--- a/Documents/Bao_Cao_LVTN/Back-end/Vinh-LVTN.docx
+++ b/Documents/Bao_Cao_LVTN/Back-end/Vinh-LVTN.docx
@@ -76,9 +76,6 @@
     <w:p>
       <w:pPr>
         <w:keepNext/>
-        <w:rPr>
-          <w:sz w:val="24"/>
-        </w:rPr>
       </w:pPr>
       <w:r>
         <w:rPr>
@@ -86,7 +83,7 @@
           <w:sz w:val="24"/>
         </w:rPr>
         <w:drawing>
-          <wp:inline distT="0" distB="0" distL="0" distR="7620" wp14:anchorId="15BDD129" wp14:editId="2E0DD1A9">
+          <wp:inline distT="0" distB="0" distL="0" distR="7620" wp14:anchorId="39E3DC50" wp14:editId="7587BAE2">
             <wp:extent cx="6621780" cy="4363085"/>
             <wp:effectExtent l="0" t="0" r="0" b="0"/>
             <wp:docPr id="1" name="Picture 187"/>
@@ -129,50 +126,21 @@
         <w:pStyle w:val="Caption"/>
         <w:jc w:val="center"/>
         <w:rPr>
-          <w:sz w:val="20"/>
-        </w:rPr>
-      </w:pPr>
-      <w:r>
-        <w:rPr>
-          <w:sz w:val="20"/>
-        </w:rPr>
+          <w:sz w:val="24"/>
+        </w:rPr>
+      </w:pPr>
+      <w:r>
         <w:t xml:space="preserve">Hình </w:t>
       </w:r>
-      <w:r>
-        <w:rPr>
-          <w:sz w:val="20"/>
-        </w:rPr>
-        <w:fldChar w:fldCharType="begin"/>
-      </w:r>
-      <w:r>
-        <w:rPr>
-          <w:sz w:val="20"/>
-        </w:rPr>
-        <w:instrText>SEQ Hình \* ARABIC</w:instrText>
-      </w:r>
-      <w:r>
-        <w:rPr>
-          <w:sz w:val="20"/>
-        </w:rPr>
-        <w:fldChar w:fldCharType="separate"/>
-      </w:r>
-      <w:r>
-        <w:rPr>
-          <w:noProof/>
-          <w:sz w:val="20"/>
-        </w:rPr>
-        <w:t>1</w:t>
-      </w:r>
-      <w:r>
-        <w:rPr>
-          <w:sz w:val="20"/>
-        </w:rPr>
-        <w:fldChar w:fldCharType="end"/>
-      </w:r>
-      <w:r>
-        <w:rPr>
-          <w:sz w:val="20"/>
-        </w:rPr>
+      <w:fldSimple w:instr=" SEQ Hình \* ARABIC ">
+        <w:r>
+          <w:rPr>
+            <w:noProof/>
+          </w:rPr>
+          <w:t>1</w:t>
+        </w:r>
+      </w:fldSimple>
+      <w:r>
         <w:t xml:space="preserve"> Thiết kế database cho ứng dụng</w:t>
       </w:r>
     </w:p>
@@ -1316,7 +1284,7 @@
           <w:noProof/>
         </w:rPr>
         <w:drawing>
-          <wp:inline distT="0" distB="0" distL="0" distR="0" wp14:anchorId="23B78032" wp14:editId="51BDC738">
+          <wp:inline distT="0" distB="0" distL="0" distR="0" wp14:anchorId="0D9DA911" wp14:editId="746BA8C5">
             <wp:extent cx="5433060" cy="4074795"/>
             <wp:effectExtent l="0" t="0" r="0" b="1905"/>
             <wp:docPr id="4" name="Picture 4" descr="spring overview"/>
@@ -1384,6 +1352,8 @@
       <w:r>
         <w:t xml:space="preserve"> Tổng quan về Spring Framework</w:t>
       </w:r>
+      <w:bookmarkStart w:id="0" w:name="_GoBack"/>
+      <w:bookmarkEnd w:id="0"/>
     </w:p>
     <w:p>
       <w:r>
@@ -1865,17 +1835,13 @@
     </w:p>
     <w:p>
       <w:pPr>
-        <w:pStyle w:val="Heading3"/>
-        <w:numPr>
-          <w:ilvl w:val="2"/>
-          <w:numId w:val="2"/>
-        </w:numPr>
+        <w:pStyle w:val="Heading4"/>
         <w:rPr>
           <w:highlight w:val="white"/>
         </w:rPr>
       </w:pPr>
-      <w:bookmarkStart w:id="0" w:name="_Toc452330306"/>
-      <w:bookmarkEnd w:id="0"/>
+      <w:bookmarkStart w:id="1" w:name="_Toc452330306"/>
+      <w:bookmarkEnd w:id="1"/>
       <w:r>
         <w:rPr>
           <w:shd w:val="clear" w:color="auto" w:fill="FFFFFF"/>
@@ -2061,14 +2027,10 @@
     </w:p>
     <w:p>
       <w:pPr>
-        <w:pStyle w:val="Heading3"/>
-        <w:numPr>
-          <w:ilvl w:val="2"/>
-          <w:numId w:val="2"/>
-        </w:numPr>
-      </w:pPr>
-      <w:bookmarkStart w:id="1" w:name="_Toc452330307"/>
-      <w:bookmarkEnd w:id="1"/>
+        <w:pStyle w:val="Heading4"/>
+      </w:pPr>
+      <w:bookmarkStart w:id="2" w:name="_Toc452330307"/>
+      <w:bookmarkEnd w:id="2"/>
       <w:r>
         <w:lastRenderedPageBreak/>
         <w:t>Phi trạng thái</w:t>
@@ -2128,17 +2090,13 @@
     </w:p>
     <w:p>
       <w:pPr>
-        <w:pStyle w:val="Heading3"/>
-        <w:numPr>
-          <w:ilvl w:val="2"/>
-          <w:numId w:val="2"/>
-        </w:numPr>
+        <w:pStyle w:val="Heading4"/>
         <w:rPr>
           <w:highlight w:val="white"/>
         </w:rPr>
       </w:pPr>
-      <w:bookmarkStart w:id="2" w:name="_Toc452330308"/>
-      <w:bookmarkEnd w:id="2"/>
+      <w:bookmarkStart w:id="3" w:name="_Toc452330308"/>
+      <w:bookmarkEnd w:id="3"/>
       <w:r>
         <w:rPr>
           <w:shd w:val="clear" w:color="auto" w:fill="FFFFFF"/>
@@ -2269,17 +2227,556 @@
         <w:jc w:val="both"/>
         <w:textAlignment w:val="baseline"/>
         <w:rPr>
-          <w:sz w:val="24"/>
-        </w:rPr>
-      </w:pPr>
-      <w:r>
-        <w:rPr>
           <w:rFonts w:asciiTheme="minorHAnsi" w:hAnsiTheme="minorHAnsi" w:cstheme="minorHAnsi"/>
           <w:sz w:val="24"/>
           <w:shd w:val="clear" w:color="auto" w:fill="FFFFFF"/>
         </w:rPr>
+      </w:pPr>
+      <w:r>
+        <w:rPr>
+          <w:rFonts w:asciiTheme="minorHAnsi" w:hAnsiTheme="minorHAnsi" w:cstheme="minorHAnsi"/>
+          <w:sz w:val="24"/>
+          <w:shd w:val="clear" w:color="auto" w:fill="FFFFFF"/>
+        </w:rPr>
         <w:t>Các địa chỉ URIs nên giữ nguyên để khi tài nguyên thay đổi hoặc khi tiến hành thay đổi dịch vụ, đường liên kết cũng sẽ giữ nguyên. Việc này cho phép đánh dấu lại vị trí đang đọc. Nó cũng rất quan trọng vì mối liên quan giữa các tài nguyên mà được mã hoá trong các địa chỉ được giữ nguyên độc lập với các mối liên quan đại diện khi chúng được lưu trữ.</w:t>
       </w:r>
+    </w:p>
+    <w:p>
+      <w:r>
+        <w:t>Như đã đề cập đến ở phần thiết kế database cho ứng dụng, nhóm quyết định hiện thực trên PostgreSQL. Tận dụng sức mạnh của Spring framework, cùng với sự hỗ trợ của Hibernate framework, những thao tác lưu, truy xuất dữ liệu từ database được thực hiện một cách đơn giản hơn.</w:t>
+      </w:r>
+    </w:p>
+    <w:p>
+      <w:pPr>
+        <w:pStyle w:val="Heading3"/>
+      </w:pPr>
+      <w:r>
+        <w:t>Hibernate Framework</w:t>
+      </w:r>
+    </w:p>
+    <w:p>
+      <w:pPr>
+        <w:rPr>
+          <w:rFonts w:ascii="Tahoma" w:hAnsi="Tahoma" w:cs="Tahoma"/>
+          <w:color w:val="000000"/>
+          <w:shd w:val="clear" w:color="auto" w:fill="FAFAFA"/>
+        </w:rPr>
+      </w:pPr>
+      <w:r>
+        <w:rPr>
+          <w:rFonts w:ascii="Tahoma" w:hAnsi="Tahoma" w:cs="Tahoma"/>
+          <w:color w:val="000000"/>
+          <w:shd w:val="clear" w:color="auto" w:fill="FAFAFA"/>
+        </w:rPr>
+        <w:t xml:space="preserve">Hibernate Framework là một công cụ mã nguồn mở, dung lượng nhỏ (lightweight) và ORM (Object Relational Mapping) giúp đơn giản hóa việc phát triển ứng dụng Java để tương tác với cơ sở dữ liệu. Do Hibernate Framework là một ORM framework cho persistence layer nên khi phát triển ứng dụng, lập trình viên chỉ cần tập trung vào những layer </w:t>
+      </w:r>
+      <w:proofErr w:type="gramStart"/>
+      <w:r>
+        <w:rPr>
+          <w:rFonts w:ascii="Tahoma" w:hAnsi="Tahoma" w:cs="Tahoma"/>
+          <w:color w:val="000000"/>
+          <w:shd w:val="clear" w:color="auto" w:fill="FAFAFA"/>
+        </w:rPr>
+        <w:t>khác(</w:t>
+      </w:r>
+      <w:proofErr w:type="gramEnd"/>
+      <w:r>
+        <w:rPr>
+          <w:rFonts w:ascii="Tahoma" w:hAnsi="Tahoma" w:cs="Tahoma"/>
+          <w:color w:val="000000"/>
+          <w:shd w:val="clear" w:color="auto" w:fill="FAFAFA"/>
+        </w:rPr>
+        <w:t>như tầng ứng dụng-business) mà không cần xem xét nhiều về persistence layer, dẫn đến tránh thao tác nhiều với database.</w:t>
+      </w:r>
+    </w:p>
+    <w:p>
+      <w:pPr>
+        <w:rPr>
+          <w:rFonts w:ascii="Tahoma" w:hAnsi="Tahoma" w:cs="Tahoma"/>
+          <w:color w:val="000000"/>
+          <w:shd w:val="clear" w:color="auto" w:fill="FAFAFA"/>
+        </w:rPr>
+      </w:pPr>
+      <w:r>
+        <w:rPr>
+          <w:rFonts w:ascii="Tahoma" w:hAnsi="Tahoma" w:cs="Tahoma"/>
+          <w:color w:val="000000"/>
+          <w:shd w:val="clear" w:color="auto" w:fill="FAFAFA"/>
+        </w:rPr>
+        <w:t>Cấu trúc Hibernate được thể hiện qua hình 7</w:t>
+      </w:r>
+    </w:p>
+    <w:p>
+      <w:pPr>
+        <w:keepNext/>
+        <w:jc w:val="center"/>
+      </w:pPr>
+      <w:r>
+        <w:rPr>
+          <w:noProof/>
+        </w:rPr>
+        <w:lastRenderedPageBreak/>
+        <w:drawing>
+          <wp:inline distT="0" distB="0" distL="0" distR="0" wp14:anchorId="1FDA9C83" wp14:editId="20B31AEB">
+            <wp:extent cx="4495800" cy="3765307"/>
+            <wp:effectExtent l="0" t="0" r="0" b="6985"/>
+            <wp:docPr id="6" name="Picture 6" descr="Hibernate Architecture"/>
+            <wp:cNvGraphicFramePr>
+              <a:graphicFrameLocks xmlns:a="http://schemas.openxmlformats.org/drawingml/2006/main" noChangeAspect="1"/>
+            </wp:cNvGraphicFramePr>
+            <a:graphic xmlns:a="http://schemas.openxmlformats.org/drawingml/2006/main">
+              <a:graphicData uri="http://schemas.openxmlformats.org/drawingml/2006/picture">
+                <pic:pic xmlns:pic="http://schemas.openxmlformats.org/drawingml/2006/picture">
+                  <pic:nvPicPr>
+                    <pic:cNvPr id="0" name="Picture 1" descr="Hibernate Architecture"/>
+                    <pic:cNvPicPr>
+                      <a:picLocks noChangeAspect="1" noChangeArrowheads="1"/>
+                    </pic:cNvPicPr>
+                  </pic:nvPicPr>
+                  <pic:blipFill>
+                    <a:blip r:embed="rId11">
+                      <a:extLst>
+                        <a:ext uri="{28A0092B-C50C-407E-A947-70E740481C1C}">
+                          <a14:useLocalDpi xmlns:a14="http://schemas.microsoft.com/office/drawing/2010/main" val="0"/>
+                        </a:ext>
+                      </a:extLst>
+                    </a:blip>
+                    <a:srcRect/>
+                    <a:stretch>
+                      <a:fillRect/>
+                    </a:stretch>
+                  </pic:blipFill>
+                  <pic:spPr bwMode="auto">
+                    <a:xfrm>
+                      <a:off x="0" y="0"/>
+                      <a:ext cx="4504615" cy="3772690"/>
+                    </a:xfrm>
+                    <a:prstGeom prst="rect">
+                      <a:avLst/>
+                    </a:prstGeom>
+                    <a:noFill/>
+                    <a:ln>
+                      <a:noFill/>
+                    </a:ln>
+                  </pic:spPr>
+                </pic:pic>
+              </a:graphicData>
+            </a:graphic>
+          </wp:inline>
+        </w:drawing>
+      </w:r>
+    </w:p>
+    <w:p>
+      <w:pPr>
+        <w:pStyle w:val="Caption"/>
+        <w:jc w:val="center"/>
+      </w:pPr>
+      <w:r>
+        <w:t xml:space="preserve">Hình </w:t>
+      </w:r>
+      <w:fldSimple w:instr=" SEQ Hình \* ARABIC ">
+        <w:r>
+          <w:rPr>
+            <w:noProof/>
+          </w:rPr>
+          <w:t>4</w:t>
+        </w:r>
+      </w:fldSimple>
+      <w:r>
+        <w:t xml:space="preserve"> Cấu trúc Hibernate</w:t>
+      </w:r>
+    </w:p>
+    <w:p>
+      <w:pPr>
+        <w:rPr>
+          <w:color w:val="444444"/>
+          <w:sz w:val="23"/>
+          <w:szCs w:val="23"/>
+          <w:shd w:val="clear" w:color="auto" w:fill="FFFFFF"/>
+        </w:rPr>
+      </w:pPr>
+      <w:r>
+        <w:rPr>
+          <w:color w:val="444444"/>
+          <w:sz w:val="23"/>
+          <w:szCs w:val="23"/>
+          <w:shd w:val="clear" w:color="auto" w:fill="FFFFFF"/>
+        </w:rPr>
+        <w:t xml:space="preserve">Hibernate sử dụng nhiều API của Java như JDBC, Java Transaction, Java Naming and Directory Interface. JDBC </w:t>
+      </w:r>
+      <w:proofErr w:type="gramStart"/>
+      <w:r>
+        <w:rPr>
+          <w:color w:val="444444"/>
+          <w:sz w:val="23"/>
+          <w:szCs w:val="23"/>
+          <w:shd w:val="clear" w:color="auto" w:fill="FFFFFF"/>
+        </w:rPr>
+        <w:t>cho  phép</w:t>
+      </w:r>
+      <w:proofErr w:type="gramEnd"/>
+      <w:r>
+        <w:rPr>
+          <w:color w:val="444444"/>
+          <w:sz w:val="23"/>
+          <w:szCs w:val="23"/>
+          <w:shd w:val="clear" w:color="auto" w:fill="FFFFFF"/>
+        </w:rPr>
+        <w:t xml:space="preserve"> bất kỳ cơ sở dữ liệu nào với một trình điều khiển JDBC đều được hỗ trợ bởi Hibernate.</w:t>
+      </w:r>
+    </w:p>
+    <w:p>
+      <w:pPr>
+        <w:rPr>
+          <w:color w:val="444444"/>
+          <w:sz w:val="23"/>
+          <w:szCs w:val="23"/>
+          <w:shd w:val="clear" w:color="auto" w:fill="FFFFFF"/>
+        </w:rPr>
+      </w:pPr>
+      <w:r>
+        <w:rPr>
+          <w:color w:val="444444"/>
+          <w:sz w:val="23"/>
+          <w:szCs w:val="23"/>
+          <w:shd w:val="clear" w:color="auto" w:fill="FFFFFF"/>
+        </w:rPr>
+        <w:t>Sau đây là một vài mô tả ngắn gọn về các thành phần trong cấu trúc Hibernate</w:t>
+      </w:r>
+    </w:p>
+    <w:p>
+      <w:pPr>
+        <w:pStyle w:val="ListParagraph"/>
+        <w:numPr>
+          <w:ilvl w:val="0"/>
+          <w:numId w:val="30"/>
+        </w:numPr>
+        <w:rPr>
+          <w:sz w:val="24"/>
+        </w:rPr>
+      </w:pPr>
+      <w:r>
+        <w:rPr>
+          <w:sz w:val="24"/>
+        </w:rPr>
+        <w:t xml:space="preserve">Cấu hình đối </w:t>
+      </w:r>
+      <w:proofErr w:type="gramStart"/>
+      <w:r>
+        <w:rPr>
+          <w:sz w:val="24"/>
+        </w:rPr>
+        <w:t>tượng(</w:t>
+      </w:r>
+      <w:proofErr w:type="gramEnd"/>
+      <w:r>
+        <w:rPr>
+          <w:sz w:val="24"/>
+        </w:rPr>
+        <w:t>Configuration): nó đại diện cho một tập tin cấu hình, cung cấp thông tin về database muốn kết nối đến. Đây cũng là thành phần tạo ra sự kết nối giữa các Java class và các bảng cơ sở dữ liệu.</w:t>
+      </w:r>
+    </w:p>
+    <w:p>
+      <w:pPr>
+        <w:pStyle w:val="ListParagraph"/>
+        <w:numPr>
+          <w:ilvl w:val="0"/>
+          <w:numId w:val="30"/>
+        </w:numPr>
+        <w:rPr>
+          <w:sz w:val="24"/>
+        </w:rPr>
+      </w:pPr>
+      <w:r>
+        <w:rPr>
+          <w:sz w:val="24"/>
+        </w:rPr>
+        <w:t xml:space="preserve">SessionFactory: đối tượng này được tạo ra trong quá trình ứng dụng khởi động. Mỗi database sử dụng một tập tin cấu hình riêng biệt và chỉ có 1 đối tượng SessionFactory duy nhất. Đối tượng này có thể được truy cập đồng thời bởi nhiều thread nhưng vẫn đảm bảo tính </w:t>
+      </w:r>
+      <w:proofErr w:type="gramStart"/>
+      <w:r>
+        <w:rPr>
+          <w:sz w:val="24"/>
+        </w:rPr>
+        <w:t>an</w:t>
+      </w:r>
+      <w:proofErr w:type="gramEnd"/>
+      <w:r>
+        <w:rPr>
+          <w:sz w:val="24"/>
+        </w:rPr>
+        <w:t xml:space="preserve"> toàn dữ liệu (thread-safe).</w:t>
+      </w:r>
+    </w:p>
+    <w:p>
+      <w:pPr>
+        <w:pStyle w:val="ListParagraph"/>
+        <w:numPr>
+          <w:ilvl w:val="0"/>
+          <w:numId w:val="30"/>
+        </w:numPr>
+        <w:rPr>
+          <w:sz w:val="24"/>
+        </w:rPr>
+      </w:pPr>
+      <w:r>
+        <w:rPr>
+          <w:sz w:val="24"/>
+        </w:rPr>
+        <w:t xml:space="preserve">Session: đối tượng này được ứng dụng dùng để giao tiếp với database. Các đối tượng Session không nên giữ mở trong thời gian dài vì không an </w:t>
+      </w:r>
+      <w:proofErr w:type="gramStart"/>
+      <w:r>
+        <w:rPr>
+          <w:sz w:val="24"/>
+        </w:rPr>
+        <w:t>toàn(</w:t>
+      </w:r>
+      <w:proofErr w:type="gramEnd"/>
+      <w:r>
+        <w:rPr>
+          <w:sz w:val="24"/>
+        </w:rPr>
+        <w:t>not thread-safe).</w:t>
+      </w:r>
+    </w:p>
+    <w:p>
+      <w:pPr>
+        <w:pStyle w:val="ListParagraph"/>
+        <w:numPr>
+          <w:ilvl w:val="0"/>
+          <w:numId w:val="30"/>
+        </w:numPr>
+        <w:rPr>
+          <w:sz w:val="24"/>
+        </w:rPr>
+      </w:pPr>
+      <w:r>
+        <w:rPr>
+          <w:sz w:val="24"/>
+        </w:rPr>
+        <w:t xml:space="preserve">Transaction: đối tượng này đại diện cho công việc </w:t>
+      </w:r>
+      <w:proofErr w:type="gramStart"/>
+      <w:r>
+        <w:rPr>
+          <w:sz w:val="24"/>
+        </w:rPr>
+        <w:t>nhỏ(</w:t>
+      </w:r>
+      <w:proofErr w:type="gramEnd"/>
+      <w:r>
+        <w:rPr>
+          <w:sz w:val="24"/>
+        </w:rPr>
+        <w:t>ví dụ như cập nhật, lưu giá trị). Một session thường bao gồm nhiều transaction.</w:t>
+      </w:r>
+    </w:p>
+    <w:p>
+      <w:pPr>
+        <w:pStyle w:val="ListParagraph"/>
+        <w:numPr>
+          <w:ilvl w:val="0"/>
+          <w:numId w:val="30"/>
+        </w:numPr>
+        <w:rPr>
+          <w:sz w:val="24"/>
+        </w:rPr>
+      </w:pPr>
+      <w:r>
+        <w:rPr>
+          <w:sz w:val="24"/>
+        </w:rPr>
+        <w:t xml:space="preserve">Query: </w:t>
+      </w:r>
+      <w:r>
+        <w:rPr>
+          <w:color w:val="444444"/>
+          <w:sz w:val="23"/>
+          <w:szCs w:val="23"/>
+          <w:shd w:val="clear" w:color="auto" w:fill="FFFFFF"/>
+        </w:rPr>
+        <w:t>đối tượng truy vấn sử dụng SQL hoặc Hibernate Query Language (HQL) để lấy dữ liệu từ cơ sở dữ liệu.</w:t>
+      </w:r>
+    </w:p>
+    <w:p>
+      <w:pPr>
+        <w:pStyle w:val="ListParagraph"/>
+        <w:numPr>
+          <w:ilvl w:val="0"/>
+          <w:numId w:val="30"/>
+        </w:numPr>
+        <w:rPr>
+          <w:sz w:val="24"/>
+        </w:rPr>
+      </w:pPr>
+      <w:r>
+        <w:rPr>
+          <w:sz w:val="24"/>
+        </w:rPr>
+        <w:t>Criteria: kết hợp một hay nhiều tiêu chí để truy xuất một thực thể từ database thỏa mãn</w:t>
+      </w:r>
+    </w:p>
+    <w:p>
+      <w:pPr>
+        <w:rPr>
+          <w:sz w:val="24"/>
+        </w:rPr>
+      </w:pPr>
+      <w:r>
+        <w:rPr>
+          <w:sz w:val="24"/>
+        </w:rPr>
+        <w:lastRenderedPageBreak/>
+        <w:t>Những lợi ích mà Hibernate đem lại</w:t>
+      </w:r>
+    </w:p>
+    <w:p>
+      <w:pPr>
+        <w:pStyle w:val="ListParagraph"/>
+        <w:numPr>
+          <w:ilvl w:val="0"/>
+          <w:numId w:val="31"/>
+        </w:numPr>
+        <w:rPr>
+          <w:sz w:val="24"/>
+        </w:rPr>
+      </w:pPr>
+      <w:r>
+        <w:rPr>
+          <w:rFonts w:ascii="Tahoma" w:hAnsi="Tahoma" w:cs="Tahoma"/>
+          <w:color w:val="000000"/>
+          <w:shd w:val="clear" w:color="auto" w:fill="FAFAFA"/>
+        </w:rPr>
+        <w:t xml:space="preserve">Hibernate Framework là mã nguồn mở </w:t>
+      </w:r>
+      <w:proofErr w:type="gramStart"/>
+      <w:r>
+        <w:rPr>
+          <w:rFonts w:ascii="Tahoma" w:hAnsi="Tahoma" w:cs="Tahoma"/>
+          <w:color w:val="000000"/>
+          <w:shd w:val="clear" w:color="auto" w:fill="FAFAFA"/>
+        </w:rPr>
+        <w:t>theo</w:t>
+      </w:r>
+      <w:proofErr w:type="gramEnd"/>
+      <w:r>
+        <w:rPr>
+          <w:rFonts w:ascii="Tahoma" w:hAnsi="Tahoma" w:cs="Tahoma"/>
+          <w:color w:val="000000"/>
+          <w:shd w:val="clear" w:color="auto" w:fill="FAFAFA"/>
+        </w:rPr>
+        <w:t xml:space="preserve"> LGPL licence và dung lượng nhỏ.</w:t>
+      </w:r>
+    </w:p>
+    <w:p>
+      <w:pPr>
+        <w:pStyle w:val="ListParagraph"/>
+        <w:numPr>
+          <w:ilvl w:val="0"/>
+          <w:numId w:val="31"/>
+        </w:numPr>
+        <w:rPr>
+          <w:sz w:val="24"/>
+        </w:rPr>
+      </w:pPr>
+      <w:r>
+        <w:rPr>
+          <w:rFonts w:ascii="Tahoma" w:hAnsi="Tahoma" w:cs="Tahoma"/>
+          <w:color w:val="000000"/>
+          <w:shd w:val="clear" w:color="auto" w:fill="FAFAFA"/>
+        </w:rPr>
+        <w:t>Đơn giản hóa việc truy nhập, kết nối</w:t>
+      </w:r>
+    </w:p>
+    <w:p>
+      <w:pPr>
+        <w:pStyle w:val="ListParagraph"/>
+        <w:numPr>
+          <w:ilvl w:val="0"/>
+          <w:numId w:val="31"/>
+        </w:numPr>
+        <w:rPr>
+          <w:sz w:val="24"/>
+        </w:rPr>
+      </w:pPr>
+      <w:r>
+        <w:rPr>
+          <w:rStyle w:val="apple-converted-space"/>
+          <w:rFonts w:ascii="Tahoma" w:hAnsi="Tahoma" w:cs="Tahoma"/>
+          <w:color w:val="000000"/>
+          <w:shd w:val="clear" w:color="auto" w:fill="FAFAFA"/>
+        </w:rPr>
+        <w:t> </w:t>
+      </w:r>
+      <w:r>
+        <w:rPr>
+          <w:rFonts w:ascii="Tahoma" w:hAnsi="Tahoma" w:cs="Tahoma"/>
+          <w:color w:val="000000"/>
+          <w:shd w:val="clear" w:color="auto" w:fill="FAFAFA"/>
+        </w:rPr>
+        <w:t>Hibernate Framework cung cấp các thiết bị để tạo ra các bảng tự động</w:t>
+      </w:r>
+    </w:p>
+    <w:p>
+      <w:pPr>
+        <w:pStyle w:val="ListParagraph"/>
+        <w:numPr>
+          <w:ilvl w:val="0"/>
+          <w:numId w:val="31"/>
+        </w:numPr>
+        <w:rPr>
+          <w:sz w:val="24"/>
+        </w:rPr>
+      </w:pPr>
+      <w:r>
+        <w:rPr>
+          <w:rFonts w:ascii="Tahoma" w:hAnsi="Tahoma" w:cs="Tahoma"/>
+          <w:color w:val="000000"/>
+          <w:shd w:val="clear" w:color="auto" w:fill="FAFAFA"/>
+        </w:rPr>
+        <w:t>Hỗ trợ hầu hết các loại database management system thông dụng hiện nay</w:t>
+      </w:r>
+    </w:p>
+    <w:p>
+      <w:pPr>
+        <w:pStyle w:val="ListParagraph"/>
+        <w:numPr>
+          <w:ilvl w:val="0"/>
+          <w:numId w:val="31"/>
+        </w:numPr>
+        <w:rPr>
+          <w:sz w:val="24"/>
+        </w:rPr>
+      </w:pPr>
+      <w:r>
+        <w:rPr>
+          <w:rFonts w:ascii="Tahoma" w:hAnsi="Tahoma" w:cs="Tahoma"/>
+          <w:color w:val="000000"/>
+          <w:shd w:val="clear" w:color="auto" w:fill="FAFAFA"/>
+        </w:rPr>
+        <w:t>Cung cấp cơ chế tự động quản lý cache, cache cấp 1 và cấp 2, giúp tối ưu hóa việc truy xuất dữ liệu.</w:t>
+      </w:r>
+    </w:p>
+    <w:p>
+      <w:pPr>
+        <w:pStyle w:val="ListParagraph"/>
+        <w:rPr>
+          <w:sz w:val="24"/>
+        </w:rPr>
+      </w:pPr>
+    </w:p>
+    <w:p>
+      <w:pPr>
+        <w:pStyle w:val="NormalWeb"/>
+        <w:shd w:val="clear" w:color="auto" w:fill="FFFFFF"/>
+        <w:spacing w:after="0" w:afterAutospacing="0" w:line="360" w:lineRule="atLeast"/>
+        <w:jc w:val="both"/>
+        <w:textAlignment w:val="baseline"/>
+        <w:rPr>
+          <w:sz w:val="24"/>
+        </w:rPr>
+      </w:pPr>
     </w:p>
     <w:p>
       <w:pPr>
@@ -2294,9 +2791,6 @@
       <w:pPr>
         <w:keepNext/>
         <w:ind w:left="720" w:hanging="720"/>
-        <w:rPr>
-          <w:sz w:val="24"/>
-        </w:rPr>
       </w:pPr>
       <w:r>
         <w:rPr>
@@ -2304,7 +2798,7 @@
           <w:sz w:val="24"/>
         </w:rPr>
         <w:drawing>
-          <wp:inline distT="0" distB="1905" distL="0" distR="0" wp14:anchorId="633109F9" wp14:editId="6B587D88">
+          <wp:inline distT="0" distB="1905" distL="0" distR="0" wp14:anchorId="3CFC8E59" wp14:editId="3FEDCE6A">
             <wp:extent cx="6096000" cy="7123430"/>
             <wp:effectExtent l="0" t="0" r="0" b="0"/>
             <wp:docPr id="2" name="Picture 188"/>
@@ -2321,7 +2815,7 @@
                     </pic:cNvPicPr>
                   </pic:nvPicPr>
                   <pic:blipFill>
-                    <a:blip r:embed="rId11"/>
+                    <a:blip r:embed="rId12"/>
                     <a:stretch>
                       <a:fillRect/>
                     </a:stretch>
@@ -2346,54 +2840,58 @@
       <w:pPr>
         <w:pStyle w:val="Caption"/>
         <w:jc w:val="center"/>
+      </w:pPr>
+      <w:r>
+        <w:t xml:space="preserve">Hình </w:t>
+      </w:r>
+      <w:fldSimple w:instr=" SEQ Hình \* ARABIC ">
+        <w:r>
+          <w:rPr>
+            <w:noProof/>
+          </w:rPr>
+          <w:t>5</w:t>
+        </w:r>
+      </w:fldSimple>
+      <w:r>
+        <w:t xml:space="preserve"> </w:t>
+      </w:r>
+      <w:r>
+        <w:t>Kiến trúc hệ thống ở back-end</w:t>
+      </w:r>
+    </w:p>
+    <w:p>
+      <w:pPr>
+        <w:pStyle w:val="Caption"/>
+        <w:jc w:val="center"/>
         <w:rPr>
           <w:sz w:val="20"/>
         </w:rPr>
       </w:pPr>
-      <w:r>
-        <w:rPr>
-          <w:sz w:val="20"/>
-        </w:rPr>
-        <w:t xml:space="preserve">Hình </w:t>
-      </w:r>
-      <w:r>
-        <w:rPr>
-          <w:sz w:val="20"/>
-        </w:rPr>
-        <w:t>4</w:t>
-      </w:r>
-      <w:r>
-        <w:rPr>
-          <w:sz w:val="20"/>
-        </w:rPr>
-        <w:t xml:space="preserve"> Kiến trúc hệ thống ở back-end</w:t>
-      </w:r>
-    </w:p>
-    <w:p>
-      <w:pPr>
-        <w:rPr>
-          <w:sz w:val="24"/>
-        </w:rPr>
-      </w:pPr>
-    </w:p>
-    <w:p>
-      <w:pPr>
-        <w:rPr>
-          <w:sz w:val="24"/>
-        </w:rPr>
-      </w:pPr>
-    </w:p>
-    <w:p>
-      <w:pPr>
-        <w:rPr>
-          <w:sz w:val="24"/>
-        </w:rPr>
-      </w:pPr>
-      <w:r>
-        <w:rPr>
-          <w:sz w:val="24"/>
-        </w:rPr>
-        <w:lastRenderedPageBreak/>
+    </w:p>
+    <w:p>
+      <w:pPr>
+        <w:rPr>
+          <w:sz w:val="24"/>
+        </w:rPr>
+      </w:pPr>
+    </w:p>
+    <w:p>
+      <w:pPr>
+        <w:rPr>
+          <w:sz w:val="24"/>
+        </w:rPr>
+      </w:pPr>
+    </w:p>
+    <w:p>
+      <w:pPr>
+        <w:rPr>
+          <w:sz w:val="24"/>
+        </w:rPr>
+      </w:pPr>
+      <w:r>
+        <w:rPr>
+          <w:sz w:val="24"/>
+        </w:rPr>
         <w:t xml:space="preserve">Hệ thống back-end chia ra làm các module nhỏ </w:t>
       </w:r>
     </w:p>
@@ -2547,47 +3045,6 @@
       </w:r>
     </w:p>
     <w:p>
-      <w:r>
-        <w:t>Hình 3 dưới đây diễn tả luồng thực thi của Spring MVC REST, bao gồm các bước sau:</w:t>
-      </w:r>
-    </w:p>
-    <w:p>
-      <w:pPr>
-        <w:pStyle w:val="ListParagraph"/>
-        <w:numPr>
-          <w:ilvl w:val="0"/>
-          <w:numId w:val="29"/>
-        </w:numPr>
-      </w:pPr>
-      <w:r>
-        <w:t>Client gửi yêu cầu đến web service theo như một định dạng URI nào đó có sẵn và hợp lệ</w:t>
-      </w:r>
-    </w:p>
-    <w:p>
-      <w:pPr>
-        <w:pStyle w:val="ListParagraph"/>
-        <w:numPr>
-          <w:ilvl w:val="0"/>
-          <w:numId w:val="29"/>
-        </w:numPr>
-      </w:pPr>
-      <w:r>
-        <w:t>Yêu cầu đi qua Servlet Dispacher đầu tiên và nó sẽ tìm ra 1 controller phù hợp nhất để xử lý yêu cầu đó</w:t>
-      </w:r>
-    </w:p>
-    <w:p>
-      <w:pPr>
-        <w:pStyle w:val="ListParagraph"/>
-        <w:numPr>
-          <w:ilvl w:val="0"/>
-          <w:numId w:val="29"/>
-        </w:numPr>
-      </w:pPr>
-      <w:r>
-        <w:t>Yêu cầu sau khi được xử lý bởi controller sẽ được gửi trả về client dưới định dạng JSON.</w:t>
-      </w:r>
-    </w:p>
-    <w:p>
       <w:pPr>
         <w:keepNext/>
       </w:pPr>
@@ -2595,9 +3052,8 @@
         <w:rPr>
           <w:noProof/>
         </w:rPr>
-        <w:lastRenderedPageBreak/>
         <w:drawing>
-          <wp:inline distT="0" distB="0" distL="0" distR="0" wp14:anchorId="404BDCCD" wp14:editId="39628AFA">
+          <wp:inline distT="0" distB="0" distL="0" distR="0" wp14:anchorId="7E6B48FC" wp14:editId="74DBF077">
             <wp:extent cx="4808220" cy="2278380"/>
             <wp:effectExtent l="0" t="0" r="0" b="0"/>
             <wp:docPr id="5" name="Picture 5" descr="Kết quả hình ảnh cho MVC RESTful web services workflow"/>
@@ -2614,7 +3070,7 @@
                     </pic:cNvPicPr>
                   </pic:nvPicPr>
                   <pic:blipFill>
-                    <a:blip r:embed="rId12">
+                    <a:blip r:embed="rId13">
                       <a:extLst>
                         <a:ext uri="{28A0092B-C50C-407E-A947-70E740481C1C}">
                           <a14:useLocalDpi xmlns:a14="http://schemas.microsoft.com/office/drawing/2010/main" val="0"/>
@@ -2659,50 +3115,76 @@
           <w:rPr>
             <w:noProof/>
           </w:rPr>
-          <w:t>3</w:t>
+          <w:t>6</w:t>
         </w:r>
       </w:fldSimple>
       <w:r>
-        <w:t xml:space="preserve"> Spring MVC RESTful Web Services workflow</w:t>
+        <w:t xml:space="preserve"> Spring MVC RESTful Web services workflow</w:t>
       </w:r>
     </w:p>
     <w:p/>
-    <w:p>
-      <w:r>
-        <w:t>https://www.genuitec.com/spring-frameworkrestcontroller-vs-controller/</w:t>
-      </w:r>
-    </w:p>
-    <w:p>
-      <w:pPr>
-        <w:rPr>
-          <w:sz w:val="24"/>
-        </w:rPr>
-      </w:pPr>
-      <w:r>
-        <w:rPr>
-          <w:sz w:val="24"/>
-        </w:rPr>
-        <w:t>Danh sách API có thể được tham khảo</w:t>
-      </w:r>
-      <w:r>
-        <w:rPr>
-          <w:sz w:val="24"/>
-        </w:rPr>
-        <w:t xml:space="preserve"> thêm</w:t>
-      </w:r>
-      <w:r>
-        <w:rPr>
-          <w:sz w:val="24"/>
-        </w:rPr>
-        <w:t xml:space="preserve"> ở mục Phụ lục</w:t>
-      </w:r>
-    </w:p>
-    <w:p>
-      <w:pPr>
-        <w:rPr>
-          <w:sz w:val="24"/>
-        </w:rPr>
-      </w:pPr>
+    <w:p/>
+    <w:p>
+      <w:r>
+        <w:t>Hình 3 diễn tả luồng thực thi của Spring MVC REST, bao gồm các bước sau:</w:t>
+      </w:r>
+    </w:p>
+    <w:p>
+      <w:pPr>
+        <w:pStyle w:val="ListParagraph"/>
+        <w:numPr>
+          <w:ilvl w:val="0"/>
+          <w:numId w:val="29"/>
+        </w:numPr>
+      </w:pPr>
+      <w:r>
+        <w:t>Client gửi yêu cầu đến web service theo như một định dạng URI nào đó có sẵn và hợp lệ</w:t>
+      </w:r>
+    </w:p>
+    <w:p>
+      <w:pPr>
+        <w:pStyle w:val="ListParagraph"/>
+        <w:numPr>
+          <w:ilvl w:val="0"/>
+          <w:numId w:val="29"/>
+        </w:numPr>
+      </w:pPr>
+      <w:r>
+        <w:t>Yêu cầu đi qua Servlet Dispacher đầu tiên và nó sẽ tìm ra 1 controller phù hợp nhất để xử lý yêu cầu đó</w:t>
+      </w:r>
+    </w:p>
+    <w:p>
+      <w:pPr>
+        <w:pStyle w:val="ListParagraph"/>
+        <w:numPr>
+          <w:ilvl w:val="0"/>
+          <w:numId w:val="29"/>
+        </w:numPr>
+      </w:pPr>
+      <w:r>
+        <w:t xml:space="preserve">Yêu cầu sau khi được xử lý bởi controller sẽ được gửi trả về client dưới định dạng </w:t>
+      </w:r>
+      <w:proofErr w:type="gramStart"/>
+      <w:r>
+        <w:t>JSON[</w:t>
+      </w:r>
+      <w:proofErr w:type="gramEnd"/>
+      <w:r>
+        <w:t>3].</w:t>
+      </w:r>
+    </w:p>
+    <w:p>
+      <w:pPr>
+        <w:rPr>
+          <w:sz w:val="24"/>
+        </w:rPr>
+      </w:pPr>
+      <w:r>
+        <w:rPr>
+          <w:sz w:val="24"/>
+        </w:rPr>
+        <w:t>Danh sách API có thể được tham khảo thêm ở mục Phụ lục</w:t>
+      </w:r>
     </w:p>
     <w:p>
       <w:pPr>
@@ -2728,180 +3210,174 @@
         <w:rPr>
           <w:sz w:val="24"/>
         </w:rPr>
-        <w:t>Nhu phan gioi thieu o tren thi minh chon PostgreSQL</w:t>
-      </w:r>
-    </w:p>
-    <w:p>
-      <w:pPr>
-        <w:rPr>
-          <w:sz w:val="24"/>
-        </w:rPr>
-      </w:pPr>
-      <w:r>
-        <w:rPr>
-          <w:sz w:val="24"/>
-        </w:rPr>
-        <w:t xml:space="preserve">De tao connection toi </w:t>
+        <w:t>Như đã đề cập ở mục thiết kế hệ thống back-end bên trên, nhóm sử dụng Hibernate framework để hỗ trợ cho các thao tác liên quan đến database. Hibernate cung cấp sẵn các hàm giúp truy xuất, lưu, cập nhật, xóa thực thể liên quan. Dựa trên đó, nhóm đã thiết kế ra 1 tầng thao tác dữ liệu (DAO) có cấu trúc như sau</w:t>
+      </w:r>
+    </w:p>
+    <w:p>
+      <w:pPr>
+        <w:rPr>
+          <w:sz w:val="24"/>
+        </w:rPr>
+      </w:pPr>
+    </w:p>
+    <w:p>
+      <w:pPr>
+        <w:keepNext/>
+      </w:pPr>
+      <w:r>
+        <w:rPr>
+          <w:sz w:val="24"/>
+        </w:rPr>
+        <w:object w:dxaOrig="8912" w:dyaOrig="4529">
+          <v:shapetype id="_x0000_t75" coordsize="21600,21600" o:spt="75" o:preferrelative="t" path="m@4@5l@4@11@9@11@9@5xe" filled="f" stroked="f">
+            <v:stroke joinstyle="miter"/>
+            <v:formulas>
+              <v:f eqn="if lineDrawn pixelLineWidth 0"/>
+              <v:f eqn="sum @0 1 0"/>
+              <v:f eqn="sum 0 0 @1"/>
+              <v:f eqn="prod @2 1 2"/>
+              <v:f eqn="prod @3 21600 pixelWidth"/>
+              <v:f eqn="prod @3 21600 pixelHeight"/>
+              <v:f eqn="sum @0 0 1"/>
+              <v:f eqn="prod @6 1 2"/>
+              <v:f eqn="prod @7 21600 pixelWidth"/>
+              <v:f eqn="sum @8 21600 0"/>
+              <v:f eqn="prod @7 21600 pixelHeight"/>
+              <v:f eqn="sum @10 21600 0"/>
+            </v:formulas>
+            <v:path o:extrusionok="f" gradientshapeok="t" o:connecttype="rect"/>
+            <o:lock v:ext="edit" aspectratio="t"/>
+          </v:shapetype>
+          <v:shape id="_x0000_i1025" type="#_x0000_t75" style="width:445.8pt;height:226.2pt" o:ole="">
+            <v:imagedata r:id="rId14" o:title=""/>
+          </v:shape>
+          <o:OLEObject Type="Embed" ProgID="Visio.Drawing.15" ShapeID="_x0000_i1025" DrawAspect="Content" ObjectID="_1542055554" r:id="rId15"/>
+        </w:object>
+      </w:r>
+    </w:p>
+    <w:p>
+      <w:pPr>
+        <w:pStyle w:val="Caption"/>
+        <w:jc w:val="center"/>
+      </w:pPr>
+      <w:r>
+        <w:t xml:space="preserve">Hình </w:t>
+      </w:r>
+      <w:fldSimple w:instr=" SEQ Hình \* ARABIC ">
+        <w:r>
+          <w:rPr>
+            <w:noProof/>
+          </w:rPr>
+          <w:t>7</w:t>
+        </w:r>
+      </w:fldSimple>
+      <w:r>
+        <w:t xml:space="preserve"> </w:t>
+      </w:r>
+      <w:r>
+        <w:t xml:space="preserve">Tổ chức của tầng truy xuất dữ </w:t>
       </w:r>
       <w:proofErr w:type="gramStart"/>
       <w:r>
-        <w:rPr>
-          <w:sz w:val="24"/>
-        </w:rPr>
-        <w:t>PostgreSQL ,</w:t>
+        <w:t>liệu(</w:t>
       </w:r>
       <w:proofErr w:type="gramEnd"/>
       <w:r>
-        <w:rPr>
-          <w:sz w:val="24"/>
-        </w:rPr>
-        <w:t xml:space="preserve"> minh dung Hibernate framework, va ca cac thao tac toi du lieu ben duoi nua</w:t>
-      </w:r>
-    </w:p>
-    <w:p>
-      <w:pPr>
-        <w:rPr>
-          <w:sz w:val="24"/>
-        </w:rPr>
-      </w:pPr>
-      <w:r>
-        <w:rPr>
-          <w:sz w:val="24"/>
-        </w:rPr>
-        <w:t xml:space="preserve">No da cung cap minh nhung ham gi de minh co the thao </w:t>
+        <w:t>DAO)</w:t>
+      </w:r>
+    </w:p>
+    <w:p>
+      <w:pPr>
+        <w:pStyle w:val="Caption"/>
+        <w:jc w:val="center"/>
+        <w:rPr>
+          <w:sz w:val="24"/>
+        </w:rPr>
+      </w:pPr>
+    </w:p>
+    <w:p>
+      <w:pPr>
+        <w:rPr>
+          <w:sz w:val="24"/>
+        </w:rPr>
+      </w:pPr>
+      <w:r>
+        <w:rPr>
+          <w:sz w:val="24"/>
+        </w:rPr>
+        <w:t>Thiết kế này giúp tăng khả năng tái sử dụng (reuse), cũng như việc quản lý, bảo trì, mở rộng hệ thống được dễ dàng hơn trong tương lai. Ý tưởng cơ bản là có 1 class BaseDao, được hiện thực đầy đủ các hàm save(), update(), delete(), ... còn các thực thể khác (như Home, User, Mode, Device, Script) thì thừa kế class BaseDao này và hiện thực thêm một số phương thức khác tùy theo nhu cầu.</w:t>
+      </w:r>
+    </w:p>
+    <w:p>
+      <w:pPr>
+        <w:rPr>
+          <w:sz w:val="24"/>
+        </w:rPr>
+      </w:pPr>
+      <w:r>
+        <w:rPr>
+          <w:sz w:val="24"/>
+        </w:rPr>
+        <w:lastRenderedPageBreak/>
+        <w:t xml:space="preserve">Nếu những thao tác với database gây ra lỗi, dữ liệu sẽ được rollback ngay thời điểm </w:t>
       </w:r>
       <w:proofErr w:type="gramStart"/>
       <w:r>
         <w:rPr>
           <w:sz w:val="24"/>
         </w:rPr>
-        <w:t>tac ,</w:t>
+        <w:t>đó(</w:t>
       </w:r>
       <w:proofErr w:type="gramEnd"/>
       <w:r>
         <w:rPr>
           <w:sz w:val="24"/>
         </w:rPr>
-        <w:t xml:space="preserve"> liet ke ra nhu persist, merge v.v.</w:t>
-      </w:r>
-    </w:p>
-    <w:p>
-      <w:pPr>
-        <w:rPr>
-          <w:sz w:val="24"/>
-        </w:rPr>
-      </w:pPr>
-      <w:r>
-        <w:rPr>
-          <w:sz w:val="24"/>
-        </w:rPr>
-        <w:t>Minh cau truc class DAO cua minh nhu the nao de query tot nhat  ( vd nhu CommonDAO, cac thao tac query co ban ) → ve cai hinh mo ta cac DAO minh co va cac method no get du lieu gi..</w:t>
-      </w:r>
-    </w:p>
-    <w:p>
-      <w:pPr>
-        <w:rPr>
-          <w:sz w:val="24"/>
-        </w:rPr>
-      </w:pPr>
-      <w:r>
-        <w:rPr>
-          <w:sz w:val="24"/>
-        </w:rPr>
-        <w:t xml:space="preserve">Hinh </w:t>
+        <w:t>ví dụ như vi phạm constraint, khóa ngoại-foreign key, … )</w:t>
+      </w:r>
+      <w:r>
+        <w:rPr>
+          <w:sz w:val="24"/>
+        </w:rPr>
+        <w:t>, nhằm đảm bảo tính nhất quán của dữ liệu.</w:t>
+      </w:r>
+    </w:p>
+    <w:p>
+      <w:pPr>
+        <w:pStyle w:val="Heading2"/>
+        <w:rPr>
+          <w:sz w:val="32"/>
+        </w:rPr>
+      </w:pPr>
+      <w:r>
+        <w:rPr>
+          <w:sz w:val="32"/>
+        </w:rPr>
+        <w:t>giới thiệu về kịch bản</w:t>
+      </w:r>
+      <w:r>
+        <w:rPr>
+          <w:sz w:val="32"/>
+        </w:rPr>
+        <w:t>(scenario)</w:t>
+      </w:r>
+    </w:p>
+    <w:p>
+      <w:r>
+        <w:t xml:space="preserve">Kịch bản là một bản phác thảo, </w:t>
+      </w:r>
+      <w:r>
+        <w:t>diễn tả</w:t>
+      </w:r>
+      <w:r>
+        <w:t xml:space="preserve"> những hành </w:t>
       </w:r>
       <w:proofErr w:type="gramStart"/>
       <w:r>
-        <w:rPr>
-          <w:sz w:val="24"/>
-        </w:rPr>
-        <w:t>X :</w:t>
+        <w:t>vi</w:t>
       </w:r>
       <w:proofErr w:type="gramEnd"/>
       <w:r>
-        <w:rPr>
-          <w:sz w:val="24"/>
-        </w:rPr>
-        <w:t xml:space="preserve"> Cau truc class DAO trong he thong</w:t>
-      </w:r>
-    </w:p>
-    <w:p>
-      <w:pPr>
-        <w:rPr>
-          <w:sz w:val="24"/>
-        </w:rPr>
-      </w:pPr>
-      <w:r>
-        <w:rPr>
-          <w:sz w:val="24"/>
-        </w:rPr>
-        <w:t xml:space="preserve">Nhung tien loi ma Hibernate cung cap, </w:t>
-      </w:r>
-      <w:proofErr w:type="gramStart"/>
-      <w:r>
-        <w:rPr>
-          <w:sz w:val="24"/>
-        </w:rPr>
-        <w:t>vd</w:t>
-      </w:r>
-      <w:proofErr w:type="gramEnd"/>
-      <w:r>
-        <w:rPr>
-          <w:sz w:val="24"/>
-        </w:rPr>
-        <w:t xml:space="preserve"> nhu no cung cap minh interface, che giau nhung cong viec nhoc nhan khi lam viec voi DBMS, ngoai ra thi no giup minh quan ly connection, luu cache du lieu, query hieu qua hon cha han</w:t>
-      </w:r>
-    </w:p>
-    <w:p>
-      <w:pPr>
-        <w:pStyle w:val="Heading2"/>
-        <w:rPr>
-          <w:sz w:val="32"/>
-        </w:rPr>
-      </w:pPr>
-      <w:r>
-        <w:rPr>
-          <w:sz w:val="32"/>
-        </w:rPr>
-        <w:t xml:space="preserve">giới thiệu về kịch </w:t>
-      </w:r>
-      <w:proofErr w:type="gramStart"/>
-      <w:r>
-        <w:rPr>
-          <w:sz w:val="32"/>
-        </w:rPr>
-        <w:t>bản</w:t>
-      </w:r>
-      <w:r>
-        <w:rPr>
-          <w:sz w:val="32"/>
-        </w:rPr>
-        <w:t>(</w:t>
-      </w:r>
-      <w:proofErr w:type="gramEnd"/>
-      <w:r>
-        <w:rPr>
-          <w:sz w:val="32"/>
-        </w:rPr>
-        <w:t>scenario)</w:t>
-      </w:r>
-    </w:p>
-    <w:p>
-      <w:r>
-        <w:t xml:space="preserve">Kịch bản là một bản phác thảo, </w:t>
-      </w:r>
-      <w:r>
-        <w:t>diễn tả</w:t>
-      </w:r>
-      <w:r>
-        <w:t xml:space="preserve"> những hành </w:t>
-      </w:r>
-      <w:proofErr w:type="gramStart"/>
-      <w:r>
-        <w:t>vi</w:t>
-      </w:r>
-      <w:proofErr w:type="gramEnd"/>
-      <w:r>
         <w:t xml:space="preserve"> mình mong muốn thiết bị trong nhà sẽ tự độ</w:t>
       </w:r>
       <w:r>
@@ -2922,7 +3398,6 @@
         <w:pStyle w:val="Heading3"/>
       </w:pPr>
       <w:r>
-        <w:lastRenderedPageBreak/>
         <w:t xml:space="preserve">Kịch bản </w:t>
       </w:r>
       <w:r>
@@ -3780,6 +4255,7 @@
           <w:rFonts w:cstheme="minorHAnsi"/>
           <w:sz w:val="24"/>
         </w:rPr>
+        <w:lastRenderedPageBreak/>
         <w:t xml:space="preserve">&lt;Action&gt; </w:t>
       </w:r>
       <w:proofErr w:type="gramStart"/>
@@ -3958,7 +4434,6 @@
           <w:rFonts w:cstheme="minorHAnsi"/>
           <w:sz w:val="24"/>
         </w:rPr>
-        <w:lastRenderedPageBreak/>
         <w:t xml:space="preserve">| &lt;LessThan&gt; | &lt;LessThanEqual&gt; </w:t>
       </w:r>
     </w:p>
@@ -4808,6 +5283,7 @@
         <w:rPr>
           <w:sz w:val="24"/>
         </w:rPr>
+        <w:lastRenderedPageBreak/>
         <w:t xml:space="preserve">“Nếu </w:t>
       </w:r>
       <w:r>
@@ -4867,568 +5343,565 @@
         <w:rPr>
           <w:sz w:val="24"/>
         </w:rPr>
+        <w:t>Sử dụng văn phạm đã có, kịch bản</w:t>
+      </w:r>
+      <w:r>
+        <w:rPr>
+          <w:sz w:val="24"/>
+        </w:rPr>
+        <w:t xml:space="preserve"> hệ thống dùng mô tả các kịch bản</w:t>
+      </w:r>
+      <w:r>
+        <w:rPr>
+          <w:sz w:val="24"/>
+        </w:rPr>
+        <w:t xml:space="preserve"> trên </w:t>
+      </w:r>
+      <w:r>
+        <w:rPr>
+          <w:sz w:val="24"/>
+        </w:rPr>
+        <w:t>sẽ là:</w:t>
+      </w:r>
+    </w:p>
+    <w:p>
+      <w:pPr>
+        <w:rPr>
+          <w:sz w:val="24"/>
+        </w:rPr>
+      </w:pPr>
+      <w:r>
+        <w:rPr>
+          <w:sz w:val="24"/>
+        </w:rPr>
+        <w:t>“</w:t>
+      </w:r>
+      <w:proofErr w:type="gramStart"/>
+      <w:r>
+        <w:rPr>
+          <w:sz w:val="24"/>
+        </w:rPr>
+        <w:t xml:space="preserve">[ </w:t>
+      </w:r>
+      <w:r>
+        <w:rPr>
+          <w:sz w:val="24"/>
+        </w:rPr>
+        <w:t>[</w:t>
+      </w:r>
+      <w:proofErr w:type="gramEnd"/>
+      <w:r>
+        <w:rPr>
+          <w:sz w:val="24"/>
+        </w:rPr>
+        <w:t>‘If’, [‘</w:t>
+      </w:r>
+      <w:r>
+        <w:rPr>
+          <w:rFonts w:cstheme="minorHAnsi"/>
+          <w:i/>
+          <w:sz w:val="24"/>
+        </w:rPr>
+        <w:t>temperature_sensor</w:t>
+      </w:r>
+      <w:r>
+        <w:rPr>
+          <w:sz w:val="24"/>
+        </w:rPr>
+        <w:t>’,’&gt;’, 40], [ [‘If’, [‘</w:t>
+      </w:r>
+      <w:r>
+        <w:rPr>
+          <w:rFonts w:cstheme="minorHAnsi"/>
+          <w:i/>
+          <w:sz w:val="24"/>
+        </w:rPr>
+        <w:t>temperature_sensor</w:t>
+      </w:r>
+      <w:r>
+        <w:rPr>
+          <w:sz w:val="24"/>
+        </w:rPr>
+        <w:t>’,’&lt;’, 50], [</w:t>
+      </w:r>
+      <w:r>
+        <w:rPr>
+          <w:sz w:val="24"/>
+        </w:rPr>
+        <w:t xml:space="preserve"> [</w:t>
+      </w:r>
+      <w:r>
+        <w:rPr>
+          <w:sz w:val="24"/>
+        </w:rPr>
+        <w:t>‘TurnOn’, ‘</w:t>
+      </w:r>
+      <w:r>
+        <w:rPr>
+          <w:rFonts w:cstheme="minorHAnsi"/>
+          <w:sz w:val="24"/>
+        </w:rPr>
+        <w:t>buzzer_living_room</w:t>
+      </w:r>
+      <w:r>
+        <w:rPr>
+          <w:sz w:val="24"/>
+        </w:rPr>
+        <w:t>’] ] ] ]</w:t>
+      </w:r>
+      <w:r>
+        <w:rPr>
+          <w:sz w:val="24"/>
+        </w:rPr>
+        <w:t xml:space="preserve"> ] ]</w:t>
+      </w:r>
+      <w:r>
+        <w:rPr>
+          <w:sz w:val="24"/>
+        </w:rPr>
+        <w:t>”</w:t>
+      </w:r>
+    </w:p>
+    <w:p>
+      <w:pPr>
+        <w:rPr>
+          <w:sz w:val="24"/>
+        </w:rPr>
+      </w:pPr>
+      <w:r>
+        <w:rPr>
+          <w:sz w:val="24"/>
+        </w:rPr>
+        <w:t>“</w:t>
+      </w:r>
+      <w:proofErr w:type="gramStart"/>
+      <w:r>
+        <w:rPr>
+          <w:sz w:val="24"/>
+        </w:rPr>
+        <w:t>[ [</w:t>
+      </w:r>
+      <w:proofErr w:type="gramEnd"/>
+      <w:r>
+        <w:rPr>
+          <w:sz w:val="24"/>
+        </w:rPr>
+        <w:t xml:space="preserve"> ‘FromTo’, ’18:00’, ’20:00’, [ [ ‘TurnOn’, ‘light_lobby’ ] ] ] ]”</w:t>
+      </w:r>
+    </w:p>
+    <w:p>
+      <w:pPr>
+        <w:rPr>
+          <w:rFonts w:cstheme="minorHAnsi"/>
+          <w:i/>
+          <w:sz w:val="24"/>
+        </w:rPr>
+      </w:pPr>
+    </w:p>
+    <w:p>
+      <w:pPr>
+        <w:rPr>
+          <w:rFonts w:cstheme="minorHAnsi"/>
+          <w:sz w:val="24"/>
+        </w:rPr>
+      </w:pPr>
+      <w:r>
+        <w:rPr>
+          <w:rFonts w:cstheme="minorHAnsi"/>
+          <w:sz w:val="24"/>
+        </w:rPr>
+        <w:t xml:space="preserve">Với văn phạm đặc tả trên, hệ thống đã </w:t>
+      </w:r>
+      <w:r>
+        <w:rPr>
+          <w:rFonts w:cstheme="minorHAnsi"/>
+          <w:sz w:val="24"/>
+        </w:rPr>
+        <w:t>có thể phân định được kịch bản hợp lệ và không hợp lệ</w:t>
+      </w:r>
+      <w:r>
+        <w:rPr>
+          <w:rFonts w:cstheme="minorHAnsi"/>
+          <w:sz w:val="24"/>
+        </w:rPr>
+        <w:t xml:space="preserve">. Vì lý do thời gian nên nhóm chưa thể hỗ trợ nhiều loại kịch bản hơn, nhưng việc mở rộng là hoàn toàn khả thi và sẽ được </w:t>
+      </w:r>
+      <w:r>
+        <w:rPr>
+          <w:rFonts w:cstheme="minorHAnsi"/>
+          <w:sz w:val="24"/>
+        </w:rPr>
+        <w:t>đề cập</w:t>
+      </w:r>
+      <w:r>
+        <w:rPr>
+          <w:rFonts w:cstheme="minorHAnsi"/>
+          <w:sz w:val="24"/>
+        </w:rPr>
+        <w:t xml:space="preserve"> trong </w:t>
+      </w:r>
+      <w:r>
+        <w:rPr>
+          <w:rFonts w:cstheme="minorHAnsi"/>
+          <w:sz w:val="24"/>
+        </w:rPr>
+        <w:t>mục</w:t>
+      </w:r>
+      <w:r>
+        <w:rPr>
+          <w:rFonts w:cstheme="minorHAnsi"/>
+          <w:sz w:val="24"/>
+        </w:rPr>
+        <w:t xml:space="preserve"> </w:t>
+      </w:r>
+      <w:r>
+        <w:rPr>
+          <w:rFonts w:cstheme="minorHAnsi"/>
+          <w:sz w:val="24"/>
+        </w:rPr>
+        <w:t xml:space="preserve">Thảo Luận </w:t>
+      </w:r>
+      <w:r>
+        <w:rPr>
+          <w:rFonts w:cstheme="minorHAnsi"/>
+          <w:sz w:val="24"/>
+        </w:rPr>
+        <w:t>sắp tới.</w:t>
+      </w:r>
+      <w:r>
+        <w:rPr>
+          <w:rFonts w:cstheme="minorHAnsi"/>
+          <w:sz w:val="24"/>
+        </w:rPr>
+        <w:t xml:space="preserve"> </w:t>
+      </w:r>
+      <w:r>
+        <w:rPr>
+          <w:rFonts w:cstheme="minorHAnsi"/>
+          <w:sz w:val="24"/>
+        </w:rPr>
+        <w:t>Nhóm cũng đã liệt kê một số kịch bản thông dụng trên thực tế mà nhóm đã sưu tậ</w:t>
+      </w:r>
+      <w:r>
+        <w:rPr>
+          <w:rFonts w:cstheme="minorHAnsi"/>
+          <w:sz w:val="24"/>
+        </w:rPr>
+        <w:t>p và lặp nên (</w:t>
+      </w:r>
+      <w:r>
+        <w:rPr>
+          <w:rFonts w:cstheme="minorHAnsi"/>
+          <w:sz w:val="24"/>
+        </w:rPr>
+        <w:t>tham khảo thêm ở phần phụ lục</w:t>
+      </w:r>
+      <w:r>
+        <w:rPr>
+          <w:rFonts w:cstheme="minorHAnsi"/>
+          <w:sz w:val="24"/>
+        </w:rPr>
+        <w:t>).</w:t>
+      </w:r>
+    </w:p>
+    <w:p>
+      <w:pPr>
+        <w:pStyle w:val="Heading2"/>
+      </w:pPr>
+      <w:r>
+        <w:t>Cấu trúc dữ liệu kịch bản hệ thống</w:t>
+      </w:r>
+    </w:p>
+    <w:p>
+      <w:pPr>
+        <w:rPr>
+          <w:rFonts w:cstheme="minorHAnsi"/>
+          <w:sz w:val="24"/>
+        </w:rPr>
+      </w:pPr>
+      <w:r>
+        <w:rPr>
+          <w:rFonts w:cstheme="minorHAnsi"/>
+          <w:sz w:val="24"/>
+        </w:rPr>
+        <w:t>/**</w:t>
+      </w:r>
+    </w:p>
+    <w:p>
+      <w:pPr>
+        <w:rPr>
+          <w:sz w:val="24"/>
+        </w:rPr>
+      </w:pPr>
+      <w:r>
+        <w:rPr>
+          <w:sz w:val="24"/>
+        </w:rPr>
+        <w:t xml:space="preserve">Cú pháp của một ngôn ngữ là sự phối hợp của những kí hiệu lại với nhau tạo thành một cấu trúc đúng và hợp lệ </w:t>
+      </w:r>
+      <w:proofErr w:type="gramStart"/>
+      <w:r>
+        <w:rPr>
+          <w:sz w:val="24"/>
+        </w:rPr>
+        <w:t>theo</w:t>
+      </w:r>
+      <w:proofErr w:type="gramEnd"/>
+      <w:r>
+        <w:rPr>
+          <w:sz w:val="24"/>
+        </w:rPr>
+        <w:t xml:space="preserve"> quy định trong ngôn ngữ đó. Tương tự vậy, cú pháp một kịch bản là sự phối hợp tập kí hiệu tạo ra cấu trúc kịch bản đúng và hợp lệ </w:t>
+      </w:r>
+      <w:proofErr w:type="gramStart"/>
+      <w:r>
+        <w:rPr>
+          <w:sz w:val="24"/>
+        </w:rPr>
+        <w:t>theo</w:t>
+      </w:r>
+      <w:proofErr w:type="gramEnd"/>
+      <w:r>
+        <w:rPr>
+          <w:sz w:val="24"/>
+        </w:rPr>
+        <w:t xml:space="preserve"> những quy định mà nhóm định nghĩa sẵn như sau:</w:t>
+      </w:r>
+    </w:p>
+    <w:p>
+      <w:pPr>
+        <w:rPr>
+          <w:sz w:val="24"/>
+        </w:rPr>
+      </w:pPr>
+    </w:p>
+    <w:p>
+      <w:pPr>
+        <w:rPr>
+          <w:sz w:val="24"/>
+        </w:rPr>
+      </w:pPr>
+      <w:r>
+        <w:rPr>
+          <w:sz w:val="24"/>
+        </w:rPr>
+        <w:t xml:space="preserve">Tao ra de ma dap ung duoc nhu cau luu tru </w:t>
+      </w:r>
+    </w:p>
+    <w:p>
+      <w:pPr>
+        <w:rPr>
+          <w:sz w:val="24"/>
+        </w:rPr>
+      </w:pPr>
+      <w:r>
+        <w:rPr>
+          <w:sz w:val="24"/>
+        </w:rPr>
+        <w:t xml:space="preserve">Hon nua la giup he thong doc duoc </w:t>
+      </w:r>
+      <w:proofErr w:type="gramStart"/>
+      <w:r>
+        <w:rPr>
+          <w:sz w:val="24"/>
+        </w:rPr>
+        <w:t>( sematic</w:t>
+      </w:r>
+      <w:proofErr w:type="gramEnd"/>
+      <w:r>
+        <w:rPr>
+          <w:sz w:val="24"/>
+        </w:rPr>
+        <w:t xml:space="preserve"> value of scenario )</w:t>
+      </w:r>
+    </w:p>
+    <w:p>
+      <w:pPr>
+        <w:rPr>
+          <w:sz w:val="24"/>
+        </w:rPr>
+      </w:pPr>
+      <w:r>
+        <w:rPr>
+          <w:sz w:val="24"/>
+        </w:rPr>
+        <w:t>**/</w:t>
+      </w:r>
+    </w:p>
+    <w:p/>
+    <w:p>
+      <w:pPr>
+        <w:pStyle w:val="Heading2"/>
+        <w:rPr>
+          <w:sz w:val="32"/>
+        </w:rPr>
+      </w:pPr>
+      <w:r>
+        <w:rPr>
+          <w:sz w:val="32"/>
+        </w:rPr>
+        <w:t>Overview cac module lam viec cung nhau</w:t>
+      </w:r>
+    </w:p>
+    <w:p>
+      <w:pPr>
+        <w:rPr>
+          <w:sz w:val="24"/>
+        </w:rPr>
+      </w:pPr>
+      <w:r>
+        <w:rPr>
+          <w:rFonts w:cstheme="minorHAnsi"/>
+          <w:i/>
+          <w:sz w:val="24"/>
+        </w:rPr>
+        <w:t xml:space="preserve">Ve ra </w:t>
+      </w:r>
+      <w:proofErr w:type="gramStart"/>
+      <w:r>
+        <w:rPr>
+          <w:rFonts w:cstheme="minorHAnsi"/>
+          <w:i/>
+          <w:sz w:val="24"/>
+        </w:rPr>
+        <w:t>cai</w:t>
+      </w:r>
+      <w:proofErr w:type="gramEnd"/>
+      <w:r>
+        <w:rPr>
+          <w:rFonts w:cstheme="minorHAnsi"/>
+          <w:i/>
+          <w:sz w:val="24"/>
+        </w:rPr>
+        <w:t xml:space="preserve"> diagram mo ta tong quan cac module nho nay trong ScenarioService</w:t>
+      </w:r>
+    </w:p>
+    <w:p>
+      <w:pPr>
+        <w:rPr>
+          <w:sz w:val="24"/>
+        </w:rPr>
+      </w:pPr>
+      <w:r>
+        <w:rPr>
+          <w:rFonts w:cstheme="minorHAnsi"/>
+          <w:i/>
+          <w:sz w:val="24"/>
+        </w:rPr>
+        <w:t xml:space="preserve">Sau do di vao </w:t>
+      </w:r>
+      <w:proofErr w:type="gramStart"/>
+      <w:r>
+        <w:rPr>
+          <w:rFonts w:cstheme="minorHAnsi"/>
+          <w:i/>
+          <w:sz w:val="24"/>
+        </w:rPr>
+        <w:t>tung</w:t>
+      </w:r>
+      <w:proofErr w:type="gramEnd"/>
+      <w:r>
+        <w:rPr>
+          <w:rFonts w:cstheme="minorHAnsi"/>
+          <w:i/>
+          <w:sz w:val="24"/>
+        </w:rPr>
+        <w:t xml:space="preserve"> cai cu the ben trong</w:t>
+      </w:r>
+    </w:p>
+    <w:p>
+      <w:pPr>
+        <w:pStyle w:val="Heading2"/>
+        <w:rPr>
+          <w:sz w:val="32"/>
+        </w:rPr>
+      </w:pPr>
+      <w:r>
+        <w:rPr>
+          <w:sz w:val="32"/>
+        </w:rPr>
         <w:lastRenderedPageBreak/>
-        <w:t>Sử dụng văn phạm đã có, kịch bản</w:t>
-      </w:r>
-      <w:r>
-        <w:rPr>
-          <w:sz w:val="24"/>
-        </w:rPr>
-        <w:t xml:space="preserve"> hệ thống dùng mô tả các kịch bản</w:t>
-      </w:r>
-      <w:r>
-        <w:rPr>
-          <w:sz w:val="24"/>
-        </w:rPr>
-        <w:t xml:space="preserve"> trên </w:t>
-      </w:r>
-      <w:r>
-        <w:rPr>
-          <w:sz w:val="24"/>
-        </w:rPr>
-        <w:t>sẽ là:</w:t>
-      </w:r>
-    </w:p>
-    <w:p>
-      <w:pPr>
-        <w:rPr>
-          <w:sz w:val="24"/>
-        </w:rPr>
-      </w:pPr>
-      <w:r>
-        <w:rPr>
-          <w:sz w:val="24"/>
-        </w:rPr>
-        <w:t>“</w:t>
+        <w:t xml:space="preserve">module parser chuyển đổi kịch bản người dùng thành kịch bản hệ thống </w:t>
       </w:r>
       <w:proofErr w:type="gramStart"/>
       <w:r>
         <w:rPr>
-          <w:sz w:val="24"/>
-        </w:rPr>
-        <w:t xml:space="preserve">[ </w:t>
-      </w:r>
-      <w:r>
-        <w:rPr>
-          <w:sz w:val="24"/>
-        </w:rPr>
-        <w:t>[</w:t>
+          <w:sz w:val="32"/>
+        </w:rPr>
+        <w:t>( scenario</w:t>
       </w:r>
       <w:proofErr w:type="gramEnd"/>
       <w:r>
         <w:rPr>
-          <w:sz w:val="24"/>
-        </w:rPr>
-        <w:t>‘If’, [‘</w:t>
-      </w:r>
-      <w:r>
-        <w:rPr>
-          <w:rFonts w:cstheme="minorHAnsi"/>
-          <w:i/>
-          <w:sz w:val="24"/>
-        </w:rPr>
-        <w:t>temperature_sensor</w:t>
-      </w:r>
-      <w:r>
-        <w:rPr>
-          <w:sz w:val="24"/>
-        </w:rPr>
-        <w:t>’,’&gt;’, 40], [ [‘If’, [‘</w:t>
-      </w:r>
-      <w:r>
-        <w:rPr>
-          <w:rFonts w:cstheme="minorHAnsi"/>
-          <w:i/>
-          <w:sz w:val="24"/>
-        </w:rPr>
-        <w:t>temperature_sensor</w:t>
-      </w:r>
-      <w:r>
-        <w:rPr>
-          <w:sz w:val="24"/>
-        </w:rPr>
-        <w:t>’,’&lt;’, 50], [</w:t>
-      </w:r>
-      <w:r>
-        <w:rPr>
-          <w:sz w:val="24"/>
-        </w:rPr>
-        <w:t xml:space="preserve"> [</w:t>
-      </w:r>
-      <w:r>
-        <w:rPr>
-          <w:sz w:val="24"/>
-        </w:rPr>
-        <w:t>‘TurnOn’, ‘</w:t>
-      </w:r>
-      <w:r>
-        <w:rPr>
-          <w:rFonts w:cstheme="minorHAnsi"/>
-          <w:sz w:val="24"/>
-        </w:rPr>
-        <w:t>buzzer_living_room</w:t>
-      </w:r>
-      <w:r>
-        <w:rPr>
-          <w:sz w:val="24"/>
-        </w:rPr>
-        <w:t>’] ] ] ]</w:t>
-      </w:r>
-      <w:r>
-        <w:rPr>
-          <w:sz w:val="24"/>
-        </w:rPr>
-        <w:t xml:space="preserve"> ] ]</w:t>
-      </w:r>
-      <w:r>
-        <w:rPr>
-          <w:sz w:val="24"/>
-        </w:rPr>
-        <w:t>”</w:t>
-      </w:r>
-    </w:p>
-    <w:p>
-      <w:pPr>
-        <w:rPr>
-          <w:sz w:val="24"/>
-        </w:rPr>
-      </w:pPr>
-      <w:r>
-        <w:rPr>
-          <w:sz w:val="24"/>
-        </w:rPr>
-        <w:t>“</w:t>
+          <w:sz w:val="32"/>
+        </w:rPr>
+        <w:t xml:space="preserve"> creator )</w:t>
+      </w:r>
+    </w:p>
+    <w:p>
+      <w:pPr>
+        <w:rPr>
+          <w:sz w:val="24"/>
+        </w:rPr>
+      </w:pPr>
+      <w:r>
+        <w:rPr>
+          <w:sz w:val="24"/>
+        </w:rPr>
+        <w:t xml:space="preserve">Dien giai </w:t>
       </w:r>
       <w:proofErr w:type="gramStart"/>
       <w:r>
         <w:rPr>
           <w:sz w:val="24"/>
         </w:rPr>
-        <w:t>[ [</w:t>
+        <w:t>tai</w:t>
       </w:r>
       <w:proofErr w:type="gramEnd"/>
       <w:r>
         <w:rPr>
           <w:sz w:val="24"/>
         </w:rPr>
-        <w:t xml:space="preserve"> ‘FromTo’, ’18:00’, ’20:00’, [ [ ‘TurnOn’, ‘light_lobby’ ] ] ] ]”</w:t>
-      </w:r>
-    </w:p>
-    <w:p>
-      <w:pPr>
-        <w:rPr>
-          <w:rFonts w:cstheme="minorHAnsi"/>
-          <w:i/>
-          <w:sz w:val="24"/>
-        </w:rPr>
-      </w:pPr>
-    </w:p>
-    <w:p>
-      <w:pPr>
-        <w:rPr>
-          <w:rFonts w:cstheme="minorHAnsi"/>
-          <w:sz w:val="24"/>
-        </w:rPr>
-      </w:pPr>
-      <w:r>
-        <w:rPr>
-          <w:rFonts w:cstheme="minorHAnsi"/>
-          <w:sz w:val="24"/>
-        </w:rPr>
-        <w:t xml:space="preserve">Với văn phạm đặc tả trên, hệ thống đã </w:t>
-      </w:r>
-      <w:r>
-        <w:rPr>
-          <w:rFonts w:cstheme="minorHAnsi"/>
-          <w:sz w:val="24"/>
-        </w:rPr>
-        <w:t>có thể phân định được kịch bản hợp lệ và không hợp lệ</w:t>
-      </w:r>
-      <w:r>
-        <w:rPr>
-          <w:rFonts w:cstheme="minorHAnsi"/>
-          <w:sz w:val="24"/>
-        </w:rPr>
-        <w:t xml:space="preserve">. Vì lý do thời gian nên nhóm chưa thể hỗ trợ nhiều loại kịch bản hơn, nhưng việc mở rộng là hoàn toàn khả thi và sẽ được </w:t>
-      </w:r>
-      <w:r>
-        <w:rPr>
-          <w:rFonts w:cstheme="minorHAnsi"/>
-          <w:sz w:val="24"/>
-        </w:rPr>
-        <w:t>đề cập</w:t>
-      </w:r>
-      <w:r>
-        <w:rPr>
-          <w:rFonts w:cstheme="minorHAnsi"/>
-          <w:sz w:val="24"/>
-        </w:rPr>
-        <w:t xml:space="preserve"> trong </w:t>
-      </w:r>
-      <w:r>
-        <w:rPr>
-          <w:rFonts w:cstheme="minorHAnsi"/>
-          <w:sz w:val="24"/>
-        </w:rPr>
-        <w:t>mục</w:t>
-      </w:r>
-      <w:r>
-        <w:rPr>
-          <w:rFonts w:cstheme="minorHAnsi"/>
-          <w:sz w:val="24"/>
-        </w:rPr>
-        <w:t xml:space="preserve"> </w:t>
-      </w:r>
-      <w:r>
-        <w:rPr>
-          <w:rFonts w:cstheme="minorHAnsi"/>
-          <w:sz w:val="24"/>
-        </w:rPr>
-        <w:t xml:space="preserve">Thảo Luận </w:t>
-      </w:r>
-      <w:r>
-        <w:rPr>
-          <w:rFonts w:cstheme="minorHAnsi"/>
-          <w:sz w:val="24"/>
-        </w:rPr>
-        <w:t>sắp tới.</w:t>
-      </w:r>
-      <w:r>
-        <w:rPr>
-          <w:rFonts w:cstheme="minorHAnsi"/>
-          <w:sz w:val="24"/>
-        </w:rPr>
-        <w:t xml:space="preserve"> </w:t>
-      </w:r>
-      <w:r>
-        <w:rPr>
-          <w:rFonts w:cstheme="minorHAnsi"/>
-          <w:sz w:val="24"/>
-        </w:rPr>
-        <w:t>Nhóm cũng đã liệt kê một số kịch bản thông dụng trên thực tế mà nhóm đã sưu tậ</w:t>
-      </w:r>
-      <w:r>
-        <w:rPr>
-          <w:rFonts w:cstheme="minorHAnsi"/>
-          <w:sz w:val="24"/>
-        </w:rPr>
-        <w:t>p và lặp nên (</w:t>
-      </w:r>
-      <w:r>
-        <w:rPr>
-          <w:rFonts w:cstheme="minorHAnsi"/>
-          <w:sz w:val="24"/>
-        </w:rPr>
-        <w:t>tham khảo thêm ở phần phụ lục</w:t>
-      </w:r>
-      <w:r>
-        <w:rPr>
-          <w:rFonts w:cstheme="minorHAnsi"/>
-          <w:sz w:val="24"/>
-        </w:rPr>
-        <w:t>).</w:t>
-      </w:r>
-    </w:p>
-    <w:p>
-      <w:pPr>
-        <w:pStyle w:val="Heading2"/>
-      </w:pPr>
-      <w:r>
-        <w:t>Cấu trúc dữ liệu kịch bản hệ thống</w:t>
-      </w:r>
-    </w:p>
-    <w:p>
-      <w:pPr>
-        <w:rPr>
-          <w:rFonts w:cstheme="minorHAnsi"/>
-          <w:sz w:val="24"/>
-        </w:rPr>
-      </w:pPr>
-      <w:r>
-        <w:rPr>
-          <w:rFonts w:cstheme="minorHAnsi"/>
-          <w:sz w:val="24"/>
-        </w:rPr>
-        <w:t>/**</w:t>
-      </w:r>
-    </w:p>
-    <w:p>
-      <w:pPr>
-        <w:rPr>
-          <w:sz w:val="24"/>
-        </w:rPr>
-      </w:pPr>
-      <w:r>
-        <w:rPr>
-          <w:sz w:val="24"/>
-        </w:rPr>
-        <w:t xml:space="preserve">Cú pháp của một ngôn ngữ là sự phối hợp của những kí hiệu lại với nhau tạo thành một cấu trúc đúng và hợp lệ </w:t>
+        <w:t xml:space="preserve"> sao minh can no </w:t>
+      </w:r>
+    </w:p>
+    <w:p>
+      <w:pPr>
+        <w:rPr>
+          <w:sz w:val="24"/>
+        </w:rPr>
+      </w:pPr>
+      <w:r>
+        <w:rPr>
+          <w:sz w:val="24"/>
+        </w:rPr>
+        <w:t xml:space="preserve">No da giup ich dc gi </w:t>
+      </w:r>
+    </w:p>
+    <w:p>
+      <w:pPr>
+        <w:rPr>
+          <w:sz w:val="24"/>
+        </w:rPr>
+      </w:pPr>
+      <w:r>
+        <w:rPr>
+          <w:sz w:val="24"/>
+        </w:rPr>
+        <w:t xml:space="preserve">Cong viec no lam la </w:t>
       </w:r>
       <w:proofErr w:type="gramStart"/>
       <w:r>
         <w:rPr>
           <w:sz w:val="24"/>
         </w:rPr>
-        <w:t>theo</w:t>
+        <w:t>gi ,</w:t>
       </w:r>
       <w:proofErr w:type="gramEnd"/>
       <w:r>
         <w:rPr>
           <w:sz w:val="24"/>
         </w:rPr>
-        <w:t xml:space="preserve"> quy định trong ngôn ngữ đó. Tương tự vậy, cú pháp một kịch bản là sự phối hợp tập kí hiệu tạo ra cấu trúc kịch bản đúng và hợp lệ </w:t>
-      </w:r>
-      <w:proofErr w:type="gramStart"/>
-      <w:r>
-        <w:rPr>
-          <w:sz w:val="24"/>
-        </w:rPr>
-        <w:t>theo</w:t>
-      </w:r>
-      <w:proofErr w:type="gramEnd"/>
-      <w:r>
-        <w:rPr>
-          <w:sz w:val="24"/>
-        </w:rPr>
-        <w:t xml:space="preserve"> những quy định mà nhóm định nghĩa sẵn như sau:</w:t>
-      </w:r>
-    </w:p>
-    <w:p>
-      <w:pPr>
-        <w:rPr>
-          <w:sz w:val="24"/>
-        </w:rPr>
-      </w:pPr>
-    </w:p>
-    <w:p>
-      <w:pPr>
-        <w:rPr>
-          <w:sz w:val="24"/>
-        </w:rPr>
-      </w:pPr>
-      <w:r>
-        <w:rPr>
-          <w:sz w:val="24"/>
-        </w:rPr>
-        <w:t xml:space="preserve">Tao ra de ma dap ung duoc nhu cau luu tru </w:t>
-      </w:r>
-    </w:p>
-    <w:p>
-      <w:pPr>
-        <w:rPr>
-          <w:sz w:val="24"/>
-        </w:rPr>
-      </w:pPr>
-      <w:r>
-        <w:rPr>
-          <w:sz w:val="24"/>
-        </w:rPr>
-        <w:t xml:space="preserve">Hon nua la giup he thong doc duoc </w:t>
-      </w:r>
-      <w:proofErr w:type="gramStart"/>
-      <w:r>
-        <w:rPr>
-          <w:sz w:val="24"/>
-        </w:rPr>
-        <w:t>( sematic</w:t>
-      </w:r>
-      <w:proofErr w:type="gramEnd"/>
-      <w:r>
-        <w:rPr>
-          <w:sz w:val="24"/>
-        </w:rPr>
-        <w:t xml:space="preserve"> value of scenario )</w:t>
-      </w:r>
-    </w:p>
-    <w:p>
-      <w:pPr>
-        <w:rPr>
-          <w:sz w:val="24"/>
-        </w:rPr>
-      </w:pPr>
-      <w:r>
-        <w:rPr>
-          <w:sz w:val="24"/>
-        </w:rPr>
-        <w:t>**/</w:t>
-      </w:r>
-    </w:p>
-    <w:p>
-      <w:bookmarkStart w:id="3" w:name="_GoBack"/>
-      <w:bookmarkEnd w:id="3"/>
-    </w:p>
-    <w:p>
-      <w:pPr>
-        <w:pStyle w:val="Heading2"/>
-        <w:rPr>
-          <w:sz w:val="32"/>
-        </w:rPr>
-      </w:pPr>
-      <w:r>
-        <w:rPr>
-          <w:sz w:val="32"/>
-        </w:rPr>
-        <w:t>Overview cac module lam viec cung nhau</w:t>
-      </w:r>
-    </w:p>
-    <w:p>
-      <w:pPr>
-        <w:rPr>
-          <w:sz w:val="24"/>
-        </w:rPr>
-      </w:pPr>
-      <w:r>
-        <w:rPr>
-          <w:rFonts w:cstheme="minorHAnsi"/>
-          <w:i/>
-          <w:sz w:val="24"/>
-        </w:rPr>
-        <w:t xml:space="preserve">Ve ra </w:t>
-      </w:r>
-      <w:proofErr w:type="gramStart"/>
-      <w:r>
-        <w:rPr>
-          <w:rFonts w:cstheme="minorHAnsi"/>
-          <w:i/>
-          <w:sz w:val="24"/>
-        </w:rPr>
-        <w:t>cai</w:t>
-      </w:r>
-      <w:proofErr w:type="gramEnd"/>
-      <w:r>
-        <w:rPr>
-          <w:rFonts w:cstheme="minorHAnsi"/>
-          <w:i/>
-          <w:sz w:val="24"/>
-        </w:rPr>
-        <w:t xml:space="preserve"> diagram mo ta tong quan cac module nho nay trong ScenarioService</w:t>
-      </w:r>
-    </w:p>
-    <w:p>
-      <w:pPr>
-        <w:rPr>
-          <w:sz w:val="24"/>
-        </w:rPr>
-      </w:pPr>
-      <w:r>
-        <w:rPr>
-          <w:rFonts w:cstheme="minorHAnsi"/>
-          <w:i/>
-          <w:sz w:val="24"/>
-        </w:rPr>
-        <w:t xml:space="preserve">Sau do di vao </w:t>
-      </w:r>
-      <w:proofErr w:type="gramStart"/>
-      <w:r>
-        <w:rPr>
-          <w:rFonts w:cstheme="minorHAnsi"/>
-          <w:i/>
-          <w:sz w:val="24"/>
-        </w:rPr>
-        <w:t>tung</w:t>
-      </w:r>
-      <w:proofErr w:type="gramEnd"/>
-      <w:r>
-        <w:rPr>
-          <w:rFonts w:cstheme="minorHAnsi"/>
-          <w:i/>
-          <w:sz w:val="24"/>
-        </w:rPr>
-        <w:t xml:space="preserve"> cai cu the ben trong</w:t>
-      </w:r>
-    </w:p>
-    <w:p>
-      <w:pPr>
-        <w:pStyle w:val="Heading2"/>
-        <w:rPr>
-          <w:sz w:val="32"/>
-        </w:rPr>
-      </w:pPr>
-      <w:r>
-        <w:rPr>
-          <w:sz w:val="32"/>
-        </w:rPr>
-        <w:t xml:space="preserve">module parser chuyển đổi kịch bản người dùng thành kịch bản hệ thống </w:t>
-      </w:r>
-      <w:proofErr w:type="gramStart"/>
-      <w:r>
-        <w:rPr>
-          <w:sz w:val="32"/>
-        </w:rPr>
-        <w:t>( scenario</w:t>
-      </w:r>
-      <w:proofErr w:type="gramEnd"/>
-      <w:r>
-        <w:rPr>
-          <w:sz w:val="32"/>
-        </w:rPr>
-        <w:t xml:space="preserve"> creator )</w:t>
-      </w:r>
-    </w:p>
-    <w:p>
-      <w:pPr>
-        <w:rPr>
-          <w:sz w:val="24"/>
-        </w:rPr>
-      </w:pPr>
-      <w:r>
-        <w:rPr>
-          <w:sz w:val="24"/>
-        </w:rPr>
-        <w:t xml:space="preserve">Dien giai </w:t>
-      </w:r>
-      <w:proofErr w:type="gramStart"/>
-      <w:r>
-        <w:rPr>
-          <w:sz w:val="24"/>
-        </w:rPr>
-        <w:t>tai</w:t>
-      </w:r>
-      <w:proofErr w:type="gramEnd"/>
-      <w:r>
-        <w:rPr>
-          <w:sz w:val="24"/>
-        </w:rPr>
-        <w:t xml:space="preserve"> sao minh can no </w:t>
-      </w:r>
-    </w:p>
-    <w:p>
-      <w:pPr>
-        <w:rPr>
-          <w:sz w:val="24"/>
-        </w:rPr>
-      </w:pPr>
-      <w:r>
-        <w:rPr>
-          <w:sz w:val="24"/>
-        </w:rPr>
-        <w:t xml:space="preserve">No da giup ich dc gi </w:t>
-      </w:r>
-    </w:p>
-    <w:p>
-      <w:pPr>
-        <w:rPr>
-          <w:sz w:val="24"/>
-        </w:rPr>
-      </w:pPr>
-      <w:r>
-        <w:rPr>
-          <w:sz w:val="24"/>
-        </w:rPr>
-        <w:t xml:space="preserve">Cong viec no lam la </w:t>
-      </w:r>
-      <w:proofErr w:type="gramStart"/>
-      <w:r>
-        <w:rPr>
-          <w:sz w:val="24"/>
-        </w:rPr>
-        <w:t>gi ,</w:t>
-      </w:r>
-      <w:proofErr w:type="gramEnd"/>
-      <w:r>
-        <w:rPr>
-          <w:sz w:val="24"/>
-        </w:rPr>
         <w:t xml:space="preserve"> ra sao ? </w:t>
       </w:r>
     </w:p>
@@ -5442,7 +5915,6 @@
         <w:rPr>
           <w:sz w:val="24"/>
         </w:rPr>
-        <w:lastRenderedPageBreak/>
         <w:t xml:space="preserve">Lay 1 vd cu the tu kich ban client truyen </w:t>
       </w:r>
       <w:proofErr w:type="gramStart"/>
@@ -6656,6 +7128,7 @@
           <w:rFonts w:cstheme="minorHAnsi"/>
           <w:sz w:val="24"/>
         </w:rPr>
+        <w:lastRenderedPageBreak/>
         <w:t xml:space="preserve">&lt;NotEqual&gt; </w:t>
       </w:r>
       <w:proofErr w:type="gramStart"/>
@@ -7232,7 +7705,14 @@
         <w:rPr>
           <w:sz w:val="24"/>
         </w:rPr>
-        <w:t>Giả sử ta có script từ (12h40, 15h30) thì tắt đèn 1 và 1 script cũng tắt đèn 1 nhưng có thời gian thực hiện không xác định (ví dụ: khi có gas, khi trời sáng, khi có người, khi nhiệt độ &gt;, &lt;,...</w:t>
+        <w:t xml:space="preserve">Giả sử ta có script từ (12h40, 15h30) thì tắt đèn 1 và 1 script cũng tắt đèn 1 nhưng có thời gian thực hiện không xác định (ví dụ: khi có gas, khi trời sáng, khi có người, khi </w:t>
+      </w:r>
+      <w:r>
+        <w:rPr>
+          <w:sz w:val="24"/>
+        </w:rPr>
+        <w:lastRenderedPageBreak/>
+        <w:t>nhiệt độ &gt;, &lt;,...</w:t>
       </w:r>
       <w:proofErr w:type="gramStart"/>
       <w:r>
@@ -7317,7 +7797,6 @@
         </w:numPr>
       </w:pPr>
       <w:r>
-        <w:lastRenderedPageBreak/>
         <w:t xml:space="preserve">Module này đã đóng góp gì trong việc ngăn chặn xảy ra mâu thuẫn các kịch bản </w:t>
       </w:r>
       <w:proofErr w:type="gramStart"/>
@@ -8162,6 +8641,7 @@
           <w:sz w:val="24"/>
           <w:szCs w:val="24"/>
         </w:rPr>
+        <w:lastRenderedPageBreak/>
         <w:t xml:space="preserve">2. </w:t>
       </w:r>
       <w:proofErr w:type="gramStart"/>
@@ -8410,7 +8890,6 @@
         <w:rPr>
           <w:sz w:val="32"/>
         </w:rPr>
-        <w:lastRenderedPageBreak/>
         <w:t xml:space="preserve">module quản lý trạng thái các kịch bản </w:t>
       </w:r>
       <w:proofErr w:type="gramStart"/>
@@ -8870,6 +9349,7 @@
           <w:color w:val="000000"/>
           <w:sz w:val="24"/>
         </w:rPr>
+        <w:lastRenderedPageBreak/>
         <w:t>Bật đèn, tắt đèn</w:t>
       </w:r>
     </w:p>
@@ -9118,7 +9598,6 @@
           <w:color w:val="000000"/>
           <w:sz w:val="24"/>
         </w:rPr>
-        <w:lastRenderedPageBreak/>
         <w:t>Chú thích: Khi còi bật =&gt; có sự cố xảy ra =&gt; bật đèn để dễ chạy</w:t>
       </w:r>
     </w:p>
@@ -10748,6 +11227,7 @@
                 <w:color w:val="000000" w:themeColor="text1"/>
                 <w:sz w:val="24"/>
               </w:rPr>
+              <w:lastRenderedPageBreak/>
               <w:t>Enabled/</w:t>
             </w:r>
           </w:p>
@@ -10947,7 +11427,6 @@
                 <w:color w:val="000000"/>
                 <w:sz w:val="24"/>
               </w:rPr>
-              <w:lastRenderedPageBreak/>
               <w:t xml:space="preserve">Pass json: </w:t>
             </w:r>
             <w:r>
@@ -11007,7 +11486,6 @@
                 <w:color w:val="000000"/>
                 <w:sz w:val="24"/>
               </w:rPr>
-              <w:lastRenderedPageBreak/>
               <w:t>HTTP Status OK 204 if successful</w:t>
             </w:r>
           </w:p>
@@ -11053,7 +11531,6 @@
                 <w:color w:val="000000"/>
                 <w:sz w:val="24"/>
               </w:rPr>
-              <w:lastRenderedPageBreak/>
               <w:t>Delete device in home</w:t>
             </w:r>
           </w:p>
@@ -12372,6 +12849,7 @@
                 <w:color w:val="000000"/>
                 <w:sz w:val="24"/>
               </w:rPr>
+              <w:lastRenderedPageBreak/>
               <w:t>device: Device</w:t>
             </w:r>
           </w:p>
@@ -12405,6 +12883,7 @@
                 <w:color w:val="000000"/>
                 <w:sz w:val="24"/>
               </w:rPr>
+              <w:lastRenderedPageBreak/>
               <w:t>HTTP Status OK 201 if successful</w:t>
             </w:r>
           </w:p>
@@ -12459,6 +12938,7 @@
                 <w:color w:val="FF0000"/>
                 <w:sz w:val="24"/>
               </w:rPr>
+              <w:lastRenderedPageBreak/>
               <w:t>devices/4</w:t>
             </w:r>
           </w:p>
@@ -12494,6 +12974,7 @@
                 <w:color w:val="000000"/>
                 <w:sz w:val="24"/>
               </w:rPr>
+              <w:lastRenderedPageBreak/>
               <w:t>Get all valid GPIO pins</w:t>
             </w:r>
           </w:p>
@@ -12702,7 +13183,6 @@
                 <w:color w:val="000000"/>
                 <w:sz w:val="24"/>
               </w:rPr>
-              <w:lastRenderedPageBreak/>
               <w:t>Get home</w:t>
             </w:r>
           </w:p>
@@ -13943,6 +14423,7 @@
                 <w:color w:val="000000"/>
                 <w:sz w:val="24"/>
               </w:rPr>
+              <w:lastRenderedPageBreak/>
               <w:t>Delete mode</w:t>
             </w:r>
           </w:p>
@@ -14383,7 +14864,6 @@
                 <w:color w:val="000000"/>
                 <w:sz w:val="24"/>
               </w:rPr>
-              <w:lastRenderedPageBreak/>
               <w:t>Update existing mode</w:t>
             </w:r>
           </w:p>
@@ -15941,6 +16421,7 @@
                 <w:color w:val="000000" w:themeColor="text1"/>
                 <w:sz w:val="24"/>
               </w:rPr>
+              <w:lastRenderedPageBreak/>
               <w:t>Get list device id in script</w:t>
             </w:r>
           </w:p>
@@ -16151,7 +16632,6 @@
         <w:rPr>
           <w:sz w:val="40"/>
         </w:rPr>
-        <w:lastRenderedPageBreak/>
         <w:t>Mot so cau hoi co the dat ra</w:t>
       </w:r>
     </w:p>
@@ -16318,7 +16798,7 @@
       <w:r>
         <w:t xml:space="preserve">[1] </w:t>
       </w:r>
-      <w:hyperlink r:id="rId13" w:history="1">
+      <w:hyperlink r:id="rId16" w:history="1">
         <w:r>
           <w:rPr>
             <w:rStyle w:val="Hyperlink"/>
@@ -16342,7 +16822,7 @@
       <w:r>
         <w:t xml:space="preserve">[2] </w:t>
       </w:r>
-      <w:hyperlink r:id="rId14" w:history="1">
+      <w:hyperlink r:id="rId17" w:history="1">
         <w:r>
           <w:rPr>
             <w:rStyle w:val="Hyperlink"/>
@@ -16355,6 +16835,38 @@
       </w:r>
     </w:p>
     <w:p>
+      <w:r>
+        <w:t xml:space="preserve">[3] </w:t>
+      </w:r>
+      <w:hyperlink r:id="rId18" w:history="1">
+        <w:r>
+          <w:rPr>
+            <w:rStyle w:val="Hyperlink"/>
+          </w:rPr>
+          <w:t>https://www.genuitec.com/spring-frameworkrestcontroller-vs-controller/</w:t>
+        </w:r>
+      </w:hyperlink>
+      <w:r>
+        <w:t xml:space="preserve"> (30/11/16)</w:t>
+      </w:r>
+    </w:p>
+    <w:p>
+      <w:r>
+        <w:t xml:space="preserve">[4] </w:t>
+      </w:r>
+      <w:hyperlink r:id="rId19" w:history="1">
+        <w:r>
+          <w:rPr>
+            <w:rStyle w:val="Hyperlink"/>
+          </w:rPr>
+          <w:t>http://hibernate.org/orm/</w:t>
+        </w:r>
+      </w:hyperlink>
+      <w:r>
+        <w:t xml:space="preserve"> (30/11/16)</w:t>
+      </w:r>
+    </w:p>
+    <w:p>
       <w:pPr>
         <w:rPr>
           <w:sz w:val="24"/>
@@ -16362,7 +16874,7 @@
       </w:pPr>
     </w:p>
     <w:sectPr>
-      <w:footerReference w:type="default" r:id="rId15"/>
+      <w:footerReference w:type="default" r:id="rId20"/>
       <w:pgSz w:w="12240" w:h="15840"/>
       <w:pgMar w:top="1440" w:right="1440" w:bottom="1440" w:left="1440" w:header="0" w:footer="720" w:gutter="0"/>
       <w:cols w:space="720"/>
@@ -16428,7 +16940,7 @@
           <w:rPr>
             <w:noProof/>
           </w:rPr>
-          <w:t>20</w:t>
+          <w:t>4</w:t>
         </w:r>
         <w:r>
           <w:fldChar w:fldCharType="end"/>
@@ -16585,6 +17097,119 @@
     </w:lvl>
   </w:abstractNum>
   <w:abstractNum w:abstractNumId="1">
+    <w:nsid w:val="094C6BCA"/>
+    <w:multiLevelType w:val="hybridMultilevel"/>
+    <w:tmpl w:val="BFD6E47C"/>
+    <w:lvl w:ilvl="0" w:tplc="04090001">
+      <w:start w:val="1"/>
+      <w:numFmt w:val="bullet"/>
+      <w:lvlText w:val=""/>
+      <w:lvlJc w:val="left"/>
+      <w:pPr>
+        <w:ind w:left="720" w:hanging="360"/>
+      </w:pPr>
+      <w:rPr>
+        <w:rFonts w:ascii="Symbol" w:hAnsi="Symbol" w:hint="default"/>
+      </w:rPr>
+    </w:lvl>
+    <w:lvl w:ilvl="1" w:tplc="04090003" w:tentative="1">
+      <w:start w:val="1"/>
+      <w:numFmt w:val="bullet"/>
+      <w:lvlText w:val="o"/>
+      <w:lvlJc w:val="left"/>
+      <w:pPr>
+        <w:ind w:left="1440" w:hanging="360"/>
+      </w:pPr>
+      <w:rPr>
+        <w:rFonts w:ascii="Courier New" w:hAnsi="Courier New" w:cs="Courier New" w:hint="default"/>
+      </w:rPr>
+    </w:lvl>
+    <w:lvl w:ilvl="2" w:tplc="04090005" w:tentative="1">
+      <w:start w:val="1"/>
+      <w:numFmt w:val="bullet"/>
+      <w:lvlText w:val=""/>
+      <w:lvlJc w:val="left"/>
+      <w:pPr>
+        <w:ind w:left="2160" w:hanging="360"/>
+      </w:pPr>
+      <w:rPr>
+        <w:rFonts w:ascii="Wingdings" w:hAnsi="Wingdings" w:hint="default"/>
+      </w:rPr>
+    </w:lvl>
+    <w:lvl w:ilvl="3" w:tplc="04090001" w:tentative="1">
+      <w:start w:val="1"/>
+      <w:numFmt w:val="bullet"/>
+      <w:lvlText w:val=""/>
+      <w:lvlJc w:val="left"/>
+      <w:pPr>
+        <w:ind w:left="2880" w:hanging="360"/>
+      </w:pPr>
+      <w:rPr>
+        <w:rFonts w:ascii="Symbol" w:hAnsi="Symbol" w:hint="default"/>
+      </w:rPr>
+    </w:lvl>
+    <w:lvl w:ilvl="4" w:tplc="04090003" w:tentative="1">
+      <w:start w:val="1"/>
+      <w:numFmt w:val="bullet"/>
+      <w:lvlText w:val="o"/>
+      <w:lvlJc w:val="left"/>
+      <w:pPr>
+        <w:ind w:left="3600" w:hanging="360"/>
+      </w:pPr>
+      <w:rPr>
+        <w:rFonts w:ascii="Courier New" w:hAnsi="Courier New" w:cs="Courier New" w:hint="default"/>
+      </w:rPr>
+    </w:lvl>
+    <w:lvl w:ilvl="5" w:tplc="04090005" w:tentative="1">
+      <w:start w:val="1"/>
+      <w:numFmt w:val="bullet"/>
+      <w:lvlText w:val=""/>
+      <w:lvlJc w:val="left"/>
+      <w:pPr>
+        <w:ind w:left="4320" w:hanging="360"/>
+      </w:pPr>
+      <w:rPr>
+        <w:rFonts w:ascii="Wingdings" w:hAnsi="Wingdings" w:hint="default"/>
+      </w:rPr>
+    </w:lvl>
+    <w:lvl w:ilvl="6" w:tplc="04090001" w:tentative="1">
+      <w:start w:val="1"/>
+      <w:numFmt w:val="bullet"/>
+      <w:lvlText w:val=""/>
+      <w:lvlJc w:val="left"/>
+      <w:pPr>
+        <w:ind w:left="5040" w:hanging="360"/>
+      </w:pPr>
+      <w:rPr>
+        <w:rFonts w:ascii="Symbol" w:hAnsi="Symbol" w:hint="default"/>
+      </w:rPr>
+    </w:lvl>
+    <w:lvl w:ilvl="7" w:tplc="04090003" w:tentative="1">
+      <w:start w:val="1"/>
+      <w:numFmt w:val="bullet"/>
+      <w:lvlText w:val="o"/>
+      <w:lvlJc w:val="left"/>
+      <w:pPr>
+        <w:ind w:left="5760" w:hanging="360"/>
+      </w:pPr>
+      <w:rPr>
+        <w:rFonts w:ascii="Courier New" w:hAnsi="Courier New" w:cs="Courier New" w:hint="default"/>
+      </w:rPr>
+    </w:lvl>
+    <w:lvl w:ilvl="8" w:tplc="04090005" w:tentative="1">
+      <w:start w:val="1"/>
+      <w:numFmt w:val="bullet"/>
+      <w:lvlText w:val=""/>
+      <w:lvlJc w:val="left"/>
+      <w:pPr>
+        <w:ind w:left="6480" w:hanging="360"/>
+      </w:pPr>
+      <w:rPr>
+        <w:rFonts w:ascii="Wingdings" w:hAnsi="Wingdings" w:hint="default"/>
+      </w:rPr>
+    </w:lvl>
+  </w:abstractNum>
+  <w:abstractNum w:abstractNumId="2">
     <w:nsid w:val="0A41048C"/>
     <w:multiLevelType w:val="multilevel"/>
     <w:tmpl w:val="E9D64E0E"/>
@@ -16672,7 +17297,7 @@
       </w:pPr>
     </w:lvl>
   </w:abstractNum>
-  <w:abstractNum w:abstractNumId="2">
+  <w:abstractNum w:abstractNumId="3">
     <w:nsid w:val="1482775B"/>
     <w:multiLevelType w:val="multilevel"/>
     <w:tmpl w:val="868AFD62"/>
@@ -16765,7 +17390,7 @@
       </w:pPr>
     </w:lvl>
   </w:abstractNum>
-  <w:abstractNum w:abstractNumId="3">
+  <w:abstractNum w:abstractNumId="4">
     <w:nsid w:val="1AC77A52"/>
     <w:multiLevelType w:val="multilevel"/>
     <w:tmpl w:val="F86038B2"/>
@@ -16878,7 +17503,7 @@
       </w:rPr>
     </w:lvl>
   </w:abstractNum>
-  <w:abstractNum w:abstractNumId="4">
+  <w:abstractNum w:abstractNumId="5">
     <w:nsid w:val="26943326"/>
     <w:multiLevelType w:val="hybridMultilevel"/>
     <w:tmpl w:val="17FEEE72"/>
@@ -16991,7 +17616,7 @@
       </w:rPr>
     </w:lvl>
   </w:abstractNum>
-  <w:abstractNum w:abstractNumId="5">
+  <w:abstractNum w:abstractNumId="6">
     <w:nsid w:val="28671FAC"/>
     <w:multiLevelType w:val="multilevel"/>
     <w:tmpl w:val="9960A632"/>
@@ -17141,7 +17766,7 @@
       </w:rPr>
     </w:lvl>
   </w:abstractNum>
-  <w:abstractNum w:abstractNumId="6">
+  <w:abstractNum w:abstractNumId="7">
     <w:nsid w:val="2B01793C"/>
     <w:multiLevelType w:val="multilevel"/>
     <w:tmpl w:val="A0A8D192"/>
@@ -17291,7 +17916,7 @@
       </w:rPr>
     </w:lvl>
   </w:abstractNum>
-  <w:abstractNum w:abstractNumId="7">
+  <w:abstractNum w:abstractNumId="8">
     <w:nsid w:val="2C2F4A4C"/>
     <w:multiLevelType w:val="multilevel"/>
     <w:tmpl w:val="123E4696"/>
@@ -17404,7 +18029,7 @@
       </w:rPr>
     </w:lvl>
   </w:abstractNum>
-  <w:abstractNum w:abstractNumId="8">
+  <w:abstractNum w:abstractNumId="9">
     <w:nsid w:val="2D5832B4"/>
     <w:multiLevelType w:val="multilevel"/>
     <w:tmpl w:val="ADC29E00"/>
@@ -17554,7 +18179,7 @@
       </w:rPr>
     </w:lvl>
   </w:abstractNum>
-  <w:abstractNum w:abstractNumId="9">
+  <w:abstractNum w:abstractNumId="10">
     <w:nsid w:val="32E074BC"/>
     <w:multiLevelType w:val="hybridMultilevel"/>
     <w:tmpl w:val="6884FC82"/>
@@ -17667,7 +18292,7 @@
       </w:rPr>
     </w:lvl>
   </w:abstractNum>
-  <w:abstractNum w:abstractNumId="10">
+  <w:abstractNum w:abstractNumId="11">
     <w:nsid w:val="34085C48"/>
     <w:multiLevelType w:val="multilevel"/>
     <w:tmpl w:val="0CE057EC"/>
@@ -17780,7 +18405,7 @@
       </w:rPr>
     </w:lvl>
   </w:abstractNum>
-  <w:abstractNum w:abstractNumId="11">
+  <w:abstractNum w:abstractNumId="12">
     <w:nsid w:val="372425FA"/>
     <w:multiLevelType w:val="multilevel"/>
     <w:tmpl w:val="292A8300"/>
@@ -17866,7 +18491,7 @@
       </w:pPr>
     </w:lvl>
   </w:abstractNum>
-  <w:abstractNum w:abstractNumId="12">
+  <w:abstractNum w:abstractNumId="13">
     <w:nsid w:val="3F7F1C5D"/>
     <w:multiLevelType w:val="multilevel"/>
     <w:tmpl w:val="8C9A5184"/>
@@ -17979,7 +18604,7 @@
       </w:rPr>
     </w:lvl>
   </w:abstractNum>
-  <w:abstractNum w:abstractNumId="13">
+  <w:abstractNum w:abstractNumId="14">
     <w:nsid w:val="40C20C31"/>
     <w:multiLevelType w:val="multilevel"/>
     <w:tmpl w:val="F0F6B0E8"/>
@@ -18129,7 +18754,7 @@
       </w:rPr>
     </w:lvl>
   </w:abstractNum>
-  <w:abstractNum w:abstractNumId="14">
+  <w:abstractNum w:abstractNumId="15">
     <w:nsid w:val="482F6D54"/>
     <w:multiLevelType w:val="hybridMultilevel"/>
     <w:tmpl w:val="F2B479F2"/>
@@ -18242,7 +18867,7 @@
       </w:rPr>
     </w:lvl>
   </w:abstractNum>
-  <w:abstractNum w:abstractNumId="15">
+  <w:abstractNum w:abstractNumId="16">
     <w:nsid w:val="4F35619D"/>
     <w:multiLevelType w:val="multilevel"/>
     <w:tmpl w:val="27BCAFA2"/>
@@ -18355,7 +18980,7 @@
       </w:rPr>
     </w:lvl>
   </w:abstractNum>
-  <w:abstractNum w:abstractNumId="16">
+  <w:abstractNum w:abstractNumId="17">
     <w:nsid w:val="5FDC4040"/>
     <w:multiLevelType w:val="multilevel"/>
     <w:tmpl w:val="B3C4F274"/>
@@ -18441,7 +19066,7 @@
       </w:pPr>
     </w:lvl>
   </w:abstractNum>
-  <w:abstractNum w:abstractNumId="17">
+  <w:abstractNum w:abstractNumId="18">
     <w:nsid w:val="63516A36"/>
     <w:multiLevelType w:val="hybridMultilevel"/>
     <w:tmpl w:val="DF345C2E"/>
@@ -18554,7 +19179,120 @@
       </w:rPr>
     </w:lvl>
   </w:abstractNum>
-  <w:abstractNum w:abstractNumId="18">
+  <w:abstractNum w:abstractNumId="19">
+    <w:nsid w:val="6CBC49E0"/>
+    <w:multiLevelType w:val="hybridMultilevel"/>
+    <w:tmpl w:val="C48A73F0"/>
+    <w:lvl w:ilvl="0" w:tplc="04090001">
+      <w:start w:val="1"/>
+      <w:numFmt w:val="bullet"/>
+      <w:lvlText w:val=""/>
+      <w:lvlJc w:val="left"/>
+      <w:pPr>
+        <w:ind w:left="720" w:hanging="360"/>
+      </w:pPr>
+      <w:rPr>
+        <w:rFonts w:ascii="Symbol" w:hAnsi="Symbol" w:hint="default"/>
+      </w:rPr>
+    </w:lvl>
+    <w:lvl w:ilvl="1" w:tplc="04090003" w:tentative="1">
+      <w:start w:val="1"/>
+      <w:numFmt w:val="bullet"/>
+      <w:lvlText w:val="o"/>
+      <w:lvlJc w:val="left"/>
+      <w:pPr>
+        <w:ind w:left="1440" w:hanging="360"/>
+      </w:pPr>
+      <w:rPr>
+        <w:rFonts w:ascii="Courier New" w:hAnsi="Courier New" w:cs="Courier New" w:hint="default"/>
+      </w:rPr>
+    </w:lvl>
+    <w:lvl w:ilvl="2" w:tplc="04090005" w:tentative="1">
+      <w:start w:val="1"/>
+      <w:numFmt w:val="bullet"/>
+      <w:lvlText w:val=""/>
+      <w:lvlJc w:val="left"/>
+      <w:pPr>
+        <w:ind w:left="2160" w:hanging="360"/>
+      </w:pPr>
+      <w:rPr>
+        <w:rFonts w:ascii="Wingdings" w:hAnsi="Wingdings" w:hint="default"/>
+      </w:rPr>
+    </w:lvl>
+    <w:lvl w:ilvl="3" w:tplc="04090001" w:tentative="1">
+      <w:start w:val="1"/>
+      <w:numFmt w:val="bullet"/>
+      <w:lvlText w:val=""/>
+      <w:lvlJc w:val="left"/>
+      <w:pPr>
+        <w:ind w:left="2880" w:hanging="360"/>
+      </w:pPr>
+      <w:rPr>
+        <w:rFonts w:ascii="Symbol" w:hAnsi="Symbol" w:hint="default"/>
+      </w:rPr>
+    </w:lvl>
+    <w:lvl w:ilvl="4" w:tplc="04090003" w:tentative="1">
+      <w:start w:val="1"/>
+      <w:numFmt w:val="bullet"/>
+      <w:lvlText w:val="o"/>
+      <w:lvlJc w:val="left"/>
+      <w:pPr>
+        <w:ind w:left="3600" w:hanging="360"/>
+      </w:pPr>
+      <w:rPr>
+        <w:rFonts w:ascii="Courier New" w:hAnsi="Courier New" w:cs="Courier New" w:hint="default"/>
+      </w:rPr>
+    </w:lvl>
+    <w:lvl w:ilvl="5" w:tplc="04090005" w:tentative="1">
+      <w:start w:val="1"/>
+      <w:numFmt w:val="bullet"/>
+      <w:lvlText w:val=""/>
+      <w:lvlJc w:val="left"/>
+      <w:pPr>
+        <w:ind w:left="4320" w:hanging="360"/>
+      </w:pPr>
+      <w:rPr>
+        <w:rFonts w:ascii="Wingdings" w:hAnsi="Wingdings" w:hint="default"/>
+      </w:rPr>
+    </w:lvl>
+    <w:lvl w:ilvl="6" w:tplc="04090001" w:tentative="1">
+      <w:start w:val="1"/>
+      <w:numFmt w:val="bullet"/>
+      <w:lvlText w:val=""/>
+      <w:lvlJc w:val="left"/>
+      <w:pPr>
+        <w:ind w:left="5040" w:hanging="360"/>
+      </w:pPr>
+      <w:rPr>
+        <w:rFonts w:ascii="Symbol" w:hAnsi="Symbol" w:hint="default"/>
+      </w:rPr>
+    </w:lvl>
+    <w:lvl w:ilvl="7" w:tplc="04090003" w:tentative="1">
+      <w:start w:val="1"/>
+      <w:numFmt w:val="bullet"/>
+      <w:lvlText w:val="o"/>
+      <w:lvlJc w:val="left"/>
+      <w:pPr>
+        <w:ind w:left="5760" w:hanging="360"/>
+      </w:pPr>
+      <w:rPr>
+        <w:rFonts w:ascii="Courier New" w:hAnsi="Courier New" w:cs="Courier New" w:hint="default"/>
+      </w:rPr>
+    </w:lvl>
+    <w:lvl w:ilvl="8" w:tplc="04090005" w:tentative="1">
+      <w:start w:val="1"/>
+      <w:numFmt w:val="bullet"/>
+      <w:lvlText w:val=""/>
+      <w:lvlJc w:val="left"/>
+      <w:pPr>
+        <w:ind w:left="6480" w:hanging="360"/>
+      </w:pPr>
+      <w:rPr>
+        <w:rFonts w:ascii="Wingdings" w:hAnsi="Wingdings" w:hint="default"/>
+      </w:rPr>
+    </w:lvl>
+  </w:abstractNum>
+  <w:abstractNum w:abstractNumId="20">
     <w:nsid w:val="6D2C7596"/>
     <w:multiLevelType w:val="multilevel"/>
     <w:tmpl w:val="7F0A3740"/>
@@ -18667,7 +19405,7 @@
       </w:rPr>
     </w:lvl>
   </w:abstractNum>
-  <w:abstractNum w:abstractNumId="19">
+  <w:abstractNum w:abstractNumId="21">
     <w:nsid w:val="7D810515"/>
     <w:multiLevelType w:val="multilevel"/>
     <w:tmpl w:val="355A40DE"/>
@@ -18781,91 +19519,97 @@
     </w:lvl>
   </w:abstractNum>
   <w:num w:numId="1">
+    <w:abstractNumId w:val="17"/>
+  </w:num>
+  <w:num w:numId="2">
+    <w:abstractNumId w:val="12"/>
+  </w:num>
+  <w:num w:numId="3">
+    <w:abstractNumId w:val="2"/>
+  </w:num>
+  <w:num w:numId="4">
+    <w:abstractNumId w:val="4"/>
+  </w:num>
+  <w:num w:numId="5">
+    <w:abstractNumId w:val="11"/>
+  </w:num>
+  <w:num w:numId="6">
+    <w:abstractNumId w:val="13"/>
+  </w:num>
+  <w:num w:numId="7">
     <w:abstractNumId w:val="16"/>
   </w:num>
-  <w:num w:numId="2">
-    <w:abstractNumId w:val="11"/>
-  </w:num>
-  <w:num w:numId="3">
-    <w:abstractNumId w:val="1"/>
-  </w:num>
-  <w:num w:numId="4">
-    <w:abstractNumId w:val="3"/>
-  </w:num>
-  <w:num w:numId="5">
-    <w:abstractNumId w:val="10"/>
-  </w:num>
-  <w:num w:numId="6">
-    <w:abstractNumId w:val="12"/>
-  </w:num>
-  <w:num w:numId="7">
-    <w:abstractNumId w:val="15"/>
-  </w:num>
   <w:num w:numId="8">
-    <w:abstractNumId w:val="7"/>
+    <w:abstractNumId w:val="8"/>
   </w:num>
   <w:num w:numId="9">
-    <w:abstractNumId w:val="5"/>
+    <w:abstractNumId w:val="6"/>
   </w:num>
   <w:num w:numId="10">
-    <w:abstractNumId w:val="8"/>
+    <w:abstractNumId w:val="9"/>
   </w:num>
   <w:num w:numId="11">
-    <w:abstractNumId w:val="19"/>
+    <w:abstractNumId w:val="21"/>
   </w:num>
   <w:num w:numId="12">
-    <w:abstractNumId w:val="18"/>
+    <w:abstractNumId w:val="20"/>
   </w:num>
   <w:num w:numId="13">
     <w:abstractNumId w:val="0"/>
   </w:num>
   <w:num w:numId="14">
-    <w:abstractNumId w:val="6"/>
+    <w:abstractNumId w:val="7"/>
   </w:num>
   <w:num w:numId="15">
-    <w:abstractNumId w:val="13"/>
+    <w:abstractNumId w:val="14"/>
   </w:num>
   <w:num w:numId="16">
-    <w:abstractNumId w:val="2"/>
+    <w:abstractNumId w:val="3"/>
   </w:num>
   <w:num w:numId="17">
-    <w:abstractNumId w:val="2"/>
+    <w:abstractNumId w:val="3"/>
   </w:num>
   <w:num w:numId="18">
-    <w:abstractNumId w:val="2"/>
+    <w:abstractNumId w:val="3"/>
   </w:num>
   <w:num w:numId="19">
-    <w:abstractNumId w:val="2"/>
+    <w:abstractNumId w:val="3"/>
   </w:num>
   <w:num w:numId="20">
-    <w:abstractNumId w:val="2"/>
+    <w:abstractNumId w:val="3"/>
   </w:num>
   <w:num w:numId="21">
-    <w:abstractNumId w:val="2"/>
+    <w:abstractNumId w:val="3"/>
   </w:num>
   <w:num w:numId="22">
-    <w:abstractNumId w:val="2"/>
+    <w:abstractNumId w:val="3"/>
   </w:num>
   <w:num w:numId="23">
-    <w:abstractNumId w:val="2"/>
+    <w:abstractNumId w:val="3"/>
   </w:num>
   <w:num w:numId="24">
-    <w:abstractNumId w:val="2"/>
+    <w:abstractNumId w:val="3"/>
   </w:num>
   <w:num w:numId="25">
-    <w:abstractNumId w:val="2"/>
+    <w:abstractNumId w:val="3"/>
   </w:num>
   <w:num w:numId="26">
-    <w:abstractNumId w:val="17"/>
+    <w:abstractNumId w:val="18"/>
   </w:num>
   <w:num w:numId="27">
-    <w:abstractNumId w:val="9"/>
+    <w:abstractNumId w:val="10"/>
   </w:num>
   <w:num w:numId="28">
-    <w:abstractNumId w:val="4"/>
+    <w:abstractNumId w:val="5"/>
   </w:num>
   <w:num w:numId="29">
-    <w:abstractNumId w:val="14"/>
+    <w:abstractNumId w:val="15"/>
+  </w:num>
+  <w:num w:numId="30">
+    <w:abstractNumId w:val="1"/>
+  </w:num>
+  <w:num w:numId="31">
+    <w:abstractNumId w:val="19"/>
   </w:num>
 </w:numbering>
 </file>
@@ -19356,7 +20100,6 @@
     <w:next w:val="Normal"/>
     <w:link w:val="Heading4Char"/>
     <w:uiPriority w:val="9"/>
-    <w:semiHidden/>
     <w:unhideWhenUsed/>
     <w:qFormat/>
     <w:rsid w:val="00CC41BD"/>
@@ -19602,7 +20345,6 @@
     <w:basedOn w:val="DefaultParagraphFont"/>
     <w:link w:val="Heading4"/>
     <w:uiPriority w:val="9"/>
-    <w:semiHidden/>
     <w:rsid w:val="00CC41BD"/>
     <w:rPr>
       <w:rFonts w:asciiTheme="majorHAnsi" w:eastAsiaTheme="majorEastAsia" w:hAnsiTheme="majorHAnsi" w:cstheme="majorBidi"/>
@@ -21693,7 +22435,7 @@
 </file>
 
 <file path=customXml/itemProps1.xml><?xml version="1.0" encoding="utf-8"?>
-<ds:datastoreItem xmlns:ds="http://schemas.openxmlformats.org/officeDocument/2006/customXml" ds:itemID="{B16AA04A-6B02-4461-B1EF-933774343865}">
+<ds:datastoreItem xmlns:ds="http://schemas.openxmlformats.org/officeDocument/2006/customXml" ds:itemID="{ED754876-DC69-42F3-84E6-6BBF4E378753}">
   <ds:schemaRefs>
     <ds:schemaRef ds:uri="http://schemas.openxmlformats.org/officeDocument/2006/bibliography"/>
   </ds:schemaRefs>

--- a/Documents/Bao_Cao_LVTN/Back-end/Vinh-LVTN.docx
+++ b/Documents/Bao_Cao_LVTN/Back-end/Vinh-LVTN.docx
@@ -132,14 +132,27 @@
       <w:r>
         <w:t xml:space="preserve">Hình </w:t>
       </w:r>
-      <w:fldSimple w:instr=" SEQ Hình \* ARABIC ">
-        <w:r>
-          <w:rPr>
-            <w:noProof/>
-          </w:rPr>
-          <w:t>1</w:t>
-        </w:r>
-      </w:fldSimple>
+      <w:r>
+        <w:fldChar w:fldCharType="begin"/>
+      </w:r>
+      <w:r>
+        <w:instrText xml:space="preserve"> SEQ Hình \* ARABIC </w:instrText>
+      </w:r>
+      <w:r>
+        <w:fldChar w:fldCharType="separate"/>
+      </w:r>
+      <w:r>
+        <w:rPr>
+          <w:noProof/>
+        </w:rPr>
+        <w:t>1</w:t>
+      </w:r>
+      <w:r>
+        <w:rPr>
+          <w:noProof/>
+        </w:rPr>
+        <w:fldChar w:fldCharType="end"/>
+      </w:r>
       <w:r>
         <w:t xml:space="preserve"> Thiết kế database cho ứng dụng</w:t>
       </w:r>
@@ -154,83 +167,27 @@
         <w:rPr>
           <w:sz w:val="24"/>
         </w:rPr>
-        <w:t xml:space="preserve">Quay lại với yêu cầu được đặt ra từ hệ thống, người dùng có thể có nhiều ngôi nhà. Trong mỗi ngôi nhà sẽ điều khiển nhiều thiết bị khác nhau thuộc nhiều loại khác nhau. Mỗi thiết bị có thể có nhiều kịch bản để tự động hóa chúng. Kịch bản được đặc tả theo dạng điều kiện – hành động, nghĩa là dưới điều kiện nào đó do người dùng quyết định thì sẽ có những hành động tương ứng xảy </w:t>
-      </w:r>
-      <w:proofErr w:type="gramStart"/>
-      <w:r>
-        <w:rPr>
-          <w:sz w:val="24"/>
-        </w:rPr>
-        <w:t>ra .</w:t>
-      </w:r>
-      <w:proofErr w:type="gramEnd"/>
-      <w:r>
-        <w:rPr>
-          <w:sz w:val="24"/>
-        </w:rPr>
-        <w:t xml:space="preserve"> Những kịch bản sẽ hoặc thuộc dạng đơn giản </w:t>
-      </w:r>
-      <w:proofErr w:type="gramStart"/>
-      <w:r>
-        <w:rPr>
-          <w:sz w:val="24"/>
-        </w:rPr>
-        <w:t>( bao</w:t>
-      </w:r>
-      <w:proofErr w:type="gramEnd"/>
-      <w:r>
-        <w:rPr>
-          <w:sz w:val="24"/>
-        </w:rPr>
-        <w:t xml:space="preserve"> gồm 1 điều kiện , 1 hành động ) , hoặc dạng phức tạp mà người dùng có thể tự tạo theo ý muốn riêng của mình. Hơn nữa, với mỗi ngôi nhà có thể có nhiều chế độ quản lý nhưng tại 1 thời điểm chỉ có 1 chế độ </w:t>
+        <w:t xml:space="preserve">Quay lại với yêu cầu được đặt ra từ hệ thống, người dùng có thể có nhiều ngôi nhà. Trong mỗi ngôi nhà sẽ điều khiển nhiều thiết bị khác nhau thuộc nhiều loại khác nhau. Mỗi thiết bị có thể có nhiều kịch bản để tự động hóa chúng. Kịch bản được đặc tả theo dạng điều kiện – hành động, nghĩa là dưới điều kiện nào đó do người dùng quyết định thì sẽ có những hành động tương ứng xảy ra . Những kịch bản sẽ hoặc thuộc dạng đơn giản ( bao gồm 1 điều kiện , 1 hành động ) , hoặc dạng phức tạp mà người dùng có thể tự tạo theo ý muốn riêng của mình. Hơn nữa, với mỗi ngôi nhà có thể có nhiều chế độ quản lý nhưng tại 1 thời điểm chỉ có 1 chế độ </w:t>
       </w:r>
       <w:r>
         <w:rPr>
           <w:sz w:val="24"/>
         </w:rPr>
         <w:lastRenderedPageBreak/>
-        <w:t xml:space="preserve">được kích </w:t>
-      </w:r>
-      <w:proofErr w:type="gramStart"/>
-      <w:r>
-        <w:rPr>
-          <w:sz w:val="24"/>
-        </w:rPr>
-        <w:t>hoạt ,</w:t>
-      </w:r>
-      <w:proofErr w:type="gramEnd"/>
-      <w:r>
-        <w:rPr>
-          <w:sz w:val="24"/>
-        </w:rPr>
-        <w:t xml:space="preserve"> ví dụ như chế độ đi vắng thì sẽ có những kịch bản riêng , còn với chế độ ở nhà sẽ là bộ kịch bản khác nhằm giúp người dùng tiện lợi trong việc quản lý căn nhà của mình ở nhiều hoàn cảnh khác nhau.</w:t>
-      </w:r>
-    </w:p>
-    <w:p>
-      <w:pPr>
-        <w:rPr>
-          <w:sz w:val="24"/>
-        </w:rPr>
-      </w:pPr>
-      <w:r>
-        <w:rPr>
-          <w:sz w:val="24"/>
-        </w:rPr>
-        <w:t xml:space="preserve">Với cách thiết kế như </w:t>
-      </w:r>
-      <w:proofErr w:type="gramStart"/>
-      <w:r>
-        <w:rPr>
-          <w:sz w:val="24"/>
-        </w:rPr>
-        <w:t>trên ,</w:t>
-      </w:r>
-      <w:proofErr w:type="gramEnd"/>
-      <w:r>
-        <w:rPr>
-          <w:sz w:val="24"/>
-        </w:rPr>
-        <w:t xml:space="preserve"> hệ thống có những đặc điểm</w:t>
+        <w:t>được kích hoạt , ví dụ như chế độ đi vắng thì sẽ có những kịch bản riêng , còn với chế độ ở nhà sẽ là bộ kịch bản khác nhằm giúp người dùng tiện lợi trong việc quản lý căn nhà của mình ở nhiều hoàn cảnh khác nhau.</w:t>
+      </w:r>
+    </w:p>
+    <w:p>
+      <w:pPr>
+        <w:rPr>
+          <w:sz w:val="24"/>
+        </w:rPr>
+      </w:pPr>
+      <w:r>
+        <w:rPr>
+          <w:sz w:val="24"/>
+        </w:rPr>
+        <w:t>Với cách thiết kế như trên , hệ thống có những đặc điểm</w:t>
       </w:r>
     </w:p>
     <w:p>
@@ -1080,16 +1037,8 @@
         <w:rPr>
           <w:sz w:val="24"/>
         </w:rPr>
-        <w:t xml:space="preserve">được hiện thực hoàn toàn dựa trên ngôn ngữ Java và tận dụng sức mạnh từ </w:t>
-      </w:r>
-      <w:proofErr w:type="gramStart"/>
-      <w:r>
-        <w:rPr>
-          <w:sz w:val="24"/>
-        </w:rPr>
-        <w:t>Spring</w:t>
-      </w:r>
-      <w:proofErr w:type="gramEnd"/>
+        <w:t>được hiện thực hoàn toàn dựa trên ngôn ngữ Java và tận dụng sức mạnh từ Spring</w:t>
+      </w:r>
       <w:r>
         <w:rPr>
           <w:sz w:val="24"/>
@@ -1124,9 +1073,8 @@
           <w:szCs w:val="18"/>
           <w:shd w:val="clear" w:color="auto" w:fill="FFFFFF"/>
         </w:rPr>
-        <w:t xml:space="preserve">Bằng cách sử dụng framework </w:t>
-      </w:r>
-      <w:proofErr w:type="gramStart"/>
+        <w:t>Bằng cách sử dụng framework Spring, việc giao tiếp giữa client và server, cũng như là server với database trở nên dễ dàng hơn.</w:t>
+      </w:r>
       <w:r>
         <w:rPr>
           <w:rFonts w:ascii="Arial" w:hAnsi="Arial" w:cs="Arial"/>
@@ -1135,10 +1083,15 @@
           <w:szCs w:val="18"/>
           <w:shd w:val="clear" w:color="auto" w:fill="FFFFFF"/>
         </w:rPr>
-        <w:t>Spring</w:t>
-      </w:r>
-      <w:proofErr w:type="gramEnd"/>
-      <w:r>
+        <w:t xml:space="preserve"> Hơn thế nữa, </w:t>
+      </w:r>
+      <w:r>
+        <w:t>với đặc trưng của ứng dụng hiện tại là dùng những kịch bản quản lý tự động thiết bị trong nhà, không cần real time(như ứng dụng chat, stream video …) và chỉ gửi yêu cầu tại một số thời điểm, với tần suất nhỏ nên nhóm lựa chọn dùng RESTful web service, xây dựng những API cho client có thể giao tiếp và truy xuất tài nguyên từ server một cách thuận tiện.</w:t>
+      </w:r>
+    </w:p>
+    <w:p/>
+    <w:p>
+      <w:pPr>
         <w:rPr>
           <w:rFonts w:ascii="Arial" w:hAnsi="Arial" w:cs="Arial"/>
           <w:color w:val="333333"/>
@@ -1146,9 +1099,19 @@
           <w:szCs w:val="18"/>
           <w:shd w:val="clear" w:color="auto" w:fill="FFFFFF"/>
         </w:rPr>
-        <w:t>, việc giao tiếp giữa client và server, cũng như là server với database trở nên dễ dàng hơn.</w:t>
-      </w:r>
-      <w:r>
+      </w:pPr>
+    </w:p>
+    <w:p>
+      <w:pPr>
+        <w:pStyle w:val="Heading3"/>
+      </w:pPr>
+      <w:r>
+        <w:lastRenderedPageBreak/>
+        <w:t>Spring framework</w:t>
+      </w:r>
+    </w:p>
+    <w:p>
+      <w:pPr>
         <w:rPr>
           <w:rFonts w:ascii="Arial" w:hAnsi="Arial" w:cs="Arial"/>
           <w:color w:val="333333"/>
@@ -1156,23 +1119,8 @@
           <w:szCs w:val="18"/>
           <w:shd w:val="clear" w:color="auto" w:fill="FFFFFF"/>
         </w:rPr>
-        <w:t xml:space="preserve"> Hơn thế nữa, </w:t>
-      </w:r>
-      <w:r>
-        <w:t xml:space="preserve">với đặc trưng của ứng dụng hiện tại là dùng những kịch bản quản lý tự động thiết bị trong nhà, không cần real </w:t>
-      </w:r>
-      <w:proofErr w:type="gramStart"/>
-      <w:r>
-        <w:t>time(</w:t>
-      </w:r>
-      <w:proofErr w:type="gramEnd"/>
-      <w:r>
-        <w:t>như ứng dụng chat, stream video …) và chỉ gửi yêu cầu tại một số thời điểm, với tần suất nhỏ nên nhóm lựa chọn dùng RESTful web service, xây dựng những API cho client có thể giao tiếp và truy xuất tài nguyên từ server một cách thuận tiện.</w:t>
-      </w:r>
-    </w:p>
-    <w:p/>
-    <w:p>
-      <w:pPr>
+      </w:pPr>
+      <w:r>
         <w:rPr>
           <w:rFonts w:ascii="Arial" w:hAnsi="Arial" w:cs="Arial"/>
           <w:color w:val="333333"/>
@@ -1180,19 +1128,9 @@
           <w:szCs w:val="18"/>
           <w:shd w:val="clear" w:color="auto" w:fill="FFFFFF"/>
         </w:rPr>
-      </w:pPr>
-    </w:p>
-    <w:p>
-      <w:pPr>
-        <w:pStyle w:val="Heading3"/>
-      </w:pPr>
-      <w:r>
-        <w:lastRenderedPageBreak/>
-        <w:t>Spring framework</w:t>
-      </w:r>
-    </w:p>
-    <w:p>
-      <w:pPr>
+        <w:t>Hai khái niệm chính của Spring framework core là "Dependency Injection - DI" và "Aspect Oriented Programming - AOP". Spring framework được sử dụng như là ứng dụng java cơ bản để đạt được kỹ thuật "loose coupling" giữa các components khác nhau bằng cách sử dụng kỹ thuật DI và hỗ trợ việc thực hiện chéo những task vụ như logging, authentication, ... theo kỹ thuật AOP</w:t>
+      </w:r>
+      <w:r>
         <w:rPr>
           <w:rFonts w:ascii="Arial" w:hAnsi="Arial" w:cs="Arial"/>
           <w:color w:val="333333"/>
@@ -1200,7 +1138,8 @@
           <w:szCs w:val="18"/>
           <w:shd w:val="clear" w:color="auto" w:fill="FFFFFF"/>
         </w:rPr>
-      </w:pPr>
+        <w:t xml:space="preserve"> [1][2]</w:t>
+      </w:r>
       <w:r>
         <w:rPr>
           <w:rFonts w:ascii="Arial" w:hAnsi="Arial" w:cs="Arial"/>
@@ -1209,9 +1148,11 @@
           <w:szCs w:val="18"/>
           <w:shd w:val="clear" w:color="auto" w:fill="FFFFFF"/>
         </w:rPr>
-        <w:t>Hai khái niệm chính của Spring framework core là "Dependency Injection - DI" và "Aspect Oriented Programming - AOP". Spring framework được sử dụng như là ứng dụng java cơ bản để đạt được kỹ thuật "loose coupling" giữa các components khác nhau bằng cách sử dụng kỹ thuật DI và hỗ trợ việc thực hiện chéo những task vụ như logging, authentication, ... theo kỹ thuật AOP</w:t>
-      </w:r>
-      <w:r>
+        <w:t>.</w:t>
+      </w:r>
+    </w:p>
+    <w:p>
+      <w:pPr>
         <w:rPr>
           <w:rFonts w:ascii="Arial" w:hAnsi="Arial" w:cs="Arial"/>
           <w:color w:val="333333"/>
@@ -1219,8 +1160,7 @@
           <w:szCs w:val="18"/>
           <w:shd w:val="clear" w:color="auto" w:fill="FFFFFF"/>
         </w:rPr>
-        <w:t xml:space="preserve"> [1][2]</w:t>
-      </w:r>
+      </w:pPr>
       <w:r>
         <w:rPr>
           <w:rFonts w:ascii="Arial" w:hAnsi="Arial" w:cs="Arial"/>
@@ -1229,50 +1169,7 @@
           <w:szCs w:val="18"/>
           <w:shd w:val="clear" w:color="auto" w:fill="FFFFFF"/>
         </w:rPr>
-        <w:t>.</w:t>
-      </w:r>
-    </w:p>
-    <w:p>
-      <w:pPr>
-        <w:rPr>
-          <w:rFonts w:ascii="Arial" w:hAnsi="Arial" w:cs="Arial"/>
-          <w:color w:val="333333"/>
-          <w:sz w:val="18"/>
-          <w:szCs w:val="18"/>
-          <w:shd w:val="clear" w:color="auto" w:fill="FFFFFF"/>
-        </w:rPr>
-      </w:pPr>
-      <w:r>
-        <w:rPr>
-          <w:rFonts w:ascii="Arial" w:hAnsi="Arial" w:cs="Arial"/>
-          <w:color w:val="333333"/>
-          <w:sz w:val="18"/>
-          <w:szCs w:val="18"/>
-          <w:shd w:val="clear" w:color="auto" w:fill="FFFFFF"/>
-        </w:rPr>
-        <w:t xml:space="preserve">Spring framework cung cấp khá nhiều tính năng khác và số lượng lớn các module cho các mục đích cụ thể, ví dụ như web có Spring MVC, hỗ trợ security có Spring Security, tương tác với datababse có Spring JDBC, và nhiều thứ khác nữa. Ngoài ra, nó còn là một dự </w:t>
-      </w:r>
-      <w:proofErr w:type="gramStart"/>
-      <w:r>
-        <w:rPr>
-          <w:rFonts w:ascii="Arial" w:hAnsi="Arial" w:cs="Arial"/>
-          <w:color w:val="333333"/>
-          <w:sz w:val="18"/>
-          <w:szCs w:val="18"/>
-          <w:shd w:val="clear" w:color="auto" w:fill="FFFFFF"/>
-        </w:rPr>
-        <w:t>án</w:t>
-      </w:r>
-      <w:proofErr w:type="gramEnd"/>
-      <w:r>
-        <w:rPr>
-          <w:rFonts w:ascii="Arial" w:hAnsi="Arial" w:cs="Arial"/>
-          <w:color w:val="333333"/>
-          <w:sz w:val="18"/>
-          <w:szCs w:val="18"/>
-          <w:shd w:val="clear" w:color="auto" w:fill="FFFFFF"/>
-        </w:rPr>
-        <w:t xml:space="preserve"> open source với rất nhiều cộng đồng sử dụng, tài liệu tham khảo.</w:t>
+        <w:t>Spring framework cung cấp khá nhiều tính năng khác và số lượng lớn các module cho các mục đích cụ thể, ví dụ như web có Spring MVC, hỗ trợ security có Spring Security, tương tác với datababse có Spring JDBC, và nhiều thứ khác nữa. Ngoài ra, nó còn là một dự án open source với rất nhiều cộng đồng sử dụng, tài liệu tham khảo.</w:t>
       </w:r>
     </w:p>
     <w:p>
@@ -1341,31 +1238,34 @@
       <w:r>
         <w:t xml:space="preserve">Hình </w:t>
       </w:r>
-      <w:fldSimple w:instr=" SEQ Hình \* ARABIC ">
-        <w:r>
-          <w:rPr>
-            <w:noProof/>
-          </w:rPr>
-          <w:t>2</w:t>
-        </w:r>
-      </w:fldSimple>
+      <w:r>
+        <w:fldChar w:fldCharType="begin"/>
+      </w:r>
+      <w:r>
+        <w:instrText xml:space="preserve"> SEQ Hình \* ARABIC </w:instrText>
+      </w:r>
+      <w:r>
+        <w:fldChar w:fldCharType="separate"/>
+      </w:r>
+      <w:r>
+        <w:rPr>
+          <w:noProof/>
+        </w:rPr>
+        <w:t>2</w:t>
+      </w:r>
+      <w:r>
+        <w:rPr>
+          <w:noProof/>
+        </w:rPr>
+        <w:fldChar w:fldCharType="end"/>
+      </w:r>
       <w:r>
         <w:t xml:space="preserve"> Tổng quan về Spring Framework</w:t>
       </w:r>
-      <w:bookmarkStart w:id="0" w:name="_GoBack"/>
-      <w:bookmarkEnd w:id="0"/>
-    </w:p>
-    <w:p>
-      <w:r>
-        <w:t xml:space="preserve">Một vài tính năng cũng như ưu điểm mà </w:t>
-      </w:r>
-      <w:proofErr w:type="gramStart"/>
-      <w:r>
-        <w:t>Spring</w:t>
-      </w:r>
-      <w:proofErr w:type="gramEnd"/>
-      <w:r>
-        <w:t xml:space="preserve"> đem đến</w:t>
+    </w:p>
+    <w:p>
+      <w:r>
+        <w:t>Một vài tính năng cũng như ưu điểm mà Spring đem đến</w:t>
       </w:r>
     </w:p>
     <w:p>
@@ -1384,9 +1284,17 @@
           <w:szCs w:val="18"/>
           <w:shd w:val="clear" w:color="auto" w:fill="FFFFFF"/>
         </w:rPr>
-        <w:t xml:space="preserve">Dependency Injection hoặc Inversion of Control được sử dụng để giúp các component tách rời, độc lập với nhau. Spring container sẽ giúp gắn kết những components này lại với nhau </w:t>
-      </w:r>
-      <w:proofErr w:type="gramStart"/>
+        <w:t>Dependency Injection hoặc Inversion of Control được sử dụng để giúp các component tách rời, độc lập với nhau. Spring container sẽ giúp gắn kết những components này lại với nhau theo đặc tả business của bạn.</w:t>
+      </w:r>
+    </w:p>
+    <w:p>
+      <w:pPr>
+        <w:pStyle w:val="ListParagraph"/>
+        <w:numPr>
+          <w:ilvl w:val="0"/>
+          <w:numId w:val="28"/>
+        </w:numPr>
+      </w:pPr>
       <w:r>
         <w:rPr>
           <w:rFonts w:ascii="Arial" w:hAnsi="Arial" w:cs="Arial"/>
@@ -1395,9 +1303,8 @@
           <w:szCs w:val="18"/>
           <w:shd w:val="clear" w:color="auto" w:fill="FFFFFF"/>
         </w:rPr>
-        <w:t>theo</w:t>
-      </w:r>
-      <w:proofErr w:type="gramEnd"/>
+        <w:t>Spring MVC framework được sử dụng cho phát triển ứng dụng web rất dễ dàng với việc hỗ trợ rất tốt các tính năng web services, json,...</w:t>
+      </w:r>
       <w:r>
         <w:rPr>
           <w:rFonts w:ascii="Arial" w:hAnsi="Arial" w:cs="Arial"/>
@@ -1406,7 +1313,7 @@
           <w:szCs w:val="18"/>
           <w:shd w:val="clear" w:color="auto" w:fill="FFFFFF"/>
         </w:rPr>
-        <w:t xml:space="preserve"> đặc tả business của bạn.</w:t>
+        <w:t xml:space="preserve"> (như RESTful web service framework)</w:t>
       </w:r>
     </w:p>
     <w:p>
@@ -1425,29 +1332,7 @@
           <w:szCs w:val="18"/>
           <w:shd w:val="clear" w:color="auto" w:fill="FFFFFF"/>
         </w:rPr>
-        <w:t>Spring MVC framework được sử dụng cho phát triển ứng dụng web rất dễ dàng với việc hỗ trợ rất tốt các tính năng web services, json</w:t>
-      </w:r>
-      <w:proofErr w:type="gramStart"/>
-      <w:r>
-        <w:rPr>
-          <w:rFonts w:ascii="Arial" w:hAnsi="Arial" w:cs="Arial"/>
-          <w:color w:val="666666"/>
-          <w:sz w:val="18"/>
-          <w:szCs w:val="18"/>
-          <w:shd w:val="clear" w:color="auto" w:fill="FFFFFF"/>
-        </w:rPr>
-        <w:t>,...</w:t>
-      </w:r>
-      <w:proofErr w:type="gramEnd"/>
-      <w:r>
-        <w:rPr>
-          <w:rFonts w:ascii="Arial" w:hAnsi="Arial" w:cs="Arial"/>
-          <w:color w:val="666666"/>
-          <w:sz w:val="18"/>
-          <w:szCs w:val="18"/>
-          <w:shd w:val="clear" w:color="auto" w:fill="FFFFFF"/>
-        </w:rPr>
-        <w:t xml:space="preserve"> (như RESTful web service framework)</w:t>
+        <w:t>Hỗ trợ quản lý transaction, JDBC operations, File uploading, Exception Handling,... rất dễ dàng bằng cách cấu hình được rút gọn, thay vào đó là sử dụng annotation.</w:t>
       </w:r>
     </w:p>
     <w:p>
@@ -1462,33 +1347,11 @@
         <w:rPr>
           <w:rFonts w:ascii="Arial" w:hAnsi="Arial" w:cs="Arial"/>
           <w:color w:val="666666"/>
-          <w:sz w:val="18"/>
-          <w:szCs w:val="18"/>
+          <w:sz w:val="21"/>
+          <w:szCs w:val="21"/>
           <w:shd w:val="clear" w:color="auto" w:fill="FFFFFF"/>
         </w:rPr>
-        <w:t>Hỗ trợ quản lý transaction, JDBC operations, File uploading, Exception Handling</w:t>
-      </w:r>
-      <w:proofErr w:type="gramStart"/>
-      <w:r>
-        <w:rPr>
-          <w:rFonts w:ascii="Arial" w:hAnsi="Arial" w:cs="Arial"/>
-          <w:color w:val="666666"/>
-          <w:sz w:val="18"/>
-          <w:szCs w:val="18"/>
-          <w:shd w:val="clear" w:color="auto" w:fill="FFFFFF"/>
-        </w:rPr>
-        <w:t>,...</w:t>
-      </w:r>
-      <w:proofErr w:type="gramEnd"/>
-      <w:r>
-        <w:rPr>
-          <w:rFonts w:ascii="Arial" w:hAnsi="Arial" w:cs="Arial"/>
-          <w:color w:val="666666"/>
-          <w:sz w:val="18"/>
-          <w:szCs w:val="18"/>
-          <w:shd w:val="clear" w:color="auto" w:fill="FFFFFF"/>
-        </w:rPr>
-        <w:t xml:space="preserve"> rất dễ dàng bằng cách cấu hình được rút gọn, thay vào đó là sử dụng annotation.</w:t>
+        <w:t>Làm giảm đi khối lượng code rất nhiều, chẳng hạn như việc khởi tạo đối tượng, open/close các resources,...</w:t>
       </w:r>
     </w:p>
     <w:p>
@@ -1498,37 +1361,6 @@
           <w:ilvl w:val="0"/>
           <w:numId w:val="28"/>
         </w:numPr>
-      </w:pPr>
-      <w:r>
-        <w:rPr>
-          <w:rFonts w:ascii="Arial" w:hAnsi="Arial" w:cs="Arial"/>
-          <w:color w:val="666666"/>
-          <w:sz w:val="21"/>
-          <w:szCs w:val="21"/>
-          <w:shd w:val="clear" w:color="auto" w:fill="FFFFFF"/>
-        </w:rPr>
-        <w:t>Làm giảm đi khối lượng code rất nhiều, chẳng hạn như việc khởi tạo đối tượng, open/close các resources</w:t>
-      </w:r>
-      <w:proofErr w:type="gramStart"/>
-      <w:r>
-        <w:rPr>
-          <w:rFonts w:ascii="Arial" w:hAnsi="Arial" w:cs="Arial"/>
-          <w:color w:val="666666"/>
-          <w:sz w:val="21"/>
-          <w:szCs w:val="21"/>
-          <w:shd w:val="clear" w:color="auto" w:fill="FFFFFF"/>
-        </w:rPr>
-        <w:t>,...</w:t>
-      </w:r>
-      <w:proofErr w:type="gramEnd"/>
-    </w:p>
-    <w:p>
-      <w:pPr>
-        <w:pStyle w:val="ListParagraph"/>
-        <w:numPr>
-          <w:ilvl w:val="0"/>
-          <w:numId w:val="28"/>
-        </w:numPr>
         <w:rPr>
           <w:rFonts w:ascii="Arial" w:hAnsi="Arial" w:cs="Arial"/>
           <w:color w:val="333333"/>
@@ -1591,9 +1423,8 @@
           <w:szCs w:val="24"/>
           <w:shd w:val="clear" w:color="auto" w:fill="FFFFFF"/>
         </w:rPr>
-        <w:t xml:space="preserve">REST) định nghĩa các quy tắc kiến trúc để bạn thiết kế Web services chú trọng vào tài nguyên hệ thống, bao gồm các trạng thái tài nguyên được định dạng như thế nào và được chuyển tải qua HTTP thông qua số lượng lớn người dùng và được viết bởi những ngôn ngữ khác nhau. Nếu tính </w:t>
-      </w:r>
-      <w:proofErr w:type="gramStart"/>
+        <w:t>REST) định nghĩa các quy tắc kiến trúc để bạn thiết kế Web services chú trọng vào tài nguyên hệ thống, bao gồm các trạng thái tài nguyên được định dạng như thế nào và được chuyển tải qua HTTP thông qua số lượng lớn người dùng và được viết bởi những ngôn ngữ khác nhau. Nếu tính theo số dịch vụ mạng sử dụng, REST đã nổi lên trong vài năm qua như là một mô hình thiết kế dịch vụ chiếm ưu thế</w:t>
+      </w:r>
       <w:r>
         <w:rPr>
           <w:rFonts w:cstheme="minorHAnsi"/>
@@ -1601,9 +1432,10 @@
           <w:szCs w:val="24"/>
           <w:shd w:val="clear" w:color="auto" w:fill="FFFFFF"/>
         </w:rPr>
-        <w:t>theo</w:t>
-      </w:r>
-      <w:proofErr w:type="gramEnd"/>
+        <w:t>[5]</w:t>
+      </w:r>
+      <w:bookmarkStart w:id="0" w:name="_GoBack"/>
+      <w:bookmarkEnd w:id="0"/>
       <w:r>
         <w:rPr>
           <w:rFonts w:cstheme="minorHAnsi"/>
@@ -1611,7 +1443,7 @@
           <w:szCs w:val="24"/>
           <w:shd w:val="clear" w:color="auto" w:fill="FFFFFF"/>
         </w:rPr>
-        <w:t xml:space="preserve"> số dịch vụ mạng sử dụng, REST đã nổi lên trong vài năm qua như là một mô hình thiết kế dịch vụ chiếm ưu thế.</w:t>
+        <w:t>.</w:t>
       </w:r>
     </w:p>
     <w:p>
@@ -1810,16 +1642,6 @@
         </w:rPr>
         <w:t>Hiển thị cấu trúc thư mục như URIs.</w:t>
       </w:r>
-      <w:r>
-        <w:rPr>
-          <w:rFonts w:cstheme="minorHAnsi"/>
-          <w:sz w:val="24"/>
-          <w:szCs w:val="24"/>
-          <w:shd w:val="clear" w:color="auto" w:fill="FFFFFF"/>
-          <w:vertAlign w:val="superscript"/>
-        </w:rPr>
-        <w:t>[17]</w:t>
-      </w:r>
     </w:p>
     <w:p>
       <w:pPr>
@@ -1887,25 +1709,7 @@
           <w:sz w:val="24"/>
           <w:szCs w:val="24"/>
         </w:rPr>
-        <w:t xml:space="preserve">REST yêu cầu các nhà phát triển sử dụng phương thức HTTP một cách rõ ràng </w:t>
-      </w:r>
-      <w:proofErr w:type="gramStart"/>
-      <w:r>
-        <w:rPr>
-          <w:rFonts w:eastAsia="Times New Roman" w:cstheme="minorHAnsi"/>
-          <w:sz w:val="24"/>
-          <w:szCs w:val="24"/>
-        </w:rPr>
-        <w:t>theo</w:t>
-      </w:r>
-      <w:proofErr w:type="gramEnd"/>
-      <w:r>
-        <w:rPr>
-          <w:rFonts w:eastAsia="Times New Roman" w:cstheme="minorHAnsi"/>
-          <w:sz w:val="24"/>
-          <w:szCs w:val="24"/>
-        </w:rPr>
-        <w:t xml:space="preserve"> cách tương thích với giao thức chuẩn. Nguyên lý thiết kế REST cơ bản này thiết lập một ánh xạ 1-1 giữa các hành động tạo, đọc, cập nhật và xoá (CRUD) các quá trình vận hành và các phương thức HTTP. Theo cách ánh xạ này thì:</w:t>
+        <w:t>REST yêu cầu các nhà phát triển sử dụng phương thức HTTP một cách rõ ràng theo cách tương thích với giao thức chuẩn. Nguyên lý thiết kế REST cơ bản này thiết lập một ánh xạ 1-1 giữa các hành động tạo, đọc, cập nhật và xoá (CRUD) các quá trình vận hành và các phương thức HTTP. Theo cách ánh xạ này thì:</w:t>
       </w:r>
     </w:p>
     <w:p>
@@ -2053,39 +1857,7 @@
           <w:rFonts w:asciiTheme="minorHAnsi" w:hAnsiTheme="minorHAnsi" w:cstheme="minorHAnsi"/>
           <w:sz w:val="24"/>
         </w:rPr>
-        <w:t xml:space="preserve">Một yêu cầu hoàn chỉnh, độc lập không đòi hỏi máy chủ để </w:t>
-      </w:r>
-      <w:proofErr w:type="gramStart"/>
-      <w:r>
-        <w:rPr>
-          <w:rFonts w:asciiTheme="minorHAnsi" w:hAnsiTheme="minorHAnsi" w:cstheme="minorHAnsi"/>
-          <w:sz w:val="24"/>
-        </w:rPr>
-        <w:t>thu</w:t>
-      </w:r>
-      <w:proofErr w:type="gramEnd"/>
-      <w:r>
-        <w:rPr>
-          <w:rFonts w:asciiTheme="minorHAnsi" w:hAnsiTheme="minorHAnsi" w:cstheme="minorHAnsi"/>
-          <w:sz w:val="24"/>
-        </w:rPr>
-        <w:t xml:space="preserve"> thập được bất kỳ ngữ cảnh hoặc trạng thái của ứng dụng nào trong lúc xử lý yêu cầu. Một ứng dụng (hoặc máy khách) Web service REST chứa ở phần đầu và phần thân trang HTTP của một yêu cầu tất cả các tham số, ngữ cảnh và dữ liệu cần thiết bởi thành phần bên ngoài máy chủ để đưa ra một phản hồi. Phi trạng thái </w:t>
-      </w:r>
-      <w:proofErr w:type="gramStart"/>
-      <w:r>
-        <w:rPr>
-          <w:rFonts w:asciiTheme="minorHAnsi" w:hAnsiTheme="minorHAnsi" w:cstheme="minorHAnsi"/>
-          <w:sz w:val="24"/>
-        </w:rPr>
-        <w:t>theo</w:t>
-      </w:r>
-      <w:proofErr w:type="gramEnd"/>
-      <w:r>
-        <w:rPr>
-          <w:rFonts w:asciiTheme="minorHAnsi" w:hAnsiTheme="minorHAnsi" w:cstheme="minorHAnsi"/>
-          <w:sz w:val="24"/>
-        </w:rPr>
-        <w:t xml:space="preserve"> nghĩa này nâng cao tính hiệu quả của dịch vụ Web, đơn giản hoá thiết kế và sự thi hành của các thành phần của máy chủ vì khi máy chủ không có trạng thái sẽ huỷ bỏ nhu cầu để đồng bộ hoá các mảng dữ liệu với một ứng dụng bên ngoài.</w:t>
+        <w:t>Một yêu cầu hoàn chỉnh, độc lập không đòi hỏi máy chủ để thu thập được bất kỳ ngữ cảnh hoặc trạng thái của ứng dụng nào trong lúc xử lý yêu cầu. Một ứng dụng (hoặc máy khách) Web service REST chứa ở phần đầu và phần thân trang HTTP của một yêu cầu tất cả các tham số, ngữ cảnh và dữ liệu cần thiết bởi thành phần bên ngoài máy chủ để đưa ra một phản hồi. Phi trạng thái theo nghĩa này nâng cao tính hiệu quả của dịch vụ Web, đơn giản hoá thiết kế và sự thi hành của các thành phần của máy chủ vì khi máy chủ không có trạng thái sẽ huỷ bỏ nhu cầu để đồng bộ hoá các mảng dữ liệu với một ứng dụng bên ngoài.</w:t>
       </w:r>
     </w:p>
     <w:p>
@@ -2101,21 +1873,7 @@
         <w:rPr>
           <w:shd w:val="clear" w:color="auto" w:fill="FFFFFF"/>
         </w:rPr>
-        <w:t xml:space="preserve">Hiển thị cấu trúc </w:t>
-      </w:r>
-      <w:proofErr w:type="gramStart"/>
-      <w:r>
-        <w:rPr>
-          <w:shd w:val="clear" w:color="auto" w:fill="FFFFFF"/>
-        </w:rPr>
-        <w:t>thư</w:t>
-      </w:r>
-      <w:proofErr w:type="gramEnd"/>
-      <w:r>
-        <w:rPr>
-          <w:shd w:val="clear" w:color="auto" w:fill="FFFFFF"/>
-        </w:rPr>
-        <w:t xml:space="preserve"> mục như URIs</w:t>
+        <w:t>Hiển thị cấu trúc thư mục như URIs</w:t>
       </w:r>
     </w:p>
     <w:p>
@@ -2136,25 +1894,7 @@
           <w:sz w:val="24"/>
           <w:shd w:val="clear" w:color="auto" w:fill="FFFFFF"/>
         </w:rPr>
-        <w:t xml:space="preserve">Các địa chỉ Web service REST nên có tính hiện thực </w:t>
-      </w:r>
-      <w:proofErr w:type="gramStart"/>
-      <w:r>
-        <w:rPr>
-          <w:rFonts w:asciiTheme="minorHAnsi" w:hAnsiTheme="minorHAnsi" w:cstheme="minorHAnsi"/>
-          <w:sz w:val="24"/>
-          <w:shd w:val="clear" w:color="auto" w:fill="FFFFFF"/>
-        </w:rPr>
-        <w:t>theo</w:t>
-      </w:r>
-      <w:proofErr w:type="gramEnd"/>
-      <w:r>
-        <w:rPr>
-          <w:rFonts w:asciiTheme="minorHAnsi" w:hAnsiTheme="minorHAnsi" w:cstheme="minorHAnsi"/>
-          <w:sz w:val="24"/>
-          <w:shd w:val="clear" w:color="auto" w:fill="FFFFFF"/>
-        </w:rPr>
-        <w:t xml:space="preserve"> nghĩa rằng chúng dễ dàng đối với người dùng. Có thể nghĩ rằng một địa chỉ đường dẫn như là giao diện tự đóng gói mà đòi hỏi ít lý giải hay tham chiếu, nếu có, đối với một nhà phát triển để hiểu nó nhắm đến điểm gì và phân phối tài nguyên liên quan. Cuối cùng, cấu trúc của địa chỉ nên rõ ràng, có thể đoán được và dễ hiểu.</w:t>
+        <w:t>Các địa chỉ Web service REST nên có tính hiện thực theo nghĩa rằng chúng dễ dàng đối với người dùng. Có thể nghĩ rằng một địa chỉ đường dẫn như là giao diện tự đóng gói mà đòi hỏi ít lý giải hay tham chiếu, nếu có, đối với một nhà phát triển để hiểu nó nhắm đến điểm gì và phân phối tài nguyên liên quan. Cuối cùng, cấu trúc của địa chỉ nên rõ ràng, có thể đoán được và dễ hiểu.</w:t>
       </w:r>
     </w:p>
     <w:p>
@@ -2176,25 +1916,7 @@
           <w:sz w:val="24"/>
           <w:shd w:val="clear" w:color="auto" w:fill="FFFFFF"/>
         </w:rPr>
-        <w:t xml:space="preserve">Một cách để đạt được mức độ sử dụng này là xác định cấu trúc </w:t>
-      </w:r>
-      <w:proofErr w:type="gramStart"/>
-      <w:r>
-        <w:rPr>
-          <w:rFonts w:asciiTheme="minorHAnsi" w:hAnsiTheme="minorHAnsi" w:cstheme="minorHAnsi"/>
-          <w:sz w:val="24"/>
-          <w:shd w:val="clear" w:color="auto" w:fill="FFFFFF"/>
-        </w:rPr>
-        <w:t>thư</w:t>
-      </w:r>
-      <w:proofErr w:type="gramEnd"/>
-      <w:r>
-        <w:rPr>
-          <w:rFonts w:asciiTheme="minorHAnsi" w:hAnsiTheme="minorHAnsi" w:cstheme="minorHAnsi"/>
-          <w:sz w:val="24"/>
-          <w:shd w:val="clear" w:color="auto" w:fill="FFFFFF"/>
-        </w:rPr>
-        <w:t xml:space="preserve"> mục giống URIs. Loại URI này có thứ bậc, có điểm khởi nguồn tại một đường dẫn đơn giản, và có nhánh đi ra là các nhánh phụ thể hiện các vùng chính của dịch vụ. Theo định nghĩa này, một URI không chỉ là một chuỗi bị cắt không giới hạn, mà còn là một cây với các nhánh chính và nhánh dọc nối nhau tại các nút. Ví dụ:</w:t>
+        <w:t>Một cách để đạt được mức độ sử dụng này là xác định cấu trúc thư mục giống URIs. Loại URI này có thứ bậc, có điểm khởi nguồn tại một đường dẫn đơn giản, và có nhánh đi ra là các nhánh phụ thể hiện các vùng chính của dịch vụ. Theo định nghĩa này, một URI không chỉ là một chuỗi bị cắt không giới hạn, mà còn là một cây với các nhánh chính và nhánh dọc nối nhau tại các nút. Ví dụ:</w:t>
       </w:r>
     </w:p>
     <w:p>
@@ -2268,25 +1990,7 @@
           <w:color w:val="000000"/>
           <w:shd w:val="clear" w:color="auto" w:fill="FAFAFA"/>
         </w:rPr>
-        <w:t xml:space="preserve">Hibernate Framework là một công cụ mã nguồn mở, dung lượng nhỏ (lightweight) và ORM (Object Relational Mapping) giúp đơn giản hóa việc phát triển ứng dụng Java để tương tác với cơ sở dữ liệu. Do Hibernate Framework là một ORM framework cho persistence layer nên khi phát triển ứng dụng, lập trình viên chỉ cần tập trung vào những layer </w:t>
-      </w:r>
-      <w:proofErr w:type="gramStart"/>
-      <w:r>
-        <w:rPr>
-          <w:rFonts w:ascii="Tahoma" w:hAnsi="Tahoma" w:cs="Tahoma"/>
-          <w:color w:val="000000"/>
-          <w:shd w:val="clear" w:color="auto" w:fill="FAFAFA"/>
-        </w:rPr>
-        <w:t>khác(</w:t>
-      </w:r>
-      <w:proofErr w:type="gramEnd"/>
-      <w:r>
-        <w:rPr>
-          <w:rFonts w:ascii="Tahoma" w:hAnsi="Tahoma" w:cs="Tahoma"/>
-          <w:color w:val="000000"/>
-          <w:shd w:val="clear" w:color="auto" w:fill="FAFAFA"/>
-        </w:rPr>
-        <w:t>như tầng ứng dụng-business) mà không cần xem xét nhiều về persistence layer, dẫn đến tránh thao tác nhiều với database.</w:t>
+        <w:t>Hibernate Framework là một công cụ mã nguồn mở, dung lượng nhỏ (lightweight) và ORM (Object Relational Mapping) giúp đơn giản hóa việc phát triển ứng dụng Java để tương tác với cơ sở dữ liệu. Do Hibernate Framework là một ORM framework cho persistence layer nên khi phát triển ứng dụng, lập trình viên chỉ cần tập trung vào những layer khác(như tầng ứng dụng-business) mà không cần xem xét nhiều về persistence layer, dẫn đến tránh thao tác nhiều với database.</w:t>
       </w:r>
     </w:p>
     <w:p>
@@ -2374,14 +2078,27 @@
       <w:r>
         <w:t xml:space="preserve">Hình </w:t>
       </w:r>
-      <w:fldSimple w:instr=" SEQ Hình \* ARABIC ">
-        <w:r>
-          <w:rPr>
-            <w:noProof/>
-          </w:rPr>
-          <w:t>4</w:t>
-        </w:r>
-      </w:fldSimple>
+      <w:r>
+        <w:fldChar w:fldCharType="begin"/>
+      </w:r>
+      <w:r>
+        <w:instrText xml:space="preserve"> SEQ Hình \* ARABIC </w:instrText>
+      </w:r>
+      <w:r>
+        <w:fldChar w:fldCharType="separate"/>
+      </w:r>
+      <w:r>
+        <w:rPr>
+          <w:noProof/>
+        </w:rPr>
+        <w:t>4</w:t>
+      </w:r>
+      <w:r>
+        <w:rPr>
+          <w:noProof/>
+        </w:rPr>
+        <w:fldChar w:fldCharType="end"/>
+      </w:r>
       <w:r>
         <w:t xml:space="preserve"> Cấu trúc Hibernate</w:t>
       </w:r>
@@ -2402,27 +2119,7 @@
           <w:szCs w:val="23"/>
           <w:shd w:val="clear" w:color="auto" w:fill="FFFFFF"/>
         </w:rPr>
-        <w:t xml:space="preserve">Hibernate sử dụng nhiều API của Java như JDBC, Java Transaction, Java Naming and Directory Interface. JDBC </w:t>
-      </w:r>
-      <w:proofErr w:type="gramStart"/>
-      <w:r>
-        <w:rPr>
-          <w:color w:val="444444"/>
-          <w:sz w:val="23"/>
-          <w:szCs w:val="23"/>
-          <w:shd w:val="clear" w:color="auto" w:fill="FFFFFF"/>
-        </w:rPr>
-        <w:t>cho  phép</w:t>
-      </w:r>
-      <w:proofErr w:type="gramEnd"/>
-      <w:r>
-        <w:rPr>
-          <w:color w:val="444444"/>
-          <w:sz w:val="23"/>
-          <w:szCs w:val="23"/>
-          <w:shd w:val="clear" w:color="auto" w:fill="FFFFFF"/>
-        </w:rPr>
-        <w:t xml:space="preserve"> bất kỳ cơ sở dữ liệu nào với một trình điều khiển JDBC đều được hỗ trợ bởi Hibernate.</w:t>
+        <w:t>Hibernate sử dụng nhiều API của Java như JDBC, Java Transaction, Java Naming and Directory Interface. JDBC cho  phép bất kỳ cơ sở dữ liệu nào với một trình điều khiển JDBC đều được hỗ trợ bởi Hibernate.</w:t>
       </w:r>
     </w:p>
     <w:p>
@@ -2459,21 +2156,7 @@
         <w:rPr>
           <w:sz w:val="24"/>
         </w:rPr>
-        <w:t xml:space="preserve">Cấu hình đối </w:t>
-      </w:r>
-      <w:proofErr w:type="gramStart"/>
-      <w:r>
-        <w:rPr>
-          <w:sz w:val="24"/>
-        </w:rPr>
-        <w:t>tượng(</w:t>
-      </w:r>
-      <w:proofErr w:type="gramEnd"/>
-      <w:r>
-        <w:rPr>
-          <w:sz w:val="24"/>
-        </w:rPr>
-        <w:t>Configuration): nó đại diện cho một tập tin cấu hình, cung cấp thông tin về database muốn kết nối đến. Đây cũng là thành phần tạo ra sự kết nối giữa các Java class và các bảng cơ sở dữ liệu.</w:t>
+        <w:t>Cấu hình đối tượng(Configuration): nó đại diện cho một tập tin cấu hình, cung cấp thông tin về database muốn kết nối đến. Đây cũng là thành phần tạo ra sự kết nối giữa các Java class và các bảng cơ sở dữ liệu.</w:t>
       </w:r>
     </w:p>
     <w:p>
@@ -2491,21 +2174,7 @@
         <w:rPr>
           <w:sz w:val="24"/>
         </w:rPr>
-        <w:t xml:space="preserve">SessionFactory: đối tượng này được tạo ra trong quá trình ứng dụng khởi động. Mỗi database sử dụng một tập tin cấu hình riêng biệt và chỉ có 1 đối tượng SessionFactory duy nhất. Đối tượng này có thể được truy cập đồng thời bởi nhiều thread nhưng vẫn đảm bảo tính </w:t>
-      </w:r>
-      <w:proofErr w:type="gramStart"/>
-      <w:r>
-        <w:rPr>
-          <w:sz w:val="24"/>
-        </w:rPr>
-        <w:t>an</w:t>
-      </w:r>
-      <w:proofErr w:type="gramEnd"/>
-      <w:r>
-        <w:rPr>
-          <w:sz w:val="24"/>
-        </w:rPr>
-        <w:t xml:space="preserve"> toàn dữ liệu (thread-safe).</w:t>
+        <w:t>SessionFactory: đối tượng này được tạo ra trong quá trình ứng dụng khởi động. Mỗi database sử dụng một tập tin cấu hình riêng biệt và chỉ có 1 đối tượng SessionFactory duy nhất. Đối tượng này có thể được truy cập đồng thời bởi nhiều thread nhưng vẫn đảm bảo tính an toàn dữ liệu (thread-safe).</w:t>
       </w:r>
     </w:p>
     <w:p>
@@ -2523,21 +2192,7 @@
         <w:rPr>
           <w:sz w:val="24"/>
         </w:rPr>
-        <w:t xml:space="preserve">Session: đối tượng này được ứng dụng dùng để giao tiếp với database. Các đối tượng Session không nên giữ mở trong thời gian dài vì không an </w:t>
-      </w:r>
-      <w:proofErr w:type="gramStart"/>
-      <w:r>
-        <w:rPr>
-          <w:sz w:val="24"/>
-        </w:rPr>
-        <w:t>toàn(</w:t>
-      </w:r>
-      <w:proofErr w:type="gramEnd"/>
-      <w:r>
-        <w:rPr>
-          <w:sz w:val="24"/>
-        </w:rPr>
-        <w:t>not thread-safe).</w:t>
+        <w:t>Session: đối tượng này được ứng dụng dùng để giao tiếp với database. Các đối tượng Session không nên giữ mở trong thời gian dài vì không an toàn(not thread-safe).</w:t>
       </w:r>
     </w:p>
     <w:p>
@@ -2555,21 +2210,7 @@
         <w:rPr>
           <w:sz w:val="24"/>
         </w:rPr>
-        <w:t xml:space="preserve">Transaction: đối tượng này đại diện cho công việc </w:t>
-      </w:r>
-      <w:proofErr w:type="gramStart"/>
-      <w:r>
-        <w:rPr>
-          <w:sz w:val="24"/>
-        </w:rPr>
-        <w:t>nhỏ(</w:t>
-      </w:r>
-      <w:proofErr w:type="gramEnd"/>
-      <w:r>
-        <w:rPr>
-          <w:sz w:val="24"/>
-        </w:rPr>
-        <w:t>ví dụ như cập nhật, lưu giá trị). Một session thường bao gồm nhiều transaction.</w:t>
+        <w:t>Transaction: đối tượng này đại diện cho công việc nhỏ(ví dụ như cập nhật, lưu giá trị). Một session thường bao gồm nhiều transaction.</w:t>
       </w:r>
     </w:p>
     <w:p>
@@ -2648,25 +2289,7 @@
           <w:color w:val="000000"/>
           <w:shd w:val="clear" w:color="auto" w:fill="FAFAFA"/>
         </w:rPr>
-        <w:t xml:space="preserve">Hibernate Framework là mã nguồn mở </w:t>
-      </w:r>
-      <w:proofErr w:type="gramStart"/>
-      <w:r>
-        <w:rPr>
-          <w:rFonts w:ascii="Tahoma" w:hAnsi="Tahoma" w:cs="Tahoma"/>
-          <w:color w:val="000000"/>
-          <w:shd w:val="clear" w:color="auto" w:fill="FAFAFA"/>
-        </w:rPr>
-        <w:t>theo</w:t>
-      </w:r>
-      <w:proofErr w:type="gramEnd"/>
-      <w:r>
-        <w:rPr>
-          <w:rFonts w:ascii="Tahoma" w:hAnsi="Tahoma" w:cs="Tahoma"/>
-          <w:color w:val="000000"/>
-          <w:shd w:val="clear" w:color="auto" w:fill="FAFAFA"/>
-        </w:rPr>
-        <w:t xml:space="preserve"> LGPL licence và dung lượng nhỏ.</w:t>
+        <w:t>Hibernate Framework là mã nguồn mở theo LGPL licence và dung lượng nhỏ.</w:t>
       </w:r>
     </w:p>
     <w:p>
@@ -2844,14 +2467,27 @@
       <w:r>
         <w:t xml:space="preserve">Hình </w:t>
       </w:r>
-      <w:fldSimple w:instr=" SEQ Hình \* ARABIC ">
-        <w:r>
-          <w:rPr>
-            <w:noProof/>
-          </w:rPr>
-          <w:t>5</w:t>
-        </w:r>
-      </w:fldSimple>
+      <w:r>
+        <w:fldChar w:fldCharType="begin"/>
+      </w:r>
+      <w:r>
+        <w:instrText xml:space="preserve"> SEQ Hình \* ARABIC </w:instrText>
+      </w:r>
+      <w:r>
+        <w:fldChar w:fldCharType="separate"/>
+      </w:r>
+      <w:r>
+        <w:rPr>
+          <w:noProof/>
+        </w:rPr>
+        <w:t>5</w:t>
+      </w:r>
+      <w:r>
+        <w:rPr>
+          <w:noProof/>
+        </w:rPr>
+        <w:fldChar w:fldCharType="end"/>
+      </w:r>
       <w:r>
         <w:t xml:space="preserve"> </w:t>
       </w:r>
@@ -2928,21 +2564,7 @@
         <w:rPr>
           <w:sz w:val="24"/>
         </w:rPr>
-        <w:t xml:space="preserve">Scenario Service: quản lý trạng thái các kịch bản </w:t>
-      </w:r>
-      <w:proofErr w:type="gramStart"/>
-      <w:r>
-        <w:rPr>
-          <w:sz w:val="24"/>
-        </w:rPr>
-        <w:t>( có</w:t>
-      </w:r>
-      <w:proofErr w:type="gramEnd"/>
-      <w:r>
-        <w:rPr>
-          <w:sz w:val="24"/>
-        </w:rPr>
-        <w:t xml:space="preserve"> đang được kích hoạt chạy hay không ) hay có thay đổi từ nhà hoặc thiết bị ảnh hưởng đến trạng thái kịch bản; quản lý việc thực thi các kịch bản một cách tự động; kiểm tra tính hợp lệ của kịch bản, xác định xem kịch bản có bị mâu thuẫn với chính nó hay với những kịch bản đã tồn tại hay không; cho phép truy xuất , tạo mới , cập nhật kịch bản.</w:t>
+        <w:t>Scenario Service: quản lý trạng thái các kịch bản ( có đang được kích hoạt chạy hay không ) hay có thay đổi từ nhà hoặc thiết bị ảnh hưởng đến trạng thái kịch bản; quản lý việc thực thi các kịch bản một cách tự động; kiểm tra tính hợp lệ của kịch bản, xác định xem kịch bản có bị mâu thuẫn với chính nó hay với những kịch bản đã tồn tại hay không; cho phép truy xuất , tạo mới , cập nhật kịch bản.</w:t>
       </w:r>
     </w:p>
     <w:p>
@@ -2960,21 +2582,7 @@
         <w:rPr>
           <w:sz w:val="24"/>
         </w:rPr>
-        <w:t>Device Service: các kịch bản khi ở trong trạng thái kích hoạt, và thỏa 1 điều kiện định trước do người dùng định nghĩa thì nó sẽ thực thi những hành động tương ứng. Và module này đóng vai trò trung gian trong việc tương tác với thiết bị thật gắn trên Raspberry Pi ở hệ thống back-</w:t>
-      </w:r>
-      <w:proofErr w:type="gramStart"/>
-      <w:r>
-        <w:rPr>
-          <w:sz w:val="24"/>
-        </w:rPr>
-        <w:t>end ,</w:t>
-      </w:r>
-      <w:proofErr w:type="gramEnd"/>
-      <w:r>
-        <w:rPr>
-          <w:sz w:val="24"/>
-        </w:rPr>
-        <w:t xml:space="preserve"> cụ thể là các kịch bản đang chạy.</w:t>
+        <w:t>Device Service: các kịch bản khi ở trong trạng thái kích hoạt, và thỏa 1 điều kiện định trước do người dùng định nghĩa thì nó sẽ thực thi những hành động tương ứng. Và module này đóng vai trò trung gian trong việc tương tác với thiết bị thật gắn trên Raspberry Pi ở hệ thống back-end , cụ thể là các kịch bản đang chạy.</w:t>
       </w:r>
     </w:p>
     <w:p>
@@ -3110,14 +2718,27 @@
       <w:r>
         <w:t xml:space="preserve">Hình </w:t>
       </w:r>
-      <w:fldSimple w:instr=" SEQ Hình \* ARABIC ">
-        <w:r>
-          <w:rPr>
-            <w:noProof/>
-          </w:rPr>
-          <w:t>6</w:t>
-        </w:r>
-      </w:fldSimple>
+      <w:r>
+        <w:fldChar w:fldCharType="begin"/>
+      </w:r>
+      <w:r>
+        <w:instrText xml:space="preserve"> SEQ Hình \* ARABIC </w:instrText>
+      </w:r>
+      <w:r>
+        <w:fldChar w:fldCharType="separate"/>
+      </w:r>
+      <w:r>
+        <w:rPr>
+          <w:noProof/>
+        </w:rPr>
+        <w:t>6</w:t>
+      </w:r>
+      <w:r>
+        <w:rPr>
+          <w:noProof/>
+        </w:rPr>
+        <w:fldChar w:fldCharType="end"/>
+      </w:r>
       <w:r>
         <w:t xml:space="preserve"> Spring MVC RESTful Web services workflow</w:t>
       </w:r>
@@ -3162,15 +2783,7 @@
         </w:numPr>
       </w:pPr>
       <w:r>
-        <w:t xml:space="preserve">Yêu cầu sau khi được xử lý bởi controller sẽ được gửi trả về client dưới định dạng </w:t>
-      </w:r>
-      <w:proofErr w:type="gramStart"/>
-      <w:r>
-        <w:t>JSON[</w:t>
-      </w:r>
-      <w:proofErr w:type="gramEnd"/>
-      <w:r>
-        <w:t>3].</w:t>
+        <w:t>Yêu cầu sau khi được xử lý bởi controller sẽ được gửi trả về client dưới định dạng JSON[3].</w:t>
       </w:r>
     </w:p>
     <w:p>
@@ -3251,7 +2864,7 @@
           <v:shape id="_x0000_i1025" type="#_x0000_t75" style="width:445.8pt;height:226.2pt" o:ole="">
             <v:imagedata r:id="rId14" o:title=""/>
           </v:shape>
-          <o:OLEObject Type="Embed" ProgID="Visio.Drawing.15" ShapeID="_x0000_i1025" DrawAspect="Content" ObjectID="_1542055554" r:id="rId15"/>
+          <o:OLEObject Type="Embed" ProgID="Visio.Drawing.15" ShapeID="_x0000_i1025" DrawAspect="Content" ObjectID="_1542056057" r:id="rId15"/>
         </w:object>
       </w:r>
     </w:p>
@@ -3263,27 +2876,32 @@
       <w:r>
         <w:t xml:space="preserve">Hình </w:t>
       </w:r>
-      <w:fldSimple w:instr=" SEQ Hình \* ARABIC ">
-        <w:r>
-          <w:rPr>
-            <w:noProof/>
-          </w:rPr>
-          <w:t>7</w:t>
-        </w:r>
-      </w:fldSimple>
+      <w:r>
+        <w:fldChar w:fldCharType="begin"/>
+      </w:r>
+      <w:r>
+        <w:instrText xml:space="preserve"> SEQ Hình \* ARABIC </w:instrText>
+      </w:r>
+      <w:r>
+        <w:fldChar w:fldCharType="separate"/>
+      </w:r>
+      <w:r>
+        <w:rPr>
+          <w:noProof/>
+        </w:rPr>
+        <w:t>7</w:t>
+      </w:r>
+      <w:r>
+        <w:rPr>
+          <w:noProof/>
+        </w:rPr>
+        <w:fldChar w:fldCharType="end"/>
+      </w:r>
       <w:r>
         <w:t xml:space="preserve"> </w:t>
       </w:r>
       <w:r>
-        <w:t xml:space="preserve">Tổ chức của tầng truy xuất dữ </w:t>
-      </w:r>
-      <w:proofErr w:type="gramStart"/>
-      <w:r>
-        <w:t>liệu(</w:t>
-      </w:r>
-      <w:proofErr w:type="gramEnd"/>
-      <w:r>
-        <w:t>DAO)</w:t>
+        <w:t>Tổ chức của tầng truy xuất dữ liệu(DAO)</w:t>
       </w:r>
     </w:p>
     <w:p>
@@ -3319,21 +2937,7 @@
           <w:sz w:val="24"/>
         </w:rPr>
         <w:lastRenderedPageBreak/>
-        <w:t xml:space="preserve">Nếu những thao tác với database gây ra lỗi, dữ liệu sẽ được rollback ngay thời điểm </w:t>
-      </w:r>
-      <w:proofErr w:type="gramStart"/>
-      <w:r>
-        <w:rPr>
-          <w:sz w:val="24"/>
-        </w:rPr>
-        <w:t>đó(</w:t>
-      </w:r>
-      <w:proofErr w:type="gramEnd"/>
-      <w:r>
-        <w:rPr>
-          <w:sz w:val="24"/>
-        </w:rPr>
-        <w:t>ví dụ như vi phạm constraint, khóa ngoại-foreign key, … )</w:t>
+        <w:t>Nếu những thao tác với database gây ra lỗi, dữ liệu sẽ được rollback ngay thời điểm đó(ví dụ như vi phạm constraint, khóa ngoại-foreign key, … )</w:t>
       </w:r>
       <w:r>
         <w:rPr>
@@ -3370,15 +2974,7 @@
         <w:t>diễn tả</w:t>
       </w:r>
       <w:r>
-        <w:t xml:space="preserve"> những hành </w:t>
-      </w:r>
-      <w:proofErr w:type="gramStart"/>
-      <w:r>
-        <w:t>vi</w:t>
-      </w:r>
-      <w:proofErr w:type="gramEnd"/>
-      <w:r>
-        <w:t xml:space="preserve"> mình mong muốn thiết bị trong nhà sẽ tự độ</w:t>
+        <w:t xml:space="preserve"> những hành vi mình mong muốn thiết bị trong nhà sẽ tự độ</w:t>
       </w:r>
       <w:r>
         <w:t>ng thực hiện trong</w:t>
@@ -3415,35 +3011,7 @@
         <w:rPr>
           <w:sz w:val="24"/>
         </w:rPr>
-        <w:t xml:space="preserve">Trong khoảng thời gian từ 18h tối đến 22h tối thì bật đèn ở hành </w:t>
-      </w:r>
-      <w:proofErr w:type="gramStart"/>
-      <w:r>
-        <w:rPr>
-          <w:sz w:val="24"/>
-        </w:rPr>
-        <w:t>lang</w:t>
-      </w:r>
-      <w:proofErr w:type="gramEnd"/>
-      <w:r>
-        <w:rPr>
-          <w:sz w:val="24"/>
-        </w:rPr>
-        <w:t xml:space="preserve"> lên”. Vế đầu “trong khoảng thời gian từ 18h tối đến 22h tối” đặc tả điều kiện, vế sau “bật đèn hành </w:t>
-      </w:r>
-      <w:proofErr w:type="gramStart"/>
-      <w:r>
-        <w:rPr>
-          <w:sz w:val="24"/>
-        </w:rPr>
-        <w:t>lang</w:t>
-      </w:r>
-      <w:proofErr w:type="gramEnd"/>
-      <w:r>
-        <w:rPr>
-          <w:sz w:val="24"/>
-        </w:rPr>
-        <w:t>” nêu ra hành động mong muốn khi mà điều kiện trên thỏa mãn.</w:t>
+        <w:t>Trong khoảng thời gian từ 18h tối đến 22h tối thì bật đèn ở hành lang lên”. Vế đầu “trong khoảng thời gian từ 18h tối đến 22h tối” đặc tả điều kiện, vế sau “bật đèn hành lang” nêu ra hành động mong muốn khi mà điều kiện trên thỏa mãn.</w:t>
       </w:r>
     </w:p>
     <w:p>
@@ -3473,32 +3041,18 @@
         <w:rPr>
           <w:sz w:val="32"/>
         </w:rPr>
-        <w:t xml:space="preserve">văn </w:t>
-      </w:r>
-      <w:proofErr w:type="gramStart"/>
+        <w:t>văn phạm</w:t>
+      </w:r>
       <w:r>
         <w:rPr>
           <w:sz w:val="32"/>
         </w:rPr>
-        <w:t>phạm</w:t>
+        <w:t>(grammar) dùng tạo ra kịch bản</w:t>
       </w:r>
       <w:r>
         <w:rPr>
           <w:sz w:val="32"/>
         </w:rPr>
-        <w:t>(</w:t>
-      </w:r>
-      <w:proofErr w:type="gramEnd"/>
-      <w:r>
-        <w:rPr>
-          <w:sz w:val="32"/>
-        </w:rPr>
-        <w:t>grammar) dùng tạo ra kịch bản</w:t>
-      </w:r>
-      <w:r>
-        <w:rPr>
-          <w:sz w:val="32"/>
-        </w:rPr>
         <w:t xml:space="preserve"> hệ thống</w:t>
       </w:r>
     </w:p>
@@ -3915,7 +3469,6 @@
         </w:rPr>
         <w:t>&lt;Scenario&gt;</w:t>
       </w:r>
-      <w:proofErr w:type="gramStart"/>
       <w:r>
         <w:rPr>
           <w:rFonts w:cstheme="minorHAnsi"/>
@@ -3929,15 +3482,7 @@
           <w:sz w:val="24"/>
         </w:rPr>
         <w:tab/>
-        <w:t>::</w:t>
-      </w:r>
-      <w:proofErr w:type="gramEnd"/>
-      <w:r>
-        <w:rPr>
-          <w:rFonts w:cstheme="minorHAnsi"/>
-          <w:sz w:val="24"/>
-        </w:rPr>
-        <w:t xml:space="preserve">= </w:t>
+        <w:t xml:space="preserve">::= </w:t>
       </w:r>
       <w:r>
         <w:rPr>
@@ -4023,30 +3568,14 @@
           <w:rFonts w:cstheme="minorHAnsi"/>
           <w:sz w:val="24"/>
         </w:rPr>
-        <w:t xml:space="preserve"> “[</w:t>
-      </w:r>
-      <w:proofErr w:type="gramStart"/>
-      <w:r>
-        <w:rPr>
-          <w:rFonts w:cstheme="minorHAnsi"/>
-          <w:sz w:val="24"/>
-        </w:rPr>
-        <w:t>“</w:t>
-      </w:r>
-      <w:r>
-        <w:rPr>
-          <w:rFonts w:cstheme="minorHAnsi"/>
-          <w:sz w:val="24"/>
-        </w:rPr>
-        <w:t xml:space="preserve"> &lt;</w:t>
-      </w:r>
-      <w:proofErr w:type="gramEnd"/>
-      <w:r>
-        <w:rPr>
-          <w:rFonts w:cstheme="minorHAnsi"/>
-          <w:sz w:val="24"/>
-        </w:rPr>
-        <w:t xml:space="preserve">SimpleAction&gt; </w:t>
+        <w:t xml:space="preserve"> “[“</w:t>
+      </w:r>
+      <w:r>
+        <w:rPr>
+          <w:rFonts w:cstheme="minorHAnsi"/>
+          <w:sz w:val="24"/>
+        </w:rPr>
+        <w:t xml:space="preserve"> &lt;SimpleAction&gt; </w:t>
       </w:r>
       <w:r>
         <w:rPr>
@@ -4082,15 +3611,7 @@
           <w:rFonts w:cstheme="minorHAnsi"/>
           <w:sz w:val="24"/>
         </w:rPr>
-        <w:t>&lt;ControlBlock</w:t>
-      </w:r>
-      <w:proofErr w:type="gramStart"/>
-      <w:r>
-        <w:rPr>
-          <w:rFonts w:cstheme="minorHAnsi"/>
-          <w:sz w:val="24"/>
-        </w:rPr>
-        <w:t xml:space="preserve">&gt; </w:t>
+        <w:t xml:space="preserve">&lt;ControlBlock&gt; </w:t>
       </w:r>
       <w:r>
         <w:rPr>
@@ -4098,15 +3619,7 @@
           <w:sz w:val="24"/>
         </w:rPr>
         <w:tab/>
-        <w:t>::</w:t>
-      </w:r>
-      <w:proofErr w:type="gramEnd"/>
-      <w:r>
-        <w:rPr>
-          <w:rFonts w:cstheme="minorHAnsi"/>
-          <w:sz w:val="24"/>
-        </w:rPr>
-        <w:t xml:space="preserve">= </w:t>
+        <w:t xml:space="preserve">::= </w:t>
       </w:r>
       <w:r>
         <w:rPr>
@@ -4183,7 +3696,6 @@
         </w:rPr>
         <w:t xml:space="preserve">&lt;Condition&gt;  </w:t>
       </w:r>
-      <w:proofErr w:type="gramStart"/>
       <w:r>
         <w:rPr>
           <w:rFonts w:cstheme="minorHAnsi"/>
@@ -4197,15 +3709,7 @@
           <w:sz w:val="24"/>
         </w:rPr>
         <w:tab/>
-        <w:t>::</w:t>
-      </w:r>
-      <w:proofErr w:type="gramEnd"/>
-      <w:r>
-        <w:rPr>
-          <w:rFonts w:cstheme="minorHAnsi"/>
-          <w:sz w:val="24"/>
-        </w:rPr>
-        <w:t xml:space="preserve">= </w:t>
+        <w:t xml:space="preserve">::= </w:t>
       </w:r>
       <w:r>
         <w:rPr>
@@ -4258,7 +3762,6 @@
         <w:lastRenderedPageBreak/>
         <w:t xml:space="preserve">&lt;Action&gt; </w:t>
       </w:r>
-      <w:proofErr w:type="gramStart"/>
       <w:r>
         <w:rPr>
           <w:rFonts w:cstheme="minorHAnsi"/>
@@ -4272,38 +3775,22 @@
           <w:sz w:val="24"/>
         </w:rPr>
         <w:tab/>
-        <w:t>::</w:t>
-      </w:r>
-      <w:proofErr w:type="gramEnd"/>
-      <w:r>
-        <w:rPr>
-          <w:rFonts w:cstheme="minorHAnsi"/>
-          <w:sz w:val="24"/>
-        </w:rPr>
-        <w:t>= &lt;Scenario&gt;</w:t>
-      </w:r>
-    </w:p>
-    <w:p>
-      <w:pPr>
-        <w:rPr>
-          <w:rFonts w:cstheme="minorHAnsi"/>
-          <w:sz w:val="24"/>
-        </w:rPr>
-      </w:pPr>
-      <w:r>
-        <w:rPr>
-          <w:rFonts w:cstheme="minorHAnsi"/>
-          <w:sz w:val="24"/>
-        </w:rPr>
-        <w:t>&lt;FromToBlock</w:t>
-      </w:r>
-      <w:proofErr w:type="gramStart"/>
-      <w:r>
-        <w:rPr>
-          <w:rFonts w:cstheme="minorHAnsi"/>
-          <w:sz w:val="24"/>
-        </w:rPr>
-        <w:t>&gt;</w:t>
+        <w:t>::= &lt;Scenario&gt;</w:t>
+      </w:r>
+    </w:p>
+    <w:p>
+      <w:pPr>
+        <w:rPr>
+          <w:rFonts w:cstheme="minorHAnsi"/>
+          <w:sz w:val="24"/>
+        </w:rPr>
+      </w:pPr>
+      <w:r>
+        <w:rPr>
+          <w:rFonts w:cstheme="minorHAnsi"/>
+          <w:sz w:val="24"/>
+        </w:rPr>
+        <w:t>&lt;FromToBlock&gt;</w:t>
       </w:r>
       <w:r>
         <w:rPr>
@@ -4311,15 +3798,7 @@
           <w:sz w:val="24"/>
         </w:rPr>
         <w:tab/>
-        <w:t>::</w:t>
-      </w:r>
-      <w:proofErr w:type="gramEnd"/>
-      <w:r>
-        <w:rPr>
-          <w:rFonts w:cstheme="minorHAnsi"/>
-          <w:sz w:val="24"/>
-        </w:rPr>
-        <w:t xml:space="preserve">= </w:t>
+        <w:t xml:space="preserve">::= </w:t>
       </w:r>
       <w:r>
         <w:rPr>
@@ -4371,15 +3850,7 @@
           <w:rFonts w:cstheme="minorHAnsi"/>
           <w:sz w:val="24"/>
         </w:rPr>
-        <w:t>&lt;RelationalOperator</w:t>
-      </w:r>
-      <w:proofErr w:type="gramStart"/>
-      <w:r>
-        <w:rPr>
-          <w:rFonts w:cstheme="minorHAnsi"/>
-          <w:sz w:val="24"/>
-        </w:rPr>
-        <w:t>&gt;</w:t>
+        <w:t>&lt;RelationalOperator&gt;</w:t>
       </w:r>
       <w:r>
         <w:rPr>
@@ -4387,15 +3858,7 @@
           <w:sz w:val="24"/>
         </w:rPr>
         <w:tab/>
-        <w:t>::</w:t>
-      </w:r>
-      <w:proofErr w:type="gramEnd"/>
-      <w:r>
-        <w:rPr>
-          <w:rFonts w:cstheme="minorHAnsi"/>
-          <w:sz w:val="24"/>
-        </w:rPr>
-        <w:t xml:space="preserve">=  &lt;Equal&gt; | &lt;NotEqual&gt; </w:t>
+        <w:t xml:space="preserve">::=  &lt;Equal&gt; | &lt;NotEqual&gt; </w:t>
       </w:r>
     </w:p>
     <w:p>
@@ -4449,15 +3912,7 @@
           <w:rFonts w:cstheme="minorHAnsi"/>
           <w:sz w:val="24"/>
         </w:rPr>
-        <w:t>&lt;SimpleAction</w:t>
-      </w:r>
-      <w:proofErr w:type="gramStart"/>
-      <w:r>
-        <w:rPr>
-          <w:rFonts w:cstheme="minorHAnsi"/>
-          <w:sz w:val="24"/>
-        </w:rPr>
-        <w:t xml:space="preserve">&gt; </w:t>
+        <w:t xml:space="preserve">&lt;SimpleAction&gt; </w:t>
       </w:r>
       <w:r>
         <w:rPr>
@@ -4465,15 +3920,7 @@
           <w:sz w:val="24"/>
         </w:rPr>
         <w:tab/>
-        <w:t>::</w:t>
-      </w:r>
-      <w:proofErr w:type="gramEnd"/>
-      <w:r>
-        <w:rPr>
-          <w:rFonts w:cstheme="minorHAnsi"/>
-          <w:sz w:val="24"/>
-        </w:rPr>
-        <w:t xml:space="preserve">= </w:t>
+        <w:t xml:space="preserve">::= </w:t>
       </w:r>
       <w:r>
         <w:rPr>
@@ -4565,7 +4012,6 @@
         </w:rPr>
         <w:t>,</w:t>
       </w:r>
-      <w:proofErr w:type="gramStart"/>
       <w:r>
         <w:rPr>
           <w:rFonts w:cstheme="minorHAnsi"/>
@@ -4578,15 +4024,7 @@
           <w:rFonts w:cstheme="minorHAnsi"/>
           <w:sz w:val="24"/>
         </w:rPr>
-        <w:t xml:space="preserve">  &lt;</w:t>
-      </w:r>
-      <w:proofErr w:type="gramEnd"/>
-      <w:r>
-        <w:rPr>
-          <w:rFonts w:cstheme="minorHAnsi"/>
-          <w:sz w:val="24"/>
-        </w:rPr>
-        <w:t>DeviceName&gt;</w:t>
+        <w:t xml:space="preserve">  &lt;DeviceName&gt;</w:t>
       </w:r>
       <w:r>
         <w:rPr>
@@ -4708,7 +4146,6 @@
         </w:rPr>
         <w:t>,</w:t>
       </w:r>
-      <w:proofErr w:type="gramStart"/>
       <w:r>
         <w:rPr>
           <w:rFonts w:cstheme="minorHAnsi"/>
@@ -4729,15 +4166,7 @@
           <w:rFonts w:cstheme="minorHAnsi"/>
           <w:sz w:val="24"/>
         </w:rPr>
-        <w:t>&lt;</w:t>
-      </w:r>
-      <w:proofErr w:type="gramEnd"/>
-      <w:r>
-        <w:rPr>
-          <w:rFonts w:cstheme="minorHAnsi"/>
-          <w:sz w:val="24"/>
-        </w:rPr>
-        <w:t>DeviceName&gt;</w:t>
+        <w:t>&lt;DeviceName&gt;</w:t>
       </w:r>
       <w:r>
         <w:rPr>
@@ -4760,15 +4189,7 @@
           <w:rFonts w:cstheme="minorHAnsi"/>
           <w:sz w:val="24"/>
         </w:rPr>
-        <w:t>&lt;DeviceName</w:t>
-      </w:r>
-      <w:proofErr w:type="gramStart"/>
-      <w:r>
-        <w:rPr>
-          <w:rFonts w:cstheme="minorHAnsi"/>
-          <w:sz w:val="24"/>
-        </w:rPr>
-        <w:t xml:space="preserve">&gt; </w:t>
+        <w:t xml:space="preserve">&lt;DeviceName&gt; </w:t>
       </w:r>
       <w:r>
         <w:rPr>
@@ -4776,15 +4197,7 @@
           <w:sz w:val="24"/>
         </w:rPr>
         <w:tab/>
-        <w:t>::</w:t>
-      </w:r>
-      <w:proofErr w:type="gramEnd"/>
-      <w:r>
-        <w:rPr>
-          <w:rFonts w:cstheme="minorHAnsi"/>
-          <w:sz w:val="24"/>
-        </w:rPr>
-        <w:t xml:space="preserve">= </w:t>
+        <w:t xml:space="preserve">::= </w:t>
       </w:r>
       <w:r>
         <w:rPr>
@@ -4810,7 +4223,6 @@
         </w:rPr>
         <w:t xml:space="preserve">&lt;Value&gt; </w:t>
       </w:r>
-      <w:proofErr w:type="gramStart"/>
       <w:r>
         <w:rPr>
           <w:rFonts w:cstheme="minorHAnsi"/>
@@ -4824,15 +4236,7 @@
           <w:sz w:val="24"/>
         </w:rPr>
         <w:tab/>
-        <w:t>::</w:t>
-      </w:r>
-      <w:proofErr w:type="gramEnd"/>
-      <w:r>
-        <w:rPr>
-          <w:rFonts w:cstheme="minorHAnsi"/>
-          <w:sz w:val="24"/>
-        </w:rPr>
-        <w:t xml:space="preserve">= </w:t>
+        <w:t xml:space="preserve">::= </w:t>
       </w:r>
       <w:r>
         <w:rPr>
@@ -4872,7 +4276,6 @@
         </w:rPr>
         <w:t xml:space="preserve">&lt;Equal&gt; </w:t>
       </w:r>
-      <w:proofErr w:type="gramStart"/>
       <w:r>
         <w:rPr>
           <w:rFonts w:cstheme="minorHAnsi"/>
@@ -4886,15 +4289,7 @@
           <w:sz w:val="24"/>
         </w:rPr>
         <w:tab/>
-        <w:t>::</w:t>
-      </w:r>
-      <w:proofErr w:type="gramEnd"/>
-      <w:r>
-        <w:rPr>
-          <w:rFonts w:cstheme="minorHAnsi"/>
-          <w:sz w:val="24"/>
-        </w:rPr>
-        <w:t>=  “=”</w:t>
+        <w:t>::=  “=”</w:t>
       </w:r>
     </w:p>
     <w:p>
@@ -4911,7 +4306,6 @@
         </w:rPr>
         <w:t xml:space="preserve">&lt;NotEqual&gt; </w:t>
       </w:r>
-      <w:proofErr w:type="gramStart"/>
       <w:r>
         <w:rPr>
           <w:rFonts w:cstheme="minorHAnsi"/>
@@ -4925,38 +4319,22 @@
           <w:sz w:val="24"/>
         </w:rPr>
         <w:tab/>
-        <w:t>::</w:t>
-      </w:r>
-      <w:proofErr w:type="gramEnd"/>
-      <w:r>
-        <w:rPr>
-          <w:rFonts w:cstheme="minorHAnsi"/>
-          <w:sz w:val="24"/>
-        </w:rPr>
-        <w:t>=  “!=”</w:t>
-      </w:r>
-    </w:p>
-    <w:p>
-      <w:pPr>
-        <w:rPr>
-          <w:rFonts w:cstheme="minorHAnsi"/>
-          <w:sz w:val="24"/>
-        </w:rPr>
-      </w:pPr>
-      <w:r>
-        <w:rPr>
-          <w:rFonts w:cstheme="minorHAnsi"/>
-          <w:sz w:val="24"/>
-        </w:rPr>
-        <w:t>&lt;GreaterThan</w:t>
-      </w:r>
-      <w:proofErr w:type="gramStart"/>
-      <w:r>
-        <w:rPr>
-          <w:rFonts w:cstheme="minorHAnsi"/>
-          <w:sz w:val="24"/>
-        </w:rPr>
-        <w:t xml:space="preserve">&gt; </w:t>
+        <w:t>::=  “!=”</w:t>
+      </w:r>
+    </w:p>
+    <w:p>
+      <w:pPr>
+        <w:rPr>
+          <w:rFonts w:cstheme="minorHAnsi"/>
+          <w:sz w:val="24"/>
+        </w:rPr>
+      </w:pPr>
+      <w:r>
+        <w:rPr>
+          <w:rFonts w:cstheme="minorHAnsi"/>
+          <w:sz w:val="24"/>
+        </w:rPr>
+        <w:t xml:space="preserve">&lt;GreaterThan&gt; </w:t>
       </w:r>
       <w:r>
         <w:rPr>
@@ -4970,38 +4348,22 @@
           <w:rFonts w:cstheme="minorHAnsi"/>
           <w:sz w:val="24"/>
         </w:rPr>
-        <w:t>::</w:t>
-      </w:r>
-      <w:proofErr w:type="gramEnd"/>
-      <w:r>
-        <w:rPr>
-          <w:rFonts w:cstheme="minorHAnsi"/>
-          <w:sz w:val="24"/>
-        </w:rPr>
-        <w:t>=  “&gt;”</w:t>
-      </w:r>
-    </w:p>
-    <w:p>
-      <w:pPr>
-        <w:rPr>
-          <w:rFonts w:cstheme="minorHAnsi"/>
-          <w:sz w:val="24"/>
-        </w:rPr>
-      </w:pPr>
-      <w:r>
-        <w:rPr>
-          <w:rFonts w:cstheme="minorHAnsi"/>
-          <w:sz w:val="24"/>
-        </w:rPr>
-        <w:t>&lt;GreaterThanEqual</w:t>
-      </w:r>
-      <w:proofErr w:type="gramStart"/>
-      <w:r>
-        <w:rPr>
-          <w:rFonts w:cstheme="minorHAnsi"/>
-          <w:sz w:val="24"/>
-        </w:rPr>
-        <w:t>&gt;</w:t>
+        <w:t>::=  “&gt;”</w:t>
+      </w:r>
+    </w:p>
+    <w:p>
+      <w:pPr>
+        <w:rPr>
+          <w:rFonts w:cstheme="minorHAnsi"/>
+          <w:sz w:val="24"/>
+        </w:rPr>
+      </w:pPr>
+      <w:r>
+        <w:rPr>
+          <w:rFonts w:cstheme="minorHAnsi"/>
+          <w:sz w:val="24"/>
+        </w:rPr>
+        <w:t>&lt;GreaterThanEqual&gt;</w:t>
       </w:r>
       <w:r>
         <w:rPr>
@@ -5009,15 +4371,7 @@
           <w:sz w:val="24"/>
         </w:rPr>
         <w:tab/>
-        <w:t>::</w:t>
-      </w:r>
-      <w:proofErr w:type="gramEnd"/>
-      <w:r>
-        <w:rPr>
-          <w:rFonts w:cstheme="minorHAnsi"/>
-          <w:sz w:val="24"/>
-        </w:rPr>
-        <w:t>=  “&gt;=”</w:t>
+        <w:t>::=  “&gt;=”</w:t>
       </w:r>
     </w:p>
     <w:p>
@@ -5034,7 +4388,6 @@
         </w:rPr>
         <w:t xml:space="preserve">&lt;LessThan&gt; </w:t>
       </w:r>
-      <w:proofErr w:type="gramStart"/>
       <w:r>
         <w:rPr>
           <w:rFonts w:cstheme="minorHAnsi"/>
@@ -5048,38 +4401,22 @@
           <w:sz w:val="24"/>
         </w:rPr>
         <w:tab/>
-        <w:t>::</w:t>
-      </w:r>
-      <w:proofErr w:type="gramEnd"/>
-      <w:r>
-        <w:rPr>
-          <w:rFonts w:cstheme="minorHAnsi"/>
-          <w:sz w:val="24"/>
-        </w:rPr>
-        <w:t>=  “&lt;”</w:t>
-      </w:r>
-    </w:p>
-    <w:p>
-      <w:pPr>
-        <w:rPr>
-          <w:rFonts w:cstheme="minorHAnsi"/>
-          <w:sz w:val="24"/>
-        </w:rPr>
-      </w:pPr>
-      <w:r>
-        <w:rPr>
-          <w:rFonts w:cstheme="minorHAnsi"/>
-          <w:sz w:val="24"/>
-        </w:rPr>
-        <w:t>&lt;LessThanEqual</w:t>
-      </w:r>
-      <w:proofErr w:type="gramStart"/>
-      <w:r>
-        <w:rPr>
-          <w:rFonts w:cstheme="minorHAnsi"/>
-          <w:sz w:val="24"/>
-        </w:rPr>
-        <w:t>&gt;</w:t>
+        <w:t>::=  “&lt;”</w:t>
+      </w:r>
+    </w:p>
+    <w:p>
+      <w:pPr>
+        <w:rPr>
+          <w:rFonts w:cstheme="minorHAnsi"/>
+          <w:sz w:val="24"/>
+        </w:rPr>
+      </w:pPr>
+      <w:r>
+        <w:rPr>
+          <w:rFonts w:cstheme="minorHAnsi"/>
+          <w:sz w:val="24"/>
+        </w:rPr>
+        <w:t>&lt;LessThanEqual&gt;</w:t>
       </w:r>
       <w:r>
         <w:rPr>
@@ -5087,15 +4424,7 @@
           <w:sz w:val="24"/>
         </w:rPr>
         <w:tab/>
-        <w:t>::</w:t>
-      </w:r>
-      <w:proofErr w:type="gramEnd"/>
-      <w:r>
-        <w:rPr>
-          <w:rFonts w:cstheme="minorHAnsi"/>
-          <w:sz w:val="24"/>
-        </w:rPr>
-        <w:t>=  “&lt;=”</w:t>
+        <w:t>::=  “&lt;=”</w:t>
       </w:r>
     </w:p>
     <w:p>
@@ -5220,15 +4549,7 @@
           <w:rFonts w:cstheme="minorHAnsi"/>
           <w:sz w:val="24"/>
         </w:rPr>
-        <w:t xml:space="preserve">Để khắc phục hạn chế này, nhóm đã xây dựng 1 module nhằm tạo ra kịch bản hệ thống theo cú pháp nhất </w:t>
-      </w:r>
-      <w:proofErr w:type="gramStart"/>
-      <w:r>
-        <w:rPr>
-          <w:rFonts w:cstheme="minorHAnsi"/>
-          <w:sz w:val="24"/>
-        </w:rPr>
-        <w:t>đị</w:t>
+        <w:t>Để khắc phục hạn chế này, nhóm đã xây dựng 1 module nhằm tạo ra kịch bản hệ thống theo cú pháp nhất đị</w:t>
       </w:r>
       <w:r>
         <w:rPr>
@@ -5242,15 +4563,7 @@
           <w:rFonts w:cstheme="minorHAnsi"/>
           <w:sz w:val="24"/>
         </w:rPr>
-        <w:t>(</w:t>
-      </w:r>
-      <w:proofErr w:type="gramEnd"/>
-      <w:r>
-        <w:rPr>
-          <w:rFonts w:cstheme="minorHAnsi"/>
-          <w:sz w:val="24"/>
-        </w:rPr>
-        <w:t>sẽ được giới thiệu vào mục Module script builder).</w:t>
+        <w:t>(sẽ được giới thiệu vào mục Module script builder).</w:t>
       </w:r>
     </w:p>
     <w:p>
@@ -5309,21 +4622,7 @@
         <w:rPr>
           <w:sz w:val="24"/>
         </w:rPr>
-        <w:t xml:space="preserve">“Trong khoảng thời gian từ 18h tối đến 22h tối thì bật đèn ở hành </w:t>
-      </w:r>
-      <w:proofErr w:type="gramStart"/>
-      <w:r>
-        <w:rPr>
-          <w:sz w:val="24"/>
-        </w:rPr>
-        <w:t>lang</w:t>
-      </w:r>
-      <w:proofErr w:type="gramEnd"/>
-      <w:r>
-        <w:rPr>
-          <w:sz w:val="24"/>
-        </w:rPr>
-        <w:t xml:space="preserve"> lên”</w:t>
+        <w:t>“Trong khoảng thời gian từ 18h tối đến 22h tối thì bật đèn ở hành lang lên”</w:t>
       </w:r>
     </w:p>
     <w:p>
@@ -5376,7 +4675,6 @@
         </w:rPr>
         <w:t>“</w:t>
       </w:r>
-      <w:proofErr w:type="gramStart"/>
       <w:r>
         <w:rPr>
           <w:sz w:val="24"/>
@@ -5387,14 +4685,7 @@
         <w:rPr>
           <w:sz w:val="24"/>
         </w:rPr>
-        <w:t>[</w:t>
-      </w:r>
-      <w:proofErr w:type="gramEnd"/>
-      <w:r>
-        <w:rPr>
-          <w:sz w:val="24"/>
-        </w:rPr>
-        <w:t>‘If’, [‘</w:t>
+        <w:t>[‘If’, [‘</w:t>
       </w:r>
       <w:r>
         <w:rPr>
@@ -5472,21 +4763,7 @@
         <w:rPr>
           <w:sz w:val="24"/>
         </w:rPr>
-        <w:t>“</w:t>
-      </w:r>
-      <w:proofErr w:type="gramStart"/>
-      <w:r>
-        <w:rPr>
-          <w:sz w:val="24"/>
-        </w:rPr>
-        <w:t>[ [</w:t>
-      </w:r>
-      <w:proofErr w:type="gramEnd"/>
-      <w:r>
-        <w:rPr>
-          <w:sz w:val="24"/>
-        </w:rPr>
-        <w:t xml:space="preserve"> ‘FromTo’, ’18:00’, ’20:00’, [ [ ‘TurnOn’, ‘light_lobby’ ] ] ] ]”</w:t>
+        <w:t>“[ [ ‘FromTo’, ’18:00’, ’20:00’, [ [ ‘TurnOn’, ‘light_lobby’ ] ] ] ]”</w:t>
       </w:r>
     </w:p>
     <w:p>
@@ -5637,35 +4914,7 @@
         <w:rPr>
           <w:sz w:val="24"/>
         </w:rPr>
-        <w:t xml:space="preserve">Cú pháp của một ngôn ngữ là sự phối hợp của những kí hiệu lại với nhau tạo thành một cấu trúc đúng và hợp lệ </w:t>
-      </w:r>
-      <w:proofErr w:type="gramStart"/>
-      <w:r>
-        <w:rPr>
-          <w:sz w:val="24"/>
-        </w:rPr>
-        <w:t>theo</w:t>
-      </w:r>
-      <w:proofErr w:type="gramEnd"/>
-      <w:r>
-        <w:rPr>
-          <w:sz w:val="24"/>
-        </w:rPr>
-        <w:t xml:space="preserve"> quy định trong ngôn ngữ đó. Tương tự vậy, cú pháp một kịch bản là sự phối hợp tập kí hiệu tạo ra cấu trúc kịch bản đúng và hợp lệ </w:t>
-      </w:r>
-      <w:proofErr w:type="gramStart"/>
-      <w:r>
-        <w:rPr>
-          <w:sz w:val="24"/>
-        </w:rPr>
-        <w:t>theo</w:t>
-      </w:r>
-      <w:proofErr w:type="gramEnd"/>
-      <w:r>
-        <w:rPr>
-          <w:sz w:val="24"/>
-        </w:rPr>
-        <w:t xml:space="preserve"> những quy định mà nhóm định nghĩa sẵn như sau:</w:t>
+        <w:t>Cú pháp của một ngôn ngữ là sự phối hợp của những kí hiệu lại với nhau tạo thành một cấu trúc đúng và hợp lệ theo quy định trong ngôn ngữ đó. Tương tự vậy, cú pháp một kịch bản là sự phối hợp tập kí hiệu tạo ra cấu trúc kịch bản đúng và hợp lệ theo những quy định mà nhóm định nghĩa sẵn như sau:</w:t>
       </w:r>
     </w:p>
     <w:p>
@@ -5698,21 +4947,7 @@
         <w:rPr>
           <w:sz w:val="24"/>
         </w:rPr>
-        <w:t xml:space="preserve">Hon nua la giup he thong doc duoc </w:t>
-      </w:r>
-      <w:proofErr w:type="gramStart"/>
-      <w:r>
-        <w:rPr>
-          <w:sz w:val="24"/>
-        </w:rPr>
-        <w:t>( sematic</w:t>
-      </w:r>
-      <w:proofErr w:type="gramEnd"/>
-      <w:r>
-        <w:rPr>
-          <w:sz w:val="24"/>
-        </w:rPr>
-        <w:t xml:space="preserve"> value of scenario )</w:t>
+        <w:t>Hon nua la giup he thong doc duoc ( sematic value of scenario )</w:t>
       </w:r>
     </w:p>
     <w:p>
@@ -5755,255 +4990,222 @@
           <w:i/>
           <w:sz w:val="24"/>
         </w:rPr>
-        <w:t xml:space="preserve">Ve ra </w:t>
-      </w:r>
-      <w:proofErr w:type="gramStart"/>
+        <w:t>Ve ra cai diagram mo ta tong quan cac module nho nay trong ScenarioService</w:t>
+      </w:r>
+    </w:p>
+    <w:p>
+      <w:pPr>
+        <w:rPr>
+          <w:sz w:val="24"/>
+        </w:rPr>
+      </w:pPr>
       <w:r>
         <w:rPr>
           <w:rFonts w:cstheme="minorHAnsi"/>
           <w:i/>
           <w:sz w:val="24"/>
         </w:rPr>
-        <w:t>cai</w:t>
-      </w:r>
-      <w:proofErr w:type="gramEnd"/>
+        <w:t>Sau do di vao tung cai cu the ben trong</w:t>
+      </w:r>
+    </w:p>
+    <w:p>
+      <w:pPr>
+        <w:pStyle w:val="Heading2"/>
+        <w:rPr>
+          <w:sz w:val="32"/>
+        </w:rPr>
+      </w:pPr>
+      <w:r>
+        <w:rPr>
+          <w:sz w:val="32"/>
+        </w:rPr>
+        <w:lastRenderedPageBreak/>
+        <w:t>module parser chuyển đổi kịch bản người dùng thành kịch bản hệ thống ( scenario creator )</w:t>
+      </w:r>
+    </w:p>
+    <w:p>
+      <w:pPr>
+        <w:rPr>
+          <w:sz w:val="24"/>
+        </w:rPr>
+      </w:pPr>
+      <w:r>
+        <w:rPr>
+          <w:sz w:val="24"/>
+        </w:rPr>
+        <w:t xml:space="preserve">Dien giai tai sao minh can no </w:t>
+      </w:r>
+    </w:p>
+    <w:p>
+      <w:pPr>
+        <w:rPr>
+          <w:sz w:val="24"/>
+        </w:rPr>
+      </w:pPr>
+      <w:r>
+        <w:rPr>
+          <w:sz w:val="24"/>
+        </w:rPr>
+        <w:t xml:space="preserve">No da giup ich dc gi </w:t>
+      </w:r>
+    </w:p>
+    <w:p>
+      <w:pPr>
+        <w:rPr>
+          <w:sz w:val="24"/>
+        </w:rPr>
+      </w:pPr>
+      <w:r>
+        <w:rPr>
+          <w:sz w:val="24"/>
+        </w:rPr>
+        <w:t xml:space="preserve">Cong viec no lam la gi , ra sao ? </w:t>
+      </w:r>
+    </w:p>
+    <w:p>
+      <w:pPr>
+        <w:rPr>
+          <w:sz w:val="24"/>
+        </w:rPr>
+      </w:pPr>
+      <w:r>
+        <w:rPr>
+          <w:sz w:val="24"/>
+        </w:rPr>
+        <w:t>Lay 1 vd cu the tu kich ban client truyen xuong , va minh lam sao de chuyen no thanh kich ban he thong doc hieu va thuc thi</w:t>
+      </w:r>
+    </w:p>
+    <w:p>
+      <w:pPr>
+        <w:pStyle w:val="Heading2"/>
+        <w:rPr>
+          <w:sz w:val="32"/>
+        </w:rPr>
+      </w:pPr>
+      <w:r>
+        <w:rPr>
+          <w:sz w:val="32"/>
+        </w:rPr>
+        <w:t>module hỗ trợ xây dựng kịch bản tùy ý ( script builder)</w:t>
+      </w:r>
+    </w:p>
+    <w:p>
+      <w:pPr>
+        <w:rPr>
+          <w:sz w:val="24"/>
+        </w:rPr>
+      </w:pPr>
+    </w:p>
+    <w:p>
+      <w:pPr>
+        <w:rPr>
+          <w:rFonts w:cstheme="minorHAnsi"/>
+          <w:sz w:val="24"/>
+        </w:rPr>
+      </w:pPr>
+      <w:r>
+        <w:rPr>
+          <w:rFonts w:cstheme="minorHAnsi"/>
+          <w:sz w:val="24"/>
+        </w:rPr>
+        <w:t>&lt;Scenario&gt;</w:t>
+      </w:r>
+      <w:r>
+        <w:rPr>
+          <w:rFonts w:cstheme="minorHAnsi"/>
+          <w:sz w:val="24"/>
+        </w:rPr>
+        <w:tab/>
+      </w:r>
+      <w:r>
+        <w:rPr>
+          <w:rFonts w:cstheme="minorHAnsi"/>
+          <w:sz w:val="24"/>
+        </w:rPr>
+        <w:tab/>
+        <w:t xml:space="preserve">::= &lt;ControlBlock&gt; | &lt;Scenario&gt; </w:t>
+      </w:r>
+      <w:r>
+        <w:rPr>
+          <w:rFonts w:cstheme="minorHAnsi"/>
+          <w:sz w:val="24"/>
+        </w:rPr>
+        <w:t>“.”</w:t>
+      </w:r>
+      <w:r>
+        <w:rPr>
+          <w:rFonts w:cstheme="minorHAnsi"/>
+          <w:sz w:val="24"/>
+        </w:rPr>
+        <w:t xml:space="preserve"> &lt;ControlBlock&gt; </w:t>
+      </w:r>
+    </w:p>
+    <w:p>
+      <w:pPr>
+        <w:ind w:left="1440" w:firstLine="720"/>
+        <w:rPr>
+          <w:rFonts w:cstheme="minorHAnsi"/>
+          <w:sz w:val="24"/>
+        </w:rPr>
+      </w:pPr>
+      <w:r>
+        <w:rPr>
+          <w:rFonts w:cstheme="minorHAnsi"/>
+          <w:sz w:val="24"/>
+        </w:rPr>
+        <w:t xml:space="preserve">| &lt;SimpleAction&gt; | &lt;Scenario&gt; </w:t>
+      </w:r>
+      <w:r>
+        <w:rPr>
+          <w:rFonts w:cstheme="minorHAnsi"/>
+          <w:sz w:val="24"/>
+        </w:rPr>
+        <w:t>“.”</w:t>
+      </w:r>
+      <w:r>
+        <w:rPr>
+          <w:rFonts w:cstheme="minorHAnsi"/>
+          <w:sz w:val="24"/>
+        </w:rPr>
+        <w:t xml:space="preserve"> &lt;SimpleAction&gt;</w:t>
+      </w:r>
+    </w:p>
+    <w:p>
+      <w:pPr>
+        <w:rPr>
+          <w:rFonts w:cstheme="minorHAnsi"/>
+          <w:sz w:val="24"/>
+        </w:rPr>
+      </w:pPr>
+      <w:r>
+        <w:rPr>
+          <w:rFonts w:cstheme="minorHAnsi"/>
+          <w:sz w:val="24"/>
+        </w:rPr>
+        <w:t xml:space="preserve">&lt;ControlBlock&gt; </w:t>
+      </w:r>
+      <w:r>
+        <w:rPr>
+          <w:rFonts w:cstheme="minorHAnsi"/>
+          <w:sz w:val="24"/>
+        </w:rPr>
+        <w:tab/>
+        <w:t>::= “</w:t>
+      </w:r>
       <w:r>
         <w:rPr>
           <w:rFonts w:cstheme="minorHAnsi"/>
           <w:i/>
           <w:sz w:val="24"/>
         </w:rPr>
-        <w:t xml:space="preserve"> diagram mo ta tong quan cac module nho nay trong ScenarioService</w:t>
-      </w:r>
-    </w:p>
-    <w:p>
-      <w:pPr>
-        <w:rPr>
-          <w:sz w:val="24"/>
-        </w:rPr>
-      </w:pPr>
-      <w:r>
-        <w:rPr>
-          <w:rFonts w:cstheme="minorHAnsi"/>
-          <w:i/>
-          <w:sz w:val="24"/>
-        </w:rPr>
-        <w:t xml:space="preserve">Sau do di vao </w:t>
-      </w:r>
-      <w:proofErr w:type="gramStart"/>
-      <w:r>
-        <w:rPr>
-          <w:rFonts w:cstheme="minorHAnsi"/>
-          <w:i/>
-          <w:sz w:val="24"/>
-        </w:rPr>
-        <w:t>tung</w:t>
-      </w:r>
-      <w:proofErr w:type="gramEnd"/>
-      <w:r>
-        <w:rPr>
-          <w:rFonts w:cstheme="minorHAnsi"/>
-          <w:i/>
-          <w:sz w:val="24"/>
-        </w:rPr>
-        <w:t xml:space="preserve"> cai cu the ben trong</w:t>
-      </w:r>
-    </w:p>
-    <w:p>
-      <w:pPr>
-        <w:pStyle w:val="Heading2"/>
-        <w:rPr>
-          <w:sz w:val="32"/>
-        </w:rPr>
-      </w:pPr>
-      <w:r>
-        <w:rPr>
-          <w:sz w:val="32"/>
-        </w:rPr>
-        <w:lastRenderedPageBreak/>
-        <w:t xml:space="preserve">module parser chuyển đổi kịch bản người dùng thành kịch bản hệ thống </w:t>
-      </w:r>
-      <w:proofErr w:type="gramStart"/>
-      <w:r>
-        <w:rPr>
-          <w:sz w:val="32"/>
-        </w:rPr>
-        <w:t>( scenario</w:t>
-      </w:r>
-      <w:proofErr w:type="gramEnd"/>
-      <w:r>
-        <w:rPr>
-          <w:sz w:val="32"/>
-        </w:rPr>
-        <w:t xml:space="preserve"> creator )</w:t>
-      </w:r>
-    </w:p>
-    <w:p>
-      <w:pPr>
-        <w:rPr>
-          <w:sz w:val="24"/>
-        </w:rPr>
-      </w:pPr>
-      <w:r>
-        <w:rPr>
-          <w:sz w:val="24"/>
-        </w:rPr>
-        <w:t xml:space="preserve">Dien giai </w:t>
-      </w:r>
-      <w:proofErr w:type="gramStart"/>
-      <w:r>
-        <w:rPr>
-          <w:sz w:val="24"/>
-        </w:rPr>
-        <w:t>tai</w:t>
-      </w:r>
-      <w:proofErr w:type="gramEnd"/>
-      <w:r>
-        <w:rPr>
-          <w:sz w:val="24"/>
-        </w:rPr>
-        <w:t xml:space="preserve"> sao minh can no </w:t>
-      </w:r>
-    </w:p>
-    <w:p>
-      <w:pPr>
-        <w:rPr>
-          <w:sz w:val="24"/>
-        </w:rPr>
-      </w:pPr>
-      <w:r>
-        <w:rPr>
-          <w:sz w:val="24"/>
-        </w:rPr>
-        <w:t xml:space="preserve">No da giup ich dc gi </w:t>
-      </w:r>
-    </w:p>
-    <w:p>
-      <w:pPr>
-        <w:rPr>
-          <w:sz w:val="24"/>
-        </w:rPr>
-      </w:pPr>
-      <w:r>
-        <w:rPr>
-          <w:sz w:val="24"/>
-        </w:rPr>
-        <w:t xml:space="preserve">Cong viec no lam la </w:t>
-      </w:r>
-      <w:proofErr w:type="gramStart"/>
-      <w:r>
-        <w:rPr>
-          <w:sz w:val="24"/>
-        </w:rPr>
-        <w:t>gi ,</w:t>
-      </w:r>
-      <w:proofErr w:type="gramEnd"/>
-      <w:r>
-        <w:rPr>
-          <w:sz w:val="24"/>
-        </w:rPr>
-        <w:t xml:space="preserve"> ra sao ? </w:t>
-      </w:r>
-    </w:p>
-    <w:p>
-      <w:pPr>
-        <w:rPr>
-          <w:sz w:val="24"/>
-        </w:rPr>
-      </w:pPr>
-      <w:r>
-        <w:rPr>
-          <w:sz w:val="24"/>
-        </w:rPr>
-        <w:t xml:space="preserve">Lay 1 vd cu the tu kich ban client truyen </w:t>
-      </w:r>
-      <w:proofErr w:type="gramStart"/>
-      <w:r>
-        <w:rPr>
-          <w:sz w:val="24"/>
-        </w:rPr>
-        <w:t>xuong ,</w:t>
-      </w:r>
-      <w:proofErr w:type="gramEnd"/>
-      <w:r>
-        <w:rPr>
-          <w:sz w:val="24"/>
-        </w:rPr>
-        <w:t xml:space="preserve"> va minh lam sao de chuyen no thanh kich ban he thong doc hieu va thuc thi</w:t>
-      </w:r>
-    </w:p>
-    <w:p>
-      <w:pPr>
-        <w:pStyle w:val="Heading2"/>
-        <w:rPr>
-          <w:sz w:val="32"/>
-        </w:rPr>
-      </w:pPr>
-      <w:r>
-        <w:rPr>
-          <w:sz w:val="32"/>
-        </w:rPr>
-        <w:t xml:space="preserve">module hỗ trợ xây dựng kịch bản tùy ý </w:t>
-      </w:r>
-      <w:proofErr w:type="gramStart"/>
-      <w:r>
-        <w:rPr>
-          <w:sz w:val="32"/>
-        </w:rPr>
-        <w:t>( script</w:t>
-      </w:r>
-      <w:proofErr w:type="gramEnd"/>
-      <w:r>
-        <w:rPr>
-          <w:sz w:val="32"/>
-        </w:rPr>
-        <w:t xml:space="preserve"> builder)</w:t>
-      </w:r>
-    </w:p>
-    <w:p>
-      <w:pPr>
-        <w:rPr>
-          <w:sz w:val="24"/>
-        </w:rPr>
-      </w:pPr>
-    </w:p>
-    <w:p>
-      <w:pPr>
-        <w:rPr>
-          <w:rFonts w:cstheme="minorHAnsi"/>
-          <w:sz w:val="24"/>
-        </w:rPr>
-      </w:pPr>
-      <w:r>
-        <w:rPr>
-          <w:rFonts w:cstheme="minorHAnsi"/>
-          <w:sz w:val="24"/>
-        </w:rPr>
-        <w:t>&lt;Scenario&gt;</w:t>
-      </w:r>
-      <w:proofErr w:type="gramStart"/>
-      <w:r>
-        <w:rPr>
-          <w:rFonts w:cstheme="minorHAnsi"/>
-          <w:sz w:val="24"/>
-        </w:rPr>
-        <w:tab/>
-      </w:r>
-      <w:r>
-        <w:rPr>
-          <w:rFonts w:cstheme="minorHAnsi"/>
-          <w:sz w:val="24"/>
-        </w:rPr>
-        <w:tab/>
-        <w:t>::</w:t>
-      </w:r>
-      <w:proofErr w:type="gramEnd"/>
-      <w:r>
-        <w:rPr>
-          <w:rFonts w:cstheme="minorHAnsi"/>
-          <w:sz w:val="24"/>
-        </w:rPr>
-        <w:t xml:space="preserve">= &lt;ControlBlock&gt; | &lt;Scenario&gt; </w:t>
+        <w:t>If”</w:t>
+      </w:r>
+      <w:r>
+        <w:rPr>
+          <w:rFonts w:cstheme="minorHAnsi"/>
+          <w:sz w:val="24"/>
+        </w:rPr>
+        <w:t xml:space="preserve">  &lt;Condition&gt; </w:t>
       </w:r>
       <w:r>
         <w:rPr>
@@ -6017,128 +5219,14 @@
           <w:rFonts w:cstheme="minorHAnsi"/>
           <w:sz w:val="24"/>
         </w:rPr>
-        <w:t xml:space="preserve"> &lt;ControlBlock&gt; </w:t>
-      </w:r>
-    </w:p>
-    <w:p>
-      <w:pPr>
-        <w:ind w:left="1440" w:firstLine="720"/>
-        <w:rPr>
-          <w:rFonts w:cstheme="minorHAnsi"/>
-          <w:sz w:val="24"/>
-        </w:rPr>
-      </w:pPr>
-      <w:r>
-        <w:rPr>
-          <w:rFonts w:cstheme="minorHAnsi"/>
-          <w:sz w:val="24"/>
-        </w:rPr>
-        <w:t xml:space="preserve">| &lt;SimpleAction&gt; | &lt;Scenario&gt; </w:t>
-      </w:r>
-      <w:r>
-        <w:rPr>
-          <w:rFonts w:cstheme="minorHAnsi"/>
-          <w:sz w:val="24"/>
-        </w:rPr>
-        <w:t>“.”</w:t>
-      </w:r>
-      <w:r>
-        <w:rPr>
-          <w:rFonts w:cstheme="minorHAnsi"/>
-          <w:sz w:val="24"/>
-        </w:rPr>
-        <w:t xml:space="preserve"> &lt;SimpleAction&gt;</w:t>
-      </w:r>
-    </w:p>
-    <w:p>
-      <w:pPr>
-        <w:rPr>
-          <w:rFonts w:cstheme="minorHAnsi"/>
-          <w:sz w:val="24"/>
-        </w:rPr>
-      </w:pPr>
-      <w:r>
-        <w:rPr>
-          <w:rFonts w:cstheme="minorHAnsi"/>
-          <w:sz w:val="24"/>
-        </w:rPr>
-        <w:t>&lt;ControlBlock</w:t>
-      </w:r>
-      <w:proofErr w:type="gramStart"/>
-      <w:r>
-        <w:rPr>
-          <w:rFonts w:cstheme="minorHAnsi"/>
-          <w:sz w:val="24"/>
-        </w:rPr>
-        <w:t xml:space="preserve">&gt; </w:t>
-      </w:r>
-      <w:r>
-        <w:rPr>
-          <w:rFonts w:cstheme="minorHAnsi"/>
-          <w:sz w:val="24"/>
-        </w:rPr>
-        <w:tab/>
-        <w:t>::</w:t>
-      </w:r>
-      <w:proofErr w:type="gramEnd"/>
-      <w:r>
-        <w:rPr>
-          <w:rFonts w:cstheme="minorHAnsi"/>
-          <w:sz w:val="24"/>
-        </w:rPr>
-        <w:t>= “</w:t>
-      </w:r>
-      <w:r>
-        <w:rPr>
-          <w:rFonts w:cstheme="minorHAnsi"/>
-          <w:i/>
-          <w:sz w:val="24"/>
-        </w:rPr>
-        <w:t>If”</w:t>
-      </w:r>
-      <w:r>
-        <w:rPr>
-          <w:rFonts w:cstheme="minorHAnsi"/>
-          <w:sz w:val="24"/>
-        </w:rPr>
-        <w:t xml:space="preserve">  &lt;Condition&gt; </w:t>
-      </w:r>
-      <w:r>
-        <w:rPr>
-          <w:rFonts w:cstheme="minorHAnsi"/>
-          <w:sz w:val="24"/>
-        </w:rPr>
-        <w:t>“.”</w:t>
-      </w:r>
-      <w:r>
-        <w:rPr>
-          <w:rFonts w:cstheme="minorHAnsi"/>
-          <w:sz w:val="24"/>
-        </w:rPr>
-        <w:t xml:space="preserve"> &lt;Action</w:t>
-      </w:r>
-      <w:proofErr w:type="gramStart"/>
-      <w:r>
-        <w:rPr>
-          <w:rFonts w:cstheme="minorHAnsi"/>
-          <w:sz w:val="24"/>
-        </w:rPr>
-        <w:t xml:space="preserve">&gt; </w:t>
-      </w:r>
-      <w:r>
-        <w:rPr>
-          <w:rFonts w:cstheme="minorHAnsi"/>
-          <w:sz w:val="24"/>
-        </w:rPr>
-        <w:t xml:space="preserve"> “</w:t>
-      </w:r>
-      <w:proofErr w:type="gramEnd"/>
-      <w:r>
-        <w:rPr>
-          <w:rFonts w:cstheme="minorHAnsi"/>
-          <w:sz w:val="24"/>
-        </w:rPr>
-        <w:t>.</w:t>
+        <w:t xml:space="preserve"> &lt;Action&gt; </w:t>
+      </w:r>
+      <w:r>
+        <w:rPr>
+          <w:rFonts w:cstheme="minorHAnsi"/>
+          <w:sz w:val="24"/>
+        </w:rPr>
+        <w:t xml:space="preserve"> “.</w:t>
       </w:r>
       <w:r>
         <w:rPr>
@@ -6191,31 +5279,237 @@
           <w:i/>
           <w:sz w:val="24"/>
         </w:rPr>
-        <w:t>If</w:t>
-      </w:r>
-      <w:proofErr w:type="gramStart"/>
+        <w:t>If”</w:t>
+      </w:r>
+      <w:r>
+        <w:rPr>
+          <w:rFonts w:cstheme="minorHAnsi"/>
+          <w:sz w:val="24"/>
+        </w:rPr>
+        <w:t xml:space="preserve">  &lt;Condition&gt;  “</w:t>
+      </w:r>
       <w:r>
         <w:rPr>
           <w:rFonts w:cstheme="minorHAnsi"/>
           <w:i/>
           <w:sz w:val="24"/>
         </w:rPr>
+        <w:t>.”</w:t>
+      </w:r>
+      <w:r>
+        <w:rPr>
+          <w:rFonts w:cstheme="minorHAnsi"/>
+          <w:sz w:val="24"/>
+        </w:rPr>
+        <w:t xml:space="preserve"> </w:t>
+      </w:r>
+      <w:r>
+        <w:rPr>
+          <w:rFonts w:cstheme="minorHAnsi"/>
+          <w:sz w:val="24"/>
+        </w:rPr>
+        <w:t xml:space="preserve"> &lt;Action&gt;  “.</w:t>
+      </w:r>
+      <w:r>
+        <w:rPr>
+          <w:rFonts w:cstheme="minorHAnsi"/>
+          <w:i/>
+          <w:sz w:val="24"/>
+        </w:rPr>
+        <w:t>E</w:t>
+      </w:r>
+      <w:r>
+        <w:rPr>
+          <w:rFonts w:cstheme="minorHAnsi"/>
+          <w:i/>
+          <w:sz w:val="24"/>
+        </w:rPr>
+        <w:t>lse</w:t>
+      </w:r>
+      <w:r>
+        <w:rPr>
+          <w:rFonts w:cstheme="minorHAnsi"/>
+          <w:i/>
+          <w:sz w:val="24"/>
+        </w:rPr>
+        <w:t>().”</w:t>
+      </w:r>
+      <w:r>
+        <w:rPr>
+          <w:rFonts w:cstheme="minorHAnsi"/>
+          <w:sz w:val="24"/>
+        </w:rPr>
+        <w:t xml:space="preserve">  &lt;Action&gt; </w:t>
+      </w:r>
+      <w:r>
+        <w:rPr>
+          <w:rFonts w:cstheme="minorHAnsi"/>
+          <w:sz w:val="24"/>
+        </w:rPr>
+        <w:t xml:space="preserve"> “.</w:t>
+      </w:r>
+      <w:r>
+        <w:rPr>
+          <w:rFonts w:cstheme="minorHAnsi"/>
+          <w:i/>
+          <w:sz w:val="24"/>
+        </w:rPr>
+        <w:t>endIf()</w:t>
+      </w:r>
+      <w:r>
+        <w:rPr>
+          <w:rFonts w:cstheme="minorHAnsi"/>
+          <w:sz w:val="24"/>
+        </w:rPr>
         <w:t>”</w:t>
       </w:r>
-      <w:r>
-        <w:rPr>
-          <w:rFonts w:cstheme="minorHAnsi"/>
-          <w:sz w:val="24"/>
-        </w:rPr>
-        <w:t xml:space="preserve">  &lt;</w:t>
-      </w:r>
-      <w:proofErr w:type="gramEnd"/>
-      <w:r>
-        <w:rPr>
-          <w:rFonts w:cstheme="minorHAnsi"/>
-          <w:sz w:val="24"/>
-        </w:rPr>
-        <w:t>Condition&gt;  “</w:t>
+    </w:p>
+    <w:p>
+      <w:pPr>
+        <w:ind w:left="1440" w:firstLine="720"/>
+        <w:rPr>
+          <w:rFonts w:cstheme="minorHAnsi"/>
+          <w:sz w:val="24"/>
+        </w:rPr>
+      </w:pPr>
+      <w:r>
+        <w:rPr>
+          <w:rFonts w:cstheme="minorHAnsi"/>
+          <w:sz w:val="24"/>
+        </w:rPr>
+        <w:t>| &lt;FromToBlock&gt;</w:t>
+      </w:r>
+    </w:p>
+    <w:p>
+      <w:pPr>
+        <w:rPr>
+          <w:rFonts w:cstheme="minorHAnsi"/>
+          <w:sz w:val="24"/>
+        </w:rPr>
+      </w:pPr>
+      <w:r>
+        <w:rPr>
+          <w:rFonts w:cstheme="minorHAnsi"/>
+          <w:sz w:val="24"/>
+        </w:rPr>
+        <w:t xml:space="preserve">&lt;Condition&gt;  </w:t>
+      </w:r>
+      <w:r>
+        <w:rPr>
+          <w:rFonts w:cstheme="minorHAnsi"/>
+          <w:sz w:val="24"/>
+        </w:rPr>
+        <w:tab/>
+      </w:r>
+      <w:r>
+        <w:rPr>
+          <w:rFonts w:cstheme="minorHAnsi"/>
+          <w:sz w:val="24"/>
+        </w:rPr>
+        <w:tab/>
+        <w:t xml:space="preserve">::= </w:t>
+      </w:r>
+      <w:r>
+        <w:rPr>
+          <w:rFonts w:cstheme="minorHAnsi"/>
+          <w:sz w:val="24"/>
+        </w:rPr>
+        <w:t xml:space="preserve">“(“ </w:t>
+      </w:r>
+      <w:r>
+        <w:rPr>
+          <w:rFonts w:cstheme="minorHAnsi"/>
+          <w:sz w:val="24"/>
+        </w:rPr>
+        <w:t xml:space="preserve">&lt;DeviceName&gt; </w:t>
+      </w:r>
+      <w:r>
+        <w:rPr>
+          <w:rFonts w:cstheme="minorHAnsi"/>
+          <w:sz w:val="24"/>
+        </w:rPr>
+        <w:t xml:space="preserve"> “,”</w:t>
+      </w:r>
+      <w:r>
+        <w:rPr>
+          <w:rFonts w:cstheme="minorHAnsi"/>
+          <w:sz w:val="24"/>
+        </w:rPr>
+        <w:t xml:space="preserve"> &lt;RelationalOperator&gt; </w:t>
+      </w:r>
+      <w:r>
+        <w:rPr>
+          <w:rFonts w:cstheme="minorHAnsi"/>
+          <w:sz w:val="24"/>
+        </w:rPr>
+        <w:t>“,”</w:t>
+      </w:r>
+      <w:r>
+        <w:rPr>
+          <w:rFonts w:cstheme="minorHAnsi"/>
+          <w:sz w:val="24"/>
+        </w:rPr>
+        <w:t xml:space="preserve"> &lt;Value&gt;</w:t>
+      </w:r>
+      <w:r>
+        <w:rPr>
+          <w:rFonts w:cstheme="minorHAnsi"/>
+          <w:sz w:val="24"/>
+        </w:rPr>
+        <w:t xml:space="preserve"> “)”</w:t>
+      </w:r>
+    </w:p>
+    <w:p>
+      <w:pPr>
+        <w:rPr>
+          <w:rFonts w:cstheme="minorHAnsi"/>
+          <w:sz w:val="24"/>
+        </w:rPr>
+      </w:pPr>
+      <w:r>
+        <w:rPr>
+          <w:rFonts w:cstheme="minorHAnsi"/>
+          <w:sz w:val="24"/>
+        </w:rPr>
+        <w:t xml:space="preserve">&lt;Action&gt; </w:t>
+      </w:r>
+      <w:r>
+        <w:rPr>
+          <w:rFonts w:cstheme="minorHAnsi"/>
+          <w:sz w:val="24"/>
+        </w:rPr>
+        <w:tab/>
+      </w:r>
+      <w:r>
+        <w:rPr>
+          <w:rFonts w:cstheme="minorHAnsi"/>
+          <w:sz w:val="24"/>
+        </w:rPr>
+        <w:tab/>
+        <w:t>::= &lt;Scenario&gt;</w:t>
+      </w:r>
+    </w:p>
+    <w:p>
+      <w:pPr>
+        <w:rPr>
+          <w:rFonts w:cstheme="minorHAnsi"/>
+          <w:sz w:val="24"/>
+        </w:rPr>
+      </w:pPr>
+      <w:r>
+        <w:rPr>
+          <w:rFonts w:cstheme="minorHAnsi"/>
+          <w:sz w:val="24"/>
+        </w:rPr>
+        <w:t>&lt;FromToBlock&gt;</w:t>
+      </w:r>
+      <w:r>
+        <w:rPr>
+          <w:rFonts w:cstheme="minorHAnsi"/>
+          <w:sz w:val="24"/>
+        </w:rPr>
+        <w:tab/>
+        <w:t>::= “</w:t>
       </w:r>
       <w:r>
         <w:rPr>
@@ -6223,6 +5517,74 @@
           <w:i/>
           <w:sz w:val="24"/>
         </w:rPr>
+        <w:t>From</w:t>
+      </w:r>
+      <w:r>
+        <w:rPr>
+          <w:rFonts w:cstheme="minorHAnsi"/>
+          <w:i/>
+          <w:sz w:val="24"/>
+        </w:rPr>
+        <w:t xml:space="preserve">To(“ </w:t>
+      </w:r>
+      <w:r>
+        <w:rPr>
+          <w:rFonts w:cstheme="minorHAnsi"/>
+          <w:b/>
+          <w:sz w:val="24"/>
+        </w:rPr>
+        <w:t xml:space="preserve">Time </w:t>
+      </w:r>
+      <w:r>
+        <w:rPr>
+          <w:rFonts w:cstheme="minorHAnsi"/>
+          <w:sz w:val="24"/>
+        </w:rPr>
+        <w:t xml:space="preserve"> “</w:t>
+      </w:r>
+      <w:r>
+        <w:rPr>
+          <w:rFonts w:cstheme="minorHAnsi"/>
+          <w:i/>
+          <w:sz w:val="24"/>
+        </w:rPr>
+        <w:t>,”</w:t>
+      </w:r>
+      <w:r>
+        <w:rPr>
+          <w:rFonts w:cstheme="minorHAnsi"/>
+          <w:sz w:val="24"/>
+        </w:rPr>
+        <w:t xml:space="preserve">  </w:t>
+      </w:r>
+      <w:r>
+        <w:rPr>
+          <w:rFonts w:cstheme="minorHAnsi"/>
+          <w:b/>
+          <w:sz w:val="24"/>
+        </w:rPr>
+        <w:t>Time</w:t>
+      </w:r>
+      <w:r>
+        <w:rPr>
+          <w:rFonts w:cstheme="minorHAnsi"/>
+          <w:sz w:val="24"/>
+        </w:rPr>
+        <w:t xml:space="preserve"> </w:t>
+      </w:r>
+      <w:r>
+        <w:rPr>
+          <w:rFonts w:cstheme="minorHAnsi"/>
+          <w:sz w:val="24"/>
+        </w:rPr>
+        <w:t>“)</w:t>
+      </w:r>
+      <w:r>
+        <w:rPr>
+          <w:rFonts w:cstheme="minorHAnsi"/>
+          <w:i/>
+          <w:sz w:val="24"/>
+        </w:rPr>
         <w:t>.”</w:t>
       </w:r>
       <w:r>
@@ -6230,30 +5592,14 @@
           <w:rFonts w:cstheme="minorHAnsi"/>
           <w:sz w:val="24"/>
         </w:rPr>
-        <w:t xml:space="preserve"> </w:t>
-      </w:r>
-      <w:r>
-        <w:rPr>
-          <w:rFonts w:cstheme="minorHAnsi"/>
-          <w:sz w:val="24"/>
-        </w:rPr>
-        <w:t xml:space="preserve"> &lt;Action</w:t>
-      </w:r>
-      <w:proofErr w:type="gramStart"/>
-      <w:r>
-        <w:rPr>
-          <w:rFonts w:cstheme="minorHAnsi"/>
-          <w:sz w:val="24"/>
-        </w:rPr>
-        <w:t>&gt;  “</w:t>
-      </w:r>
-      <w:proofErr w:type="gramEnd"/>
-      <w:r>
-        <w:rPr>
-          <w:rFonts w:cstheme="minorHAnsi"/>
-          <w:sz w:val="24"/>
-        </w:rPr>
-        <w:t>.</w:t>
+        <w:t xml:space="preserve">  &lt;Action&gt;</w:t>
+      </w:r>
+      <w:r>
+        <w:rPr>
+          <w:rFonts w:cstheme="minorHAnsi"/>
+          <w:sz w:val="24"/>
+        </w:rPr>
+        <w:t xml:space="preserve">  “.</w:t>
       </w:r>
       <w:r>
         <w:rPr>
@@ -6261,7 +5607,106 @@
           <w:i/>
           <w:sz w:val="24"/>
         </w:rPr>
-        <w:t>E</w:t>
+        <w:t>endFromTo()</w:t>
+      </w:r>
+      <w:r>
+        <w:rPr>
+          <w:rFonts w:cstheme="minorHAnsi"/>
+          <w:sz w:val="24"/>
+        </w:rPr>
+        <w:t>”</w:t>
+      </w:r>
+    </w:p>
+    <w:p>
+      <w:pPr>
+        <w:rPr>
+          <w:rFonts w:cstheme="minorHAnsi"/>
+          <w:sz w:val="24"/>
+        </w:rPr>
+      </w:pPr>
+      <w:r>
+        <w:rPr>
+          <w:rFonts w:cstheme="minorHAnsi"/>
+          <w:sz w:val="24"/>
+        </w:rPr>
+        <w:t>&lt;RelationalOperator&gt;</w:t>
+      </w:r>
+      <w:r>
+        <w:rPr>
+          <w:rFonts w:cstheme="minorHAnsi"/>
+          <w:sz w:val="24"/>
+        </w:rPr>
+        <w:tab/>
+        <w:t xml:space="preserve">::=  &lt;Equal&gt; | &lt;NotEqual&gt; </w:t>
+      </w:r>
+    </w:p>
+    <w:p>
+      <w:pPr>
+        <w:ind w:left="1440" w:firstLine="720"/>
+        <w:rPr>
+          <w:rFonts w:cstheme="minorHAnsi"/>
+          <w:sz w:val="24"/>
+        </w:rPr>
+      </w:pPr>
+      <w:r>
+        <w:rPr>
+          <w:rFonts w:cstheme="minorHAnsi"/>
+          <w:sz w:val="24"/>
+        </w:rPr>
+        <w:t xml:space="preserve">| &lt; GreaterThan &gt; | &lt;GreaterThanEqual&gt; </w:t>
+      </w:r>
+      <w:r>
+        <w:rPr>
+          <w:rFonts w:cstheme="minorHAnsi"/>
+          <w:sz w:val="24"/>
+        </w:rPr>
+        <w:tab/>
+      </w:r>
+    </w:p>
+    <w:p>
+      <w:pPr>
+        <w:ind w:left="1440" w:firstLine="720"/>
+        <w:rPr>
+          <w:rFonts w:cstheme="minorHAnsi"/>
+          <w:sz w:val="24"/>
+        </w:rPr>
+      </w:pPr>
+      <w:r>
+        <w:rPr>
+          <w:rFonts w:cstheme="minorHAnsi"/>
+          <w:sz w:val="24"/>
+        </w:rPr>
+        <w:t xml:space="preserve">| &lt;LessThan&gt; | &lt;LessThanEqual&gt; </w:t>
+      </w:r>
+    </w:p>
+    <w:p>
+      <w:pPr>
+        <w:rPr>
+          <w:rFonts w:cstheme="minorHAnsi"/>
+          <w:sz w:val="24"/>
+        </w:rPr>
+      </w:pPr>
+      <w:r>
+        <w:rPr>
+          <w:rFonts w:cstheme="minorHAnsi"/>
+          <w:sz w:val="24"/>
+        </w:rPr>
+        <w:t xml:space="preserve">&lt;SimpleAction&gt; </w:t>
+      </w:r>
+      <w:r>
+        <w:rPr>
+          <w:rFonts w:cstheme="minorHAnsi"/>
+          <w:sz w:val="24"/>
+        </w:rPr>
+        <w:tab/>
+        <w:t xml:space="preserve">::= </w:t>
+      </w:r>
+      <w:r>
+        <w:rPr>
+          <w:rFonts w:cstheme="minorHAnsi"/>
+          <w:sz w:val="24"/>
+        </w:rPr>
+        <w:t>“action( ‘</w:t>
       </w:r>
       <w:r>
         <w:rPr>
@@ -6269,7 +5714,7 @@
           <w:i/>
           <w:sz w:val="24"/>
         </w:rPr>
-        <w:t>lse</w:t>
+        <w:t>TurnOn</w:t>
       </w:r>
       <w:r>
         <w:rPr>
@@ -6277,37 +5722,44 @@
           <w:i/>
           <w:sz w:val="24"/>
         </w:rPr>
-        <w:t>().”</w:t>
-      </w:r>
-      <w:r>
-        <w:rPr>
-          <w:rFonts w:cstheme="minorHAnsi"/>
-          <w:sz w:val="24"/>
-        </w:rPr>
-        <w:t xml:space="preserve">  &lt;Action</w:t>
-      </w:r>
-      <w:proofErr w:type="gramStart"/>
-      <w:r>
-        <w:rPr>
-          <w:rFonts w:cstheme="minorHAnsi"/>
-          <w:sz w:val="24"/>
-        </w:rPr>
-        <w:t xml:space="preserve">&gt; </w:t>
-      </w:r>
-      <w:r>
-        <w:rPr>
-          <w:rFonts w:cstheme="minorHAnsi"/>
-          <w:sz w:val="24"/>
-        </w:rPr>
-        <w:t xml:space="preserve"> “</w:t>
-      </w:r>
-      <w:proofErr w:type="gramEnd"/>
-      <w:r>
-        <w:rPr>
-          <w:rFonts w:cstheme="minorHAnsi"/>
-          <w:sz w:val="24"/>
-        </w:rPr>
-        <w:t>.</w:t>
+        <w:t>’,”</w:t>
+      </w:r>
+      <w:r>
+        <w:rPr>
+          <w:rFonts w:cstheme="minorHAnsi"/>
+          <w:sz w:val="24"/>
+        </w:rPr>
+        <w:t xml:space="preserve">  &lt;DeviceName&gt; </w:t>
+      </w:r>
+      <w:r>
+        <w:rPr>
+          <w:rFonts w:cstheme="minorHAnsi"/>
+          <w:sz w:val="24"/>
+        </w:rPr>
+        <w:t>“)”</w:t>
+      </w:r>
+    </w:p>
+    <w:p>
+      <w:pPr>
+        <w:ind w:left="1440" w:firstLine="720"/>
+        <w:rPr>
+          <w:rFonts w:cstheme="minorHAnsi"/>
+          <w:sz w:val="24"/>
+        </w:rPr>
+      </w:pPr>
+      <w:r>
+        <w:rPr>
+          <w:rFonts w:cstheme="minorHAnsi"/>
+          <w:sz w:val="24"/>
+        </w:rPr>
+        <w:t xml:space="preserve">| </w:t>
+      </w:r>
+      <w:r>
+        <w:rPr>
+          <w:rFonts w:cstheme="minorHAnsi"/>
+          <w:sz w:val="24"/>
+        </w:rPr>
+        <w:t>“action( ‘</w:t>
       </w:r>
       <w:r>
         <w:rPr>
@@ -6315,14 +5767,21 @@
           <w:i/>
           <w:sz w:val="24"/>
         </w:rPr>
-        <w:t>endIf()</w:t>
-      </w:r>
-      <w:r>
-        <w:rPr>
-          <w:rFonts w:cstheme="minorHAnsi"/>
-          <w:sz w:val="24"/>
-        </w:rPr>
-        <w:t>”</w:t>
+        <w:t>TurnOff’,”</w:t>
+      </w:r>
+      <w:r>
+        <w:rPr>
+          <w:rFonts w:cstheme="minorHAnsi"/>
+          <w:sz w:val="24"/>
+        </w:rPr>
+        <w:t xml:space="preserve">  &lt;DeviceName&gt; </w:t>
+      </w:r>
+      <w:r>
+        <w:rPr>
+          <w:rFonts w:cstheme="minorHAnsi"/>
+          <w:sz w:val="24"/>
+        </w:rPr>
+        <w:t>“)”</w:t>
       </w:r>
     </w:p>
     <w:p>
@@ -6338,30 +5797,130 @@
           <w:rFonts w:cstheme="minorHAnsi"/>
           <w:sz w:val="24"/>
         </w:rPr>
-        <w:t>| &lt;FromToBlock&gt;</w:t>
-      </w:r>
-    </w:p>
-    <w:p>
-      <w:pPr>
-        <w:rPr>
-          <w:rFonts w:cstheme="minorHAnsi"/>
-          <w:sz w:val="24"/>
-        </w:rPr>
-      </w:pPr>
-      <w:r>
-        <w:rPr>
-          <w:rFonts w:cstheme="minorHAnsi"/>
-          <w:sz w:val="24"/>
-        </w:rPr>
-        <w:t xml:space="preserve">&lt;Condition&gt;  </w:t>
-      </w:r>
-      <w:proofErr w:type="gramStart"/>
+        <w:t xml:space="preserve">| </w:t>
+      </w:r>
+      <w:r>
+        <w:rPr>
+          <w:rFonts w:cstheme="minorHAnsi"/>
+          <w:sz w:val="24"/>
+        </w:rPr>
+        <w:t>“action( ‘</w:t>
+      </w:r>
+      <w:r>
+        <w:rPr>
+          <w:rFonts w:cstheme="minorHAnsi"/>
+          <w:i/>
+          <w:sz w:val="24"/>
+        </w:rPr>
+        <w:t>Toggle’,”</w:t>
+      </w:r>
+      <w:r>
+        <w:rPr>
+          <w:rFonts w:cstheme="minorHAnsi"/>
+          <w:sz w:val="24"/>
+        </w:rPr>
+        <w:t xml:space="preserve">  &lt;DeviceName&gt; </w:t>
+      </w:r>
+      <w:r>
+        <w:rPr>
+          <w:rFonts w:cstheme="minorHAnsi"/>
+          <w:sz w:val="24"/>
+        </w:rPr>
+        <w:t>“)”</w:t>
+      </w:r>
+    </w:p>
+    <w:p>
+      <w:pPr>
+        <w:ind w:left="1440" w:firstLine="720"/>
+        <w:rPr>
+          <w:rFonts w:cstheme="minorHAnsi"/>
+          <w:i/>
+          <w:sz w:val="24"/>
+        </w:rPr>
+      </w:pPr>
+      <w:r>
+        <w:rPr>
+          <w:rFonts w:cstheme="minorHAnsi"/>
+          <w:sz w:val="24"/>
+        </w:rPr>
+        <w:t xml:space="preserve">| </w:t>
+      </w:r>
+      <w:r>
+        <w:rPr>
+          <w:rFonts w:cstheme="minorHAnsi"/>
+          <w:sz w:val="24"/>
+        </w:rPr>
+        <w:t>“action( ‘</w:t>
+      </w:r>
+      <w:r>
+        <w:rPr>
+          <w:rFonts w:cstheme="minorHAnsi"/>
+          <w:i/>
+          <w:sz w:val="24"/>
+        </w:rPr>
+        <w:t>TakePicture,”</w:t>
+      </w:r>
+      <w:r>
+        <w:rPr>
+          <w:rFonts w:cstheme="minorHAnsi"/>
+          <w:sz w:val="24"/>
+        </w:rPr>
+        <w:t xml:space="preserve">  &lt;DeviceName&gt; </w:t>
+      </w:r>
+      <w:r>
+        <w:rPr>
+          <w:rFonts w:cstheme="minorHAnsi"/>
+          <w:sz w:val="24"/>
+        </w:rPr>
+        <w:t>“)”</w:t>
+      </w:r>
+    </w:p>
+    <w:p>
+      <w:pPr>
+        <w:rPr>
+          <w:rFonts w:cstheme="minorHAnsi"/>
+          <w:i/>
+          <w:sz w:val="24"/>
+        </w:rPr>
+      </w:pPr>
+      <w:r>
+        <w:rPr>
+          <w:rFonts w:cstheme="minorHAnsi"/>
+          <w:sz w:val="24"/>
+        </w:rPr>
+        <w:t xml:space="preserve">&lt;DeviceName&gt; </w:t>
+      </w:r>
       <w:r>
         <w:rPr>
           <w:rFonts w:cstheme="minorHAnsi"/>
           <w:sz w:val="24"/>
         </w:rPr>
         <w:tab/>
+        <w:t xml:space="preserve">::= </w:t>
+      </w:r>
+      <w:r>
+        <w:rPr>
+          <w:rFonts w:cstheme="minorHAnsi"/>
+          <w:b/>
+          <w:sz w:val="24"/>
+        </w:rPr>
+        <w:t>String</w:t>
+      </w:r>
+    </w:p>
+    <w:p>
+      <w:pPr>
+        <w:rPr>
+          <w:rFonts w:cstheme="minorHAnsi"/>
+          <w:b/>
+          <w:sz w:val="24"/>
+        </w:rPr>
+      </w:pPr>
+      <w:r>
+        <w:rPr>
+          <w:rFonts w:cstheme="minorHAnsi"/>
+          <w:sz w:val="24"/>
+        </w:rPr>
+        <w:t xml:space="preserve">&lt;Value&gt; </w:t>
       </w:r>
       <w:r>
         <w:rPr>
@@ -6369,87 +5928,52 @@
           <w:sz w:val="24"/>
         </w:rPr>
         <w:tab/>
-        <w:t>::</w:t>
-      </w:r>
-      <w:proofErr w:type="gramEnd"/>
-      <w:r>
-        <w:rPr>
-          <w:rFonts w:cstheme="minorHAnsi"/>
-          <w:sz w:val="24"/>
-        </w:rPr>
-        <w:t xml:space="preserve">= </w:t>
-      </w:r>
-      <w:r>
-        <w:rPr>
-          <w:rFonts w:cstheme="minorHAnsi"/>
-          <w:sz w:val="24"/>
-        </w:rPr>
-        <w:t xml:space="preserve">“(“ </w:t>
-      </w:r>
-      <w:r>
-        <w:rPr>
-          <w:rFonts w:cstheme="minorHAnsi"/>
-          <w:sz w:val="24"/>
-        </w:rPr>
-        <w:t xml:space="preserve">&lt;DeviceName&gt; </w:t>
-      </w:r>
-      <w:r>
-        <w:rPr>
-          <w:rFonts w:cstheme="minorHAnsi"/>
-          <w:sz w:val="24"/>
-        </w:rPr>
-        <w:t xml:space="preserve"> “,”</w:t>
-      </w:r>
-      <w:r>
-        <w:rPr>
-          <w:rFonts w:cstheme="minorHAnsi"/>
-          <w:sz w:val="24"/>
-        </w:rPr>
-        <w:t xml:space="preserve"> &lt;RelationalOperator&gt; </w:t>
-      </w:r>
-      <w:r>
-        <w:rPr>
-          <w:rFonts w:cstheme="minorHAnsi"/>
-          <w:sz w:val="24"/>
-        </w:rPr>
-        <w:t>“,”</w:t>
-      </w:r>
-      <w:r>
-        <w:rPr>
-          <w:rFonts w:cstheme="minorHAnsi"/>
-          <w:sz w:val="24"/>
-        </w:rPr>
-        <w:t xml:space="preserve"> &lt;Value&gt;</w:t>
-      </w:r>
-      <w:r>
-        <w:rPr>
-          <w:rFonts w:cstheme="minorHAnsi"/>
-          <w:sz w:val="24"/>
-        </w:rPr>
-        <w:t xml:space="preserve"> “)”</w:t>
-      </w:r>
-    </w:p>
-    <w:p>
-      <w:pPr>
-        <w:rPr>
-          <w:rFonts w:cstheme="minorHAnsi"/>
-          <w:sz w:val="24"/>
-        </w:rPr>
-      </w:pPr>
-      <w:r>
-        <w:rPr>
-          <w:rFonts w:cstheme="minorHAnsi"/>
-          <w:sz w:val="24"/>
-        </w:rPr>
-        <w:t xml:space="preserve">&lt;Action&gt; </w:t>
-      </w:r>
-      <w:proofErr w:type="gramStart"/>
+      </w:r>
       <w:r>
         <w:rPr>
           <w:rFonts w:cstheme="minorHAnsi"/>
           <w:sz w:val="24"/>
         </w:rPr>
         <w:tab/>
+        <w:t xml:space="preserve">::= </w:t>
+      </w:r>
+      <w:r>
+        <w:rPr>
+          <w:rFonts w:cstheme="minorHAnsi"/>
+          <w:b/>
+          <w:sz w:val="24"/>
+        </w:rPr>
+        <w:t>Long</w:t>
+      </w:r>
+      <w:r>
+        <w:rPr>
+          <w:rFonts w:cstheme="minorHAnsi"/>
+          <w:sz w:val="24"/>
+        </w:rPr>
+        <w:t xml:space="preserve"> | </w:t>
+      </w:r>
+      <w:r>
+        <w:rPr>
+          <w:rFonts w:cstheme="minorHAnsi"/>
+          <w:b/>
+          <w:sz w:val="24"/>
+        </w:rPr>
+        <w:t>Boolean</w:t>
+      </w:r>
+    </w:p>
+    <w:p>
+      <w:pPr>
+        <w:rPr>
+          <w:rFonts w:cstheme="minorHAnsi"/>
+          <w:sz w:val="24"/>
+        </w:rPr>
+      </w:pPr>
+      <w:r>
+        <w:rPr>
+          <w:rFonts w:cstheme="minorHAnsi"/>
+          <w:sz w:val="24"/>
+        </w:rPr>
+        <w:t xml:space="preserve">&lt;Equal&gt; </w:t>
       </w:r>
       <w:r>
         <w:rPr>
@@ -6457,38 +5981,6 @@
           <w:sz w:val="24"/>
         </w:rPr>
         <w:tab/>
-        <w:t>::</w:t>
-      </w:r>
-      <w:proofErr w:type="gramEnd"/>
-      <w:r>
-        <w:rPr>
-          <w:rFonts w:cstheme="minorHAnsi"/>
-          <w:sz w:val="24"/>
-        </w:rPr>
-        <w:t>= &lt;Scenario&gt;</w:t>
-      </w:r>
-    </w:p>
-    <w:p>
-      <w:pPr>
-        <w:rPr>
-          <w:rFonts w:cstheme="minorHAnsi"/>
-          <w:sz w:val="24"/>
-        </w:rPr>
-      </w:pPr>
-      <w:r>
-        <w:rPr>
-          <w:rFonts w:cstheme="minorHAnsi"/>
-          <w:sz w:val="24"/>
-        </w:rPr>
-        <w:t>&lt;FromToBlock</w:t>
-      </w:r>
-      <w:proofErr w:type="gramStart"/>
-      <w:r>
-        <w:rPr>
-          <w:rFonts w:cstheme="minorHAnsi"/>
-          <w:sz w:val="24"/>
-        </w:rPr>
-        <w:t>&gt;</w:t>
       </w:r>
       <w:r>
         <w:rPr>
@@ -6496,624 +5988,7 @@
           <w:sz w:val="24"/>
         </w:rPr>
         <w:tab/>
-        <w:t>::</w:t>
-      </w:r>
-      <w:proofErr w:type="gramEnd"/>
-      <w:r>
-        <w:rPr>
-          <w:rFonts w:cstheme="minorHAnsi"/>
-          <w:sz w:val="24"/>
-        </w:rPr>
-        <w:t>= “</w:t>
-      </w:r>
-      <w:r>
-        <w:rPr>
-          <w:rFonts w:cstheme="minorHAnsi"/>
-          <w:i/>
-          <w:sz w:val="24"/>
-        </w:rPr>
-        <w:t>From</w:t>
-      </w:r>
-      <w:r>
-        <w:rPr>
-          <w:rFonts w:cstheme="minorHAnsi"/>
-          <w:i/>
-          <w:sz w:val="24"/>
-        </w:rPr>
-        <w:t xml:space="preserve">To(“ </w:t>
-      </w:r>
-      <w:r>
-        <w:rPr>
-          <w:rFonts w:cstheme="minorHAnsi"/>
-          <w:b/>
-          <w:sz w:val="24"/>
-        </w:rPr>
-        <w:t xml:space="preserve">Time </w:t>
-      </w:r>
-      <w:r>
-        <w:rPr>
-          <w:rFonts w:cstheme="minorHAnsi"/>
-          <w:sz w:val="24"/>
-        </w:rPr>
-        <w:t xml:space="preserve"> “</w:t>
-      </w:r>
-      <w:r>
-        <w:rPr>
-          <w:rFonts w:cstheme="minorHAnsi"/>
-          <w:i/>
-          <w:sz w:val="24"/>
-        </w:rPr>
-        <w:t>,”</w:t>
-      </w:r>
-      <w:r>
-        <w:rPr>
-          <w:rFonts w:cstheme="minorHAnsi"/>
-          <w:sz w:val="24"/>
-        </w:rPr>
-        <w:t xml:space="preserve">  </w:t>
-      </w:r>
-      <w:r>
-        <w:rPr>
-          <w:rFonts w:cstheme="minorHAnsi"/>
-          <w:b/>
-          <w:sz w:val="24"/>
-        </w:rPr>
-        <w:t>Time</w:t>
-      </w:r>
-      <w:r>
-        <w:rPr>
-          <w:rFonts w:cstheme="minorHAnsi"/>
-          <w:sz w:val="24"/>
-        </w:rPr>
-        <w:t xml:space="preserve"> </w:t>
-      </w:r>
-      <w:r>
-        <w:rPr>
-          <w:rFonts w:cstheme="minorHAnsi"/>
-          <w:sz w:val="24"/>
-        </w:rPr>
-        <w:t>“)</w:t>
-      </w:r>
-      <w:r>
-        <w:rPr>
-          <w:rFonts w:cstheme="minorHAnsi"/>
-          <w:i/>
-          <w:sz w:val="24"/>
-        </w:rPr>
-        <w:t>.”</w:t>
-      </w:r>
-      <w:r>
-        <w:rPr>
-          <w:rFonts w:cstheme="minorHAnsi"/>
-          <w:sz w:val="24"/>
-        </w:rPr>
-        <w:t xml:space="preserve">  &lt;Action</w:t>
-      </w:r>
-      <w:proofErr w:type="gramStart"/>
-      <w:r>
-        <w:rPr>
-          <w:rFonts w:cstheme="minorHAnsi"/>
-          <w:sz w:val="24"/>
-        </w:rPr>
-        <w:t>&gt;</w:t>
-      </w:r>
-      <w:r>
-        <w:rPr>
-          <w:rFonts w:cstheme="minorHAnsi"/>
-          <w:sz w:val="24"/>
-        </w:rPr>
-        <w:t xml:space="preserve">  “</w:t>
-      </w:r>
-      <w:proofErr w:type="gramEnd"/>
-      <w:r>
-        <w:rPr>
-          <w:rFonts w:cstheme="minorHAnsi"/>
-          <w:sz w:val="24"/>
-        </w:rPr>
-        <w:t>.</w:t>
-      </w:r>
-      <w:r>
-        <w:rPr>
-          <w:rFonts w:cstheme="minorHAnsi"/>
-          <w:i/>
-          <w:sz w:val="24"/>
-        </w:rPr>
-        <w:t>endFromTo()</w:t>
-      </w:r>
-      <w:r>
-        <w:rPr>
-          <w:rFonts w:cstheme="minorHAnsi"/>
-          <w:sz w:val="24"/>
-        </w:rPr>
-        <w:t>”</w:t>
-      </w:r>
-    </w:p>
-    <w:p>
-      <w:pPr>
-        <w:rPr>
-          <w:rFonts w:cstheme="minorHAnsi"/>
-          <w:sz w:val="24"/>
-        </w:rPr>
-      </w:pPr>
-      <w:r>
-        <w:rPr>
-          <w:rFonts w:cstheme="minorHAnsi"/>
-          <w:sz w:val="24"/>
-        </w:rPr>
-        <w:t>&lt;RelationalOperator</w:t>
-      </w:r>
-      <w:proofErr w:type="gramStart"/>
-      <w:r>
-        <w:rPr>
-          <w:rFonts w:cstheme="minorHAnsi"/>
-          <w:sz w:val="24"/>
-        </w:rPr>
-        <w:t>&gt;</w:t>
-      </w:r>
-      <w:r>
-        <w:rPr>
-          <w:rFonts w:cstheme="minorHAnsi"/>
-          <w:sz w:val="24"/>
-        </w:rPr>
-        <w:tab/>
-        <w:t>::</w:t>
-      </w:r>
-      <w:proofErr w:type="gramEnd"/>
-      <w:r>
-        <w:rPr>
-          <w:rFonts w:cstheme="minorHAnsi"/>
-          <w:sz w:val="24"/>
-        </w:rPr>
-        <w:t xml:space="preserve">=  &lt;Equal&gt; | &lt;NotEqual&gt; </w:t>
-      </w:r>
-    </w:p>
-    <w:p>
-      <w:pPr>
-        <w:ind w:left="1440" w:firstLine="720"/>
-        <w:rPr>
-          <w:rFonts w:cstheme="minorHAnsi"/>
-          <w:sz w:val="24"/>
-        </w:rPr>
-      </w:pPr>
-      <w:r>
-        <w:rPr>
-          <w:rFonts w:cstheme="minorHAnsi"/>
-          <w:sz w:val="24"/>
-        </w:rPr>
-        <w:t xml:space="preserve">| &lt; GreaterThan &gt; | &lt;GreaterThanEqual&gt; </w:t>
-      </w:r>
-      <w:r>
-        <w:rPr>
-          <w:rFonts w:cstheme="minorHAnsi"/>
-          <w:sz w:val="24"/>
-        </w:rPr>
-        <w:tab/>
-      </w:r>
-    </w:p>
-    <w:p>
-      <w:pPr>
-        <w:ind w:left="1440" w:firstLine="720"/>
-        <w:rPr>
-          <w:rFonts w:cstheme="minorHAnsi"/>
-          <w:sz w:val="24"/>
-        </w:rPr>
-      </w:pPr>
-      <w:r>
-        <w:rPr>
-          <w:rFonts w:cstheme="minorHAnsi"/>
-          <w:sz w:val="24"/>
-        </w:rPr>
-        <w:t xml:space="preserve">| &lt;LessThan&gt; | &lt;LessThanEqual&gt; </w:t>
-      </w:r>
-    </w:p>
-    <w:p>
-      <w:pPr>
-        <w:rPr>
-          <w:rFonts w:cstheme="minorHAnsi"/>
-          <w:sz w:val="24"/>
-        </w:rPr>
-      </w:pPr>
-      <w:r>
-        <w:rPr>
-          <w:rFonts w:cstheme="minorHAnsi"/>
-          <w:sz w:val="24"/>
-        </w:rPr>
-        <w:t>&lt;SimpleAction</w:t>
-      </w:r>
-      <w:proofErr w:type="gramStart"/>
-      <w:r>
-        <w:rPr>
-          <w:rFonts w:cstheme="minorHAnsi"/>
-          <w:sz w:val="24"/>
-        </w:rPr>
-        <w:t xml:space="preserve">&gt; </w:t>
-      </w:r>
-      <w:r>
-        <w:rPr>
-          <w:rFonts w:cstheme="minorHAnsi"/>
-          <w:sz w:val="24"/>
-        </w:rPr>
-        <w:tab/>
-        <w:t>::</w:t>
-      </w:r>
-      <w:proofErr w:type="gramEnd"/>
-      <w:r>
-        <w:rPr>
-          <w:rFonts w:cstheme="minorHAnsi"/>
-          <w:sz w:val="24"/>
-        </w:rPr>
-        <w:t xml:space="preserve">= </w:t>
-      </w:r>
-      <w:r>
-        <w:rPr>
-          <w:rFonts w:cstheme="minorHAnsi"/>
-          <w:sz w:val="24"/>
-        </w:rPr>
-        <w:t>“action( ‘</w:t>
-      </w:r>
-      <w:r>
-        <w:rPr>
-          <w:rFonts w:cstheme="minorHAnsi"/>
-          <w:i/>
-          <w:sz w:val="24"/>
-        </w:rPr>
-        <w:t>TurnOn</w:t>
-      </w:r>
-      <w:r>
-        <w:rPr>
-          <w:rFonts w:cstheme="minorHAnsi"/>
-          <w:i/>
-          <w:sz w:val="24"/>
-        </w:rPr>
-        <w:t>’,”</w:t>
-      </w:r>
-      <w:r>
-        <w:rPr>
-          <w:rFonts w:cstheme="minorHAnsi"/>
-          <w:sz w:val="24"/>
-        </w:rPr>
-        <w:t xml:space="preserve">  &lt;DeviceName&gt; </w:t>
-      </w:r>
-      <w:r>
-        <w:rPr>
-          <w:rFonts w:cstheme="minorHAnsi"/>
-          <w:sz w:val="24"/>
-        </w:rPr>
-        <w:t>“)”</w:t>
-      </w:r>
-    </w:p>
-    <w:p>
-      <w:pPr>
-        <w:ind w:left="1440" w:firstLine="720"/>
-        <w:rPr>
-          <w:rFonts w:cstheme="minorHAnsi"/>
-          <w:sz w:val="24"/>
-        </w:rPr>
-      </w:pPr>
-      <w:r>
-        <w:rPr>
-          <w:rFonts w:cstheme="minorHAnsi"/>
-          <w:sz w:val="24"/>
-        </w:rPr>
-        <w:t xml:space="preserve">| </w:t>
-      </w:r>
-      <w:r>
-        <w:rPr>
-          <w:rFonts w:cstheme="minorHAnsi"/>
-          <w:sz w:val="24"/>
-        </w:rPr>
-        <w:t>“</w:t>
-      </w:r>
-      <w:proofErr w:type="gramStart"/>
-      <w:r>
-        <w:rPr>
-          <w:rFonts w:cstheme="minorHAnsi"/>
-          <w:sz w:val="24"/>
-        </w:rPr>
-        <w:t>action(</w:t>
-      </w:r>
-      <w:proofErr w:type="gramEnd"/>
-      <w:r>
-        <w:rPr>
-          <w:rFonts w:cstheme="minorHAnsi"/>
-          <w:sz w:val="24"/>
-        </w:rPr>
-        <w:t xml:space="preserve"> ‘</w:t>
-      </w:r>
-      <w:r>
-        <w:rPr>
-          <w:rFonts w:cstheme="minorHAnsi"/>
-          <w:i/>
-          <w:sz w:val="24"/>
-        </w:rPr>
-        <w:t>TurnOff’,”</w:t>
-      </w:r>
-      <w:r>
-        <w:rPr>
-          <w:rFonts w:cstheme="minorHAnsi"/>
-          <w:sz w:val="24"/>
-        </w:rPr>
-        <w:t xml:space="preserve">  &lt;DeviceName&gt; </w:t>
-      </w:r>
-      <w:r>
-        <w:rPr>
-          <w:rFonts w:cstheme="minorHAnsi"/>
-          <w:sz w:val="24"/>
-        </w:rPr>
-        <w:t>“)”</w:t>
-      </w:r>
-    </w:p>
-    <w:p>
-      <w:pPr>
-        <w:ind w:left="1440" w:firstLine="720"/>
-        <w:rPr>
-          <w:rFonts w:cstheme="minorHAnsi"/>
-          <w:sz w:val="24"/>
-        </w:rPr>
-      </w:pPr>
-      <w:r>
-        <w:rPr>
-          <w:rFonts w:cstheme="minorHAnsi"/>
-          <w:sz w:val="24"/>
-        </w:rPr>
-        <w:t xml:space="preserve">| </w:t>
-      </w:r>
-      <w:r>
-        <w:rPr>
-          <w:rFonts w:cstheme="minorHAnsi"/>
-          <w:sz w:val="24"/>
-        </w:rPr>
-        <w:t>“</w:t>
-      </w:r>
-      <w:proofErr w:type="gramStart"/>
-      <w:r>
-        <w:rPr>
-          <w:rFonts w:cstheme="minorHAnsi"/>
-          <w:sz w:val="24"/>
-        </w:rPr>
-        <w:t>action(</w:t>
-      </w:r>
-      <w:proofErr w:type="gramEnd"/>
-      <w:r>
-        <w:rPr>
-          <w:rFonts w:cstheme="minorHAnsi"/>
-          <w:sz w:val="24"/>
-        </w:rPr>
-        <w:t xml:space="preserve"> ‘</w:t>
-      </w:r>
-      <w:r>
-        <w:rPr>
-          <w:rFonts w:cstheme="minorHAnsi"/>
-          <w:i/>
-          <w:sz w:val="24"/>
-        </w:rPr>
-        <w:t>Toggle’,”</w:t>
-      </w:r>
-      <w:r>
-        <w:rPr>
-          <w:rFonts w:cstheme="minorHAnsi"/>
-          <w:sz w:val="24"/>
-        </w:rPr>
-        <w:t xml:space="preserve">  &lt;DeviceName&gt; </w:t>
-      </w:r>
-      <w:r>
-        <w:rPr>
-          <w:rFonts w:cstheme="minorHAnsi"/>
-          <w:sz w:val="24"/>
-        </w:rPr>
-        <w:t>“)”</w:t>
-      </w:r>
-    </w:p>
-    <w:p>
-      <w:pPr>
-        <w:ind w:left="1440" w:firstLine="720"/>
-        <w:rPr>
-          <w:rFonts w:cstheme="minorHAnsi"/>
-          <w:i/>
-          <w:sz w:val="24"/>
-        </w:rPr>
-      </w:pPr>
-      <w:r>
-        <w:rPr>
-          <w:rFonts w:cstheme="minorHAnsi"/>
-          <w:sz w:val="24"/>
-        </w:rPr>
-        <w:t xml:space="preserve">| </w:t>
-      </w:r>
-      <w:r>
-        <w:rPr>
-          <w:rFonts w:cstheme="minorHAnsi"/>
-          <w:sz w:val="24"/>
-        </w:rPr>
-        <w:t>“</w:t>
-      </w:r>
-      <w:proofErr w:type="gramStart"/>
-      <w:r>
-        <w:rPr>
-          <w:rFonts w:cstheme="minorHAnsi"/>
-          <w:sz w:val="24"/>
-        </w:rPr>
-        <w:t>action(</w:t>
-      </w:r>
-      <w:proofErr w:type="gramEnd"/>
-      <w:r>
-        <w:rPr>
-          <w:rFonts w:cstheme="minorHAnsi"/>
-          <w:sz w:val="24"/>
-        </w:rPr>
-        <w:t xml:space="preserve"> ‘</w:t>
-      </w:r>
-      <w:r>
-        <w:rPr>
-          <w:rFonts w:cstheme="minorHAnsi"/>
-          <w:i/>
-          <w:sz w:val="24"/>
-        </w:rPr>
-        <w:t>TakePicture,”</w:t>
-      </w:r>
-      <w:r>
-        <w:rPr>
-          <w:rFonts w:cstheme="minorHAnsi"/>
-          <w:sz w:val="24"/>
-        </w:rPr>
-        <w:t xml:space="preserve">  &lt;DeviceName&gt; </w:t>
-      </w:r>
-      <w:r>
-        <w:rPr>
-          <w:rFonts w:cstheme="minorHAnsi"/>
-          <w:sz w:val="24"/>
-        </w:rPr>
-        <w:t>“)”</w:t>
-      </w:r>
-    </w:p>
-    <w:p>
-      <w:pPr>
-        <w:rPr>
-          <w:rFonts w:cstheme="minorHAnsi"/>
-          <w:i/>
-          <w:sz w:val="24"/>
-        </w:rPr>
-      </w:pPr>
-      <w:r>
-        <w:rPr>
-          <w:rFonts w:cstheme="minorHAnsi"/>
-          <w:sz w:val="24"/>
-        </w:rPr>
-        <w:t>&lt;DeviceName</w:t>
-      </w:r>
-      <w:proofErr w:type="gramStart"/>
-      <w:r>
-        <w:rPr>
-          <w:rFonts w:cstheme="minorHAnsi"/>
-          <w:sz w:val="24"/>
-        </w:rPr>
-        <w:t xml:space="preserve">&gt; </w:t>
-      </w:r>
-      <w:r>
-        <w:rPr>
-          <w:rFonts w:cstheme="minorHAnsi"/>
-          <w:sz w:val="24"/>
-        </w:rPr>
-        <w:tab/>
-        <w:t>::</w:t>
-      </w:r>
-      <w:proofErr w:type="gramEnd"/>
-      <w:r>
-        <w:rPr>
-          <w:rFonts w:cstheme="minorHAnsi"/>
-          <w:sz w:val="24"/>
-        </w:rPr>
-        <w:t xml:space="preserve">= </w:t>
-      </w:r>
-      <w:r>
-        <w:rPr>
-          <w:rFonts w:cstheme="minorHAnsi"/>
-          <w:b/>
-          <w:sz w:val="24"/>
-        </w:rPr>
-        <w:t>String</w:t>
-      </w:r>
-    </w:p>
-    <w:p>
-      <w:pPr>
-        <w:rPr>
-          <w:rFonts w:cstheme="minorHAnsi"/>
-          <w:b/>
-          <w:sz w:val="24"/>
-        </w:rPr>
-      </w:pPr>
-      <w:r>
-        <w:rPr>
-          <w:rFonts w:cstheme="minorHAnsi"/>
-          <w:sz w:val="24"/>
-        </w:rPr>
-        <w:t xml:space="preserve">&lt;Value&gt; </w:t>
-      </w:r>
-      <w:proofErr w:type="gramStart"/>
-      <w:r>
-        <w:rPr>
-          <w:rFonts w:cstheme="minorHAnsi"/>
-          <w:sz w:val="24"/>
-        </w:rPr>
-        <w:tab/>
-      </w:r>
-      <w:r>
-        <w:rPr>
-          <w:rFonts w:cstheme="minorHAnsi"/>
-          <w:sz w:val="24"/>
-        </w:rPr>
-        <w:tab/>
-        <w:t>::</w:t>
-      </w:r>
-      <w:proofErr w:type="gramEnd"/>
-      <w:r>
-        <w:rPr>
-          <w:rFonts w:cstheme="minorHAnsi"/>
-          <w:sz w:val="24"/>
-        </w:rPr>
-        <w:t xml:space="preserve">= </w:t>
-      </w:r>
-      <w:r>
-        <w:rPr>
-          <w:rFonts w:cstheme="minorHAnsi"/>
-          <w:b/>
-          <w:sz w:val="24"/>
-        </w:rPr>
-        <w:t>Long</w:t>
-      </w:r>
-      <w:r>
-        <w:rPr>
-          <w:rFonts w:cstheme="minorHAnsi"/>
-          <w:sz w:val="24"/>
-        </w:rPr>
-        <w:t xml:space="preserve"> | </w:t>
-      </w:r>
-      <w:r>
-        <w:rPr>
-          <w:rFonts w:cstheme="minorHAnsi"/>
-          <w:b/>
-          <w:sz w:val="24"/>
-        </w:rPr>
-        <w:t>Boolean</w:t>
-      </w:r>
-    </w:p>
-    <w:p>
-      <w:pPr>
-        <w:rPr>
-          <w:rFonts w:cstheme="minorHAnsi"/>
-          <w:sz w:val="24"/>
-        </w:rPr>
-      </w:pPr>
-      <w:r>
-        <w:rPr>
-          <w:rFonts w:cstheme="minorHAnsi"/>
-          <w:sz w:val="24"/>
-        </w:rPr>
-        <w:t xml:space="preserve">&lt;Equal&gt; </w:t>
-      </w:r>
-      <w:proofErr w:type="gramStart"/>
-      <w:r>
-        <w:rPr>
-          <w:rFonts w:cstheme="minorHAnsi"/>
-          <w:sz w:val="24"/>
-        </w:rPr>
-        <w:tab/>
-      </w:r>
-      <w:r>
-        <w:rPr>
-          <w:rFonts w:cstheme="minorHAnsi"/>
-          <w:sz w:val="24"/>
-        </w:rPr>
-        <w:tab/>
-        <w:t>::</w:t>
-      </w:r>
-      <w:proofErr w:type="gramEnd"/>
-      <w:r>
-        <w:rPr>
-          <w:rFonts w:cstheme="minorHAnsi"/>
-          <w:sz w:val="24"/>
-        </w:rPr>
-        <w:t>=  “=”</w:t>
+        <w:t>::=  “=”</w:t>
       </w:r>
     </w:p>
     <w:p>
@@ -7131,7 +6006,6 @@
         <w:lastRenderedPageBreak/>
         <w:t xml:space="preserve">&lt;NotEqual&gt; </w:t>
       </w:r>
-      <w:proofErr w:type="gramStart"/>
       <w:r>
         <w:rPr>
           <w:rFonts w:cstheme="minorHAnsi"/>
@@ -7145,38 +6019,22 @@
           <w:sz w:val="24"/>
         </w:rPr>
         <w:tab/>
-        <w:t>::</w:t>
-      </w:r>
-      <w:proofErr w:type="gramEnd"/>
-      <w:r>
-        <w:rPr>
-          <w:rFonts w:cstheme="minorHAnsi"/>
-          <w:sz w:val="24"/>
-        </w:rPr>
-        <w:t>=  “!=”</w:t>
-      </w:r>
-    </w:p>
-    <w:p>
-      <w:pPr>
-        <w:rPr>
-          <w:rFonts w:cstheme="minorHAnsi"/>
-          <w:sz w:val="24"/>
-        </w:rPr>
-      </w:pPr>
-      <w:r>
-        <w:rPr>
-          <w:rFonts w:cstheme="minorHAnsi"/>
-          <w:sz w:val="24"/>
-        </w:rPr>
-        <w:t>&lt;GreaterThan</w:t>
-      </w:r>
-      <w:proofErr w:type="gramStart"/>
-      <w:r>
-        <w:rPr>
-          <w:rFonts w:cstheme="minorHAnsi"/>
-          <w:sz w:val="24"/>
-        </w:rPr>
-        <w:t xml:space="preserve">&gt; </w:t>
+        <w:t>::=  “!=”</w:t>
+      </w:r>
+    </w:p>
+    <w:p>
+      <w:pPr>
+        <w:rPr>
+          <w:rFonts w:cstheme="minorHAnsi"/>
+          <w:sz w:val="24"/>
+        </w:rPr>
+      </w:pPr>
+      <w:r>
+        <w:rPr>
+          <w:rFonts w:cstheme="minorHAnsi"/>
+          <w:sz w:val="24"/>
+        </w:rPr>
+        <w:t xml:space="preserve">&lt;GreaterThan&gt; </w:t>
       </w:r>
       <w:r>
         <w:rPr>
@@ -7190,38 +6048,22 @@
           <w:rFonts w:cstheme="minorHAnsi"/>
           <w:sz w:val="24"/>
         </w:rPr>
-        <w:t>::</w:t>
-      </w:r>
-      <w:proofErr w:type="gramEnd"/>
-      <w:r>
-        <w:rPr>
-          <w:rFonts w:cstheme="minorHAnsi"/>
-          <w:sz w:val="24"/>
-        </w:rPr>
-        <w:t>=  “&gt;”</w:t>
-      </w:r>
-    </w:p>
-    <w:p>
-      <w:pPr>
-        <w:rPr>
-          <w:rFonts w:cstheme="minorHAnsi"/>
-          <w:sz w:val="24"/>
-        </w:rPr>
-      </w:pPr>
-      <w:r>
-        <w:rPr>
-          <w:rFonts w:cstheme="minorHAnsi"/>
-          <w:sz w:val="24"/>
-        </w:rPr>
-        <w:t>&lt;GreaterThanEqual</w:t>
-      </w:r>
-      <w:proofErr w:type="gramStart"/>
-      <w:r>
-        <w:rPr>
-          <w:rFonts w:cstheme="minorHAnsi"/>
-          <w:sz w:val="24"/>
-        </w:rPr>
-        <w:t>&gt;</w:t>
+        <w:t>::=  “&gt;”</w:t>
+      </w:r>
+    </w:p>
+    <w:p>
+      <w:pPr>
+        <w:rPr>
+          <w:rFonts w:cstheme="minorHAnsi"/>
+          <w:sz w:val="24"/>
+        </w:rPr>
+      </w:pPr>
+      <w:r>
+        <w:rPr>
+          <w:rFonts w:cstheme="minorHAnsi"/>
+          <w:sz w:val="24"/>
+        </w:rPr>
+        <w:t>&lt;GreaterThanEqual&gt;</w:t>
       </w:r>
       <w:r>
         <w:rPr>
@@ -7229,15 +6071,7 @@
           <w:sz w:val="24"/>
         </w:rPr>
         <w:tab/>
-        <w:t>::</w:t>
-      </w:r>
-      <w:proofErr w:type="gramEnd"/>
-      <w:r>
-        <w:rPr>
-          <w:rFonts w:cstheme="minorHAnsi"/>
-          <w:sz w:val="24"/>
-        </w:rPr>
-        <w:t>=  “&gt;=”</w:t>
+        <w:t>::=  “&gt;=”</w:t>
       </w:r>
     </w:p>
     <w:p>
@@ -7254,7 +6088,6 @@
         </w:rPr>
         <w:t xml:space="preserve">&lt;LessThan&gt; </w:t>
       </w:r>
-      <w:proofErr w:type="gramStart"/>
       <w:r>
         <w:rPr>
           <w:rFonts w:cstheme="minorHAnsi"/>
@@ -7268,38 +6101,22 @@
           <w:sz w:val="24"/>
         </w:rPr>
         <w:tab/>
-        <w:t>::</w:t>
-      </w:r>
-      <w:proofErr w:type="gramEnd"/>
-      <w:r>
-        <w:rPr>
-          <w:rFonts w:cstheme="minorHAnsi"/>
-          <w:sz w:val="24"/>
-        </w:rPr>
-        <w:t>=  “&lt;”</w:t>
-      </w:r>
-    </w:p>
-    <w:p>
-      <w:pPr>
-        <w:rPr>
-          <w:rFonts w:cstheme="minorHAnsi"/>
-          <w:sz w:val="24"/>
-        </w:rPr>
-      </w:pPr>
-      <w:r>
-        <w:rPr>
-          <w:rFonts w:cstheme="minorHAnsi"/>
-          <w:sz w:val="24"/>
-        </w:rPr>
-        <w:t>&lt;LessThanEqual</w:t>
-      </w:r>
-      <w:proofErr w:type="gramStart"/>
-      <w:r>
-        <w:rPr>
-          <w:rFonts w:cstheme="minorHAnsi"/>
-          <w:sz w:val="24"/>
-        </w:rPr>
-        <w:t>&gt;</w:t>
+        <w:t>::=  “&lt;”</w:t>
+      </w:r>
+    </w:p>
+    <w:p>
+      <w:pPr>
+        <w:rPr>
+          <w:rFonts w:cstheme="minorHAnsi"/>
+          <w:sz w:val="24"/>
+        </w:rPr>
+      </w:pPr>
+      <w:r>
+        <w:rPr>
+          <w:rFonts w:cstheme="minorHAnsi"/>
+          <w:sz w:val="24"/>
+        </w:rPr>
+        <w:t>&lt;LessThanEqual&gt;</w:t>
       </w:r>
       <w:r>
         <w:rPr>
@@ -7307,15 +6124,7 @@
           <w:sz w:val="24"/>
         </w:rPr>
         <w:tab/>
-        <w:t>::</w:t>
-      </w:r>
-      <w:proofErr w:type="gramEnd"/>
-      <w:r>
-        <w:rPr>
-          <w:rFonts w:cstheme="minorHAnsi"/>
-          <w:sz w:val="24"/>
-        </w:rPr>
-        <w:t>=  “&lt;=”</w:t>
+        <w:t>::=  “&lt;=”</w:t>
       </w:r>
     </w:p>
     <w:p/>
@@ -7329,119 +6138,47 @@
         <w:rPr>
           <w:sz w:val="24"/>
         </w:rPr>
-        <w:t xml:space="preserve">Muc </w:t>
-      </w:r>
-      <w:proofErr w:type="gramStart"/>
-      <w:r>
-        <w:rPr>
-          <w:sz w:val="24"/>
-        </w:rPr>
-        <w:t>dich ?</w:t>
-      </w:r>
-      <w:proofErr w:type="gramEnd"/>
-      <w:r>
-        <w:rPr>
-          <w:sz w:val="24"/>
-        </w:rPr>
-        <w:t xml:space="preserve"> </w:t>
-      </w:r>
-      <w:proofErr w:type="gramStart"/>
-      <w:r>
-        <w:rPr>
-          <w:sz w:val="24"/>
-        </w:rPr>
-        <w:t>( su</w:t>
-      </w:r>
-      <w:proofErr w:type="gramEnd"/>
-      <w:r>
-        <w:rPr>
-          <w:sz w:val="24"/>
-        </w:rPr>
-        <w:t xml:space="preserve"> dung cho custom script )</w:t>
-      </w:r>
-    </w:p>
-    <w:p>
-      <w:pPr>
-        <w:rPr>
-          <w:sz w:val="24"/>
-        </w:rPr>
-      </w:pPr>
-      <w:r>
-        <w:rPr>
-          <w:sz w:val="24"/>
-        </w:rPr>
-        <w:t xml:space="preserve">Tai sao minh lai tu xay dung ma ko dung cac Rule </w:t>
-      </w:r>
-      <w:proofErr w:type="gramStart"/>
-      <w:r>
-        <w:rPr>
-          <w:sz w:val="24"/>
-        </w:rPr>
-        <w:t>Engine ?</w:t>
-      </w:r>
-      <w:proofErr w:type="gramEnd"/>
-      <w:r>
-        <w:rPr>
-          <w:sz w:val="24"/>
-        </w:rPr>
-        <w:t xml:space="preserve"> * Tim hieu them cac Rule Engine va so sanh no co the duoc ap dung vao he thong minh hay </w:t>
-      </w:r>
-      <w:proofErr w:type="gramStart"/>
-      <w:r>
-        <w:rPr>
-          <w:sz w:val="24"/>
-        </w:rPr>
-        <w:t>ko ?</w:t>
-      </w:r>
-      <w:proofErr w:type="gramEnd"/>
-    </w:p>
-    <w:p>
-      <w:pPr>
-        <w:rPr>
-          <w:sz w:val="24"/>
-        </w:rPr>
-      </w:pPr>
-      <w:r>
-        <w:rPr>
-          <w:sz w:val="24"/>
-        </w:rPr>
-        <w:t xml:space="preserve">Lay vd 1 custom script va cach thuc no hoat dong de chuyen kich ban client thanh kich ban he </w:t>
-      </w:r>
-      <w:proofErr w:type="gramStart"/>
-      <w:r>
-        <w:rPr>
-          <w:sz w:val="24"/>
-        </w:rPr>
-        <w:t>thong ?</w:t>
-      </w:r>
-      <w:proofErr w:type="gramEnd"/>
-      <w:r>
-        <w:rPr>
-          <w:sz w:val="24"/>
-        </w:rPr>
-        <w:t xml:space="preserve"> </w:t>
-      </w:r>
-    </w:p>
-    <w:p>
-      <w:pPr>
-        <w:rPr>
-          <w:sz w:val="24"/>
-        </w:rPr>
-      </w:pPr>
-      <w:r>
-        <w:rPr>
-          <w:sz w:val="24"/>
-        </w:rPr>
-        <w:t xml:space="preserve">Tien ich (vd co the ke den nhu la nguoi dung cam thay no gan gui, than thien hon khi viet ma </w:t>
-      </w:r>
-      <w:proofErr w:type="gramStart"/>
-      <w:r>
-        <w:rPr>
-          <w:sz w:val="24"/>
-        </w:rPr>
-        <w:t>gia )</w:t>
-      </w:r>
-      <w:proofErr w:type="gramEnd"/>
+        <w:t>Muc dich ? ( su dung cho custom script )</w:t>
+      </w:r>
+    </w:p>
+    <w:p>
+      <w:pPr>
+        <w:rPr>
+          <w:sz w:val="24"/>
+        </w:rPr>
+      </w:pPr>
+      <w:r>
+        <w:rPr>
+          <w:sz w:val="24"/>
+        </w:rPr>
+        <w:t>Tai sao minh lai tu xay dung ma ko dung cac Rule Engine ? * Tim hieu them cac Rule Engine va so sanh no co the duoc ap dung vao he thong minh hay ko ?</w:t>
+      </w:r>
+    </w:p>
+    <w:p>
+      <w:pPr>
+        <w:rPr>
+          <w:sz w:val="24"/>
+        </w:rPr>
+      </w:pPr>
+      <w:r>
+        <w:rPr>
+          <w:sz w:val="24"/>
+        </w:rPr>
+        <w:t xml:space="preserve">Lay vd 1 custom script va cach thuc no hoat dong de chuyen kich ban client thanh kich ban he thong ? </w:t>
+      </w:r>
+    </w:p>
+    <w:p>
+      <w:pPr>
+        <w:rPr>
+          <w:sz w:val="24"/>
+        </w:rPr>
+      </w:pPr>
+      <w:r>
+        <w:rPr>
+          <w:sz w:val="24"/>
+        </w:rPr>
+        <w:t>Tien ich (vd co the ke den nhu la nguoi dung cam thay no gan gui, than thien hon khi viet ma gia )</w:t>
+      </w:r>
     </w:p>
     <w:p>
       <w:pPr>
@@ -7454,21 +6191,7 @@
         <w:rPr>
           <w:sz w:val="32"/>
         </w:rPr>
-        <w:t xml:space="preserve">module giúp kiểm tra tính hợp lệ của kịch bản </w:t>
-      </w:r>
-      <w:proofErr w:type="gramStart"/>
-      <w:r>
-        <w:rPr>
-          <w:sz w:val="32"/>
-        </w:rPr>
-        <w:t>( scenario</w:t>
-      </w:r>
-      <w:proofErr w:type="gramEnd"/>
-      <w:r>
-        <w:rPr>
-          <w:sz w:val="32"/>
-        </w:rPr>
-        <w:t xml:space="preserve"> confliction validator )</w:t>
+        <w:t>module giúp kiểm tra tính hợp lệ của kịch bản ( scenario confliction validator )</w:t>
       </w:r>
     </w:p>
     <w:p>
@@ -7492,15 +6215,7 @@
         </w:numPr>
       </w:pPr>
       <w:r>
-        <w:t xml:space="preserve">Thế nào là kịch bản mâu thuẫn </w:t>
-      </w:r>
-      <w:proofErr w:type="gramStart"/>
-      <w:r>
-        <w:t>( conflict</w:t>
-      </w:r>
-      <w:proofErr w:type="gramEnd"/>
-      <w:r>
-        <w:t xml:space="preserve"> script/ scenario ) ?</w:t>
+        <w:t>Thế nào là kịch bản mâu thuẫn ( conflict script/ scenario ) ?</w:t>
       </w:r>
     </w:p>
     <w:p>
@@ -7596,25 +6311,7 @@
           <w:sz w:val="24"/>
           <w:szCs w:val="22"/>
         </w:rPr>
-        <w:t xml:space="preserve">Trùng khoảng giá </w:t>
-      </w:r>
-      <w:proofErr w:type="gramStart"/>
-      <w:r>
-        <w:rPr>
-          <w:rFonts w:asciiTheme="minorHAnsi" w:eastAsiaTheme="minorEastAsia" w:hAnsiTheme="minorHAnsi" w:cstheme="minorBidi"/>
-          <w:sz w:val="24"/>
-          <w:szCs w:val="22"/>
-        </w:rPr>
-        <w:t>trị :</w:t>
-      </w:r>
-      <w:proofErr w:type="gramEnd"/>
-      <w:r>
-        <w:rPr>
-          <w:rFonts w:asciiTheme="minorHAnsi" w:eastAsiaTheme="minorEastAsia" w:hAnsiTheme="minorHAnsi" w:cstheme="minorBidi"/>
-          <w:sz w:val="24"/>
-          <w:szCs w:val="22"/>
-        </w:rPr>
-        <w:t xml:space="preserve"> vd như nhiệt độ trong khoảng (30,40) thì thực hiện bật đèn 1; nhiệt độ trong khoảng (35,45) thì tắt đèn 1. Ta nhận thấy là 2 khoảng giá trị trên có trùng lắp lẫn nhau và 2 hành động lại đối nghịch nhau=&gt; conflict</w:t>
+        <w:t>Trùng khoảng giá trị : vd như nhiệt độ trong khoảng (30,40) thì thực hiện bật đèn 1; nhiệt độ trong khoảng (35,45) thì tắt đèn 1. Ta nhận thấy là 2 khoảng giá trị trên có trùng lắp lẫn nhau và 2 hành động lại đối nghịch nhau=&gt; conflict</w:t>
       </w:r>
     </w:p>
     <w:p>
@@ -7638,25 +6335,7 @@
           <w:sz w:val="24"/>
           <w:szCs w:val="22"/>
         </w:rPr>
-        <w:t xml:space="preserve">Trùng khoảng thời gian: tương tự như khoảng giá trị </w:t>
-      </w:r>
-      <w:proofErr w:type="gramStart"/>
-      <w:r>
-        <w:rPr>
-          <w:rFonts w:asciiTheme="minorHAnsi" w:eastAsiaTheme="minorEastAsia" w:hAnsiTheme="minorHAnsi" w:cstheme="minorBidi"/>
-          <w:sz w:val="24"/>
-          <w:szCs w:val="22"/>
-        </w:rPr>
-        <w:t>trên ,</w:t>
-      </w:r>
-      <w:proofErr w:type="gramEnd"/>
-      <w:r>
-        <w:rPr>
-          <w:rFonts w:asciiTheme="minorHAnsi" w:eastAsiaTheme="minorEastAsia" w:hAnsiTheme="minorHAnsi" w:cstheme="minorBidi"/>
-          <w:sz w:val="24"/>
-          <w:szCs w:val="22"/>
-        </w:rPr>
-        <w:t xml:space="preserve"> còn bây giờ là khoảng thời gian. vd từ (12h40, 15h30) thì bật đèn 1 và từ (15h, 16h) tắt đèn 1 =&gt; conflict</w:t>
+        <w:t>Trùng khoảng thời gian: tương tự như khoảng giá trị trên , còn bây giờ là khoảng thời gian. vd từ (12h40, 15h30) thì bật đèn 1 và từ (15h, 16h) tắt đèn 1 =&gt; conflict</w:t>
       </w:r>
     </w:p>
     <w:p>
@@ -7678,15 +6357,7 @@
         </w:numPr>
       </w:pPr>
       <w:r>
-        <w:t xml:space="preserve">Thế nào là kịch bản có khả năng mâu thuẫn? </w:t>
-      </w:r>
-      <w:proofErr w:type="gramStart"/>
-      <w:r>
-        <w:t>( potential</w:t>
-      </w:r>
-      <w:proofErr w:type="gramEnd"/>
-      <w:r>
-        <w:t xml:space="preserve"> conflict)</w:t>
+        <w:t>Thế nào là kịch bản có khả năng mâu thuẫn? ( potential conflict)</w:t>
       </w:r>
     </w:p>
     <w:p>
@@ -7712,21 +6383,7 @@
           <w:sz w:val="24"/>
         </w:rPr>
         <w:lastRenderedPageBreak/>
-        <w:t>nhiệt độ &gt;, &lt;,...</w:t>
-      </w:r>
-      <w:proofErr w:type="gramStart"/>
-      <w:r>
-        <w:rPr>
-          <w:sz w:val="24"/>
-        </w:rPr>
-        <w:t>)  =</w:t>
-      </w:r>
-      <w:proofErr w:type="gramEnd"/>
-      <w:r>
-        <w:rPr>
-          <w:sz w:val="24"/>
-        </w:rPr>
-        <w:t>&gt; 2 script này vẫn conflict vì thời gian thực hiện script 2 là không xác định , nó có thể là thời điểm nào đó trong ngày và trùng với script đầu tiên.</w:t>
+        <w:t>nhiệt độ &gt;, &lt;,...)  =&gt; 2 script này vẫn conflict vì thời gian thực hiện script 2 là không xác định , nó có thể là thời điểm nào đó trong ngày và trùng với script đầu tiên.</w:t>
       </w:r>
     </w:p>
     <w:p>
@@ -7797,15 +6454,7 @@
         </w:numPr>
       </w:pPr>
       <w:r>
-        <w:t xml:space="preserve">Module này đã đóng góp gì trong việc ngăn chặn xảy ra mâu thuẫn các kịch bản </w:t>
-      </w:r>
-      <w:proofErr w:type="gramStart"/>
-      <w:r>
-        <w:t>( cả</w:t>
-      </w:r>
-      <w:proofErr w:type="gramEnd"/>
-      <w:r>
-        <w:t xml:space="preserve"> đơn giản lẫn phức tạp )</w:t>
+        <w:t>Module này đã đóng góp gì trong việc ngăn chặn xảy ra mâu thuẫn các kịch bản ( cả đơn giản lẫn phức tạp )</w:t>
       </w:r>
     </w:p>
     <w:p>
@@ -8441,27 +7090,7 @@
           <w:sz w:val="24"/>
           <w:szCs w:val="24"/>
         </w:rPr>
-        <w:t xml:space="preserve">(22h) </w:t>
-      </w:r>
-      <w:proofErr w:type="gramStart"/>
-      <w:r>
-        <w:rPr>
-          <w:rFonts w:ascii="Times New Roman" w:eastAsia="Times New Roman" w:hAnsi="Times New Roman" w:cs="Times New Roman"/>
-          <w:color w:val="000000"/>
-          <w:sz w:val="24"/>
-          <w:szCs w:val="24"/>
-        </w:rPr>
-        <w:t>To</w:t>
-      </w:r>
-      <w:proofErr w:type="gramEnd"/>
-      <w:r>
-        <w:rPr>
-          <w:rFonts w:ascii="Times New Roman" w:eastAsia="Times New Roman" w:hAnsi="Times New Roman" w:cs="Times New Roman"/>
-          <w:color w:val="000000"/>
-          <w:sz w:val="24"/>
-          <w:szCs w:val="24"/>
-        </w:rPr>
-        <w:t xml:space="preserve"> (6h) </w:t>
+        <w:t xml:space="preserve">(22h) To (6h) </w:t>
       </w:r>
       <w:r>
         <w:rPr>
@@ -8511,27 +7140,7 @@
           <w:sz w:val="24"/>
           <w:szCs w:val="24"/>
         </w:rPr>
-        <w:t xml:space="preserve">(5h) </w:t>
-      </w:r>
-      <w:proofErr w:type="gramStart"/>
-      <w:r>
-        <w:rPr>
-          <w:rFonts w:ascii="Times New Roman" w:eastAsia="Times New Roman" w:hAnsi="Times New Roman" w:cs="Times New Roman"/>
-          <w:color w:val="000000"/>
-          <w:sz w:val="24"/>
-          <w:szCs w:val="24"/>
-        </w:rPr>
-        <w:t>To</w:t>
-      </w:r>
-      <w:proofErr w:type="gramEnd"/>
-      <w:r>
-        <w:rPr>
-          <w:rFonts w:ascii="Times New Roman" w:eastAsia="Times New Roman" w:hAnsi="Times New Roman" w:cs="Times New Roman"/>
-          <w:color w:val="000000"/>
-          <w:sz w:val="24"/>
-          <w:szCs w:val="24"/>
-        </w:rPr>
-        <w:t xml:space="preserve"> (6h) </w:t>
+        <w:t xml:space="preserve">(5h) To (6h) </w:t>
       </w:r>
       <w:r>
         <w:rPr>
@@ -8642,9 +7251,17 @@
           <w:szCs w:val="24"/>
         </w:rPr>
         <w:lastRenderedPageBreak/>
-        <w:t xml:space="preserve">2. </w:t>
-      </w:r>
-      <w:proofErr w:type="gramStart"/>
+        <w:t xml:space="preserve">2. From </w:t>
+      </w:r>
+      <w:r>
+        <w:rPr>
+          <w:rFonts w:ascii="Times New Roman" w:eastAsia="Times New Roman" w:hAnsi="Times New Roman" w:cs="Times New Roman"/>
+          <w:color w:val="000000"/>
+          <w:sz w:val="24"/>
+          <w:szCs w:val="24"/>
+        </w:rPr>
+        <w:t xml:space="preserve">(5h) </w:t>
+      </w:r>
       <w:r>
         <w:rPr>
           <w:rFonts w:ascii="Times New Roman" w:eastAsia="Times New Roman" w:hAnsi="Times New Roman" w:cs="Times New Roman"/>
@@ -8654,9 +7271,17 @@
           <w:sz w:val="24"/>
           <w:szCs w:val="24"/>
         </w:rPr>
-        <w:t>From</w:t>
-      </w:r>
-      <w:proofErr w:type="gramEnd"/>
+        <w:t xml:space="preserve">To </w:t>
+      </w:r>
+      <w:r>
+        <w:rPr>
+          <w:rFonts w:ascii="Times New Roman" w:eastAsia="Times New Roman" w:hAnsi="Times New Roman" w:cs="Times New Roman"/>
+          <w:color w:val="000000"/>
+          <w:sz w:val="24"/>
+          <w:szCs w:val="24"/>
+        </w:rPr>
+        <w:t xml:space="preserve">(7h) </w:t>
+      </w:r>
       <w:r>
         <w:rPr>
           <w:rFonts w:ascii="Times New Roman" w:eastAsia="Times New Roman" w:hAnsi="Times New Roman" w:cs="Times New Roman"/>
@@ -8666,7 +7291,7 @@
           <w:sz w:val="24"/>
           <w:szCs w:val="24"/>
         </w:rPr>
-        <w:t xml:space="preserve"> </w:t>
+        <w:t xml:space="preserve">Do </w:t>
       </w:r>
       <w:r>
         <w:rPr>
@@ -8675,8 +7300,18 @@
           <w:sz w:val="24"/>
           <w:szCs w:val="24"/>
         </w:rPr>
-        <w:t xml:space="preserve">(5h) </w:t>
-      </w:r>
+        <w:t>(Bật đèn)</w:t>
+      </w:r>
+    </w:p>
+    <w:p>
+      <w:pPr>
+        <w:spacing w:after="0" w:line="240" w:lineRule="auto"/>
+        <w:rPr>
+          <w:rFonts w:ascii="Times New Roman" w:eastAsia="Times New Roman" w:hAnsi="Times New Roman" w:cs="Times New Roman"/>
+          <w:sz w:val="24"/>
+          <w:szCs w:val="24"/>
+        </w:rPr>
+      </w:pPr>
       <w:r>
         <w:rPr>
           <w:rFonts w:ascii="Times New Roman" w:eastAsia="Times New Roman" w:hAnsi="Times New Roman" w:cs="Times New Roman"/>
@@ -8686,7 +7321,7 @@
           <w:sz w:val="24"/>
           <w:szCs w:val="24"/>
         </w:rPr>
-        <w:t xml:space="preserve">To </w:t>
+        <w:t xml:space="preserve">3. From </w:t>
       </w:r>
       <w:r>
         <w:rPr>
@@ -8695,7 +7330,7 @@
           <w:sz w:val="24"/>
           <w:szCs w:val="24"/>
         </w:rPr>
-        <w:t xml:space="preserve">(7h) </w:t>
+        <w:t xml:space="preserve">(22h) </w:t>
       </w:r>
       <w:r>
         <w:rPr>
@@ -8706,7 +7341,7 @@
           <w:sz w:val="24"/>
           <w:szCs w:val="24"/>
         </w:rPr>
-        <w:t xml:space="preserve">Do </w:t>
+        <w:t xml:space="preserve">To </w:t>
       </w:r>
       <w:r>
         <w:rPr>
@@ -8715,18 +7350,8 @@
           <w:sz w:val="24"/>
           <w:szCs w:val="24"/>
         </w:rPr>
-        <w:t>(Bật đèn)</w:t>
-      </w:r>
-    </w:p>
-    <w:p>
-      <w:pPr>
-        <w:spacing w:after="0" w:line="240" w:lineRule="auto"/>
-        <w:rPr>
-          <w:rFonts w:ascii="Times New Roman" w:eastAsia="Times New Roman" w:hAnsi="Times New Roman" w:cs="Times New Roman"/>
-          <w:sz w:val="24"/>
-          <w:szCs w:val="24"/>
-        </w:rPr>
-      </w:pPr>
+        <w:t xml:space="preserve">(6h) </w:t>
+      </w:r>
       <w:r>
         <w:rPr>
           <w:rFonts w:ascii="Times New Roman" w:eastAsia="Times New Roman" w:hAnsi="Times New Roman" w:cs="Times New Roman"/>
@@ -8736,10 +7361,59 @@
           <w:sz w:val="24"/>
           <w:szCs w:val="24"/>
         </w:rPr>
-        <w:t xml:space="preserve">3. </w:t>
-      </w:r>
-      <w:proofErr w:type="gramStart"/>
-      <w:r>
+        <w:t xml:space="preserve">Do </w:t>
+      </w:r>
+      <w:r>
+        <w:rPr>
+          <w:rFonts w:ascii="Times New Roman" w:eastAsia="Times New Roman" w:hAnsi="Times New Roman" w:cs="Times New Roman"/>
+          <w:color w:val="000000"/>
+          <w:sz w:val="24"/>
+          <w:szCs w:val="24"/>
+        </w:rPr>
+        <w:t>(Bật đèn)</w:t>
+      </w:r>
+    </w:p>
+    <w:p>
+      <w:pPr>
+        <w:spacing w:after="0" w:line="240" w:lineRule="auto"/>
+        <w:rPr>
+          <w:rFonts w:ascii="Times New Roman" w:eastAsia="Times New Roman" w:hAnsi="Times New Roman" w:cs="Times New Roman"/>
+          <w:sz w:val="24"/>
+          <w:szCs w:val="24"/>
+        </w:rPr>
+      </w:pPr>
+      <w:r>
+        <w:rPr>
+          <w:rFonts w:ascii="Times New Roman" w:eastAsia="Times New Roman" w:hAnsi="Times New Roman" w:cs="Times New Roman"/>
+          <w:color w:val="000000"/>
+          <w:sz w:val="24"/>
+          <w:szCs w:val="24"/>
+        </w:rPr>
+        <w:t>Giải thích:</w:t>
+      </w:r>
+    </w:p>
+    <w:p>
+      <w:pPr>
+        <w:spacing w:after="0" w:line="240" w:lineRule="auto"/>
+        <w:rPr>
+          <w:rFonts w:ascii="Times New Roman" w:eastAsia="Times New Roman" w:hAnsi="Times New Roman" w:cs="Times New Roman"/>
+          <w:sz w:val="24"/>
+          <w:szCs w:val="24"/>
+        </w:rPr>
+      </w:pPr>
+      <w:r>
+        <w:rPr>
+          <w:rFonts w:ascii="Times New Roman" w:eastAsia="Times New Roman" w:hAnsi="Times New Roman" w:cs="Times New Roman"/>
+          <w:color w:val="000000"/>
+          <w:sz w:val="24"/>
+          <w:szCs w:val="24"/>
+        </w:rPr>
+        <w:t>Vì trường hợp có gas thuộc dạng urgent, nên ưu tiên số 1.</w:t>
+      </w:r>
+    </w:p>
+    <w:p>
+      <w:pPr>
+        <w:spacing w:after="0" w:line="240" w:lineRule="auto"/>
         <w:rPr>
           <w:rFonts w:ascii="Times New Roman" w:eastAsia="Times New Roman" w:hAnsi="Times New Roman" w:cs="Times New Roman"/>
           <w:b/>
@@ -8748,20 +7422,7 @@
           <w:sz w:val="24"/>
           <w:szCs w:val="24"/>
         </w:rPr>
-        <w:t>From</w:t>
-      </w:r>
-      <w:proofErr w:type="gramEnd"/>
-      <w:r>
-        <w:rPr>
-          <w:rFonts w:ascii="Times New Roman" w:eastAsia="Times New Roman" w:hAnsi="Times New Roman" w:cs="Times New Roman"/>
-          <w:b/>
-          <w:bCs/>
-          <w:color w:val="000000"/>
-          <w:sz w:val="24"/>
-          <w:szCs w:val="24"/>
-        </w:rPr>
-        <w:t xml:space="preserve"> </w:t>
-      </w:r>
+      </w:pPr>
       <w:r>
         <w:rPr>
           <w:rFonts w:ascii="Times New Roman" w:eastAsia="Times New Roman" w:hAnsi="Times New Roman" w:cs="Times New Roman"/>
@@ -8769,106 +7430,6 @@
           <w:sz w:val="24"/>
           <w:szCs w:val="24"/>
         </w:rPr>
-        <w:t xml:space="preserve">(22h) </w:t>
-      </w:r>
-      <w:r>
-        <w:rPr>
-          <w:rFonts w:ascii="Times New Roman" w:eastAsia="Times New Roman" w:hAnsi="Times New Roman" w:cs="Times New Roman"/>
-          <w:b/>
-          <w:bCs/>
-          <w:color w:val="000000"/>
-          <w:sz w:val="24"/>
-          <w:szCs w:val="24"/>
-        </w:rPr>
-        <w:t xml:space="preserve">To </w:t>
-      </w:r>
-      <w:r>
-        <w:rPr>
-          <w:rFonts w:ascii="Times New Roman" w:eastAsia="Times New Roman" w:hAnsi="Times New Roman" w:cs="Times New Roman"/>
-          <w:color w:val="000000"/>
-          <w:sz w:val="24"/>
-          <w:szCs w:val="24"/>
-        </w:rPr>
-        <w:t xml:space="preserve">(6h) </w:t>
-      </w:r>
-      <w:r>
-        <w:rPr>
-          <w:rFonts w:ascii="Times New Roman" w:eastAsia="Times New Roman" w:hAnsi="Times New Roman" w:cs="Times New Roman"/>
-          <w:b/>
-          <w:bCs/>
-          <w:color w:val="000000"/>
-          <w:sz w:val="24"/>
-          <w:szCs w:val="24"/>
-        </w:rPr>
-        <w:t xml:space="preserve">Do </w:t>
-      </w:r>
-      <w:r>
-        <w:rPr>
-          <w:rFonts w:ascii="Times New Roman" w:eastAsia="Times New Roman" w:hAnsi="Times New Roman" w:cs="Times New Roman"/>
-          <w:color w:val="000000"/>
-          <w:sz w:val="24"/>
-          <w:szCs w:val="24"/>
-        </w:rPr>
-        <w:t>(Bật đèn)</w:t>
-      </w:r>
-    </w:p>
-    <w:p>
-      <w:pPr>
-        <w:spacing w:after="0" w:line="240" w:lineRule="auto"/>
-        <w:rPr>
-          <w:rFonts w:ascii="Times New Roman" w:eastAsia="Times New Roman" w:hAnsi="Times New Roman" w:cs="Times New Roman"/>
-          <w:sz w:val="24"/>
-          <w:szCs w:val="24"/>
-        </w:rPr>
-      </w:pPr>
-      <w:r>
-        <w:rPr>
-          <w:rFonts w:ascii="Times New Roman" w:eastAsia="Times New Roman" w:hAnsi="Times New Roman" w:cs="Times New Roman"/>
-          <w:color w:val="000000"/>
-          <w:sz w:val="24"/>
-          <w:szCs w:val="24"/>
-        </w:rPr>
-        <w:t>Giải thích:</w:t>
-      </w:r>
-    </w:p>
-    <w:p>
-      <w:pPr>
-        <w:spacing w:after="0" w:line="240" w:lineRule="auto"/>
-        <w:rPr>
-          <w:rFonts w:ascii="Times New Roman" w:eastAsia="Times New Roman" w:hAnsi="Times New Roman" w:cs="Times New Roman"/>
-          <w:sz w:val="24"/>
-          <w:szCs w:val="24"/>
-        </w:rPr>
-      </w:pPr>
-      <w:r>
-        <w:rPr>
-          <w:rFonts w:ascii="Times New Roman" w:eastAsia="Times New Roman" w:hAnsi="Times New Roman" w:cs="Times New Roman"/>
-          <w:color w:val="000000"/>
-          <w:sz w:val="24"/>
-          <w:szCs w:val="24"/>
-        </w:rPr>
-        <w:t>Vì trường hợp có gas thuộc dạng urgent, nên ưu tiên số 1.</w:t>
-      </w:r>
-    </w:p>
-    <w:p>
-      <w:pPr>
-        <w:spacing w:after="0" w:line="240" w:lineRule="auto"/>
-        <w:rPr>
-          <w:rFonts w:ascii="Times New Roman" w:eastAsia="Times New Roman" w:hAnsi="Times New Roman" w:cs="Times New Roman"/>
-          <w:b/>
-          <w:bCs/>
-          <w:color w:val="000000"/>
-          <w:sz w:val="24"/>
-          <w:szCs w:val="24"/>
-        </w:rPr>
-      </w:pPr>
-      <w:r>
-        <w:rPr>
-          <w:rFonts w:ascii="Times New Roman" w:eastAsia="Times New Roman" w:hAnsi="Times New Roman" w:cs="Times New Roman"/>
-          <w:color w:val="000000"/>
-          <w:sz w:val="24"/>
-          <w:szCs w:val="24"/>
-        </w:rPr>
         <w:t>Script bật đèn từ 5h -&gt; 7h có độ ưu tiên là 2 do có khoảng giá trị nhỏ hơn script từ 22h -&gt; 6h =&gt; mức độ xuất hiện không thường xuyên =&gt; ưu tiên cao hơn.</w:t>
       </w:r>
     </w:p>
@@ -8890,21 +7451,7 @@
         <w:rPr>
           <w:sz w:val="32"/>
         </w:rPr>
-        <w:t xml:space="preserve">module quản lý trạng thái các kịch bản </w:t>
-      </w:r>
-      <w:proofErr w:type="gramStart"/>
-      <w:r>
-        <w:rPr>
-          <w:sz w:val="32"/>
-        </w:rPr>
-        <w:t>( scenario</w:t>
-      </w:r>
-      <w:proofErr w:type="gramEnd"/>
-      <w:r>
-        <w:rPr>
-          <w:sz w:val="32"/>
-        </w:rPr>
-        <w:t xml:space="preserve"> runner )</w:t>
+        <w:t>module quản lý trạng thái các kịch bản ( scenario runner )</w:t>
       </w:r>
     </w:p>
     <w:p>
@@ -8922,16 +7469,8 @@
         <w:rPr>
           <w:sz w:val="24"/>
         </w:rPr>
-        <w:t xml:space="preserve">Những thành phần ảnh hưởng đến trạng thái </w:t>
-      </w:r>
-      <w:proofErr w:type="gramStart"/>
-      <w:r>
-        <w:rPr>
-          <w:sz w:val="24"/>
-        </w:rPr>
-        <w:t>scenario ?</w:t>
-      </w:r>
-      <w:proofErr w:type="gramEnd"/>
+        <w:t>Những thành phần ảnh hưởng đến trạng thái scenario ?</w:t>
+      </w:r>
     </w:p>
     <w:p>
       <w:pPr>
@@ -8948,21 +7487,7 @@
         <w:rPr>
           <w:sz w:val="24"/>
         </w:rPr>
-        <w:t xml:space="preserve">Ảnh hưởng </w:t>
-      </w:r>
-      <w:proofErr w:type="gramStart"/>
-      <w:r>
-        <w:rPr>
-          <w:sz w:val="24"/>
-        </w:rPr>
-        <w:t>ntn ?</w:t>
-      </w:r>
-      <w:proofErr w:type="gramEnd"/>
-      <w:r>
-        <w:rPr>
-          <w:sz w:val="24"/>
-        </w:rPr>
-        <w:t xml:space="preserve"> </w:t>
+        <w:t xml:space="preserve">Ảnh hưởng ntn ? </w:t>
       </w:r>
     </w:p>
     <w:p>
@@ -8980,21 +7505,7 @@
         <w:rPr>
           <w:sz w:val="24"/>
         </w:rPr>
-        <w:t xml:space="preserve">Khởi động app thì cái gì </w:t>
-      </w:r>
-      <w:proofErr w:type="gramStart"/>
-      <w:r>
-        <w:rPr>
-          <w:sz w:val="24"/>
-        </w:rPr>
-        <w:t>chạy ?</w:t>
-      </w:r>
-      <w:proofErr w:type="gramEnd"/>
-      <w:r>
-        <w:rPr>
-          <w:sz w:val="24"/>
-        </w:rPr>
-        <w:t xml:space="preserve"> chạy ra sao</w:t>
+        <w:t>Khởi động app thì cái gì chạy ? chạy ra sao</w:t>
       </w:r>
     </w:p>
     <w:p>
@@ -9012,16 +7523,8 @@
         <w:rPr>
           <w:sz w:val="24"/>
         </w:rPr>
-        <w:t xml:space="preserve">Khi có 1 kịch bản mới thì làm gì với </w:t>
-      </w:r>
-      <w:proofErr w:type="gramStart"/>
-      <w:r>
-        <w:rPr>
-          <w:sz w:val="24"/>
-        </w:rPr>
-        <w:t>nó ?</w:t>
-      </w:r>
-      <w:proofErr w:type="gramEnd"/>
+        <w:t>Khi có 1 kịch bản mới thì làm gì với nó ?</w:t>
+      </w:r>
     </w:p>
     <w:p>
       <w:pPr>
@@ -9038,16 +7541,8 @@
         <w:rPr>
           <w:sz w:val="24"/>
         </w:rPr>
-        <w:t xml:space="preserve">Khi update 1 kịch </w:t>
-      </w:r>
-      <w:proofErr w:type="gramStart"/>
-      <w:r>
-        <w:rPr>
-          <w:sz w:val="24"/>
-        </w:rPr>
-        <w:t>bản ?</w:t>
-      </w:r>
-      <w:proofErr w:type="gramEnd"/>
+        <w:t>Khi update 1 kịch bản ?</w:t>
+      </w:r>
     </w:p>
     <w:p>
       <w:pPr>
@@ -9064,16 +7559,8 @@
         <w:rPr>
           <w:sz w:val="24"/>
         </w:rPr>
-        <w:t xml:space="preserve">Xóa kịch </w:t>
-      </w:r>
-      <w:proofErr w:type="gramStart"/>
-      <w:r>
-        <w:rPr>
-          <w:sz w:val="24"/>
-        </w:rPr>
-        <w:t>bản ?</w:t>
-      </w:r>
-      <w:proofErr w:type="gramEnd"/>
+        <w:t>Xóa kịch bản ?</w:t>
+      </w:r>
     </w:p>
     <w:p>
       <w:pPr>
@@ -9090,21 +7577,7 @@
         <w:rPr>
           <w:sz w:val="24"/>
         </w:rPr>
-        <w:t xml:space="preserve">Khi update trạng thái ngôi </w:t>
-      </w:r>
-      <w:proofErr w:type="gramStart"/>
-      <w:r>
-        <w:rPr>
-          <w:sz w:val="24"/>
-        </w:rPr>
-        <w:t>nhà ,</w:t>
-      </w:r>
-      <w:proofErr w:type="gramEnd"/>
-      <w:r>
-        <w:rPr>
-          <w:sz w:val="24"/>
-        </w:rPr>
-        <w:t xml:space="preserve"> trạng thái thiết bị liên quan, chuyển chế độ cho nhà ?</w:t>
+        <w:t>Khi update trạng thái ngôi nhà , trạng thái thiết bị liên quan, chuyển chế độ cho nhà ?</w:t>
       </w:r>
     </w:p>
     <w:p>
@@ -9118,21 +7591,7 @@
         <w:rPr>
           <w:sz w:val="32"/>
         </w:rPr>
-        <w:t xml:space="preserve">module hỗ trợ bảo mật, xác thực và phân quyền </w:t>
-      </w:r>
-      <w:proofErr w:type="gramStart"/>
-      <w:r>
-        <w:rPr>
-          <w:sz w:val="32"/>
-        </w:rPr>
-        <w:t>( authorization</w:t>
-      </w:r>
-      <w:proofErr w:type="gramEnd"/>
-      <w:r>
-        <w:rPr>
-          <w:sz w:val="32"/>
-        </w:rPr>
-        <w:t xml:space="preserve"> &amp; authentication)</w:t>
+        <w:t>module hỗ trợ bảo mật, xác thực và phân quyền ( authorization &amp; authentication)</w:t>
       </w:r>
     </w:p>
     <w:p>
@@ -10055,7 +8514,6 @@
         </w:rPr>
         <w:t xml:space="preserve">(20h) </w:t>
       </w:r>
-      <w:proofErr w:type="gramStart"/>
       <w:r>
         <w:rPr>
           <w:b/>
@@ -10063,9 +8521,15 @@
           <w:color w:val="000000"/>
           <w:sz w:val="24"/>
         </w:rPr>
-        <w:t>To</w:t>
-      </w:r>
-      <w:proofErr w:type="gramEnd"/>
+        <w:t xml:space="preserve">To </w:t>
+      </w:r>
+      <w:r>
+        <w:rPr>
+          <w:color w:val="000000"/>
+          <w:sz w:val="24"/>
+        </w:rPr>
+        <w:t xml:space="preserve">(6h) </w:t>
+      </w:r>
       <w:r>
         <w:rPr>
           <w:b/>
@@ -10073,15 +8537,24 @@
           <w:color w:val="000000"/>
           <w:sz w:val="24"/>
         </w:rPr>
-        <w:t xml:space="preserve"> </w:t>
+        <w:t xml:space="preserve">Do </w:t>
       </w:r>
       <w:r>
         <w:rPr>
           <w:color w:val="000000"/>
           <w:sz w:val="24"/>
         </w:rPr>
-        <w:t xml:space="preserve">(6h) </w:t>
-      </w:r>
+        <w:t>(Bật đèn ngủ)</w:t>
+      </w:r>
+    </w:p>
+    <w:p>
+      <w:pPr>
+        <w:pStyle w:val="NormalWeb"/>
+        <w:spacing w:beforeAutospacing="0" w:after="0" w:afterAutospacing="0"/>
+        <w:rPr>
+          <w:sz w:val="24"/>
+        </w:rPr>
+      </w:pPr>
       <w:r>
         <w:rPr>
           <w:b/>
@@ -10089,24 +8562,15 @@
           <w:color w:val="000000"/>
           <w:sz w:val="24"/>
         </w:rPr>
-        <w:t xml:space="preserve">Do </w:t>
+        <w:t xml:space="preserve">From </w:t>
       </w:r>
       <w:r>
         <w:rPr>
           <w:color w:val="000000"/>
           <w:sz w:val="24"/>
         </w:rPr>
-        <w:t>(Bật đèn ngủ)</w:t>
-      </w:r>
-    </w:p>
-    <w:p>
-      <w:pPr>
-        <w:pStyle w:val="NormalWeb"/>
-        <w:spacing w:beforeAutospacing="0" w:after="0" w:afterAutospacing="0"/>
-        <w:rPr>
-          <w:sz w:val="24"/>
-        </w:rPr>
-      </w:pPr>
+        <w:t xml:space="preserve">(6h) </w:t>
+      </w:r>
       <w:r>
         <w:rPr>
           <w:b/>
@@ -10114,16 +8578,15 @@
           <w:color w:val="000000"/>
           <w:sz w:val="24"/>
         </w:rPr>
-        <w:t xml:space="preserve">From </w:t>
+        <w:t xml:space="preserve">To </w:t>
       </w:r>
       <w:r>
         <w:rPr>
           <w:color w:val="000000"/>
           <w:sz w:val="24"/>
         </w:rPr>
-        <w:t xml:space="preserve">(6h) </w:t>
-      </w:r>
-      <w:proofErr w:type="gramStart"/>
+        <w:t xml:space="preserve">(20h) </w:t>
+      </w:r>
       <w:r>
         <w:rPr>
           <w:b/>
@@ -10131,9 +8594,24 @@
           <w:color w:val="000000"/>
           <w:sz w:val="24"/>
         </w:rPr>
-        <w:t>To</w:t>
-      </w:r>
-      <w:proofErr w:type="gramEnd"/>
+        <w:t xml:space="preserve">Do </w:t>
+      </w:r>
+      <w:r>
+        <w:rPr>
+          <w:color w:val="000000"/>
+          <w:sz w:val="24"/>
+        </w:rPr>
+        <w:t>(Tắt đèn ngủ)</w:t>
+      </w:r>
+    </w:p>
+    <w:p>
+      <w:pPr>
+        <w:pStyle w:val="NormalWeb"/>
+        <w:spacing w:beforeAutospacing="0" w:after="0" w:afterAutospacing="0"/>
+        <w:rPr>
+          <w:sz w:val="24"/>
+        </w:rPr>
+      </w:pPr>
       <w:r>
         <w:rPr>
           <w:b/>
@@ -10141,7 +8619,7 @@
           <w:color w:val="000000"/>
           <w:sz w:val="24"/>
         </w:rPr>
-        <w:t xml:space="preserve"> </w:t>
+        <w:t xml:space="preserve">From </w:t>
       </w:r>
       <w:r>
         <w:rPr>
@@ -10157,24 +8635,15 @@
           <w:color w:val="000000"/>
           <w:sz w:val="24"/>
         </w:rPr>
-        <w:t xml:space="preserve">Do </w:t>
+        <w:t xml:space="preserve">To </w:t>
       </w:r>
       <w:r>
         <w:rPr>
           <w:color w:val="000000"/>
           <w:sz w:val="24"/>
         </w:rPr>
-        <w:t>(Tắt đèn ngủ)</w:t>
-      </w:r>
-    </w:p>
-    <w:p>
-      <w:pPr>
-        <w:pStyle w:val="NormalWeb"/>
-        <w:spacing w:beforeAutospacing="0" w:after="0" w:afterAutospacing="0"/>
-        <w:rPr>
-          <w:sz w:val="24"/>
-        </w:rPr>
-      </w:pPr>
+        <w:t xml:space="preserve">(6h) </w:t>
+      </w:r>
       <w:r>
         <w:rPr>
           <w:b/>
@@ -10182,15 +8651,24 @@
           <w:color w:val="000000"/>
           <w:sz w:val="24"/>
         </w:rPr>
-        <w:t xml:space="preserve">From </w:t>
+        <w:t xml:space="preserve">Do </w:t>
       </w:r>
       <w:r>
         <w:rPr>
           <w:color w:val="000000"/>
           <w:sz w:val="24"/>
         </w:rPr>
-        <w:t xml:space="preserve">(20h) </w:t>
-      </w:r>
+        <w:t>(When (có người) Then (Hú còi + Bật đèn + Chụp hình) )</w:t>
+      </w:r>
+    </w:p>
+    <w:p>
+      <w:pPr>
+        <w:pStyle w:val="NormalWeb"/>
+        <w:spacing w:beforeAutospacing="0" w:after="0" w:afterAutospacing="0"/>
+        <w:rPr>
+          <w:sz w:val="24"/>
+        </w:rPr>
+      </w:pPr>
       <w:r>
         <w:rPr>
           <w:b/>
@@ -10198,14 +8676,14 @@
           <w:color w:val="000000"/>
           <w:sz w:val="24"/>
         </w:rPr>
-        <w:t xml:space="preserve">To </w:t>
+        <w:t xml:space="preserve">From </w:t>
       </w:r>
       <w:r>
         <w:rPr>
           <w:color w:val="000000"/>
           <w:sz w:val="24"/>
         </w:rPr>
-        <w:t xml:space="preserve">(6h) </w:t>
+        <w:t xml:space="preserve">(20h) </w:t>
       </w:r>
       <w:r>
         <w:rPr>
@@ -10214,33 +8692,15 @@
           <w:color w:val="000000"/>
           <w:sz w:val="24"/>
         </w:rPr>
-        <w:t xml:space="preserve">Do </w:t>
+        <w:t xml:space="preserve">To </w:t>
       </w:r>
       <w:r>
         <w:rPr>
           <w:color w:val="000000"/>
           <w:sz w:val="24"/>
         </w:rPr>
-        <w:t>(When (có người) Then (Hú còi + Bật đèn + Chụp hình</w:t>
-      </w:r>
-      <w:proofErr w:type="gramStart"/>
-      <w:r>
-        <w:rPr>
-          <w:color w:val="000000"/>
-          <w:sz w:val="24"/>
-        </w:rPr>
-        <w:t>) )</w:t>
-      </w:r>
-      <w:proofErr w:type="gramEnd"/>
-    </w:p>
-    <w:p>
-      <w:pPr>
-        <w:pStyle w:val="NormalWeb"/>
-        <w:spacing w:beforeAutospacing="0" w:after="0" w:afterAutospacing="0"/>
-        <w:rPr>
-          <w:sz w:val="24"/>
-        </w:rPr>
-      </w:pPr>
+        <w:t xml:space="preserve">(6h) </w:t>
+      </w:r>
       <w:r>
         <w:rPr>
           <w:b/>
@@ -10248,15 +8708,24 @@
           <w:color w:val="000000"/>
           <w:sz w:val="24"/>
         </w:rPr>
-        <w:t xml:space="preserve">From </w:t>
+        <w:t xml:space="preserve">Do </w:t>
       </w:r>
       <w:r>
         <w:rPr>
           <w:color w:val="000000"/>
           <w:sz w:val="24"/>
         </w:rPr>
-        <w:t xml:space="preserve">(20h) </w:t>
-      </w:r>
+        <w:t>(When (có gas) Then (Hú còi + Bật đèn) )</w:t>
+      </w:r>
+    </w:p>
+    <w:p>
+      <w:pPr>
+        <w:pStyle w:val="NormalWeb"/>
+        <w:spacing w:beforeAutospacing="0" w:after="0" w:afterAutospacing="0"/>
+        <w:rPr>
+          <w:sz w:val="24"/>
+        </w:rPr>
+      </w:pPr>
       <w:r>
         <w:rPr>
           <w:b/>
@@ -10264,14 +8733,14 @@
           <w:color w:val="000000"/>
           <w:sz w:val="24"/>
         </w:rPr>
-        <w:t xml:space="preserve">To </w:t>
+        <w:t xml:space="preserve">From </w:t>
       </w:r>
       <w:r>
         <w:rPr>
           <w:color w:val="000000"/>
           <w:sz w:val="24"/>
         </w:rPr>
-        <w:t xml:space="preserve">(6h) </w:t>
+        <w:t xml:space="preserve">(20h) </w:t>
       </w:r>
       <w:r>
         <w:rPr>
@@ -10280,33 +8749,15 @@
           <w:color w:val="000000"/>
           <w:sz w:val="24"/>
         </w:rPr>
-        <w:t xml:space="preserve">Do </w:t>
+        <w:t xml:space="preserve">To </w:t>
       </w:r>
       <w:r>
         <w:rPr>
           <w:color w:val="000000"/>
           <w:sz w:val="24"/>
         </w:rPr>
-        <w:t>(When (có gas) Then (Hú còi + Bật đèn</w:t>
-      </w:r>
-      <w:proofErr w:type="gramStart"/>
-      <w:r>
-        <w:rPr>
-          <w:color w:val="000000"/>
-          <w:sz w:val="24"/>
-        </w:rPr>
-        <w:t>) )</w:t>
-      </w:r>
-      <w:proofErr w:type="gramEnd"/>
-    </w:p>
-    <w:p>
-      <w:pPr>
-        <w:pStyle w:val="NormalWeb"/>
-        <w:spacing w:beforeAutospacing="0" w:after="0" w:afterAutospacing="0"/>
-        <w:rPr>
-          <w:sz w:val="24"/>
-        </w:rPr>
-      </w:pPr>
+        <w:t xml:space="preserve">(6h) </w:t>
+      </w:r>
       <w:r>
         <w:rPr>
           <w:b/>
@@ -10314,14 +8765,14 @@
           <w:color w:val="000000"/>
           <w:sz w:val="24"/>
         </w:rPr>
-        <w:t xml:space="preserve">From </w:t>
+        <w:t xml:space="preserve">Do </w:t>
       </w:r>
       <w:r>
         <w:rPr>
           <w:color w:val="000000"/>
           <w:sz w:val="24"/>
         </w:rPr>
-        <w:t xml:space="preserve">(20h) </w:t>
+        <w:t>(</w:t>
       </w:r>
       <w:r>
         <w:rPr>
@@ -10330,14 +8781,14 @@
           <w:color w:val="000000"/>
           <w:sz w:val="24"/>
         </w:rPr>
-        <w:t xml:space="preserve">To </w:t>
+        <w:t xml:space="preserve">When </w:t>
       </w:r>
       <w:r>
         <w:rPr>
           <w:color w:val="000000"/>
           <w:sz w:val="24"/>
         </w:rPr>
-        <w:t xml:space="preserve">(6h) </w:t>
+        <w:t xml:space="preserve">(nhiệt độ &gt; 50) </w:t>
       </w:r>
       <w:r>
         <w:rPr>
@@ -10346,15 +8797,25 @@
           <w:color w:val="000000"/>
           <w:sz w:val="24"/>
         </w:rPr>
-        <w:t xml:space="preserve">Do </w:t>
+        <w:t xml:space="preserve">Then </w:t>
       </w:r>
       <w:r>
         <w:rPr>
           <w:color w:val="000000"/>
           <w:sz w:val="24"/>
         </w:rPr>
-        <w:t>(</w:t>
-      </w:r>
+        <w:t>(Hú còi + Bật đèn) )</w:t>
+      </w:r>
+    </w:p>
+    <w:p>
+      <w:pPr>
+        <w:pStyle w:val="NormalWeb"/>
+        <w:spacing w:beforeAutospacing="0" w:after="0" w:afterAutospacing="0"/>
+        <w:rPr>
+          <w:color w:val="000000"/>
+          <w:sz w:val="24"/>
+        </w:rPr>
+      </w:pPr>
       <w:r>
         <w:rPr>
           <w:b/>
@@ -10362,14 +8823,14 @@
           <w:color w:val="000000"/>
           <w:sz w:val="24"/>
         </w:rPr>
-        <w:t xml:space="preserve">When </w:t>
+        <w:t xml:space="preserve">From </w:t>
       </w:r>
       <w:r>
         <w:rPr>
           <w:color w:val="000000"/>
           <w:sz w:val="24"/>
         </w:rPr>
-        <w:t xml:space="preserve">(nhiệt độ &gt; 50) </w:t>
+        <w:t xml:space="preserve">(20h) </w:t>
       </w:r>
       <w:r>
         <w:rPr>
@@ -10378,34 +8839,15 @@
           <w:color w:val="000000"/>
           <w:sz w:val="24"/>
         </w:rPr>
-        <w:t xml:space="preserve">Then </w:t>
+        <w:t xml:space="preserve">To </w:t>
       </w:r>
       <w:r>
         <w:rPr>
           <w:color w:val="000000"/>
           <w:sz w:val="24"/>
         </w:rPr>
-        <w:t>(Hú còi + Bật đèn</w:t>
-      </w:r>
-      <w:proofErr w:type="gramStart"/>
-      <w:r>
-        <w:rPr>
-          <w:color w:val="000000"/>
-          <w:sz w:val="24"/>
-        </w:rPr>
-        <w:t>) )</w:t>
-      </w:r>
-      <w:proofErr w:type="gramEnd"/>
-    </w:p>
-    <w:p>
-      <w:pPr>
-        <w:pStyle w:val="NormalWeb"/>
-        <w:spacing w:beforeAutospacing="0" w:after="0" w:afterAutospacing="0"/>
-        <w:rPr>
-          <w:color w:val="000000"/>
-          <w:sz w:val="24"/>
-        </w:rPr>
-      </w:pPr>
+        <w:t xml:space="preserve">(6h) </w:t>
+      </w:r>
       <w:r>
         <w:rPr>
           <w:b/>
@@ -10413,14 +8855,14 @@
           <w:color w:val="000000"/>
           <w:sz w:val="24"/>
         </w:rPr>
-        <w:t xml:space="preserve">From </w:t>
+        <w:t xml:space="preserve">Do </w:t>
       </w:r>
       <w:r>
         <w:rPr>
           <w:color w:val="000000"/>
           <w:sz w:val="24"/>
         </w:rPr>
-        <w:t xml:space="preserve">(20h) </w:t>
+        <w:t>(</w:t>
       </w:r>
       <w:r>
         <w:rPr>
@@ -10429,14 +8871,14 @@
           <w:color w:val="000000"/>
           <w:sz w:val="24"/>
         </w:rPr>
-        <w:t xml:space="preserve">To </w:t>
+        <w:t xml:space="preserve">When </w:t>
       </w:r>
       <w:r>
         <w:rPr>
           <w:color w:val="000000"/>
           <w:sz w:val="24"/>
         </w:rPr>
-        <w:t xml:space="preserve">(6h) </w:t>
+        <w:t xml:space="preserve">(còi hú) </w:t>
       </w:r>
       <w:r>
         <w:rPr>
@@ -10445,56 +8887,15 @@
           <w:color w:val="000000"/>
           <w:sz w:val="24"/>
         </w:rPr>
-        <w:t xml:space="preserve">Do </w:t>
+        <w:t xml:space="preserve">Then </w:t>
       </w:r>
       <w:r>
         <w:rPr>
           <w:color w:val="000000"/>
           <w:sz w:val="24"/>
         </w:rPr>
-        <w:t>(</w:t>
-      </w:r>
-      <w:r>
-        <w:rPr>
-          <w:b/>
-          <w:bCs/>
-          <w:color w:val="000000"/>
-          <w:sz w:val="24"/>
-        </w:rPr>
-        <w:t xml:space="preserve">When </w:t>
-      </w:r>
-      <w:r>
-        <w:rPr>
-          <w:color w:val="000000"/>
-          <w:sz w:val="24"/>
-        </w:rPr>
-        <w:t xml:space="preserve">(còi hú) </w:t>
-      </w:r>
-      <w:r>
-        <w:rPr>
-          <w:b/>
-          <w:bCs/>
-          <w:color w:val="000000"/>
-          <w:sz w:val="24"/>
-        </w:rPr>
-        <w:t xml:space="preserve">Then </w:t>
-      </w:r>
-      <w:r>
-        <w:rPr>
-          <w:color w:val="000000"/>
-          <w:sz w:val="24"/>
-        </w:rPr>
-        <w:t>(Bật tất cả các đèn</w:t>
-      </w:r>
-      <w:proofErr w:type="gramStart"/>
-      <w:r>
-        <w:rPr>
-          <w:color w:val="000000"/>
-          <w:sz w:val="24"/>
-        </w:rPr>
-        <w:t>) )</w:t>
-      </w:r>
-      <w:proofErr w:type="gramEnd"/>
+        <w:t>(Bật tất cả các đèn) )</w:t>
+      </w:r>
     </w:p>
     <w:p>
       <w:pPr>
@@ -10530,21 +8931,7 @@
         <w:rPr>
           <w:sz w:val="24"/>
         </w:rPr>
-        <w:t xml:space="preserve">Danh sách API được liệt kê </w:t>
-      </w:r>
-      <w:proofErr w:type="gramStart"/>
-      <w:r>
-        <w:rPr>
-          <w:sz w:val="24"/>
-        </w:rPr>
-        <w:t>theo</w:t>
-      </w:r>
-      <w:proofErr w:type="gramEnd"/>
-      <w:r>
-        <w:rPr>
-          <w:sz w:val="24"/>
-        </w:rPr>
-        <w:t xml:space="preserve"> bảng sau</w:t>
+        <w:t>Danh sách API được liệt kê theo bảng sau</w:t>
       </w:r>
     </w:p>
     <w:p>
@@ -13783,18 +12170,8 @@
                 <w:color w:val="000000" w:themeColor="text1"/>
                 <w:sz w:val="24"/>
               </w:rPr>
-              <w:t>(Enabled/ Disable / Current mode …</w:t>
-            </w:r>
-            <w:proofErr w:type="gramStart"/>
-            <w:r>
-              <w:rPr>
-                <w:rFonts w:eastAsia="Times New Roman" w:cs="Calibri"/>
-                <w:color w:val="000000" w:themeColor="text1"/>
-                <w:sz w:val="24"/>
-              </w:rPr>
-              <w:t>. )</w:t>
-            </w:r>
-            <w:proofErr w:type="gramEnd"/>
+              <w:t>(Enabled/ Disable / Current mode …. )</w:t>
+            </w:r>
           </w:p>
         </w:tc>
         <w:tc>
@@ -16645,98 +15022,46 @@
         <w:rPr>
           <w:sz w:val="24"/>
         </w:rPr>
-        <w:t xml:space="preserve">Vd minh muon support them device moi thi minh lam the </w:t>
-      </w:r>
-      <w:proofErr w:type="gramStart"/>
-      <w:r>
-        <w:rPr>
-          <w:sz w:val="24"/>
-        </w:rPr>
-        <w:t>nao ?</w:t>
-      </w:r>
-      <w:proofErr w:type="gramEnd"/>
-    </w:p>
-    <w:p>
-      <w:pPr>
-        <w:rPr>
-          <w:sz w:val="24"/>
-        </w:rPr>
-      </w:pPr>
-      <w:r>
-        <w:rPr>
-          <w:sz w:val="24"/>
-        </w:rPr>
-        <w:t xml:space="preserve">An toan du </w:t>
-      </w:r>
-      <w:proofErr w:type="gramStart"/>
-      <w:r>
-        <w:rPr>
-          <w:sz w:val="24"/>
-        </w:rPr>
-        <w:t>lieu ?</w:t>
-      </w:r>
-      <w:proofErr w:type="gramEnd"/>
-    </w:p>
-    <w:p>
-      <w:pPr>
-        <w:rPr>
-          <w:sz w:val="24"/>
-        </w:rPr>
-      </w:pPr>
-      <w:r>
-        <w:rPr>
-          <w:sz w:val="24"/>
-        </w:rPr>
-        <w:t xml:space="preserve">Kha nang chiu dung cua he </w:t>
-      </w:r>
-      <w:proofErr w:type="gramStart"/>
-      <w:r>
-        <w:rPr>
-          <w:sz w:val="24"/>
-        </w:rPr>
-        <w:t>thong ?</w:t>
-      </w:r>
-      <w:proofErr w:type="gramEnd"/>
-    </w:p>
-    <w:p>
-      <w:pPr>
-        <w:rPr>
-          <w:sz w:val="24"/>
-        </w:rPr>
-      </w:pPr>
-      <w:r>
-        <w:rPr>
-          <w:sz w:val="24"/>
-        </w:rPr>
-        <w:t xml:space="preserve">Tại sao dùng Restful WS mà ko dùng WebSocket hay cách khác để communicate với </w:t>
-      </w:r>
-      <w:proofErr w:type="gramStart"/>
-      <w:r>
-        <w:rPr>
-          <w:sz w:val="24"/>
-        </w:rPr>
-        <w:t>clients ?</w:t>
-      </w:r>
-      <w:proofErr w:type="gramEnd"/>
-      <w:r>
-        <w:rPr>
-          <w:sz w:val="24"/>
-        </w:rPr>
-        <w:t xml:space="preserve"> </w:t>
-      </w:r>
-      <w:proofErr w:type="gramStart"/>
-      <w:r>
-        <w:rPr>
-          <w:sz w:val="24"/>
-        </w:rPr>
-        <w:t>( có</w:t>
-      </w:r>
-      <w:proofErr w:type="gramEnd"/>
-      <w:r>
-        <w:rPr>
-          <w:sz w:val="24"/>
-        </w:rPr>
-        <w:t xml:space="preserve"> thể trả lời là 1 phần đề tài yêu càu, phần khác mình phải tìm hiểu thêm </w:t>
+        <w:t>Vd minh muon support them device moi thi minh lam the nao ?</w:t>
+      </w:r>
+    </w:p>
+    <w:p>
+      <w:pPr>
+        <w:rPr>
+          <w:sz w:val="24"/>
+        </w:rPr>
+      </w:pPr>
+      <w:r>
+        <w:rPr>
+          <w:sz w:val="24"/>
+        </w:rPr>
+        <w:t>An toan du lieu ?</w:t>
+      </w:r>
+    </w:p>
+    <w:p>
+      <w:pPr>
+        <w:rPr>
+          <w:sz w:val="24"/>
+        </w:rPr>
+      </w:pPr>
+      <w:r>
+        <w:rPr>
+          <w:sz w:val="24"/>
+        </w:rPr>
+        <w:t>Kha nang chiu dung cua he thong ?</w:t>
+      </w:r>
+    </w:p>
+    <w:p>
+      <w:pPr>
+        <w:rPr>
+          <w:sz w:val="24"/>
+        </w:rPr>
+      </w:pPr>
+      <w:r>
+        <w:rPr>
+          <w:sz w:val="24"/>
+        </w:rPr>
+        <w:t xml:space="preserve">Tại sao dùng Restful WS mà ko dùng WebSocket hay cách khác để communicate với clients ? ( có thể trả lời là 1 phần đề tài yêu càu, phần khác mình phải tìm hiểu thêm </w:t>
       </w:r>
     </w:p>
     <w:p>
@@ -16807,15 +15132,7 @@
         </w:r>
       </w:hyperlink>
       <w:r>
-        <w:t xml:space="preserve"> </w:t>
-      </w:r>
-      <w:proofErr w:type="gramStart"/>
-      <w:r>
-        <w:t>( 29</w:t>
-      </w:r>
-      <w:proofErr w:type="gramEnd"/>
-      <w:r>
-        <w:t>/11/16)</w:t>
+        <w:t xml:space="preserve"> ( 29/11/16)</w:t>
       </w:r>
     </w:p>
     <w:p>
@@ -16866,6 +15183,42 @@
         <w:t xml:space="preserve"> (30/11/16)</w:t>
       </w:r>
     </w:p>
+    <w:p>
+      <w:r>
+        <w:t>[5]</w:t>
+      </w:r>
+      <w:r>
+        <w:t xml:space="preserve"> Alex Rodriguez, 2013. </w:t>
+      </w:r>
+      <w:r>
+        <w:rPr>
+          <w:i/>
+        </w:rPr>
+        <w:t xml:space="preserve">Căn bản về RESTFul Web Services. </w:t>
+      </w:r>
+      <w:r>
+        <w:t>Trích 30/11</w:t>
+      </w:r>
+      <w:r>
+        <w:t>/16</w:t>
+      </w:r>
+    </w:p>
+    <w:p>
+      <w:pPr>
+        <w:rPr>
+          <w:color w:val="2E74B5" w:themeColor="accent1" w:themeShade="BF"/>
+          <w:u w:val="single"/>
+        </w:rPr>
+      </w:pPr>
+      <w:r>
+        <w:rPr>
+          <w:color w:val="2E74B5" w:themeColor="accent1" w:themeShade="BF"/>
+          <w:u w:val="single"/>
+        </w:rPr>
+        <w:t>https://www.ibm.com/developerworks/vn/library/ws-restful/</w:t>
+      </w:r>
+    </w:p>
+    <w:p/>
     <w:p>
       <w:pPr>
         <w:rPr>
@@ -16940,7 +15293,7 @@
           <w:rPr>
             <w:noProof/>
           </w:rPr>
-          <w:t>4</w:t>
+          <w:t>21</w:t>
         </w:r>
         <w:r>
           <w:fldChar w:fldCharType="end"/>
@@ -22435,7 +20788,7 @@
 </file>
 
 <file path=customXml/itemProps1.xml><?xml version="1.0" encoding="utf-8"?>
-<ds:datastoreItem xmlns:ds="http://schemas.openxmlformats.org/officeDocument/2006/customXml" ds:itemID="{ED754876-DC69-42F3-84E6-6BBF4E378753}">
+<ds:datastoreItem xmlns:ds="http://schemas.openxmlformats.org/officeDocument/2006/customXml" ds:itemID="{C8863BED-35A7-43E2-B7F3-08C5BD256D85}">
   <ds:schemaRefs>
     <ds:schemaRef ds:uri="http://schemas.openxmlformats.org/officeDocument/2006/bibliography"/>
   </ds:schemaRefs>

--- a/Documents/Bao_Cao_LVTN/Back-end/Vinh-LVTN.docx
+++ b/Documents/Bao_Cao_LVTN/Back-end/Vinh-LVTN.docx
@@ -167,27 +167,83 @@
         <w:rPr>
           <w:sz w:val="24"/>
         </w:rPr>
-        <w:t xml:space="preserve">Quay lại với yêu cầu được đặt ra từ hệ thống, người dùng có thể có nhiều ngôi nhà. Trong mỗi ngôi nhà sẽ điều khiển nhiều thiết bị khác nhau thuộc nhiều loại khác nhau. Mỗi thiết bị có thể có nhiều kịch bản để tự động hóa chúng. Kịch bản được đặc tả theo dạng điều kiện – hành động, nghĩa là dưới điều kiện nào đó do người dùng quyết định thì sẽ có những hành động tương ứng xảy ra . Những kịch bản sẽ hoặc thuộc dạng đơn giản ( bao gồm 1 điều kiện , 1 hành động ) , hoặc dạng phức tạp mà người dùng có thể tự tạo theo ý muốn riêng của mình. Hơn nữa, với mỗi ngôi nhà có thể có nhiều chế độ quản lý nhưng tại 1 thời điểm chỉ có 1 chế độ </w:t>
+        <w:t xml:space="preserve">Quay lại với yêu cầu được đặt ra từ hệ thống, người dùng có thể có nhiều ngôi nhà. Trong mỗi ngôi nhà sẽ điều khiển nhiều thiết bị khác nhau thuộc nhiều loại khác nhau. Mỗi thiết bị có thể có nhiều kịch bản để tự động hóa chúng. Kịch bản được đặc tả theo dạng điều kiện – hành động, nghĩa là dưới điều kiện nào đó do người dùng quyết định thì sẽ có những hành động tương ứng xảy </w:t>
+      </w:r>
+      <w:proofErr w:type="gramStart"/>
+      <w:r>
+        <w:rPr>
+          <w:sz w:val="24"/>
+        </w:rPr>
+        <w:t>ra .</w:t>
+      </w:r>
+      <w:proofErr w:type="gramEnd"/>
+      <w:r>
+        <w:rPr>
+          <w:sz w:val="24"/>
+        </w:rPr>
+        <w:t xml:space="preserve"> Những kịch bản sẽ hoặc thuộc dạng đơn giản </w:t>
+      </w:r>
+      <w:proofErr w:type="gramStart"/>
+      <w:r>
+        <w:rPr>
+          <w:sz w:val="24"/>
+        </w:rPr>
+        <w:t>( bao</w:t>
+      </w:r>
+      <w:proofErr w:type="gramEnd"/>
+      <w:r>
+        <w:rPr>
+          <w:sz w:val="24"/>
+        </w:rPr>
+        <w:t xml:space="preserve"> gồm 1 điều kiện , 1 hành động ) , hoặc dạng phức tạp mà người dùng có thể tự tạo theo ý muốn riêng của mình. Hơn nữa, với mỗi ngôi nhà có thể có nhiều chế độ quản lý nhưng tại 1 thời điểm chỉ có 1 chế độ </w:t>
       </w:r>
       <w:r>
         <w:rPr>
           <w:sz w:val="24"/>
         </w:rPr>
         <w:lastRenderedPageBreak/>
-        <w:t>được kích hoạt , ví dụ như chế độ đi vắng thì sẽ có những kịch bản riêng , còn với chế độ ở nhà sẽ là bộ kịch bản khác nhằm giúp người dùng tiện lợi trong việc quản lý căn nhà của mình ở nhiều hoàn cảnh khác nhau.</w:t>
-      </w:r>
-    </w:p>
-    <w:p>
-      <w:pPr>
-        <w:rPr>
-          <w:sz w:val="24"/>
-        </w:rPr>
-      </w:pPr>
-      <w:r>
-        <w:rPr>
-          <w:sz w:val="24"/>
-        </w:rPr>
-        <w:t>Với cách thiết kế như trên , hệ thống có những đặc điểm</w:t>
+        <w:t xml:space="preserve">được kích </w:t>
+      </w:r>
+      <w:proofErr w:type="gramStart"/>
+      <w:r>
+        <w:rPr>
+          <w:sz w:val="24"/>
+        </w:rPr>
+        <w:t>hoạt ,</w:t>
+      </w:r>
+      <w:proofErr w:type="gramEnd"/>
+      <w:r>
+        <w:rPr>
+          <w:sz w:val="24"/>
+        </w:rPr>
+        <w:t xml:space="preserve"> ví dụ như chế độ đi vắng thì sẽ có những kịch bản riêng , còn với chế độ ở nhà sẽ là bộ kịch bản khác nhằm giúp người dùng tiện lợi trong việc quản lý căn nhà của mình ở nhiều hoàn cảnh khác nhau.</w:t>
+      </w:r>
+    </w:p>
+    <w:p>
+      <w:pPr>
+        <w:rPr>
+          <w:sz w:val="24"/>
+        </w:rPr>
+      </w:pPr>
+      <w:r>
+        <w:rPr>
+          <w:sz w:val="24"/>
+        </w:rPr>
+        <w:t xml:space="preserve">Với cách thiết kế như </w:t>
+      </w:r>
+      <w:proofErr w:type="gramStart"/>
+      <w:r>
+        <w:rPr>
+          <w:sz w:val="24"/>
+        </w:rPr>
+        <w:t>trên ,</w:t>
+      </w:r>
+      <w:proofErr w:type="gramEnd"/>
+      <w:r>
+        <w:rPr>
+          <w:sz w:val="24"/>
+        </w:rPr>
+        <w:t xml:space="preserve"> hệ thống có những đặc điểm</w:t>
       </w:r>
     </w:p>
     <w:p>
@@ -1037,8 +1093,16 @@
         <w:rPr>
           <w:sz w:val="24"/>
         </w:rPr>
-        <w:t>được hiện thực hoàn toàn dựa trên ngôn ngữ Java và tận dụng sức mạnh từ Spring</w:t>
-      </w:r>
+        <w:t xml:space="preserve">được hiện thực hoàn toàn dựa trên ngôn ngữ Java và tận dụng sức mạnh từ </w:t>
+      </w:r>
+      <w:proofErr w:type="gramStart"/>
+      <w:r>
+        <w:rPr>
+          <w:sz w:val="24"/>
+        </w:rPr>
+        <w:t>Spring</w:t>
+      </w:r>
+      <w:proofErr w:type="gramEnd"/>
       <w:r>
         <w:rPr>
           <w:sz w:val="24"/>
@@ -1073,8 +1137,9 @@
           <w:szCs w:val="18"/>
           <w:shd w:val="clear" w:color="auto" w:fill="FFFFFF"/>
         </w:rPr>
-        <w:t>Bằng cách sử dụng framework Spring, việc giao tiếp giữa client và server, cũng như là server với database trở nên dễ dàng hơn.</w:t>
-      </w:r>
+        <w:t xml:space="preserve">Bằng cách sử dụng framework </w:t>
+      </w:r>
+      <w:proofErr w:type="gramStart"/>
       <w:r>
         <w:rPr>
           <w:rFonts w:ascii="Arial" w:hAnsi="Arial" w:cs="Arial"/>
@@ -1083,15 +1148,10 @@
           <w:szCs w:val="18"/>
           <w:shd w:val="clear" w:color="auto" w:fill="FFFFFF"/>
         </w:rPr>
-        <w:t xml:space="preserve"> Hơn thế nữa, </w:t>
-      </w:r>
-      <w:r>
-        <w:t>với đặc trưng của ứng dụng hiện tại là dùng những kịch bản quản lý tự động thiết bị trong nhà, không cần real time(như ứng dụng chat, stream video …) và chỉ gửi yêu cầu tại một số thời điểm, với tần suất nhỏ nên nhóm lựa chọn dùng RESTful web service, xây dựng những API cho client có thể giao tiếp và truy xuất tài nguyên từ server một cách thuận tiện.</w:t>
-      </w:r>
-    </w:p>
-    <w:p/>
-    <w:p>
-      <w:pPr>
+        <w:t>Spring</w:t>
+      </w:r>
+      <w:proofErr w:type="gramEnd"/>
+      <w:r>
         <w:rPr>
           <w:rFonts w:ascii="Arial" w:hAnsi="Arial" w:cs="Arial"/>
           <w:color w:val="333333"/>
@@ -1099,19 +1159,9 @@
           <w:szCs w:val="18"/>
           <w:shd w:val="clear" w:color="auto" w:fill="FFFFFF"/>
         </w:rPr>
-      </w:pPr>
-    </w:p>
-    <w:p>
-      <w:pPr>
-        <w:pStyle w:val="Heading3"/>
-      </w:pPr>
-      <w:r>
-        <w:lastRenderedPageBreak/>
-        <w:t>Spring framework</w:t>
-      </w:r>
-    </w:p>
-    <w:p>
-      <w:pPr>
+        <w:t>, việc giao tiếp giữa client và server, cũng như là server với database trở nên dễ dàng hơn.</w:t>
+      </w:r>
+      <w:r>
         <w:rPr>
           <w:rFonts w:ascii="Arial" w:hAnsi="Arial" w:cs="Arial"/>
           <w:color w:val="333333"/>
@@ -1119,8 +1169,23 @@
           <w:szCs w:val="18"/>
           <w:shd w:val="clear" w:color="auto" w:fill="FFFFFF"/>
         </w:rPr>
-      </w:pPr>
-      <w:r>
+        <w:t xml:space="preserve"> Hơn thế nữa, </w:t>
+      </w:r>
+      <w:r>
+        <w:t xml:space="preserve">với đặc trưng của ứng dụng hiện tại là dùng những kịch bản quản lý tự động thiết bị trong nhà, không cần real </w:t>
+      </w:r>
+      <w:proofErr w:type="gramStart"/>
+      <w:r>
+        <w:t>time(</w:t>
+      </w:r>
+      <w:proofErr w:type="gramEnd"/>
+      <w:r>
+        <w:t>như ứng dụng chat, stream video …) và chỉ gửi yêu cầu tại một số thời điểm, với tần suất nhỏ nên nhóm lựa chọn dùng RESTful web service, xây dựng những API cho client có thể giao tiếp và truy xuất tài nguyên từ server một cách thuận tiện.</w:t>
+      </w:r>
+    </w:p>
+    <w:p/>
+    <w:p>
+      <w:pPr>
         <w:rPr>
           <w:rFonts w:ascii="Arial" w:hAnsi="Arial" w:cs="Arial"/>
           <w:color w:val="333333"/>
@@ -1128,9 +1193,19 @@
           <w:szCs w:val="18"/>
           <w:shd w:val="clear" w:color="auto" w:fill="FFFFFF"/>
         </w:rPr>
-        <w:t>Hai khái niệm chính của Spring framework core là "Dependency Injection - DI" và "Aspect Oriented Programming - AOP". Spring framework được sử dụng như là ứng dụng java cơ bản để đạt được kỹ thuật "loose coupling" giữa các components khác nhau bằng cách sử dụng kỹ thuật DI và hỗ trợ việc thực hiện chéo những task vụ như logging, authentication, ... theo kỹ thuật AOP</w:t>
-      </w:r>
-      <w:r>
+      </w:pPr>
+    </w:p>
+    <w:p>
+      <w:pPr>
+        <w:pStyle w:val="Heading3"/>
+      </w:pPr>
+      <w:r>
+        <w:lastRenderedPageBreak/>
+        <w:t>Spring framework</w:t>
+      </w:r>
+    </w:p>
+    <w:p>
+      <w:pPr>
         <w:rPr>
           <w:rFonts w:ascii="Arial" w:hAnsi="Arial" w:cs="Arial"/>
           <w:color w:val="333333"/>
@@ -1138,8 +1213,7 @@
           <w:szCs w:val="18"/>
           <w:shd w:val="clear" w:color="auto" w:fill="FFFFFF"/>
         </w:rPr>
-        <w:t xml:space="preserve"> [1][2]</w:t>
-      </w:r>
+      </w:pPr>
       <w:r>
         <w:rPr>
           <w:rFonts w:ascii="Arial" w:hAnsi="Arial" w:cs="Arial"/>
@@ -1148,11 +1222,9 @@
           <w:szCs w:val="18"/>
           <w:shd w:val="clear" w:color="auto" w:fill="FFFFFF"/>
         </w:rPr>
-        <w:t>.</w:t>
-      </w:r>
-    </w:p>
-    <w:p>
-      <w:pPr>
+        <w:t>Hai khái niệm chính của Spring framework core là "Dependency Injection - DI" và "Aspect Oriented Programming - AOP". Spring framework được sử dụng như là ứng dụng java cơ bản để đạt được kỹ thuật "loose coupling" giữa các components khác nhau bằng cách sử dụng kỹ thuật DI và hỗ trợ việc thực hiện chéo những task vụ như logging, authentication, ... theo kỹ thuật AOP</w:t>
+      </w:r>
+      <w:r>
         <w:rPr>
           <w:rFonts w:ascii="Arial" w:hAnsi="Arial" w:cs="Arial"/>
           <w:color w:val="333333"/>
@@ -1160,7 +1232,8 @@
           <w:szCs w:val="18"/>
           <w:shd w:val="clear" w:color="auto" w:fill="FFFFFF"/>
         </w:rPr>
-      </w:pPr>
+        <w:t xml:space="preserve"> [1][2]</w:t>
+      </w:r>
       <w:r>
         <w:rPr>
           <w:rFonts w:ascii="Arial" w:hAnsi="Arial" w:cs="Arial"/>
@@ -1169,7 +1242,50 @@
           <w:szCs w:val="18"/>
           <w:shd w:val="clear" w:color="auto" w:fill="FFFFFF"/>
         </w:rPr>
-        <w:t>Spring framework cung cấp khá nhiều tính năng khác và số lượng lớn các module cho các mục đích cụ thể, ví dụ như web có Spring MVC, hỗ trợ security có Spring Security, tương tác với datababse có Spring JDBC, và nhiều thứ khác nữa. Ngoài ra, nó còn là một dự án open source với rất nhiều cộng đồng sử dụng, tài liệu tham khảo.</w:t>
+        <w:t>.</w:t>
+      </w:r>
+    </w:p>
+    <w:p>
+      <w:pPr>
+        <w:rPr>
+          <w:rFonts w:ascii="Arial" w:hAnsi="Arial" w:cs="Arial"/>
+          <w:color w:val="333333"/>
+          <w:sz w:val="18"/>
+          <w:szCs w:val="18"/>
+          <w:shd w:val="clear" w:color="auto" w:fill="FFFFFF"/>
+        </w:rPr>
+      </w:pPr>
+      <w:r>
+        <w:rPr>
+          <w:rFonts w:ascii="Arial" w:hAnsi="Arial" w:cs="Arial"/>
+          <w:color w:val="333333"/>
+          <w:sz w:val="18"/>
+          <w:szCs w:val="18"/>
+          <w:shd w:val="clear" w:color="auto" w:fill="FFFFFF"/>
+        </w:rPr>
+        <w:t xml:space="preserve">Spring framework cung cấp khá nhiều tính năng khác và số lượng lớn các module cho các mục đích cụ thể, ví dụ như web có Spring MVC, hỗ trợ security có Spring Security, tương tác với datababse có Spring JDBC, và nhiều thứ khác nữa. Ngoài ra, nó còn là một dự </w:t>
+      </w:r>
+      <w:proofErr w:type="gramStart"/>
+      <w:r>
+        <w:rPr>
+          <w:rFonts w:ascii="Arial" w:hAnsi="Arial" w:cs="Arial"/>
+          <w:color w:val="333333"/>
+          <w:sz w:val="18"/>
+          <w:szCs w:val="18"/>
+          <w:shd w:val="clear" w:color="auto" w:fill="FFFFFF"/>
+        </w:rPr>
+        <w:t>án</w:t>
+      </w:r>
+      <w:proofErr w:type="gramEnd"/>
+      <w:r>
+        <w:rPr>
+          <w:rFonts w:ascii="Arial" w:hAnsi="Arial" w:cs="Arial"/>
+          <w:color w:val="333333"/>
+          <w:sz w:val="18"/>
+          <w:szCs w:val="18"/>
+          <w:shd w:val="clear" w:color="auto" w:fill="FFFFFF"/>
+        </w:rPr>
+        <w:t xml:space="preserve"> open source với rất nhiều cộng đồng sử dụng, tài liệu tham khảo.</w:t>
       </w:r>
     </w:p>
     <w:p>
@@ -1265,7 +1381,15 @@
     </w:p>
     <w:p>
       <w:r>
-        <w:t>Một vài tính năng cũng như ưu điểm mà Spring đem đến</w:t>
+        <w:t xml:space="preserve">Một vài tính năng cũng như ưu điểm mà </w:t>
+      </w:r>
+      <w:proofErr w:type="gramStart"/>
+      <w:r>
+        <w:t>Spring</w:t>
+      </w:r>
+      <w:proofErr w:type="gramEnd"/>
+      <w:r>
+        <w:t xml:space="preserve"> đem đến</w:t>
       </w:r>
     </w:p>
     <w:p>
@@ -1284,7 +1408,29 @@
           <w:szCs w:val="18"/>
           <w:shd w:val="clear" w:color="auto" w:fill="FFFFFF"/>
         </w:rPr>
-        <w:t>Dependency Injection hoặc Inversion of Control được sử dụng để giúp các component tách rời, độc lập với nhau. Spring container sẽ giúp gắn kết những components này lại với nhau theo đặc tả business của bạn.</w:t>
+        <w:t xml:space="preserve">Dependency Injection hoặc Inversion of Control được sử dụng để giúp các component tách rời, độc lập với nhau. Spring container sẽ giúp gắn kết những components này lại với nhau </w:t>
+      </w:r>
+      <w:proofErr w:type="gramStart"/>
+      <w:r>
+        <w:rPr>
+          <w:rFonts w:ascii="Arial" w:hAnsi="Arial" w:cs="Arial"/>
+          <w:color w:val="666666"/>
+          <w:sz w:val="18"/>
+          <w:szCs w:val="18"/>
+          <w:shd w:val="clear" w:color="auto" w:fill="FFFFFF"/>
+        </w:rPr>
+        <w:t>theo</w:t>
+      </w:r>
+      <w:proofErr w:type="gramEnd"/>
+      <w:r>
+        <w:rPr>
+          <w:rFonts w:ascii="Arial" w:hAnsi="Arial" w:cs="Arial"/>
+          <w:color w:val="666666"/>
+          <w:sz w:val="18"/>
+          <w:szCs w:val="18"/>
+          <w:shd w:val="clear" w:color="auto" w:fill="FFFFFF"/>
+        </w:rPr>
+        <w:t xml:space="preserve"> đặc tả business của bạn.</w:t>
       </w:r>
     </w:p>
     <w:p>
@@ -1303,8 +1449,9 @@
           <w:szCs w:val="18"/>
           <w:shd w:val="clear" w:color="auto" w:fill="FFFFFF"/>
         </w:rPr>
-        <w:t>Spring MVC framework được sử dụng cho phát triển ứng dụng web rất dễ dàng với việc hỗ trợ rất tốt các tính năng web services, json,...</w:t>
-      </w:r>
+        <w:t>Spring MVC framework được sử dụng cho phát triển ứng dụng web rất dễ dàng với việc hỗ trợ rất tốt các tính năng web services, json</w:t>
+      </w:r>
+      <w:proofErr w:type="gramStart"/>
       <w:r>
         <w:rPr>
           <w:rFonts w:ascii="Arial" w:hAnsi="Arial" w:cs="Arial"/>
@@ -1313,6 +1460,17 @@
           <w:szCs w:val="18"/>
           <w:shd w:val="clear" w:color="auto" w:fill="FFFFFF"/>
         </w:rPr>
+        <w:t>,...</w:t>
+      </w:r>
+      <w:proofErr w:type="gramEnd"/>
+      <w:r>
+        <w:rPr>
+          <w:rFonts w:ascii="Arial" w:hAnsi="Arial" w:cs="Arial"/>
+          <w:color w:val="666666"/>
+          <w:sz w:val="18"/>
+          <w:szCs w:val="18"/>
+          <w:shd w:val="clear" w:color="auto" w:fill="FFFFFF"/>
+        </w:rPr>
         <w:t xml:space="preserve"> (như RESTful web service framework)</w:t>
       </w:r>
     </w:p>
@@ -1332,7 +1490,29 @@
           <w:szCs w:val="18"/>
           <w:shd w:val="clear" w:color="auto" w:fill="FFFFFF"/>
         </w:rPr>
-        <w:t>Hỗ trợ quản lý transaction, JDBC operations, File uploading, Exception Handling,... rất dễ dàng bằng cách cấu hình được rút gọn, thay vào đó là sử dụng annotation.</w:t>
+        <w:t>Hỗ trợ quản lý transaction, JDBC operations, File uploading, Exception Handling</w:t>
+      </w:r>
+      <w:proofErr w:type="gramStart"/>
+      <w:r>
+        <w:rPr>
+          <w:rFonts w:ascii="Arial" w:hAnsi="Arial" w:cs="Arial"/>
+          <w:color w:val="666666"/>
+          <w:sz w:val="18"/>
+          <w:szCs w:val="18"/>
+          <w:shd w:val="clear" w:color="auto" w:fill="FFFFFF"/>
+        </w:rPr>
+        <w:t>,...</w:t>
+      </w:r>
+      <w:proofErr w:type="gramEnd"/>
+      <w:r>
+        <w:rPr>
+          <w:rFonts w:ascii="Arial" w:hAnsi="Arial" w:cs="Arial"/>
+          <w:color w:val="666666"/>
+          <w:sz w:val="18"/>
+          <w:szCs w:val="18"/>
+          <w:shd w:val="clear" w:color="auto" w:fill="FFFFFF"/>
+        </w:rPr>
+        <w:t xml:space="preserve"> rất dễ dàng bằng cách cấu hình được rút gọn, thay vào đó là sử dụng annotation.</w:t>
       </w:r>
     </w:p>
     <w:p>
@@ -1351,8 +1531,20 @@
           <w:szCs w:val="21"/>
           <w:shd w:val="clear" w:color="auto" w:fill="FFFFFF"/>
         </w:rPr>
-        <w:t>Làm giảm đi khối lượng code rất nhiều, chẳng hạn như việc khởi tạo đối tượng, open/close các resources,...</w:t>
-      </w:r>
+        <w:t>Làm giảm đi khối lượng code rất nhiều, chẳng hạn như việc khởi tạo đối tượng, open/close các resources</w:t>
+      </w:r>
+      <w:proofErr w:type="gramStart"/>
+      <w:r>
+        <w:rPr>
+          <w:rFonts w:ascii="Arial" w:hAnsi="Arial" w:cs="Arial"/>
+          <w:color w:val="666666"/>
+          <w:sz w:val="21"/>
+          <w:szCs w:val="21"/>
+          <w:shd w:val="clear" w:color="auto" w:fill="FFFFFF"/>
+        </w:rPr>
+        <w:t>,...</w:t>
+      </w:r>
+      <w:proofErr w:type="gramEnd"/>
     </w:p>
     <w:p>
       <w:pPr>
@@ -1385,8 +1577,15 @@
         <w:pStyle w:val="Heading3"/>
       </w:pPr>
       <w:r>
-        <w:lastRenderedPageBreak/>
         <w:t>RESTful Web Service</w:t>
+      </w:r>
+      <w:r>
+        <w:t xml:space="preserve"> </w:t>
+      </w:r>
+    </w:p>
+    <w:p>
+      <w:r>
+        <w:t>http://www.accesa.eu/2015/resources/javafx-and-restful-web-services-communication</w:t>
       </w:r>
     </w:p>
     <w:p>
@@ -1405,6 +1604,7 @@
           <w:sz w:val="24"/>
           <w:szCs w:val="24"/>
         </w:rPr>
+        <w:lastRenderedPageBreak/>
         <w:t>Representational State Transfer</w:t>
       </w:r>
       <w:r>
@@ -1423,8 +1623,9 @@
           <w:szCs w:val="24"/>
           <w:shd w:val="clear" w:color="auto" w:fill="FFFFFF"/>
         </w:rPr>
-        <w:t>REST) định nghĩa các quy tắc kiến trúc để bạn thiết kế Web services chú trọng vào tài nguyên hệ thống, bao gồm các trạng thái tài nguyên được định dạng như thế nào và được chuyển tải qua HTTP thông qua số lượng lớn người dùng và được viết bởi những ngôn ngữ khác nhau. Nếu tính theo số dịch vụ mạng sử dụng, REST đã nổi lên trong vài năm qua như là một mô hình thiết kế dịch vụ chiếm ưu thế</w:t>
-      </w:r>
+        <w:t xml:space="preserve">REST) định nghĩa các quy tắc kiến trúc để bạn thiết kế Web services chú trọng vào tài nguyên hệ thống, bao gồm các trạng thái tài nguyên được định dạng như thế nào và được chuyển tải qua HTTP thông qua số lượng lớn người dùng và được viết bởi những ngôn ngữ khác nhau. Nếu tính theo số dịch vụ mạng sử dụng, REST đã nổi lên trong vài năm qua như là một mô hình thiết kế dịch vụ chiếm ưu </w:t>
+      </w:r>
+      <w:proofErr w:type="gramStart"/>
       <w:r>
         <w:rPr>
           <w:rFonts w:cstheme="minorHAnsi"/>
@@ -1432,10 +1633,27 @@
           <w:szCs w:val="24"/>
           <w:shd w:val="clear" w:color="auto" w:fill="FFFFFF"/>
         </w:rPr>
-        <w:t>[5]</w:t>
-      </w:r>
-      <w:bookmarkStart w:id="0" w:name="_GoBack"/>
-      <w:bookmarkEnd w:id="0"/>
+        <w:t>thế</w:t>
+      </w:r>
+      <w:r>
+        <w:rPr>
+          <w:rFonts w:cstheme="minorHAnsi"/>
+          <w:sz w:val="24"/>
+          <w:szCs w:val="24"/>
+          <w:shd w:val="clear" w:color="auto" w:fill="FFFFFF"/>
+        </w:rPr>
+        <w:t>[</w:t>
+      </w:r>
+      <w:proofErr w:type="gramEnd"/>
+      <w:r>
+        <w:rPr>
+          <w:rFonts w:cstheme="minorHAnsi"/>
+          <w:sz w:val="24"/>
+          <w:szCs w:val="24"/>
+          <w:shd w:val="clear" w:color="auto" w:fill="FFFFFF"/>
+        </w:rPr>
+        <w:t>5]</w:t>
+      </w:r>
       <w:r>
         <w:rPr>
           <w:rFonts w:cstheme="minorHAnsi"/>
@@ -1640,7 +1858,27 @@
           <w:szCs w:val="24"/>
           <w:shd w:val="clear" w:color="auto" w:fill="FFFFFF"/>
         </w:rPr>
-        <w:t>Hiển thị cấu trúc thư mục như URIs.</w:t>
+        <w:t xml:space="preserve">Hiển thị cấu trúc </w:t>
+      </w:r>
+      <w:proofErr w:type="gramStart"/>
+      <w:r>
+        <w:rPr>
+          <w:rFonts w:cstheme="minorHAnsi"/>
+          <w:sz w:val="24"/>
+          <w:szCs w:val="24"/>
+          <w:shd w:val="clear" w:color="auto" w:fill="FFFFFF"/>
+        </w:rPr>
+        <w:t>thư</w:t>
+      </w:r>
+      <w:proofErr w:type="gramEnd"/>
+      <w:r>
+        <w:rPr>
+          <w:rFonts w:cstheme="minorHAnsi"/>
+          <w:sz w:val="24"/>
+          <w:szCs w:val="24"/>
+          <w:shd w:val="clear" w:color="auto" w:fill="FFFFFF"/>
+        </w:rPr>
+        <w:t xml:space="preserve"> mục như URIs.</w:t>
       </w:r>
     </w:p>
     <w:p>
@@ -1662,8 +1900,8 @@
           <w:highlight w:val="white"/>
         </w:rPr>
       </w:pPr>
-      <w:bookmarkStart w:id="1" w:name="_Toc452330306"/>
-      <w:bookmarkEnd w:id="1"/>
+      <w:bookmarkStart w:id="0" w:name="_Toc452330306"/>
+      <w:bookmarkEnd w:id="0"/>
       <w:r>
         <w:rPr>
           <w:shd w:val="clear" w:color="auto" w:fill="FFFFFF"/>
@@ -1709,7 +1947,25 @@
           <w:sz w:val="24"/>
           <w:szCs w:val="24"/>
         </w:rPr>
-        <w:t>REST yêu cầu các nhà phát triển sử dụng phương thức HTTP một cách rõ ràng theo cách tương thích với giao thức chuẩn. Nguyên lý thiết kế REST cơ bản này thiết lập một ánh xạ 1-1 giữa các hành động tạo, đọc, cập nhật và xoá (CRUD) các quá trình vận hành và các phương thức HTTP. Theo cách ánh xạ này thì:</w:t>
+        <w:t xml:space="preserve">REST yêu cầu các nhà phát triển sử dụng phương thức HTTP một cách rõ ràng </w:t>
+      </w:r>
+      <w:proofErr w:type="gramStart"/>
+      <w:r>
+        <w:rPr>
+          <w:rFonts w:eastAsia="Times New Roman" w:cstheme="minorHAnsi"/>
+          <w:sz w:val="24"/>
+          <w:szCs w:val="24"/>
+        </w:rPr>
+        <w:t>theo</w:t>
+      </w:r>
+      <w:proofErr w:type="gramEnd"/>
+      <w:r>
+        <w:rPr>
+          <w:rFonts w:eastAsia="Times New Roman" w:cstheme="minorHAnsi"/>
+          <w:sz w:val="24"/>
+          <w:szCs w:val="24"/>
+        </w:rPr>
+        <w:t xml:space="preserve"> cách tương thích với giao thức chuẩn. Nguyên lý thiết kế REST cơ bản này thiết lập một ánh xạ 1-1 giữa các hành động tạo, đọc, cập nhật và xoá (CRUD) các quá trình vận hành và các phương thức HTTP. Theo cách ánh xạ này thì:</w:t>
       </w:r>
     </w:p>
     <w:p>
@@ -1833,8 +2089,8 @@
       <w:pPr>
         <w:pStyle w:val="Heading4"/>
       </w:pPr>
-      <w:bookmarkStart w:id="2" w:name="_Toc452330307"/>
-      <w:bookmarkEnd w:id="2"/>
+      <w:bookmarkStart w:id="1" w:name="_Toc452330307"/>
+      <w:bookmarkEnd w:id="1"/>
       <w:r>
         <w:lastRenderedPageBreak/>
         <w:t>Phi trạng thái</w:t>
@@ -1857,7 +2113,39 @@
           <w:rFonts w:asciiTheme="minorHAnsi" w:hAnsiTheme="minorHAnsi" w:cstheme="minorHAnsi"/>
           <w:sz w:val="24"/>
         </w:rPr>
-        <w:t>Một yêu cầu hoàn chỉnh, độc lập không đòi hỏi máy chủ để thu thập được bất kỳ ngữ cảnh hoặc trạng thái của ứng dụng nào trong lúc xử lý yêu cầu. Một ứng dụng (hoặc máy khách) Web service REST chứa ở phần đầu và phần thân trang HTTP của một yêu cầu tất cả các tham số, ngữ cảnh và dữ liệu cần thiết bởi thành phần bên ngoài máy chủ để đưa ra một phản hồi. Phi trạng thái theo nghĩa này nâng cao tính hiệu quả của dịch vụ Web, đơn giản hoá thiết kế và sự thi hành của các thành phần của máy chủ vì khi máy chủ không có trạng thái sẽ huỷ bỏ nhu cầu để đồng bộ hoá các mảng dữ liệu với một ứng dụng bên ngoài.</w:t>
+        <w:t xml:space="preserve">Một yêu cầu hoàn chỉnh, độc lập không đòi hỏi máy chủ để </w:t>
+      </w:r>
+      <w:proofErr w:type="gramStart"/>
+      <w:r>
+        <w:rPr>
+          <w:rFonts w:asciiTheme="minorHAnsi" w:hAnsiTheme="minorHAnsi" w:cstheme="minorHAnsi"/>
+          <w:sz w:val="24"/>
+        </w:rPr>
+        <w:t>thu</w:t>
+      </w:r>
+      <w:proofErr w:type="gramEnd"/>
+      <w:r>
+        <w:rPr>
+          <w:rFonts w:asciiTheme="minorHAnsi" w:hAnsiTheme="minorHAnsi" w:cstheme="minorHAnsi"/>
+          <w:sz w:val="24"/>
+        </w:rPr>
+        <w:t xml:space="preserve"> thập được bất kỳ ngữ cảnh hoặc trạng thái của ứng dụng nào trong lúc xử lý yêu cầu. Một ứng dụng (hoặc máy khách) Web service REST chứa ở phần đầu và phần thân trang HTTP của một yêu cầu tất cả các tham số, ngữ cảnh và dữ liệu cần thiết bởi thành phần bên ngoài máy chủ để đưa ra một phản hồi. Phi trạng thái </w:t>
+      </w:r>
+      <w:proofErr w:type="gramStart"/>
+      <w:r>
+        <w:rPr>
+          <w:rFonts w:asciiTheme="minorHAnsi" w:hAnsiTheme="minorHAnsi" w:cstheme="minorHAnsi"/>
+          <w:sz w:val="24"/>
+        </w:rPr>
+        <w:t>theo</w:t>
+      </w:r>
+      <w:proofErr w:type="gramEnd"/>
+      <w:r>
+        <w:rPr>
+          <w:rFonts w:asciiTheme="minorHAnsi" w:hAnsiTheme="minorHAnsi" w:cstheme="minorHAnsi"/>
+          <w:sz w:val="24"/>
+        </w:rPr>
+        <w:t xml:space="preserve"> nghĩa này nâng cao tính hiệu quả của dịch vụ Web, đơn giản hoá thiết kế và sự thi hành của các thành phần của máy chủ vì khi máy chủ không có trạng thái sẽ huỷ bỏ nhu cầu để đồng bộ hoá các mảng dữ liệu với một ứng dụng bên ngoài.</w:t>
       </w:r>
     </w:p>
     <w:p>
@@ -1867,13 +2155,27 @@
           <w:highlight w:val="white"/>
         </w:rPr>
       </w:pPr>
-      <w:bookmarkStart w:id="3" w:name="_Toc452330308"/>
-      <w:bookmarkEnd w:id="3"/>
+      <w:bookmarkStart w:id="2" w:name="_Toc452330308"/>
+      <w:bookmarkEnd w:id="2"/>
       <w:r>
         <w:rPr>
           <w:shd w:val="clear" w:color="auto" w:fill="FFFFFF"/>
         </w:rPr>
-        <w:t>Hiển thị cấu trúc thư mục như URIs</w:t>
+        <w:t xml:space="preserve">Hiển thị cấu trúc </w:t>
+      </w:r>
+      <w:proofErr w:type="gramStart"/>
+      <w:r>
+        <w:rPr>
+          <w:shd w:val="clear" w:color="auto" w:fill="FFFFFF"/>
+        </w:rPr>
+        <w:t>thư</w:t>
+      </w:r>
+      <w:proofErr w:type="gramEnd"/>
+      <w:r>
+        <w:rPr>
+          <w:shd w:val="clear" w:color="auto" w:fill="FFFFFF"/>
+        </w:rPr>
+        <w:t xml:space="preserve"> mục như URIs</w:t>
       </w:r>
     </w:p>
     <w:p>
@@ -1894,7 +2196,25 @@
           <w:sz w:val="24"/>
           <w:shd w:val="clear" w:color="auto" w:fill="FFFFFF"/>
         </w:rPr>
-        <w:t>Các địa chỉ Web service REST nên có tính hiện thực theo nghĩa rằng chúng dễ dàng đối với người dùng. Có thể nghĩ rằng một địa chỉ đường dẫn như là giao diện tự đóng gói mà đòi hỏi ít lý giải hay tham chiếu, nếu có, đối với một nhà phát triển để hiểu nó nhắm đến điểm gì và phân phối tài nguyên liên quan. Cuối cùng, cấu trúc của địa chỉ nên rõ ràng, có thể đoán được và dễ hiểu.</w:t>
+        <w:t xml:space="preserve">Các địa chỉ Web service REST nên có tính hiện thực </w:t>
+      </w:r>
+      <w:proofErr w:type="gramStart"/>
+      <w:r>
+        <w:rPr>
+          <w:rFonts w:asciiTheme="minorHAnsi" w:hAnsiTheme="minorHAnsi" w:cstheme="minorHAnsi"/>
+          <w:sz w:val="24"/>
+          <w:shd w:val="clear" w:color="auto" w:fill="FFFFFF"/>
+        </w:rPr>
+        <w:t>theo</w:t>
+      </w:r>
+      <w:proofErr w:type="gramEnd"/>
+      <w:r>
+        <w:rPr>
+          <w:rFonts w:asciiTheme="minorHAnsi" w:hAnsiTheme="minorHAnsi" w:cstheme="minorHAnsi"/>
+          <w:sz w:val="24"/>
+          <w:shd w:val="clear" w:color="auto" w:fill="FFFFFF"/>
+        </w:rPr>
+        <w:t xml:space="preserve"> nghĩa rằng chúng dễ dàng đối với người dùng. Có thể nghĩ rằng một địa chỉ đường dẫn như là giao diện tự đóng gói mà đòi hỏi ít lý giải hay tham chiếu, nếu có, đối với một nhà phát triển để hiểu nó nhắm đến điểm gì và phân phối tài nguyên liên quan. Cuối cùng, cấu trúc của địa chỉ nên rõ ràng, có thể đoán được và dễ hiểu.</w:t>
       </w:r>
     </w:p>
     <w:p>
@@ -1916,7 +2236,25 @@
           <w:sz w:val="24"/>
           <w:shd w:val="clear" w:color="auto" w:fill="FFFFFF"/>
         </w:rPr>
-        <w:t>Một cách để đạt được mức độ sử dụng này là xác định cấu trúc thư mục giống URIs. Loại URI này có thứ bậc, có điểm khởi nguồn tại một đường dẫn đơn giản, và có nhánh đi ra là các nhánh phụ thể hiện các vùng chính của dịch vụ. Theo định nghĩa này, một URI không chỉ là một chuỗi bị cắt không giới hạn, mà còn là một cây với các nhánh chính và nhánh dọc nối nhau tại các nút. Ví dụ:</w:t>
+        <w:t xml:space="preserve">Một cách để đạt được mức độ sử dụng này là xác định cấu trúc </w:t>
+      </w:r>
+      <w:proofErr w:type="gramStart"/>
+      <w:r>
+        <w:rPr>
+          <w:rFonts w:asciiTheme="minorHAnsi" w:hAnsiTheme="minorHAnsi" w:cstheme="minorHAnsi"/>
+          <w:sz w:val="24"/>
+          <w:shd w:val="clear" w:color="auto" w:fill="FFFFFF"/>
+        </w:rPr>
+        <w:t>thư</w:t>
+      </w:r>
+      <w:proofErr w:type="gramEnd"/>
+      <w:r>
+        <w:rPr>
+          <w:rFonts w:asciiTheme="minorHAnsi" w:hAnsiTheme="minorHAnsi" w:cstheme="minorHAnsi"/>
+          <w:sz w:val="24"/>
+          <w:shd w:val="clear" w:color="auto" w:fill="FFFFFF"/>
+        </w:rPr>
+        <w:t xml:space="preserve"> mục giống URIs. Loại URI này có thứ bậc, có điểm khởi nguồn tại một đường dẫn đơn giản, và có nhánh đi ra là các nhánh phụ thể hiện các vùng chính của dịch vụ. Theo định nghĩa này, một URI không chỉ là một chuỗi bị cắt không giới hạn, mà còn là một cây với các nhánh chính và nhánh dọc nối nhau tại các nút. Ví dụ:</w:t>
       </w:r>
     </w:p>
     <w:p>
@@ -1990,7 +2328,25 @@
           <w:color w:val="000000"/>
           <w:shd w:val="clear" w:color="auto" w:fill="FAFAFA"/>
         </w:rPr>
-        <w:t>Hibernate Framework là một công cụ mã nguồn mở, dung lượng nhỏ (lightweight) và ORM (Object Relational Mapping) giúp đơn giản hóa việc phát triển ứng dụng Java để tương tác với cơ sở dữ liệu. Do Hibernate Framework là một ORM framework cho persistence layer nên khi phát triển ứng dụng, lập trình viên chỉ cần tập trung vào những layer khác(như tầng ứng dụng-business) mà không cần xem xét nhiều về persistence layer, dẫn đến tránh thao tác nhiều với database.</w:t>
+        <w:t xml:space="preserve">Hibernate Framework là một công cụ mã nguồn mở, dung lượng nhỏ (lightweight) và ORM (Object Relational Mapping) giúp đơn giản hóa việc phát triển ứng dụng Java để tương tác với cơ sở dữ liệu. Do Hibernate Framework là một ORM framework cho persistence layer nên khi phát triển ứng dụng, lập trình viên chỉ cần tập trung vào những layer </w:t>
+      </w:r>
+      <w:proofErr w:type="gramStart"/>
+      <w:r>
+        <w:rPr>
+          <w:rFonts w:ascii="Tahoma" w:hAnsi="Tahoma" w:cs="Tahoma"/>
+          <w:color w:val="000000"/>
+          <w:shd w:val="clear" w:color="auto" w:fill="FAFAFA"/>
+        </w:rPr>
+        <w:t>khác(</w:t>
+      </w:r>
+      <w:proofErr w:type="gramEnd"/>
+      <w:r>
+        <w:rPr>
+          <w:rFonts w:ascii="Tahoma" w:hAnsi="Tahoma" w:cs="Tahoma"/>
+          <w:color w:val="000000"/>
+          <w:shd w:val="clear" w:color="auto" w:fill="FAFAFA"/>
+        </w:rPr>
+        <w:t>như tầng ứng dụng-business) mà không cần xem xét nhiều về persistence layer, dẫn đến tránh thao tác nhiều với database.</w:t>
       </w:r>
     </w:p>
     <w:p>
@@ -2091,7 +2447,7 @@
         <w:rPr>
           <w:noProof/>
         </w:rPr>
-        <w:t>4</w:t>
+        <w:t>3</w:t>
       </w:r>
       <w:r>
         <w:rPr>
@@ -2119,7 +2475,27 @@
           <w:szCs w:val="23"/>
           <w:shd w:val="clear" w:color="auto" w:fill="FFFFFF"/>
         </w:rPr>
-        <w:t>Hibernate sử dụng nhiều API của Java như JDBC, Java Transaction, Java Naming and Directory Interface. JDBC cho  phép bất kỳ cơ sở dữ liệu nào với một trình điều khiển JDBC đều được hỗ trợ bởi Hibernate.</w:t>
+        <w:t xml:space="preserve">Hibernate sử dụng nhiều API của Java như JDBC, Java Transaction, Java Naming and Directory Interface. JDBC </w:t>
+      </w:r>
+      <w:proofErr w:type="gramStart"/>
+      <w:r>
+        <w:rPr>
+          <w:color w:val="444444"/>
+          <w:sz w:val="23"/>
+          <w:szCs w:val="23"/>
+          <w:shd w:val="clear" w:color="auto" w:fill="FFFFFF"/>
+        </w:rPr>
+        <w:t>cho  phép</w:t>
+      </w:r>
+      <w:proofErr w:type="gramEnd"/>
+      <w:r>
+        <w:rPr>
+          <w:color w:val="444444"/>
+          <w:sz w:val="23"/>
+          <w:szCs w:val="23"/>
+          <w:shd w:val="clear" w:color="auto" w:fill="FFFFFF"/>
+        </w:rPr>
+        <w:t xml:space="preserve"> bất kỳ cơ sở dữ liệu nào với một trình điều khiển JDBC đều được hỗ trợ bởi Hibernate.</w:t>
       </w:r>
     </w:p>
     <w:p>
@@ -2156,7 +2532,21 @@
         <w:rPr>
           <w:sz w:val="24"/>
         </w:rPr>
-        <w:t>Cấu hình đối tượng(Configuration): nó đại diện cho một tập tin cấu hình, cung cấp thông tin về database muốn kết nối đến. Đây cũng là thành phần tạo ra sự kết nối giữa các Java class và các bảng cơ sở dữ liệu.</w:t>
+        <w:t xml:space="preserve">Cấu hình đối </w:t>
+      </w:r>
+      <w:proofErr w:type="gramStart"/>
+      <w:r>
+        <w:rPr>
+          <w:sz w:val="24"/>
+        </w:rPr>
+        <w:t>tượng(</w:t>
+      </w:r>
+      <w:proofErr w:type="gramEnd"/>
+      <w:r>
+        <w:rPr>
+          <w:sz w:val="24"/>
+        </w:rPr>
+        <w:t>Configuration): nó đại diện cho một tập tin cấu hình, cung cấp thông tin về database muốn kết nối đến. Đây cũng là thành phần tạo ra sự kết nối giữa các Java class và các bảng cơ sở dữ liệu.</w:t>
       </w:r>
     </w:p>
     <w:p>
@@ -2174,7 +2564,21 @@
         <w:rPr>
           <w:sz w:val="24"/>
         </w:rPr>
-        <w:t>SessionFactory: đối tượng này được tạo ra trong quá trình ứng dụng khởi động. Mỗi database sử dụng một tập tin cấu hình riêng biệt và chỉ có 1 đối tượng SessionFactory duy nhất. Đối tượng này có thể được truy cập đồng thời bởi nhiều thread nhưng vẫn đảm bảo tính an toàn dữ liệu (thread-safe).</w:t>
+        <w:t xml:space="preserve">SessionFactory: đối tượng này được tạo ra trong quá trình ứng dụng khởi động. Mỗi database sử dụng một tập tin cấu hình riêng biệt và chỉ có 1 đối tượng SessionFactory duy nhất. Đối tượng này có thể được truy cập đồng thời bởi nhiều thread nhưng vẫn đảm bảo tính </w:t>
+      </w:r>
+      <w:proofErr w:type="gramStart"/>
+      <w:r>
+        <w:rPr>
+          <w:sz w:val="24"/>
+        </w:rPr>
+        <w:t>an</w:t>
+      </w:r>
+      <w:proofErr w:type="gramEnd"/>
+      <w:r>
+        <w:rPr>
+          <w:sz w:val="24"/>
+        </w:rPr>
+        <w:t xml:space="preserve"> toàn dữ liệu (thread-safe).</w:t>
       </w:r>
     </w:p>
     <w:p>
@@ -2192,7 +2596,21 @@
         <w:rPr>
           <w:sz w:val="24"/>
         </w:rPr>
-        <w:t>Session: đối tượng này được ứng dụng dùng để giao tiếp với database. Các đối tượng Session không nên giữ mở trong thời gian dài vì không an toàn(not thread-safe).</w:t>
+        <w:t xml:space="preserve">Session: đối tượng này được ứng dụng dùng để giao tiếp với database. Các đối tượng Session không nên giữ mở trong thời gian dài vì không an </w:t>
+      </w:r>
+      <w:proofErr w:type="gramStart"/>
+      <w:r>
+        <w:rPr>
+          <w:sz w:val="24"/>
+        </w:rPr>
+        <w:t>toàn(</w:t>
+      </w:r>
+      <w:proofErr w:type="gramEnd"/>
+      <w:r>
+        <w:rPr>
+          <w:sz w:val="24"/>
+        </w:rPr>
+        <w:t>not thread-safe).</w:t>
       </w:r>
     </w:p>
     <w:p>
@@ -2210,7 +2628,21 @@
         <w:rPr>
           <w:sz w:val="24"/>
         </w:rPr>
-        <w:t>Transaction: đối tượng này đại diện cho công việc nhỏ(ví dụ như cập nhật, lưu giá trị). Một session thường bao gồm nhiều transaction.</w:t>
+        <w:t xml:space="preserve">Transaction: đối tượng này đại diện cho công việc </w:t>
+      </w:r>
+      <w:proofErr w:type="gramStart"/>
+      <w:r>
+        <w:rPr>
+          <w:sz w:val="24"/>
+        </w:rPr>
+        <w:t>nhỏ(</w:t>
+      </w:r>
+      <w:proofErr w:type="gramEnd"/>
+      <w:r>
+        <w:rPr>
+          <w:sz w:val="24"/>
+        </w:rPr>
+        <w:t>ví dụ như cập nhật, lưu giá trị). Một session thường bao gồm nhiều transaction.</w:t>
       </w:r>
     </w:p>
     <w:p>
@@ -2289,7 +2721,25 @@
           <w:color w:val="000000"/>
           <w:shd w:val="clear" w:color="auto" w:fill="FAFAFA"/>
         </w:rPr>
-        <w:t>Hibernate Framework là mã nguồn mở theo LGPL licence và dung lượng nhỏ.</w:t>
+        <w:t xml:space="preserve">Hibernate Framework là mã nguồn mở </w:t>
+      </w:r>
+      <w:proofErr w:type="gramStart"/>
+      <w:r>
+        <w:rPr>
+          <w:rFonts w:ascii="Tahoma" w:hAnsi="Tahoma" w:cs="Tahoma"/>
+          <w:color w:val="000000"/>
+          <w:shd w:val="clear" w:color="auto" w:fill="FAFAFA"/>
+        </w:rPr>
+        <w:t>theo</w:t>
+      </w:r>
+      <w:proofErr w:type="gramEnd"/>
+      <w:r>
+        <w:rPr>
+          <w:rFonts w:ascii="Tahoma" w:hAnsi="Tahoma" w:cs="Tahoma"/>
+          <w:color w:val="000000"/>
+          <w:shd w:val="clear" w:color="auto" w:fill="FAFAFA"/>
+        </w:rPr>
+        <w:t xml:space="preserve"> LGPL licence và dung lượng nhỏ.</w:t>
       </w:r>
     </w:p>
     <w:p>
@@ -2480,7 +2930,7 @@
         <w:rPr>
           <w:noProof/>
         </w:rPr>
-        <w:t>5</w:t>
+        <w:t>4</w:t>
       </w:r>
       <w:r>
         <w:rPr>
@@ -2564,7 +3014,21 @@
         <w:rPr>
           <w:sz w:val="24"/>
         </w:rPr>
-        <w:t>Scenario Service: quản lý trạng thái các kịch bản ( có đang được kích hoạt chạy hay không ) hay có thay đổi từ nhà hoặc thiết bị ảnh hưởng đến trạng thái kịch bản; quản lý việc thực thi các kịch bản một cách tự động; kiểm tra tính hợp lệ của kịch bản, xác định xem kịch bản có bị mâu thuẫn với chính nó hay với những kịch bản đã tồn tại hay không; cho phép truy xuất , tạo mới , cập nhật kịch bản.</w:t>
+        <w:t xml:space="preserve">Scenario Service: quản lý trạng thái các kịch bản </w:t>
+      </w:r>
+      <w:proofErr w:type="gramStart"/>
+      <w:r>
+        <w:rPr>
+          <w:sz w:val="24"/>
+        </w:rPr>
+        <w:t>( có</w:t>
+      </w:r>
+      <w:proofErr w:type="gramEnd"/>
+      <w:r>
+        <w:rPr>
+          <w:sz w:val="24"/>
+        </w:rPr>
+        <w:t xml:space="preserve"> đang được kích hoạt chạy hay không ) hay có thay đổi từ nhà hoặc thiết bị ảnh hưởng đến trạng thái kịch bản; quản lý việc thực thi các kịch bản một cách tự động; kiểm tra tính hợp lệ của kịch bản, xác định xem kịch bản có bị mâu thuẫn với chính nó hay với những kịch bản đã tồn tại hay không; cho phép truy xuất , tạo mới , cập nhật kịch bản.</w:t>
       </w:r>
     </w:p>
     <w:p>
@@ -2582,7 +3046,21 @@
         <w:rPr>
           <w:sz w:val="24"/>
         </w:rPr>
-        <w:t>Device Service: các kịch bản khi ở trong trạng thái kích hoạt, và thỏa 1 điều kiện định trước do người dùng định nghĩa thì nó sẽ thực thi những hành động tương ứng. Và module này đóng vai trò trung gian trong việc tương tác với thiết bị thật gắn trên Raspberry Pi ở hệ thống back-end , cụ thể là các kịch bản đang chạy.</w:t>
+        <w:t>Device Service: các kịch bản khi ở trong trạng thái kích hoạt, và thỏa 1 điều kiện định trước do người dùng định nghĩa thì nó sẽ thực thi những hành động tương ứng. Và module này đóng vai trò trung gian trong việc tương tác với thiết bị thật gắn trên Raspberry Pi ở hệ thống back-</w:t>
+      </w:r>
+      <w:proofErr w:type="gramStart"/>
+      <w:r>
+        <w:rPr>
+          <w:sz w:val="24"/>
+        </w:rPr>
+        <w:t>end ,</w:t>
+      </w:r>
+      <w:proofErr w:type="gramEnd"/>
+      <w:r>
+        <w:rPr>
+          <w:sz w:val="24"/>
+        </w:rPr>
+        <w:t xml:space="preserve"> cụ thể là các kịch bản đang chạy.</w:t>
       </w:r>
     </w:p>
     <w:p>
@@ -2731,7 +3209,7 @@
         <w:rPr>
           <w:noProof/>
         </w:rPr>
-        <w:t>6</w:t>
+        <w:t>5</w:t>
       </w:r>
       <w:r>
         <w:rPr>
@@ -2747,7 +3225,10 @@
     <w:p/>
     <w:p>
       <w:r>
-        <w:t>Hình 3 diễn tả luồng thực thi của Spring MVC REST, bao gồm các bước sau:</w:t>
+        <w:t>Hình 6</w:t>
+      </w:r>
+      <w:r>
+        <w:t xml:space="preserve"> diễn tả luồng thực thi của Spring MVC REST, bao gồm các bước sau:</w:t>
       </w:r>
     </w:p>
     <w:p>
@@ -2759,7 +3240,13 @@
         </w:numPr>
       </w:pPr>
       <w:r>
-        <w:t>Client gửi yêu cầu đến web service theo như một định dạng URI nào đó có sẵn và hợp lệ</w:t>
+        <w:t>Client gửi yêu cầu đến web service theo như một định dạ</w:t>
+      </w:r>
+      <w:r>
+        <w:t>ng URI định</w:t>
+      </w:r>
+      <w:r>
+        <w:t xml:space="preserve"> sẵn và hợp lệ</w:t>
       </w:r>
     </w:p>
     <w:p>
@@ -2783,7 +3270,15 @@
         </w:numPr>
       </w:pPr>
       <w:r>
-        <w:t>Yêu cầu sau khi được xử lý bởi controller sẽ được gửi trả về client dưới định dạng JSON[3].</w:t>
+        <w:t xml:space="preserve">Yêu cầu sau khi được xử lý bởi controller sẽ được gửi trả về client dưới định dạng </w:t>
+      </w:r>
+      <w:proofErr w:type="gramStart"/>
+      <w:r>
+        <w:t>JSON[</w:t>
+      </w:r>
+      <w:proofErr w:type="gramEnd"/>
+      <w:r>
+        <w:t>3].</w:t>
       </w:r>
     </w:p>
     <w:p>
@@ -2864,7 +3359,7 @@
           <v:shape id="_x0000_i1025" type="#_x0000_t75" style="width:445.8pt;height:226.2pt" o:ole="">
             <v:imagedata r:id="rId14" o:title=""/>
           </v:shape>
-          <o:OLEObject Type="Embed" ProgID="Visio.Drawing.15" ShapeID="_x0000_i1025" DrawAspect="Content" ObjectID="_1542056057" r:id="rId15"/>
+          <o:OLEObject Type="Embed" ProgID="Visio.Drawing.15" ShapeID="_x0000_i1025" DrawAspect="Content" ObjectID="_1542599940" r:id="rId15"/>
         </w:object>
       </w:r>
     </w:p>
@@ -2889,7 +3384,7 @@
         <w:rPr>
           <w:noProof/>
         </w:rPr>
-        <w:t>7</w:t>
+        <w:t>6</w:t>
       </w:r>
       <w:r>
         <w:rPr>
@@ -2901,7 +3396,15 @@
         <w:t xml:space="preserve"> </w:t>
       </w:r>
       <w:r>
-        <w:t>Tổ chức của tầng truy xuất dữ liệu(DAO)</w:t>
+        <w:t xml:space="preserve">Tổ chức của tầng truy xuất dữ </w:t>
+      </w:r>
+      <w:proofErr w:type="gramStart"/>
+      <w:r>
+        <w:t>liệu(</w:t>
+      </w:r>
+      <w:proofErr w:type="gramEnd"/>
+      <w:r>
+        <w:t>DAO)</w:t>
       </w:r>
     </w:p>
     <w:p>
@@ -2937,7 +3440,21 @@
           <w:sz w:val="24"/>
         </w:rPr>
         <w:lastRenderedPageBreak/>
-        <w:t>Nếu những thao tác với database gây ra lỗi, dữ liệu sẽ được rollback ngay thời điểm đó(ví dụ như vi phạm constraint, khóa ngoại-foreign key, … )</w:t>
+        <w:t xml:space="preserve">Nếu những thao tác với database gây ra lỗi, dữ liệu sẽ được rollback ngay thời điểm </w:t>
+      </w:r>
+      <w:proofErr w:type="gramStart"/>
+      <w:r>
+        <w:rPr>
+          <w:sz w:val="24"/>
+        </w:rPr>
+        <w:t>đó(</w:t>
+      </w:r>
+      <w:proofErr w:type="gramEnd"/>
+      <w:r>
+        <w:rPr>
+          <w:sz w:val="24"/>
+        </w:rPr>
+        <w:t>ví dụ như vi phạm constraint, khóa ngoại-foreign key, … )</w:t>
       </w:r>
       <w:r>
         <w:rPr>
@@ -2957,13 +3474,27 @@
         <w:rPr>
           <w:sz w:val="32"/>
         </w:rPr>
-        <w:t>giới thiệu về kịch bản</w:t>
-      </w:r>
+        <w:t xml:space="preserve">giới thiệu về kịch </w:t>
+      </w:r>
+      <w:proofErr w:type="gramStart"/>
       <w:r>
         <w:rPr>
           <w:sz w:val="32"/>
         </w:rPr>
-        <w:t>(scenario)</w:t>
+        <w:t>bản</w:t>
+      </w:r>
+      <w:r>
+        <w:rPr>
+          <w:sz w:val="32"/>
+        </w:rPr>
+        <w:t>(</w:t>
+      </w:r>
+      <w:proofErr w:type="gramEnd"/>
+      <w:r>
+        <w:rPr>
+          <w:sz w:val="32"/>
+        </w:rPr>
+        <w:t>scenario)</w:t>
       </w:r>
     </w:p>
     <w:p>
@@ -2974,7 +3505,15 @@
         <w:t>diễn tả</w:t>
       </w:r>
       <w:r>
-        <w:t xml:space="preserve"> những hành vi mình mong muốn thiết bị trong nhà sẽ tự độ</w:t>
+        <w:t xml:space="preserve"> những hành </w:t>
+      </w:r>
+      <w:proofErr w:type="gramStart"/>
+      <w:r>
+        <w:t>vi</w:t>
+      </w:r>
+      <w:proofErr w:type="gramEnd"/>
+      <w:r>
+        <w:t xml:space="preserve"> mình mong muốn thiết bị trong nhà sẽ tự độ</w:t>
       </w:r>
       <w:r>
         <w:t>ng thực hiện trong</w:t>
@@ -3011,7 +3550,35 @@
         <w:rPr>
           <w:sz w:val="24"/>
         </w:rPr>
-        <w:t>Trong khoảng thời gian từ 18h tối đến 22h tối thì bật đèn ở hành lang lên”. Vế đầu “trong khoảng thời gian từ 18h tối đến 22h tối” đặc tả điều kiện, vế sau “bật đèn hành lang” nêu ra hành động mong muốn khi mà điều kiện trên thỏa mãn.</w:t>
+        <w:t xml:space="preserve">Trong khoảng thời gian từ 18h tối đến 22h tối thì bật đèn ở hành </w:t>
+      </w:r>
+      <w:proofErr w:type="gramStart"/>
+      <w:r>
+        <w:rPr>
+          <w:sz w:val="24"/>
+        </w:rPr>
+        <w:t>lang</w:t>
+      </w:r>
+      <w:proofErr w:type="gramEnd"/>
+      <w:r>
+        <w:rPr>
+          <w:sz w:val="24"/>
+        </w:rPr>
+        <w:t xml:space="preserve"> lên”. Vế đầu “trong khoảng thời gian từ 18h tối đến 22h tối” đặc tả điều kiện, vế sau “bật đèn hành </w:t>
+      </w:r>
+      <w:proofErr w:type="gramStart"/>
+      <w:r>
+        <w:rPr>
+          <w:sz w:val="24"/>
+        </w:rPr>
+        <w:t>lang</w:t>
+      </w:r>
+      <w:proofErr w:type="gramEnd"/>
+      <w:r>
+        <w:rPr>
+          <w:sz w:val="24"/>
+        </w:rPr>
+        <w:t>” nêu ra hành động mong muốn khi mà điều kiện trên thỏa mãn.</w:t>
       </w:r>
     </w:p>
     <w:p>
@@ -3041,18 +3608,32 @@
         <w:rPr>
           <w:sz w:val="32"/>
         </w:rPr>
-        <w:t>văn phạm</w:t>
-      </w:r>
+        <w:t xml:space="preserve">văn </w:t>
+      </w:r>
+      <w:proofErr w:type="gramStart"/>
       <w:r>
         <w:rPr>
           <w:sz w:val="32"/>
         </w:rPr>
-        <w:t>(grammar) dùng tạo ra kịch bản</w:t>
+        <w:t>phạm</w:t>
       </w:r>
       <w:r>
         <w:rPr>
           <w:sz w:val="32"/>
         </w:rPr>
+        <w:t>(</w:t>
+      </w:r>
+      <w:proofErr w:type="gramEnd"/>
+      <w:r>
+        <w:rPr>
+          <w:sz w:val="32"/>
+        </w:rPr>
+        <w:t>grammar) dùng tạo ra kịch bản</w:t>
+      </w:r>
+      <w:r>
+        <w:rPr>
+          <w:sz w:val="32"/>
+        </w:rPr>
         <w:t xml:space="preserve"> hệ thống</w:t>
       </w:r>
     </w:p>
@@ -3469,6 +4050,7 @@
         </w:rPr>
         <w:t>&lt;Scenario&gt;</w:t>
       </w:r>
+      <w:proofErr w:type="gramStart"/>
       <w:r>
         <w:rPr>
           <w:rFonts w:cstheme="minorHAnsi"/>
@@ -3482,7 +4064,15 @@
           <w:sz w:val="24"/>
         </w:rPr>
         <w:tab/>
-        <w:t xml:space="preserve">::= </w:t>
+        <w:t>::</w:t>
+      </w:r>
+      <w:proofErr w:type="gramEnd"/>
+      <w:r>
+        <w:rPr>
+          <w:rFonts w:cstheme="minorHAnsi"/>
+          <w:sz w:val="24"/>
+        </w:rPr>
+        <w:t xml:space="preserve">= </w:t>
       </w:r>
       <w:r>
         <w:rPr>
@@ -3568,14 +4158,30 @@
           <w:rFonts w:cstheme="minorHAnsi"/>
           <w:sz w:val="24"/>
         </w:rPr>
-        <w:t xml:space="preserve"> “[“</w:t>
-      </w:r>
-      <w:r>
-        <w:rPr>
-          <w:rFonts w:cstheme="minorHAnsi"/>
-          <w:sz w:val="24"/>
-        </w:rPr>
-        <w:t xml:space="preserve"> &lt;SimpleAction&gt; </w:t>
+        <w:t xml:space="preserve"> “[</w:t>
+      </w:r>
+      <w:proofErr w:type="gramStart"/>
+      <w:r>
+        <w:rPr>
+          <w:rFonts w:cstheme="minorHAnsi"/>
+          <w:sz w:val="24"/>
+        </w:rPr>
+        <w:t>“</w:t>
+      </w:r>
+      <w:r>
+        <w:rPr>
+          <w:rFonts w:cstheme="minorHAnsi"/>
+          <w:sz w:val="24"/>
+        </w:rPr>
+        <w:t xml:space="preserve"> &lt;</w:t>
+      </w:r>
+      <w:proofErr w:type="gramEnd"/>
+      <w:r>
+        <w:rPr>
+          <w:rFonts w:cstheme="minorHAnsi"/>
+          <w:sz w:val="24"/>
+        </w:rPr>
+        <w:t xml:space="preserve">SimpleAction&gt; </w:t>
       </w:r>
       <w:r>
         <w:rPr>
@@ -3611,7 +4217,15 @@
           <w:rFonts w:cstheme="minorHAnsi"/>
           <w:sz w:val="24"/>
         </w:rPr>
-        <w:t xml:space="preserve">&lt;ControlBlock&gt; </w:t>
+        <w:t>&lt;ControlBlock</w:t>
+      </w:r>
+      <w:proofErr w:type="gramStart"/>
+      <w:r>
+        <w:rPr>
+          <w:rFonts w:cstheme="minorHAnsi"/>
+          <w:sz w:val="24"/>
+        </w:rPr>
+        <w:t xml:space="preserve">&gt; </w:t>
       </w:r>
       <w:r>
         <w:rPr>
@@ -3619,7 +4233,15 @@
           <w:sz w:val="24"/>
         </w:rPr>
         <w:tab/>
-        <w:t xml:space="preserve">::= </w:t>
+        <w:t>::</w:t>
+      </w:r>
+      <w:proofErr w:type="gramEnd"/>
+      <w:r>
+        <w:rPr>
+          <w:rFonts w:cstheme="minorHAnsi"/>
+          <w:sz w:val="24"/>
+        </w:rPr>
+        <w:t xml:space="preserve">= </w:t>
       </w:r>
       <w:r>
         <w:rPr>
@@ -3696,6 +4318,7 @@
         </w:rPr>
         <w:t xml:space="preserve">&lt;Condition&gt;  </w:t>
       </w:r>
+      <w:proofErr w:type="gramStart"/>
       <w:r>
         <w:rPr>
           <w:rFonts w:cstheme="minorHAnsi"/>
@@ -3709,7 +4332,15 @@
           <w:sz w:val="24"/>
         </w:rPr>
         <w:tab/>
-        <w:t xml:space="preserve">::= </w:t>
+        <w:t>::</w:t>
+      </w:r>
+      <w:proofErr w:type="gramEnd"/>
+      <w:r>
+        <w:rPr>
+          <w:rFonts w:cstheme="minorHAnsi"/>
+          <w:sz w:val="24"/>
+        </w:rPr>
+        <w:t xml:space="preserve">= </w:t>
       </w:r>
       <w:r>
         <w:rPr>
@@ -3762,6 +4393,7 @@
         <w:lastRenderedPageBreak/>
         <w:t xml:space="preserve">&lt;Action&gt; </w:t>
       </w:r>
+      <w:proofErr w:type="gramStart"/>
       <w:r>
         <w:rPr>
           <w:rFonts w:cstheme="minorHAnsi"/>
@@ -3775,22 +4407,38 @@
           <w:sz w:val="24"/>
         </w:rPr>
         <w:tab/>
-        <w:t>::= &lt;Scenario&gt;</w:t>
-      </w:r>
-    </w:p>
-    <w:p>
-      <w:pPr>
-        <w:rPr>
-          <w:rFonts w:cstheme="minorHAnsi"/>
-          <w:sz w:val="24"/>
-        </w:rPr>
-      </w:pPr>
-      <w:r>
-        <w:rPr>
-          <w:rFonts w:cstheme="minorHAnsi"/>
-          <w:sz w:val="24"/>
-        </w:rPr>
-        <w:t>&lt;FromToBlock&gt;</w:t>
+        <w:t>::</w:t>
+      </w:r>
+      <w:proofErr w:type="gramEnd"/>
+      <w:r>
+        <w:rPr>
+          <w:rFonts w:cstheme="minorHAnsi"/>
+          <w:sz w:val="24"/>
+        </w:rPr>
+        <w:t>= &lt;Scenario&gt;</w:t>
+      </w:r>
+    </w:p>
+    <w:p>
+      <w:pPr>
+        <w:rPr>
+          <w:rFonts w:cstheme="minorHAnsi"/>
+          <w:sz w:val="24"/>
+        </w:rPr>
+      </w:pPr>
+      <w:r>
+        <w:rPr>
+          <w:rFonts w:cstheme="minorHAnsi"/>
+          <w:sz w:val="24"/>
+        </w:rPr>
+        <w:t>&lt;FromToBlock</w:t>
+      </w:r>
+      <w:proofErr w:type="gramStart"/>
+      <w:r>
+        <w:rPr>
+          <w:rFonts w:cstheme="minorHAnsi"/>
+          <w:sz w:val="24"/>
+        </w:rPr>
+        <w:t>&gt;</w:t>
       </w:r>
       <w:r>
         <w:rPr>
@@ -3798,7 +4446,15 @@
           <w:sz w:val="24"/>
         </w:rPr>
         <w:tab/>
-        <w:t xml:space="preserve">::= </w:t>
+        <w:t>::</w:t>
+      </w:r>
+      <w:proofErr w:type="gramEnd"/>
+      <w:r>
+        <w:rPr>
+          <w:rFonts w:cstheme="minorHAnsi"/>
+          <w:sz w:val="24"/>
+        </w:rPr>
+        <w:t xml:space="preserve">= </w:t>
       </w:r>
       <w:r>
         <w:rPr>
@@ -3850,7 +4506,15 @@
           <w:rFonts w:cstheme="minorHAnsi"/>
           <w:sz w:val="24"/>
         </w:rPr>
-        <w:t>&lt;RelationalOperator&gt;</w:t>
+        <w:t>&lt;RelationalOperator</w:t>
+      </w:r>
+      <w:proofErr w:type="gramStart"/>
+      <w:r>
+        <w:rPr>
+          <w:rFonts w:cstheme="minorHAnsi"/>
+          <w:sz w:val="24"/>
+        </w:rPr>
+        <w:t>&gt;</w:t>
       </w:r>
       <w:r>
         <w:rPr>
@@ -3858,7 +4522,15 @@
           <w:sz w:val="24"/>
         </w:rPr>
         <w:tab/>
-        <w:t xml:space="preserve">::=  &lt;Equal&gt; | &lt;NotEqual&gt; </w:t>
+        <w:t>::</w:t>
+      </w:r>
+      <w:proofErr w:type="gramEnd"/>
+      <w:r>
+        <w:rPr>
+          <w:rFonts w:cstheme="minorHAnsi"/>
+          <w:sz w:val="24"/>
+        </w:rPr>
+        <w:t xml:space="preserve">=  &lt;Equal&gt; | &lt;NotEqual&gt; </w:t>
       </w:r>
     </w:p>
     <w:p>
@@ -3912,7 +4584,15 @@
           <w:rFonts w:cstheme="minorHAnsi"/>
           <w:sz w:val="24"/>
         </w:rPr>
-        <w:t xml:space="preserve">&lt;SimpleAction&gt; </w:t>
+        <w:t>&lt;SimpleAction</w:t>
+      </w:r>
+      <w:proofErr w:type="gramStart"/>
+      <w:r>
+        <w:rPr>
+          <w:rFonts w:cstheme="minorHAnsi"/>
+          <w:sz w:val="24"/>
+        </w:rPr>
+        <w:t xml:space="preserve">&gt; </w:t>
       </w:r>
       <w:r>
         <w:rPr>
@@ -3920,7 +4600,15 @@
           <w:sz w:val="24"/>
         </w:rPr>
         <w:tab/>
-        <w:t xml:space="preserve">::= </w:t>
+        <w:t>::</w:t>
+      </w:r>
+      <w:proofErr w:type="gramEnd"/>
+      <w:r>
+        <w:rPr>
+          <w:rFonts w:cstheme="minorHAnsi"/>
+          <w:sz w:val="24"/>
+        </w:rPr>
+        <w:t xml:space="preserve">= </w:t>
       </w:r>
       <w:r>
         <w:rPr>
@@ -4012,6 +4700,7 @@
         </w:rPr>
         <w:t>,</w:t>
       </w:r>
+      <w:proofErr w:type="gramStart"/>
       <w:r>
         <w:rPr>
           <w:rFonts w:cstheme="minorHAnsi"/>
@@ -4024,7 +4713,15 @@
           <w:rFonts w:cstheme="minorHAnsi"/>
           <w:sz w:val="24"/>
         </w:rPr>
-        <w:t xml:space="preserve">  &lt;DeviceName&gt;</w:t>
+        <w:t xml:space="preserve">  &lt;</w:t>
+      </w:r>
+      <w:proofErr w:type="gramEnd"/>
+      <w:r>
+        <w:rPr>
+          <w:rFonts w:cstheme="minorHAnsi"/>
+          <w:sz w:val="24"/>
+        </w:rPr>
+        <w:t>DeviceName&gt;</w:t>
       </w:r>
       <w:r>
         <w:rPr>
@@ -4146,6 +4843,7 @@
         </w:rPr>
         <w:t>,</w:t>
       </w:r>
+      <w:proofErr w:type="gramStart"/>
       <w:r>
         <w:rPr>
           <w:rFonts w:cstheme="minorHAnsi"/>
@@ -4166,7 +4864,15 @@
           <w:rFonts w:cstheme="minorHAnsi"/>
           <w:sz w:val="24"/>
         </w:rPr>
-        <w:t>&lt;DeviceName&gt;</w:t>
+        <w:t>&lt;</w:t>
+      </w:r>
+      <w:proofErr w:type="gramEnd"/>
+      <w:r>
+        <w:rPr>
+          <w:rFonts w:cstheme="minorHAnsi"/>
+          <w:sz w:val="24"/>
+        </w:rPr>
+        <w:t>DeviceName&gt;</w:t>
       </w:r>
       <w:r>
         <w:rPr>
@@ -4189,7 +4895,15 @@
           <w:rFonts w:cstheme="minorHAnsi"/>
           <w:sz w:val="24"/>
         </w:rPr>
-        <w:t xml:space="preserve">&lt;DeviceName&gt; </w:t>
+        <w:t>&lt;DeviceName</w:t>
+      </w:r>
+      <w:proofErr w:type="gramStart"/>
+      <w:r>
+        <w:rPr>
+          <w:rFonts w:cstheme="minorHAnsi"/>
+          <w:sz w:val="24"/>
+        </w:rPr>
+        <w:t xml:space="preserve">&gt; </w:t>
       </w:r>
       <w:r>
         <w:rPr>
@@ -4197,7 +4911,15 @@
           <w:sz w:val="24"/>
         </w:rPr>
         <w:tab/>
-        <w:t xml:space="preserve">::= </w:t>
+        <w:t>::</w:t>
+      </w:r>
+      <w:proofErr w:type="gramEnd"/>
+      <w:r>
+        <w:rPr>
+          <w:rFonts w:cstheme="minorHAnsi"/>
+          <w:sz w:val="24"/>
+        </w:rPr>
+        <w:t xml:space="preserve">= </w:t>
       </w:r>
       <w:r>
         <w:rPr>
@@ -4223,6 +4945,7 @@
         </w:rPr>
         <w:t xml:space="preserve">&lt;Value&gt; </w:t>
       </w:r>
+      <w:proofErr w:type="gramStart"/>
       <w:r>
         <w:rPr>
           <w:rFonts w:cstheme="minorHAnsi"/>
@@ -4236,7 +4959,15 @@
           <w:sz w:val="24"/>
         </w:rPr>
         <w:tab/>
-        <w:t xml:space="preserve">::= </w:t>
+        <w:t>::</w:t>
+      </w:r>
+      <w:proofErr w:type="gramEnd"/>
+      <w:r>
+        <w:rPr>
+          <w:rFonts w:cstheme="minorHAnsi"/>
+          <w:sz w:val="24"/>
+        </w:rPr>
+        <w:t xml:space="preserve">= </w:t>
       </w:r>
       <w:r>
         <w:rPr>
@@ -4276,6 +5007,7 @@
         </w:rPr>
         <w:t xml:space="preserve">&lt;Equal&gt; </w:t>
       </w:r>
+      <w:proofErr w:type="gramStart"/>
       <w:r>
         <w:rPr>
           <w:rFonts w:cstheme="minorHAnsi"/>
@@ -4289,7 +5021,15 @@
           <w:sz w:val="24"/>
         </w:rPr>
         <w:tab/>
-        <w:t>::=  “=”</w:t>
+        <w:t>::</w:t>
+      </w:r>
+      <w:proofErr w:type="gramEnd"/>
+      <w:r>
+        <w:rPr>
+          <w:rFonts w:cstheme="minorHAnsi"/>
+          <w:sz w:val="24"/>
+        </w:rPr>
+        <w:t>=  “=”</w:t>
       </w:r>
     </w:p>
     <w:p>
@@ -4306,6 +5046,7 @@
         </w:rPr>
         <w:t xml:space="preserve">&lt;NotEqual&gt; </w:t>
       </w:r>
+      <w:proofErr w:type="gramStart"/>
       <w:r>
         <w:rPr>
           <w:rFonts w:cstheme="minorHAnsi"/>
@@ -4319,22 +5060,38 @@
           <w:sz w:val="24"/>
         </w:rPr>
         <w:tab/>
-        <w:t>::=  “!=”</w:t>
-      </w:r>
-    </w:p>
-    <w:p>
-      <w:pPr>
-        <w:rPr>
-          <w:rFonts w:cstheme="minorHAnsi"/>
-          <w:sz w:val="24"/>
-        </w:rPr>
-      </w:pPr>
-      <w:r>
-        <w:rPr>
-          <w:rFonts w:cstheme="minorHAnsi"/>
-          <w:sz w:val="24"/>
-        </w:rPr>
-        <w:t xml:space="preserve">&lt;GreaterThan&gt; </w:t>
+        <w:t>::</w:t>
+      </w:r>
+      <w:proofErr w:type="gramEnd"/>
+      <w:r>
+        <w:rPr>
+          <w:rFonts w:cstheme="minorHAnsi"/>
+          <w:sz w:val="24"/>
+        </w:rPr>
+        <w:t>=  “!=”</w:t>
+      </w:r>
+    </w:p>
+    <w:p>
+      <w:pPr>
+        <w:rPr>
+          <w:rFonts w:cstheme="minorHAnsi"/>
+          <w:sz w:val="24"/>
+        </w:rPr>
+      </w:pPr>
+      <w:r>
+        <w:rPr>
+          <w:rFonts w:cstheme="minorHAnsi"/>
+          <w:sz w:val="24"/>
+        </w:rPr>
+        <w:t>&lt;GreaterThan</w:t>
+      </w:r>
+      <w:proofErr w:type="gramStart"/>
+      <w:r>
+        <w:rPr>
+          <w:rFonts w:cstheme="minorHAnsi"/>
+          <w:sz w:val="24"/>
+        </w:rPr>
+        <w:t xml:space="preserve">&gt; </w:t>
       </w:r>
       <w:r>
         <w:rPr>
@@ -4348,22 +5105,38 @@
           <w:rFonts w:cstheme="minorHAnsi"/>
           <w:sz w:val="24"/>
         </w:rPr>
-        <w:t>::=  “&gt;”</w:t>
-      </w:r>
-    </w:p>
-    <w:p>
-      <w:pPr>
-        <w:rPr>
-          <w:rFonts w:cstheme="minorHAnsi"/>
-          <w:sz w:val="24"/>
-        </w:rPr>
-      </w:pPr>
-      <w:r>
-        <w:rPr>
-          <w:rFonts w:cstheme="minorHAnsi"/>
-          <w:sz w:val="24"/>
-        </w:rPr>
-        <w:t>&lt;GreaterThanEqual&gt;</w:t>
+        <w:t>::</w:t>
+      </w:r>
+      <w:proofErr w:type="gramEnd"/>
+      <w:r>
+        <w:rPr>
+          <w:rFonts w:cstheme="minorHAnsi"/>
+          <w:sz w:val="24"/>
+        </w:rPr>
+        <w:t>=  “&gt;”</w:t>
+      </w:r>
+    </w:p>
+    <w:p>
+      <w:pPr>
+        <w:rPr>
+          <w:rFonts w:cstheme="minorHAnsi"/>
+          <w:sz w:val="24"/>
+        </w:rPr>
+      </w:pPr>
+      <w:r>
+        <w:rPr>
+          <w:rFonts w:cstheme="minorHAnsi"/>
+          <w:sz w:val="24"/>
+        </w:rPr>
+        <w:t>&lt;GreaterThanEqual</w:t>
+      </w:r>
+      <w:proofErr w:type="gramStart"/>
+      <w:r>
+        <w:rPr>
+          <w:rFonts w:cstheme="minorHAnsi"/>
+          <w:sz w:val="24"/>
+        </w:rPr>
+        <w:t>&gt;</w:t>
       </w:r>
       <w:r>
         <w:rPr>
@@ -4371,7 +5144,15 @@
           <w:sz w:val="24"/>
         </w:rPr>
         <w:tab/>
-        <w:t>::=  “&gt;=”</w:t>
+        <w:t>::</w:t>
+      </w:r>
+      <w:proofErr w:type="gramEnd"/>
+      <w:r>
+        <w:rPr>
+          <w:rFonts w:cstheme="minorHAnsi"/>
+          <w:sz w:val="24"/>
+        </w:rPr>
+        <w:t>=  “&gt;=”</w:t>
       </w:r>
     </w:p>
     <w:p>
@@ -4388,6 +5169,7 @@
         </w:rPr>
         <w:t xml:space="preserve">&lt;LessThan&gt; </w:t>
       </w:r>
+      <w:proofErr w:type="gramStart"/>
       <w:r>
         <w:rPr>
           <w:rFonts w:cstheme="minorHAnsi"/>
@@ -4401,22 +5183,38 @@
           <w:sz w:val="24"/>
         </w:rPr>
         <w:tab/>
-        <w:t>::=  “&lt;”</w:t>
-      </w:r>
-    </w:p>
-    <w:p>
-      <w:pPr>
-        <w:rPr>
-          <w:rFonts w:cstheme="minorHAnsi"/>
-          <w:sz w:val="24"/>
-        </w:rPr>
-      </w:pPr>
-      <w:r>
-        <w:rPr>
-          <w:rFonts w:cstheme="minorHAnsi"/>
-          <w:sz w:val="24"/>
-        </w:rPr>
-        <w:t>&lt;LessThanEqual&gt;</w:t>
+        <w:t>::</w:t>
+      </w:r>
+      <w:proofErr w:type="gramEnd"/>
+      <w:r>
+        <w:rPr>
+          <w:rFonts w:cstheme="minorHAnsi"/>
+          <w:sz w:val="24"/>
+        </w:rPr>
+        <w:t>=  “&lt;”</w:t>
+      </w:r>
+    </w:p>
+    <w:p>
+      <w:pPr>
+        <w:rPr>
+          <w:rFonts w:cstheme="minorHAnsi"/>
+          <w:sz w:val="24"/>
+        </w:rPr>
+      </w:pPr>
+      <w:r>
+        <w:rPr>
+          <w:rFonts w:cstheme="minorHAnsi"/>
+          <w:sz w:val="24"/>
+        </w:rPr>
+        <w:t>&lt;LessThanEqual</w:t>
+      </w:r>
+      <w:proofErr w:type="gramStart"/>
+      <w:r>
+        <w:rPr>
+          <w:rFonts w:cstheme="minorHAnsi"/>
+          <w:sz w:val="24"/>
+        </w:rPr>
+        <w:t>&gt;</w:t>
       </w:r>
       <w:r>
         <w:rPr>
@@ -4424,7 +5222,15 @@
           <w:sz w:val="24"/>
         </w:rPr>
         <w:tab/>
-        <w:t>::=  “&lt;=”</w:t>
+        <w:t>::</w:t>
+      </w:r>
+      <w:proofErr w:type="gramEnd"/>
+      <w:r>
+        <w:rPr>
+          <w:rFonts w:cstheme="minorHAnsi"/>
+          <w:sz w:val="24"/>
+        </w:rPr>
+        <w:t>=  “&lt;=”</w:t>
       </w:r>
     </w:p>
     <w:p>
@@ -4549,7 +5355,15 @@
           <w:rFonts w:cstheme="minorHAnsi"/>
           <w:sz w:val="24"/>
         </w:rPr>
-        <w:t>Để khắc phục hạn chế này, nhóm đã xây dựng 1 module nhằm tạo ra kịch bản hệ thống theo cú pháp nhất đị</w:t>
+        <w:t xml:space="preserve">Để khắc phục hạn chế này, nhóm đã xây dựng 1 module nhằm tạo ra kịch bản hệ thống theo cú pháp nhất </w:t>
+      </w:r>
+      <w:proofErr w:type="gramStart"/>
+      <w:r>
+        <w:rPr>
+          <w:rFonts w:cstheme="minorHAnsi"/>
+          <w:sz w:val="24"/>
+        </w:rPr>
+        <w:t>đị</w:t>
       </w:r>
       <w:r>
         <w:rPr>
@@ -4563,7 +5377,15 @@
           <w:rFonts w:cstheme="minorHAnsi"/>
           <w:sz w:val="24"/>
         </w:rPr>
-        <w:t>(sẽ được giới thiệu vào mục Module script builder).</w:t>
+        <w:t>(</w:t>
+      </w:r>
+      <w:proofErr w:type="gramEnd"/>
+      <w:r>
+        <w:rPr>
+          <w:rFonts w:cstheme="minorHAnsi"/>
+          <w:sz w:val="24"/>
+        </w:rPr>
+        <w:t>sẽ được giới thiệu vào mục Module script builder).</w:t>
       </w:r>
     </w:p>
     <w:p>
@@ -4622,7 +5444,21 @@
         <w:rPr>
           <w:sz w:val="24"/>
         </w:rPr>
-        <w:t>“Trong khoảng thời gian từ 18h tối đến 22h tối thì bật đèn ở hành lang lên”</w:t>
+        <w:t xml:space="preserve">“Trong khoảng thời gian từ 18h tối đến 22h tối thì bật đèn ở hành </w:t>
+      </w:r>
+      <w:proofErr w:type="gramStart"/>
+      <w:r>
+        <w:rPr>
+          <w:sz w:val="24"/>
+        </w:rPr>
+        <w:t>lang</w:t>
+      </w:r>
+      <w:proofErr w:type="gramEnd"/>
+      <w:r>
+        <w:rPr>
+          <w:sz w:val="24"/>
+        </w:rPr>
+        <w:t xml:space="preserve"> lên”</w:t>
       </w:r>
     </w:p>
     <w:p>
@@ -4675,6 +5511,7 @@
         </w:rPr>
         <w:t>“</w:t>
       </w:r>
+      <w:proofErr w:type="gramStart"/>
       <w:r>
         <w:rPr>
           <w:sz w:val="24"/>
@@ -4685,7 +5522,14 @@
         <w:rPr>
           <w:sz w:val="24"/>
         </w:rPr>
-        <w:t>[‘If’, [‘</w:t>
+        <w:t>[</w:t>
+      </w:r>
+      <w:proofErr w:type="gramEnd"/>
+      <w:r>
+        <w:rPr>
+          <w:sz w:val="24"/>
+        </w:rPr>
+        <w:t>‘If’, [‘</w:t>
       </w:r>
       <w:r>
         <w:rPr>
@@ -4763,7 +5607,21 @@
         <w:rPr>
           <w:sz w:val="24"/>
         </w:rPr>
-        <w:t>“[ [ ‘FromTo’, ’18:00’, ’20:00’, [ [ ‘TurnOn’, ‘light_lobby’ ] ] ] ]”</w:t>
+        <w:t>“</w:t>
+      </w:r>
+      <w:proofErr w:type="gramStart"/>
+      <w:r>
+        <w:rPr>
+          <w:sz w:val="24"/>
+        </w:rPr>
+        <w:t>[ [</w:t>
+      </w:r>
+      <w:proofErr w:type="gramEnd"/>
+      <w:r>
+        <w:rPr>
+          <w:sz w:val="24"/>
+        </w:rPr>
+        <w:t xml:space="preserve"> ‘FromTo’, ’18:00’, ’20:00’, [ [ ‘TurnOn’, ‘light_lobby’ ] ] ] ]”</w:t>
       </w:r>
     </w:p>
     <w:p>
@@ -4886,84 +5744,425 @@
         <w:pStyle w:val="Heading2"/>
       </w:pPr>
       <w:r>
-        <w:t>Cấu trúc dữ liệu kịch bản hệ thống</w:t>
-      </w:r>
-    </w:p>
-    <w:p>
-      <w:pPr>
-        <w:rPr>
-          <w:rFonts w:cstheme="minorHAnsi"/>
-          <w:sz w:val="24"/>
-        </w:rPr>
-      </w:pPr>
-      <w:r>
-        <w:rPr>
-          <w:rFonts w:cstheme="minorHAnsi"/>
-          <w:sz w:val="24"/>
-        </w:rPr>
-        <w:t>/**</w:t>
-      </w:r>
-    </w:p>
-    <w:p>
-      <w:pPr>
-        <w:rPr>
-          <w:sz w:val="24"/>
-        </w:rPr>
-      </w:pPr>
-      <w:r>
-        <w:rPr>
-          <w:sz w:val="24"/>
-        </w:rPr>
-        <w:t>Cú pháp của một ngôn ngữ là sự phối hợp của những kí hiệu lại với nhau tạo thành một cấu trúc đúng và hợp lệ theo quy định trong ngôn ngữ đó. Tương tự vậy, cú pháp một kịch bản là sự phối hợp tập kí hiệu tạo ra cấu trúc kịch bản đúng và hợp lệ theo những quy định mà nhóm định nghĩa sẵn như sau:</w:t>
-      </w:r>
-    </w:p>
-    <w:p>
-      <w:pPr>
-        <w:rPr>
-          <w:sz w:val="24"/>
-        </w:rPr>
-      </w:pPr>
-    </w:p>
-    <w:p>
-      <w:pPr>
-        <w:rPr>
-          <w:sz w:val="24"/>
-        </w:rPr>
-      </w:pPr>
-      <w:r>
-        <w:rPr>
-          <w:sz w:val="24"/>
-        </w:rPr>
-        <w:t xml:space="preserve">Tao ra de ma dap ung duoc nhu cau luu tru </w:t>
-      </w:r>
-    </w:p>
-    <w:p>
-      <w:pPr>
-        <w:rPr>
-          <w:sz w:val="24"/>
-        </w:rPr>
-      </w:pPr>
-      <w:r>
-        <w:rPr>
-          <w:sz w:val="24"/>
-        </w:rPr>
-        <w:t>Hon nua la giup he thong doc duoc ( sematic value of scenario )</w:t>
-      </w:r>
-    </w:p>
-    <w:p>
-      <w:pPr>
-        <w:rPr>
-          <w:sz w:val="24"/>
-        </w:rPr>
-      </w:pPr>
-      <w:r>
-        <w:rPr>
-          <w:sz w:val="24"/>
-        </w:rPr>
-        <w:t>**/</w:t>
-      </w:r>
-    </w:p>
-    <w:p/>
+        <w:t xml:space="preserve">Cấu trúc dữ liệu </w:t>
+      </w:r>
+      <w:r>
+        <w:t xml:space="preserve">của </w:t>
+      </w:r>
+      <w:r>
+        <w:t>kịch bản hệ thống</w:t>
+      </w:r>
+    </w:p>
+    <w:p>
+      <w:pPr>
+        <w:rPr>
+          <w:rFonts w:cstheme="minorHAnsi"/>
+          <w:sz w:val="24"/>
+        </w:rPr>
+      </w:pPr>
+      <w:r>
+        <w:rPr>
+          <w:rFonts w:cstheme="minorHAnsi"/>
+          <w:sz w:val="24"/>
+        </w:rPr>
+        <w:t>Kịch bản hệ thống (scenario) sẽ bao gồm</w:t>
+      </w:r>
+    </w:p>
+    <w:p>
+      <w:pPr>
+        <w:pStyle w:val="ListParagraph"/>
+        <w:numPr>
+          <w:ilvl w:val="0"/>
+          <w:numId w:val="27"/>
+        </w:numPr>
+        <w:rPr>
+          <w:rFonts w:cstheme="minorHAnsi"/>
+          <w:sz w:val="24"/>
+        </w:rPr>
+      </w:pPr>
+      <w:r>
+        <w:rPr>
+          <w:rFonts w:cstheme="minorHAnsi"/>
+          <w:sz w:val="24"/>
+        </w:rPr>
+        <w:t>Thông tin trạng thái của nó, được định nghĩa bằng 1 enum ScenarioStatus</w:t>
+      </w:r>
+      <w:r>
+        <w:rPr>
+          <w:rFonts w:cstheme="minorHAnsi"/>
+          <w:sz w:val="24"/>
+        </w:rPr>
+        <w:t xml:space="preserve"> là</w:t>
+      </w:r>
+    </w:p>
+    <w:p>
+      <w:pPr>
+        <w:pStyle w:val="ListParagraph"/>
+        <w:numPr>
+          <w:ilvl w:val="1"/>
+          <w:numId w:val="27"/>
+        </w:numPr>
+        <w:rPr>
+          <w:rFonts w:cstheme="minorHAnsi"/>
+          <w:sz w:val="24"/>
+        </w:rPr>
+      </w:pPr>
+      <w:r>
+        <w:rPr>
+          <w:rFonts w:cstheme="minorHAnsi"/>
+          <w:sz w:val="24"/>
+        </w:rPr>
+        <w:t>RUNNING: đang được thực thi</w:t>
+      </w:r>
+    </w:p>
+    <w:p>
+      <w:pPr>
+        <w:pStyle w:val="ListParagraph"/>
+        <w:numPr>
+          <w:ilvl w:val="1"/>
+          <w:numId w:val="27"/>
+        </w:numPr>
+        <w:rPr>
+          <w:rFonts w:cstheme="minorHAnsi"/>
+          <w:sz w:val="24"/>
+        </w:rPr>
+      </w:pPr>
+      <w:r>
+        <w:rPr>
+          <w:rFonts w:cstheme="minorHAnsi"/>
+          <w:sz w:val="24"/>
+        </w:rPr>
+        <w:t>STOPPING: đang dừng lại (tạm thời và sau đó có thể được khởi động chạy lại)</w:t>
+      </w:r>
+    </w:p>
+    <w:p>
+      <w:pPr>
+        <w:pStyle w:val="ListParagraph"/>
+        <w:numPr>
+          <w:ilvl w:val="1"/>
+          <w:numId w:val="27"/>
+        </w:numPr>
+        <w:rPr>
+          <w:rFonts w:cstheme="minorHAnsi"/>
+          <w:sz w:val="24"/>
+        </w:rPr>
+      </w:pPr>
+      <w:r>
+        <w:rPr>
+          <w:rFonts w:cstheme="minorHAnsi"/>
+          <w:sz w:val="24"/>
+        </w:rPr>
+        <w:t>STOP_FOREVER: dừng lại vĩnh viễn, trạng thái này dùng để kiểm soát những kịch bản trong hàng chờ được gỡ bỏ</w:t>
+      </w:r>
+    </w:p>
+    <w:p>
+      <w:pPr>
+        <w:pStyle w:val="ListParagraph"/>
+        <w:numPr>
+          <w:ilvl w:val="0"/>
+          <w:numId w:val="27"/>
+        </w:numPr>
+        <w:rPr>
+          <w:rFonts w:cstheme="minorHAnsi"/>
+          <w:sz w:val="24"/>
+        </w:rPr>
+      </w:pPr>
+      <w:r>
+        <w:rPr>
+          <w:rFonts w:cstheme="minorHAnsi"/>
+          <w:sz w:val="24"/>
+        </w:rPr>
+        <w:t>Tập hợp các khối (block) hiện thực từ interface IBlock, các khối hợp lệ và được phép nằm trong kịch bản sẽ là</w:t>
+      </w:r>
+    </w:p>
+    <w:p>
+      <w:pPr>
+        <w:pStyle w:val="ListParagraph"/>
+        <w:numPr>
+          <w:ilvl w:val="1"/>
+          <w:numId w:val="27"/>
+        </w:numPr>
+        <w:rPr>
+          <w:rFonts w:cstheme="minorHAnsi"/>
+          <w:sz w:val="24"/>
+        </w:rPr>
+      </w:pPr>
+      <w:r>
+        <w:rPr>
+          <w:rFonts w:cstheme="minorHAnsi"/>
+          <w:sz w:val="24"/>
+        </w:rPr>
+        <w:t>ControlBlock (sẽ chứa tham khảo đến Condition)</w:t>
+      </w:r>
+    </w:p>
+    <w:p>
+      <w:pPr>
+        <w:pStyle w:val="ListParagraph"/>
+        <w:numPr>
+          <w:ilvl w:val="1"/>
+          <w:numId w:val="27"/>
+        </w:numPr>
+        <w:rPr>
+          <w:rFonts w:cstheme="minorHAnsi"/>
+          <w:sz w:val="24"/>
+        </w:rPr>
+      </w:pPr>
+      <w:r>
+        <w:rPr>
+          <w:rFonts w:cstheme="minorHAnsi"/>
+          <w:sz w:val="24"/>
+        </w:rPr>
+        <w:t>Action</w:t>
+      </w:r>
+    </w:p>
+    <w:p>
+      <w:pPr>
+        <w:pStyle w:val="ListParagraph"/>
+        <w:numPr>
+          <w:ilvl w:val="1"/>
+          <w:numId w:val="27"/>
+        </w:numPr>
+        <w:rPr>
+          <w:rFonts w:cstheme="minorHAnsi"/>
+          <w:sz w:val="24"/>
+        </w:rPr>
+      </w:pPr>
+      <w:r>
+        <w:rPr>
+          <w:rFonts w:cstheme="minorHAnsi"/>
+          <w:sz w:val="24"/>
+        </w:rPr>
+        <w:t>SimpleAction</w:t>
+      </w:r>
+    </w:p>
+    <w:p>
+      <w:pPr>
+        <w:pStyle w:val="Heading3"/>
+      </w:pPr>
+      <w:r>
+        <w:t>Class SimpleAction</w:t>
+      </w:r>
+    </w:p>
+    <w:p>
+      <w:r>
+        <w:t xml:space="preserve">Class </w:t>
+      </w:r>
+      <w:r>
+        <w:t>SimpleAction</w:t>
+      </w:r>
+      <w:r>
+        <w:t xml:space="preserve"> đại diện cho những hành động nhỏ nhấ</w:t>
+      </w:r>
+      <w:r>
+        <w:t xml:space="preserve">t, đơn giản nhất, có thể tương tác với thiết bị. Lấy ví dụ như hành động </w:t>
+      </w:r>
+      <w:proofErr w:type="gramStart"/>
+      <w:r>
+        <w:t>“ Tắt</w:t>
+      </w:r>
+      <w:proofErr w:type="gramEnd"/>
+      <w:r>
+        <w:t xml:space="preserve"> đèn 1” hay “ Bật còi hú ở bếp” là những hành động đơn giản. </w:t>
+      </w:r>
+    </w:p>
+    <w:p>
+      <w:r>
+        <w:t xml:space="preserve">Thuộc tính “action” có kiểu Consumer&lt;Object&gt; nhằm để mình truyền vào </w:t>
+      </w:r>
+      <w:r>
+        <w:t>1 biểu thức dạng Lamda Expression, cụ thể nó là 1 hàm gọi tới Device controller , tương tác với thiết bị thật. Chi tiết về phần hiện thực sẽ được giải thích trong mục Module Script Creator.</w:t>
+      </w:r>
+    </w:p>
+    <w:p>
+      <w:pPr>
+        <w:pStyle w:val="Heading3"/>
+      </w:pPr>
+      <w:r>
+        <w:lastRenderedPageBreak/>
+        <w:t>Class Action</w:t>
+      </w:r>
+    </w:p>
+    <w:p>
+      <w:r>
+        <w:t>Class Action là tập hợp các hành động mong muốn thực hiện, có thể xem như là 1 kịch bản hệ thống “con” trong kịch bản hệ thống lớn bên ngoài và chứa nó. Vì thế mà cấu trúc của nó gần tương tự như là 1 kịch bản hệ thống vậy.</w:t>
+      </w:r>
+    </w:p>
+    <w:p>
+      <w:pPr>
+        <w:pStyle w:val="Heading3"/>
+      </w:pPr>
+      <w:r>
+        <w:t>Class Condition</w:t>
+      </w:r>
+    </w:p>
+    <w:p>
+      <w:r>
+        <w:t>Class Condition dại diện cho 1 điều kiện</w:t>
+      </w:r>
+      <w:r>
+        <w:t xml:space="preserve"> nào đó. Lấy 1 ví dụ như </w:t>
+      </w:r>
+      <w:proofErr w:type="gramStart"/>
+      <w:r>
+        <w:t>“ Nhiệt</w:t>
+      </w:r>
+      <w:proofErr w:type="gramEnd"/>
+      <w:r>
+        <w:t xml:space="preserve"> độ lớn hơn 40 độ C thì bật còi hú 1”. Phân tích kịch bản trên thì điều kiện ở đây chính là “Nhiệt độ lớn hơn 40 độ C”. Khi đó, thuộc tính “operator” sẽ có giá trị “&gt;”, thuộc tính “value” có giá trị “40”. Một thuộc tính đặc biệt là range, kiểu Range&lt;C&gt; mang giá trị dãy số (40, +</w:t>
+      </w:r>
+      <w:proofErr w:type="gramStart"/>
+      <w:r>
+        <w:t>inf</w:t>
+      </w:r>
+      <w:proofErr w:type="gramEnd"/>
+      <w:r>
+        <w:t>), phục vụ cho mục đích kiểm tra kịch bản mâu thuẫn (giới thiệu ở phần module ScenarioConflictValidation)</w:t>
+      </w:r>
+    </w:p>
+    <w:p>
+      <w:r>
+        <w:t>Thuộc tính predicate có kiểu Predicate&lt;Object&gt; sẽ chứa 1 biểu thức Lamda Expression, tương ứng với điều kiện mà mình mô tả trong kịch bản. Chi tiết về hiện thực sẽ nằm trong mục Module Script Creator.</w:t>
+      </w:r>
+    </w:p>
+    <w:p>
+      <w:pPr>
+        <w:pStyle w:val="Heading3"/>
+      </w:pPr>
+      <w:r>
+        <w:t>Class ControlBlock và các class kế thừa từ nó</w:t>
+      </w:r>
+    </w:p>
+    <w:p>
+      <w:r>
+        <w:t xml:space="preserve">Class ControlBlock được sinh ra nhằm mục địch kết nối 2 </w:t>
+      </w:r>
+      <w:proofErr w:type="gramStart"/>
+      <w:r>
+        <w:t>class :</w:t>
+      </w:r>
+      <w:proofErr w:type="gramEnd"/>
+      <w:r>
+        <w:t xml:space="preserve"> Action và Condition lại với nhau. Class ControlBlock này có 3 class kế thừa từ nó là</w:t>
+      </w:r>
+    </w:p>
+    <w:p>
+      <w:pPr>
+        <w:pStyle w:val="ListParagraph"/>
+        <w:numPr>
+          <w:ilvl w:val="0"/>
+          <w:numId w:val="32"/>
+        </w:numPr>
+      </w:pPr>
+      <w:r>
+        <w:t xml:space="preserve">ControlBlockIf: ngữ nghĩa cơ bản là “Nếu điều kiện </w:t>
+      </w:r>
+      <w:proofErr w:type="gramStart"/>
+      <w:r>
+        <w:t>A</w:t>
+      </w:r>
+      <w:proofErr w:type="gramEnd"/>
+      <w:r>
+        <w:t xml:space="preserve"> xảy ra thì mình sẽ thực hiện hành động B”</w:t>
+      </w:r>
+      <w:r>
+        <w:t>.</w:t>
+      </w:r>
+    </w:p>
+    <w:p>
+      <w:pPr>
+        <w:pStyle w:val="ListParagraph"/>
+        <w:numPr>
+          <w:ilvl w:val="0"/>
+          <w:numId w:val="32"/>
+        </w:numPr>
+      </w:pPr>
+      <w:r>
+        <w:t xml:space="preserve">ControlBlockIfElse: nó mang nghĩa “Nếu điều kiện </w:t>
+      </w:r>
+      <w:proofErr w:type="gramStart"/>
+      <w:r>
+        <w:t>A</w:t>
+      </w:r>
+      <w:proofErr w:type="gramEnd"/>
+      <w:r>
+        <w:t xml:space="preserve"> xảy ra thì mình sẽ thực hiện hành động B còn không thì sẽ thực hiện hành động C”. Vì thế mà nó có thêm 1 thuộc tính là “elseAction”, diễn tả hành động mong muốn được thực thi nếu mệnh đề điều kiện không thỏa mãn.</w:t>
+      </w:r>
+    </w:p>
+    <w:p>
+      <w:pPr>
+        <w:pStyle w:val="ListParagraph"/>
+        <w:numPr>
+          <w:ilvl w:val="0"/>
+          <w:numId w:val="32"/>
+        </w:numPr>
+      </w:pPr>
+      <w:r>
+        <w:t xml:space="preserve">ControlBlockFromTo: đây là khối điều khiển chuyên dụng cho các điều kiện liên quan tới thời gian, hiểu là “Trong khoảng thời gian từ X đến Y thì mình sẽ thực hiện hành động A”. Khoảng thời gian này có thể là trong cùng một ngày, hay kéo dài từ ngày này sang ngày tới. Lấy ví dụ như “Từ 18h00 đến 22h00 thì tắt đèn 1” hoặc “Từ 19h00 đến 01h00 sáng hôm sau thì bật đèn hành lang”. </w:t>
+      </w:r>
+    </w:p>
+    <w:p>
+      <w:r>
+        <w:t>Nếu như sau này ứng dụng mở rộng và hỗ trợ thêm nhiều khối điều khiển khác, ta có thể kế thừa từ class ControlBlock này và tiếp tục hiện thực nó một cách dễ dàng.</w:t>
+      </w:r>
+    </w:p>
+    <w:p>
+      <w:pPr>
+        <w:keepNext/>
+      </w:pPr>
+      <w:r>
+        <w:rPr>
+          <w:rFonts w:cstheme="minorHAnsi"/>
+          <w:sz w:val="24"/>
+        </w:rPr>
+        <w:object w:dxaOrig="13547" w:dyaOrig="9036">
+          <v:shape id="_x0000_i1026" type="#_x0000_t75" style="width:504.6pt;height:336.6pt" o:ole="">
+            <v:imagedata r:id="rId16" o:title=""/>
+          </v:shape>
+          <o:OLEObject Type="Embed" ProgID="Visio.Drawing.15" ShapeID="_x0000_i1026" DrawAspect="Content" ObjectID="_1542599941" r:id="rId17"/>
+        </w:object>
+      </w:r>
+    </w:p>
+    <w:p>
+      <w:pPr>
+        <w:pStyle w:val="Caption"/>
+        <w:jc w:val="center"/>
+        <w:rPr>
+          <w:rFonts w:cstheme="minorHAnsi"/>
+          <w:sz w:val="24"/>
+        </w:rPr>
+      </w:pPr>
+      <w:r>
+        <w:t xml:space="preserve">Hình </w:t>
+      </w:r>
+      <w:r>
+        <w:fldChar w:fldCharType="begin"/>
+      </w:r>
+      <w:r>
+        <w:instrText xml:space="preserve"> SEQ Hình \* ARABIC </w:instrText>
+      </w:r>
+      <w:r>
+        <w:fldChar w:fldCharType="separate"/>
+      </w:r>
+      <w:r>
+        <w:rPr>
+          <w:noProof/>
+        </w:rPr>
+        <w:t>7</w:t>
+      </w:r>
+      <w:r>
+        <w:rPr>
+          <w:noProof/>
+        </w:rPr>
+        <w:fldChar w:fldCharType="end"/>
+      </w:r>
+      <w:r>
+        <w:t xml:space="preserve"> Cấu trúc dữ liệu kịch bản hệ thống</w:t>
+      </w:r>
+    </w:p>
+    <w:p>
+      <w:bookmarkStart w:id="3" w:name="_GoBack"/>
+      <w:bookmarkEnd w:id="3"/>
+    </w:p>
     <w:p>
       <w:pPr>
         <w:pStyle w:val="Heading2"/>
@@ -4990,22 +6189,58 @@
           <w:i/>
           <w:sz w:val="24"/>
         </w:rPr>
-        <w:t>Ve ra cai diagram mo ta tong quan cac module nho nay trong ScenarioService</w:t>
-      </w:r>
-    </w:p>
-    <w:p>
-      <w:pPr>
-        <w:rPr>
-          <w:sz w:val="24"/>
-        </w:rPr>
-      </w:pPr>
+        <w:t xml:space="preserve">Ve ra </w:t>
+      </w:r>
+      <w:proofErr w:type="gramStart"/>
       <w:r>
         <w:rPr>
           <w:rFonts w:cstheme="minorHAnsi"/>
           <w:i/>
           <w:sz w:val="24"/>
         </w:rPr>
-        <w:t>Sau do di vao tung cai cu the ben trong</w:t>
+        <w:t>cai</w:t>
+      </w:r>
+      <w:proofErr w:type="gramEnd"/>
+      <w:r>
+        <w:rPr>
+          <w:rFonts w:cstheme="minorHAnsi"/>
+          <w:i/>
+          <w:sz w:val="24"/>
+        </w:rPr>
+        <w:t xml:space="preserve"> diagram mo ta tong quan cac module nho nay trong ScenarioService</w:t>
+      </w:r>
+    </w:p>
+    <w:p>
+      <w:pPr>
+        <w:rPr>
+          <w:sz w:val="24"/>
+        </w:rPr>
+      </w:pPr>
+      <w:r>
+        <w:rPr>
+          <w:rFonts w:cstheme="minorHAnsi"/>
+          <w:i/>
+          <w:sz w:val="24"/>
+        </w:rPr>
+        <w:t xml:space="preserve">Sau do di vao </w:t>
+      </w:r>
+      <w:proofErr w:type="gramStart"/>
+      <w:r>
+        <w:rPr>
+          <w:rFonts w:cstheme="minorHAnsi"/>
+          <w:i/>
+          <w:sz w:val="24"/>
+        </w:rPr>
+        <w:t>tung</w:t>
+      </w:r>
+      <w:proofErr w:type="gramEnd"/>
+      <w:r>
+        <w:rPr>
+          <w:rFonts w:cstheme="minorHAnsi"/>
+          <w:i/>
+          <w:sz w:val="24"/>
+        </w:rPr>
+        <w:t xml:space="preserve"> cai cu the ben trong</w:t>
       </w:r>
     </w:p>
     <w:p>
@@ -5019,74 +6254,144 @@
         <w:rPr>
           <w:sz w:val="32"/>
         </w:rPr>
+        <w:t xml:space="preserve">module parser chuyển đổi kịch bản người dùng thành kịch bản hệ thống </w:t>
+      </w:r>
+      <w:proofErr w:type="gramStart"/>
+      <w:r>
+        <w:rPr>
+          <w:sz w:val="32"/>
+        </w:rPr>
+        <w:t>( scenario</w:t>
+      </w:r>
+      <w:proofErr w:type="gramEnd"/>
+      <w:r>
+        <w:rPr>
+          <w:sz w:val="32"/>
+        </w:rPr>
+        <w:t xml:space="preserve"> creator )</w:t>
+      </w:r>
+    </w:p>
+    <w:p>
+      <w:pPr>
+        <w:rPr>
+          <w:sz w:val="24"/>
+        </w:rPr>
+      </w:pPr>
+      <w:r>
+        <w:rPr>
+          <w:sz w:val="24"/>
+        </w:rPr>
+        <w:t xml:space="preserve">Dien giai </w:t>
+      </w:r>
+      <w:proofErr w:type="gramStart"/>
+      <w:r>
+        <w:rPr>
+          <w:sz w:val="24"/>
+        </w:rPr>
+        <w:t>tai</w:t>
+      </w:r>
+      <w:proofErr w:type="gramEnd"/>
+      <w:r>
+        <w:rPr>
+          <w:sz w:val="24"/>
+        </w:rPr>
+        <w:t xml:space="preserve"> sao minh can no </w:t>
+      </w:r>
+    </w:p>
+    <w:p>
+      <w:pPr>
+        <w:rPr>
+          <w:sz w:val="24"/>
+        </w:rPr>
+      </w:pPr>
+      <w:r>
+        <w:rPr>
+          <w:sz w:val="24"/>
+        </w:rPr>
+        <w:t xml:space="preserve">No da giup ich dc gi </w:t>
+      </w:r>
+    </w:p>
+    <w:p>
+      <w:pPr>
+        <w:rPr>
+          <w:sz w:val="24"/>
+        </w:rPr>
+      </w:pPr>
+      <w:r>
+        <w:rPr>
+          <w:sz w:val="24"/>
+        </w:rPr>
+        <w:t xml:space="preserve">Cong viec no lam la </w:t>
+      </w:r>
+      <w:proofErr w:type="gramStart"/>
+      <w:r>
+        <w:rPr>
+          <w:sz w:val="24"/>
+        </w:rPr>
+        <w:t>gi ,</w:t>
+      </w:r>
+      <w:proofErr w:type="gramEnd"/>
+      <w:r>
+        <w:rPr>
+          <w:sz w:val="24"/>
+        </w:rPr>
+        <w:t xml:space="preserve"> ra sao ? </w:t>
+      </w:r>
+    </w:p>
+    <w:p>
+      <w:pPr>
+        <w:rPr>
+          <w:sz w:val="24"/>
+        </w:rPr>
+      </w:pPr>
+      <w:r>
+        <w:rPr>
+          <w:sz w:val="24"/>
+        </w:rPr>
+        <w:t xml:space="preserve">Lay 1 vd cu the tu kich ban client truyen </w:t>
+      </w:r>
+      <w:proofErr w:type="gramStart"/>
+      <w:r>
+        <w:rPr>
+          <w:sz w:val="24"/>
+        </w:rPr>
+        <w:t>xuong ,</w:t>
+      </w:r>
+      <w:proofErr w:type="gramEnd"/>
+      <w:r>
+        <w:rPr>
+          <w:sz w:val="24"/>
+        </w:rPr>
+        <w:t xml:space="preserve"> va minh lam sao de chuyen no thanh kich ban he thong doc hieu va thuc thi</w:t>
+      </w:r>
+    </w:p>
+    <w:p>
+      <w:pPr>
+        <w:pStyle w:val="Heading2"/>
+        <w:rPr>
+          <w:sz w:val="32"/>
+        </w:rPr>
+      </w:pPr>
+      <w:r>
+        <w:rPr>
+          <w:sz w:val="32"/>
+        </w:rPr>
         <w:lastRenderedPageBreak/>
-        <w:t>module parser chuyển đổi kịch bản người dùng thành kịch bản hệ thống ( scenario creator )</w:t>
-      </w:r>
-    </w:p>
-    <w:p>
-      <w:pPr>
-        <w:rPr>
-          <w:sz w:val="24"/>
-        </w:rPr>
-      </w:pPr>
-      <w:r>
-        <w:rPr>
-          <w:sz w:val="24"/>
-        </w:rPr>
-        <w:t xml:space="preserve">Dien giai tai sao minh can no </w:t>
-      </w:r>
-    </w:p>
-    <w:p>
-      <w:pPr>
-        <w:rPr>
-          <w:sz w:val="24"/>
-        </w:rPr>
-      </w:pPr>
-      <w:r>
-        <w:rPr>
-          <w:sz w:val="24"/>
-        </w:rPr>
-        <w:t xml:space="preserve">No da giup ich dc gi </w:t>
-      </w:r>
-    </w:p>
-    <w:p>
-      <w:pPr>
-        <w:rPr>
-          <w:sz w:val="24"/>
-        </w:rPr>
-      </w:pPr>
-      <w:r>
-        <w:rPr>
-          <w:sz w:val="24"/>
-        </w:rPr>
-        <w:t xml:space="preserve">Cong viec no lam la gi , ra sao ? </w:t>
-      </w:r>
-    </w:p>
-    <w:p>
-      <w:pPr>
-        <w:rPr>
-          <w:sz w:val="24"/>
-        </w:rPr>
-      </w:pPr>
-      <w:r>
-        <w:rPr>
-          <w:sz w:val="24"/>
-        </w:rPr>
-        <w:t>Lay 1 vd cu the tu kich ban client truyen xuong , va minh lam sao de chuyen no thanh kich ban he thong doc hieu va thuc thi</w:t>
-      </w:r>
-    </w:p>
-    <w:p>
-      <w:pPr>
-        <w:pStyle w:val="Heading2"/>
+        <w:t xml:space="preserve">module hỗ trợ xây dựng kịch bản tùy ý </w:t>
+      </w:r>
+      <w:proofErr w:type="gramStart"/>
+      <w:r>
         <w:rPr>
           <w:sz w:val="32"/>
         </w:rPr>
-      </w:pPr>
+        <w:t>( script</w:t>
+      </w:r>
+      <w:proofErr w:type="gramEnd"/>
       <w:r>
         <w:rPr>
           <w:sz w:val="32"/>
         </w:rPr>
-        <w:t>module hỗ trợ xây dựng kịch bản tùy ý ( script builder)</w:t>
+        <w:t xml:space="preserve"> builder)</w:t>
       </w:r>
     </w:p>
     <w:p>
@@ -5110,6 +6415,7 @@
         </w:rPr>
         <w:t>&lt;Scenario&gt;</w:t>
       </w:r>
+      <w:proofErr w:type="gramStart"/>
       <w:r>
         <w:rPr>
           <w:rFonts w:cstheme="minorHAnsi"/>
@@ -5123,7 +6429,15 @@
           <w:sz w:val="24"/>
         </w:rPr>
         <w:tab/>
-        <w:t xml:space="preserve">::= &lt;ControlBlock&gt; | &lt;Scenario&gt; </w:t>
+        <w:t>::</w:t>
+      </w:r>
+      <w:proofErr w:type="gramEnd"/>
+      <w:r>
+        <w:rPr>
+          <w:rFonts w:cstheme="minorHAnsi"/>
+          <w:sz w:val="24"/>
+        </w:rPr>
+        <w:t xml:space="preserve">= &lt;ControlBlock&gt; | &lt;Scenario&gt; </w:t>
       </w:r>
       <w:r>
         <w:rPr>
@@ -5182,7 +6496,15 @@
           <w:rFonts w:cstheme="minorHAnsi"/>
           <w:sz w:val="24"/>
         </w:rPr>
-        <w:t xml:space="preserve">&lt;ControlBlock&gt; </w:t>
+        <w:t>&lt;ControlBlock</w:t>
+      </w:r>
+      <w:proofErr w:type="gramStart"/>
+      <w:r>
+        <w:rPr>
+          <w:rFonts w:cstheme="minorHAnsi"/>
+          <w:sz w:val="24"/>
+        </w:rPr>
+        <w:t xml:space="preserve">&gt; </w:t>
       </w:r>
       <w:r>
         <w:rPr>
@@ -5190,7 +6512,15 @@
           <w:sz w:val="24"/>
         </w:rPr>
         <w:tab/>
-        <w:t>::= “</w:t>
+        <w:t>::</w:t>
+      </w:r>
+      <w:proofErr w:type="gramEnd"/>
+      <w:r>
+        <w:rPr>
+          <w:rFonts w:cstheme="minorHAnsi"/>
+          <w:sz w:val="24"/>
+        </w:rPr>
+        <w:t>= “</w:t>
       </w:r>
       <w:r>
         <w:rPr>
@@ -5219,14 +6549,30 @@
           <w:rFonts w:cstheme="minorHAnsi"/>
           <w:sz w:val="24"/>
         </w:rPr>
-        <w:t xml:space="preserve"> &lt;Action&gt; </w:t>
-      </w:r>
-      <w:r>
-        <w:rPr>
-          <w:rFonts w:cstheme="minorHAnsi"/>
-          <w:sz w:val="24"/>
-        </w:rPr>
-        <w:t xml:space="preserve"> “.</w:t>
+        <w:t xml:space="preserve"> &lt;Action</w:t>
+      </w:r>
+      <w:proofErr w:type="gramStart"/>
+      <w:r>
+        <w:rPr>
+          <w:rFonts w:cstheme="minorHAnsi"/>
+          <w:sz w:val="24"/>
+        </w:rPr>
+        <w:t xml:space="preserve">&gt; </w:t>
+      </w:r>
+      <w:r>
+        <w:rPr>
+          <w:rFonts w:cstheme="minorHAnsi"/>
+          <w:sz w:val="24"/>
+        </w:rPr>
+        <w:t xml:space="preserve"> “</w:t>
+      </w:r>
+      <w:proofErr w:type="gramEnd"/>
+      <w:r>
+        <w:rPr>
+          <w:rFonts w:cstheme="minorHAnsi"/>
+          <w:sz w:val="24"/>
+        </w:rPr>
+        <w:t>.</w:t>
       </w:r>
       <w:r>
         <w:rPr>
@@ -5279,21 +6625,38 @@
           <w:i/>
           <w:sz w:val="24"/>
         </w:rPr>
-        <w:t>If”</w:t>
-      </w:r>
-      <w:r>
-        <w:rPr>
-          <w:rFonts w:cstheme="minorHAnsi"/>
-          <w:sz w:val="24"/>
-        </w:rPr>
-        <w:t xml:space="preserve">  &lt;Condition&gt;  “</w:t>
-      </w:r>
+        <w:t>If</w:t>
+      </w:r>
+      <w:proofErr w:type="gramStart"/>
       <w:r>
         <w:rPr>
           <w:rFonts w:cstheme="minorHAnsi"/>
           <w:i/>
           <w:sz w:val="24"/>
         </w:rPr>
+        <w:t>”</w:t>
+      </w:r>
+      <w:r>
+        <w:rPr>
+          <w:rFonts w:cstheme="minorHAnsi"/>
+          <w:sz w:val="24"/>
+        </w:rPr>
+        <w:t xml:space="preserve">  &lt;</w:t>
+      </w:r>
+      <w:proofErr w:type="gramEnd"/>
+      <w:r>
+        <w:rPr>
+          <w:rFonts w:cstheme="minorHAnsi"/>
+          <w:sz w:val="24"/>
+        </w:rPr>
+        <w:t>Condition&gt;  “</w:t>
+      </w:r>
+      <w:r>
+        <w:rPr>
+          <w:rFonts w:cstheme="minorHAnsi"/>
+          <w:i/>
+          <w:sz w:val="24"/>
+        </w:rPr>
         <w:t>.”</w:t>
       </w:r>
       <w:r>
@@ -5308,7 +6671,23 @@
           <w:rFonts w:cstheme="minorHAnsi"/>
           <w:sz w:val="24"/>
         </w:rPr>
-        <w:t xml:space="preserve"> &lt;Action&gt;  “.</w:t>
+        <w:t xml:space="preserve"> &lt;Action</w:t>
+      </w:r>
+      <w:proofErr w:type="gramStart"/>
+      <w:r>
+        <w:rPr>
+          <w:rFonts w:cstheme="minorHAnsi"/>
+          <w:sz w:val="24"/>
+        </w:rPr>
+        <w:t>&gt;  “</w:t>
+      </w:r>
+      <w:proofErr w:type="gramEnd"/>
+      <w:r>
+        <w:rPr>
+          <w:rFonts w:cstheme="minorHAnsi"/>
+          <w:sz w:val="24"/>
+        </w:rPr>
+        <w:t>.</w:t>
       </w:r>
       <w:r>
         <w:rPr>
@@ -5339,14 +6718,30 @@
           <w:rFonts w:cstheme="minorHAnsi"/>
           <w:sz w:val="24"/>
         </w:rPr>
-        <w:t xml:space="preserve">  &lt;Action&gt; </w:t>
-      </w:r>
-      <w:r>
-        <w:rPr>
-          <w:rFonts w:cstheme="minorHAnsi"/>
-          <w:sz w:val="24"/>
-        </w:rPr>
-        <w:t xml:space="preserve"> “.</w:t>
+        <w:t xml:space="preserve">  &lt;Action</w:t>
+      </w:r>
+      <w:proofErr w:type="gramStart"/>
+      <w:r>
+        <w:rPr>
+          <w:rFonts w:cstheme="minorHAnsi"/>
+          <w:sz w:val="24"/>
+        </w:rPr>
+        <w:t xml:space="preserve">&gt; </w:t>
+      </w:r>
+      <w:r>
+        <w:rPr>
+          <w:rFonts w:cstheme="minorHAnsi"/>
+          <w:sz w:val="24"/>
+        </w:rPr>
+        <w:t xml:space="preserve"> “</w:t>
+      </w:r>
+      <w:proofErr w:type="gramEnd"/>
+      <w:r>
+        <w:rPr>
+          <w:rFonts w:cstheme="minorHAnsi"/>
+          <w:sz w:val="24"/>
+        </w:rPr>
+        <w:t>.</w:t>
       </w:r>
       <w:r>
         <w:rPr>
@@ -5394,6 +6789,7 @@
         </w:rPr>
         <w:t xml:space="preserve">&lt;Condition&gt;  </w:t>
       </w:r>
+      <w:proofErr w:type="gramStart"/>
       <w:r>
         <w:rPr>
           <w:rFonts w:cstheme="minorHAnsi"/>
@@ -5407,7 +6803,15 @@
           <w:sz w:val="24"/>
         </w:rPr>
         <w:tab/>
-        <w:t xml:space="preserve">::= </w:t>
+        <w:t>::</w:t>
+      </w:r>
+      <w:proofErr w:type="gramEnd"/>
+      <w:r>
+        <w:rPr>
+          <w:rFonts w:cstheme="minorHAnsi"/>
+          <w:sz w:val="24"/>
+        </w:rPr>
+        <w:t xml:space="preserve">= </w:t>
       </w:r>
       <w:r>
         <w:rPr>
@@ -5473,6 +6877,7 @@
         </w:rPr>
         <w:t xml:space="preserve">&lt;Action&gt; </w:t>
       </w:r>
+      <w:proofErr w:type="gramStart"/>
       <w:r>
         <w:rPr>
           <w:rFonts w:cstheme="minorHAnsi"/>
@@ -5486,22 +6891,38 @@
           <w:sz w:val="24"/>
         </w:rPr>
         <w:tab/>
-        <w:t>::= &lt;Scenario&gt;</w:t>
-      </w:r>
-    </w:p>
-    <w:p>
-      <w:pPr>
-        <w:rPr>
-          <w:rFonts w:cstheme="minorHAnsi"/>
-          <w:sz w:val="24"/>
-        </w:rPr>
-      </w:pPr>
-      <w:r>
-        <w:rPr>
-          <w:rFonts w:cstheme="minorHAnsi"/>
-          <w:sz w:val="24"/>
-        </w:rPr>
-        <w:t>&lt;FromToBlock&gt;</w:t>
+        <w:t>::</w:t>
+      </w:r>
+      <w:proofErr w:type="gramEnd"/>
+      <w:r>
+        <w:rPr>
+          <w:rFonts w:cstheme="minorHAnsi"/>
+          <w:sz w:val="24"/>
+        </w:rPr>
+        <w:t>= &lt;Scenario&gt;</w:t>
+      </w:r>
+    </w:p>
+    <w:p>
+      <w:pPr>
+        <w:rPr>
+          <w:rFonts w:cstheme="minorHAnsi"/>
+          <w:sz w:val="24"/>
+        </w:rPr>
+      </w:pPr>
+      <w:r>
+        <w:rPr>
+          <w:rFonts w:cstheme="minorHAnsi"/>
+          <w:sz w:val="24"/>
+        </w:rPr>
+        <w:t>&lt;FromToBlock</w:t>
+      </w:r>
+      <w:proofErr w:type="gramStart"/>
+      <w:r>
+        <w:rPr>
+          <w:rFonts w:cstheme="minorHAnsi"/>
+          <w:sz w:val="24"/>
+        </w:rPr>
+        <w:t>&gt;</w:t>
       </w:r>
       <w:r>
         <w:rPr>
@@ -5509,7 +6930,15 @@
           <w:sz w:val="24"/>
         </w:rPr>
         <w:tab/>
-        <w:t>::= “</w:t>
+        <w:t>::</w:t>
+      </w:r>
+      <w:proofErr w:type="gramEnd"/>
+      <w:r>
+        <w:rPr>
+          <w:rFonts w:cstheme="minorHAnsi"/>
+          <w:sz w:val="24"/>
+        </w:rPr>
+        <w:t>= “</w:t>
       </w:r>
       <w:r>
         <w:rPr>
@@ -5592,14 +7021,30 @@
           <w:rFonts w:cstheme="minorHAnsi"/>
           <w:sz w:val="24"/>
         </w:rPr>
-        <w:t xml:space="preserve">  &lt;Action&gt;</w:t>
-      </w:r>
-      <w:r>
-        <w:rPr>
-          <w:rFonts w:cstheme="minorHAnsi"/>
-          <w:sz w:val="24"/>
-        </w:rPr>
-        <w:t xml:space="preserve">  “.</w:t>
+        <w:t xml:space="preserve">  &lt;Action</w:t>
+      </w:r>
+      <w:proofErr w:type="gramStart"/>
+      <w:r>
+        <w:rPr>
+          <w:rFonts w:cstheme="minorHAnsi"/>
+          <w:sz w:val="24"/>
+        </w:rPr>
+        <w:t>&gt;</w:t>
+      </w:r>
+      <w:r>
+        <w:rPr>
+          <w:rFonts w:cstheme="minorHAnsi"/>
+          <w:sz w:val="24"/>
+        </w:rPr>
+        <w:t xml:space="preserve">  “</w:t>
+      </w:r>
+      <w:proofErr w:type="gramEnd"/>
+      <w:r>
+        <w:rPr>
+          <w:rFonts w:cstheme="minorHAnsi"/>
+          <w:sz w:val="24"/>
+        </w:rPr>
+        <w:t>.</w:t>
       </w:r>
       <w:r>
         <w:rPr>
@@ -5629,7 +7074,15 @@
           <w:rFonts w:cstheme="minorHAnsi"/>
           <w:sz w:val="24"/>
         </w:rPr>
-        <w:t>&lt;RelationalOperator&gt;</w:t>
+        <w:t>&lt;RelationalOperator</w:t>
+      </w:r>
+      <w:proofErr w:type="gramStart"/>
+      <w:r>
+        <w:rPr>
+          <w:rFonts w:cstheme="minorHAnsi"/>
+          <w:sz w:val="24"/>
+        </w:rPr>
+        <w:t>&gt;</w:t>
       </w:r>
       <w:r>
         <w:rPr>
@@ -5637,7 +7090,15 @@
           <w:sz w:val="24"/>
         </w:rPr>
         <w:tab/>
-        <w:t xml:space="preserve">::=  &lt;Equal&gt; | &lt;NotEqual&gt; </w:t>
+        <w:t>::</w:t>
+      </w:r>
+      <w:proofErr w:type="gramEnd"/>
+      <w:r>
+        <w:rPr>
+          <w:rFonts w:cstheme="minorHAnsi"/>
+          <w:sz w:val="24"/>
+        </w:rPr>
+        <w:t xml:space="preserve">=  &lt;Equal&gt; | &lt;NotEqual&gt; </w:t>
       </w:r>
     </w:p>
     <w:p>
@@ -5691,7 +7152,15 @@
           <w:rFonts w:cstheme="minorHAnsi"/>
           <w:sz w:val="24"/>
         </w:rPr>
-        <w:t xml:space="preserve">&lt;SimpleAction&gt; </w:t>
+        <w:t>&lt;SimpleAction</w:t>
+      </w:r>
+      <w:proofErr w:type="gramStart"/>
+      <w:r>
+        <w:rPr>
+          <w:rFonts w:cstheme="minorHAnsi"/>
+          <w:sz w:val="24"/>
+        </w:rPr>
+        <w:t xml:space="preserve">&gt; </w:t>
       </w:r>
       <w:r>
         <w:rPr>
@@ -5699,7 +7168,15 @@
           <w:sz w:val="24"/>
         </w:rPr>
         <w:tab/>
-        <w:t xml:space="preserve">::= </w:t>
+        <w:t>::</w:t>
+      </w:r>
+      <w:proofErr w:type="gramEnd"/>
+      <w:r>
+        <w:rPr>
+          <w:rFonts w:cstheme="minorHAnsi"/>
+          <w:sz w:val="24"/>
+        </w:rPr>
+        <w:t xml:space="preserve">= </w:t>
       </w:r>
       <w:r>
         <w:rPr>
@@ -5759,7 +7236,23 @@
           <w:rFonts w:cstheme="minorHAnsi"/>
           <w:sz w:val="24"/>
         </w:rPr>
-        <w:t>“action( ‘</w:t>
+        <w:t>“</w:t>
+      </w:r>
+      <w:proofErr w:type="gramStart"/>
+      <w:r>
+        <w:rPr>
+          <w:rFonts w:cstheme="minorHAnsi"/>
+          <w:sz w:val="24"/>
+        </w:rPr>
+        <w:t>action(</w:t>
+      </w:r>
+      <w:proofErr w:type="gramEnd"/>
+      <w:r>
+        <w:rPr>
+          <w:rFonts w:cstheme="minorHAnsi"/>
+          <w:sz w:val="24"/>
+        </w:rPr>
+        <w:t xml:space="preserve"> ‘</w:t>
       </w:r>
       <w:r>
         <w:rPr>
@@ -5804,7 +7297,23 @@
           <w:rFonts w:cstheme="minorHAnsi"/>
           <w:sz w:val="24"/>
         </w:rPr>
-        <w:t>“action( ‘</w:t>
+        <w:t>“</w:t>
+      </w:r>
+      <w:proofErr w:type="gramStart"/>
+      <w:r>
+        <w:rPr>
+          <w:rFonts w:cstheme="minorHAnsi"/>
+          <w:sz w:val="24"/>
+        </w:rPr>
+        <w:t>action(</w:t>
+      </w:r>
+      <w:proofErr w:type="gramEnd"/>
+      <w:r>
+        <w:rPr>
+          <w:rFonts w:cstheme="minorHAnsi"/>
+          <w:sz w:val="24"/>
+        </w:rPr>
+        <w:t xml:space="preserve"> ‘</w:t>
       </w:r>
       <w:r>
         <w:rPr>
@@ -5850,7 +7359,23 @@
           <w:rFonts w:cstheme="minorHAnsi"/>
           <w:sz w:val="24"/>
         </w:rPr>
-        <w:t>“action( ‘</w:t>
+        <w:t>“</w:t>
+      </w:r>
+      <w:proofErr w:type="gramStart"/>
+      <w:r>
+        <w:rPr>
+          <w:rFonts w:cstheme="minorHAnsi"/>
+          <w:sz w:val="24"/>
+        </w:rPr>
+        <w:t>action(</w:t>
+      </w:r>
+      <w:proofErr w:type="gramEnd"/>
+      <w:r>
+        <w:rPr>
+          <w:rFonts w:cstheme="minorHAnsi"/>
+          <w:sz w:val="24"/>
+        </w:rPr>
+        <w:t xml:space="preserve"> ‘</w:t>
       </w:r>
       <w:r>
         <w:rPr>
@@ -5888,7 +7413,15 @@
           <w:rFonts w:cstheme="minorHAnsi"/>
           <w:sz w:val="24"/>
         </w:rPr>
-        <w:t xml:space="preserve">&lt;DeviceName&gt; </w:t>
+        <w:t>&lt;DeviceName</w:t>
+      </w:r>
+      <w:proofErr w:type="gramStart"/>
+      <w:r>
+        <w:rPr>
+          <w:rFonts w:cstheme="minorHAnsi"/>
+          <w:sz w:val="24"/>
+        </w:rPr>
+        <w:t xml:space="preserve">&gt; </w:t>
       </w:r>
       <w:r>
         <w:rPr>
@@ -5896,7 +7429,15 @@
           <w:sz w:val="24"/>
         </w:rPr>
         <w:tab/>
-        <w:t xml:space="preserve">::= </w:t>
+        <w:t>::</w:t>
+      </w:r>
+      <w:proofErr w:type="gramEnd"/>
+      <w:r>
+        <w:rPr>
+          <w:rFonts w:cstheme="minorHAnsi"/>
+          <w:sz w:val="24"/>
+        </w:rPr>
+        <w:t xml:space="preserve">= </w:t>
       </w:r>
       <w:r>
         <w:rPr>
@@ -5922,6 +7463,7 @@
         </w:rPr>
         <w:t xml:space="preserve">&lt;Value&gt; </w:t>
       </w:r>
+      <w:proofErr w:type="gramStart"/>
       <w:r>
         <w:rPr>
           <w:rFonts w:cstheme="minorHAnsi"/>
@@ -5935,7 +7477,15 @@
           <w:sz w:val="24"/>
         </w:rPr>
         <w:tab/>
-        <w:t xml:space="preserve">::= </w:t>
+        <w:t>::</w:t>
+      </w:r>
+      <w:proofErr w:type="gramEnd"/>
+      <w:r>
+        <w:rPr>
+          <w:rFonts w:cstheme="minorHAnsi"/>
+          <w:sz w:val="24"/>
+        </w:rPr>
+        <w:t xml:space="preserve">= </w:t>
       </w:r>
       <w:r>
         <w:rPr>
@@ -5975,6 +7525,7 @@
         </w:rPr>
         <w:t xml:space="preserve">&lt;Equal&gt; </w:t>
       </w:r>
+      <w:proofErr w:type="gramStart"/>
       <w:r>
         <w:rPr>
           <w:rFonts w:cstheme="minorHAnsi"/>
@@ -5988,197 +7539,343 @@
           <w:sz w:val="24"/>
         </w:rPr>
         <w:tab/>
-        <w:t>::=  “=”</w:t>
-      </w:r>
-    </w:p>
-    <w:p>
-      <w:pPr>
-        <w:rPr>
-          <w:rFonts w:cstheme="minorHAnsi"/>
-          <w:sz w:val="24"/>
-        </w:rPr>
-      </w:pPr>
-      <w:r>
-        <w:rPr>
-          <w:rFonts w:cstheme="minorHAnsi"/>
+        <w:t>::</w:t>
+      </w:r>
+      <w:proofErr w:type="gramEnd"/>
+      <w:r>
+        <w:rPr>
+          <w:rFonts w:cstheme="minorHAnsi"/>
+          <w:sz w:val="24"/>
+        </w:rPr>
+        <w:t>=  “=”</w:t>
+      </w:r>
+    </w:p>
+    <w:p>
+      <w:pPr>
+        <w:rPr>
+          <w:rFonts w:cstheme="minorHAnsi"/>
+          <w:sz w:val="24"/>
+        </w:rPr>
+      </w:pPr>
+      <w:r>
+        <w:rPr>
+          <w:rFonts w:cstheme="minorHAnsi"/>
+          <w:sz w:val="24"/>
+        </w:rPr>
+        <w:t xml:space="preserve">&lt;NotEqual&gt; </w:t>
+      </w:r>
+      <w:proofErr w:type="gramStart"/>
+      <w:r>
+        <w:rPr>
+          <w:rFonts w:cstheme="minorHAnsi"/>
+          <w:sz w:val="24"/>
+        </w:rPr>
+        <w:tab/>
+      </w:r>
+      <w:r>
+        <w:rPr>
+          <w:rFonts w:cstheme="minorHAnsi"/>
+          <w:sz w:val="24"/>
+        </w:rPr>
+        <w:tab/>
+        <w:t>::</w:t>
+      </w:r>
+      <w:proofErr w:type="gramEnd"/>
+      <w:r>
+        <w:rPr>
+          <w:rFonts w:cstheme="minorHAnsi"/>
+          <w:sz w:val="24"/>
+        </w:rPr>
+        <w:t>=  “!=”</w:t>
+      </w:r>
+    </w:p>
+    <w:p>
+      <w:pPr>
+        <w:rPr>
+          <w:rFonts w:cstheme="minorHAnsi"/>
+          <w:sz w:val="24"/>
+        </w:rPr>
+      </w:pPr>
+      <w:r>
+        <w:rPr>
+          <w:rFonts w:cstheme="minorHAnsi"/>
+          <w:sz w:val="24"/>
+        </w:rPr>
+        <w:t>&lt;GreaterThan</w:t>
+      </w:r>
+      <w:proofErr w:type="gramStart"/>
+      <w:r>
+        <w:rPr>
+          <w:rFonts w:cstheme="minorHAnsi"/>
+          <w:sz w:val="24"/>
+        </w:rPr>
+        <w:t xml:space="preserve">&gt; </w:t>
+      </w:r>
+      <w:r>
+        <w:rPr>
+          <w:rFonts w:cstheme="minorHAnsi"/>
+          <w:sz w:val="24"/>
+        </w:rPr>
+        <w:tab/>
+      </w:r>
+      <w:r>
+        <w:rPr>
+          <w:rFonts w:cstheme="minorHAnsi"/>
+          <w:sz w:val="24"/>
+        </w:rPr>
+        <w:t>::</w:t>
+      </w:r>
+      <w:proofErr w:type="gramEnd"/>
+      <w:r>
+        <w:rPr>
+          <w:rFonts w:cstheme="minorHAnsi"/>
+          <w:sz w:val="24"/>
+        </w:rPr>
+        <w:t>=  “&gt;”</w:t>
+      </w:r>
+    </w:p>
+    <w:p>
+      <w:pPr>
+        <w:rPr>
+          <w:rFonts w:cstheme="minorHAnsi"/>
+          <w:sz w:val="24"/>
+        </w:rPr>
+      </w:pPr>
+      <w:r>
+        <w:rPr>
+          <w:rFonts w:cstheme="minorHAnsi"/>
+          <w:sz w:val="24"/>
+        </w:rPr>
+        <w:t>&lt;GreaterThanEqual</w:t>
+      </w:r>
+      <w:proofErr w:type="gramStart"/>
+      <w:r>
+        <w:rPr>
+          <w:rFonts w:cstheme="minorHAnsi"/>
+          <w:sz w:val="24"/>
+        </w:rPr>
+        <w:t>&gt;</w:t>
+      </w:r>
+      <w:r>
+        <w:rPr>
+          <w:rFonts w:cstheme="minorHAnsi"/>
+          <w:sz w:val="24"/>
+        </w:rPr>
+        <w:tab/>
+        <w:t>::</w:t>
+      </w:r>
+      <w:proofErr w:type="gramEnd"/>
+      <w:r>
+        <w:rPr>
+          <w:rFonts w:cstheme="minorHAnsi"/>
+          <w:sz w:val="24"/>
+        </w:rPr>
+        <w:t>=  “&gt;=”</w:t>
+      </w:r>
+    </w:p>
+    <w:p>
+      <w:pPr>
+        <w:rPr>
+          <w:rFonts w:cstheme="minorHAnsi"/>
+          <w:sz w:val="24"/>
+        </w:rPr>
+      </w:pPr>
+      <w:r>
+        <w:rPr>
+          <w:rFonts w:cstheme="minorHAnsi"/>
+          <w:sz w:val="24"/>
+        </w:rPr>
+        <w:t xml:space="preserve">&lt;LessThan&gt; </w:t>
+      </w:r>
+      <w:proofErr w:type="gramStart"/>
+      <w:r>
+        <w:rPr>
+          <w:rFonts w:cstheme="minorHAnsi"/>
+          <w:sz w:val="24"/>
+        </w:rPr>
+        <w:tab/>
+      </w:r>
+      <w:r>
+        <w:rPr>
+          <w:rFonts w:cstheme="minorHAnsi"/>
+          <w:sz w:val="24"/>
+        </w:rPr>
+        <w:tab/>
+        <w:t>::</w:t>
+      </w:r>
+      <w:proofErr w:type="gramEnd"/>
+      <w:r>
+        <w:rPr>
+          <w:rFonts w:cstheme="minorHAnsi"/>
+          <w:sz w:val="24"/>
+        </w:rPr>
+        <w:t>=  “&lt;”</w:t>
+      </w:r>
+    </w:p>
+    <w:p>
+      <w:pPr>
+        <w:rPr>
+          <w:rFonts w:cstheme="minorHAnsi"/>
+          <w:sz w:val="24"/>
+        </w:rPr>
+      </w:pPr>
+      <w:r>
+        <w:rPr>
+          <w:rFonts w:cstheme="minorHAnsi"/>
+          <w:sz w:val="24"/>
+        </w:rPr>
+        <w:t>&lt;LessThanEqual</w:t>
+      </w:r>
+      <w:proofErr w:type="gramStart"/>
+      <w:r>
+        <w:rPr>
+          <w:rFonts w:cstheme="minorHAnsi"/>
+          <w:sz w:val="24"/>
+        </w:rPr>
+        <w:t>&gt;</w:t>
+      </w:r>
+      <w:r>
+        <w:rPr>
+          <w:rFonts w:cstheme="minorHAnsi"/>
+          <w:sz w:val="24"/>
+        </w:rPr>
+        <w:tab/>
+        <w:t>::</w:t>
+      </w:r>
+      <w:proofErr w:type="gramEnd"/>
+      <w:r>
+        <w:rPr>
+          <w:rFonts w:cstheme="minorHAnsi"/>
+          <w:sz w:val="24"/>
+        </w:rPr>
+        <w:t>=  “&lt;=”</w:t>
+      </w:r>
+    </w:p>
+    <w:p/>
+    <w:p>
+      <w:pPr>
+        <w:rPr>
+          <w:sz w:val="24"/>
+        </w:rPr>
+      </w:pPr>
+      <w:r>
+        <w:rPr>
+          <w:sz w:val="24"/>
+        </w:rPr>
+        <w:t xml:space="preserve">Muc </w:t>
+      </w:r>
+      <w:proofErr w:type="gramStart"/>
+      <w:r>
+        <w:rPr>
+          <w:sz w:val="24"/>
+        </w:rPr>
+        <w:t>dich ?</w:t>
+      </w:r>
+      <w:proofErr w:type="gramEnd"/>
+      <w:r>
+        <w:rPr>
+          <w:sz w:val="24"/>
+        </w:rPr>
+        <w:t xml:space="preserve"> </w:t>
+      </w:r>
+      <w:proofErr w:type="gramStart"/>
+      <w:r>
+        <w:rPr>
+          <w:sz w:val="24"/>
+        </w:rPr>
+        <w:t>( su</w:t>
+      </w:r>
+      <w:proofErr w:type="gramEnd"/>
+      <w:r>
+        <w:rPr>
+          <w:sz w:val="24"/>
+        </w:rPr>
+        <w:t xml:space="preserve"> dung cho custom script )</w:t>
+      </w:r>
+    </w:p>
+    <w:p>
+      <w:pPr>
+        <w:rPr>
+          <w:sz w:val="24"/>
+        </w:rPr>
+      </w:pPr>
+      <w:r>
+        <w:rPr>
           <w:sz w:val="24"/>
         </w:rPr>
         <w:lastRenderedPageBreak/>
-        <w:t xml:space="preserve">&lt;NotEqual&gt; </w:t>
-      </w:r>
-      <w:r>
-        <w:rPr>
-          <w:rFonts w:cstheme="minorHAnsi"/>
-          <w:sz w:val="24"/>
-        </w:rPr>
-        <w:tab/>
-      </w:r>
-      <w:r>
-        <w:rPr>
-          <w:rFonts w:cstheme="minorHAnsi"/>
-          <w:sz w:val="24"/>
-        </w:rPr>
-        <w:tab/>
-        <w:t>::=  “!=”</w:t>
-      </w:r>
-    </w:p>
-    <w:p>
-      <w:pPr>
-        <w:rPr>
-          <w:rFonts w:cstheme="minorHAnsi"/>
-          <w:sz w:val="24"/>
-        </w:rPr>
-      </w:pPr>
-      <w:r>
-        <w:rPr>
-          <w:rFonts w:cstheme="minorHAnsi"/>
-          <w:sz w:val="24"/>
-        </w:rPr>
-        <w:t xml:space="preserve">&lt;GreaterThan&gt; </w:t>
-      </w:r>
-      <w:r>
-        <w:rPr>
-          <w:rFonts w:cstheme="minorHAnsi"/>
-          <w:sz w:val="24"/>
-        </w:rPr>
-        <w:tab/>
-      </w:r>
-      <w:r>
-        <w:rPr>
-          <w:rFonts w:cstheme="minorHAnsi"/>
-          <w:sz w:val="24"/>
-        </w:rPr>
-        <w:t>::=  “&gt;”</w:t>
-      </w:r>
-    </w:p>
-    <w:p>
-      <w:pPr>
-        <w:rPr>
-          <w:rFonts w:cstheme="minorHAnsi"/>
-          <w:sz w:val="24"/>
-        </w:rPr>
-      </w:pPr>
-      <w:r>
-        <w:rPr>
-          <w:rFonts w:cstheme="minorHAnsi"/>
-          <w:sz w:val="24"/>
-        </w:rPr>
-        <w:t>&lt;GreaterThanEqual&gt;</w:t>
-      </w:r>
-      <w:r>
-        <w:rPr>
-          <w:rFonts w:cstheme="minorHAnsi"/>
-          <w:sz w:val="24"/>
-        </w:rPr>
-        <w:tab/>
-        <w:t>::=  “&gt;=”</w:t>
-      </w:r>
-    </w:p>
-    <w:p>
-      <w:pPr>
-        <w:rPr>
-          <w:rFonts w:cstheme="minorHAnsi"/>
-          <w:sz w:val="24"/>
-        </w:rPr>
-      </w:pPr>
-      <w:r>
-        <w:rPr>
-          <w:rFonts w:cstheme="minorHAnsi"/>
-          <w:sz w:val="24"/>
-        </w:rPr>
-        <w:t xml:space="preserve">&lt;LessThan&gt; </w:t>
-      </w:r>
-      <w:r>
-        <w:rPr>
-          <w:rFonts w:cstheme="minorHAnsi"/>
-          <w:sz w:val="24"/>
-        </w:rPr>
-        <w:tab/>
-      </w:r>
-      <w:r>
-        <w:rPr>
-          <w:rFonts w:cstheme="minorHAnsi"/>
-          <w:sz w:val="24"/>
-        </w:rPr>
-        <w:tab/>
-        <w:t>::=  “&lt;”</w:t>
-      </w:r>
-    </w:p>
-    <w:p>
-      <w:pPr>
-        <w:rPr>
-          <w:rFonts w:cstheme="minorHAnsi"/>
-          <w:sz w:val="24"/>
-        </w:rPr>
-      </w:pPr>
-      <w:r>
-        <w:rPr>
-          <w:rFonts w:cstheme="minorHAnsi"/>
-          <w:sz w:val="24"/>
-        </w:rPr>
-        <w:t>&lt;LessThanEqual&gt;</w:t>
-      </w:r>
-      <w:r>
-        <w:rPr>
-          <w:rFonts w:cstheme="minorHAnsi"/>
-          <w:sz w:val="24"/>
-        </w:rPr>
-        <w:tab/>
-        <w:t>::=  “&lt;=”</w:t>
-      </w:r>
-    </w:p>
-    <w:p/>
-    <w:p>
-      <w:pPr>
-        <w:rPr>
-          <w:sz w:val="24"/>
-        </w:rPr>
-      </w:pPr>
-      <w:r>
-        <w:rPr>
-          <w:sz w:val="24"/>
-        </w:rPr>
-        <w:t>Muc dich ? ( su dung cho custom script )</w:t>
-      </w:r>
-    </w:p>
-    <w:p>
-      <w:pPr>
-        <w:rPr>
-          <w:sz w:val="24"/>
-        </w:rPr>
-      </w:pPr>
-      <w:r>
-        <w:rPr>
-          <w:sz w:val="24"/>
-        </w:rPr>
-        <w:t>Tai sao minh lai tu xay dung ma ko dung cac Rule Engine ? * Tim hieu them cac Rule Engine va so sanh no co the duoc ap dung vao he thong minh hay ko ?</w:t>
-      </w:r>
-    </w:p>
-    <w:p>
-      <w:pPr>
-        <w:rPr>
-          <w:sz w:val="24"/>
-        </w:rPr>
-      </w:pPr>
-      <w:r>
-        <w:rPr>
-          <w:sz w:val="24"/>
-        </w:rPr>
-        <w:t xml:space="preserve">Lay vd 1 custom script va cach thuc no hoat dong de chuyen kich ban client thanh kich ban he thong ? </w:t>
-      </w:r>
-    </w:p>
-    <w:p>
-      <w:pPr>
-        <w:rPr>
-          <w:sz w:val="24"/>
-        </w:rPr>
-      </w:pPr>
-      <w:r>
-        <w:rPr>
-          <w:sz w:val="24"/>
-        </w:rPr>
-        <w:t>Tien ich (vd co the ke den nhu la nguoi dung cam thay no gan gui, than thien hon khi viet ma gia )</w:t>
-      </w:r>
+        <w:t xml:space="preserve">Tai sao minh lai tu xay dung ma ko dung cac Rule </w:t>
+      </w:r>
+      <w:proofErr w:type="gramStart"/>
+      <w:r>
+        <w:rPr>
+          <w:sz w:val="24"/>
+        </w:rPr>
+        <w:t>Engine ?</w:t>
+      </w:r>
+      <w:proofErr w:type="gramEnd"/>
+      <w:r>
+        <w:rPr>
+          <w:sz w:val="24"/>
+        </w:rPr>
+        <w:t xml:space="preserve"> * Tim hieu them cac Rule Engine va so sanh no co the duoc ap dung vao he thong minh hay </w:t>
+      </w:r>
+      <w:proofErr w:type="gramStart"/>
+      <w:r>
+        <w:rPr>
+          <w:sz w:val="24"/>
+        </w:rPr>
+        <w:t>ko ?</w:t>
+      </w:r>
+      <w:proofErr w:type="gramEnd"/>
+    </w:p>
+    <w:p>
+      <w:pPr>
+        <w:rPr>
+          <w:sz w:val="24"/>
+        </w:rPr>
+      </w:pPr>
+      <w:r>
+        <w:rPr>
+          <w:sz w:val="24"/>
+        </w:rPr>
+        <w:t xml:space="preserve">Lay vd 1 custom script va cach thuc no hoat dong de chuyen kich ban client thanh kich ban he </w:t>
+      </w:r>
+      <w:proofErr w:type="gramStart"/>
+      <w:r>
+        <w:rPr>
+          <w:sz w:val="24"/>
+        </w:rPr>
+        <w:t>thong ?</w:t>
+      </w:r>
+      <w:proofErr w:type="gramEnd"/>
+      <w:r>
+        <w:rPr>
+          <w:sz w:val="24"/>
+        </w:rPr>
+        <w:t xml:space="preserve"> </w:t>
+      </w:r>
+    </w:p>
+    <w:p>
+      <w:pPr>
+        <w:rPr>
+          <w:sz w:val="24"/>
+        </w:rPr>
+      </w:pPr>
+      <w:r>
+        <w:rPr>
+          <w:sz w:val="24"/>
+        </w:rPr>
+        <w:t xml:space="preserve">Tien ich (vd co the ke den nhu la nguoi dung cam thay no gan gui, than thien hon khi viet ma </w:t>
+      </w:r>
+      <w:proofErr w:type="gramStart"/>
+      <w:r>
+        <w:rPr>
+          <w:sz w:val="24"/>
+        </w:rPr>
+        <w:t>gia )</w:t>
+      </w:r>
+      <w:proofErr w:type="gramEnd"/>
     </w:p>
     <w:p>
       <w:pPr>
@@ -6191,7 +7888,21 @@
         <w:rPr>
           <w:sz w:val="32"/>
         </w:rPr>
-        <w:t>module giúp kiểm tra tính hợp lệ của kịch bản ( scenario confliction validator )</w:t>
+        <w:t xml:space="preserve">module giúp kiểm tra tính hợp lệ của kịch bản </w:t>
+      </w:r>
+      <w:proofErr w:type="gramStart"/>
+      <w:r>
+        <w:rPr>
+          <w:sz w:val="32"/>
+        </w:rPr>
+        <w:t>( scenario</w:t>
+      </w:r>
+      <w:proofErr w:type="gramEnd"/>
+      <w:r>
+        <w:rPr>
+          <w:sz w:val="32"/>
+        </w:rPr>
+        <w:t xml:space="preserve"> confliction validator )</w:t>
       </w:r>
     </w:p>
     <w:p>
@@ -6215,7 +7926,15 @@
         </w:numPr>
       </w:pPr>
       <w:r>
-        <w:t>Thế nào là kịch bản mâu thuẫn ( conflict script/ scenario ) ?</w:t>
+        <w:t xml:space="preserve">Thế nào là kịch bản mâu thuẫn </w:t>
+      </w:r>
+      <w:proofErr w:type="gramStart"/>
+      <w:r>
+        <w:t>( conflict</w:t>
+      </w:r>
+      <w:proofErr w:type="gramEnd"/>
+      <w:r>
+        <w:t xml:space="preserve"> script/ scenario ) ?</w:t>
       </w:r>
     </w:p>
     <w:p>
@@ -6311,7 +8030,25 @@
           <w:sz w:val="24"/>
           <w:szCs w:val="22"/>
         </w:rPr>
-        <w:t>Trùng khoảng giá trị : vd như nhiệt độ trong khoảng (30,40) thì thực hiện bật đèn 1; nhiệt độ trong khoảng (35,45) thì tắt đèn 1. Ta nhận thấy là 2 khoảng giá trị trên có trùng lắp lẫn nhau và 2 hành động lại đối nghịch nhau=&gt; conflict</w:t>
+        <w:t xml:space="preserve">Trùng khoảng giá </w:t>
+      </w:r>
+      <w:proofErr w:type="gramStart"/>
+      <w:r>
+        <w:rPr>
+          <w:rFonts w:asciiTheme="minorHAnsi" w:eastAsiaTheme="minorEastAsia" w:hAnsiTheme="minorHAnsi" w:cstheme="minorBidi"/>
+          <w:sz w:val="24"/>
+          <w:szCs w:val="22"/>
+        </w:rPr>
+        <w:t>trị :</w:t>
+      </w:r>
+      <w:proofErr w:type="gramEnd"/>
+      <w:r>
+        <w:rPr>
+          <w:rFonts w:asciiTheme="minorHAnsi" w:eastAsiaTheme="minorEastAsia" w:hAnsiTheme="minorHAnsi" w:cstheme="minorBidi"/>
+          <w:sz w:val="24"/>
+          <w:szCs w:val="22"/>
+        </w:rPr>
+        <w:t xml:space="preserve"> vd như nhiệt độ trong khoảng (30,40) thì thực hiện bật đèn 1; nhiệt độ trong khoảng (35,45) thì tắt đèn 1. Ta nhận thấy là 2 khoảng giá trị trên có trùng lắp lẫn nhau và 2 hành động lại đối nghịch nhau=&gt; conflict</w:t>
       </w:r>
     </w:p>
     <w:p>
@@ -6335,7 +8072,25 @@
           <w:sz w:val="24"/>
           <w:szCs w:val="22"/>
         </w:rPr>
-        <w:t>Trùng khoảng thời gian: tương tự như khoảng giá trị trên , còn bây giờ là khoảng thời gian. vd từ (12h40, 15h30) thì bật đèn 1 và từ (15h, 16h) tắt đèn 1 =&gt; conflict</w:t>
+        <w:t xml:space="preserve">Trùng khoảng thời gian: tương tự như khoảng giá trị </w:t>
+      </w:r>
+      <w:proofErr w:type="gramStart"/>
+      <w:r>
+        <w:rPr>
+          <w:rFonts w:asciiTheme="minorHAnsi" w:eastAsiaTheme="minorEastAsia" w:hAnsiTheme="minorHAnsi" w:cstheme="minorBidi"/>
+          <w:sz w:val="24"/>
+          <w:szCs w:val="22"/>
+        </w:rPr>
+        <w:t>trên ,</w:t>
+      </w:r>
+      <w:proofErr w:type="gramEnd"/>
+      <w:r>
+        <w:rPr>
+          <w:rFonts w:asciiTheme="minorHAnsi" w:eastAsiaTheme="minorEastAsia" w:hAnsiTheme="minorHAnsi" w:cstheme="minorBidi"/>
+          <w:sz w:val="24"/>
+          <w:szCs w:val="22"/>
+        </w:rPr>
+        <w:t xml:space="preserve"> còn bây giờ là khoảng thời gian. vd từ (12h40, 15h30) thì bật đèn 1 và từ (15h, 16h) tắt đèn 1 =&gt; conflict</w:t>
       </w:r>
     </w:p>
     <w:p>
@@ -6357,7 +8112,15 @@
         </w:numPr>
       </w:pPr>
       <w:r>
-        <w:t>Thế nào là kịch bản có khả năng mâu thuẫn? ( potential conflict)</w:t>
+        <w:t xml:space="preserve">Thế nào là kịch bản có khả năng mâu thuẫn? </w:t>
+      </w:r>
+      <w:proofErr w:type="gramStart"/>
+      <w:r>
+        <w:t>( potential</w:t>
+      </w:r>
+      <w:proofErr w:type="gramEnd"/>
+      <w:r>
+        <w:t xml:space="preserve"> conflict)</w:t>
       </w:r>
     </w:p>
     <w:p>
@@ -6376,14 +8139,21 @@
         <w:rPr>
           <w:sz w:val="24"/>
         </w:rPr>
-        <w:t xml:space="preserve">Giả sử ta có script từ (12h40, 15h30) thì tắt đèn 1 và 1 script cũng tắt đèn 1 nhưng có thời gian thực hiện không xác định (ví dụ: khi có gas, khi trời sáng, khi có người, khi </w:t>
-      </w:r>
-      <w:r>
-        <w:rPr>
-          <w:sz w:val="24"/>
-        </w:rPr>
-        <w:lastRenderedPageBreak/>
-        <w:t>nhiệt độ &gt;, &lt;,...)  =&gt; 2 script này vẫn conflict vì thời gian thực hiện script 2 là không xác định , nó có thể là thời điểm nào đó trong ngày và trùng với script đầu tiên.</w:t>
+        <w:t>Giả sử ta có script từ (12h40, 15h30) thì tắt đèn 1 và 1 script cũng tắt đèn 1 nhưng có thời gian thực hiện không xác định (ví dụ: khi có gas, khi trời sáng, khi có người, khi nhiệt độ &gt;, &lt;,...</w:t>
+      </w:r>
+      <w:proofErr w:type="gramStart"/>
+      <w:r>
+        <w:rPr>
+          <w:sz w:val="24"/>
+        </w:rPr>
+        <w:t>)  =</w:t>
+      </w:r>
+      <w:proofErr w:type="gramEnd"/>
+      <w:r>
+        <w:rPr>
+          <w:sz w:val="24"/>
+        </w:rPr>
+        <w:t>&gt; 2 script này vẫn conflict vì thời gian thực hiện script 2 là không xác định , nó có thể là thời điểm nào đó trong ngày và trùng với script đầu tiên.</w:t>
       </w:r>
     </w:p>
     <w:p>
@@ -6454,7 +8224,16 @@
         </w:numPr>
       </w:pPr>
       <w:r>
-        <w:t>Module này đã đóng góp gì trong việc ngăn chặn xảy ra mâu thuẫn các kịch bản ( cả đơn giản lẫn phức tạp )</w:t>
+        <w:lastRenderedPageBreak/>
+        <w:t xml:space="preserve">Module này đã đóng góp gì trong việc ngăn chặn xảy ra mâu thuẫn các kịch bản </w:t>
+      </w:r>
+      <w:proofErr w:type="gramStart"/>
+      <w:r>
+        <w:t>( cả</w:t>
+      </w:r>
+      <w:proofErr w:type="gramEnd"/>
+      <w:r>
+        <w:t xml:space="preserve"> đơn giản lẫn phức tạp )</w:t>
       </w:r>
     </w:p>
     <w:p>
@@ -7090,7 +8869,27 @@
           <w:sz w:val="24"/>
           <w:szCs w:val="24"/>
         </w:rPr>
-        <w:t xml:space="preserve">(22h) To (6h) </w:t>
+        <w:t xml:space="preserve">(22h) </w:t>
+      </w:r>
+      <w:proofErr w:type="gramStart"/>
+      <w:r>
+        <w:rPr>
+          <w:rFonts w:ascii="Times New Roman" w:eastAsia="Times New Roman" w:hAnsi="Times New Roman" w:cs="Times New Roman"/>
+          <w:color w:val="000000"/>
+          <w:sz w:val="24"/>
+          <w:szCs w:val="24"/>
+        </w:rPr>
+        <w:t>To</w:t>
+      </w:r>
+      <w:proofErr w:type="gramEnd"/>
+      <w:r>
+        <w:rPr>
+          <w:rFonts w:ascii="Times New Roman" w:eastAsia="Times New Roman" w:hAnsi="Times New Roman" w:cs="Times New Roman"/>
+          <w:color w:val="000000"/>
+          <w:sz w:val="24"/>
+          <w:szCs w:val="24"/>
+        </w:rPr>
+        <w:t xml:space="preserve"> (6h) </w:t>
       </w:r>
       <w:r>
         <w:rPr>
@@ -7140,7 +8939,27 @@
           <w:sz w:val="24"/>
           <w:szCs w:val="24"/>
         </w:rPr>
-        <w:t xml:space="preserve">(5h) To (6h) </w:t>
+        <w:t xml:space="preserve">(5h) </w:t>
+      </w:r>
+      <w:proofErr w:type="gramStart"/>
+      <w:r>
+        <w:rPr>
+          <w:rFonts w:ascii="Times New Roman" w:eastAsia="Times New Roman" w:hAnsi="Times New Roman" w:cs="Times New Roman"/>
+          <w:color w:val="000000"/>
+          <w:sz w:val="24"/>
+          <w:szCs w:val="24"/>
+        </w:rPr>
+        <w:t>To</w:t>
+      </w:r>
+      <w:proofErr w:type="gramEnd"/>
+      <w:r>
+        <w:rPr>
+          <w:rFonts w:ascii="Times New Roman" w:eastAsia="Times New Roman" w:hAnsi="Times New Roman" w:cs="Times New Roman"/>
+          <w:color w:val="000000"/>
+          <w:sz w:val="24"/>
+          <w:szCs w:val="24"/>
+        </w:rPr>
+        <w:t xml:space="preserve"> (6h) </w:t>
       </w:r>
       <w:r>
         <w:rPr>
@@ -7250,18 +9069,9 @@
           <w:sz w:val="24"/>
           <w:szCs w:val="24"/>
         </w:rPr>
-        <w:lastRenderedPageBreak/>
-        <w:t xml:space="preserve">2. From </w:t>
-      </w:r>
-      <w:r>
-        <w:rPr>
-          <w:rFonts w:ascii="Times New Roman" w:eastAsia="Times New Roman" w:hAnsi="Times New Roman" w:cs="Times New Roman"/>
-          <w:color w:val="000000"/>
-          <w:sz w:val="24"/>
-          <w:szCs w:val="24"/>
-        </w:rPr>
-        <w:t xml:space="preserve">(5h) </w:t>
-      </w:r>
+        <w:t xml:space="preserve">2. </w:t>
+      </w:r>
+      <w:proofErr w:type="gramStart"/>
       <w:r>
         <w:rPr>
           <w:rFonts w:ascii="Times New Roman" w:eastAsia="Times New Roman" w:hAnsi="Times New Roman" w:cs="Times New Roman"/>
@@ -7271,17 +9081,9 @@
           <w:sz w:val="24"/>
           <w:szCs w:val="24"/>
         </w:rPr>
-        <w:t xml:space="preserve">To </w:t>
-      </w:r>
-      <w:r>
-        <w:rPr>
-          <w:rFonts w:ascii="Times New Roman" w:eastAsia="Times New Roman" w:hAnsi="Times New Roman" w:cs="Times New Roman"/>
-          <w:color w:val="000000"/>
-          <w:sz w:val="24"/>
-          <w:szCs w:val="24"/>
-        </w:rPr>
-        <w:t xml:space="preserve">(7h) </w:t>
-      </w:r>
+        <w:t>From</w:t>
+      </w:r>
+      <w:proofErr w:type="gramEnd"/>
       <w:r>
         <w:rPr>
           <w:rFonts w:ascii="Times New Roman" w:eastAsia="Times New Roman" w:hAnsi="Times New Roman" w:cs="Times New Roman"/>
@@ -7291,7 +9093,7 @@
           <w:sz w:val="24"/>
           <w:szCs w:val="24"/>
         </w:rPr>
-        <w:t xml:space="preserve">Do </w:t>
+        <w:t xml:space="preserve"> </w:t>
       </w:r>
       <w:r>
         <w:rPr>
@@ -7300,18 +9102,8 @@
           <w:sz w:val="24"/>
           <w:szCs w:val="24"/>
         </w:rPr>
-        <w:t>(Bật đèn)</w:t>
-      </w:r>
-    </w:p>
-    <w:p>
-      <w:pPr>
-        <w:spacing w:after="0" w:line="240" w:lineRule="auto"/>
-        <w:rPr>
-          <w:rFonts w:ascii="Times New Roman" w:eastAsia="Times New Roman" w:hAnsi="Times New Roman" w:cs="Times New Roman"/>
-          <w:sz w:val="24"/>
-          <w:szCs w:val="24"/>
-        </w:rPr>
-      </w:pPr>
+        <w:t xml:space="preserve">(5h) </w:t>
+      </w:r>
       <w:r>
         <w:rPr>
           <w:rFonts w:ascii="Times New Roman" w:eastAsia="Times New Roman" w:hAnsi="Times New Roman" w:cs="Times New Roman"/>
@@ -7321,7 +9113,7 @@
           <w:sz w:val="24"/>
           <w:szCs w:val="24"/>
         </w:rPr>
-        <w:t xml:space="preserve">3. From </w:t>
+        <w:t xml:space="preserve">To </w:t>
       </w:r>
       <w:r>
         <w:rPr>
@@ -7330,7 +9122,7 @@
           <w:sz w:val="24"/>
           <w:szCs w:val="24"/>
         </w:rPr>
-        <w:t xml:space="preserve">(22h) </w:t>
+        <w:t xml:space="preserve">(7h) </w:t>
       </w:r>
       <w:r>
         <w:rPr>
@@ -7341,7 +9133,7 @@
           <w:sz w:val="24"/>
           <w:szCs w:val="24"/>
         </w:rPr>
-        <w:t xml:space="preserve">To </w:t>
+        <w:t xml:space="preserve">Do </w:t>
       </w:r>
       <w:r>
         <w:rPr>
@@ -7350,8 +9142,18 @@
           <w:sz w:val="24"/>
           <w:szCs w:val="24"/>
         </w:rPr>
-        <w:t xml:space="preserve">(6h) </w:t>
-      </w:r>
+        <w:t>(Bật đèn)</w:t>
+      </w:r>
+    </w:p>
+    <w:p>
+      <w:pPr>
+        <w:spacing w:after="0" w:line="240" w:lineRule="auto"/>
+        <w:rPr>
+          <w:rFonts w:ascii="Times New Roman" w:eastAsia="Times New Roman" w:hAnsi="Times New Roman" w:cs="Times New Roman"/>
+          <w:sz w:val="24"/>
+          <w:szCs w:val="24"/>
+        </w:rPr>
+      </w:pPr>
       <w:r>
         <w:rPr>
           <w:rFonts w:ascii="Times New Roman" w:eastAsia="Times New Roman" w:hAnsi="Times New Roman" w:cs="Times New Roman"/>
@@ -7361,59 +9163,10 @@
           <w:sz w:val="24"/>
           <w:szCs w:val="24"/>
         </w:rPr>
-        <w:t xml:space="preserve">Do </w:t>
-      </w:r>
-      <w:r>
-        <w:rPr>
-          <w:rFonts w:ascii="Times New Roman" w:eastAsia="Times New Roman" w:hAnsi="Times New Roman" w:cs="Times New Roman"/>
-          <w:color w:val="000000"/>
-          <w:sz w:val="24"/>
-          <w:szCs w:val="24"/>
-        </w:rPr>
-        <w:t>(Bật đèn)</w:t>
-      </w:r>
-    </w:p>
-    <w:p>
-      <w:pPr>
-        <w:spacing w:after="0" w:line="240" w:lineRule="auto"/>
-        <w:rPr>
-          <w:rFonts w:ascii="Times New Roman" w:eastAsia="Times New Roman" w:hAnsi="Times New Roman" w:cs="Times New Roman"/>
-          <w:sz w:val="24"/>
-          <w:szCs w:val="24"/>
-        </w:rPr>
-      </w:pPr>
-      <w:r>
-        <w:rPr>
-          <w:rFonts w:ascii="Times New Roman" w:eastAsia="Times New Roman" w:hAnsi="Times New Roman" w:cs="Times New Roman"/>
-          <w:color w:val="000000"/>
-          <w:sz w:val="24"/>
-          <w:szCs w:val="24"/>
-        </w:rPr>
-        <w:t>Giải thích:</w:t>
-      </w:r>
-    </w:p>
-    <w:p>
-      <w:pPr>
-        <w:spacing w:after="0" w:line="240" w:lineRule="auto"/>
-        <w:rPr>
-          <w:rFonts w:ascii="Times New Roman" w:eastAsia="Times New Roman" w:hAnsi="Times New Roman" w:cs="Times New Roman"/>
-          <w:sz w:val="24"/>
-          <w:szCs w:val="24"/>
-        </w:rPr>
-      </w:pPr>
-      <w:r>
-        <w:rPr>
-          <w:rFonts w:ascii="Times New Roman" w:eastAsia="Times New Roman" w:hAnsi="Times New Roman" w:cs="Times New Roman"/>
-          <w:color w:val="000000"/>
-          <w:sz w:val="24"/>
-          <w:szCs w:val="24"/>
-        </w:rPr>
-        <w:t>Vì trường hợp có gas thuộc dạng urgent, nên ưu tiên số 1.</w:t>
-      </w:r>
-    </w:p>
-    <w:p>
-      <w:pPr>
-        <w:spacing w:after="0" w:line="240" w:lineRule="auto"/>
+        <w:t xml:space="preserve">3. </w:t>
+      </w:r>
+      <w:proofErr w:type="gramStart"/>
+      <w:r>
         <w:rPr>
           <w:rFonts w:ascii="Times New Roman" w:eastAsia="Times New Roman" w:hAnsi="Times New Roman" w:cs="Times New Roman"/>
           <w:b/>
@@ -7422,7 +9175,20 @@
           <w:sz w:val="24"/>
           <w:szCs w:val="24"/>
         </w:rPr>
-      </w:pPr>
+        <w:t>From</w:t>
+      </w:r>
+      <w:proofErr w:type="gramEnd"/>
+      <w:r>
+        <w:rPr>
+          <w:rFonts w:ascii="Times New Roman" w:eastAsia="Times New Roman" w:hAnsi="Times New Roman" w:cs="Times New Roman"/>
+          <w:b/>
+          <w:bCs/>
+          <w:color w:val="000000"/>
+          <w:sz w:val="24"/>
+          <w:szCs w:val="24"/>
+        </w:rPr>
+        <w:t xml:space="preserve"> </w:t>
+      </w:r>
       <w:r>
         <w:rPr>
           <w:rFonts w:ascii="Times New Roman" w:eastAsia="Times New Roman" w:hAnsi="Times New Roman" w:cs="Times New Roman"/>
@@ -7430,6 +9196,106 @@
           <w:sz w:val="24"/>
           <w:szCs w:val="24"/>
         </w:rPr>
+        <w:t xml:space="preserve">(22h) </w:t>
+      </w:r>
+      <w:r>
+        <w:rPr>
+          <w:rFonts w:ascii="Times New Roman" w:eastAsia="Times New Roman" w:hAnsi="Times New Roman" w:cs="Times New Roman"/>
+          <w:b/>
+          <w:bCs/>
+          <w:color w:val="000000"/>
+          <w:sz w:val="24"/>
+          <w:szCs w:val="24"/>
+        </w:rPr>
+        <w:t xml:space="preserve">To </w:t>
+      </w:r>
+      <w:r>
+        <w:rPr>
+          <w:rFonts w:ascii="Times New Roman" w:eastAsia="Times New Roman" w:hAnsi="Times New Roman" w:cs="Times New Roman"/>
+          <w:color w:val="000000"/>
+          <w:sz w:val="24"/>
+          <w:szCs w:val="24"/>
+        </w:rPr>
+        <w:t xml:space="preserve">(6h) </w:t>
+      </w:r>
+      <w:r>
+        <w:rPr>
+          <w:rFonts w:ascii="Times New Roman" w:eastAsia="Times New Roman" w:hAnsi="Times New Roman" w:cs="Times New Roman"/>
+          <w:b/>
+          <w:bCs/>
+          <w:color w:val="000000"/>
+          <w:sz w:val="24"/>
+          <w:szCs w:val="24"/>
+        </w:rPr>
+        <w:t xml:space="preserve">Do </w:t>
+      </w:r>
+      <w:r>
+        <w:rPr>
+          <w:rFonts w:ascii="Times New Roman" w:eastAsia="Times New Roman" w:hAnsi="Times New Roman" w:cs="Times New Roman"/>
+          <w:color w:val="000000"/>
+          <w:sz w:val="24"/>
+          <w:szCs w:val="24"/>
+        </w:rPr>
+        <w:t>(Bật đèn)</w:t>
+      </w:r>
+    </w:p>
+    <w:p>
+      <w:pPr>
+        <w:spacing w:after="0" w:line="240" w:lineRule="auto"/>
+        <w:rPr>
+          <w:rFonts w:ascii="Times New Roman" w:eastAsia="Times New Roman" w:hAnsi="Times New Roman" w:cs="Times New Roman"/>
+          <w:sz w:val="24"/>
+          <w:szCs w:val="24"/>
+        </w:rPr>
+      </w:pPr>
+      <w:r>
+        <w:rPr>
+          <w:rFonts w:ascii="Times New Roman" w:eastAsia="Times New Roman" w:hAnsi="Times New Roman" w:cs="Times New Roman"/>
+          <w:color w:val="000000"/>
+          <w:sz w:val="24"/>
+          <w:szCs w:val="24"/>
+        </w:rPr>
+        <w:t>Giải thích:</w:t>
+      </w:r>
+    </w:p>
+    <w:p>
+      <w:pPr>
+        <w:spacing w:after="0" w:line="240" w:lineRule="auto"/>
+        <w:rPr>
+          <w:rFonts w:ascii="Times New Roman" w:eastAsia="Times New Roman" w:hAnsi="Times New Roman" w:cs="Times New Roman"/>
+          <w:sz w:val="24"/>
+          <w:szCs w:val="24"/>
+        </w:rPr>
+      </w:pPr>
+      <w:r>
+        <w:rPr>
+          <w:rFonts w:ascii="Times New Roman" w:eastAsia="Times New Roman" w:hAnsi="Times New Roman" w:cs="Times New Roman"/>
+          <w:color w:val="000000"/>
+          <w:sz w:val="24"/>
+          <w:szCs w:val="24"/>
+        </w:rPr>
+        <w:t>Vì trường hợp có gas thuộc dạng urgent, nên ưu tiên số 1.</w:t>
+      </w:r>
+    </w:p>
+    <w:p>
+      <w:pPr>
+        <w:spacing w:after="0" w:line="240" w:lineRule="auto"/>
+        <w:rPr>
+          <w:rFonts w:ascii="Times New Roman" w:eastAsia="Times New Roman" w:hAnsi="Times New Roman" w:cs="Times New Roman"/>
+          <w:b/>
+          <w:bCs/>
+          <w:color w:val="000000"/>
+          <w:sz w:val="24"/>
+          <w:szCs w:val="24"/>
+        </w:rPr>
+      </w:pPr>
+      <w:r>
+        <w:rPr>
+          <w:rFonts w:ascii="Times New Roman" w:eastAsia="Times New Roman" w:hAnsi="Times New Roman" w:cs="Times New Roman"/>
+          <w:color w:val="000000"/>
+          <w:sz w:val="24"/>
+          <w:szCs w:val="24"/>
+        </w:rPr>
         <w:t>Script bật đèn từ 5h -&gt; 7h có độ ưu tiên là 2 do có khoảng giá trị nhỏ hơn script từ 22h -&gt; 6h =&gt; mức độ xuất hiện không thường xuyên =&gt; ưu tiên cao hơn.</w:t>
       </w:r>
     </w:p>
@@ -7451,7 +9317,22 @@
         <w:rPr>
           <w:sz w:val="32"/>
         </w:rPr>
-        <w:t>module quản lý trạng thái các kịch bản ( scenario runner )</w:t>
+        <w:lastRenderedPageBreak/>
+        <w:t xml:space="preserve">module quản lý trạng thái các kịch bản </w:t>
+      </w:r>
+      <w:proofErr w:type="gramStart"/>
+      <w:r>
+        <w:rPr>
+          <w:sz w:val="32"/>
+        </w:rPr>
+        <w:t>( scenario</w:t>
+      </w:r>
+      <w:proofErr w:type="gramEnd"/>
+      <w:r>
+        <w:rPr>
+          <w:sz w:val="32"/>
+        </w:rPr>
+        <w:t xml:space="preserve"> runner )</w:t>
       </w:r>
     </w:p>
     <w:p>
@@ -7469,8 +9350,16 @@
         <w:rPr>
           <w:sz w:val="24"/>
         </w:rPr>
-        <w:t>Những thành phần ảnh hưởng đến trạng thái scenario ?</w:t>
-      </w:r>
+        <w:t xml:space="preserve">Những thành phần ảnh hưởng đến trạng thái </w:t>
+      </w:r>
+      <w:proofErr w:type="gramStart"/>
+      <w:r>
+        <w:rPr>
+          <w:sz w:val="24"/>
+        </w:rPr>
+        <w:t>scenario ?</w:t>
+      </w:r>
+      <w:proofErr w:type="gramEnd"/>
     </w:p>
     <w:p>
       <w:pPr>
@@ -7487,7 +9376,21 @@
         <w:rPr>
           <w:sz w:val="24"/>
         </w:rPr>
-        <w:t xml:space="preserve">Ảnh hưởng ntn ? </w:t>
+        <w:t xml:space="preserve">Ảnh hưởng </w:t>
+      </w:r>
+      <w:proofErr w:type="gramStart"/>
+      <w:r>
+        <w:rPr>
+          <w:sz w:val="24"/>
+        </w:rPr>
+        <w:t>ntn ?</w:t>
+      </w:r>
+      <w:proofErr w:type="gramEnd"/>
+      <w:r>
+        <w:rPr>
+          <w:sz w:val="24"/>
+        </w:rPr>
+        <w:t xml:space="preserve"> </w:t>
       </w:r>
     </w:p>
     <w:p>
@@ -7505,7 +9408,21 @@
         <w:rPr>
           <w:sz w:val="24"/>
         </w:rPr>
-        <w:t>Khởi động app thì cái gì chạy ? chạy ra sao</w:t>
+        <w:t xml:space="preserve">Khởi động app thì cái gì </w:t>
+      </w:r>
+      <w:proofErr w:type="gramStart"/>
+      <w:r>
+        <w:rPr>
+          <w:sz w:val="24"/>
+        </w:rPr>
+        <w:t>chạy ?</w:t>
+      </w:r>
+      <w:proofErr w:type="gramEnd"/>
+      <w:r>
+        <w:rPr>
+          <w:sz w:val="24"/>
+        </w:rPr>
+        <w:t xml:space="preserve"> chạy ra sao</w:t>
       </w:r>
     </w:p>
     <w:p>
@@ -7523,8 +9440,16 @@
         <w:rPr>
           <w:sz w:val="24"/>
         </w:rPr>
-        <w:t>Khi có 1 kịch bản mới thì làm gì với nó ?</w:t>
-      </w:r>
+        <w:t xml:space="preserve">Khi có 1 kịch bản mới thì làm gì với </w:t>
+      </w:r>
+      <w:proofErr w:type="gramStart"/>
+      <w:r>
+        <w:rPr>
+          <w:sz w:val="24"/>
+        </w:rPr>
+        <w:t>nó ?</w:t>
+      </w:r>
+      <w:proofErr w:type="gramEnd"/>
     </w:p>
     <w:p>
       <w:pPr>
@@ -7541,8 +9466,16 @@
         <w:rPr>
           <w:sz w:val="24"/>
         </w:rPr>
-        <w:t>Khi update 1 kịch bản ?</w:t>
-      </w:r>
+        <w:t xml:space="preserve">Khi update 1 kịch </w:t>
+      </w:r>
+      <w:proofErr w:type="gramStart"/>
+      <w:r>
+        <w:rPr>
+          <w:sz w:val="24"/>
+        </w:rPr>
+        <w:t>bản ?</w:t>
+      </w:r>
+      <w:proofErr w:type="gramEnd"/>
     </w:p>
     <w:p>
       <w:pPr>
@@ -7559,8 +9492,16 @@
         <w:rPr>
           <w:sz w:val="24"/>
         </w:rPr>
-        <w:t>Xóa kịch bản ?</w:t>
-      </w:r>
+        <w:t xml:space="preserve">Xóa kịch </w:t>
+      </w:r>
+      <w:proofErr w:type="gramStart"/>
+      <w:r>
+        <w:rPr>
+          <w:sz w:val="24"/>
+        </w:rPr>
+        <w:t>bản ?</w:t>
+      </w:r>
+      <w:proofErr w:type="gramEnd"/>
     </w:p>
     <w:p>
       <w:pPr>
@@ -7577,7 +9518,21 @@
         <w:rPr>
           <w:sz w:val="24"/>
         </w:rPr>
-        <w:t>Khi update trạng thái ngôi nhà , trạng thái thiết bị liên quan, chuyển chế độ cho nhà ?</w:t>
+        <w:t xml:space="preserve">Khi update trạng thái ngôi </w:t>
+      </w:r>
+      <w:proofErr w:type="gramStart"/>
+      <w:r>
+        <w:rPr>
+          <w:sz w:val="24"/>
+        </w:rPr>
+        <w:t>nhà ,</w:t>
+      </w:r>
+      <w:proofErr w:type="gramEnd"/>
+      <w:r>
+        <w:rPr>
+          <w:sz w:val="24"/>
+        </w:rPr>
+        <w:t xml:space="preserve"> trạng thái thiết bị liên quan, chuyển chế độ cho nhà ?</w:t>
       </w:r>
     </w:p>
     <w:p>
@@ -7591,7 +9546,21 @@
         <w:rPr>
           <w:sz w:val="32"/>
         </w:rPr>
-        <w:t>module hỗ trợ bảo mật, xác thực và phân quyền ( authorization &amp; authentication)</w:t>
+        <w:t xml:space="preserve">module hỗ trợ bảo mật, xác thực và phân quyền </w:t>
+      </w:r>
+      <w:proofErr w:type="gramStart"/>
+      <w:r>
+        <w:rPr>
+          <w:sz w:val="32"/>
+        </w:rPr>
+        <w:t>( authorization</w:t>
+      </w:r>
+      <w:proofErr w:type="gramEnd"/>
+      <w:r>
+        <w:rPr>
+          <w:sz w:val="32"/>
+        </w:rPr>
+        <w:t xml:space="preserve"> &amp; authentication)</w:t>
       </w:r>
     </w:p>
     <w:p>
@@ -7808,7 +9777,6 @@
           <w:color w:val="000000"/>
           <w:sz w:val="24"/>
         </w:rPr>
-        <w:lastRenderedPageBreak/>
         <w:t>Bật đèn, tắt đèn</w:t>
       </w:r>
     </w:p>
@@ -8057,6 +10025,7 @@
           <w:color w:val="000000"/>
           <w:sz w:val="24"/>
         </w:rPr>
+        <w:lastRenderedPageBreak/>
         <w:t>Chú thích: Khi còi bật =&gt; có sự cố xảy ra =&gt; bật đèn để dễ chạy</w:t>
       </w:r>
     </w:p>
@@ -8514,6 +10483,7 @@
         </w:rPr>
         <w:t xml:space="preserve">(20h) </w:t>
       </w:r>
+      <w:proofErr w:type="gramStart"/>
       <w:r>
         <w:rPr>
           <w:b/>
@@ -8521,15 +10491,9 @@
           <w:color w:val="000000"/>
           <w:sz w:val="24"/>
         </w:rPr>
-        <w:t xml:space="preserve">To </w:t>
-      </w:r>
-      <w:r>
-        <w:rPr>
-          <w:color w:val="000000"/>
-          <w:sz w:val="24"/>
-        </w:rPr>
-        <w:t xml:space="preserve">(6h) </w:t>
-      </w:r>
+        <w:t>To</w:t>
+      </w:r>
+      <w:proofErr w:type="gramEnd"/>
       <w:r>
         <w:rPr>
           <w:b/>
@@ -8537,24 +10501,15 @@
           <w:color w:val="000000"/>
           <w:sz w:val="24"/>
         </w:rPr>
-        <w:t xml:space="preserve">Do </w:t>
+        <w:t xml:space="preserve"> </w:t>
       </w:r>
       <w:r>
         <w:rPr>
           <w:color w:val="000000"/>
           <w:sz w:val="24"/>
         </w:rPr>
-        <w:t>(Bật đèn ngủ)</w:t>
-      </w:r>
-    </w:p>
-    <w:p>
-      <w:pPr>
-        <w:pStyle w:val="NormalWeb"/>
-        <w:spacing w:beforeAutospacing="0" w:after="0" w:afterAutospacing="0"/>
-        <w:rPr>
-          <w:sz w:val="24"/>
-        </w:rPr>
-      </w:pPr>
+        <w:t xml:space="preserve">(6h) </w:t>
+      </w:r>
       <w:r>
         <w:rPr>
           <w:b/>
@@ -8562,15 +10517,24 @@
           <w:color w:val="000000"/>
           <w:sz w:val="24"/>
         </w:rPr>
-        <w:t xml:space="preserve">From </w:t>
+        <w:t xml:space="preserve">Do </w:t>
       </w:r>
       <w:r>
         <w:rPr>
           <w:color w:val="000000"/>
           <w:sz w:val="24"/>
         </w:rPr>
-        <w:t xml:space="preserve">(6h) </w:t>
-      </w:r>
+        <w:t>(Bật đèn ngủ)</w:t>
+      </w:r>
+    </w:p>
+    <w:p>
+      <w:pPr>
+        <w:pStyle w:val="NormalWeb"/>
+        <w:spacing w:beforeAutospacing="0" w:after="0" w:afterAutospacing="0"/>
+        <w:rPr>
+          <w:sz w:val="24"/>
+        </w:rPr>
+      </w:pPr>
       <w:r>
         <w:rPr>
           <w:b/>
@@ -8578,15 +10542,16 @@
           <w:color w:val="000000"/>
           <w:sz w:val="24"/>
         </w:rPr>
-        <w:t xml:space="preserve">To </w:t>
+        <w:t xml:space="preserve">From </w:t>
       </w:r>
       <w:r>
         <w:rPr>
           <w:color w:val="000000"/>
           <w:sz w:val="24"/>
         </w:rPr>
-        <w:t xml:space="preserve">(20h) </w:t>
-      </w:r>
+        <w:t xml:space="preserve">(6h) </w:t>
+      </w:r>
+      <w:proofErr w:type="gramStart"/>
       <w:r>
         <w:rPr>
           <w:b/>
@@ -8594,24 +10559,9 @@
           <w:color w:val="000000"/>
           <w:sz w:val="24"/>
         </w:rPr>
-        <w:t xml:space="preserve">Do </w:t>
-      </w:r>
-      <w:r>
-        <w:rPr>
-          <w:color w:val="000000"/>
-          <w:sz w:val="24"/>
-        </w:rPr>
-        <w:t>(Tắt đèn ngủ)</w:t>
-      </w:r>
-    </w:p>
-    <w:p>
-      <w:pPr>
-        <w:pStyle w:val="NormalWeb"/>
-        <w:spacing w:beforeAutospacing="0" w:after="0" w:afterAutospacing="0"/>
-        <w:rPr>
-          <w:sz w:val="24"/>
-        </w:rPr>
-      </w:pPr>
+        <w:t>To</w:t>
+      </w:r>
+      <w:proofErr w:type="gramEnd"/>
       <w:r>
         <w:rPr>
           <w:b/>
@@ -8619,7 +10569,7 @@
           <w:color w:val="000000"/>
           <w:sz w:val="24"/>
         </w:rPr>
-        <w:t xml:space="preserve">From </w:t>
+        <w:t xml:space="preserve"> </w:t>
       </w:r>
       <w:r>
         <w:rPr>
@@ -8635,15 +10585,24 @@
           <w:color w:val="000000"/>
           <w:sz w:val="24"/>
         </w:rPr>
-        <w:t xml:space="preserve">To </w:t>
+        <w:t xml:space="preserve">Do </w:t>
       </w:r>
       <w:r>
         <w:rPr>
           <w:color w:val="000000"/>
           <w:sz w:val="24"/>
         </w:rPr>
-        <w:t xml:space="preserve">(6h) </w:t>
-      </w:r>
+        <w:t>(Tắt đèn ngủ)</w:t>
+      </w:r>
+    </w:p>
+    <w:p>
+      <w:pPr>
+        <w:pStyle w:val="NormalWeb"/>
+        <w:spacing w:beforeAutospacing="0" w:after="0" w:afterAutospacing="0"/>
+        <w:rPr>
+          <w:sz w:val="24"/>
+        </w:rPr>
+      </w:pPr>
       <w:r>
         <w:rPr>
           <w:b/>
@@ -8651,24 +10610,15 @@
           <w:color w:val="000000"/>
           <w:sz w:val="24"/>
         </w:rPr>
-        <w:t xml:space="preserve">Do </w:t>
+        <w:t xml:space="preserve">From </w:t>
       </w:r>
       <w:r>
         <w:rPr>
           <w:color w:val="000000"/>
           <w:sz w:val="24"/>
         </w:rPr>
-        <w:t>(When (có người) Then (Hú còi + Bật đèn + Chụp hình) )</w:t>
-      </w:r>
-    </w:p>
-    <w:p>
-      <w:pPr>
-        <w:pStyle w:val="NormalWeb"/>
-        <w:spacing w:beforeAutospacing="0" w:after="0" w:afterAutospacing="0"/>
-        <w:rPr>
-          <w:sz w:val="24"/>
-        </w:rPr>
-      </w:pPr>
+        <w:t xml:space="preserve">(20h) </w:t>
+      </w:r>
       <w:r>
         <w:rPr>
           <w:b/>
@@ -8676,14 +10626,14 @@
           <w:color w:val="000000"/>
           <w:sz w:val="24"/>
         </w:rPr>
-        <w:t xml:space="preserve">From </w:t>
+        <w:t xml:space="preserve">To </w:t>
       </w:r>
       <w:r>
         <w:rPr>
           <w:color w:val="000000"/>
           <w:sz w:val="24"/>
         </w:rPr>
-        <w:t xml:space="preserve">(20h) </w:t>
+        <w:t xml:space="preserve">(6h) </w:t>
       </w:r>
       <w:r>
         <w:rPr>
@@ -8692,15 +10642,33 @@
           <w:color w:val="000000"/>
           <w:sz w:val="24"/>
         </w:rPr>
-        <w:t xml:space="preserve">To </w:t>
+        <w:t xml:space="preserve">Do </w:t>
       </w:r>
       <w:r>
         <w:rPr>
           <w:color w:val="000000"/>
           <w:sz w:val="24"/>
         </w:rPr>
-        <w:t xml:space="preserve">(6h) </w:t>
-      </w:r>
+        <w:t>(When (có người) Then (Hú còi + Bật đèn + Chụp hình</w:t>
+      </w:r>
+      <w:proofErr w:type="gramStart"/>
+      <w:r>
+        <w:rPr>
+          <w:color w:val="000000"/>
+          <w:sz w:val="24"/>
+        </w:rPr>
+        <w:t>) )</w:t>
+      </w:r>
+      <w:proofErr w:type="gramEnd"/>
+    </w:p>
+    <w:p>
+      <w:pPr>
+        <w:pStyle w:val="NormalWeb"/>
+        <w:spacing w:beforeAutospacing="0" w:after="0" w:afterAutospacing="0"/>
+        <w:rPr>
+          <w:sz w:val="24"/>
+        </w:rPr>
+      </w:pPr>
       <w:r>
         <w:rPr>
           <w:b/>
@@ -8708,24 +10676,15 @@
           <w:color w:val="000000"/>
           <w:sz w:val="24"/>
         </w:rPr>
-        <w:t xml:space="preserve">Do </w:t>
+        <w:t xml:space="preserve">From </w:t>
       </w:r>
       <w:r>
         <w:rPr>
           <w:color w:val="000000"/>
           <w:sz w:val="24"/>
         </w:rPr>
-        <w:t>(When (có gas) Then (Hú còi + Bật đèn) )</w:t>
-      </w:r>
-    </w:p>
-    <w:p>
-      <w:pPr>
-        <w:pStyle w:val="NormalWeb"/>
-        <w:spacing w:beforeAutospacing="0" w:after="0" w:afterAutospacing="0"/>
-        <w:rPr>
-          <w:sz w:val="24"/>
-        </w:rPr>
-      </w:pPr>
+        <w:t xml:space="preserve">(20h) </w:t>
+      </w:r>
       <w:r>
         <w:rPr>
           <w:b/>
@@ -8733,14 +10692,14 @@
           <w:color w:val="000000"/>
           <w:sz w:val="24"/>
         </w:rPr>
-        <w:t xml:space="preserve">From </w:t>
+        <w:t xml:space="preserve">To </w:t>
       </w:r>
       <w:r>
         <w:rPr>
           <w:color w:val="000000"/>
           <w:sz w:val="24"/>
         </w:rPr>
-        <w:t xml:space="preserve">(20h) </w:t>
+        <w:t xml:space="preserve">(6h) </w:t>
       </w:r>
       <w:r>
         <w:rPr>
@@ -8749,15 +10708,33 @@
           <w:color w:val="000000"/>
           <w:sz w:val="24"/>
         </w:rPr>
-        <w:t xml:space="preserve">To </w:t>
+        <w:t xml:space="preserve">Do </w:t>
       </w:r>
       <w:r>
         <w:rPr>
           <w:color w:val="000000"/>
           <w:sz w:val="24"/>
         </w:rPr>
-        <w:t xml:space="preserve">(6h) </w:t>
-      </w:r>
+        <w:t>(When (có gas) Then (Hú còi + Bật đèn</w:t>
+      </w:r>
+      <w:proofErr w:type="gramStart"/>
+      <w:r>
+        <w:rPr>
+          <w:color w:val="000000"/>
+          <w:sz w:val="24"/>
+        </w:rPr>
+        <w:t>) )</w:t>
+      </w:r>
+      <w:proofErr w:type="gramEnd"/>
+    </w:p>
+    <w:p>
+      <w:pPr>
+        <w:pStyle w:val="NormalWeb"/>
+        <w:spacing w:beforeAutospacing="0" w:after="0" w:afterAutospacing="0"/>
+        <w:rPr>
+          <w:sz w:val="24"/>
+        </w:rPr>
+      </w:pPr>
       <w:r>
         <w:rPr>
           <w:b/>
@@ -8765,14 +10742,14 @@
           <w:color w:val="000000"/>
           <w:sz w:val="24"/>
         </w:rPr>
-        <w:t xml:space="preserve">Do </w:t>
+        <w:t xml:space="preserve">From </w:t>
       </w:r>
       <w:r>
         <w:rPr>
           <w:color w:val="000000"/>
           <w:sz w:val="24"/>
         </w:rPr>
-        <w:t>(</w:t>
+        <w:t xml:space="preserve">(20h) </w:t>
       </w:r>
       <w:r>
         <w:rPr>
@@ -8781,14 +10758,14 @@
           <w:color w:val="000000"/>
           <w:sz w:val="24"/>
         </w:rPr>
-        <w:t xml:space="preserve">When </w:t>
+        <w:t xml:space="preserve">To </w:t>
       </w:r>
       <w:r>
         <w:rPr>
           <w:color w:val="000000"/>
           <w:sz w:val="24"/>
         </w:rPr>
-        <w:t xml:space="preserve">(nhiệt độ &gt; 50) </w:t>
+        <w:t xml:space="preserve">(6h) </w:t>
       </w:r>
       <w:r>
         <w:rPr>
@@ -8797,25 +10774,15 @@
           <w:color w:val="000000"/>
           <w:sz w:val="24"/>
         </w:rPr>
-        <w:t xml:space="preserve">Then </w:t>
+        <w:t xml:space="preserve">Do </w:t>
       </w:r>
       <w:r>
         <w:rPr>
           <w:color w:val="000000"/>
           <w:sz w:val="24"/>
         </w:rPr>
-        <w:t>(Hú còi + Bật đèn) )</w:t>
-      </w:r>
-    </w:p>
-    <w:p>
-      <w:pPr>
-        <w:pStyle w:val="NormalWeb"/>
-        <w:spacing w:beforeAutospacing="0" w:after="0" w:afterAutospacing="0"/>
-        <w:rPr>
-          <w:color w:val="000000"/>
-          <w:sz w:val="24"/>
-        </w:rPr>
-      </w:pPr>
+        <w:t>(</w:t>
+      </w:r>
       <w:r>
         <w:rPr>
           <w:b/>
@@ -8823,14 +10790,14 @@
           <w:color w:val="000000"/>
           <w:sz w:val="24"/>
         </w:rPr>
-        <w:t xml:space="preserve">From </w:t>
+        <w:t xml:space="preserve">When </w:t>
       </w:r>
       <w:r>
         <w:rPr>
           <w:color w:val="000000"/>
           <w:sz w:val="24"/>
         </w:rPr>
-        <w:t xml:space="preserve">(20h) </w:t>
+        <w:t xml:space="preserve">(nhiệt độ &gt; 50) </w:t>
       </w:r>
       <w:r>
         <w:rPr>
@@ -8839,15 +10806,34 @@
           <w:color w:val="000000"/>
           <w:sz w:val="24"/>
         </w:rPr>
-        <w:t xml:space="preserve">To </w:t>
+        <w:t xml:space="preserve">Then </w:t>
       </w:r>
       <w:r>
         <w:rPr>
           <w:color w:val="000000"/>
           <w:sz w:val="24"/>
         </w:rPr>
-        <w:t xml:space="preserve">(6h) </w:t>
-      </w:r>
+        <w:t>(Hú còi + Bật đèn</w:t>
+      </w:r>
+      <w:proofErr w:type="gramStart"/>
+      <w:r>
+        <w:rPr>
+          <w:color w:val="000000"/>
+          <w:sz w:val="24"/>
+        </w:rPr>
+        <w:t>) )</w:t>
+      </w:r>
+      <w:proofErr w:type="gramEnd"/>
+    </w:p>
+    <w:p>
+      <w:pPr>
+        <w:pStyle w:val="NormalWeb"/>
+        <w:spacing w:beforeAutospacing="0" w:after="0" w:afterAutospacing="0"/>
+        <w:rPr>
+          <w:color w:val="000000"/>
+          <w:sz w:val="24"/>
+        </w:rPr>
+      </w:pPr>
       <w:r>
         <w:rPr>
           <w:b/>
@@ -8855,14 +10841,14 @@
           <w:color w:val="000000"/>
           <w:sz w:val="24"/>
         </w:rPr>
-        <w:t xml:space="preserve">Do </w:t>
+        <w:t xml:space="preserve">From </w:t>
       </w:r>
       <w:r>
         <w:rPr>
           <w:color w:val="000000"/>
           <w:sz w:val="24"/>
         </w:rPr>
-        <w:t>(</w:t>
+        <w:t xml:space="preserve">(20h) </w:t>
       </w:r>
       <w:r>
         <w:rPr>
@@ -8871,14 +10857,14 @@
           <w:color w:val="000000"/>
           <w:sz w:val="24"/>
         </w:rPr>
-        <w:t xml:space="preserve">When </w:t>
+        <w:t xml:space="preserve">To </w:t>
       </w:r>
       <w:r>
         <w:rPr>
           <w:color w:val="000000"/>
           <w:sz w:val="24"/>
         </w:rPr>
-        <w:t xml:space="preserve">(còi hú) </w:t>
+        <w:t xml:space="preserve">(6h) </w:t>
       </w:r>
       <w:r>
         <w:rPr>
@@ -8887,6 +10873,38 @@
           <w:color w:val="000000"/>
           <w:sz w:val="24"/>
         </w:rPr>
+        <w:t xml:space="preserve">Do </w:t>
+      </w:r>
+      <w:r>
+        <w:rPr>
+          <w:color w:val="000000"/>
+          <w:sz w:val="24"/>
+        </w:rPr>
+        <w:t>(</w:t>
+      </w:r>
+      <w:r>
+        <w:rPr>
+          <w:b/>
+          <w:bCs/>
+          <w:color w:val="000000"/>
+          <w:sz w:val="24"/>
+        </w:rPr>
+        <w:t xml:space="preserve">When </w:t>
+      </w:r>
+      <w:r>
+        <w:rPr>
+          <w:color w:val="000000"/>
+          <w:sz w:val="24"/>
+        </w:rPr>
+        <w:t xml:space="preserve">(còi hú) </w:t>
+      </w:r>
+      <w:r>
+        <w:rPr>
+          <w:b/>
+          <w:bCs/>
+          <w:color w:val="000000"/>
+          <w:sz w:val="24"/>
+        </w:rPr>
         <w:t xml:space="preserve">Then </w:t>
       </w:r>
       <w:r>
@@ -8894,8 +10912,17 @@
           <w:color w:val="000000"/>
           <w:sz w:val="24"/>
         </w:rPr>
-        <w:t>(Bật tất cả các đèn) )</w:t>
-      </w:r>
+        <w:t>(Bật tất cả các đèn</w:t>
+      </w:r>
+      <w:proofErr w:type="gramStart"/>
+      <w:r>
+        <w:rPr>
+          <w:color w:val="000000"/>
+          <w:sz w:val="24"/>
+        </w:rPr>
+        <w:t>) )</w:t>
+      </w:r>
+      <w:proofErr w:type="gramEnd"/>
     </w:p>
     <w:p>
       <w:pPr>
@@ -8931,7 +10958,21 @@
         <w:rPr>
           <w:sz w:val="24"/>
         </w:rPr>
-        <w:t>Danh sách API được liệt kê theo bảng sau</w:t>
+        <w:t xml:space="preserve">Danh sách API được liệt kê </w:t>
+      </w:r>
+      <w:proofErr w:type="gramStart"/>
+      <w:r>
+        <w:rPr>
+          <w:sz w:val="24"/>
+        </w:rPr>
+        <w:t>theo</w:t>
+      </w:r>
+      <w:proofErr w:type="gramEnd"/>
+      <w:r>
+        <w:rPr>
+          <w:sz w:val="24"/>
+        </w:rPr>
+        <w:t xml:space="preserve"> bảng sau</w:t>
       </w:r>
     </w:p>
     <w:p>
@@ -9614,7 +11655,6 @@
                 <w:color w:val="000000" w:themeColor="text1"/>
                 <w:sz w:val="24"/>
               </w:rPr>
-              <w:lastRenderedPageBreak/>
               <w:t>Enabled/</w:t>
             </w:r>
           </w:p>
@@ -9814,6 +11854,7 @@
                 <w:color w:val="000000"/>
                 <w:sz w:val="24"/>
               </w:rPr>
+              <w:lastRenderedPageBreak/>
               <w:t xml:space="preserve">Pass json: </w:t>
             </w:r>
             <w:r>
@@ -9873,6 +11914,7 @@
                 <w:color w:val="000000"/>
                 <w:sz w:val="24"/>
               </w:rPr>
+              <w:lastRenderedPageBreak/>
               <w:t>HTTP Status OK 204 if successful</w:t>
             </w:r>
           </w:p>
@@ -9918,6 +11960,7 @@
                 <w:color w:val="000000"/>
                 <w:sz w:val="24"/>
               </w:rPr>
+              <w:lastRenderedPageBreak/>
               <w:t>Delete device in home</w:t>
             </w:r>
           </w:p>
@@ -11236,7 +13279,6 @@
                 <w:color w:val="000000"/>
                 <w:sz w:val="24"/>
               </w:rPr>
-              <w:lastRenderedPageBreak/>
               <w:t>device: Device</w:t>
             </w:r>
           </w:p>
@@ -11270,7 +13312,6 @@
                 <w:color w:val="000000"/>
                 <w:sz w:val="24"/>
               </w:rPr>
-              <w:lastRenderedPageBreak/>
               <w:t>HTTP Status OK 201 if successful</w:t>
             </w:r>
           </w:p>
@@ -11325,7 +13366,6 @@
                 <w:color w:val="FF0000"/>
                 <w:sz w:val="24"/>
               </w:rPr>
-              <w:lastRenderedPageBreak/>
               <w:t>devices/4</w:t>
             </w:r>
           </w:p>
@@ -11361,7 +13401,6 @@
                 <w:color w:val="000000"/>
                 <w:sz w:val="24"/>
               </w:rPr>
-              <w:lastRenderedPageBreak/>
               <w:t>Get all valid GPIO pins</w:t>
             </w:r>
           </w:p>
@@ -11570,6 +13609,7 @@
                 <w:color w:val="000000"/>
                 <w:sz w:val="24"/>
               </w:rPr>
+              <w:lastRenderedPageBreak/>
               <w:t>Get home</w:t>
             </w:r>
           </w:p>
@@ -12170,8 +14210,18 @@
                 <w:color w:val="000000" w:themeColor="text1"/>
                 <w:sz w:val="24"/>
               </w:rPr>
-              <w:t>(Enabled/ Disable / Current mode …. )</w:t>
-            </w:r>
+              <w:t>(Enabled/ Disable / Current mode …</w:t>
+            </w:r>
+            <w:proofErr w:type="gramStart"/>
+            <w:r>
+              <w:rPr>
+                <w:rFonts w:eastAsia="Times New Roman" w:cs="Calibri"/>
+                <w:color w:val="000000" w:themeColor="text1"/>
+                <w:sz w:val="24"/>
+              </w:rPr>
+              <w:t>. )</w:t>
+            </w:r>
+            <w:proofErr w:type="gramEnd"/>
           </w:p>
         </w:tc>
         <w:tc>
@@ -12800,7 +14850,6 @@
                 <w:color w:val="000000"/>
                 <w:sz w:val="24"/>
               </w:rPr>
-              <w:lastRenderedPageBreak/>
               <w:t>Delete mode</w:t>
             </w:r>
           </w:p>
@@ -13241,6 +15290,7 @@
                 <w:color w:val="000000"/>
                 <w:sz w:val="24"/>
               </w:rPr>
+              <w:lastRenderedPageBreak/>
               <w:t>Update existing mode</w:t>
             </w:r>
           </w:p>
@@ -14798,7 +16848,6 @@
                 <w:color w:val="000000" w:themeColor="text1"/>
                 <w:sz w:val="24"/>
               </w:rPr>
-              <w:lastRenderedPageBreak/>
               <w:t>Get list device id in script</w:t>
             </w:r>
           </w:p>
@@ -15009,6 +17058,7 @@
         <w:rPr>
           <w:sz w:val="40"/>
         </w:rPr>
+        <w:lastRenderedPageBreak/>
         <w:t>Mot so cau hoi co the dat ra</w:t>
       </w:r>
     </w:p>
@@ -15022,46 +17072,98 @@
         <w:rPr>
           <w:sz w:val="24"/>
         </w:rPr>
-        <w:t>Vd minh muon support them device moi thi minh lam the nao ?</w:t>
-      </w:r>
-    </w:p>
-    <w:p>
-      <w:pPr>
-        <w:rPr>
-          <w:sz w:val="24"/>
-        </w:rPr>
-      </w:pPr>
-      <w:r>
-        <w:rPr>
-          <w:sz w:val="24"/>
-        </w:rPr>
-        <w:t>An toan du lieu ?</w:t>
-      </w:r>
-    </w:p>
-    <w:p>
-      <w:pPr>
-        <w:rPr>
-          <w:sz w:val="24"/>
-        </w:rPr>
-      </w:pPr>
-      <w:r>
-        <w:rPr>
-          <w:sz w:val="24"/>
-        </w:rPr>
-        <w:t>Kha nang chiu dung cua he thong ?</w:t>
-      </w:r>
-    </w:p>
-    <w:p>
-      <w:pPr>
-        <w:rPr>
-          <w:sz w:val="24"/>
-        </w:rPr>
-      </w:pPr>
-      <w:r>
-        <w:rPr>
-          <w:sz w:val="24"/>
-        </w:rPr>
-        <w:t xml:space="preserve">Tại sao dùng Restful WS mà ko dùng WebSocket hay cách khác để communicate với clients ? ( có thể trả lời là 1 phần đề tài yêu càu, phần khác mình phải tìm hiểu thêm </w:t>
+        <w:t xml:space="preserve">Vd minh muon support them device moi thi minh lam the </w:t>
+      </w:r>
+      <w:proofErr w:type="gramStart"/>
+      <w:r>
+        <w:rPr>
+          <w:sz w:val="24"/>
+        </w:rPr>
+        <w:t>nao ?</w:t>
+      </w:r>
+      <w:proofErr w:type="gramEnd"/>
+    </w:p>
+    <w:p>
+      <w:pPr>
+        <w:rPr>
+          <w:sz w:val="24"/>
+        </w:rPr>
+      </w:pPr>
+      <w:r>
+        <w:rPr>
+          <w:sz w:val="24"/>
+        </w:rPr>
+        <w:t xml:space="preserve">An toan du </w:t>
+      </w:r>
+      <w:proofErr w:type="gramStart"/>
+      <w:r>
+        <w:rPr>
+          <w:sz w:val="24"/>
+        </w:rPr>
+        <w:t>lieu ?</w:t>
+      </w:r>
+      <w:proofErr w:type="gramEnd"/>
+    </w:p>
+    <w:p>
+      <w:pPr>
+        <w:rPr>
+          <w:sz w:val="24"/>
+        </w:rPr>
+      </w:pPr>
+      <w:r>
+        <w:rPr>
+          <w:sz w:val="24"/>
+        </w:rPr>
+        <w:t xml:space="preserve">Kha nang chiu dung cua he </w:t>
+      </w:r>
+      <w:proofErr w:type="gramStart"/>
+      <w:r>
+        <w:rPr>
+          <w:sz w:val="24"/>
+        </w:rPr>
+        <w:t>thong ?</w:t>
+      </w:r>
+      <w:proofErr w:type="gramEnd"/>
+    </w:p>
+    <w:p>
+      <w:pPr>
+        <w:rPr>
+          <w:sz w:val="24"/>
+        </w:rPr>
+      </w:pPr>
+      <w:r>
+        <w:rPr>
+          <w:sz w:val="24"/>
+        </w:rPr>
+        <w:t xml:space="preserve">Tại sao dùng Restful WS mà ko dùng WebSocket hay cách khác để communicate với </w:t>
+      </w:r>
+      <w:proofErr w:type="gramStart"/>
+      <w:r>
+        <w:rPr>
+          <w:sz w:val="24"/>
+        </w:rPr>
+        <w:t>clients ?</w:t>
+      </w:r>
+      <w:proofErr w:type="gramEnd"/>
+      <w:r>
+        <w:rPr>
+          <w:sz w:val="24"/>
+        </w:rPr>
+        <w:t xml:space="preserve"> </w:t>
+      </w:r>
+      <w:proofErr w:type="gramStart"/>
+      <w:r>
+        <w:rPr>
+          <w:sz w:val="24"/>
+        </w:rPr>
+        <w:t>( có</w:t>
+      </w:r>
+      <w:proofErr w:type="gramEnd"/>
+      <w:r>
+        <w:rPr>
+          <w:sz w:val="24"/>
+        </w:rPr>
+        <w:t xml:space="preserve"> thể trả lời là 1 phần đề tài yêu càu, phần khác mình phải tìm hiểu thêm </w:t>
       </w:r>
     </w:p>
     <w:p>
@@ -15123,7 +17225,7 @@
       <w:r>
         <w:t xml:space="preserve">[1] </w:t>
       </w:r>
-      <w:hyperlink r:id="rId16" w:history="1">
+      <w:hyperlink r:id="rId18" w:history="1">
         <w:r>
           <w:rPr>
             <w:rStyle w:val="Hyperlink"/>
@@ -15132,14 +17234,22 @@
         </w:r>
       </w:hyperlink>
       <w:r>
-        <w:t xml:space="preserve"> ( 29/11/16)</w:t>
+        <w:t xml:space="preserve"> </w:t>
+      </w:r>
+      <w:proofErr w:type="gramStart"/>
+      <w:r>
+        <w:t>( 29</w:t>
+      </w:r>
+      <w:proofErr w:type="gramEnd"/>
+      <w:r>
+        <w:t>/11/16)</w:t>
       </w:r>
     </w:p>
     <w:p>
       <w:r>
         <w:t xml:space="preserve">[2] </w:t>
       </w:r>
-      <w:hyperlink r:id="rId17" w:history="1">
+      <w:hyperlink r:id="rId19" w:history="1">
         <w:r>
           <w:rPr>
             <w:rStyle w:val="Hyperlink"/>
@@ -15155,7 +17265,7 @@
       <w:r>
         <w:t xml:space="preserve">[3] </w:t>
       </w:r>
-      <w:hyperlink r:id="rId18" w:history="1">
+      <w:hyperlink r:id="rId20" w:history="1">
         <w:r>
           <w:rPr>
             <w:rStyle w:val="Hyperlink"/>
@@ -15171,7 +17281,7 @@
       <w:r>
         <w:t xml:space="preserve">[4] </w:t>
       </w:r>
-      <w:hyperlink r:id="rId19" w:history="1">
+      <w:hyperlink r:id="rId21" w:history="1">
         <w:r>
           <w:rPr>
             <w:rStyle w:val="Hyperlink"/>
@@ -15185,10 +17295,7 @@
     </w:p>
     <w:p>
       <w:r>
-        <w:t>[5]</w:t>
-      </w:r>
-      <w:r>
-        <w:t xml:space="preserve"> Alex Rodriguez, 2013. </w:t>
+        <w:t xml:space="preserve">[5] Alex Rodriguez, 2013. </w:t>
       </w:r>
       <w:r>
         <w:rPr>
@@ -15227,7 +17334,7 @@
       </w:pPr>
     </w:p>
     <w:sectPr>
-      <w:footerReference w:type="default" r:id="rId20"/>
+      <w:footerReference w:type="default" r:id="rId22"/>
       <w:pgSz w:w="12240" w:h="15840"/>
       <w:pgMar w:top="1440" w:right="1440" w:bottom="1440" w:left="1440" w:header="0" w:footer="720" w:gutter="0"/>
       <w:cols w:space="720"/>
@@ -15293,7 +17400,7 @@
           <w:rPr>
             <w:noProof/>
           </w:rPr>
-          <w:t>21</w:t>
+          <w:t>23</w:t>
         </w:r>
         <w:r>
           <w:fldChar w:fldCharType="end"/>
@@ -16535,7 +18642,7 @@
   <w:abstractNum w:abstractNumId="10">
     <w:nsid w:val="32E074BC"/>
     <w:multiLevelType w:val="hybridMultilevel"/>
-    <w:tmpl w:val="6884FC82"/>
+    <w:tmpl w:val="B8BECF16"/>
     <w:lvl w:ilvl="0" w:tplc="04090001">
       <w:start w:val="1"/>
       <w:numFmt w:val="bullet"/>
@@ -16548,7 +18655,7 @@
         <w:rFonts w:ascii="Symbol" w:hAnsi="Symbol" w:hint="default"/>
       </w:rPr>
     </w:lvl>
-    <w:lvl w:ilvl="1" w:tplc="04090003" w:tentative="1">
+    <w:lvl w:ilvl="1" w:tplc="04090003">
       <w:start w:val="1"/>
       <w:numFmt w:val="bullet"/>
       <w:lvlText w:val="o"/>
@@ -16845,6 +18952,119 @@
     </w:lvl>
   </w:abstractNum>
   <w:abstractNum w:abstractNumId="13">
+    <w:nsid w:val="38280C06"/>
+    <w:multiLevelType w:val="hybridMultilevel"/>
+    <w:tmpl w:val="0872746E"/>
+    <w:lvl w:ilvl="0" w:tplc="04090001">
+      <w:start w:val="1"/>
+      <w:numFmt w:val="bullet"/>
+      <w:lvlText w:val=""/>
+      <w:lvlJc w:val="left"/>
+      <w:pPr>
+        <w:ind w:left="720" w:hanging="360"/>
+      </w:pPr>
+      <w:rPr>
+        <w:rFonts w:ascii="Symbol" w:hAnsi="Symbol" w:hint="default"/>
+      </w:rPr>
+    </w:lvl>
+    <w:lvl w:ilvl="1" w:tplc="04090003" w:tentative="1">
+      <w:start w:val="1"/>
+      <w:numFmt w:val="bullet"/>
+      <w:lvlText w:val="o"/>
+      <w:lvlJc w:val="left"/>
+      <w:pPr>
+        <w:ind w:left="1440" w:hanging="360"/>
+      </w:pPr>
+      <w:rPr>
+        <w:rFonts w:ascii="Courier New" w:hAnsi="Courier New" w:cs="Courier New" w:hint="default"/>
+      </w:rPr>
+    </w:lvl>
+    <w:lvl w:ilvl="2" w:tplc="04090005" w:tentative="1">
+      <w:start w:val="1"/>
+      <w:numFmt w:val="bullet"/>
+      <w:lvlText w:val=""/>
+      <w:lvlJc w:val="left"/>
+      <w:pPr>
+        <w:ind w:left="2160" w:hanging="360"/>
+      </w:pPr>
+      <w:rPr>
+        <w:rFonts w:ascii="Wingdings" w:hAnsi="Wingdings" w:hint="default"/>
+      </w:rPr>
+    </w:lvl>
+    <w:lvl w:ilvl="3" w:tplc="04090001" w:tentative="1">
+      <w:start w:val="1"/>
+      <w:numFmt w:val="bullet"/>
+      <w:lvlText w:val=""/>
+      <w:lvlJc w:val="left"/>
+      <w:pPr>
+        <w:ind w:left="2880" w:hanging="360"/>
+      </w:pPr>
+      <w:rPr>
+        <w:rFonts w:ascii="Symbol" w:hAnsi="Symbol" w:hint="default"/>
+      </w:rPr>
+    </w:lvl>
+    <w:lvl w:ilvl="4" w:tplc="04090003" w:tentative="1">
+      <w:start w:val="1"/>
+      <w:numFmt w:val="bullet"/>
+      <w:lvlText w:val="o"/>
+      <w:lvlJc w:val="left"/>
+      <w:pPr>
+        <w:ind w:left="3600" w:hanging="360"/>
+      </w:pPr>
+      <w:rPr>
+        <w:rFonts w:ascii="Courier New" w:hAnsi="Courier New" w:cs="Courier New" w:hint="default"/>
+      </w:rPr>
+    </w:lvl>
+    <w:lvl w:ilvl="5" w:tplc="04090005" w:tentative="1">
+      <w:start w:val="1"/>
+      <w:numFmt w:val="bullet"/>
+      <w:lvlText w:val=""/>
+      <w:lvlJc w:val="left"/>
+      <w:pPr>
+        <w:ind w:left="4320" w:hanging="360"/>
+      </w:pPr>
+      <w:rPr>
+        <w:rFonts w:ascii="Wingdings" w:hAnsi="Wingdings" w:hint="default"/>
+      </w:rPr>
+    </w:lvl>
+    <w:lvl w:ilvl="6" w:tplc="04090001" w:tentative="1">
+      <w:start w:val="1"/>
+      <w:numFmt w:val="bullet"/>
+      <w:lvlText w:val=""/>
+      <w:lvlJc w:val="left"/>
+      <w:pPr>
+        <w:ind w:left="5040" w:hanging="360"/>
+      </w:pPr>
+      <w:rPr>
+        <w:rFonts w:ascii="Symbol" w:hAnsi="Symbol" w:hint="default"/>
+      </w:rPr>
+    </w:lvl>
+    <w:lvl w:ilvl="7" w:tplc="04090003" w:tentative="1">
+      <w:start w:val="1"/>
+      <w:numFmt w:val="bullet"/>
+      <w:lvlText w:val="o"/>
+      <w:lvlJc w:val="left"/>
+      <w:pPr>
+        <w:ind w:left="5760" w:hanging="360"/>
+      </w:pPr>
+      <w:rPr>
+        <w:rFonts w:ascii="Courier New" w:hAnsi="Courier New" w:cs="Courier New" w:hint="default"/>
+      </w:rPr>
+    </w:lvl>
+    <w:lvl w:ilvl="8" w:tplc="04090005" w:tentative="1">
+      <w:start w:val="1"/>
+      <w:numFmt w:val="bullet"/>
+      <w:lvlText w:val=""/>
+      <w:lvlJc w:val="left"/>
+      <w:pPr>
+        <w:ind w:left="6480" w:hanging="360"/>
+      </w:pPr>
+      <w:rPr>
+        <w:rFonts w:ascii="Wingdings" w:hAnsi="Wingdings" w:hint="default"/>
+      </w:rPr>
+    </w:lvl>
+  </w:abstractNum>
+  <w:abstractNum w:abstractNumId="14">
     <w:nsid w:val="3F7F1C5D"/>
     <w:multiLevelType w:val="multilevel"/>
     <w:tmpl w:val="8C9A5184"/>
@@ -16957,7 +19177,7 @@
       </w:rPr>
     </w:lvl>
   </w:abstractNum>
-  <w:abstractNum w:abstractNumId="14">
+  <w:abstractNum w:abstractNumId="15">
     <w:nsid w:val="40C20C31"/>
     <w:multiLevelType w:val="multilevel"/>
     <w:tmpl w:val="F0F6B0E8"/>
@@ -17107,7 +19327,7 @@
       </w:rPr>
     </w:lvl>
   </w:abstractNum>
-  <w:abstractNum w:abstractNumId="15">
+  <w:abstractNum w:abstractNumId="16">
     <w:nsid w:val="482F6D54"/>
     <w:multiLevelType w:val="hybridMultilevel"/>
     <w:tmpl w:val="F2B479F2"/>
@@ -17220,7 +19440,7 @@
       </w:rPr>
     </w:lvl>
   </w:abstractNum>
-  <w:abstractNum w:abstractNumId="16">
+  <w:abstractNum w:abstractNumId="17">
     <w:nsid w:val="4F35619D"/>
     <w:multiLevelType w:val="multilevel"/>
     <w:tmpl w:val="27BCAFA2"/>
@@ -17333,7 +19553,7 @@
       </w:rPr>
     </w:lvl>
   </w:abstractNum>
-  <w:abstractNum w:abstractNumId="17">
+  <w:abstractNum w:abstractNumId="18">
     <w:nsid w:val="5FDC4040"/>
     <w:multiLevelType w:val="multilevel"/>
     <w:tmpl w:val="B3C4F274"/>
@@ -17419,7 +19639,7 @@
       </w:pPr>
     </w:lvl>
   </w:abstractNum>
-  <w:abstractNum w:abstractNumId="18">
+  <w:abstractNum w:abstractNumId="19">
     <w:nsid w:val="63516A36"/>
     <w:multiLevelType w:val="hybridMultilevel"/>
     <w:tmpl w:val="DF345C2E"/>
@@ -17532,7 +19752,7 @@
       </w:rPr>
     </w:lvl>
   </w:abstractNum>
-  <w:abstractNum w:abstractNumId="19">
+  <w:abstractNum w:abstractNumId="20">
     <w:nsid w:val="6CBC49E0"/>
     <w:multiLevelType w:val="hybridMultilevel"/>
     <w:tmpl w:val="C48A73F0"/>
@@ -17645,7 +19865,7 @@
       </w:rPr>
     </w:lvl>
   </w:abstractNum>
-  <w:abstractNum w:abstractNumId="20">
+  <w:abstractNum w:abstractNumId="21">
     <w:nsid w:val="6D2C7596"/>
     <w:multiLevelType w:val="multilevel"/>
     <w:tmpl w:val="7F0A3740"/>
@@ -17758,7 +19978,7 @@
       </w:rPr>
     </w:lvl>
   </w:abstractNum>
-  <w:abstractNum w:abstractNumId="21">
+  <w:abstractNum w:abstractNumId="22">
     <w:nsid w:val="7D810515"/>
     <w:multiLevelType w:val="multilevel"/>
     <w:tmpl w:val="355A40DE"/>
@@ -17872,7 +20092,7 @@
     </w:lvl>
   </w:abstractNum>
   <w:num w:numId="1">
-    <w:abstractNumId w:val="17"/>
+    <w:abstractNumId w:val="18"/>
   </w:num>
   <w:num w:numId="2">
     <w:abstractNumId w:val="12"/>
@@ -17887,10 +20107,10 @@
     <w:abstractNumId w:val="11"/>
   </w:num>
   <w:num w:numId="6">
-    <w:abstractNumId w:val="13"/>
+    <w:abstractNumId w:val="14"/>
   </w:num>
   <w:num w:numId="7">
-    <w:abstractNumId w:val="16"/>
+    <w:abstractNumId w:val="17"/>
   </w:num>
   <w:num w:numId="8">
     <w:abstractNumId w:val="8"/>
@@ -17902,10 +20122,10 @@
     <w:abstractNumId w:val="9"/>
   </w:num>
   <w:num w:numId="11">
-    <w:abstractNumId w:val="21"/>
+    <w:abstractNumId w:val="22"/>
   </w:num>
   <w:num w:numId="12">
-    <w:abstractNumId w:val="20"/>
+    <w:abstractNumId w:val="21"/>
   </w:num>
   <w:num w:numId="13">
     <w:abstractNumId w:val="0"/>
@@ -17914,7 +20134,7 @@
     <w:abstractNumId w:val="7"/>
   </w:num>
   <w:num w:numId="15">
-    <w:abstractNumId w:val="14"/>
+    <w:abstractNumId w:val="15"/>
   </w:num>
   <w:num w:numId="16">
     <w:abstractNumId w:val="3"/>
@@ -17947,7 +20167,7 @@
     <w:abstractNumId w:val="3"/>
   </w:num>
   <w:num w:numId="26">
-    <w:abstractNumId w:val="18"/>
+    <w:abstractNumId w:val="19"/>
   </w:num>
   <w:num w:numId="27">
     <w:abstractNumId w:val="10"/>
@@ -17956,13 +20176,16 @@
     <w:abstractNumId w:val="5"/>
   </w:num>
   <w:num w:numId="29">
-    <w:abstractNumId w:val="15"/>
+    <w:abstractNumId w:val="16"/>
   </w:num>
   <w:num w:numId="30">
     <w:abstractNumId w:val="1"/>
   </w:num>
   <w:num w:numId="31">
-    <w:abstractNumId w:val="19"/>
+    <w:abstractNumId w:val="20"/>
+  </w:num>
+  <w:num w:numId="32">
+    <w:abstractNumId w:val="13"/>
   </w:num>
 </w:numbering>
 </file>
@@ -20788,7 +23011,7 @@
 </file>
 
 <file path=customXml/itemProps1.xml><?xml version="1.0" encoding="utf-8"?>
-<ds:datastoreItem xmlns:ds="http://schemas.openxmlformats.org/officeDocument/2006/customXml" ds:itemID="{C8863BED-35A7-43E2-B7F3-08C5BD256D85}">
+<ds:datastoreItem xmlns:ds="http://schemas.openxmlformats.org/officeDocument/2006/customXml" ds:itemID="{03C2EC1F-F7A4-4280-9028-EC35B700145E}">
   <ds:schemaRefs>
     <ds:schemaRef ds:uri="http://schemas.openxmlformats.org/officeDocument/2006/bibliography"/>
   </ds:schemaRefs>

--- a/Documents/Bao_Cao_LVTN/Back-end/Vinh-LVTN.docx
+++ b/Documents/Bao_Cao_LVTN/Back-end/Vinh-LVTN.docx
@@ -132,27 +132,14 @@
       <w:r>
         <w:t xml:space="preserve">Hình </w:t>
       </w:r>
-      <w:r>
-        <w:fldChar w:fldCharType="begin"/>
-      </w:r>
-      <w:r>
-        <w:instrText xml:space="preserve"> SEQ Hình \* ARABIC </w:instrText>
-      </w:r>
-      <w:r>
-        <w:fldChar w:fldCharType="separate"/>
-      </w:r>
-      <w:r>
-        <w:rPr>
-          <w:noProof/>
-        </w:rPr>
-        <w:t>1</w:t>
-      </w:r>
-      <w:r>
-        <w:rPr>
-          <w:noProof/>
-        </w:rPr>
-        <w:fldChar w:fldCharType="end"/>
-      </w:r>
+      <w:fldSimple w:instr=" SEQ Hình \* ARABIC ">
+        <w:r>
+          <w:rPr>
+            <w:noProof/>
+          </w:rPr>
+          <w:t>1</w:t>
+        </w:r>
+      </w:fldSimple>
       <w:r>
         <w:t xml:space="preserve"> Thiết kế database cho ứng dụng</w:t>
       </w:r>
@@ -167,83 +154,27 @@
         <w:rPr>
           <w:sz w:val="24"/>
         </w:rPr>
-        <w:t xml:space="preserve">Quay lại với yêu cầu được đặt ra từ hệ thống, người dùng có thể có nhiều ngôi nhà. Trong mỗi ngôi nhà sẽ điều khiển nhiều thiết bị khác nhau thuộc nhiều loại khác nhau. Mỗi thiết bị có thể có nhiều kịch bản để tự động hóa chúng. Kịch bản được đặc tả theo dạng điều kiện – hành động, nghĩa là dưới điều kiện nào đó do người dùng quyết định thì sẽ có những hành động tương ứng xảy </w:t>
-      </w:r>
-      <w:proofErr w:type="gramStart"/>
-      <w:r>
-        <w:rPr>
-          <w:sz w:val="24"/>
-        </w:rPr>
-        <w:t>ra .</w:t>
-      </w:r>
-      <w:proofErr w:type="gramEnd"/>
-      <w:r>
-        <w:rPr>
-          <w:sz w:val="24"/>
-        </w:rPr>
-        <w:t xml:space="preserve"> Những kịch bản sẽ hoặc thuộc dạng đơn giản </w:t>
-      </w:r>
-      <w:proofErr w:type="gramStart"/>
-      <w:r>
-        <w:rPr>
-          <w:sz w:val="24"/>
-        </w:rPr>
-        <w:t>( bao</w:t>
-      </w:r>
-      <w:proofErr w:type="gramEnd"/>
-      <w:r>
-        <w:rPr>
-          <w:sz w:val="24"/>
-        </w:rPr>
-        <w:t xml:space="preserve"> gồm 1 điều kiện , 1 hành động ) , hoặc dạng phức tạp mà người dùng có thể tự tạo theo ý muốn riêng của mình. Hơn nữa, với mỗi ngôi nhà có thể có nhiều chế độ quản lý nhưng tại 1 thời điểm chỉ có 1 chế độ </w:t>
+        <w:t xml:space="preserve">Quay lại với yêu cầu được đặt ra từ hệ thống, người dùng có thể có nhiều ngôi nhà. Trong mỗi ngôi nhà sẽ điều khiển nhiều thiết bị khác nhau thuộc nhiều loại khác nhau. Mỗi thiết bị có thể có nhiều kịch bản để tự động hóa chúng. Kịch bản được đặc tả theo dạng điều kiện – hành động, nghĩa là dưới điều kiện nào đó do người dùng quyết định thì sẽ có những hành động tương ứng xảy ra . Những kịch bản sẽ hoặc thuộc dạng đơn giản ( bao gồm 1 điều kiện , 1 hành động ) , hoặc dạng phức tạp mà người dùng có thể tự tạo theo ý muốn riêng của mình. Hơn nữa, với mỗi ngôi nhà có thể có nhiều chế độ quản lý nhưng tại 1 thời điểm chỉ có 1 chế độ </w:t>
       </w:r>
       <w:r>
         <w:rPr>
           <w:sz w:val="24"/>
         </w:rPr>
         <w:lastRenderedPageBreak/>
-        <w:t xml:space="preserve">được kích </w:t>
-      </w:r>
-      <w:proofErr w:type="gramStart"/>
-      <w:r>
-        <w:rPr>
-          <w:sz w:val="24"/>
-        </w:rPr>
-        <w:t>hoạt ,</w:t>
-      </w:r>
-      <w:proofErr w:type="gramEnd"/>
-      <w:r>
-        <w:rPr>
-          <w:sz w:val="24"/>
-        </w:rPr>
-        <w:t xml:space="preserve"> ví dụ như chế độ đi vắng thì sẽ có những kịch bản riêng , còn với chế độ ở nhà sẽ là bộ kịch bản khác nhằm giúp người dùng tiện lợi trong việc quản lý căn nhà của mình ở nhiều hoàn cảnh khác nhau.</w:t>
-      </w:r>
-    </w:p>
-    <w:p>
-      <w:pPr>
-        <w:rPr>
-          <w:sz w:val="24"/>
-        </w:rPr>
-      </w:pPr>
-      <w:r>
-        <w:rPr>
-          <w:sz w:val="24"/>
-        </w:rPr>
-        <w:t xml:space="preserve">Với cách thiết kế như </w:t>
-      </w:r>
-      <w:proofErr w:type="gramStart"/>
-      <w:r>
-        <w:rPr>
-          <w:sz w:val="24"/>
-        </w:rPr>
-        <w:t>trên ,</w:t>
-      </w:r>
-      <w:proofErr w:type="gramEnd"/>
-      <w:r>
-        <w:rPr>
-          <w:sz w:val="24"/>
-        </w:rPr>
-        <w:t xml:space="preserve"> hệ thống có những đặc điểm</w:t>
+        <w:t>được kích hoạt , ví dụ như chế độ đi vắng thì sẽ có những kịch bản riêng , còn với chế độ ở nhà sẽ là bộ kịch bản khác nhằm giúp người dùng tiện lợi trong việc quản lý căn nhà của mình ở nhiều hoàn cảnh khác nhau.</w:t>
+      </w:r>
+    </w:p>
+    <w:p>
+      <w:pPr>
+        <w:rPr>
+          <w:sz w:val="24"/>
+        </w:rPr>
+      </w:pPr>
+      <w:r>
+        <w:rPr>
+          <w:sz w:val="24"/>
+        </w:rPr>
+        <w:t>Với cách thiết kế như trên , hệ thống có những đặc điểm</w:t>
       </w:r>
     </w:p>
     <w:p>
@@ -1093,16 +1024,8 @@
         <w:rPr>
           <w:sz w:val="24"/>
         </w:rPr>
-        <w:t xml:space="preserve">được hiện thực hoàn toàn dựa trên ngôn ngữ Java và tận dụng sức mạnh từ </w:t>
-      </w:r>
-      <w:proofErr w:type="gramStart"/>
-      <w:r>
-        <w:rPr>
-          <w:sz w:val="24"/>
-        </w:rPr>
-        <w:t>Spring</w:t>
-      </w:r>
-      <w:proofErr w:type="gramEnd"/>
+        <w:t>được hiện thực hoàn toàn dựa trên ngôn ngữ Java và tận dụng sức mạnh từ Spring</w:t>
+      </w:r>
       <w:r>
         <w:rPr>
           <w:sz w:val="24"/>
@@ -1137,9 +1060,8 @@
           <w:szCs w:val="18"/>
           <w:shd w:val="clear" w:color="auto" w:fill="FFFFFF"/>
         </w:rPr>
-        <w:t xml:space="preserve">Bằng cách sử dụng framework </w:t>
-      </w:r>
-      <w:proofErr w:type="gramStart"/>
+        <w:t>Bằng cách sử dụng framework Spring, việc giao tiếp giữa client và server, cũng như là server với database trở nên dễ dàng hơn.</w:t>
+      </w:r>
       <w:r>
         <w:rPr>
           <w:rFonts w:ascii="Arial" w:hAnsi="Arial" w:cs="Arial"/>
@@ -1148,10 +1070,15 @@
           <w:szCs w:val="18"/>
           <w:shd w:val="clear" w:color="auto" w:fill="FFFFFF"/>
         </w:rPr>
-        <w:t>Spring</w:t>
-      </w:r>
-      <w:proofErr w:type="gramEnd"/>
-      <w:r>
+        <w:t xml:space="preserve"> Hơn thế nữa, </w:t>
+      </w:r>
+      <w:r>
+        <w:t>với đặc trưng của ứng dụng hiện tại là dùng những kịch bản quản lý tự động thiết bị trong nhà, không cần real time(như ứng dụng chat, stream video …) và chỉ gửi yêu cầu tại một số thời điểm, với tần suất nhỏ nên nhóm lựa chọn dùng RESTful web service, xây dựng những API cho client có thể giao tiếp và truy xuất tài nguyên từ server một cách thuận tiện.</w:t>
+      </w:r>
+    </w:p>
+    <w:p/>
+    <w:p>
+      <w:pPr>
         <w:rPr>
           <w:rFonts w:ascii="Arial" w:hAnsi="Arial" w:cs="Arial"/>
           <w:color w:val="333333"/>
@@ -1159,9 +1086,19 @@
           <w:szCs w:val="18"/>
           <w:shd w:val="clear" w:color="auto" w:fill="FFFFFF"/>
         </w:rPr>
-        <w:t>, việc giao tiếp giữa client và server, cũng như là server với database trở nên dễ dàng hơn.</w:t>
-      </w:r>
-      <w:r>
+      </w:pPr>
+    </w:p>
+    <w:p>
+      <w:pPr>
+        <w:pStyle w:val="Heading3"/>
+      </w:pPr>
+      <w:r>
+        <w:lastRenderedPageBreak/>
+        <w:t>Spring framework</w:t>
+      </w:r>
+    </w:p>
+    <w:p>
+      <w:pPr>
         <w:rPr>
           <w:rFonts w:ascii="Arial" w:hAnsi="Arial" w:cs="Arial"/>
           <w:color w:val="333333"/>
@@ -1169,23 +1106,8 @@
           <w:szCs w:val="18"/>
           <w:shd w:val="clear" w:color="auto" w:fill="FFFFFF"/>
         </w:rPr>
-        <w:t xml:space="preserve"> Hơn thế nữa, </w:t>
-      </w:r>
-      <w:r>
-        <w:t xml:space="preserve">với đặc trưng của ứng dụng hiện tại là dùng những kịch bản quản lý tự động thiết bị trong nhà, không cần real </w:t>
-      </w:r>
-      <w:proofErr w:type="gramStart"/>
-      <w:r>
-        <w:t>time(</w:t>
-      </w:r>
-      <w:proofErr w:type="gramEnd"/>
-      <w:r>
-        <w:t>như ứng dụng chat, stream video …) và chỉ gửi yêu cầu tại một số thời điểm, với tần suất nhỏ nên nhóm lựa chọn dùng RESTful web service, xây dựng những API cho client có thể giao tiếp và truy xuất tài nguyên từ server một cách thuận tiện.</w:t>
-      </w:r>
-    </w:p>
-    <w:p/>
-    <w:p>
-      <w:pPr>
+      </w:pPr>
+      <w:r>
         <w:rPr>
           <w:rFonts w:ascii="Arial" w:hAnsi="Arial" w:cs="Arial"/>
           <w:color w:val="333333"/>
@@ -1193,19 +1115,9 @@
           <w:szCs w:val="18"/>
           <w:shd w:val="clear" w:color="auto" w:fill="FFFFFF"/>
         </w:rPr>
-      </w:pPr>
-    </w:p>
-    <w:p>
-      <w:pPr>
-        <w:pStyle w:val="Heading3"/>
-      </w:pPr>
-      <w:r>
-        <w:lastRenderedPageBreak/>
-        <w:t>Spring framework</w:t>
-      </w:r>
-    </w:p>
-    <w:p>
-      <w:pPr>
+        <w:t>Hai khái niệm chính của Spring framework core là "Dependency Injection - DI" và "Aspect Oriented Programming - AOP". Spring framework được sử dụng như là ứng dụng java cơ bản để đạt được kỹ thuật "loose coupling" giữa các components khác nhau bằng cách sử dụng kỹ thuật DI và hỗ trợ việc thực hiện chéo những task vụ như logging, authentication, ... theo kỹ thuật AOP</w:t>
+      </w:r>
+      <w:r>
         <w:rPr>
           <w:rFonts w:ascii="Arial" w:hAnsi="Arial" w:cs="Arial"/>
           <w:color w:val="333333"/>
@@ -1213,7 +1125,8 @@
           <w:szCs w:val="18"/>
           <w:shd w:val="clear" w:color="auto" w:fill="FFFFFF"/>
         </w:rPr>
-      </w:pPr>
+        <w:t xml:space="preserve"> [1][2]</w:t>
+      </w:r>
       <w:r>
         <w:rPr>
           <w:rFonts w:ascii="Arial" w:hAnsi="Arial" w:cs="Arial"/>
@@ -1222,9 +1135,11 @@
           <w:szCs w:val="18"/>
           <w:shd w:val="clear" w:color="auto" w:fill="FFFFFF"/>
         </w:rPr>
-        <w:t>Hai khái niệm chính của Spring framework core là "Dependency Injection - DI" và "Aspect Oriented Programming - AOP". Spring framework được sử dụng như là ứng dụng java cơ bản để đạt được kỹ thuật "loose coupling" giữa các components khác nhau bằng cách sử dụng kỹ thuật DI và hỗ trợ việc thực hiện chéo những task vụ như logging, authentication, ... theo kỹ thuật AOP</w:t>
-      </w:r>
-      <w:r>
+        <w:t>.</w:t>
+      </w:r>
+    </w:p>
+    <w:p>
+      <w:pPr>
         <w:rPr>
           <w:rFonts w:ascii="Arial" w:hAnsi="Arial" w:cs="Arial"/>
           <w:color w:val="333333"/>
@@ -1232,8 +1147,7 @@
           <w:szCs w:val="18"/>
           <w:shd w:val="clear" w:color="auto" w:fill="FFFFFF"/>
         </w:rPr>
-        <w:t xml:space="preserve"> [1][2]</w:t>
-      </w:r>
+      </w:pPr>
       <w:r>
         <w:rPr>
           <w:rFonts w:ascii="Arial" w:hAnsi="Arial" w:cs="Arial"/>
@@ -1242,50 +1156,7 @@
           <w:szCs w:val="18"/>
           <w:shd w:val="clear" w:color="auto" w:fill="FFFFFF"/>
         </w:rPr>
-        <w:t>.</w:t>
-      </w:r>
-    </w:p>
-    <w:p>
-      <w:pPr>
-        <w:rPr>
-          <w:rFonts w:ascii="Arial" w:hAnsi="Arial" w:cs="Arial"/>
-          <w:color w:val="333333"/>
-          <w:sz w:val="18"/>
-          <w:szCs w:val="18"/>
-          <w:shd w:val="clear" w:color="auto" w:fill="FFFFFF"/>
-        </w:rPr>
-      </w:pPr>
-      <w:r>
-        <w:rPr>
-          <w:rFonts w:ascii="Arial" w:hAnsi="Arial" w:cs="Arial"/>
-          <w:color w:val="333333"/>
-          <w:sz w:val="18"/>
-          <w:szCs w:val="18"/>
-          <w:shd w:val="clear" w:color="auto" w:fill="FFFFFF"/>
-        </w:rPr>
-        <w:t xml:space="preserve">Spring framework cung cấp khá nhiều tính năng khác và số lượng lớn các module cho các mục đích cụ thể, ví dụ như web có Spring MVC, hỗ trợ security có Spring Security, tương tác với datababse có Spring JDBC, và nhiều thứ khác nữa. Ngoài ra, nó còn là một dự </w:t>
-      </w:r>
-      <w:proofErr w:type="gramStart"/>
-      <w:r>
-        <w:rPr>
-          <w:rFonts w:ascii="Arial" w:hAnsi="Arial" w:cs="Arial"/>
-          <w:color w:val="333333"/>
-          <w:sz w:val="18"/>
-          <w:szCs w:val="18"/>
-          <w:shd w:val="clear" w:color="auto" w:fill="FFFFFF"/>
-        </w:rPr>
-        <w:t>án</w:t>
-      </w:r>
-      <w:proofErr w:type="gramEnd"/>
-      <w:r>
-        <w:rPr>
-          <w:rFonts w:ascii="Arial" w:hAnsi="Arial" w:cs="Arial"/>
-          <w:color w:val="333333"/>
-          <w:sz w:val="18"/>
-          <w:szCs w:val="18"/>
-          <w:shd w:val="clear" w:color="auto" w:fill="FFFFFF"/>
-        </w:rPr>
-        <w:t xml:space="preserve"> open source với rất nhiều cộng đồng sử dụng, tài liệu tham khảo.</w:t>
+        <w:t>Spring framework cung cấp khá nhiều tính năng khác và số lượng lớn các module cho các mục đích cụ thể, ví dụ như web có Spring MVC, hỗ trợ security có Spring Security, tương tác với datababse có Spring JDBC, và nhiều thứ khác nữa. Ngoài ra, nó còn là một dự án open source với rất nhiều cộng đồng sử dụng, tài liệu tham khảo.</w:t>
       </w:r>
     </w:p>
     <w:p>
@@ -1354,42 +1225,21 @@
       <w:r>
         <w:t xml:space="preserve">Hình </w:t>
       </w:r>
-      <w:r>
-        <w:fldChar w:fldCharType="begin"/>
-      </w:r>
-      <w:r>
-        <w:instrText xml:space="preserve"> SEQ Hình \* ARABIC </w:instrText>
-      </w:r>
-      <w:r>
-        <w:fldChar w:fldCharType="separate"/>
-      </w:r>
-      <w:r>
-        <w:rPr>
-          <w:noProof/>
-        </w:rPr>
-        <w:t>2</w:t>
-      </w:r>
-      <w:r>
-        <w:rPr>
-          <w:noProof/>
-        </w:rPr>
-        <w:fldChar w:fldCharType="end"/>
-      </w:r>
+      <w:fldSimple w:instr=" SEQ Hình \* ARABIC ">
+        <w:r>
+          <w:rPr>
+            <w:noProof/>
+          </w:rPr>
+          <w:t>2</w:t>
+        </w:r>
+      </w:fldSimple>
       <w:r>
         <w:t xml:space="preserve"> Tổng quan về Spring Framework</w:t>
       </w:r>
     </w:p>
     <w:p>
       <w:r>
-        <w:t xml:space="preserve">Một vài tính năng cũng như ưu điểm mà </w:t>
-      </w:r>
-      <w:proofErr w:type="gramStart"/>
-      <w:r>
-        <w:t>Spring</w:t>
-      </w:r>
-      <w:proofErr w:type="gramEnd"/>
-      <w:r>
-        <w:t xml:space="preserve"> đem đến</w:t>
+        <w:t>Một vài tính năng cũng như ưu điểm mà Spring đem đến</w:t>
       </w:r>
     </w:p>
     <w:p>
@@ -1408,9 +1258,17 @@
           <w:szCs w:val="18"/>
           <w:shd w:val="clear" w:color="auto" w:fill="FFFFFF"/>
         </w:rPr>
-        <w:t xml:space="preserve">Dependency Injection hoặc Inversion of Control được sử dụng để giúp các component tách rời, độc lập với nhau. Spring container sẽ giúp gắn kết những components này lại với nhau </w:t>
-      </w:r>
-      <w:proofErr w:type="gramStart"/>
+        <w:t>Dependency Injection hoặc Inversion of Control được sử dụng để giúp các component tách rời, độc lập với nhau. Spring container sẽ giúp gắn kết những components này lại với nhau theo đặc tả business của bạn.</w:t>
+      </w:r>
+    </w:p>
+    <w:p>
+      <w:pPr>
+        <w:pStyle w:val="ListParagraph"/>
+        <w:numPr>
+          <w:ilvl w:val="0"/>
+          <w:numId w:val="28"/>
+        </w:numPr>
+      </w:pPr>
       <w:r>
         <w:rPr>
           <w:rFonts w:ascii="Arial" w:hAnsi="Arial" w:cs="Arial"/>
@@ -1419,9 +1277,8 @@
           <w:szCs w:val="18"/>
           <w:shd w:val="clear" w:color="auto" w:fill="FFFFFF"/>
         </w:rPr>
-        <w:t>theo</w:t>
-      </w:r>
-      <w:proofErr w:type="gramEnd"/>
+        <w:t>Spring MVC framework được sử dụng cho phát triển ứng dụng web rất dễ dàng với việc hỗ trợ rất tốt các tính năng web services, json,...</w:t>
+      </w:r>
       <w:r>
         <w:rPr>
           <w:rFonts w:ascii="Arial" w:hAnsi="Arial" w:cs="Arial"/>
@@ -1430,7 +1287,7 @@
           <w:szCs w:val="18"/>
           <w:shd w:val="clear" w:color="auto" w:fill="FFFFFF"/>
         </w:rPr>
-        <w:t xml:space="preserve"> đặc tả business của bạn.</w:t>
+        <w:t xml:space="preserve"> (như RESTful web service framework)</w:t>
       </w:r>
     </w:p>
     <w:p>
@@ -1449,29 +1306,7 @@
           <w:szCs w:val="18"/>
           <w:shd w:val="clear" w:color="auto" w:fill="FFFFFF"/>
         </w:rPr>
-        <w:t>Spring MVC framework được sử dụng cho phát triển ứng dụng web rất dễ dàng với việc hỗ trợ rất tốt các tính năng web services, json</w:t>
-      </w:r>
-      <w:proofErr w:type="gramStart"/>
-      <w:r>
-        <w:rPr>
-          <w:rFonts w:ascii="Arial" w:hAnsi="Arial" w:cs="Arial"/>
-          <w:color w:val="666666"/>
-          <w:sz w:val="18"/>
-          <w:szCs w:val="18"/>
-          <w:shd w:val="clear" w:color="auto" w:fill="FFFFFF"/>
-        </w:rPr>
-        <w:t>,...</w:t>
-      </w:r>
-      <w:proofErr w:type="gramEnd"/>
-      <w:r>
-        <w:rPr>
-          <w:rFonts w:ascii="Arial" w:hAnsi="Arial" w:cs="Arial"/>
-          <w:color w:val="666666"/>
-          <w:sz w:val="18"/>
-          <w:szCs w:val="18"/>
-          <w:shd w:val="clear" w:color="auto" w:fill="FFFFFF"/>
-        </w:rPr>
-        <w:t xml:space="preserve"> (như RESTful web service framework)</w:t>
+        <w:t>Hỗ trợ quản lý transaction, JDBC operations, File uploading, Exception Handling,... rất dễ dàng bằng cách cấu hình được rút gọn, thay vào đó là sử dụng annotation.</w:t>
       </w:r>
     </w:p>
     <w:p>
@@ -1486,33 +1321,11 @@
         <w:rPr>
           <w:rFonts w:ascii="Arial" w:hAnsi="Arial" w:cs="Arial"/>
           <w:color w:val="666666"/>
-          <w:sz w:val="18"/>
-          <w:szCs w:val="18"/>
+          <w:sz w:val="21"/>
+          <w:szCs w:val="21"/>
           <w:shd w:val="clear" w:color="auto" w:fill="FFFFFF"/>
         </w:rPr>
-        <w:t>Hỗ trợ quản lý transaction, JDBC operations, File uploading, Exception Handling</w:t>
-      </w:r>
-      <w:proofErr w:type="gramStart"/>
-      <w:r>
-        <w:rPr>
-          <w:rFonts w:ascii="Arial" w:hAnsi="Arial" w:cs="Arial"/>
-          <w:color w:val="666666"/>
-          <w:sz w:val="18"/>
-          <w:szCs w:val="18"/>
-          <w:shd w:val="clear" w:color="auto" w:fill="FFFFFF"/>
-        </w:rPr>
-        <w:t>,...</w:t>
-      </w:r>
-      <w:proofErr w:type="gramEnd"/>
-      <w:r>
-        <w:rPr>
-          <w:rFonts w:ascii="Arial" w:hAnsi="Arial" w:cs="Arial"/>
-          <w:color w:val="666666"/>
-          <w:sz w:val="18"/>
-          <w:szCs w:val="18"/>
-          <w:shd w:val="clear" w:color="auto" w:fill="FFFFFF"/>
-        </w:rPr>
-        <w:t xml:space="preserve"> rất dễ dàng bằng cách cấu hình được rút gọn, thay vào đó là sử dụng annotation.</w:t>
+        <w:t>Làm giảm đi khối lượng code rất nhiều, chẳng hạn như việc khởi tạo đối tượng, open/close các resources,...</w:t>
       </w:r>
     </w:p>
     <w:p>
@@ -1522,37 +1335,6 @@
           <w:ilvl w:val="0"/>
           <w:numId w:val="28"/>
         </w:numPr>
-      </w:pPr>
-      <w:r>
-        <w:rPr>
-          <w:rFonts w:ascii="Arial" w:hAnsi="Arial" w:cs="Arial"/>
-          <w:color w:val="666666"/>
-          <w:sz w:val="21"/>
-          <w:szCs w:val="21"/>
-          <w:shd w:val="clear" w:color="auto" w:fill="FFFFFF"/>
-        </w:rPr>
-        <w:t>Làm giảm đi khối lượng code rất nhiều, chẳng hạn như việc khởi tạo đối tượng, open/close các resources</w:t>
-      </w:r>
-      <w:proofErr w:type="gramStart"/>
-      <w:r>
-        <w:rPr>
-          <w:rFonts w:ascii="Arial" w:hAnsi="Arial" w:cs="Arial"/>
-          <w:color w:val="666666"/>
-          <w:sz w:val="21"/>
-          <w:szCs w:val="21"/>
-          <w:shd w:val="clear" w:color="auto" w:fill="FFFFFF"/>
-        </w:rPr>
-        <w:t>,...</w:t>
-      </w:r>
-      <w:proofErr w:type="gramEnd"/>
-    </w:p>
-    <w:p>
-      <w:pPr>
-        <w:pStyle w:val="ListParagraph"/>
-        <w:numPr>
-          <w:ilvl w:val="0"/>
-          <w:numId w:val="28"/>
-        </w:numPr>
         <w:rPr>
           <w:rFonts w:ascii="Arial" w:hAnsi="Arial" w:cs="Arial"/>
           <w:color w:val="333333"/>
@@ -1623,9 +1405,8 @@
           <w:szCs w:val="24"/>
           <w:shd w:val="clear" w:color="auto" w:fill="FFFFFF"/>
         </w:rPr>
-        <w:t xml:space="preserve">REST) định nghĩa các quy tắc kiến trúc để bạn thiết kế Web services chú trọng vào tài nguyên hệ thống, bao gồm các trạng thái tài nguyên được định dạng như thế nào và được chuyển tải qua HTTP thông qua số lượng lớn người dùng và được viết bởi những ngôn ngữ khác nhau. Nếu tính theo số dịch vụ mạng sử dụng, REST đã nổi lên trong vài năm qua như là một mô hình thiết kế dịch vụ chiếm ưu </w:t>
-      </w:r>
-      <w:proofErr w:type="gramStart"/>
+        <w:t>REST) định nghĩa các quy tắc kiến trúc để bạn thiết kế Web services chú trọng vào tài nguyên hệ thống, bao gồm các trạng thái tài nguyên được định dạng như thế nào và được chuyển tải qua HTTP thông qua số lượng lớn người dùng và được viết bởi những ngôn ngữ khác nhau. Nếu tính theo số dịch vụ mạng sử dụng, REST đã nổi lên trong vài năm qua như là một mô hình thiết kế dịch vụ chiếm ưu thế</w:t>
+      </w:r>
       <w:r>
         <w:rPr>
           <w:rFonts w:cstheme="minorHAnsi"/>
@@ -1633,26 +1414,7 @@
           <w:szCs w:val="24"/>
           <w:shd w:val="clear" w:color="auto" w:fill="FFFFFF"/>
         </w:rPr>
-        <w:t>thế</w:t>
-      </w:r>
-      <w:r>
-        <w:rPr>
-          <w:rFonts w:cstheme="minorHAnsi"/>
-          <w:sz w:val="24"/>
-          <w:szCs w:val="24"/>
-          <w:shd w:val="clear" w:color="auto" w:fill="FFFFFF"/>
-        </w:rPr>
-        <w:t>[</w:t>
-      </w:r>
-      <w:proofErr w:type="gramEnd"/>
-      <w:r>
-        <w:rPr>
-          <w:rFonts w:cstheme="minorHAnsi"/>
-          <w:sz w:val="24"/>
-          <w:szCs w:val="24"/>
-          <w:shd w:val="clear" w:color="auto" w:fill="FFFFFF"/>
-        </w:rPr>
-        <w:t>5]</w:t>
+        <w:t>[5]</w:t>
       </w:r>
       <w:r>
         <w:rPr>
@@ -1858,27 +1620,7 @@
           <w:szCs w:val="24"/>
           <w:shd w:val="clear" w:color="auto" w:fill="FFFFFF"/>
         </w:rPr>
-        <w:t xml:space="preserve">Hiển thị cấu trúc </w:t>
-      </w:r>
-      <w:proofErr w:type="gramStart"/>
-      <w:r>
-        <w:rPr>
-          <w:rFonts w:cstheme="minorHAnsi"/>
-          <w:sz w:val="24"/>
-          <w:szCs w:val="24"/>
-          <w:shd w:val="clear" w:color="auto" w:fill="FFFFFF"/>
-        </w:rPr>
-        <w:t>thư</w:t>
-      </w:r>
-      <w:proofErr w:type="gramEnd"/>
-      <w:r>
-        <w:rPr>
-          <w:rFonts w:cstheme="minorHAnsi"/>
-          <w:sz w:val="24"/>
-          <w:szCs w:val="24"/>
-          <w:shd w:val="clear" w:color="auto" w:fill="FFFFFF"/>
-        </w:rPr>
-        <w:t xml:space="preserve"> mục như URIs.</w:t>
+        <w:t>Hiển thị cấu trúc thư mục như URIs.</w:t>
       </w:r>
     </w:p>
     <w:p>
@@ -1947,25 +1689,7 @@
           <w:sz w:val="24"/>
           <w:szCs w:val="24"/>
         </w:rPr>
-        <w:t xml:space="preserve">REST yêu cầu các nhà phát triển sử dụng phương thức HTTP một cách rõ ràng </w:t>
-      </w:r>
-      <w:proofErr w:type="gramStart"/>
-      <w:r>
-        <w:rPr>
-          <w:rFonts w:eastAsia="Times New Roman" w:cstheme="minorHAnsi"/>
-          <w:sz w:val="24"/>
-          <w:szCs w:val="24"/>
-        </w:rPr>
-        <w:t>theo</w:t>
-      </w:r>
-      <w:proofErr w:type="gramEnd"/>
-      <w:r>
-        <w:rPr>
-          <w:rFonts w:eastAsia="Times New Roman" w:cstheme="minorHAnsi"/>
-          <w:sz w:val="24"/>
-          <w:szCs w:val="24"/>
-        </w:rPr>
-        <w:t xml:space="preserve"> cách tương thích với giao thức chuẩn. Nguyên lý thiết kế REST cơ bản này thiết lập một ánh xạ 1-1 giữa các hành động tạo, đọc, cập nhật và xoá (CRUD) các quá trình vận hành và các phương thức HTTP. Theo cách ánh xạ này thì:</w:t>
+        <w:t>REST yêu cầu các nhà phát triển sử dụng phương thức HTTP một cách rõ ràng theo cách tương thích với giao thức chuẩn. Nguyên lý thiết kế REST cơ bản này thiết lập một ánh xạ 1-1 giữa các hành động tạo, đọc, cập nhật và xoá (CRUD) các quá trình vận hành và các phương thức HTTP. Theo cách ánh xạ này thì:</w:t>
       </w:r>
     </w:p>
     <w:p>
@@ -2113,39 +1837,7 @@
           <w:rFonts w:asciiTheme="minorHAnsi" w:hAnsiTheme="minorHAnsi" w:cstheme="minorHAnsi"/>
           <w:sz w:val="24"/>
         </w:rPr>
-        <w:t xml:space="preserve">Một yêu cầu hoàn chỉnh, độc lập không đòi hỏi máy chủ để </w:t>
-      </w:r>
-      <w:proofErr w:type="gramStart"/>
-      <w:r>
-        <w:rPr>
-          <w:rFonts w:asciiTheme="minorHAnsi" w:hAnsiTheme="minorHAnsi" w:cstheme="minorHAnsi"/>
-          <w:sz w:val="24"/>
-        </w:rPr>
-        <w:t>thu</w:t>
-      </w:r>
-      <w:proofErr w:type="gramEnd"/>
-      <w:r>
-        <w:rPr>
-          <w:rFonts w:asciiTheme="minorHAnsi" w:hAnsiTheme="minorHAnsi" w:cstheme="minorHAnsi"/>
-          <w:sz w:val="24"/>
-        </w:rPr>
-        <w:t xml:space="preserve"> thập được bất kỳ ngữ cảnh hoặc trạng thái của ứng dụng nào trong lúc xử lý yêu cầu. Một ứng dụng (hoặc máy khách) Web service REST chứa ở phần đầu và phần thân trang HTTP của một yêu cầu tất cả các tham số, ngữ cảnh và dữ liệu cần thiết bởi thành phần bên ngoài máy chủ để đưa ra một phản hồi. Phi trạng thái </w:t>
-      </w:r>
-      <w:proofErr w:type="gramStart"/>
-      <w:r>
-        <w:rPr>
-          <w:rFonts w:asciiTheme="minorHAnsi" w:hAnsiTheme="minorHAnsi" w:cstheme="minorHAnsi"/>
-          <w:sz w:val="24"/>
-        </w:rPr>
-        <w:t>theo</w:t>
-      </w:r>
-      <w:proofErr w:type="gramEnd"/>
-      <w:r>
-        <w:rPr>
-          <w:rFonts w:asciiTheme="minorHAnsi" w:hAnsiTheme="minorHAnsi" w:cstheme="minorHAnsi"/>
-          <w:sz w:val="24"/>
-        </w:rPr>
-        <w:t xml:space="preserve"> nghĩa này nâng cao tính hiệu quả của dịch vụ Web, đơn giản hoá thiết kế và sự thi hành của các thành phần của máy chủ vì khi máy chủ không có trạng thái sẽ huỷ bỏ nhu cầu để đồng bộ hoá các mảng dữ liệu với một ứng dụng bên ngoài.</w:t>
+        <w:t>Một yêu cầu hoàn chỉnh, độc lập không đòi hỏi máy chủ để thu thập được bất kỳ ngữ cảnh hoặc trạng thái của ứng dụng nào trong lúc xử lý yêu cầu. Một ứng dụng (hoặc máy khách) Web service REST chứa ở phần đầu và phần thân trang HTTP của một yêu cầu tất cả các tham số, ngữ cảnh và dữ liệu cần thiết bởi thành phần bên ngoài máy chủ để đưa ra một phản hồi. Phi trạng thái theo nghĩa này nâng cao tính hiệu quả của dịch vụ Web, đơn giản hoá thiết kế và sự thi hành của các thành phần của máy chủ vì khi máy chủ không có trạng thái sẽ huỷ bỏ nhu cầu để đồng bộ hoá các mảng dữ liệu với một ứng dụng bên ngoài.</w:t>
       </w:r>
     </w:p>
     <w:p>
@@ -2161,21 +1853,7 @@
         <w:rPr>
           <w:shd w:val="clear" w:color="auto" w:fill="FFFFFF"/>
         </w:rPr>
-        <w:t xml:space="preserve">Hiển thị cấu trúc </w:t>
-      </w:r>
-      <w:proofErr w:type="gramStart"/>
-      <w:r>
-        <w:rPr>
-          <w:shd w:val="clear" w:color="auto" w:fill="FFFFFF"/>
-        </w:rPr>
-        <w:t>thư</w:t>
-      </w:r>
-      <w:proofErr w:type="gramEnd"/>
-      <w:r>
-        <w:rPr>
-          <w:shd w:val="clear" w:color="auto" w:fill="FFFFFF"/>
-        </w:rPr>
-        <w:t xml:space="preserve"> mục như URIs</w:t>
+        <w:t>Hiển thị cấu trúc thư mục như URIs</w:t>
       </w:r>
     </w:p>
     <w:p>
@@ -2196,25 +1874,7 @@
           <w:sz w:val="24"/>
           <w:shd w:val="clear" w:color="auto" w:fill="FFFFFF"/>
         </w:rPr>
-        <w:t xml:space="preserve">Các địa chỉ Web service REST nên có tính hiện thực </w:t>
-      </w:r>
-      <w:proofErr w:type="gramStart"/>
-      <w:r>
-        <w:rPr>
-          <w:rFonts w:asciiTheme="minorHAnsi" w:hAnsiTheme="minorHAnsi" w:cstheme="minorHAnsi"/>
-          <w:sz w:val="24"/>
-          <w:shd w:val="clear" w:color="auto" w:fill="FFFFFF"/>
-        </w:rPr>
-        <w:t>theo</w:t>
-      </w:r>
-      <w:proofErr w:type="gramEnd"/>
-      <w:r>
-        <w:rPr>
-          <w:rFonts w:asciiTheme="minorHAnsi" w:hAnsiTheme="minorHAnsi" w:cstheme="minorHAnsi"/>
-          <w:sz w:val="24"/>
-          <w:shd w:val="clear" w:color="auto" w:fill="FFFFFF"/>
-        </w:rPr>
-        <w:t xml:space="preserve"> nghĩa rằng chúng dễ dàng đối với người dùng. Có thể nghĩ rằng một địa chỉ đường dẫn như là giao diện tự đóng gói mà đòi hỏi ít lý giải hay tham chiếu, nếu có, đối với một nhà phát triển để hiểu nó nhắm đến điểm gì và phân phối tài nguyên liên quan. Cuối cùng, cấu trúc của địa chỉ nên rõ ràng, có thể đoán được và dễ hiểu.</w:t>
+        <w:t>Các địa chỉ Web service REST nên có tính hiện thực theo nghĩa rằng chúng dễ dàng đối với người dùng. Có thể nghĩ rằng một địa chỉ đường dẫn như là giao diện tự đóng gói mà đòi hỏi ít lý giải hay tham chiếu, nếu có, đối với một nhà phát triển để hiểu nó nhắm đến điểm gì và phân phối tài nguyên liên quan. Cuối cùng, cấu trúc của địa chỉ nên rõ ràng, có thể đoán được và dễ hiểu.</w:t>
       </w:r>
     </w:p>
     <w:p>
@@ -2236,25 +1896,7 @@
           <w:sz w:val="24"/>
           <w:shd w:val="clear" w:color="auto" w:fill="FFFFFF"/>
         </w:rPr>
-        <w:t xml:space="preserve">Một cách để đạt được mức độ sử dụng này là xác định cấu trúc </w:t>
-      </w:r>
-      <w:proofErr w:type="gramStart"/>
-      <w:r>
-        <w:rPr>
-          <w:rFonts w:asciiTheme="minorHAnsi" w:hAnsiTheme="minorHAnsi" w:cstheme="minorHAnsi"/>
-          <w:sz w:val="24"/>
-          <w:shd w:val="clear" w:color="auto" w:fill="FFFFFF"/>
-        </w:rPr>
-        <w:t>thư</w:t>
-      </w:r>
-      <w:proofErr w:type="gramEnd"/>
-      <w:r>
-        <w:rPr>
-          <w:rFonts w:asciiTheme="minorHAnsi" w:hAnsiTheme="minorHAnsi" w:cstheme="minorHAnsi"/>
-          <w:sz w:val="24"/>
-          <w:shd w:val="clear" w:color="auto" w:fill="FFFFFF"/>
-        </w:rPr>
-        <w:t xml:space="preserve"> mục giống URIs. Loại URI này có thứ bậc, có điểm khởi nguồn tại một đường dẫn đơn giản, và có nhánh đi ra là các nhánh phụ thể hiện các vùng chính của dịch vụ. Theo định nghĩa này, một URI không chỉ là một chuỗi bị cắt không giới hạn, mà còn là một cây với các nhánh chính và nhánh dọc nối nhau tại các nút. Ví dụ:</w:t>
+        <w:t>Một cách để đạt được mức độ sử dụng này là xác định cấu trúc thư mục giống URIs. Loại URI này có thứ bậc, có điểm khởi nguồn tại một đường dẫn đơn giản, và có nhánh đi ra là các nhánh phụ thể hiện các vùng chính của dịch vụ. Theo định nghĩa này, một URI không chỉ là một chuỗi bị cắt không giới hạn, mà còn là một cây với các nhánh chính và nhánh dọc nối nhau tại các nút. Ví dụ:</w:t>
       </w:r>
     </w:p>
     <w:p>
@@ -2328,25 +1970,7 @@
           <w:color w:val="000000"/>
           <w:shd w:val="clear" w:color="auto" w:fill="FAFAFA"/>
         </w:rPr>
-        <w:t xml:space="preserve">Hibernate Framework là một công cụ mã nguồn mở, dung lượng nhỏ (lightweight) và ORM (Object Relational Mapping) giúp đơn giản hóa việc phát triển ứng dụng Java để tương tác với cơ sở dữ liệu. Do Hibernate Framework là một ORM framework cho persistence layer nên khi phát triển ứng dụng, lập trình viên chỉ cần tập trung vào những layer </w:t>
-      </w:r>
-      <w:proofErr w:type="gramStart"/>
-      <w:r>
-        <w:rPr>
-          <w:rFonts w:ascii="Tahoma" w:hAnsi="Tahoma" w:cs="Tahoma"/>
-          <w:color w:val="000000"/>
-          <w:shd w:val="clear" w:color="auto" w:fill="FAFAFA"/>
-        </w:rPr>
-        <w:t>khác(</w:t>
-      </w:r>
-      <w:proofErr w:type="gramEnd"/>
-      <w:r>
-        <w:rPr>
-          <w:rFonts w:ascii="Tahoma" w:hAnsi="Tahoma" w:cs="Tahoma"/>
-          <w:color w:val="000000"/>
-          <w:shd w:val="clear" w:color="auto" w:fill="FAFAFA"/>
-        </w:rPr>
-        <w:t>như tầng ứng dụng-business) mà không cần xem xét nhiều về persistence layer, dẫn đến tránh thao tác nhiều với database.</w:t>
+        <w:t>Hibernate Framework là một công cụ mã nguồn mở, dung lượng nhỏ (lightweight) và ORM (Object Relational Mapping) giúp đơn giản hóa việc phát triển ứng dụng Java để tương tác với cơ sở dữ liệu. Do Hibernate Framework là một ORM framework cho persistence layer nên khi phát triển ứng dụng, lập trình viên chỉ cần tập trung vào những layer khác(như tầng ứng dụng-business) mà không cần xem xét nhiều về persistence layer, dẫn đến tránh thao tác nhiều với database.</w:t>
       </w:r>
     </w:p>
     <w:p>
@@ -2434,27 +2058,14 @@
       <w:r>
         <w:t xml:space="preserve">Hình </w:t>
       </w:r>
-      <w:r>
-        <w:fldChar w:fldCharType="begin"/>
-      </w:r>
-      <w:r>
-        <w:instrText xml:space="preserve"> SEQ Hình \* ARABIC </w:instrText>
-      </w:r>
-      <w:r>
-        <w:fldChar w:fldCharType="separate"/>
-      </w:r>
-      <w:r>
-        <w:rPr>
-          <w:noProof/>
-        </w:rPr>
-        <w:t>3</w:t>
-      </w:r>
-      <w:r>
-        <w:rPr>
-          <w:noProof/>
-        </w:rPr>
-        <w:fldChar w:fldCharType="end"/>
-      </w:r>
+      <w:fldSimple w:instr=" SEQ Hình \* ARABIC ">
+        <w:r>
+          <w:rPr>
+            <w:noProof/>
+          </w:rPr>
+          <w:t>3</w:t>
+        </w:r>
+      </w:fldSimple>
       <w:r>
         <w:t xml:space="preserve"> Cấu trúc Hibernate</w:t>
       </w:r>
@@ -2475,27 +2086,7 @@
           <w:szCs w:val="23"/>
           <w:shd w:val="clear" w:color="auto" w:fill="FFFFFF"/>
         </w:rPr>
-        <w:t xml:space="preserve">Hibernate sử dụng nhiều API của Java như JDBC, Java Transaction, Java Naming and Directory Interface. JDBC </w:t>
-      </w:r>
-      <w:proofErr w:type="gramStart"/>
-      <w:r>
-        <w:rPr>
-          <w:color w:val="444444"/>
-          <w:sz w:val="23"/>
-          <w:szCs w:val="23"/>
-          <w:shd w:val="clear" w:color="auto" w:fill="FFFFFF"/>
-        </w:rPr>
-        <w:t>cho  phép</w:t>
-      </w:r>
-      <w:proofErr w:type="gramEnd"/>
-      <w:r>
-        <w:rPr>
-          <w:color w:val="444444"/>
-          <w:sz w:val="23"/>
-          <w:szCs w:val="23"/>
-          <w:shd w:val="clear" w:color="auto" w:fill="FFFFFF"/>
-        </w:rPr>
-        <w:t xml:space="preserve"> bất kỳ cơ sở dữ liệu nào với một trình điều khiển JDBC đều được hỗ trợ bởi Hibernate.</w:t>
+        <w:t>Hibernate sử dụng nhiều API của Java như JDBC, Java Transaction, Java Naming and Directory Interface. JDBC cho  phép bất kỳ cơ sở dữ liệu nào với một trình điều khiển JDBC đều được hỗ trợ bởi Hibernate.</w:t>
       </w:r>
     </w:p>
     <w:p>
@@ -2532,21 +2123,7 @@
         <w:rPr>
           <w:sz w:val="24"/>
         </w:rPr>
-        <w:t xml:space="preserve">Cấu hình đối </w:t>
-      </w:r>
-      <w:proofErr w:type="gramStart"/>
-      <w:r>
-        <w:rPr>
-          <w:sz w:val="24"/>
-        </w:rPr>
-        <w:t>tượng(</w:t>
-      </w:r>
-      <w:proofErr w:type="gramEnd"/>
-      <w:r>
-        <w:rPr>
-          <w:sz w:val="24"/>
-        </w:rPr>
-        <w:t>Configuration): nó đại diện cho một tập tin cấu hình, cung cấp thông tin về database muốn kết nối đến. Đây cũng là thành phần tạo ra sự kết nối giữa các Java class và các bảng cơ sở dữ liệu.</w:t>
+        <w:t>Cấu hình đối tượng(Configuration): nó đại diện cho một tập tin cấu hình, cung cấp thông tin về database muốn kết nối đến. Đây cũng là thành phần tạo ra sự kết nối giữa các Java class và các bảng cơ sở dữ liệu.</w:t>
       </w:r>
     </w:p>
     <w:p>
@@ -2564,21 +2141,7 @@
         <w:rPr>
           <w:sz w:val="24"/>
         </w:rPr>
-        <w:t xml:space="preserve">SessionFactory: đối tượng này được tạo ra trong quá trình ứng dụng khởi động. Mỗi database sử dụng một tập tin cấu hình riêng biệt và chỉ có 1 đối tượng SessionFactory duy nhất. Đối tượng này có thể được truy cập đồng thời bởi nhiều thread nhưng vẫn đảm bảo tính </w:t>
-      </w:r>
-      <w:proofErr w:type="gramStart"/>
-      <w:r>
-        <w:rPr>
-          <w:sz w:val="24"/>
-        </w:rPr>
-        <w:t>an</w:t>
-      </w:r>
-      <w:proofErr w:type="gramEnd"/>
-      <w:r>
-        <w:rPr>
-          <w:sz w:val="24"/>
-        </w:rPr>
-        <w:t xml:space="preserve"> toàn dữ liệu (thread-safe).</w:t>
+        <w:t>SessionFactory: đối tượng này được tạo ra trong quá trình ứng dụng khởi động. Mỗi database sử dụng một tập tin cấu hình riêng biệt và chỉ có 1 đối tượng SessionFactory duy nhất. Đối tượng này có thể được truy cập đồng thời bởi nhiều thread nhưng vẫn đảm bảo tính an toàn dữ liệu (thread-safe).</w:t>
       </w:r>
     </w:p>
     <w:p>
@@ -2596,21 +2159,7 @@
         <w:rPr>
           <w:sz w:val="24"/>
         </w:rPr>
-        <w:t xml:space="preserve">Session: đối tượng này được ứng dụng dùng để giao tiếp với database. Các đối tượng Session không nên giữ mở trong thời gian dài vì không an </w:t>
-      </w:r>
-      <w:proofErr w:type="gramStart"/>
-      <w:r>
-        <w:rPr>
-          <w:sz w:val="24"/>
-        </w:rPr>
-        <w:t>toàn(</w:t>
-      </w:r>
-      <w:proofErr w:type="gramEnd"/>
-      <w:r>
-        <w:rPr>
-          <w:sz w:val="24"/>
-        </w:rPr>
-        <w:t>not thread-safe).</w:t>
+        <w:t>Session: đối tượng này được ứng dụng dùng để giao tiếp với database. Các đối tượng Session không nên giữ mở trong thời gian dài vì không an toàn(not thread-safe).</w:t>
       </w:r>
     </w:p>
     <w:p>
@@ -2628,21 +2177,7 @@
         <w:rPr>
           <w:sz w:val="24"/>
         </w:rPr>
-        <w:t xml:space="preserve">Transaction: đối tượng này đại diện cho công việc </w:t>
-      </w:r>
-      <w:proofErr w:type="gramStart"/>
-      <w:r>
-        <w:rPr>
-          <w:sz w:val="24"/>
-        </w:rPr>
-        <w:t>nhỏ(</w:t>
-      </w:r>
-      <w:proofErr w:type="gramEnd"/>
-      <w:r>
-        <w:rPr>
-          <w:sz w:val="24"/>
-        </w:rPr>
-        <w:t>ví dụ như cập nhật, lưu giá trị). Một session thường bao gồm nhiều transaction.</w:t>
+        <w:t>Transaction: đối tượng này đại diện cho công việc nhỏ(ví dụ như cập nhật, lưu giá trị). Một session thường bao gồm nhiều transaction.</w:t>
       </w:r>
     </w:p>
     <w:p>
@@ -2721,25 +2256,7 @@
           <w:color w:val="000000"/>
           <w:shd w:val="clear" w:color="auto" w:fill="FAFAFA"/>
         </w:rPr>
-        <w:t xml:space="preserve">Hibernate Framework là mã nguồn mở </w:t>
-      </w:r>
-      <w:proofErr w:type="gramStart"/>
-      <w:r>
-        <w:rPr>
-          <w:rFonts w:ascii="Tahoma" w:hAnsi="Tahoma" w:cs="Tahoma"/>
-          <w:color w:val="000000"/>
-          <w:shd w:val="clear" w:color="auto" w:fill="FAFAFA"/>
-        </w:rPr>
-        <w:t>theo</w:t>
-      </w:r>
-      <w:proofErr w:type="gramEnd"/>
-      <w:r>
-        <w:rPr>
-          <w:rFonts w:ascii="Tahoma" w:hAnsi="Tahoma" w:cs="Tahoma"/>
-          <w:color w:val="000000"/>
-          <w:shd w:val="clear" w:color="auto" w:fill="FAFAFA"/>
-        </w:rPr>
-        <w:t xml:space="preserve"> LGPL licence và dung lượng nhỏ.</w:t>
+        <w:t>Hibernate Framework là mã nguồn mở theo LGPL licence và dung lượng nhỏ.</w:t>
       </w:r>
     </w:p>
     <w:p>
@@ -2917,27 +2434,14 @@
       <w:r>
         <w:t xml:space="preserve">Hình </w:t>
       </w:r>
-      <w:r>
-        <w:fldChar w:fldCharType="begin"/>
-      </w:r>
-      <w:r>
-        <w:instrText xml:space="preserve"> SEQ Hình \* ARABIC </w:instrText>
-      </w:r>
-      <w:r>
-        <w:fldChar w:fldCharType="separate"/>
-      </w:r>
-      <w:r>
-        <w:rPr>
-          <w:noProof/>
-        </w:rPr>
-        <w:t>4</w:t>
-      </w:r>
-      <w:r>
-        <w:rPr>
-          <w:noProof/>
-        </w:rPr>
-        <w:fldChar w:fldCharType="end"/>
-      </w:r>
+      <w:fldSimple w:instr=" SEQ Hình \* ARABIC ">
+        <w:r>
+          <w:rPr>
+            <w:noProof/>
+          </w:rPr>
+          <w:t>4</w:t>
+        </w:r>
+      </w:fldSimple>
       <w:r>
         <w:t xml:space="preserve"> </w:t>
       </w:r>
@@ -3014,21 +2518,7 @@
         <w:rPr>
           <w:sz w:val="24"/>
         </w:rPr>
-        <w:t xml:space="preserve">Scenario Service: quản lý trạng thái các kịch bản </w:t>
-      </w:r>
-      <w:proofErr w:type="gramStart"/>
-      <w:r>
-        <w:rPr>
-          <w:sz w:val="24"/>
-        </w:rPr>
-        <w:t>( có</w:t>
-      </w:r>
-      <w:proofErr w:type="gramEnd"/>
-      <w:r>
-        <w:rPr>
-          <w:sz w:val="24"/>
-        </w:rPr>
-        <w:t xml:space="preserve"> đang được kích hoạt chạy hay không ) hay có thay đổi từ nhà hoặc thiết bị ảnh hưởng đến trạng thái kịch bản; quản lý việc thực thi các kịch bản một cách tự động; kiểm tra tính hợp lệ của kịch bản, xác định xem kịch bản có bị mâu thuẫn với chính nó hay với những kịch bản đã tồn tại hay không; cho phép truy xuất , tạo mới , cập nhật kịch bản.</w:t>
+        <w:t>Scenario Service: quản lý trạng thái các kịch bản ( có đang được kích hoạt chạy hay không ) hay có thay đổi từ nhà hoặc thiết bị ảnh hưởng đến trạng thái kịch bản; quản lý việc thực thi các kịch bản một cách tự động; kiểm tra tính hợp lệ của kịch bản, xác định xem kịch bản có bị mâu thuẫn với chính nó hay với những kịch bản đã tồn tại hay không; cho phép truy xuất , tạo mới , cập nhật kịch bản.</w:t>
       </w:r>
     </w:p>
     <w:p>
@@ -3046,21 +2536,7 @@
         <w:rPr>
           <w:sz w:val="24"/>
         </w:rPr>
-        <w:t>Device Service: các kịch bản khi ở trong trạng thái kích hoạt, và thỏa 1 điều kiện định trước do người dùng định nghĩa thì nó sẽ thực thi những hành động tương ứng. Và module này đóng vai trò trung gian trong việc tương tác với thiết bị thật gắn trên Raspberry Pi ở hệ thống back-</w:t>
-      </w:r>
-      <w:proofErr w:type="gramStart"/>
-      <w:r>
-        <w:rPr>
-          <w:sz w:val="24"/>
-        </w:rPr>
-        <w:t>end ,</w:t>
-      </w:r>
-      <w:proofErr w:type="gramEnd"/>
-      <w:r>
-        <w:rPr>
-          <w:sz w:val="24"/>
-        </w:rPr>
-        <w:t xml:space="preserve"> cụ thể là các kịch bản đang chạy.</w:t>
+        <w:t>Device Service: các kịch bản khi ở trong trạng thái kích hoạt, và thỏa 1 điều kiện định trước do người dùng định nghĩa thì nó sẽ thực thi những hành động tương ứng. Và module này đóng vai trò trung gian trong việc tương tác với thiết bị thật gắn trên Raspberry Pi ở hệ thống back-end , cụ thể là các kịch bản đang chạy.</w:t>
       </w:r>
     </w:p>
     <w:p>
@@ -3196,27 +2672,14 @@
       <w:r>
         <w:t xml:space="preserve">Hình </w:t>
       </w:r>
-      <w:r>
-        <w:fldChar w:fldCharType="begin"/>
-      </w:r>
-      <w:r>
-        <w:instrText xml:space="preserve"> SEQ Hình \* ARABIC </w:instrText>
-      </w:r>
-      <w:r>
-        <w:fldChar w:fldCharType="separate"/>
-      </w:r>
-      <w:r>
-        <w:rPr>
-          <w:noProof/>
-        </w:rPr>
-        <w:t>5</w:t>
-      </w:r>
-      <w:r>
-        <w:rPr>
-          <w:noProof/>
-        </w:rPr>
-        <w:fldChar w:fldCharType="end"/>
-      </w:r>
+      <w:fldSimple w:instr=" SEQ Hình \* ARABIC ">
+        <w:r>
+          <w:rPr>
+            <w:noProof/>
+          </w:rPr>
+          <w:t>5</w:t>
+        </w:r>
+      </w:fldSimple>
       <w:r>
         <w:t xml:space="preserve"> Spring MVC RESTful Web services workflow</w:t>
       </w:r>
@@ -3270,15 +2733,7 @@
         </w:numPr>
       </w:pPr>
       <w:r>
-        <w:t xml:space="preserve">Yêu cầu sau khi được xử lý bởi controller sẽ được gửi trả về client dưới định dạng </w:t>
-      </w:r>
-      <w:proofErr w:type="gramStart"/>
-      <w:r>
-        <w:t>JSON[</w:t>
-      </w:r>
-      <w:proofErr w:type="gramEnd"/>
-      <w:r>
-        <w:t>3].</w:t>
+        <w:t>Yêu cầu sau khi được xử lý bởi controller sẽ được gửi trả về client dưới định dạng JSON[3].</w:t>
       </w:r>
     </w:p>
     <w:p>
@@ -3359,7 +2814,7 @@
           <v:shape id="_x0000_i1025" type="#_x0000_t75" style="width:445.8pt;height:226.2pt" o:ole="">
             <v:imagedata r:id="rId14" o:title=""/>
           </v:shape>
-          <o:OLEObject Type="Embed" ProgID="Visio.Drawing.15" ShapeID="_x0000_i1025" DrawAspect="Content" ObjectID="_1542599940" r:id="rId15"/>
+          <o:OLEObject Type="Embed" ProgID="Visio.Drawing.15" ShapeID="_x0000_i1025" DrawAspect="Content" ObjectID="_1542649258" r:id="rId15"/>
         </w:object>
       </w:r>
     </w:p>
@@ -3371,40 +2826,19 @@
       <w:r>
         <w:t xml:space="preserve">Hình </w:t>
       </w:r>
-      <w:r>
-        <w:fldChar w:fldCharType="begin"/>
-      </w:r>
-      <w:r>
-        <w:instrText xml:space="preserve"> SEQ Hình \* ARABIC </w:instrText>
-      </w:r>
-      <w:r>
-        <w:fldChar w:fldCharType="separate"/>
-      </w:r>
-      <w:r>
-        <w:rPr>
-          <w:noProof/>
-        </w:rPr>
-        <w:t>6</w:t>
-      </w:r>
-      <w:r>
-        <w:rPr>
-          <w:noProof/>
-        </w:rPr>
-        <w:fldChar w:fldCharType="end"/>
-      </w:r>
+      <w:fldSimple w:instr=" SEQ Hình \* ARABIC ">
+        <w:r>
+          <w:rPr>
+            <w:noProof/>
+          </w:rPr>
+          <w:t>6</w:t>
+        </w:r>
+      </w:fldSimple>
       <w:r>
         <w:t xml:space="preserve"> </w:t>
       </w:r>
       <w:r>
-        <w:t xml:space="preserve">Tổ chức của tầng truy xuất dữ </w:t>
-      </w:r>
-      <w:proofErr w:type="gramStart"/>
-      <w:r>
-        <w:t>liệu(</w:t>
-      </w:r>
-      <w:proofErr w:type="gramEnd"/>
-      <w:r>
-        <w:t>DAO)</w:t>
+        <w:t>Tổ chức của tầng truy xuất dữ liệu(DAO)</w:t>
       </w:r>
     </w:p>
     <w:p>
@@ -3440,21 +2874,7 @@
           <w:sz w:val="24"/>
         </w:rPr>
         <w:lastRenderedPageBreak/>
-        <w:t xml:space="preserve">Nếu những thao tác với database gây ra lỗi, dữ liệu sẽ được rollback ngay thời điểm </w:t>
-      </w:r>
-      <w:proofErr w:type="gramStart"/>
-      <w:r>
-        <w:rPr>
-          <w:sz w:val="24"/>
-        </w:rPr>
-        <w:t>đó(</w:t>
-      </w:r>
-      <w:proofErr w:type="gramEnd"/>
-      <w:r>
-        <w:rPr>
-          <w:sz w:val="24"/>
-        </w:rPr>
-        <w:t>ví dụ như vi phạm constraint, khóa ngoại-foreign key, … )</w:t>
+        <w:t>Nếu những thao tác với database gây ra lỗi, dữ liệu sẽ được rollback ngay thời điểm đó(ví dụ như vi phạm constraint, khóa ngoại-foreign key, … )</w:t>
       </w:r>
       <w:r>
         <w:rPr>
@@ -3474,166 +2894,102 @@
         <w:rPr>
           <w:sz w:val="32"/>
         </w:rPr>
-        <w:t xml:space="preserve">giới thiệu về kịch </w:t>
-      </w:r>
-      <w:proofErr w:type="gramStart"/>
+        <w:t>giới thiệu về kịch bản</w:t>
+      </w:r>
       <w:r>
         <w:rPr>
           <w:sz w:val="32"/>
         </w:rPr>
-        <w:t>bản</w:t>
-      </w:r>
-      <w:r>
+        <w:t>(scenario)</w:t>
+      </w:r>
+    </w:p>
+    <w:p>
+      <w:r>
+        <w:t xml:space="preserve">Kịch bản là một bản phác thảo, </w:t>
+      </w:r>
+      <w:r>
+        <w:t>diễn tả</w:t>
+      </w:r>
+      <w:r>
+        <w:t xml:space="preserve"> những hành vi mình mong muốn thiết bị trong nhà sẽ tự độ</w:t>
+      </w:r>
+      <w:r>
+        <w:t>ng thực hiện trong</w:t>
+      </w:r>
+      <w:r>
+        <w:t xml:space="preserve"> hoàn cảnh nhất đị</w:t>
+      </w:r>
+      <w:r>
+        <w:t>nh hay</w:t>
+      </w:r>
+      <w:r>
+        <w:t xml:space="preserve"> điều kiện nào đó thỏa mãn. </w:t>
+      </w:r>
+    </w:p>
+    <w:p>
+      <w:pPr>
+        <w:pStyle w:val="Heading3"/>
+      </w:pPr>
+      <w:r>
+        <w:t xml:space="preserve">Kịch bản </w:t>
+      </w:r>
+      <w:r>
+        <w:t>người</w:t>
+      </w:r>
+      <w:r>
+        <w:t xml:space="preserve"> dùng </w:t>
+      </w:r>
+    </w:p>
+    <w:p>
+      <w:r>
+        <w:t>Kịch bản người dùng sử dụng ngôn ngữ tự nhiên để đặc tả. Lấy ví dụ như “</w:t>
+      </w:r>
+      <w:r>
+        <w:rPr>
+          <w:sz w:val="24"/>
+        </w:rPr>
+        <w:t>Trong khoảng thời gian từ 18h tối đến 22h tối thì bật đèn ở hành lang lên”. Vế đầu “trong khoảng thời gian từ 18h tối đến 22h tối” đặc tả điều kiện, vế sau “bật đèn hành lang” nêu ra hành động mong muốn khi mà điều kiện trên thỏa mãn.</w:t>
+      </w:r>
+    </w:p>
+    <w:p>
+      <w:pPr>
+        <w:pStyle w:val="Heading3"/>
+      </w:pPr>
+      <w:r>
+        <w:t>Kịch bản hệ thống</w:t>
+      </w:r>
+    </w:p>
+    <w:p>
+      <w:r>
+        <w:rPr>
+          <w:sz w:val="24"/>
+        </w:rPr>
+        <w:t>Kịch bản hệ thống được đặc tả bởi văn phạm riêng(sẽ được giới thiệu ở mục 3.5), nhằm giúp hệ thống có khả năng “đọc”, “hiểu” kịch bản của người dùng.</w:t>
+      </w:r>
+    </w:p>
+    <w:p>
+      <w:pPr>
+        <w:pStyle w:val="Heading2"/>
         <w:rPr>
           <w:sz w:val="32"/>
         </w:rPr>
-        <w:t>(</w:t>
-      </w:r>
-      <w:proofErr w:type="gramEnd"/>
+      </w:pPr>
       <w:r>
         <w:rPr>
           <w:sz w:val="32"/>
         </w:rPr>
-        <w:t>scenario)</w:t>
-      </w:r>
-    </w:p>
-    <w:p>
-      <w:r>
-        <w:t xml:space="preserve">Kịch bản là một bản phác thảo, </w:t>
-      </w:r>
-      <w:r>
-        <w:t>diễn tả</w:t>
-      </w:r>
-      <w:r>
-        <w:t xml:space="preserve"> những hành </w:t>
-      </w:r>
-      <w:proofErr w:type="gramStart"/>
-      <w:r>
-        <w:t>vi</w:t>
-      </w:r>
-      <w:proofErr w:type="gramEnd"/>
-      <w:r>
-        <w:t xml:space="preserve"> mình mong muốn thiết bị trong nhà sẽ tự độ</w:t>
-      </w:r>
-      <w:r>
-        <w:t>ng thực hiện trong</w:t>
-      </w:r>
-      <w:r>
-        <w:t xml:space="preserve"> hoàn cảnh nhất đị</w:t>
-      </w:r>
-      <w:r>
-        <w:t>nh hay</w:t>
-      </w:r>
-      <w:r>
-        <w:t xml:space="preserve"> điều kiện nào đó thỏa mãn. </w:t>
-      </w:r>
-    </w:p>
-    <w:p>
-      <w:pPr>
-        <w:pStyle w:val="Heading3"/>
-      </w:pPr>
-      <w:r>
-        <w:t xml:space="preserve">Kịch bản </w:t>
-      </w:r>
-      <w:r>
-        <w:t>người</w:t>
-      </w:r>
-      <w:r>
-        <w:t xml:space="preserve"> dùng </w:t>
-      </w:r>
-    </w:p>
-    <w:p>
-      <w:r>
-        <w:t>Kịch bản người dùng sử dụng ngôn ngữ tự nhiên để đặc tả. Lấy ví dụ như “</w:t>
-      </w:r>
-      <w:r>
-        <w:rPr>
-          <w:sz w:val="24"/>
-        </w:rPr>
-        <w:t xml:space="preserve">Trong khoảng thời gian từ 18h tối đến 22h tối thì bật đèn ở hành </w:t>
-      </w:r>
-      <w:proofErr w:type="gramStart"/>
-      <w:r>
-        <w:rPr>
-          <w:sz w:val="24"/>
-        </w:rPr>
-        <w:t>lang</w:t>
-      </w:r>
-      <w:proofErr w:type="gramEnd"/>
-      <w:r>
-        <w:rPr>
-          <w:sz w:val="24"/>
-        </w:rPr>
-        <w:t xml:space="preserve"> lên”. Vế đầu “trong khoảng thời gian từ 18h tối đến 22h tối” đặc tả điều kiện, vế sau “bật đèn hành </w:t>
-      </w:r>
-      <w:proofErr w:type="gramStart"/>
-      <w:r>
-        <w:rPr>
-          <w:sz w:val="24"/>
-        </w:rPr>
-        <w:t>lang</w:t>
-      </w:r>
-      <w:proofErr w:type="gramEnd"/>
-      <w:r>
-        <w:rPr>
-          <w:sz w:val="24"/>
-        </w:rPr>
-        <w:t>” nêu ra hành động mong muốn khi mà điều kiện trên thỏa mãn.</w:t>
-      </w:r>
-    </w:p>
-    <w:p>
-      <w:pPr>
-        <w:pStyle w:val="Heading3"/>
-      </w:pPr>
-      <w:r>
-        <w:t>Kịch bản hệ thống</w:t>
-      </w:r>
-    </w:p>
-    <w:p>
-      <w:r>
-        <w:rPr>
-          <w:sz w:val="24"/>
-        </w:rPr>
-        <w:t>Kịch bản hệ thống được đặc tả bởi văn phạm riêng(sẽ được giới thiệu ở mục 3.5), nhằm giúp hệ thống có khả năng “đọc”, “hiểu” kịch bản của người dùng.</w:t>
-      </w:r>
-    </w:p>
-    <w:p>
-      <w:pPr>
-        <w:pStyle w:val="Heading2"/>
+        <w:t>văn phạm</w:t>
+      </w:r>
+      <w:r>
         <w:rPr>
           <w:sz w:val="32"/>
         </w:rPr>
-      </w:pPr>
+        <w:t>(grammar) dùng tạo ra kịch bản</w:t>
+      </w:r>
       <w:r>
         <w:rPr>
           <w:sz w:val="32"/>
         </w:rPr>
-        <w:t xml:space="preserve">văn </w:t>
-      </w:r>
-      <w:proofErr w:type="gramStart"/>
-      <w:r>
-        <w:rPr>
-          <w:sz w:val="32"/>
-        </w:rPr>
-        <w:t>phạm</w:t>
-      </w:r>
-      <w:r>
-        <w:rPr>
-          <w:sz w:val="32"/>
-        </w:rPr>
-        <w:t>(</w:t>
-      </w:r>
-      <w:proofErr w:type="gramEnd"/>
-      <w:r>
-        <w:rPr>
-          <w:sz w:val="32"/>
-        </w:rPr>
-        <w:t>grammar) dùng tạo ra kịch bản</w:t>
-      </w:r>
-      <w:r>
-        <w:rPr>
-          <w:sz w:val="32"/>
-        </w:rPr>
         <w:t xml:space="preserve"> hệ thống</w:t>
       </w:r>
     </w:p>
@@ -4050,7 +3406,6 @@
         </w:rPr>
         <w:t>&lt;Scenario&gt;</w:t>
       </w:r>
-      <w:proofErr w:type="gramStart"/>
       <w:r>
         <w:rPr>
           <w:rFonts w:cstheme="minorHAnsi"/>
@@ -4064,15 +3419,7 @@
           <w:sz w:val="24"/>
         </w:rPr>
         <w:tab/>
-        <w:t>::</w:t>
-      </w:r>
-      <w:proofErr w:type="gramEnd"/>
-      <w:r>
-        <w:rPr>
-          <w:rFonts w:cstheme="minorHAnsi"/>
-          <w:sz w:val="24"/>
-        </w:rPr>
-        <w:t xml:space="preserve">= </w:t>
+        <w:t xml:space="preserve">::= </w:t>
       </w:r>
       <w:r>
         <w:rPr>
@@ -4158,30 +3505,14 @@
           <w:rFonts w:cstheme="minorHAnsi"/>
           <w:sz w:val="24"/>
         </w:rPr>
-        <w:t xml:space="preserve"> “[</w:t>
-      </w:r>
-      <w:proofErr w:type="gramStart"/>
-      <w:r>
-        <w:rPr>
-          <w:rFonts w:cstheme="minorHAnsi"/>
-          <w:sz w:val="24"/>
-        </w:rPr>
-        <w:t>“</w:t>
-      </w:r>
-      <w:r>
-        <w:rPr>
-          <w:rFonts w:cstheme="minorHAnsi"/>
-          <w:sz w:val="24"/>
-        </w:rPr>
-        <w:t xml:space="preserve"> &lt;</w:t>
-      </w:r>
-      <w:proofErr w:type="gramEnd"/>
-      <w:r>
-        <w:rPr>
-          <w:rFonts w:cstheme="minorHAnsi"/>
-          <w:sz w:val="24"/>
-        </w:rPr>
-        <w:t xml:space="preserve">SimpleAction&gt; </w:t>
+        <w:t xml:space="preserve"> “[“</w:t>
+      </w:r>
+      <w:r>
+        <w:rPr>
+          <w:rFonts w:cstheme="minorHAnsi"/>
+          <w:sz w:val="24"/>
+        </w:rPr>
+        <w:t xml:space="preserve"> &lt;SimpleAction&gt; </w:t>
       </w:r>
       <w:r>
         <w:rPr>
@@ -4217,15 +3548,7 @@
           <w:rFonts w:cstheme="minorHAnsi"/>
           <w:sz w:val="24"/>
         </w:rPr>
-        <w:t>&lt;ControlBlock</w:t>
-      </w:r>
-      <w:proofErr w:type="gramStart"/>
-      <w:r>
-        <w:rPr>
-          <w:rFonts w:cstheme="minorHAnsi"/>
-          <w:sz w:val="24"/>
-        </w:rPr>
-        <w:t xml:space="preserve">&gt; </w:t>
+        <w:t xml:space="preserve">&lt;ControlBlock&gt; </w:t>
       </w:r>
       <w:r>
         <w:rPr>
@@ -4233,15 +3556,7 @@
           <w:sz w:val="24"/>
         </w:rPr>
         <w:tab/>
-        <w:t>::</w:t>
-      </w:r>
-      <w:proofErr w:type="gramEnd"/>
-      <w:r>
-        <w:rPr>
-          <w:rFonts w:cstheme="minorHAnsi"/>
-          <w:sz w:val="24"/>
-        </w:rPr>
-        <w:t xml:space="preserve">= </w:t>
+        <w:t xml:space="preserve">::= </w:t>
       </w:r>
       <w:r>
         <w:rPr>
@@ -4318,7 +3633,6 @@
         </w:rPr>
         <w:t xml:space="preserve">&lt;Condition&gt;  </w:t>
       </w:r>
-      <w:proofErr w:type="gramStart"/>
       <w:r>
         <w:rPr>
           <w:rFonts w:cstheme="minorHAnsi"/>
@@ -4332,15 +3646,7 @@
           <w:sz w:val="24"/>
         </w:rPr>
         <w:tab/>
-        <w:t>::</w:t>
-      </w:r>
-      <w:proofErr w:type="gramEnd"/>
-      <w:r>
-        <w:rPr>
-          <w:rFonts w:cstheme="minorHAnsi"/>
-          <w:sz w:val="24"/>
-        </w:rPr>
-        <w:t xml:space="preserve">= </w:t>
+        <w:t xml:space="preserve">::= </w:t>
       </w:r>
       <w:r>
         <w:rPr>
@@ -4393,7 +3699,6 @@
         <w:lastRenderedPageBreak/>
         <w:t xml:space="preserve">&lt;Action&gt; </w:t>
       </w:r>
-      <w:proofErr w:type="gramStart"/>
       <w:r>
         <w:rPr>
           <w:rFonts w:cstheme="minorHAnsi"/>
@@ -4407,38 +3712,22 @@
           <w:sz w:val="24"/>
         </w:rPr>
         <w:tab/>
-        <w:t>::</w:t>
-      </w:r>
-      <w:proofErr w:type="gramEnd"/>
-      <w:r>
-        <w:rPr>
-          <w:rFonts w:cstheme="minorHAnsi"/>
-          <w:sz w:val="24"/>
-        </w:rPr>
-        <w:t>= &lt;Scenario&gt;</w:t>
-      </w:r>
-    </w:p>
-    <w:p>
-      <w:pPr>
-        <w:rPr>
-          <w:rFonts w:cstheme="minorHAnsi"/>
-          <w:sz w:val="24"/>
-        </w:rPr>
-      </w:pPr>
-      <w:r>
-        <w:rPr>
-          <w:rFonts w:cstheme="minorHAnsi"/>
-          <w:sz w:val="24"/>
-        </w:rPr>
-        <w:t>&lt;FromToBlock</w:t>
-      </w:r>
-      <w:proofErr w:type="gramStart"/>
-      <w:r>
-        <w:rPr>
-          <w:rFonts w:cstheme="minorHAnsi"/>
-          <w:sz w:val="24"/>
-        </w:rPr>
-        <w:t>&gt;</w:t>
+        <w:t>::= &lt;Scenario&gt;</w:t>
+      </w:r>
+    </w:p>
+    <w:p>
+      <w:pPr>
+        <w:rPr>
+          <w:rFonts w:cstheme="minorHAnsi"/>
+          <w:sz w:val="24"/>
+        </w:rPr>
+      </w:pPr>
+      <w:r>
+        <w:rPr>
+          <w:rFonts w:cstheme="minorHAnsi"/>
+          <w:sz w:val="24"/>
+        </w:rPr>
+        <w:t>&lt;FromToBlock&gt;</w:t>
       </w:r>
       <w:r>
         <w:rPr>
@@ -4446,15 +3735,7 @@
           <w:sz w:val="24"/>
         </w:rPr>
         <w:tab/>
-        <w:t>::</w:t>
-      </w:r>
-      <w:proofErr w:type="gramEnd"/>
-      <w:r>
-        <w:rPr>
-          <w:rFonts w:cstheme="minorHAnsi"/>
-          <w:sz w:val="24"/>
-        </w:rPr>
-        <w:t xml:space="preserve">= </w:t>
+        <w:t xml:space="preserve">::= </w:t>
       </w:r>
       <w:r>
         <w:rPr>
@@ -4506,15 +3787,7 @@
           <w:rFonts w:cstheme="minorHAnsi"/>
           <w:sz w:val="24"/>
         </w:rPr>
-        <w:t>&lt;RelationalOperator</w:t>
-      </w:r>
-      <w:proofErr w:type="gramStart"/>
-      <w:r>
-        <w:rPr>
-          <w:rFonts w:cstheme="minorHAnsi"/>
-          <w:sz w:val="24"/>
-        </w:rPr>
-        <w:t>&gt;</w:t>
+        <w:t>&lt;RelationalOperator&gt;</w:t>
       </w:r>
       <w:r>
         <w:rPr>
@@ -4522,15 +3795,7 @@
           <w:sz w:val="24"/>
         </w:rPr>
         <w:tab/>
-        <w:t>::</w:t>
-      </w:r>
-      <w:proofErr w:type="gramEnd"/>
-      <w:r>
-        <w:rPr>
-          <w:rFonts w:cstheme="minorHAnsi"/>
-          <w:sz w:val="24"/>
-        </w:rPr>
-        <w:t xml:space="preserve">=  &lt;Equal&gt; | &lt;NotEqual&gt; </w:t>
+        <w:t xml:space="preserve">::=  &lt;Equal&gt; | &lt;NotEqual&gt; </w:t>
       </w:r>
     </w:p>
     <w:p>
@@ -4584,15 +3849,7 @@
           <w:rFonts w:cstheme="minorHAnsi"/>
           <w:sz w:val="24"/>
         </w:rPr>
-        <w:t>&lt;SimpleAction</w:t>
-      </w:r>
-      <w:proofErr w:type="gramStart"/>
-      <w:r>
-        <w:rPr>
-          <w:rFonts w:cstheme="minorHAnsi"/>
-          <w:sz w:val="24"/>
-        </w:rPr>
-        <w:t xml:space="preserve">&gt; </w:t>
+        <w:t xml:space="preserve">&lt;SimpleAction&gt; </w:t>
       </w:r>
       <w:r>
         <w:rPr>
@@ -4600,15 +3857,7 @@
           <w:sz w:val="24"/>
         </w:rPr>
         <w:tab/>
-        <w:t>::</w:t>
-      </w:r>
-      <w:proofErr w:type="gramEnd"/>
-      <w:r>
-        <w:rPr>
-          <w:rFonts w:cstheme="minorHAnsi"/>
-          <w:sz w:val="24"/>
-        </w:rPr>
-        <w:t xml:space="preserve">= </w:t>
+        <w:t xml:space="preserve">::= </w:t>
       </w:r>
       <w:r>
         <w:rPr>
@@ -4700,7 +3949,6 @@
         </w:rPr>
         <w:t>,</w:t>
       </w:r>
-      <w:proofErr w:type="gramStart"/>
       <w:r>
         <w:rPr>
           <w:rFonts w:cstheme="minorHAnsi"/>
@@ -4713,15 +3961,7 @@
           <w:rFonts w:cstheme="minorHAnsi"/>
           <w:sz w:val="24"/>
         </w:rPr>
-        <w:t xml:space="preserve">  &lt;</w:t>
-      </w:r>
-      <w:proofErr w:type="gramEnd"/>
-      <w:r>
-        <w:rPr>
-          <w:rFonts w:cstheme="minorHAnsi"/>
-          <w:sz w:val="24"/>
-        </w:rPr>
-        <w:t>DeviceName&gt;</w:t>
+        <w:t xml:space="preserve">  &lt;DeviceName&gt;</w:t>
       </w:r>
       <w:r>
         <w:rPr>
@@ -4843,7 +4083,6 @@
         </w:rPr>
         <w:t>,</w:t>
       </w:r>
-      <w:proofErr w:type="gramStart"/>
       <w:r>
         <w:rPr>
           <w:rFonts w:cstheme="minorHAnsi"/>
@@ -4864,15 +4103,7 @@
           <w:rFonts w:cstheme="minorHAnsi"/>
           <w:sz w:val="24"/>
         </w:rPr>
-        <w:t>&lt;</w:t>
-      </w:r>
-      <w:proofErr w:type="gramEnd"/>
-      <w:r>
-        <w:rPr>
-          <w:rFonts w:cstheme="minorHAnsi"/>
-          <w:sz w:val="24"/>
-        </w:rPr>
-        <w:t>DeviceName&gt;</w:t>
+        <w:t>&lt;DeviceName&gt;</w:t>
       </w:r>
       <w:r>
         <w:rPr>
@@ -4895,15 +4126,7 @@
           <w:rFonts w:cstheme="minorHAnsi"/>
           <w:sz w:val="24"/>
         </w:rPr>
-        <w:t>&lt;DeviceName</w:t>
-      </w:r>
-      <w:proofErr w:type="gramStart"/>
-      <w:r>
-        <w:rPr>
-          <w:rFonts w:cstheme="minorHAnsi"/>
-          <w:sz w:val="24"/>
-        </w:rPr>
-        <w:t xml:space="preserve">&gt; </w:t>
+        <w:t xml:space="preserve">&lt;DeviceName&gt; </w:t>
       </w:r>
       <w:r>
         <w:rPr>
@@ -4911,15 +4134,7 @@
           <w:sz w:val="24"/>
         </w:rPr>
         <w:tab/>
-        <w:t>::</w:t>
-      </w:r>
-      <w:proofErr w:type="gramEnd"/>
-      <w:r>
-        <w:rPr>
-          <w:rFonts w:cstheme="minorHAnsi"/>
-          <w:sz w:val="24"/>
-        </w:rPr>
-        <w:t xml:space="preserve">= </w:t>
+        <w:t xml:space="preserve">::= </w:t>
       </w:r>
       <w:r>
         <w:rPr>
@@ -4945,7 +4160,6 @@
         </w:rPr>
         <w:t xml:space="preserve">&lt;Value&gt; </w:t>
       </w:r>
-      <w:proofErr w:type="gramStart"/>
       <w:r>
         <w:rPr>
           <w:rFonts w:cstheme="minorHAnsi"/>
@@ -4959,15 +4173,7 @@
           <w:sz w:val="24"/>
         </w:rPr>
         <w:tab/>
-        <w:t>::</w:t>
-      </w:r>
-      <w:proofErr w:type="gramEnd"/>
-      <w:r>
-        <w:rPr>
-          <w:rFonts w:cstheme="minorHAnsi"/>
-          <w:sz w:val="24"/>
-        </w:rPr>
-        <w:t xml:space="preserve">= </w:t>
+        <w:t xml:space="preserve">::= </w:t>
       </w:r>
       <w:r>
         <w:rPr>
@@ -5007,7 +4213,6 @@
         </w:rPr>
         <w:t xml:space="preserve">&lt;Equal&gt; </w:t>
       </w:r>
-      <w:proofErr w:type="gramStart"/>
       <w:r>
         <w:rPr>
           <w:rFonts w:cstheme="minorHAnsi"/>
@@ -5021,15 +4226,7 @@
           <w:sz w:val="24"/>
         </w:rPr>
         <w:tab/>
-        <w:t>::</w:t>
-      </w:r>
-      <w:proofErr w:type="gramEnd"/>
-      <w:r>
-        <w:rPr>
-          <w:rFonts w:cstheme="minorHAnsi"/>
-          <w:sz w:val="24"/>
-        </w:rPr>
-        <w:t>=  “=”</w:t>
+        <w:t>::=  “=”</w:t>
       </w:r>
     </w:p>
     <w:p>
@@ -5046,7 +4243,6 @@
         </w:rPr>
         <w:t xml:space="preserve">&lt;NotEqual&gt; </w:t>
       </w:r>
-      <w:proofErr w:type="gramStart"/>
       <w:r>
         <w:rPr>
           <w:rFonts w:cstheme="minorHAnsi"/>
@@ -5060,38 +4256,22 @@
           <w:sz w:val="24"/>
         </w:rPr>
         <w:tab/>
-        <w:t>::</w:t>
-      </w:r>
-      <w:proofErr w:type="gramEnd"/>
-      <w:r>
-        <w:rPr>
-          <w:rFonts w:cstheme="minorHAnsi"/>
-          <w:sz w:val="24"/>
-        </w:rPr>
-        <w:t>=  “!=”</w:t>
-      </w:r>
-    </w:p>
-    <w:p>
-      <w:pPr>
-        <w:rPr>
-          <w:rFonts w:cstheme="minorHAnsi"/>
-          <w:sz w:val="24"/>
-        </w:rPr>
-      </w:pPr>
-      <w:r>
-        <w:rPr>
-          <w:rFonts w:cstheme="minorHAnsi"/>
-          <w:sz w:val="24"/>
-        </w:rPr>
-        <w:t>&lt;GreaterThan</w:t>
-      </w:r>
-      <w:proofErr w:type="gramStart"/>
-      <w:r>
-        <w:rPr>
-          <w:rFonts w:cstheme="minorHAnsi"/>
-          <w:sz w:val="24"/>
-        </w:rPr>
-        <w:t xml:space="preserve">&gt; </w:t>
+        <w:t>::=  “!=”</w:t>
+      </w:r>
+    </w:p>
+    <w:p>
+      <w:pPr>
+        <w:rPr>
+          <w:rFonts w:cstheme="minorHAnsi"/>
+          <w:sz w:val="24"/>
+        </w:rPr>
+      </w:pPr>
+      <w:r>
+        <w:rPr>
+          <w:rFonts w:cstheme="minorHAnsi"/>
+          <w:sz w:val="24"/>
+        </w:rPr>
+        <w:t xml:space="preserve">&lt;GreaterThan&gt; </w:t>
       </w:r>
       <w:r>
         <w:rPr>
@@ -5105,38 +4285,22 @@
           <w:rFonts w:cstheme="minorHAnsi"/>
           <w:sz w:val="24"/>
         </w:rPr>
-        <w:t>::</w:t>
-      </w:r>
-      <w:proofErr w:type="gramEnd"/>
-      <w:r>
-        <w:rPr>
-          <w:rFonts w:cstheme="minorHAnsi"/>
-          <w:sz w:val="24"/>
-        </w:rPr>
-        <w:t>=  “&gt;”</w:t>
-      </w:r>
-    </w:p>
-    <w:p>
-      <w:pPr>
-        <w:rPr>
-          <w:rFonts w:cstheme="minorHAnsi"/>
-          <w:sz w:val="24"/>
-        </w:rPr>
-      </w:pPr>
-      <w:r>
-        <w:rPr>
-          <w:rFonts w:cstheme="minorHAnsi"/>
-          <w:sz w:val="24"/>
-        </w:rPr>
-        <w:t>&lt;GreaterThanEqual</w:t>
-      </w:r>
-      <w:proofErr w:type="gramStart"/>
-      <w:r>
-        <w:rPr>
-          <w:rFonts w:cstheme="minorHAnsi"/>
-          <w:sz w:val="24"/>
-        </w:rPr>
-        <w:t>&gt;</w:t>
+        <w:t>::=  “&gt;”</w:t>
+      </w:r>
+    </w:p>
+    <w:p>
+      <w:pPr>
+        <w:rPr>
+          <w:rFonts w:cstheme="minorHAnsi"/>
+          <w:sz w:val="24"/>
+        </w:rPr>
+      </w:pPr>
+      <w:r>
+        <w:rPr>
+          <w:rFonts w:cstheme="minorHAnsi"/>
+          <w:sz w:val="24"/>
+        </w:rPr>
+        <w:t>&lt;GreaterThanEqual&gt;</w:t>
       </w:r>
       <w:r>
         <w:rPr>
@@ -5144,15 +4308,7 @@
           <w:sz w:val="24"/>
         </w:rPr>
         <w:tab/>
-        <w:t>::</w:t>
-      </w:r>
-      <w:proofErr w:type="gramEnd"/>
-      <w:r>
-        <w:rPr>
-          <w:rFonts w:cstheme="minorHAnsi"/>
-          <w:sz w:val="24"/>
-        </w:rPr>
-        <w:t>=  “&gt;=”</w:t>
+        <w:t>::=  “&gt;=”</w:t>
       </w:r>
     </w:p>
     <w:p>
@@ -5169,7 +4325,6 @@
         </w:rPr>
         <w:t xml:space="preserve">&lt;LessThan&gt; </w:t>
       </w:r>
-      <w:proofErr w:type="gramStart"/>
       <w:r>
         <w:rPr>
           <w:rFonts w:cstheme="minorHAnsi"/>
@@ -5183,38 +4338,22 @@
           <w:sz w:val="24"/>
         </w:rPr>
         <w:tab/>
-        <w:t>::</w:t>
-      </w:r>
-      <w:proofErr w:type="gramEnd"/>
-      <w:r>
-        <w:rPr>
-          <w:rFonts w:cstheme="minorHAnsi"/>
-          <w:sz w:val="24"/>
-        </w:rPr>
-        <w:t>=  “&lt;”</w:t>
-      </w:r>
-    </w:p>
-    <w:p>
-      <w:pPr>
-        <w:rPr>
-          <w:rFonts w:cstheme="minorHAnsi"/>
-          <w:sz w:val="24"/>
-        </w:rPr>
-      </w:pPr>
-      <w:r>
-        <w:rPr>
-          <w:rFonts w:cstheme="minorHAnsi"/>
-          <w:sz w:val="24"/>
-        </w:rPr>
-        <w:t>&lt;LessThanEqual</w:t>
-      </w:r>
-      <w:proofErr w:type="gramStart"/>
-      <w:r>
-        <w:rPr>
-          <w:rFonts w:cstheme="minorHAnsi"/>
-          <w:sz w:val="24"/>
-        </w:rPr>
-        <w:t>&gt;</w:t>
+        <w:t>::=  “&lt;”</w:t>
+      </w:r>
+    </w:p>
+    <w:p>
+      <w:pPr>
+        <w:rPr>
+          <w:rFonts w:cstheme="minorHAnsi"/>
+          <w:sz w:val="24"/>
+        </w:rPr>
+      </w:pPr>
+      <w:r>
+        <w:rPr>
+          <w:rFonts w:cstheme="minorHAnsi"/>
+          <w:sz w:val="24"/>
+        </w:rPr>
+        <w:t>&lt;LessThanEqual&gt;</w:t>
       </w:r>
       <w:r>
         <w:rPr>
@@ -5222,15 +4361,7 @@
           <w:sz w:val="24"/>
         </w:rPr>
         <w:tab/>
-        <w:t>::</w:t>
-      </w:r>
-      <w:proofErr w:type="gramEnd"/>
-      <w:r>
-        <w:rPr>
-          <w:rFonts w:cstheme="minorHAnsi"/>
-          <w:sz w:val="24"/>
-        </w:rPr>
-        <w:t>=  “&lt;=”</w:t>
+        <w:t>::=  “&lt;=”</w:t>
       </w:r>
     </w:p>
     <w:p>
@@ -5355,15 +4486,7 @@
           <w:rFonts w:cstheme="minorHAnsi"/>
           <w:sz w:val="24"/>
         </w:rPr>
-        <w:t xml:space="preserve">Để khắc phục hạn chế này, nhóm đã xây dựng 1 module nhằm tạo ra kịch bản hệ thống theo cú pháp nhất </w:t>
-      </w:r>
-      <w:proofErr w:type="gramStart"/>
-      <w:r>
-        <w:rPr>
-          <w:rFonts w:cstheme="minorHAnsi"/>
-          <w:sz w:val="24"/>
-        </w:rPr>
-        <w:t>đị</w:t>
+        <w:t>Để khắc phục hạn chế này, nhóm đã xây dựng 1 module nhằm tạo ra kịch bản hệ thống theo cú pháp nhất đị</w:t>
       </w:r>
       <w:r>
         <w:rPr>
@@ -5377,15 +4500,7 @@
           <w:rFonts w:cstheme="minorHAnsi"/>
           <w:sz w:val="24"/>
         </w:rPr>
-        <w:t>(</w:t>
-      </w:r>
-      <w:proofErr w:type="gramEnd"/>
-      <w:r>
-        <w:rPr>
-          <w:rFonts w:cstheme="minorHAnsi"/>
-          <w:sz w:val="24"/>
-        </w:rPr>
-        <w:t>sẽ được giới thiệu vào mục Module script builder).</w:t>
+        <w:t>(sẽ được giới thiệu vào mục Module script builder).</w:t>
       </w:r>
     </w:p>
     <w:p>
@@ -5444,21 +4559,7 @@
         <w:rPr>
           <w:sz w:val="24"/>
         </w:rPr>
-        <w:t xml:space="preserve">“Trong khoảng thời gian từ 18h tối đến 22h tối thì bật đèn ở hành </w:t>
-      </w:r>
-      <w:proofErr w:type="gramStart"/>
-      <w:r>
-        <w:rPr>
-          <w:sz w:val="24"/>
-        </w:rPr>
-        <w:t>lang</w:t>
-      </w:r>
-      <w:proofErr w:type="gramEnd"/>
-      <w:r>
-        <w:rPr>
-          <w:sz w:val="24"/>
-        </w:rPr>
-        <w:t xml:space="preserve"> lên”</w:t>
+        <w:t>“Trong khoảng thời gian từ 18h tối đến 22h tối thì bật đèn ở hành lang lên”</w:t>
       </w:r>
     </w:p>
     <w:p>
@@ -5511,7 +4612,6 @@
         </w:rPr>
         <w:t>“</w:t>
       </w:r>
-      <w:proofErr w:type="gramStart"/>
       <w:r>
         <w:rPr>
           <w:sz w:val="24"/>
@@ -5522,14 +4622,7 @@
         <w:rPr>
           <w:sz w:val="24"/>
         </w:rPr>
-        <w:t>[</w:t>
-      </w:r>
-      <w:proofErr w:type="gramEnd"/>
-      <w:r>
-        <w:rPr>
-          <w:sz w:val="24"/>
-        </w:rPr>
-        <w:t>‘If’, [‘</w:t>
+        <w:t>[‘If’, [‘</w:t>
       </w:r>
       <w:r>
         <w:rPr>
@@ -5607,21 +4700,7 @@
         <w:rPr>
           <w:sz w:val="24"/>
         </w:rPr>
-        <w:t>“</w:t>
-      </w:r>
-      <w:proofErr w:type="gramStart"/>
-      <w:r>
-        <w:rPr>
-          <w:sz w:val="24"/>
-        </w:rPr>
-        <w:t>[ [</w:t>
-      </w:r>
-      <w:proofErr w:type="gramEnd"/>
-      <w:r>
-        <w:rPr>
-          <w:sz w:val="24"/>
-        </w:rPr>
-        <w:t xml:space="preserve"> ‘FromTo’, ’18:00’, ’20:00’, [ [ ‘TurnOn’, ‘light_lobby’ ] ] ] ]”</w:t>
+        <w:t>“[ [ ‘FromTo’, ’18:00’, ’20:00’, [ [ ‘TurnOn’, ‘light_lobby’ ] ] ] ]”</w:t>
       </w:r>
     </w:p>
     <w:p>
@@ -5954,15 +5033,7 @@
         <w:t xml:space="preserve"> đại diện cho những hành động nhỏ nhấ</w:t>
       </w:r>
       <w:r>
-        <w:t xml:space="preserve">t, đơn giản nhất, có thể tương tác với thiết bị. Lấy ví dụ như hành động </w:t>
-      </w:r>
-      <w:proofErr w:type="gramStart"/>
-      <w:r>
-        <w:t>“ Tắt</w:t>
-      </w:r>
-      <w:proofErr w:type="gramEnd"/>
-      <w:r>
-        <w:t xml:space="preserve"> đèn 1” hay “ Bật còi hú ở bếp” là những hành động đơn giản. </w:t>
+        <w:t xml:space="preserve">t, đơn giản nhất, có thể tương tác với thiết bị. Lấy ví dụ như hành động “ Tắt đèn 1” hay “ Bật còi hú ở bếp” là những hành động đơn giản. </w:t>
       </w:r>
     </w:p>
     <w:p>
@@ -6000,23 +5071,7 @@
         <w:t>Class Condition dại diện cho 1 điều kiện</w:t>
       </w:r>
       <w:r>
-        <w:t xml:space="preserve"> nào đó. Lấy 1 ví dụ như </w:t>
-      </w:r>
-      <w:proofErr w:type="gramStart"/>
-      <w:r>
-        <w:t>“ Nhiệt</w:t>
-      </w:r>
-      <w:proofErr w:type="gramEnd"/>
-      <w:r>
-        <w:t xml:space="preserve"> độ lớn hơn 40 độ C thì bật còi hú 1”. Phân tích kịch bản trên thì điều kiện ở đây chính là “Nhiệt độ lớn hơn 40 độ C”. Khi đó, thuộc tính “operator” sẽ có giá trị “&gt;”, thuộc tính “value” có giá trị “40”. Một thuộc tính đặc biệt là range, kiểu Range&lt;C&gt; mang giá trị dãy số (40, +</w:t>
-      </w:r>
-      <w:proofErr w:type="gramStart"/>
-      <w:r>
-        <w:t>inf</w:t>
-      </w:r>
-      <w:proofErr w:type="gramEnd"/>
-      <w:r>
-        <w:t>), phục vụ cho mục đích kiểm tra kịch bản mâu thuẫn (giới thiệu ở phần module ScenarioConflictValidation)</w:t>
+        <w:t xml:space="preserve"> nào đó. Lấy 1 ví dụ như “ Nhiệt độ lớn hơn 40 độ C thì bật còi hú 1”. Phân tích kịch bản trên thì điều kiện ở đây chính là “Nhiệt độ lớn hơn 40 độ C”. Khi đó, thuộc tính “operator” sẽ có giá trị “&gt;”, thuộc tính “value” có giá trị “40”. Một thuộc tính đặc biệt là range, kiểu Range&lt;C&gt; mang giá trị dãy số (40, +inf), phục vụ cho mục đích kiểm tra kịch bản mâu thuẫn (giới thiệu ở phần module ScenarioConflictValidation)</w:t>
       </w:r>
     </w:p>
     <w:p>
@@ -6034,15 +5089,7 @@
     </w:p>
     <w:p>
       <w:r>
-        <w:t xml:space="preserve">Class ControlBlock được sinh ra nhằm mục địch kết nối 2 </w:t>
-      </w:r>
-      <w:proofErr w:type="gramStart"/>
-      <w:r>
-        <w:t>class :</w:t>
-      </w:r>
-      <w:proofErr w:type="gramEnd"/>
-      <w:r>
-        <w:t xml:space="preserve"> Action và Condition lại với nhau. Class ControlBlock này có 3 class kế thừa từ nó là</w:t>
+        <w:t>Class ControlBlock được sinh ra nhằm mục địch kết nối 2 class : Action và Condition lại với nhau. Class ControlBlock này có 3 class kế thừa từ nó là</w:t>
       </w:r>
     </w:p>
     <w:p>
@@ -6054,15 +5101,7 @@
         </w:numPr>
       </w:pPr>
       <w:r>
-        <w:t xml:space="preserve">ControlBlockIf: ngữ nghĩa cơ bản là “Nếu điều kiện </w:t>
-      </w:r>
-      <w:proofErr w:type="gramStart"/>
-      <w:r>
-        <w:t>A</w:t>
-      </w:r>
-      <w:proofErr w:type="gramEnd"/>
-      <w:r>
-        <w:t xml:space="preserve"> xảy ra thì mình sẽ thực hiện hành động B”</w:t>
+        <w:t>ControlBlockIf: ngữ nghĩa cơ bản là “Nếu điều kiện A xảy ra thì mình sẽ thực hiện hành động B”</w:t>
       </w:r>
       <w:r>
         <w:t>.</w:t>
@@ -6077,15 +5116,7 @@
         </w:numPr>
       </w:pPr>
       <w:r>
-        <w:t xml:space="preserve">ControlBlockIfElse: nó mang nghĩa “Nếu điều kiện </w:t>
-      </w:r>
-      <w:proofErr w:type="gramStart"/>
-      <w:r>
-        <w:t>A</w:t>
-      </w:r>
-      <w:proofErr w:type="gramEnd"/>
-      <w:r>
-        <w:t xml:space="preserve"> xảy ra thì mình sẽ thực hiện hành động B còn không thì sẽ thực hiện hành động C”. Vì thế mà nó có thêm 1 thuộc tính là “elseAction”, diễn tả hành động mong muốn được thực thi nếu mệnh đề điều kiện không thỏa mãn.</w:t>
+        <w:t>ControlBlockIfElse: nó mang nghĩa “Nếu điều kiện A xảy ra thì mình sẽ thực hiện hành động B còn không thì sẽ thực hiện hành động C”. Vì thế mà nó có thêm 1 thuộc tính là “elseAction”, diễn tả hành động mong muốn được thực thi nếu mệnh đề điều kiện không thỏa mãn.</w:t>
       </w:r>
     </w:p>
     <w:p>
@@ -6118,7 +5149,7 @@
           <v:shape id="_x0000_i1026" type="#_x0000_t75" style="width:504.6pt;height:336.6pt" o:ole="">
             <v:imagedata r:id="rId16" o:title=""/>
           </v:shape>
-          <o:OLEObject Type="Embed" ProgID="Visio.Drawing.15" ShapeID="_x0000_i1026" DrawAspect="Content" ObjectID="_1542599941" r:id="rId17"/>
+          <o:OLEObject Type="Embed" ProgID="Visio.Drawing.15" ShapeID="_x0000_i1026" DrawAspect="Content" ObjectID="_1542649259" r:id="rId17"/>
         </w:object>
       </w:r>
     </w:p>
@@ -6134,34 +5165,376 @@
       <w:r>
         <w:t xml:space="preserve">Hình </w:t>
       </w:r>
-      <w:r>
-        <w:fldChar w:fldCharType="begin"/>
-      </w:r>
-      <w:r>
-        <w:instrText xml:space="preserve"> SEQ Hình \* ARABIC </w:instrText>
-      </w:r>
-      <w:r>
-        <w:fldChar w:fldCharType="separate"/>
-      </w:r>
-      <w:r>
-        <w:rPr>
-          <w:noProof/>
-        </w:rPr>
-        <w:t>7</w:t>
-      </w:r>
-      <w:r>
-        <w:rPr>
-          <w:noProof/>
-        </w:rPr>
-        <w:fldChar w:fldCharType="end"/>
-      </w:r>
+      <w:fldSimple w:instr=" SEQ Hình \* ARABIC ">
+        <w:r>
+          <w:rPr>
+            <w:noProof/>
+          </w:rPr>
+          <w:t>7</w:t>
+        </w:r>
+      </w:fldSimple>
       <w:r>
         <w:t xml:space="preserve"> Cấu trúc dữ liệu kịch bản hệ thống</w:t>
       </w:r>
     </w:p>
-    <w:p>
+    <w:p/>
+    <w:p>
+      <w:pPr>
+        <w:pStyle w:val="Heading2"/>
+        <w:rPr>
+          <w:sz w:val="32"/>
+        </w:rPr>
+      </w:pPr>
+      <w:r>
+        <w:rPr>
+          <w:sz w:val="32"/>
+        </w:rPr>
+        <w:t>Sơ đồ mô tả luồng dữ liệu trong hệ thống khi thêm, sửa, xóa kịch bản người dùng</w:t>
+      </w:r>
+    </w:p>
+    <w:p>
+      <w:pPr>
+        <w:rPr>
+          <w:sz w:val="24"/>
+        </w:rPr>
+      </w:pPr>
+      <w:r>
+        <w:rPr>
+          <w:sz w:val="24"/>
+        </w:rPr>
+        <w:t>Một trong những chức năng chính của hệ thống đó là giúp người dùng quản lý thiết bị trong nhà một cách tự động, theo kịch bản được định sẵn. Hình 8 mô tả sơ đồ luồng dữ liệu</w:t>
+      </w:r>
+      <w:r>
+        <w:rPr>
+          <w:sz w:val="24"/>
+        </w:rPr>
+        <w:t xml:space="preserve"> của hệ thống back-end</w:t>
+      </w:r>
+      <w:r>
+        <w:rPr>
+          <w:sz w:val="24"/>
+        </w:rPr>
+        <w:t xml:space="preserve"> khi mà người dùng thêm, sửa hay xóa một kịch bản</w:t>
+      </w:r>
+      <w:r>
+        <w:rPr>
+          <w:sz w:val="24"/>
+        </w:rPr>
+        <w:t>.</w:t>
+      </w:r>
+    </w:p>
+    <w:p>
+      <w:pPr>
+        <w:rPr>
+          <w:sz w:val="24"/>
+        </w:rPr>
+      </w:pPr>
+      <w:r>
+        <w:rPr>
+          <w:sz w:val="24"/>
+        </w:rPr>
+        <w:t>Các tiến trình xử lý lần lượt theo các bước sau:</w:t>
+      </w:r>
+    </w:p>
+    <w:p>
+      <w:pPr>
+        <w:pStyle w:val="ListParagraph"/>
+        <w:numPr>
+          <w:ilvl w:val="0"/>
+          <w:numId w:val="33"/>
+        </w:numPr>
+        <w:rPr>
+          <w:sz w:val="24"/>
+        </w:rPr>
+      </w:pPr>
+      <w:r>
+        <w:rPr>
+          <w:sz w:val="24"/>
+        </w:rPr>
+        <w:t xml:space="preserve">Khi </w:t>
+      </w:r>
+      <w:r>
+        <w:rPr>
+          <w:sz w:val="24"/>
+        </w:rPr>
+        <w:t xml:space="preserve">người dùng thêm, sửa 1 kịch bản qua giao diện, phía client sẽ gửi về cho server thông tin kịch bản đó. </w:t>
+      </w:r>
+    </w:p>
+    <w:p>
+      <w:pPr>
+        <w:pStyle w:val="ListParagraph"/>
+        <w:numPr>
+          <w:ilvl w:val="0"/>
+          <w:numId w:val="33"/>
+        </w:numPr>
+        <w:rPr>
+          <w:sz w:val="24"/>
+        </w:rPr>
+      </w:pPr>
+      <w:r>
+        <w:rPr>
+          <w:sz w:val="24"/>
+        </w:rPr>
+        <w:t>Kịch bản người dùng (script) được chuyển đổi thành kịch bản hệ thống (scenario)</w:t>
+      </w:r>
+      <w:r>
+        <w:rPr>
+          <w:sz w:val="24"/>
+        </w:rPr>
+        <w:t xml:space="preserve"> bởi module </w:t>
+      </w:r>
+      <w:r>
+        <w:rPr>
+          <w:b/>
+          <w:sz w:val="24"/>
+        </w:rPr>
+        <w:t>1.Convert script to scenario</w:t>
+      </w:r>
+      <w:r>
+        <w:rPr>
+          <w:b/>
+          <w:sz w:val="24"/>
+        </w:rPr>
+        <w:t xml:space="preserve"> </w:t>
+      </w:r>
+      <w:r>
+        <w:rPr>
+          <w:sz w:val="24"/>
+        </w:rPr>
+        <w:t xml:space="preserve">(sẽ đi vào chi tiết ở mục module scenario creator). </w:t>
+      </w:r>
+    </w:p>
+    <w:p>
+      <w:pPr>
+        <w:pStyle w:val="ListParagraph"/>
+        <w:numPr>
+          <w:ilvl w:val="0"/>
+          <w:numId w:val="33"/>
+        </w:numPr>
+        <w:rPr>
+          <w:sz w:val="24"/>
+        </w:rPr>
+      </w:pPr>
+      <w:r>
+        <w:rPr>
+          <w:sz w:val="24"/>
+        </w:rPr>
+        <w:t xml:space="preserve">Kịch bản hệ thống trên được kiểm tra tính hợp lệ, cũng như đảm bảo không mâu thuẫn (conflict) với những kịch bản khác hiện có trong ngôi nhà ấy bởi module </w:t>
+      </w:r>
+      <w:r>
+        <w:rPr>
+          <w:b/>
+          <w:sz w:val="24"/>
+        </w:rPr>
+        <w:t xml:space="preserve">2.Check </w:t>
+      </w:r>
+      <w:r>
+        <w:rPr>
+          <w:b/>
+          <w:sz w:val="24"/>
+        </w:rPr>
+        <w:lastRenderedPageBreak/>
+        <w:t>scenario validation</w:t>
+      </w:r>
+      <w:r>
+        <w:rPr>
+          <w:b/>
+          <w:sz w:val="24"/>
+        </w:rPr>
+        <w:t xml:space="preserve"> </w:t>
+      </w:r>
+      <w:r>
+        <w:rPr>
+          <w:sz w:val="24"/>
+        </w:rPr>
+        <w:t>(sẽ đi vào chi tiết ở mục module Scenario Validation)</w:t>
+      </w:r>
+      <w:r>
+        <w:rPr>
+          <w:sz w:val="24"/>
+        </w:rPr>
+        <w:t>. Nếu như kịch bản không hợp lệ, thông báo lỗi sẽ được gửi trả về ngay cho người dùng.</w:t>
+      </w:r>
+    </w:p>
+    <w:p>
+      <w:pPr>
+        <w:pStyle w:val="ListParagraph"/>
+        <w:numPr>
+          <w:ilvl w:val="0"/>
+          <w:numId w:val="33"/>
+        </w:numPr>
+        <w:rPr>
+          <w:sz w:val="24"/>
+        </w:rPr>
+      </w:pPr>
+      <w:r>
+        <w:rPr>
+          <w:sz w:val="24"/>
+        </w:rPr>
+        <w:t>Sau khi kịch bản được kiểm tra tính hợp lệ, nó sẽ được lưu hay cập nhật vào cơ sở dữ liệu.</w:t>
+      </w:r>
+    </w:p>
+    <w:p>
+      <w:pPr>
+        <w:pStyle w:val="ListParagraph"/>
+        <w:numPr>
+          <w:ilvl w:val="0"/>
+          <w:numId w:val="33"/>
+        </w:numPr>
+        <w:rPr>
+          <w:sz w:val="24"/>
+        </w:rPr>
+      </w:pPr>
+      <w:r>
+        <w:rPr>
+          <w:sz w:val="24"/>
+        </w:rPr>
+        <w:t xml:space="preserve">Việc cuối cùng là hệ thống sẽ “đọc” và xử lý kịch bản ấy. Việc quản lý đó được module </w:t>
+      </w:r>
+      <w:r>
+        <w:rPr>
+          <w:b/>
+          <w:sz w:val="24"/>
+        </w:rPr>
+        <w:t>3.Run scenario</w:t>
+      </w:r>
+      <w:r>
+        <w:rPr>
+          <w:sz w:val="24"/>
+        </w:rPr>
+        <w:t xml:space="preserve"> đảm nhiệm</w:t>
+      </w:r>
+      <w:r>
+        <w:rPr>
+          <w:sz w:val="24"/>
+        </w:rPr>
+        <w:t xml:space="preserve"> (sẽ đi vào chi tiết ở mục module Scenario Runner)</w:t>
+      </w:r>
       <w:bookmarkStart w:id="3" w:name="_GoBack"/>
       <w:bookmarkEnd w:id="3"/>
+      <w:r>
+        <w:rPr>
+          <w:sz w:val="24"/>
+        </w:rPr>
+        <w:t>.</w:t>
+      </w:r>
+      <w:r>
+        <w:rPr>
+          <w:sz w:val="24"/>
+        </w:rPr>
+        <w:t xml:space="preserve"> Trạng thái của kịch bản mới sẽ được quyết định bởi người dùng, nó có thể là chưa được chạy (STOPPING) hay được chạy (RUNNING).</w:t>
+      </w:r>
+      <w:r>
+        <w:rPr>
+          <w:sz w:val="24"/>
+        </w:rPr>
+        <w:t xml:space="preserve"> Thông thường khi 1 kịch bản mới được thêm vào hệ thống sẽ mang trạng thái được chạy.</w:t>
+      </w:r>
+    </w:p>
+    <w:p>
+      <w:pPr>
+        <w:pStyle w:val="ListParagraph"/>
+        <w:numPr>
+          <w:ilvl w:val="0"/>
+          <w:numId w:val="33"/>
+        </w:numPr>
+        <w:rPr>
+          <w:sz w:val="24"/>
+        </w:rPr>
+      </w:pPr>
+      <w:r>
+        <w:rPr>
+          <w:sz w:val="24"/>
+        </w:rPr>
+        <w:t xml:space="preserve">Trong trường hợp mà người dùng muốn xóa một kịch bản, hệ thống back-end kiểm tra dưới cơ sở dữ liệu và gửi truy vấn xóa. Sau đó, hệ thống cập nhật lại trạng thái của kịch bản ấy là đã dừng vĩnh viễn (STOP_FOREVER) và từ đó kịch bản này không còn có ảnh hưởng tới các thiết bị trong nhà nữa. </w:t>
+      </w:r>
+    </w:p>
+    <w:p>
+      <w:pPr>
+        <w:keepNext/>
+      </w:pPr>
+      <w:r>
+        <w:rPr>
+          <w:noProof/>
+        </w:rPr>
+        <w:drawing>
+          <wp:inline distT="0" distB="0" distL="0" distR="0">
+            <wp:extent cx="5943600" cy="4370070"/>
+            <wp:effectExtent l="0" t="0" r="0" b="0"/>
+            <wp:docPr id="9" name="Picture 9"/>
+            <wp:cNvGraphicFramePr>
+              <a:graphicFrameLocks xmlns:a="http://schemas.openxmlformats.org/drawingml/2006/main" noChangeAspect="1"/>
+            </wp:cNvGraphicFramePr>
+            <a:graphic xmlns:a="http://schemas.openxmlformats.org/drawingml/2006/main">
+              <a:graphicData uri="http://schemas.openxmlformats.org/drawingml/2006/picture">
+                <pic:pic xmlns:pic="http://schemas.openxmlformats.org/drawingml/2006/picture">
+                  <pic:nvPicPr>
+                    <pic:cNvPr id="9" name="9. DFD-CRUD action with script.jpg"/>
+                    <pic:cNvPicPr/>
+                  </pic:nvPicPr>
+                  <pic:blipFill>
+                    <a:blip r:embed="rId18">
+                      <a:extLst>
+                        <a:ext uri="{28A0092B-C50C-407E-A947-70E740481C1C}">
+                          <a14:useLocalDpi xmlns:a14="http://schemas.microsoft.com/office/drawing/2010/main" val="0"/>
+                        </a:ext>
+                      </a:extLst>
+                    </a:blip>
+                    <a:stretch>
+                      <a:fillRect/>
+                    </a:stretch>
+                  </pic:blipFill>
+                  <pic:spPr>
+                    <a:xfrm>
+                      <a:off x="0" y="0"/>
+                      <a:ext cx="5943600" cy="4370070"/>
+                    </a:xfrm>
+                    <a:prstGeom prst="rect">
+                      <a:avLst/>
+                    </a:prstGeom>
+                  </pic:spPr>
+                </pic:pic>
+              </a:graphicData>
+            </a:graphic>
+          </wp:inline>
+        </w:drawing>
+      </w:r>
+    </w:p>
+    <w:p>
+      <w:pPr>
+        <w:pStyle w:val="Caption"/>
+        <w:jc w:val="center"/>
+      </w:pPr>
+      <w:r>
+        <w:t xml:space="preserve">Hình </w:t>
+      </w:r>
+      <w:fldSimple w:instr=" SEQ Hình \* ARABIC ">
+        <w:r>
+          <w:rPr>
+            <w:noProof/>
+          </w:rPr>
+          <w:t>8</w:t>
+        </w:r>
+      </w:fldSimple>
+      <w:r>
+        <w:t xml:space="preserve"> Sơ đồ luồng dữ liệu </w:t>
+      </w:r>
+      <w:r>
+        <w:rPr>
+          <w:i w:val="0"/>
+        </w:rPr>
+        <w:t>khi</w:t>
+      </w:r>
+      <w:r>
+        <w:t xml:space="preserve"> thêm/sửa/xóa kịch bản</w:t>
+      </w:r>
+    </w:p>
+    <w:p>
+      <w:pPr>
+        <w:rPr>
+          <w:sz w:val="24"/>
+        </w:rPr>
+      </w:pPr>
     </w:p>
     <w:p>
       <w:pPr>
@@ -6174,270 +5547,193 @@
         <w:rPr>
           <w:sz w:val="32"/>
         </w:rPr>
-        <w:t>Overview cac module lam viec cung nhau</w:t>
-      </w:r>
-    </w:p>
-    <w:p>
-      <w:pPr>
-        <w:rPr>
-          <w:sz w:val="24"/>
-        </w:rPr>
-      </w:pPr>
+        <w:lastRenderedPageBreak/>
+        <w:t>module parser chuyển đổi kịch bản người dùng thành kịch bản hệ thống ( scenario creator )</w:t>
+      </w:r>
+    </w:p>
+    <w:p>
+      <w:pPr>
+        <w:rPr>
+          <w:sz w:val="24"/>
+        </w:rPr>
+      </w:pPr>
+      <w:r>
+        <w:rPr>
+          <w:sz w:val="24"/>
+        </w:rPr>
+        <w:t xml:space="preserve">Dien giai tai sao minh can no </w:t>
+      </w:r>
+    </w:p>
+    <w:p>
+      <w:pPr>
+        <w:rPr>
+          <w:sz w:val="24"/>
+        </w:rPr>
+      </w:pPr>
+      <w:r>
+        <w:rPr>
+          <w:sz w:val="24"/>
+        </w:rPr>
+        <w:t xml:space="preserve">No da giup ich dc gi </w:t>
+      </w:r>
+    </w:p>
+    <w:p>
+      <w:pPr>
+        <w:rPr>
+          <w:sz w:val="24"/>
+        </w:rPr>
+      </w:pPr>
+      <w:r>
+        <w:rPr>
+          <w:sz w:val="24"/>
+        </w:rPr>
+        <w:t xml:space="preserve">Cong viec no lam la gi , ra sao ? </w:t>
+      </w:r>
+    </w:p>
+    <w:p>
+      <w:pPr>
+        <w:rPr>
+          <w:sz w:val="24"/>
+        </w:rPr>
+      </w:pPr>
+      <w:r>
+        <w:rPr>
+          <w:sz w:val="24"/>
+        </w:rPr>
+        <w:t>Lay 1 vd cu the tu kich ban client truyen xuong , va minh lam sao de chuyen no thanh kich ban he thong doc hieu va thuc thi</w:t>
+      </w:r>
+    </w:p>
+    <w:p>
+      <w:pPr>
+        <w:pStyle w:val="Heading2"/>
+        <w:rPr>
+          <w:sz w:val="32"/>
+        </w:rPr>
+      </w:pPr>
+      <w:r>
+        <w:rPr>
+          <w:sz w:val="32"/>
+        </w:rPr>
+        <w:t>module hỗ trợ xây dựng kịch bản tùy ý ( script builder)</w:t>
+      </w:r>
+    </w:p>
+    <w:p>
+      <w:pPr>
+        <w:rPr>
+          <w:sz w:val="24"/>
+        </w:rPr>
+      </w:pPr>
+    </w:p>
+    <w:p>
+      <w:pPr>
+        <w:rPr>
+          <w:rFonts w:cstheme="minorHAnsi"/>
+          <w:sz w:val="24"/>
+        </w:rPr>
+      </w:pPr>
+      <w:r>
+        <w:rPr>
+          <w:rFonts w:cstheme="minorHAnsi"/>
+          <w:sz w:val="24"/>
+        </w:rPr>
+        <w:t>&lt;Scenario&gt;</w:t>
+      </w:r>
+      <w:r>
+        <w:rPr>
+          <w:rFonts w:cstheme="minorHAnsi"/>
+          <w:sz w:val="24"/>
+        </w:rPr>
+        <w:tab/>
+      </w:r>
+      <w:r>
+        <w:rPr>
+          <w:rFonts w:cstheme="minorHAnsi"/>
+          <w:sz w:val="24"/>
+        </w:rPr>
+        <w:tab/>
+        <w:t xml:space="preserve">::= &lt;ControlBlock&gt; | &lt;Scenario&gt; </w:t>
+      </w:r>
+      <w:r>
+        <w:rPr>
+          <w:rFonts w:cstheme="minorHAnsi"/>
+          <w:sz w:val="24"/>
+        </w:rPr>
+        <w:t>“.”</w:t>
+      </w:r>
+      <w:r>
+        <w:rPr>
+          <w:rFonts w:cstheme="minorHAnsi"/>
+          <w:sz w:val="24"/>
+        </w:rPr>
+        <w:t xml:space="preserve"> &lt;ControlBlock&gt; </w:t>
+      </w:r>
+    </w:p>
+    <w:p>
+      <w:pPr>
+        <w:ind w:left="1440" w:firstLine="720"/>
+        <w:rPr>
+          <w:rFonts w:cstheme="minorHAnsi"/>
+          <w:sz w:val="24"/>
+        </w:rPr>
+      </w:pPr>
+      <w:r>
+        <w:rPr>
+          <w:rFonts w:cstheme="minorHAnsi"/>
+          <w:sz w:val="24"/>
+        </w:rPr>
+        <w:t xml:space="preserve">| &lt;SimpleAction&gt; | &lt;Scenario&gt; </w:t>
+      </w:r>
+      <w:r>
+        <w:rPr>
+          <w:rFonts w:cstheme="minorHAnsi"/>
+          <w:sz w:val="24"/>
+        </w:rPr>
+        <w:t>“.”</w:t>
+      </w:r>
+      <w:r>
+        <w:rPr>
+          <w:rFonts w:cstheme="minorHAnsi"/>
+          <w:sz w:val="24"/>
+        </w:rPr>
+        <w:t xml:space="preserve"> &lt;SimpleAction&gt;</w:t>
+      </w:r>
+    </w:p>
+    <w:p>
+      <w:pPr>
+        <w:rPr>
+          <w:rFonts w:cstheme="minorHAnsi"/>
+          <w:sz w:val="24"/>
+        </w:rPr>
+      </w:pPr>
+      <w:r>
+        <w:rPr>
+          <w:rFonts w:cstheme="minorHAnsi"/>
+          <w:sz w:val="24"/>
+        </w:rPr>
+        <w:t xml:space="preserve">&lt;ControlBlock&gt; </w:t>
+      </w:r>
+      <w:r>
+        <w:rPr>
+          <w:rFonts w:cstheme="minorHAnsi"/>
+          <w:sz w:val="24"/>
+        </w:rPr>
+        <w:tab/>
+        <w:t>::= “</w:t>
+      </w:r>
       <w:r>
         <w:rPr>
           <w:rFonts w:cstheme="minorHAnsi"/>
           <w:i/>
           <w:sz w:val="24"/>
         </w:rPr>
-        <w:t xml:space="preserve">Ve ra </w:t>
-      </w:r>
-      <w:proofErr w:type="gramStart"/>
-      <w:r>
-        <w:rPr>
-          <w:rFonts w:cstheme="minorHAnsi"/>
-          <w:i/>
-          <w:sz w:val="24"/>
-        </w:rPr>
-        <w:t>cai</w:t>
-      </w:r>
-      <w:proofErr w:type="gramEnd"/>
-      <w:r>
-        <w:rPr>
-          <w:rFonts w:cstheme="minorHAnsi"/>
-          <w:i/>
-          <w:sz w:val="24"/>
-        </w:rPr>
-        <w:t xml:space="preserve"> diagram mo ta tong quan cac module nho nay trong ScenarioService</w:t>
-      </w:r>
-    </w:p>
-    <w:p>
-      <w:pPr>
-        <w:rPr>
-          <w:sz w:val="24"/>
-        </w:rPr>
-      </w:pPr>
-      <w:r>
-        <w:rPr>
-          <w:rFonts w:cstheme="minorHAnsi"/>
-          <w:i/>
-          <w:sz w:val="24"/>
-        </w:rPr>
-        <w:t xml:space="preserve">Sau do di vao </w:t>
-      </w:r>
-      <w:proofErr w:type="gramStart"/>
-      <w:r>
-        <w:rPr>
-          <w:rFonts w:cstheme="minorHAnsi"/>
-          <w:i/>
-          <w:sz w:val="24"/>
-        </w:rPr>
-        <w:t>tung</w:t>
-      </w:r>
-      <w:proofErr w:type="gramEnd"/>
-      <w:r>
-        <w:rPr>
-          <w:rFonts w:cstheme="minorHAnsi"/>
-          <w:i/>
-          <w:sz w:val="24"/>
-        </w:rPr>
-        <w:t xml:space="preserve"> cai cu the ben trong</w:t>
-      </w:r>
-    </w:p>
-    <w:p>
-      <w:pPr>
-        <w:pStyle w:val="Heading2"/>
-        <w:rPr>
-          <w:sz w:val="32"/>
-        </w:rPr>
-      </w:pPr>
-      <w:r>
-        <w:rPr>
-          <w:sz w:val="32"/>
-        </w:rPr>
-        <w:t xml:space="preserve">module parser chuyển đổi kịch bản người dùng thành kịch bản hệ thống </w:t>
-      </w:r>
-      <w:proofErr w:type="gramStart"/>
-      <w:r>
-        <w:rPr>
-          <w:sz w:val="32"/>
-        </w:rPr>
-        <w:t>( scenario</w:t>
-      </w:r>
-      <w:proofErr w:type="gramEnd"/>
-      <w:r>
-        <w:rPr>
-          <w:sz w:val="32"/>
-        </w:rPr>
-        <w:t xml:space="preserve"> creator )</w:t>
-      </w:r>
-    </w:p>
-    <w:p>
-      <w:pPr>
-        <w:rPr>
-          <w:sz w:val="24"/>
-        </w:rPr>
-      </w:pPr>
-      <w:r>
-        <w:rPr>
-          <w:sz w:val="24"/>
-        </w:rPr>
-        <w:t xml:space="preserve">Dien giai </w:t>
-      </w:r>
-      <w:proofErr w:type="gramStart"/>
-      <w:r>
-        <w:rPr>
-          <w:sz w:val="24"/>
-        </w:rPr>
-        <w:t>tai</w:t>
-      </w:r>
-      <w:proofErr w:type="gramEnd"/>
-      <w:r>
-        <w:rPr>
-          <w:sz w:val="24"/>
-        </w:rPr>
-        <w:t xml:space="preserve"> sao minh can no </w:t>
-      </w:r>
-    </w:p>
-    <w:p>
-      <w:pPr>
-        <w:rPr>
-          <w:sz w:val="24"/>
-        </w:rPr>
-      </w:pPr>
-      <w:r>
-        <w:rPr>
-          <w:sz w:val="24"/>
-        </w:rPr>
-        <w:t xml:space="preserve">No da giup ich dc gi </w:t>
-      </w:r>
-    </w:p>
-    <w:p>
-      <w:pPr>
-        <w:rPr>
-          <w:sz w:val="24"/>
-        </w:rPr>
-      </w:pPr>
-      <w:r>
-        <w:rPr>
-          <w:sz w:val="24"/>
-        </w:rPr>
-        <w:t xml:space="preserve">Cong viec no lam la </w:t>
-      </w:r>
-      <w:proofErr w:type="gramStart"/>
-      <w:r>
-        <w:rPr>
-          <w:sz w:val="24"/>
-        </w:rPr>
-        <w:t>gi ,</w:t>
-      </w:r>
-      <w:proofErr w:type="gramEnd"/>
-      <w:r>
-        <w:rPr>
-          <w:sz w:val="24"/>
-        </w:rPr>
-        <w:t xml:space="preserve"> ra sao ? </w:t>
-      </w:r>
-    </w:p>
-    <w:p>
-      <w:pPr>
-        <w:rPr>
-          <w:sz w:val="24"/>
-        </w:rPr>
-      </w:pPr>
-      <w:r>
-        <w:rPr>
-          <w:sz w:val="24"/>
-        </w:rPr>
-        <w:t xml:space="preserve">Lay 1 vd cu the tu kich ban client truyen </w:t>
-      </w:r>
-      <w:proofErr w:type="gramStart"/>
-      <w:r>
-        <w:rPr>
-          <w:sz w:val="24"/>
-        </w:rPr>
-        <w:t>xuong ,</w:t>
-      </w:r>
-      <w:proofErr w:type="gramEnd"/>
-      <w:r>
-        <w:rPr>
-          <w:sz w:val="24"/>
-        </w:rPr>
-        <w:t xml:space="preserve"> va minh lam sao de chuyen no thanh kich ban he thong doc hieu va thuc thi</w:t>
-      </w:r>
-    </w:p>
-    <w:p>
-      <w:pPr>
-        <w:pStyle w:val="Heading2"/>
-        <w:rPr>
-          <w:sz w:val="32"/>
-        </w:rPr>
-      </w:pPr>
-      <w:r>
-        <w:rPr>
-          <w:sz w:val="32"/>
-        </w:rPr>
-        <w:lastRenderedPageBreak/>
-        <w:t xml:space="preserve">module hỗ trợ xây dựng kịch bản tùy ý </w:t>
-      </w:r>
-      <w:proofErr w:type="gramStart"/>
-      <w:r>
-        <w:rPr>
-          <w:sz w:val="32"/>
-        </w:rPr>
-        <w:t>( script</w:t>
-      </w:r>
-      <w:proofErr w:type="gramEnd"/>
-      <w:r>
-        <w:rPr>
-          <w:sz w:val="32"/>
-        </w:rPr>
-        <w:t xml:space="preserve"> builder)</w:t>
-      </w:r>
-    </w:p>
-    <w:p>
-      <w:pPr>
-        <w:rPr>
-          <w:sz w:val="24"/>
-        </w:rPr>
-      </w:pPr>
-    </w:p>
-    <w:p>
-      <w:pPr>
-        <w:rPr>
-          <w:rFonts w:cstheme="minorHAnsi"/>
-          <w:sz w:val="24"/>
-        </w:rPr>
-      </w:pPr>
-      <w:r>
-        <w:rPr>
-          <w:rFonts w:cstheme="minorHAnsi"/>
-          <w:sz w:val="24"/>
-        </w:rPr>
-        <w:t>&lt;Scenario&gt;</w:t>
-      </w:r>
-      <w:proofErr w:type="gramStart"/>
-      <w:r>
-        <w:rPr>
-          <w:rFonts w:cstheme="minorHAnsi"/>
-          <w:sz w:val="24"/>
-        </w:rPr>
-        <w:tab/>
-      </w:r>
-      <w:r>
-        <w:rPr>
-          <w:rFonts w:cstheme="minorHAnsi"/>
-          <w:sz w:val="24"/>
-        </w:rPr>
-        <w:tab/>
-        <w:t>::</w:t>
-      </w:r>
-      <w:proofErr w:type="gramEnd"/>
-      <w:r>
-        <w:rPr>
-          <w:rFonts w:cstheme="minorHAnsi"/>
-          <w:sz w:val="24"/>
-        </w:rPr>
-        <w:t xml:space="preserve">= &lt;ControlBlock&gt; | &lt;Scenario&gt; </w:t>
+        <w:t>If”</w:t>
+      </w:r>
+      <w:r>
+        <w:rPr>
+          <w:rFonts w:cstheme="minorHAnsi"/>
+          <w:sz w:val="24"/>
+        </w:rPr>
+        <w:t xml:space="preserve">  &lt;Condition&gt; </w:t>
       </w:r>
       <w:r>
         <w:rPr>
@@ -6451,128 +5747,14 @@
           <w:rFonts w:cstheme="minorHAnsi"/>
           <w:sz w:val="24"/>
         </w:rPr>
-        <w:t xml:space="preserve"> &lt;ControlBlock&gt; </w:t>
-      </w:r>
-    </w:p>
-    <w:p>
-      <w:pPr>
-        <w:ind w:left="1440" w:firstLine="720"/>
-        <w:rPr>
-          <w:rFonts w:cstheme="minorHAnsi"/>
-          <w:sz w:val="24"/>
-        </w:rPr>
-      </w:pPr>
-      <w:r>
-        <w:rPr>
-          <w:rFonts w:cstheme="minorHAnsi"/>
-          <w:sz w:val="24"/>
-        </w:rPr>
-        <w:t xml:space="preserve">| &lt;SimpleAction&gt; | &lt;Scenario&gt; </w:t>
-      </w:r>
-      <w:r>
-        <w:rPr>
-          <w:rFonts w:cstheme="minorHAnsi"/>
-          <w:sz w:val="24"/>
-        </w:rPr>
-        <w:t>“.”</w:t>
-      </w:r>
-      <w:r>
-        <w:rPr>
-          <w:rFonts w:cstheme="minorHAnsi"/>
-          <w:sz w:val="24"/>
-        </w:rPr>
-        <w:t xml:space="preserve"> &lt;SimpleAction&gt;</w:t>
-      </w:r>
-    </w:p>
-    <w:p>
-      <w:pPr>
-        <w:rPr>
-          <w:rFonts w:cstheme="minorHAnsi"/>
-          <w:sz w:val="24"/>
-        </w:rPr>
-      </w:pPr>
-      <w:r>
-        <w:rPr>
-          <w:rFonts w:cstheme="minorHAnsi"/>
-          <w:sz w:val="24"/>
-        </w:rPr>
-        <w:t>&lt;ControlBlock</w:t>
-      </w:r>
-      <w:proofErr w:type="gramStart"/>
-      <w:r>
-        <w:rPr>
-          <w:rFonts w:cstheme="minorHAnsi"/>
-          <w:sz w:val="24"/>
-        </w:rPr>
-        <w:t xml:space="preserve">&gt; </w:t>
-      </w:r>
-      <w:r>
-        <w:rPr>
-          <w:rFonts w:cstheme="minorHAnsi"/>
-          <w:sz w:val="24"/>
-        </w:rPr>
-        <w:tab/>
-        <w:t>::</w:t>
-      </w:r>
-      <w:proofErr w:type="gramEnd"/>
-      <w:r>
-        <w:rPr>
-          <w:rFonts w:cstheme="minorHAnsi"/>
-          <w:sz w:val="24"/>
-        </w:rPr>
-        <w:t>= “</w:t>
-      </w:r>
-      <w:r>
-        <w:rPr>
-          <w:rFonts w:cstheme="minorHAnsi"/>
-          <w:i/>
-          <w:sz w:val="24"/>
-        </w:rPr>
-        <w:t>If”</w:t>
-      </w:r>
-      <w:r>
-        <w:rPr>
-          <w:rFonts w:cstheme="minorHAnsi"/>
-          <w:sz w:val="24"/>
-        </w:rPr>
-        <w:t xml:space="preserve">  &lt;Condition&gt; </w:t>
-      </w:r>
-      <w:r>
-        <w:rPr>
-          <w:rFonts w:cstheme="minorHAnsi"/>
-          <w:sz w:val="24"/>
-        </w:rPr>
-        <w:t>“.”</w:t>
-      </w:r>
-      <w:r>
-        <w:rPr>
-          <w:rFonts w:cstheme="minorHAnsi"/>
-          <w:sz w:val="24"/>
-        </w:rPr>
-        <w:t xml:space="preserve"> &lt;Action</w:t>
-      </w:r>
-      <w:proofErr w:type="gramStart"/>
-      <w:r>
-        <w:rPr>
-          <w:rFonts w:cstheme="minorHAnsi"/>
-          <w:sz w:val="24"/>
-        </w:rPr>
-        <w:t xml:space="preserve">&gt; </w:t>
-      </w:r>
-      <w:r>
-        <w:rPr>
-          <w:rFonts w:cstheme="minorHAnsi"/>
-          <w:sz w:val="24"/>
-        </w:rPr>
-        <w:t xml:space="preserve"> “</w:t>
-      </w:r>
-      <w:proofErr w:type="gramEnd"/>
-      <w:r>
-        <w:rPr>
-          <w:rFonts w:cstheme="minorHAnsi"/>
-          <w:sz w:val="24"/>
-        </w:rPr>
-        <w:t>.</w:t>
+        <w:t xml:space="preserve"> &lt;Action&gt; </w:t>
+      </w:r>
+      <w:r>
+        <w:rPr>
+          <w:rFonts w:cstheme="minorHAnsi"/>
+          <w:sz w:val="24"/>
+        </w:rPr>
+        <w:t xml:space="preserve"> “.</w:t>
       </w:r>
       <w:r>
         <w:rPr>
@@ -6625,31 +5807,237 @@
           <w:i/>
           <w:sz w:val="24"/>
         </w:rPr>
-        <w:t>If</w:t>
-      </w:r>
-      <w:proofErr w:type="gramStart"/>
+        <w:t>If”</w:t>
+      </w:r>
+      <w:r>
+        <w:rPr>
+          <w:rFonts w:cstheme="minorHAnsi"/>
+          <w:sz w:val="24"/>
+        </w:rPr>
+        <w:t xml:space="preserve">  &lt;Condition&gt;  “</w:t>
+      </w:r>
       <w:r>
         <w:rPr>
           <w:rFonts w:cstheme="minorHAnsi"/>
           <w:i/>
           <w:sz w:val="24"/>
         </w:rPr>
+        <w:t>.”</w:t>
+      </w:r>
+      <w:r>
+        <w:rPr>
+          <w:rFonts w:cstheme="minorHAnsi"/>
+          <w:sz w:val="24"/>
+        </w:rPr>
+        <w:t xml:space="preserve"> </w:t>
+      </w:r>
+      <w:r>
+        <w:rPr>
+          <w:rFonts w:cstheme="minorHAnsi"/>
+          <w:sz w:val="24"/>
+        </w:rPr>
+        <w:t xml:space="preserve"> &lt;Action&gt;  “.</w:t>
+      </w:r>
+      <w:r>
+        <w:rPr>
+          <w:rFonts w:cstheme="minorHAnsi"/>
+          <w:i/>
+          <w:sz w:val="24"/>
+        </w:rPr>
+        <w:t>E</w:t>
+      </w:r>
+      <w:r>
+        <w:rPr>
+          <w:rFonts w:cstheme="minorHAnsi"/>
+          <w:i/>
+          <w:sz w:val="24"/>
+        </w:rPr>
+        <w:t>lse</w:t>
+      </w:r>
+      <w:r>
+        <w:rPr>
+          <w:rFonts w:cstheme="minorHAnsi"/>
+          <w:i/>
+          <w:sz w:val="24"/>
+        </w:rPr>
+        <w:t>().”</w:t>
+      </w:r>
+      <w:r>
+        <w:rPr>
+          <w:rFonts w:cstheme="minorHAnsi"/>
+          <w:sz w:val="24"/>
+        </w:rPr>
+        <w:t xml:space="preserve">  &lt;Action&gt; </w:t>
+      </w:r>
+      <w:r>
+        <w:rPr>
+          <w:rFonts w:cstheme="minorHAnsi"/>
+          <w:sz w:val="24"/>
+        </w:rPr>
+        <w:t xml:space="preserve"> “.</w:t>
+      </w:r>
+      <w:r>
+        <w:rPr>
+          <w:rFonts w:cstheme="minorHAnsi"/>
+          <w:i/>
+          <w:sz w:val="24"/>
+        </w:rPr>
+        <w:t>endIf()</w:t>
+      </w:r>
+      <w:r>
+        <w:rPr>
+          <w:rFonts w:cstheme="minorHAnsi"/>
+          <w:sz w:val="24"/>
+        </w:rPr>
         <w:t>”</w:t>
       </w:r>
-      <w:r>
-        <w:rPr>
-          <w:rFonts w:cstheme="minorHAnsi"/>
-          <w:sz w:val="24"/>
-        </w:rPr>
-        <w:t xml:space="preserve">  &lt;</w:t>
-      </w:r>
-      <w:proofErr w:type="gramEnd"/>
-      <w:r>
-        <w:rPr>
-          <w:rFonts w:cstheme="minorHAnsi"/>
-          <w:sz w:val="24"/>
-        </w:rPr>
-        <w:t>Condition&gt;  “</w:t>
+    </w:p>
+    <w:p>
+      <w:pPr>
+        <w:ind w:left="1440" w:firstLine="720"/>
+        <w:rPr>
+          <w:rFonts w:cstheme="minorHAnsi"/>
+          <w:sz w:val="24"/>
+        </w:rPr>
+      </w:pPr>
+      <w:r>
+        <w:rPr>
+          <w:rFonts w:cstheme="minorHAnsi"/>
+          <w:sz w:val="24"/>
+        </w:rPr>
+        <w:t>| &lt;FromToBlock&gt;</w:t>
+      </w:r>
+    </w:p>
+    <w:p>
+      <w:pPr>
+        <w:rPr>
+          <w:rFonts w:cstheme="minorHAnsi"/>
+          <w:sz w:val="24"/>
+        </w:rPr>
+      </w:pPr>
+      <w:r>
+        <w:rPr>
+          <w:rFonts w:cstheme="minorHAnsi"/>
+          <w:sz w:val="24"/>
+        </w:rPr>
+        <w:t xml:space="preserve">&lt;Condition&gt;  </w:t>
+      </w:r>
+      <w:r>
+        <w:rPr>
+          <w:rFonts w:cstheme="minorHAnsi"/>
+          <w:sz w:val="24"/>
+        </w:rPr>
+        <w:tab/>
+      </w:r>
+      <w:r>
+        <w:rPr>
+          <w:rFonts w:cstheme="minorHAnsi"/>
+          <w:sz w:val="24"/>
+        </w:rPr>
+        <w:tab/>
+        <w:t xml:space="preserve">::= </w:t>
+      </w:r>
+      <w:r>
+        <w:rPr>
+          <w:rFonts w:cstheme="minorHAnsi"/>
+          <w:sz w:val="24"/>
+        </w:rPr>
+        <w:t xml:space="preserve">“(“ </w:t>
+      </w:r>
+      <w:r>
+        <w:rPr>
+          <w:rFonts w:cstheme="minorHAnsi"/>
+          <w:sz w:val="24"/>
+        </w:rPr>
+        <w:t xml:space="preserve">&lt;DeviceName&gt; </w:t>
+      </w:r>
+      <w:r>
+        <w:rPr>
+          <w:rFonts w:cstheme="minorHAnsi"/>
+          <w:sz w:val="24"/>
+        </w:rPr>
+        <w:t xml:space="preserve"> “,”</w:t>
+      </w:r>
+      <w:r>
+        <w:rPr>
+          <w:rFonts w:cstheme="minorHAnsi"/>
+          <w:sz w:val="24"/>
+        </w:rPr>
+        <w:t xml:space="preserve"> &lt;RelationalOperator&gt; </w:t>
+      </w:r>
+      <w:r>
+        <w:rPr>
+          <w:rFonts w:cstheme="minorHAnsi"/>
+          <w:sz w:val="24"/>
+        </w:rPr>
+        <w:t>“,”</w:t>
+      </w:r>
+      <w:r>
+        <w:rPr>
+          <w:rFonts w:cstheme="minorHAnsi"/>
+          <w:sz w:val="24"/>
+        </w:rPr>
+        <w:t xml:space="preserve"> &lt;Value&gt;</w:t>
+      </w:r>
+      <w:r>
+        <w:rPr>
+          <w:rFonts w:cstheme="minorHAnsi"/>
+          <w:sz w:val="24"/>
+        </w:rPr>
+        <w:t xml:space="preserve"> “)”</w:t>
+      </w:r>
+    </w:p>
+    <w:p>
+      <w:pPr>
+        <w:rPr>
+          <w:rFonts w:cstheme="minorHAnsi"/>
+          <w:sz w:val="24"/>
+        </w:rPr>
+      </w:pPr>
+      <w:r>
+        <w:rPr>
+          <w:rFonts w:cstheme="minorHAnsi"/>
+          <w:sz w:val="24"/>
+        </w:rPr>
+        <w:t xml:space="preserve">&lt;Action&gt; </w:t>
+      </w:r>
+      <w:r>
+        <w:rPr>
+          <w:rFonts w:cstheme="minorHAnsi"/>
+          <w:sz w:val="24"/>
+        </w:rPr>
+        <w:tab/>
+      </w:r>
+      <w:r>
+        <w:rPr>
+          <w:rFonts w:cstheme="minorHAnsi"/>
+          <w:sz w:val="24"/>
+        </w:rPr>
+        <w:tab/>
+        <w:t>::= &lt;Scenario&gt;</w:t>
+      </w:r>
+    </w:p>
+    <w:p>
+      <w:pPr>
+        <w:rPr>
+          <w:rFonts w:cstheme="minorHAnsi"/>
+          <w:sz w:val="24"/>
+        </w:rPr>
+      </w:pPr>
+      <w:r>
+        <w:rPr>
+          <w:rFonts w:cstheme="minorHAnsi"/>
+          <w:sz w:val="24"/>
+        </w:rPr>
+        <w:t>&lt;FromToBlock&gt;</w:t>
+      </w:r>
+      <w:r>
+        <w:rPr>
+          <w:rFonts w:cstheme="minorHAnsi"/>
+          <w:sz w:val="24"/>
+        </w:rPr>
+        <w:tab/>
+        <w:t>::= “</w:t>
       </w:r>
       <w:r>
         <w:rPr>
@@ -6657,6 +6045,74 @@
           <w:i/>
           <w:sz w:val="24"/>
         </w:rPr>
+        <w:t>From</w:t>
+      </w:r>
+      <w:r>
+        <w:rPr>
+          <w:rFonts w:cstheme="minorHAnsi"/>
+          <w:i/>
+          <w:sz w:val="24"/>
+        </w:rPr>
+        <w:t xml:space="preserve">To(“ </w:t>
+      </w:r>
+      <w:r>
+        <w:rPr>
+          <w:rFonts w:cstheme="minorHAnsi"/>
+          <w:b/>
+          <w:sz w:val="24"/>
+        </w:rPr>
+        <w:t xml:space="preserve">Time </w:t>
+      </w:r>
+      <w:r>
+        <w:rPr>
+          <w:rFonts w:cstheme="minorHAnsi"/>
+          <w:sz w:val="24"/>
+        </w:rPr>
+        <w:t xml:space="preserve"> “</w:t>
+      </w:r>
+      <w:r>
+        <w:rPr>
+          <w:rFonts w:cstheme="minorHAnsi"/>
+          <w:i/>
+          <w:sz w:val="24"/>
+        </w:rPr>
+        <w:t>,”</w:t>
+      </w:r>
+      <w:r>
+        <w:rPr>
+          <w:rFonts w:cstheme="minorHAnsi"/>
+          <w:sz w:val="24"/>
+        </w:rPr>
+        <w:t xml:space="preserve">  </w:t>
+      </w:r>
+      <w:r>
+        <w:rPr>
+          <w:rFonts w:cstheme="minorHAnsi"/>
+          <w:b/>
+          <w:sz w:val="24"/>
+        </w:rPr>
+        <w:t>Time</w:t>
+      </w:r>
+      <w:r>
+        <w:rPr>
+          <w:rFonts w:cstheme="minorHAnsi"/>
+          <w:sz w:val="24"/>
+        </w:rPr>
+        <w:t xml:space="preserve"> </w:t>
+      </w:r>
+      <w:r>
+        <w:rPr>
+          <w:rFonts w:cstheme="minorHAnsi"/>
+          <w:sz w:val="24"/>
+        </w:rPr>
+        <w:t>“)</w:t>
+      </w:r>
+      <w:r>
+        <w:rPr>
+          <w:rFonts w:cstheme="minorHAnsi"/>
+          <w:i/>
+          <w:sz w:val="24"/>
+        </w:rPr>
         <w:t>.”</w:t>
       </w:r>
       <w:r>
@@ -6664,30 +6120,14 @@
           <w:rFonts w:cstheme="minorHAnsi"/>
           <w:sz w:val="24"/>
         </w:rPr>
-        <w:t xml:space="preserve"> </w:t>
-      </w:r>
-      <w:r>
-        <w:rPr>
-          <w:rFonts w:cstheme="minorHAnsi"/>
-          <w:sz w:val="24"/>
-        </w:rPr>
-        <w:t xml:space="preserve"> &lt;Action</w:t>
-      </w:r>
-      <w:proofErr w:type="gramStart"/>
-      <w:r>
-        <w:rPr>
-          <w:rFonts w:cstheme="minorHAnsi"/>
-          <w:sz w:val="24"/>
-        </w:rPr>
-        <w:t>&gt;  “</w:t>
-      </w:r>
-      <w:proofErr w:type="gramEnd"/>
-      <w:r>
-        <w:rPr>
-          <w:rFonts w:cstheme="minorHAnsi"/>
-          <w:sz w:val="24"/>
-        </w:rPr>
-        <w:t>.</w:t>
+        <w:t xml:space="preserve">  &lt;Action&gt;</w:t>
+      </w:r>
+      <w:r>
+        <w:rPr>
+          <w:rFonts w:cstheme="minorHAnsi"/>
+          <w:sz w:val="24"/>
+        </w:rPr>
+        <w:t xml:space="preserve">  “.</w:t>
       </w:r>
       <w:r>
         <w:rPr>
@@ -6695,7 +6135,106 @@
           <w:i/>
           <w:sz w:val="24"/>
         </w:rPr>
-        <w:t>E</w:t>
+        <w:t>endFromTo()</w:t>
+      </w:r>
+      <w:r>
+        <w:rPr>
+          <w:rFonts w:cstheme="minorHAnsi"/>
+          <w:sz w:val="24"/>
+        </w:rPr>
+        <w:t>”</w:t>
+      </w:r>
+    </w:p>
+    <w:p>
+      <w:pPr>
+        <w:rPr>
+          <w:rFonts w:cstheme="minorHAnsi"/>
+          <w:sz w:val="24"/>
+        </w:rPr>
+      </w:pPr>
+      <w:r>
+        <w:rPr>
+          <w:rFonts w:cstheme="minorHAnsi"/>
+          <w:sz w:val="24"/>
+        </w:rPr>
+        <w:t>&lt;RelationalOperator&gt;</w:t>
+      </w:r>
+      <w:r>
+        <w:rPr>
+          <w:rFonts w:cstheme="minorHAnsi"/>
+          <w:sz w:val="24"/>
+        </w:rPr>
+        <w:tab/>
+        <w:t xml:space="preserve">::=  &lt;Equal&gt; | &lt;NotEqual&gt; </w:t>
+      </w:r>
+    </w:p>
+    <w:p>
+      <w:pPr>
+        <w:ind w:left="1440" w:firstLine="720"/>
+        <w:rPr>
+          <w:rFonts w:cstheme="minorHAnsi"/>
+          <w:sz w:val="24"/>
+        </w:rPr>
+      </w:pPr>
+      <w:r>
+        <w:rPr>
+          <w:rFonts w:cstheme="minorHAnsi"/>
+          <w:sz w:val="24"/>
+        </w:rPr>
+        <w:t xml:space="preserve">| &lt; GreaterThan &gt; | &lt;GreaterThanEqual&gt; </w:t>
+      </w:r>
+      <w:r>
+        <w:rPr>
+          <w:rFonts w:cstheme="minorHAnsi"/>
+          <w:sz w:val="24"/>
+        </w:rPr>
+        <w:tab/>
+      </w:r>
+    </w:p>
+    <w:p>
+      <w:pPr>
+        <w:ind w:left="1440" w:firstLine="720"/>
+        <w:rPr>
+          <w:rFonts w:cstheme="minorHAnsi"/>
+          <w:sz w:val="24"/>
+        </w:rPr>
+      </w:pPr>
+      <w:r>
+        <w:rPr>
+          <w:rFonts w:cstheme="minorHAnsi"/>
+          <w:sz w:val="24"/>
+        </w:rPr>
+        <w:t xml:space="preserve">| &lt;LessThan&gt; | &lt;LessThanEqual&gt; </w:t>
+      </w:r>
+    </w:p>
+    <w:p>
+      <w:pPr>
+        <w:rPr>
+          <w:rFonts w:cstheme="minorHAnsi"/>
+          <w:sz w:val="24"/>
+        </w:rPr>
+      </w:pPr>
+      <w:r>
+        <w:rPr>
+          <w:rFonts w:cstheme="minorHAnsi"/>
+          <w:sz w:val="24"/>
+        </w:rPr>
+        <w:t xml:space="preserve">&lt;SimpleAction&gt; </w:t>
+      </w:r>
+      <w:r>
+        <w:rPr>
+          <w:rFonts w:cstheme="minorHAnsi"/>
+          <w:sz w:val="24"/>
+        </w:rPr>
+        <w:tab/>
+        <w:t xml:space="preserve">::= </w:t>
+      </w:r>
+      <w:r>
+        <w:rPr>
+          <w:rFonts w:cstheme="minorHAnsi"/>
+          <w:sz w:val="24"/>
+        </w:rPr>
+        <w:t>“action( ‘</w:t>
       </w:r>
       <w:r>
         <w:rPr>
@@ -6703,7 +6242,7 @@
           <w:i/>
           <w:sz w:val="24"/>
         </w:rPr>
-        <w:t>lse</w:t>
+        <w:t>TurnOn</w:t>
       </w:r>
       <w:r>
         <w:rPr>
@@ -6711,37 +6250,44 @@
           <w:i/>
           <w:sz w:val="24"/>
         </w:rPr>
-        <w:t>().”</w:t>
-      </w:r>
-      <w:r>
-        <w:rPr>
-          <w:rFonts w:cstheme="minorHAnsi"/>
-          <w:sz w:val="24"/>
-        </w:rPr>
-        <w:t xml:space="preserve">  &lt;Action</w:t>
-      </w:r>
-      <w:proofErr w:type="gramStart"/>
-      <w:r>
-        <w:rPr>
-          <w:rFonts w:cstheme="minorHAnsi"/>
-          <w:sz w:val="24"/>
-        </w:rPr>
-        <w:t xml:space="preserve">&gt; </w:t>
-      </w:r>
-      <w:r>
-        <w:rPr>
-          <w:rFonts w:cstheme="minorHAnsi"/>
-          <w:sz w:val="24"/>
-        </w:rPr>
-        <w:t xml:space="preserve"> “</w:t>
-      </w:r>
-      <w:proofErr w:type="gramEnd"/>
-      <w:r>
-        <w:rPr>
-          <w:rFonts w:cstheme="minorHAnsi"/>
-          <w:sz w:val="24"/>
-        </w:rPr>
-        <w:t>.</w:t>
+        <w:t>’,”</w:t>
+      </w:r>
+      <w:r>
+        <w:rPr>
+          <w:rFonts w:cstheme="minorHAnsi"/>
+          <w:sz w:val="24"/>
+        </w:rPr>
+        <w:t xml:space="preserve">  &lt;DeviceName&gt; </w:t>
+      </w:r>
+      <w:r>
+        <w:rPr>
+          <w:rFonts w:cstheme="minorHAnsi"/>
+          <w:sz w:val="24"/>
+        </w:rPr>
+        <w:t>“)”</w:t>
+      </w:r>
+    </w:p>
+    <w:p>
+      <w:pPr>
+        <w:ind w:left="1440" w:firstLine="720"/>
+        <w:rPr>
+          <w:rFonts w:cstheme="minorHAnsi"/>
+          <w:sz w:val="24"/>
+        </w:rPr>
+      </w:pPr>
+      <w:r>
+        <w:rPr>
+          <w:rFonts w:cstheme="minorHAnsi"/>
+          <w:sz w:val="24"/>
+        </w:rPr>
+        <w:t xml:space="preserve">| </w:t>
+      </w:r>
+      <w:r>
+        <w:rPr>
+          <w:rFonts w:cstheme="minorHAnsi"/>
+          <w:sz w:val="24"/>
+        </w:rPr>
+        <w:t>“action( ‘</w:t>
       </w:r>
       <w:r>
         <w:rPr>
@@ -6749,14 +6295,21 @@
           <w:i/>
           <w:sz w:val="24"/>
         </w:rPr>
-        <w:t>endIf()</w:t>
-      </w:r>
-      <w:r>
-        <w:rPr>
-          <w:rFonts w:cstheme="minorHAnsi"/>
-          <w:sz w:val="24"/>
-        </w:rPr>
-        <w:t>”</w:t>
+        <w:t>TurnOff’,”</w:t>
+      </w:r>
+      <w:r>
+        <w:rPr>
+          <w:rFonts w:cstheme="minorHAnsi"/>
+          <w:sz w:val="24"/>
+        </w:rPr>
+        <w:t xml:space="preserve">  &lt;DeviceName&gt; </w:t>
+      </w:r>
+      <w:r>
+        <w:rPr>
+          <w:rFonts w:cstheme="minorHAnsi"/>
+          <w:sz w:val="24"/>
+        </w:rPr>
+        <w:t>“)”</w:t>
       </w:r>
     </w:p>
     <w:p>
@@ -6772,30 +6325,130 @@
           <w:rFonts w:cstheme="minorHAnsi"/>
           <w:sz w:val="24"/>
         </w:rPr>
-        <w:t>| &lt;FromToBlock&gt;</w:t>
-      </w:r>
-    </w:p>
-    <w:p>
-      <w:pPr>
-        <w:rPr>
-          <w:rFonts w:cstheme="minorHAnsi"/>
-          <w:sz w:val="24"/>
-        </w:rPr>
-      </w:pPr>
-      <w:r>
-        <w:rPr>
-          <w:rFonts w:cstheme="minorHAnsi"/>
-          <w:sz w:val="24"/>
-        </w:rPr>
-        <w:t xml:space="preserve">&lt;Condition&gt;  </w:t>
-      </w:r>
-      <w:proofErr w:type="gramStart"/>
+        <w:t xml:space="preserve">| </w:t>
+      </w:r>
+      <w:r>
+        <w:rPr>
+          <w:rFonts w:cstheme="minorHAnsi"/>
+          <w:sz w:val="24"/>
+        </w:rPr>
+        <w:t>“action( ‘</w:t>
+      </w:r>
+      <w:r>
+        <w:rPr>
+          <w:rFonts w:cstheme="minorHAnsi"/>
+          <w:i/>
+          <w:sz w:val="24"/>
+        </w:rPr>
+        <w:t>Toggle’,”</w:t>
+      </w:r>
+      <w:r>
+        <w:rPr>
+          <w:rFonts w:cstheme="minorHAnsi"/>
+          <w:sz w:val="24"/>
+        </w:rPr>
+        <w:t xml:space="preserve">  &lt;DeviceName&gt; </w:t>
+      </w:r>
+      <w:r>
+        <w:rPr>
+          <w:rFonts w:cstheme="minorHAnsi"/>
+          <w:sz w:val="24"/>
+        </w:rPr>
+        <w:t>“)”</w:t>
+      </w:r>
+    </w:p>
+    <w:p>
+      <w:pPr>
+        <w:ind w:left="1440" w:firstLine="720"/>
+        <w:rPr>
+          <w:rFonts w:cstheme="minorHAnsi"/>
+          <w:i/>
+          <w:sz w:val="24"/>
+        </w:rPr>
+      </w:pPr>
+      <w:r>
+        <w:rPr>
+          <w:rFonts w:cstheme="minorHAnsi"/>
+          <w:sz w:val="24"/>
+        </w:rPr>
+        <w:t xml:space="preserve">| </w:t>
+      </w:r>
+      <w:r>
+        <w:rPr>
+          <w:rFonts w:cstheme="minorHAnsi"/>
+          <w:sz w:val="24"/>
+        </w:rPr>
+        <w:t>“action( ‘</w:t>
+      </w:r>
+      <w:r>
+        <w:rPr>
+          <w:rFonts w:cstheme="minorHAnsi"/>
+          <w:i/>
+          <w:sz w:val="24"/>
+        </w:rPr>
+        <w:t>TakePicture,”</w:t>
+      </w:r>
+      <w:r>
+        <w:rPr>
+          <w:rFonts w:cstheme="minorHAnsi"/>
+          <w:sz w:val="24"/>
+        </w:rPr>
+        <w:t xml:space="preserve">  &lt;DeviceName&gt; </w:t>
+      </w:r>
+      <w:r>
+        <w:rPr>
+          <w:rFonts w:cstheme="minorHAnsi"/>
+          <w:sz w:val="24"/>
+        </w:rPr>
+        <w:t>“)”</w:t>
+      </w:r>
+    </w:p>
+    <w:p>
+      <w:pPr>
+        <w:rPr>
+          <w:rFonts w:cstheme="minorHAnsi"/>
+          <w:i/>
+          <w:sz w:val="24"/>
+        </w:rPr>
+      </w:pPr>
+      <w:r>
+        <w:rPr>
+          <w:rFonts w:cstheme="minorHAnsi"/>
+          <w:sz w:val="24"/>
+        </w:rPr>
+        <w:t xml:space="preserve">&lt;DeviceName&gt; </w:t>
+      </w:r>
       <w:r>
         <w:rPr>
           <w:rFonts w:cstheme="minorHAnsi"/>
           <w:sz w:val="24"/>
         </w:rPr>
         <w:tab/>
+        <w:t xml:space="preserve">::= </w:t>
+      </w:r>
+      <w:r>
+        <w:rPr>
+          <w:rFonts w:cstheme="minorHAnsi"/>
+          <w:b/>
+          <w:sz w:val="24"/>
+        </w:rPr>
+        <w:t>String</w:t>
+      </w:r>
+    </w:p>
+    <w:p>
+      <w:pPr>
+        <w:rPr>
+          <w:rFonts w:cstheme="minorHAnsi"/>
+          <w:b/>
+          <w:sz w:val="24"/>
+        </w:rPr>
+      </w:pPr>
+      <w:r>
+        <w:rPr>
+          <w:rFonts w:cstheme="minorHAnsi"/>
+          <w:sz w:val="24"/>
+        </w:rPr>
+        <w:t xml:space="preserve">&lt;Value&gt; </w:t>
       </w:r>
       <w:r>
         <w:rPr>
@@ -6803,87 +6456,52 @@
           <w:sz w:val="24"/>
         </w:rPr>
         <w:tab/>
-        <w:t>::</w:t>
-      </w:r>
-      <w:proofErr w:type="gramEnd"/>
-      <w:r>
-        <w:rPr>
-          <w:rFonts w:cstheme="minorHAnsi"/>
-          <w:sz w:val="24"/>
-        </w:rPr>
-        <w:t xml:space="preserve">= </w:t>
-      </w:r>
-      <w:r>
-        <w:rPr>
-          <w:rFonts w:cstheme="minorHAnsi"/>
-          <w:sz w:val="24"/>
-        </w:rPr>
-        <w:t xml:space="preserve">“(“ </w:t>
-      </w:r>
-      <w:r>
-        <w:rPr>
-          <w:rFonts w:cstheme="minorHAnsi"/>
-          <w:sz w:val="24"/>
-        </w:rPr>
-        <w:t xml:space="preserve">&lt;DeviceName&gt; </w:t>
-      </w:r>
-      <w:r>
-        <w:rPr>
-          <w:rFonts w:cstheme="minorHAnsi"/>
-          <w:sz w:val="24"/>
-        </w:rPr>
-        <w:t xml:space="preserve"> “,”</w:t>
-      </w:r>
-      <w:r>
-        <w:rPr>
-          <w:rFonts w:cstheme="minorHAnsi"/>
-          <w:sz w:val="24"/>
-        </w:rPr>
-        <w:t xml:space="preserve"> &lt;RelationalOperator&gt; </w:t>
-      </w:r>
-      <w:r>
-        <w:rPr>
-          <w:rFonts w:cstheme="minorHAnsi"/>
-          <w:sz w:val="24"/>
-        </w:rPr>
-        <w:t>“,”</w:t>
-      </w:r>
-      <w:r>
-        <w:rPr>
-          <w:rFonts w:cstheme="minorHAnsi"/>
-          <w:sz w:val="24"/>
-        </w:rPr>
-        <w:t xml:space="preserve"> &lt;Value&gt;</w:t>
-      </w:r>
-      <w:r>
-        <w:rPr>
-          <w:rFonts w:cstheme="minorHAnsi"/>
-          <w:sz w:val="24"/>
-        </w:rPr>
-        <w:t xml:space="preserve"> “)”</w:t>
-      </w:r>
-    </w:p>
-    <w:p>
-      <w:pPr>
-        <w:rPr>
-          <w:rFonts w:cstheme="minorHAnsi"/>
-          <w:sz w:val="24"/>
-        </w:rPr>
-      </w:pPr>
-      <w:r>
-        <w:rPr>
-          <w:rFonts w:cstheme="minorHAnsi"/>
-          <w:sz w:val="24"/>
-        </w:rPr>
-        <w:t xml:space="preserve">&lt;Action&gt; </w:t>
-      </w:r>
-      <w:proofErr w:type="gramStart"/>
+      </w:r>
       <w:r>
         <w:rPr>
           <w:rFonts w:cstheme="minorHAnsi"/>
           <w:sz w:val="24"/>
         </w:rPr>
         <w:tab/>
+        <w:t xml:space="preserve">::= </w:t>
+      </w:r>
+      <w:r>
+        <w:rPr>
+          <w:rFonts w:cstheme="minorHAnsi"/>
+          <w:b/>
+          <w:sz w:val="24"/>
+        </w:rPr>
+        <w:t>Long</w:t>
+      </w:r>
+      <w:r>
+        <w:rPr>
+          <w:rFonts w:cstheme="minorHAnsi"/>
+          <w:sz w:val="24"/>
+        </w:rPr>
+        <w:t xml:space="preserve"> | </w:t>
+      </w:r>
+      <w:r>
+        <w:rPr>
+          <w:rFonts w:cstheme="minorHAnsi"/>
+          <w:b/>
+          <w:sz w:val="24"/>
+        </w:rPr>
+        <w:t>Boolean</w:t>
+      </w:r>
+    </w:p>
+    <w:p>
+      <w:pPr>
+        <w:rPr>
+          <w:rFonts w:cstheme="minorHAnsi"/>
+          <w:sz w:val="24"/>
+        </w:rPr>
+      </w:pPr>
+      <w:r>
+        <w:rPr>
+          <w:rFonts w:cstheme="minorHAnsi"/>
+          <w:sz w:val="24"/>
+        </w:rPr>
+        <w:t xml:space="preserve">&lt;Equal&gt; </w:t>
       </w:r>
       <w:r>
         <w:rPr>
@@ -6891,38 +6509,6 @@
           <w:sz w:val="24"/>
         </w:rPr>
         <w:tab/>
-        <w:t>::</w:t>
-      </w:r>
-      <w:proofErr w:type="gramEnd"/>
-      <w:r>
-        <w:rPr>
-          <w:rFonts w:cstheme="minorHAnsi"/>
-          <w:sz w:val="24"/>
-        </w:rPr>
-        <w:t>= &lt;Scenario&gt;</w:t>
-      </w:r>
-    </w:p>
-    <w:p>
-      <w:pPr>
-        <w:rPr>
-          <w:rFonts w:cstheme="minorHAnsi"/>
-          <w:sz w:val="24"/>
-        </w:rPr>
-      </w:pPr>
-      <w:r>
-        <w:rPr>
-          <w:rFonts w:cstheme="minorHAnsi"/>
-          <w:sz w:val="24"/>
-        </w:rPr>
-        <w:t>&lt;FromToBlock</w:t>
-      </w:r>
-      <w:proofErr w:type="gramStart"/>
-      <w:r>
-        <w:rPr>
-          <w:rFonts w:cstheme="minorHAnsi"/>
-          <w:sz w:val="24"/>
-        </w:rPr>
-        <w:t>&gt;</w:t>
       </w:r>
       <w:r>
         <w:rPr>
@@ -6930,159 +6516,23 @@
           <w:sz w:val="24"/>
         </w:rPr>
         <w:tab/>
-        <w:t>::</w:t>
-      </w:r>
-      <w:proofErr w:type="gramEnd"/>
-      <w:r>
-        <w:rPr>
-          <w:rFonts w:cstheme="minorHAnsi"/>
-          <w:sz w:val="24"/>
-        </w:rPr>
-        <w:t>= “</w:t>
-      </w:r>
-      <w:r>
-        <w:rPr>
-          <w:rFonts w:cstheme="minorHAnsi"/>
-          <w:i/>
-          <w:sz w:val="24"/>
-        </w:rPr>
-        <w:t>From</w:t>
-      </w:r>
-      <w:r>
-        <w:rPr>
-          <w:rFonts w:cstheme="minorHAnsi"/>
-          <w:i/>
-          <w:sz w:val="24"/>
-        </w:rPr>
-        <w:t xml:space="preserve">To(“ </w:t>
-      </w:r>
-      <w:r>
-        <w:rPr>
-          <w:rFonts w:cstheme="minorHAnsi"/>
-          <w:b/>
-          <w:sz w:val="24"/>
-        </w:rPr>
-        <w:t xml:space="preserve">Time </w:t>
-      </w:r>
-      <w:r>
-        <w:rPr>
-          <w:rFonts w:cstheme="minorHAnsi"/>
-          <w:sz w:val="24"/>
-        </w:rPr>
-        <w:t xml:space="preserve"> “</w:t>
-      </w:r>
-      <w:r>
-        <w:rPr>
-          <w:rFonts w:cstheme="minorHAnsi"/>
-          <w:i/>
-          <w:sz w:val="24"/>
-        </w:rPr>
-        <w:t>,”</w:t>
-      </w:r>
-      <w:r>
-        <w:rPr>
-          <w:rFonts w:cstheme="minorHAnsi"/>
-          <w:sz w:val="24"/>
-        </w:rPr>
-        <w:t xml:space="preserve">  </w:t>
-      </w:r>
-      <w:r>
-        <w:rPr>
-          <w:rFonts w:cstheme="minorHAnsi"/>
-          <w:b/>
-          <w:sz w:val="24"/>
-        </w:rPr>
-        <w:t>Time</w:t>
-      </w:r>
-      <w:r>
-        <w:rPr>
-          <w:rFonts w:cstheme="minorHAnsi"/>
-          <w:sz w:val="24"/>
-        </w:rPr>
-        <w:t xml:space="preserve"> </w:t>
-      </w:r>
-      <w:r>
-        <w:rPr>
-          <w:rFonts w:cstheme="minorHAnsi"/>
-          <w:sz w:val="24"/>
-        </w:rPr>
-        <w:t>“)</w:t>
-      </w:r>
-      <w:r>
-        <w:rPr>
-          <w:rFonts w:cstheme="minorHAnsi"/>
-          <w:i/>
-          <w:sz w:val="24"/>
-        </w:rPr>
-        <w:t>.”</w:t>
-      </w:r>
-      <w:r>
-        <w:rPr>
-          <w:rFonts w:cstheme="minorHAnsi"/>
-          <w:sz w:val="24"/>
-        </w:rPr>
-        <w:t xml:space="preserve">  &lt;Action</w:t>
-      </w:r>
-      <w:proofErr w:type="gramStart"/>
-      <w:r>
-        <w:rPr>
-          <w:rFonts w:cstheme="minorHAnsi"/>
-          <w:sz w:val="24"/>
-        </w:rPr>
-        <w:t>&gt;</w:t>
-      </w:r>
-      <w:r>
-        <w:rPr>
-          <w:rFonts w:cstheme="minorHAnsi"/>
-          <w:sz w:val="24"/>
-        </w:rPr>
-        <w:t xml:space="preserve">  “</w:t>
-      </w:r>
-      <w:proofErr w:type="gramEnd"/>
-      <w:r>
-        <w:rPr>
-          <w:rFonts w:cstheme="minorHAnsi"/>
-          <w:sz w:val="24"/>
-        </w:rPr>
-        <w:t>.</w:t>
-      </w:r>
-      <w:r>
-        <w:rPr>
-          <w:rFonts w:cstheme="minorHAnsi"/>
-          <w:i/>
-          <w:sz w:val="24"/>
-        </w:rPr>
-        <w:t>endFromTo()</w:t>
-      </w:r>
-      <w:r>
-        <w:rPr>
-          <w:rFonts w:cstheme="minorHAnsi"/>
-          <w:sz w:val="24"/>
-        </w:rPr>
-        <w:t>”</w:t>
-      </w:r>
-    </w:p>
-    <w:p>
-      <w:pPr>
-        <w:rPr>
-          <w:rFonts w:cstheme="minorHAnsi"/>
-          <w:sz w:val="24"/>
-        </w:rPr>
-      </w:pPr>
-      <w:r>
-        <w:rPr>
-          <w:rFonts w:cstheme="minorHAnsi"/>
-          <w:sz w:val="24"/>
-        </w:rPr>
-        <w:t>&lt;RelationalOperator</w:t>
-      </w:r>
-      <w:proofErr w:type="gramStart"/>
-      <w:r>
-        <w:rPr>
-          <w:rFonts w:cstheme="minorHAnsi"/>
-          <w:sz w:val="24"/>
-        </w:rPr>
-        <w:t>&gt;</w:t>
+        <w:t>::=  “=”</w:t>
+      </w:r>
+    </w:p>
+    <w:p>
+      <w:pPr>
+        <w:rPr>
+          <w:rFonts w:cstheme="minorHAnsi"/>
+          <w:sz w:val="24"/>
+        </w:rPr>
+      </w:pPr>
+      <w:r>
+        <w:rPr>
+          <w:rFonts w:cstheme="minorHAnsi"/>
+          <w:sz w:val="24"/>
+        </w:rPr>
+        <w:lastRenderedPageBreak/>
+        <w:t xml:space="preserve">&lt;NotEqual&gt; </w:t>
       </w:r>
       <w:r>
         <w:rPr>
@@ -7090,31 +6540,6 @@
           <w:sz w:val="24"/>
         </w:rPr>
         <w:tab/>
-        <w:t>::</w:t>
-      </w:r>
-      <w:proofErr w:type="gramEnd"/>
-      <w:r>
-        <w:rPr>
-          <w:rFonts w:cstheme="minorHAnsi"/>
-          <w:sz w:val="24"/>
-        </w:rPr>
-        <w:t xml:space="preserve">=  &lt;Equal&gt; | &lt;NotEqual&gt; </w:t>
-      </w:r>
-    </w:p>
-    <w:p>
-      <w:pPr>
-        <w:ind w:left="1440" w:firstLine="720"/>
-        <w:rPr>
-          <w:rFonts w:cstheme="minorHAnsi"/>
-          <w:sz w:val="24"/>
-        </w:rPr>
-      </w:pPr>
-      <w:r>
-        <w:rPr>
-          <w:rFonts w:cstheme="minorHAnsi"/>
-          <w:sz w:val="24"/>
-        </w:rPr>
-        <w:t xml:space="preserve">| &lt; GreaterThan &gt; | &lt;GreaterThanEqual&gt; </w:t>
       </w:r>
       <w:r>
         <w:rPr>
@@ -7122,45 +6547,22 @@
           <w:sz w:val="24"/>
         </w:rPr>
         <w:tab/>
-      </w:r>
-    </w:p>
-    <w:p>
-      <w:pPr>
-        <w:ind w:left="1440" w:firstLine="720"/>
-        <w:rPr>
-          <w:rFonts w:cstheme="minorHAnsi"/>
-          <w:sz w:val="24"/>
-        </w:rPr>
-      </w:pPr>
-      <w:r>
-        <w:rPr>
-          <w:rFonts w:cstheme="minorHAnsi"/>
-          <w:sz w:val="24"/>
-        </w:rPr>
-        <w:t xml:space="preserve">| &lt;LessThan&gt; | &lt;LessThanEqual&gt; </w:t>
-      </w:r>
-    </w:p>
-    <w:p>
-      <w:pPr>
-        <w:rPr>
-          <w:rFonts w:cstheme="minorHAnsi"/>
-          <w:sz w:val="24"/>
-        </w:rPr>
-      </w:pPr>
-      <w:r>
-        <w:rPr>
-          <w:rFonts w:cstheme="minorHAnsi"/>
-          <w:sz w:val="24"/>
-        </w:rPr>
-        <w:t>&lt;SimpleAction</w:t>
-      </w:r>
-      <w:proofErr w:type="gramStart"/>
-      <w:r>
-        <w:rPr>
-          <w:rFonts w:cstheme="minorHAnsi"/>
-          <w:sz w:val="24"/>
-        </w:rPr>
-        <w:t xml:space="preserve">&gt; </w:t>
+        <w:t>::=  “!=”</w:t>
+      </w:r>
+    </w:p>
+    <w:p>
+      <w:pPr>
+        <w:rPr>
+          <w:rFonts w:cstheme="minorHAnsi"/>
+          <w:sz w:val="24"/>
+        </w:rPr>
+      </w:pPr>
+      <w:r>
+        <w:rPr>
+          <w:rFonts w:cstheme="minorHAnsi"/>
+          <w:sz w:val="24"/>
+        </w:rPr>
+        <w:t xml:space="preserve">&lt;GreaterThan&gt; </w:t>
       </w:r>
       <w:r>
         <w:rPr>
@@ -7168,260 +6570,28 @@
           <w:sz w:val="24"/>
         </w:rPr>
         <w:tab/>
-        <w:t>::</w:t>
-      </w:r>
-      <w:proofErr w:type="gramEnd"/>
-      <w:r>
-        <w:rPr>
-          <w:rFonts w:cstheme="minorHAnsi"/>
-          <w:sz w:val="24"/>
-        </w:rPr>
-        <w:t xml:space="preserve">= </w:t>
-      </w:r>
-      <w:r>
-        <w:rPr>
-          <w:rFonts w:cstheme="minorHAnsi"/>
-          <w:sz w:val="24"/>
-        </w:rPr>
-        <w:t>“action( ‘</w:t>
-      </w:r>
-      <w:r>
-        <w:rPr>
-          <w:rFonts w:cstheme="minorHAnsi"/>
-          <w:i/>
-          <w:sz w:val="24"/>
-        </w:rPr>
-        <w:t>TurnOn</w:t>
-      </w:r>
-      <w:r>
-        <w:rPr>
-          <w:rFonts w:cstheme="minorHAnsi"/>
-          <w:i/>
-          <w:sz w:val="24"/>
-        </w:rPr>
-        <w:t>’,”</w:t>
-      </w:r>
-      <w:r>
-        <w:rPr>
-          <w:rFonts w:cstheme="minorHAnsi"/>
-          <w:sz w:val="24"/>
-        </w:rPr>
-        <w:t xml:space="preserve">  &lt;DeviceName&gt; </w:t>
-      </w:r>
-      <w:r>
-        <w:rPr>
-          <w:rFonts w:cstheme="minorHAnsi"/>
-          <w:sz w:val="24"/>
-        </w:rPr>
-        <w:t>“)”</w:t>
-      </w:r>
-    </w:p>
-    <w:p>
-      <w:pPr>
-        <w:ind w:left="1440" w:firstLine="720"/>
-        <w:rPr>
-          <w:rFonts w:cstheme="minorHAnsi"/>
-          <w:sz w:val="24"/>
-        </w:rPr>
-      </w:pPr>
-      <w:r>
-        <w:rPr>
-          <w:rFonts w:cstheme="minorHAnsi"/>
-          <w:sz w:val="24"/>
-        </w:rPr>
-        <w:t xml:space="preserve">| </w:t>
-      </w:r>
-      <w:r>
-        <w:rPr>
-          <w:rFonts w:cstheme="minorHAnsi"/>
-          <w:sz w:val="24"/>
-        </w:rPr>
-        <w:t>“</w:t>
-      </w:r>
-      <w:proofErr w:type="gramStart"/>
-      <w:r>
-        <w:rPr>
-          <w:rFonts w:cstheme="minorHAnsi"/>
-          <w:sz w:val="24"/>
-        </w:rPr>
-        <w:t>action(</w:t>
-      </w:r>
-      <w:proofErr w:type="gramEnd"/>
-      <w:r>
-        <w:rPr>
-          <w:rFonts w:cstheme="minorHAnsi"/>
-          <w:sz w:val="24"/>
-        </w:rPr>
-        <w:t xml:space="preserve"> ‘</w:t>
-      </w:r>
-      <w:r>
-        <w:rPr>
-          <w:rFonts w:cstheme="minorHAnsi"/>
-          <w:i/>
-          <w:sz w:val="24"/>
-        </w:rPr>
-        <w:t>TurnOff’,”</w:t>
-      </w:r>
-      <w:r>
-        <w:rPr>
-          <w:rFonts w:cstheme="minorHAnsi"/>
-          <w:sz w:val="24"/>
-        </w:rPr>
-        <w:t xml:space="preserve">  &lt;DeviceName&gt; </w:t>
-      </w:r>
-      <w:r>
-        <w:rPr>
-          <w:rFonts w:cstheme="minorHAnsi"/>
-          <w:sz w:val="24"/>
-        </w:rPr>
-        <w:t>“)”</w:t>
-      </w:r>
-    </w:p>
-    <w:p>
-      <w:pPr>
-        <w:ind w:left="1440" w:firstLine="720"/>
-        <w:rPr>
-          <w:rFonts w:cstheme="minorHAnsi"/>
-          <w:sz w:val="24"/>
-        </w:rPr>
-      </w:pPr>
-      <w:r>
-        <w:rPr>
-          <w:rFonts w:cstheme="minorHAnsi"/>
-          <w:sz w:val="24"/>
-        </w:rPr>
-        <w:t xml:space="preserve">| </w:t>
-      </w:r>
-      <w:r>
-        <w:rPr>
-          <w:rFonts w:cstheme="minorHAnsi"/>
-          <w:sz w:val="24"/>
-        </w:rPr>
-        <w:t>“</w:t>
-      </w:r>
-      <w:proofErr w:type="gramStart"/>
-      <w:r>
-        <w:rPr>
-          <w:rFonts w:cstheme="minorHAnsi"/>
-          <w:sz w:val="24"/>
-        </w:rPr>
-        <w:t>action(</w:t>
-      </w:r>
-      <w:proofErr w:type="gramEnd"/>
-      <w:r>
-        <w:rPr>
-          <w:rFonts w:cstheme="minorHAnsi"/>
-          <w:sz w:val="24"/>
-        </w:rPr>
-        <w:t xml:space="preserve"> ‘</w:t>
-      </w:r>
-      <w:r>
-        <w:rPr>
-          <w:rFonts w:cstheme="minorHAnsi"/>
-          <w:i/>
-          <w:sz w:val="24"/>
-        </w:rPr>
-        <w:t>Toggle’,”</w:t>
-      </w:r>
-      <w:r>
-        <w:rPr>
-          <w:rFonts w:cstheme="minorHAnsi"/>
-          <w:sz w:val="24"/>
-        </w:rPr>
-        <w:t xml:space="preserve">  &lt;DeviceName&gt; </w:t>
-      </w:r>
-      <w:r>
-        <w:rPr>
-          <w:rFonts w:cstheme="minorHAnsi"/>
-          <w:sz w:val="24"/>
-        </w:rPr>
-        <w:t>“)”</w:t>
-      </w:r>
-    </w:p>
-    <w:p>
-      <w:pPr>
-        <w:ind w:left="1440" w:firstLine="720"/>
-        <w:rPr>
-          <w:rFonts w:cstheme="minorHAnsi"/>
-          <w:i/>
-          <w:sz w:val="24"/>
-        </w:rPr>
-      </w:pPr>
-      <w:r>
-        <w:rPr>
-          <w:rFonts w:cstheme="minorHAnsi"/>
-          <w:sz w:val="24"/>
-        </w:rPr>
-        <w:t xml:space="preserve">| </w:t>
-      </w:r>
-      <w:r>
-        <w:rPr>
-          <w:rFonts w:cstheme="minorHAnsi"/>
-          <w:sz w:val="24"/>
-        </w:rPr>
-        <w:t>“</w:t>
-      </w:r>
-      <w:proofErr w:type="gramStart"/>
-      <w:r>
-        <w:rPr>
-          <w:rFonts w:cstheme="minorHAnsi"/>
-          <w:sz w:val="24"/>
-        </w:rPr>
-        <w:t>action(</w:t>
-      </w:r>
-      <w:proofErr w:type="gramEnd"/>
-      <w:r>
-        <w:rPr>
-          <w:rFonts w:cstheme="minorHAnsi"/>
-          <w:sz w:val="24"/>
-        </w:rPr>
-        <w:t xml:space="preserve"> ‘</w:t>
-      </w:r>
-      <w:r>
-        <w:rPr>
-          <w:rFonts w:cstheme="minorHAnsi"/>
-          <w:i/>
-          <w:sz w:val="24"/>
-        </w:rPr>
-        <w:t>TakePicture,”</w:t>
-      </w:r>
-      <w:r>
-        <w:rPr>
-          <w:rFonts w:cstheme="minorHAnsi"/>
-          <w:sz w:val="24"/>
-        </w:rPr>
-        <w:t xml:space="preserve">  &lt;DeviceName&gt; </w:t>
-      </w:r>
-      <w:r>
-        <w:rPr>
-          <w:rFonts w:cstheme="minorHAnsi"/>
-          <w:sz w:val="24"/>
-        </w:rPr>
-        <w:t>“)”</w:t>
-      </w:r>
-    </w:p>
-    <w:p>
-      <w:pPr>
-        <w:rPr>
-          <w:rFonts w:cstheme="minorHAnsi"/>
-          <w:i/>
-          <w:sz w:val="24"/>
-        </w:rPr>
-      </w:pPr>
-      <w:r>
-        <w:rPr>
-          <w:rFonts w:cstheme="minorHAnsi"/>
-          <w:sz w:val="24"/>
-        </w:rPr>
-        <w:t>&lt;DeviceName</w:t>
-      </w:r>
-      <w:proofErr w:type="gramStart"/>
-      <w:r>
-        <w:rPr>
-          <w:rFonts w:cstheme="minorHAnsi"/>
-          <w:sz w:val="24"/>
-        </w:rPr>
-        <w:t xml:space="preserve">&gt; </w:t>
+      </w:r>
+      <w:r>
+        <w:rPr>
+          <w:rFonts w:cstheme="minorHAnsi"/>
+          <w:sz w:val="24"/>
+        </w:rPr>
+        <w:t>::=  “&gt;”</w:t>
+      </w:r>
+    </w:p>
+    <w:p>
+      <w:pPr>
+        <w:rPr>
+          <w:rFonts w:cstheme="minorHAnsi"/>
+          <w:sz w:val="24"/>
+        </w:rPr>
+      </w:pPr>
+      <w:r>
+        <w:rPr>
+          <w:rFonts w:cstheme="minorHAnsi"/>
+          <w:sz w:val="24"/>
+        </w:rPr>
+        <w:t>&lt;GreaterThanEqual&gt;</w:t>
       </w:r>
       <w:r>
         <w:rPr>
@@ -7429,41 +6599,23 @@
           <w:sz w:val="24"/>
         </w:rPr>
         <w:tab/>
-        <w:t>::</w:t>
-      </w:r>
-      <w:proofErr w:type="gramEnd"/>
-      <w:r>
-        <w:rPr>
-          <w:rFonts w:cstheme="minorHAnsi"/>
-          <w:sz w:val="24"/>
-        </w:rPr>
-        <w:t xml:space="preserve">= </w:t>
-      </w:r>
-      <w:r>
-        <w:rPr>
-          <w:rFonts w:cstheme="minorHAnsi"/>
-          <w:b/>
-          <w:sz w:val="24"/>
-        </w:rPr>
-        <w:t>String</w:t>
-      </w:r>
-    </w:p>
-    <w:p>
-      <w:pPr>
-        <w:rPr>
-          <w:rFonts w:cstheme="minorHAnsi"/>
-          <w:b/>
-          <w:sz w:val="24"/>
-        </w:rPr>
-      </w:pPr>
-      <w:r>
-        <w:rPr>
-          <w:rFonts w:cstheme="minorHAnsi"/>
-          <w:sz w:val="24"/>
-        </w:rPr>
-        <w:t xml:space="preserve">&lt;Value&gt; </w:t>
-      </w:r>
-      <w:proofErr w:type="gramStart"/>
+        <w:t>::=  “&gt;=”</w:t>
+      </w:r>
+    </w:p>
+    <w:p>
+      <w:pPr>
+        <w:rPr>
+          <w:rFonts w:cstheme="minorHAnsi"/>
+          <w:sz w:val="24"/>
+        </w:rPr>
+      </w:pPr>
+      <w:r>
+        <w:rPr>
+          <w:rFonts w:cstheme="minorHAnsi"/>
+          <w:sz w:val="24"/>
+        </w:rPr>
+        <w:t xml:space="preserve">&lt;LessThan&gt; </w:t>
+      </w:r>
       <w:r>
         <w:rPr>
           <w:rFonts w:cstheme="minorHAnsi"/>
@@ -7477,278 +6629,30 @@
           <w:sz w:val="24"/>
         </w:rPr>
         <w:tab/>
-        <w:t>::</w:t>
-      </w:r>
-      <w:proofErr w:type="gramEnd"/>
-      <w:r>
-        <w:rPr>
-          <w:rFonts w:cstheme="minorHAnsi"/>
-          <w:sz w:val="24"/>
-        </w:rPr>
-        <w:t xml:space="preserve">= </w:t>
-      </w:r>
-      <w:r>
-        <w:rPr>
-          <w:rFonts w:cstheme="minorHAnsi"/>
-          <w:b/>
-          <w:sz w:val="24"/>
-        </w:rPr>
-        <w:t>Long</w:t>
-      </w:r>
-      <w:r>
-        <w:rPr>
-          <w:rFonts w:cstheme="minorHAnsi"/>
-          <w:sz w:val="24"/>
-        </w:rPr>
-        <w:t xml:space="preserve"> | </w:t>
-      </w:r>
-      <w:r>
-        <w:rPr>
-          <w:rFonts w:cstheme="minorHAnsi"/>
-          <w:b/>
-          <w:sz w:val="24"/>
-        </w:rPr>
-        <w:t>Boolean</w:t>
-      </w:r>
-    </w:p>
-    <w:p>
-      <w:pPr>
-        <w:rPr>
-          <w:rFonts w:cstheme="minorHAnsi"/>
-          <w:sz w:val="24"/>
-        </w:rPr>
-      </w:pPr>
-      <w:r>
-        <w:rPr>
-          <w:rFonts w:cstheme="minorHAnsi"/>
-          <w:sz w:val="24"/>
-        </w:rPr>
-        <w:t xml:space="preserve">&lt;Equal&gt; </w:t>
-      </w:r>
-      <w:proofErr w:type="gramStart"/>
+        <w:t>::=  “&lt;”</w:t>
+      </w:r>
+    </w:p>
+    <w:p>
+      <w:pPr>
+        <w:rPr>
+          <w:rFonts w:cstheme="minorHAnsi"/>
+          <w:sz w:val="24"/>
+        </w:rPr>
+      </w:pPr>
+      <w:r>
+        <w:rPr>
+          <w:rFonts w:cstheme="minorHAnsi"/>
+          <w:sz w:val="24"/>
+        </w:rPr>
+        <w:t>&lt;LessThanEqual&gt;</w:t>
+      </w:r>
       <w:r>
         <w:rPr>
           <w:rFonts w:cstheme="minorHAnsi"/>
           <w:sz w:val="24"/>
         </w:rPr>
         <w:tab/>
-      </w:r>
-      <w:r>
-        <w:rPr>
-          <w:rFonts w:cstheme="minorHAnsi"/>
-          <w:sz w:val="24"/>
-        </w:rPr>
-        <w:tab/>
-        <w:t>::</w:t>
-      </w:r>
-      <w:proofErr w:type="gramEnd"/>
-      <w:r>
-        <w:rPr>
-          <w:rFonts w:cstheme="minorHAnsi"/>
-          <w:sz w:val="24"/>
-        </w:rPr>
-        <w:t>=  “=”</w:t>
-      </w:r>
-    </w:p>
-    <w:p>
-      <w:pPr>
-        <w:rPr>
-          <w:rFonts w:cstheme="minorHAnsi"/>
-          <w:sz w:val="24"/>
-        </w:rPr>
-      </w:pPr>
-      <w:r>
-        <w:rPr>
-          <w:rFonts w:cstheme="minorHAnsi"/>
-          <w:sz w:val="24"/>
-        </w:rPr>
-        <w:t xml:space="preserve">&lt;NotEqual&gt; </w:t>
-      </w:r>
-      <w:proofErr w:type="gramStart"/>
-      <w:r>
-        <w:rPr>
-          <w:rFonts w:cstheme="minorHAnsi"/>
-          <w:sz w:val="24"/>
-        </w:rPr>
-        <w:tab/>
-      </w:r>
-      <w:r>
-        <w:rPr>
-          <w:rFonts w:cstheme="minorHAnsi"/>
-          <w:sz w:val="24"/>
-        </w:rPr>
-        <w:tab/>
-        <w:t>::</w:t>
-      </w:r>
-      <w:proofErr w:type="gramEnd"/>
-      <w:r>
-        <w:rPr>
-          <w:rFonts w:cstheme="minorHAnsi"/>
-          <w:sz w:val="24"/>
-        </w:rPr>
-        <w:t>=  “!=”</w:t>
-      </w:r>
-    </w:p>
-    <w:p>
-      <w:pPr>
-        <w:rPr>
-          <w:rFonts w:cstheme="minorHAnsi"/>
-          <w:sz w:val="24"/>
-        </w:rPr>
-      </w:pPr>
-      <w:r>
-        <w:rPr>
-          <w:rFonts w:cstheme="minorHAnsi"/>
-          <w:sz w:val="24"/>
-        </w:rPr>
-        <w:t>&lt;GreaterThan</w:t>
-      </w:r>
-      <w:proofErr w:type="gramStart"/>
-      <w:r>
-        <w:rPr>
-          <w:rFonts w:cstheme="minorHAnsi"/>
-          <w:sz w:val="24"/>
-        </w:rPr>
-        <w:t xml:space="preserve">&gt; </w:t>
-      </w:r>
-      <w:r>
-        <w:rPr>
-          <w:rFonts w:cstheme="minorHAnsi"/>
-          <w:sz w:val="24"/>
-        </w:rPr>
-        <w:tab/>
-      </w:r>
-      <w:r>
-        <w:rPr>
-          <w:rFonts w:cstheme="minorHAnsi"/>
-          <w:sz w:val="24"/>
-        </w:rPr>
-        <w:t>::</w:t>
-      </w:r>
-      <w:proofErr w:type="gramEnd"/>
-      <w:r>
-        <w:rPr>
-          <w:rFonts w:cstheme="minorHAnsi"/>
-          <w:sz w:val="24"/>
-        </w:rPr>
-        <w:t>=  “&gt;”</w:t>
-      </w:r>
-    </w:p>
-    <w:p>
-      <w:pPr>
-        <w:rPr>
-          <w:rFonts w:cstheme="minorHAnsi"/>
-          <w:sz w:val="24"/>
-        </w:rPr>
-      </w:pPr>
-      <w:r>
-        <w:rPr>
-          <w:rFonts w:cstheme="minorHAnsi"/>
-          <w:sz w:val="24"/>
-        </w:rPr>
-        <w:t>&lt;GreaterThanEqual</w:t>
-      </w:r>
-      <w:proofErr w:type="gramStart"/>
-      <w:r>
-        <w:rPr>
-          <w:rFonts w:cstheme="minorHAnsi"/>
-          <w:sz w:val="24"/>
-        </w:rPr>
-        <w:t>&gt;</w:t>
-      </w:r>
-      <w:r>
-        <w:rPr>
-          <w:rFonts w:cstheme="minorHAnsi"/>
-          <w:sz w:val="24"/>
-        </w:rPr>
-        <w:tab/>
-        <w:t>::</w:t>
-      </w:r>
-      <w:proofErr w:type="gramEnd"/>
-      <w:r>
-        <w:rPr>
-          <w:rFonts w:cstheme="minorHAnsi"/>
-          <w:sz w:val="24"/>
-        </w:rPr>
-        <w:t>=  “&gt;=”</w:t>
-      </w:r>
-    </w:p>
-    <w:p>
-      <w:pPr>
-        <w:rPr>
-          <w:rFonts w:cstheme="minorHAnsi"/>
-          <w:sz w:val="24"/>
-        </w:rPr>
-      </w:pPr>
-      <w:r>
-        <w:rPr>
-          <w:rFonts w:cstheme="minorHAnsi"/>
-          <w:sz w:val="24"/>
-        </w:rPr>
-        <w:t xml:space="preserve">&lt;LessThan&gt; </w:t>
-      </w:r>
-      <w:proofErr w:type="gramStart"/>
-      <w:r>
-        <w:rPr>
-          <w:rFonts w:cstheme="minorHAnsi"/>
-          <w:sz w:val="24"/>
-        </w:rPr>
-        <w:tab/>
-      </w:r>
-      <w:r>
-        <w:rPr>
-          <w:rFonts w:cstheme="minorHAnsi"/>
-          <w:sz w:val="24"/>
-        </w:rPr>
-        <w:tab/>
-        <w:t>::</w:t>
-      </w:r>
-      <w:proofErr w:type="gramEnd"/>
-      <w:r>
-        <w:rPr>
-          <w:rFonts w:cstheme="minorHAnsi"/>
-          <w:sz w:val="24"/>
-        </w:rPr>
-        <w:t>=  “&lt;”</w:t>
-      </w:r>
-    </w:p>
-    <w:p>
-      <w:pPr>
-        <w:rPr>
-          <w:rFonts w:cstheme="minorHAnsi"/>
-          <w:sz w:val="24"/>
-        </w:rPr>
-      </w:pPr>
-      <w:r>
-        <w:rPr>
-          <w:rFonts w:cstheme="minorHAnsi"/>
-          <w:sz w:val="24"/>
-        </w:rPr>
-        <w:t>&lt;LessThanEqual</w:t>
-      </w:r>
-      <w:proofErr w:type="gramStart"/>
-      <w:r>
-        <w:rPr>
-          <w:rFonts w:cstheme="minorHAnsi"/>
-          <w:sz w:val="24"/>
-        </w:rPr>
-        <w:t>&gt;</w:t>
-      </w:r>
-      <w:r>
-        <w:rPr>
-          <w:rFonts w:cstheme="minorHAnsi"/>
-          <w:sz w:val="24"/>
-        </w:rPr>
-        <w:tab/>
-        <w:t>::</w:t>
-      </w:r>
-      <w:proofErr w:type="gramEnd"/>
-      <w:r>
-        <w:rPr>
-          <w:rFonts w:cstheme="minorHAnsi"/>
-          <w:sz w:val="24"/>
-        </w:rPr>
-        <w:t>=  “&lt;=”</w:t>
+        <w:t>::=  “&lt;=”</w:t>
       </w:r>
     </w:p>
     <w:p/>
@@ -7762,120 +6666,47 @@
         <w:rPr>
           <w:sz w:val="24"/>
         </w:rPr>
-        <w:t xml:space="preserve">Muc </w:t>
-      </w:r>
-      <w:proofErr w:type="gramStart"/>
-      <w:r>
-        <w:rPr>
-          <w:sz w:val="24"/>
-        </w:rPr>
-        <w:t>dich ?</w:t>
-      </w:r>
-      <w:proofErr w:type="gramEnd"/>
-      <w:r>
-        <w:rPr>
-          <w:sz w:val="24"/>
-        </w:rPr>
-        <w:t xml:space="preserve"> </w:t>
-      </w:r>
-      <w:proofErr w:type="gramStart"/>
-      <w:r>
-        <w:rPr>
-          <w:sz w:val="24"/>
-        </w:rPr>
-        <w:t>( su</w:t>
-      </w:r>
-      <w:proofErr w:type="gramEnd"/>
-      <w:r>
-        <w:rPr>
-          <w:sz w:val="24"/>
-        </w:rPr>
-        <w:t xml:space="preserve"> dung cho custom script )</w:t>
-      </w:r>
-    </w:p>
-    <w:p>
-      <w:pPr>
-        <w:rPr>
-          <w:sz w:val="24"/>
-        </w:rPr>
-      </w:pPr>
-      <w:r>
-        <w:rPr>
-          <w:sz w:val="24"/>
-        </w:rPr>
-        <w:lastRenderedPageBreak/>
-        <w:t xml:space="preserve">Tai sao minh lai tu xay dung ma ko dung cac Rule </w:t>
-      </w:r>
-      <w:proofErr w:type="gramStart"/>
-      <w:r>
-        <w:rPr>
-          <w:sz w:val="24"/>
-        </w:rPr>
-        <w:t>Engine ?</w:t>
-      </w:r>
-      <w:proofErr w:type="gramEnd"/>
-      <w:r>
-        <w:rPr>
-          <w:sz w:val="24"/>
-        </w:rPr>
-        <w:t xml:space="preserve"> * Tim hieu them cac Rule Engine va so sanh no co the duoc ap dung vao he thong minh hay </w:t>
-      </w:r>
-      <w:proofErr w:type="gramStart"/>
-      <w:r>
-        <w:rPr>
-          <w:sz w:val="24"/>
-        </w:rPr>
-        <w:t>ko ?</w:t>
-      </w:r>
-      <w:proofErr w:type="gramEnd"/>
-    </w:p>
-    <w:p>
-      <w:pPr>
-        <w:rPr>
-          <w:sz w:val="24"/>
-        </w:rPr>
-      </w:pPr>
-      <w:r>
-        <w:rPr>
-          <w:sz w:val="24"/>
-        </w:rPr>
-        <w:t xml:space="preserve">Lay vd 1 custom script va cach thuc no hoat dong de chuyen kich ban client thanh kich ban he </w:t>
-      </w:r>
-      <w:proofErr w:type="gramStart"/>
-      <w:r>
-        <w:rPr>
-          <w:sz w:val="24"/>
-        </w:rPr>
-        <w:t>thong ?</w:t>
-      </w:r>
-      <w:proofErr w:type="gramEnd"/>
-      <w:r>
-        <w:rPr>
-          <w:sz w:val="24"/>
-        </w:rPr>
-        <w:t xml:space="preserve"> </w:t>
-      </w:r>
-    </w:p>
-    <w:p>
-      <w:pPr>
-        <w:rPr>
-          <w:sz w:val="24"/>
-        </w:rPr>
-      </w:pPr>
-      <w:r>
-        <w:rPr>
-          <w:sz w:val="24"/>
-        </w:rPr>
-        <w:t xml:space="preserve">Tien ich (vd co the ke den nhu la nguoi dung cam thay no gan gui, than thien hon khi viet ma </w:t>
-      </w:r>
-      <w:proofErr w:type="gramStart"/>
-      <w:r>
-        <w:rPr>
-          <w:sz w:val="24"/>
-        </w:rPr>
-        <w:t>gia )</w:t>
-      </w:r>
-      <w:proofErr w:type="gramEnd"/>
+        <w:t>Muc dich ? ( su dung cho custom script )</w:t>
+      </w:r>
+    </w:p>
+    <w:p>
+      <w:pPr>
+        <w:rPr>
+          <w:sz w:val="24"/>
+        </w:rPr>
+      </w:pPr>
+      <w:r>
+        <w:rPr>
+          <w:sz w:val="24"/>
+        </w:rPr>
+        <w:t>Tai sao minh lai tu xay dung ma ko dung cac Rule Engine ? * Tim hieu them cac Rule Engine va so sanh no co the duoc ap dung vao he thong minh hay ko ?</w:t>
+      </w:r>
+    </w:p>
+    <w:p>
+      <w:pPr>
+        <w:rPr>
+          <w:sz w:val="24"/>
+        </w:rPr>
+      </w:pPr>
+      <w:r>
+        <w:rPr>
+          <w:sz w:val="24"/>
+        </w:rPr>
+        <w:t xml:space="preserve">Lay vd 1 custom script va cach thuc no hoat dong de chuyen kich ban client thanh kich ban he thong ? </w:t>
+      </w:r>
+    </w:p>
+    <w:p>
+      <w:pPr>
+        <w:rPr>
+          <w:sz w:val="24"/>
+        </w:rPr>
+      </w:pPr>
+      <w:r>
+        <w:rPr>
+          <w:sz w:val="24"/>
+        </w:rPr>
+        <w:t>Tien ich (vd co the ke den nhu la nguoi dung cam thay no gan gui, than thien hon khi viet ma gia )</w:t>
+      </w:r>
     </w:p>
     <w:p>
       <w:pPr>
@@ -7888,21 +6719,7 @@
         <w:rPr>
           <w:sz w:val="32"/>
         </w:rPr>
-        <w:t xml:space="preserve">module giúp kiểm tra tính hợp lệ của kịch bản </w:t>
-      </w:r>
-      <w:proofErr w:type="gramStart"/>
-      <w:r>
-        <w:rPr>
-          <w:sz w:val="32"/>
-        </w:rPr>
-        <w:t>( scenario</w:t>
-      </w:r>
-      <w:proofErr w:type="gramEnd"/>
-      <w:r>
-        <w:rPr>
-          <w:sz w:val="32"/>
-        </w:rPr>
-        <w:t xml:space="preserve"> confliction validator )</w:t>
+        <w:t>module giúp kiểm tra tính hợp lệ của kịch bản ( scenario confliction validator )</w:t>
       </w:r>
     </w:p>
     <w:p>
@@ -7926,15 +6743,7 @@
         </w:numPr>
       </w:pPr>
       <w:r>
-        <w:t xml:space="preserve">Thế nào là kịch bản mâu thuẫn </w:t>
-      </w:r>
-      <w:proofErr w:type="gramStart"/>
-      <w:r>
-        <w:t>( conflict</w:t>
-      </w:r>
-      <w:proofErr w:type="gramEnd"/>
-      <w:r>
-        <w:t xml:space="preserve"> script/ scenario ) ?</w:t>
+        <w:t>Thế nào là kịch bản mâu thuẫn ( conflict script/ scenario ) ?</w:t>
       </w:r>
     </w:p>
     <w:p>
@@ -8030,25 +6839,7 @@
           <w:sz w:val="24"/>
           <w:szCs w:val="22"/>
         </w:rPr>
-        <w:t xml:space="preserve">Trùng khoảng giá </w:t>
-      </w:r>
-      <w:proofErr w:type="gramStart"/>
-      <w:r>
-        <w:rPr>
-          <w:rFonts w:asciiTheme="minorHAnsi" w:eastAsiaTheme="minorEastAsia" w:hAnsiTheme="minorHAnsi" w:cstheme="minorBidi"/>
-          <w:sz w:val="24"/>
-          <w:szCs w:val="22"/>
-        </w:rPr>
-        <w:t>trị :</w:t>
-      </w:r>
-      <w:proofErr w:type="gramEnd"/>
-      <w:r>
-        <w:rPr>
-          <w:rFonts w:asciiTheme="minorHAnsi" w:eastAsiaTheme="minorEastAsia" w:hAnsiTheme="minorHAnsi" w:cstheme="minorBidi"/>
-          <w:sz w:val="24"/>
-          <w:szCs w:val="22"/>
-        </w:rPr>
-        <w:t xml:space="preserve"> vd như nhiệt độ trong khoảng (30,40) thì thực hiện bật đèn 1; nhiệt độ trong khoảng (35,45) thì tắt đèn 1. Ta nhận thấy là 2 khoảng giá trị trên có trùng lắp lẫn nhau và 2 hành động lại đối nghịch nhau=&gt; conflict</w:t>
+        <w:t>Trùng khoảng giá trị : vd như nhiệt độ trong khoảng (30,40) thì thực hiện bật đèn 1; nhiệt độ trong khoảng (35,45) thì tắt đèn 1. Ta nhận thấy là 2 khoảng giá trị trên có trùng lắp lẫn nhau và 2 hành động lại đối nghịch nhau=&gt; conflict</w:t>
       </w:r>
     </w:p>
     <w:p>
@@ -8072,25 +6863,7 @@
           <w:sz w:val="24"/>
           <w:szCs w:val="22"/>
         </w:rPr>
-        <w:t xml:space="preserve">Trùng khoảng thời gian: tương tự như khoảng giá trị </w:t>
-      </w:r>
-      <w:proofErr w:type="gramStart"/>
-      <w:r>
-        <w:rPr>
-          <w:rFonts w:asciiTheme="minorHAnsi" w:eastAsiaTheme="minorEastAsia" w:hAnsiTheme="minorHAnsi" w:cstheme="minorBidi"/>
-          <w:sz w:val="24"/>
-          <w:szCs w:val="22"/>
-        </w:rPr>
-        <w:t>trên ,</w:t>
-      </w:r>
-      <w:proofErr w:type="gramEnd"/>
-      <w:r>
-        <w:rPr>
-          <w:rFonts w:asciiTheme="minorHAnsi" w:eastAsiaTheme="minorEastAsia" w:hAnsiTheme="minorHAnsi" w:cstheme="minorBidi"/>
-          <w:sz w:val="24"/>
-          <w:szCs w:val="22"/>
-        </w:rPr>
-        <w:t xml:space="preserve"> còn bây giờ là khoảng thời gian. vd từ (12h40, 15h30) thì bật đèn 1 và từ (15h, 16h) tắt đèn 1 =&gt; conflict</w:t>
+        <w:t>Trùng khoảng thời gian: tương tự như khoảng giá trị trên , còn bây giờ là khoảng thời gian. vd từ (12h40, 15h30) thì bật đèn 1 và từ (15h, 16h) tắt đèn 1 =&gt; conflict</w:t>
       </w:r>
     </w:p>
     <w:p>
@@ -8112,15 +6885,7 @@
         </w:numPr>
       </w:pPr>
       <w:r>
-        <w:t xml:space="preserve">Thế nào là kịch bản có khả năng mâu thuẫn? </w:t>
-      </w:r>
-      <w:proofErr w:type="gramStart"/>
-      <w:r>
-        <w:t>( potential</w:t>
-      </w:r>
-      <w:proofErr w:type="gramEnd"/>
-      <w:r>
-        <w:t xml:space="preserve"> conflict)</w:t>
+        <w:t>Thế nào là kịch bản có khả năng mâu thuẫn? ( potential conflict)</w:t>
       </w:r>
     </w:p>
     <w:p>
@@ -8139,21 +6904,14 @@
         <w:rPr>
           <w:sz w:val="24"/>
         </w:rPr>
-        <w:t>Giả sử ta có script từ (12h40, 15h30) thì tắt đèn 1 và 1 script cũng tắt đèn 1 nhưng có thời gian thực hiện không xác định (ví dụ: khi có gas, khi trời sáng, khi có người, khi nhiệt độ &gt;, &lt;,...</w:t>
-      </w:r>
-      <w:proofErr w:type="gramStart"/>
-      <w:r>
-        <w:rPr>
-          <w:sz w:val="24"/>
-        </w:rPr>
-        <w:t>)  =</w:t>
-      </w:r>
-      <w:proofErr w:type="gramEnd"/>
-      <w:r>
-        <w:rPr>
-          <w:sz w:val="24"/>
-        </w:rPr>
-        <w:t>&gt; 2 script này vẫn conflict vì thời gian thực hiện script 2 là không xác định , nó có thể là thời điểm nào đó trong ngày và trùng với script đầu tiên.</w:t>
+        <w:t xml:space="preserve">Giả sử ta có script từ (12h40, 15h30) thì tắt đèn 1 và 1 script cũng tắt đèn 1 nhưng có thời gian thực hiện không xác định (ví dụ: khi có gas, khi trời sáng, khi có người, khi </w:t>
+      </w:r>
+      <w:r>
+        <w:rPr>
+          <w:sz w:val="24"/>
+        </w:rPr>
+        <w:lastRenderedPageBreak/>
+        <w:t>nhiệt độ &gt;, &lt;,...)  =&gt; 2 script này vẫn conflict vì thời gian thực hiện script 2 là không xác định , nó có thể là thời điểm nào đó trong ngày và trùng với script đầu tiên.</w:t>
       </w:r>
     </w:p>
     <w:p>
@@ -8224,16 +6982,7 @@
         </w:numPr>
       </w:pPr>
       <w:r>
-        <w:lastRenderedPageBreak/>
-        <w:t xml:space="preserve">Module này đã đóng góp gì trong việc ngăn chặn xảy ra mâu thuẫn các kịch bản </w:t>
-      </w:r>
-      <w:proofErr w:type="gramStart"/>
-      <w:r>
-        <w:t>( cả</w:t>
-      </w:r>
-      <w:proofErr w:type="gramEnd"/>
-      <w:r>
-        <w:t xml:space="preserve"> đơn giản lẫn phức tạp )</w:t>
+        <w:t>Module này đã đóng góp gì trong việc ngăn chặn xảy ra mâu thuẫn các kịch bản ( cả đơn giản lẫn phức tạp )</w:t>
       </w:r>
     </w:p>
     <w:p>
@@ -8869,27 +7618,7 @@
           <w:sz w:val="24"/>
           <w:szCs w:val="24"/>
         </w:rPr>
-        <w:t xml:space="preserve">(22h) </w:t>
-      </w:r>
-      <w:proofErr w:type="gramStart"/>
-      <w:r>
-        <w:rPr>
-          <w:rFonts w:ascii="Times New Roman" w:eastAsia="Times New Roman" w:hAnsi="Times New Roman" w:cs="Times New Roman"/>
-          <w:color w:val="000000"/>
-          <w:sz w:val="24"/>
-          <w:szCs w:val="24"/>
-        </w:rPr>
-        <w:t>To</w:t>
-      </w:r>
-      <w:proofErr w:type="gramEnd"/>
-      <w:r>
-        <w:rPr>
-          <w:rFonts w:ascii="Times New Roman" w:eastAsia="Times New Roman" w:hAnsi="Times New Roman" w:cs="Times New Roman"/>
-          <w:color w:val="000000"/>
-          <w:sz w:val="24"/>
-          <w:szCs w:val="24"/>
-        </w:rPr>
-        <w:t xml:space="preserve"> (6h) </w:t>
+        <w:t xml:space="preserve">(22h) To (6h) </w:t>
       </w:r>
       <w:r>
         <w:rPr>
@@ -8939,27 +7668,7 @@
           <w:sz w:val="24"/>
           <w:szCs w:val="24"/>
         </w:rPr>
-        <w:t xml:space="preserve">(5h) </w:t>
-      </w:r>
-      <w:proofErr w:type="gramStart"/>
-      <w:r>
-        <w:rPr>
-          <w:rFonts w:ascii="Times New Roman" w:eastAsia="Times New Roman" w:hAnsi="Times New Roman" w:cs="Times New Roman"/>
-          <w:color w:val="000000"/>
-          <w:sz w:val="24"/>
-          <w:szCs w:val="24"/>
-        </w:rPr>
-        <w:t>To</w:t>
-      </w:r>
-      <w:proofErr w:type="gramEnd"/>
-      <w:r>
-        <w:rPr>
-          <w:rFonts w:ascii="Times New Roman" w:eastAsia="Times New Roman" w:hAnsi="Times New Roman" w:cs="Times New Roman"/>
-          <w:color w:val="000000"/>
-          <w:sz w:val="24"/>
-          <w:szCs w:val="24"/>
-        </w:rPr>
-        <w:t xml:space="preserve"> (6h) </w:t>
+        <w:t xml:space="preserve">(5h) To (6h) </w:t>
       </w:r>
       <w:r>
         <w:rPr>
@@ -9069,9 +7778,18 @@
           <w:sz w:val="24"/>
           <w:szCs w:val="24"/>
         </w:rPr>
-        <w:t xml:space="preserve">2. </w:t>
-      </w:r>
-      <w:proofErr w:type="gramStart"/>
+        <w:lastRenderedPageBreak/>
+        <w:t xml:space="preserve">2. From </w:t>
+      </w:r>
+      <w:r>
+        <w:rPr>
+          <w:rFonts w:ascii="Times New Roman" w:eastAsia="Times New Roman" w:hAnsi="Times New Roman" w:cs="Times New Roman"/>
+          <w:color w:val="000000"/>
+          <w:sz w:val="24"/>
+          <w:szCs w:val="24"/>
+        </w:rPr>
+        <w:t xml:space="preserve">(5h) </w:t>
+      </w:r>
       <w:r>
         <w:rPr>
           <w:rFonts w:ascii="Times New Roman" w:eastAsia="Times New Roman" w:hAnsi="Times New Roman" w:cs="Times New Roman"/>
@@ -9081,9 +7799,17 @@
           <w:sz w:val="24"/>
           <w:szCs w:val="24"/>
         </w:rPr>
-        <w:t>From</w:t>
-      </w:r>
-      <w:proofErr w:type="gramEnd"/>
+        <w:t xml:space="preserve">To </w:t>
+      </w:r>
+      <w:r>
+        <w:rPr>
+          <w:rFonts w:ascii="Times New Roman" w:eastAsia="Times New Roman" w:hAnsi="Times New Roman" w:cs="Times New Roman"/>
+          <w:color w:val="000000"/>
+          <w:sz w:val="24"/>
+          <w:szCs w:val="24"/>
+        </w:rPr>
+        <w:t xml:space="preserve">(7h) </w:t>
+      </w:r>
       <w:r>
         <w:rPr>
           <w:rFonts w:ascii="Times New Roman" w:eastAsia="Times New Roman" w:hAnsi="Times New Roman" w:cs="Times New Roman"/>
@@ -9093,7 +7819,7 @@
           <w:sz w:val="24"/>
           <w:szCs w:val="24"/>
         </w:rPr>
-        <w:t xml:space="preserve"> </w:t>
+        <w:t xml:space="preserve">Do </w:t>
       </w:r>
       <w:r>
         <w:rPr>
@@ -9102,8 +7828,18 @@
           <w:sz w:val="24"/>
           <w:szCs w:val="24"/>
         </w:rPr>
-        <w:t xml:space="preserve">(5h) </w:t>
-      </w:r>
+        <w:t>(Bật đèn)</w:t>
+      </w:r>
+    </w:p>
+    <w:p>
+      <w:pPr>
+        <w:spacing w:after="0" w:line="240" w:lineRule="auto"/>
+        <w:rPr>
+          <w:rFonts w:ascii="Times New Roman" w:eastAsia="Times New Roman" w:hAnsi="Times New Roman" w:cs="Times New Roman"/>
+          <w:sz w:val="24"/>
+          <w:szCs w:val="24"/>
+        </w:rPr>
+      </w:pPr>
       <w:r>
         <w:rPr>
           <w:rFonts w:ascii="Times New Roman" w:eastAsia="Times New Roman" w:hAnsi="Times New Roman" w:cs="Times New Roman"/>
@@ -9113,7 +7849,7 @@
           <w:sz w:val="24"/>
           <w:szCs w:val="24"/>
         </w:rPr>
-        <w:t xml:space="preserve">To </w:t>
+        <w:t xml:space="preserve">3. From </w:t>
       </w:r>
       <w:r>
         <w:rPr>
@@ -9122,7 +7858,7 @@
           <w:sz w:val="24"/>
           <w:szCs w:val="24"/>
         </w:rPr>
-        <w:t xml:space="preserve">(7h) </w:t>
+        <w:t xml:space="preserve">(22h) </w:t>
       </w:r>
       <w:r>
         <w:rPr>
@@ -9133,7 +7869,7 @@
           <w:sz w:val="24"/>
           <w:szCs w:val="24"/>
         </w:rPr>
-        <w:t xml:space="preserve">Do </w:t>
+        <w:t xml:space="preserve">To </w:t>
       </w:r>
       <w:r>
         <w:rPr>
@@ -9142,18 +7878,8 @@
           <w:sz w:val="24"/>
           <w:szCs w:val="24"/>
         </w:rPr>
-        <w:t>(Bật đèn)</w:t>
-      </w:r>
-    </w:p>
-    <w:p>
-      <w:pPr>
-        <w:spacing w:after="0" w:line="240" w:lineRule="auto"/>
-        <w:rPr>
-          <w:rFonts w:ascii="Times New Roman" w:eastAsia="Times New Roman" w:hAnsi="Times New Roman" w:cs="Times New Roman"/>
-          <w:sz w:val="24"/>
-          <w:szCs w:val="24"/>
-        </w:rPr>
-      </w:pPr>
+        <w:t xml:space="preserve">(6h) </w:t>
+      </w:r>
       <w:r>
         <w:rPr>
           <w:rFonts w:ascii="Times New Roman" w:eastAsia="Times New Roman" w:hAnsi="Times New Roman" w:cs="Times New Roman"/>
@@ -9163,10 +7889,59 @@
           <w:sz w:val="24"/>
           <w:szCs w:val="24"/>
         </w:rPr>
-        <w:t xml:space="preserve">3. </w:t>
-      </w:r>
-      <w:proofErr w:type="gramStart"/>
-      <w:r>
+        <w:t xml:space="preserve">Do </w:t>
+      </w:r>
+      <w:r>
+        <w:rPr>
+          <w:rFonts w:ascii="Times New Roman" w:eastAsia="Times New Roman" w:hAnsi="Times New Roman" w:cs="Times New Roman"/>
+          <w:color w:val="000000"/>
+          <w:sz w:val="24"/>
+          <w:szCs w:val="24"/>
+        </w:rPr>
+        <w:t>(Bật đèn)</w:t>
+      </w:r>
+    </w:p>
+    <w:p>
+      <w:pPr>
+        <w:spacing w:after="0" w:line="240" w:lineRule="auto"/>
+        <w:rPr>
+          <w:rFonts w:ascii="Times New Roman" w:eastAsia="Times New Roman" w:hAnsi="Times New Roman" w:cs="Times New Roman"/>
+          <w:sz w:val="24"/>
+          <w:szCs w:val="24"/>
+        </w:rPr>
+      </w:pPr>
+      <w:r>
+        <w:rPr>
+          <w:rFonts w:ascii="Times New Roman" w:eastAsia="Times New Roman" w:hAnsi="Times New Roman" w:cs="Times New Roman"/>
+          <w:color w:val="000000"/>
+          <w:sz w:val="24"/>
+          <w:szCs w:val="24"/>
+        </w:rPr>
+        <w:t>Giải thích:</w:t>
+      </w:r>
+    </w:p>
+    <w:p>
+      <w:pPr>
+        <w:spacing w:after="0" w:line="240" w:lineRule="auto"/>
+        <w:rPr>
+          <w:rFonts w:ascii="Times New Roman" w:eastAsia="Times New Roman" w:hAnsi="Times New Roman" w:cs="Times New Roman"/>
+          <w:sz w:val="24"/>
+          <w:szCs w:val="24"/>
+        </w:rPr>
+      </w:pPr>
+      <w:r>
+        <w:rPr>
+          <w:rFonts w:ascii="Times New Roman" w:eastAsia="Times New Roman" w:hAnsi="Times New Roman" w:cs="Times New Roman"/>
+          <w:color w:val="000000"/>
+          <w:sz w:val="24"/>
+          <w:szCs w:val="24"/>
+        </w:rPr>
+        <w:t>Vì trường hợp có gas thuộc dạng urgent, nên ưu tiên số 1.</w:t>
+      </w:r>
+    </w:p>
+    <w:p>
+      <w:pPr>
+        <w:spacing w:after="0" w:line="240" w:lineRule="auto"/>
         <w:rPr>
           <w:rFonts w:ascii="Times New Roman" w:eastAsia="Times New Roman" w:hAnsi="Times New Roman" w:cs="Times New Roman"/>
           <w:b/>
@@ -9175,20 +7950,7 @@
           <w:sz w:val="24"/>
           <w:szCs w:val="24"/>
         </w:rPr>
-        <w:t>From</w:t>
-      </w:r>
-      <w:proofErr w:type="gramEnd"/>
-      <w:r>
-        <w:rPr>
-          <w:rFonts w:ascii="Times New Roman" w:eastAsia="Times New Roman" w:hAnsi="Times New Roman" w:cs="Times New Roman"/>
-          <w:b/>
-          <w:bCs/>
-          <w:color w:val="000000"/>
-          <w:sz w:val="24"/>
-          <w:szCs w:val="24"/>
-        </w:rPr>
-        <w:t xml:space="preserve"> </w:t>
-      </w:r>
+      </w:pPr>
       <w:r>
         <w:rPr>
           <w:rFonts w:ascii="Times New Roman" w:eastAsia="Times New Roman" w:hAnsi="Times New Roman" w:cs="Times New Roman"/>
@@ -9196,106 +7958,6 @@
           <w:sz w:val="24"/>
           <w:szCs w:val="24"/>
         </w:rPr>
-        <w:t xml:space="preserve">(22h) </w:t>
-      </w:r>
-      <w:r>
-        <w:rPr>
-          <w:rFonts w:ascii="Times New Roman" w:eastAsia="Times New Roman" w:hAnsi="Times New Roman" w:cs="Times New Roman"/>
-          <w:b/>
-          <w:bCs/>
-          <w:color w:val="000000"/>
-          <w:sz w:val="24"/>
-          <w:szCs w:val="24"/>
-        </w:rPr>
-        <w:t xml:space="preserve">To </w:t>
-      </w:r>
-      <w:r>
-        <w:rPr>
-          <w:rFonts w:ascii="Times New Roman" w:eastAsia="Times New Roman" w:hAnsi="Times New Roman" w:cs="Times New Roman"/>
-          <w:color w:val="000000"/>
-          <w:sz w:val="24"/>
-          <w:szCs w:val="24"/>
-        </w:rPr>
-        <w:t xml:space="preserve">(6h) </w:t>
-      </w:r>
-      <w:r>
-        <w:rPr>
-          <w:rFonts w:ascii="Times New Roman" w:eastAsia="Times New Roman" w:hAnsi="Times New Roman" w:cs="Times New Roman"/>
-          <w:b/>
-          <w:bCs/>
-          <w:color w:val="000000"/>
-          <w:sz w:val="24"/>
-          <w:szCs w:val="24"/>
-        </w:rPr>
-        <w:t xml:space="preserve">Do </w:t>
-      </w:r>
-      <w:r>
-        <w:rPr>
-          <w:rFonts w:ascii="Times New Roman" w:eastAsia="Times New Roman" w:hAnsi="Times New Roman" w:cs="Times New Roman"/>
-          <w:color w:val="000000"/>
-          <w:sz w:val="24"/>
-          <w:szCs w:val="24"/>
-        </w:rPr>
-        <w:t>(Bật đèn)</w:t>
-      </w:r>
-    </w:p>
-    <w:p>
-      <w:pPr>
-        <w:spacing w:after="0" w:line="240" w:lineRule="auto"/>
-        <w:rPr>
-          <w:rFonts w:ascii="Times New Roman" w:eastAsia="Times New Roman" w:hAnsi="Times New Roman" w:cs="Times New Roman"/>
-          <w:sz w:val="24"/>
-          <w:szCs w:val="24"/>
-        </w:rPr>
-      </w:pPr>
-      <w:r>
-        <w:rPr>
-          <w:rFonts w:ascii="Times New Roman" w:eastAsia="Times New Roman" w:hAnsi="Times New Roman" w:cs="Times New Roman"/>
-          <w:color w:val="000000"/>
-          <w:sz w:val="24"/>
-          <w:szCs w:val="24"/>
-        </w:rPr>
-        <w:t>Giải thích:</w:t>
-      </w:r>
-    </w:p>
-    <w:p>
-      <w:pPr>
-        <w:spacing w:after="0" w:line="240" w:lineRule="auto"/>
-        <w:rPr>
-          <w:rFonts w:ascii="Times New Roman" w:eastAsia="Times New Roman" w:hAnsi="Times New Roman" w:cs="Times New Roman"/>
-          <w:sz w:val="24"/>
-          <w:szCs w:val="24"/>
-        </w:rPr>
-      </w:pPr>
-      <w:r>
-        <w:rPr>
-          <w:rFonts w:ascii="Times New Roman" w:eastAsia="Times New Roman" w:hAnsi="Times New Roman" w:cs="Times New Roman"/>
-          <w:color w:val="000000"/>
-          <w:sz w:val="24"/>
-          <w:szCs w:val="24"/>
-        </w:rPr>
-        <w:t>Vì trường hợp có gas thuộc dạng urgent, nên ưu tiên số 1.</w:t>
-      </w:r>
-    </w:p>
-    <w:p>
-      <w:pPr>
-        <w:spacing w:after="0" w:line="240" w:lineRule="auto"/>
-        <w:rPr>
-          <w:rFonts w:ascii="Times New Roman" w:eastAsia="Times New Roman" w:hAnsi="Times New Roman" w:cs="Times New Roman"/>
-          <w:b/>
-          <w:bCs/>
-          <w:color w:val="000000"/>
-          <w:sz w:val="24"/>
-          <w:szCs w:val="24"/>
-        </w:rPr>
-      </w:pPr>
-      <w:r>
-        <w:rPr>
-          <w:rFonts w:ascii="Times New Roman" w:eastAsia="Times New Roman" w:hAnsi="Times New Roman" w:cs="Times New Roman"/>
-          <w:color w:val="000000"/>
-          <w:sz w:val="24"/>
-          <w:szCs w:val="24"/>
-        </w:rPr>
         <w:t>Script bật đèn từ 5h -&gt; 7h có độ ưu tiên là 2 do có khoảng giá trị nhỏ hơn script từ 22h -&gt; 6h =&gt; mức độ xuất hiện không thường xuyên =&gt; ưu tiên cao hơn.</w:t>
       </w:r>
     </w:p>
@@ -9317,22 +7979,7 @@
         <w:rPr>
           <w:sz w:val="32"/>
         </w:rPr>
-        <w:lastRenderedPageBreak/>
-        <w:t xml:space="preserve">module quản lý trạng thái các kịch bản </w:t>
-      </w:r>
-      <w:proofErr w:type="gramStart"/>
-      <w:r>
-        <w:rPr>
-          <w:sz w:val="32"/>
-        </w:rPr>
-        <w:t>( scenario</w:t>
-      </w:r>
-      <w:proofErr w:type="gramEnd"/>
-      <w:r>
-        <w:rPr>
-          <w:sz w:val="32"/>
-        </w:rPr>
-        <w:t xml:space="preserve"> runner )</w:t>
+        <w:t>module quản lý trạng thái các kịch bản ( scenario runner )</w:t>
       </w:r>
     </w:p>
     <w:p>
@@ -9350,16 +7997,8 @@
         <w:rPr>
           <w:sz w:val="24"/>
         </w:rPr>
-        <w:t xml:space="preserve">Những thành phần ảnh hưởng đến trạng thái </w:t>
-      </w:r>
-      <w:proofErr w:type="gramStart"/>
-      <w:r>
-        <w:rPr>
-          <w:sz w:val="24"/>
-        </w:rPr>
-        <w:t>scenario ?</w:t>
-      </w:r>
-      <w:proofErr w:type="gramEnd"/>
+        <w:t>Những thành phần ảnh hưởng đến trạng thái scenario ?</w:t>
+      </w:r>
     </w:p>
     <w:p>
       <w:pPr>
@@ -9376,21 +8015,7 @@
         <w:rPr>
           <w:sz w:val="24"/>
         </w:rPr>
-        <w:t xml:space="preserve">Ảnh hưởng </w:t>
-      </w:r>
-      <w:proofErr w:type="gramStart"/>
-      <w:r>
-        <w:rPr>
-          <w:sz w:val="24"/>
-        </w:rPr>
-        <w:t>ntn ?</w:t>
-      </w:r>
-      <w:proofErr w:type="gramEnd"/>
-      <w:r>
-        <w:rPr>
-          <w:sz w:val="24"/>
-        </w:rPr>
-        <w:t xml:space="preserve"> </w:t>
+        <w:t xml:space="preserve">Ảnh hưởng ntn ? </w:t>
       </w:r>
     </w:p>
     <w:p>
@@ -9408,21 +8033,7 @@
         <w:rPr>
           <w:sz w:val="24"/>
         </w:rPr>
-        <w:t xml:space="preserve">Khởi động app thì cái gì </w:t>
-      </w:r>
-      <w:proofErr w:type="gramStart"/>
-      <w:r>
-        <w:rPr>
-          <w:sz w:val="24"/>
-        </w:rPr>
-        <w:t>chạy ?</w:t>
-      </w:r>
-      <w:proofErr w:type="gramEnd"/>
-      <w:r>
-        <w:rPr>
-          <w:sz w:val="24"/>
-        </w:rPr>
-        <w:t xml:space="preserve"> chạy ra sao</w:t>
+        <w:t>Khởi động app thì cái gì chạy ? chạy ra sao</w:t>
       </w:r>
     </w:p>
     <w:p>
@@ -9440,16 +8051,8 @@
         <w:rPr>
           <w:sz w:val="24"/>
         </w:rPr>
-        <w:t xml:space="preserve">Khi có 1 kịch bản mới thì làm gì với </w:t>
-      </w:r>
-      <w:proofErr w:type="gramStart"/>
-      <w:r>
-        <w:rPr>
-          <w:sz w:val="24"/>
-        </w:rPr>
-        <w:t>nó ?</w:t>
-      </w:r>
-      <w:proofErr w:type="gramEnd"/>
+        <w:t>Khi có 1 kịch bản mới thì làm gì với nó ?</w:t>
+      </w:r>
     </w:p>
     <w:p>
       <w:pPr>
@@ -9466,16 +8069,8 @@
         <w:rPr>
           <w:sz w:val="24"/>
         </w:rPr>
-        <w:t xml:space="preserve">Khi update 1 kịch </w:t>
-      </w:r>
-      <w:proofErr w:type="gramStart"/>
-      <w:r>
-        <w:rPr>
-          <w:sz w:val="24"/>
-        </w:rPr>
-        <w:t>bản ?</w:t>
-      </w:r>
-      <w:proofErr w:type="gramEnd"/>
+        <w:t>Khi update 1 kịch bản ?</w:t>
+      </w:r>
     </w:p>
     <w:p>
       <w:pPr>
@@ -9492,16 +8087,8 @@
         <w:rPr>
           <w:sz w:val="24"/>
         </w:rPr>
-        <w:t xml:space="preserve">Xóa kịch </w:t>
-      </w:r>
-      <w:proofErr w:type="gramStart"/>
-      <w:r>
-        <w:rPr>
-          <w:sz w:val="24"/>
-        </w:rPr>
-        <w:t>bản ?</w:t>
-      </w:r>
-      <w:proofErr w:type="gramEnd"/>
+        <w:t>Xóa kịch bản ?</w:t>
+      </w:r>
     </w:p>
     <w:p>
       <w:pPr>
@@ -9518,21 +8105,7 @@
         <w:rPr>
           <w:sz w:val="24"/>
         </w:rPr>
-        <w:t xml:space="preserve">Khi update trạng thái ngôi </w:t>
-      </w:r>
-      <w:proofErr w:type="gramStart"/>
-      <w:r>
-        <w:rPr>
-          <w:sz w:val="24"/>
-        </w:rPr>
-        <w:t>nhà ,</w:t>
-      </w:r>
-      <w:proofErr w:type="gramEnd"/>
-      <w:r>
-        <w:rPr>
-          <w:sz w:val="24"/>
-        </w:rPr>
-        <w:t xml:space="preserve"> trạng thái thiết bị liên quan, chuyển chế độ cho nhà ?</w:t>
+        <w:t>Khi update trạng thái ngôi nhà , trạng thái thiết bị liên quan, chuyển chế độ cho nhà ?</w:t>
       </w:r>
     </w:p>
     <w:p>
@@ -9546,21 +8119,7 @@
         <w:rPr>
           <w:sz w:val="32"/>
         </w:rPr>
-        <w:t xml:space="preserve">module hỗ trợ bảo mật, xác thực và phân quyền </w:t>
-      </w:r>
-      <w:proofErr w:type="gramStart"/>
-      <w:r>
-        <w:rPr>
-          <w:sz w:val="32"/>
-        </w:rPr>
-        <w:t>( authorization</w:t>
-      </w:r>
-      <w:proofErr w:type="gramEnd"/>
-      <w:r>
-        <w:rPr>
-          <w:sz w:val="32"/>
-        </w:rPr>
-        <w:t xml:space="preserve"> &amp; authentication)</w:t>
+        <w:t>module hỗ trợ bảo mật, xác thực và phân quyền ( authorization &amp; authentication)</w:t>
       </w:r>
     </w:p>
     <w:p>
@@ -9777,6 +8336,7 @@
           <w:color w:val="000000"/>
           <w:sz w:val="24"/>
         </w:rPr>
+        <w:lastRenderedPageBreak/>
         <w:t>Bật đèn, tắt đèn</w:t>
       </w:r>
     </w:p>
@@ -10025,7 +8585,6 @@
           <w:color w:val="000000"/>
           <w:sz w:val="24"/>
         </w:rPr>
-        <w:lastRenderedPageBreak/>
         <w:t>Chú thích: Khi còi bật =&gt; có sự cố xảy ra =&gt; bật đèn để dễ chạy</w:t>
       </w:r>
     </w:p>
@@ -10483,7 +9042,6 @@
         </w:rPr>
         <w:t xml:space="preserve">(20h) </w:t>
       </w:r>
-      <w:proofErr w:type="gramStart"/>
       <w:r>
         <w:rPr>
           <w:b/>
@@ -10491,9 +9049,15 @@
           <w:color w:val="000000"/>
           <w:sz w:val="24"/>
         </w:rPr>
-        <w:t>To</w:t>
-      </w:r>
-      <w:proofErr w:type="gramEnd"/>
+        <w:t xml:space="preserve">To </w:t>
+      </w:r>
+      <w:r>
+        <w:rPr>
+          <w:color w:val="000000"/>
+          <w:sz w:val="24"/>
+        </w:rPr>
+        <w:t xml:space="preserve">(6h) </w:t>
+      </w:r>
       <w:r>
         <w:rPr>
           <w:b/>
@@ -10501,15 +9065,24 @@
           <w:color w:val="000000"/>
           <w:sz w:val="24"/>
         </w:rPr>
-        <w:t xml:space="preserve"> </w:t>
+        <w:t xml:space="preserve">Do </w:t>
       </w:r>
       <w:r>
         <w:rPr>
           <w:color w:val="000000"/>
           <w:sz w:val="24"/>
         </w:rPr>
-        <w:t xml:space="preserve">(6h) </w:t>
-      </w:r>
+        <w:t>(Bật đèn ngủ)</w:t>
+      </w:r>
+    </w:p>
+    <w:p>
+      <w:pPr>
+        <w:pStyle w:val="NormalWeb"/>
+        <w:spacing w:beforeAutospacing="0" w:after="0" w:afterAutospacing="0"/>
+        <w:rPr>
+          <w:sz w:val="24"/>
+        </w:rPr>
+      </w:pPr>
       <w:r>
         <w:rPr>
           <w:b/>
@@ -10517,24 +9090,15 @@
           <w:color w:val="000000"/>
           <w:sz w:val="24"/>
         </w:rPr>
-        <w:t xml:space="preserve">Do </w:t>
+        <w:t xml:space="preserve">From </w:t>
       </w:r>
       <w:r>
         <w:rPr>
           <w:color w:val="000000"/>
           <w:sz w:val="24"/>
         </w:rPr>
-        <w:t>(Bật đèn ngủ)</w:t>
-      </w:r>
-    </w:p>
-    <w:p>
-      <w:pPr>
-        <w:pStyle w:val="NormalWeb"/>
-        <w:spacing w:beforeAutospacing="0" w:after="0" w:afterAutospacing="0"/>
-        <w:rPr>
-          <w:sz w:val="24"/>
-        </w:rPr>
-      </w:pPr>
+        <w:t xml:space="preserve">(6h) </w:t>
+      </w:r>
       <w:r>
         <w:rPr>
           <w:b/>
@@ -10542,16 +9106,15 @@
           <w:color w:val="000000"/>
           <w:sz w:val="24"/>
         </w:rPr>
-        <w:t xml:space="preserve">From </w:t>
+        <w:t xml:space="preserve">To </w:t>
       </w:r>
       <w:r>
         <w:rPr>
           <w:color w:val="000000"/>
           <w:sz w:val="24"/>
         </w:rPr>
-        <w:t xml:space="preserve">(6h) </w:t>
-      </w:r>
-      <w:proofErr w:type="gramStart"/>
+        <w:t xml:space="preserve">(20h) </w:t>
+      </w:r>
       <w:r>
         <w:rPr>
           <w:b/>
@@ -10559,9 +9122,24 @@
           <w:color w:val="000000"/>
           <w:sz w:val="24"/>
         </w:rPr>
-        <w:t>To</w:t>
-      </w:r>
-      <w:proofErr w:type="gramEnd"/>
+        <w:t xml:space="preserve">Do </w:t>
+      </w:r>
+      <w:r>
+        <w:rPr>
+          <w:color w:val="000000"/>
+          <w:sz w:val="24"/>
+        </w:rPr>
+        <w:t>(Tắt đèn ngủ)</w:t>
+      </w:r>
+    </w:p>
+    <w:p>
+      <w:pPr>
+        <w:pStyle w:val="NormalWeb"/>
+        <w:spacing w:beforeAutospacing="0" w:after="0" w:afterAutospacing="0"/>
+        <w:rPr>
+          <w:sz w:val="24"/>
+        </w:rPr>
+      </w:pPr>
       <w:r>
         <w:rPr>
           <w:b/>
@@ -10569,7 +9147,7 @@
           <w:color w:val="000000"/>
           <w:sz w:val="24"/>
         </w:rPr>
-        <w:t xml:space="preserve"> </w:t>
+        <w:t xml:space="preserve">From </w:t>
       </w:r>
       <w:r>
         <w:rPr>
@@ -10585,24 +9163,15 @@
           <w:color w:val="000000"/>
           <w:sz w:val="24"/>
         </w:rPr>
-        <w:t xml:space="preserve">Do </w:t>
+        <w:t xml:space="preserve">To </w:t>
       </w:r>
       <w:r>
         <w:rPr>
           <w:color w:val="000000"/>
           <w:sz w:val="24"/>
         </w:rPr>
-        <w:t>(Tắt đèn ngủ)</w:t>
-      </w:r>
-    </w:p>
-    <w:p>
-      <w:pPr>
-        <w:pStyle w:val="NormalWeb"/>
-        <w:spacing w:beforeAutospacing="0" w:after="0" w:afterAutospacing="0"/>
-        <w:rPr>
-          <w:sz w:val="24"/>
-        </w:rPr>
-      </w:pPr>
+        <w:t xml:space="preserve">(6h) </w:t>
+      </w:r>
       <w:r>
         <w:rPr>
           <w:b/>
@@ -10610,15 +9179,24 @@
           <w:color w:val="000000"/>
           <w:sz w:val="24"/>
         </w:rPr>
-        <w:t xml:space="preserve">From </w:t>
+        <w:t xml:space="preserve">Do </w:t>
       </w:r>
       <w:r>
         <w:rPr>
           <w:color w:val="000000"/>
           <w:sz w:val="24"/>
         </w:rPr>
-        <w:t xml:space="preserve">(20h) </w:t>
-      </w:r>
+        <w:t>(When (có người) Then (Hú còi + Bật đèn + Chụp hình) )</w:t>
+      </w:r>
+    </w:p>
+    <w:p>
+      <w:pPr>
+        <w:pStyle w:val="NormalWeb"/>
+        <w:spacing w:beforeAutospacing="0" w:after="0" w:afterAutospacing="0"/>
+        <w:rPr>
+          <w:sz w:val="24"/>
+        </w:rPr>
+      </w:pPr>
       <w:r>
         <w:rPr>
           <w:b/>
@@ -10626,14 +9204,14 @@
           <w:color w:val="000000"/>
           <w:sz w:val="24"/>
         </w:rPr>
-        <w:t xml:space="preserve">To </w:t>
+        <w:t xml:space="preserve">From </w:t>
       </w:r>
       <w:r>
         <w:rPr>
           <w:color w:val="000000"/>
           <w:sz w:val="24"/>
         </w:rPr>
-        <w:t xml:space="preserve">(6h) </w:t>
+        <w:t xml:space="preserve">(20h) </w:t>
       </w:r>
       <w:r>
         <w:rPr>
@@ -10642,33 +9220,15 @@
           <w:color w:val="000000"/>
           <w:sz w:val="24"/>
         </w:rPr>
-        <w:t xml:space="preserve">Do </w:t>
+        <w:t xml:space="preserve">To </w:t>
       </w:r>
       <w:r>
         <w:rPr>
           <w:color w:val="000000"/>
           <w:sz w:val="24"/>
         </w:rPr>
-        <w:t>(When (có người) Then (Hú còi + Bật đèn + Chụp hình</w:t>
-      </w:r>
-      <w:proofErr w:type="gramStart"/>
-      <w:r>
-        <w:rPr>
-          <w:color w:val="000000"/>
-          <w:sz w:val="24"/>
-        </w:rPr>
-        <w:t>) )</w:t>
-      </w:r>
-      <w:proofErr w:type="gramEnd"/>
-    </w:p>
-    <w:p>
-      <w:pPr>
-        <w:pStyle w:val="NormalWeb"/>
-        <w:spacing w:beforeAutospacing="0" w:after="0" w:afterAutospacing="0"/>
-        <w:rPr>
-          <w:sz w:val="24"/>
-        </w:rPr>
-      </w:pPr>
+        <w:t xml:space="preserve">(6h) </w:t>
+      </w:r>
       <w:r>
         <w:rPr>
           <w:b/>
@@ -10676,15 +9236,24 @@
           <w:color w:val="000000"/>
           <w:sz w:val="24"/>
         </w:rPr>
-        <w:t xml:space="preserve">From </w:t>
+        <w:t xml:space="preserve">Do </w:t>
       </w:r>
       <w:r>
         <w:rPr>
           <w:color w:val="000000"/>
           <w:sz w:val="24"/>
         </w:rPr>
-        <w:t xml:space="preserve">(20h) </w:t>
-      </w:r>
+        <w:t>(When (có gas) Then (Hú còi + Bật đèn) )</w:t>
+      </w:r>
+    </w:p>
+    <w:p>
+      <w:pPr>
+        <w:pStyle w:val="NormalWeb"/>
+        <w:spacing w:beforeAutospacing="0" w:after="0" w:afterAutospacing="0"/>
+        <w:rPr>
+          <w:sz w:val="24"/>
+        </w:rPr>
+      </w:pPr>
       <w:r>
         <w:rPr>
           <w:b/>
@@ -10692,14 +9261,14 @@
           <w:color w:val="000000"/>
           <w:sz w:val="24"/>
         </w:rPr>
-        <w:t xml:space="preserve">To </w:t>
+        <w:t xml:space="preserve">From </w:t>
       </w:r>
       <w:r>
         <w:rPr>
           <w:color w:val="000000"/>
           <w:sz w:val="24"/>
         </w:rPr>
-        <w:t xml:space="preserve">(6h) </w:t>
+        <w:t xml:space="preserve">(20h) </w:t>
       </w:r>
       <w:r>
         <w:rPr>
@@ -10708,33 +9277,15 @@
           <w:color w:val="000000"/>
           <w:sz w:val="24"/>
         </w:rPr>
-        <w:t xml:space="preserve">Do </w:t>
+        <w:t xml:space="preserve">To </w:t>
       </w:r>
       <w:r>
         <w:rPr>
           <w:color w:val="000000"/>
           <w:sz w:val="24"/>
         </w:rPr>
-        <w:t>(When (có gas) Then (Hú còi + Bật đèn</w:t>
-      </w:r>
-      <w:proofErr w:type="gramStart"/>
-      <w:r>
-        <w:rPr>
-          <w:color w:val="000000"/>
-          <w:sz w:val="24"/>
-        </w:rPr>
-        <w:t>) )</w:t>
-      </w:r>
-      <w:proofErr w:type="gramEnd"/>
-    </w:p>
-    <w:p>
-      <w:pPr>
-        <w:pStyle w:val="NormalWeb"/>
-        <w:spacing w:beforeAutospacing="0" w:after="0" w:afterAutospacing="0"/>
-        <w:rPr>
-          <w:sz w:val="24"/>
-        </w:rPr>
-      </w:pPr>
+        <w:t xml:space="preserve">(6h) </w:t>
+      </w:r>
       <w:r>
         <w:rPr>
           <w:b/>
@@ -10742,14 +9293,14 @@
           <w:color w:val="000000"/>
           <w:sz w:val="24"/>
         </w:rPr>
-        <w:t xml:space="preserve">From </w:t>
+        <w:t xml:space="preserve">Do </w:t>
       </w:r>
       <w:r>
         <w:rPr>
           <w:color w:val="000000"/>
           <w:sz w:val="24"/>
         </w:rPr>
-        <w:t xml:space="preserve">(20h) </w:t>
+        <w:t>(</w:t>
       </w:r>
       <w:r>
         <w:rPr>
@@ -10758,14 +9309,14 @@
           <w:color w:val="000000"/>
           <w:sz w:val="24"/>
         </w:rPr>
-        <w:t xml:space="preserve">To </w:t>
+        <w:t xml:space="preserve">When </w:t>
       </w:r>
       <w:r>
         <w:rPr>
           <w:color w:val="000000"/>
           <w:sz w:val="24"/>
         </w:rPr>
-        <w:t xml:space="preserve">(6h) </w:t>
+        <w:t xml:space="preserve">(nhiệt độ &gt; 50) </w:t>
       </w:r>
       <w:r>
         <w:rPr>
@@ -10774,15 +9325,25 @@
           <w:color w:val="000000"/>
           <w:sz w:val="24"/>
         </w:rPr>
-        <w:t xml:space="preserve">Do </w:t>
+        <w:t xml:space="preserve">Then </w:t>
       </w:r>
       <w:r>
         <w:rPr>
           <w:color w:val="000000"/>
           <w:sz w:val="24"/>
         </w:rPr>
-        <w:t>(</w:t>
-      </w:r>
+        <w:t>(Hú còi + Bật đèn) )</w:t>
+      </w:r>
+    </w:p>
+    <w:p>
+      <w:pPr>
+        <w:pStyle w:val="NormalWeb"/>
+        <w:spacing w:beforeAutospacing="0" w:after="0" w:afterAutospacing="0"/>
+        <w:rPr>
+          <w:color w:val="000000"/>
+          <w:sz w:val="24"/>
+        </w:rPr>
+      </w:pPr>
       <w:r>
         <w:rPr>
           <w:b/>
@@ -10790,14 +9351,14 @@
           <w:color w:val="000000"/>
           <w:sz w:val="24"/>
         </w:rPr>
-        <w:t xml:space="preserve">When </w:t>
+        <w:t xml:space="preserve">From </w:t>
       </w:r>
       <w:r>
         <w:rPr>
           <w:color w:val="000000"/>
           <w:sz w:val="24"/>
         </w:rPr>
-        <w:t xml:space="preserve">(nhiệt độ &gt; 50) </w:t>
+        <w:t xml:space="preserve">(20h) </w:t>
       </w:r>
       <w:r>
         <w:rPr>
@@ -10806,34 +9367,15 @@
           <w:color w:val="000000"/>
           <w:sz w:val="24"/>
         </w:rPr>
-        <w:t xml:space="preserve">Then </w:t>
+        <w:t xml:space="preserve">To </w:t>
       </w:r>
       <w:r>
         <w:rPr>
           <w:color w:val="000000"/>
           <w:sz w:val="24"/>
         </w:rPr>
-        <w:t>(Hú còi + Bật đèn</w:t>
-      </w:r>
-      <w:proofErr w:type="gramStart"/>
-      <w:r>
-        <w:rPr>
-          <w:color w:val="000000"/>
-          <w:sz w:val="24"/>
-        </w:rPr>
-        <w:t>) )</w:t>
-      </w:r>
-      <w:proofErr w:type="gramEnd"/>
-    </w:p>
-    <w:p>
-      <w:pPr>
-        <w:pStyle w:val="NormalWeb"/>
-        <w:spacing w:beforeAutospacing="0" w:after="0" w:afterAutospacing="0"/>
-        <w:rPr>
-          <w:color w:val="000000"/>
-          <w:sz w:val="24"/>
-        </w:rPr>
-      </w:pPr>
+        <w:t xml:space="preserve">(6h) </w:t>
+      </w:r>
       <w:r>
         <w:rPr>
           <w:b/>
@@ -10841,14 +9383,14 @@
           <w:color w:val="000000"/>
           <w:sz w:val="24"/>
         </w:rPr>
-        <w:t xml:space="preserve">From </w:t>
+        <w:t xml:space="preserve">Do </w:t>
       </w:r>
       <w:r>
         <w:rPr>
           <w:color w:val="000000"/>
           <w:sz w:val="24"/>
         </w:rPr>
-        <w:t xml:space="preserve">(20h) </w:t>
+        <w:t>(</w:t>
       </w:r>
       <w:r>
         <w:rPr>
@@ -10857,14 +9399,14 @@
           <w:color w:val="000000"/>
           <w:sz w:val="24"/>
         </w:rPr>
-        <w:t xml:space="preserve">To </w:t>
+        <w:t xml:space="preserve">When </w:t>
       </w:r>
       <w:r>
         <w:rPr>
           <w:color w:val="000000"/>
           <w:sz w:val="24"/>
         </w:rPr>
-        <w:t xml:space="preserve">(6h) </w:t>
+        <w:t xml:space="preserve">(còi hú) </w:t>
       </w:r>
       <w:r>
         <w:rPr>
@@ -10873,56 +9415,15 @@
           <w:color w:val="000000"/>
           <w:sz w:val="24"/>
         </w:rPr>
-        <w:t xml:space="preserve">Do </w:t>
+        <w:t xml:space="preserve">Then </w:t>
       </w:r>
       <w:r>
         <w:rPr>
           <w:color w:val="000000"/>
           <w:sz w:val="24"/>
         </w:rPr>
-        <w:t>(</w:t>
-      </w:r>
-      <w:r>
-        <w:rPr>
-          <w:b/>
-          <w:bCs/>
-          <w:color w:val="000000"/>
-          <w:sz w:val="24"/>
-        </w:rPr>
-        <w:t xml:space="preserve">When </w:t>
-      </w:r>
-      <w:r>
-        <w:rPr>
-          <w:color w:val="000000"/>
-          <w:sz w:val="24"/>
-        </w:rPr>
-        <w:t xml:space="preserve">(còi hú) </w:t>
-      </w:r>
-      <w:r>
-        <w:rPr>
-          <w:b/>
-          <w:bCs/>
-          <w:color w:val="000000"/>
-          <w:sz w:val="24"/>
-        </w:rPr>
-        <w:t xml:space="preserve">Then </w:t>
-      </w:r>
-      <w:r>
-        <w:rPr>
-          <w:color w:val="000000"/>
-          <w:sz w:val="24"/>
-        </w:rPr>
-        <w:t>(Bật tất cả các đèn</w:t>
-      </w:r>
-      <w:proofErr w:type="gramStart"/>
-      <w:r>
-        <w:rPr>
-          <w:color w:val="000000"/>
-          <w:sz w:val="24"/>
-        </w:rPr>
-        <w:t>) )</w:t>
-      </w:r>
-      <w:proofErr w:type="gramEnd"/>
+        <w:t>(Bật tất cả các đèn) )</w:t>
+      </w:r>
     </w:p>
     <w:p>
       <w:pPr>
@@ -10958,21 +9459,7 @@
         <w:rPr>
           <w:sz w:val="24"/>
         </w:rPr>
-        <w:t xml:space="preserve">Danh sách API được liệt kê </w:t>
-      </w:r>
-      <w:proofErr w:type="gramStart"/>
-      <w:r>
-        <w:rPr>
-          <w:sz w:val="24"/>
-        </w:rPr>
-        <w:t>theo</w:t>
-      </w:r>
-      <w:proofErr w:type="gramEnd"/>
-      <w:r>
-        <w:rPr>
-          <w:sz w:val="24"/>
-        </w:rPr>
-        <w:t xml:space="preserve"> bảng sau</w:t>
+        <w:t>Danh sách API được liệt kê theo bảng sau</w:t>
       </w:r>
     </w:p>
     <w:p>
@@ -11655,6 +10142,7 @@
                 <w:color w:val="000000" w:themeColor="text1"/>
                 <w:sz w:val="24"/>
               </w:rPr>
+              <w:lastRenderedPageBreak/>
               <w:t>Enabled/</w:t>
             </w:r>
           </w:p>
@@ -11854,7 +10342,6 @@
                 <w:color w:val="000000"/>
                 <w:sz w:val="24"/>
               </w:rPr>
-              <w:lastRenderedPageBreak/>
               <w:t xml:space="preserve">Pass json: </w:t>
             </w:r>
             <w:r>
@@ -11914,7 +10401,6 @@
                 <w:color w:val="000000"/>
                 <w:sz w:val="24"/>
               </w:rPr>
-              <w:lastRenderedPageBreak/>
               <w:t>HTTP Status OK 204 if successful</w:t>
             </w:r>
           </w:p>
@@ -11960,7 +10446,6 @@
                 <w:color w:val="000000"/>
                 <w:sz w:val="24"/>
               </w:rPr>
-              <w:lastRenderedPageBreak/>
               <w:t>Delete device in home</w:t>
             </w:r>
           </w:p>
@@ -13279,6 +11764,7 @@
                 <w:color w:val="000000"/>
                 <w:sz w:val="24"/>
               </w:rPr>
+              <w:lastRenderedPageBreak/>
               <w:t>device: Device</w:t>
             </w:r>
           </w:p>
@@ -13312,6 +11798,7 @@
                 <w:color w:val="000000"/>
                 <w:sz w:val="24"/>
               </w:rPr>
+              <w:lastRenderedPageBreak/>
               <w:t>HTTP Status OK 201 if successful</w:t>
             </w:r>
           </w:p>
@@ -13366,6 +11853,7 @@
                 <w:color w:val="FF0000"/>
                 <w:sz w:val="24"/>
               </w:rPr>
+              <w:lastRenderedPageBreak/>
               <w:t>devices/4</w:t>
             </w:r>
           </w:p>
@@ -13401,6 +11889,7 @@
                 <w:color w:val="000000"/>
                 <w:sz w:val="24"/>
               </w:rPr>
+              <w:lastRenderedPageBreak/>
               <w:t>Get all valid GPIO pins</w:t>
             </w:r>
           </w:p>
@@ -13609,7 +12098,6 @@
                 <w:color w:val="000000"/>
                 <w:sz w:val="24"/>
               </w:rPr>
-              <w:lastRenderedPageBreak/>
               <w:t>Get home</w:t>
             </w:r>
           </w:p>
@@ -14210,18 +12698,8 @@
                 <w:color w:val="000000" w:themeColor="text1"/>
                 <w:sz w:val="24"/>
               </w:rPr>
-              <w:t>(Enabled/ Disable / Current mode …</w:t>
-            </w:r>
-            <w:proofErr w:type="gramStart"/>
-            <w:r>
-              <w:rPr>
-                <w:rFonts w:eastAsia="Times New Roman" w:cs="Calibri"/>
-                <w:color w:val="000000" w:themeColor="text1"/>
-                <w:sz w:val="24"/>
-              </w:rPr>
-              <w:t>. )</w:t>
-            </w:r>
-            <w:proofErr w:type="gramEnd"/>
+              <w:t>(Enabled/ Disable / Current mode …. )</w:t>
+            </w:r>
           </w:p>
         </w:tc>
         <w:tc>
@@ -14850,6 +13328,7 @@
                 <w:color w:val="000000"/>
                 <w:sz w:val="24"/>
               </w:rPr>
+              <w:lastRenderedPageBreak/>
               <w:t>Delete mode</w:t>
             </w:r>
           </w:p>
@@ -15290,7 +13769,6 @@
                 <w:color w:val="000000"/>
                 <w:sz w:val="24"/>
               </w:rPr>
-              <w:lastRenderedPageBreak/>
               <w:t>Update existing mode</w:t>
             </w:r>
           </w:p>
@@ -16848,6 +15326,7 @@
                 <w:color w:val="000000" w:themeColor="text1"/>
                 <w:sz w:val="24"/>
               </w:rPr>
+              <w:lastRenderedPageBreak/>
               <w:t>Get list device id in script</w:t>
             </w:r>
           </w:p>
@@ -17058,7 +15537,6 @@
         <w:rPr>
           <w:sz w:val="40"/>
         </w:rPr>
-        <w:lastRenderedPageBreak/>
         <w:t>Mot so cau hoi co the dat ra</w:t>
       </w:r>
     </w:p>
@@ -17072,98 +15550,46 @@
         <w:rPr>
           <w:sz w:val="24"/>
         </w:rPr>
-        <w:t xml:space="preserve">Vd minh muon support them device moi thi minh lam the </w:t>
-      </w:r>
-      <w:proofErr w:type="gramStart"/>
-      <w:r>
-        <w:rPr>
-          <w:sz w:val="24"/>
-        </w:rPr>
-        <w:t>nao ?</w:t>
-      </w:r>
-      <w:proofErr w:type="gramEnd"/>
-    </w:p>
-    <w:p>
-      <w:pPr>
-        <w:rPr>
-          <w:sz w:val="24"/>
-        </w:rPr>
-      </w:pPr>
-      <w:r>
-        <w:rPr>
-          <w:sz w:val="24"/>
-        </w:rPr>
-        <w:t xml:space="preserve">An toan du </w:t>
-      </w:r>
-      <w:proofErr w:type="gramStart"/>
-      <w:r>
-        <w:rPr>
-          <w:sz w:val="24"/>
-        </w:rPr>
-        <w:t>lieu ?</w:t>
-      </w:r>
-      <w:proofErr w:type="gramEnd"/>
-    </w:p>
-    <w:p>
-      <w:pPr>
-        <w:rPr>
-          <w:sz w:val="24"/>
-        </w:rPr>
-      </w:pPr>
-      <w:r>
-        <w:rPr>
-          <w:sz w:val="24"/>
-        </w:rPr>
-        <w:t xml:space="preserve">Kha nang chiu dung cua he </w:t>
-      </w:r>
-      <w:proofErr w:type="gramStart"/>
-      <w:r>
-        <w:rPr>
-          <w:sz w:val="24"/>
-        </w:rPr>
-        <w:t>thong ?</w:t>
-      </w:r>
-      <w:proofErr w:type="gramEnd"/>
-    </w:p>
-    <w:p>
-      <w:pPr>
-        <w:rPr>
-          <w:sz w:val="24"/>
-        </w:rPr>
-      </w:pPr>
-      <w:r>
-        <w:rPr>
-          <w:sz w:val="24"/>
-        </w:rPr>
-        <w:t xml:space="preserve">Tại sao dùng Restful WS mà ko dùng WebSocket hay cách khác để communicate với </w:t>
-      </w:r>
-      <w:proofErr w:type="gramStart"/>
-      <w:r>
-        <w:rPr>
-          <w:sz w:val="24"/>
-        </w:rPr>
-        <w:t>clients ?</w:t>
-      </w:r>
-      <w:proofErr w:type="gramEnd"/>
-      <w:r>
-        <w:rPr>
-          <w:sz w:val="24"/>
-        </w:rPr>
-        <w:t xml:space="preserve"> </w:t>
-      </w:r>
-      <w:proofErr w:type="gramStart"/>
-      <w:r>
-        <w:rPr>
-          <w:sz w:val="24"/>
-        </w:rPr>
-        <w:t>( có</w:t>
-      </w:r>
-      <w:proofErr w:type="gramEnd"/>
-      <w:r>
-        <w:rPr>
-          <w:sz w:val="24"/>
-        </w:rPr>
-        <w:t xml:space="preserve"> thể trả lời là 1 phần đề tài yêu càu, phần khác mình phải tìm hiểu thêm </w:t>
+        <w:t>Vd minh muon support them device moi thi minh lam the nao ?</w:t>
+      </w:r>
+    </w:p>
+    <w:p>
+      <w:pPr>
+        <w:rPr>
+          <w:sz w:val="24"/>
+        </w:rPr>
+      </w:pPr>
+      <w:r>
+        <w:rPr>
+          <w:sz w:val="24"/>
+        </w:rPr>
+        <w:t>An toan du lieu ?</w:t>
+      </w:r>
+    </w:p>
+    <w:p>
+      <w:pPr>
+        <w:rPr>
+          <w:sz w:val="24"/>
+        </w:rPr>
+      </w:pPr>
+      <w:r>
+        <w:rPr>
+          <w:sz w:val="24"/>
+        </w:rPr>
+        <w:t>Kha nang chiu dung cua he thong ?</w:t>
+      </w:r>
+    </w:p>
+    <w:p>
+      <w:pPr>
+        <w:rPr>
+          <w:sz w:val="24"/>
+        </w:rPr>
+      </w:pPr>
+      <w:r>
+        <w:rPr>
+          <w:sz w:val="24"/>
+        </w:rPr>
+        <w:t xml:space="preserve">Tại sao dùng Restful WS mà ko dùng WebSocket hay cách khác để communicate với clients ? ( có thể trả lời là 1 phần đề tài yêu càu, phần khác mình phải tìm hiểu thêm </w:t>
       </w:r>
     </w:p>
     <w:p>
@@ -17225,7 +15651,7 @@
       <w:r>
         <w:t xml:space="preserve">[1] </w:t>
       </w:r>
-      <w:hyperlink r:id="rId18" w:history="1">
+      <w:hyperlink r:id="rId19" w:history="1">
         <w:r>
           <w:rPr>
             <w:rStyle w:val="Hyperlink"/>
@@ -17234,22 +15660,14 @@
         </w:r>
       </w:hyperlink>
       <w:r>
-        <w:t xml:space="preserve"> </w:t>
-      </w:r>
-      <w:proofErr w:type="gramStart"/>
-      <w:r>
-        <w:t>( 29</w:t>
-      </w:r>
-      <w:proofErr w:type="gramEnd"/>
-      <w:r>
-        <w:t>/11/16)</w:t>
+        <w:t xml:space="preserve"> ( 29/11/16)</w:t>
       </w:r>
     </w:p>
     <w:p>
       <w:r>
         <w:t xml:space="preserve">[2] </w:t>
       </w:r>
-      <w:hyperlink r:id="rId19" w:history="1">
+      <w:hyperlink r:id="rId20" w:history="1">
         <w:r>
           <w:rPr>
             <w:rStyle w:val="Hyperlink"/>
@@ -17265,7 +15683,7 @@
       <w:r>
         <w:t xml:space="preserve">[3] </w:t>
       </w:r>
-      <w:hyperlink r:id="rId20" w:history="1">
+      <w:hyperlink r:id="rId21" w:history="1">
         <w:r>
           <w:rPr>
             <w:rStyle w:val="Hyperlink"/>
@@ -17281,7 +15699,7 @@
       <w:r>
         <w:t xml:space="preserve">[4] </w:t>
       </w:r>
-      <w:hyperlink r:id="rId21" w:history="1">
+      <w:hyperlink r:id="rId22" w:history="1">
         <w:r>
           <w:rPr>
             <w:rStyle w:val="Hyperlink"/>
@@ -17334,7 +15752,7 @@
       </w:pPr>
     </w:p>
     <w:sectPr>
-      <w:footerReference w:type="default" r:id="rId22"/>
+      <w:footerReference w:type="default" r:id="rId23"/>
       <w:pgSz w:w="12240" w:h="15840"/>
       <w:pgMar w:top="1440" w:right="1440" w:bottom="1440" w:left="1440" w:header="0" w:footer="720" w:gutter="0"/>
       <w:cols w:space="720"/>
@@ -17380,7 +15798,6 @@
         <w:docPartUnique/>
       </w:docPartObj>
     </w:sdtPr>
-    <w:sdtEndPr/>
     <w:sdtContent>
       <w:p>
         <w:pPr>
@@ -17400,7 +15817,7 @@
           <w:rPr>
             <w:noProof/>
           </w:rPr>
-          <w:t>23</w:t>
+          <w:t>24</w:t>
         </w:r>
         <w:r>
           <w:fldChar w:fldCharType="end"/>
@@ -17758,6 +16175,119 @@
     </w:lvl>
   </w:abstractNum>
   <w:abstractNum w:abstractNumId="3">
+    <w:nsid w:val="11506A0F"/>
+    <w:multiLevelType w:val="hybridMultilevel"/>
+    <w:tmpl w:val="015204F4"/>
+    <w:lvl w:ilvl="0" w:tplc="04090001">
+      <w:start w:val="1"/>
+      <w:numFmt w:val="bullet"/>
+      <w:lvlText w:val=""/>
+      <w:lvlJc w:val="left"/>
+      <w:pPr>
+        <w:ind w:left="720" w:hanging="360"/>
+      </w:pPr>
+      <w:rPr>
+        <w:rFonts w:ascii="Symbol" w:hAnsi="Symbol" w:hint="default"/>
+      </w:rPr>
+    </w:lvl>
+    <w:lvl w:ilvl="1" w:tplc="04090003" w:tentative="1">
+      <w:start w:val="1"/>
+      <w:numFmt w:val="bullet"/>
+      <w:lvlText w:val="o"/>
+      <w:lvlJc w:val="left"/>
+      <w:pPr>
+        <w:ind w:left="1440" w:hanging="360"/>
+      </w:pPr>
+      <w:rPr>
+        <w:rFonts w:ascii="Courier New" w:hAnsi="Courier New" w:cs="Courier New" w:hint="default"/>
+      </w:rPr>
+    </w:lvl>
+    <w:lvl w:ilvl="2" w:tplc="04090005" w:tentative="1">
+      <w:start w:val="1"/>
+      <w:numFmt w:val="bullet"/>
+      <w:lvlText w:val=""/>
+      <w:lvlJc w:val="left"/>
+      <w:pPr>
+        <w:ind w:left="2160" w:hanging="360"/>
+      </w:pPr>
+      <w:rPr>
+        <w:rFonts w:ascii="Wingdings" w:hAnsi="Wingdings" w:hint="default"/>
+      </w:rPr>
+    </w:lvl>
+    <w:lvl w:ilvl="3" w:tplc="04090001" w:tentative="1">
+      <w:start w:val="1"/>
+      <w:numFmt w:val="bullet"/>
+      <w:lvlText w:val=""/>
+      <w:lvlJc w:val="left"/>
+      <w:pPr>
+        <w:ind w:left="2880" w:hanging="360"/>
+      </w:pPr>
+      <w:rPr>
+        <w:rFonts w:ascii="Symbol" w:hAnsi="Symbol" w:hint="default"/>
+      </w:rPr>
+    </w:lvl>
+    <w:lvl w:ilvl="4" w:tplc="04090003" w:tentative="1">
+      <w:start w:val="1"/>
+      <w:numFmt w:val="bullet"/>
+      <w:lvlText w:val="o"/>
+      <w:lvlJc w:val="left"/>
+      <w:pPr>
+        <w:ind w:left="3600" w:hanging="360"/>
+      </w:pPr>
+      <w:rPr>
+        <w:rFonts w:ascii="Courier New" w:hAnsi="Courier New" w:cs="Courier New" w:hint="default"/>
+      </w:rPr>
+    </w:lvl>
+    <w:lvl w:ilvl="5" w:tplc="04090005" w:tentative="1">
+      <w:start w:val="1"/>
+      <w:numFmt w:val="bullet"/>
+      <w:lvlText w:val=""/>
+      <w:lvlJc w:val="left"/>
+      <w:pPr>
+        <w:ind w:left="4320" w:hanging="360"/>
+      </w:pPr>
+      <w:rPr>
+        <w:rFonts w:ascii="Wingdings" w:hAnsi="Wingdings" w:hint="default"/>
+      </w:rPr>
+    </w:lvl>
+    <w:lvl w:ilvl="6" w:tplc="04090001" w:tentative="1">
+      <w:start w:val="1"/>
+      <w:numFmt w:val="bullet"/>
+      <w:lvlText w:val=""/>
+      <w:lvlJc w:val="left"/>
+      <w:pPr>
+        <w:ind w:left="5040" w:hanging="360"/>
+      </w:pPr>
+      <w:rPr>
+        <w:rFonts w:ascii="Symbol" w:hAnsi="Symbol" w:hint="default"/>
+      </w:rPr>
+    </w:lvl>
+    <w:lvl w:ilvl="7" w:tplc="04090003" w:tentative="1">
+      <w:start w:val="1"/>
+      <w:numFmt w:val="bullet"/>
+      <w:lvlText w:val="o"/>
+      <w:lvlJc w:val="left"/>
+      <w:pPr>
+        <w:ind w:left="5760" w:hanging="360"/>
+      </w:pPr>
+      <w:rPr>
+        <w:rFonts w:ascii="Courier New" w:hAnsi="Courier New" w:cs="Courier New" w:hint="default"/>
+      </w:rPr>
+    </w:lvl>
+    <w:lvl w:ilvl="8" w:tplc="04090005" w:tentative="1">
+      <w:start w:val="1"/>
+      <w:numFmt w:val="bullet"/>
+      <w:lvlText w:val=""/>
+      <w:lvlJc w:val="left"/>
+      <w:pPr>
+        <w:ind w:left="6480" w:hanging="360"/>
+      </w:pPr>
+      <w:rPr>
+        <w:rFonts w:ascii="Wingdings" w:hAnsi="Wingdings" w:hint="default"/>
+      </w:rPr>
+    </w:lvl>
+  </w:abstractNum>
+  <w:abstractNum w:abstractNumId="4">
     <w:nsid w:val="1482775B"/>
     <w:multiLevelType w:val="multilevel"/>
     <w:tmpl w:val="868AFD62"/>
@@ -17850,7 +16380,7 @@
       </w:pPr>
     </w:lvl>
   </w:abstractNum>
-  <w:abstractNum w:abstractNumId="4">
+  <w:abstractNum w:abstractNumId="5">
     <w:nsid w:val="1AC77A52"/>
     <w:multiLevelType w:val="multilevel"/>
     <w:tmpl w:val="F86038B2"/>
@@ -17963,7 +16493,7 @@
       </w:rPr>
     </w:lvl>
   </w:abstractNum>
-  <w:abstractNum w:abstractNumId="5">
+  <w:abstractNum w:abstractNumId="6">
     <w:nsid w:val="26943326"/>
     <w:multiLevelType w:val="hybridMultilevel"/>
     <w:tmpl w:val="17FEEE72"/>
@@ -18076,7 +16606,7 @@
       </w:rPr>
     </w:lvl>
   </w:abstractNum>
-  <w:abstractNum w:abstractNumId="6">
+  <w:abstractNum w:abstractNumId="7">
     <w:nsid w:val="28671FAC"/>
     <w:multiLevelType w:val="multilevel"/>
     <w:tmpl w:val="9960A632"/>
@@ -18226,7 +16756,7 @@
       </w:rPr>
     </w:lvl>
   </w:abstractNum>
-  <w:abstractNum w:abstractNumId="7">
+  <w:abstractNum w:abstractNumId="8">
     <w:nsid w:val="2B01793C"/>
     <w:multiLevelType w:val="multilevel"/>
     <w:tmpl w:val="A0A8D192"/>
@@ -18376,7 +16906,7 @@
       </w:rPr>
     </w:lvl>
   </w:abstractNum>
-  <w:abstractNum w:abstractNumId="8">
+  <w:abstractNum w:abstractNumId="9">
     <w:nsid w:val="2C2F4A4C"/>
     <w:multiLevelType w:val="multilevel"/>
     <w:tmpl w:val="123E4696"/>
@@ -18489,7 +17019,7 @@
       </w:rPr>
     </w:lvl>
   </w:abstractNum>
-  <w:abstractNum w:abstractNumId="9">
+  <w:abstractNum w:abstractNumId="10">
     <w:nsid w:val="2D5832B4"/>
     <w:multiLevelType w:val="multilevel"/>
     <w:tmpl w:val="ADC29E00"/>
@@ -18639,7 +17169,7 @@
       </w:rPr>
     </w:lvl>
   </w:abstractNum>
-  <w:abstractNum w:abstractNumId="10">
+  <w:abstractNum w:abstractNumId="11">
     <w:nsid w:val="32E074BC"/>
     <w:multiLevelType w:val="hybridMultilevel"/>
     <w:tmpl w:val="B8BECF16"/>
@@ -18752,7 +17282,7 @@
       </w:rPr>
     </w:lvl>
   </w:abstractNum>
-  <w:abstractNum w:abstractNumId="11">
+  <w:abstractNum w:abstractNumId="12">
     <w:nsid w:val="34085C48"/>
     <w:multiLevelType w:val="multilevel"/>
     <w:tmpl w:val="0CE057EC"/>
@@ -18865,7 +17395,7 @@
       </w:rPr>
     </w:lvl>
   </w:abstractNum>
-  <w:abstractNum w:abstractNumId="12">
+  <w:abstractNum w:abstractNumId="13">
     <w:nsid w:val="372425FA"/>
     <w:multiLevelType w:val="multilevel"/>
     <w:tmpl w:val="292A8300"/>
@@ -18951,7 +17481,7 @@
       </w:pPr>
     </w:lvl>
   </w:abstractNum>
-  <w:abstractNum w:abstractNumId="13">
+  <w:abstractNum w:abstractNumId="14">
     <w:nsid w:val="38280C06"/>
     <w:multiLevelType w:val="hybridMultilevel"/>
     <w:tmpl w:val="0872746E"/>
@@ -19064,7 +17594,7 @@
       </w:rPr>
     </w:lvl>
   </w:abstractNum>
-  <w:abstractNum w:abstractNumId="14">
+  <w:abstractNum w:abstractNumId="15">
     <w:nsid w:val="3F7F1C5D"/>
     <w:multiLevelType w:val="multilevel"/>
     <w:tmpl w:val="8C9A5184"/>
@@ -19177,7 +17707,7 @@
       </w:rPr>
     </w:lvl>
   </w:abstractNum>
-  <w:abstractNum w:abstractNumId="15">
+  <w:abstractNum w:abstractNumId="16">
     <w:nsid w:val="40C20C31"/>
     <w:multiLevelType w:val="multilevel"/>
     <w:tmpl w:val="F0F6B0E8"/>
@@ -19327,7 +17857,7 @@
       </w:rPr>
     </w:lvl>
   </w:abstractNum>
-  <w:abstractNum w:abstractNumId="16">
+  <w:abstractNum w:abstractNumId="17">
     <w:nsid w:val="482F6D54"/>
     <w:multiLevelType w:val="hybridMultilevel"/>
     <w:tmpl w:val="F2B479F2"/>
@@ -19440,7 +17970,7 @@
       </w:rPr>
     </w:lvl>
   </w:abstractNum>
-  <w:abstractNum w:abstractNumId="17">
+  <w:abstractNum w:abstractNumId="18">
     <w:nsid w:val="4F35619D"/>
     <w:multiLevelType w:val="multilevel"/>
     <w:tmpl w:val="27BCAFA2"/>
@@ -19553,7 +18083,7 @@
       </w:rPr>
     </w:lvl>
   </w:abstractNum>
-  <w:abstractNum w:abstractNumId="18">
+  <w:abstractNum w:abstractNumId="19">
     <w:nsid w:val="5FDC4040"/>
     <w:multiLevelType w:val="multilevel"/>
     <w:tmpl w:val="B3C4F274"/>
@@ -19639,7 +18169,7 @@
       </w:pPr>
     </w:lvl>
   </w:abstractNum>
-  <w:abstractNum w:abstractNumId="19">
+  <w:abstractNum w:abstractNumId="20">
     <w:nsid w:val="63516A36"/>
     <w:multiLevelType w:val="hybridMultilevel"/>
     <w:tmpl w:val="DF345C2E"/>
@@ -19752,7 +18282,7 @@
       </w:rPr>
     </w:lvl>
   </w:abstractNum>
-  <w:abstractNum w:abstractNumId="20">
+  <w:abstractNum w:abstractNumId="21">
     <w:nsid w:val="6CBC49E0"/>
     <w:multiLevelType w:val="hybridMultilevel"/>
     <w:tmpl w:val="C48A73F0"/>
@@ -19865,7 +18395,7 @@
       </w:rPr>
     </w:lvl>
   </w:abstractNum>
-  <w:abstractNum w:abstractNumId="21">
+  <w:abstractNum w:abstractNumId="22">
     <w:nsid w:val="6D2C7596"/>
     <w:multiLevelType w:val="multilevel"/>
     <w:tmpl w:val="7F0A3740"/>
@@ -19978,7 +18508,7 @@
       </w:rPr>
     </w:lvl>
   </w:abstractNum>
-  <w:abstractNum w:abstractNumId="22">
+  <w:abstractNum w:abstractNumId="23">
     <w:nsid w:val="7D810515"/>
     <w:multiLevelType w:val="multilevel"/>
     <w:tmpl w:val="355A40DE"/>
@@ -20092,100 +18622,103 @@
     </w:lvl>
   </w:abstractNum>
   <w:num w:numId="1">
-    <w:abstractNumId w:val="18"/>
+    <w:abstractNumId w:val="19"/>
   </w:num>
   <w:num w:numId="2">
-    <w:abstractNumId w:val="12"/>
+    <w:abstractNumId w:val="13"/>
   </w:num>
   <w:num w:numId="3">
     <w:abstractNumId w:val="2"/>
   </w:num>
   <w:num w:numId="4">
-    <w:abstractNumId w:val="4"/>
+    <w:abstractNumId w:val="5"/>
   </w:num>
   <w:num w:numId="5">
-    <w:abstractNumId w:val="11"/>
+    <w:abstractNumId w:val="12"/>
   </w:num>
   <w:num w:numId="6">
-    <w:abstractNumId w:val="14"/>
+    <w:abstractNumId w:val="15"/>
   </w:num>
   <w:num w:numId="7">
-    <w:abstractNumId w:val="17"/>
+    <w:abstractNumId w:val="18"/>
   </w:num>
   <w:num w:numId="8">
-    <w:abstractNumId w:val="8"/>
+    <w:abstractNumId w:val="9"/>
   </w:num>
   <w:num w:numId="9">
-    <w:abstractNumId w:val="6"/>
+    <w:abstractNumId w:val="7"/>
   </w:num>
   <w:num w:numId="10">
-    <w:abstractNumId w:val="9"/>
+    <w:abstractNumId w:val="10"/>
   </w:num>
   <w:num w:numId="11">
-    <w:abstractNumId w:val="22"/>
+    <w:abstractNumId w:val="23"/>
   </w:num>
   <w:num w:numId="12">
-    <w:abstractNumId w:val="21"/>
+    <w:abstractNumId w:val="22"/>
   </w:num>
   <w:num w:numId="13">
     <w:abstractNumId w:val="0"/>
   </w:num>
   <w:num w:numId="14">
-    <w:abstractNumId w:val="7"/>
+    <w:abstractNumId w:val="8"/>
   </w:num>
   <w:num w:numId="15">
-    <w:abstractNumId w:val="15"/>
+    <w:abstractNumId w:val="16"/>
   </w:num>
   <w:num w:numId="16">
-    <w:abstractNumId w:val="3"/>
+    <w:abstractNumId w:val="4"/>
   </w:num>
   <w:num w:numId="17">
-    <w:abstractNumId w:val="3"/>
+    <w:abstractNumId w:val="4"/>
   </w:num>
   <w:num w:numId="18">
-    <w:abstractNumId w:val="3"/>
+    <w:abstractNumId w:val="4"/>
   </w:num>
   <w:num w:numId="19">
-    <w:abstractNumId w:val="3"/>
+    <w:abstractNumId w:val="4"/>
   </w:num>
   <w:num w:numId="20">
-    <w:abstractNumId w:val="3"/>
+    <w:abstractNumId w:val="4"/>
   </w:num>
   <w:num w:numId="21">
-    <w:abstractNumId w:val="3"/>
+    <w:abstractNumId w:val="4"/>
   </w:num>
   <w:num w:numId="22">
-    <w:abstractNumId w:val="3"/>
+    <w:abstractNumId w:val="4"/>
   </w:num>
   <w:num w:numId="23">
-    <w:abstractNumId w:val="3"/>
+    <w:abstractNumId w:val="4"/>
   </w:num>
   <w:num w:numId="24">
-    <w:abstractNumId w:val="3"/>
+    <w:abstractNumId w:val="4"/>
   </w:num>
   <w:num w:numId="25">
-    <w:abstractNumId w:val="3"/>
+    <w:abstractNumId w:val="4"/>
   </w:num>
   <w:num w:numId="26">
-    <w:abstractNumId w:val="19"/>
+    <w:abstractNumId w:val="20"/>
   </w:num>
   <w:num w:numId="27">
-    <w:abstractNumId w:val="10"/>
+    <w:abstractNumId w:val="11"/>
   </w:num>
   <w:num w:numId="28">
-    <w:abstractNumId w:val="5"/>
+    <w:abstractNumId w:val="6"/>
   </w:num>
   <w:num w:numId="29">
-    <w:abstractNumId w:val="16"/>
+    <w:abstractNumId w:val="17"/>
   </w:num>
   <w:num w:numId="30">
     <w:abstractNumId w:val="1"/>
   </w:num>
   <w:num w:numId="31">
-    <w:abstractNumId w:val="20"/>
+    <w:abstractNumId w:val="21"/>
   </w:num>
   <w:num w:numId="32">
-    <w:abstractNumId w:val="13"/>
+    <w:abstractNumId w:val="14"/>
+  </w:num>
+  <w:num w:numId="33">
+    <w:abstractNumId w:val="3"/>
   </w:num>
 </w:numbering>
 </file>
@@ -23011,7 +21544,7 @@
 </file>
 
 <file path=customXml/itemProps1.xml><?xml version="1.0" encoding="utf-8"?>
-<ds:datastoreItem xmlns:ds="http://schemas.openxmlformats.org/officeDocument/2006/customXml" ds:itemID="{03C2EC1F-F7A4-4280-9028-EC35B700145E}">
+<ds:datastoreItem xmlns:ds="http://schemas.openxmlformats.org/officeDocument/2006/customXml" ds:itemID="{809CF050-660E-4241-BCCC-4B4D33103AAE}">
   <ds:schemaRefs>
     <ds:schemaRef ds:uri="http://schemas.openxmlformats.org/officeDocument/2006/bibliography"/>
   </ds:schemaRefs>

--- a/Documents/Bao_Cao_LVTN/Back-end/Vinh-LVTN.docx
+++ b/Documents/Bao_Cao_LVTN/Back-end/Vinh-LVTN.docx
@@ -2814,7 +2814,7 @@
           <v:shape id="_x0000_i1025" type="#_x0000_t75" style="width:445.8pt;height:226.2pt" o:ole="">
             <v:imagedata r:id="rId14" o:title=""/>
           </v:shape>
-          <o:OLEObject Type="Embed" ProgID="Visio.Drawing.15" ShapeID="_x0000_i1025" DrawAspect="Content" ObjectID="_1542649258" r:id="rId15"/>
+          <o:OLEObject Type="Embed" ProgID="Visio.Drawing.15" ShapeID="_x0000_i1025" DrawAspect="Content" ObjectID="_1542653494" r:id="rId15"/>
         </w:object>
       </w:r>
     </w:p>
@@ -2941,6 +2941,11 @@
       </w:r>
     </w:p>
     <w:p>
+      <w:pPr>
+        <w:rPr>
+          <w:sz w:val="24"/>
+        </w:rPr>
+      </w:pPr>
       <w:r>
         <w:t>Kịch bản người dùng sử dụng ngôn ngữ tự nhiên để đặc tả. Lấy ví dụ như “</w:t>
       </w:r>
@@ -2956,15 +2961,88 @@
         <w:pStyle w:val="Heading3"/>
       </w:pPr>
       <w:r>
+        <w:t>Kịch bản lưu trữ</w:t>
+      </w:r>
+      <w:r>
+        <w:t xml:space="preserve"> (script)</w:t>
+      </w:r>
+    </w:p>
+    <w:p>
+      <w:r>
+        <w:t>Kịch bản lưu trữ có tác dụng như một bản thảo ngắn gọn của kịch bản người dùng, phục vụ mục đích lưu trữ dưới cơ sở dữ liệu là chính. Kịch bản lưu trữ được đặc tả bởi văn phạm riêng, được giới thiệu ở mục 2.4 sắp tới.</w:t>
+      </w:r>
+    </w:p>
+    <w:p>
+      <w:pPr>
+        <w:pStyle w:val="Heading3"/>
+      </w:pPr>
+      <w:r>
         <w:t>Kịch bản hệ thống</w:t>
       </w:r>
-    </w:p>
-    <w:p>
-      <w:r>
-        <w:rPr>
-          <w:sz w:val="24"/>
-        </w:rPr>
-        <w:t>Kịch bản hệ thống được đặc tả bởi văn phạm riêng(sẽ được giới thiệu ở mục 3.5), nhằm giúp hệ thống có khả năng “đọc”, “hiểu” kịch bản của người dùng.</w:t>
+      <w:r>
+        <w:t xml:space="preserve"> (scenario)</w:t>
+      </w:r>
+    </w:p>
+    <w:p>
+      <w:r>
+        <w:rPr>
+          <w:sz w:val="24"/>
+        </w:rPr>
+        <w:t xml:space="preserve">Kịch bản hệ thống </w:t>
+      </w:r>
+      <w:r>
+        <w:rPr>
+          <w:sz w:val="24"/>
+        </w:rPr>
+        <w:t xml:space="preserve">là dạng kịch bản mà </w:t>
+      </w:r>
+      <w:r>
+        <w:rPr>
+          <w:sz w:val="24"/>
+        </w:rPr>
+        <w:t>hệ thống có khả năng “đọc”, “hiểu”</w:t>
+      </w:r>
+      <w:r>
+        <w:rPr>
+          <w:sz w:val="24"/>
+        </w:rPr>
+        <w:t xml:space="preserve"> và xử lý. Hệ thống đọc kịch bản lưu trữ và</w:t>
+      </w:r>
+      <w:r>
+        <w:rPr>
+          <w:sz w:val="24"/>
+        </w:rPr>
+        <w:t xml:space="preserve"> </w:t>
+      </w:r>
+      <w:r>
+        <w:rPr>
+          <w:sz w:val="24"/>
+        </w:rPr>
+        <w:t xml:space="preserve">dùng 1 cấu trúc dữ liệu riêng (sẽ được </w:t>
+      </w:r>
+      <w:r>
+        <w:rPr>
+          <w:sz w:val="24"/>
+        </w:rPr>
+        <w:t>giới thiệu ở mục 2.5</w:t>
+      </w:r>
+      <w:r>
+        <w:rPr>
+          <w:sz w:val="24"/>
+        </w:rPr>
+        <w:t>) để mô tả nó và xây dựng lên thành kịch bản hệ thống</w:t>
+      </w:r>
+      <w:r>
+        <w:rPr>
+          <w:sz w:val="24"/>
+        </w:rPr>
+        <w:t xml:space="preserve"> (lưu trên bộ nhớ máy tính)</w:t>
+      </w:r>
+      <w:r>
+        <w:rPr>
+          <w:sz w:val="24"/>
+        </w:rPr>
+        <w:t>.</w:t>
       </w:r>
     </w:p>
     <w:p>
@@ -2990,122 +3068,412 @@
         <w:rPr>
           <w:sz w:val="32"/>
         </w:rPr>
+        <w:t xml:space="preserve"> </w:t>
+      </w:r>
+      <w:r>
+        <w:rPr>
+          <w:sz w:val="32"/>
+        </w:rPr>
+        <w:t>lưu trữ</w:t>
+      </w:r>
+    </w:p>
+    <w:p>
+      <w:pPr>
+        <w:rPr>
+          <w:sz w:val="24"/>
+        </w:rPr>
+      </w:pPr>
+      <w:r>
+        <w:rPr>
+          <w:sz w:val="24"/>
+        </w:rPr>
+        <w:t>Kịch bản của người dùng</w:t>
+      </w:r>
+      <w:r>
+        <w:rPr>
+          <w:sz w:val="24"/>
+        </w:rPr>
+        <w:t xml:space="preserve"> thường</w:t>
+      </w:r>
+      <w:r>
+        <w:rPr>
+          <w:sz w:val="24"/>
+        </w:rPr>
+        <w:t xml:space="preserve"> được đặc tả bởi ngôn ngữ tự nhiên. </w:t>
+      </w:r>
+      <w:r>
+        <w:rPr>
+          <w:sz w:val="24"/>
+        </w:rPr>
+        <w:t>Với</w:t>
+      </w:r>
+      <w:r>
+        <w:rPr>
+          <w:sz w:val="24"/>
+        </w:rPr>
+        <w:t xml:space="preserve"> hệ thống hiện tại củ</w:t>
+      </w:r>
+      <w:r>
+        <w:rPr>
+          <w:sz w:val="24"/>
+        </w:rPr>
+        <w:t>a nhóm,</w:t>
+      </w:r>
+      <w:r>
+        <w:rPr>
+          <w:sz w:val="24"/>
+        </w:rPr>
+        <w:t xml:space="preserve"> tính năng xử lý ngôn ngữ tự nhiên</w:t>
+      </w:r>
+      <w:r>
+        <w:rPr>
+          <w:sz w:val="24"/>
+        </w:rPr>
+        <w:t xml:space="preserve"> không được hỗ trợ</w:t>
+      </w:r>
+      <w:r>
+        <w:rPr>
+          <w:sz w:val="24"/>
+        </w:rPr>
+        <w:t xml:space="preserve">, </w:t>
+      </w:r>
+      <w:r>
+        <w:rPr>
+          <w:sz w:val="24"/>
+        </w:rPr>
+        <w:t>do đó</w:t>
+      </w:r>
+      <w:r>
+        <w:rPr>
+          <w:sz w:val="24"/>
+        </w:rPr>
+        <w:t xml:space="preserve"> vấn đề cấp thiế</w:t>
+      </w:r>
+      <w:r>
+        <w:rPr>
+          <w:sz w:val="24"/>
+        </w:rPr>
+        <w:t xml:space="preserve">t </w:t>
+      </w:r>
+      <w:r>
+        <w:rPr>
+          <w:sz w:val="24"/>
+        </w:rPr>
+        <w:t>đặt ra đầu tiên và cũng không kém phầ</w:t>
+      </w:r>
+      <w:r>
+        <w:rPr>
+          <w:sz w:val="24"/>
+        </w:rPr>
+        <w:t>n quan trọ</w:t>
+      </w:r>
+      <w:r>
+        <w:rPr>
+          <w:sz w:val="24"/>
+        </w:rPr>
+        <w:t>ng</w:t>
+      </w:r>
+      <w:r>
+        <w:rPr>
+          <w:sz w:val="24"/>
+        </w:rPr>
+        <w:t>, chính</w:t>
+      </w:r>
+      <w:r>
+        <w:rPr>
+          <w:sz w:val="24"/>
+        </w:rPr>
+        <w:t xml:space="preserve"> là đặc tả văn phạm cho kịch bản. Đặc tả văn phạm</w:t>
+      </w:r>
+      <w:r>
+        <w:rPr>
+          <w:sz w:val="24"/>
+        </w:rPr>
+        <w:t xml:space="preserve"> kịch bản</w:t>
+      </w:r>
+      <w:r>
+        <w:rPr>
+          <w:sz w:val="24"/>
+        </w:rPr>
+        <w:t xml:space="preserve"> </w:t>
+      </w:r>
+      <w:r>
+        <w:rPr>
+          <w:sz w:val="24"/>
+        </w:rPr>
+        <w:t xml:space="preserve">nhằm </w:t>
+      </w:r>
+      <w:r>
+        <w:rPr>
+          <w:sz w:val="24"/>
+        </w:rPr>
+        <w:t xml:space="preserve">một mặt </w:t>
+      </w:r>
+      <w:r>
+        <w:rPr>
+          <w:sz w:val="24"/>
+        </w:rPr>
+        <w:t xml:space="preserve">giúp </w:t>
+      </w:r>
+      <w:r>
+        <w:rPr>
+          <w:sz w:val="24"/>
+        </w:rPr>
+        <w:t>hệ thống</w:t>
+      </w:r>
+      <w:r>
+        <w:rPr>
+          <w:sz w:val="24"/>
+        </w:rPr>
+        <w:t xml:space="preserve"> </w:t>
+      </w:r>
+      <w:r>
+        <w:rPr>
+          <w:sz w:val="24"/>
+        </w:rPr>
+        <w:t xml:space="preserve">có thể lưu trữ, mặt khác là </w:t>
+      </w:r>
+      <w:r>
+        <w:rPr>
+          <w:sz w:val="24"/>
+        </w:rPr>
+        <w:t>phân định được kịch bản nào là hợp lệ và kịch bản nào không hợp lệ</w:t>
+      </w:r>
+      <w:r>
+        <w:rPr>
+          <w:sz w:val="24"/>
+        </w:rPr>
+        <w:t xml:space="preserve">. </w:t>
+      </w:r>
+      <w:r>
+        <w:rPr>
+          <w:sz w:val="24"/>
+        </w:rPr>
+        <w:t xml:space="preserve">Hơn thế nữa, văn phạm </w:t>
+      </w:r>
+      <w:r>
+        <w:rPr>
+          <w:sz w:val="24"/>
+        </w:rPr>
+        <w:t xml:space="preserve">còn </w:t>
+      </w:r>
+      <w:r>
+        <w:rPr>
+          <w:sz w:val="24"/>
+        </w:rPr>
+        <w:t xml:space="preserve">giúp hệ thống có thể “đọc”, “hiểu” và xử lý kịch bản. </w:t>
+      </w:r>
+      <w:r>
+        <w:rPr>
+          <w:sz w:val="24"/>
+        </w:rPr>
+        <w:t>Tuy nhiên, công việ</w:t>
+      </w:r>
+      <w:r>
+        <w:rPr>
+          <w:sz w:val="24"/>
+        </w:rPr>
+        <w:t>c khó khăn</w:t>
+      </w:r>
+      <w:r>
+        <w:rPr>
+          <w:sz w:val="24"/>
+        </w:rPr>
+        <w:t xml:space="preserve"> là</w:t>
+      </w:r>
+      <w:r>
+        <w:rPr>
+          <w:sz w:val="24"/>
+        </w:rPr>
+        <w:t xml:space="preserve"> </w:t>
+      </w:r>
+      <w:r>
+        <w:rPr>
+          <w:sz w:val="24"/>
+        </w:rPr>
+        <w:t>làm sao</w:t>
+      </w:r>
+      <w:r>
+        <w:rPr>
+          <w:sz w:val="24"/>
+        </w:rPr>
+        <w:t xml:space="preserve"> văn phạm</w:t>
+      </w:r>
+      <w:r>
+        <w:rPr>
+          <w:sz w:val="24"/>
+        </w:rPr>
+        <w:t xml:space="preserve"> đặc tả chính xác </w:t>
+      </w:r>
+      <w:r>
+        <w:rPr>
+          <w:sz w:val="24"/>
+        </w:rPr>
+        <w:t xml:space="preserve">được </w:t>
+      </w:r>
+      <w:r>
+        <w:rPr>
+          <w:sz w:val="24"/>
+        </w:rPr>
+        <w:t>kịch bả</w:t>
+      </w:r>
+      <w:r>
+        <w:rPr>
+          <w:sz w:val="24"/>
+        </w:rPr>
+        <w:t xml:space="preserve">n </w:t>
+      </w:r>
+      <w:r>
+        <w:rPr>
+          <w:sz w:val="24"/>
+        </w:rPr>
+        <w:t>m</w:t>
+      </w:r>
+      <w:r>
+        <w:rPr>
+          <w:sz w:val="24"/>
+        </w:rPr>
+        <w:t>à vẫn giữ đúng ý nghĩa của nó</w:t>
+      </w:r>
+      <w:r>
+        <w:rPr>
+          <w:sz w:val="24"/>
+        </w:rPr>
+        <w:t xml:space="preserve">. </w:t>
+      </w:r>
+      <w:r>
+        <w:rPr>
+          <w:sz w:val="24"/>
+        </w:rPr>
+        <w:t>Sau thời gian nghiên cứu</w:t>
+      </w:r>
+      <w:r>
+        <w:rPr>
+          <w:sz w:val="24"/>
+        </w:rPr>
+        <w:t xml:space="preserve">, nhóm </w:t>
+      </w:r>
+      <w:r>
+        <w:rPr>
+          <w:sz w:val="24"/>
+        </w:rPr>
+        <w:t xml:space="preserve">quyết định </w:t>
+      </w:r>
+      <w:r>
+        <w:rPr>
+          <w:sz w:val="24"/>
+        </w:rPr>
+        <w:t xml:space="preserve">chọn BNF (Backus-Naur </w:t>
+      </w:r>
+      <w:r>
+        <w:rPr>
+          <w:sz w:val="24"/>
+        </w:rPr>
+        <w:t>form</w:t>
+      </w:r>
+      <w:r>
+        <w:rPr>
+          <w:sz w:val="24"/>
+        </w:rPr>
+        <w:t xml:space="preserve">), </w:t>
+      </w:r>
+      <w:r>
+        <w:rPr>
+          <w:sz w:val="24"/>
+        </w:rPr>
+        <w:t>gồm những kí hiệu</w:t>
+      </w:r>
+      <w:r>
+        <w:rPr>
+          <w:sz w:val="24"/>
+        </w:rPr>
+        <w:t xml:space="preserve"> toán học để đặc tả </w:t>
+      </w:r>
+      <w:r>
+        <w:rPr>
+          <w:sz w:val="24"/>
+        </w:rPr>
+        <w:t>văn phạm cho</w:t>
+      </w:r>
+      <w:r>
+        <w:rPr>
+          <w:sz w:val="24"/>
+        </w:rPr>
+        <w:t xml:space="preserve"> ngôn ngữ </w:t>
+      </w:r>
+      <w:r>
+        <w:rPr>
+          <w:sz w:val="24"/>
+        </w:rPr>
+        <w:t>phi ngữ cảnh</w:t>
+      </w:r>
+      <w:r>
+        <w:rPr>
+          <w:sz w:val="24"/>
+        </w:rPr>
+        <w:t>, thường dùng để xây dựng cú pháp các ngôn ngữ trong ngành máy tính, ví dụ như ngôn ngữ lập trình, tập lệnh</w:t>
+      </w:r>
+      <w:r>
+        <w:rPr>
+          <w:sz w:val="24"/>
+        </w:rPr>
+        <w:t>..</w:t>
+      </w:r>
+      <w:r>
+        <w:rPr>
+          <w:sz w:val="24"/>
+        </w:rPr>
+        <w:t>.</w:t>
+      </w:r>
+      <w:r>
+        <w:rPr>
+          <w:sz w:val="24"/>
+        </w:rPr>
+        <w:t xml:space="preserve"> </w:t>
+      </w:r>
+      <w:r>
+        <w:rPr>
+          <w:sz w:val="24"/>
+        </w:rPr>
+        <w:t xml:space="preserve">áp dụng vào </w:t>
+      </w:r>
+      <w:r>
+        <w:rPr>
+          <w:sz w:val="24"/>
+        </w:rPr>
+        <w:t>việc xây dựng văn phạm kịch bản</w:t>
+      </w:r>
+      <w:r>
+        <w:rPr>
+          <w:sz w:val="24"/>
+        </w:rPr>
         <w:t xml:space="preserve"> hệ thống</w:t>
       </w:r>
-    </w:p>
-    <w:p>
-      <w:pPr>
-        <w:rPr>
-          <w:sz w:val="24"/>
-        </w:rPr>
-      </w:pPr>
-      <w:r>
-        <w:rPr>
-          <w:sz w:val="24"/>
-        </w:rPr>
-        <w:t>Kịch bản của người dùng</w:t>
-      </w:r>
-      <w:r>
-        <w:rPr>
-          <w:sz w:val="24"/>
-        </w:rPr>
-        <w:t xml:space="preserve"> thường</w:t>
-      </w:r>
-      <w:r>
-        <w:rPr>
-          <w:sz w:val="24"/>
-        </w:rPr>
-        <w:t xml:space="preserve"> được đặc tả bởi ngôn ngữ tự nhiên. </w:t>
-      </w:r>
-      <w:r>
-        <w:rPr>
-          <w:sz w:val="24"/>
-        </w:rPr>
-        <w:t>Với</w:t>
-      </w:r>
-      <w:r>
-        <w:rPr>
-          <w:sz w:val="24"/>
-        </w:rPr>
-        <w:t xml:space="preserve"> hệ thống hiện tại củ</w:t>
-      </w:r>
-      <w:r>
-        <w:rPr>
-          <w:sz w:val="24"/>
-        </w:rPr>
-        <w:t>a nhóm,</w:t>
-      </w:r>
-      <w:r>
-        <w:rPr>
-          <w:sz w:val="24"/>
-        </w:rPr>
-        <w:t xml:space="preserve"> tính năng xử lý ngôn ngữ tự nhiên</w:t>
-      </w:r>
-      <w:r>
-        <w:rPr>
-          <w:sz w:val="24"/>
-        </w:rPr>
-        <w:t xml:space="preserve"> không được hỗ trợ</w:t>
-      </w:r>
-      <w:r>
-        <w:rPr>
-          <w:sz w:val="24"/>
-        </w:rPr>
-        <w:t xml:space="preserve">, </w:t>
-      </w:r>
-      <w:r>
-        <w:rPr>
-          <w:sz w:val="24"/>
-        </w:rPr>
-        <w:t>do đó</w:t>
-      </w:r>
-      <w:r>
-        <w:rPr>
-          <w:sz w:val="24"/>
-        </w:rPr>
-        <w:t xml:space="preserve"> vấn đề cấp thiế</w:t>
-      </w:r>
-      <w:r>
-        <w:rPr>
-          <w:sz w:val="24"/>
-        </w:rPr>
-        <w:t xml:space="preserve">t </w:t>
-      </w:r>
-      <w:r>
-        <w:rPr>
-          <w:sz w:val="24"/>
-        </w:rPr>
-        <w:t>đặt ra đầu tiên và cũng không kém phầ</w:t>
-      </w:r>
-      <w:r>
-        <w:rPr>
-          <w:sz w:val="24"/>
-        </w:rPr>
-        <w:t>n quan trọ</w:t>
-      </w:r>
-      <w:r>
-        <w:rPr>
-          <w:sz w:val="24"/>
-        </w:rPr>
-        <w:t>ng</w:t>
-      </w:r>
-      <w:r>
-        <w:rPr>
-          <w:sz w:val="24"/>
-        </w:rPr>
-        <w:t>, chính</w:t>
-      </w:r>
-      <w:r>
-        <w:rPr>
-          <w:sz w:val="24"/>
-        </w:rPr>
-        <w:t xml:space="preserve"> là đặc tả văn phạm cho kịch bản. Đặc tả văn phạm</w:t>
-      </w:r>
-      <w:r>
-        <w:rPr>
-          <w:sz w:val="24"/>
-        </w:rPr>
-        <w:t xml:space="preserve"> kịch bản</w:t>
+      <w:r>
+        <w:rPr>
+          <w:sz w:val="24"/>
+        </w:rPr>
+        <w:t>.</w:t>
+      </w:r>
+    </w:p>
+    <w:p>
+      <w:pPr>
+        <w:rPr>
+          <w:sz w:val="24"/>
+        </w:rPr>
+      </w:pPr>
+    </w:p>
+    <w:p>
+      <w:pPr>
+        <w:rPr>
+          <w:sz w:val="24"/>
+        </w:rPr>
+      </w:pPr>
+      <w:r>
+        <w:rPr>
+          <w:sz w:val="24"/>
+        </w:rPr>
+        <w:t>Dưới đây là văn phạm mà nhóm dùng để mô tả những kịch bản</w:t>
       </w:r>
       <w:r>
         <w:rPr>
@@ -3117,255 +3485,7 @@
         <w:rPr>
           <w:sz w:val="24"/>
         </w:rPr>
-        <w:t xml:space="preserve">nhằm </w:t>
-      </w:r>
-      <w:r>
-        <w:rPr>
-          <w:sz w:val="24"/>
-        </w:rPr>
-        <w:t xml:space="preserve">giúp </w:t>
-      </w:r>
-      <w:r>
-        <w:rPr>
-          <w:sz w:val="24"/>
-        </w:rPr>
-        <w:t>hệ thống</w:t>
-      </w:r>
-      <w:r>
-        <w:rPr>
-          <w:sz w:val="24"/>
-        </w:rPr>
-        <w:t xml:space="preserve"> phân định được kịch bản nào là hợp lệ và kịch bản nào không hợp lệ</w:t>
-      </w:r>
-      <w:r>
-        <w:rPr>
-          <w:sz w:val="24"/>
-        </w:rPr>
-        <w:t xml:space="preserve">. </w:t>
-      </w:r>
-      <w:r>
-        <w:rPr>
-          <w:sz w:val="24"/>
-        </w:rPr>
-        <w:t xml:space="preserve">Hơn thế nữa, văn phạm giúp hệ thống có thể “đọc”, “hiểu” và xử lý kịch bản. </w:t>
-      </w:r>
-      <w:r>
-        <w:rPr>
-          <w:sz w:val="24"/>
-        </w:rPr>
-        <w:t>Tuy nhiên, công việ</w:t>
-      </w:r>
-      <w:r>
-        <w:rPr>
-          <w:sz w:val="24"/>
-        </w:rPr>
-        <w:t>c khó khăn</w:t>
-      </w:r>
-      <w:r>
-        <w:rPr>
-          <w:sz w:val="24"/>
-        </w:rPr>
-        <w:t xml:space="preserve"> là</w:t>
-      </w:r>
-      <w:r>
-        <w:rPr>
-          <w:sz w:val="24"/>
-        </w:rPr>
-        <w:t xml:space="preserve"> </w:t>
-      </w:r>
-      <w:r>
-        <w:rPr>
-          <w:sz w:val="24"/>
-        </w:rPr>
-        <w:t>làm sao</w:t>
-      </w:r>
-      <w:r>
-        <w:rPr>
-          <w:sz w:val="24"/>
-        </w:rPr>
-        <w:t xml:space="preserve"> văn phạm</w:t>
-      </w:r>
-      <w:r>
-        <w:rPr>
-          <w:sz w:val="24"/>
-        </w:rPr>
-        <w:t xml:space="preserve"> đặc tả chính xác </w:t>
-      </w:r>
-      <w:r>
-        <w:rPr>
-          <w:sz w:val="24"/>
-        </w:rPr>
-        <w:t xml:space="preserve">được </w:t>
-      </w:r>
-      <w:r>
-        <w:rPr>
-          <w:sz w:val="24"/>
-        </w:rPr>
-        <w:t>kịch bả</w:t>
-      </w:r>
-      <w:r>
-        <w:rPr>
-          <w:sz w:val="24"/>
-        </w:rPr>
-        <w:t xml:space="preserve">n </w:t>
-      </w:r>
-      <w:r>
-        <w:rPr>
-          <w:sz w:val="24"/>
-        </w:rPr>
-        <w:t>m</w:t>
-      </w:r>
-      <w:r>
-        <w:rPr>
-          <w:sz w:val="24"/>
-        </w:rPr>
-        <w:t>à vẫn giữ đúng ý nghĩa của nó</w:t>
-      </w:r>
-      <w:r>
-        <w:rPr>
-          <w:sz w:val="24"/>
-        </w:rPr>
-        <w:t xml:space="preserve">. </w:t>
-      </w:r>
-      <w:r>
-        <w:rPr>
-          <w:sz w:val="24"/>
-        </w:rPr>
-        <w:t>Sau thời gian nghiên cứu</w:t>
-      </w:r>
-      <w:r>
-        <w:rPr>
-          <w:sz w:val="24"/>
-        </w:rPr>
-        <w:t xml:space="preserve">, nhóm </w:t>
-      </w:r>
-      <w:r>
-        <w:rPr>
-          <w:sz w:val="24"/>
-        </w:rPr>
-        <w:t xml:space="preserve">quyết định </w:t>
-      </w:r>
-      <w:r>
-        <w:rPr>
-          <w:sz w:val="24"/>
-        </w:rPr>
-        <w:t xml:space="preserve">chọn BNF (Backus-Naur </w:t>
-      </w:r>
-      <w:r>
-        <w:rPr>
-          <w:sz w:val="24"/>
-        </w:rPr>
-        <w:t>form</w:t>
-      </w:r>
-      <w:r>
-        <w:rPr>
-          <w:sz w:val="24"/>
-        </w:rPr>
-        <w:t xml:space="preserve">), </w:t>
-      </w:r>
-      <w:r>
-        <w:rPr>
-          <w:sz w:val="24"/>
-        </w:rPr>
-        <w:t>gồm những kí hiệu</w:t>
-      </w:r>
-      <w:r>
-        <w:rPr>
-          <w:sz w:val="24"/>
-        </w:rPr>
-        <w:t xml:space="preserve"> toán học để đặc tả </w:t>
-      </w:r>
-      <w:r>
-        <w:rPr>
-          <w:sz w:val="24"/>
-        </w:rPr>
-        <w:t>văn phạm cho</w:t>
-      </w:r>
-      <w:r>
-        <w:rPr>
-          <w:sz w:val="24"/>
-        </w:rPr>
-        <w:t xml:space="preserve"> ngôn ngữ </w:t>
-      </w:r>
-      <w:r>
-        <w:rPr>
-          <w:sz w:val="24"/>
-        </w:rPr>
-        <w:t>phi ngữ cảnh</w:t>
-      </w:r>
-      <w:r>
-        <w:rPr>
-          <w:sz w:val="24"/>
-        </w:rPr>
-        <w:t>, thường dùng để xây dựng cú pháp các ngôn ngữ trong ngành máy tính, ví dụ như ngôn ngữ lập trình, tập lệnh</w:t>
-      </w:r>
-      <w:r>
-        <w:rPr>
-          <w:sz w:val="24"/>
-        </w:rPr>
-        <w:t>..</w:t>
-      </w:r>
-      <w:r>
-        <w:rPr>
-          <w:sz w:val="24"/>
-        </w:rPr>
-        <w:t>.</w:t>
-      </w:r>
-      <w:r>
-        <w:rPr>
-          <w:sz w:val="24"/>
-        </w:rPr>
-        <w:t xml:space="preserve"> </w:t>
-      </w:r>
-      <w:r>
-        <w:rPr>
-          <w:sz w:val="24"/>
-        </w:rPr>
-        <w:t xml:space="preserve">áp dụng vào </w:t>
-      </w:r>
-      <w:r>
-        <w:rPr>
-          <w:sz w:val="24"/>
-        </w:rPr>
-        <w:t>việc xây dựng văn phạm kịch bản</w:t>
-      </w:r>
-      <w:r>
-        <w:rPr>
-          <w:sz w:val="24"/>
-        </w:rPr>
-        <w:t xml:space="preserve"> hệ thống</w:t>
-      </w:r>
-      <w:r>
-        <w:rPr>
-          <w:sz w:val="24"/>
-        </w:rPr>
-        <w:t>.</w:t>
-      </w:r>
-    </w:p>
-    <w:p>
-      <w:pPr>
-        <w:rPr>
-          <w:sz w:val="24"/>
-        </w:rPr>
-      </w:pPr>
-    </w:p>
-    <w:p>
-      <w:pPr>
-        <w:rPr>
-          <w:sz w:val="24"/>
-        </w:rPr>
-      </w:pPr>
-      <w:r>
-        <w:rPr>
-          <w:sz w:val="24"/>
-        </w:rPr>
-        <w:t>Dưới đây là văn phạm mà nhóm dùng để mô tả những kịch bản</w:t>
-      </w:r>
-      <w:r>
-        <w:rPr>
-          <w:sz w:val="24"/>
-        </w:rPr>
-        <w:t xml:space="preserve"> hệ thống</w:t>
+        <w:t>lưu trữ</w:t>
       </w:r>
       <w:r>
         <w:rPr>
@@ -3548,6 +3668,7 @@
           <w:rFonts w:cstheme="minorHAnsi"/>
           <w:sz w:val="24"/>
         </w:rPr>
+        <w:lastRenderedPageBreak/>
         <w:t xml:space="preserve">&lt;ControlBlock&gt; </w:t>
       </w:r>
       <w:r>
@@ -3696,7 +3817,6 @@
           <w:rFonts w:cstheme="minorHAnsi"/>
           <w:sz w:val="24"/>
         </w:rPr>
-        <w:lastRenderedPageBreak/>
         <w:t xml:space="preserve">&lt;Action&gt; </w:t>
       </w:r>
       <w:r>
@@ -4416,7 +4536,35 @@
           <w:rFonts w:cstheme="minorHAnsi"/>
           <w:sz w:val="24"/>
         </w:rPr>
-        <w:t xml:space="preserve">Cú pháp tương tự như dạng JSON, nhóm có thể dùng parser JSON để hệ thống “đọc”, “hiểu” kịch bản dễ dàng (sẽ được nói rõ hơn ở mục sắp tới) </w:t>
+        <w:t xml:space="preserve">Cú pháp tương tự như dạng JSON, nhóm có thể dùng parser JSON để </w:t>
+      </w:r>
+      <w:r>
+        <w:rPr>
+          <w:rFonts w:cstheme="minorHAnsi"/>
+          <w:sz w:val="24"/>
+        </w:rPr>
+        <w:t xml:space="preserve">phân tích và chuyển đổi thành kịch bản </w:t>
+      </w:r>
+      <w:r>
+        <w:rPr>
+          <w:rFonts w:cstheme="minorHAnsi"/>
+          <w:sz w:val="24"/>
+        </w:rPr>
+        <w:t xml:space="preserve">hệ thống </w:t>
+      </w:r>
+      <w:r>
+        <w:rPr>
+          <w:rFonts w:cstheme="minorHAnsi"/>
+          <w:sz w:val="24"/>
+        </w:rPr>
+        <w:t>dễ dàng hơn.</w:t>
+      </w:r>
+      <w:r>
+        <w:rPr>
+          <w:rFonts w:cstheme="minorHAnsi"/>
+          <w:sz w:val="24"/>
+        </w:rPr>
+        <w:t xml:space="preserve"> </w:t>
       </w:r>
     </w:p>
     <w:p>
@@ -4450,7 +4598,21 @@
           <w:rFonts w:cstheme="minorHAnsi"/>
           <w:sz w:val="24"/>
         </w:rPr>
-        <w:t>Việc tạo ra kịch bản hệ thống cần phải được xử lý cẩn thận</w:t>
+        <w:t xml:space="preserve">Việc tạo ra kịch bản </w:t>
+      </w:r>
+      <w:r>
+        <w:rPr>
+          <w:rFonts w:cstheme="minorHAnsi"/>
+          <w:sz w:val="24"/>
+        </w:rPr>
+        <w:t>lưu trữ</w:t>
+      </w:r>
+      <w:r>
+        <w:rPr>
+          <w:rFonts w:cstheme="minorHAnsi"/>
+          <w:sz w:val="24"/>
+        </w:rPr>
+        <w:t xml:space="preserve"> cần phải được xử lý cẩn thận</w:t>
       </w:r>
       <w:r>
         <w:rPr>
@@ -4486,6 +4648,7 @@
           <w:rFonts w:cstheme="minorHAnsi"/>
           <w:sz w:val="24"/>
         </w:rPr>
+        <w:lastRenderedPageBreak/>
         <w:t>Để khắc phục hạn chế này, nhóm đã xây dựng 1 module nhằm tạo ra kịch bản hệ thống theo cú pháp nhất đị</w:t>
       </w:r>
       <w:r>
@@ -4533,7 +4696,6 @@
         <w:rPr>
           <w:sz w:val="24"/>
         </w:rPr>
-        <w:lastRenderedPageBreak/>
         <w:t xml:space="preserve">“Nếu </w:t>
       </w:r>
       <w:r>
@@ -4585,7 +4747,19 @@
         <w:rPr>
           <w:sz w:val="24"/>
         </w:rPr>
-        <w:t xml:space="preserve"> hệ thống dùng mô tả các kịch bản</w:t>
+        <w:t xml:space="preserve"> </w:t>
+      </w:r>
+      <w:r>
+        <w:rPr>
+          <w:sz w:val="24"/>
+        </w:rPr>
+        <w:t>lưu trữ</w:t>
+      </w:r>
+      <w:r>
+        <w:rPr>
+          <w:sz w:val="24"/>
+        </w:rPr>
+        <w:t xml:space="preserve"> dùng mô tả các kịch bản</w:t>
       </w:r>
       <w:r>
         <w:rPr>
@@ -4823,10 +4997,19 @@
         <w:pStyle w:val="Heading2"/>
       </w:pPr>
       <w:r>
-        <w:t xml:space="preserve">Cấu trúc dữ liệu </w:t>
-      </w:r>
-      <w:r>
-        <w:t xml:space="preserve">của </w:t>
+        <w:t>Cấu trúc dữ liệ</w:t>
+      </w:r>
+      <w:r>
+        <w:t>u</w:t>
+      </w:r>
+      <w:r>
+        <w:t xml:space="preserve"> </w:t>
+      </w:r>
+      <w:r>
+        <w:t>xây dựng</w:t>
+      </w:r>
+      <w:r>
+        <w:t xml:space="preserve"> </w:t>
       </w:r>
       <w:r>
         <w:t>kịch bản hệ thống</w:t>
@@ -5019,6 +5202,7 @@
         <w:pStyle w:val="Heading3"/>
       </w:pPr>
       <w:r>
+        <w:lastRenderedPageBreak/>
         <w:t>Class SimpleAction</w:t>
       </w:r>
     </w:p>
@@ -5049,7 +5233,6 @@
         <w:pStyle w:val="Heading3"/>
       </w:pPr>
       <w:r>
-        <w:lastRenderedPageBreak/>
         <w:t>Class Action</w:t>
       </w:r>
     </w:p>
@@ -5149,7 +5332,7 @@
           <v:shape id="_x0000_i1026" type="#_x0000_t75" style="width:504.6pt;height:336.6pt" o:ole="">
             <v:imagedata r:id="rId16" o:title=""/>
           </v:shape>
-          <o:OLEObject Type="Embed" ProgID="Visio.Drawing.15" ShapeID="_x0000_i1026" DrawAspect="Content" ObjectID="_1542649259" r:id="rId17"/>
+          <o:OLEObject Type="Embed" ProgID="Visio.Drawing.15" ShapeID="_x0000_i1026" DrawAspect="Content" ObjectID="_1542653495" r:id="rId17"/>
         </w:object>
       </w:r>
     </w:p>
@@ -5257,7 +5440,13 @@
         <w:rPr>
           <w:sz w:val="24"/>
         </w:rPr>
-        <w:t xml:space="preserve">người dùng thêm, sửa 1 kịch bản qua giao diện, phía client sẽ gửi về cho server thông tin kịch bản đó. </w:t>
+        <w:t>người dùng thêm, sửa 1 kịch bản qua giao diện, phía client sẽ gửi về cho server thông tin kịch bả</w:t>
+      </w:r>
+      <w:r>
+        <w:rPr>
+          <w:sz w:val="24"/>
+        </w:rPr>
+        <w:t>n đó dưới dạng kịch bản lưu trữ.</w:t>
       </w:r>
     </w:p>
     <w:p>
@@ -5275,7 +5464,31 @@
         <w:rPr>
           <w:sz w:val="24"/>
         </w:rPr>
-        <w:t>Kịch bản người dùng (script) được chuyển đổi thành kịch bản hệ thống (scenario)</w:t>
+        <w:t>Kịch bả</w:t>
+      </w:r>
+      <w:r>
+        <w:rPr>
+          <w:sz w:val="24"/>
+        </w:rPr>
+        <w:t>n lưu trữ</w:t>
+      </w:r>
+      <w:r>
+        <w:rPr>
+          <w:sz w:val="24"/>
+        </w:rPr>
+        <w:t xml:space="preserve"> </w:t>
+      </w:r>
+      <w:r>
+        <w:rPr>
+          <w:sz w:val="24"/>
+        </w:rPr>
+        <w:t>được chuyển đổi thành kịch bản hệ thố</w:t>
+      </w:r>
+      <w:r>
+        <w:rPr>
+          <w:sz w:val="24"/>
+        </w:rPr>
+        <w:t>ng, được lưu trong bộ nhớ dưới 1 cấu trúc dữ liệu riêng</w:t>
       </w:r>
       <w:r>
         <w:rPr>
@@ -5371,7 +5584,13 @@
         <w:rPr>
           <w:sz w:val="24"/>
         </w:rPr>
-        <w:t>Sau khi kịch bản được kiểm tra tính hợp lệ, nó sẽ được lưu hay cập nhật vào cơ sở dữ liệu.</w:t>
+        <w:t>Sau khi kịch bản được kiểm tra tính hợp lệ, nó sẽ được lưu hay cập nhật vào cơ sở dữ liệ</w:t>
+      </w:r>
+      <w:r>
+        <w:rPr>
+          <w:sz w:val="24"/>
+        </w:rPr>
+        <w:t xml:space="preserve">u (mình sẽ lưu ở dạng kịch bản lưu trữ). </w:t>
       </w:r>
     </w:p>
     <w:p>
@@ -5410,8 +5629,6 @@
         </w:rPr>
         <w:t xml:space="preserve"> (sẽ đi vào chi tiết ở mục module Scenario Runner)</w:t>
       </w:r>
-      <w:bookmarkStart w:id="3" w:name="_GoBack"/>
-      <w:bookmarkEnd w:id="3"/>
       <w:r>
         <w:rPr>
           <w:sz w:val="24"/>
@@ -5548,7 +5765,27 @@
           <w:sz w:val="32"/>
         </w:rPr>
         <w:lastRenderedPageBreak/>
-        <w:t>module parser chuyển đổi kịch bản người dùng thành kịch bản hệ thống ( scenario creator )</w:t>
+        <w:t xml:space="preserve">module parser chuyển đổi kịch bản </w:t>
+      </w:r>
+      <w:r>
+        <w:rPr>
+          <w:sz w:val="32"/>
+        </w:rPr>
+        <w:t>lưu trữ</w:t>
+      </w:r>
+      <w:r>
+        <w:rPr>
+          <w:sz w:val="32"/>
+        </w:rPr>
+        <w:t xml:space="preserve"> thành kịch bản hệ thống ( scenario creator )</w:t>
+      </w:r>
+    </w:p>
+    <w:p>
+      <w:r>
+        <w:t>Kịch bả</w:t>
+      </w:r>
+      <w:r>
+        <w:t xml:space="preserve">n hệ thống </w:t>
       </w:r>
     </w:p>
     <w:p>
@@ -5616,6 +5853,8 @@
         </w:rPr>
         <w:t>module hỗ trợ xây dựng kịch bản tùy ý ( script builder)</w:t>
       </w:r>
+      <w:bookmarkStart w:id="3" w:name="_GoBack"/>
+      <w:bookmarkEnd w:id="3"/>
     </w:p>
     <w:p>
       <w:pPr>
@@ -6501,6 +6740,7 @@
           <w:rFonts w:cstheme="minorHAnsi"/>
           <w:sz w:val="24"/>
         </w:rPr>
+        <w:lastRenderedPageBreak/>
         <w:t xml:space="preserve">&lt;Equal&gt; </w:t>
       </w:r>
       <w:r>
@@ -6531,7 +6771,6 @@
           <w:rFonts w:cstheme="minorHAnsi"/>
           <w:sz w:val="24"/>
         </w:rPr>
-        <w:lastRenderedPageBreak/>
         <w:t xml:space="preserve">&lt;NotEqual&gt; </w:t>
       </w:r>
       <w:r>
@@ -6731,7 +6970,36 @@
         </w:numPr>
       </w:pPr>
       <w:r>
-        <w:t>Định nghĩa kịch bản hợp lệ</w:t>
+        <w:t>Thế nào là kịch bản tự mâu thuẫn (self-conflict script)</w:t>
+      </w:r>
+    </w:p>
+    <w:p>
+      <w:r>
+        <w:t>Kịch bản tự mâu thuẫn là kịch bản chứa các điều kiện mâu thuẫn trong nội tại chính nó. Lấy ví dụ: Nếu như nhiệt độ</w:t>
+      </w:r>
+      <w:r>
+        <w:t xml:space="preserve"> </w:t>
+      </w:r>
+      <w:r>
+        <w:t>thu được từ cảm biến nhiệt ở phòng khách</w:t>
+      </w:r>
+      <w:r>
+        <w:t xml:space="preserve"> lớn hơn 40 độ và bé hơn 30 độ thì bật đèn 1. Dễ dàng nhận thấy rằng 2 điều kiện “nhiệt độ</w:t>
+      </w:r>
+      <w:r>
+        <w:t xml:space="preserve"> </w:t>
+      </w:r>
+      <w:r>
+        <w:t>lớn hơn 40 độ” và “nhiệt độ bé hơn 30 độ” mâu thuẫn lẫn nhau</w:t>
+      </w:r>
+      <w:r>
+        <w:t xml:space="preserve"> khi giá trị đó cùng thu thập được từ cùng 1 thiết bị</w:t>
+      </w:r>
+      <w:r>
+        <w:t>. Vì thế, chúng ta có thể kết luận rằng kịch bản nêu trên là kịch bản tự mâu thuẫn.</w:t>
+      </w:r>
+      <w:r>
+        <w:t xml:space="preserve"> Nhưng nếu điều kiện nhiệt độ bé hơn 30 độ thu được từ 1 cảm biến nhiệt khác thì kịch bản trên không được gọi là tự mâu thuẫn.</w:t>
       </w:r>
     </w:p>
     <w:p>
@@ -6743,7 +7011,13 @@
         </w:numPr>
       </w:pPr>
       <w:r>
-        <w:t>Thế nào là kịch bản mâu thuẫn ( conflict script/ scenario ) ?</w:t>
+        <w:t>Thế nào là kịch bản mâu thuẫ</w:t>
+      </w:r>
+      <w:r>
+        <w:t>n (conflict script</w:t>
+      </w:r>
+      <w:r>
+        <w:t>) ?</w:t>
       </w:r>
     </w:p>
     <w:p>
@@ -6767,7 +7041,39 @@
           <w:sz w:val="24"/>
           <w:szCs w:val="22"/>
         </w:rPr>
-        <w:t>Trùng tên script ( nếu là custom script )</w:t>
+        <w:t>Trùng tên kịch bản (</w:t>
+      </w:r>
+      <w:r>
+        <w:rPr>
+          <w:rFonts w:asciiTheme="minorHAnsi" w:eastAsiaTheme="minorEastAsia" w:hAnsiTheme="minorHAnsi" w:cstheme="minorBidi"/>
+          <w:sz w:val="24"/>
+          <w:szCs w:val="22"/>
+        </w:rPr>
+        <w:t>nế</w:t>
+      </w:r>
+      <w:r>
+        <w:rPr>
+          <w:rFonts w:asciiTheme="minorHAnsi" w:eastAsiaTheme="minorEastAsia" w:hAnsiTheme="minorHAnsi" w:cstheme="minorBidi"/>
+          <w:sz w:val="24"/>
+          <w:szCs w:val="22"/>
+        </w:rPr>
+        <w:t>u là kịch bản tùy biến</w:t>
+      </w:r>
+      <w:r>
+        <w:rPr>
+          <w:rFonts w:asciiTheme="minorHAnsi" w:eastAsiaTheme="minorEastAsia" w:hAnsiTheme="minorHAnsi" w:cstheme="minorBidi"/>
+          <w:sz w:val="24"/>
+          <w:szCs w:val="22"/>
+        </w:rPr>
+        <w:t>)</w:t>
+      </w:r>
+      <w:r>
+        <w:rPr>
+          <w:rFonts w:asciiTheme="minorHAnsi" w:eastAsiaTheme="minorEastAsia" w:hAnsiTheme="minorHAnsi" w:cstheme="minorBidi"/>
+          <w:sz w:val="24"/>
+          <w:szCs w:val="22"/>
+        </w:rPr>
+        <w:t>.</w:t>
       </w:r>
     </w:p>
     <w:p>
@@ -6791,7 +7097,71 @@
           <w:sz w:val="24"/>
           <w:szCs w:val="22"/>
         </w:rPr>
-        <w:t>Script này chứa nội dung của script khác ( cái này chưa xong ) hoặc có hành vi tương tự script khác</w:t>
+        <w:t>Kịch bản</w:t>
+      </w:r>
+      <w:r>
+        <w:rPr>
+          <w:rFonts w:asciiTheme="minorHAnsi" w:eastAsiaTheme="minorEastAsia" w:hAnsiTheme="minorHAnsi" w:cstheme="minorBidi"/>
+          <w:sz w:val="24"/>
+          <w:szCs w:val="22"/>
+        </w:rPr>
+        <w:t xml:space="preserve"> này chứa nội dung của </w:t>
+      </w:r>
+      <w:r>
+        <w:rPr>
+          <w:rFonts w:asciiTheme="minorHAnsi" w:eastAsiaTheme="minorEastAsia" w:hAnsiTheme="minorHAnsi" w:cstheme="minorBidi"/>
+          <w:sz w:val="24"/>
+          <w:szCs w:val="22"/>
+        </w:rPr>
+        <w:t>kịch bản</w:t>
+      </w:r>
+      <w:r>
+        <w:rPr>
+          <w:rFonts w:asciiTheme="minorHAnsi" w:eastAsiaTheme="minorEastAsia" w:hAnsiTheme="minorHAnsi" w:cstheme="minorBidi"/>
+          <w:sz w:val="24"/>
+          <w:szCs w:val="22"/>
+        </w:rPr>
+        <w:t xml:space="preserve"> </w:t>
+      </w:r>
+      <w:r>
+        <w:rPr>
+          <w:rFonts w:asciiTheme="minorHAnsi" w:eastAsiaTheme="minorEastAsia" w:hAnsiTheme="minorHAnsi" w:cstheme="minorBidi"/>
+          <w:sz w:val="24"/>
+          <w:szCs w:val="22"/>
+        </w:rPr>
+        <w:t>kia</w:t>
+      </w:r>
+      <w:r>
+        <w:rPr>
+          <w:rFonts w:asciiTheme="minorHAnsi" w:eastAsiaTheme="minorEastAsia" w:hAnsiTheme="minorHAnsi" w:cstheme="minorBidi"/>
+          <w:sz w:val="24"/>
+          <w:szCs w:val="22"/>
+        </w:rPr>
+        <w:t xml:space="preserve"> hoặc có hành vi tương tự </w:t>
+      </w:r>
+      <w:r>
+        <w:rPr>
+          <w:rFonts w:asciiTheme="minorHAnsi" w:eastAsiaTheme="minorEastAsia" w:hAnsiTheme="minorHAnsi" w:cstheme="minorBidi"/>
+          <w:sz w:val="24"/>
+          <w:szCs w:val="22"/>
+        </w:rPr>
+        <w:t>kịch bản</w:t>
+      </w:r>
+      <w:r>
+        <w:rPr>
+          <w:rFonts w:asciiTheme="minorHAnsi" w:eastAsiaTheme="minorEastAsia" w:hAnsiTheme="minorHAnsi" w:cstheme="minorBidi"/>
+          <w:sz w:val="24"/>
+          <w:szCs w:val="22"/>
+        </w:rPr>
+        <w:t xml:space="preserve"> </w:t>
+      </w:r>
+      <w:r>
+        <w:rPr>
+          <w:rFonts w:asciiTheme="minorHAnsi" w:eastAsiaTheme="minorEastAsia" w:hAnsiTheme="minorHAnsi" w:cstheme="minorBidi"/>
+          <w:sz w:val="24"/>
+          <w:szCs w:val="22"/>
+        </w:rPr>
+        <w:t>kia xét trong cùng điều kiện nào đó.</w:t>
       </w:r>
     </w:p>
     <w:p>
@@ -6815,7 +7185,135 @@
           <w:sz w:val="24"/>
           <w:szCs w:val="22"/>
         </w:rPr>
-        <w:t>“Cùng” condition nhưng thực hiện 2 hành động trái ngược nhau ( vd đơn giản như nếu motion sensor detect dc moving object thì 1 script kêu mở đèn, 1 script kêu tắt đèn ). “Cùng” ở đây ko có nghĩa là giống nhau y hệt ở điều kiện , mà nó còn có thể là</w:t>
+        <w:t xml:space="preserve">“Cùng” </w:t>
+      </w:r>
+      <w:r>
+        <w:rPr>
+          <w:rFonts w:asciiTheme="minorHAnsi" w:eastAsiaTheme="minorEastAsia" w:hAnsiTheme="minorHAnsi" w:cstheme="minorBidi"/>
+          <w:sz w:val="24"/>
+          <w:szCs w:val="22"/>
+        </w:rPr>
+        <w:t>điều kiện</w:t>
+      </w:r>
+      <w:r>
+        <w:rPr>
+          <w:rFonts w:asciiTheme="minorHAnsi" w:eastAsiaTheme="minorEastAsia" w:hAnsiTheme="minorHAnsi" w:cstheme="minorBidi"/>
+          <w:sz w:val="24"/>
+          <w:szCs w:val="22"/>
+        </w:rPr>
+        <w:t xml:space="preserve"> nhưng thực hiện 2 hành động trái ngượ</w:t>
+      </w:r>
+      <w:r>
+        <w:rPr>
+          <w:rFonts w:asciiTheme="minorHAnsi" w:eastAsiaTheme="minorEastAsia" w:hAnsiTheme="minorHAnsi" w:cstheme="minorBidi"/>
+          <w:sz w:val="24"/>
+          <w:szCs w:val="22"/>
+        </w:rPr>
+        <w:t>c nhau (</w:t>
+      </w:r>
+      <w:r>
+        <w:rPr>
+          <w:rFonts w:asciiTheme="minorHAnsi" w:eastAsiaTheme="minorEastAsia" w:hAnsiTheme="minorHAnsi" w:cstheme="minorBidi"/>
+          <w:sz w:val="24"/>
+          <w:szCs w:val="22"/>
+        </w:rPr>
+        <w:t>v</w:t>
+      </w:r>
+      <w:r>
+        <w:rPr>
+          <w:rFonts w:asciiTheme="minorHAnsi" w:eastAsiaTheme="minorEastAsia" w:hAnsiTheme="minorHAnsi" w:cstheme="minorBidi"/>
+          <w:sz w:val="24"/>
+          <w:szCs w:val="22"/>
+        </w:rPr>
+        <w:t xml:space="preserve">í </w:t>
+      </w:r>
+      <w:r>
+        <w:rPr>
+          <w:rFonts w:asciiTheme="minorHAnsi" w:eastAsiaTheme="minorEastAsia" w:hAnsiTheme="minorHAnsi" w:cstheme="minorBidi"/>
+          <w:sz w:val="24"/>
+          <w:szCs w:val="22"/>
+        </w:rPr>
+        <w:t>d</w:t>
+      </w:r>
+      <w:r>
+        <w:rPr>
+          <w:rFonts w:asciiTheme="minorHAnsi" w:eastAsiaTheme="minorEastAsia" w:hAnsiTheme="minorHAnsi" w:cstheme="minorBidi"/>
+          <w:sz w:val="24"/>
+          <w:szCs w:val="22"/>
+        </w:rPr>
+        <w:t>ụ</w:t>
+      </w:r>
+      <w:r>
+        <w:rPr>
+          <w:rFonts w:asciiTheme="minorHAnsi" w:eastAsiaTheme="minorEastAsia" w:hAnsiTheme="minorHAnsi" w:cstheme="minorBidi"/>
+          <w:sz w:val="24"/>
+          <w:szCs w:val="22"/>
+        </w:rPr>
+        <w:t xml:space="preserve"> đơn giản như nếu motion sensor </w:t>
+      </w:r>
+      <w:r>
+        <w:rPr>
+          <w:rFonts w:asciiTheme="minorHAnsi" w:eastAsiaTheme="minorEastAsia" w:hAnsiTheme="minorHAnsi" w:cstheme="minorBidi"/>
+          <w:sz w:val="24"/>
+          <w:szCs w:val="22"/>
+        </w:rPr>
+        <w:t>phát hiện được vật thể chuyện động thì</w:t>
+      </w:r>
+      <w:r>
+        <w:rPr>
+          <w:rFonts w:asciiTheme="minorHAnsi" w:eastAsiaTheme="minorEastAsia" w:hAnsiTheme="minorHAnsi" w:cstheme="minorBidi"/>
+          <w:sz w:val="24"/>
+          <w:szCs w:val="22"/>
+        </w:rPr>
+        <w:t xml:space="preserve"> </w:t>
+      </w:r>
+      <w:r>
+        <w:rPr>
+          <w:rFonts w:asciiTheme="minorHAnsi" w:eastAsiaTheme="minorEastAsia" w:hAnsiTheme="minorHAnsi" w:cstheme="minorBidi"/>
+          <w:sz w:val="24"/>
+          <w:szCs w:val="22"/>
+        </w:rPr>
+        <w:t>kịch bản thứ nhất</w:t>
+      </w:r>
+      <w:r>
+        <w:rPr>
+          <w:rFonts w:asciiTheme="minorHAnsi" w:eastAsiaTheme="minorEastAsia" w:hAnsiTheme="minorHAnsi" w:cstheme="minorBidi"/>
+          <w:sz w:val="24"/>
+          <w:szCs w:val="22"/>
+        </w:rPr>
+        <w:t xml:space="preserve"> kêu mở đèn</w:t>
+      </w:r>
+      <w:r>
+        <w:rPr>
+          <w:rFonts w:asciiTheme="minorHAnsi" w:eastAsiaTheme="minorEastAsia" w:hAnsiTheme="minorHAnsi" w:cstheme="minorBidi"/>
+          <w:sz w:val="24"/>
+          <w:szCs w:val="22"/>
+        </w:rPr>
+        <w:t xml:space="preserve"> hành lang lên, kịch bản thứ hai</w:t>
+      </w:r>
+      <w:r>
+        <w:rPr>
+          <w:rFonts w:asciiTheme="minorHAnsi" w:eastAsiaTheme="minorEastAsia" w:hAnsiTheme="minorHAnsi" w:cstheme="minorBidi"/>
+          <w:sz w:val="24"/>
+          <w:szCs w:val="22"/>
+        </w:rPr>
+        <w:t xml:space="preserve"> kêu tắt đèn </w:t>
+      </w:r>
+      <w:r>
+        <w:rPr>
+          <w:rFonts w:asciiTheme="minorHAnsi" w:eastAsiaTheme="minorEastAsia" w:hAnsiTheme="minorHAnsi" w:cstheme="minorBidi"/>
+          <w:sz w:val="24"/>
+          <w:szCs w:val="22"/>
+        </w:rPr>
+        <w:t>hành lang đi</w:t>
+      </w:r>
+      <w:r>
+        <w:rPr>
+          <w:rFonts w:asciiTheme="minorHAnsi" w:eastAsiaTheme="minorEastAsia" w:hAnsiTheme="minorHAnsi" w:cstheme="minorBidi"/>
+          <w:sz w:val="24"/>
+          <w:szCs w:val="22"/>
+        </w:rPr>
+        <w:t>). “Cùng” ở đây ko có nghĩa là giống nhau y hệt ở điều kiện , mà nó còn có thể là</w:t>
       </w:r>
     </w:p>
     <w:p>
@@ -6839,7 +7337,88 @@
           <w:sz w:val="24"/>
           <w:szCs w:val="22"/>
         </w:rPr>
-        <w:t>Trùng khoảng giá trị : vd như nhiệt độ trong khoảng (30,40) thì thực hiện bật đèn 1; nhiệt độ trong khoảng (35,45) thì tắt đèn 1. Ta nhận thấy là 2 khoảng giá trị trên có trùng lắp lẫn nhau và 2 hành động lại đối nghịch nhau=&gt; conflict</w:t>
+        <w:t>Trùng khoảng giá trị : v</w:t>
+      </w:r>
+      <w:r>
+        <w:rPr>
+          <w:rFonts w:asciiTheme="minorHAnsi" w:eastAsiaTheme="minorEastAsia" w:hAnsiTheme="minorHAnsi" w:cstheme="minorBidi"/>
+          <w:sz w:val="24"/>
+          <w:szCs w:val="22"/>
+        </w:rPr>
+        <w:t xml:space="preserve">í </w:t>
+      </w:r>
+      <w:r>
+        <w:rPr>
+          <w:rFonts w:asciiTheme="minorHAnsi" w:eastAsiaTheme="minorEastAsia" w:hAnsiTheme="minorHAnsi" w:cstheme="minorBidi"/>
+          <w:sz w:val="24"/>
+          <w:szCs w:val="22"/>
+        </w:rPr>
+        <w:t>d</w:t>
+      </w:r>
+      <w:r>
+        <w:rPr>
+          <w:rFonts w:asciiTheme="minorHAnsi" w:eastAsiaTheme="minorEastAsia" w:hAnsiTheme="minorHAnsi" w:cstheme="minorBidi"/>
+          <w:sz w:val="24"/>
+          <w:szCs w:val="22"/>
+        </w:rPr>
+        <w:t>ụ</w:t>
+      </w:r>
+      <w:r>
+        <w:rPr>
+          <w:rFonts w:asciiTheme="minorHAnsi" w:eastAsiaTheme="minorEastAsia" w:hAnsiTheme="minorHAnsi" w:cstheme="minorBidi"/>
+          <w:sz w:val="24"/>
+          <w:szCs w:val="22"/>
+        </w:rPr>
+        <w:t xml:space="preserve"> như nhiệt độ trong khoảng (30,40)</w:t>
+      </w:r>
+      <w:r>
+        <w:rPr>
+          <w:rFonts w:asciiTheme="minorHAnsi" w:eastAsiaTheme="minorEastAsia" w:hAnsiTheme="minorHAnsi" w:cstheme="minorBidi"/>
+          <w:sz w:val="24"/>
+          <w:szCs w:val="22"/>
+        </w:rPr>
+        <w:t xml:space="preserve"> độ C</w:t>
+      </w:r>
+      <w:r>
+        <w:rPr>
+          <w:rFonts w:asciiTheme="minorHAnsi" w:eastAsiaTheme="minorEastAsia" w:hAnsiTheme="minorHAnsi" w:cstheme="minorBidi"/>
+          <w:sz w:val="24"/>
+          <w:szCs w:val="22"/>
+        </w:rPr>
+        <w:t xml:space="preserve"> thì thực hiện bật đèn 1; nhiệt độ trong khoảng (35,45) </w:t>
+      </w:r>
+      <w:r>
+        <w:rPr>
+          <w:rFonts w:asciiTheme="minorHAnsi" w:eastAsiaTheme="minorEastAsia" w:hAnsiTheme="minorHAnsi" w:cstheme="minorBidi"/>
+          <w:sz w:val="24"/>
+          <w:szCs w:val="22"/>
+        </w:rPr>
+        <w:t xml:space="preserve">độ C </w:t>
+      </w:r>
+      <w:r>
+        <w:rPr>
+          <w:rFonts w:asciiTheme="minorHAnsi" w:eastAsiaTheme="minorEastAsia" w:hAnsiTheme="minorHAnsi" w:cstheme="minorBidi"/>
+          <w:sz w:val="24"/>
+          <w:szCs w:val="22"/>
+        </w:rPr>
+        <w:t xml:space="preserve">thì tắt đèn 1. Ta nhận </w:t>
+      </w:r>
+      <w:r>
+        <w:rPr>
+          <w:rFonts w:asciiTheme="minorHAnsi" w:eastAsiaTheme="minorEastAsia" w:hAnsiTheme="minorHAnsi" w:cstheme="minorBidi"/>
+          <w:sz w:val="24"/>
+          <w:szCs w:val="22"/>
+        </w:rPr>
+        <w:lastRenderedPageBreak/>
+        <w:t>thấy là 2 khoảng giá trị trên có trùng lắp lẫn nhau và 2 hành động lại đối nghị</w:t>
+      </w:r>
+      <w:r>
+        <w:rPr>
+          <w:rFonts w:asciiTheme="minorHAnsi" w:eastAsiaTheme="minorEastAsia" w:hAnsiTheme="minorHAnsi" w:cstheme="minorBidi"/>
+          <w:sz w:val="24"/>
+          <w:szCs w:val="22"/>
+        </w:rPr>
+        <w:t>ch nhau. Đó là kịch bản bị mâu thuẫn.</w:t>
       </w:r>
     </w:p>
     <w:p>
@@ -6863,7 +7442,47 @@
           <w:sz w:val="24"/>
           <w:szCs w:val="22"/>
         </w:rPr>
-        <w:t>Trùng khoảng thời gian: tương tự như khoảng giá trị trên , còn bây giờ là khoảng thời gian. vd từ (12h40, 15h30) thì bật đèn 1 và từ (15h, 16h) tắt đèn 1 =&gt; conflict</w:t>
+        <w:t>Trùng khoảng thời gian: tương tự như khoảng giá trị trên , còn bây giờ là khoảng thờ</w:t>
+      </w:r>
+      <w:r>
+        <w:rPr>
+          <w:rFonts w:asciiTheme="minorHAnsi" w:eastAsiaTheme="minorEastAsia" w:hAnsiTheme="minorHAnsi" w:cstheme="minorBidi"/>
+          <w:sz w:val="24"/>
+          <w:szCs w:val="22"/>
+        </w:rPr>
+        <w:t xml:space="preserve">i gian. Ví </w:t>
+      </w:r>
+      <w:r>
+        <w:rPr>
+          <w:rFonts w:asciiTheme="minorHAnsi" w:eastAsiaTheme="minorEastAsia" w:hAnsiTheme="minorHAnsi" w:cstheme="minorBidi"/>
+          <w:sz w:val="24"/>
+          <w:szCs w:val="22"/>
+        </w:rPr>
+        <w:t>d</w:t>
+      </w:r>
+      <w:r>
+        <w:rPr>
+          <w:rFonts w:asciiTheme="minorHAnsi" w:eastAsiaTheme="minorEastAsia" w:hAnsiTheme="minorHAnsi" w:cstheme="minorBidi"/>
+          <w:sz w:val="24"/>
+          <w:szCs w:val="22"/>
+        </w:rPr>
+        <w:t>ụ</w:t>
+      </w:r>
+      <w:r>
+        <w:rPr>
+          <w:rFonts w:asciiTheme="minorHAnsi" w:eastAsiaTheme="minorEastAsia" w:hAnsiTheme="minorHAnsi" w:cstheme="minorBidi"/>
+          <w:sz w:val="24"/>
+          <w:szCs w:val="22"/>
+        </w:rPr>
+        <w:t xml:space="preserve"> từ (12h40, 15h30) thì bật đèn 1 và từ (15h, 16h) tắ</w:t>
+      </w:r>
+      <w:r>
+        <w:rPr>
+          <w:rFonts w:asciiTheme="minorHAnsi" w:eastAsiaTheme="minorEastAsia" w:hAnsiTheme="minorHAnsi" w:cstheme="minorBidi"/>
+          <w:sz w:val="24"/>
+          <w:szCs w:val="22"/>
+        </w:rPr>
+        <w:t>t đèn 1…cũng là kịch bản mâu thuẫn.</w:t>
       </w:r>
     </w:p>
     <w:p>
@@ -6885,7 +7504,16 @@
         </w:numPr>
       </w:pPr>
       <w:r>
-        <w:t>Thế nào là kịch bản có khả năng mâu thuẫn? ( potential conflict)</w:t>
+        <w:t>Thế nào là kịch bản có khả năng mâu thuẫ</w:t>
+      </w:r>
+      <w:r>
+        <w:t>n (</w:t>
+      </w:r>
+      <w:r>
+        <w:t>potential conflict)</w:t>
+      </w:r>
+      <w:r>
+        <w:t>?</w:t>
       </w:r>
     </w:p>
     <w:p>
@@ -6904,14 +7532,103 @@
         <w:rPr>
           <w:sz w:val="24"/>
         </w:rPr>
-        <w:t xml:space="preserve">Giả sử ta có script từ (12h40, 15h30) thì tắt đèn 1 và 1 script cũng tắt đèn 1 nhưng có thời gian thực hiện không xác định (ví dụ: khi có gas, khi trời sáng, khi có người, khi </w:t>
-      </w:r>
-      <w:r>
-        <w:rPr>
-          <w:sz w:val="24"/>
-        </w:rPr>
-        <w:lastRenderedPageBreak/>
-        <w:t>nhiệt độ &gt;, &lt;,...)  =&gt; 2 script này vẫn conflict vì thời gian thực hiện script 2 là không xác định , nó có thể là thời điểm nào đó trong ngày và trùng với script đầu tiên.</w:t>
+        <w:t xml:space="preserve">Giả sử ta có </w:t>
+      </w:r>
+      <w:r>
+        <w:rPr>
+          <w:sz w:val="24"/>
+        </w:rPr>
+        <w:t>kịch bản là</w:t>
+      </w:r>
+      <w:r>
+        <w:rPr>
+          <w:sz w:val="24"/>
+        </w:rPr>
+        <w:t xml:space="preserve"> từ (12h40, 15h30) thì tắ</w:t>
+      </w:r>
+      <w:r>
+        <w:rPr>
+          <w:sz w:val="24"/>
+        </w:rPr>
+        <w:t>t đèn 1 và một</w:t>
+      </w:r>
+      <w:r>
+        <w:rPr>
+          <w:sz w:val="24"/>
+        </w:rPr>
+        <w:t xml:space="preserve"> </w:t>
+      </w:r>
+      <w:r>
+        <w:rPr>
+          <w:sz w:val="24"/>
+        </w:rPr>
+        <w:t>kịch bản khác</w:t>
+      </w:r>
+      <w:r>
+        <w:rPr>
+          <w:sz w:val="24"/>
+        </w:rPr>
+        <w:t xml:space="preserve"> cũng tắt đèn 1 nhưng có thời gian thực hiện không xác định (ví dụ: khi có gas, khi trời sáng, khi có người, khi nhiệt độ</w:t>
+      </w:r>
+      <w:r>
+        <w:rPr>
+          <w:sz w:val="24"/>
+        </w:rPr>
+        <w:t xml:space="preserve"> &gt;, &lt;,...). Hai</w:t>
+      </w:r>
+      <w:r>
+        <w:rPr>
+          <w:sz w:val="24"/>
+        </w:rPr>
+        <w:t xml:space="preserve"> </w:t>
+      </w:r>
+      <w:r>
+        <w:rPr>
+          <w:sz w:val="24"/>
+        </w:rPr>
+        <w:t xml:space="preserve">kịch bản trên </w:t>
+      </w:r>
+      <w:r>
+        <w:rPr>
+          <w:sz w:val="24"/>
+        </w:rPr>
+        <w:t xml:space="preserve">vẫn </w:t>
+      </w:r>
+      <w:r>
+        <w:rPr>
+          <w:sz w:val="24"/>
+        </w:rPr>
+        <w:t xml:space="preserve">có khả năng mâu thuẫn </w:t>
+      </w:r>
+      <w:r>
+        <w:rPr>
+          <w:sz w:val="24"/>
+        </w:rPr>
+        <w:t xml:space="preserve">vì thời gian thực hiện </w:t>
+      </w:r>
+      <w:r>
+        <w:rPr>
+          <w:sz w:val="24"/>
+        </w:rPr>
+        <w:t>kịch bản thứ hai</w:t>
+      </w:r>
+      <w:r>
+        <w:rPr>
+          <w:sz w:val="24"/>
+        </w:rPr>
+        <w:t xml:space="preserve"> là không xác định , nó có thể là thời điểm nào đó trong ngày và trùng vớ</w:t>
+      </w:r>
+      <w:r>
+        <w:rPr>
+          <w:sz w:val="24"/>
+        </w:rPr>
+        <w:t>i kịch bản</w:t>
+      </w:r>
+      <w:r>
+        <w:rPr>
+          <w:sz w:val="24"/>
+        </w:rPr>
+        <w:t xml:space="preserve"> đầu tiên.</w:t>
       </w:r>
     </w:p>
     <w:p>
@@ -6930,7 +7647,67 @@
         <w:rPr>
           <w:sz w:val="24"/>
         </w:rPr>
-        <w:t>Nếu script có từ 2 điều kiện lồng nhau trở lên và cùng cách xét conflict như trên, nhưng conflict action được thực hiện khi thỏa condition ở tầng thứ 2 hoặc sâu hơn tính từ ngoài vào thì nó là potential conflict. Ví dụ:</w:t>
+        <w:t xml:space="preserve">Nếu </w:t>
+      </w:r>
+      <w:r>
+        <w:rPr>
+          <w:sz w:val="24"/>
+        </w:rPr>
+        <w:t>kịch bản</w:t>
+      </w:r>
+      <w:r>
+        <w:rPr>
+          <w:sz w:val="24"/>
+        </w:rPr>
+        <w:t xml:space="preserve"> có từ 2 điều kiện lồng nhau trở lên và cùng cách xét </w:t>
+      </w:r>
+      <w:r>
+        <w:rPr>
+          <w:sz w:val="24"/>
+        </w:rPr>
+        <w:t>tính mâu thuẫn</w:t>
+      </w:r>
+      <w:r>
+        <w:rPr>
+          <w:sz w:val="24"/>
+        </w:rPr>
+        <w:t xml:space="preserve"> như trên, nhưng </w:t>
+      </w:r>
+      <w:r>
+        <w:rPr>
+          <w:sz w:val="24"/>
+        </w:rPr>
+        <w:t>hành động mâu thuẫn (counter-action)</w:t>
+      </w:r>
+      <w:r>
+        <w:rPr>
+          <w:sz w:val="24"/>
+        </w:rPr>
+        <w:t xml:space="preserve"> được thực hiện khi thỏa </w:t>
+      </w:r>
+      <w:r>
+        <w:rPr>
+          <w:sz w:val="24"/>
+        </w:rPr>
+        <w:t>điều kiện</w:t>
+      </w:r>
+      <w:r>
+        <w:rPr>
+          <w:sz w:val="24"/>
+        </w:rPr>
+        <w:t xml:space="preserve"> ở tầng thứ 2 hoặc sâu hơn tính từ</w:t>
+      </w:r>
+      <w:r>
+        <w:rPr>
+          <w:sz w:val="24"/>
+        </w:rPr>
+        <w:t xml:space="preserve"> ngoài vào thì nó cũng có khả năng mâu thuẫn</w:t>
+      </w:r>
+      <w:r>
+        <w:rPr>
+          <w:sz w:val="24"/>
+        </w:rPr>
+        <w:t>. Ví dụ:</w:t>
       </w:r>
     </w:p>
     <w:p>
@@ -6950,7 +7727,19 @@
         <w:rPr>
           <w:sz w:val="24"/>
         </w:rPr>
-        <w:t>Script 1: Nếu nhiệt độ lớn hơn 35 độ và nếu đèn 1 tắt thì đèn 2 bật</w:t>
+        <w:t>Kịch bản</w:t>
+      </w:r>
+      <w:r>
+        <w:rPr>
+          <w:sz w:val="24"/>
+        </w:rPr>
+        <w:t xml:space="preserve"> 1: Nếu nhiệt độ lớn hơn 35 độ và nếu đèn 1 tắt thì đèn 2 bật</w:t>
+      </w:r>
+      <w:r>
+        <w:rPr>
+          <w:sz w:val="24"/>
+        </w:rPr>
+        <w:t>.</w:t>
       </w:r>
     </w:p>
     <w:p>
@@ -6970,7 +7759,81 @@
         <w:rPr>
           <w:sz w:val="24"/>
         </w:rPr>
-        <w:t xml:space="preserve">Script 2: Nếu đèn 1 tắt thì đèn 2 tắt =&gt; Chỉ khi nhiệt độ lớn hơn 35 thì 2 script này mới conflict , bình thường thì ta nói chúng là có khả năng conflict </w:t>
+        <w:t>Kịch bản</w:t>
+      </w:r>
+      <w:r>
+        <w:rPr>
+          <w:sz w:val="24"/>
+        </w:rPr>
+        <w:t xml:space="preserve"> 2: Nếu đèn 1 tắt thì đèn 2 tắ</w:t>
+      </w:r>
+      <w:r>
+        <w:rPr>
+          <w:sz w:val="24"/>
+        </w:rPr>
+        <w:t>t.</w:t>
+      </w:r>
+    </w:p>
+    <w:p>
+      <w:pPr>
+        <w:pStyle w:val="ListParagraph"/>
+        <w:numPr>
+          <w:ilvl w:val="0"/>
+          <w:numId w:val="12"/>
+        </w:numPr>
+        <w:spacing w:after="0" w:line="240" w:lineRule="auto"/>
+        <w:textAlignment w:val="baseline"/>
+        <w:rPr>
+          <w:sz w:val="24"/>
+        </w:rPr>
+      </w:pPr>
+      <w:r>
+        <w:rPr>
+          <w:sz w:val="24"/>
+        </w:rPr>
+        <w:t>Ta nhận thấy c</w:t>
+      </w:r>
+      <w:r>
+        <w:rPr>
+          <w:sz w:val="24"/>
+        </w:rPr>
+        <w:t xml:space="preserve">hỉ khi nhiệt độ lớn hơn 35 thì 2 </w:t>
+      </w:r>
+      <w:r>
+        <w:rPr>
+          <w:sz w:val="24"/>
+        </w:rPr>
+        <w:t>kịch bản</w:t>
+      </w:r>
+      <w:r>
+        <w:rPr>
+          <w:sz w:val="24"/>
+        </w:rPr>
+        <w:t xml:space="preserve"> này mới </w:t>
+      </w:r>
+      <w:r>
+        <w:rPr>
+          <w:sz w:val="24"/>
+        </w:rPr>
+        <w:t>xảy ra mâu thuẫn</w:t>
+      </w:r>
+      <w:r>
+        <w:rPr>
+          <w:sz w:val="24"/>
+        </w:rPr>
+        <w:t xml:space="preserve">, bình thường thì ta nói chúng là có khả năng </w:t>
+      </w:r>
+      <w:r>
+        <w:rPr>
+          <w:sz w:val="24"/>
+        </w:rPr>
+        <w:t>mâu thuẫn mà thôi.</w:t>
+      </w:r>
+      <w:r>
+        <w:rPr>
+          <w:sz w:val="24"/>
+        </w:rPr>
+        <w:t xml:space="preserve"> </w:t>
       </w:r>
     </w:p>
     <w:p>
@@ -6983,6 +7846,26 @@
       </w:pPr>
       <w:r>
         <w:t>Module này đã đóng góp gì trong việc ngăn chặn xảy ra mâu thuẫn các kịch bản ( cả đơn giản lẫn phức tạp )</w:t>
+      </w:r>
+    </w:p>
+    <w:p>
+      <w:r>
+        <w:t>Kịch bản hợp lệ sẽ là kịch bản không tự mâu thuẫn với chính nó, cũng như không mâu thuẫn</w:t>
+      </w:r>
+      <w:r>
+        <w:t xml:space="preserve"> hay có khả năng mâu thuẫn</w:t>
+      </w:r>
+      <w:r>
+        <w:t xml:space="preserve"> với các kịch bản khác sẵn có trong nhà ấy</w:t>
+      </w:r>
+      <w:r>
+        <w:t>, xét về mặt hiện thực của nhóm tính đến thời điểm hiện tại</w:t>
+      </w:r>
+      <w:r>
+        <w:t>.</w:t>
+      </w:r>
+      <w:r>
+        <w:t xml:space="preserve"> Trong tương lai, nhóm đề xuất kịch bản có khả năng mâu thuẫn vẫn là kịch bản hợp lệ và chúng sẽ được quản lý bởi độ ưu tiên riêng biệt. Ở mục thảo luận, nhóm xin đề xuất phương pháp quản lý kịch bản cùng với độ ưu tiên.</w:t>
       </w:r>
     </w:p>
     <w:p>
@@ -7336,6 +8219,7 @@
           <w:sz w:val="24"/>
           <w:szCs w:val="24"/>
         </w:rPr>
+        <w:lastRenderedPageBreak/>
         <w:t>Cách giải quyết:</w:t>
       </w:r>
     </w:p>
@@ -7778,7 +8662,6 @@
           <w:sz w:val="24"/>
           <w:szCs w:val="24"/>
         </w:rPr>
-        <w:lastRenderedPageBreak/>
         <w:t xml:space="preserve">2. From </w:t>
       </w:r>
       <w:r>
@@ -8336,7 +9219,6 @@
           <w:color w:val="000000"/>
           <w:sz w:val="24"/>
         </w:rPr>
-        <w:lastRenderedPageBreak/>
         <w:t>Bật đèn, tắt đèn</w:t>
       </w:r>
     </w:p>
@@ -10142,7 +11024,6 @@
                 <w:color w:val="000000" w:themeColor="text1"/>
                 <w:sz w:val="24"/>
               </w:rPr>
-              <w:lastRenderedPageBreak/>
               <w:t>Enabled/</w:t>
             </w:r>
           </w:p>
@@ -11131,6 +12012,7 @@
                 <w:color w:val="000000"/>
                 <w:sz w:val="24"/>
               </w:rPr>
+              <w:lastRenderedPageBreak/>
               <w:t>Delete script in one specific mode</w:t>
             </w:r>
           </w:p>
@@ -11764,7 +12646,6 @@
                 <w:color w:val="000000"/>
                 <w:sz w:val="24"/>
               </w:rPr>
-              <w:lastRenderedPageBreak/>
               <w:t>device: Device</w:t>
             </w:r>
           </w:p>
@@ -11798,7 +12679,6 @@
                 <w:color w:val="000000"/>
                 <w:sz w:val="24"/>
               </w:rPr>
-              <w:lastRenderedPageBreak/>
               <w:t>HTTP Status OK 201 if successful</w:t>
             </w:r>
           </w:p>
@@ -11853,7 +12733,6 @@
                 <w:color w:val="FF0000"/>
                 <w:sz w:val="24"/>
               </w:rPr>
-              <w:lastRenderedPageBreak/>
               <w:t>devices/4</w:t>
             </w:r>
           </w:p>
@@ -11889,7 +12768,6 @@
                 <w:color w:val="000000"/>
                 <w:sz w:val="24"/>
               </w:rPr>
-              <w:lastRenderedPageBreak/>
               <w:t>Get all valid GPIO pins</w:t>
             </w:r>
           </w:p>
@@ -12869,6 +13747,7 @@
                 <w:color w:val="000000"/>
                 <w:sz w:val="24"/>
               </w:rPr>
+              <w:lastRenderedPageBreak/>
               <w:t>to update enabled = true</w:t>
             </w:r>
           </w:p>
@@ -12902,6 +13781,7 @@
                 <w:color w:val="000000"/>
                 <w:sz w:val="24"/>
               </w:rPr>
+              <w:lastRenderedPageBreak/>
               <w:t>HTTP Status OK 204 if successful</w:t>
             </w:r>
           </w:p>
@@ -12940,6 +13820,7 @@
                 <w:color w:val="000000"/>
                 <w:sz w:val="24"/>
               </w:rPr>
+              <w:lastRenderedPageBreak/>
               <w:t>Get list home of one user</w:t>
             </w:r>
           </w:p>
@@ -13328,7 +14209,6 @@
                 <w:color w:val="000000"/>
                 <w:sz w:val="24"/>
               </w:rPr>
-              <w:lastRenderedPageBreak/>
               <w:t>Delete mode</w:t>
             </w:r>
           </w:p>
@@ -14652,6 +15532,7 @@
                 <w:color w:val="000000"/>
                 <w:sz w:val="24"/>
               </w:rPr>
+              <w:lastRenderedPageBreak/>
               <w:t>Fullname</w:t>
             </w:r>
           </w:p>
@@ -14703,6 +15584,7 @@
                 <w:color w:val="000000"/>
                 <w:sz w:val="24"/>
               </w:rPr>
+              <w:lastRenderedPageBreak/>
               <w:t>Return: User’s activation link</w:t>
             </w:r>
           </w:p>
@@ -14775,6 +15657,7 @@
                 <w:color w:val="000000"/>
                 <w:sz w:val="24"/>
               </w:rPr>
+              <w:lastRenderedPageBreak/>
               <w:t>-3: EMAIL_ALREADY_EXISTED</w:t>
             </w:r>
           </w:p>
@@ -14885,6 +15768,7 @@
                 <w:color w:val="000000"/>
                 <w:sz w:val="24"/>
               </w:rPr>
+              <w:lastRenderedPageBreak/>
               <w:t>Activate user</w:t>
             </w:r>
           </w:p>
@@ -15326,7 +16210,6 @@
                 <w:color w:val="000000" w:themeColor="text1"/>
                 <w:sz w:val="24"/>
               </w:rPr>
-              <w:lastRenderedPageBreak/>
               <w:t>Get list device id in script</w:t>
             </w:r>
           </w:p>
@@ -15681,6 +16564,7 @@
     </w:p>
     <w:p>
       <w:r>
+        <w:lastRenderedPageBreak/>
         <w:t xml:space="preserve">[3] </w:t>
       </w:r>
       <w:hyperlink r:id="rId21" w:history="1">
@@ -15817,7 +16701,7 @@
           <w:rPr>
             <w:noProof/>
           </w:rPr>
-          <w:t>24</w:t>
+          <w:t>25</w:t>
         </w:r>
         <w:r>
           <w:fldChar w:fldCharType="end"/>
@@ -18084,95 +18968,9 @@
     </w:lvl>
   </w:abstractNum>
   <w:abstractNum w:abstractNumId="19">
-    <w:nsid w:val="5FDC4040"/>
-    <w:multiLevelType w:val="multilevel"/>
-    <w:tmpl w:val="B3C4F274"/>
-    <w:lvl w:ilvl="0">
-      <w:start w:val="1"/>
-      <w:numFmt w:val="decimal"/>
-      <w:lvlText w:val="%1"/>
-      <w:lvlJc w:val="left"/>
-      <w:pPr>
-        <w:ind w:left="432" w:hanging="432"/>
-      </w:pPr>
-    </w:lvl>
-    <w:lvl w:ilvl="1">
-      <w:start w:val="1"/>
-      <w:numFmt w:val="decimal"/>
-      <w:lvlText w:val="%1.%2"/>
-      <w:lvlJc w:val="left"/>
-      <w:pPr>
-        <w:ind w:left="2286" w:hanging="576"/>
-      </w:pPr>
-    </w:lvl>
-    <w:lvl w:ilvl="2">
-      <w:start w:val="1"/>
-      <w:numFmt w:val="decimal"/>
-      <w:lvlText w:val="%1.%2.%3"/>
-      <w:lvlJc w:val="left"/>
-      <w:pPr>
-        <w:ind w:left="720" w:hanging="720"/>
-      </w:pPr>
-    </w:lvl>
-    <w:lvl w:ilvl="3">
-      <w:start w:val="1"/>
-      <w:numFmt w:val="decimal"/>
-      <w:lvlText w:val="%1.%2.%3.%4"/>
-      <w:lvlJc w:val="left"/>
-      <w:pPr>
-        <w:ind w:left="864" w:hanging="864"/>
-      </w:pPr>
-    </w:lvl>
-    <w:lvl w:ilvl="4">
-      <w:start w:val="1"/>
-      <w:numFmt w:val="decimal"/>
-      <w:lvlText w:val="%1.%2.%3.%4.%5"/>
-      <w:lvlJc w:val="left"/>
-      <w:pPr>
-        <w:ind w:left="1008" w:hanging="1008"/>
-      </w:pPr>
-    </w:lvl>
-    <w:lvl w:ilvl="5">
-      <w:start w:val="1"/>
-      <w:numFmt w:val="decimal"/>
-      <w:lvlText w:val="%1.%2.%3.%4.%5.%6"/>
-      <w:lvlJc w:val="left"/>
-      <w:pPr>
-        <w:ind w:left="1152" w:hanging="1152"/>
-      </w:pPr>
-    </w:lvl>
-    <w:lvl w:ilvl="6">
-      <w:start w:val="1"/>
-      <w:numFmt w:val="decimal"/>
-      <w:lvlText w:val="%1.%2.%3.%4.%5.%6.%7"/>
-      <w:lvlJc w:val="left"/>
-      <w:pPr>
-        <w:ind w:left="1296" w:hanging="1296"/>
-      </w:pPr>
-    </w:lvl>
-    <w:lvl w:ilvl="7">
-      <w:start w:val="1"/>
-      <w:numFmt w:val="decimal"/>
-      <w:lvlText w:val="%1.%2.%3.%4.%5.%6.%7.%8"/>
-      <w:lvlJc w:val="left"/>
-      <w:pPr>
-        <w:ind w:left="1440" w:hanging="1440"/>
-      </w:pPr>
-    </w:lvl>
-    <w:lvl w:ilvl="8">
-      <w:start w:val="1"/>
-      <w:numFmt w:val="decimal"/>
-      <w:lvlText w:val="%1.%2.%3.%4.%5.%6.%7.%8.%9"/>
-      <w:lvlJc w:val="left"/>
-      <w:pPr>
-        <w:ind w:left="1584" w:hanging="1584"/>
-      </w:pPr>
-    </w:lvl>
-  </w:abstractNum>
-  <w:abstractNum w:abstractNumId="20">
-    <w:nsid w:val="63516A36"/>
+    <w:nsid w:val="5A8D2CEE"/>
     <w:multiLevelType w:val="hybridMultilevel"/>
-    <w:tmpl w:val="DF345C2E"/>
+    <w:tmpl w:val="E8FEF640"/>
     <w:lvl w:ilvl="0" w:tplc="04090001">
       <w:start w:val="1"/>
       <w:numFmt w:val="bullet"/>
@@ -18282,10 +19080,96 @@
       </w:rPr>
     </w:lvl>
   </w:abstractNum>
+  <w:abstractNum w:abstractNumId="20">
+    <w:nsid w:val="5FDC4040"/>
+    <w:multiLevelType w:val="multilevel"/>
+    <w:tmpl w:val="B3C4F274"/>
+    <w:lvl w:ilvl="0">
+      <w:start w:val="1"/>
+      <w:numFmt w:val="decimal"/>
+      <w:lvlText w:val="%1"/>
+      <w:lvlJc w:val="left"/>
+      <w:pPr>
+        <w:ind w:left="432" w:hanging="432"/>
+      </w:pPr>
+    </w:lvl>
+    <w:lvl w:ilvl="1">
+      <w:start w:val="1"/>
+      <w:numFmt w:val="decimal"/>
+      <w:lvlText w:val="%1.%2"/>
+      <w:lvlJc w:val="left"/>
+      <w:pPr>
+        <w:ind w:left="2286" w:hanging="576"/>
+      </w:pPr>
+    </w:lvl>
+    <w:lvl w:ilvl="2">
+      <w:start w:val="1"/>
+      <w:numFmt w:val="decimal"/>
+      <w:lvlText w:val="%1.%2.%3"/>
+      <w:lvlJc w:val="left"/>
+      <w:pPr>
+        <w:ind w:left="720" w:hanging="720"/>
+      </w:pPr>
+    </w:lvl>
+    <w:lvl w:ilvl="3">
+      <w:start w:val="1"/>
+      <w:numFmt w:val="decimal"/>
+      <w:lvlText w:val="%1.%2.%3.%4"/>
+      <w:lvlJc w:val="left"/>
+      <w:pPr>
+        <w:ind w:left="864" w:hanging="864"/>
+      </w:pPr>
+    </w:lvl>
+    <w:lvl w:ilvl="4">
+      <w:start w:val="1"/>
+      <w:numFmt w:val="decimal"/>
+      <w:lvlText w:val="%1.%2.%3.%4.%5"/>
+      <w:lvlJc w:val="left"/>
+      <w:pPr>
+        <w:ind w:left="1008" w:hanging="1008"/>
+      </w:pPr>
+    </w:lvl>
+    <w:lvl w:ilvl="5">
+      <w:start w:val="1"/>
+      <w:numFmt w:val="decimal"/>
+      <w:lvlText w:val="%1.%2.%3.%4.%5.%6"/>
+      <w:lvlJc w:val="left"/>
+      <w:pPr>
+        <w:ind w:left="1152" w:hanging="1152"/>
+      </w:pPr>
+    </w:lvl>
+    <w:lvl w:ilvl="6">
+      <w:start w:val="1"/>
+      <w:numFmt w:val="decimal"/>
+      <w:lvlText w:val="%1.%2.%3.%4.%5.%6.%7"/>
+      <w:lvlJc w:val="left"/>
+      <w:pPr>
+        <w:ind w:left="1296" w:hanging="1296"/>
+      </w:pPr>
+    </w:lvl>
+    <w:lvl w:ilvl="7">
+      <w:start w:val="1"/>
+      <w:numFmt w:val="decimal"/>
+      <w:lvlText w:val="%1.%2.%3.%4.%5.%6.%7.%8"/>
+      <w:lvlJc w:val="left"/>
+      <w:pPr>
+        <w:ind w:left="1440" w:hanging="1440"/>
+      </w:pPr>
+    </w:lvl>
+    <w:lvl w:ilvl="8">
+      <w:start w:val="1"/>
+      <w:numFmt w:val="decimal"/>
+      <w:lvlText w:val="%1.%2.%3.%4.%5.%6.%7.%8.%9"/>
+      <w:lvlJc w:val="left"/>
+      <w:pPr>
+        <w:ind w:left="1584" w:hanging="1584"/>
+      </w:pPr>
+    </w:lvl>
+  </w:abstractNum>
   <w:abstractNum w:abstractNumId="21">
-    <w:nsid w:val="6CBC49E0"/>
+    <w:nsid w:val="63516A36"/>
     <w:multiLevelType w:val="hybridMultilevel"/>
-    <w:tmpl w:val="C48A73F0"/>
+    <w:tmpl w:val="DF345C2E"/>
     <w:lvl w:ilvl="0" w:tplc="04090001">
       <w:start w:val="1"/>
       <w:numFmt w:val="bullet"/>
@@ -18396,6 +19280,119 @@
     </w:lvl>
   </w:abstractNum>
   <w:abstractNum w:abstractNumId="22">
+    <w:nsid w:val="6CBC49E0"/>
+    <w:multiLevelType w:val="hybridMultilevel"/>
+    <w:tmpl w:val="C48A73F0"/>
+    <w:lvl w:ilvl="0" w:tplc="04090001">
+      <w:start w:val="1"/>
+      <w:numFmt w:val="bullet"/>
+      <w:lvlText w:val=""/>
+      <w:lvlJc w:val="left"/>
+      <w:pPr>
+        <w:ind w:left="720" w:hanging="360"/>
+      </w:pPr>
+      <w:rPr>
+        <w:rFonts w:ascii="Symbol" w:hAnsi="Symbol" w:hint="default"/>
+      </w:rPr>
+    </w:lvl>
+    <w:lvl w:ilvl="1" w:tplc="04090003" w:tentative="1">
+      <w:start w:val="1"/>
+      <w:numFmt w:val="bullet"/>
+      <w:lvlText w:val="o"/>
+      <w:lvlJc w:val="left"/>
+      <w:pPr>
+        <w:ind w:left="1440" w:hanging="360"/>
+      </w:pPr>
+      <w:rPr>
+        <w:rFonts w:ascii="Courier New" w:hAnsi="Courier New" w:cs="Courier New" w:hint="default"/>
+      </w:rPr>
+    </w:lvl>
+    <w:lvl w:ilvl="2" w:tplc="04090005" w:tentative="1">
+      <w:start w:val="1"/>
+      <w:numFmt w:val="bullet"/>
+      <w:lvlText w:val=""/>
+      <w:lvlJc w:val="left"/>
+      <w:pPr>
+        <w:ind w:left="2160" w:hanging="360"/>
+      </w:pPr>
+      <w:rPr>
+        <w:rFonts w:ascii="Wingdings" w:hAnsi="Wingdings" w:hint="default"/>
+      </w:rPr>
+    </w:lvl>
+    <w:lvl w:ilvl="3" w:tplc="04090001" w:tentative="1">
+      <w:start w:val="1"/>
+      <w:numFmt w:val="bullet"/>
+      <w:lvlText w:val=""/>
+      <w:lvlJc w:val="left"/>
+      <w:pPr>
+        <w:ind w:left="2880" w:hanging="360"/>
+      </w:pPr>
+      <w:rPr>
+        <w:rFonts w:ascii="Symbol" w:hAnsi="Symbol" w:hint="default"/>
+      </w:rPr>
+    </w:lvl>
+    <w:lvl w:ilvl="4" w:tplc="04090003" w:tentative="1">
+      <w:start w:val="1"/>
+      <w:numFmt w:val="bullet"/>
+      <w:lvlText w:val="o"/>
+      <w:lvlJc w:val="left"/>
+      <w:pPr>
+        <w:ind w:left="3600" w:hanging="360"/>
+      </w:pPr>
+      <w:rPr>
+        <w:rFonts w:ascii="Courier New" w:hAnsi="Courier New" w:cs="Courier New" w:hint="default"/>
+      </w:rPr>
+    </w:lvl>
+    <w:lvl w:ilvl="5" w:tplc="04090005" w:tentative="1">
+      <w:start w:val="1"/>
+      <w:numFmt w:val="bullet"/>
+      <w:lvlText w:val=""/>
+      <w:lvlJc w:val="left"/>
+      <w:pPr>
+        <w:ind w:left="4320" w:hanging="360"/>
+      </w:pPr>
+      <w:rPr>
+        <w:rFonts w:ascii="Wingdings" w:hAnsi="Wingdings" w:hint="default"/>
+      </w:rPr>
+    </w:lvl>
+    <w:lvl w:ilvl="6" w:tplc="04090001" w:tentative="1">
+      <w:start w:val="1"/>
+      <w:numFmt w:val="bullet"/>
+      <w:lvlText w:val=""/>
+      <w:lvlJc w:val="left"/>
+      <w:pPr>
+        <w:ind w:left="5040" w:hanging="360"/>
+      </w:pPr>
+      <w:rPr>
+        <w:rFonts w:ascii="Symbol" w:hAnsi="Symbol" w:hint="default"/>
+      </w:rPr>
+    </w:lvl>
+    <w:lvl w:ilvl="7" w:tplc="04090003" w:tentative="1">
+      <w:start w:val="1"/>
+      <w:numFmt w:val="bullet"/>
+      <w:lvlText w:val="o"/>
+      <w:lvlJc w:val="left"/>
+      <w:pPr>
+        <w:ind w:left="5760" w:hanging="360"/>
+      </w:pPr>
+      <w:rPr>
+        <w:rFonts w:ascii="Courier New" w:hAnsi="Courier New" w:cs="Courier New" w:hint="default"/>
+      </w:rPr>
+    </w:lvl>
+    <w:lvl w:ilvl="8" w:tplc="04090005" w:tentative="1">
+      <w:start w:val="1"/>
+      <w:numFmt w:val="bullet"/>
+      <w:lvlText w:val=""/>
+      <w:lvlJc w:val="left"/>
+      <w:pPr>
+        <w:ind w:left="6480" w:hanging="360"/>
+      </w:pPr>
+      <w:rPr>
+        <w:rFonts w:ascii="Wingdings" w:hAnsi="Wingdings" w:hint="default"/>
+      </w:rPr>
+    </w:lvl>
+  </w:abstractNum>
+  <w:abstractNum w:abstractNumId="23">
     <w:nsid w:val="6D2C7596"/>
     <w:multiLevelType w:val="multilevel"/>
     <w:tmpl w:val="7F0A3740"/>
@@ -18508,7 +19505,7 @@
       </w:rPr>
     </w:lvl>
   </w:abstractNum>
-  <w:abstractNum w:abstractNumId="23">
+  <w:abstractNum w:abstractNumId="24">
     <w:nsid w:val="7D810515"/>
     <w:multiLevelType w:val="multilevel"/>
     <w:tmpl w:val="355A40DE"/>
@@ -18622,7 +19619,7 @@
     </w:lvl>
   </w:abstractNum>
   <w:num w:numId="1">
-    <w:abstractNumId w:val="19"/>
+    <w:abstractNumId w:val="20"/>
   </w:num>
   <w:num w:numId="2">
     <w:abstractNumId w:val="13"/>
@@ -18652,10 +19649,10 @@
     <w:abstractNumId w:val="10"/>
   </w:num>
   <w:num w:numId="11">
-    <w:abstractNumId w:val="23"/>
+    <w:abstractNumId w:val="24"/>
   </w:num>
   <w:num w:numId="12">
-    <w:abstractNumId w:val="22"/>
+    <w:abstractNumId w:val="23"/>
   </w:num>
   <w:num w:numId="13">
     <w:abstractNumId w:val="0"/>
@@ -18697,7 +19694,7 @@
     <w:abstractNumId w:val="4"/>
   </w:num>
   <w:num w:numId="26">
-    <w:abstractNumId w:val="20"/>
+    <w:abstractNumId w:val="21"/>
   </w:num>
   <w:num w:numId="27">
     <w:abstractNumId w:val="11"/>
@@ -18712,13 +19709,16 @@
     <w:abstractNumId w:val="1"/>
   </w:num>
   <w:num w:numId="31">
-    <w:abstractNumId w:val="21"/>
+    <w:abstractNumId w:val="22"/>
   </w:num>
   <w:num w:numId="32">
     <w:abstractNumId w:val="14"/>
   </w:num>
   <w:num w:numId="33">
     <w:abstractNumId w:val="3"/>
+  </w:num>
+  <w:num w:numId="34">
+    <w:abstractNumId w:val="19"/>
   </w:num>
 </w:numbering>
 </file>
@@ -21544,7 +22544,7 @@
 </file>
 
 <file path=customXml/itemProps1.xml><?xml version="1.0" encoding="utf-8"?>
-<ds:datastoreItem xmlns:ds="http://schemas.openxmlformats.org/officeDocument/2006/customXml" ds:itemID="{809CF050-660E-4241-BCCC-4B4D33103AAE}">
+<ds:datastoreItem xmlns:ds="http://schemas.openxmlformats.org/officeDocument/2006/customXml" ds:itemID="{F1991F1D-65BE-4A8D-88BB-EFE884086EB2}">
   <ds:schemaRefs>
     <ds:schemaRef ds:uri="http://schemas.openxmlformats.org/officeDocument/2006/bibliography"/>
   </ds:schemaRefs>

--- a/Documents/Bao_Cao_LVTN/Back-end/Vinh-LVTN.docx
+++ b/Documents/Bao_Cao_LVTN/Back-end/Vinh-LVTN.docx
@@ -154,27 +154,83 @@
         <w:rPr>
           <w:sz w:val="24"/>
         </w:rPr>
-        <w:t xml:space="preserve">Quay lại với yêu cầu được đặt ra từ hệ thống, người dùng có thể có nhiều ngôi nhà. Trong mỗi ngôi nhà sẽ điều khiển nhiều thiết bị khác nhau thuộc nhiều loại khác nhau. Mỗi thiết bị có thể có nhiều kịch bản để tự động hóa chúng. Kịch bản được đặc tả theo dạng điều kiện – hành động, nghĩa là dưới điều kiện nào đó do người dùng quyết định thì sẽ có những hành động tương ứng xảy ra . Những kịch bản sẽ hoặc thuộc dạng đơn giản ( bao gồm 1 điều kiện , 1 hành động ) , hoặc dạng phức tạp mà người dùng có thể tự tạo theo ý muốn riêng của mình. Hơn nữa, với mỗi ngôi nhà có thể có nhiều chế độ quản lý nhưng tại 1 thời điểm chỉ có 1 chế độ </w:t>
+        <w:t xml:space="preserve">Quay lại với yêu cầu được đặt ra từ hệ thống, người dùng có thể có nhiều ngôi nhà. Trong mỗi ngôi nhà sẽ điều khiển nhiều thiết bị khác nhau thuộc nhiều loại khác nhau. Mỗi thiết bị có thể có nhiều kịch bản để tự động hóa chúng. Kịch bản được đặc tả theo dạng điều kiện – hành động, nghĩa là dưới điều kiện nào đó do người dùng quyết định thì sẽ có những hành động tương ứng xảy </w:t>
+      </w:r>
+      <w:proofErr w:type="gramStart"/>
+      <w:r>
+        <w:rPr>
+          <w:sz w:val="24"/>
+        </w:rPr>
+        <w:t>ra .</w:t>
+      </w:r>
+      <w:proofErr w:type="gramEnd"/>
+      <w:r>
+        <w:rPr>
+          <w:sz w:val="24"/>
+        </w:rPr>
+        <w:t xml:space="preserve"> Những kịch bản sẽ hoặc thuộc dạng đơn giản </w:t>
+      </w:r>
+      <w:proofErr w:type="gramStart"/>
+      <w:r>
+        <w:rPr>
+          <w:sz w:val="24"/>
+        </w:rPr>
+        <w:t>( bao</w:t>
+      </w:r>
+      <w:proofErr w:type="gramEnd"/>
+      <w:r>
+        <w:rPr>
+          <w:sz w:val="24"/>
+        </w:rPr>
+        <w:t xml:space="preserve"> gồm 1 điều kiện , 1 hành động ) , hoặc dạng phức tạp mà người dùng có thể tự tạo theo ý muốn riêng của mình. Hơn nữa, với mỗi ngôi nhà có thể có nhiều chế độ quản lý nhưng tại 1 thời điểm chỉ có 1 chế độ </w:t>
       </w:r>
       <w:r>
         <w:rPr>
           <w:sz w:val="24"/>
         </w:rPr>
         <w:lastRenderedPageBreak/>
-        <w:t>được kích hoạt , ví dụ như chế độ đi vắng thì sẽ có những kịch bản riêng , còn với chế độ ở nhà sẽ là bộ kịch bản khác nhằm giúp người dùng tiện lợi trong việc quản lý căn nhà của mình ở nhiều hoàn cảnh khác nhau.</w:t>
-      </w:r>
-    </w:p>
-    <w:p>
-      <w:pPr>
-        <w:rPr>
-          <w:sz w:val="24"/>
-        </w:rPr>
-      </w:pPr>
-      <w:r>
-        <w:rPr>
-          <w:sz w:val="24"/>
-        </w:rPr>
-        <w:t>Với cách thiết kế như trên , hệ thống có những đặc điểm</w:t>
+        <w:t xml:space="preserve">được kích </w:t>
+      </w:r>
+      <w:proofErr w:type="gramStart"/>
+      <w:r>
+        <w:rPr>
+          <w:sz w:val="24"/>
+        </w:rPr>
+        <w:t>hoạt ,</w:t>
+      </w:r>
+      <w:proofErr w:type="gramEnd"/>
+      <w:r>
+        <w:rPr>
+          <w:sz w:val="24"/>
+        </w:rPr>
+        <w:t xml:space="preserve"> ví dụ như chế độ đi vắng thì sẽ có những kịch bản riêng , còn với chế độ ở nhà sẽ là bộ kịch bản khác nhằm giúp người dùng tiện lợi trong việc quản lý căn nhà của mình ở nhiều hoàn cảnh khác nhau.</w:t>
+      </w:r>
+    </w:p>
+    <w:p>
+      <w:pPr>
+        <w:rPr>
+          <w:sz w:val="24"/>
+        </w:rPr>
+      </w:pPr>
+      <w:r>
+        <w:rPr>
+          <w:sz w:val="24"/>
+        </w:rPr>
+        <w:t xml:space="preserve">Với cách thiết kế như </w:t>
+      </w:r>
+      <w:proofErr w:type="gramStart"/>
+      <w:r>
+        <w:rPr>
+          <w:sz w:val="24"/>
+        </w:rPr>
+        <w:t>trên ,</w:t>
+      </w:r>
+      <w:proofErr w:type="gramEnd"/>
+      <w:r>
+        <w:rPr>
+          <w:sz w:val="24"/>
+        </w:rPr>
+        <w:t xml:space="preserve"> hệ thống có những đặc điểm</w:t>
       </w:r>
     </w:p>
     <w:p>
@@ -1024,8 +1080,16 @@
         <w:rPr>
           <w:sz w:val="24"/>
         </w:rPr>
-        <w:t>được hiện thực hoàn toàn dựa trên ngôn ngữ Java và tận dụng sức mạnh từ Spring</w:t>
-      </w:r>
+        <w:t xml:space="preserve">được hiện thực hoàn toàn dựa trên ngôn ngữ Java và tận dụng sức mạnh từ </w:t>
+      </w:r>
+      <w:proofErr w:type="gramStart"/>
+      <w:r>
+        <w:rPr>
+          <w:sz w:val="24"/>
+        </w:rPr>
+        <w:t>Spring</w:t>
+      </w:r>
+      <w:proofErr w:type="gramEnd"/>
       <w:r>
         <w:rPr>
           <w:sz w:val="24"/>
@@ -1060,8 +1124,9 @@
           <w:szCs w:val="18"/>
           <w:shd w:val="clear" w:color="auto" w:fill="FFFFFF"/>
         </w:rPr>
-        <w:t>Bằng cách sử dụng framework Spring, việc giao tiếp giữa client và server, cũng như là server với database trở nên dễ dàng hơn.</w:t>
-      </w:r>
+        <w:t xml:space="preserve">Bằng cách sử dụng framework </w:t>
+      </w:r>
+      <w:proofErr w:type="gramStart"/>
       <w:r>
         <w:rPr>
           <w:rFonts w:ascii="Arial" w:hAnsi="Arial" w:cs="Arial"/>
@@ -1070,15 +1135,10 @@
           <w:szCs w:val="18"/>
           <w:shd w:val="clear" w:color="auto" w:fill="FFFFFF"/>
         </w:rPr>
-        <w:t xml:space="preserve"> Hơn thế nữa, </w:t>
-      </w:r>
-      <w:r>
-        <w:t>với đặc trưng của ứng dụng hiện tại là dùng những kịch bản quản lý tự động thiết bị trong nhà, không cần real time(như ứng dụng chat, stream video …) và chỉ gửi yêu cầu tại một số thời điểm, với tần suất nhỏ nên nhóm lựa chọn dùng RESTful web service, xây dựng những API cho client có thể giao tiếp và truy xuất tài nguyên từ server một cách thuận tiện.</w:t>
-      </w:r>
-    </w:p>
-    <w:p/>
-    <w:p>
-      <w:pPr>
+        <w:t>Spring</w:t>
+      </w:r>
+      <w:proofErr w:type="gramEnd"/>
+      <w:r>
         <w:rPr>
           <w:rFonts w:ascii="Arial" w:hAnsi="Arial" w:cs="Arial"/>
           <w:color w:val="333333"/>
@@ -1086,19 +1146,9 @@
           <w:szCs w:val="18"/>
           <w:shd w:val="clear" w:color="auto" w:fill="FFFFFF"/>
         </w:rPr>
-      </w:pPr>
-    </w:p>
-    <w:p>
-      <w:pPr>
-        <w:pStyle w:val="Heading3"/>
-      </w:pPr>
-      <w:r>
-        <w:lastRenderedPageBreak/>
-        <w:t>Spring framework</w:t>
-      </w:r>
-    </w:p>
-    <w:p>
-      <w:pPr>
+        <w:t>, việc giao tiếp giữa client và server, cũng như là server với database trở nên dễ dàng hơn.</w:t>
+      </w:r>
+      <w:r>
         <w:rPr>
           <w:rFonts w:ascii="Arial" w:hAnsi="Arial" w:cs="Arial"/>
           <w:color w:val="333333"/>
@@ -1106,8 +1156,23 @@
           <w:szCs w:val="18"/>
           <w:shd w:val="clear" w:color="auto" w:fill="FFFFFF"/>
         </w:rPr>
-      </w:pPr>
-      <w:r>
+        <w:t xml:space="preserve"> Hơn thế nữa, </w:t>
+      </w:r>
+      <w:r>
+        <w:t xml:space="preserve">với đặc trưng của ứng dụng hiện tại là dùng những kịch bản quản lý tự động thiết bị trong nhà, không cần real </w:t>
+      </w:r>
+      <w:proofErr w:type="gramStart"/>
+      <w:r>
+        <w:t>time(</w:t>
+      </w:r>
+      <w:proofErr w:type="gramEnd"/>
+      <w:r>
+        <w:t>như ứng dụng chat, stream video …) và chỉ gửi yêu cầu tại một số thời điểm, với tần suất nhỏ nên nhóm lựa chọn dùng RESTful web service, xây dựng những API cho client có thể giao tiếp và truy xuất tài nguyên từ server một cách thuận tiện.</w:t>
+      </w:r>
+    </w:p>
+    <w:p/>
+    <w:p>
+      <w:pPr>
         <w:rPr>
           <w:rFonts w:ascii="Arial" w:hAnsi="Arial" w:cs="Arial"/>
           <w:color w:val="333333"/>
@@ -1115,9 +1180,19 @@
           <w:szCs w:val="18"/>
           <w:shd w:val="clear" w:color="auto" w:fill="FFFFFF"/>
         </w:rPr>
-        <w:t>Hai khái niệm chính của Spring framework core là "Dependency Injection - DI" và "Aspect Oriented Programming - AOP". Spring framework được sử dụng như là ứng dụng java cơ bản để đạt được kỹ thuật "loose coupling" giữa các components khác nhau bằng cách sử dụng kỹ thuật DI và hỗ trợ việc thực hiện chéo những task vụ như logging, authentication, ... theo kỹ thuật AOP</w:t>
-      </w:r>
-      <w:r>
+      </w:pPr>
+    </w:p>
+    <w:p>
+      <w:pPr>
+        <w:pStyle w:val="Heading3"/>
+      </w:pPr>
+      <w:r>
+        <w:lastRenderedPageBreak/>
+        <w:t>Spring framework</w:t>
+      </w:r>
+    </w:p>
+    <w:p>
+      <w:pPr>
         <w:rPr>
           <w:rFonts w:ascii="Arial" w:hAnsi="Arial" w:cs="Arial"/>
           <w:color w:val="333333"/>
@@ -1125,8 +1200,7 @@
           <w:szCs w:val="18"/>
           <w:shd w:val="clear" w:color="auto" w:fill="FFFFFF"/>
         </w:rPr>
-        <w:t xml:space="preserve"> [1][2]</w:t>
-      </w:r>
+      </w:pPr>
       <w:r>
         <w:rPr>
           <w:rFonts w:ascii="Arial" w:hAnsi="Arial" w:cs="Arial"/>
@@ -1135,11 +1209,9 @@
           <w:szCs w:val="18"/>
           <w:shd w:val="clear" w:color="auto" w:fill="FFFFFF"/>
         </w:rPr>
-        <w:t>.</w:t>
-      </w:r>
-    </w:p>
-    <w:p>
-      <w:pPr>
+        <w:t>Hai khái niệm chính của Spring framework core là "Dependency Injection - DI" và "Aspect Oriented Programming - AOP". Spring framework được sử dụng như là ứng dụng java cơ bản để đạt được kỹ thuật "loose coupling" giữa các components khác nhau bằng cách sử dụng kỹ thuật DI và hỗ trợ việc thực hiện chéo những task vụ như logging, authentication, ... theo kỹ thuật AOP</w:t>
+      </w:r>
+      <w:r>
         <w:rPr>
           <w:rFonts w:ascii="Arial" w:hAnsi="Arial" w:cs="Arial"/>
           <w:color w:val="333333"/>
@@ -1147,7 +1219,8 @@
           <w:szCs w:val="18"/>
           <w:shd w:val="clear" w:color="auto" w:fill="FFFFFF"/>
         </w:rPr>
-      </w:pPr>
+        <w:t xml:space="preserve"> [1][2]</w:t>
+      </w:r>
       <w:r>
         <w:rPr>
           <w:rFonts w:ascii="Arial" w:hAnsi="Arial" w:cs="Arial"/>
@@ -1156,7 +1229,50 @@
           <w:szCs w:val="18"/>
           <w:shd w:val="clear" w:color="auto" w:fill="FFFFFF"/>
         </w:rPr>
-        <w:t>Spring framework cung cấp khá nhiều tính năng khác và số lượng lớn các module cho các mục đích cụ thể, ví dụ như web có Spring MVC, hỗ trợ security có Spring Security, tương tác với datababse có Spring JDBC, và nhiều thứ khác nữa. Ngoài ra, nó còn là một dự án open source với rất nhiều cộng đồng sử dụng, tài liệu tham khảo.</w:t>
+        <w:t>.</w:t>
+      </w:r>
+    </w:p>
+    <w:p>
+      <w:pPr>
+        <w:rPr>
+          <w:rFonts w:ascii="Arial" w:hAnsi="Arial" w:cs="Arial"/>
+          <w:color w:val="333333"/>
+          <w:sz w:val="18"/>
+          <w:szCs w:val="18"/>
+          <w:shd w:val="clear" w:color="auto" w:fill="FFFFFF"/>
+        </w:rPr>
+      </w:pPr>
+      <w:r>
+        <w:rPr>
+          <w:rFonts w:ascii="Arial" w:hAnsi="Arial" w:cs="Arial"/>
+          <w:color w:val="333333"/>
+          <w:sz w:val="18"/>
+          <w:szCs w:val="18"/>
+          <w:shd w:val="clear" w:color="auto" w:fill="FFFFFF"/>
+        </w:rPr>
+        <w:t xml:space="preserve">Spring framework cung cấp khá nhiều tính năng khác và số lượng lớn các module cho các mục đích cụ thể, ví dụ như web có Spring MVC, hỗ trợ security có Spring Security, tương tác với datababse có Spring JDBC, và nhiều thứ khác nữa. Ngoài ra, nó còn là một dự </w:t>
+      </w:r>
+      <w:proofErr w:type="gramStart"/>
+      <w:r>
+        <w:rPr>
+          <w:rFonts w:ascii="Arial" w:hAnsi="Arial" w:cs="Arial"/>
+          <w:color w:val="333333"/>
+          <w:sz w:val="18"/>
+          <w:szCs w:val="18"/>
+          <w:shd w:val="clear" w:color="auto" w:fill="FFFFFF"/>
+        </w:rPr>
+        <w:t>án</w:t>
+      </w:r>
+      <w:proofErr w:type="gramEnd"/>
+      <w:r>
+        <w:rPr>
+          <w:rFonts w:ascii="Arial" w:hAnsi="Arial" w:cs="Arial"/>
+          <w:color w:val="333333"/>
+          <w:sz w:val="18"/>
+          <w:szCs w:val="18"/>
+          <w:shd w:val="clear" w:color="auto" w:fill="FFFFFF"/>
+        </w:rPr>
+        <w:t xml:space="preserve"> open source với rất nhiều cộng đồng sử dụng, tài liệu tham khảo.</w:t>
       </w:r>
     </w:p>
     <w:p>
@@ -1239,7 +1355,15 @@
     </w:p>
     <w:p>
       <w:r>
-        <w:t>Một vài tính năng cũng như ưu điểm mà Spring đem đến</w:t>
+        <w:t xml:space="preserve">Một vài tính năng cũng như ưu điểm mà </w:t>
+      </w:r>
+      <w:proofErr w:type="gramStart"/>
+      <w:r>
+        <w:t>Spring</w:t>
+      </w:r>
+      <w:proofErr w:type="gramEnd"/>
+      <w:r>
+        <w:t xml:space="preserve"> đem đến</w:t>
       </w:r>
     </w:p>
     <w:p>
@@ -1258,7 +1382,29 @@
           <w:szCs w:val="18"/>
           <w:shd w:val="clear" w:color="auto" w:fill="FFFFFF"/>
         </w:rPr>
-        <w:t>Dependency Injection hoặc Inversion of Control được sử dụng để giúp các component tách rời, độc lập với nhau. Spring container sẽ giúp gắn kết những components này lại với nhau theo đặc tả business của bạn.</w:t>
+        <w:t xml:space="preserve">Dependency Injection hoặc Inversion of Control được sử dụng để giúp các component tách rời, độc lập với nhau. Spring container sẽ giúp gắn kết những components này lại với nhau </w:t>
+      </w:r>
+      <w:proofErr w:type="gramStart"/>
+      <w:r>
+        <w:rPr>
+          <w:rFonts w:ascii="Arial" w:hAnsi="Arial" w:cs="Arial"/>
+          <w:color w:val="666666"/>
+          <w:sz w:val="18"/>
+          <w:szCs w:val="18"/>
+          <w:shd w:val="clear" w:color="auto" w:fill="FFFFFF"/>
+        </w:rPr>
+        <w:t>theo</w:t>
+      </w:r>
+      <w:proofErr w:type="gramEnd"/>
+      <w:r>
+        <w:rPr>
+          <w:rFonts w:ascii="Arial" w:hAnsi="Arial" w:cs="Arial"/>
+          <w:color w:val="666666"/>
+          <w:sz w:val="18"/>
+          <w:szCs w:val="18"/>
+          <w:shd w:val="clear" w:color="auto" w:fill="FFFFFF"/>
+        </w:rPr>
+        <w:t xml:space="preserve"> đặc tả business của bạn.</w:t>
       </w:r>
     </w:p>
     <w:p>
@@ -1277,8 +1423,9 @@
           <w:szCs w:val="18"/>
           <w:shd w:val="clear" w:color="auto" w:fill="FFFFFF"/>
         </w:rPr>
-        <w:t>Spring MVC framework được sử dụng cho phát triển ứng dụng web rất dễ dàng với việc hỗ trợ rất tốt các tính năng web services, json,...</w:t>
-      </w:r>
+        <w:t>Spring MVC framework được sử dụng cho phát triển ứng dụng web rất dễ dàng với việc hỗ trợ rất tốt các tính năng web services, json</w:t>
+      </w:r>
+      <w:proofErr w:type="gramStart"/>
       <w:r>
         <w:rPr>
           <w:rFonts w:ascii="Arial" w:hAnsi="Arial" w:cs="Arial"/>
@@ -1287,6 +1434,17 @@
           <w:szCs w:val="18"/>
           <w:shd w:val="clear" w:color="auto" w:fill="FFFFFF"/>
         </w:rPr>
+        <w:t>,...</w:t>
+      </w:r>
+      <w:proofErr w:type="gramEnd"/>
+      <w:r>
+        <w:rPr>
+          <w:rFonts w:ascii="Arial" w:hAnsi="Arial" w:cs="Arial"/>
+          <w:color w:val="666666"/>
+          <w:sz w:val="18"/>
+          <w:szCs w:val="18"/>
+          <w:shd w:val="clear" w:color="auto" w:fill="FFFFFF"/>
+        </w:rPr>
         <w:t xml:space="preserve"> (như RESTful web service framework)</w:t>
       </w:r>
     </w:p>
@@ -1306,7 +1464,29 @@
           <w:szCs w:val="18"/>
           <w:shd w:val="clear" w:color="auto" w:fill="FFFFFF"/>
         </w:rPr>
-        <w:t>Hỗ trợ quản lý transaction, JDBC operations, File uploading, Exception Handling,... rất dễ dàng bằng cách cấu hình được rút gọn, thay vào đó là sử dụng annotation.</w:t>
+        <w:t>Hỗ trợ quản lý transaction, JDBC operations, File uploading, Exception Handling</w:t>
+      </w:r>
+      <w:proofErr w:type="gramStart"/>
+      <w:r>
+        <w:rPr>
+          <w:rFonts w:ascii="Arial" w:hAnsi="Arial" w:cs="Arial"/>
+          <w:color w:val="666666"/>
+          <w:sz w:val="18"/>
+          <w:szCs w:val="18"/>
+          <w:shd w:val="clear" w:color="auto" w:fill="FFFFFF"/>
+        </w:rPr>
+        <w:t>,...</w:t>
+      </w:r>
+      <w:proofErr w:type="gramEnd"/>
+      <w:r>
+        <w:rPr>
+          <w:rFonts w:ascii="Arial" w:hAnsi="Arial" w:cs="Arial"/>
+          <w:color w:val="666666"/>
+          <w:sz w:val="18"/>
+          <w:szCs w:val="18"/>
+          <w:shd w:val="clear" w:color="auto" w:fill="FFFFFF"/>
+        </w:rPr>
+        <w:t xml:space="preserve"> rất dễ dàng bằng cách cấu hình được rút gọn, thay vào đó là sử dụng annotation.</w:t>
       </w:r>
     </w:p>
     <w:p>
@@ -1325,8 +1505,20 @@
           <w:szCs w:val="21"/>
           <w:shd w:val="clear" w:color="auto" w:fill="FFFFFF"/>
         </w:rPr>
-        <w:t>Làm giảm đi khối lượng code rất nhiều, chẳng hạn như việc khởi tạo đối tượng, open/close các resources,...</w:t>
-      </w:r>
+        <w:t>Làm giảm đi khối lượng code rất nhiều, chẳng hạn như việc khởi tạo đối tượng, open/close các resources</w:t>
+      </w:r>
+      <w:proofErr w:type="gramStart"/>
+      <w:r>
+        <w:rPr>
+          <w:rFonts w:ascii="Arial" w:hAnsi="Arial" w:cs="Arial"/>
+          <w:color w:val="666666"/>
+          <w:sz w:val="21"/>
+          <w:szCs w:val="21"/>
+          <w:shd w:val="clear" w:color="auto" w:fill="FFFFFF"/>
+        </w:rPr>
+        <w:t>,...</w:t>
+      </w:r>
+      <w:proofErr w:type="gramEnd"/>
     </w:p>
     <w:p>
       <w:pPr>
@@ -1405,8 +1597,9 @@
           <w:szCs w:val="24"/>
           <w:shd w:val="clear" w:color="auto" w:fill="FFFFFF"/>
         </w:rPr>
-        <w:t>REST) định nghĩa các quy tắc kiến trúc để bạn thiết kế Web services chú trọng vào tài nguyên hệ thống, bao gồm các trạng thái tài nguyên được định dạng như thế nào và được chuyển tải qua HTTP thông qua số lượng lớn người dùng và được viết bởi những ngôn ngữ khác nhau. Nếu tính theo số dịch vụ mạng sử dụng, REST đã nổi lên trong vài năm qua như là một mô hình thiết kế dịch vụ chiếm ưu thế</w:t>
-      </w:r>
+        <w:t xml:space="preserve">REST) định nghĩa các quy tắc kiến trúc để bạn thiết kế Web services chú trọng vào tài nguyên hệ thống, bao gồm các trạng thái tài nguyên được định dạng như thế nào và được chuyển tải qua HTTP thông qua số lượng lớn người dùng và được viết bởi những ngôn ngữ khác nhau. Nếu tính theo số dịch vụ mạng sử dụng, REST đã nổi lên trong vài năm qua như là một mô hình thiết kế dịch vụ chiếm ưu </w:t>
+      </w:r>
+      <w:proofErr w:type="gramStart"/>
       <w:r>
         <w:rPr>
           <w:rFonts w:cstheme="minorHAnsi"/>
@@ -1414,7 +1607,26 @@
           <w:szCs w:val="24"/>
           <w:shd w:val="clear" w:color="auto" w:fill="FFFFFF"/>
         </w:rPr>
-        <w:t>[5]</w:t>
+        <w:t>thế</w:t>
+      </w:r>
+      <w:r>
+        <w:rPr>
+          <w:rFonts w:cstheme="minorHAnsi"/>
+          <w:sz w:val="24"/>
+          <w:szCs w:val="24"/>
+          <w:shd w:val="clear" w:color="auto" w:fill="FFFFFF"/>
+        </w:rPr>
+        <w:t>[</w:t>
+      </w:r>
+      <w:proofErr w:type="gramEnd"/>
+      <w:r>
+        <w:rPr>
+          <w:rFonts w:cstheme="minorHAnsi"/>
+          <w:sz w:val="24"/>
+          <w:szCs w:val="24"/>
+          <w:shd w:val="clear" w:color="auto" w:fill="FFFFFF"/>
+        </w:rPr>
+        <w:t>5]</w:t>
       </w:r>
       <w:r>
         <w:rPr>
@@ -1620,7 +1832,27 @@
           <w:szCs w:val="24"/>
           <w:shd w:val="clear" w:color="auto" w:fill="FFFFFF"/>
         </w:rPr>
-        <w:t>Hiển thị cấu trúc thư mục như URIs.</w:t>
+        <w:t xml:space="preserve">Hiển thị cấu trúc </w:t>
+      </w:r>
+      <w:proofErr w:type="gramStart"/>
+      <w:r>
+        <w:rPr>
+          <w:rFonts w:cstheme="minorHAnsi"/>
+          <w:sz w:val="24"/>
+          <w:szCs w:val="24"/>
+          <w:shd w:val="clear" w:color="auto" w:fill="FFFFFF"/>
+        </w:rPr>
+        <w:t>thư</w:t>
+      </w:r>
+      <w:proofErr w:type="gramEnd"/>
+      <w:r>
+        <w:rPr>
+          <w:rFonts w:cstheme="minorHAnsi"/>
+          <w:sz w:val="24"/>
+          <w:szCs w:val="24"/>
+          <w:shd w:val="clear" w:color="auto" w:fill="FFFFFF"/>
+        </w:rPr>
+        <w:t xml:space="preserve"> mục như URIs.</w:t>
       </w:r>
     </w:p>
     <w:p>
@@ -1689,7 +1921,25 @@
           <w:sz w:val="24"/>
           <w:szCs w:val="24"/>
         </w:rPr>
-        <w:t>REST yêu cầu các nhà phát triển sử dụng phương thức HTTP một cách rõ ràng theo cách tương thích với giao thức chuẩn. Nguyên lý thiết kế REST cơ bản này thiết lập một ánh xạ 1-1 giữa các hành động tạo, đọc, cập nhật và xoá (CRUD) các quá trình vận hành và các phương thức HTTP. Theo cách ánh xạ này thì:</w:t>
+        <w:t xml:space="preserve">REST yêu cầu các nhà phát triển sử dụng phương thức HTTP một cách rõ ràng </w:t>
+      </w:r>
+      <w:proofErr w:type="gramStart"/>
+      <w:r>
+        <w:rPr>
+          <w:rFonts w:eastAsia="Times New Roman" w:cstheme="minorHAnsi"/>
+          <w:sz w:val="24"/>
+          <w:szCs w:val="24"/>
+        </w:rPr>
+        <w:t>theo</w:t>
+      </w:r>
+      <w:proofErr w:type="gramEnd"/>
+      <w:r>
+        <w:rPr>
+          <w:rFonts w:eastAsia="Times New Roman" w:cstheme="minorHAnsi"/>
+          <w:sz w:val="24"/>
+          <w:szCs w:val="24"/>
+        </w:rPr>
+        <w:t xml:space="preserve"> cách tương thích với giao thức chuẩn. Nguyên lý thiết kế REST cơ bản này thiết lập một ánh xạ 1-1 giữa các hành động tạo, đọc, cập nhật và xoá (CRUD) các quá trình vận hành và các phương thức HTTP. Theo cách ánh xạ này thì:</w:t>
       </w:r>
     </w:p>
     <w:p>
@@ -1837,7 +2087,39 @@
           <w:rFonts w:asciiTheme="minorHAnsi" w:hAnsiTheme="minorHAnsi" w:cstheme="minorHAnsi"/>
           <w:sz w:val="24"/>
         </w:rPr>
-        <w:t>Một yêu cầu hoàn chỉnh, độc lập không đòi hỏi máy chủ để thu thập được bất kỳ ngữ cảnh hoặc trạng thái của ứng dụng nào trong lúc xử lý yêu cầu. Một ứng dụng (hoặc máy khách) Web service REST chứa ở phần đầu và phần thân trang HTTP của một yêu cầu tất cả các tham số, ngữ cảnh và dữ liệu cần thiết bởi thành phần bên ngoài máy chủ để đưa ra một phản hồi. Phi trạng thái theo nghĩa này nâng cao tính hiệu quả của dịch vụ Web, đơn giản hoá thiết kế và sự thi hành của các thành phần của máy chủ vì khi máy chủ không có trạng thái sẽ huỷ bỏ nhu cầu để đồng bộ hoá các mảng dữ liệu với một ứng dụng bên ngoài.</w:t>
+        <w:t xml:space="preserve">Một yêu cầu hoàn chỉnh, độc lập không đòi hỏi máy chủ để </w:t>
+      </w:r>
+      <w:proofErr w:type="gramStart"/>
+      <w:r>
+        <w:rPr>
+          <w:rFonts w:asciiTheme="minorHAnsi" w:hAnsiTheme="minorHAnsi" w:cstheme="minorHAnsi"/>
+          <w:sz w:val="24"/>
+        </w:rPr>
+        <w:t>thu</w:t>
+      </w:r>
+      <w:proofErr w:type="gramEnd"/>
+      <w:r>
+        <w:rPr>
+          <w:rFonts w:asciiTheme="minorHAnsi" w:hAnsiTheme="minorHAnsi" w:cstheme="minorHAnsi"/>
+          <w:sz w:val="24"/>
+        </w:rPr>
+        <w:t xml:space="preserve"> thập được bất kỳ ngữ cảnh hoặc trạng thái của ứng dụng nào trong lúc xử lý yêu cầu. Một ứng dụng (hoặc máy khách) Web service REST chứa ở phần đầu và phần thân trang HTTP của một yêu cầu tất cả các tham số, ngữ cảnh và dữ liệu cần thiết bởi thành phần bên ngoài máy chủ để đưa ra một phản hồi. Phi trạng thái </w:t>
+      </w:r>
+      <w:proofErr w:type="gramStart"/>
+      <w:r>
+        <w:rPr>
+          <w:rFonts w:asciiTheme="minorHAnsi" w:hAnsiTheme="minorHAnsi" w:cstheme="minorHAnsi"/>
+          <w:sz w:val="24"/>
+        </w:rPr>
+        <w:t>theo</w:t>
+      </w:r>
+      <w:proofErr w:type="gramEnd"/>
+      <w:r>
+        <w:rPr>
+          <w:rFonts w:asciiTheme="minorHAnsi" w:hAnsiTheme="minorHAnsi" w:cstheme="minorHAnsi"/>
+          <w:sz w:val="24"/>
+        </w:rPr>
+        <w:t xml:space="preserve"> nghĩa này nâng cao tính hiệu quả của dịch vụ Web, đơn giản hoá thiết kế và sự thi hành của các thành phần của máy chủ vì khi máy chủ không có trạng thái sẽ huỷ bỏ nhu cầu để đồng bộ hoá các mảng dữ liệu với một ứng dụng bên ngoài.</w:t>
       </w:r>
     </w:p>
     <w:p>
@@ -1853,7 +2135,21 @@
         <w:rPr>
           <w:shd w:val="clear" w:color="auto" w:fill="FFFFFF"/>
         </w:rPr>
-        <w:t>Hiển thị cấu trúc thư mục như URIs</w:t>
+        <w:t xml:space="preserve">Hiển thị cấu trúc </w:t>
+      </w:r>
+      <w:proofErr w:type="gramStart"/>
+      <w:r>
+        <w:rPr>
+          <w:shd w:val="clear" w:color="auto" w:fill="FFFFFF"/>
+        </w:rPr>
+        <w:t>thư</w:t>
+      </w:r>
+      <w:proofErr w:type="gramEnd"/>
+      <w:r>
+        <w:rPr>
+          <w:shd w:val="clear" w:color="auto" w:fill="FFFFFF"/>
+        </w:rPr>
+        <w:t xml:space="preserve"> mục như URIs</w:t>
       </w:r>
     </w:p>
     <w:p>
@@ -1874,7 +2170,25 @@
           <w:sz w:val="24"/>
           <w:shd w:val="clear" w:color="auto" w:fill="FFFFFF"/>
         </w:rPr>
-        <w:t>Các địa chỉ Web service REST nên có tính hiện thực theo nghĩa rằng chúng dễ dàng đối với người dùng. Có thể nghĩ rằng một địa chỉ đường dẫn như là giao diện tự đóng gói mà đòi hỏi ít lý giải hay tham chiếu, nếu có, đối với một nhà phát triển để hiểu nó nhắm đến điểm gì và phân phối tài nguyên liên quan. Cuối cùng, cấu trúc của địa chỉ nên rõ ràng, có thể đoán được và dễ hiểu.</w:t>
+        <w:t xml:space="preserve">Các địa chỉ Web service REST nên có tính hiện thực </w:t>
+      </w:r>
+      <w:proofErr w:type="gramStart"/>
+      <w:r>
+        <w:rPr>
+          <w:rFonts w:asciiTheme="minorHAnsi" w:hAnsiTheme="minorHAnsi" w:cstheme="minorHAnsi"/>
+          <w:sz w:val="24"/>
+          <w:shd w:val="clear" w:color="auto" w:fill="FFFFFF"/>
+        </w:rPr>
+        <w:t>theo</w:t>
+      </w:r>
+      <w:proofErr w:type="gramEnd"/>
+      <w:r>
+        <w:rPr>
+          <w:rFonts w:asciiTheme="minorHAnsi" w:hAnsiTheme="minorHAnsi" w:cstheme="minorHAnsi"/>
+          <w:sz w:val="24"/>
+          <w:shd w:val="clear" w:color="auto" w:fill="FFFFFF"/>
+        </w:rPr>
+        <w:t xml:space="preserve"> nghĩa rằng chúng dễ dàng đối với người dùng. Có thể nghĩ rằng một địa chỉ đường dẫn như là giao diện tự đóng gói mà đòi hỏi ít lý giải hay tham chiếu, nếu có, đối với một nhà phát triển để hiểu nó nhắm đến điểm gì và phân phối tài nguyên liên quan. Cuối cùng, cấu trúc của địa chỉ nên rõ ràng, có thể đoán được và dễ hiểu.</w:t>
       </w:r>
     </w:p>
     <w:p>
@@ -1896,7 +2210,25 @@
           <w:sz w:val="24"/>
           <w:shd w:val="clear" w:color="auto" w:fill="FFFFFF"/>
         </w:rPr>
-        <w:t>Một cách để đạt được mức độ sử dụng này là xác định cấu trúc thư mục giống URIs. Loại URI này có thứ bậc, có điểm khởi nguồn tại một đường dẫn đơn giản, và có nhánh đi ra là các nhánh phụ thể hiện các vùng chính của dịch vụ. Theo định nghĩa này, một URI không chỉ là một chuỗi bị cắt không giới hạn, mà còn là một cây với các nhánh chính và nhánh dọc nối nhau tại các nút. Ví dụ:</w:t>
+        <w:t xml:space="preserve">Một cách để đạt được mức độ sử dụng này là xác định cấu trúc </w:t>
+      </w:r>
+      <w:proofErr w:type="gramStart"/>
+      <w:r>
+        <w:rPr>
+          <w:rFonts w:asciiTheme="minorHAnsi" w:hAnsiTheme="minorHAnsi" w:cstheme="minorHAnsi"/>
+          <w:sz w:val="24"/>
+          <w:shd w:val="clear" w:color="auto" w:fill="FFFFFF"/>
+        </w:rPr>
+        <w:t>thư</w:t>
+      </w:r>
+      <w:proofErr w:type="gramEnd"/>
+      <w:r>
+        <w:rPr>
+          <w:rFonts w:asciiTheme="minorHAnsi" w:hAnsiTheme="minorHAnsi" w:cstheme="minorHAnsi"/>
+          <w:sz w:val="24"/>
+          <w:shd w:val="clear" w:color="auto" w:fill="FFFFFF"/>
+        </w:rPr>
+        <w:t xml:space="preserve"> mục giống URIs. Loại URI này có thứ bậc, có điểm khởi nguồn tại một đường dẫn đơn giản, và có nhánh đi ra là các nhánh phụ thể hiện các vùng chính của dịch vụ. Theo định nghĩa này, một URI không chỉ là một chuỗi bị cắt không giới hạn, mà còn là một cây với các nhánh chính và nhánh dọc nối nhau tại các nút. Ví dụ:</w:t>
       </w:r>
     </w:p>
     <w:p>
@@ -1970,7 +2302,25 @@
           <w:color w:val="000000"/>
           <w:shd w:val="clear" w:color="auto" w:fill="FAFAFA"/>
         </w:rPr>
-        <w:t>Hibernate Framework là một công cụ mã nguồn mở, dung lượng nhỏ (lightweight) và ORM (Object Relational Mapping) giúp đơn giản hóa việc phát triển ứng dụng Java để tương tác với cơ sở dữ liệu. Do Hibernate Framework là một ORM framework cho persistence layer nên khi phát triển ứng dụng, lập trình viên chỉ cần tập trung vào những layer khác(như tầng ứng dụng-business) mà không cần xem xét nhiều về persistence layer, dẫn đến tránh thao tác nhiều với database.</w:t>
+        <w:t xml:space="preserve">Hibernate Framework là một công cụ mã nguồn mở, dung lượng nhỏ (lightweight) và ORM (Object Relational Mapping) giúp đơn giản hóa việc phát triển ứng dụng Java để tương tác với cơ sở dữ liệu. Do Hibernate Framework là một ORM framework cho persistence layer nên khi phát triển ứng dụng, lập trình viên chỉ cần tập trung vào những layer </w:t>
+      </w:r>
+      <w:proofErr w:type="gramStart"/>
+      <w:r>
+        <w:rPr>
+          <w:rFonts w:ascii="Tahoma" w:hAnsi="Tahoma" w:cs="Tahoma"/>
+          <w:color w:val="000000"/>
+          <w:shd w:val="clear" w:color="auto" w:fill="FAFAFA"/>
+        </w:rPr>
+        <w:t>khác(</w:t>
+      </w:r>
+      <w:proofErr w:type="gramEnd"/>
+      <w:r>
+        <w:rPr>
+          <w:rFonts w:ascii="Tahoma" w:hAnsi="Tahoma" w:cs="Tahoma"/>
+          <w:color w:val="000000"/>
+          <w:shd w:val="clear" w:color="auto" w:fill="FAFAFA"/>
+        </w:rPr>
+        <w:t>như tầng ứng dụng-business) mà không cần xem xét nhiều về persistence layer, dẫn đến tránh thao tác nhiều với database.</w:t>
       </w:r>
     </w:p>
     <w:p>
@@ -2086,7 +2436,27 @@
           <w:szCs w:val="23"/>
           <w:shd w:val="clear" w:color="auto" w:fill="FFFFFF"/>
         </w:rPr>
-        <w:t>Hibernate sử dụng nhiều API của Java như JDBC, Java Transaction, Java Naming and Directory Interface. JDBC cho  phép bất kỳ cơ sở dữ liệu nào với một trình điều khiển JDBC đều được hỗ trợ bởi Hibernate.</w:t>
+        <w:t xml:space="preserve">Hibernate sử dụng nhiều API của Java như JDBC, Java Transaction, Java Naming and Directory Interface. JDBC </w:t>
+      </w:r>
+      <w:proofErr w:type="gramStart"/>
+      <w:r>
+        <w:rPr>
+          <w:color w:val="444444"/>
+          <w:sz w:val="23"/>
+          <w:szCs w:val="23"/>
+          <w:shd w:val="clear" w:color="auto" w:fill="FFFFFF"/>
+        </w:rPr>
+        <w:t>cho  phép</w:t>
+      </w:r>
+      <w:proofErr w:type="gramEnd"/>
+      <w:r>
+        <w:rPr>
+          <w:color w:val="444444"/>
+          <w:sz w:val="23"/>
+          <w:szCs w:val="23"/>
+          <w:shd w:val="clear" w:color="auto" w:fill="FFFFFF"/>
+        </w:rPr>
+        <w:t xml:space="preserve"> bất kỳ cơ sở dữ liệu nào với một trình điều khiển JDBC đều được hỗ trợ bởi Hibernate.</w:t>
       </w:r>
     </w:p>
     <w:p>
@@ -2123,7 +2493,21 @@
         <w:rPr>
           <w:sz w:val="24"/>
         </w:rPr>
-        <w:t>Cấu hình đối tượng(Configuration): nó đại diện cho một tập tin cấu hình, cung cấp thông tin về database muốn kết nối đến. Đây cũng là thành phần tạo ra sự kết nối giữa các Java class và các bảng cơ sở dữ liệu.</w:t>
+        <w:t xml:space="preserve">Cấu hình đối </w:t>
+      </w:r>
+      <w:proofErr w:type="gramStart"/>
+      <w:r>
+        <w:rPr>
+          <w:sz w:val="24"/>
+        </w:rPr>
+        <w:t>tượng(</w:t>
+      </w:r>
+      <w:proofErr w:type="gramEnd"/>
+      <w:r>
+        <w:rPr>
+          <w:sz w:val="24"/>
+        </w:rPr>
+        <w:t>Configuration): nó đại diện cho một tập tin cấu hình, cung cấp thông tin về database muốn kết nối đến. Đây cũng là thành phần tạo ra sự kết nối giữa các Java class và các bảng cơ sở dữ liệu.</w:t>
       </w:r>
     </w:p>
     <w:p>
@@ -2141,7 +2525,21 @@
         <w:rPr>
           <w:sz w:val="24"/>
         </w:rPr>
-        <w:t>SessionFactory: đối tượng này được tạo ra trong quá trình ứng dụng khởi động. Mỗi database sử dụng một tập tin cấu hình riêng biệt và chỉ có 1 đối tượng SessionFactory duy nhất. Đối tượng này có thể được truy cập đồng thời bởi nhiều thread nhưng vẫn đảm bảo tính an toàn dữ liệu (thread-safe).</w:t>
+        <w:t xml:space="preserve">SessionFactory: đối tượng này được tạo ra trong quá trình ứng dụng khởi động. Mỗi database sử dụng một tập tin cấu hình riêng biệt và chỉ có 1 đối tượng SessionFactory duy nhất. Đối tượng này có thể được truy cập đồng thời bởi nhiều thread nhưng vẫn đảm bảo tính </w:t>
+      </w:r>
+      <w:proofErr w:type="gramStart"/>
+      <w:r>
+        <w:rPr>
+          <w:sz w:val="24"/>
+        </w:rPr>
+        <w:t>an</w:t>
+      </w:r>
+      <w:proofErr w:type="gramEnd"/>
+      <w:r>
+        <w:rPr>
+          <w:sz w:val="24"/>
+        </w:rPr>
+        <w:t xml:space="preserve"> toàn dữ liệu (thread-safe).</w:t>
       </w:r>
     </w:p>
     <w:p>
@@ -2159,7 +2557,21 @@
         <w:rPr>
           <w:sz w:val="24"/>
         </w:rPr>
-        <w:t>Session: đối tượng này được ứng dụng dùng để giao tiếp với database. Các đối tượng Session không nên giữ mở trong thời gian dài vì không an toàn(not thread-safe).</w:t>
+        <w:t xml:space="preserve">Session: đối tượng này được ứng dụng dùng để giao tiếp với database. Các đối tượng Session không nên giữ mở trong thời gian dài vì không an </w:t>
+      </w:r>
+      <w:proofErr w:type="gramStart"/>
+      <w:r>
+        <w:rPr>
+          <w:sz w:val="24"/>
+        </w:rPr>
+        <w:t>toàn(</w:t>
+      </w:r>
+      <w:proofErr w:type="gramEnd"/>
+      <w:r>
+        <w:rPr>
+          <w:sz w:val="24"/>
+        </w:rPr>
+        <w:t>not thread-safe).</w:t>
       </w:r>
     </w:p>
     <w:p>
@@ -2177,7 +2589,21 @@
         <w:rPr>
           <w:sz w:val="24"/>
         </w:rPr>
-        <w:t>Transaction: đối tượng này đại diện cho công việc nhỏ(ví dụ như cập nhật, lưu giá trị). Một session thường bao gồm nhiều transaction.</w:t>
+        <w:t xml:space="preserve">Transaction: đối tượng này đại diện cho công việc </w:t>
+      </w:r>
+      <w:proofErr w:type="gramStart"/>
+      <w:r>
+        <w:rPr>
+          <w:sz w:val="24"/>
+        </w:rPr>
+        <w:t>nhỏ(</w:t>
+      </w:r>
+      <w:proofErr w:type="gramEnd"/>
+      <w:r>
+        <w:rPr>
+          <w:sz w:val="24"/>
+        </w:rPr>
+        <w:t>ví dụ như cập nhật, lưu giá trị). Một session thường bao gồm nhiều transaction.</w:t>
       </w:r>
     </w:p>
     <w:p>
@@ -2256,7 +2682,25 @@
           <w:color w:val="000000"/>
           <w:shd w:val="clear" w:color="auto" w:fill="FAFAFA"/>
         </w:rPr>
-        <w:t>Hibernate Framework là mã nguồn mở theo LGPL licence và dung lượng nhỏ.</w:t>
+        <w:t xml:space="preserve">Hibernate Framework là mã nguồn mở </w:t>
+      </w:r>
+      <w:proofErr w:type="gramStart"/>
+      <w:r>
+        <w:rPr>
+          <w:rFonts w:ascii="Tahoma" w:hAnsi="Tahoma" w:cs="Tahoma"/>
+          <w:color w:val="000000"/>
+          <w:shd w:val="clear" w:color="auto" w:fill="FAFAFA"/>
+        </w:rPr>
+        <w:t>theo</w:t>
+      </w:r>
+      <w:proofErr w:type="gramEnd"/>
+      <w:r>
+        <w:rPr>
+          <w:rFonts w:ascii="Tahoma" w:hAnsi="Tahoma" w:cs="Tahoma"/>
+          <w:color w:val="000000"/>
+          <w:shd w:val="clear" w:color="auto" w:fill="FAFAFA"/>
+        </w:rPr>
+        <w:t xml:space="preserve"> LGPL licence và dung lượng nhỏ.</w:t>
       </w:r>
     </w:p>
     <w:p>
@@ -2518,7 +2962,21 @@
         <w:rPr>
           <w:sz w:val="24"/>
         </w:rPr>
-        <w:t>Scenario Service: quản lý trạng thái các kịch bản ( có đang được kích hoạt chạy hay không ) hay có thay đổi từ nhà hoặc thiết bị ảnh hưởng đến trạng thái kịch bản; quản lý việc thực thi các kịch bản một cách tự động; kiểm tra tính hợp lệ của kịch bản, xác định xem kịch bản có bị mâu thuẫn với chính nó hay với những kịch bản đã tồn tại hay không; cho phép truy xuất , tạo mới , cập nhật kịch bản.</w:t>
+        <w:t xml:space="preserve">Scenario Service: quản lý trạng thái các kịch bản </w:t>
+      </w:r>
+      <w:proofErr w:type="gramStart"/>
+      <w:r>
+        <w:rPr>
+          <w:sz w:val="24"/>
+        </w:rPr>
+        <w:t>( có</w:t>
+      </w:r>
+      <w:proofErr w:type="gramEnd"/>
+      <w:r>
+        <w:rPr>
+          <w:sz w:val="24"/>
+        </w:rPr>
+        <w:t xml:space="preserve"> đang được kích hoạt chạy hay không ) hay có thay đổi từ nhà hoặc thiết bị ảnh hưởng đến trạng thái kịch bản; quản lý việc thực thi các kịch bản một cách tự động; kiểm tra tính hợp lệ của kịch bản, xác định xem kịch bản có bị mâu thuẫn với chính nó hay với những kịch bản đã tồn tại hay không; cho phép truy xuất , tạo mới , cập nhật kịch bản.</w:t>
       </w:r>
     </w:p>
     <w:p>
@@ -2536,7 +2994,21 @@
         <w:rPr>
           <w:sz w:val="24"/>
         </w:rPr>
-        <w:t>Device Service: các kịch bản khi ở trong trạng thái kích hoạt, và thỏa 1 điều kiện định trước do người dùng định nghĩa thì nó sẽ thực thi những hành động tương ứng. Và module này đóng vai trò trung gian trong việc tương tác với thiết bị thật gắn trên Raspberry Pi ở hệ thống back-end , cụ thể là các kịch bản đang chạy.</w:t>
+        <w:t>Device Service: các kịch bản khi ở trong trạng thái kích hoạt, và thỏa 1 điều kiện định trước do người dùng định nghĩa thì nó sẽ thực thi những hành động tương ứng. Và module này đóng vai trò trung gian trong việc tương tác với thiết bị thật gắn trên Raspberry Pi ở hệ thống back-</w:t>
+      </w:r>
+      <w:proofErr w:type="gramStart"/>
+      <w:r>
+        <w:rPr>
+          <w:sz w:val="24"/>
+        </w:rPr>
+        <w:t>end ,</w:t>
+      </w:r>
+      <w:proofErr w:type="gramEnd"/>
+      <w:r>
+        <w:rPr>
+          <w:sz w:val="24"/>
+        </w:rPr>
+        <w:t xml:space="preserve"> cụ thể là các kịch bản đang chạy.</w:t>
       </w:r>
     </w:p>
     <w:p>
@@ -2733,7 +3205,15 @@
         </w:numPr>
       </w:pPr>
       <w:r>
-        <w:t>Yêu cầu sau khi được xử lý bởi controller sẽ được gửi trả về client dưới định dạng JSON[3].</w:t>
+        <w:t xml:space="preserve">Yêu cầu sau khi được xử lý bởi controller sẽ được gửi trả về client dưới định dạng </w:t>
+      </w:r>
+      <w:proofErr w:type="gramStart"/>
+      <w:r>
+        <w:t>JSON[</w:t>
+      </w:r>
+      <w:proofErr w:type="gramEnd"/>
+      <w:r>
+        <w:t>3].</w:t>
       </w:r>
     </w:p>
     <w:p>
@@ -2814,7 +3294,7 @@
           <v:shape id="_x0000_i1025" type="#_x0000_t75" style="width:445.8pt;height:226.2pt" o:ole="">
             <v:imagedata r:id="rId14" o:title=""/>
           </v:shape>
-          <o:OLEObject Type="Embed" ProgID="Visio.Drawing.15" ShapeID="_x0000_i1025" DrawAspect="Content" ObjectID="_1542653494" r:id="rId15"/>
+          <o:OLEObject Type="Embed" ProgID="Visio.Drawing.15" ShapeID="_x0000_i1025" DrawAspect="Content" ObjectID="_1542663504" r:id="rId15"/>
         </w:object>
       </w:r>
     </w:p>
@@ -2838,7 +3318,15 @@
         <w:t xml:space="preserve"> </w:t>
       </w:r>
       <w:r>
-        <w:t>Tổ chức của tầng truy xuất dữ liệu(DAO)</w:t>
+        <w:t xml:space="preserve">Tổ chức của tầng truy xuất dữ </w:t>
+      </w:r>
+      <w:proofErr w:type="gramStart"/>
+      <w:r>
+        <w:t>liệu(</w:t>
+      </w:r>
+      <w:proofErr w:type="gramEnd"/>
+      <w:r>
+        <w:t>DAO)</w:t>
       </w:r>
     </w:p>
     <w:p>
@@ -2874,7 +3362,21 @@
           <w:sz w:val="24"/>
         </w:rPr>
         <w:lastRenderedPageBreak/>
-        <w:t>Nếu những thao tác với database gây ra lỗi, dữ liệu sẽ được rollback ngay thời điểm đó(ví dụ như vi phạm constraint, khóa ngoại-foreign key, … )</w:t>
+        <w:t xml:space="preserve">Nếu những thao tác với database gây ra lỗi, dữ liệu sẽ được rollback ngay thời điểm </w:t>
+      </w:r>
+      <w:proofErr w:type="gramStart"/>
+      <w:r>
+        <w:rPr>
+          <w:sz w:val="24"/>
+        </w:rPr>
+        <w:t>đó(</w:t>
+      </w:r>
+      <w:proofErr w:type="gramEnd"/>
+      <w:r>
+        <w:rPr>
+          <w:sz w:val="24"/>
+        </w:rPr>
+        <w:t>ví dụ như vi phạm constraint, khóa ngoại-foreign key, … )</w:t>
       </w:r>
       <w:r>
         <w:rPr>
@@ -2894,13 +3396,27 @@
         <w:rPr>
           <w:sz w:val="32"/>
         </w:rPr>
-        <w:t>giới thiệu về kịch bản</w:t>
-      </w:r>
+        <w:t xml:space="preserve">giới thiệu về kịch </w:t>
+      </w:r>
+      <w:proofErr w:type="gramStart"/>
       <w:r>
         <w:rPr>
           <w:sz w:val="32"/>
         </w:rPr>
-        <w:t>(scenario)</w:t>
+        <w:t>bản</w:t>
+      </w:r>
+      <w:r>
+        <w:rPr>
+          <w:sz w:val="32"/>
+        </w:rPr>
+        <w:t>(</w:t>
+      </w:r>
+      <w:proofErr w:type="gramEnd"/>
+      <w:r>
+        <w:rPr>
+          <w:sz w:val="32"/>
+        </w:rPr>
+        <w:t>scenario)</w:t>
       </w:r>
     </w:p>
     <w:p>
@@ -2911,7 +3427,15 @@
         <w:t>diễn tả</w:t>
       </w:r>
       <w:r>
-        <w:t xml:space="preserve"> những hành vi mình mong muốn thiết bị trong nhà sẽ tự độ</w:t>
+        <w:t xml:space="preserve"> những hành </w:t>
+      </w:r>
+      <w:proofErr w:type="gramStart"/>
+      <w:r>
+        <w:t>vi</w:t>
+      </w:r>
+      <w:proofErr w:type="gramEnd"/>
+      <w:r>
+        <w:t xml:space="preserve"> mình mong muốn thiết bị trong nhà sẽ tự độ</w:t>
       </w:r>
       <w:r>
         <w:t>ng thực hiện trong</w:t>
@@ -2953,7 +3477,35 @@
         <w:rPr>
           <w:sz w:val="24"/>
         </w:rPr>
-        <w:t>Trong khoảng thời gian từ 18h tối đến 22h tối thì bật đèn ở hành lang lên”. Vế đầu “trong khoảng thời gian từ 18h tối đến 22h tối” đặc tả điều kiện, vế sau “bật đèn hành lang” nêu ra hành động mong muốn khi mà điều kiện trên thỏa mãn.</w:t>
+        <w:t xml:space="preserve">Trong khoảng thời gian từ 18h tối đến 22h tối thì bật đèn ở hành </w:t>
+      </w:r>
+      <w:proofErr w:type="gramStart"/>
+      <w:r>
+        <w:rPr>
+          <w:sz w:val="24"/>
+        </w:rPr>
+        <w:t>lang</w:t>
+      </w:r>
+      <w:proofErr w:type="gramEnd"/>
+      <w:r>
+        <w:rPr>
+          <w:sz w:val="24"/>
+        </w:rPr>
+        <w:t xml:space="preserve"> lên”. Vế đầu “trong khoảng thời gian từ 18h tối đến 22h tối” đặc tả điều kiện, vế sau “bật đèn hành </w:t>
+      </w:r>
+      <w:proofErr w:type="gramStart"/>
+      <w:r>
+        <w:rPr>
+          <w:sz w:val="24"/>
+        </w:rPr>
+        <w:t>lang</w:t>
+      </w:r>
+      <w:proofErr w:type="gramEnd"/>
+      <w:r>
+        <w:rPr>
+          <w:sz w:val="24"/>
+        </w:rPr>
+        <w:t>” nêu ra hành động mong muốn khi mà điều kiện trên thỏa mãn.</w:t>
       </w:r>
     </w:p>
     <w:p>
@@ -2994,19 +3546,7 @@
         <w:rPr>
           <w:sz w:val="24"/>
         </w:rPr>
-        <w:t xml:space="preserve">là dạng kịch bản mà </w:t>
-      </w:r>
-      <w:r>
-        <w:rPr>
-          <w:sz w:val="24"/>
-        </w:rPr>
-        <w:t>hệ thống có khả năng “đọc”, “hiểu”</w:t>
-      </w:r>
-      <w:r>
-        <w:rPr>
-          <w:sz w:val="24"/>
-        </w:rPr>
-        <w:t xml:space="preserve"> và xử lý. Hệ thống đọc kịch bản lưu trữ và</w:t>
+        <w:t>là dạng kịch bản mà hệ thống có khả năng “đọc”, “hiểu” và xử lý. Hệ thống đọc kịch bản lưu trữ và</w:t>
       </w:r>
       <w:r>
         <w:rPr>
@@ -3018,19 +3558,7 @@
         <w:rPr>
           <w:sz w:val="24"/>
         </w:rPr>
-        <w:t xml:space="preserve">dùng 1 cấu trúc dữ liệu riêng (sẽ được </w:t>
-      </w:r>
-      <w:r>
-        <w:rPr>
-          <w:sz w:val="24"/>
-        </w:rPr>
-        <w:t>giới thiệu ở mục 2.5</w:t>
-      </w:r>
-      <w:r>
-        <w:rPr>
-          <w:sz w:val="24"/>
-        </w:rPr>
-        <w:t>) để mô tả nó và xây dựng lên thành kịch bản hệ thống</w:t>
+        <w:t>dùng 1 cấu trúc dữ liệu riêng (sẽ được giới thiệu ở mục 2.5) để mô tả nó và xây dựng lên thành kịch bản hệ thống</w:t>
       </w:r>
       <w:r>
         <w:rPr>
@@ -3056,18 +3584,32 @@
         <w:rPr>
           <w:sz w:val="32"/>
         </w:rPr>
-        <w:t>văn phạm</w:t>
-      </w:r>
+        <w:t xml:space="preserve">văn </w:t>
+      </w:r>
+      <w:proofErr w:type="gramStart"/>
       <w:r>
         <w:rPr>
           <w:sz w:val="32"/>
         </w:rPr>
-        <w:t>(grammar) dùng tạo ra kịch bản</w:t>
+        <w:t>phạm</w:t>
       </w:r>
       <w:r>
         <w:rPr>
           <w:sz w:val="32"/>
         </w:rPr>
+        <w:t>(</w:t>
+      </w:r>
+      <w:proofErr w:type="gramEnd"/>
+      <w:r>
+        <w:rPr>
+          <w:sz w:val="32"/>
+        </w:rPr>
+        <w:t>grammar) dùng tạo ra kịch bản</w:t>
+      </w:r>
+      <w:r>
+        <w:rPr>
+          <w:sz w:val="32"/>
+        </w:rPr>
         <w:t xml:space="preserve"> </w:t>
       </w:r>
       <w:r>
@@ -3526,6 +4068,7 @@
         </w:rPr>
         <w:t>&lt;Scenario&gt;</w:t>
       </w:r>
+      <w:proofErr w:type="gramStart"/>
       <w:r>
         <w:rPr>
           <w:rFonts w:cstheme="minorHAnsi"/>
@@ -3539,7 +4082,15 @@
           <w:sz w:val="24"/>
         </w:rPr>
         <w:tab/>
-        <w:t xml:space="preserve">::= </w:t>
+        <w:t>::</w:t>
+      </w:r>
+      <w:proofErr w:type="gramEnd"/>
+      <w:r>
+        <w:rPr>
+          <w:rFonts w:cstheme="minorHAnsi"/>
+          <w:sz w:val="24"/>
+        </w:rPr>
+        <w:t xml:space="preserve">= </w:t>
       </w:r>
       <w:r>
         <w:rPr>
@@ -3625,14 +4176,30 @@
           <w:rFonts w:cstheme="minorHAnsi"/>
           <w:sz w:val="24"/>
         </w:rPr>
-        <w:t xml:space="preserve"> “[“</w:t>
-      </w:r>
-      <w:r>
-        <w:rPr>
-          <w:rFonts w:cstheme="minorHAnsi"/>
-          <w:sz w:val="24"/>
-        </w:rPr>
-        <w:t xml:space="preserve"> &lt;SimpleAction&gt; </w:t>
+        <w:t xml:space="preserve"> “[</w:t>
+      </w:r>
+      <w:proofErr w:type="gramStart"/>
+      <w:r>
+        <w:rPr>
+          <w:rFonts w:cstheme="minorHAnsi"/>
+          <w:sz w:val="24"/>
+        </w:rPr>
+        <w:t>“</w:t>
+      </w:r>
+      <w:r>
+        <w:rPr>
+          <w:rFonts w:cstheme="minorHAnsi"/>
+          <w:sz w:val="24"/>
+        </w:rPr>
+        <w:t xml:space="preserve"> &lt;</w:t>
+      </w:r>
+      <w:proofErr w:type="gramEnd"/>
+      <w:r>
+        <w:rPr>
+          <w:rFonts w:cstheme="minorHAnsi"/>
+          <w:sz w:val="24"/>
+        </w:rPr>
+        <w:t xml:space="preserve">SimpleAction&gt; </w:t>
       </w:r>
       <w:r>
         <w:rPr>
@@ -3669,7 +4236,15 @@
           <w:sz w:val="24"/>
         </w:rPr>
         <w:lastRenderedPageBreak/>
-        <w:t xml:space="preserve">&lt;ControlBlock&gt; </w:t>
+        <w:t>&lt;ControlBlock</w:t>
+      </w:r>
+      <w:proofErr w:type="gramStart"/>
+      <w:r>
+        <w:rPr>
+          <w:rFonts w:cstheme="minorHAnsi"/>
+          <w:sz w:val="24"/>
+        </w:rPr>
+        <w:t xml:space="preserve">&gt; </w:t>
       </w:r>
       <w:r>
         <w:rPr>
@@ -3677,7 +4252,15 @@
           <w:sz w:val="24"/>
         </w:rPr>
         <w:tab/>
-        <w:t xml:space="preserve">::= </w:t>
+        <w:t>::</w:t>
+      </w:r>
+      <w:proofErr w:type="gramEnd"/>
+      <w:r>
+        <w:rPr>
+          <w:rFonts w:cstheme="minorHAnsi"/>
+          <w:sz w:val="24"/>
+        </w:rPr>
+        <w:t xml:space="preserve">= </w:t>
       </w:r>
       <w:r>
         <w:rPr>
@@ -3754,6 +4337,7 @@
         </w:rPr>
         <w:t xml:space="preserve">&lt;Condition&gt;  </w:t>
       </w:r>
+      <w:proofErr w:type="gramStart"/>
       <w:r>
         <w:rPr>
           <w:rFonts w:cstheme="minorHAnsi"/>
@@ -3767,7 +4351,15 @@
           <w:sz w:val="24"/>
         </w:rPr>
         <w:tab/>
-        <w:t xml:space="preserve">::= </w:t>
+        <w:t>::</w:t>
+      </w:r>
+      <w:proofErr w:type="gramEnd"/>
+      <w:r>
+        <w:rPr>
+          <w:rFonts w:cstheme="minorHAnsi"/>
+          <w:sz w:val="24"/>
+        </w:rPr>
+        <w:t xml:space="preserve">= </w:t>
       </w:r>
       <w:r>
         <w:rPr>
@@ -3819,6 +4411,7 @@
         </w:rPr>
         <w:t xml:space="preserve">&lt;Action&gt; </w:t>
       </w:r>
+      <w:proofErr w:type="gramStart"/>
       <w:r>
         <w:rPr>
           <w:rFonts w:cstheme="minorHAnsi"/>
@@ -3832,22 +4425,38 @@
           <w:sz w:val="24"/>
         </w:rPr>
         <w:tab/>
-        <w:t>::= &lt;Scenario&gt;</w:t>
-      </w:r>
-    </w:p>
-    <w:p>
-      <w:pPr>
-        <w:rPr>
-          <w:rFonts w:cstheme="minorHAnsi"/>
-          <w:sz w:val="24"/>
-        </w:rPr>
-      </w:pPr>
-      <w:r>
-        <w:rPr>
-          <w:rFonts w:cstheme="minorHAnsi"/>
-          <w:sz w:val="24"/>
-        </w:rPr>
-        <w:t>&lt;FromToBlock&gt;</w:t>
+        <w:t>::</w:t>
+      </w:r>
+      <w:proofErr w:type="gramEnd"/>
+      <w:r>
+        <w:rPr>
+          <w:rFonts w:cstheme="minorHAnsi"/>
+          <w:sz w:val="24"/>
+        </w:rPr>
+        <w:t>= &lt;Scenario&gt;</w:t>
+      </w:r>
+    </w:p>
+    <w:p>
+      <w:pPr>
+        <w:rPr>
+          <w:rFonts w:cstheme="minorHAnsi"/>
+          <w:sz w:val="24"/>
+        </w:rPr>
+      </w:pPr>
+      <w:r>
+        <w:rPr>
+          <w:rFonts w:cstheme="minorHAnsi"/>
+          <w:sz w:val="24"/>
+        </w:rPr>
+        <w:t>&lt;FromToBlock</w:t>
+      </w:r>
+      <w:proofErr w:type="gramStart"/>
+      <w:r>
+        <w:rPr>
+          <w:rFonts w:cstheme="minorHAnsi"/>
+          <w:sz w:val="24"/>
+        </w:rPr>
+        <w:t>&gt;</w:t>
       </w:r>
       <w:r>
         <w:rPr>
@@ -3855,7 +4464,15 @@
           <w:sz w:val="24"/>
         </w:rPr>
         <w:tab/>
-        <w:t xml:space="preserve">::= </w:t>
+        <w:t>::</w:t>
+      </w:r>
+      <w:proofErr w:type="gramEnd"/>
+      <w:r>
+        <w:rPr>
+          <w:rFonts w:cstheme="minorHAnsi"/>
+          <w:sz w:val="24"/>
+        </w:rPr>
+        <w:t xml:space="preserve">= </w:t>
       </w:r>
       <w:r>
         <w:rPr>
@@ -3907,7 +4524,15 @@
           <w:rFonts w:cstheme="minorHAnsi"/>
           <w:sz w:val="24"/>
         </w:rPr>
-        <w:t>&lt;RelationalOperator&gt;</w:t>
+        <w:t>&lt;RelationalOperator</w:t>
+      </w:r>
+      <w:proofErr w:type="gramStart"/>
+      <w:r>
+        <w:rPr>
+          <w:rFonts w:cstheme="minorHAnsi"/>
+          <w:sz w:val="24"/>
+        </w:rPr>
+        <w:t>&gt;</w:t>
       </w:r>
       <w:r>
         <w:rPr>
@@ -3915,7 +4540,15 @@
           <w:sz w:val="24"/>
         </w:rPr>
         <w:tab/>
-        <w:t xml:space="preserve">::=  &lt;Equal&gt; | &lt;NotEqual&gt; </w:t>
+        <w:t>::</w:t>
+      </w:r>
+      <w:proofErr w:type="gramEnd"/>
+      <w:r>
+        <w:rPr>
+          <w:rFonts w:cstheme="minorHAnsi"/>
+          <w:sz w:val="24"/>
+        </w:rPr>
+        <w:t xml:space="preserve">=  &lt;Equal&gt; | &lt;NotEqual&gt; </w:t>
       </w:r>
     </w:p>
     <w:p>
@@ -3969,7 +4602,15 @@
           <w:rFonts w:cstheme="minorHAnsi"/>
           <w:sz w:val="24"/>
         </w:rPr>
-        <w:t xml:space="preserve">&lt;SimpleAction&gt; </w:t>
+        <w:t>&lt;SimpleAction</w:t>
+      </w:r>
+      <w:proofErr w:type="gramStart"/>
+      <w:r>
+        <w:rPr>
+          <w:rFonts w:cstheme="minorHAnsi"/>
+          <w:sz w:val="24"/>
+        </w:rPr>
+        <w:t xml:space="preserve">&gt; </w:t>
       </w:r>
       <w:r>
         <w:rPr>
@@ -3977,7 +4618,15 @@
           <w:sz w:val="24"/>
         </w:rPr>
         <w:tab/>
-        <w:t xml:space="preserve">::= </w:t>
+        <w:t>::</w:t>
+      </w:r>
+      <w:proofErr w:type="gramEnd"/>
+      <w:r>
+        <w:rPr>
+          <w:rFonts w:cstheme="minorHAnsi"/>
+          <w:sz w:val="24"/>
+        </w:rPr>
+        <w:t xml:space="preserve">= </w:t>
       </w:r>
       <w:r>
         <w:rPr>
@@ -4069,6 +4718,7 @@
         </w:rPr>
         <w:t>,</w:t>
       </w:r>
+      <w:proofErr w:type="gramStart"/>
       <w:r>
         <w:rPr>
           <w:rFonts w:cstheme="minorHAnsi"/>
@@ -4081,7 +4731,15 @@
           <w:rFonts w:cstheme="minorHAnsi"/>
           <w:sz w:val="24"/>
         </w:rPr>
-        <w:t xml:space="preserve">  &lt;DeviceName&gt;</w:t>
+        <w:t xml:space="preserve">  &lt;</w:t>
+      </w:r>
+      <w:proofErr w:type="gramEnd"/>
+      <w:r>
+        <w:rPr>
+          <w:rFonts w:cstheme="minorHAnsi"/>
+          <w:sz w:val="24"/>
+        </w:rPr>
+        <w:t>DeviceName&gt;</w:t>
       </w:r>
       <w:r>
         <w:rPr>
@@ -4203,6 +4861,7 @@
         </w:rPr>
         <w:t>,</w:t>
       </w:r>
+      <w:proofErr w:type="gramStart"/>
       <w:r>
         <w:rPr>
           <w:rFonts w:cstheme="minorHAnsi"/>
@@ -4223,7 +4882,15 @@
           <w:rFonts w:cstheme="minorHAnsi"/>
           <w:sz w:val="24"/>
         </w:rPr>
-        <w:t>&lt;DeviceName&gt;</w:t>
+        <w:t>&lt;</w:t>
+      </w:r>
+      <w:proofErr w:type="gramEnd"/>
+      <w:r>
+        <w:rPr>
+          <w:rFonts w:cstheme="minorHAnsi"/>
+          <w:sz w:val="24"/>
+        </w:rPr>
+        <w:t>DeviceName&gt;</w:t>
       </w:r>
       <w:r>
         <w:rPr>
@@ -4246,7 +4913,15 @@
           <w:rFonts w:cstheme="minorHAnsi"/>
           <w:sz w:val="24"/>
         </w:rPr>
-        <w:t xml:space="preserve">&lt;DeviceName&gt; </w:t>
+        <w:t>&lt;DeviceName</w:t>
+      </w:r>
+      <w:proofErr w:type="gramStart"/>
+      <w:r>
+        <w:rPr>
+          <w:rFonts w:cstheme="minorHAnsi"/>
+          <w:sz w:val="24"/>
+        </w:rPr>
+        <w:t xml:space="preserve">&gt; </w:t>
       </w:r>
       <w:r>
         <w:rPr>
@@ -4254,7 +4929,15 @@
           <w:sz w:val="24"/>
         </w:rPr>
         <w:tab/>
-        <w:t xml:space="preserve">::= </w:t>
+        <w:t>::</w:t>
+      </w:r>
+      <w:proofErr w:type="gramEnd"/>
+      <w:r>
+        <w:rPr>
+          <w:rFonts w:cstheme="minorHAnsi"/>
+          <w:sz w:val="24"/>
+        </w:rPr>
+        <w:t xml:space="preserve">= </w:t>
       </w:r>
       <w:r>
         <w:rPr>
@@ -4280,6 +4963,7 @@
         </w:rPr>
         <w:t xml:space="preserve">&lt;Value&gt; </w:t>
       </w:r>
+      <w:proofErr w:type="gramStart"/>
       <w:r>
         <w:rPr>
           <w:rFonts w:cstheme="minorHAnsi"/>
@@ -4293,7 +4977,15 @@
           <w:sz w:val="24"/>
         </w:rPr>
         <w:tab/>
-        <w:t xml:space="preserve">::= </w:t>
+        <w:t>::</w:t>
+      </w:r>
+      <w:proofErr w:type="gramEnd"/>
+      <w:r>
+        <w:rPr>
+          <w:rFonts w:cstheme="minorHAnsi"/>
+          <w:sz w:val="24"/>
+        </w:rPr>
+        <w:t xml:space="preserve">= </w:t>
       </w:r>
       <w:r>
         <w:rPr>
@@ -4333,6 +5025,7 @@
         </w:rPr>
         <w:t xml:space="preserve">&lt;Equal&gt; </w:t>
       </w:r>
+      <w:proofErr w:type="gramStart"/>
       <w:r>
         <w:rPr>
           <w:rFonts w:cstheme="minorHAnsi"/>
@@ -4346,7 +5039,15 @@
           <w:sz w:val="24"/>
         </w:rPr>
         <w:tab/>
-        <w:t>::=  “=”</w:t>
+        <w:t>::</w:t>
+      </w:r>
+      <w:proofErr w:type="gramEnd"/>
+      <w:r>
+        <w:rPr>
+          <w:rFonts w:cstheme="minorHAnsi"/>
+          <w:sz w:val="24"/>
+        </w:rPr>
+        <w:t>=  “=”</w:t>
       </w:r>
     </w:p>
     <w:p>
@@ -4363,6 +5064,7 @@
         </w:rPr>
         <w:t xml:space="preserve">&lt;NotEqual&gt; </w:t>
       </w:r>
+      <w:proofErr w:type="gramStart"/>
       <w:r>
         <w:rPr>
           <w:rFonts w:cstheme="minorHAnsi"/>
@@ -4376,22 +5078,38 @@
           <w:sz w:val="24"/>
         </w:rPr>
         <w:tab/>
-        <w:t>::=  “!=”</w:t>
-      </w:r>
-    </w:p>
-    <w:p>
-      <w:pPr>
-        <w:rPr>
-          <w:rFonts w:cstheme="minorHAnsi"/>
-          <w:sz w:val="24"/>
-        </w:rPr>
-      </w:pPr>
-      <w:r>
-        <w:rPr>
-          <w:rFonts w:cstheme="minorHAnsi"/>
-          <w:sz w:val="24"/>
-        </w:rPr>
-        <w:t xml:space="preserve">&lt;GreaterThan&gt; </w:t>
+        <w:t>::</w:t>
+      </w:r>
+      <w:proofErr w:type="gramEnd"/>
+      <w:r>
+        <w:rPr>
+          <w:rFonts w:cstheme="minorHAnsi"/>
+          <w:sz w:val="24"/>
+        </w:rPr>
+        <w:t>=  “!=”</w:t>
+      </w:r>
+    </w:p>
+    <w:p>
+      <w:pPr>
+        <w:rPr>
+          <w:rFonts w:cstheme="minorHAnsi"/>
+          <w:sz w:val="24"/>
+        </w:rPr>
+      </w:pPr>
+      <w:r>
+        <w:rPr>
+          <w:rFonts w:cstheme="minorHAnsi"/>
+          <w:sz w:val="24"/>
+        </w:rPr>
+        <w:t>&lt;GreaterThan</w:t>
+      </w:r>
+      <w:proofErr w:type="gramStart"/>
+      <w:r>
+        <w:rPr>
+          <w:rFonts w:cstheme="minorHAnsi"/>
+          <w:sz w:val="24"/>
+        </w:rPr>
+        <w:t xml:space="preserve">&gt; </w:t>
       </w:r>
       <w:r>
         <w:rPr>
@@ -4405,22 +5123,38 @@
           <w:rFonts w:cstheme="minorHAnsi"/>
           <w:sz w:val="24"/>
         </w:rPr>
-        <w:t>::=  “&gt;”</w:t>
-      </w:r>
-    </w:p>
-    <w:p>
-      <w:pPr>
-        <w:rPr>
-          <w:rFonts w:cstheme="minorHAnsi"/>
-          <w:sz w:val="24"/>
-        </w:rPr>
-      </w:pPr>
-      <w:r>
-        <w:rPr>
-          <w:rFonts w:cstheme="minorHAnsi"/>
-          <w:sz w:val="24"/>
-        </w:rPr>
-        <w:t>&lt;GreaterThanEqual&gt;</w:t>
+        <w:t>::</w:t>
+      </w:r>
+      <w:proofErr w:type="gramEnd"/>
+      <w:r>
+        <w:rPr>
+          <w:rFonts w:cstheme="minorHAnsi"/>
+          <w:sz w:val="24"/>
+        </w:rPr>
+        <w:t>=  “&gt;”</w:t>
+      </w:r>
+    </w:p>
+    <w:p>
+      <w:pPr>
+        <w:rPr>
+          <w:rFonts w:cstheme="minorHAnsi"/>
+          <w:sz w:val="24"/>
+        </w:rPr>
+      </w:pPr>
+      <w:r>
+        <w:rPr>
+          <w:rFonts w:cstheme="minorHAnsi"/>
+          <w:sz w:val="24"/>
+        </w:rPr>
+        <w:t>&lt;GreaterThanEqual</w:t>
+      </w:r>
+      <w:proofErr w:type="gramStart"/>
+      <w:r>
+        <w:rPr>
+          <w:rFonts w:cstheme="minorHAnsi"/>
+          <w:sz w:val="24"/>
+        </w:rPr>
+        <w:t>&gt;</w:t>
       </w:r>
       <w:r>
         <w:rPr>
@@ -4428,7 +5162,15 @@
           <w:sz w:val="24"/>
         </w:rPr>
         <w:tab/>
-        <w:t>::=  “&gt;=”</w:t>
+        <w:t>::</w:t>
+      </w:r>
+      <w:proofErr w:type="gramEnd"/>
+      <w:r>
+        <w:rPr>
+          <w:rFonts w:cstheme="minorHAnsi"/>
+          <w:sz w:val="24"/>
+        </w:rPr>
+        <w:t>=  “&gt;=”</w:t>
       </w:r>
     </w:p>
     <w:p>
@@ -4445,6 +5187,7 @@
         </w:rPr>
         <w:t xml:space="preserve">&lt;LessThan&gt; </w:t>
       </w:r>
+      <w:proofErr w:type="gramStart"/>
       <w:r>
         <w:rPr>
           <w:rFonts w:cstheme="minorHAnsi"/>
@@ -4458,22 +5201,38 @@
           <w:sz w:val="24"/>
         </w:rPr>
         <w:tab/>
-        <w:t>::=  “&lt;”</w:t>
-      </w:r>
-    </w:p>
-    <w:p>
-      <w:pPr>
-        <w:rPr>
-          <w:rFonts w:cstheme="minorHAnsi"/>
-          <w:sz w:val="24"/>
-        </w:rPr>
-      </w:pPr>
-      <w:r>
-        <w:rPr>
-          <w:rFonts w:cstheme="minorHAnsi"/>
-          <w:sz w:val="24"/>
-        </w:rPr>
-        <w:t>&lt;LessThanEqual&gt;</w:t>
+        <w:t>::</w:t>
+      </w:r>
+      <w:proofErr w:type="gramEnd"/>
+      <w:r>
+        <w:rPr>
+          <w:rFonts w:cstheme="minorHAnsi"/>
+          <w:sz w:val="24"/>
+        </w:rPr>
+        <w:t>=  “&lt;”</w:t>
+      </w:r>
+    </w:p>
+    <w:p>
+      <w:pPr>
+        <w:rPr>
+          <w:rFonts w:cstheme="minorHAnsi"/>
+          <w:sz w:val="24"/>
+        </w:rPr>
+      </w:pPr>
+      <w:r>
+        <w:rPr>
+          <w:rFonts w:cstheme="minorHAnsi"/>
+          <w:sz w:val="24"/>
+        </w:rPr>
+        <w:t>&lt;LessThanEqual</w:t>
+      </w:r>
+      <w:proofErr w:type="gramStart"/>
+      <w:r>
+        <w:rPr>
+          <w:rFonts w:cstheme="minorHAnsi"/>
+          <w:sz w:val="24"/>
+        </w:rPr>
+        <w:t>&gt;</w:t>
       </w:r>
       <w:r>
         <w:rPr>
@@ -4481,7 +5240,15 @@
           <w:sz w:val="24"/>
         </w:rPr>
         <w:tab/>
-        <w:t>::=  “&lt;=”</w:t>
+        <w:t>::</w:t>
+      </w:r>
+      <w:proofErr w:type="gramEnd"/>
+      <w:r>
+        <w:rPr>
+          <w:rFonts w:cstheme="minorHAnsi"/>
+          <w:sz w:val="24"/>
+        </w:rPr>
+        <w:t>=  “&lt;=”</w:t>
       </w:r>
     </w:p>
     <w:p>
@@ -4649,7 +5416,15 @@
           <w:sz w:val="24"/>
         </w:rPr>
         <w:lastRenderedPageBreak/>
-        <w:t>Để khắc phục hạn chế này, nhóm đã xây dựng 1 module nhằm tạo ra kịch bản hệ thống theo cú pháp nhất đị</w:t>
+        <w:t xml:space="preserve">Để khắc phục hạn chế này, nhóm đã xây dựng 1 module nhằm tạo ra kịch bản hệ thống theo cú pháp nhất </w:t>
+      </w:r>
+      <w:proofErr w:type="gramStart"/>
+      <w:r>
+        <w:rPr>
+          <w:rFonts w:cstheme="minorHAnsi"/>
+          <w:sz w:val="24"/>
+        </w:rPr>
+        <w:t>đị</w:t>
       </w:r>
       <w:r>
         <w:rPr>
@@ -4663,7 +5438,15 @@
           <w:rFonts w:cstheme="minorHAnsi"/>
           <w:sz w:val="24"/>
         </w:rPr>
-        <w:t>(sẽ được giới thiệu vào mục Module script builder).</w:t>
+        <w:t>(</w:t>
+      </w:r>
+      <w:proofErr w:type="gramEnd"/>
+      <w:r>
+        <w:rPr>
+          <w:rFonts w:cstheme="minorHAnsi"/>
+          <w:sz w:val="24"/>
+        </w:rPr>
+        <w:t>sẽ được giới thiệu vào mục Module script builder).</w:t>
       </w:r>
     </w:p>
     <w:p>
@@ -4721,7 +5504,21 @@
         <w:rPr>
           <w:sz w:val="24"/>
         </w:rPr>
-        <w:t>“Trong khoảng thời gian từ 18h tối đến 22h tối thì bật đèn ở hành lang lên”</w:t>
+        <w:t xml:space="preserve">“Trong khoảng thời gian từ 18h tối đến 22h tối thì bật đèn ở hành </w:t>
+      </w:r>
+      <w:proofErr w:type="gramStart"/>
+      <w:r>
+        <w:rPr>
+          <w:sz w:val="24"/>
+        </w:rPr>
+        <w:t>lang</w:t>
+      </w:r>
+      <w:proofErr w:type="gramEnd"/>
+      <w:r>
+        <w:rPr>
+          <w:sz w:val="24"/>
+        </w:rPr>
+        <w:t xml:space="preserve"> lên”</w:t>
       </w:r>
     </w:p>
     <w:p>
@@ -4786,6 +5583,7 @@
         </w:rPr>
         <w:t>“</w:t>
       </w:r>
+      <w:proofErr w:type="gramStart"/>
       <w:r>
         <w:rPr>
           <w:sz w:val="24"/>
@@ -4796,7 +5594,14 @@
         <w:rPr>
           <w:sz w:val="24"/>
         </w:rPr>
-        <w:t>[‘If’, [‘</w:t>
+        <w:t>[</w:t>
+      </w:r>
+      <w:proofErr w:type="gramEnd"/>
+      <w:r>
+        <w:rPr>
+          <w:sz w:val="24"/>
+        </w:rPr>
+        <w:t>‘If’, [‘</w:t>
       </w:r>
       <w:r>
         <w:rPr>
@@ -4874,7 +5679,21 @@
         <w:rPr>
           <w:sz w:val="24"/>
         </w:rPr>
-        <w:t>“[ [ ‘FromTo’, ’18:00’, ’20:00’, [ [ ‘TurnOn’, ‘light_lobby’ ] ] ] ]”</w:t>
+        <w:t>“</w:t>
+      </w:r>
+      <w:proofErr w:type="gramStart"/>
+      <w:r>
+        <w:rPr>
+          <w:sz w:val="24"/>
+        </w:rPr>
+        <w:t>[ [</w:t>
+      </w:r>
+      <w:proofErr w:type="gramEnd"/>
+      <w:r>
+        <w:rPr>
+          <w:sz w:val="24"/>
+        </w:rPr>
+        <w:t xml:space="preserve"> ‘FromTo’, ’18:00’, ’20:00’, [ [ ‘TurnOn’, ‘light_lobby’ ] ] ] ]”</w:t>
       </w:r>
     </w:p>
     <w:p>
@@ -5217,7 +6036,15 @@
         <w:t xml:space="preserve"> đại diện cho những hành động nhỏ nhấ</w:t>
       </w:r>
       <w:r>
-        <w:t xml:space="preserve">t, đơn giản nhất, có thể tương tác với thiết bị. Lấy ví dụ như hành động “ Tắt đèn 1” hay “ Bật còi hú ở bếp” là những hành động đơn giản. </w:t>
+        <w:t xml:space="preserve">t, đơn giản nhất, có thể tương tác với thiết bị. Lấy ví dụ như hành động </w:t>
+      </w:r>
+      <w:proofErr w:type="gramStart"/>
+      <w:r>
+        <w:t>“ Tắt</w:t>
+      </w:r>
+      <w:proofErr w:type="gramEnd"/>
+      <w:r>
+        <w:t xml:space="preserve"> đèn 1” hay “ Bật còi hú ở bếp” là những hành động đơn giản. </w:t>
       </w:r>
     </w:p>
     <w:p>
@@ -5254,7 +6081,23 @@
         <w:t>Class Condition dại diện cho 1 điều kiện</w:t>
       </w:r>
       <w:r>
-        <w:t xml:space="preserve"> nào đó. Lấy 1 ví dụ như “ Nhiệt độ lớn hơn 40 độ C thì bật còi hú 1”. Phân tích kịch bản trên thì điều kiện ở đây chính là “Nhiệt độ lớn hơn 40 độ C”. Khi đó, thuộc tính “operator” sẽ có giá trị “&gt;”, thuộc tính “value” có giá trị “40”. Một thuộc tính đặc biệt là range, kiểu Range&lt;C&gt; mang giá trị dãy số (40, +inf), phục vụ cho mục đích kiểm tra kịch bản mâu thuẫn (giới thiệu ở phần module ScenarioConflictValidation)</w:t>
+        <w:t xml:space="preserve"> nào đó. Lấy 1 ví dụ như </w:t>
+      </w:r>
+      <w:proofErr w:type="gramStart"/>
+      <w:r>
+        <w:t>“ Nhiệt</w:t>
+      </w:r>
+      <w:proofErr w:type="gramEnd"/>
+      <w:r>
+        <w:t xml:space="preserve"> độ lớn hơn 40 độ C thì bật còi hú 1”. Phân tích kịch bản trên thì điều kiện ở đây chính là “Nhiệt độ lớn hơn 40 độ C”. Khi đó, thuộc tính “operator” sẽ có giá trị “&gt;”, thuộc tính “value” có giá trị “40”. Một thuộc tính đặc biệt là range, kiểu Range&lt;C&gt; mang giá trị dãy số (40, +</w:t>
+      </w:r>
+      <w:proofErr w:type="gramStart"/>
+      <w:r>
+        <w:t>inf</w:t>
+      </w:r>
+      <w:proofErr w:type="gramEnd"/>
+      <w:r>
+        <w:t>), phục vụ cho mục đích kiểm tra kịch bản mâu thuẫn (giới thiệu ở phần module ScenarioConflictValidation)</w:t>
       </w:r>
     </w:p>
     <w:p>
@@ -5272,7 +6115,15 @@
     </w:p>
     <w:p>
       <w:r>
-        <w:t>Class ControlBlock được sinh ra nhằm mục địch kết nối 2 class : Action và Condition lại với nhau. Class ControlBlock này có 3 class kế thừa từ nó là</w:t>
+        <w:t xml:space="preserve">Class ControlBlock được sinh ra nhằm mục địch kết nối 2 </w:t>
+      </w:r>
+      <w:proofErr w:type="gramStart"/>
+      <w:r>
+        <w:t>class :</w:t>
+      </w:r>
+      <w:proofErr w:type="gramEnd"/>
+      <w:r>
+        <w:t xml:space="preserve"> Action và Condition lại với nhau. Class ControlBlock này có 3 class kế thừa từ nó là</w:t>
       </w:r>
     </w:p>
     <w:p>
@@ -5284,7 +6135,15 @@
         </w:numPr>
       </w:pPr>
       <w:r>
-        <w:t>ControlBlockIf: ngữ nghĩa cơ bản là “Nếu điều kiện A xảy ra thì mình sẽ thực hiện hành động B”</w:t>
+        <w:t xml:space="preserve">ControlBlockIf: ngữ nghĩa cơ bản là “Nếu điều kiện </w:t>
+      </w:r>
+      <w:proofErr w:type="gramStart"/>
+      <w:r>
+        <w:t>A</w:t>
+      </w:r>
+      <w:proofErr w:type="gramEnd"/>
+      <w:r>
+        <w:t xml:space="preserve"> xảy ra thì mình sẽ thực hiện hành động B”</w:t>
       </w:r>
       <w:r>
         <w:t>.</w:t>
@@ -5299,7 +6158,15 @@
         </w:numPr>
       </w:pPr>
       <w:r>
-        <w:t>ControlBlockIfElse: nó mang nghĩa “Nếu điều kiện A xảy ra thì mình sẽ thực hiện hành động B còn không thì sẽ thực hiện hành động C”. Vì thế mà nó có thêm 1 thuộc tính là “elseAction”, diễn tả hành động mong muốn được thực thi nếu mệnh đề điều kiện không thỏa mãn.</w:t>
+        <w:t xml:space="preserve">ControlBlockIfElse: nó mang nghĩa “Nếu điều kiện </w:t>
+      </w:r>
+      <w:proofErr w:type="gramStart"/>
+      <w:r>
+        <w:t>A</w:t>
+      </w:r>
+      <w:proofErr w:type="gramEnd"/>
+      <w:r>
+        <w:t xml:space="preserve"> xảy ra thì mình sẽ thực hiện hành động B còn không thì sẽ thực hiện hành động C”. Vì thế mà nó có thêm 1 thuộc tính là “elseAction”, diễn tả hành động mong muốn được thực thi nếu mệnh đề điều kiện không thỏa mãn.</w:t>
       </w:r>
     </w:p>
     <w:p>
@@ -5332,7 +6199,7 @@
           <v:shape id="_x0000_i1026" type="#_x0000_t75" style="width:504.6pt;height:336.6pt" o:ole="">
             <v:imagedata r:id="rId16" o:title=""/>
           </v:shape>
-          <o:OLEObject Type="Embed" ProgID="Visio.Drawing.15" ShapeID="_x0000_i1026" DrawAspect="Content" ObjectID="_1542653495" r:id="rId17"/>
+          <o:OLEObject Type="Embed" ProgID="Visio.Drawing.15" ShapeID="_x0000_i1026" DrawAspect="Content" ObjectID="_1542663505" r:id="rId17"/>
         </w:object>
       </w:r>
     </w:p>
@@ -5385,7 +6252,21 @@
         <w:rPr>
           <w:sz w:val="24"/>
         </w:rPr>
-        <w:t>Một trong những chức năng chính của hệ thống đó là giúp người dùng quản lý thiết bị trong nhà một cách tự động, theo kịch bản được định sẵn. Hình 8 mô tả sơ đồ luồng dữ liệu</w:t>
+        <w:t xml:space="preserve">Một trong những chức năng chính của hệ thống đó là giúp người dùng quản lý thiết bị trong nhà một cách tự động, </w:t>
+      </w:r>
+      <w:proofErr w:type="gramStart"/>
+      <w:r>
+        <w:rPr>
+          <w:sz w:val="24"/>
+        </w:rPr>
+        <w:t>theo</w:t>
+      </w:r>
+      <w:proofErr w:type="gramEnd"/>
+      <w:r>
+        <w:rPr>
+          <w:sz w:val="24"/>
+        </w:rPr>
+        <w:t xml:space="preserve"> kịch bản được định sẵn. Hình 8 mô tả sơ đồ luồng dữ liệu</w:t>
       </w:r>
       <w:r>
         <w:rPr>
@@ -5416,7 +6297,21 @@
         <w:rPr>
           <w:sz w:val="24"/>
         </w:rPr>
-        <w:t>Các tiến trình xử lý lần lượt theo các bước sau:</w:t>
+        <w:t xml:space="preserve">Các tiến trình xử lý lần lượt </w:t>
+      </w:r>
+      <w:proofErr w:type="gramStart"/>
+      <w:r>
+        <w:rPr>
+          <w:sz w:val="24"/>
+        </w:rPr>
+        <w:t>theo</w:t>
+      </w:r>
+      <w:proofErr w:type="gramEnd"/>
+      <w:r>
+        <w:rPr>
+          <w:sz w:val="24"/>
+        </w:rPr>
+        <w:t xml:space="preserve"> các bước sau:</w:t>
       </w:r>
     </w:p>
     <w:p>
@@ -5777,7 +6672,21 @@
         <w:rPr>
           <w:sz w:val="32"/>
         </w:rPr>
-        <w:t xml:space="preserve"> thành kịch bản hệ thống ( scenario creator )</w:t>
+        <w:t xml:space="preserve"> thành kịch bản hệ thống </w:t>
+      </w:r>
+      <w:proofErr w:type="gramStart"/>
+      <w:r>
+        <w:rPr>
+          <w:sz w:val="32"/>
+        </w:rPr>
+        <w:t>( scenario</w:t>
+      </w:r>
+      <w:proofErr w:type="gramEnd"/>
+      <w:r>
+        <w:rPr>
+          <w:sz w:val="32"/>
+        </w:rPr>
+        <w:t xml:space="preserve"> creator )</w:t>
       </w:r>
     </w:p>
     <w:p>
@@ -5785,78 +6694,216 @@
         <w:t>Kịch bả</w:t>
       </w:r>
       <w:r>
-        <w:t xml:space="preserve">n hệ thống </w:t>
-      </w:r>
-    </w:p>
-    <w:p>
-      <w:pPr>
-        <w:rPr>
-          <w:sz w:val="24"/>
-        </w:rPr>
-      </w:pPr>
-      <w:r>
-        <w:rPr>
-          <w:sz w:val="24"/>
-        </w:rPr>
-        <w:t xml:space="preserve">Dien giai tai sao minh can no </w:t>
-      </w:r>
-    </w:p>
-    <w:p>
-      <w:pPr>
-        <w:rPr>
-          <w:sz w:val="24"/>
-        </w:rPr>
-      </w:pPr>
-      <w:r>
-        <w:rPr>
-          <w:sz w:val="24"/>
-        </w:rPr>
-        <w:t xml:space="preserve">No da giup ich dc gi </w:t>
-      </w:r>
-    </w:p>
-    <w:p>
-      <w:pPr>
-        <w:rPr>
-          <w:sz w:val="24"/>
-        </w:rPr>
-      </w:pPr>
-      <w:r>
-        <w:rPr>
-          <w:sz w:val="24"/>
-        </w:rPr>
-        <w:t xml:space="preserve">Cong viec no lam la gi , ra sao ? </w:t>
-      </w:r>
-    </w:p>
-    <w:p>
-      <w:pPr>
-        <w:rPr>
-          <w:sz w:val="24"/>
-        </w:rPr>
-      </w:pPr>
-      <w:r>
-        <w:rPr>
-          <w:sz w:val="24"/>
-        </w:rPr>
-        <w:t>Lay 1 vd cu the tu kich ban client truyen xuong , va minh lam sao de chuyen no thanh kich ban he thong doc hieu va thuc thi</w:t>
-      </w:r>
-    </w:p>
-    <w:p>
-      <w:pPr>
-        <w:pStyle w:val="Heading2"/>
-        <w:rPr>
-          <w:sz w:val="32"/>
-        </w:rPr>
-      </w:pPr>
-      <w:r>
-        <w:rPr>
-          <w:sz w:val="32"/>
-        </w:rPr>
-        <w:t>module hỗ trợ xây dựng kịch bản tùy ý ( script builder)</w:t>
-      </w:r>
+        <w:t>n</w:t>
+      </w:r>
+      <w:r>
+        <w:t xml:space="preserve"> lưu trữ chỉ phục vụ cho mục đích lưu dữ liệu. Khi</w:t>
+      </w:r>
+      <w:r>
+        <w:t xml:space="preserve"> hệ thống </w:t>
+      </w:r>
+      <w:r>
+        <w:t>muốn đọc, hiểu</w:t>
+      </w:r>
+      <w:proofErr w:type="gramStart"/>
+      <w:r>
+        <w:t>,  xử</w:t>
+      </w:r>
+      <w:proofErr w:type="gramEnd"/>
+      <w:r>
+        <w:t xml:space="preserve"> lý và chạy những kịch bản ấy thì nó cần được chuyển sang dạng kịch bản hệ thống. Để phục vụ cho nhu cầu đó, module scenario creator được sinh ra. Đầu vào của nó là một kịch bản lưu trữ và đầu ra</w:t>
+      </w:r>
+      <w:r>
+        <w:t xml:space="preserve"> sẽ</w:t>
+      </w:r>
+      <w:r>
+        <w:t xml:space="preserve"> là kịch bản hệ thống. </w:t>
+      </w:r>
+      <w:r>
+        <w:t>Kịch bản hệ thống sẽ được dùng trong phần kiểm tra tính hợp lệ và chạy kịch bản như đã đề cập ở mục tổng quan phía trên.</w:t>
+      </w:r>
+    </w:p>
+    <w:p>
+      <w:r>
+        <w:t xml:space="preserve">Kịch bản lưu trữ được thể hiện dưới dạng </w:t>
+      </w:r>
+      <w:r>
+        <w:t xml:space="preserve">mảng </w:t>
+      </w:r>
+      <w:r>
+        <w:t xml:space="preserve">JSON. Sở dĩ nhóm chọn cách thể hiện này là vì </w:t>
+      </w:r>
+      <w:proofErr w:type="gramStart"/>
+      <w:r>
+        <w:t>thư</w:t>
+      </w:r>
+      <w:proofErr w:type="gramEnd"/>
+      <w:r>
+        <w:t xml:space="preserve"> viện parse JSON đã có sẵn, việc tận dụng nó sẽ giúp giảm thời gian hiện thực hệ thống này. </w:t>
+      </w:r>
+      <w:r>
+        <w:t xml:space="preserve">Mỗi một mảng JSON tương đương với 1 </w:t>
+      </w:r>
+      <w:proofErr w:type="gramStart"/>
+      <w:r>
+        <w:t>khối :</w:t>
+      </w:r>
+      <w:proofErr w:type="gramEnd"/>
+      <w:r>
+        <w:t xml:space="preserve"> điều kiện (condition) hay hành động(action) hay hành động đơn giản(simple action).</w:t>
+      </w:r>
+      <w:r>
+        <w:t xml:space="preserve"> Và cũng trong module này, nhóm đã áp dụng nhiều kĩ thuật mang tên Lamda Expression được hỗ trợ trong Java 8 để hiện thực việc xử lý 1 điều kiện hay là 1 hành động đơn giản tương tác với thiết bị thật.</w:t>
+      </w:r>
+    </w:p>
+    <w:p>
+      <w:r>
+        <w:t xml:space="preserve">Khi xử lý 1 điều kiện, nhóm dùng Predicate class để hiện thực nó. Predicate như một mệnh đề luận lý trả về giá trị hoặc đúng, hoặc sai, rất phù hợp cho việc kiểm tra điều kiện. </w:t>
+      </w:r>
+      <w:r>
+        <w:t xml:space="preserve">Một vài điều kiện cơ bản mà hệ thống hiện có đó </w:t>
+      </w:r>
+      <w:proofErr w:type="gramStart"/>
+      <w:r>
+        <w:t>là :</w:t>
+      </w:r>
+      <w:proofErr w:type="gramEnd"/>
+      <w:r>
+        <w:t xml:space="preserve"> kiểm tra xem đèn có được bật hay không, kiểm tra ngày hay đêm từ cảm biến ánh sáng, thực hiện so sánh nhiệt độ thu được từ cảm biến nhiệt với một giá trị người dùng mong muốn… Mỗi predicate sẽ nhận việc gọi đến device controller và kiểm tra giá trị trả về từ controller ấy. Nói cách khác thì khi hệ thống kiểm tra một điều kiện nào đó thì sẽ chỉ cần kiểm tra thuộc tính predicate bên trong cấu trúc kịch bản mà không phải gọi riêng lẽ một device controller nào. Nó giúp cho việc code được ngắn gọn và “sạch sẽ” hơn. Lấy ví dụ như ta muốn kiểm tra ngày hay đêm từ cảm biến ánh sáng, ta chỉ cần viết 1 predicate</w:t>
+      </w:r>
+    </w:p>
+    <w:p>
       <w:bookmarkStart w:id="3" w:name="_GoBack"/>
       <w:bookmarkEnd w:id="3"/>
     </w:p>
     <w:p>
+      <w:r>
+        <w:t>Khi xử lý 1 hành động đơn giản</w:t>
+      </w:r>
+    </w:p>
+    <w:p>
+      <w:pPr>
+        <w:rPr>
+          <w:sz w:val="24"/>
+        </w:rPr>
+      </w:pPr>
+      <w:r>
+        <w:rPr>
+          <w:sz w:val="24"/>
+        </w:rPr>
+        <w:t xml:space="preserve">Dien giai </w:t>
+      </w:r>
+      <w:proofErr w:type="gramStart"/>
+      <w:r>
+        <w:rPr>
+          <w:sz w:val="24"/>
+        </w:rPr>
+        <w:t>tai</w:t>
+      </w:r>
+      <w:proofErr w:type="gramEnd"/>
+      <w:r>
+        <w:rPr>
+          <w:sz w:val="24"/>
+        </w:rPr>
+        <w:t xml:space="preserve"> sao minh can no </w:t>
+      </w:r>
+    </w:p>
+    <w:p>
+      <w:pPr>
+        <w:rPr>
+          <w:sz w:val="24"/>
+        </w:rPr>
+      </w:pPr>
+      <w:r>
+        <w:rPr>
+          <w:sz w:val="24"/>
+        </w:rPr>
+        <w:t xml:space="preserve">No da giup ich dc gi </w:t>
+      </w:r>
+    </w:p>
+    <w:p>
+      <w:pPr>
+        <w:rPr>
+          <w:sz w:val="24"/>
+        </w:rPr>
+      </w:pPr>
+      <w:r>
+        <w:rPr>
+          <w:sz w:val="24"/>
+        </w:rPr>
+        <w:t xml:space="preserve">Cong viec no lam la </w:t>
+      </w:r>
+      <w:proofErr w:type="gramStart"/>
+      <w:r>
+        <w:rPr>
+          <w:sz w:val="24"/>
+        </w:rPr>
+        <w:t>gi ,</w:t>
+      </w:r>
+      <w:proofErr w:type="gramEnd"/>
+      <w:r>
+        <w:rPr>
+          <w:sz w:val="24"/>
+        </w:rPr>
+        <w:t xml:space="preserve"> ra sao ? </w:t>
+      </w:r>
+    </w:p>
+    <w:p>
+      <w:pPr>
+        <w:rPr>
+          <w:sz w:val="24"/>
+        </w:rPr>
+      </w:pPr>
+      <w:r>
+        <w:rPr>
+          <w:sz w:val="24"/>
+        </w:rPr>
+        <w:t xml:space="preserve">Lay 1 vd cu the tu kich ban client truyen </w:t>
+      </w:r>
+      <w:proofErr w:type="gramStart"/>
+      <w:r>
+        <w:rPr>
+          <w:sz w:val="24"/>
+        </w:rPr>
+        <w:t>xuong ,</w:t>
+      </w:r>
+      <w:proofErr w:type="gramEnd"/>
+      <w:r>
+        <w:rPr>
+          <w:sz w:val="24"/>
+        </w:rPr>
+        <w:t xml:space="preserve"> va minh lam sao de chuyen no thanh kich ban he thong doc hieu va thuc thi</w:t>
+      </w:r>
+    </w:p>
+    <w:p>
+      <w:pPr>
+        <w:pStyle w:val="Heading2"/>
+        <w:rPr>
+          <w:sz w:val="32"/>
+        </w:rPr>
+      </w:pPr>
+      <w:r>
+        <w:rPr>
+          <w:sz w:val="32"/>
+        </w:rPr>
+        <w:t xml:space="preserve">module hỗ trợ xây dựng kịch bản tùy ý </w:t>
+      </w:r>
+      <w:proofErr w:type="gramStart"/>
+      <w:r>
+        <w:rPr>
+          <w:sz w:val="32"/>
+        </w:rPr>
+        <w:t>( script</w:t>
+      </w:r>
+      <w:proofErr w:type="gramEnd"/>
+      <w:r>
+        <w:rPr>
+          <w:sz w:val="32"/>
+        </w:rPr>
+        <w:t xml:space="preserve"> builder)</w:t>
+      </w:r>
+    </w:p>
+    <w:p>
       <w:pPr>
         <w:rPr>
           <w:sz w:val="24"/>
@@ -5877,6 +6924,7 @@
         </w:rPr>
         <w:t>&lt;Scenario&gt;</w:t>
       </w:r>
+      <w:proofErr w:type="gramStart"/>
       <w:r>
         <w:rPr>
           <w:rFonts w:cstheme="minorHAnsi"/>
@@ -5890,7 +6938,15 @@
           <w:sz w:val="24"/>
         </w:rPr>
         <w:tab/>
-        <w:t xml:space="preserve">::= &lt;ControlBlock&gt; | &lt;Scenario&gt; </w:t>
+        <w:t>::</w:t>
+      </w:r>
+      <w:proofErr w:type="gramEnd"/>
+      <w:r>
+        <w:rPr>
+          <w:rFonts w:cstheme="minorHAnsi"/>
+          <w:sz w:val="24"/>
+        </w:rPr>
+        <w:t xml:space="preserve">= &lt;ControlBlock&gt; | &lt;Scenario&gt; </w:t>
       </w:r>
       <w:r>
         <w:rPr>
@@ -5949,7 +7005,15 @@
           <w:rFonts w:cstheme="minorHAnsi"/>
           <w:sz w:val="24"/>
         </w:rPr>
-        <w:t xml:space="preserve">&lt;ControlBlock&gt; </w:t>
+        <w:t>&lt;ControlBlock</w:t>
+      </w:r>
+      <w:proofErr w:type="gramStart"/>
+      <w:r>
+        <w:rPr>
+          <w:rFonts w:cstheme="minorHAnsi"/>
+          <w:sz w:val="24"/>
+        </w:rPr>
+        <w:t xml:space="preserve">&gt; </w:t>
       </w:r>
       <w:r>
         <w:rPr>
@@ -5957,7 +7021,15 @@
           <w:sz w:val="24"/>
         </w:rPr>
         <w:tab/>
-        <w:t>::= “</w:t>
+        <w:t>::</w:t>
+      </w:r>
+      <w:proofErr w:type="gramEnd"/>
+      <w:r>
+        <w:rPr>
+          <w:rFonts w:cstheme="minorHAnsi"/>
+          <w:sz w:val="24"/>
+        </w:rPr>
+        <w:t>= “</w:t>
       </w:r>
       <w:r>
         <w:rPr>
@@ -5986,14 +7058,30 @@
           <w:rFonts w:cstheme="minorHAnsi"/>
           <w:sz w:val="24"/>
         </w:rPr>
-        <w:t xml:space="preserve"> &lt;Action&gt; </w:t>
-      </w:r>
-      <w:r>
-        <w:rPr>
-          <w:rFonts w:cstheme="minorHAnsi"/>
-          <w:sz w:val="24"/>
-        </w:rPr>
-        <w:t xml:space="preserve"> “.</w:t>
+        <w:t xml:space="preserve"> &lt;Action</w:t>
+      </w:r>
+      <w:proofErr w:type="gramStart"/>
+      <w:r>
+        <w:rPr>
+          <w:rFonts w:cstheme="minorHAnsi"/>
+          <w:sz w:val="24"/>
+        </w:rPr>
+        <w:t xml:space="preserve">&gt; </w:t>
+      </w:r>
+      <w:r>
+        <w:rPr>
+          <w:rFonts w:cstheme="minorHAnsi"/>
+          <w:sz w:val="24"/>
+        </w:rPr>
+        <w:t xml:space="preserve"> “</w:t>
+      </w:r>
+      <w:proofErr w:type="gramEnd"/>
+      <w:r>
+        <w:rPr>
+          <w:rFonts w:cstheme="minorHAnsi"/>
+          <w:sz w:val="24"/>
+        </w:rPr>
+        <w:t>.</w:t>
       </w:r>
       <w:r>
         <w:rPr>
@@ -6023,6 +7111,7 @@
           <w:rFonts w:cstheme="minorHAnsi"/>
           <w:sz w:val="24"/>
         </w:rPr>
+        <w:lastRenderedPageBreak/>
         <w:tab/>
       </w:r>
       <w:r>
@@ -6046,21 +7135,38 @@
           <w:i/>
           <w:sz w:val="24"/>
         </w:rPr>
-        <w:t>If”</w:t>
-      </w:r>
-      <w:r>
-        <w:rPr>
-          <w:rFonts w:cstheme="minorHAnsi"/>
-          <w:sz w:val="24"/>
-        </w:rPr>
-        <w:t xml:space="preserve">  &lt;Condition&gt;  “</w:t>
-      </w:r>
+        <w:t>If</w:t>
+      </w:r>
+      <w:proofErr w:type="gramStart"/>
       <w:r>
         <w:rPr>
           <w:rFonts w:cstheme="minorHAnsi"/>
           <w:i/>
           <w:sz w:val="24"/>
         </w:rPr>
+        <w:t>”</w:t>
+      </w:r>
+      <w:r>
+        <w:rPr>
+          <w:rFonts w:cstheme="minorHAnsi"/>
+          <w:sz w:val="24"/>
+        </w:rPr>
+        <w:t xml:space="preserve">  &lt;</w:t>
+      </w:r>
+      <w:proofErr w:type="gramEnd"/>
+      <w:r>
+        <w:rPr>
+          <w:rFonts w:cstheme="minorHAnsi"/>
+          <w:sz w:val="24"/>
+        </w:rPr>
+        <w:t>Condition&gt;  “</w:t>
+      </w:r>
+      <w:r>
+        <w:rPr>
+          <w:rFonts w:cstheme="minorHAnsi"/>
+          <w:i/>
+          <w:sz w:val="24"/>
+        </w:rPr>
         <w:t>.”</w:t>
       </w:r>
       <w:r>
@@ -6075,7 +7181,23 @@
           <w:rFonts w:cstheme="minorHAnsi"/>
           <w:sz w:val="24"/>
         </w:rPr>
-        <w:t xml:space="preserve"> &lt;Action&gt;  “.</w:t>
+        <w:t xml:space="preserve"> &lt;Action</w:t>
+      </w:r>
+      <w:proofErr w:type="gramStart"/>
+      <w:r>
+        <w:rPr>
+          <w:rFonts w:cstheme="minorHAnsi"/>
+          <w:sz w:val="24"/>
+        </w:rPr>
+        <w:t>&gt;  “</w:t>
+      </w:r>
+      <w:proofErr w:type="gramEnd"/>
+      <w:r>
+        <w:rPr>
+          <w:rFonts w:cstheme="minorHAnsi"/>
+          <w:sz w:val="24"/>
+        </w:rPr>
+        <w:t>.</w:t>
       </w:r>
       <w:r>
         <w:rPr>
@@ -6106,14 +7228,30 @@
           <w:rFonts w:cstheme="minorHAnsi"/>
           <w:sz w:val="24"/>
         </w:rPr>
-        <w:t xml:space="preserve">  &lt;Action&gt; </w:t>
-      </w:r>
-      <w:r>
-        <w:rPr>
-          <w:rFonts w:cstheme="minorHAnsi"/>
-          <w:sz w:val="24"/>
-        </w:rPr>
-        <w:t xml:space="preserve"> “.</w:t>
+        <w:t xml:space="preserve">  &lt;Action</w:t>
+      </w:r>
+      <w:proofErr w:type="gramStart"/>
+      <w:r>
+        <w:rPr>
+          <w:rFonts w:cstheme="minorHAnsi"/>
+          <w:sz w:val="24"/>
+        </w:rPr>
+        <w:t xml:space="preserve">&gt; </w:t>
+      </w:r>
+      <w:r>
+        <w:rPr>
+          <w:rFonts w:cstheme="minorHAnsi"/>
+          <w:sz w:val="24"/>
+        </w:rPr>
+        <w:t xml:space="preserve"> “</w:t>
+      </w:r>
+      <w:proofErr w:type="gramEnd"/>
+      <w:r>
+        <w:rPr>
+          <w:rFonts w:cstheme="minorHAnsi"/>
+          <w:sz w:val="24"/>
+        </w:rPr>
+        <w:t>.</w:t>
       </w:r>
       <w:r>
         <w:rPr>
@@ -6161,6 +7299,7 @@
         </w:rPr>
         <w:t xml:space="preserve">&lt;Condition&gt;  </w:t>
       </w:r>
+      <w:proofErr w:type="gramStart"/>
       <w:r>
         <w:rPr>
           <w:rFonts w:cstheme="minorHAnsi"/>
@@ -6174,7 +7313,15 @@
           <w:sz w:val="24"/>
         </w:rPr>
         <w:tab/>
-        <w:t xml:space="preserve">::= </w:t>
+        <w:t>::</w:t>
+      </w:r>
+      <w:proofErr w:type="gramEnd"/>
+      <w:r>
+        <w:rPr>
+          <w:rFonts w:cstheme="minorHAnsi"/>
+          <w:sz w:val="24"/>
+        </w:rPr>
+        <w:t xml:space="preserve">= </w:t>
       </w:r>
       <w:r>
         <w:rPr>
@@ -6240,6 +7387,7 @@
         </w:rPr>
         <w:t xml:space="preserve">&lt;Action&gt; </w:t>
       </w:r>
+      <w:proofErr w:type="gramStart"/>
       <w:r>
         <w:rPr>
           <w:rFonts w:cstheme="minorHAnsi"/>
@@ -6253,22 +7401,38 @@
           <w:sz w:val="24"/>
         </w:rPr>
         <w:tab/>
-        <w:t>::= &lt;Scenario&gt;</w:t>
-      </w:r>
-    </w:p>
-    <w:p>
-      <w:pPr>
-        <w:rPr>
-          <w:rFonts w:cstheme="minorHAnsi"/>
-          <w:sz w:val="24"/>
-        </w:rPr>
-      </w:pPr>
-      <w:r>
-        <w:rPr>
-          <w:rFonts w:cstheme="minorHAnsi"/>
-          <w:sz w:val="24"/>
-        </w:rPr>
-        <w:t>&lt;FromToBlock&gt;</w:t>
+        <w:t>::</w:t>
+      </w:r>
+      <w:proofErr w:type="gramEnd"/>
+      <w:r>
+        <w:rPr>
+          <w:rFonts w:cstheme="minorHAnsi"/>
+          <w:sz w:val="24"/>
+        </w:rPr>
+        <w:t>= &lt;Scenario&gt;</w:t>
+      </w:r>
+    </w:p>
+    <w:p>
+      <w:pPr>
+        <w:rPr>
+          <w:rFonts w:cstheme="minorHAnsi"/>
+          <w:sz w:val="24"/>
+        </w:rPr>
+      </w:pPr>
+      <w:r>
+        <w:rPr>
+          <w:rFonts w:cstheme="minorHAnsi"/>
+          <w:sz w:val="24"/>
+        </w:rPr>
+        <w:t>&lt;FromToBlock</w:t>
+      </w:r>
+      <w:proofErr w:type="gramStart"/>
+      <w:r>
+        <w:rPr>
+          <w:rFonts w:cstheme="minorHAnsi"/>
+          <w:sz w:val="24"/>
+        </w:rPr>
+        <w:t>&gt;</w:t>
       </w:r>
       <w:r>
         <w:rPr>
@@ -6276,7 +7440,15 @@
           <w:sz w:val="24"/>
         </w:rPr>
         <w:tab/>
-        <w:t>::= “</w:t>
+        <w:t>::</w:t>
+      </w:r>
+      <w:proofErr w:type="gramEnd"/>
+      <w:r>
+        <w:rPr>
+          <w:rFonts w:cstheme="minorHAnsi"/>
+          <w:sz w:val="24"/>
+        </w:rPr>
+        <w:t>= “</w:t>
       </w:r>
       <w:r>
         <w:rPr>
@@ -6359,14 +7531,30 @@
           <w:rFonts w:cstheme="minorHAnsi"/>
           <w:sz w:val="24"/>
         </w:rPr>
-        <w:t xml:space="preserve">  &lt;Action&gt;</w:t>
-      </w:r>
-      <w:r>
-        <w:rPr>
-          <w:rFonts w:cstheme="minorHAnsi"/>
-          <w:sz w:val="24"/>
-        </w:rPr>
-        <w:t xml:space="preserve">  “.</w:t>
+        <w:t xml:space="preserve">  &lt;Action</w:t>
+      </w:r>
+      <w:proofErr w:type="gramStart"/>
+      <w:r>
+        <w:rPr>
+          <w:rFonts w:cstheme="minorHAnsi"/>
+          <w:sz w:val="24"/>
+        </w:rPr>
+        <w:t>&gt;</w:t>
+      </w:r>
+      <w:r>
+        <w:rPr>
+          <w:rFonts w:cstheme="minorHAnsi"/>
+          <w:sz w:val="24"/>
+        </w:rPr>
+        <w:t xml:space="preserve">  “</w:t>
+      </w:r>
+      <w:proofErr w:type="gramEnd"/>
+      <w:r>
+        <w:rPr>
+          <w:rFonts w:cstheme="minorHAnsi"/>
+          <w:sz w:val="24"/>
+        </w:rPr>
+        <w:t>.</w:t>
       </w:r>
       <w:r>
         <w:rPr>
@@ -6396,7 +7584,15 @@
           <w:rFonts w:cstheme="minorHAnsi"/>
           <w:sz w:val="24"/>
         </w:rPr>
-        <w:t>&lt;RelationalOperator&gt;</w:t>
+        <w:t>&lt;RelationalOperator</w:t>
+      </w:r>
+      <w:proofErr w:type="gramStart"/>
+      <w:r>
+        <w:rPr>
+          <w:rFonts w:cstheme="minorHAnsi"/>
+          <w:sz w:val="24"/>
+        </w:rPr>
+        <w:t>&gt;</w:t>
       </w:r>
       <w:r>
         <w:rPr>
@@ -6404,7 +7600,15 @@
           <w:sz w:val="24"/>
         </w:rPr>
         <w:tab/>
-        <w:t xml:space="preserve">::=  &lt;Equal&gt; | &lt;NotEqual&gt; </w:t>
+        <w:t>::</w:t>
+      </w:r>
+      <w:proofErr w:type="gramEnd"/>
+      <w:r>
+        <w:rPr>
+          <w:rFonts w:cstheme="minorHAnsi"/>
+          <w:sz w:val="24"/>
+        </w:rPr>
+        <w:t xml:space="preserve">=  &lt;Equal&gt; | &lt;NotEqual&gt; </w:t>
       </w:r>
     </w:p>
     <w:p>
@@ -6458,7 +7662,15 @@
           <w:rFonts w:cstheme="minorHAnsi"/>
           <w:sz w:val="24"/>
         </w:rPr>
-        <w:t xml:space="preserve">&lt;SimpleAction&gt; </w:t>
+        <w:t>&lt;SimpleAction</w:t>
+      </w:r>
+      <w:proofErr w:type="gramStart"/>
+      <w:r>
+        <w:rPr>
+          <w:rFonts w:cstheme="minorHAnsi"/>
+          <w:sz w:val="24"/>
+        </w:rPr>
+        <w:t xml:space="preserve">&gt; </w:t>
       </w:r>
       <w:r>
         <w:rPr>
@@ -6466,7 +7678,15 @@
           <w:sz w:val="24"/>
         </w:rPr>
         <w:tab/>
-        <w:t xml:space="preserve">::= </w:t>
+        <w:t>::</w:t>
+      </w:r>
+      <w:proofErr w:type="gramEnd"/>
+      <w:r>
+        <w:rPr>
+          <w:rFonts w:cstheme="minorHAnsi"/>
+          <w:sz w:val="24"/>
+        </w:rPr>
+        <w:t xml:space="preserve">= </w:t>
       </w:r>
       <w:r>
         <w:rPr>
@@ -6526,7 +7746,23 @@
           <w:rFonts w:cstheme="minorHAnsi"/>
           <w:sz w:val="24"/>
         </w:rPr>
-        <w:t>“action( ‘</w:t>
+        <w:t>“</w:t>
+      </w:r>
+      <w:proofErr w:type="gramStart"/>
+      <w:r>
+        <w:rPr>
+          <w:rFonts w:cstheme="minorHAnsi"/>
+          <w:sz w:val="24"/>
+        </w:rPr>
+        <w:t>action(</w:t>
+      </w:r>
+      <w:proofErr w:type="gramEnd"/>
+      <w:r>
+        <w:rPr>
+          <w:rFonts w:cstheme="minorHAnsi"/>
+          <w:sz w:val="24"/>
+        </w:rPr>
+        <w:t xml:space="preserve"> ‘</w:t>
       </w:r>
       <w:r>
         <w:rPr>
@@ -6571,7 +7807,23 @@
           <w:rFonts w:cstheme="minorHAnsi"/>
           <w:sz w:val="24"/>
         </w:rPr>
-        <w:t>“action( ‘</w:t>
+        <w:t>“</w:t>
+      </w:r>
+      <w:proofErr w:type="gramStart"/>
+      <w:r>
+        <w:rPr>
+          <w:rFonts w:cstheme="minorHAnsi"/>
+          <w:sz w:val="24"/>
+        </w:rPr>
+        <w:t>action(</w:t>
+      </w:r>
+      <w:proofErr w:type="gramEnd"/>
+      <w:r>
+        <w:rPr>
+          <w:rFonts w:cstheme="minorHAnsi"/>
+          <w:sz w:val="24"/>
+        </w:rPr>
+        <w:t xml:space="preserve"> ‘</w:t>
       </w:r>
       <w:r>
         <w:rPr>
@@ -6617,7 +7869,23 @@
           <w:rFonts w:cstheme="minorHAnsi"/>
           <w:sz w:val="24"/>
         </w:rPr>
-        <w:t>“action( ‘</w:t>
+        <w:t>“</w:t>
+      </w:r>
+      <w:proofErr w:type="gramStart"/>
+      <w:r>
+        <w:rPr>
+          <w:rFonts w:cstheme="minorHAnsi"/>
+          <w:sz w:val="24"/>
+        </w:rPr>
+        <w:t>action(</w:t>
+      </w:r>
+      <w:proofErr w:type="gramEnd"/>
+      <w:r>
+        <w:rPr>
+          <w:rFonts w:cstheme="minorHAnsi"/>
+          <w:sz w:val="24"/>
+        </w:rPr>
+        <w:t xml:space="preserve"> ‘</w:t>
       </w:r>
       <w:r>
         <w:rPr>
@@ -6655,7 +7923,15 @@
           <w:rFonts w:cstheme="minorHAnsi"/>
           <w:sz w:val="24"/>
         </w:rPr>
-        <w:t xml:space="preserve">&lt;DeviceName&gt; </w:t>
+        <w:t>&lt;DeviceName</w:t>
+      </w:r>
+      <w:proofErr w:type="gramStart"/>
+      <w:r>
+        <w:rPr>
+          <w:rFonts w:cstheme="minorHAnsi"/>
+          <w:sz w:val="24"/>
+        </w:rPr>
+        <w:t xml:space="preserve">&gt; </w:t>
       </w:r>
       <w:r>
         <w:rPr>
@@ -6663,7 +7939,15 @@
           <w:sz w:val="24"/>
         </w:rPr>
         <w:tab/>
-        <w:t xml:space="preserve">::= </w:t>
+        <w:t>::</w:t>
+      </w:r>
+      <w:proofErr w:type="gramEnd"/>
+      <w:r>
+        <w:rPr>
+          <w:rFonts w:cstheme="minorHAnsi"/>
+          <w:sz w:val="24"/>
+        </w:rPr>
+        <w:t xml:space="preserve">= </w:t>
       </w:r>
       <w:r>
         <w:rPr>
@@ -6689,6 +7973,7 @@
         </w:rPr>
         <w:t xml:space="preserve">&lt;Value&gt; </w:t>
       </w:r>
+      <w:proofErr w:type="gramStart"/>
       <w:r>
         <w:rPr>
           <w:rFonts w:cstheme="minorHAnsi"/>
@@ -6702,7 +7987,15 @@
           <w:sz w:val="24"/>
         </w:rPr>
         <w:tab/>
-        <w:t xml:space="preserve">::= </w:t>
+        <w:t>::</w:t>
+      </w:r>
+      <w:proofErr w:type="gramEnd"/>
+      <w:r>
+        <w:rPr>
+          <w:rFonts w:cstheme="minorHAnsi"/>
+          <w:sz w:val="24"/>
+        </w:rPr>
+        <w:t xml:space="preserve">= </w:t>
       </w:r>
       <w:r>
         <w:rPr>
@@ -6740,225 +8033,386 @@
           <w:rFonts w:cstheme="minorHAnsi"/>
           <w:sz w:val="24"/>
         </w:rPr>
+        <w:t xml:space="preserve">&lt;Equal&gt; </w:t>
+      </w:r>
+      <w:proofErr w:type="gramStart"/>
+      <w:r>
+        <w:rPr>
+          <w:rFonts w:cstheme="minorHAnsi"/>
+          <w:sz w:val="24"/>
+        </w:rPr>
+        <w:tab/>
+      </w:r>
+      <w:r>
+        <w:rPr>
+          <w:rFonts w:cstheme="minorHAnsi"/>
+          <w:sz w:val="24"/>
+        </w:rPr>
+        <w:tab/>
+        <w:t>::</w:t>
+      </w:r>
+      <w:proofErr w:type="gramEnd"/>
+      <w:r>
+        <w:rPr>
+          <w:rFonts w:cstheme="minorHAnsi"/>
+          <w:sz w:val="24"/>
+        </w:rPr>
+        <w:t>=  “=”</w:t>
+      </w:r>
+    </w:p>
+    <w:p>
+      <w:pPr>
+        <w:rPr>
+          <w:rFonts w:cstheme="minorHAnsi"/>
+          <w:sz w:val="24"/>
+        </w:rPr>
+      </w:pPr>
+      <w:r>
+        <w:rPr>
+          <w:rFonts w:cstheme="minorHAnsi"/>
+          <w:sz w:val="24"/>
+        </w:rPr>
+        <w:t xml:space="preserve">&lt;NotEqual&gt; </w:t>
+      </w:r>
+      <w:proofErr w:type="gramStart"/>
+      <w:r>
+        <w:rPr>
+          <w:rFonts w:cstheme="minorHAnsi"/>
+          <w:sz w:val="24"/>
+        </w:rPr>
+        <w:tab/>
+      </w:r>
+      <w:r>
+        <w:rPr>
+          <w:rFonts w:cstheme="minorHAnsi"/>
+          <w:sz w:val="24"/>
+        </w:rPr>
+        <w:tab/>
+        <w:t>::</w:t>
+      </w:r>
+      <w:proofErr w:type="gramEnd"/>
+      <w:r>
+        <w:rPr>
+          <w:rFonts w:cstheme="minorHAnsi"/>
+          <w:sz w:val="24"/>
+        </w:rPr>
+        <w:t>=  “!=”</w:t>
+      </w:r>
+    </w:p>
+    <w:p>
+      <w:pPr>
+        <w:rPr>
+          <w:rFonts w:cstheme="minorHAnsi"/>
+          <w:sz w:val="24"/>
+        </w:rPr>
+      </w:pPr>
+      <w:r>
+        <w:rPr>
+          <w:rFonts w:cstheme="minorHAnsi"/>
+          <w:sz w:val="24"/>
+        </w:rPr>
+        <w:t>&lt;GreaterThan</w:t>
+      </w:r>
+      <w:proofErr w:type="gramStart"/>
+      <w:r>
+        <w:rPr>
+          <w:rFonts w:cstheme="minorHAnsi"/>
+          <w:sz w:val="24"/>
+        </w:rPr>
+        <w:t xml:space="preserve">&gt; </w:t>
+      </w:r>
+      <w:r>
+        <w:rPr>
+          <w:rFonts w:cstheme="minorHAnsi"/>
+          <w:sz w:val="24"/>
+        </w:rPr>
+        <w:tab/>
+      </w:r>
+      <w:r>
+        <w:rPr>
+          <w:rFonts w:cstheme="minorHAnsi"/>
+          <w:sz w:val="24"/>
+        </w:rPr>
+        <w:t>::</w:t>
+      </w:r>
+      <w:proofErr w:type="gramEnd"/>
+      <w:r>
+        <w:rPr>
+          <w:rFonts w:cstheme="minorHAnsi"/>
+          <w:sz w:val="24"/>
+        </w:rPr>
+        <w:t>=  “&gt;”</w:t>
+      </w:r>
+    </w:p>
+    <w:p>
+      <w:pPr>
+        <w:rPr>
+          <w:rFonts w:cstheme="minorHAnsi"/>
+          <w:sz w:val="24"/>
+        </w:rPr>
+      </w:pPr>
+      <w:r>
+        <w:rPr>
+          <w:rFonts w:cstheme="minorHAnsi"/>
+          <w:sz w:val="24"/>
+        </w:rPr>
+        <w:t>&lt;GreaterThanEqual</w:t>
+      </w:r>
+      <w:proofErr w:type="gramStart"/>
+      <w:r>
+        <w:rPr>
+          <w:rFonts w:cstheme="minorHAnsi"/>
+          <w:sz w:val="24"/>
+        </w:rPr>
+        <w:t>&gt;</w:t>
+      </w:r>
+      <w:r>
+        <w:rPr>
+          <w:rFonts w:cstheme="minorHAnsi"/>
+          <w:sz w:val="24"/>
+        </w:rPr>
+        <w:tab/>
+        <w:t>::</w:t>
+      </w:r>
+      <w:proofErr w:type="gramEnd"/>
+      <w:r>
+        <w:rPr>
+          <w:rFonts w:cstheme="minorHAnsi"/>
+          <w:sz w:val="24"/>
+        </w:rPr>
+        <w:t>=  “&gt;=”</w:t>
+      </w:r>
+    </w:p>
+    <w:p>
+      <w:pPr>
+        <w:rPr>
+          <w:rFonts w:cstheme="minorHAnsi"/>
+          <w:sz w:val="24"/>
+        </w:rPr>
+      </w:pPr>
+      <w:r>
+        <w:rPr>
+          <w:rFonts w:cstheme="minorHAnsi"/>
+          <w:sz w:val="24"/>
+        </w:rPr>
+        <w:t xml:space="preserve">&lt;LessThan&gt; </w:t>
+      </w:r>
+      <w:proofErr w:type="gramStart"/>
+      <w:r>
+        <w:rPr>
+          <w:rFonts w:cstheme="minorHAnsi"/>
+          <w:sz w:val="24"/>
+        </w:rPr>
+        <w:tab/>
+      </w:r>
+      <w:r>
+        <w:rPr>
+          <w:rFonts w:cstheme="minorHAnsi"/>
+          <w:sz w:val="24"/>
+        </w:rPr>
+        <w:tab/>
+        <w:t>::</w:t>
+      </w:r>
+      <w:proofErr w:type="gramEnd"/>
+      <w:r>
+        <w:rPr>
+          <w:rFonts w:cstheme="minorHAnsi"/>
+          <w:sz w:val="24"/>
+        </w:rPr>
+        <w:t>=  “&lt;”</w:t>
+      </w:r>
+    </w:p>
+    <w:p>
+      <w:pPr>
+        <w:rPr>
+          <w:rFonts w:cstheme="minorHAnsi"/>
+          <w:sz w:val="24"/>
+        </w:rPr>
+      </w:pPr>
+      <w:r>
+        <w:rPr>
+          <w:rFonts w:cstheme="minorHAnsi"/>
+          <w:sz w:val="24"/>
+        </w:rPr>
+        <w:t>&lt;LessThanEqual</w:t>
+      </w:r>
+      <w:proofErr w:type="gramStart"/>
+      <w:r>
+        <w:rPr>
+          <w:rFonts w:cstheme="minorHAnsi"/>
+          <w:sz w:val="24"/>
+        </w:rPr>
+        <w:t>&gt;</w:t>
+      </w:r>
+      <w:r>
+        <w:rPr>
+          <w:rFonts w:cstheme="minorHAnsi"/>
+          <w:sz w:val="24"/>
+        </w:rPr>
+        <w:tab/>
+        <w:t>::</w:t>
+      </w:r>
+      <w:proofErr w:type="gramEnd"/>
+      <w:r>
+        <w:rPr>
+          <w:rFonts w:cstheme="minorHAnsi"/>
+          <w:sz w:val="24"/>
+        </w:rPr>
+        <w:t>=  “&lt;=”</w:t>
+      </w:r>
+    </w:p>
+    <w:p/>
+    <w:p>
+      <w:pPr>
+        <w:rPr>
+          <w:sz w:val="24"/>
+        </w:rPr>
+      </w:pPr>
+      <w:r>
+        <w:rPr>
+          <w:sz w:val="24"/>
+        </w:rPr>
+        <w:t xml:space="preserve">Muc </w:t>
+      </w:r>
+      <w:proofErr w:type="gramStart"/>
+      <w:r>
+        <w:rPr>
+          <w:sz w:val="24"/>
+        </w:rPr>
+        <w:t>dich ?</w:t>
+      </w:r>
+      <w:proofErr w:type="gramEnd"/>
+      <w:r>
+        <w:rPr>
+          <w:sz w:val="24"/>
+        </w:rPr>
+        <w:t xml:space="preserve"> </w:t>
+      </w:r>
+      <w:proofErr w:type="gramStart"/>
+      <w:r>
+        <w:rPr>
+          <w:sz w:val="24"/>
+        </w:rPr>
+        <w:t>( su</w:t>
+      </w:r>
+      <w:proofErr w:type="gramEnd"/>
+      <w:r>
+        <w:rPr>
+          <w:sz w:val="24"/>
+        </w:rPr>
+        <w:t xml:space="preserve"> dung cho custom script )</w:t>
+      </w:r>
+    </w:p>
+    <w:p>
+      <w:pPr>
+        <w:rPr>
+          <w:sz w:val="24"/>
+        </w:rPr>
+      </w:pPr>
+      <w:r>
+        <w:rPr>
+          <w:sz w:val="24"/>
+        </w:rPr>
+        <w:t xml:space="preserve">Tai sao minh lai tu xay dung ma ko dung cac Rule </w:t>
+      </w:r>
+      <w:proofErr w:type="gramStart"/>
+      <w:r>
+        <w:rPr>
+          <w:sz w:val="24"/>
+        </w:rPr>
+        <w:t>Engine ?</w:t>
+      </w:r>
+      <w:proofErr w:type="gramEnd"/>
+      <w:r>
+        <w:rPr>
+          <w:sz w:val="24"/>
+        </w:rPr>
+        <w:t xml:space="preserve"> * Tim hieu them cac Rule Engine va so sanh no co the duoc ap dung vao he thong minh hay </w:t>
+      </w:r>
+      <w:proofErr w:type="gramStart"/>
+      <w:r>
+        <w:rPr>
+          <w:sz w:val="24"/>
+        </w:rPr>
+        <w:t>ko ?</w:t>
+      </w:r>
+      <w:proofErr w:type="gramEnd"/>
+    </w:p>
+    <w:p>
+      <w:pPr>
+        <w:rPr>
+          <w:sz w:val="24"/>
+        </w:rPr>
+      </w:pPr>
+      <w:r>
+        <w:rPr>
+          <w:sz w:val="24"/>
+        </w:rPr>
+        <w:t xml:space="preserve">Lay vd 1 custom script va cach thuc no hoat dong de chuyen kich ban client thanh kich ban he </w:t>
+      </w:r>
+      <w:proofErr w:type="gramStart"/>
+      <w:r>
+        <w:rPr>
+          <w:sz w:val="24"/>
+        </w:rPr>
+        <w:t>thong ?</w:t>
+      </w:r>
+      <w:proofErr w:type="gramEnd"/>
+      <w:r>
+        <w:rPr>
+          <w:sz w:val="24"/>
+        </w:rPr>
+        <w:t xml:space="preserve"> </w:t>
+      </w:r>
+    </w:p>
+    <w:p>
+      <w:pPr>
+        <w:rPr>
+          <w:sz w:val="24"/>
+        </w:rPr>
+      </w:pPr>
+      <w:r>
+        <w:rPr>
+          <w:sz w:val="24"/>
+        </w:rPr>
+        <w:t xml:space="preserve">Tien ich (vd co the ke den nhu la nguoi dung cam thay no gan gui, than thien hon khi viet ma </w:t>
+      </w:r>
+      <w:proofErr w:type="gramStart"/>
+      <w:r>
+        <w:rPr>
+          <w:sz w:val="24"/>
+        </w:rPr>
+        <w:t>gia )</w:t>
+      </w:r>
+      <w:proofErr w:type="gramEnd"/>
+    </w:p>
+    <w:p>
+      <w:pPr>
+        <w:pStyle w:val="Heading2"/>
+        <w:rPr>
+          <w:sz w:val="32"/>
+        </w:rPr>
+      </w:pPr>
+      <w:r>
+        <w:rPr>
+          <w:sz w:val="32"/>
+        </w:rPr>
         <w:lastRenderedPageBreak/>
-        <w:t xml:space="preserve">&lt;Equal&gt; </w:t>
-      </w:r>
-      <w:r>
-        <w:rPr>
-          <w:rFonts w:cstheme="minorHAnsi"/>
-          <w:sz w:val="24"/>
-        </w:rPr>
-        <w:tab/>
-      </w:r>
-      <w:r>
-        <w:rPr>
-          <w:rFonts w:cstheme="minorHAnsi"/>
-          <w:sz w:val="24"/>
-        </w:rPr>
-        <w:tab/>
-        <w:t>::=  “=”</w:t>
-      </w:r>
-    </w:p>
-    <w:p>
-      <w:pPr>
-        <w:rPr>
-          <w:rFonts w:cstheme="minorHAnsi"/>
-          <w:sz w:val="24"/>
-        </w:rPr>
-      </w:pPr>
-      <w:r>
-        <w:rPr>
-          <w:rFonts w:cstheme="minorHAnsi"/>
-          <w:sz w:val="24"/>
-        </w:rPr>
-        <w:t xml:space="preserve">&lt;NotEqual&gt; </w:t>
-      </w:r>
-      <w:r>
-        <w:rPr>
-          <w:rFonts w:cstheme="minorHAnsi"/>
-          <w:sz w:val="24"/>
-        </w:rPr>
-        <w:tab/>
-      </w:r>
-      <w:r>
-        <w:rPr>
-          <w:rFonts w:cstheme="minorHAnsi"/>
-          <w:sz w:val="24"/>
-        </w:rPr>
-        <w:tab/>
-        <w:t>::=  “!=”</w:t>
-      </w:r>
-    </w:p>
-    <w:p>
-      <w:pPr>
-        <w:rPr>
-          <w:rFonts w:cstheme="minorHAnsi"/>
-          <w:sz w:val="24"/>
-        </w:rPr>
-      </w:pPr>
-      <w:r>
-        <w:rPr>
-          <w:rFonts w:cstheme="minorHAnsi"/>
-          <w:sz w:val="24"/>
-        </w:rPr>
-        <w:t xml:space="preserve">&lt;GreaterThan&gt; </w:t>
-      </w:r>
-      <w:r>
-        <w:rPr>
-          <w:rFonts w:cstheme="minorHAnsi"/>
-          <w:sz w:val="24"/>
-        </w:rPr>
-        <w:tab/>
-      </w:r>
-      <w:r>
-        <w:rPr>
-          <w:rFonts w:cstheme="minorHAnsi"/>
-          <w:sz w:val="24"/>
-        </w:rPr>
-        <w:t>::=  “&gt;”</w:t>
-      </w:r>
-    </w:p>
-    <w:p>
-      <w:pPr>
-        <w:rPr>
-          <w:rFonts w:cstheme="minorHAnsi"/>
-          <w:sz w:val="24"/>
-        </w:rPr>
-      </w:pPr>
-      <w:r>
-        <w:rPr>
-          <w:rFonts w:cstheme="minorHAnsi"/>
-          <w:sz w:val="24"/>
-        </w:rPr>
-        <w:t>&lt;GreaterThanEqual&gt;</w:t>
-      </w:r>
-      <w:r>
-        <w:rPr>
-          <w:rFonts w:cstheme="minorHAnsi"/>
-          <w:sz w:val="24"/>
-        </w:rPr>
-        <w:tab/>
-        <w:t>::=  “&gt;=”</w:t>
-      </w:r>
-    </w:p>
-    <w:p>
-      <w:pPr>
-        <w:rPr>
-          <w:rFonts w:cstheme="minorHAnsi"/>
-          <w:sz w:val="24"/>
-        </w:rPr>
-      </w:pPr>
-      <w:r>
-        <w:rPr>
-          <w:rFonts w:cstheme="minorHAnsi"/>
-          <w:sz w:val="24"/>
-        </w:rPr>
-        <w:t xml:space="preserve">&lt;LessThan&gt; </w:t>
-      </w:r>
-      <w:r>
-        <w:rPr>
-          <w:rFonts w:cstheme="minorHAnsi"/>
-          <w:sz w:val="24"/>
-        </w:rPr>
-        <w:tab/>
-      </w:r>
-      <w:r>
-        <w:rPr>
-          <w:rFonts w:cstheme="minorHAnsi"/>
-          <w:sz w:val="24"/>
-        </w:rPr>
-        <w:tab/>
-        <w:t>::=  “&lt;”</w:t>
-      </w:r>
-    </w:p>
-    <w:p>
-      <w:pPr>
-        <w:rPr>
-          <w:rFonts w:cstheme="minorHAnsi"/>
-          <w:sz w:val="24"/>
-        </w:rPr>
-      </w:pPr>
-      <w:r>
-        <w:rPr>
-          <w:rFonts w:cstheme="minorHAnsi"/>
-          <w:sz w:val="24"/>
-        </w:rPr>
-        <w:t>&lt;LessThanEqual&gt;</w:t>
-      </w:r>
-      <w:r>
-        <w:rPr>
-          <w:rFonts w:cstheme="minorHAnsi"/>
-          <w:sz w:val="24"/>
-        </w:rPr>
-        <w:tab/>
-        <w:t>::=  “&lt;=”</w:t>
-      </w:r>
-    </w:p>
-    <w:p/>
-    <w:p>
-      <w:pPr>
-        <w:rPr>
-          <w:sz w:val="24"/>
-        </w:rPr>
-      </w:pPr>
-      <w:r>
-        <w:rPr>
-          <w:sz w:val="24"/>
-        </w:rPr>
-        <w:t>Muc dich ? ( su dung cho custom script )</w:t>
-      </w:r>
-    </w:p>
-    <w:p>
-      <w:pPr>
-        <w:rPr>
-          <w:sz w:val="24"/>
-        </w:rPr>
-      </w:pPr>
-      <w:r>
-        <w:rPr>
-          <w:sz w:val="24"/>
-        </w:rPr>
-        <w:t>Tai sao minh lai tu xay dung ma ko dung cac Rule Engine ? * Tim hieu them cac Rule Engine va so sanh no co the duoc ap dung vao he thong minh hay ko ?</w:t>
-      </w:r>
-    </w:p>
-    <w:p>
-      <w:pPr>
-        <w:rPr>
-          <w:sz w:val="24"/>
-        </w:rPr>
-      </w:pPr>
-      <w:r>
-        <w:rPr>
-          <w:sz w:val="24"/>
-        </w:rPr>
-        <w:t xml:space="preserve">Lay vd 1 custom script va cach thuc no hoat dong de chuyen kich ban client thanh kich ban he thong ? </w:t>
-      </w:r>
-    </w:p>
-    <w:p>
-      <w:pPr>
-        <w:rPr>
-          <w:sz w:val="24"/>
-        </w:rPr>
-      </w:pPr>
-      <w:r>
-        <w:rPr>
-          <w:sz w:val="24"/>
-        </w:rPr>
-        <w:t>Tien ich (vd co the ke den nhu la nguoi dung cam thay no gan gui, than thien hon khi viet ma gia )</w:t>
-      </w:r>
-    </w:p>
-    <w:p>
-      <w:pPr>
-        <w:pStyle w:val="Heading2"/>
+        <w:t xml:space="preserve">module giúp kiểm tra tính hợp lệ của kịch bản </w:t>
+      </w:r>
+      <w:proofErr w:type="gramStart"/>
+      <w:r>
         <w:rPr>
           <w:sz w:val="32"/>
         </w:rPr>
-      </w:pPr>
+        <w:t>( scenario</w:t>
+      </w:r>
+      <w:proofErr w:type="gramEnd"/>
       <w:r>
         <w:rPr>
           <w:sz w:val="32"/>
         </w:rPr>
-        <w:t>module giúp kiểm tra tính hợp lệ của kịch bản ( scenario confliction validator )</w:t>
+        <w:t xml:space="preserve"> confliction validator )</w:t>
       </w:r>
     </w:p>
     <w:p>
@@ -6980,8 +8434,13 @@
       <w:r>
         <w:t xml:space="preserve"> </w:t>
       </w:r>
-      <w:r>
-        <w:t>thu được từ cảm biến nhiệt ở phòng khách</w:t>
+      <w:proofErr w:type="gramStart"/>
+      <w:r>
+        <w:t>thu</w:t>
+      </w:r>
+      <w:proofErr w:type="gramEnd"/>
+      <w:r>
+        <w:t xml:space="preserve"> được từ cảm biến nhiệt ở phòng khách</w:t>
       </w:r>
       <w:r>
         <w:t xml:space="preserve"> lớn hơn 40 độ và bé hơn 30 độ thì bật đèn 1. Dễ dàng nhận thấy rằng 2 điều kiện “nhiệt độ</w:t>
@@ -6999,7 +8458,15 @@
         <w:t>. Vì thế, chúng ta có thể kết luận rằng kịch bản nêu trên là kịch bản tự mâu thuẫn.</w:t>
       </w:r>
       <w:r>
-        <w:t xml:space="preserve"> Nhưng nếu điều kiện nhiệt độ bé hơn 30 độ thu được từ 1 cảm biến nhiệt khác thì kịch bản trên không được gọi là tự mâu thuẫn.</w:t>
+        <w:t xml:space="preserve"> Nhưng nếu điều kiện nhiệt độ bé hơn 30 độ </w:t>
+      </w:r>
+      <w:proofErr w:type="gramStart"/>
+      <w:r>
+        <w:t>thu</w:t>
+      </w:r>
+      <w:proofErr w:type="gramEnd"/>
+      <w:r>
+        <w:t xml:space="preserve"> được từ 1 cảm biến nhiệt khác thì kịch bản trên không được gọi là tự mâu thuẫn.</w:t>
       </w:r>
     </w:p>
     <w:p>
@@ -7016,9 +8483,11 @@
       <w:r>
         <w:t>n (conflict script</w:t>
       </w:r>
+      <w:proofErr w:type="gramStart"/>
       <w:r>
         <w:t>) ?</w:t>
       </w:r>
+      <w:proofErr w:type="gramEnd"/>
     </w:p>
     <w:p>
       <w:pPr>
@@ -7123,6 +8592,7 @@
         </w:rPr>
         <w:t xml:space="preserve"> </w:t>
       </w:r>
+      <w:proofErr w:type="gramStart"/>
       <w:r>
         <w:rPr>
           <w:rFonts w:asciiTheme="minorHAnsi" w:eastAsiaTheme="minorEastAsia" w:hAnsiTheme="minorHAnsi" w:cstheme="minorBidi"/>
@@ -7131,6 +8601,7 @@
         </w:rPr>
         <w:t>kia</w:t>
       </w:r>
+      <w:proofErr w:type="gramEnd"/>
       <w:r>
         <w:rPr>
           <w:rFonts w:asciiTheme="minorHAnsi" w:eastAsiaTheme="minorEastAsia" w:hAnsiTheme="minorHAnsi" w:cstheme="minorBidi"/>
@@ -7289,7 +8760,25 @@
           <w:sz w:val="24"/>
           <w:szCs w:val="22"/>
         </w:rPr>
-        <w:t xml:space="preserve"> hành lang lên, kịch bản thứ hai</w:t>
+        <w:t xml:space="preserve"> hành </w:t>
+      </w:r>
+      <w:proofErr w:type="gramStart"/>
+      <w:r>
+        <w:rPr>
+          <w:rFonts w:asciiTheme="minorHAnsi" w:eastAsiaTheme="minorEastAsia" w:hAnsiTheme="minorHAnsi" w:cstheme="minorBidi"/>
+          <w:sz w:val="24"/>
+          <w:szCs w:val="22"/>
+        </w:rPr>
+        <w:t>lang</w:t>
+      </w:r>
+      <w:proofErr w:type="gramEnd"/>
+      <w:r>
+        <w:rPr>
+          <w:rFonts w:asciiTheme="minorHAnsi" w:eastAsiaTheme="minorEastAsia" w:hAnsiTheme="minorHAnsi" w:cstheme="minorBidi"/>
+          <w:sz w:val="24"/>
+          <w:szCs w:val="22"/>
+        </w:rPr>
+        <w:t xml:space="preserve"> lên, kịch bản thứ hai</w:t>
       </w:r>
       <w:r>
         <w:rPr>
@@ -7337,14 +8826,32 @@
           <w:sz w:val="24"/>
           <w:szCs w:val="22"/>
         </w:rPr>
-        <w:t>Trùng khoảng giá trị : v</w:t>
-      </w:r>
+        <w:t xml:space="preserve">Trùng khoảng giá </w:t>
+      </w:r>
+      <w:proofErr w:type="gramStart"/>
       <w:r>
         <w:rPr>
           <w:rFonts w:asciiTheme="minorHAnsi" w:eastAsiaTheme="minorEastAsia" w:hAnsiTheme="minorHAnsi" w:cstheme="minorBidi"/>
           <w:sz w:val="24"/>
           <w:szCs w:val="22"/>
         </w:rPr>
+        <w:t>trị :</w:t>
+      </w:r>
+      <w:proofErr w:type="gramEnd"/>
+      <w:r>
+        <w:rPr>
+          <w:rFonts w:asciiTheme="minorHAnsi" w:eastAsiaTheme="minorEastAsia" w:hAnsiTheme="minorHAnsi" w:cstheme="minorBidi"/>
+          <w:sz w:val="24"/>
+          <w:szCs w:val="22"/>
+        </w:rPr>
+        <w:t xml:space="preserve"> v</w:t>
+      </w:r>
+      <w:r>
+        <w:rPr>
+          <w:rFonts w:asciiTheme="minorHAnsi" w:eastAsiaTheme="minorEastAsia" w:hAnsiTheme="minorHAnsi" w:cstheme="minorBidi"/>
+          <w:sz w:val="24"/>
+          <w:szCs w:val="22"/>
+        </w:rPr>
         <w:t xml:space="preserve">í </w:t>
       </w:r>
       <w:r>
@@ -7403,14 +8910,23 @@
         </w:rPr>
         <w:t xml:space="preserve">thì tắt đèn 1. Ta nhận </w:t>
       </w:r>
+      <w:proofErr w:type="gramStart"/>
       <w:r>
         <w:rPr>
           <w:rFonts w:asciiTheme="minorHAnsi" w:eastAsiaTheme="minorEastAsia" w:hAnsiTheme="minorHAnsi" w:cstheme="minorBidi"/>
           <w:sz w:val="24"/>
           <w:szCs w:val="22"/>
         </w:rPr>
-        <w:lastRenderedPageBreak/>
-        <w:t>thấy là 2 khoảng giá trị trên có trùng lắp lẫn nhau và 2 hành động lại đối nghị</w:t>
+        <w:t>thấy</w:t>
+      </w:r>
+      <w:proofErr w:type="gramEnd"/>
+      <w:r>
+        <w:rPr>
+          <w:rFonts w:asciiTheme="minorHAnsi" w:eastAsiaTheme="minorEastAsia" w:hAnsiTheme="minorHAnsi" w:cstheme="minorBidi"/>
+          <w:sz w:val="24"/>
+          <w:szCs w:val="22"/>
+        </w:rPr>
+        <w:t xml:space="preserve"> là 2 khoảng giá trị trên có trùng lắp lẫn nhau và 2 hành động lại đối nghị</w:t>
       </w:r>
       <w:r>
         <w:rPr>
@@ -7442,7 +8958,25 @@
           <w:sz w:val="24"/>
           <w:szCs w:val="22"/>
         </w:rPr>
-        <w:t>Trùng khoảng thời gian: tương tự như khoảng giá trị trên , còn bây giờ là khoảng thờ</w:t>
+        <w:t xml:space="preserve">Trùng khoảng thời gian: tương tự như khoảng giá trị </w:t>
+      </w:r>
+      <w:proofErr w:type="gramStart"/>
+      <w:r>
+        <w:rPr>
+          <w:rFonts w:asciiTheme="minorHAnsi" w:eastAsiaTheme="minorEastAsia" w:hAnsiTheme="minorHAnsi" w:cstheme="minorBidi"/>
+          <w:sz w:val="24"/>
+          <w:szCs w:val="22"/>
+        </w:rPr>
+        <w:t>trên ,</w:t>
+      </w:r>
+      <w:proofErr w:type="gramEnd"/>
+      <w:r>
+        <w:rPr>
+          <w:rFonts w:asciiTheme="minorHAnsi" w:eastAsiaTheme="minorEastAsia" w:hAnsiTheme="minorHAnsi" w:cstheme="minorBidi"/>
+          <w:sz w:val="24"/>
+          <w:szCs w:val="22"/>
+        </w:rPr>
+        <w:t xml:space="preserve"> còn bây giờ là khoảng thờ</w:t>
       </w:r>
       <w:r>
         <w:rPr>
@@ -7616,7 +9150,21 @@
         <w:rPr>
           <w:sz w:val="24"/>
         </w:rPr>
-        <w:t xml:space="preserve"> là không xác định , nó có thể là thời điểm nào đó trong ngày và trùng vớ</w:t>
+        <w:t xml:space="preserve"> là không xác </w:t>
+      </w:r>
+      <w:proofErr w:type="gramStart"/>
+      <w:r>
+        <w:rPr>
+          <w:sz w:val="24"/>
+        </w:rPr>
+        <w:t>định ,</w:t>
+      </w:r>
+      <w:proofErr w:type="gramEnd"/>
+      <w:r>
+        <w:rPr>
+          <w:sz w:val="24"/>
+        </w:rPr>
+        <w:t xml:space="preserve"> nó có thể là thời điểm nào đó trong ngày và trùng vớ</w:t>
       </w:r>
       <w:r>
         <w:rPr>
@@ -7845,7 +9393,16 @@
         </w:numPr>
       </w:pPr>
       <w:r>
-        <w:t>Module này đã đóng góp gì trong việc ngăn chặn xảy ra mâu thuẫn các kịch bản ( cả đơn giản lẫn phức tạp )</w:t>
+        <w:lastRenderedPageBreak/>
+        <w:t xml:space="preserve">Module này đã đóng góp gì trong việc ngăn chặn xảy ra mâu thuẫn các kịch bản </w:t>
+      </w:r>
+      <w:proofErr w:type="gramStart"/>
+      <w:r>
+        <w:t>( cả</w:t>
+      </w:r>
+      <w:proofErr w:type="gramEnd"/>
+      <w:r>
+        <w:t xml:space="preserve"> đơn giản lẫn phức tạp )</w:t>
       </w:r>
     </w:p>
     <w:p>
@@ -8219,7 +9776,6 @@
           <w:sz w:val="24"/>
           <w:szCs w:val="24"/>
         </w:rPr>
-        <w:lastRenderedPageBreak/>
         <w:t>Cách giải quyết:</w:t>
       </w:r>
     </w:p>
@@ -8502,7 +10058,27 @@
           <w:sz w:val="24"/>
           <w:szCs w:val="24"/>
         </w:rPr>
-        <w:t xml:space="preserve">(22h) To (6h) </w:t>
+        <w:t xml:space="preserve">(22h) </w:t>
+      </w:r>
+      <w:proofErr w:type="gramStart"/>
+      <w:r>
+        <w:rPr>
+          <w:rFonts w:ascii="Times New Roman" w:eastAsia="Times New Roman" w:hAnsi="Times New Roman" w:cs="Times New Roman"/>
+          <w:color w:val="000000"/>
+          <w:sz w:val="24"/>
+          <w:szCs w:val="24"/>
+        </w:rPr>
+        <w:t>To</w:t>
+      </w:r>
+      <w:proofErr w:type="gramEnd"/>
+      <w:r>
+        <w:rPr>
+          <w:rFonts w:ascii="Times New Roman" w:eastAsia="Times New Roman" w:hAnsi="Times New Roman" w:cs="Times New Roman"/>
+          <w:color w:val="000000"/>
+          <w:sz w:val="24"/>
+          <w:szCs w:val="24"/>
+        </w:rPr>
+        <w:t xml:space="preserve"> (6h) </w:t>
       </w:r>
       <w:r>
         <w:rPr>
@@ -8552,7 +10128,27 @@
           <w:sz w:val="24"/>
           <w:szCs w:val="24"/>
         </w:rPr>
-        <w:t xml:space="preserve">(5h) To (6h) </w:t>
+        <w:t xml:space="preserve">(5h) </w:t>
+      </w:r>
+      <w:proofErr w:type="gramStart"/>
+      <w:r>
+        <w:rPr>
+          <w:rFonts w:ascii="Times New Roman" w:eastAsia="Times New Roman" w:hAnsi="Times New Roman" w:cs="Times New Roman"/>
+          <w:color w:val="000000"/>
+          <w:sz w:val="24"/>
+          <w:szCs w:val="24"/>
+        </w:rPr>
+        <w:t>To</w:t>
+      </w:r>
+      <w:proofErr w:type="gramEnd"/>
+      <w:r>
+        <w:rPr>
+          <w:rFonts w:ascii="Times New Roman" w:eastAsia="Times New Roman" w:hAnsi="Times New Roman" w:cs="Times New Roman"/>
+          <w:color w:val="000000"/>
+          <w:sz w:val="24"/>
+          <w:szCs w:val="24"/>
+        </w:rPr>
+        <w:t xml:space="preserve"> (6h) </w:t>
       </w:r>
       <w:r>
         <w:rPr>
@@ -8662,17 +10258,9 @@
           <w:sz w:val="24"/>
           <w:szCs w:val="24"/>
         </w:rPr>
-        <w:t xml:space="preserve">2. From </w:t>
-      </w:r>
-      <w:r>
-        <w:rPr>
-          <w:rFonts w:ascii="Times New Roman" w:eastAsia="Times New Roman" w:hAnsi="Times New Roman" w:cs="Times New Roman"/>
-          <w:color w:val="000000"/>
-          <w:sz w:val="24"/>
-          <w:szCs w:val="24"/>
-        </w:rPr>
-        <w:t xml:space="preserve">(5h) </w:t>
-      </w:r>
+        <w:t xml:space="preserve">2. </w:t>
+      </w:r>
+      <w:proofErr w:type="gramStart"/>
       <w:r>
         <w:rPr>
           <w:rFonts w:ascii="Times New Roman" w:eastAsia="Times New Roman" w:hAnsi="Times New Roman" w:cs="Times New Roman"/>
@@ -8682,17 +10270,9 @@
           <w:sz w:val="24"/>
           <w:szCs w:val="24"/>
         </w:rPr>
-        <w:t xml:space="preserve">To </w:t>
-      </w:r>
-      <w:r>
-        <w:rPr>
-          <w:rFonts w:ascii="Times New Roman" w:eastAsia="Times New Roman" w:hAnsi="Times New Roman" w:cs="Times New Roman"/>
-          <w:color w:val="000000"/>
-          <w:sz w:val="24"/>
-          <w:szCs w:val="24"/>
-        </w:rPr>
-        <w:t xml:space="preserve">(7h) </w:t>
-      </w:r>
+        <w:t>From</w:t>
+      </w:r>
+      <w:proofErr w:type="gramEnd"/>
       <w:r>
         <w:rPr>
           <w:rFonts w:ascii="Times New Roman" w:eastAsia="Times New Roman" w:hAnsi="Times New Roman" w:cs="Times New Roman"/>
@@ -8702,7 +10282,7 @@
           <w:sz w:val="24"/>
           <w:szCs w:val="24"/>
         </w:rPr>
-        <w:t xml:space="preserve">Do </w:t>
+        <w:t xml:space="preserve"> </w:t>
       </w:r>
       <w:r>
         <w:rPr>
@@ -8711,18 +10291,8 @@
           <w:sz w:val="24"/>
           <w:szCs w:val="24"/>
         </w:rPr>
-        <w:t>(Bật đèn)</w:t>
-      </w:r>
-    </w:p>
-    <w:p>
-      <w:pPr>
-        <w:spacing w:after="0" w:line="240" w:lineRule="auto"/>
-        <w:rPr>
-          <w:rFonts w:ascii="Times New Roman" w:eastAsia="Times New Roman" w:hAnsi="Times New Roman" w:cs="Times New Roman"/>
-          <w:sz w:val="24"/>
-          <w:szCs w:val="24"/>
-        </w:rPr>
-      </w:pPr>
+        <w:t xml:space="preserve">(5h) </w:t>
+      </w:r>
       <w:r>
         <w:rPr>
           <w:rFonts w:ascii="Times New Roman" w:eastAsia="Times New Roman" w:hAnsi="Times New Roman" w:cs="Times New Roman"/>
@@ -8732,7 +10302,7 @@
           <w:sz w:val="24"/>
           <w:szCs w:val="24"/>
         </w:rPr>
-        <w:t xml:space="preserve">3. From </w:t>
+        <w:t xml:space="preserve">To </w:t>
       </w:r>
       <w:r>
         <w:rPr>
@@ -8741,7 +10311,7 @@
           <w:sz w:val="24"/>
           <w:szCs w:val="24"/>
         </w:rPr>
-        <w:t xml:space="preserve">(22h) </w:t>
+        <w:t xml:space="preserve">(7h) </w:t>
       </w:r>
       <w:r>
         <w:rPr>
@@ -8752,7 +10322,7 @@
           <w:sz w:val="24"/>
           <w:szCs w:val="24"/>
         </w:rPr>
-        <w:t xml:space="preserve">To </w:t>
+        <w:t xml:space="preserve">Do </w:t>
       </w:r>
       <w:r>
         <w:rPr>
@@ -8761,8 +10331,18 @@
           <w:sz w:val="24"/>
           <w:szCs w:val="24"/>
         </w:rPr>
-        <w:t xml:space="preserve">(6h) </w:t>
-      </w:r>
+        <w:t>(Bật đèn)</w:t>
+      </w:r>
+    </w:p>
+    <w:p>
+      <w:pPr>
+        <w:spacing w:after="0" w:line="240" w:lineRule="auto"/>
+        <w:rPr>
+          <w:rFonts w:ascii="Times New Roman" w:eastAsia="Times New Roman" w:hAnsi="Times New Roman" w:cs="Times New Roman"/>
+          <w:sz w:val="24"/>
+          <w:szCs w:val="24"/>
+        </w:rPr>
+      </w:pPr>
       <w:r>
         <w:rPr>
           <w:rFonts w:ascii="Times New Roman" w:eastAsia="Times New Roman" w:hAnsi="Times New Roman" w:cs="Times New Roman"/>
@@ -8772,59 +10352,10 @@
           <w:sz w:val="24"/>
           <w:szCs w:val="24"/>
         </w:rPr>
-        <w:t xml:space="preserve">Do </w:t>
-      </w:r>
-      <w:r>
-        <w:rPr>
-          <w:rFonts w:ascii="Times New Roman" w:eastAsia="Times New Roman" w:hAnsi="Times New Roman" w:cs="Times New Roman"/>
-          <w:color w:val="000000"/>
-          <w:sz w:val="24"/>
-          <w:szCs w:val="24"/>
-        </w:rPr>
-        <w:t>(Bật đèn)</w:t>
-      </w:r>
-    </w:p>
-    <w:p>
-      <w:pPr>
-        <w:spacing w:after="0" w:line="240" w:lineRule="auto"/>
-        <w:rPr>
-          <w:rFonts w:ascii="Times New Roman" w:eastAsia="Times New Roman" w:hAnsi="Times New Roman" w:cs="Times New Roman"/>
-          <w:sz w:val="24"/>
-          <w:szCs w:val="24"/>
-        </w:rPr>
-      </w:pPr>
-      <w:r>
-        <w:rPr>
-          <w:rFonts w:ascii="Times New Roman" w:eastAsia="Times New Roman" w:hAnsi="Times New Roman" w:cs="Times New Roman"/>
-          <w:color w:val="000000"/>
-          <w:sz w:val="24"/>
-          <w:szCs w:val="24"/>
-        </w:rPr>
-        <w:t>Giải thích:</w:t>
-      </w:r>
-    </w:p>
-    <w:p>
-      <w:pPr>
-        <w:spacing w:after="0" w:line="240" w:lineRule="auto"/>
-        <w:rPr>
-          <w:rFonts w:ascii="Times New Roman" w:eastAsia="Times New Roman" w:hAnsi="Times New Roman" w:cs="Times New Roman"/>
-          <w:sz w:val="24"/>
-          <w:szCs w:val="24"/>
-        </w:rPr>
-      </w:pPr>
-      <w:r>
-        <w:rPr>
-          <w:rFonts w:ascii="Times New Roman" w:eastAsia="Times New Roman" w:hAnsi="Times New Roman" w:cs="Times New Roman"/>
-          <w:color w:val="000000"/>
-          <w:sz w:val="24"/>
-          <w:szCs w:val="24"/>
-        </w:rPr>
-        <w:t>Vì trường hợp có gas thuộc dạng urgent, nên ưu tiên số 1.</w:t>
-      </w:r>
-    </w:p>
-    <w:p>
-      <w:pPr>
-        <w:spacing w:after="0" w:line="240" w:lineRule="auto"/>
+        <w:t xml:space="preserve">3. </w:t>
+      </w:r>
+      <w:proofErr w:type="gramStart"/>
+      <w:r>
         <w:rPr>
           <w:rFonts w:ascii="Times New Roman" w:eastAsia="Times New Roman" w:hAnsi="Times New Roman" w:cs="Times New Roman"/>
           <w:b/>
@@ -8833,7 +10364,20 @@
           <w:sz w:val="24"/>
           <w:szCs w:val="24"/>
         </w:rPr>
-      </w:pPr>
+        <w:t>From</w:t>
+      </w:r>
+      <w:proofErr w:type="gramEnd"/>
+      <w:r>
+        <w:rPr>
+          <w:rFonts w:ascii="Times New Roman" w:eastAsia="Times New Roman" w:hAnsi="Times New Roman" w:cs="Times New Roman"/>
+          <w:b/>
+          <w:bCs/>
+          <w:color w:val="000000"/>
+          <w:sz w:val="24"/>
+          <w:szCs w:val="24"/>
+        </w:rPr>
+        <w:t xml:space="preserve"> </w:t>
+      </w:r>
       <w:r>
         <w:rPr>
           <w:rFonts w:ascii="Times New Roman" w:eastAsia="Times New Roman" w:hAnsi="Times New Roman" w:cs="Times New Roman"/>
@@ -8841,6 +10385,107 @@
           <w:sz w:val="24"/>
           <w:szCs w:val="24"/>
         </w:rPr>
+        <w:t xml:space="preserve">(22h) </w:t>
+      </w:r>
+      <w:r>
+        <w:rPr>
+          <w:rFonts w:ascii="Times New Roman" w:eastAsia="Times New Roman" w:hAnsi="Times New Roman" w:cs="Times New Roman"/>
+          <w:b/>
+          <w:bCs/>
+          <w:color w:val="000000"/>
+          <w:sz w:val="24"/>
+          <w:szCs w:val="24"/>
+        </w:rPr>
+        <w:t xml:space="preserve">To </w:t>
+      </w:r>
+      <w:r>
+        <w:rPr>
+          <w:rFonts w:ascii="Times New Roman" w:eastAsia="Times New Roman" w:hAnsi="Times New Roman" w:cs="Times New Roman"/>
+          <w:color w:val="000000"/>
+          <w:sz w:val="24"/>
+          <w:szCs w:val="24"/>
+        </w:rPr>
+        <w:t xml:space="preserve">(6h) </w:t>
+      </w:r>
+      <w:r>
+        <w:rPr>
+          <w:rFonts w:ascii="Times New Roman" w:eastAsia="Times New Roman" w:hAnsi="Times New Roman" w:cs="Times New Roman"/>
+          <w:b/>
+          <w:bCs/>
+          <w:color w:val="000000"/>
+          <w:sz w:val="24"/>
+          <w:szCs w:val="24"/>
+        </w:rPr>
+        <w:t xml:space="preserve">Do </w:t>
+      </w:r>
+      <w:r>
+        <w:rPr>
+          <w:rFonts w:ascii="Times New Roman" w:eastAsia="Times New Roman" w:hAnsi="Times New Roman" w:cs="Times New Roman"/>
+          <w:color w:val="000000"/>
+          <w:sz w:val="24"/>
+          <w:szCs w:val="24"/>
+        </w:rPr>
+        <w:t>(Bật đèn)</w:t>
+      </w:r>
+    </w:p>
+    <w:p>
+      <w:pPr>
+        <w:spacing w:after="0" w:line="240" w:lineRule="auto"/>
+        <w:rPr>
+          <w:rFonts w:ascii="Times New Roman" w:eastAsia="Times New Roman" w:hAnsi="Times New Roman" w:cs="Times New Roman"/>
+          <w:sz w:val="24"/>
+          <w:szCs w:val="24"/>
+        </w:rPr>
+      </w:pPr>
+      <w:r>
+        <w:rPr>
+          <w:rFonts w:ascii="Times New Roman" w:eastAsia="Times New Roman" w:hAnsi="Times New Roman" w:cs="Times New Roman"/>
+          <w:color w:val="000000"/>
+          <w:sz w:val="24"/>
+          <w:szCs w:val="24"/>
+        </w:rPr>
+        <w:t>Giải thích:</w:t>
+      </w:r>
+    </w:p>
+    <w:p>
+      <w:pPr>
+        <w:spacing w:after="0" w:line="240" w:lineRule="auto"/>
+        <w:rPr>
+          <w:rFonts w:ascii="Times New Roman" w:eastAsia="Times New Roman" w:hAnsi="Times New Roman" w:cs="Times New Roman"/>
+          <w:sz w:val="24"/>
+          <w:szCs w:val="24"/>
+        </w:rPr>
+      </w:pPr>
+      <w:r>
+        <w:rPr>
+          <w:rFonts w:ascii="Times New Roman" w:eastAsia="Times New Roman" w:hAnsi="Times New Roman" w:cs="Times New Roman"/>
+          <w:color w:val="000000"/>
+          <w:sz w:val="24"/>
+          <w:szCs w:val="24"/>
+        </w:rPr>
+        <w:t>Vì trường hợp có gas thuộc dạng urgent, nên ưu tiên số 1.</w:t>
+      </w:r>
+    </w:p>
+    <w:p>
+      <w:pPr>
+        <w:spacing w:after="0" w:line="240" w:lineRule="auto"/>
+        <w:rPr>
+          <w:rFonts w:ascii="Times New Roman" w:eastAsia="Times New Roman" w:hAnsi="Times New Roman" w:cs="Times New Roman"/>
+          <w:b/>
+          <w:bCs/>
+          <w:color w:val="000000"/>
+          <w:sz w:val="24"/>
+          <w:szCs w:val="24"/>
+        </w:rPr>
+      </w:pPr>
+      <w:r>
+        <w:rPr>
+          <w:rFonts w:ascii="Times New Roman" w:eastAsia="Times New Roman" w:hAnsi="Times New Roman" w:cs="Times New Roman"/>
+          <w:color w:val="000000"/>
+          <w:sz w:val="24"/>
+          <w:szCs w:val="24"/>
+        </w:rPr>
+        <w:lastRenderedPageBreak/>
         <w:t>Script bật đèn từ 5h -&gt; 7h có độ ưu tiên là 2 do có khoảng giá trị nhỏ hơn script từ 22h -&gt; 6h =&gt; mức độ xuất hiện không thường xuyên =&gt; ưu tiên cao hơn.</w:t>
       </w:r>
     </w:p>
@@ -8862,7 +10507,21 @@
         <w:rPr>
           <w:sz w:val="32"/>
         </w:rPr>
-        <w:t>module quản lý trạng thái các kịch bản ( scenario runner )</w:t>
+        <w:t xml:space="preserve">module quản lý trạng thái các kịch bản </w:t>
+      </w:r>
+      <w:proofErr w:type="gramStart"/>
+      <w:r>
+        <w:rPr>
+          <w:sz w:val="32"/>
+        </w:rPr>
+        <w:t>( scenario</w:t>
+      </w:r>
+      <w:proofErr w:type="gramEnd"/>
+      <w:r>
+        <w:rPr>
+          <w:sz w:val="32"/>
+        </w:rPr>
+        <w:t xml:space="preserve"> runner )</w:t>
       </w:r>
     </w:p>
     <w:p>
@@ -8880,8 +10539,16 @@
         <w:rPr>
           <w:sz w:val="24"/>
         </w:rPr>
-        <w:t>Những thành phần ảnh hưởng đến trạng thái scenario ?</w:t>
-      </w:r>
+        <w:t xml:space="preserve">Những thành phần ảnh hưởng đến trạng thái </w:t>
+      </w:r>
+      <w:proofErr w:type="gramStart"/>
+      <w:r>
+        <w:rPr>
+          <w:sz w:val="24"/>
+        </w:rPr>
+        <w:t>scenario ?</w:t>
+      </w:r>
+      <w:proofErr w:type="gramEnd"/>
     </w:p>
     <w:p>
       <w:pPr>
@@ -8898,7 +10565,21 @@
         <w:rPr>
           <w:sz w:val="24"/>
         </w:rPr>
-        <w:t xml:space="preserve">Ảnh hưởng ntn ? </w:t>
+        <w:t xml:space="preserve">Ảnh hưởng </w:t>
+      </w:r>
+      <w:proofErr w:type="gramStart"/>
+      <w:r>
+        <w:rPr>
+          <w:sz w:val="24"/>
+        </w:rPr>
+        <w:t>ntn ?</w:t>
+      </w:r>
+      <w:proofErr w:type="gramEnd"/>
+      <w:r>
+        <w:rPr>
+          <w:sz w:val="24"/>
+        </w:rPr>
+        <w:t xml:space="preserve"> </w:t>
       </w:r>
     </w:p>
     <w:p>
@@ -8916,7 +10597,21 @@
         <w:rPr>
           <w:sz w:val="24"/>
         </w:rPr>
-        <w:t>Khởi động app thì cái gì chạy ? chạy ra sao</w:t>
+        <w:t xml:space="preserve">Khởi động app thì cái gì </w:t>
+      </w:r>
+      <w:proofErr w:type="gramStart"/>
+      <w:r>
+        <w:rPr>
+          <w:sz w:val="24"/>
+        </w:rPr>
+        <w:t>chạy ?</w:t>
+      </w:r>
+      <w:proofErr w:type="gramEnd"/>
+      <w:r>
+        <w:rPr>
+          <w:sz w:val="24"/>
+        </w:rPr>
+        <w:t xml:space="preserve"> chạy ra sao</w:t>
       </w:r>
     </w:p>
     <w:p>
@@ -8934,8 +10629,16 @@
         <w:rPr>
           <w:sz w:val="24"/>
         </w:rPr>
-        <w:t>Khi có 1 kịch bản mới thì làm gì với nó ?</w:t>
-      </w:r>
+        <w:t xml:space="preserve">Khi có 1 kịch bản mới thì làm gì với </w:t>
+      </w:r>
+      <w:proofErr w:type="gramStart"/>
+      <w:r>
+        <w:rPr>
+          <w:sz w:val="24"/>
+        </w:rPr>
+        <w:t>nó ?</w:t>
+      </w:r>
+      <w:proofErr w:type="gramEnd"/>
     </w:p>
     <w:p>
       <w:pPr>
@@ -8952,8 +10655,16 @@
         <w:rPr>
           <w:sz w:val="24"/>
         </w:rPr>
-        <w:t>Khi update 1 kịch bản ?</w:t>
-      </w:r>
+        <w:t xml:space="preserve">Khi update 1 kịch </w:t>
+      </w:r>
+      <w:proofErr w:type="gramStart"/>
+      <w:r>
+        <w:rPr>
+          <w:sz w:val="24"/>
+        </w:rPr>
+        <w:t>bản ?</w:t>
+      </w:r>
+      <w:proofErr w:type="gramEnd"/>
     </w:p>
     <w:p>
       <w:pPr>
@@ -8970,8 +10681,16 @@
         <w:rPr>
           <w:sz w:val="24"/>
         </w:rPr>
-        <w:t>Xóa kịch bản ?</w:t>
-      </w:r>
+        <w:t xml:space="preserve">Xóa kịch </w:t>
+      </w:r>
+      <w:proofErr w:type="gramStart"/>
+      <w:r>
+        <w:rPr>
+          <w:sz w:val="24"/>
+        </w:rPr>
+        <w:t>bản ?</w:t>
+      </w:r>
+      <w:proofErr w:type="gramEnd"/>
     </w:p>
     <w:p>
       <w:pPr>
@@ -8988,7 +10707,21 @@
         <w:rPr>
           <w:sz w:val="24"/>
         </w:rPr>
-        <w:t>Khi update trạng thái ngôi nhà , trạng thái thiết bị liên quan, chuyển chế độ cho nhà ?</w:t>
+        <w:t xml:space="preserve">Khi update trạng thái ngôi </w:t>
+      </w:r>
+      <w:proofErr w:type="gramStart"/>
+      <w:r>
+        <w:rPr>
+          <w:sz w:val="24"/>
+        </w:rPr>
+        <w:t>nhà ,</w:t>
+      </w:r>
+      <w:proofErr w:type="gramEnd"/>
+      <w:r>
+        <w:rPr>
+          <w:sz w:val="24"/>
+        </w:rPr>
+        <w:t xml:space="preserve"> trạng thái thiết bị liên quan, chuyển chế độ cho nhà ?</w:t>
       </w:r>
     </w:p>
     <w:p>
@@ -9002,7 +10735,21 @@
         <w:rPr>
           <w:sz w:val="32"/>
         </w:rPr>
-        <w:t>module hỗ trợ bảo mật, xác thực và phân quyền ( authorization &amp; authentication)</w:t>
+        <w:t xml:space="preserve">module hỗ trợ bảo mật, xác thực và phân quyền </w:t>
+      </w:r>
+      <w:proofErr w:type="gramStart"/>
+      <w:r>
+        <w:rPr>
+          <w:sz w:val="32"/>
+        </w:rPr>
+        <w:t>( authorization</w:t>
+      </w:r>
+      <w:proofErr w:type="gramEnd"/>
+      <w:r>
+        <w:rPr>
+          <w:sz w:val="32"/>
+        </w:rPr>
+        <w:t xml:space="preserve"> &amp; authentication)</w:t>
       </w:r>
     </w:p>
     <w:p>
@@ -9287,6 +11034,7 @@
           <w:color w:val="000000"/>
           <w:sz w:val="24"/>
         </w:rPr>
+        <w:lastRenderedPageBreak/>
         <w:t>When - Then scenarios</w:t>
       </w:r>
     </w:p>
@@ -9924,6 +11672,7 @@
         </w:rPr>
         <w:t xml:space="preserve">(20h) </w:t>
       </w:r>
+      <w:proofErr w:type="gramStart"/>
       <w:r>
         <w:rPr>
           <w:b/>
@@ -9931,15 +11680,9 @@
           <w:color w:val="000000"/>
           <w:sz w:val="24"/>
         </w:rPr>
-        <w:t xml:space="preserve">To </w:t>
-      </w:r>
-      <w:r>
-        <w:rPr>
-          <w:color w:val="000000"/>
-          <w:sz w:val="24"/>
-        </w:rPr>
-        <w:t xml:space="preserve">(6h) </w:t>
-      </w:r>
+        <w:t>To</w:t>
+      </w:r>
+      <w:proofErr w:type="gramEnd"/>
       <w:r>
         <w:rPr>
           <w:b/>
@@ -9947,24 +11690,15 @@
           <w:color w:val="000000"/>
           <w:sz w:val="24"/>
         </w:rPr>
-        <w:t xml:space="preserve">Do </w:t>
+        <w:t xml:space="preserve"> </w:t>
       </w:r>
       <w:r>
         <w:rPr>
           <w:color w:val="000000"/>
           <w:sz w:val="24"/>
         </w:rPr>
-        <w:t>(Bật đèn ngủ)</w:t>
-      </w:r>
-    </w:p>
-    <w:p>
-      <w:pPr>
-        <w:pStyle w:val="NormalWeb"/>
-        <w:spacing w:beforeAutospacing="0" w:after="0" w:afterAutospacing="0"/>
-        <w:rPr>
-          <w:sz w:val="24"/>
-        </w:rPr>
-      </w:pPr>
+        <w:t xml:space="preserve">(6h) </w:t>
+      </w:r>
       <w:r>
         <w:rPr>
           <w:b/>
@@ -9972,15 +11706,24 @@
           <w:color w:val="000000"/>
           <w:sz w:val="24"/>
         </w:rPr>
-        <w:t xml:space="preserve">From </w:t>
+        <w:t xml:space="preserve">Do </w:t>
       </w:r>
       <w:r>
         <w:rPr>
           <w:color w:val="000000"/>
           <w:sz w:val="24"/>
         </w:rPr>
-        <w:t xml:space="preserve">(6h) </w:t>
-      </w:r>
+        <w:t>(Bật đèn ngủ)</w:t>
+      </w:r>
+    </w:p>
+    <w:p>
+      <w:pPr>
+        <w:pStyle w:val="NormalWeb"/>
+        <w:spacing w:beforeAutospacing="0" w:after="0" w:afterAutospacing="0"/>
+        <w:rPr>
+          <w:sz w:val="24"/>
+        </w:rPr>
+      </w:pPr>
       <w:r>
         <w:rPr>
           <w:b/>
@@ -9988,15 +11731,16 @@
           <w:color w:val="000000"/>
           <w:sz w:val="24"/>
         </w:rPr>
-        <w:t xml:space="preserve">To </w:t>
+        <w:t xml:space="preserve">From </w:t>
       </w:r>
       <w:r>
         <w:rPr>
           <w:color w:val="000000"/>
           <w:sz w:val="24"/>
         </w:rPr>
-        <w:t xml:space="preserve">(20h) </w:t>
-      </w:r>
+        <w:t xml:space="preserve">(6h) </w:t>
+      </w:r>
+      <w:proofErr w:type="gramStart"/>
       <w:r>
         <w:rPr>
           <w:b/>
@@ -10004,24 +11748,9 @@
           <w:color w:val="000000"/>
           <w:sz w:val="24"/>
         </w:rPr>
-        <w:t xml:space="preserve">Do </w:t>
-      </w:r>
-      <w:r>
-        <w:rPr>
-          <w:color w:val="000000"/>
-          <w:sz w:val="24"/>
-        </w:rPr>
-        <w:t>(Tắt đèn ngủ)</w:t>
-      </w:r>
-    </w:p>
-    <w:p>
-      <w:pPr>
-        <w:pStyle w:val="NormalWeb"/>
-        <w:spacing w:beforeAutospacing="0" w:after="0" w:afterAutospacing="0"/>
-        <w:rPr>
-          <w:sz w:val="24"/>
-        </w:rPr>
-      </w:pPr>
+        <w:t>To</w:t>
+      </w:r>
+      <w:proofErr w:type="gramEnd"/>
       <w:r>
         <w:rPr>
           <w:b/>
@@ -10029,7 +11758,7 @@
           <w:color w:val="000000"/>
           <w:sz w:val="24"/>
         </w:rPr>
-        <w:t xml:space="preserve">From </w:t>
+        <w:t xml:space="preserve"> </w:t>
       </w:r>
       <w:r>
         <w:rPr>
@@ -10045,15 +11774,24 @@
           <w:color w:val="000000"/>
           <w:sz w:val="24"/>
         </w:rPr>
-        <w:t xml:space="preserve">To </w:t>
+        <w:t xml:space="preserve">Do </w:t>
       </w:r>
       <w:r>
         <w:rPr>
           <w:color w:val="000000"/>
           <w:sz w:val="24"/>
         </w:rPr>
-        <w:t xml:space="preserve">(6h) </w:t>
-      </w:r>
+        <w:t>(Tắt đèn ngủ)</w:t>
+      </w:r>
+    </w:p>
+    <w:p>
+      <w:pPr>
+        <w:pStyle w:val="NormalWeb"/>
+        <w:spacing w:beforeAutospacing="0" w:after="0" w:afterAutospacing="0"/>
+        <w:rPr>
+          <w:sz w:val="24"/>
+        </w:rPr>
+      </w:pPr>
       <w:r>
         <w:rPr>
           <w:b/>
@@ -10061,24 +11799,15 @@
           <w:color w:val="000000"/>
           <w:sz w:val="24"/>
         </w:rPr>
-        <w:t xml:space="preserve">Do </w:t>
+        <w:t xml:space="preserve">From </w:t>
       </w:r>
       <w:r>
         <w:rPr>
           <w:color w:val="000000"/>
           <w:sz w:val="24"/>
         </w:rPr>
-        <w:t>(When (có người) Then (Hú còi + Bật đèn + Chụp hình) )</w:t>
-      </w:r>
-    </w:p>
-    <w:p>
-      <w:pPr>
-        <w:pStyle w:val="NormalWeb"/>
-        <w:spacing w:beforeAutospacing="0" w:after="0" w:afterAutospacing="0"/>
-        <w:rPr>
-          <w:sz w:val="24"/>
-        </w:rPr>
-      </w:pPr>
+        <w:t xml:space="preserve">(20h) </w:t>
+      </w:r>
       <w:r>
         <w:rPr>
           <w:b/>
@@ -10086,14 +11815,14 @@
           <w:color w:val="000000"/>
           <w:sz w:val="24"/>
         </w:rPr>
-        <w:t xml:space="preserve">From </w:t>
+        <w:t xml:space="preserve">To </w:t>
       </w:r>
       <w:r>
         <w:rPr>
           <w:color w:val="000000"/>
           <w:sz w:val="24"/>
         </w:rPr>
-        <w:t xml:space="preserve">(20h) </w:t>
+        <w:t xml:space="preserve">(6h) </w:t>
       </w:r>
       <w:r>
         <w:rPr>
@@ -10102,15 +11831,33 @@
           <w:color w:val="000000"/>
           <w:sz w:val="24"/>
         </w:rPr>
-        <w:t xml:space="preserve">To </w:t>
+        <w:t xml:space="preserve">Do </w:t>
       </w:r>
       <w:r>
         <w:rPr>
           <w:color w:val="000000"/>
           <w:sz w:val="24"/>
         </w:rPr>
-        <w:t xml:space="preserve">(6h) </w:t>
-      </w:r>
+        <w:t>(When (có người) Then (Hú còi + Bật đèn + Chụp hình</w:t>
+      </w:r>
+      <w:proofErr w:type="gramStart"/>
+      <w:r>
+        <w:rPr>
+          <w:color w:val="000000"/>
+          <w:sz w:val="24"/>
+        </w:rPr>
+        <w:t>) )</w:t>
+      </w:r>
+      <w:proofErr w:type="gramEnd"/>
+    </w:p>
+    <w:p>
+      <w:pPr>
+        <w:pStyle w:val="NormalWeb"/>
+        <w:spacing w:beforeAutospacing="0" w:after="0" w:afterAutospacing="0"/>
+        <w:rPr>
+          <w:sz w:val="24"/>
+        </w:rPr>
+      </w:pPr>
       <w:r>
         <w:rPr>
           <w:b/>
@@ -10118,24 +11865,15 @@
           <w:color w:val="000000"/>
           <w:sz w:val="24"/>
         </w:rPr>
-        <w:t xml:space="preserve">Do </w:t>
+        <w:t xml:space="preserve">From </w:t>
       </w:r>
       <w:r>
         <w:rPr>
           <w:color w:val="000000"/>
           <w:sz w:val="24"/>
         </w:rPr>
-        <w:t>(When (có gas) Then (Hú còi + Bật đèn) )</w:t>
-      </w:r>
-    </w:p>
-    <w:p>
-      <w:pPr>
-        <w:pStyle w:val="NormalWeb"/>
-        <w:spacing w:beforeAutospacing="0" w:after="0" w:afterAutospacing="0"/>
-        <w:rPr>
-          <w:sz w:val="24"/>
-        </w:rPr>
-      </w:pPr>
+        <w:t xml:space="preserve">(20h) </w:t>
+      </w:r>
       <w:r>
         <w:rPr>
           <w:b/>
@@ -10143,14 +11881,14 @@
           <w:color w:val="000000"/>
           <w:sz w:val="24"/>
         </w:rPr>
-        <w:t xml:space="preserve">From </w:t>
+        <w:t xml:space="preserve">To </w:t>
       </w:r>
       <w:r>
         <w:rPr>
           <w:color w:val="000000"/>
           <w:sz w:val="24"/>
         </w:rPr>
-        <w:t xml:space="preserve">(20h) </w:t>
+        <w:t xml:space="preserve">(6h) </w:t>
       </w:r>
       <w:r>
         <w:rPr>
@@ -10159,15 +11897,33 @@
           <w:color w:val="000000"/>
           <w:sz w:val="24"/>
         </w:rPr>
-        <w:t xml:space="preserve">To </w:t>
+        <w:t xml:space="preserve">Do </w:t>
       </w:r>
       <w:r>
         <w:rPr>
           <w:color w:val="000000"/>
           <w:sz w:val="24"/>
         </w:rPr>
-        <w:t xml:space="preserve">(6h) </w:t>
-      </w:r>
+        <w:t>(When (có gas) Then (Hú còi + Bật đèn</w:t>
+      </w:r>
+      <w:proofErr w:type="gramStart"/>
+      <w:r>
+        <w:rPr>
+          <w:color w:val="000000"/>
+          <w:sz w:val="24"/>
+        </w:rPr>
+        <w:t>) )</w:t>
+      </w:r>
+      <w:proofErr w:type="gramEnd"/>
+    </w:p>
+    <w:p>
+      <w:pPr>
+        <w:pStyle w:val="NormalWeb"/>
+        <w:spacing w:beforeAutospacing="0" w:after="0" w:afterAutospacing="0"/>
+        <w:rPr>
+          <w:sz w:val="24"/>
+        </w:rPr>
+      </w:pPr>
       <w:r>
         <w:rPr>
           <w:b/>
@@ -10175,14 +11931,14 @@
           <w:color w:val="000000"/>
           <w:sz w:val="24"/>
         </w:rPr>
-        <w:t xml:space="preserve">Do </w:t>
+        <w:t xml:space="preserve">From </w:t>
       </w:r>
       <w:r>
         <w:rPr>
           <w:color w:val="000000"/>
           <w:sz w:val="24"/>
         </w:rPr>
-        <w:t>(</w:t>
+        <w:t xml:space="preserve">(20h) </w:t>
       </w:r>
       <w:r>
         <w:rPr>
@@ -10191,14 +11947,14 @@
           <w:color w:val="000000"/>
           <w:sz w:val="24"/>
         </w:rPr>
-        <w:t xml:space="preserve">When </w:t>
+        <w:t xml:space="preserve">To </w:t>
       </w:r>
       <w:r>
         <w:rPr>
           <w:color w:val="000000"/>
           <w:sz w:val="24"/>
         </w:rPr>
-        <w:t xml:space="preserve">(nhiệt độ &gt; 50) </w:t>
+        <w:t xml:space="preserve">(6h) </w:t>
       </w:r>
       <w:r>
         <w:rPr>
@@ -10207,25 +11963,15 @@
           <w:color w:val="000000"/>
           <w:sz w:val="24"/>
         </w:rPr>
-        <w:t xml:space="preserve">Then </w:t>
+        <w:t xml:space="preserve">Do </w:t>
       </w:r>
       <w:r>
         <w:rPr>
           <w:color w:val="000000"/>
           <w:sz w:val="24"/>
         </w:rPr>
-        <w:t>(Hú còi + Bật đèn) )</w:t>
-      </w:r>
-    </w:p>
-    <w:p>
-      <w:pPr>
-        <w:pStyle w:val="NormalWeb"/>
-        <w:spacing w:beforeAutospacing="0" w:after="0" w:afterAutospacing="0"/>
-        <w:rPr>
-          <w:color w:val="000000"/>
-          <w:sz w:val="24"/>
-        </w:rPr>
-      </w:pPr>
+        <w:t>(</w:t>
+      </w:r>
       <w:r>
         <w:rPr>
           <w:b/>
@@ -10233,14 +11979,14 @@
           <w:color w:val="000000"/>
           <w:sz w:val="24"/>
         </w:rPr>
-        <w:t xml:space="preserve">From </w:t>
+        <w:t xml:space="preserve">When </w:t>
       </w:r>
       <w:r>
         <w:rPr>
           <w:color w:val="000000"/>
           <w:sz w:val="24"/>
         </w:rPr>
-        <w:t xml:space="preserve">(20h) </w:t>
+        <w:t xml:space="preserve">(nhiệt độ &gt; 50) </w:t>
       </w:r>
       <w:r>
         <w:rPr>
@@ -10249,15 +11995,34 @@
           <w:color w:val="000000"/>
           <w:sz w:val="24"/>
         </w:rPr>
-        <w:t xml:space="preserve">To </w:t>
+        <w:t xml:space="preserve">Then </w:t>
       </w:r>
       <w:r>
         <w:rPr>
           <w:color w:val="000000"/>
           <w:sz w:val="24"/>
         </w:rPr>
-        <w:t xml:space="preserve">(6h) </w:t>
-      </w:r>
+        <w:t>(Hú còi + Bật đèn</w:t>
+      </w:r>
+      <w:proofErr w:type="gramStart"/>
+      <w:r>
+        <w:rPr>
+          <w:color w:val="000000"/>
+          <w:sz w:val="24"/>
+        </w:rPr>
+        <w:t>) )</w:t>
+      </w:r>
+      <w:proofErr w:type="gramEnd"/>
+    </w:p>
+    <w:p>
+      <w:pPr>
+        <w:pStyle w:val="NormalWeb"/>
+        <w:spacing w:beforeAutospacing="0" w:after="0" w:afterAutospacing="0"/>
+        <w:rPr>
+          <w:color w:val="000000"/>
+          <w:sz w:val="24"/>
+        </w:rPr>
+      </w:pPr>
       <w:r>
         <w:rPr>
           <w:b/>
@@ -10265,14 +12030,14 @@
           <w:color w:val="000000"/>
           <w:sz w:val="24"/>
         </w:rPr>
-        <w:t xml:space="preserve">Do </w:t>
+        <w:t xml:space="preserve">From </w:t>
       </w:r>
       <w:r>
         <w:rPr>
           <w:color w:val="000000"/>
           <w:sz w:val="24"/>
         </w:rPr>
-        <w:t>(</w:t>
+        <w:t xml:space="preserve">(20h) </w:t>
       </w:r>
       <w:r>
         <w:rPr>
@@ -10281,14 +12046,14 @@
           <w:color w:val="000000"/>
           <w:sz w:val="24"/>
         </w:rPr>
-        <w:t xml:space="preserve">When </w:t>
+        <w:t xml:space="preserve">To </w:t>
       </w:r>
       <w:r>
         <w:rPr>
           <w:color w:val="000000"/>
           <w:sz w:val="24"/>
         </w:rPr>
-        <w:t xml:space="preserve">(còi hú) </w:t>
+        <w:t xml:space="preserve">(6h) </w:t>
       </w:r>
       <w:r>
         <w:rPr>
@@ -10297,6 +12062,38 @@
           <w:color w:val="000000"/>
           <w:sz w:val="24"/>
         </w:rPr>
+        <w:t xml:space="preserve">Do </w:t>
+      </w:r>
+      <w:r>
+        <w:rPr>
+          <w:color w:val="000000"/>
+          <w:sz w:val="24"/>
+        </w:rPr>
+        <w:t>(</w:t>
+      </w:r>
+      <w:r>
+        <w:rPr>
+          <w:b/>
+          <w:bCs/>
+          <w:color w:val="000000"/>
+          <w:sz w:val="24"/>
+        </w:rPr>
+        <w:t xml:space="preserve">When </w:t>
+      </w:r>
+      <w:r>
+        <w:rPr>
+          <w:color w:val="000000"/>
+          <w:sz w:val="24"/>
+        </w:rPr>
+        <w:t xml:space="preserve">(còi hú) </w:t>
+      </w:r>
+      <w:r>
+        <w:rPr>
+          <w:b/>
+          <w:bCs/>
+          <w:color w:val="000000"/>
+          <w:sz w:val="24"/>
+        </w:rPr>
         <w:t xml:space="preserve">Then </w:t>
       </w:r>
       <w:r>
@@ -10304,8 +12101,17 @@
           <w:color w:val="000000"/>
           <w:sz w:val="24"/>
         </w:rPr>
-        <w:t>(Bật tất cả các đèn) )</w:t>
-      </w:r>
+        <w:t>(Bật tất cả các đèn</w:t>
+      </w:r>
+      <w:proofErr w:type="gramStart"/>
+      <w:r>
+        <w:rPr>
+          <w:color w:val="000000"/>
+          <w:sz w:val="24"/>
+        </w:rPr>
+        <w:t>) )</w:t>
+      </w:r>
+      <w:proofErr w:type="gramEnd"/>
     </w:p>
     <w:p>
       <w:pPr>
@@ -10341,7 +12147,21 @@
         <w:rPr>
           <w:sz w:val="24"/>
         </w:rPr>
-        <w:t>Danh sách API được liệt kê theo bảng sau</w:t>
+        <w:t xml:space="preserve">Danh sách API được liệt kê </w:t>
+      </w:r>
+      <w:proofErr w:type="gramStart"/>
+      <w:r>
+        <w:rPr>
+          <w:sz w:val="24"/>
+        </w:rPr>
+        <w:t>theo</w:t>
+      </w:r>
+      <w:proofErr w:type="gramEnd"/>
+      <w:r>
+        <w:rPr>
+          <w:sz w:val="24"/>
+        </w:rPr>
+        <w:t xml:space="preserve"> bảng sau</w:t>
       </w:r>
     </w:p>
     <w:p>
@@ -11042,6 +12862,7 @@
                 <w:color w:val="000000" w:themeColor="text1"/>
                 <w:sz w:val="24"/>
               </w:rPr>
+              <w:lastRenderedPageBreak/>
               <w:t>Disabled device</w:t>
             </w:r>
           </w:p>
@@ -11075,6 +12896,7 @@
                 <w:color w:val="000000"/>
                 <w:sz w:val="24"/>
               </w:rPr>
+              <w:lastRenderedPageBreak/>
               <w:t>PATCH</w:t>
             </w:r>
           </w:p>
@@ -11126,6 +12948,7 @@
                 <w:color w:val="000000"/>
                 <w:sz w:val="24"/>
               </w:rPr>
+              <w:lastRenderedPageBreak/>
               <w:t>{deviceId}</w:t>
             </w:r>
           </w:p>
@@ -11159,6 +12982,7 @@
                 <w:color w:val="000000"/>
                 <w:sz w:val="24"/>
               </w:rPr>
+              <w:lastRenderedPageBreak/>
               <w:t>deviceId: Long</w:t>
             </w:r>
           </w:p>
@@ -11177,6 +13001,7 @@
                 <w:color w:val="000000"/>
                 <w:sz w:val="24"/>
               </w:rPr>
+              <w:lastRenderedPageBreak/>
               <w:t>homeId: Long</w:t>
             </w:r>
           </w:p>
@@ -11282,6 +13107,7 @@
                 <w:color w:val="000000"/>
                 <w:sz w:val="24"/>
               </w:rPr>
+              <w:lastRenderedPageBreak/>
               <w:t>HTTP Status OK 204 if successful</w:t>
             </w:r>
           </w:p>
@@ -11327,6 +13153,7 @@
                 <w:color w:val="000000"/>
                 <w:sz w:val="24"/>
               </w:rPr>
+              <w:lastRenderedPageBreak/>
               <w:t>Delete device in home</w:t>
             </w:r>
           </w:p>
@@ -12012,7 +13839,6 @@
                 <w:color w:val="000000"/>
                 <w:sz w:val="24"/>
               </w:rPr>
-              <w:lastRenderedPageBreak/>
               <w:t>Delete script in one specific mode</w:t>
             </w:r>
           </w:p>
@@ -12976,6 +14802,7 @@
                 <w:color w:val="000000"/>
                 <w:sz w:val="24"/>
               </w:rPr>
+              <w:lastRenderedPageBreak/>
               <w:t>Get home</w:t>
             </w:r>
           </w:p>
@@ -13576,8 +15403,18 @@
                 <w:color w:val="000000" w:themeColor="text1"/>
                 <w:sz w:val="24"/>
               </w:rPr>
-              <w:t>(Enabled/ Disable / Current mode …. )</w:t>
+              <w:t>(Enabled/ Disable / Current mode …</w:t>
             </w:r>
+            <w:proofErr w:type="gramStart"/>
+            <w:r>
+              <w:rPr>
+                <w:rFonts w:eastAsia="Times New Roman" w:cs="Calibri"/>
+                <w:color w:val="000000" w:themeColor="text1"/>
+                <w:sz w:val="24"/>
+              </w:rPr>
+              <w:t>. )</w:t>
+            </w:r>
+            <w:proofErr w:type="gramEnd"/>
           </w:p>
         </w:tc>
         <w:tc>
@@ -13747,7 +15584,6 @@
                 <w:color w:val="000000"/>
                 <w:sz w:val="24"/>
               </w:rPr>
-              <w:lastRenderedPageBreak/>
               <w:t>to update enabled = true</w:t>
             </w:r>
           </w:p>
@@ -13781,7 +15617,6 @@
                 <w:color w:val="000000"/>
                 <w:sz w:val="24"/>
               </w:rPr>
-              <w:lastRenderedPageBreak/>
               <w:t>HTTP Status OK 204 if successful</w:t>
             </w:r>
           </w:p>
@@ -13820,7 +15655,6 @@
                 <w:color w:val="000000"/>
                 <w:sz w:val="24"/>
               </w:rPr>
-              <w:lastRenderedPageBreak/>
               <w:t>Get list home of one user</w:t>
             </w:r>
           </w:p>
@@ -14415,6 +16249,7 @@
                 <w:color w:val="000000"/>
                 <w:sz w:val="24"/>
               </w:rPr>
+              <w:lastRenderedPageBreak/>
               <w:t>Add new mode</w:t>
             </w:r>
           </w:p>
@@ -15532,7 +17367,6 @@
                 <w:color w:val="000000"/>
                 <w:sz w:val="24"/>
               </w:rPr>
-              <w:lastRenderedPageBreak/>
               <w:t>Fullname</w:t>
             </w:r>
           </w:p>
@@ -15584,7 +17418,6 @@
                 <w:color w:val="000000"/>
                 <w:sz w:val="24"/>
               </w:rPr>
-              <w:lastRenderedPageBreak/>
               <w:t>Return: User’s activation link</w:t>
             </w:r>
           </w:p>
@@ -15657,7 +17490,6 @@
                 <w:color w:val="000000"/>
                 <w:sz w:val="24"/>
               </w:rPr>
-              <w:lastRenderedPageBreak/>
               <w:t>-3: EMAIL_ALREADY_EXISTED</w:t>
             </w:r>
           </w:p>
@@ -15768,7 +17600,6 @@
                 <w:color w:val="000000"/>
                 <w:sz w:val="24"/>
               </w:rPr>
-              <w:lastRenderedPageBreak/>
               <w:t>Activate user</w:t>
             </w:r>
           </w:p>
@@ -16396,6 +18227,7 @@
                 <w:color w:val="000000"/>
                 <w:sz w:val="24"/>
               </w:rPr>
+              <w:lastRenderedPageBreak/>
               <w:t xml:space="preserve">Return list device id in that script. </w:t>
             </w:r>
           </w:p>
@@ -16433,46 +18265,98 @@
         <w:rPr>
           <w:sz w:val="24"/>
         </w:rPr>
-        <w:t>Vd minh muon support them device moi thi minh lam the nao ?</w:t>
-      </w:r>
-    </w:p>
-    <w:p>
-      <w:pPr>
-        <w:rPr>
-          <w:sz w:val="24"/>
-        </w:rPr>
-      </w:pPr>
-      <w:r>
-        <w:rPr>
-          <w:sz w:val="24"/>
-        </w:rPr>
-        <w:t>An toan du lieu ?</w:t>
-      </w:r>
-    </w:p>
-    <w:p>
-      <w:pPr>
-        <w:rPr>
-          <w:sz w:val="24"/>
-        </w:rPr>
-      </w:pPr>
-      <w:r>
-        <w:rPr>
-          <w:sz w:val="24"/>
-        </w:rPr>
-        <w:t>Kha nang chiu dung cua he thong ?</w:t>
-      </w:r>
-    </w:p>
-    <w:p>
-      <w:pPr>
-        <w:rPr>
-          <w:sz w:val="24"/>
-        </w:rPr>
-      </w:pPr>
-      <w:r>
-        <w:rPr>
-          <w:sz w:val="24"/>
-        </w:rPr>
-        <w:t xml:space="preserve">Tại sao dùng Restful WS mà ko dùng WebSocket hay cách khác để communicate với clients ? ( có thể trả lời là 1 phần đề tài yêu càu, phần khác mình phải tìm hiểu thêm </w:t>
+        <w:t xml:space="preserve">Vd minh muon support them device moi thi minh lam the </w:t>
+      </w:r>
+      <w:proofErr w:type="gramStart"/>
+      <w:r>
+        <w:rPr>
+          <w:sz w:val="24"/>
+        </w:rPr>
+        <w:t>nao ?</w:t>
+      </w:r>
+      <w:proofErr w:type="gramEnd"/>
+    </w:p>
+    <w:p>
+      <w:pPr>
+        <w:rPr>
+          <w:sz w:val="24"/>
+        </w:rPr>
+      </w:pPr>
+      <w:r>
+        <w:rPr>
+          <w:sz w:val="24"/>
+        </w:rPr>
+        <w:t xml:space="preserve">An toan du </w:t>
+      </w:r>
+      <w:proofErr w:type="gramStart"/>
+      <w:r>
+        <w:rPr>
+          <w:sz w:val="24"/>
+        </w:rPr>
+        <w:t>lieu ?</w:t>
+      </w:r>
+      <w:proofErr w:type="gramEnd"/>
+    </w:p>
+    <w:p>
+      <w:pPr>
+        <w:rPr>
+          <w:sz w:val="24"/>
+        </w:rPr>
+      </w:pPr>
+      <w:r>
+        <w:rPr>
+          <w:sz w:val="24"/>
+        </w:rPr>
+        <w:t xml:space="preserve">Kha nang chiu dung cua he </w:t>
+      </w:r>
+      <w:proofErr w:type="gramStart"/>
+      <w:r>
+        <w:rPr>
+          <w:sz w:val="24"/>
+        </w:rPr>
+        <w:t>thong ?</w:t>
+      </w:r>
+      <w:proofErr w:type="gramEnd"/>
+    </w:p>
+    <w:p>
+      <w:pPr>
+        <w:rPr>
+          <w:sz w:val="24"/>
+        </w:rPr>
+      </w:pPr>
+      <w:r>
+        <w:rPr>
+          <w:sz w:val="24"/>
+        </w:rPr>
+        <w:t xml:space="preserve">Tại sao dùng Restful WS mà ko dùng WebSocket hay cách khác để communicate với </w:t>
+      </w:r>
+      <w:proofErr w:type="gramStart"/>
+      <w:r>
+        <w:rPr>
+          <w:sz w:val="24"/>
+        </w:rPr>
+        <w:t>clients ?</w:t>
+      </w:r>
+      <w:proofErr w:type="gramEnd"/>
+      <w:r>
+        <w:rPr>
+          <w:sz w:val="24"/>
+        </w:rPr>
+        <w:t xml:space="preserve"> </w:t>
+      </w:r>
+      <w:proofErr w:type="gramStart"/>
+      <w:r>
+        <w:rPr>
+          <w:sz w:val="24"/>
+        </w:rPr>
+        <w:t>( có</w:t>
+      </w:r>
+      <w:proofErr w:type="gramEnd"/>
+      <w:r>
+        <w:rPr>
+          <w:sz w:val="24"/>
+        </w:rPr>
+        <w:t xml:space="preserve"> thể trả lời là 1 phần đề tài yêu càu, phần khác mình phải tìm hiểu thêm </w:t>
       </w:r>
     </w:p>
     <w:p>
@@ -16543,7 +18427,15 @@
         </w:r>
       </w:hyperlink>
       <w:r>
-        <w:t xml:space="preserve"> ( 29/11/16)</w:t>
+        <w:t xml:space="preserve"> </w:t>
+      </w:r>
+      <w:proofErr w:type="gramStart"/>
+      <w:r>
+        <w:t>( 29</w:t>
+      </w:r>
+      <w:proofErr w:type="gramEnd"/>
+      <w:r>
+        <w:t>/11/16)</w:t>
       </w:r>
     </w:p>
     <w:p>
@@ -16564,7 +18456,6 @@
     </w:p>
     <w:p>
       <w:r>
-        <w:lastRenderedPageBreak/>
         <w:t xml:space="preserve">[3] </w:t>
       </w:r>
       <w:hyperlink r:id="rId21" w:history="1">
@@ -22544,7 +24435,7 @@
 </file>
 
 <file path=customXml/itemProps1.xml><?xml version="1.0" encoding="utf-8"?>
-<ds:datastoreItem xmlns:ds="http://schemas.openxmlformats.org/officeDocument/2006/customXml" ds:itemID="{F1991F1D-65BE-4A8D-88BB-EFE884086EB2}">
+<ds:datastoreItem xmlns:ds="http://schemas.openxmlformats.org/officeDocument/2006/customXml" ds:itemID="{BB602AA5-044F-40B7-8D9C-4E5C4837B0F5}">
   <ds:schemaRefs>
     <ds:schemaRef ds:uri="http://schemas.openxmlformats.org/officeDocument/2006/bibliography"/>
   </ds:schemaRefs>

--- a/Documents/Bao_Cao_LVTN/Back-end/Vinh-LVTN.docx
+++ b/Documents/Bao_Cao_LVTN/Back-end/Vinh-LVTN.docx
@@ -132,14 +132,27 @@
       <w:r>
         <w:t xml:space="preserve">Hình </w:t>
       </w:r>
-      <w:fldSimple w:instr=" SEQ Hình \* ARABIC ">
-        <w:r>
-          <w:rPr>
-            <w:noProof/>
-          </w:rPr>
-          <w:t>1</w:t>
-        </w:r>
-      </w:fldSimple>
+      <w:r>
+        <w:fldChar w:fldCharType="begin"/>
+      </w:r>
+      <w:r>
+        <w:instrText xml:space="preserve"> SEQ Hình \* ARABIC </w:instrText>
+      </w:r>
+      <w:r>
+        <w:fldChar w:fldCharType="separate"/>
+      </w:r>
+      <w:r>
+        <w:rPr>
+          <w:noProof/>
+        </w:rPr>
+        <w:t>1</w:t>
+      </w:r>
+      <w:r>
+        <w:rPr>
+          <w:noProof/>
+        </w:rPr>
+        <w:fldChar w:fldCharType="end"/>
+      </w:r>
       <w:r>
         <w:t xml:space="preserve"> Thiết kế database cho ứng dụng</w:t>
       </w:r>
@@ -1341,14 +1354,27 @@
       <w:r>
         <w:t xml:space="preserve">Hình </w:t>
       </w:r>
-      <w:fldSimple w:instr=" SEQ Hình \* ARABIC ">
-        <w:r>
-          <w:rPr>
-            <w:noProof/>
-          </w:rPr>
-          <w:t>2</w:t>
-        </w:r>
-      </w:fldSimple>
+      <w:r>
+        <w:fldChar w:fldCharType="begin"/>
+      </w:r>
+      <w:r>
+        <w:instrText xml:space="preserve"> SEQ Hình \* ARABIC </w:instrText>
+      </w:r>
+      <w:r>
+        <w:fldChar w:fldCharType="separate"/>
+      </w:r>
+      <w:r>
+        <w:rPr>
+          <w:noProof/>
+        </w:rPr>
+        <w:t>2</w:t>
+      </w:r>
+      <w:r>
+        <w:rPr>
+          <w:noProof/>
+        </w:rPr>
+        <w:fldChar w:fldCharType="end"/>
+      </w:r>
       <w:r>
         <w:t xml:space="preserve"> Tổng quan về Spring Framework</w:t>
       </w:r>
@@ -2408,14 +2434,27 @@
       <w:r>
         <w:t xml:space="preserve">Hình </w:t>
       </w:r>
-      <w:fldSimple w:instr=" SEQ Hình \* ARABIC ">
-        <w:r>
-          <w:rPr>
-            <w:noProof/>
-          </w:rPr>
-          <w:t>3</w:t>
-        </w:r>
-      </w:fldSimple>
+      <w:r>
+        <w:fldChar w:fldCharType="begin"/>
+      </w:r>
+      <w:r>
+        <w:instrText xml:space="preserve"> SEQ Hình \* ARABIC </w:instrText>
+      </w:r>
+      <w:r>
+        <w:fldChar w:fldCharType="separate"/>
+      </w:r>
+      <w:r>
+        <w:rPr>
+          <w:noProof/>
+        </w:rPr>
+        <w:t>3</w:t>
+      </w:r>
+      <w:r>
+        <w:rPr>
+          <w:noProof/>
+        </w:rPr>
+        <w:fldChar w:fldCharType="end"/>
+      </w:r>
       <w:r>
         <w:t xml:space="preserve"> Cấu trúc Hibernate</w:t>
       </w:r>
@@ -2878,14 +2917,27 @@
       <w:r>
         <w:t xml:space="preserve">Hình </w:t>
       </w:r>
-      <w:fldSimple w:instr=" SEQ Hình \* ARABIC ">
-        <w:r>
-          <w:rPr>
-            <w:noProof/>
-          </w:rPr>
-          <w:t>4</w:t>
-        </w:r>
-      </w:fldSimple>
+      <w:r>
+        <w:fldChar w:fldCharType="begin"/>
+      </w:r>
+      <w:r>
+        <w:instrText xml:space="preserve"> SEQ Hình \* ARABIC </w:instrText>
+      </w:r>
+      <w:r>
+        <w:fldChar w:fldCharType="separate"/>
+      </w:r>
+      <w:r>
+        <w:rPr>
+          <w:noProof/>
+        </w:rPr>
+        <w:t>4</w:t>
+      </w:r>
+      <w:r>
+        <w:rPr>
+          <w:noProof/>
+        </w:rPr>
+        <w:fldChar w:fldCharType="end"/>
+      </w:r>
       <w:r>
         <w:t xml:space="preserve"> </w:t>
       </w:r>
@@ -3144,14 +3196,27 @@
       <w:r>
         <w:t xml:space="preserve">Hình </w:t>
       </w:r>
-      <w:fldSimple w:instr=" SEQ Hình \* ARABIC ">
-        <w:r>
-          <w:rPr>
-            <w:noProof/>
-          </w:rPr>
-          <w:t>5</w:t>
-        </w:r>
-      </w:fldSimple>
+      <w:r>
+        <w:fldChar w:fldCharType="begin"/>
+      </w:r>
+      <w:r>
+        <w:instrText xml:space="preserve"> SEQ Hình \* ARABIC </w:instrText>
+      </w:r>
+      <w:r>
+        <w:fldChar w:fldCharType="separate"/>
+      </w:r>
+      <w:r>
+        <w:rPr>
+          <w:noProof/>
+        </w:rPr>
+        <w:t>5</w:t>
+      </w:r>
+      <w:r>
+        <w:rPr>
+          <w:noProof/>
+        </w:rPr>
+        <w:fldChar w:fldCharType="end"/>
+      </w:r>
       <w:r>
         <w:t xml:space="preserve"> Spring MVC RESTful Web services workflow</w:t>
       </w:r>
@@ -3294,7 +3359,7 @@
           <v:shape id="_x0000_i1025" type="#_x0000_t75" style="width:445.8pt;height:226.2pt" o:ole="">
             <v:imagedata r:id="rId14" o:title=""/>
           </v:shape>
-          <o:OLEObject Type="Embed" ProgID="Visio.Drawing.15" ShapeID="_x0000_i1025" DrawAspect="Content" ObjectID="_1542663504" r:id="rId15"/>
+          <o:OLEObject Type="Embed" ProgID="Visio.Drawing.15" ShapeID="_x0000_i1025" DrawAspect="Content" ObjectID="_1542752968" r:id="rId15"/>
         </w:object>
       </w:r>
     </w:p>
@@ -3306,14 +3371,27 @@
       <w:r>
         <w:t xml:space="preserve">Hình </w:t>
       </w:r>
-      <w:fldSimple w:instr=" SEQ Hình \* ARABIC ">
-        <w:r>
-          <w:rPr>
-            <w:noProof/>
-          </w:rPr>
-          <w:t>6</w:t>
-        </w:r>
-      </w:fldSimple>
+      <w:r>
+        <w:fldChar w:fldCharType="begin"/>
+      </w:r>
+      <w:r>
+        <w:instrText xml:space="preserve"> SEQ Hình \* ARABIC </w:instrText>
+      </w:r>
+      <w:r>
+        <w:fldChar w:fldCharType="separate"/>
+      </w:r>
+      <w:r>
+        <w:rPr>
+          <w:noProof/>
+        </w:rPr>
+        <w:t>6</w:t>
+      </w:r>
+      <w:r>
+        <w:rPr>
+          <w:noProof/>
+        </w:rPr>
+        <w:fldChar w:fldCharType="end"/>
+      </w:r>
       <w:r>
         <w:t xml:space="preserve"> </w:t>
       </w:r>
@@ -6199,7 +6277,7 @@
           <v:shape id="_x0000_i1026" type="#_x0000_t75" style="width:504.6pt;height:336.6pt" o:ole="">
             <v:imagedata r:id="rId16" o:title=""/>
           </v:shape>
-          <o:OLEObject Type="Embed" ProgID="Visio.Drawing.15" ShapeID="_x0000_i1026" DrawAspect="Content" ObjectID="_1542663505" r:id="rId17"/>
+          <o:OLEObject Type="Embed" ProgID="Visio.Drawing.15" ShapeID="_x0000_i1026" DrawAspect="Content" ObjectID="_1542752969" r:id="rId17"/>
         </w:object>
       </w:r>
     </w:p>
@@ -6215,14 +6293,27 @@
       <w:r>
         <w:t xml:space="preserve">Hình </w:t>
       </w:r>
-      <w:fldSimple w:instr=" SEQ Hình \* ARABIC ">
-        <w:r>
-          <w:rPr>
-            <w:noProof/>
-          </w:rPr>
-          <w:t>7</w:t>
-        </w:r>
-      </w:fldSimple>
+      <w:r>
+        <w:fldChar w:fldCharType="begin"/>
+      </w:r>
+      <w:r>
+        <w:instrText xml:space="preserve"> SEQ Hình \* ARABIC </w:instrText>
+      </w:r>
+      <w:r>
+        <w:fldChar w:fldCharType="separate"/>
+      </w:r>
+      <w:r>
+        <w:rPr>
+          <w:noProof/>
+        </w:rPr>
+        <w:t>7</w:t>
+      </w:r>
+      <w:r>
+        <w:rPr>
+          <w:noProof/>
+        </w:rPr>
+        <w:fldChar w:fldCharType="end"/>
+      </w:r>
       <w:r>
         <w:t xml:space="preserve"> Cấu trúc dữ liệu kịch bản hệ thống</w:t>
       </w:r>
@@ -6620,14 +6711,27 @@
       <w:r>
         <w:t xml:space="preserve">Hình </w:t>
       </w:r>
-      <w:fldSimple w:instr=" SEQ Hình \* ARABIC ">
-        <w:r>
-          <w:rPr>
-            <w:noProof/>
-          </w:rPr>
-          <w:t>8</w:t>
-        </w:r>
-      </w:fldSimple>
+      <w:r>
+        <w:fldChar w:fldCharType="begin"/>
+      </w:r>
+      <w:r>
+        <w:instrText xml:space="preserve"> SEQ Hình \* ARABIC </w:instrText>
+      </w:r>
+      <w:r>
+        <w:fldChar w:fldCharType="separate"/>
+      </w:r>
+      <w:r>
+        <w:rPr>
+          <w:noProof/>
+        </w:rPr>
+        <w:t>8</w:t>
+      </w:r>
+      <w:r>
+        <w:rPr>
+          <w:noProof/>
+        </w:rPr>
+        <w:fldChar w:fldCharType="end"/>
+      </w:r>
       <w:r>
         <w:t xml:space="preserve"> Sơ đồ luồng dữ liệu </w:t>
       </w:r>
@@ -6769,138 +6873,63 @@
       </w:r>
       <w:proofErr w:type="gramEnd"/>
       <w:r>
-        <w:t xml:space="preserve"> kiểm tra xem đèn có được bật hay không, kiểm tra ngày hay đêm từ cảm biến ánh sáng, thực hiện so sánh nhiệt độ thu được từ cảm biến nhiệt với một giá trị người dùng mong muốn… Mỗi predicate sẽ nhận việc gọi đến device controller và kiểm tra giá trị trả về từ controller ấy. Nói cách khác thì khi hệ thống kiểm tra một điều kiện nào đó thì sẽ chỉ cần kiểm tra thuộc tính predicate bên trong cấu trúc kịch bản mà không phải gọi riêng lẽ một device controller nào. Nó giúp cho việc code được ngắn gọn và “sạch sẽ” hơn. Lấy ví dụ như ta muốn kiểm tra ngày hay đêm từ cảm biến ánh sáng, ta chỉ cần viết 1 predicate</w:t>
-      </w:r>
-    </w:p>
-    <w:p>
-      <w:bookmarkStart w:id="3" w:name="_GoBack"/>
-      <w:bookmarkEnd w:id="3"/>
-    </w:p>
-    <w:p>
-      <w:r>
-        <w:t>Khi xử lý 1 hành động đơn giản</w:t>
-      </w:r>
-    </w:p>
-    <w:p>
-      <w:pPr>
-        <w:rPr>
-          <w:sz w:val="24"/>
-        </w:rPr>
-      </w:pPr>
-      <w:r>
-        <w:rPr>
-          <w:sz w:val="24"/>
-        </w:rPr>
-        <w:t xml:space="preserve">Dien giai </w:t>
+        <w:t xml:space="preserve"> kiểm tra xem đèn có được bật hay không, kiểm tra ngày hay đêm từ cảm biến ánh sáng, thực hiện so sánh nhiệt độ thu được từ cảm biến nhiệt với một giá trị người dùng mong muốn… Mỗi predicate sẽ nhận việc gọi đến device controller và kiểm tra giá trị trả về từ controller ấy. Nói cách khác thì khi hệ thống kiểm tra một điều kiện nào đó thì sẽ chỉ cần kiểm tra thuộc tính predicate bên trong cấu trúc kịch bản mà không phải gọi riêng lẽ một device controller nào. Nó giúp cho việc code được ngắn gọn và “sạch sẽ” hơn. </w:t>
+      </w:r>
+      <w:r>
+        <w:t>Tương tự như việc xử lý 1 hành động đơn giản, nó có 1 thuộc tính “action” kiểu Consumer. Khi mà muốn thực hiện hành động, mình chỉ cần gọi phương thức trên biến “action” đó là đủ.</w:t>
+      </w:r>
+    </w:p>
+    <w:p>
+      <w:pPr>
+        <w:pStyle w:val="Heading2"/>
+        <w:rPr>
+          <w:sz w:val="32"/>
+        </w:rPr>
+      </w:pPr>
+      <w:r>
+        <w:rPr>
+          <w:sz w:val="32"/>
+        </w:rPr>
+        <w:t>module hỗ trợ xây dựng kịch bả</w:t>
+      </w:r>
+      <w:r>
+        <w:rPr>
+          <w:sz w:val="32"/>
+        </w:rPr>
+        <w:t>n tùy ý (</w:t>
+      </w:r>
+      <w:r>
+        <w:rPr>
+          <w:sz w:val="32"/>
+        </w:rPr>
+        <w:t>script builder)</w:t>
+      </w:r>
+    </w:p>
+    <w:p>
+      <w:pPr>
+        <w:rPr>
+          <w:sz w:val="24"/>
+        </w:rPr>
+      </w:pPr>
+      <w:r>
+        <w:rPr>
+          <w:sz w:val="24"/>
+        </w:rPr>
+        <w:t xml:space="preserve">Hệ thống không chỉ cung cấp cho người dùng những kịch bản </w:t>
       </w:r>
       <w:proofErr w:type="gramStart"/>
       <w:r>
         <w:rPr>
           <w:sz w:val="24"/>
         </w:rPr>
-        <w:t>tai</w:t>
+        <w:t>theo</w:t>
       </w:r>
       <w:proofErr w:type="gramEnd"/>
       <w:r>
         <w:rPr>
           <w:sz w:val="24"/>
         </w:rPr>
-        <w:t xml:space="preserve"> sao minh can no </w:t>
-      </w:r>
-    </w:p>
-    <w:p>
-      <w:pPr>
-        <w:rPr>
-          <w:sz w:val="24"/>
-        </w:rPr>
-      </w:pPr>
-      <w:r>
-        <w:rPr>
-          <w:sz w:val="24"/>
-        </w:rPr>
-        <w:t xml:space="preserve">No da giup ich dc gi </w:t>
-      </w:r>
-    </w:p>
-    <w:p>
-      <w:pPr>
-        <w:rPr>
-          <w:sz w:val="24"/>
-        </w:rPr>
-      </w:pPr>
-      <w:r>
-        <w:rPr>
-          <w:sz w:val="24"/>
-        </w:rPr>
-        <w:t xml:space="preserve">Cong viec no lam la </w:t>
-      </w:r>
-      <w:proofErr w:type="gramStart"/>
-      <w:r>
-        <w:rPr>
-          <w:sz w:val="24"/>
-        </w:rPr>
-        <w:t>gi ,</w:t>
-      </w:r>
-      <w:proofErr w:type="gramEnd"/>
-      <w:r>
-        <w:rPr>
-          <w:sz w:val="24"/>
-        </w:rPr>
-        <w:t xml:space="preserve"> ra sao ? </w:t>
-      </w:r>
-    </w:p>
-    <w:p>
-      <w:pPr>
-        <w:rPr>
-          <w:sz w:val="24"/>
-        </w:rPr>
-      </w:pPr>
-      <w:r>
-        <w:rPr>
-          <w:sz w:val="24"/>
-        </w:rPr>
-        <w:t xml:space="preserve">Lay 1 vd cu the tu kich ban client truyen </w:t>
-      </w:r>
-      <w:proofErr w:type="gramStart"/>
-      <w:r>
-        <w:rPr>
-          <w:sz w:val="24"/>
-        </w:rPr>
-        <w:t>xuong ,</w:t>
-      </w:r>
-      <w:proofErr w:type="gramEnd"/>
-      <w:r>
-        <w:rPr>
-          <w:sz w:val="24"/>
-        </w:rPr>
-        <w:t xml:space="preserve"> va minh lam sao de chuyen no thanh kich ban he thong doc hieu va thuc thi</w:t>
-      </w:r>
-    </w:p>
-    <w:p>
-      <w:pPr>
-        <w:pStyle w:val="Heading2"/>
-        <w:rPr>
-          <w:sz w:val="32"/>
-        </w:rPr>
-      </w:pPr>
-      <w:r>
-        <w:rPr>
-          <w:sz w:val="32"/>
-        </w:rPr>
-        <w:t xml:space="preserve">module hỗ trợ xây dựng kịch bản tùy ý </w:t>
-      </w:r>
-      <w:proofErr w:type="gramStart"/>
-      <w:r>
-        <w:rPr>
-          <w:sz w:val="32"/>
-        </w:rPr>
-        <w:t>( script</w:t>
-      </w:r>
-      <w:proofErr w:type="gramEnd"/>
-      <w:r>
-        <w:rPr>
-          <w:sz w:val="32"/>
-        </w:rPr>
-        <w:t xml:space="preserve"> builder)</w:t>
+        <w:t xml:space="preserve"> mẫu định sẵn, mà còn hỗ trợ cả kịch bản tùy biến. Để dễ dàng hơn cho người dùng định nghĩa 1 kịch bản tùy biến, nhóm tạo ra 1 module là Script Builder. Cú pháp của kịch bản người dùng tùy biến gần giống như ngôn ngữ tự nhiên, nhưng lại có khả năng chuyển đổi sang dạng kịch bản lưu trữ dễ dàng. Dưới đây là văn phạm mô tả cú pháp của kịch bản tùy biến.</w:t>
       </w:r>
     </w:p>
     <w:p>
@@ -7111,7 +7140,6 @@
           <w:rFonts w:cstheme="minorHAnsi"/>
           <w:sz w:val="24"/>
         </w:rPr>
-        <w:lastRenderedPageBreak/>
         <w:tab/>
       </w:r>
       <w:r>
@@ -7385,6 +7413,7 @@
           <w:rFonts w:cstheme="minorHAnsi"/>
           <w:sz w:val="24"/>
         </w:rPr>
+        <w:lastRenderedPageBreak/>
         <w:t xml:space="preserve">&lt;Action&gt; </w:t>
       </w:r>
       <w:proofErr w:type="gramStart"/>
@@ -8261,133 +8290,390 @@
         <w:t>=  “&lt;=”</w:t>
       </w:r>
     </w:p>
+    <w:p>
+      <w:pPr>
+        <w:rPr>
+          <w:rFonts w:cstheme="minorHAnsi"/>
+          <w:sz w:val="24"/>
+        </w:rPr>
+      </w:pPr>
+    </w:p>
+    <w:p>
+      <w:pPr>
+        <w:rPr>
+          <w:rFonts w:cstheme="minorHAnsi"/>
+          <w:sz w:val="24"/>
+        </w:rPr>
+      </w:pPr>
+      <w:r>
+        <w:rPr>
+          <w:rFonts w:cstheme="minorHAnsi"/>
+          <w:sz w:val="24"/>
+        </w:rPr>
+        <w:t xml:space="preserve">Lấy ví dụ về 1 kịch bản </w:t>
+      </w:r>
+      <w:r>
+        <w:rPr>
+          <w:rFonts w:cstheme="minorHAnsi"/>
+          <w:sz w:val="24"/>
+        </w:rPr>
+        <w:t>người dùng</w:t>
+      </w:r>
+      <w:r>
+        <w:rPr>
+          <w:rFonts w:cstheme="minorHAnsi"/>
+          <w:sz w:val="24"/>
+        </w:rPr>
+        <w:t xml:space="preserve"> là: “Nếu </w:t>
+      </w:r>
+      <w:r>
+        <w:rPr>
+          <w:rFonts w:cstheme="minorHAnsi"/>
+          <w:sz w:val="24"/>
+        </w:rPr>
+        <w:t>nhiệt độ thu được từ cảm biến nhiệt gần cửa sổ lớn hơn 40 độ thì bật đèn phòng và bật đèn nhà bếp”.</w:t>
+      </w:r>
+    </w:p>
+    <w:p>
+      <w:pPr>
+        <w:rPr>
+          <w:rFonts w:cstheme="minorHAnsi"/>
+          <w:sz w:val="24"/>
+        </w:rPr>
+      </w:pPr>
+      <w:r>
+        <w:rPr>
+          <w:rFonts w:cstheme="minorHAnsi"/>
+          <w:sz w:val="24"/>
+        </w:rPr>
+        <w:t xml:space="preserve">Kịch bản người dùng tùy biến được viết lại </w:t>
+      </w:r>
+      <w:proofErr w:type="gramStart"/>
+      <w:r>
+        <w:rPr>
+          <w:rFonts w:cstheme="minorHAnsi"/>
+          <w:sz w:val="24"/>
+        </w:rPr>
+        <w:t>theo</w:t>
+      </w:r>
+      <w:proofErr w:type="gramEnd"/>
+      <w:r>
+        <w:rPr>
+          <w:rFonts w:cstheme="minorHAnsi"/>
+          <w:sz w:val="24"/>
+        </w:rPr>
+        <w:t xml:space="preserve"> văn phạm trên sẽ là:</w:t>
+      </w:r>
+    </w:p>
+    <w:p>
+      <w:pPr>
+        <w:rPr>
+          <w:rFonts w:cstheme="minorHAnsi"/>
+          <w:sz w:val="24"/>
+        </w:rPr>
+      </w:pPr>
+      <w:proofErr w:type="gramStart"/>
+      <w:r>
+        <w:rPr>
+          <w:rFonts w:cstheme="minorHAnsi"/>
+          <w:sz w:val="24"/>
+        </w:rPr>
+        <w:t>If(</w:t>
+      </w:r>
+      <w:proofErr w:type="gramEnd"/>
+      <w:r>
+        <w:rPr>
+          <w:rFonts w:cstheme="minorHAnsi"/>
+          <w:sz w:val="24"/>
+        </w:rPr>
+        <w:t xml:space="preserve"> ‘temp_sensor_near_window’, ‘&gt;’ , ‘40’)</w:t>
+      </w:r>
+    </w:p>
+    <w:p>
+      <w:pPr>
+        <w:rPr>
+          <w:rFonts w:cstheme="minorHAnsi"/>
+          <w:sz w:val="24"/>
+        </w:rPr>
+      </w:pPr>
+      <w:r>
+        <w:rPr>
+          <w:rFonts w:cstheme="minorHAnsi"/>
+          <w:sz w:val="24"/>
+        </w:rPr>
+        <w:tab/>
+        <w:t>.</w:t>
+      </w:r>
+      <w:proofErr w:type="gramStart"/>
+      <w:r>
+        <w:rPr>
+          <w:rFonts w:cstheme="minorHAnsi"/>
+          <w:sz w:val="24"/>
+        </w:rPr>
+        <w:t>action(</w:t>
+      </w:r>
+      <w:proofErr w:type="gramEnd"/>
+      <w:r>
+        <w:rPr>
+          <w:rFonts w:cstheme="minorHAnsi"/>
+          <w:sz w:val="24"/>
+        </w:rPr>
+        <w:t>‘TurnOn’, ‘light_room’)</w:t>
+      </w:r>
+    </w:p>
+    <w:p>
+      <w:pPr>
+        <w:rPr>
+          <w:rFonts w:cstheme="minorHAnsi"/>
+          <w:sz w:val="24"/>
+        </w:rPr>
+      </w:pPr>
+      <w:r>
+        <w:rPr>
+          <w:rFonts w:cstheme="minorHAnsi"/>
+          <w:sz w:val="24"/>
+        </w:rPr>
+        <w:tab/>
+        <w:t>.</w:t>
+      </w:r>
+      <w:proofErr w:type="gramStart"/>
+      <w:r>
+        <w:rPr>
+          <w:rFonts w:cstheme="minorHAnsi"/>
+          <w:sz w:val="24"/>
+        </w:rPr>
+        <w:t>action(</w:t>
+      </w:r>
+      <w:proofErr w:type="gramEnd"/>
+      <w:r>
+        <w:rPr>
+          <w:rFonts w:cstheme="minorHAnsi"/>
+          <w:sz w:val="24"/>
+        </w:rPr>
+        <w:t>‘TurnOn’, ‘light_kitchen’)</w:t>
+      </w:r>
+    </w:p>
+    <w:p>
+      <w:pPr>
+        <w:rPr>
+          <w:rFonts w:cstheme="minorHAnsi"/>
+          <w:sz w:val="24"/>
+        </w:rPr>
+      </w:pPr>
+      <w:r>
+        <w:rPr>
+          <w:rFonts w:cstheme="minorHAnsi"/>
+          <w:sz w:val="24"/>
+        </w:rPr>
+        <w:t>.</w:t>
+      </w:r>
+      <w:proofErr w:type="gramStart"/>
+      <w:r>
+        <w:rPr>
+          <w:rFonts w:cstheme="minorHAnsi"/>
+          <w:sz w:val="24"/>
+        </w:rPr>
+        <w:t>endIf()</w:t>
+      </w:r>
+      <w:proofErr w:type="gramEnd"/>
+    </w:p>
+    <w:p>
+      <w:pPr>
+        <w:rPr>
+          <w:rFonts w:cstheme="minorHAnsi"/>
+          <w:sz w:val="24"/>
+        </w:rPr>
+      </w:pPr>
+      <w:r>
+        <w:rPr>
+          <w:rFonts w:cstheme="minorHAnsi"/>
+          <w:sz w:val="24"/>
+        </w:rPr>
+        <w:t xml:space="preserve">Nhiệm vụ của client là sẽ mang kịch bản người dùng tùy biến trên gửi lên server, server sẽ dùng module ScriptBuilder để mà chuyển đổi sang kịch bản lưu trữ. Đi vào chi tiết module ScriptBuilder thì nó gồm 1 bộ biên dịch, nhằm thực thi một đoạn code được lưu dưới dạng </w:t>
+      </w:r>
+      <w:r>
+        <w:rPr>
+          <w:rFonts w:cstheme="minorHAnsi"/>
+          <w:sz w:val="24"/>
+        </w:rPr>
+        <w:lastRenderedPageBreak/>
+        <w:t xml:space="preserve">chuỗi. Sở dĩ nhóm đề xuất văn phạm, cú pháp trên cho kịch bản tùy biến vì nó chính là đoạn code </w:t>
+      </w:r>
+      <w:proofErr w:type="gramStart"/>
+      <w:r>
+        <w:rPr>
+          <w:rFonts w:cstheme="minorHAnsi"/>
+          <w:sz w:val="24"/>
+        </w:rPr>
+        <w:t>thu</w:t>
+      </w:r>
+      <w:proofErr w:type="gramEnd"/>
+      <w:r>
+        <w:rPr>
+          <w:rFonts w:cstheme="minorHAnsi"/>
+          <w:sz w:val="24"/>
+        </w:rPr>
+        <w:t xml:space="preserve"> nhỏ, sử dụng ngôn ngữ Java. </w:t>
+      </w:r>
+      <w:r>
+        <w:rPr>
+          <w:rFonts w:cstheme="minorHAnsi"/>
+          <w:sz w:val="24"/>
+        </w:rPr>
+        <w:t>Nhiệm vụ của b</w:t>
+      </w:r>
+      <w:r>
+        <w:rPr>
+          <w:rFonts w:cstheme="minorHAnsi"/>
+          <w:sz w:val="24"/>
+        </w:rPr>
+        <w:t xml:space="preserve">ộ biên dịch </w:t>
+      </w:r>
+      <w:r>
+        <w:rPr>
+          <w:rFonts w:cstheme="minorHAnsi"/>
+          <w:sz w:val="24"/>
+        </w:rPr>
+        <w:t>là</w:t>
+      </w:r>
+      <w:r>
+        <w:rPr>
+          <w:rFonts w:cstheme="minorHAnsi"/>
+          <w:sz w:val="24"/>
+        </w:rPr>
+        <w:t xml:space="preserve"> </w:t>
+      </w:r>
+      <w:r>
+        <w:rPr>
+          <w:rFonts w:cstheme="minorHAnsi"/>
+          <w:sz w:val="24"/>
+        </w:rPr>
+        <w:t xml:space="preserve">đọc </w:t>
+      </w:r>
+      <w:r>
+        <w:rPr>
+          <w:rFonts w:cstheme="minorHAnsi"/>
+          <w:sz w:val="24"/>
+        </w:rPr>
+        <w:t xml:space="preserve">kịch bản đó giống như đọc và thực thi 1 đoạn code Java. </w:t>
+      </w:r>
+      <w:r>
+        <w:rPr>
+          <w:rFonts w:cstheme="minorHAnsi"/>
+          <w:sz w:val="24"/>
+        </w:rPr>
+        <w:t xml:space="preserve">Kết quả trả về từ đoạn code (hay kịch bản tùy biến) sẽ là một kịch bản lưu trữ. Bằng cách này, nhóm có thể cung cấp cho người dùng những cú pháp khác linh hoạt hơn và tiện lợi hơn (syntatic sugar), giúp người dùng định nghĩa một kịch bản tùy biến dễ dàng và thuận tiện nhất. </w:t>
+      </w:r>
+    </w:p>
+    <w:p>
+      <w:pPr>
+        <w:rPr>
+          <w:rFonts w:cstheme="minorHAnsi"/>
+          <w:sz w:val="24"/>
+        </w:rPr>
+      </w:pPr>
+      <w:r>
+        <w:rPr>
+          <w:rFonts w:cstheme="minorHAnsi"/>
+          <w:sz w:val="24"/>
+        </w:rPr>
+        <w:t>Trước khi hiện thực module ScriptBuilder này, nhóm cũng đã tìm hiểu sơ qua các Rule Engine hỗ trợ xây dựng kịch bản. Theo tìm hiểu của nhóm, Rule Engine sẽ hỗ trợ cho ta định nghĩa ra các quy tắc</w:t>
+      </w:r>
+      <w:r>
+        <w:rPr>
+          <w:rFonts w:cstheme="minorHAnsi"/>
+          <w:sz w:val="24"/>
+        </w:rPr>
+        <w:t xml:space="preserve"> cứng, đã được định nghĩa sẵn</w:t>
+      </w:r>
+      <w:r>
+        <w:rPr>
+          <w:rFonts w:cstheme="minorHAnsi"/>
+          <w:sz w:val="24"/>
+        </w:rPr>
+        <w:t xml:space="preserve"> (thông thường là business rule) dành cho hệ thống trong một </w:t>
+      </w:r>
+      <w:r>
+        <w:rPr>
+          <w:rFonts w:cstheme="minorHAnsi"/>
+          <w:sz w:val="24"/>
+        </w:rPr>
+        <w:t xml:space="preserve">số </w:t>
+      </w:r>
+      <w:r>
+        <w:rPr>
+          <w:rFonts w:cstheme="minorHAnsi"/>
+          <w:sz w:val="24"/>
+        </w:rPr>
+        <w:t>trường hợp cụ thể nào đó.</w:t>
+      </w:r>
+      <w:r>
+        <w:rPr>
+          <w:rFonts w:cstheme="minorHAnsi"/>
+          <w:sz w:val="24"/>
+        </w:rPr>
+        <w:t xml:space="preserve"> Khi ta muốn thay đổi các quy tắc ấy thì cần khởi chạy lại hệ thống để có hiệu lực.</w:t>
+      </w:r>
+      <w:r>
+        <w:rPr>
+          <w:rFonts w:cstheme="minorHAnsi"/>
+          <w:sz w:val="24"/>
+        </w:rPr>
+        <w:t xml:space="preserve"> </w:t>
+      </w:r>
+      <w:r>
+        <w:rPr>
+          <w:rFonts w:cstheme="minorHAnsi"/>
+          <w:sz w:val="24"/>
+        </w:rPr>
+        <w:t xml:space="preserve">Chính vì thế mà Rule Engine </w:t>
+      </w:r>
+      <w:r>
+        <w:rPr>
+          <w:rFonts w:cstheme="minorHAnsi"/>
+          <w:sz w:val="24"/>
+        </w:rPr>
+        <w:t xml:space="preserve">không phù hợp </w:t>
+      </w:r>
+      <w:r>
+        <w:rPr>
+          <w:rFonts w:cstheme="minorHAnsi"/>
+          <w:sz w:val="24"/>
+        </w:rPr>
+        <w:t>với ứng dụng nhóm muốn phát triển. Có thể lý giải rằng các kịch bản người dùng đặt ra không phải là các business rule của hệ thống. Hơn nữa, những kịch bản ấy có tính linh hoạt, người dùng có thể cập nhật nội dung mớ</w:t>
+      </w:r>
+      <w:r>
+        <w:rPr>
+          <w:rFonts w:cstheme="minorHAnsi"/>
+          <w:sz w:val="24"/>
+        </w:rPr>
+        <w:t>i</w:t>
+      </w:r>
+      <w:r>
+        <w:rPr>
+          <w:rFonts w:cstheme="minorHAnsi"/>
+          <w:sz w:val="24"/>
+        </w:rPr>
+        <w:t xml:space="preserve"> và</w:t>
+      </w:r>
+      <w:r>
+        <w:rPr>
+          <w:rFonts w:cstheme="minorHAnsi"/>
+          <w:sz w:val="24"/>
+        </w:rPr>
+        <w:t xml:space="preserve"> nó</w:t>
+      </w:r>
+      <w:r>
+        <w:rPr>
+          <w:rFonts w:cstheme="minorHAnsi"/>
+          <w:sz w:val="24"/>
+        </w:rPr>
+        <w:t xml:space="preserve"> tự động có hiệu lực ngay sau đó.</w:t>
+      </w:r>
+    </w:p>
     <w:p/>
     <w:p>
       <w:pPr>
-        <w:rPr>
-          <w:sz w:val="24"/>
-        </w:rPr>
-      </w:pPr>
-      <w:r>
-        <w:rPr>
-          <w:sz w:val="24"/>
-        </w:rPr>
-        <w:t xml:space="preserve">Muc </w:t>
-      </w:r>
-      <w:proofErr w:type="gramStart"/>
-      <w:r>
-        <w:rPr>
-          <w:sz w:val="24"/>
-        </w:rPr>
-        <w:t>dich ?</w:t>
-      </w:r>
-      <w:proofErr w:type="gramEnd"/>
-      <w:r>
-        <w:rPr>
-          <w:sz w:val="24"/>
-        </w:rPr>
-        <w:t xml:space="preserve"> </w:t>
-      </w:r>
-      <w:proofErr w:type="gramStart"/>
-      <w:r>
-        <w:rPr>
-          <w:sz w:val="24"/>
-        </w:rPr>
-        <w:t>( su</w:t>
-      </w:r>
-      <w:proofErr w:type="gramEnd"/>
-      <w:r>
-        <w:rPr>
-          <w:sz w:val="24"/>
-        </w:rPr>
-        <w:t xml:space="preserve"> dung cho custom script )</w:t>
-      </w:r>
-    </w:p>
-    <w:p>
-      <w:pPr>
-        <w:rPr>
-          <w:sz w:val="24"/>
-        </w:rPr>
-      </w:pPr>
-      <w:r>
-        <w:rPr>
-          <w:sz w:val="24"/>
-        </w:rPr>
-        <w:t xml:space="preserve">Tai sao minh lai tu xay dung ma ko dung cac Rule </w:t>
-      </w:r>
-      <w:proofErr w:type="gramStart"/>
-      <w:r>
-        <w:rPr>
-          <w:sz w:val="24"/>
-        </w:rPr>
-        <w:t>Engine ?</w:t>
-      </w:r>
-      <w:proofErr w:type="gramEnd"/>
-      <w:r>
-        <w:rPr>
-          <w:sz w:val="24"/>
-        </w:rPr>
-        <w:t xml:space="preserve"> * Tim hieu them cac Rule Engine va so sanh no co the duoc ap dung vao he thong minh hay </w:t>
-      </w:r>
-      <w:proofErr w:type="gramStart"/>
-      <w:r>
-        <w:rPr>
-          <w:sz w:val="24"/>
-        </w:rPr>
-        <w:t>ko ?</w:t>
-      </w:r>
-      <w:proofErr w:type="gramEnd"/>
-    </w:p>
-    <w:p>
-      <w:pPr>
-        <w:rPr>
-          <w:sz w:val="24"/>
-        </w:rPr>
-      </w:pPr>
-      <w:r>
-        <w:rPr>
-          <w:sz w:val="24"/>
-        </w:rPr>
-        <w:t xml:space="preserve">Lay vd 1 custom script va cach thuc no hoat dong de chuyen kich ban client thanh kich ban he </w:t>
-      </w:r>
-      <w:proofErr w:type="gramStart"/>
-      <w:r>
-        <w:rPr>
-          <w:sz w:val="24"/>
-        </w:rPr>
-        <w:t>thong ?</w:t>
-      </w:r>
-      <w:proofErr w:type="gramEnd"/>
-      <w:r>
-        <w:rPr>
-          <w:sz w:val="24"/>
-        </w:rPr>
-        <w:t xml:space="preserve"> </w:t>
-      </w:r>
-    </w:p>
-    <w:p>
-      <w:pPr>
-        <w:rPr>
-          <w:sz w:val="24"/>
-        </w:rPr>
-      </w:pPr>
-      <w:r>
-        <w:rPr>
-          <w:sz w:val="24"/>
-        </w:rPr>
-        <w:t xml:space="preserve">Tien ich (vd co the ke den nhu la nguoi dung cam thay no gan gui, than thien hon khi viet ma </w:t>
-      </w:r>
-      <w:proofErr w:type="gramStart"/>
-      <w:r>
-        <w:rPr>
-          <w:sz w:val="24"/>
-        </w:rPr>
-        <w:t>gia )</w:t>
-      </w:r>
-      <w:proofErr w:type="gramEnd"/>
-    </w:p>
-    <w:p>
-      <w:pPr>
         <w:pStyle w:val="Heading2"/>
         <w:rPr>
           <w:sz w:val="32"/>
@@ -8397,22 +8683,13 @@
         <w:rPr>
           <w:sz w:val="32"/>
         </w:rPr>
-        <w:lastRenderedPageBreak/>
-        <w:t xml:space="preserve">module giúp kiểm tra tính hợp lệ của kịch bản </w:t>
-      </w:r>
-      <w:proofErr w:type="gramStart"/>
+        <w:t>Giới thiệu về</w:t>
+      </w:r>
       <w:r>
         <w:rPr>
           <w:sz w:val="32"/>
         </w:rPr>
-        <w:t>( scenario</w:t>
-      </w:r>
-      <w:proofErr w:type="gramEnd"/>
-      <w:r>
-        <w:rPr>
-          <w:sz w:val="32"/>
-        </w:rPr>
-        <w:t xml:space="preserve"> confliction validator )</w:t>
+        <w:t xml:space="preserve"> tính hợp lệ của kịch bản</w:t>
       </w:r>
     </w:p>
     <w:p>
@@ -8908,25 +9185,7 @@
           <w:sz w:val="24"/>
           <w:szCs w:val="22"/>
         </w:rPr>
-        <w:t xml:space="preserve">thì tắt đèn 1. Ta nhận </w:t>
-      </w:r>
-      <w:proofErr w:type="gramStart"/>
-      <w:r>
-        <w:rPr>
-          <w:rFonts w:asciiTheme="minorHAnsi" w:eastAsiaTheme="minorEastAsia" w:hAnsiTheme="minorHAnsi" w:cstheme="minorBidi"/>
-          <w:sz w:val="24"/>
-          <w:szCs w:val="22"/>
-        </w:rPr>
-        <w:t>thấy</w:t>
-      </w:r>
-      <w:proofErr w:type="gramEnd"/>
-      <w:r>
-        <w:rPr>
-          <w:rFonts w:asciiTheme="minorHAnsi" w:eastAsiaTheme="minorEastAsia" w:hAnsiTheme="minorHAnsi" w:cstheme="minorBidi"/>
-          <w:sz w:val="24"/>
-          <w:szCs w:val="22"/>
-        </w:rPr>
-        <w:t xml:space="preserve"> là 2 khoảng giá trị trên có trùng lắp lẫn nhau và 2 hành động lại đối nghị</w:t>
+        <w:t>thì tắt đèn 1. Ta nhận thấy là 2 khoảng giá trị trên có trùng lắp lẫn nhau và 2 hành động lại đối nghị</w:t>
       </w:r>
       <w:r>
         <w:rPr>
@@ -9393,16 +9652,7 @@
         </w:numPr>
       </w:pPr>
       <w:r>
-        <w:lastRenderedPageBreak/>
-        <w:t xml:space="preserve">Module này đã đóng góp gì trong việc ngăn chặn xảy ra mâu thuẫn các kịch bản </w:t>
-      </w:r>
-      <w:proofErr w:type="gramStart"/>
-      <w:r>
-        <w:t>( cả</w:t>
-      </w:r>
-      <w:proofErr w:type="gramEnd"/>
-      <w:r>
-        <w:t xml:space="preserve"> đơn giản lẫn phức tạp )</w:t>
+        <w:t>Định nghĩa về kịch bản hợp lệ</w:t>
       </w:r>
     </w:p>
     <w:p>
@@ -9434,1321 +9684,334 @@
         </w:numPr>
       </w:pPr>
       <w:r>
-        <w:t xml:space="preserve">Độ ưu tiên cho các kịch bản có tính cấp thiết </w:t>
-      </w:r>
-    </w:p>
-    <w:p>
-      <w:pPr>
-        <w:spacing w:after="0" w:line="240" w:lineRule="auto"/>
-        <w:rPr>
-          <w:rFonts w:ascii="Times New Roman" w:eastAsia="Times New Roman" w:hAnsi="Times New Roman" w:cs="Times New Roman"/>
-          <w:sz w:val="24"/>
-          <w:szCs w:val="24"/>
-        </w:rPr>
-      </w:pPr>
-      <w:r>
-        <w:rPr>
-          <w:rFonts w:ascii="Times New Roman" w:eastAsia="Times New Roman" w:hAnsi="Times New Roman" w:cs="Times New Roman"/>
-          <w:color w:val="000000"/>
-          <w:sz w:val="24"/>
-          <w:szCs w:val="24"/>
-        </w:rPr>
-        <w:t>Có 3 điều kiện thuộc dạng urgent và thứ tự ưu tiên như sau:</w:t>
-      </w:r>
-    </w:p>
-    <w:p>
-      <w:pPr>
-        <w:spacing w:after="0" w:line="240" w:lineRule="auto"/>
-        <w:rPr>
-          <w:rFonts w:ascii="Times New Roman" w:eastAsia="Times New Roman" w:hAnsi="Times New Roman" w:cs="Times New Roman"/>
-          <w:sz w:val="24"/>
-          <w:szCs w:val="24"/>
-        </w:rPr>
-      </w:pPr>
-      <w:r>
-        <w:rPr>
-          <w:rFonts w:ascii="Times New Roman" w:eastAsia="Times New Roman" w:hAnsi="Times New Roman" w:cs="Times New Roman"/>
-          <w:color w:val="000000"/>
-          <w:sz w:val="24"/>
-          <w:szCs w:val="24"/>
-        </w:rPr>
-        <w:t>1. Temperature &gt; …</w:t>
-      </w:r>
-    </w:p>
-    <w:p>
-      <w:pPr>
-        <w:spacing w:after="0" w:line="240" w:lineRule="auto"/>
-        <w:rPr>
-          <w:rFonts w:ascii="Times New Roman" w:eastAsia="Times New Roman" w:hAnsi="Times New Roman" w:cs="Times New Roman"/>
-          <w:sz w:val="24"/>
-          <w:szCs w:val="24"/>
-        </w:rPr>
-      </w:pPr>
-      <w:r>
-        <w:rPr>
-          <w:rFonts w:ascii="Times New Roman" w:eastAsia="Times New Roman" w:hAnsi="Times New Roman" w:cs="Times New Roman"/>
-          <w:color w:val="000000"/>
-          <w:sz w:val="24"/>
-          <w:szCs w:val="24"/>
-        </w:rPr>
-        <w:t>2. Có gas</w:t>
-      </w:r>
-    </w:p>
-    <w:p>
-      <w:pPr>
-        <w:spacing w:after="0" w:line="240" w:lineRule="auto"/>
-        <w:rPr>
-          <w:rFonts w:ascii="Times New Roman" w:eastAsia="Times New Roman" w:hAnsi="Times New Roman" w:cs="Times New Roman"/>
-          <w:sz w:val="24"/>
-          <w:szCs w:val="24"/>
-        </w:rPr>
-      </w:pPr>
-      <w:r>
-        <w:rPr>
-          <w:rFonts w:ascii="Times New Roman" w:eastAsia="Times New Roman" w:hAnsi="Times New Roman" w:cs="Times New Roman"/>
-          <w:color w:val="000000"/>
-          <w:sz w:val="24"/>
-          <w:szCs w:val="24"/>
-        </w:rPr>
-        <w:t>3. Có người</w:t>
-      </w:r>
-    </w:p>
-    <w:p>
-      <w:pPr>
-        <w:spacing w:after="0" w:line="240" w:lineRule="auto"/>
-        <w:rPr>
-          <w:rFonts w:ascii="Times New Roman" w:eastAsia="Times New Roman" w:hAnsi="Times New Roman" w:cs="Times New Roman"/>
-          <w:sz w:val="24"/>
-          <w:szCs w:val="24"/>
-        </w:rPr>
-      </w:pPr>
-      <w:r>
-        <w:rPr>
-          <w:rFonts w:ascii="Times New Roman" w:eastAsia="Times New Roman" w:hAnsi="Times New Roman" w:cs="Times New Roman"/>
-          <w:b/>
-          <w:bCs/>
-          <w:color w:val="000000"/>
-          <w:sz w:val="24"/>
-          <w:szCs w:val="24"/>
-        </w:rPr>
-        <w:t>Giải thích:</w:t>
-      </w:r>
-    </w:p>
-    <w:p>
-      <w:pPr>
-        <w:spacing w:after="0" w:line="240" w:lineRule="auto"/>
-        <w:rPr>
-          <w:rFonts w:ascii="Times New Roman" w:eastAsia="Times New Roman" w:hAnsi="Times New Roman" w:cs="Times New Roman"/>
-          <w:sz w:val="24"/>
-          <w:szCs w:val="24"/>
-        </w:rPr>
-      </w:pPr>
-      <w:r>
-        <w:rPr>
-          <w:rFonts w:ascii="Times New Roman" w:eastAsia="Times New Roman" w:hAnsi="Times New Roman" w:cs="Times New Roman"/>
-          <w:color w:val="000000"/>
-          <w:sz w:val="24"/>
-          <w:szCs w:val="24"/>
-        </w:rPr>
-        <w:t>Nếu nhiệt độ vượt ngưỡng =&gt; Đã có cháy xảy ra, có khả năng gây chết người =&gt; Ưu tiên số 1.</w:t>
-      </w:r>
-    </w:p>
-    <w:p>
-      <w:pPr>
-        <w:spacing w:after="0" w:line="240" w:lineRule="auto"/>
-        <w:rPr>
-          <w:rFonts w:ascii="Times New Roman" w:eastAsia="Times New Roman" w:hAnsi="Times New Roman" w:cs="Times New Roman"/>
-          <w:sz w:val="24"/>
-          <w:szCs w:val="24"/>
-        </w:rPr>
-      </w:pPr>
-      <w:r>
-        <w:rPr>
-          <w:rFonts w:ascii="Times New Roman" w:eastAsia="Times New Roman" w:hAnsi="Times New Roman" w:cs="Times New Roman"/>
-          <w:color w:val="000000"/>
-          <w:sz w:val="24"/>
-          <w:szCs w:val="24"/>
-        </w:rPr>
-        <w:t>Trường hợp có gas, tức có khả năng xảy ra cháy, nhưng thật sự vẫn chưa cháy =&gt; Ưu tiên số 2</w:t>
-      </w:r>
-    </w:p>
-    <w:p>
-      <w:pPr>
-        <w:spacing w:after="0" w:line="240" w:lineRule="auto"/>
-        <w:rPr>
-          <w:rFonts w:ascii="Times New Roman" w:eastAsia="Times New Roman" w:hAnsi="Times New Roman" w:cs="Times New Roman"/>
-          <w:sz w:val="24"/>
-          <w:szCs w:val="24"/>
-        </w:rPr>
-      </w:pPr>
-      <w:r>
-        <w:rPr>
-          <w:rFonts w:ascii="Times New Roman" w:eastAsia="Times New Roman" w:hAnsi="Times New Roman" w:cs="Times New Roman"/>
-          <w:color w:val="000000"/>
-          <w:sz w:val="24"/>
-          <w:szCs w:val="24"/>
-        </w:rPr>
-        <w:t>Trường hợp có người, tức có trộm =&gt; có khả năng bị mất đồ nhưng khả năng gây chết người thấp =&gt; Ưu tiên số 3</w:t>
-      </w:r>
-    </w:p>
-    <w:p>
-      <w:pPr>
-        <w:rPr>
-          <w:sz w:val="24"/>
-        </w:rPr>
-      </w:pPr>
-    </w:p>
-    <w:p>
-      <w:pPr>
-        <w:pStyle w:val="Heading3"/>
-        <w:numPr>
-          <w:ilvl w:val="2"/>
-          <w:numId w:val="3"/>
-        </w:numPr>
-      </w:pPr>
-      <w:r>
-        <w:t>Đề xuất hướng giải quyết kịch bản có khả năng mâu thuẫn</w:t>
-      </w:r>
-    </w:p>
-    <w:p>
-      <w:pPr>
-        <w:numPr>
-          <w:ilvl w:val="0"/>
-          <w:numId w:val="14"/>
-        </w:numPr>
-        <w:spacing w:after="0" w:line="240" w:lineRule="auto"/>
-        <w:textAlignment w:val="baseline"/>
-        <w:rPr>
-          <w:rFonts w:ascii="Times New Roman" w:eastAsia="Times New Roman" w:hAnsi="Times New Roman" w:cs="Times New Roman"/>
-          <w:b/>
-          <w:bCs/>
-          <w:color w:val="000000"/>
-          <w:sz w:val="24"/>
-          <w:szCs w:val="24"/>
-        </w:rPr>
-      </w:pPr>
-      <w:r>
-        <w:rPr>
-          <w:rFonts w:ascii="Times New Roman" w:eastAsia="Times New Roman" w:hAnsi="Times New Roman" w:cs="Times New Roman"/>
-          <w:b/>
-          <w:bCs/>
-          <w:color w:val="000000"/>
-          <w:sz w:val="24"/>
-          <w:szCs w:val="24"/>
-        </w:rPr>
-        <w:t>Trường hợp condition giống nhau:</w:t>
-      </w:r>
-    </w:p>
-    <w:p>
-      <w:pPr>
-        <w:spacing w:after="0" w:line="240" w:lineRule="auto"/>
-        <w:rPr>
-          <w:rFonts w:ascii="Times New Roman" w:eastAsia="Times New Roman" w:hAnsi="Times New Roman" w:cs="Times New Roman"/>
-          <w:sz w:val="24"/>
-          <w:szCs w:val="24"/>
-        </w:rPr>
-      </w:pPr>
-      <w:r>
-        <w:rPr>
-          <w:rFonts w:ascii="Times New Roman" w:eastAsia="Times New Roman" w:hAnsi="Times New Roman" w:cs="Times New Roman"/>
-          <w:color w:val="000000"/>
-          <w:sz w:val="24"/>
-          <w:szCs w:val="24"/>
-        </w:rPr>
-        <w:t>Ví dụ:</w:t>
-      </w:r>
-    </w:p>
-    <w:p>
-      <w:pPr>
-        <w:spacing w:after="0" w:line="240" w:lineRule="auto"/>
-        <w:rPr>
-          <w:rFonts w:ascii="Times New Roman" w:eastAsia="Times New Roman" w:hAnsi="Times New Roman" w:cs="Times New Roman"/>
-          <w:sz w:val="24"/>
-          <w:szCs w:val="24"/>
-        </w:rPr>
-      </w:pPr>
-      <w:r>
-        <w:rPr>
-          <w:rFonts w:ascii="Times New Roman" w:eastAsia="Times New Roman" w:hAnsi="Times New Roman" w:cs="Times New Roman"/>
-          <w:b/>
-          <w:bCs/>
-          <w:color w:val="000000"/>
-          <w:sz w:val="24"/>
-          <w:szCs w:val="24"/>
-        </w:rPr>
-        <w:t xml:space="preserve">When </w:t>
-      </w:r>
-      <w:r>
-        <w:rPr>
-          <w:rFonts w:ascii="Times New Roman" w:eastAsia="Times New Roman" w:hAnsi="Times New Roman" w:cs="Times New Roman"/>
-          <w:color w:val="000000"/>
-          <w:sz w:val="24"/>
-          <w:szCs w:val="24"/>
-        </w:rPr>
-        <w:t xml:space="preserve">(có người) </w:t>
-      </w:r>
-      <w:r>
-        <w:rPr>
-          <w:rFonts w:ascii="Times New Roman" w:eastAsia="Times New Roman" w:hAnsi="Times New Roman" w:cs="Times New Roman"/>
-          <w:b/>
-          <w:bCs/>
-          <w:color w:val="000000"/>
-          <w:sz w:val="24"/>
-          <w:szCs w:val="24"/>
-        </w:rPr>
-        <w:t xml:space="preserve">Then </w:t>
-      </w:r>
-      <w:r>
-        <w:rPr>
-          <w:rFonts w:ascii="Times New Roman" w:eastAsia="Times New Roman" w:hAnsi="Times New Roman" w:cs="Times New Roman"/>
-          <w:color w:val="000000"/>
-          <w:sz w:val="24"/>
-          <w:szCs w:val="24"/>
-        </w:rPr>
-        <w:t>(Bật đèn 1 + Chụp hình)</w:t>
-      </w:r>
-    </w:p>
-    <w:p>
-      <w:pPr>
-        <w:spacing w:after="0" w:line="240" w:lineRule="auto"/>
-        <w:rPr>
-          <w:rFonts w:ascii="Times New Roman" w:eastAsia="Times New Roman" w:hAnsi="Times New Roman" w:cs="Times New Roman"/>
-          <w:sz w:val="24"/>
-          <w:szCs w:val="24"/>
-        </w:rPr>
-      </w:pPr>
-      <w:r>
-        <w:rPr>
-          <w:rFonts w:ascii="Times New Roman" w:eastAsia="Times New Roman" w:hAnsi="Times New Roman" w:cs="Times New Roman"/>
-          <w:b/>
-          <w:bCs/>
-          <w:color w:val="000000"/>
-          <w:sz w:val="24"/>
-          <w:szCs w:val="24"/>
-        </w:rPr>
-        <w:t xml:space="preserve">When </w:t>
-      </w:r>
-      <w:r>
-        <w:rPr>
-          <w:rFonts w:ascii="Times New Roman" w:eastAsia="Times New Roman" w:hAnsi="Times New Roman" w:cs="Times New Roman"/>
-          <w:color w:val="000000"/>
-          <w:sz w:val="24"/>
-          <w:szCs w:val="24"/>
-        </w:rPr>
-        <w:t xml:space="preserve">(có người) </w:t>
-      </w:r>
-      <w:r>
-        <w:rPr>
-          <w:rFonts w:ascii="Times New Roman" w:eastAsia="Times New Roman" w:hAnsi="Times New Roman" w:cs="Times New Roman"/>
-          <w:b/>
-          <w:bCs/>
-          <w:color w:val="000000"/>
-          <w:sz w:val="24"/>
-          <w:szCs w:val="24"/>
-        </w:rPr>
-        <w:t xml:space="preserve">Then </w:t>
-      </w:r>
-      <w:r>
-        <w:rPr>
-          <w:rFonts w:ascii="Times New Roman" w:eastAsia="Times New Roman" w:hAnsi="Times New Roman" w:cs="Times New Roman"/>
-          <w:color w:val="000000"/>
-          <w:sz w:val="24"/>
-          <w:szCs w:val="24"/>
-        </w:rPr>
-        <w:t>(Tắt đèn 1)</w:t>
-      </w:r>
-    </w:p>
-    <w:p>
-      <w:pPr>
-        <w:spacing w:after="0" w:line="240" w:lineRule="auto"/>
-        <w:rPr>
-          <w:rFonts w:ascii="Times New Roman" w:eastAsia="Times New Roman" w:hAnsi="Times New Roman" w:cs="Times New Roman"/>
-          <w:sz w:val="24"/>
-          <w:szCs w:val="24"/>
-        </w:rPr>
-      </w:pPr>
-      <w:r>
-        <w:rPr>
-          <w:rFonts w:ascii="Times New Roman" w:eastAsia="Times New Roman" w:hAnsi="Times New Roman" w:cs="Times New Roman"/>
-          <w:b/>
-          <w:bCs/>
-          <w:color w:val="000000"/>
-          <w:sz w:val="24"/>
-          <w:szCs w:val="24"/>
-        </w:rPr>
-        <w:t>Cách giải quyết:</w:t>
-      </w:r>
-    </w:p>
-    <w:p>
-      <w:pPr>
-        <w:spacing w:after="0" w:line="240" w:lineRule="auto"/>
-        <w:rPr>
-          <w:rFonts w:ascii="Times New Roman" w:eastAsia="Times New Roman" w:hAnsi="Times New Roman" w:cs="Times New Roman"/>
-          <w:sz w:val="24"/>
-          <w:szCs w:val="24"/>
-        </w:rPr>
-      </w:pPr>
-      <w:r>
-        <w:rPr>
-          <w:rFonts w:ascii="Times New Roman" w:eastAsia="Times New Roman" w:hAnsi="Times New Roman" w:cs="Times New Roman"/>
-          <w:color w:val="000000"/>
-          <w:sz w:val="24"/>
-          <w:szCs w:val="24"/>
-        </w:rPr>
-        <w:t>Giả sử, ta đã có:</w:t>
-      </w:r>
-    </w:p>
-    <w:p>
-      <w:pPr>
-        <w:spacing w:after="0" w:line="240" w:lineRule="auto"/>
-        <w:rPr>
-          <w:rFonts w:ascii="Times New Roman" w:eastAsia="Times New Roman" w:hAnsi="Times New Roman" w:cs="Times New Roman"/>
-          <w:sz w:val="24"/>
-          <w:szCs w:val="24"/>
-        </w:rPr>
-      </w:pPr>
-      <w:r>
-        <w:rPr>
-          <w:rFonts w:ascii="Times New Roman" w:eastAsia="Times New Roman" w:hAnsi="Times New Roman" w:cs="Times New Roman"/>
-          <w:color w:val="000000"/>
-          <w:sz w:val="24"/>
-          <w:szCs w:val="24"/>
-        </w:rPr>
-        <w:t>Script 1: A -&gt; B</w:t>
-      </w:r>
-    </w:p>
-    <w:p>
-      <w:pPr>
-        <w:spacing w:after="0" w:line="240" w:lineRule="auto"/>
-        <w:rPr>
-          <w:rFonts w:ascii="Times New Roman" w:eastAsia="Times New Roman" w:hAnsi="Times New Roman" w:cs="Times New Roman"/>
-          <w:sz w:val="24"/>
-          <w:szCs w:val="24"/>
-        </w:rPr>
-      </w:pPr>
-      <w:r>
-        <w:rPr>
-          <w:rFonts w:ascii="Times New Roman" w:eastAsia="Times New Roman" w:hAnsi="Times New Roman" w:cs="Times New Roman"/>
-          <w:color w:val="000000"/>
-          <w:sz w:val="24"/>
-          <w:szCs w:val="24"/>
-        </w:rPr>
-        <w:t>Không cho phép người dùng thêm 1 script mới mà:</w:t>
-      </w:r>
-    </w:p>
-    <w:p>
-      <w:pPr>
-        <w:spacing w:after="0" w:line="240" w:lineRule="auto"/>
-        <w:rPr>
-          <w:rFonts w:ascii="Times New Roman" w:eastAsia="Times New Roman" w:hAnsi="Times New Roman" w:cs="Times New Roman"/>
-          <w:sz w:val="24"/>
-          <w:szCs w:val="24"/>
-        </w:rPr>
-      </w:pPr>
-      <w:r>
-        <w:rPr>
-          <w:rFonts w:ascii="Times New Roman" w:eastAsia="Times New Roman" w:hAnsi="Times New Roman" w:cs="Times New Roman"/>
-          <w:color w:val="000000"/>
-          <w:sz w:val="24"/>
-          <w:szCs w:val="24"/>
-        </w:rPr>
-        <w:t>+ Có condition là A</w:t>
-      </w:r>
-    </w:p>
-    <w:p>
-      <w:pPr>
-        <w:spacing w:after="0" w:line="240" w:lineRule="auto"/>
-        <w:rPr>
-          <w:rFonts w:ascii="Times New Roman" w:eastAsia="Times New Roman" w:hAnsi="Times New Roman" w:cs="Times New Roman"/>
-          <w:sz w:val="24"/>
-          <w:szCs w:val="24"/>
-        </w:rPr>
-      </w:pPr>
-      <w:r>
-        <w:rPr>
-          <w:rFonts w:ascii="Times New Roman" w:eastAsia="Times New Roman" w:hAnsi="Times New Roman" w:cs="Times New Roman"/>
-          <w:color w:val="000000"/>
-          <w:sz w:val="24"/>
-          <w:szCs w:val="24"/>
-        </w:rPr>
-        <w:t>+ Và thực hiện action -B</w:t>
-      </w:r>
-    </w:p>
-    <w:p>
-      <w:pPr>
-        <w:numPr>
-          <w:ilvl w:val="0"/>
-          <w:numId w:val="15"/>
-        </w:numPr>
-        <w:spacing w:after="0" w:line="240" w:lineRule="auto"/>
-        <w:textAlignment w:val="baseline"/>
-        <w:rPr>
-          <w:rFonts w:ascii="Times New Roman" w:eastAsia="Times New Roman" w:hAnsi="Times New Roman" w:cs="Times New Roman"/>
-          <w:b/>
-          <w:bCs/>
-          <w:color w:val="000000"/>
-          <w:sz w:val="24"/>
-          <w:szCs w:val="24"/>
-        </w:rPr>
-      </w:pPr>
-      <w:r>
-        <w:rPr>
-          <w:rFonts w:ascii="Times New Roman" w:eastAsia="Times New Roman" w:hAnsi="Times New Roman" w:cs="Times New Roman"/>
-          <w:b/>
-          <w:bCs/>
-          <w:color w:val="000000"/>
-          <w:sz w:val="24"/>
-          <w:szCs w:val="24"/>
-        </w:rPr>
-        <w:t>Trường hợp condition bị chồng chéo nhau</w:t>
-      </w:r>
-    </w:p>
-    <w:p>
-      <w:pPr>
-        <w:spacing w:after="0" w:line="240" w:lineRule="auto"/>
-        <w:rPr>
-          <w:rFonts w:ascii="Times New Roman" w:eastAsia="Times New Roman" w:hAnsi="Times New Roman" w:cs="Times New Roman"/>
-          <w:sz w:val="24"/>
-          <w:szCs w:val="24"/>
-        </w:rPr>
-      </w:pPr>
-      <w:r>
-        <w:rPr>
-          <w:rFonts w:ascii="Times New Roman" w:eastAsia="Times New Roman" w:hAnsi="Times New Roman" w:cs="Times New Roman"/>
-          <w:b/>
-          <w:bCs/>
-          <w:color w:val="000000"/>
-          <w:sz w:val="24"/>
-          <w:szCs w:val="24"/>
-        </w:rPr>
-        <w:t>Cách giải quyết:</w:t>
-      </w:r>
-    </w:p>
-    <w:p>
-      <w:pPr>
-        <w:spacing w:after="0" w:line="240" w:lineRule="auto"/>
-        <w:rPr>
-          <w:rFonts w:ascii="Times New Roman" w:eastAsia="Times New Roman" w:hAnsi="Times New Roman" w:cs="Times New Roman"/>
-          <w:sz w:val="24"/>
-          <w:szCs w:val="24"/>
-        </w:rPr>
-      </w:pPr>
-      <w:r>
-        <w:rPr>
-          <w:rFonts w:ascii="Times New Roman" w:eastAsia="Times New Roman" w:hAnsi="Times New Roman" w:cs="Times New Roman"/>
-          <w:color w:val="000000"/>
-          <w:sz w:val="24"/>
-          <w:szCs w:val="24"/>
-        </w:rPr>
-        <w:t>- Những script thuộc dạng urgent ưu tiên cao nhất</w:t>
-      </w:r>
-    </w:p>
-    <w:p>
-      <w:pPr>
-        <w:spacing w:after="0" w:line="240" w:lineRule="auto"/>
-        <w:rPr>
-          <w:rFonts w:ascii="Times New Roman" w:eastAsia="Times New Roman" w:hAnsi="Times New Roman" w:cs="Times New Roman"/>
-          <w:sz w:val="24"/>
-          <w:szCs w:val="24"/>
-        </w:rPr>
-      </w:pPr>
-      <w:r>
-        <w:rPr>
-          <w:rFonts w:ascii="Times New Roman" w:eastAsia="Times New Roman" w:hAnsi="Times New Roman" w:cs="Times New Roman"/>
-          <w:color w:val="000000"/>
-          <w:sz w:val="24"/>
-          <w:szCs w:val="24"/>
-        </w:rPr>
-        <w:t>- Ưu tiên những condition có khoảng giá trị nhỏ hơn, vì khoảng giá trị càng nhỏ, mức độ xuất hiện càng thấp, độ ưu tiên càng cao</w:t>
-      </w:r>
-    </w:p>
-    <w:p>
-      <w:pPr>
-        <w:spacing w:after="0" w:line="240" w:lineRule="auto"/>
-        <w:rPr>
-          <w:rFonts w:ascii="Times New Roman" w:eastAsia="Times New Roman" w:hAnsi="Times New Roman" w:cs="Times New Roman"/>
-          <w:sz w:val="24"/>
-          <w:szCs w:val="24"/>
-        </w:rPr>
-      </w:pPr>
-      <w:r>
-        <w:rPr>
-          <w:rFonts w:ascii="Times New Roman" w:eastAsia="Times New Roman" w:hAnsi="Times New Roman" w:cs="Times New Roman"/>
-          <w:color w:val="000000"/>
-          <w:sz w:val="24"/>
-          <w:szCs w:val="24"/>
-        </w:rPr>
-        <w:t>Ví dụ, có 3 script sau:</w:t>
-      </w:r>
-    </w:p>
-    <w:p>
-      <w:pPr>
-        <w:spacing w:after="0" w:line="240" w:lineRule="auto"/>
-        <w:rPr>
-          <w:rFonts w:ascii="Times New Roman" w:eastAsia="Times New Roman" w:hAnsi="Times New Roman" w:cs="Times New Roman"/>
-          <w:sz w:val="24"/>
-          <w:szCs w:val="24"/>
-        </w:rPr>
-      </w:pPr>
-      <w:r>
-        <w:rPr>
-          <w:rFonts w:ascii="Times New Roman" w:eastAsia="Times New Roman" w:hAnsi="Times New Roman" w:cs="Times New Roman"/>
-          <w:b/>
-          <w:bCs/>
-          <w:color w:val="000000"/>
-          <w:sz w:val="24"/>
-          <w:szCs w:val="24"/>
-        </w:rPr>
-        <w:t xml:space="preserve">When </w:t>
-      </w:r>
-      <w:r>
-        <w:rPr>
-          <w:rFonts w:ascii="Times New Roman" w:eastAsia="Times New Roman" w:hAnsi="Times New Roman" w:cs="Times New Roman"/>
-          <w:color w:val="000000"/>
-          <w:sz w:val="24"/>
-          <w:szCs w:val="24"/>
-        </w:rPr>
-        <w:t xml:space="preserve">(có gas) </w:t>
-      </w:r>
-      <w:r>
-        <w:rPr>
-          <w:rFonts w:ascii="Times New Roman" w:eastAsia="Times New Roman" w:hAnsi="Times New Roman" w:cs="Times New Roman"/>
-          <w:b/>
-          <w:bCs/>
-          <w:color w:val="000000"/>
-          <w:sz w:val="24"/>
-          <w:szCs w:val="24"/>
-        </w:rPr>
-        <w:t xml:space="preserve">Then </w:t>
-      </w:r>
-      <w:r>
-        <w:rPr>
-          <w:rFonts w:ascii="Times New Roman" w:eastAsia="Times New Roman" w:hAnsi="Times New Roman" w:cs="Times New Roman"/>
-          <w:color w:val="000000"/>
-          <w:sz w:val="24"/>
-          <w:szCs w:val="24"/>
-        </w:rPr>
-        <w:t>(Bật đèn)</w:t>
-      </w:r>
-    </w:p>
-    <w:p>
-      <w:pPr>
-        <w:spacing w:after="0" w:line="240" w:lineRule="auto"/>
-        <w:rPr>
-          <w:rFonts w:ascii="Times New Roman" w:eastAsia="Times New Roman" w:hAnsi="Times New Roman" w:cs="Times New Roman"/>
-          <w:sz w:val="24"/>
-          <w:szCs w:val="24"/>
-        </w:rPr>
-      </w:pPr>
-      <w:r>
-        <w:rPr>
-          <w:rFonts w:ascii="Times New Roman" w:eastAsia="Times New Roman" w:hAnsi="Times New Roman" w:cs="Times New Roman"/>
-          <w:b/>
-          <w:bCs/>
-          <w:color w:val="000000"/>
-          <w:sz w:val="24"/>
-          <w:szCs w:val="24"/>
-        </w:rPr>
-        <w:t xml:space="preserve">From </w:t>
-      </w:r>
-      <w:r>
-        <w:rPr>
-          <w:rFonts w:ascii="Times New Roman" w:eastAsia="Times New Roman" w:hAnsi="Times New Roman" w:cs="Times New Roman"/>
-          <w:color w:val="000000"/>
-          <w:sz w:val="24"/>
-          <w:szCs w:val="24"/>
-        </w:rPr>
-        <w:t xml:space="preserve">(22h) </w:t>
+        <w:t>Định nghĩa về kịch bản hợp lệ</w:t>
+      </w:r>
+    </w:p>
+    <w:p>
+      <w:pPr>
+        <w:keepNext/>
+      </w:pPr>
+      <w:r>
+        <w:rPr>
+          <w:noProof/>
+        </w:rPr>
+        <w:drawing>
+          <wp:inline distT="0" distB="0" distL="0" distR="0" wp14:anchorId="304CDC95" wp14:editId="0FB718C6">
+            <wp:extent cx="6758177" cy="3055620"/>
+            <wp:effectExtent l="0" t="0" r="5080" b="0"/>
+            <wp:docPr id="8" name="Picture 8"/>
+            <wp:cNvGraphicFramePr>
+              <a:graphicFrameLocks xmlns:a="http://schemas.openxmlformats.org/drawingml/2006/main" noChangeAspect="1"/>
+            </wp:cNvGraphicFramePr>
+            <a:graphic xmlns:a="http://schemas.openxmlformats.org/drawingml/2006/main">
+              <a:graphicData uri="http://schemas.openxmlformats.org/drawingml/2006/picture">
+                <pic:pic xmlns:pic="http://schemas.openxmlformats.org/drawingml/2006/picture">
+                  <pic:nvPicPr>
+                    <pic:cNvPr id="8" name="11. Flowchart- Scenario Validator.jpg"/>
+                    <pic:cNvPicPr/>
+                  </pic:nvPicPr>
+                  <pic:blipFill>
+                    <a:blip r:embed="rId19">
+                      <a:extLst>
+                        <a:ext uri="{28A0092B-C50C-407E-A947-70E740481C1C}">
+                          <a14:useLocalDpi xmlns:a14="http://schemas.microsoft.com/office/drawing/2010/main" val="0"/>
+                        </a:ext>
+                      </a:extLst>
+                    </a:blip>
+                    <a:stretch>
+                      <a:fillRect/>
+                    </a:stretch>
+                  </pic:blipFill>
+                  <pic:spPr>
+                    <a:xfrm>
+                      <a:off x="0" y="0"/>
+                      <a:ext cx="6764763" cy="3058598"/>
+                    </a:xfrm>
+                    <a:prstGeom prst="rect">
+                      <a:avLst/>
+                    </a:prstGeom>
+                  </pic:spPr>
+                </pic:pic>
+              </a:graphicData>
+            </a:graphic>
+          </wp:inline>
+        </w:drawing>
+      </w:r>
+    </w:p>
+    <w:p>
+      <w:pPr>
+        <w:pStyle w:val="Caption"/>
+      </w:pPr>
+      <w:r>
+        <w:t xml:space="preserve">Hình </w:t>
+      </w:r>
+      <w:fldSimple w:instr=" SEQ Hình \* ARABIC ">
+        <w:r>
+          <w:rPr>
+            <w:noProof/>
+          </w:rPr>
+          <w:t>9</w:t>
+        </w:r>
+      </w:fldSimple>
+      <w:r>
+        <w:t xml:space="preserve"> Flowchart thể hiện cách kiểm tra kịch bản hợp lệ</w:t>
+      </w:r>
+    </w:p>
+    <w:p>
+      <w:pPr>
+        <w:rPr>
+          <w:sz w:val="24"/>
+        </w:rPr>
+      </w:pPr>
+    </w:p>
+    <w:p>
+      <w:pPr>
+        <w:rPr>
+          <w:sz w:val="24"/>
+        </w:rPr>
+      </w:pPr>
+    </w:p>
+    <w:p>
+      <w:pPr>
+        <w:keepNext/>
+      </w:pPr>
+      <w:r>
+        <w:rPr>
+          <w:noProof/>
+          <w:sz w:val="24"/>
+        </w:rPr>
+        <w:lastRenderedPageBreak/>
+        <w:drawing>
+          <wp:inline distT="0" distB="0" distL="0" distR="0" wp14:anchorId="3333B2EA" wp14:editId="61638629">
+            <wp:extent cx="6186973" cy="3406140"/>
+            <wp:effectExtent l="0" t="0" r="4445" b="3810"/>
+            <wp:docPr id="12" name="Picture 12"/>
+            <wp:cNvGraphicFramePr>
+              <a:graphicFrameLocks xmlns:a="http://schemas.openxmlformats.org/drawingml/2006/main" noChangeAspect="1"/>
+            </wp:cNvGraphicFramePr>
+            <a:graphic xmlns:a="http://schemas.openxmlformats.org/drawingml/2006/main">
+              <a:graphicData uri="http://schemas.openxmlformats.org/drawingml/2006/picture">
+                <pic:pic xmlns:pic="http://schemas.openxmlformats.org/drawingml/2006/picture">
+                  <pic:nvPicPr>
+                    <pic:cNvPr id="12" name="11. Flowchart- Scenario Validator- How to check conflict.jpg"/>
+                    <pic:cNvPicPr/>
+                  </pic:nvPicPr>
+                  <pic:blipFill>
+                    <a:blip r:embed="rId20">
+                      <a:extLst>
+                        <a:ext uri="{28A0092B-C50C-407E-A947-70E740481C1C}">
+                          <a14:useLocalDpi xmlns:a14="http://schemas.microsoft.com/office/drawing/2010/main" val="0"/>
+                        </a:ext>
+                      </a:extLst>
+                    </a:blip>
+                    <a:stretch>
+                      <a:fillRect/>
+                    </a:stretch>
+                  </pic:blipFill>
+                  <pic:spPr>
+                    <a:xfrm>
+                      <a:off x="0" y="0"/>
+                      <a:ext cx="6191259" cy="3408500"/>
+                    </a:xfrm>
+                    <a:prstGeom prst="rect">
+                      <a:avLst/>
+                    </a:prstGeom>
+                  </pic:spPr>
+                </pic:pic>
+              </a:graphicData>
+            </a:graphic>
+          </wp:inline>
+        </w:drawing>
+      </w:r>
+    </w:p>
+    <w:p>
+      <w:pPr>
+        <w:pStyle w:val="Caption"/>
+        <w:rPr>
+          <w:sz w:val="24"/>
+        </w:rPr>
+      </w:pPr>
+      <w:r>
+        <w:t xml:space="preserve">Hình </w:t>
+      </w:r>
+      <w:fldSimple w:instr=" SEQ Hình \* ARABIC ">
+        <w:r>
+          <w:rPr>
+            <w:noProof/>
+          </w:rPr>
+          <w:t>10</w:t>
+        </w:r>
+      </w:fldSimple>
+      <w:r>
+        <w:t xml:space="preserve"> Flowchart thể hiện cách kiểm tra kịch bản mâu thuẫn</w:t>
+      </w:r>
+    </w:p>
+    <w:p>
+      <w:pPr>
+        <w:pStyle w:val="Heading2"/>
+        <w:rPr>
+          <w:sz w:val="32"/>
+        </w:rPr>
+      </w:pPr>
+      <w:r>
+        <w:rPr>
+          <w:sz w:val="32"/>
+        </w:rPr>
+        <w:t xml:space="preserve">module quản lý trạng thái các kịch bản </w:t>
       </w:r>
       <w:proofErr w:type="gramStart"/>
       <w:r>
         <w:rPr>
-          <w:rFonts w:ascii="Times New Roman" w:eastAsia="Times New Roman" w:hAnsi="Times New Roman" w:cs="Times New Roman"/>
-          <w:color w:val="000000"/>
-          <w:sz w:val="24"/>
-          <w:szCs w:val="24"/>
-        </w:rPr>
-        <w:t>To</w:t>
+          <w:sz w:val="32"/>
+        </w:rPr>
+        <w:t>( scenario</w:t>
       </w:r>
       <w:proofErr w:type="gramEnd"/>
       <w:r>
         <w:rPr>
-          <w:rFonts w:ascii="Times New Roman" w:eastAsia="Times New Roman" w:hAnsi="Times New Roman" w:cs="Times New Roman"/>
-          <w:color w:val="000000"/>
-          <w:sz w:val="24"/>
-          <w:szCs w:val="24"/>
-        </w:rPr>
-        <w:t xml:space="preserve"> (6h) </w:t>
-      </w:r>
-      <w:r>
-        <w:rPr>
-          <w:rFonts w:ascii="Times New Roman" w:eastAsia="Times New Roman" w:hAnsi="Times New Roman" w:cs="Times New Roman"/>
-          <w:b/>
-          <w:bCs/>
-          <w:color w:val="000000"/>
-          <w:sz w:val="24"/>
-          <w:szCs w:val="24"/>
-        </w:rPr>
-        <w:t xml:space="preserve">Do </w:t>
-      </w:r>
-      <w:r>
-        <w:rPr>
-          <w:rFonts w:ascii="Times New Roman" w:eastAsia="Times New Roman" w:hAnsi="Times New Roman" w:cs="Times New Roman"/>
-          <w:color w:val="000000"/>
-          <w:sz w:val="24"/>
-          <w:szCs w:val="24"/>
-        </w:rPr>
-        <w:t>(Tắt đèn)</w:t>
-      </w:r>
-    </w:p>
-    <w:p>
-      <w:pPr>
-        <w:spacing w:after="0" w:line="240" w:lineRule="auto"/>
-        <w:rPr>
-          <w:rFonts w:ascii="Times New Roman" w:eastAsia="Times New Roman" w:hAnsi="Times New Roman" w:cs="Times New Roman"/>
-          <w:sz w:val="24"/>
-          <w:szCs w:val="24"/>
-        </w:rPr>
-      </w:pPr>
-      <w:r>
-        <w:rPr>
-          <w:rFonts w:ascii="Times New Roman" w:eastAsia="Times New Roman" w:hAnsi="Times New Roman" w:cs="Times New Roman"/>
-          <w:b/>
-          <w:bCs/>
-          <w:color w:val="000000"/>
-          <w:sz w:val="24"/>
-          <w:szCs w:val="24"/>
-        </w:rPr>
-        <w:t xml:space="preserve">From </w:t>
-      </w:r>
-      <w:r>
-        <w:rPr>
-          <w:rFonts w:ascii="Times New Roman" w:eastAsia="Times New Roman" w:hAnsi="Times New Roman" w:cs="Times New Roman"/>
-          <w:color w:val="000000"/>
-          <w:sz w:val="24"/>
-          <w:szCs w:val="24"/>
-        </w:rPr>
-        <w:t xml:space="preserve">(5h) </w:t>
+          <w:sz w:val="32"/>
+        </w:rPr>
+        <w:t xml:space="preserve"> runner )</w:t>
+      </w:r>
+    </w:p>
+    <w:p/>
+    <w:p>
+      <w:pPr>
+        <w:keepNext/>
+      </w:pPr>
+      <w:r>
+        <w:rPr>
+          <w:noProof/>
+        </w:rPr>
+        <w:lastRenderedPageBreak/>
+        <w:drawing>
+          <wp:inline distT="0" distB="0" distL="0" distR="0" wp14:anchorId="13334CEB" wp14:editId="321A9981">
+            <wp:extent cx="6460089" cy="4130040"/>
+            <wp:effectExtent l="0" t="0" r="0" b="3810"/>
+            <wp:docPr id="10" name="Picture 10"/>
+            <wp:cNvGraphicFramePr>
+              <a:graphicFrameLocks xmlns:a="http://schemas.openxmlformats.org/drawingml/2006/main" noChangeAspect="1"/>
+            </wp:cNvGraphicFramePr>
+            <a:graphic xmlns:a="http://schemas.openxmlformats.org/drawingml/2006/main">
+              <a:graphicData uri="http://schemas.openxmlformats.org/drawingml/2006/picture">
+                <pic:pic xmlns:pic="http://schemas.openxmlformats.org/drawingml/2006/picture">
+                  <pic:nvPicPr>
+                    <pic:cNvPr id="10" name="10. Flowchart- Scenario Runner.jpg"/>
+                    <pic:cNvPicPr/>
+                  </pic:nvPicPr>
+                  <pic:blipFill>
+                    <a:blip r:embed="rId21">
+                      <a:extLst>
+                        <a:ext uri="{28A0092B-C50C-407E-A947-70E740481C1C}">
+                          <a14:useLocalDpi xmlns:a14="http://schemas.microsoft.com/office/drawing/2010/main" val="0"/>
+                        </a:ext>
+                      </a:extLst>
+                    </a:blip>
+                    <a:stretch>
+                      <a:fillRect/>
+                    </a:stretch>
+                  </pic:blipFill>
+                  <pic:spPr>
+                    <a:xfrm>
+                      <a:off x="0" y="0"/>
+                      <a:ext cx="6469688" cy="4136177"/>
+                    </a:xfrm>
+                    <a:prstGeom prst="rect">
+                      <a:avLst/>
+                    </a:prstGeom>
+                  </pic:spPr>
+                </pic:pic>
+              </a:graphicData>
+            </a:graphic>
+          </wp:inline>
+        </w:drawing>
+      </w:r>
+    </w:p>
+    <w:p>
+      <w:pPr>
+        <w:pStyle w:val="Caption"/>
+      </w:pPr>
+      <w:r>
+        <w:t xml:space="preserve">Hình </w:t>
+      </w:r>
+      <w:fldSimple w:instr=" SEQ Hình \* ARABIC ">
+        <w:r>
+          <w:rPr>
+            <w:noProof/>
+          </w:rPr>
+          <w:t>11</w:t>
+        </w:r>
+      </w:fldSimple>
+      <w:r>
+        <w:t xml:space="preserve"> Flowchart thể hiện cách quản lý trạng thái các kịch bản</w:t>
+      </w:r>
+      <w:bookmarkStart w:id="3" w:name="_GoBack"/>
+      <w:bookmarkEnd w:id="3"/>
+    </w:p>
+    <w:p/>
+    <w:p>
+      <w:r>
+        <w:t>Việc xây dựng kịch bản, cách thức tổ chức, cấu trúc dữ liệu kịch bản v.v</w:t>
       </w:r>
       <w:proofErr w:type="gramStart"/>
       <w:r>
-        <w:rPr>
-          <w:rFonts w:ascii="Times New Roman" w:eastAsia="Times New Roman" w:hAnsi="Times New Roman" w:cs="Times New Roman"/>
-          <w:color w:val="000000"/>
-          <w:sz w:val="24"/>
-          <w:szCs w:val="24"/>
-        </w:rPr>
-        <w:t>To</w:t>
+        <w:t>..</w:t>
       </w:r>
       <w:proofErr w:type="gramEnd"/>
       <w:r>
-        <w:rPr>
-          <w:rFonts w:ascii="Times New Roman" w:eastAsia="Times New Roman" w:hAnsi="Times New Roman" w:cs="Times New Roman"/>
-          <w:color w:val="000000"/>
-          <w:sz w:val="24"/>
-          <w:szCs w:val="24"/>
-        </w:rPr>
-        <w:t xml:space="preserve"> (6h) </w:t>
-      </w:r>
-      <w:r>
-        <w:rPr>
-          <w:rFonts w:ascii="Times New Roman" w:eastAsia="Times New Roman" w:hAnsi="Times New Roman" w:cs="Times New Roman"/>
-          <w:b/>
-          <w:bCs/>
-          <w:color w:val="000000"/>
-          <w:sz w:val="24"/>
-          <w:szCs w:val="24"/>
-        </w:rPr>
-        <w:t xml:space="preserve">Do </w:t>
-      </w:r>
-      <w:r>
-        <w:rPr>
-          <w:rFonts w:ascii="Times New Roman" w:eastAsia="Times New Roman" w:hAnsi="Times New Roman" w:cs="Times New Roman"/>
-          <w:color w:val="000000"/>
-          <w:sz w:val="24"/>
-          <w:szCs w:val="24"/>
-        </w:rPr>
-        <w:t>(Bật đèn)</w:t>
-      </w:r>
-    </w:p>
-    <w:p>
-      <w:pPr>
-        <w:spacing w:after="0" w:line="240" w:lineRule="auto"/>
-        <w:rPr>
-          <w:rFonts w:ascii="Times New Roman" w:eastAsia="Times New Roman" w:hAnsi="Times New Roman" w:cs="Times New Roman"/>
-          <w:sz w:val="24"/>
-          <w:szCs w:val="24"/>
-        </w:rPr>
-      </w:pPr>
-      <w:r>
-        <w:rPr>
-          <w:rFonts w:ascii="Times New Roman" w:eastAsia="Times New Roman" w:hAnsi="Times New Roman" w:cs="Times New Roman"/>
-          <w:color w:val="000000"/>
-          <w:sz w:val="24"/>
-          <w:szCs w:val="24"/>
-        </w:rPr>
-        <w:t>Thứ tự ưu tiên sẽ là:</w:t>
-      </w:r>
-    </w:p>
-    <w:p>
-      <w:pPr>
-        <w:spacing w:after="0" w:line="240" w:lineRule="auto"/>
-        <w:rPr>
-          <w:rFonts w:ascii="Times New Roman" w:eastAsia="Times New Roman" w:hAnsi="Times New Roman" w:cs="Times New Roman"/>
-          <w:sz w:val="24"/>
-          <w:szCs w:val="24"/>
-        </w:rPr>
-      </w:pPr>
-      <w:r>
-        <w:rPr>
-          <w:rFonts w:ascii="Times New Roman" w:eastAsia="Times New Roman" w:hAnsi="Times New Roman" w:cs="Times New Roman"/>
-          <w:b/>
-          <w:bCs/>
-          <w:color w:val="000000"/>
-          <w:sz w:val="24"/>
-          <w:szCs w:val="24"/>
-        </w:rPr>
-        <w:t xml:space="preserve">1. When </w:t>
-      </w:r>
-      <w:r>
-        <w:rPr>
-          <w:rFonts w:ascii="Times New Roman" w:eastAsia="Times New Roman" w:hAnsi="Times New Roman" w:cs="Times New Roman"/>
-          <w:color w:val="000000"/>
-          <w:sz w:val="24"/>
-          <w:szCs w:val="24"/>
-        </w:rPr>
-        <w:t xml:space="preserve">(có gas) </w:t>
-      </w:r>
-      <w:r>
-        <w:rPr>
-          <w:rFonts w:ascii="Times New Roman" w:eastAsia="Times New Roman" w:hAnsi="Times New Roman" w:cs="Times New Roman"/>
-          <w:b/>
-          <w:bCs/>
-          <w:color w:val="000000"/>
-          <w:sz w:val="24"/>
-          <w:szCs w:val="24"/>
-        </w:rPr>
-        <w:t xml:space="preserve">Then </w:t>
-      </w:r>
-      <w:r>
-        <w:rPr>
-          <w:rFonts w:ascii="Times New Roman" w:eastAsia="Times New Roman" w:hAnsi="Times New Roman" w:cs="Times New Roman"/>
-          <w:color w:val="000000"/>
-          <w:sz w:val="24"/>
-          <w:szCs w:val="24"/>
-        </w:rPr>
-        <w:t>(Bật đèn)</w:t>
-      </w:r>
-    </w:p>
-    <w:p>
-      <w:pPr>
-        <w:spacing w:after="0" w:line="240" w:lineRule="auto"/>
-        <w:rPr>
-          <w:rFonts w:ascii="Times New Roman" w:eastAsia="Times New Roman" w:hAnsi="Times New Roman" w:cs="Times New Roman"/>
-          <w:sz w:val="24"/>
-          <w:szCs w:val="24"/>
-        </w:rPr>
-      </w:pPr>
-      <w:r>
-        <w:rPr>
-          <w:rFonts w:ascii="Times New Roman" w:eastAsia="Times New Roman" w:hAnsi="Times New Roman" w:cs="Times New Roman"/>
-          <w:b/>
-          <w:bCs/>
-          <w:color w:val="000000"/>
-          <w:sz w:val="24"/>
-          <w:szCs w:val="24"/>
-        </w:rPr>
-        <w:t xml:space="preserve">2. </w:t>
+        <w:t xml:space="preserve"> </w:t>
       </w:r>
       <w:proofErr w:type="gramStart"/>
       <w:r>
-        <w:rPr>
-          <w:rFonts w:ascii="Times New Roman" w:eastAsia="Times New Roman" w:hAnsi="Times New Roman" w:cs="Times New Roman"/>
-          <w:b/>
-          <w:bCs/>
-          <w:color w:val="000000"/>
-          <w:sz w:val="24"/>
-          <w:szCs w:val="24"/>
-        </w:rPr>
-        <w:t>From</w:t>
+        <w:t>đều</w:t>
       </w:r>
       <w:proofErr w:type="gramEnd"/>
       <w:r>
-        <w:rPr>
-          <w:rFonts w:ascii="Times New Roman" w:eastAsia="Times New Roman" w:hAnsi="Times New Roman" w:cs="Times New Roman"/>
-          <w:b/>
-          <w:bCs/>
-          <w:color w:val="000000"/>
-          <w:sz w:val="24"/>
-          <w:szCs w:val="24"/>
-        </w:rPr>
-        <w:t xml:space="preserve"> </w:t>
-      </w:r>
-      <w:r>
-        <w:rPr>
-          <w:rFonts w:ascii="Times New Roman" w:eastAsia="Times New Roman" w:hAnsi="Times New Roman" w:cs="Times New Roman"/>
-          <w:color w:val="000000"/>
-          <w:sz w:val="24"/>
-          <w:szCs w:val="24"/>
-        </w:rPr>
-        <w:t xml:space="preserve">(5h) </w:t>
-      </w:r>
-      <w:r>
-        <w:rPr>
-          <w:rFonts w:ascii="Times New Roman" w:eastAsia="Times New Roman" w:hAnsi="Times New Roman" w:cs="Times New Roman"/>
-          <w:b/>
-          <w:bCs/>
-          <w:color w:val="000000"/>
-          <w:sz w:val="24"/>
-          <w:szCs w:val="24"/>
-        </w:rPr>
-        <w:t xml:space="preserve">To </w:t>
-      </w:r>
-      <w:r>
-        <w:rPr>
-          <w:rFonts w:ascii="Times New Roman" w:eastAsia="Times New Roman" w:hAnsi="Times New Roman" w:cs="Times New Roman"/>
-          <w:color w:val="000000"/>
-          <w:sz w:val="24"/>
-          <w:szCs w:val="24"/>
-        </w:rPr>
-        <w:t xml:space="preserve">(7h) </w:t>
-      </w:r>
-      <w:r>
-        <w:rPr>
-          <w:rFonts w:ascii="Times New Roman" w:eastAsia="Times New Roman" w:hAnsi="Times New Roman" w:cs="Times New Roman"/>
-          <w:b/>
-          <w:bCs/>
-          <w:color w:val="000000"/>
-          <w:sz w:val="24"/>
-          <w:szCs w:val="24"/>
-        </w:rPr>
-        <w:t xml:space="preserve">Do </w:t>
-      </w:r>
-      <w:r>
-        <w:rPr>
-          <w:rFonts w:ascii="Times New Roman" w:eastAsia="Times New Roman" w:hAnsi="Times New Roman" w:cs="Times New Roman"/>
-          <w:color w:val="000000"/>
-          <w:sz w:val="24"/>
-          <w:szCs w:val="24"/>
-        </w:rPr>
-        <w:t>(Bật đèn)</w:t>
-      </w:r>
-    </w:p>
-    <w:p>
-      <w:pPr>
-        <w:spacing w:after="0" w:line="240" w:lineRule="auto"/>
-        <w:rPr>
-          <w:rFonts w:ascii="Times New Roman" w:eastAsia="Times New Roman" w:hAnsi="Times New Roman" w:cs="Times New Roman"/>
-          <w:sz w:val="24"/>
-          <w:szCs w:val="24"/>
-        </w:rPr>
-      </w:pPr>
-      <w:r>
-        <w:rPr>
-          <w:rFonts w:ascii="Times New Roman" w:eastAsia="Times New Roman" w:hAnsi="Times New Roman" w:cs="Times New Roman"/>
-          <w:b/>
-          <w:bCs/>
-          <w:color w:val="000000"/>
-          <w:sz w:val="24"/>
-          <w:szCs w:val="24"/>
-        </w:rPr>
-        <w:t xml:space="preserve">3. </w:t>
+        <w:t xml:space="preserve"> là tiền đề cho việc thực thi kịch bản đó. Nhóm đã phải đắn đó trong việc chọn cách thiết kế cấu trúc dữ liệu để việc quản lý, cũng như thực thi kịch bản dễ dàng và suôn sẻ hơn. Đáp ứng nhu cầu quản lý ấy, nhóm tạo ra module Scenario Runner. Đầu vào của module này sẽ là một kịch bản hệ thống với mong muốn là hệ thống sẽ thực thi, “chạy” kịch bản ấy. </w:t>
+      </w:r>
+    </w:p>
+    <w:p>
+      <w:r>
+        <w:t>Module Scenario Runner quản lý mỗi kịch bản bởi 1 thread khác nhau, nói cách khác là chịu trách nhiệm xử lý multi-thread. Mỗi kịch bản cứ sau khoảng 5 giây sẽ được chạy lại một lần, nhằm đảm bảo mọi cập nhật mới nhất với kịch bản ấy có hiệu lực gàn như lập tức. Kịch bản thì có chứa thông tin về trạng thái: chạy, dừng, dừng vĩnh viễn. Nhiệm vụ module này cũng là kiểm soát trạng thái các kịch bản ấy.</w:t>
+      </w:r>
+    </w:p>
+    <w:p>
+      <w:r>
+        <w:t>Ví dụ khi một kịch bản mới được thêm vào hệ thống, trạng thái của nó sẽ là chạy (RUNNING). Khi kịch bản ấy được cập nhật, trạng thái của nó cũng được cập nhật lại. Nếu như người dùng muốn cho phép (enable) hoặc vô hiệu hóa (disable) ngôi nhà ấy, hay thiết bị chứa kịch bản ấy thì thao tác đó cũng làm ảnh hưởng đến trạng thái của kịch bản. Ví dụ người dùng cho phép dùng (enable) thiết bị ấy thì các kịch bản liện quan thiết bị đó sẽ mang trạng thái chạy (RUNNING). Khi người dùng vô hiệu hóa thiết bị, các kịch bản liên quan sẽ chuyển sang trạng thái dừng (STOPPING). Tương tự với cho phép sử dụng nhà và vô hiệu hóa nhà thì kịch bản thuộc nhà ấy cũng có trạng thái chạy hay dừng.</w:t>
+      </w:r>
+    </w:p>
+    <w:p>
+      <w:r>
+        <w:lastRenderedPageBreak/>
+        <w:t>Một vấn đề khó ở đây sẽ là cách quản lý multi-thread hiệu quả khi số lượng kịch bản tăng lên, nhóm xin được đề cập tới trong phần thảo luận.</w:t>
+      </w:r>
+    </w:p>
+    <w:p/>
+    <w:p>
+      <w:pPr>
+        <w:pStyle w:val="Heading2"/>
+        <w:rPr>
+          <w:sz w:val="32"/>
+        </w:rPr>
+      </w:pPr>
+      <w:r>
+        <w:rPr>
+          <w:sz w:val="32"/>
+        </w:rPr>
+        <w:t xml:space="preserve">module hỗ trợ bảo mật, xác thực và phân quyền </w:t>
       </w:r>
       <w:proofErr w:type="gramStart"/>
       <w:r>
         <w:rPr>
-          <w:rFonts w:ascii="Times New Roman" w:eastAsia="Times New Roman" w:hAnsi="Times New Roman" w:cs="Times New Roman"/>
-          <w:b/>
-          <w:bCs/>
-          <w:color w:val="000000"/>
-          <w:sz w:val="24"/>
-          <w:szCs w:val="24"/>
-        </w:rPr>
-        <w:t>From</w:t>
+          <w:sz w:val="32"/>
+        </w:rPr>
+        <w:t>( authorization</w:t>
       </w:r>
       <w:proofErr w:type="gramEnd"/>
       <w:r>
         <w:rPr>
-          <w:rFonts w:ascii="Times New Roman" w:eastAsia="Times New Roman" w:hAnsi="Times New Roman" w:cs="Times New Roman"/>
-          <w:b/>
-          <w:bCs/>
-          <w:color w:val="000000"/>
-          <w:sz w:val="24"/>
-          <w:szCs w:val="24"/>
-        </w:rPr>
-        <w:t xml:space="preserve"> </w:t>
-      </w:r>
-      <w:r>
-        <w:rPr>
-          <w:rFonts w:ascii="Times New Roman" w:eastAsia="Times New Roman" w:hAnsi="Times New Roman" w:cs="Times New Roman"/>
-          <w:color w:val="000000"/>
-          <w:sz w:val="24"/>
-          <w:szCs w:val="24"/>
-        </w:rPr>
-        <w:t xml:space="preserve">(22h) </w:t>
-      </w:r>
-      <w:r>
-        <w:rPr>
-          <w:rFonts w:ascii="Times New Roman" w:eastAsia="Times New Roman" w:hAnsi="Times New Roman" w:cs="Times New Roman"/>
-          <w:b/>
-          <w:bCs/>
-          <w:color w:val="000000"/>
-          <w:sz w:val="24"/>
-          <w:szCs w:val="24"/>
-        </w:rPr>
-        <w:t xml:space="preserve">To </w:t>
-      </w:r>
-      <w:r>
-        <w:rPr>
-          <w:rFonts w:ascii="Times New Roman" w:eastAsia="Times New Roman" w:hAnsi="Times New Roman" w:cs="Times New Roman"/>
-          <w:color w:val="000000"/>
-          <w:sz w:val="24"/>
-          <w:szCs w:val="24"/>
-        </w:rPr>
-        <w:t xml:space="preserve">(6h) </w:t>
-      </w:r>
-      <w:r>
-        <w:rPr>
-          <w:rFonts w:ascii="Times New Roman" w:eastAsia="Times New Roman" w:hAnsi="Times New Roman" w:cs="Times New Roman"/>
-          <w:b/>
-          <w:bCs/>
-          <w:color w:val="000000"/>
-          <w:sz w:val="24"/>
-          <w:szCs w:val="24"/>
-        </w:rPr>
-        <w:t xml:space="preserve">Do </w:t>
-      </w:r>
-      <w:r>
-        <w:rPr>
-          <w:rFonts w:ascii="Times New Roman" w:eastAsia="Times New Roman" w:hAnsi="Times New Roman" w:cs="Times New Roman"/>
-          <w:color w:val="000000"/>
-          <w:sz w:val="24"/>
-          <w:szCs w:val="24"/>
-        </w:rPr>
-        <w:t>(Bật đèn)</w:t>
-      </w:r>
-    </w:p>
-    <w:p>
-      <w:pPr>
-        <w:spacing w:after="0" w:line="240" w:lineRule="auto"/>
-        <w:rPr>
-          <w:rFonts w:ascii="Times New Roman" w:eastAsia="Times New Roman" w:hAnsi="Times New Roman" w:cs="Times New Roman"/>
-          <w:sz w:val="24"/>
-          <w:szCs w:val="24"/>
-        </w:rPr>
-      </w:pPr>
-      <w:r>
-        <w:rPr>
-          <w:rFonts w:ascii="Times New Roman" w:eastAsia="Times New Roman" w:hAnsi="Times New Roman" w:cs="Times New Roman"/>
-          <w:color w:val="000000"/>
-          <w:sz w:val="24"/>
-          <w:szCs w:val="24"/>
-        </w:rPr>
-        <w:t>Giải thích:</w:t>
-      </w:r>
-    </w:p>
-    <w:p>
-      <w:pPr>
-        <w:spacing w:after="0" w:line="240" w:lineRule="auto"/>
-        <w:rPr>
-          <w:rFonts w:ascii="Times New Roman" w:eastAsia="Times New Roman" w:hAnsi="Times New Roman" w:cs="Times New Roman"/>
-          <w:sz w:val="24"/>
-          <w:szCs w:val="24"/>
-        </w:rPr>
-      </w:pPr>
-      <w:r>
-        <w:rPr>
-          <w:rFonts w:ascii="Times New Roman" w:eastAsia="Times New Roman" w:hAnsi="Times New Roman" w:cs="Times New Roman"/>
-          <w:color w:val="000000"/>
-          <w:sz w:val="24"/>
-          <w:szCs w:val="24"/>
-        </w:rPr>
-        <w:t>Vì trường hợp có gas thuộc dạng urgent, nên ưu tiên số 1.</w:t>
-      </w:r>
-    </w:p>
-    <w:p>
-      <w:pPr>
-        <w:spacing w:after="0" w:line="240" w:lineRule="auto"/>
-        <w:rPr>
-          <w:rFonts w:ascii="Times New Roman" w:eastAsia="Times New Roman" w:hAnsi="Times New Roman" w:cs="Times New Roman"/>
-          <w:b/>
-          <w:bCs/>
-          <w:color w:val="000000"/>
-          <w:sz w:val="24"/>
-          <w:szCs w:val="24"/>
-        </w:rPr>
-      </w:pPr>
-      <w:r>
-        <w:rPr>
-          <w:rFonts w:ascii="Times New Roman" w:eastAsia="Times New Roman" w:hAnsi="Times New Roman" w:cs="Times New Roman"/>
-          <w:color w:val="000000"/>
-          <w:sz w:val="24"/>
-          <w:szCs w:val="24"/>
-        </w:rPr>
-        <w:lastRenderedPageBreak/>
-        <w:t>Script bật đèn từ 5h -&gt; 7h có độ ưu tiên là 2 do có khoảng giá trị nhỏ hơn script từ 22h -&gt; 6h =&gt; mức độ xuất hiện không thường xuyên =&gt; ưu tiên cao hơn.</w:t>
-      </w:r>
-    </w:p>
-    <w:p>
-      <w:pPr>
-        <w:rPr>
-          <w:sz w:val="24"/>
-        </w:rPr>
-      </w:pPr>
-    </w:p>
-    <w:p>
-      <w:pPr>
-        <w:pStyle w:val="Heading2"/>
-        <w:rPr>
           <w:sz w:val="32"/>
         </w:rPr>
-      </w:pPr>
-      <w:r>
-        <w:rPr>
-          <w:sz w:val="32"/>
-        </w:rPr>
-        <w:t xml:space="preserve">module quản lý trạng thái các kịch bản </w:t>
-      </w:r>
-      <w:proofErr w:type="gramStart"/>
-      <w:r>
-        <w:rPr>
-          <w:sz w:val="32"/>
-        </w:rPr>
-        <w:t>( scenario</w:t>
-      </w:r>
-      <w:proofErr w:type="gramEnd"/>
-      <w:r>
-        <w:rPr>
-          <w:sz w:val="32"/>
-        </w:rPr>
-        <w:t xml:space="preserve"> runner )</w:t>
-      </w:r>
-    </w:p>
-    <w:p>
-      <w:pPr>
-        <w:pStyle w:val="ListParagraph"/>
-        <w:numPr>
-          <w:ilvl w:val="0"/>
-          <w:numId w:val="8"/>
-        </w:numPr>
-        <w:rPr>
-          <w:sz w:val="24"/>
-        </w:rPr>
-      </w:pPr>
-      <w:r>
-        <w:rPr>
-          <w:sz w:val="24"/>
-        </w:rPr>
-        <w:t xml:space="preserve">Những thành phần ảnh hưởng đến trạng thái </w:t>
-      </w:r>
-      <w:proofErr w:type="gramStart"/>
-      <w:r>
-        <w:rPr>
-          <w:sz w:val="24"/>
-        </w:rPr>
-        <w:t>scenario ?</w:t>
-      </w:r>
-      <w:proofErr w:type="gramEnd"/>
-    </w:p>
-    <w:p>
-      <w:pPr>
-        <w:pStyle w:val="ListParagraph"/>
-        <w:numPr>
-          <w:ilvl w:val="0"/>
-          <w:numId w:val="8"/>
-        </w:numPr>
-        <w:rPr>
-          <w:sz w:val="24"/>
-        </w:rPr>
-      </w:pPr>
-      <w:r>
-        <w:rPr>
-          <w:sz w:val="24"/>
-        </w:rPr>
-        <w:t xml:space="preserve">Ảnh hưởng </w:t>
-      </w:r>
-      <w:proofErr w:type="gramStart"/>
-      <w:r>
-        <w:rPr>
-          <w:sz w:val="24"/>
-        </w:rPr>
-        <w:t>ntn ?</w:t>
-      </w:r>
-      <w:proofErr w:type="gramEnd"/>
-      <w:r>
-        <w:rPr>
-          <w:sz w:val="24"/>
-        </w:rPr>
-        <w:t xml:space="preserve"> </w:t>
-      </w:r>
-    </w:p>
-    <w:p>
-      <w:pPr>
-        <w:pStyle w:val="ListParagraph"/>
-        <w:numPr>
-          <w:ilvl w:val="0"/>
-          <w:numId w:val="8"/>
-        </w:numPr>
-        <w:rPr>
-          <w:sz w:val="24"/>
-        </w:rPr>
-      </w:pPr>
-      <w:r>
-        <w:rPr>
-          <w:sz w:val="24"/>
-        </w:rPr>
-        <w:t xml:space="preserve">Khởi động app thì cái gì </w:t>
-      </w:r>
-      <w:proofErr w:type="gramStart"/>
-      <w:r>
-        <w:rPr>
-          <w:sz w:val="24"/>
-        </w:rPr>
-        <w:t>chạy ?</w:t>
-      </w:r>
-      <w:proofErr w:type="gramEnd"/>
-      <w:r>
-        <w:rPr>
-          <w:sz w:val="24"/>
-        </w:rPr>
-        <w:t xml:space="preserve"> chạy ra sao</w:t>
-      </w:r>
-    </w:p>
-    <w:p>
-      <w:pPr>
-        <w:pStyle w:val="ListParagraph"/>
-        <w:numPr>
-          <w:ilvl w:val="0"/>
-          <w:numId w:val="8"/>
-        </w:numPr>
-        <w:rPr>
-          <w:sz w:val="24"/>
-        </w:rPr>
-      </w:pPr>
-      <w:r>
-        <w:rPr>
-          <w:sz w:val="24"/>
-        </w:rPr>
-        <w:t xml:space="preserve">Khi có 1 kịch bản mới thì làm gì với </w:t>
-      </w:r>
-      <w:proofErr w:type="gramStart"/>
-      <w:r>
-        <w:rPr>
-          <w:sz w:val="24"/>
-        </w:rPr>
-        <w:t>nó ?</w:t>
-      </w:r>
-      <w:proofErr w:type="gramEnd"/>
-    </w:p>
-    <w:p>
-      <w:pPr>
-        <w:pStyle w:val="ListParagraph"/>
-        <w:numPr>
-          <w:ilvl w:val="0"/>
-          <w:numId w:val="8"/>
-        </w:numPr>
-        <w:rPr>
-          <w:sz w:val="24"/>
-        </w:rPr>
-      </w:pPr>
-      <w:r>
-        <w:rPr>
-          <w:sz w:val="24"/>
-        </w:rPr>
-        <w:t xml:space="preserve">Khi update 1 kịch </w:t>
-      </w:r>
-      <w:proofErr w:type="gramStart"/>
-      <w:r>
-        <w:rPr>
-          <w:sz w:val="24"/>
-        </w:rPr>
-        <w:t>bản ?</w:t>
-      </w:r>
-      <w:proofErr w:type="gramEnd"/>
-    </w:p>
-    <w:p>
-      <w:pPr>
-        <w:pStyle w:val="ListParagraph"/>
-        <w:numPr>
-          <w:ilvl w:val="0"/>
-          <w:numId w:val="8"/>
-        </w:numPr>
-        <w:rPr>
-          <w:sz w:val="24"/>
-        </w:rPr>
-      </w:pPr>
-      <w:r>
-        <w:rPr>
-          <w:sz w:val="24"/>
-        </w:rPr>
-        <w:t xml:space="preserve">Xóa kịch </w:t>
-      </w:r>
-      <w:proofErr w:type="gramStart"/>
-      <w:r>
-        <w:rPr>
-          <w:sz w:val="24"/>
-        </w:rPr>
-        <w:t>bản ?</w:t>
-      </w:r>
-      <w:proofErr w:type="gramEnd"/>
-    </w:p>
-    <w:p>
-      <w:pPr>
-        <w:pStyle w:val="ListParagraph"/>
-        <w:numPr>
-          <w:ilvl w:val="0"/>
-          <w:numId w:val="8"/>
-        </w:numPr>
-        <w:rPr>
-          <w:sz w:val="24"/>
-        </w:rPr>
-      </w:pPr>
-      <w:r>
-        <w:rPr>
-          <w:sz w:val="24"/>
-        </w:rPr>
-        <w:t xml:space="preserve">Khi update trạng thái ngôi </w:t>
-      </w:r>
-      <w:proofErr w:type="gramStart"/>
-      <w:r>
-        <w:rPr>
-          <w:sz w:val="24"/>
-        </w:rPr>
-        <w:t>nhà ,</w:t>
-      </w:r>
-      <w:proofErr w:type="gramEnd"/>
-      <w:r>
-        <w:rPr>
-          <w:sz w:val="24"/>
-        </w:rPr>
-        <w:t xml:space="preserve"> trạng thái thiết bị liên quan, chuyển chế độ cho nhà ?</w:t>
-      </w:r>
-    </w:p>
-    <w:p>
-      <w:pPr>
-        <w:pStyle w:val="Heading2"/>
-        <w:rPr>
-          <w:sz w:val="32"/>
-        </w:rPr>
-      </w:pPr>
-      <w:r>
-        <w:rPr>
-          <w:sz w:val="32"/>
-        </w:rPr>
-        <w:t xml:space="preserve">module hỗ trợ bảo mật, xác thực và phân quyền </w:t>
-      </w:r>
-      <w:proofErr w:type="gramStart"/>
-      <w:r>
-        <w:rPr>
-          <w:sz w:val="32"/>
-        </w:rPr>
-        <w:t>( authorization</w:t>
-      </w:r>
-      <w:proofErr w:type="gramEnd"/>
-      <w:r>
-        <w:rPr>
-          <w:sz w:val="32"/>
-        </w:rPr>
         <w:t xml:space="preserve"> &amp; authentication)</w:t>
       </w:r>
     </w:p>
@@ -10804,7 +10067,13 @@
         <w:rPr>
           <w:sz w:val="40"/>
         </w:rPr>
-        <w:t>mục lục</w:t>
+        <w:t>Phụ</w:t>
+      </w:r>
+      <w:r>
+        <w:rPr>
+          <w:sz w:val="40"/>
+        </w:rPr>
+        <w:t xml:space="preserve"> lục</w:t>
       </w:r>
     </w:p>
     <w:p>
@@ -11034,7 +10303,6 @@
           <w:color w:val="000000"/>
           <w:sz w:val="24"/>
         </w:rPr>
-        <w:lastRenderedPageBreak/>
         <w:t>When - Then scenarios</w:t>
       </w:r>
     </w:p>
@@ -11477,6 +10745,7 @@
           <w:color w:val="000000"/>
           <w:sz w:val="24"/>
         </w:rPr>
+        <w:lastRenderedPageBreak/>
         <w:t>Chú thích: Giống như chuông reo khi có người đến</w:t>
       </w:r>
     </w:p>
@@ -12862,7 +12131,6 @@
                 <w:color w:val="000000" w:themeColor="text1"/>
                 <w:sz w:val="24"/>
               </w:rPr>
-              <w:lastRenderedPageBreak/>
               <w:t>Disabled device</w:t>
             </w:r>
           </w:p>
@@ -12896,7 +12164,6 @@
                 <w:color w:val="000000"/>
                 <w:sz w:val="24"/>
               </w:rPr>
-              <w:lastRenderedPageBreak/>
               <w:t>PATCH</w:t>
             </w:r>
           </w:p>
@@ -12948,7 +12215,6 @@
                 <w:color w:val="000000"/>
                 <w:sz w:val="24"/>
               </w:rPr>
-              <w:lastRenderedPageBreak/>
               <w:t>{deviceId}</w:t>
             </w:r>
           </w:p>
@@ -12982,7 +12248,6 @@
                 <w:color w:val="000000"/>
                 <w:sz w:val="24"/>
               </w:rPr>
-              <w:lastRenderedPageBreak/>
               <w:t>deviceId: Long</w:t>
             </w:r>
           </w:p>
@@ -13001,7 +12266,6 @@
                 <w:color w:val="000000"/>
                 <w:sz w:val="24"/>
               </w:rPr>
-              <w:lastRenderedPageBreak/>
               <w:t>homeId: Long</w:t>
             </w:r>
           </w:p>
@@ -13107,7 +12371,6 @@
                 <w:color w:val="000000"/>
                 <w:sz w:val="24"/>
               </w:rPr>
-              <w:lastRenderedPageBreak/>
               <w:t>HTTP Status OK 204 if successful</w:t>
             </w:r>
           </w:p>
@@ -14802,7 +14065,6 @@
                 <w:color w:val="000000"/>
                 <w:sz w:val="24"/>
               </w:rPr>
-              <w:lastRenderedPageBreak/>
               <w:t>Get home</w:t>
             </w:r>
           </w:p>
@@ -14991,6 +14253,7 @@
                 <w:color w:val="000000"/>
                 <w:sz w:val="24"/>
               </w:rPr>
+              <w:lastRenderedPageBreak/>
               <w:t>Delete home</w:t>
             </w:r>
           </w:p>
@@ -16249,7 +15512,6 @@
                 <w:color w:val="000000"/>
                 <w:sz w:val="24"/>
               </w:rPr>
-              <w:lastRenderedPageBreak/>
               <w:t>Add new mode</w:t>
             </w:r>
           </w:p>
@@ -16708,6 +15970,7 @@
                 <w:color w:val="000000"/>
                 <w:sz w:val="24"/>
               </w:rPr>
+              <w:lastRenderedPageBreak/>
               <w:t>Login</w:t>
             </w:r>
           </w:p>
@@ -18227,7 +17490,6 @@
                 <w:color w:val="000000"/>
                 <w:sz w:val="24"/>
               </w:rPr>
-              <w:lastRenderedPageBreak/>
               <w:t xml:space="preserve">Return list device id in that script. </w:t>
             </w:r>
           </w:p>
@@ -18244,6 +17506,1079 @@
     <w:p>
       <w:pPr>
         <w:pStyle w:val="Heading1"/>
+      </w:pPr>
+      <w:r>
+        <w:t>Thao luan</w:t>
+      </w:r>
+    </w:p>
+    <w:p>
+      <w:pPr>
+        <w:pStyle w:val="Heading3"/>
+        <w:numPr>
+          <w:ilvl w:val="2"/>
+          <w:numId w:val="3"/>
+        </w:numPr>
+      </w:pPr>
+      <w:r>
+        <w:t xml:space="preserve">Độ ưu tiên cho các kịch bản có tính cấp thiết </w:t>
+      </w:r>
+    </w:p>
+    <w:p>
+      <w:pPr>
+        <w:spacing w:after="0" w:line="240" w:lineRule="auto"/>
+        <w:rPr>
+          <w:rFonts w:ascii="Times New Roman" w:eastAsia="Times New Roman" w:hAnsi="Times New Roman" w:cs="Times New Roman"/>
+          <w:sz w:val="24"/>
+          <w:szCs w:val="24"/>
+        </w:rPr>
+      </w:pPr>
+      <w:r>
+        <w:rPr>
+          <w:rFonts w:ascii="Times New Roman" w:eastAsia="Times New Roman" w:hAnsi="Times New Roman" w:cs="Times New Roman"/>
+          <w:color w:val="000000"/>
+          <w:sz w:val="24"/>
+          <w:szCs w:val="24"/>
+        </w:rPr>
+        <w:t>Có 3 điều kiện thuộc dạng urgent và thứ tự ưu tiên như sau:</w:t>
+      </w:r>
+    </w:p>
+    <w:p>
+      <w:pPr>
+        <w:spacing w:after="0" w:line="240" w:lineRule="auto"/>
+        <w:rPr>
+          <w:rFonts w:ascii="Times New Roman" w:eastAsia="Times New Roman" w:hAnsi="Times New Roman" w:cs="Times New Roman"/>
+          <w:sz w:val="24"/>
+          <w:szCs w:val="24"/>
+        </w:rPr>
+      </w:pPr>
+      <w:r>
+        <w:rPr>
+          <w:rFonts w:ascii="Times New Roman" w:eastAsia="Times New Roman" w:hAnsi="Times New Roman" w:cs="Times New Roman"/>
+          <w:color w:val="000000"/>
+          <w:sz w:val="24"/>
+          <w:szCs w:val="24"/>
+        </w:rPr>
+        <w:t>1. Temperature &gt; …</w:t>
+      </w:r>
+    </w:p>
+    <w:p>
+      <w:pPr>
+        <w:spacing w:after="0" w:line="240" w:lineRule="auto"/>
+        <w:rPr>
+          <w:rFonts w:ascii="Times New Roman" w:eastAsia="Times New Roman" w:hAnsi="Times New Roman" w:cs="Times New Roman"/>
+          <w:sz w:val="24"/>
+          <w:szCs w:val="24"/>
+        </w:rPr>
+      </w:pPr>
+      <w:r>
+        <w:rPr>
+          <w:rFonts w:ascii="Times New Roman" w:eastAsia="Times New Roman" w:hAnsi="Times New Roman" w:cs="Times New Roman"/>
+          <w:color w:val="000000"/>
+          <w:sz w:val="24"/>
+          <w:szCs w:val="24"/>
+        </w:rPr>
+        <w:t>2. Có gas</w:t>
+      </w:r>
+    </w:p>
+    <w:p>
+      <w:pPr>
+        <w:spacing w:after="0" w:line="240" w:lineRule="auto"/>
+        <w:rPr>
+          <w:rFonts w:ascii="Times New Roman" w:eastAsia="Times New Roman" w:hAnsi="Times New Roman" w:cs="Times New Roman"/>
+          <w:sz w:val="24"/>
+          <w:szCs w:val="24"/>
+        </w:rPr>
+      </w:pPr>
+      <w:r>
+        <w:rPr>
+          <w:rFonts w:ascii="Times New Roman" w:eastAsia="Times New Roman" w:hAnsi="Times New Roman" w:cs="Times New Roman"/>
+          <w:color w:val="000000"/>
+          <w:sz w:val="24"/>
+          <w:szCs w:val="24"/>
+        </w:rPr>
+        <w:t>3. Có người</w:t>
+      </w:r>
+    </w:p>
+    <w:p>
+      <w:pPr>
+        <w:spacing w:after="0" w:line="240" w:lineRule="auto"/>
+        <w:rPr>
+          <w:rFonts w:ascii="Times New Roman" w:eastAsia="Times New Roman" w:hAnsi="Times New Roman" w:cs="Times New Roman"/>
+          <w:sz w:val="24"/>
+          <w:szCs w:val="24"/>
+        </w:rPr>
+      </w:pPr>
+      <w:r>
+        <w:rPr>
+          <w:rFonts w:ascii="Times New Roman" w:eastAsia="Times New Roman" w:hAnsi="Times New Roman" w:cs="Times New Roman"/>
+          <w:b/>
+          <w:bCs/>
+          <w:color w:val="000000"/>
+          <w:sz w:val="24"/>
+          <w:szCs w:val="24"/>
+        </w:rPr>
+        <w:lastRenderedPageBreak/>
+        <w:t>Giải thích:</w:t>
+      </w:r>
+    </w:p>
+    <w:p>
+      <w:pPr>
+        <w:spacing w:after="0" w:line="240" w:lineRule="auto"/>
+        <w:rPr>
+          <w:rFonts w:ascii="Times New Roman" w:eastAsia="Times New Roman" w:hAnsi="Times New Roman" w:cs="Times New Roman"/>
+          <w:sz w:val="24"/>
+          <w:szCs w:val="24"/>
+        </w:rPr>
+      </w:pPr>
+      <w:r>
+        <w:rPr>
+          <w:rFonts w:ascii="Times New Roman" w:eastAsia="Times New Roman" w:hAnsi="Times New Roman" w:cs="Times New Roman"/>
+          <w:color w:val="000000"/>
+          <w:sz w:val="24"/>
+          <w:szCs w:val="24"/>
+        </w:rPr>
+        <w:t>Nếu nhiệt độ vượt ngưỡng =&gt; Đã có cháy xảy ra, có khả năng gây chết người =&gt; Ưu tiên số 1.</w:t>
+      </w:r>
+    </w:p>
+    <w:p>
+      <w:pPr>
+        <w:spacing w:after="0" w:line="240" w:lineRule="auto"/>
+        <w:rPr>
+          <w:rFonts w:ascii="Times New Roman" w:eastAsia="Times New Roman" w:hAnsi="Times New Roman" w:cs="Times New Roman"/>
+          <w:sz w:val="24"/>
+          <w:szCs w:val="24"/>
+        </w:rPr>
+      </w:pPr>
+      <w:r>
+        <w:rPr>
+          <w:rFonts w:ascii="Times New Roman" w:eastAsia="Times New Roman" w:hAnsi="Times New Roman" w:cs="Times New Roman"/>
+          <w:color w:val="000000"/>
+          <w:sz w:val="24"/>
+          <w:szCs w:val="24"/>
+        </w:rPr>
+        <w:t>Trường hợp có gas, tức có khả năng xảy ra cháy, nhưng thật sự vẫn chưa cháy =&gt; Ưu tiên số 2</w:t>
+      </w:r>
+    </w:p>
+    <w:p>
+      <w:pPr>
+        <w:spacing w:after="0" w:line="240" w:lineRule="auto"/>
+        <w:rPr>
+          <w:rFonts w:ascii="Times New Roman" w:eastAsia="Times New Roman" w:hAnsi="Times New Roman" w:cs="Times New Roman"/>
+          <w:sz w:val="24"/>
+          <w:szCs w:val="24"/>
+        </w:rPr>
+      </w:pPr>
+      <w:r>
+        <w:rPr>
+          <w:rFonts w:ascii="Times New Roman" w:eastAsia="Times New Roman" w:hAnsi="Times New Roman" w:cs="Times New Roman"/>
+          <w:color w:val="000000"/>
+          <w:sz w:val="24"/>
+          <w:szCs w:val="24"/>
+        </w:rPr>
+        <w:t>Trường hợp có người, tức có trộm =&gt; có khả năng bị mất đồ nhưng khả năng gây chết người thấp =&gt; Ưu tiên số 3</w:t>
+      </w:r>
+    </w:p>
+    <w:p>
+      <w:pPr>
+        <w:rPr>
+          <w:sz w:val="24"/>
+        </w:rPr>
+      </w:pPr>
+    </w:p>
+    <w:p>
+      <w:pPr>
+        <w:pStyle w:val="Heading3"/>
+        <w:numPr>
+          <w:ilvl w:val="2"/>
+          <w:numId w:val="3"/>
+        </w:numPr>
+      </w:pPr>
+      <w:r>
+        <w:t>Đề xuất hướng giải quyết kịch bản có khả năng mâu thuẫn</w:t>
+      </w:r>
+    </w:p>
+    <w:p>
+      <w:pPr>
+        <w:numPr>
+          <w:ilvl w:val="0"/>
+          <w:numId w:val="14"/>
+        </w:numPr>
+        <w:spacing w:after="0" w:line="240" w:lineRule="auto"/>
+        <w:textAlignment w:val="baseline"/>
+        <w:rPr>
+          <w:rFonts w:ascii="Times New Roman" w:eastAsia="Times New Roman" w:hAnsi="Times New Roman" w:cs="Times New Roman"/>
+          <w:b/>
+          <w:bCs/>
+          <w:color w:val="000000"/>
+          <w:sz w:val="24"/>
+          <w:szCs w:val="24"/>
+        </w:rPr>
+      </w:pPr>
+      <w:r>
+        <w:rPr>
+          <w:rFonts w:ascii="Times New Roman" w:eastAsia="Times New Roman" w:hAnsi="Times New Roman" w:cs="Times New Roman"/>
+          <w:b/>
+          <w:bCs/>
+          <w:color w:val="000000"/>
+          <w:sz w:val="24"/>
+          <w:szCs w:val="24"/>
+        </w:rPr>
+        <w:t>Trường hợp condition giống nhau:</w:t>
+      </w:r>
+    </w:p>
+    <w:p>
+      <w:pPr>
+        <w:spacing w:after="0" w:line="240" w:lineRule="auto"/>
+        <w:rPr>
+          <w:rFonts w:ascii="Times New Roman" w:eastAsia="Times New Roman" w:hAnsi="Times New Roman" w:cs="Times New Roman"/>
+          <w:sz w:val="24"/>
+          <w:szCs w:val="24"/>
+        </w:rPr>
+      </w:pPr>
+      <w:r>
+        <w:rPr>
+          <w:rFonts w:ascii="Times New Roman" w:eastAsia="Times New Roman" w:hAnsi="Times New Roman" w:cs="Times New Roman"/>
+          <w:color w:val="000000"/>
+          <w:sz w:val="24"/>
+          <w:szCs w:val="24"/>
+        </w:rPr>
+        <w:t>Ví dụ:</w:t>
+      </w:r>
+    </w:p>
+    <w:p>
+      <w:pPr>
+        <w:spacing w:after="0" w:line="240" w:lineRule="auto"/>
+        <w:rPr>
+          <w:rFonts w:ascii="Times New Roman" w:eastAsia="Times New Roman" w:hAnsi="Times New Roman" w:cs="Times New Roman"/>
+          <w:sz w:val="24"/>
+          <w:szCs w:val="24"/>
+        </w:rPr>
+      </w:pPr>
+      <w:r>
+        <w:rPr>
+          <w:rFonts w:ascii="Times New Roman" w:eastAsia="Times New Roman" w:hAnsi="Times New Roman" w:cs="Times New Roman"/>
+          <w:b/>
+          <w:bCs/>
+          <w:color w:val="000000"/>
+          <w:sz w:val="24"/>
+          <w:szCs w:val="24"/>
+        </w:rPr>
+        <w:t xml:space="preserve">When </w:t>
+      </w:r>
+      <w:r>
+        <w:rPr>
+          <w:rFonts w:ascii="Times New Roman" w:eastAsia="Times New Roman" w:hAnsi="Times New Roman" w:cs="Times New Roman"/>
+          <w:color w:val="000000"/>
+          <w:sz w:val="24"/>
+          <w:szCs w:val="24"/>
+        </w:rPr>
+        <w:t xml:space="preserve">(có người) </w:t>
+      </w:r>
+      <w:r>
+        <w:rPr>
+          <w:rFonts w:ascii="Times New Roman" w:eastAsia="Times New Roman" w:hAnsi="Times New Roman" w:cs="Times New Roman"/>
+          <w:b/>
+          <w:bCs/>
+          <w:color w:val="000000"/>
+          <w:sz w:val="24"/>
+          <w:szCs w:val="24"/>
+        </w:rPr>
+        <w:t xml:space="preserve">Then </w:t>
+      </w:r>
+      <w:r>
+        <w:rPr>
+          <w:rFonts w:ascii="Times New Roman" w:eastAsia="Times New Roman" w:hAnsi="Times New Roman" w:cs="Times New Roman"/>
+          <w:color w:val="000000"/>
+          <w:sz w:val="24"/>
+          <w:szCs w:val="24"/>
+        </w:rPr>
+        <w:t>(Bật đèn 1 + Chụp hình)</w:t>
+      </w:r>
+    </w:p>
+    <w:p>
+      <w:pPr>
+        <w:spacing w:after="0" w:line="240" w:lineRule="auto"/>
+        <w:rPr>
+          <w:rFonts w:ascii="Times New Roman" w:eastAsia="Times New Roman" w:hAnsi="Times New Roman" w:cs="Times New Roman"/>
+          <w:sz w:val="24"/>
+          <w:szCs w:val="24"/>
+        </w:rPr>
+      </w:pPr>
+      <w:r>
+        <w:rPr>
+          <w:rFonts w:ascii="Times New Roman" w:eastAsia="Times New Roman" w:hAnsi="Times New Roman" w:cs="Times New Roman"/>
+          <w:b/>
+          <w:bCs/>
+          <w:color w:val="000000"/>
+          <w:sz w:val="24"/>
+          <w:szCs w:val="24"/>
+        </w:rPr>
+        <w:t xml:space="preserve">When </w:t>
+      </w:r>
+      <w:r>
+        <w:rPr>
+          <w:rFonts w:ascii="Times New Roman" w:eastAsia="Times New Roman" w:hAnsi="Times New Roman" w:cs="Times New Roman"/>
+          <w:color w:val="000000"/>
+          <w:sz w:val="24"/>
+          <w:szCs w:val="24"/>
+        </w:rPr>
+        <w:t xml:space="preserve">(có người) </w:t>
+      </w:r>
+      <w:r>
+        <w:rPr>
+          <w:rFonts w:ascii="Times New Roman" w:eastAsia="Times New Roman" w:hAnsi="Times New Roman" w:cs="Times New Roman"/>
+          <w:b/>
+          <w:bCs/>
+          <w:color w:val="000000"/>
+          <w:sz w:val="24"/>
+          <w:szCs w:val="24"/>
+        </w:rPr>
+        <w:t xml:space="preserve">Then </w:t>
+      </w:r>
+      <w:r>
+        <w:rPr>
+          <w:rFonts w:ascii="Times New Roman" w:eastAsia="Times New Roman" w:hAnsi="Times New Roman" w:cs="Times New Roman"/>
+          <w:color w:val="000000"/>
+          <w:sz w:val="24"/>
+          <w:szCs w:val="24"/>
+        </w:rPr>
+        <w:t>(Tắt đèn 1)</w:t>
+      </w:r>
+    </w:p>
+    <w:p>
+      <w:pPr>
+        <w:spacing w:after="0" w:line="240" w:lineRule="auto"/>
+        <w:rPr>
+          <w:rFonts w:ascii="Times New Roman" w:eastAsia="Times New Roman" w:hAnsi="Times New Roman" w:cs="Times New Roman"/>
+          <w:sz w:val="24"/>
+          <w:szCs w:val="24"/>
+        </w:rPr>
+      </w:pPr>
+      <w:r>
+        <w:rPr>
+          <w:rFonts w:ascii="Times New Roman" w:eastAsia="Times New Roman" w:hAnsi="Times New Roman" w:cs="Times New Roman"/>
+          <w:b/>
+          <w:bCs/>
+          <w:color w:val="000000"/>
+          <w:sz w:val="24"/>
+          <w:szCs w:val="24"/>
+        </w:rPr>
+        <w:t>Cách giải quyết:</w:t>
+      </w:r>
+    </w:p>
+    <w:p>
+      <w:pPr>
+        <w:spacing w:after="0" w:line="240" w:lineRule="auto"/>
+        <w:rPr>
+          <w:rFonts w:ascii="Times New Roman" w:eastAsia="Times New Roman" w:hAnsi="Times New Roman" w:cs="Times New Roman"/>
+          <w:sz w:val="24"/>
+          <w:szCs w:val="24"/>
+        </w:rPr>
+      </w:pPr>
+      <w:r>
+        <w:rPr>
+          <w:rFonts w:ascii="Times New Roman" w:eastAsia="Times New Roman" w:hAnsi="Times New Roman" w:cs="Times New Roman"/>
+          <w:color w:val="000000"/>
+          <w:sz w:val="24"/>
+          <w:szCs w:val="24"/>
+        </w:rPr>
+        <w:t>Giả sử, ta đã có:</w:t>
+      </w:r>
+    </w:p>
+    <w:p>
+      <w:pPr>
+        <w:spacing w:after="0" w:line="240" w:lineRule="auto"/>
+        <w:rPr>
+          <w:rFonts w:ascii="Times New Roman" w:eastAsia="Times New Roman" w:hAnsi="Times New Roman" w:cs="Times New Roman"/>
+          <w:sz w:val="24"/>
+          <w:szCs w:val="24"/>
+        </w:rPr>
+      </w:pPr>
+      <w:r>
+        <w:rPr>
+          <w:rFonts w:ascii="Times New Roman" w:eastAsia="Times New Roman" w:hAnsi="Times New Roman" w:cs="Times New Roman"/>
+          <w:color w:val="000000"/>
+          <w:sz w:val="24"/>
+          <w:szCs w:val="24"/>
+        </w:rPr>
+        <w:t>Script 1: A -&gt; B</w:t>
+      </w:r>
+    </w:p>
+    <w:p>
+      <w:pPr>
+        <w:spacing w:after="0" w:line="240" w:lineRule="auto"/>
+        <w:rPr>
+          <w:rFonts w:ascii="Times New Roman" w:eastAsia="Times New Roman" w:hAnsi="Times New Roman" w:cs="Times New Roman"/>
+          <w:sz w:val="24"/>
+          <w:szCs w:val="24"/>
+        </w:rPr>
+      </w:pPr>
+      <w:r>
+        <w:rPr>
+          <w:rFonts w:ascii="Times New Roman" w:eastAsia="Times New Roman" w:hAnsi="Times New Roman" w:cs="Times New Roman"/>
+          <w:color w:val="000000"/>
+          <w:sz w:val="24"/>
+          <w:szCs w:val="24"/>
+        </w:rPr>
+        <w:t>Không cho phép người dùng thêm 1 script mới mà:</w:t>
+      </w:r>
+    </w:p>
+    <w:p>
+      <w:pPr>
+        <w:spacing w:after="0" w:line="240" w:lineRule="auto"/>
+        <w:rPr>
+          <w:rFonts w:ascii="Times New Roman" w:eastAsia="Times New Roman" w:hAnsi="Times New Roman" w:cs="Times New Roman"/>
+          <w:sz w:val="24"/>
+          <w:szCs w:val="24"/>
+        </w:rPr>
+      </w:pPr>
+      <w:r>
+        <w:rPr>
+          <w:rFonts w:ascii="Times New Roman" w:eastAsia="Times New Roman" w:hAnsi="Times New Roman" w:cs="Times New Roman"/>
+          <w:color w:val="000000"/>
+          <w:sz w:val="24"/>
+          <w:szCs w:val="24"/>
+        </w:rPr>
+        <w:t>+ Có condition là A</w:t>
+      </w:r>
+    </w:p>
+    <w:p>
+      <w:pPr>
+        <w:spacing w:after="0" w:line="240" w:lineRule="auto"/>
+        <w:rPr>
+          <w:rFonts w:ascii="Times New Roman" w:eastAsia="Times New Roman" w:hAnsi="Times New Roman" w:cs="Times New Roman"/>
+          <w:sz w:val="24"/>
+          <w:szCs w:val="24"/>
+        </w:rPr>
+      </w:pPr>
+      <w:r>
+        <w:rPr>
+          <w:rFonts w:ascii="Times New Roman" w:eastAsia="Times New Roman" w:hAnsi="Times New Roman" w:cs="Times New Roman"/>
+          <w:color w:val="000000"/>
+          <w:sz w:val="24"/>
+          <w:szCs w:val="24"/>
+        </w:rPr>
+        <w:t>+ Và thực hiện action -B</w:t>
+      </w:r>
+    </w:p>
+    <w:p>
+      <w:pPr>
+        <w:numPr>
+          <w:ilvl w:val="0"/>
+          <w:numId w:val="15"/>
+        </w:numPr>
+        <w:spacing w:after="0" w:line="240" w:lineRule="auto"/>
+        <w:textAlignment w:val="baseline"/>
+        <w:rPr>
+          <w:rFonts w:ascii="Times New Roman" w:eastAsia="Times New Roman" w:hAnsi="Times New Roman" w:cs="Times New Roman"/>
+          <w:b/>
+          <w:bCs/>
+          <w:color w:val="000000"/>
+          <w:sz w:val="24"/>
+          <w:szCs w:val="24"/>
+        </w:rPr>
+      </w:pPr>
+      <w:r>
+        <w:rPr>
+          <w:rFonts w:ascii="Times New Roman" w:eastAsia="Times New Roman" w:hAnsi="Times New Roman" w:cs="Times New Roman"/>
+          <w:b/>
+          <w:bCs/>
+          <w:color w:val="000000"/>
+          <w:sz w:val="24"/>
+          <w:szCs w:val="24"/>
+        </w:rPr>
+        <w:t>Trường hợp condition bị chồng chéo nhau</w:t>
+      </w:r>
+    </w:p>
+    <w:p>
+      <w:pPr>
+        <w:spacing w:after="0" w:line="240" w:lineRule="auto"/>
+        <w:rPr>
+          <w:rFonts w:ascii="Times New Roman" w:eastAsia="Times New Roman" w:hAnsi="Times New Roman" w:cs="Times New Roman"/>
+          <w:sz w:val="24"/>
+          <w:szCs w:val="24"/>
+        </w:rPr>
+      </w:pPr>
+      <w:r>
+        <w:rPr>
+          <w:rFonts w:ascii="Times New Roman" w:eastAsia="Times New Roman" w:hAnsi="Times New Roman" w:cs="Times New Roman"/>
+          <w:b/>
+          <w:bCs/>
+          <w:color w:val="000000"/>
+          <w:sz w:val="24"/>
+          <w:szCs w:val="24"/>
+        </w:rPr>
+        <w:t>Cách giải quyết:</w:t>
+      </w:r>
+    </w:p>
+    <w:p>
+      <w:pPr>
+        <w:spacing w:after="0" w:line="240" w:lineRule="auto"/>
+        <w:rPr>
+          <w:rFonts w:ascii="Times New Roman" w:eastAsia="Times New Roman" w:hAnsi="Times New Roman" w:cs="Times New Roman"/>
+          <w:sz w:val="24"/>
+          <w:szCs w:val="24"/>
+        </w:rPr>
+      </w:pPr>
+      <w:r>
+        <w:rPr>
+          <w:rFonts w:ascii="Times New Roman" w:eastAsia="Times New Roman" w:hAnsi="Times New Roman" w:cs="Times New Roman"/>
+          <w:color w:val="000000"/>
+          <w:sz w:val="24"/>
+          <w:szCs w:val="24"/>
+        </w:rPr>
+        <w:t>- Những script thuộc dạng urgent ưu tiên cao nhất</w:t>
+      </w:r>
+    </w:p>
+    <w:p>
+      <w:pPr>
+        <w:spacing w:after="0" w:line="240" w:lineRule="auto"/>
+        <w:rPr>
+          <w:rFonts w:ascii="Times New Roman" w:eastAsia="Times New Roman" w:hAnsi="Times New Roman" w:cs="Times New Roman"/>
+          <w:sz w:val="24"/>
+          <w:szCs w:val="24"/>
+        </w:rPr>
+      </w:pPr>
+      <w:r>
+        <w:rPr>
+          <w:rFonts w:ascii="Times New Roman" w:eastAsia="Times New Roman" w:hAnsi="Times New Roman" w:cs="Times New Roman"/>
+          <w:color w:val="000000"/>
+          <w:sz w:val="24"/>
+          <w:szCs w:val="24"/>
+        </w:rPr>
+        <w:t>- Ưu tiên những condition có khoảng giá trị nhỏ hơn, vì khoảng giá trị càng nhỏ, mức độ xuất hiện càng thấp, độ ưu tiên càng cao</w:t>
+      </w:r>
+    </w:p>
+    <w:p>
+      <w:pPr>
+        <w:spacing w:after="0" w:line="240" w:lineRule="auto"/>
+        <w:rPr>
+          <w:rFonts w:ascii="Times New Roman" w:eastAsia="Times New Roman" w:hAnsi="Times New Roman" w:cs="Times New Roman"/>
+          <w:sz w:val="24"/>
+          <w:szCs w:val="24"/>
+        </w:rPr>
+      </w:pPr>
+      <w:r>
+        <w:rPr>
+          <w:rFonts w:ascii="Times New Roman" w:eastAsia="Times New Roman" w:hAnsi="Times New Roman" w:cs="Times New Roman"/>
+          <w:color w:val="000000"/>
+          <w:sz w:val="24"/>
+          <w:szCs w:val="24"/>
+        </w:rPr>
+        <w:t>Ví dụ, có 3 script sau:</w:t>
+      </w:r>
+    </w:p>
+    <w:p>
+      <w:pPr>
+        <w:spacing w:after="0" w:line="240" w:lineRule="auto"/>
+        <w:rPr>
+          <w:rFonts w:ascii="Times New Roman" w:eastAsia="Times New Roman" w:hAnsi="Times New Roman" w:cs="Times New Roman"/>
+          <w:sz w:val="24"/>
+          <w:szCs w:val="24"/>
+        </w:rPr>
+      </w:pPr>
+      <w:r>
+        <w:rPr>
+          <w:rFonts w:ascii="Times New Roman" w:eastAsia="Times New Roman" w:hAnsi="Times New Roman" w:cs="Times New Roman"/>
+          <w:b/>
+          <w:bCs/>
+          <w:color w:val="000000"/>
+          <w:sz w:val="24"/>
+          <w:szCs w:val="24"/>
+        </w:rPr>
+        <w:t xml:space="preserve">When </w:t>
+      </w:r>
+      <w:r>
+        <w:rPr>
+          <w:rFonts w:ascii="Times New Roman" w:eastAsia="Times New Roman" w:hAnsi="Times New Roman" w:cs="Times New Roman"/>
+          <w:color w:val="000000"/>
+          <w:sz w:val="24"/>
+          <w:szCs w:val="24"/>
+        </w:rPr>
+        <w:t xml:space="preserve">(có gas) </w:t>
+      </w:r>
+      <w:r>
+        <w:rPr>
+          <w:rFonts w:ascii="Times New Roman" w:eastAsia="Times New Roman" w:hAnsi="Times New Roman" w:cs="Times New Roman"/>
+          <w:b/>
+          <w:bCs/>
+          <w:color w:val="000000"/>
+          <w:sz w:val="24"/>
+          <w:szCs w:val="24"/>
+        </w:rPr>
+        <w:t xml:space="preserve">Then </w:t>
+      </w:r>
+      <w:r>
+        <w:rPr>
+          <w:rFonts w:ascii="Times New Roman" w:eastAsia="Times New Roman" w:hAnsi="Times New Roman" w:cs="Times New Roman"/>
+          <w:color w:val="000000"/>
+          <w:sz w:val="24"/>
+          <w:szCs w:val="24"/>
+        </w:rPr>
+        <w:t>(Bật đèn)</w:t>
+      </w:r>
+    </w:p>
+    <w:p>
+      <w:pPr>
+        <w:spacing w:after="0" w:line="240" w:lineRule="auto"/>
+        <w:rPr>
+          <w:rFonts w:ascii="Times New Roman" w:eastAsia="Times New Roman" w:hAnsi="Times New Roman" w:cs="Times New Roman"/>
+          <w:sz w:val="24"/>
+          <w:szCs w:val="24"/>
+        </w:rPr>
+      </w:pPr>
+      <w:r>
+        <w:rPr>
+          <w:rFonts w:ascii="Times New Roman" w:eastAsia="Times New Roman" w:hAnsi="Times New Roman" w:cs="Times New Roman"/>
+          <w:b/>
+          <w:bCs/>
+          <w:color w:val="000000"/>
+          <w:sz w:val="24"/>
+          <w:szCs w:val="24"/>
+        </w:rPr>
+        <w:t xml:space="preserve">From </w:t>
+      </w:r>
+      <w:r>
+        <w:rPr>
+          <w:rFonts w:ascii="Times New Roman" w:eastAsia="Times New Roman" w:hAnsi="Times New Roman" w:cs="Times New Roman"/>
+          <w:color w:val="000000"/>
+          <w:sz w:val="24"/>
+          <w:szCs w:val="24"/>
+        </w:rPr>
+        <w:t xml:space="preserve">(22h) </w:t>
+      </w:r>
+      <w:proofErr w:type="gramStart"/>
+      <w:r>
+        <w:rPr>
+          <w:rFonts w:ascii="Times New Roman" w:eastAsia="Times New Roman" w:hAnsi="Times New Roman" w:cs="Times New Roman"/>
+          <w:color w:val="000000"/>
+          <w:sz w:val="24"/>
+          <w:szCs w:val="24"/>
+        </w:rPr>
+        <w:t>To</w:t>
+      </w:r>
+      <w:proofErr w:type="gramEnd"/>
+      <w:r>
+        <w:rPr>
+          <w:rFonts w:ascii="Times New Roman" w:eastAsia="Times New Roman" w:hAnsi="Times New Roman" w:cs="Times New Roman"/>
+          <w:color w:val="000000"/>
+          <w:sz w:val="24"/>
+          <w:szCs w:val="24"/>
+        </w:rPr>
+        <w:t xml:space="preserve"> (6h) </w:t>
+      </w:r>
+      <w:r>
+        <w:rPr>
+          <w:rFonts w:ascii="Times New Roman" w:eastAsia="Times New Roman" w:hAnsi="Times New Roman" w:cs="Times New Roman"/>
+          <w:b/>
+          <w:bCs/>
+          <w:color w:val="000000"/>
+          <w:sz w:val="24"/>
+          <w:szCs w:val="24"/>
+        </w:rPr>
+        <w:t xml:space="preserve">Do </w:t>
+      </w:r>
+      <w:r>
+        <w:rPr>
+          <w:rFonts w:ascii="Times New Roman" w:eastAsia="Times New Roman" w:hAnsi="Times New Roman" w:cs="Times New Roman"/>
+          <w:color w:val="000000"/>
+          <w:sz w:val="24"/>
+          <w:szCs w:val="24"/>
+        </w:rPr>
+        <w:t>(Tắt đèn)</w:t>
+      </w:r>
+    </w:p>
+    <w:p>
+      <w:pPr>
+        <w:spacing w:after="0" w:line="240" w:lineRule="auto"/>
+        <w:rPr>
+          <w:rFonts w:ascii="Times New Roman" w:eastAsia="Times New Roman" w:hAnsi="Times New Roman" w:cs="Times New Roman"/>
+          <w:sz w:val="24"/>
+          <w:szCs w:val="24"/>
+        </w:rPr>
+      </w:pPr>
+      <w:r>
+        <w:rPr>
+          <w:rFonts w:ascii="Times New Roman" w:eastAsia="Times New Roman" w:hAnsi="Times New Roman" w:cs="Times New Roman"/>
+          <w:b/>
+          <w:bCs/>
+          <w:color w:val="000000"/>
+          <w:sz w:val="24"/>
+          <w:szCs w:val="24"/>
+        </w:rPr>
+        <w:t xml:space="preserve">From </w:t>
+      </w:r>
+      <w:r>
+        <w:rPr>
+          <w:rFonts w:ascii="Times New Roman" w:eastAsia="Times New Roman" w:hAnsi="Times New Roman" w:cs="Times New Roman"/>
+          <w:color w:val="000000"/>
+          <w:sz w:val="24"/>
+          <w:szCs w:val="24"/>
+        </w:rPr>
+        <w:t xml:space="preserve">(5h) </w:t>
+      </w:r>
+      <w:proofErr w:type="gramStart"/>
+      <w:r>
+        <w:rPr>
+          <w:rFonts w:ascii="Times New Roman" w:eastAsia="Times New Roman" w:hAnsi="Times New Roman" w:cs="Times New Roman"/>
+          <w:color w:val="000000"/>
+          <w:sz w:val="24"/>
+          <w:szCs w:val="24"/>
+        </w:rPr>
+        <w:t>To</w:t>
+      </w:r>
+      <w:proofErr w:type="gramEnd"/>
+      <w:r>
+        <w:rPr>
+          <w:rFonts w:ascii="Times New Roman" w:eastAsia="Times New Roman" w:hAnsi="Times New Roman" w:cs="Times New Roman"/>
+          <w:color w:val="000000"/>
+          <w:sz w:val="24"/>
+          <w:szCs w:val="24"/>
+        </w:rPr>
+        <w:t xml:space="preserve"> (6h) </w:t>
+      </w:r>
+      <w:r>
+        <w:rPr>
+          <w:rFonts w:ascii="Times New Roman" w:eastAsia="Times New Roman" w:hAnsi="Times New Roman" w:cs="Times New Roman"/>
+          <w:b/>
+          <w:bCs/>
+          <w:color w:val="000000"/>
+          <w:sz w:val="24"/>
+          <w:szCs w:val="24"/>
+        </w:rPr>
+        <w:t xml:space="preserve">Do </w:t>
+      </w:r>
+      <w:r>
+        <w:rPr>
+          <w:rFonts w:ascii="Times New Roman" w:eastAsia="Times New Roman" w:hAnsi="Times New Roman" w:cs="Times New Roman"/>
+          <w:color w:val="000000"/>
+          <w:sz w:val="24"/>
+          <w:szCs w:val="24"/>
+        </w:rPr>
+        <w:t>(Bật đèn)</w:t>
+      </w:r>
+    </w:p>
+    <w:p>
+      <w:pPr>
+        <w:spacing w:after="0" w:line="240" w:lineRule="auto"/>
+        <w:rPr>
+          <w:rFonts w:ascii="Times New Roman" w:eastAsia="Times New Roman" w:hAnsi="Times New Roman" w:cs="Times New Roman"/>
+          <w:sz w:val="24"/>
+          <w:szCs w:val="24"/>
+        </w:rPr>
+      </w:pPr>
+      <w:r>
+        <w:rPr>
+          <w:rFonts w:ascii="Times New Roman" w:eastAsia="Times New Roman" w:hAnsi="Times New Roman" w:cs="Times New Roman"/>
+          <w:color w:val="000000"/>
+          <w:sz w:val="24"/>
+          <w:szCs w:val="24"/>
+        </w:rPr>
+        <w:t>Thứ tự ưu tiên sẽ là:</w:t>
+      </w:r>
+    </w:p>
+    <w:p>
+      <w:pPr>
+        <w:spacing w:after="0" w:line="240" w:lineRule="auto"/>
+        <w:rPr>
+          <w:rFonts w:ascii="Times New Roman" w:eastAsia="Times New Roman" w:hAnsi="Times New Roman" w:cs="Times New Roman"/>
+          <w:sz w:val="24"/>
+          <w:szCs w:val="24"/>
+        </w:rPr>
+      </w:pPr>
+      <w:r>
+        <w:rPr>
+          <w:rFonts w:ascii="Times New Roman" w:eastAsia="Times New Roman" w:hAnsi="Times New Roman" w:cs="Times New Roman"/>
+          <w:b/>
+          <w:bCs/>
+          <w:color w:val="000000"/>
+          <w:sz w:val="24"/>
+          <w:szCs w:val="24"/>
+        </w:rPr>
+        <w:t xml:space="preserve">1. When </w:t>
+      </w:r>
+      <w:r>
+        <w:rPr>
+          <w:rFonts w:ascii="Times New Roman" w:eastAsia="Times New Roman" w:hAnsi="Times New Roman" w:cs="Times New Roman"/>
+          <w:color w:val="000000"/>
+          <w:sz w:val="24"/>
+          <w:szCs w:val="24"/>
+        </w:rPr>
+        <w:t xml:space="preserve">(có gas) </w:t>
+      </w:r>
+      <w:r>
+        <w:rPr>
+          <w:rFonts w:ascii="Times New Roman" w:eastAsia="Times New Roman" w:hAnsi="Times New Roman" w:cs="Times New Roman"/>
+          <w:b/>
+          <w:bCs/>
+          <w:color w:val="000000"/>
+          <w:sz w:val="24"/>
+          <w:szCs w:val="24"/>
+        </w:rPr>
+        <w:t xml:space="preserve">Then </w:t>
+      </w:r>
+      <w:r>
+        <w:rPr>
+          <w:rFonts w:ascii="Times New Roman" w:eastAsia="Times New Roman" w:hAnsi="Times New Roman" w:cs="Times New Roman"/>
+          <w:color w:val="000000"/>
+          <w:sz w:val="24"/>
+          <w:szCs w:val="24"/>
+        </w:rPr>
+        <w:t>(Bật đèn)</w:t>
+      </w:r>
+    </w:p>
+    <w:p>
+      <w:pPr>
+        <w:spacing w:after="0" w:line="240" w:lineRule="auto"/>
+        <w:rPr>
+          <w:rFonts w:ascii="Times New Roman" w:eastAsia="Times New Roman" w:hAnsi="Times New Roman" w:cs="Times New Roman"/>
+          <w:sz w:val="24"/>
+          <w:szCs w:val="24"/>
+        </w:rPr>
+      </w:pPr>
+      <w:r>
+        <w:rPr>
+          <w:rFonts w:ascii="Times New Roman" w:eastAsia="Times New Roman" w:hAnsi="Times New Roman" w:cs="Times New Roman"/>
+          <w:b/>
+          <w:bCs/>
+          <w:color w:val="000000"/>
+          <w:sz w:val="24"/>
+          <w:szCs w:val="24"/>
+        </w:rPr>
+        <w:t xml:space="preserve">2. </w:t>
+      </w:r>
+      <w:proofErr w:type="gramStart"/>
+      <w:r>
+        <w:rPr>
+          <w:rFonts w:ascii="Times New Roman" w:eastAsia="Times New Roman" w:hAnsi="Times New Roman" w:cs="Times New Roman"/>
+          <w:b/>
+          <w:bCs/>
+          <w:color w:val="000000"/>
+          <w:sz w:val="24"/>
+          <w:szCs w:val="24"/>
+        </w:rPr>
+        <w:t>From</w:t>
+      </w:r>
+      <w:proofErr w:type="gramEnd"/>
+      <w:r>
+        <w:rPr>
+          <w:rFonts w:ascii="Times New Roman" w:eastAsia="Times New Roman" w:hAnsi="Times New Roman" w:cs="Times New Roman"/>
+          <w:b/>
+          <w:bCs/>
+          <w:color w:val="000000"/>
+          <w:sz w:val="24"/>
+          <w:szCs w:val="24"/>
+        </w:rPr>
+        <w:t xml:space="preserve"> </w:t>
+      </w:r>
+      <w:r>
+        <w:rPr>
+          <w:rFonts w:ascii="Times New Roman" w:eastAsia="Times New Roman" w:hAnsi="Times New Roman" w:cs="Times New Roman"/>
+          <w:color w:val="000000"/>
+          <w:sz w:val="24"/>
+          <w:szCs w:val="24"/>
+        </w:rPr>
+        <w:t xml:space="preserve">(5h) </w:t>
+      </w:r>
+      <w:r>
+        <w:rPr>
+          <w:rFonts w:ascii="Times New Roman" w:eastAsia="Times New Roman" w:hAnsi="Times New Roman" w:cs="Times New Roman"/>
+          <w:b/>
+          <w:bCs/>
+          <w:color w:val="000000"/>
+          <w:sz w:val="24"/>
+          <w:szCs w:val="24"/>
+        </w:rPr>
+        <w:t xml:space="preserve">To </w:t>
+      </w:r>
+      <w:r>
+        <w:rPr>
+          <w:rFonts w:ascii="Times New Roman" w:eastAsia="Times New Roman" w:hAnsi="Times New Roman" w:cs="Times New Roman"/>
+          <w:color w:val="000000"/>
+          <w:sz w:val="24"/>
+          <w:szCs w:val="24"/>
+        </w:rPr>
+        <w:t xml:space="preserve">(7h) </w:t>
+      </w:r>
+      <w:r>
+        <w:rPr>
+          <w:rFonts w:ascii="Times New Roman" w:eastAsia="Times New Roman" w:hAnsi="Times New Roman" w:cs="Times New Roman"/>
+          <w:b/>
+          <w:bCs/>
+          <w:color w:val="000000"/>
+          <w:sz w:val="24"/>
+          <w:szCs w:val="24"/>
+        </w:rPr>
+        <w:t xml:space="preserve">Do </w:t>
+      </w:r>
+      <w:r>
+        <w:rPr>
+          <w:rFonts w:ascii="Times New Roman" w:eastAsia="Times New Roman" w:hAnsi="Times New Roman" w:cs="Times New Roman"/>
+          <w:color w:val="000000"/>
+          <w:sz w:val="24"/>
+          <w:szCs w:val="24"/>
+        </w:rPr>
+        <w:t>(Bật đèn)</w:t>
+      </w:r>
+    </w:p>
+    <w:p>
+      <w:pPr>
+        <w:spacing w:after="0" w:line="240" w:lineRule="auto"/>
+        <w:rPr>
+          <w:rFonts w:ascii="Times New Roman" w:eastAsia="Times New Roman" w:hAnsi="Times New Roman" w:cs="Times New Roman"/>
+          <w:sz w:val="24"/>
+          <w:szCs w:val="24"/>
+        </w:rPr>
+      </w:pPr>
+      <w:r>
+        <w:rPr>
+          <w:rFonts w:ascii="Times New Roman" w:eastAsia="Times New Roman" w:hAnsi="Times New Roman" w:cs="Times New Roman"/>
+          <w:b/>
+          <w:bCs/>
+          <w:color w:val="000000"/>
+          <w:sz w:val="24"/>
+          <w:szCs w:val="24"/>
+        </w:rPr>
+        <w:t xml:space="preserve">3. </w:t>
+      </w:r>
+      <w:proofErr w:type="gramStart"/>
+      <w:r>
+        <w:rPr>
+          <w:rFonts w:ascii="Times New Roman" w:eastAsia="Times New Roman" w:hAnsi="Times New Roman" w:cs="Times New Roman"/>
+          <w:b/>
+          <w:bCs/>
+          <w:color w:val="000000"/>
+          <w:sz w:val="24"/>
+          <w:szCs w:val="24"/>
+        </w:rPr>
+        <w:t>From</w:t>
+      </w:r>
+      <w:proofErr w:type="gramEnd"/>
+      <w:r>
+        <w:rPr>
+          <w:rFonts w:ascii="Times New Roman" w:eastAsia="Times New Roman" w:hAnsi="Times New Roman" w:cs="Times New Roman"/>
+          <w:b/>
+          <w:bCs/>
+          <w:color w:val="000000"/>
+          <w:sz w:val="24"/>
+          <w:szCs w:val="24"/>
+        </w:rPr>
+        <w:t xml:space="preserve"> </w:t>
+      </w:r>
+      <w:r>
+        <w:rPr>
+          <w:rFonts w:ascii="Times New Roman" w:eastAsia="Times New Roman" w:hAnsi="Times New Roman" w:cs="Times New Roman"/>
+          <w:color w:val="000000"/>
+          <w:sz w:val="24"/>
+          <w:szCs w:val="24"/>
+        </w:rPr>
+        <w:t xml:space="preserve">(22h) </w:t>
+      </w:r>
+      <w:r>
+        <w:rPr>
+          <w:rFonts w:ascii="Times New Roman" w:eastAsia="Times New Roman" w:hAnsi="Times New Roman" w:cs="Times New Roman"/>
+          <w:b/>
+          <w:bCs/>
+          <w:color w:val="000000"/>
+          <w:sz w:val="24"/>
+          <w:szCs w:val="24"/>
+        </w:rPr>
+        <w:t xml:space="preserve">To </w:t>
+      </w:r>
+      <w:r>
+        <w:rPr>
+          <w:rFonts w:ascii="Times New Roman" w:eastAsia="Times New Roman" w:hAnsi="Times New Roman" w:cs="Times New Roman"/>
+          <w:color w:val="000000"/>
+          <w:sz w:val="24"/>
+          <w:szCs w:val="24"/>
+        </w:rPr>
+        <w:t xml:space="preserve">(6h) </w:t>
+      </w:r>
+      <w:r>
+        <w:rPr>
+          <w:rFonts w:ascii="Times New Roman" w:eastAsia="Times New Roman" w:hAnsi="Times New Roman" w:cs="Times New Roman"/>
+          <w:b/>
+          <w:bCs/>
+          <w:color w:val="000000"/>
+          <w:sz w:val="24"/>
+          <w:szCs w:val="24"/>
+        </w:rPr>
+        <w:t xml:space="preserve">Do </w:t>
+      </w:r>
+      <w:r>
+        <w:rPr>
+          <w:rFonts w:ascii="Times New Roman" w:eastAsia="Times New Roman" w:hAnsi="Times New Roman" w:cs="Times New Roman"/>
+          <w:color w:val="000000"/>
+          <w:sz w:val="24"/>
+          <w:szCs w:val="24"/>
+        </w:rPr>
+        <w:t>(Bật đèn)</w:t>
+      </w:r>
+    </w:p>
+    <w:p>
+      <w:pPr>
+        <w:spacing w:after="0" w:line="240" w:lineRule="auto"/>
+        <w:rPr>
+          <w:rFonts w:ascii="Times New Roman" w:eastAsia="Times New Roman" w:hAnsi="Times New Roman" w:cs="Times New Roman"/>
+          <w:sz w:val="24"/>
+          <w:szCs w:val="24"/>
+        </w:rPr>
+      </w:pPr>
+      <w:r>
+        <w:rPr>
+          <w:rFonts w:ascii="Times New Roman" w:eastAsia="Times New Roman" w:hAnsi="Times New Roman" w:cs="Times New Roman"/>
+          <w:color w:val="000000"/>
+          <w:sz w:val="24"/>
+          <w:szCs w:val="24"/>
+        </w:rPr>
+        <w:t>Giải thích:</w:t>
+      </w:r>
+    </w:p>
+    <w:p>
+      <w:pPr>
+        <w:spacing w:after="0" w:line="240" w:lineRule="auto"/>
+        <w:rPr>
+          <w:rFonts w:ascii="Times New Roman" w:eastAsia="Times New Roman" w:hAnsi="Times New Roman" w:cs="Times New Roman"/>
+          <w:sz w:val="24"/>
+          <w:szCs w:val="24"/>
+        </w:rPr>
+      </w:pPr>
+      <w:r>
+        <w:rPr>
+          <w:rFonts w:ascii="Times New Roman" w:eastAsia="Times New Roman" w:hAnsi="Times New Roman" w:cs="Times New Roman"/>
+          <w:color w:val="000000"/>
+          <w:sz w:val="24"/>
+          <w:szCs w:val="24"/>
+        </w:rPr>
+        <w:t>Vì trường hợp có gas thuộc dạng urgent, nên ưu tiên số 1.</w:t>
+      </w:r>
+    </w:p>
+    <w:p>
+      <w:pPr>
+        <w:spacing w:after="0" w:line="240" w:lineRule="auto"/>
+        <w:rPr>
+          <w:rFonts w:ascii="Times New Roman" w:eastAsia="Times New Roman" w:hAnsi="Times New Roman" w:cs="Times New Roman"/>
+          <w:b/>
+          <w:bCs/>
+          <w:color w:val="000000"/>
+          <w:sz w:val="24"/>
+          <w:szCs w:val="24"/>
+        </w:rPr>
+      </w:pPr>
+      <w:r>
+        <w:rPr>
+          <w:rFonts w:ascii="Times New Roman" w:eastAsia="Times New Roman" w:hAnsi="Times New Roman" w:cs="Times New Roman"/>
+          <w:color w:val="000000"/>
+          <w:sz w:val="24"/>
+          <w:szCs w:val="24"/>
+        </w:rPr>
+        <w:t>Script bật đèn từ 5h -&gt; 7h có độ ưu tiên là 2 do có khoảng giá trị nhỏ hơn script từ 22h -&gt; 6h =&gt; mức độ xuất hiện không thường xuyên =&gt; ưu tiên cao hơn.</w:t>
+      </w:r>
+    </w:p>
+    <w:p/>
+    <w:p>
+      <w:pPr>
+        <w:pStyle w:val="Heading1"/>
         <w:rPr>
           <w:sz w:val="40"/>
         </w:rPr>
@@ -18328,6 +18663,7 @@
         <w:rPr>
           <w:sz w:val="24"/>
         </w:rPr>
+        <w:lastRenderedPageBreak/>
         <w:t xml:space="preserve">Tại sao dùng Restful WS mà ko dùng WebSocket hay cách khác để communicate với </w:t>
       </w:r>
       <w:proofErr w:type="gramStart"/>
@@ -18418,7 +18754,7 @@
       <w:r>
         <w:t xml:space="preserve">[1] </w:t>
       </w:r>
-      <w:hyperlink r:id="rId19" w:history="1">
+      <w:hyperlink r:id="rId22" w:history="1">
         <w:r>
           <w:rPr>
             <w:rStyle w:val="Hyperlink"/>
@@ -18442,7 +18778,7 @@
       <w:r>
         <w:t xml:space="preserve">[2] </w:t>
       </w:r>
-      <w:hyperlink r:id="rId20" w:history="1">
+      <w:hyperlink r:id="rId23" w:history="1">
         <w:r>
           <w:rPr>
             <w:rStyle w:val="Hyperlink"/>
@@ -18458,7 +18794,7 @@
       <w:r>
         <w:t xml:space="preserve">[3] </w:t>
       </w:r>
-      <w:hyperlink r:id="rId21" w:history="1">
+      <w:hyperlink r:id="rId24" w:history="1">
         <w:r>
           <w:rPr>
             <w:rStyle w:val="Hyperlink"/>
@@ -18474,7 +18810,7 @@
       <w:r>
         <w:t xml:space="preserve">[4] </w:t>
       </w:r>
-      <w:hyperlink r:id="rId22" w:history="1">
+      <w:hyperlink r:id="rId25" w:history="1">
         <w:r>
           <w:rPr>
             <w:rStyle w:val="Hyperlink"/>
@@ -18527,7 +18863,7 @@
       </w:pPr>
     </w:p>
     <w:sectPr>
-      <w:footerReference w:type="default" r:id="rId23"/>
+      <w:footerReference w:type="default" r:id="rId26"/>
       <w:pgSz w:w="12240" w:h="15840"/>
       <w:pgMar w:top="1440" w:right="1440" w:bottom="1440" w:left="1440" w:header="0" w:footer="720" w:gutter="0"/>
       <w:cols w:space="720"/>
@@ -18573,6 +18909,7 @@
         <w:docPartUnique/>
       </w:docPartObj>
     </w:sdtPr>
+    <w:sdtEndPr/>
     <w:sdtContent>
       <w:p>
         <w:pPr>
@@ -18592,7 +18929,7 @@
           <w:rPr>
             <w:noProof/>
           </w:rPr>
-          <w:t>25</w:t>
+          <w:t>23</w:t>
         </w:r>
         <w:r>
           <w:fldChar w:fldCharType="end"/>
@@ -24435,7 +24772,7 @@
 </file>
 
 <file path=customXml/itemProps1.xml><?xml version="1.0" encoding="utf-8"?>
-<ds:datastoreItem xmlns:ds="http://schemas.openxmlformats.org/officeDocument/2006/customXml" ds:itemID="{BB602AA5-044F-40B7-8D9C-4E5C4837B0F5}">
+<ds:datastoreItem xmlns:ds="http://schemas.openxmlformats.org/officeDocument/2006/customXml" ds:itemID="{A8FA7228-6811-4DBD-877D-05FB8A50F4E3}">
   <ds:schemaRefs>
     <ds:schemaRef ds:uri="http://schemas.openxmlformats.org/officeDocument/2006/bibliography"/>
   </ds:schemaRefs>

--- a/Documents/Bao_Cao_LVTN/Back-end/Vinh-LVTN.docx
+++ b/Documents/Bao_Cao_LVTN/Back-end/Vinh-LVTN.docx
@@ -5,6 +5,971 @@
     <w:p>
       <w:pPr>
         <w:pStyle w:val="Heading1"/>
+      </w:pPr>
+      <w:r>
+        <w:t>Tóm tắt</w:t>
+      </w:r>
+    </w:p>
+    <w:p>
+      <w:pPr>
+        <w:rPr>
+          <w:shd w:val="clear" w:color="auto" w:fill="FFFFFF"/>
+          <w:lang w:val="vi-VN"/>
+        </w:rPr>
+      </w:pPr>
+      <w:r>
+        <w:rPr>
+          <w:shd w:val="clear" w:color="auto" w:fill="FFFFFF"/>
+          <w:lang w:val="vi-VN"/>
+        </w:rPr>
+        <w:t>Nhà t</w:t>
+      </w:r>
+      <w:r>
+        <w:rPr>
+          <w:shd w:val="clear" w:color="auto" w:fill="FFFFFF"/>
+          <w:lang w:val="vi-VN"/>
+        </w:rPr>
+        <w:t>hông minh là khái niệm đã không còn quá xa lạ với chúng ta mà hiện tại đã trở thành xu thế công nghệ tất yếu, là tiêu chuẩn của nhà ở hiện đại</w:t>
+      </w:r>
+      <w:r>
+        <w:rPr>
+          <w:shd w:val="clear" w:color="auto" w:fill="FFFFFF"/>
+          <w:lang w:val="vi-VN"/>
+        </w:rPr>
+        <w:t>. Chúng ta đang số</w:t>
+      </w:r>
+      <w:r>
+        <w:rPr>
+          <w:shd w:val="clear" w:color="auto" w:fill="FFFFFF"/>
+          <w:lang w:val="vi-VN"/>
+        </w:rPr>
+        <w:t>ng trong một</w:t>
+      </w:r>
+      <w:r>
+        <w:rPr>
+          <w:shd w:val="clear" w:color="auto" w:fill="FFFFFF"/>
+          <w:lang w:val="vi-VN"/>
+        </w:rPr>
+        <w:t xml:space="preserve"> thế giới của công nghệ. Một ngôi nhà hoàn hảo không chỉ sang trọng trong thiết kế, mà còn phải mang lại cảm giác thoải mái, tiện nghi và </w:t>
+      </w:r>
+      <w:r>
+        <w:rPr>
+          <w:shd w:val="clear" w:color="auto" w:fill="FFFFFF"/>
+          <w:lang w:val="vi-VN"/>
+        </w:rPr>
+        <w:t>còn có khả năng hiểu được chủ nhân</w:t>
+      </w:r>
+      <w:r>
+        <w:rPr>
+          <w:shd w:val="clear" w:color="auto" w:fill="FFFFFF"/>
+          <w:lang w:val="vi-VN"/>
+        </w:rPr>
+        <w:t xml:space="preserve">. </w:t>
+      </w:r>
+      <w:r>
+        <w:rPr>
+          <w:shd w:val="clear" w:color="auto" w:fill="FFFFFF"/>
+          <w:lang w:val="vi-VN"/>
+        </w:rPr>
+        <w:t>Cuộ</w:t>
+      </w:r>
+      <w:r>
+        <w:rPr>
+          <w:shd w:val="clear" w:color="auto" w:fill="FFFFFF"/>
+          <w:lang w:val="vi-VN"/>
+        </w:rPr>
+        <w:t>c đua nhà thông minh</w:t>
+      </w:r>
+      <w:r>
+        <w:rPr>
+          <w:shd w:val="clear" w:color="auto" w:fill="FFFFFF"/>
+          <w:lang w:val="vi-VN"/>
+        </w:rPr>
+        <w:t xml:space="preserve"> đã và đang </w:t>
+      </w:r>
+      <w:r>
+        <w:rPr>
+          <w:shd w:val="clear" w:color="auto" w:fill="FFFFFF"/>
+          <w:lang w:val="vi-VN"/>
+        </w:rPr>
+        <w:t>có những bước phát triển</w:t>
+      </w:r>
+      <w:r>
+        <w:rPr>
+          <w:shd w:val="clear" w:color="auto" w:fill="FFFFFF"/>
+          <w:lang w:val="vi-VN"/>
+        </w:rPr>
+        <w:t xml:space="preserve"> ở</w:t>
+      </w:r>
+      <w:r>
+        <w:rPr>
+          <w:shd w:val="clear" w:color="auto" w:fill="FFFFFF"/>
+          <w:lang w:val="vi-VN"/>
+        </w:rPr>
+        <w:t xml:space="preserve"> </w:t>
+      </w:r>
+      <w:r>
+        <w:rPr>
+          <w:shd w:val="clear" w:color="auto" w:fill="FFFFFF"/>
+          <w:lang w:val="vi-VN"/>
+        </w:rPr>
+        <w:t>Việt Nạm, có thể kể đến như hệ thống nhà thông minh Bkav</w:t>
+      </w:r>
+      <w:r>
+        <w:rPr>
+          <w:shd w:val="clear" w:color="auto" w:fill="FFFFFF"/>
+          <w:lang w:val="vi-VN"/>
+        </w:rPr>
+        <w:t xml:space="preserve">. </w:t>
+      </w:r>
+      <w:r>
+        <w:rPr>
+          <w:shd w:val="clear" w:color="auto" w:fill="FFFFFF"/>
+          <w:lang w:val="vi-VN"/>
+        </w:rPr>
+        <w:t>Tuy nhiên, hiện tại ở Việt Nam, nhà thông minh chưa được phổ biến rộng, một phần vì chi phí lắp đặt, chi phí xây dựng khá cao</w:t>
+      </w:r>
+      <w:r>
+        <w:rPr>
+          <w:shd w:val="clear" w:color="auto" w:fill="FFFFFF"/>
+          <w:lang w:val="vi-VN"/>
+        </w:rPr>
+        <w:t xml:space="preserve">. </w:t>
+      </w:r>
+      <w:r>
+        <w:rPr>
+          <w:shd w:val="clear" w:color="auto" w:fill="FFFFFF"/>
+          <w:lang w:val="vi-VN"/>
+        </w:rPr>
+        <w:t>Nắm bắt xu hướng đó,</w:t>
+      </w:r>
+      <w:r>
+        <w:rPr>
+          <w:shd w:val="clear" w:color="auto" w:fill="FFFFFF"/>
+          <w:lang w:val="vi-VN"/>
+        </w:rPr>
+        <w:t xml:space="preserve"> </w:t>
+      </w:r>
+      <w:r>
+        <w:rPr>
+          <w:shd w:val="clear" w:color="auto" w:fill="FFFFFF"/>
+          <w:lang w:val="vi-VN"/>
+        </w:rPr>
+        <w:t xml:space="preserve">ở luận văn này của nhóm với đề tài “Xây dựng ứng dụng nền tảng web hoặc di động tương tác với nhà thông minh qua các kịch bản” </w:t>
+      </w:r>
+      <w:r>
+        <w:rPr>
+          <w:shd w:val="clear" w:color="auto" w:fill="FFFFFF"/>
+          <w:lang w:val="vi-VN"/>
+        </w:rPr>
+        <w:t>giúp chúng ta có thể tự</w:t>
+      </w:r>
+      <w:r>
+        <w:rPr>
+          <w:shd w:val="clear" w:color="auto" w:fill="FFFFFF"/>
+          <w:lang w:val="vi-VN"/>
+        </w:rPr>
+        <w:t xml:space="preserve"> tạo nên một hế thống nhà </w:t>
+      </w:r>
+      <w:bookmarkStart w:id="0" w:name="_GoBack"/>
+      <w:bookmarkEnd w:id="0"/>
+      <w:r>
+        <w:rPr>
+          <w:shd w:val="clear" w:color="auto" w:fill="FFFFFF"/>
+          <w:lang w:val="vi-VN"/>
+        </w:rPr>
+        <w:t xml:space="preserve">thông minh nhỏ, </w:t>
+      </w:r>
+      <w:r>
+        <w:rPr>
+          <w:shd w:val="clear" w:color="auto" w:fill="FFFFFF"/>
+          <w:lang w:val="vi-VN"/>
+        </w:rPr>
+        <w:t>có khả năng</w:t>
+      </w:r>
+      <w:r>
+        <w:rPr>
+          <w:shd w:val="clear" w:color="auto" w:fill="FFFFFF"/>
+          <w:lang w:val="vi-VN"/>
+        </w:rPr>
+        <w:t xml:space="preserve"> quản lý tự động một số thiết bị trong gia đình </w:t>
+      </w:r>
+      <w:r>
+        <w:rPr>
+          <w:shd w:val="clear" w:color="auto" w:fill="FFFFFF"/>
+          <w:lang w:val="vi-VN"/>
+        </w:rPr>
+        <w:t>với</w:t>
+      </w:r>
+      <w:r>
+        <w:rPr>
+          <w:shd w:val="clear" w:color="auto" w:fill="FFFFFF"/>
+          <w:lang w:val="vi-VN"/>
+        </w:rPr>
+        <w:t xml:space="preserve"> mức chi phí</w:t>
+      </w:r>
+      <w:r>
+        <w:rPr>
+          <w:shd w:val="clear" w:color="auto" w:fill="FFFFFF"/>
+          <w:lang w:val="vi-VN"/>
+        </w:rPr>
+        <w:t xml:space="preserve"> phù hợp</w:t>
+      </w:r>
+      <w:r>
+        <w:rPr>
+          <w:shd w:val="clear" w:color="auto" w:fill="FFFFFF"/>
+          <w:lang w:val="vi-VN"/>
+        </w:rPr>
+        <w:t xml:space="preserve">. </w:t>
+      </w:r>
+    </w:p>
+    <w:p>
+      <w:pPr>
+        <w:rPr>
+          <w:shd w:val="clear" w:color="auto" w:fill="FFFFFF"/>
+          <w:lang w:val="vi-VN"/>
+        </w:rPr>
+      </w:pPr>
+      <w:r>
+        <w:rPr>
+          <w:shd w:val="clear" w:color="auto" w:fill="FFFFFF"/>
+          <w:lang w:val="vi-VN"/>
+        </w:rPr>
+        <w:t xml:space="preserve">Về phương pháp thực hiện, nhóm chia việc xây dựng hệ thống thành các phần: giao diện, server và bộ phận tương tác thiết bị trên Raspberry Pi. Giao diện giúp người dùng quản lý thiết bị, kịch bản trong nhà. Phía server </w:t>
+      </w:r>
+      <w:r>
+        <w:rPr>
+          <w:shd w:val="clear" w:color="auto" w:fill="FFFFFF"/>
+          <w:lang w:val="vi-VN"/>
+        </w:rPr>
+        <w:t>làm nhiệm vụ</w:t>
+      </w:r>
+      <w:r>
+        <w:rPr>
+          <w:shd w:val="clear" w:color="auto" w:fill="FFFFFF"/>
+          <w:lang w:val="vi-VN"/>
+        </w:rPr>
+        <w:t xml:space="preserve"> lưu trữ, kiểm tra, xử lý, vận hành kịch bản</w:t>
+      </w:r>
+      <w:r>
+        <w:rPr>
+          <w:shd w:val="clear" w:color="auto" w:fill="FFFFFF"/>
+          <w:lang w:val="vi-VN"/>
+        </w:rPr>
+        <w:t xml:space="preserve"> từ phía người dùng yêu cầu. Bộ phận tương tác có chức năng cung cấp cho server những dịch vụ (services) để điều khiển </w:t>
+      </w:r>
+      <w:r>
+        <w:rPr>
+          <w:shd w:val="clear" w:color="auto" w:fill="FFFFFF"/>
+          <w:lang w:val="vi-VN"/>
+        </w:rPr>
+        <w:t xml:space="preserve">các </w:t>
+      </w:r>
+      <w:r>
+        <w:rPr>
+          <w:shd w:val="clear" w:color="auto" w:fill="FFFFFF"/>
+          <w:lang w:val="vi-VN"/>
+        </w:rPr>
+        <w:t xml:space="preserve">thiết bị </w:t>
+      </w:r>
+      <w:r>
+        <w:rPr>
+          <w:shd w:val="clear" w:color="auto" w:fill="FFFFFF"/>
+          <w:lang w:val="vi-VN"/>
+        </w:rPr>
+        <w:t>được</w:t>
+      </w:r>
+      <w:r>
+        <w:rPr>
+          <w:shd w:val="clear" w:color="auto" w:fill="FFFFFF"/>
+          <w:lang w:val="vi-VN"/>
+        </w:rPr>
+        <w:t xml:space="preserve"> gắn trên Raspberry Pi. </w:t>
+      </w:r>
+    </w:p>
+    <w:p>
+      <w:pPr>
+        <w:rPr>
+          <w:shd w:val="clear" w:color="auto" w:fill="FFFFFF"/>
+          <w:lang w:val="vi-VN"/>
+        </w:rPr>
+      </w:pPr>
+      <w:r>
+        <w:rPr>
+          <w:shd w:val="clear" w:color="auto" w:fill="FFFFFF"/>
+          <w:lang w:val="vi-VN"/>
+        </w:rPr>
+        <w:t xml:space="preserve">Hệ thống được thử nghiệm cùng với một số loại thiết bị như: cảm biến nhiệt độ, cảm biến ánh sáng, cảm biến vật thể chuyển động, cảm biến khí gas, bóng đèn led, còi hú. Theo đánh giá của nhóm, hệ thống có thể xử lý tốt trong một số trường họp kịch bản đơn giản, tuy nhiên vẫn </w:t>
+      </w:r>
+      <w:proofErr w:type="gramStart"/>
+      <w:r>
+        <w:rPr>
+          <w:shd w:val="clear" w:color="auto" w:fill="FFFFFF"/>
+          <w:lang w:val="vi-VN"/>
+        </w:rPr>
+        <w:t>theo</w:t>
+      </w:r>
+      <w:proofErr w:type="gramEnd"/>
+      <w:r>
+        <w:rPr>
+          <w:shd w:val="clear" w:color="auto" w:fill="FFFFFF"/>
+          <w:lang w:val="vi-VN"/>
+        </w:rPr>
+        <w:t xml:space="preserve"> sát nhu cầu thực tế. Trong tương lai, hệ thống có thể tiếp tục được mở rộng. Nhóm hi vọng đề tài này có thể cung cấp những thông tin hữu ích cho các nghiên cứu liên quan sau này.</w:t>
+      </w:r>
+    </w:p>
+    <w:p>
+      <w:pPr>
+        <w:pStyle w:val="Heading1"/>
+      </w:pPr>
+      <w:r>
+        <w:t>Giới thiệu</w:t>
+      </w:r>
+    </w:p>
+    <w:p>
+      <w:pPr>
+        <w:pStyle w:val="Heading2"/>
+      </w:pPr>
+      <w:r>
+        <w:t>tổng quan</w:t>
+      </w:r>
+    </w:p>
+    <w:p>
+      <w:pPr>
+        <w:rPr>
+          <w:shd w:val="clear" w:color="auto" w:fill="FFFFFF"/>
+          <w:lang w:val="vi-VN"/>
+        </w:rPr>
+      </w:pPr>
+      <w:r>
+        <w:rPr>
+          <w:shd w:val="clear" w:color="auto" w:fill="FFFFFF"/>
+          <w:lang w:val="vi-VN"/>
+        </w:rPr>
+        <w:t xml:space="preserve">Trong khoảng những năm trở lại đây, chắc hẳn khái niệm </w:t>
+      </w:r>
+      <w:r>
+        <w:rPr>
+          <w:shd w:val="clear" w:color="auto" w:fill="FFFFFF"/>
+        </w:rPr>
+        <w:t>IoT (</w:t>
+      </w:r>
+      <w:r>
+        <w:rPr>
+          <w:shd w:val="clear" w:color="auto" w:fill="FFFFFF"/>
+          <w:lang w:val="vi-VN"/>
+        </w:rPr>
+        <w:t>Internet of Things</w:t>
+      </w:r>
+      <w:r>
+        <w:rPr>
+          <w:shd w:val="clear" w:color="auto" w:fill="FFFFFF"/>
+        </w:rPr>
+        <w:t>)</w:t>
+      </w:r>
+      <w:r>
+        <w:rPr>
+          <w:shd w:val="clear" w:color="auto" w:fill="FFFFFF"/>
+          <w:lang w:val="vi-VN"/>
+        </w:rPr>
+        <w:t xml:space="preserve"> đã không còn xa lạ và mới mẻ với chúng ta. Ý tưởng về một thế giới mà mọi thứ trong cuộc sống được kết nối với Internet để truyền tải, trao đổi dữ liệu, từ đó người dùng có thể tương tác, điều khiển và kiểm soát mọi hoạt động trong cuộc sống thông qua những thiết bị thông minh như điện thoại hoặc máy tính bảng chỉ qua vài cái chạm tay đơn giản. </w:t>
+      </w:r>
+    </w:p>
+    <w:p>
+      <w:pPr>
+        <w:rPr>
+          <w:shd w:val="clear" w:color="auto" w:fill="FFFFFF"/>
+        </w:rPr>
+      </w:pPr>
+      <w:r>
+        <w:rPr>
+          <w:shd w:val="clear" w:color="auto" w:fill="FFFFFF"/>
+        </w:rPr>
+        <w:t xml:space="preserve">Hãy tưởng tượng một ngôi nhà trong đó có thể kết nối và tự động hóa </w:t>
+      </w:r>
+      <w:r>
+        <w:rPr>
+          <w:shd w:val="clear" w:color="auto" w:fill="FFFFFF"/>
+        </w:rPr>
+        <w:t>một số</w:t>
+      </w:r>
+      <w:r>
+        <w:rPr>
+          <w:shd w:val="clear" w:color="auto" w:fill="FFFFFF"/>
+        </w:rPr>
+        <w:t xml:space="preserve"> thiết bị điện tử, điện gia dụng,</w:t>
+      </w:r>
+      <w:r>
+        <w:rPr>
+          <w:shd w:val="clear" w:color="auto" w:fill="FFFFFF"/>
+        </w:rPr>
+        <w:t xml:space="preserve"> như</w:t>
+      </w:r>
+      <w:r>
+        <w:rPr>
+          <w:shd w:val="clear" w:color="auto" w:fill="FFFFFF"/>
+        </w:rPr>
+        <w:t xml:space="preserve"> đèn chiếu sáng, </w:t>
+      </w:r>
+      <w:r>
+        <w:rPr>
+          <w:shd w:val="clear" w:color="auto" w:fill="FFFFFF"/>
+        </w:rPr>
+        <w:t xml:space="preserve">còi báo </w:t>
+      </w:r>
+      <w:proofErr w:type="gramStart"/>
+      <w:r>
+        <w:rPr>
+          <w:shd w:val="clear" w:color="auto" w:fill="FFFFFF"/>
+        </w:rPr>
+        <w:t>động</w:t>
+      </w:r>
+      <w:r>
+        <w:rPr>
+          <w:shd w:val="clear" w:color="auto" w:fill="FFFFFF"/>
+        </w:rPr>
+        <w:t xml:space="preserve">, </w:t>
+      </w:r>
+      <w:r>
+        <w:rPr>
+          <w:shd w:val="clear" w:color="auto" w:fill="FFFFFF"/>
+        </w:rPr>
+        <w:t>…</w:t>
+      </w:r>
+      <w:proofErr w:type="gramEnd"/>
+      <w:r>
+        <w:rPr>
+          <w:shd w:val="clear" w:color="auto" w:fill="FFFFFF"/>
+        </w:rPr>
+        <w:t xml:space="preserve"> hay đến thiết bị an ninh như camera chả hạn</w:t>
+      </w:r>
+      <w:r>
+        <w:rPr>
+          <w:shd w:val="clear" w:color="auto" w:fill="FFFFFF"/>
+        </w:rPr>
+        <w:t xml:space="preserve">. </w:t>
+      </w:r>
+      <w:r>
+        <w:rPr>
+          <w:shd w:val="clear" w:color="auto" w:fill="FFFFFF"/>
+        </w:rPr>
+        <w:t>Ta</w:t>
+      </w:r>
+      <w:r>
+        <w:rPr>
+          <w:shd w:val="clear" w:color="auto" w:fill="FFFFFF"/>
+        </w:rPr>
+        <w:t xml:space="preserve"> sẽ dễ dàng kiểm soát hoạt động của ngôi nhà ngay cả khi vắng mặt từ bất cứ đâu với máy tính hay smartphone, giảm thiểu những rủi ro ngoài ý muốn. Những kịch bản tự động hóa hoạt động của các thiết bị </w:t>
+      </w:r>
+      <w:proofErr w:type="gramStart"/>
+      <w:r>
+        <w:rPr>
+          <w:shd w:val="clear" w:color="auto" w:fill="FFFFFF"/>
+        </w:rPr>
+        <w:t>theo</w:t>
+      </w:r>
+      <w:proofErr w:type="gramEnd"/>
+      <w:r>
+        <w:rPr>
+          <w:shd w:val="clear" w:color="auto" w:fill="FFFFFF"/>
+        </w:rPr>
+        <w:t xml:space="preserve"> ngữ cảnh đem lại tiện nghi, thoải mái và an toàn cho cuộc số</w:t>
+      </w:r>
+      <w:r>
+        <w:rPr>
+          <w:shd w:val="clear" w:color="auto" w:fill="FFFFFF"/>
+        </w:rPr>
+        <w:t>ng</w:t>
+      </w:r>
+      <w:r>
+        <w:rPr>
+          <w:shd w:val="clear" w:color="auto" w:fill="FFFFFF"/>
+        </w:rPr>
+        <w:t xml:space="preserve"> [7</w:t>
+      </w:r>
+      <w:r>
+        <w:rPr>
+          <w:shd w:val="clear" w:color="auto" w:fill="FFFFFF"/>
+        </w:rPr>
+        <w:t>].</w:t>
+      </w:r>
+    </w:p>
+    <w:p>
+      <w:pPr>
+        <w:rPr>
+          <w:shd w:val="clear" w:color="auto" w:fill="FFFFFF"/>
+        </w:rPr>
+      </w:pPr>
+      <w:r>
+        <w:rPr>
+          <w:shd w:val="clear" w:color="auto" w:fill="FFFFFF"/>
+        </w:rPr>
+        <w:t>Theo Gartner, IoT dự kiến sẽ có khoảng 26 tỷ thiết bị vào năm 2020</w:t>
+      </w:r>
+      <w:r>
+        <w:rPr>
+          <w:shd w:val="clear" w:color="auto" w:fill="FFFFFF"/>
+        </w:rPr>
+        <w:t xml:space="preserve"> [8</w:t>
+      </w:r>
+      <w:r>
+        <w:rPr>
+          <w:shd w:val="clear" w:color="auto" w:fill="FFFFFF"/>
+        </w:rPr>
+        <w:t>]</w:t>
+      </w:r>
+      <w:r>
+        <w:rPr>
+          <w:shd w:val="clear" w:color="auto" w:fill="FFFFFF"/>
+        </w:rPr>
+        <w:t xml:space="preserve">. Tuy nhiên ở thời điểm hiện tại, IoT vẫn còn là khái niệm khá mới mẻ đối với các quốc gia đang trên đà phát triển như Việt Nam ta. Để ngôi nhà của mình sở hữu những tính năng thông minh kể trên, chắc hẳn chi phí cũng không hề nhỏ. Và </w:t>
+      </w:r>
+      <w:r>
+        <w:rPr>
+          <w:shd w:val="clear" w:color="auto" w:fill="FFFFFF"/>
+        </w:rPr>
+        <w:lastRenderedPageBreak/>
+        <w:t>đúng như thế, chi phí là một trong những rào cản lớn với sự phát triển IoT ở các nước đang phát triể</w:t>
+      </w:r>
+      <w:r>
+        <w:rPr>
+          <w:shd w:val="clear" w:color="auto" w:fill="FFFFFF"/>
+        </w:rPr>
+        <w:t>n</w:t>
+      </w:r>
+      <w:r>
+        <w:rPr>
+          <w:shd w:val="clear" w:color="auto" w:fill="FFFFFF"/>
+        </w:rPr>
+        <w:t>, trong đó có cả Việt Nam</w:t>
+      </w:r>
+      <w:r>
+        <w:rPr>
+          <w:shd w:val="clear" w:color="auto" w:fill="FFFFFF"/>
+        </w:rPr>
+        <w:t>.</w:t>
+      </w:r>
+    </w:p>
+    <w:p>
+      <w:pPr>
+        <w:pStyle w:val="Heading2"/>
+      </w:pPr>
+      <w:r>
+        <w:t>Nhà thông minh với raspberry pi</w:t>
+      </w:r>
+    </w:p>
+    <w:p>
+      <w:pPr>
+        <w:jc w:val="both"/>
+        <w:rPr>
+          <w:shd w:val="clear" w:color="auto" w:fill="FFFFFF"/>
+          <w:lang w:val="vi-VN"/>
+        </w:rPr>
+      </w:pPr>
+      <w:r>
+        <w:rPr>
+          <w:shd w:val="clear" w:color="auto" w:fill="FFFFFF"/>
+          <w:lang w:val="vi-VN"/>
+        </w:rPr>
+        <w:t xml:space="preserve">Có rất nhiều tùy chọn trong việc tiếp cận với IoT nhưng không có gì tốt hơn ngoài những trải nghiệm thực tế. Một trong những nển tảng quan trọng cho việc học IoT là mạch tính toán nhỏ và đơn giản, nhắm đến khả năng tạo một chiếc máy tính nhỏ gọn, giá rẻ phục vụ cho công tác học tập, nghiên cứu và thử nghiệm. Raspberry Pi không chỉ là một nền tảng phần cứng thú vị để ứng dụng cho các dự án IoT mà còn là công cụ giúp các nhà phát triển học hỏi và hoàn thiện kĩ năng Internet kết nối vạn vật. Một trong những ứng dụng tốt nhất của Raspberry Pi chính là trở thành trung tâm điều khiển dành cho các thiết bị sử dụng nguồn điện áp thấp. </w:t>
+      </w:r>
+    </w:p>
+    <w:p>
+      <w:pPr>
+        <w:pStyle w:val="Heading2"/>
+      </w:pPr>
+      <w:r>
+        <w:t xml:space="preserve">Mục tiêu và </w:t>
+      </w:r>
+      <w:r>
+        <w:t xml:space="preserve">phạm vi </w:t>
+      </w:r>
+      <w:r>
+        <w:t>đề tài</w:t>
+      </w:r>
+    </w:p>
+    <w:p>
+      <w:pPr>
+        <w:jc w:val="both"/>
+        <w:rPr>
+          <w:shd w:val="clear" w:color="auto" w:fill="FFFFFF"/>
+        </w:rPr>
+      </w:pPr>
+      <w:r>
+        <w:rPr>
+          <w:shd w:val="clear" w:color="auto" w:fill="FFFFFF"/>
+        </w:rPr>
+        <w:t>Từ những nhu cầu thực tế phát sinh, nhóm mong muốn được thực hiện một hệ thống nhà thông minh được quản lý tự động bởi các kịch bản định sẵn, tương tác với ứng dụng nền tảng web hay ứng dụng thiết bị di động. Trong đó, Raspberry Pi sẽ đóng vai trò là “bộ não” trung tâm, quản lý thiết bị trong nhà, đồng thời cũng là nơi vận hành, xử lý các kịch bản người dùng.</w:t>
+      </w:r>
+    </w:p>
+    <w:p>
+      <w:pPr>
+        <w:jc w:val="both"/>
+        <w:rPr>
+          <w:shd w:val="clear" w:color="auto" w:fill="FFFFFF"/>
+        </w:rPr>
+      </w:pPr>
+      <w:r>
+        <w:rPr>
+          <w:shd w:val="clear" w:color="auto" w:fill="FFFFFF"/>
+        </w:rPr>
+        <w:t>Mục tiêu của đề tài trong việc xây dựng hệ thống này đó là:</w:t>
+      </w:r>
+    </w:p>
+    <w:p>
+      <w:pPr>
+        <w:pStyle w:val="ListParagraph"/>
+        <w:numPr>
+          <w:ilvl w:val="0"/>
+          <w:numId w:val="36"/>
+        </w:numPr>
+        <w:jc w:val="both"/>
+        <w:rPr>
+          <w:shd w:val="clear" w:color="auto" w:fill="FFFFFF"/>
+        </w:rPr>
+      </w:pPr>
+      <w:r>
+        <w:rPr>
+          <w:shd w:val="clear" w:color="auto" w:fill="FFFFFF"/>
+        </w:rPr>
+        <w:t>Có giao diện ứng dụng nền tảng web hoặc di động để người dùng thao tác, quản lý ngôi nhà của riêng mình.</w:t>
+      </w:r>
+    </w:p>
+    <w:p>
+      <w:pPr>
+        <w:pStyle w:val="ListParagraph"/>
+        <w:numPr>
+          <w:ilvl w:val="0"/>
+          <w:numId w:val="36"/>
+        </w:numPr>
+        <w:jc w:val="both"/>
+        <w:rPr>
+          <w:shd w:val="clear" w:color="auto" w:fill="FFFFFF"/>
+        </w:rPr>
+      </w:pPr>
+      <w:r>
+        <w:rPr>
+          <w:shd w:val="clear" w:color="auto" w:fill="FFFFFF"/>
+        </w:rPr>
+        <w:t>Xây dựng hệ thống (phía back-end) giúp cho việc lưu trữ, xử lý, vận hành các kịch bản người dùng định nghĩa trên ứng dụng</w:t>
+      </w:r>
+      <w:r>
+        <w:rPr>
+          <w:shd w:val="clear" w:color="auto" w:fill="FFFFFF"/>
+        </w:rPr>
+        <w:t>.</w:t>
+      </w:r>
+    </w:p>
+    <w:p>
+      <w:pPr>
+        <w:pStyle w:val="ListParagraph"/>
+        <w:numPr>
+          <w:ilvl w:val="0"/>
+          <w:numId w:val="36"/>
+        </w:numPr>
+        <w:jc w:val="both"/>
+        <w:rPr>
+          <w:shd w:val="clear" w:color="auto" w:fill="FFFFFF"/>
+        </w:rPr>
+      </w:pPr>
+      <w:r>
+        <w:rPr>
+          <w:shd w:val="clear" w:color="auto" w:fill="FFFFFF"/>
+        </w:rPr>
+        <w:t xml:space="preserve">Các thao tác, điều khiển các thiết bị gắn trên Raspberry Pi hoạt động </w:t>
+      </w:r>
+      <w:proofErr w:type="gramStart"/>
+      <w:r>
+        <w:rPr>
+          <w:shd w:val="clear" w:color="auto" w:fill="FFFFFF"/>
+        </w:rPr>
+        <w:t>theo</w:t>
+      </w:r>
+      <w:proofErr w:type="gramEnd"/>
+      <w:r>
+        <w:rPr>
+          <w:shd w:val="clear" w:color="auto" w:fill="FFFFFF"/>
+        </w:rPr>
+        <w:t xml:space="preserve"> ý muốn của kịch bản người dùng đã định.</w:t>
+      </w:r>
+    </w:p>
+    <w:p>
+      <w:pPr>
+        <w:jc w:val="both"/>
+        <w:rPr>
+          <w:shd w:val="clear" w:color="auto" w:fill="FFFFFF"/>
+          <w:lang w:val="vi-VN"/>
+        </w:rPr>
+      </w:pPr>
+      <w:r>
+        <w:rPr>
+          <w:shd w:val="clear" w:color="auto" w:fill="FFFFFF"/>
+        </w:rPr>
+        <w:t>Vì giới hạn thời gian, hệ thống chưa thực sự hoàn thiện và tối ưu. Tuy nhiên, hệ thống vẫn có thể hoạt động tốt trên một số kịch bản đáp ứng được với thực tế và có độ phức tạp thấp. Và ở đề tài này</w:t>
+      </w:r>
+      <w:r>
+        <w:rPr>
+          <w:shd w:val="clear" w:color="auto" w:fill="FFFFFF"/>
+          <w:lang w:val="vi-VN"/>
+        </w:rPr>
+        <w:t xml:space="preserve">, nhóm chỉ tập trung vào phát triển, xây dựng </w:t>
+      </w:r>
+      <w:r>
+        <w:rPr>
+          <w:shd w:val="clear" w:color="auto" w:fill="FFFFFF"/>
+        </w:rPr>
+        <w:t>ứng dụng nền tảng</w:t>
+      </w:r>
+      <w:r>
+        <w:rPr>
+          <w:shd w:val="clear" w:color="auto" w:fill="FFFFFF"/>
+          <w:lang w:val="vi-VN"/>
+        </w:rPr>
+        <w:t xml:space="preserve"> Web, cũng như </w:t>
+      </w:r>
+      <w:r>
+        <w:rPr>
+          <w:shd w:val="clear" w:color="auto" w:fill="FFFFFF"/>
+        </w:rPr>
+        <w:t>ứng dụng</w:t>
+      </w:r>
+      <w:r>
+        <w:rPr>
+          <w:shd w:val="clear" w:color="auto" w:fill="FFFFFF"/>
+          <w:lang w:val="vi-VN"/>
+        </w:rPr>
+        <w:t xml:space="preserve"> trên thiết bị</w:t>
+      </w:r>
+      <w:r>
+        <w:rPr>
+          <w:shd w:val="clear" w:color="auto" w:fill="FFFFFF"/>
+        </w:rPr>
+        <w:t xml:space="preserve"> di động</w:t>
+      </w:r>
+      <w:r>
+        <w:rPr>
+          <w:shd w:val="clear" w:color="auto" w:fill="FFFFFF"/>
+          <w:lang w:val="vi-VN"/>
+        </w:rPr>
+        <w:t xml:space="preserve">, </w:t>
+      </w:r>
+      <w:r>
+        <w:rPr>
+          <w:shd w:val="clear" w:color="auto" w:fill="FFFFFF"/>
+        </w:rPr>
+        <w:t xml:space="preserve">các thiết bị </w:t>
+      </w:r>
+      <w:r>
+        <w:rPr>
+          <w:shd w:val="clear" w:color="auto" w:fill="FFFFFF"/>
+          <w:lang w:val="vi-VN"/>
+        </w:rPr>
+        <w:t>phần cứng chỉ là hỗ trợ</w:t>
+      </w:r>
+      <w:r>
+        <w:rPr>
+          <w:shd w:val="clear" w:color="auto" w:fill="FFFFFF"/>
+        </w:rPr>
+        <w:t>, phục vụ cho thí nghiệm và đánh giá hệ thống</w:t>
+      </w:r>
+      <w:r>
+        <w:rPr>
+          <w:shd w:val="clear" w:color="auto" w:fill="FFFFFF"/>
+          <w:lang w:val="vi-VN"/>
+        </w:rPr>
+        <w:t>.</w:t>
+      </w:r>
+      <w:r>
+        <w:rPr>
+          <w:shd w:val="clear" w:color="auto" w:fill="FFFFFF"/>
+        </w:rPr>
+        <w:t xml:space="preserve"> </w:t>
+      </w:r>
+    </w:p>
+    <w:p>
+      <w:pPr>
+        <w:pStyle w:val="Heading2"/>
+      </w:pPr>
+      <w:r>
+        <w:t>cấu trúc luận văn</w:t>
+      </w:r>
+    </w:p>
+    <w:p>
+      <w:r>
+        <w:t>Toàn bộ nội dung luận văn được nhóm trình bày trong bảy chương. Các chương này nêu lên những kiến thức cần thiết, chi tiết cách hiện thực để xây dựng và hoàn thiện hệ thống. Ở chương cuối, nhóm đưa ra kết quả tổng kết về những vấn đề đã được giải quyết ở đề tài này, song song đó là những hạn chế còn tồn đọng cũng như là hướ</w:t>
+      </w:r>
+      <w:r>
+        <w:t xml:space="preserve">ng </w:t>
+      </w:r>
+      <w:r>
+        <w:t xml:space="preserve">phát triển trong tương lai. Sau đây là nội dung chính của mỗi chương: </w:t>
+      </w:r>
+    </w:p>
+    <w:p>
+      <w:pPr>
+        <w:pStyle w:val="Subtitle"/>
+      </w:pPr>
+      <w:r>
+        <w:t xml:space="preserve">Chương 1: </w:t>
+      </w:r>
+      <w:r>
+        <w:t>T</w:t>
+      </w:r>
+      <w:r>
+        <w:t>ổng quan</w:t>
+      </w:r>
+    </w:p>
+    <w:p>
+      <w:r>
+        <w:t>Đến với c</w:t>
+      </w:r>
+      <w:r>
+        <w:t>hương đầu tiên</w:t>
+      </w:r>
+      <w:r>
+        <w:t>,</w:t>
+      </w:r>
+      <w:r>
+        <w:t xml:space="preserve"> nguời đọc</w:t>
+      </w:r>
+      <w:r>
+        <w:t xml:space="preserve"> sẽ</w:t>
+      </w:r>
+      <w:r>
+        <w:t xml:space="preserve"> có cái nhìn toàn cảnh về lý do nhóm tiến hành thực hiện đề tài, vai trò và vị trí của đề tài trong xu thế phát triển nhà thông minh ở Việt Nam cũng như phạm </w:t>
+      </w:r>
+      <w:proofErr w:type="gramStart"/>
+      <w:r>
+        <w:t>vi</w:t>
+      </w:r>
+      <w:proofErr w:type="gramEnd"/>
+      <w:r>
+        <w:t xml:space="preserve"> của luận án này.</w:t>
+      </w:r>
+    </w:p>
+    <w:p>
+      <w:pPr>
+        <w:pStyle w:val="Subtitle"/>
+      </w:pPr>
+      <w:r>
+        <w:t>Chương 2: Phân tích và thiết kế hệ thống</w:t>
+      </w:r>
+    </w:p>
+    <w:p>
+      <w:r>
+        <w:lastRenderedPageBreak/>
+        <w:t>Chương này nêu lên những yêu cầu được đặt ra cho hệ thống, từ đó nhóm đề xuất những phương pháp thiết kể phù hợp.</w:t>
+      </w:r>
+    </w:p>
+    <w:p>
+      <w:pPr>
+        <w:pStyle w:val="Subtitle"/>
+      </w:pPr>
+      <w:r>
+        <w:t>Chương 3: Tổng quan về hệ thống back-end</w:t>
+      </w:r>
+    </w:p>
+    <w:p>
+      <w:r>
+        <w:t>Sau cái nhìn tổng quan về hệ thống ở chương trước, chương này giúp người đọc hiểu thêm về cách xây dựng, tổ chức, thiết kế ở phía back-end</w:t>
+      </w:r>
+      <w:r>
+        <w:t>. Đồng thời các công nghệ</w:t>
+      </w:r>
+      <w:r>
+        <w:t xml:space="preserve"> </w:t>
+      </w:r>
+      <w:r>
+        <w:t>sử dụng</w:t>
+      </w:r>
+      <w:r>
+        <w:t xml:space="preserve"> để xây dụng back-end</w:t>
+      </w:r>
+      <w:r>
+        <w:t xml:space="preserve"> cũng sẽ được giới thiệu.</w:t>
+      </w:r>
+    </w:p>
+    <w:p>
+      <w:pPr>
+        <w:pStyle w:val="Subtitle"/>
+      </w:pPr>
+      <w:r>
+        <w:t>Chương 4: Module điều khiển thiết bị</w:t>
+      </w:r>
+    </w:p>
+    <w:p>
+      <w:r>
+        <w:t xml:space="preserve">Chương này giới thiệu về cách thức mà nhóm có thể tương tác được với Raspberry Pi để điều khiển các thiết bị gắn trên nó. Qua đó, một dịch vụ (service) được xây dựng để back-end có thể tương tác được với các thiết bị. </w:t>
+      </w:r>
+    </w:p>
+    <w:p>
+      <w:pPr>
+        <w:pStyle w:val="Subtitle"/>
+      </w:pPr>
+      <w:r>
+        <w:t>Chương 5: Tổng quan giao diện ứng dụng</w:t>
+      </w:r>
+    </w:p>
+    <w:p>
+      <w:r>
+        <w:t xml:space="preserve">Chương này giới thiệu về mặt giao diện ứng dụng của hệ thống, cách tổ chức và cách sử dụng cho việc quản lý nhà, chế độ, thiết bị và kịch bản người dùng. </w:t>
+      </w:r>
+      <w:r>
+        <w:t xml:space="preserve">Đồng thời các công nghệ sử dụng </w:t>
+      </w:r>
+      <w:r>
+        <w:t xml:space="preserve">để xây dựng giao diện </w:t>
+      </w:r>
+      <w:r>
+        <w:t>cũng sẽ được giới thiệu.</w:t>
+      </w:r>
+    </w:p>
+    <w:p>
+      <w:pPr>
+        <w:pStyle w:val="Subtitle"/>
+      </w:pPr>
+      <w:r>
+        <w:t>Chương 6: Hiện thực và đánh giá</w:t>
+      </w:r>
+    </w:p>
+    <w:p>
+      <w:r>
+        <w:t>Chi tiết về hiện thực back-end, giao diện ứng dụng, module điều khiển thiết bị sẽ được trình bày rõ tại chương này. Sau đó, nhóm sẽ có một thí nghiệm tổng hợp với một số thiết bị để đánh giá mức độ khả thi của hệ thống.</w:t>
+      </w:r>
+    </w:p>
+    <w:p>
+      <w:pPr>
+        <w:pStyle w:val="Subtitle"/>
+      </w:pPr>
+      <w:r>
+        <w:t>Chương 7: Tổng kết</w:t>
+      </w:r>
+    </w:p>
+    <w:p>
+      <w:r>
+        <w:t>Trong chương này, nhóm tổng kết lại các kết quả đã đạt được sau quá trình thực hiện luận án, cũng như hạn chế còn chưa giải quyết, từ đó đề xuất hướng phát triển mở rộng trong tương lai.</w:t>
+      </w:r>
+    </w:p>
+    <w:p>
+      <w:r>
+        <w:t>Ngoài ra</w:t>
+      </w:r>
+      <w:r>
+        <w:t>, trong luận văn</w:t>
+      </w:r>
+      <w:r>
+        <w:t xml:space="preserve"> còn có </w:t>
+      </w:r>
+      <w:r>
+        <w:t xml:space="preserve">thêm </w:t>
+      </w:r>
+      <w:r>
+        <w:t>các phần Phụ lục, Thảo luận, Tài liệu tham khảo.</w:t>
+      </w:r>
+    </w:p>
+    <w:p>
+      <w:pPr>
+        <w:pStyle w:val="Heading1"/>
         <w:rPr>
           <w:sz w:val="40"/>
         </w:rPr>
@@ -17,6 +982,68 @@
       </w:r>
     </w:p>
     <w:p>
+      <w:r>
+        <w:t>Ở mục này, nhóm sẽ</w:t>
+      </w:r>
+      <w:r>
+        <w:t xml:space="preserve"> tập trung vào phần</w:t>
+      </w:r>
+      <w:r>
+        <w:t xml:space="preserve"> thiết kế database cho ứng dụng</w:t>
+      </w:r>
+      <w:r>
+        <w:t>. Tiếp đến</w:t>
+      </w:r>
+      <w:r>
+        <w:t>, nhóm</w:t>
+      </w:r>
+      <w:r>
+        <w:t xml:space="preserve"> sẽ</w:t>
+      </w:r>
+      <w:r>
+        <w:t xml:space="preserve"> </w:t>
+      </w:r>
+      <w:r>
+        <w:t>đi vào</w:t>
+      </w:r>
+      <w:r>
+        <w:t xml:space="preserve"> giới thiệu tổng quan về các công nghệ mà nhóm đã tìm kiếm và ứng dụng</w:t>
+      </w:r>
+      <w:r>
+        <w:t xml:space="preserve"> trong việc</w:t>
+      </w:r>
+      <w:r>
+        <w:t xml:space="preserve"> xây dựng hệ thống</w:t>
+      </w:r>
+      <w:r>
+        <w:t xml:space="preserve"> này</w:t>
+      </w:r>
+      <w:r>
+        <w:t>.</w:t>
+      </w:r>
+      <w:r>
+        <w:t xml:space="preserve"> </w:t>
+      </w:r>
+      <w:r>
+        <w:t>Cuối cùng, d</w:t>
+      </w:r>
+      <w:r>
+        <w:t>ựa trên những phân tích về yêu cầu hệ thống, nhóm đề xuất</w:t>
+      </w:r>
+      <w:r>
+        <w:t xml:space="preserve"> và thiết kế</w:t>
+      </w:r>
+      <w:r>
+        <w:t xml:space="preserve"> ra mô hình kiến trúc của back-end</w:t>
+      </w:r>
+      <w:r>
+        <w:t xml:space="preserve"> để đáp ứng các nhu cầu đó</w:t>
+      </w:r>
+      <w:r>
+        <w:t>.</w:t>
+      </w:r>
+    </w:p>
+    <w:p>
       <w:pPr>
         <w:pStyle w:val="Heading2"/>
         <w:rPr>
@@ -40,7 +1067,25 @@
         <w:rPr>
           <w:sz w:val="24"/>
         </w:rPr>
-        <w:t xml:space="preserve">Trước khi đến với phần thiết kế DB này, ta cần nắm rõ yêu cầu của ứng dụng. Yêu cầu chính đó là tạo ra và lưu trữ các kịch bản của người dùng. Do đó, việc thiết kế database đóng một vai trò quan trọng trong việc xây dựng ứng dụng này. </w:t>
+        <w:t xml:space="preserve">Mục tiêu của ứng dụng đó là </w:t>
+      </w:r>
+      <w:r>
+        <w:rPr>
+          <w:sz w:val="24"/>
+        </w:rPr>
+        <w:t>tạo ra và lưu trữ các kịch bản của người dùng</w:t>
+      </w:r>
+      <w:r>
+        <w:rPr>
+          <w:sz w:val="24"/>
+        </w:rPr>
+        <w:t xml:space="preserve">. </w:t>
+      </w:r>
+      <w:r>
+        <w:rPr>
+          <w:sz w:val="24"/>
+        </w:rPr>
+        <w:t xml:space="preserve">Do đó, việc thiết kế database đóng một vai trò quan trọng trong việc xây dựng ứng dụng này. </w:t>
       </w:r>
       <w:r>
         <w:rPr>
@@ -58,7 +1103,25 @@
         <w:rPr>
           <w:sz w:val="24"/>
         </w:rPr>
-        <w:t>Phần</w:t>
+        <w:t>Mô hình quan hệ</w:t>
+      </w:r>
+      <w:r>
+        <w:rPr>
+          <w:sz w:val="24"/>
+        </w:rPr>
+        <w:t xml:space="preserve"> giữ</w:t>
+      </w:r>
+      <w:r>
+        <w:rPr>
+          <w:sz w:val="24"/>
+        </w:rPr>
+        <w:t>a các bảng trong p</w:t>
+      </w:r>
+      <w:r>
+        <w:rPr>
+          <w:sz w:val="24"/>
+        </w:rPr>
+        <w:t>hần</w:t>
       </w:r>
       <w:r>
         <w:rPr>
@@ -70,7 +1133,19 @@
         <w:rPr>
           <w:sz w:val="24"/>
         </w:rPr>
-        <w:t>được trình bày ở hình 1.</w:t>
+        <w:t xml:space="preserve">được trình bày </w:t>
+      </w:r>
+      <w:r>
+        <w:rPr>
+          <w:sz w:val="24"/>
+        </w:rPr>
+        <w:t xml:space="preserve">như </w:t>
+      </w:r>
+      <w:r>
+        <w:rPr>
+          <w:sz w:val="24"/>
+        </w:rPr>
+        <w:t>ở hình 1.</w:t>
       </w:r>
     </w:p>
     <w:p>
@@ -82,6 +1157,7 @@
           <w:noProof/>
           <w:sz w:val="24"/>
         </w:rPr>
+        <w:lastRenderedPageBreak/>
         <w:drawing>
           <wp:inline distT="0" distB="0" distL="0" distR="7620" wp14:anchorId="39E3DC50" wp14:editId="7587BAE2">
             <wp:extent cx="6621780" cy="4363085"/>
@@ -167,83 +1243,173 @@
         <w:rPr>
           <w:sz w:val="24"/>
         </w:rPr>
-        <w:t xml:space="preserve">Quay lại với yêu cầu được đặt ra từ hệ thống, người dùng có thể có nhiều ngôi nhà. Trong mỗi ngôi nhà sẽ điều khiển nhiều thiết bị khác nhau thuộc nhiều loại khác nhau. Mỗi thiết bị có thể có nhiều kịch bản để tự động hóa chúng. Kịch bản được đặc tả theo dạng điều kiện – hành động, nghĩa là dưới điều kiện nào đó do người dùng quyết định thì sẽ có những hành động tương ứng xảy </w:t>
+        <w:t>Trở</w:t>
+      </w:r>
+      <w:r>
+        <w:rPr>
+          <w:sz w:val="24"/>
+        </w:rPr>
+        <w:t xml:space="preserve"> lại với yêu cầu được đặt ra từ hệ thống, người dùng có thể có nhiều ngôi nhà. Trong mỗi ngôi nhà sẽ điều khiển nhiều thiết bị khác nhau thuộc nhiều loại khác nhau. Mỗi thiết bị có thể có nhiều kịch bản để tự động hóa chúng. Kịch bản được đặc tả </w:t>
       </w:r>
       <w:proofErr w:type="gramStart"/>
       <w:r>
         <w:rPr>
           <w:sz w:val="24"/>
         </w:rPr>
-        <w:t>ra .</w:t>
+        <w:t>theo</w:t>
       </w:r>
       <w:proofErr w:type="gramEnd"/>
       <w:r>
         <w:rPr>
           <w:sz w:val="24"/>
         </w:rPr>
-        <w:t xml:space="preserve"> Những kịch bản sẽ hoặc thuộc dạng đơn giản </w:t>
+        <w:t xml:space="preserve"> dạng </w:t>
+      </w:r>
+      <w:r>
+        <w:rPr>
+          <w:b/>
+          <w:sz w:val="24"/>
+        </w:rPr>
+        <w:t>&lt;</w:t>
+      </w:r>
+      <w:r>
+        <w:rPr>
+          <w:b/>
+          <w:sz w:val="24"/>
+        </w:rPr>
+        <w:t>điều kiện – hành động</w:t>
+      </w:r>
+      <w:r>
+        <w:rPr>
+          <w:b/>
+          <w:sz w:val="24"/>
+        </w:rPr>
+        <w:t>&gt;</w:t>
+      </w:r>
+      <w:r>
+        <w:rPr>
+          <w:sz w:val="24"/>
+        </w:rPr>
+        <w:t>, nghĩa là dưới điều kiện nào đó do người dùng quyết định thì sẽ có những hành động tương ứng xả</w:t>
+      </w:r>
+      <w:r>
+        <w:rPr>
+          <w:sz w:val="24"/>
+        </w:rPr>
+        <w:t>y ra</w:t>
+      </w:r>
+      <w:r>
+        <w:rPr>
+          <w:sz w:val="24"/>
+        </w:rPr>
+        <w:t>. Những kịch bản sẽ hoặc thuộc dạng đơn giả</w:t>
+      </w:r>
+      <w:r>
+        <w:rPr>
+          <w:sz w:val="24"/>
+        </w:rPr>
+        <w:t>n (</w:t>
+      </w:r>
+      <w:r>
+        <w:rPr>
+          <w:sz w:val="24"/>
+        </w:rPr>
+        <w:t>bao gồm 1 điều kiệ</w:t>
+      </w:r>
+      <w:r>
+        <w:rPr>
+          <w:sz w:val="24"/>
+        </w:rPr>
+        <w:t>n</w:t>
+      </w:r>
+      <w:r>
+        <w:rPr>
+          <w:sz w:val="24"/>
+        </w:rPr>
+        <w:t>, 1 hành độ</w:t>
+      </w:r>
+      <w:r>
+        <w:rPr>
+          <w:sz w:val="24"/>
+        </w:rPr>
+        <w:t>ng)</w:t>
+      </w:r>
+      <w:r>
+        <w:rPr>
+          <w:sz w:val="24"/>
+        </w:rPr>
+        <w:t xml:space="preserve">, hoặc dạng phức tạp mà người dùng có thể tự tạo </w:t>
       </w:r>
       <w:proofErr w:type="gramStart"/>
       <w:r>
         <w:rPr>
           <w:sz w:val="24"/>
         </w:rPr>
-        <w:t>( bao</w:t>
+        <w:t>theo</w:t>
       </w:r>
       <w:proofErr w:type="gramEnd"/>
       <w:r>
         <w:rPr>
           <w:sz w:val="24"/>
         </w:rPr>
-        <w:t xml:space="preserve"> gồm 1 điều kiện , 1 hành động ) , hoặc dạng phức tạp mà người dùng có thể tự tạo theo ý muốn riêng của mình. Hơn nữa, với mỗi ngôi nhà có thể có nhiều chế độ quản lý nhưng tại 1 thời điểm chỉ có 1 chế độ </w:t>
-      </w:r>
-      <w:r>
-        <w:rPr>
-          <w:sz w:val="24"/>
-        </w:rPr>
-        <w:lastRenderedPageBreak/>
-        <w:t xml:space="preserve">được kích </w:t>
+        <w:t xml:space="preserve"> ý muốn riêng của mình. Hơn nữa, với mỗi ngôi nhà có thể có nhiều chế độ quản lý nhưng tại 1 thời điểm chỉ có 1 chế độ được kích hoạ</w:t>
+      </w:r>
+      <w:r>
+        <w:rPr>
+          <w:sz w:val="24"/>
+        </w:rPr>
+        <w:t>t</w:t>
+      </w:r>
+      <w:r>
+        <w:rPr>
+          <w:sz w:val="24"/>
+        </w:rPr>
+        <w:t xml:space="preserve">, ví dụ như chế độ đi vắng thì sẽ có những kịch bản </w:t>
       </w:r>
       <w:proofErr w:type="gramStart"/>
       <w:r>
         <w:rPr>
           <w:sz w:val="24"/>
         </w:rPr>
-        <w:t>hoạt ,</w:t>
+        <w:t>riêng ,</w:t>
       </w:r>
       <w:proofErr w:type="gramEnd"/>
       <w:r>
         <w:rPr>
           <w:sz w:val="24"/>
         </w:rPr>
-        <w:t xml:space="preserve"> ví dụ như chế độ đi vắng thì sẽ có những kịch bản riêng , còn với chế độ ở nhà sẽ là bộ kịch bản khác nhằm giúp người dùng tiện lợi trong việc quản lý căn nhà của mình ở nhiều hoàn cảnh khác nhau.</w:t>
-      </w:r>
-    </w:p>
-    <w:p>
-      <w:pPr>
-        <w:rPr>
-          <w:sz w:val="24"/>
-        </w:rPr>
-      </w:pPr>
-      <w:r>
-        <w:rPr>
-          <w:sz w:val="24"/>
-        </w:rPr>
-        <w:t xml:space="preserve">Với cách thiết kế như </w:t>
-      </w:r>
-      <w:proofErr w:type="gramStart"/>
-      <w:r>
-        <w:rPr>
-          <w:sz w:val="24"/>
-        </w:rPr>
-        <w:t>trên ,</w:t>
-      </w:r>
-      <w:proofErr w:type="gramEnd"/>
-      <w:r>
-        <w:rPr>
-          <w:sz w:val="24"/>
-        </w:rPr>
-        <w:t xml:space="preserve"> hệ thống có những đặc điểm</w:t>
+        <w:t xml:space="preserve"> còn với chế độ ở nhà sẽ là bộ kịch bản khác nhằm giúp người dùng tiện lợi trong việc quản lý căn nhà của mình ở nhiều hoàn cảnh khác nhau.</w:t>
+      </w:r>
+    </w:p>
+    <w:p>
+      <w:pPr>
+        <w:rPr>
+          <w:sz w:val="24"/>
+        </w:rPr>
+      </w:pPr>
+      <w:r>
+        <w:rPr>
+          <w:sz w:val="24"/>
+        </w:rPr>
+        <w:t>Với cách thiết kế</w:t>
+      </w:r>
+      <w:r>
+        <w:rPr>
+          <w:sz w:val="24"/>
+        </w:rPr>
+        <w:t xml:space="preserve"> như trên</w:t>
+      </w:r>
+      <w:r>
+        <w:rPr>
+          <w:sz w:val="24"/>
+        </w:rPr>
+        <w:t>, hệ thống có những đặc điểm</w:t>
+      </w:r>
+      <w:r>
+        <w:rPr>
+          <w:sz w:val="24"/>
+        </w:rPr>
+        <w:t>:</w:t>
       </w:r>
     </w:p>
     <w:p>
@@ -263,6 +1429,12 @@
         </w:rPr>
         <w:t>Tính thích ứng cao khi có thay đổi yêu cầu</w:t>
       </w:r>
+      <w:r>
+        <w:rPr>
+          <w:sz w:val="24"/>
+        </w:rPr>
+        <w:t>.</w:t>
+      </w:r>
     </w:p>
     <w:p>
       <w:pPr>
@@ -279,7 +1451,37 @@
         <w:rPr>
           <w:sz w:val="24"/>
         </w:rPr>
-        <w:t>Đơn giản trong việc bảo trì và cập nhật ( ví dụ như thêm thiết bị hay loại thiết bị mới )</w:t>
+        <w:t>Đơn giản trong việc bảo trì và cập nhậ</w:t>
+      </w:r>
+      <w:r>
+        <w:rPr>
+          <w:sz w:val="24"/>
+        </w:rPr>
+        <w:t>t (</w:t>
+      </w:r>
+      <w:r>
+        <w:rPr>
+          <w:sz w:val="24"/>
+        </w:rPr>
+        <w:t>ví dụ như thêm thiết bị hay loại thiết bị mớ</w:t>
+      </w:r>
+      <w:r>
+        <w:rPr>
+          <w:sz w:val="24"/>
+        </w:rPr>
+        <w:t>i</w:t>
+      </w:r>
+      <w:r>
+        <w:rPr>
+          <w:sz w:val="24"/>
+        </w:rPr>
+        <w:t>)</w:t>
+      </w:r>
+      <w:r>
+        <w:rPr>
+          <w:sz w:val="24"/>
+        </w:rPr>
+        <w:t>.</w:t>
       </w:r>
     </w:p>
     <w:p>
@@ -293,6 +1495,38 @@
           <w:sz w:val="24"/>
         </w:rPr>
         <w:t xml:space="preserve">Chi tiết về chức năng các bảng trong thiết kế </w:t>
+      </w:r>
+      <w:r>
+        <w:rPr>
+          <w:sz w:val="24"/>
+        </w:rPr>
+        <w:t>được mô tả ở bảng 1</w:t>
+      </w:r>
+      <w:r>
+        <w:rPr>
+          <w:sz w:val="24"/>
+        </w:rPr>
+        <w:t>.</w:t>
+      </w:r>
+    </w:p>
+    <w:p>
+      <w:pPr>
+        <w:rPr>
+          <w:sz w:val="24"/>
+        </w:rPr>
+      </w:pPr>
+      <w:r>
+        <w:rPr>
+          <w:sz w:val="24"/>
+        </w:rPr>
+        <w:tab/>
+        <w:t>Bảng 1. Chi tiết về chức năng các bảng được thiết kế</w:t>
+      </w:r>
+      <w:r>
+        <w:rPr>
+          <w:sz w:val="24"/>
+        </w:rPr>
+        <w:t xml:space="preserve"> trong database ứng dụng</w:t>
       </w:r>
     </w:p>
     <w:tbl>
@@ -325,6 +1559,7 @@
               <w:rPr>
                 <w:sz w:val="24"/>
               </w:rPr>
+              <w:lastRenderedPageBreak/>
               <w:t>STT</w:t>
             </w:r>
           </w:p>
@@ -1064,6 +2299,25 @@
     </w:p>
     <w:p>
       <w:pPr>
+        <w:rPr>
+          <w:sz w:val="24"/>
+        </w:rPr>
+      </w:pPr>
+      <w:r>
+        <w:rPr>
+          <w:sz w:val="24"/>
+        </w:rPr>
+        <w:t>Các bảng quan trọng trong hệ thống có thể kể đến là Account_User, Home, Mode, Device, Script</w:t>
+      </w:r>
+      <w:r>
+        <w:rPr>
+          <w:sz w:val="24"/>
+        </w:rPr>
+        <w:t xml:space="preserve"> dùng để chứa dữ liệu của người dùng. Còn những bảng còn lại chủ yếu chứa dữ liệu của hệ thống (master data).</w:t>
+      </w:r>
+    </w:p>
+    <w:p>
+      <w:pPr>
         <w:pStyle w:val="Heading2"/>
         <w:rPr>
           <w:sz w:val="32"/>
@@ -1083,6 +2337,11 @@
       </w:r>
     </w:p>
     <w:p>
+      <w:pPr>
+        <w:rPr>
+          <w:sz w:val="24"/>
+        </w:rPr>
+      </w:pPr>
       <w:r>
         <w:rPr>
           <w:sz w:val="24"/>
@@ -1110,6 +2369,99 @@
         <w:t xml:space="preserve">, </w:t>
       </w:r>
       <w:r>
+        <w:rPr>
+          <w:sz w:val="24"/>
+        </w:rPr>
+        <w:t xml:space="preserve">một trong những framework được sử dụng nhiều nhất trong Java EE framework. </w:t>
+      </w:r>
+    </w:p>
+    <w:p>
+      <w:pPr>
+        <w:rPr>
+          <w:sz w:val="24"/>
+        </w:rPr>
+      </w:pPr>
+      <w:r>
+        <w:rPr>
+          <w:sz w:val="24"/>
+        </w:rPr>
+        <w:t xml:space="preserve">Spring có thể giúp chúng ta xây dựng ứng dụng một cách nhanh chóng, tốn ít thời gian để làm quen. Spring cho phép các </w:t>
+      </w:r>
+      <w:proofErr w:type="gramStart"/>
+      <w:r>
+        <w:rPr>
+          <w:sz w:val="24"/>
+        </w:rPr>
+        <w:t>thư</w:t>
+      </w:r>
+      <w:proofErr w:type="gramEnd"/>
+      <w:r>
+        <w:rPr>
+          <w:sz w:val="24"/>
+        </w:rPr>
+        <w:t xml:space="preserve"> viện bên ngoài (third party service) tích hợp vào ứng dụng dễ dàng. Ví dụ như ứng dụng ta có thể kết nối đến nhiều loại database khác nhau với chi phí thay đổi rất thấp hay 1 ứng dụng Spring MVC có thể chuyển thành dịch vụ cung cấp tài nguyên thông qua REST API. Một điểm cộng nữa cho Spring đó là các công nghệ front-end đều có thể làm việc cùng với nó. Với sự phổ biến của Spring trong cộng đồng phát triển ứng dụng Java </w:t>
+      </w:r>
+      <w:r>
+        <w:rPr>
+          <w:sz w:val="24"/>
+        </w:rPr>
+        <w:t xml:space="preserve">nền web cùng nhiều đặc điểm nổi trội so với các frameworks khác như: Struts, </w:t>
+      </w:r>
+      <w:proofErr w:type="gramStart"/>
+      <w:r>
+        <w:rPr>
+          <w:sz w:val="24"/>
+        </w:rPr>
+        <w:t>Vaadin, …</w:t>
+      </w:r>
+      <w:proofErr w:type="gramEnd"/>
+      <w:r>
+        <w:rPr>
+          <w:sz w:val="24"/>
+        </w:rPr>
+        <w:t xml:space="preserve"> nhóm đã chọn Spring để phát triển hệ thống back-end này. Phần 4.2.1 sẽ </w:t>
+      </w:r>
+      <w:r>
+        <w:rPr>
+          <w:sz w:val="24"/>
+        </w:rPr>
+        <w:t>cho ta cái nhìn tỗng quan</w:t>
+      </w:r>
+      <w:r>
+        <w:rPr>
+          <w:sz w:val="24"/>
+        </w:rPr>
+        <w:t xml:space="preserve"> về </w:t>
+      </w:r>
+      <w:proofErr w:type="gramStart"/>
+      <w:r>
+        <w:rPr>
+          <w:sz w:val="24"/>
+        </w:rPr>
+        <w:t>Spring</w:t>
+      </w:r>
+      <w:proofErr w:type="gramEnd"/>
+      <w:r>
+        <w:rPr>
+          <w:sz w:val="24"/>
+        </w:rPr>
+        <w:t xml:space="preserve"> framework, cùng </w:t>
+      </w:r>
+      <w:r>
+        <w:rPr>
+          <w:sz w:val="24"/>
+        </w:rPr>
+        <w:t>những</w:t>
+      </w:r>
+      <w:r>
+        <w:rPr>
+          <w:sz w:val="24"/>
+        </w:rPr>
+        <w:t xml:space="preserve"> tính năng, ưu điểm của nó.</w:t>
+      </w:r>
+    </w:p>
+    <w:p>
+      <w:pPr>
         <w:rPr>
           <w:rFonts w:ascii="Arial" w:hAnsi="Arial" w:cs="Arial"/>
           <w:color w:val="333333"/>
@@ -1117,9 +2469,18 @@
           <w:szCs w:val="18"/>
           <w:shd w:val="clear" w:color="auto" w:fill="FFFFFF"/>
         </w:rPr>
-        <w:t>một trong những framework được sử dụng nhiều nhất trong Java EE framework.</w:t>
-      </w:r>
-      <w:r>
+      </w:pPr>
+    </w:p>
+    <w:p>
+      <w:pPr>
+        <w:pStyle w:val="Heading3"/>
+      </w:pPr>
+      <w:r>
+        <w:t>Spring framework</w:t>
+      </w:r>
+    </w:p>
+    <w:p>
+      <w:pPr>
         <w:rPr>
           <w:rFonts w:ascii="Arial" w:hAnsi="Arial" w:cs="Arial"/>
           <w:color w:val="333333"/>
@@ -1127,8 +2488,7 @@
           <w:szCs w:val="18"/>
           <w:shd w:val="clear" w:color="auto" w:fill="FFFFFF"/>
         </w:rPr>
-        <w:t xml:space="preserve"> </w:t>
-      </w:r>
+      </w:pPr>
       <w:r>
         <w:rPr>
           <w:rFonts w:ascii="Arial" w:hAnsi="Arial" w:cs="Arial"/>
@@ -1137,9 +2497,8 @@
           <w:szCs w:val="18"/>
           <w:shd w:val="clear" w:color="auto" w:fill="FFFFFF"/>
         </w:rPr>
-        <w:t xml:space="preserve">Bằng cách sử dụng framework </w:t>
-      </w:r>
-      <w:proofErr w:type="gramStart"/>
+        <w:t xml:space="preserve">Hai khái niệm chính của Spring framework core là "Dependency Injection - DI" và "Aspect Oriented Programming - AOP". Spring framework được sử dụng như là ứng dụng java cơ bản để đạt được kỹ thuật "loose coupling" giữa các </w:t>
+      </w:r>
       <w:r>
         <w:rPr>
           <w:rFonts w:ascii="Arial" w:hAnsi="Arial" w:cs="Arial"/>
@@ -1148,81 +2507,8 @@
           <w:szCs w:val="18"/>
           <w:shd w:val="clear" w:color="auto" w:fill="FFFFFF"/>
         </w:rPr>
-        <w:t>Spring</w:t>
-      </w:r>
-      <w:proofErr w:type="gramEnd"/>
-      <w:r>
-        <w:rPr>
-          <w:rFonts w:ascii="Arial" w:hAnsi="Arial" w:cs="Arial"/>
-          <w:color w:val="333333"/>
-          <w:sz w:val="18"/>
-          <w:szCs w:val="18"/>
-          <w:shd w:val="clear" w:color="auto" w:fill="FFFFFF"/>
-        </w:rPr>
-        <w:t>, việc giao tiếp giữa client và server, cũng như là server với database trở nên dễ dàng hơn.</w:t>
-      </w:r>
-      <w:r>
-        <w:rPr>
-          <w:rFonts w:ascii="Arial" w:hAnsi="Arial" w:cs="Arial"/>
-          <w:color w:val="333333"/>
-          <w:sz w:val="18"/>
-          <w:szCs w:val="18"/>
-          <w:shd w:val="clear" w:color="auto" w:fill="FFFFFF"/>
-        </w:rPr>
-        <w:t xml:space="preserve"> Hơn thế nữa, </w:t>
-      </w:r>
-      <w:r>
-        <w:t xml:space="preserve">với đặc trưng của ứng dụng hiện tại là dùng những kịch bản quản lý tự động thiết bị trong nhà, không cần real </w:t>
-      </w:r>
-      <w:proofErr w:type="gramStart"/>
-      <w:r>
-        <w:t>time(</w:t>
-      </w:r>
-      <w:proofErr w:type="gramEnd"/>
-      <w:r>
-        <w:t>như ứng dụng chat, stream video …) và chỉ gửi yêu cầu tại một số thời điểm, với tần suất nhỏ nên nhóm lựa chọn dùng RESTful web service, xây dựng những API cho client có thể giao tiếp và truy xuất tài nguyên từ server một cách thuận tiện.</w:t>
-      </w:r>
-    </w:p>
-    <w:p/>
-    <w:p>
-      <w:pPr>
-        <w:rPr>
-          <w:rFonts w:ascii="Arial" w:hAnsi="Arial" w:cs="Arial"/>
-          <w:color w:val="333333"/>
-          <w:sz w:val="18"/>
-          <w:szCs w:val="18"/>
-          <w:shd w:val="clear" w:color="auto" w:fill="FFFFFF"/>
-        </w:rPr>
-      </w:pPr>
-    </w:p>
-    <w:p>
-      <w:pPr>
-        <w:pStyle w:val="Heading3"/>
-      </w:pPr>
-      <w:r>
         <w:lastRenderedPageBreak/>
-        <w:t>Spring framework</w:t>
-      </w:r>
-    </w:p>
-    <w:p>
-      <w:pPr>
-        <w:rPr>
-          <w:rFonts w:ascii="Arial" w:hAnsi="Arial" w:cs="Arial"/>
-          <w:color w:val="333333"/>
-          <w:sz w:val="18"/>
-          <w:szCs w:val="18"/>
-          <w:shd w:val="clear" w:color="auto" w:fill="FFFFFF"/>
-        </w:rPr>
-      </w:pPr>
-      <w:r>
-        <w:rPr>
-          <w:rFonts w:ascii="Arial" w:hAnsi="Arial" w:cs="Arial"/>
-          <w:color w:val="333333"/>
-          <w:sz w:val="18"/>
-          <w:szCs w:val="18"/>
-          <w:shd w:val="clear" w:color="auto" w:fill="FFFFFF"/>
-        </w:rPr>
-        <w:t>Hai khái niệm chính của Spring framework core là "Dependency Injection - DI" và "Aspect Oriented Programming - AOP". Spring framework được sử dụng như là ứng dụng java cơ bản để đạt được kỹ thuật "loose coupling" giữa các components khác nhau bằng cách sử dụng kỹ thuật DI và hỗ trợ việc thực hiện chéo những task vụ như logging, authentication, ... theo kỹ thuật AOP</w:t>
+        <w:t>components khác nhau bằng cách sử dụng kỹ thuật DI và hỗ trợ việc thực hiện chéo những task vụ như logging, authentication, ... theo kỹ thuật AOP</w:t>
       </w:r>
       <w:r>
         <w:rPr>
@@ -1376,12 +2662,45 @@
         <w:fldChar w:fldCharType="end"/>
       </w:r>
       <w:r>
-        <w:t xml:space="preserve"> Tổng quan về Spring Framework</w:t>
-      </w:r>
-    </w:p>
-    <w:p>
-      <w:r>
-        <w:t xml:space="preserve">Một vài tính năng cũng như ưu điểm mà </w:t>
+        <w:t xml:space="preserve"> Tổng quan về</w:t>
+      </w:r>
+      <w:r>
+        <w:t xml:space="preserve"> kiến trúc</w:t>
+      </w:r>
+      <w:r>
+        <w:t xml:space="preserve"> Spring Framework</w:t>
+      </w:r>
+    </w:p>
+    <w:p>
+      <w:r>
+        <w:t>Hình 2 cho thấ</w:t>
+      </w:r>
+      <w:r>
+        <w:t xml:space="preserve">y kiến trúc </w:t>
+      </w:r>
+      <w:r>
+        <w:t>tổng quan của Spring framework</w:t>
+      </w:r>
+      <w:r>
+        <w:t xml:space="preserve"> với nhiều module thiết kế tách biệt phục vụ cho nhiều mục đích khác nhau</w:t>
+      </w:r>
+      <w:r>
+        <w:t xml:space="preserve">. </w:t>
+      </w:r>
+      <w:r>
+        <w:t>Một</w:t>
+      </w:r>
+      <w:r>
+        <w:t xml:space="preserve"> số</w:t>
+      </w:r>
+      <w:r>
+        <w:t xml:space="preserve"> tính năng cũng như ưu điể</w:t>
+      </w:r>
+      <w:r>
+        <w:t xml:space="preserve">m </w:t>
+      </w:r>
+      <w:r>
+        <w:t xml:space="preserve">có thể kể đến của </w:t>
       </w:r>
       <w:proofErr w:type="gramStart"/>
       <w:r>
@@ -1389,7 +2708,7 @@
       </w:r>
       <w:proofErr w:type="gramEnd"/>
       <w:r>
-        <w:t xml:space="preserve"> đem đến</w:t>
+        <w:t>:</w:t>
       </w:r>
     </w:p>
     <w:p>
@@ -1430,7 +2749,27 @@
           <w:szCs w:val="18"/>
           <w:shd w:val="clear" w:color="auto" w:fill="FFFFFF"/>
         </w:rPr>
-        <w:t xml:space="preserve"> đặc tả business của bạn.</w:t>
+        <w:t xml:space="preserve"> đặc tả</w:t>
+      </w:r>
+      <w:r>
+        <w:rPr>
+          <w:rFonts w:ascii="Arial" w:hAnsi="Arial" w:cs="Arial"/>
+          <w:color w:val="666666"/>
+          <w:sz w:val="18"/>
+          <w:szCs w:val="18"/>
+          <w:shd w:val="clear" w:color="auto" w:fill="FFFFFF"/>
+        </w:rPr>
+        <w:t xml:space="preserve"> business</w:t>
+      </w:r>
+      <w:r>
+        <w:rPr>
+          <w:rFonts w:ascii="Arial" w:hAnsi="Arial" w:cs="Arial"/>
+          <w:color w:val="666666"/>
+          <w:sz w:val="18"/>
+          <w:szCs w:val="18"/>
+          <w:shd w:val="clear" w:color="auto" w:fill="FFFFFF"/>
+        </w:rPr>
+        <w:t>.</w:t>
       </w:r>
     </w:p>
     <w:p>
@@ -1449,9 +2788,8 @@
           <w:szCs w:val="18"/>
           <w:shd w:val="clear" w:color="auto" w:fill="FFFFFF"/>
         </w:rPr>
-        <w:t>Spring MVC framework được sử dụng cho phát triển ứng dụng web rất dễ dàng với việc hỗ trợ rất tốt các tính năng web services, json</w:t>
-      </w:r>
-      <w:proofErr w:type="gramStart"/>
+        <w:t>Spring MVC framework được sử dụng cho phát triển ứng dụng web rất dễ dàng với việc hỗ trợ rất tốt các tính năng web services, json,</w:t>
+      </w:r>
       <w:r>
         <w:rPr>
           <w:rFonts w:ascii="Arial" w:hAnsi="Arial" w:cs="Arial"/>
@@ -1460,9 +2798,9 @@
           <w:szCs w:val="18"/>
           <w:shd w:val="clear" w:color="auto" w:fill="FFFFFF"/>
         </w:rPr>
-        <w:t>,...</w:t>
-      </w:r>
-      <w:proofErr w:type="gramEnd"/>
+        <w:t xml:space="preserve"> </w:t>
+      </w:r>
+      <w:proofErr w:type="gramStart"/>
       <w:r>
         <w:rPr>
           <w:rFonts w:ascii="Arial" w:hAnsi="Arial" w:cs="Arial"/>
@@ -1471,7 +2809,38 @@
           <w:szCs w:val="18"/>
           <w:shd w:val="clear" w:color="auto" w:fill="FFFFFF"/>
         </w:rPr>
-        <w:t xml:space="preserve"> (như RESTful web service framework)</w:t>
+        <w:t>...</w:t>
+      </w:r>
+      <w:r>
+        <w:rPr>
+          <w:rFonts w:ascii="Arial" w:hAnsi="Arial" w:cs="Arial"/>
+          <w:color w:val="666666"/>
+          <w:sz w:val="18"/>
+          <w:szCs w:val="18"/>
+          <w:shd w:val="clear" w:color="auto" w:fill="FFFFFF"/>
+        </w:rPr>
+        <w:t>(</w:t>
+      </w:r>
+      <w:proofErr w:type="gramEnd"/>
+      <w:r>
+        <w:rPr>
+          <w:rFonts w:ascii="Arial" w:hAnsi="Arial" w:cs="Arial"/>
+          <w:color w:val="666666"/>
+          <w:sz w:val="18"/>
+          <w:szCs w:val="18"/>
+          <w:shd w:val="clear" w:color="auto" w:fill="FFFFFF"/>
+        </w:rPr>
+        <w:t>như RESTful web service framework)</w:t>
+      </w:r>
+      <w:r>
+        <w:rPr>
+          <w:rFonts w:ascii="Arial" w:hAnsi="Arial" w:cs="Arial"/>
+          <w:color w:val="666666"/>
+          <w:sz w:val="18"/>
+          <w:szCs w:val="18"/>
+          <w:shd w:val="clear" w:color="auto" w:fill="FFFFFF"/>
+        </w:rPr>
+        <w:t>.</w:t>
       </w:r>
     </w:p>
     <w:p>
@@ -1490,9 +2859,8 @@
           <w:szCs w:val="18"/>
           <w:shd w:val="clear" w:color="auto" w:fill="FFFFFF"/>
         </w:rPr>
-        <w:t>Hỗ trợ quản lý transaction, JDBC operations, File uploading, Exception Handling</w:t>
-      </w:r>
-      <w:proofErr w:type="gramStart"/>
+        <w:t>Hỗ trợ quản lý transaction,</w:t>
+      </w:r>
       <w:r>
         <w:rPr>
           <w:rFonts w:ascii="Arial" w:hAnsi="Arial" w:cs="Arial"/>
@@ -1501,9 +2869,8 @@
           <w:szCs w:val="18"/>
           <w:shd w:val="clear" w:color="auto" w:fill="FFFFFF"/>
         </w:rPr>
-        <w:t>,...</w:t>
-      </w:r>
-      <w:proofErr w:type="gramEnd"/>
+        <w:t xml:space="preserve"> các thao tác với</w:t>
+      </w:r>
       <w:r>
         <w:rPr>
           <w:rFonts w:ascii="Arial" w:hAnsi="Arial" w:cs="Arial"/>
@@ -1512,7 +2879,109 @@
           <w:szCs w:val="18"/>
           <w:shd w:val="clear" w:color="auto" w:fill="FFFFFF"/>
         </w:rPr>
-        <w:t xml:space="preserve"> rất dễ dàng bằng cách cấu hình được rút gọn, thay vào đó là sử dụng annotation.</w:t>
+        <w:t xml:space="preserve"> JDBC</w:t>
+      </w:r>
+      <w:r>
+        <w:rPr>
+          <w:rFonts w:ascii="Arial" w:hAnsi="Arial" w:cs="Arial"/>
+          <w:color w:val="666666"/>
+          <w:sz w:val="18"/>
+          <w:szCs w:val="18"/>
+          <w:shd w:val="clear" w:color="auto" w:fill="FFFFFF"/>
+        </w:rPr>
+        <w:t>, </w:t>
+      </w:r>
+      <w:r>
+        <w:rPr>
+          <w:rFonts w:ascii="Arial" w:hAnsi="Arial" w:cs="Arial"/>
+          <w:color w:val="666666"/>
+          <w:sz w:val="18"/>
+          <w:szCs w:val="18"/>
+          <w:shd w:val="clear" w:color="auto" w:fill="FFFFFF"/>
+        </w:rPr>
+        <w:t>tải file</w:t>
+      </w:r>
+      <w:r>
+        <w:rPr>
+          <w:rFonts w:ascii="Arial" w:hAnsi="Arial" w:cs="Arial"/>
+          <w:color w:val="666666"/>
+          <w:sz w:val="18"/>
+          <w:szCs w:val="18"/>
+          <w:shd w:val="clear" w:color="auto" w:fill="FFFFFF"/>
+        </w:rPr>
+        <w:t xml:space="preserve">, </w:t>
+      </w:r>
+      <w:r>
+        <w:rPr>
+          <w:rFonts w:ascii="Arial" w:hAnsi="Arial" w:cs="Arial"/>
+          <w:color w:val="666666"/>
+          <w:sz w:val="18"/>
+          <w:szCs w:val="18"/>
+          <w:shd w:val="clear" w:color="auto" w:fill="FFFFFF"/>
+        </w:rPr>
+        <w:t xml:space="preserve">xử lý </w:t>
+      </w:r>
+      <w:proofErr w:type="gramStart"/>
+      <w:r>
+        <w:rPr>
+          <w:rFonts w:ascii="Arial" w:hAnsi="Arial" w:cs="Arial"/>
+          <w:color w:val="666666"/>
+          <w:sz w:val="18"/>
+          <w:szCs w:val="18"/>
+          <w:shd w:val="clear" w:color="auto" w:fill="FFFFFF"/>
+        </w:rPr>
+        <w:t>lỗi</w:t>
+      </w:r>
+      <w:r>
+        <w:rPr>
+          <w:rFonts w:ascii="Arial" w:hAnsi="Arial" w:cs="Arial"/>
+          <w:color w:val="666666"/>
+          <w:sz w:val="18"/>
+          <w:szCs w:val="18"/>
+          <w:shd w:val="clear" w:color="auto" w:fill="FFFFFF"/>
+        </w:rPr>
+        <w:t>,</w:t>
+      </w:r>
+      <w:r>
+        <w:rPr>
+          <w:rFonts w:ascii="Arial" w:hAnsi="Arial" w:cs="Arial"/>
+          <w:color w:val="666666"/>
+          <w:sz w:val="18"/>
+          <w:szCs w:val="18"/>
+          <w:shd w:val="clear" w:color="auto" w:fill="FFFFFF"/>
+        </w:rPr>
+        <w:t xml:space="preserve"> </w:t>
+      </w:r>
+      <w:r>
+        <w:rPr>
+          <w:rFonts w:ascii="Arial" w:hAnsi="Arial" w:cs="Arial"/>
+          <w:color w:val="666666"/>
+          <w:sz w:val="18"/>
+          <w:szCs w:val="18"/>
+          <w:shd w:val="clear" w:color="auto" w:fill="FFFFFF"/>
+        </w:rPr>
+        <w:t>...</w:t>
+      </w:r>
+      <w:r>
+        <w:rPr>
+          <w:rFonts w:ascii="Arial" w:hAnsi="Arial" w:cs="Arial"/>
+          <w:color w:val="666666"/>
+          <w:sz w:val="18"/>
+          <w:szCs w:val="18"/>
+          <w:shd w:val="clear" w:color="auto" w:fill="FFFFFF"/>
+        </w:rPr>
+        <w:t>rất</w:t>
+      </w:r>
+      <w:proofErr w:type="gramEnd"/>
+      <w:r>
+        <w:rPr>
+          <w:rFonts w:ascii="Arial" w:hAnsi="Arial" w:cs="Arial"/>
+          <w:color w:val="666666"/>
+          <w:sz w:val="18"/>
+          <w:szCs w:val="18"/>
+          <w:shd w:val="clear" w:color="auto" w:fill="FFFFFF"/>
+        </w:rPr>
+        <w:t xml:space="preserve"> dễ dàng bằng cách cấu hình được rút gọn, thay vào đó là sử dụng annotation.</w:t>
       </w:r>
     </w:p>
     <w:p>
@@ -1531,9 +3000,8 @@
           <w:szCs w:val="21"/>
           <w:shd w:val="clear" w:color="auto" w:fill="FFFFFF"/>
         </w:rPr>
-        <w:t>Làm giảm đi khối lượng code rất nhiều, chẳng hạn như việc khởi tạo đối tượng, open/close các resources</w:t>
-      </w:r>
-      <w:proofErr w:type="gramStart"/>
+        <w:t>Làm giảm đi khối lượng code rất nhiều, chẳng hạn như việc khởi tạo đối tượng, open/close các resources,</w:t>
+      </w:r>
       <w:r>
         <w:rPr>
           <w:rFonts w:ascii="Arial" w:hAnsi="Arial" w:cs="Arial"/>
@@ -1542,9 +3010,18 @@
           <w:szCs w:val="21"/>
           <w:shd w:val="clear" w:color="auto" w:fill="FFFFFF"/>
         </w:rPr>
-        <w:t>,...</w:t>
-      </w:r>
-      <w:proofErr w:type="gramEnd"/>
+        <w:t xml:space="preserve"> </w:t>
+      </w:r>
+      <w:r>
+        <w:rPr>
+          <w:rFonts w:ascii="Arial" w:hAnsi="Arial" w:cs="Arial"/>
+          <w:color w:val="666666"/>
+          <w:sz w:val="21"/>
+          <w:szCs w:val="21"/>
+          <w:shd w:val="clear" w:color="auto" w:fill="FFFFFF"/>
+        </w:rPr>
+        <w:t>...</w:t>
+      </w:r>
     </w:p>
     <w:p>
       <w:pPr>
@@ -1574,6 +3051,84 @@
     </w:p>
     <w:p>
       <w:pPr>
+        <w:rPr>
+          <w:rFonts w:ascii="Arial" w:hAnsi="Arial" w:cs="Arial"/>
+          <w:color w:val="333333"/>
+          <w:sz w:val="18"/>
+          <w:szCs w:val="18"/>
+          <w:shd w:val="clear" w:color="auto" w:fill="FFFFFF"/>
+        </w:rPr>
+      </w:pPr>
+    </w:p>
+    <w:p>
+      <w:pPr>
+        <w:rPr>
+          <w:sz w:val="24"/>
+        </w:rPr>
+      </w:pPr>
+      <w:r>
+        <w:rPr>
+          <w:sz w:val="24"/>
+        </w:rPr>
+        <w:t>V</w:t>
+      </w:r>
+      <w:r>
+        <w:rPr>
+          <w:sz w:val="24"/>
+        </w:rPr>
+        <w:t>ới đặc trưng của ứng dụng hiện tại là dùng những kịch bản quản lý tự động thiết bị trong nhà, không cần real time</w:t>
+      </w:r>
+      <w:r>
+        <w:rPr>
+          <w:sz w:val="24"/>
+        </w:rPr>
+        <w:t xml:space="preserve"> </w:t>
+      </w:r>
+      <w:r>
+        <w:rPr>
+          <w:sz w:val="24"/>
+        </w:rPr>
+        <w:t>(như ứng dụ</w:t>
+      </w:r>
+      <w:r>
+        <w:rPr>
+          <w:sz w:val="24"/>
+        </w:rPr>
+        <w:t xml:space="preserve">ng chat, stream video, </w:t>
+      </w:r>
+      <w:r>
+        <w:rPr>
+          <w:sz w:val="24"/>
+        </w:rPr>
+        <w:t xml:space="preserve">…) và chỉ gửi yêu cầu tại một số thời điểm, với tần suất nhỏ nên nhóm lựa chọn dùng RESTful web service, xây dựng những API cho </w:t>
+      </w:r>
+      <w:r>
+        <w:rPr>
+          <w:sz w:val="24"/>
+        </w:rPr>
+        <w:lastRenderedPageBreak/>
+        <w:t>client có thể giao tiếp và truy xuất tài nguyên từ server một cách thuận tiệ</w:t>
+      </w:r>
+      <w:r>
+        <w:rPr>
+          <w:sz w:val="24"/>
+        </w:rPr>
+        <w:t>n. Hơn thế nữa, tận dụng sức mạnh của Spring framework, việc xây dựng các RESTFul web service trở nên dễ dàng và tiết kiệm công sức hơn rất nhiều.</w:t>
+      </w:r>
+    </w:p>
+    <w:p>
+      <w:pPr>
+        <w:rPr>
+          <w:rFonts w:ascii="Arial" w:hAnsi="Arial" w:cs="Arial"/>
+          <w:color w:val="333333"/>
+          <w:sz w:val="18"/>
+          <w:szCs w:val="18"/>
+          <w:shd w:val="clear" w:color="auto" w:fill="FFFFFF"/>
+        </w:rPr>
+      </w:pPr>
+    </w:p>
+    <w:p>
+      <w:pPr>
         <w:pStyle w:val="Heading3"/>
       </w:pPr>
       <w:r>
@@ -1581,11 +3136,6 @@
       </w:r>
       <w:r>
         <w:t xml:space="preserve"> </w:t>
-      </w:r>
-    </w:p>
-    <w:p>
-      <w:r>
-        <w:t>http://www.accesa.eu/2015/resources/javafx-and-restful-web-services-communication</w:t>
       </w:r>
     </w:p>
     <w:p>
@@ -1604,7 +3154,6 @@
           <w:sz w:val="24"/>
           <w:szCs w:val="24"/>
         </w:rPr>
-        <w:lastRenderedPageBreak/>
         <w:t>Representational State Transfer</w:t>
       </w:r>
       <w:r>
@@ -1623,7 +3172,7 @@
           <w:szCs w:val="24"/>
           <w:shd w:val="clear" w:color="auto" w:fill="FFFFFF"/>
         </w:rPr>
-        <w:t xml:space="preserve">REST) định nghĩa các quy tắc kiến trúc để bạn thiết kế Web services chú trọng vào tài nguyên hệ thống, bao gồm các trạng thái tài nguyên được định dạng như thế nào và được chuyển tải qua HTTP thông qua số lượng lớn người dùng và được viết bởi những ngôn ngữ khác nhau. Nếu tính theo số dịch vụ mạng sử dụng, REST đã nổi lên trong vài năm qua như là một mô hình thiết kế dịch vụ chiếm ưu </w:t>
+        <w:t xml:space="preserve">REST) định nghĩa các quy tắc kiến trúc để bạn thiết kế Web services chú trọng vào tài nguyên hệ thống, bao gồm các trạng thái tài nguyên được định dạng như thế nào và được chuyển tải qua HTTP thông qua số lượng lớn người dùng và được viết bởi những ngôn ngữ khác nhau. Nếu tính </w:t>
       </w:r>
       <w:proofErr w:type="gramStart"/>
       <w:r>
@@ -1633,8 +3182,9 @@
           <w:szCs w:val="24"/>
           <w:shd w:val="clear" w:color="auto" w:fill="FFFFFF"/>
         </w:rPr>
-        <w:t>thế</w:t>
-      </w:r>
+        <w:t>theo</w:t>
+      </w:r>
+      <w:proofErr w:type="gramEnd"/>
       <w:r>
         <w:rPr>
           <w:rFonts w:cstheme="minorHAnsi"/>
@@ -1642,9 +3192,8 @@
           <w:szCs w:val="24"/>
           <w:shd w:val="clear" w:color="auto" w:fill="FFFFFF"/>
         </w:rPr>
-        <w:t>[</w:t>
-      </w:r>
-      <w:proofErr w:type="gramEnd"/>
+        <w:t xml:space="preserve"> số dịch vụ mạng sử dụng, REST đã nổi lên trong vài năm qua như là một mô hình thiết kế dịch vụ chiếm ưu thế</w:t>
+      </w:r>
       <w:r>
         <w:rPr>
           <w:rFonts w:cstheme="minorHAnsi"/>
@@ -1652,7 +3201,7 @@
           <w:szCs w:val="24"/>
           <w:shd w:val="clear" w:color="auto" w:fill="FFFFFF"/>
         </w:rPr>
-        <w:t>5]</w:t>
+        <w:t xml:space="preserve">. Hình 3 là sơ đồ thể hiện cách giao tiếp giữa client và máy chủ RESTFul web service thông qua giao thức HTTP </w:t>
       </w:r>
       <w:r>
         <w:rPr>
@@ -1661,29 +3210,33 @@
           <w:szCs w:val="24"/>
           <w:shd w:val="clear" w:color="auto" w:fill="FFFFFF"/>
         </w:rPr>
-        <w:t>.</w:t>
-      </w:r>
-    </w:p>
-    <w:p>
-      <w:pPr>
-        <w:jc w:val="both"/>
+        <w:t>[5]</w:t>
+      </w:r>
+      <w:r>
         <w:rPr>
           <w:rFonts w:cstheme="minorHAnsi"/>
           <w:sz w:val="24"/>
           <w:szCs w:val="24"/>
           <w:shd w:val="clear" w:color="auto" w:fill="FFFFFF"/>
         </w:rPr>
-      </w:pPr>
-    </w:p>
-    <w:p>
-      <w:pPr>
+        <w:t>.</w:t>
+      </w:r>
+    </w:p>
+    <w:p>
+      <w:pPr>
+        <w:jc w:val="both"/>
+        <w:rPr>
+          <w:rFonts w:cstheme="minorHAnsi"/>
+          <w:sz w:val="24"/>
+          <w:szCs w:val="24"/>
+          <w:shd w:val="clear" w:color="auto" w:fill="FFFFFF"/>
+        </w:rPr>
+      </w:pPr>
+    </w:p>
+    <w:p>
+      <w:pPr>
+        <w:keepNext/>
         <w:jc w:val="center"/>
-        <w:rPr>
-          <w:rFonts w:cstheme="minorHAnsi"/>
-          <w:sz w:val="24"/>
-          <w:szCs w:val="24"/>
-          <w:highlight w:val="white"/>
-        </w:rPr>
       </w:pPr>
       <w:r>
         <w:rPr>
@@ -1691,7 +3244,7 @@
           <w:sz w:val="24"/>
         </w:rPr>
         <w:drawing>
-          <wp:inline distT="0" distB="0" distL="0" distR="6985" wp14:anchorId="4356781E" wp14:editId="674AE07A">
+          <wp:inline distT="0" distB="0" distL="0" distR="6985" wp14:anchorId="5F4E33B2" wp14:editId="56222BA0">
             <wp:extent cx="2255520" cy="1932337"/>
             <wp:effectExtent l="0" t="0" r="0" b="0"/>
             <wp:docPr id="3" name="Picture 172"/>
@@ -1731,39 +3284,41 @@
     </w:p>
     <w:p>
       <w:pPr>
-        <w:keepNext/>
-        <w:jc w:val="center"/>
-        <w:rPr>
-          <w:sz w:val="24"/>
-        </w:rPr>
-      </w:pPr>
-    </w:p>
-    <w:p>
-      <w:pPr>
         <w:pStyle w:val="Caption"/>
         <w:jc w:val="center"/>
         <w:rPr>
           <w:rFonts w:cstheme="minorHAnsi"/>
-          <w:color w:val="00000A"/>
-          <w:sz w:val="20"/>
+          <w:sz w:val="24"/>
+          <w:szCs w:val="24"/>
           <w:highlight w:val="white"/>
         </w:rPr>
       </w:pPr>
       <w:r>
-        <w:rPr>
-          <w:color w:val="00000A"/>
-          <w:sz w:val="20"/>
-        </w:rPr>
-        <w:t xml:space="preserve">Hình 3 </w:t>
-      </w:r>
-      <w:r>
-        <w:rPr>
-          <w:rFonts w:cstheme="minorHAnsi"/>
-          <w:color w:val="00000A"/>
-          <w:sz w:val="20"/>
-          <w:shd w:val="clear" w:color="auto" w:fill="FFFFFF"/>
-        </w:rPr>
-        <w:t>Sơ đồ giao tiếp giữa Client và máy chủ RESTFul Web Service</w:t>
+        <w:t xml:space="preserve">Hình </w:t>
+      </w:r>
+      <w:r>
+        <w:fldChar w:fldCharType="begin"/>
+      </w:r>
+      <w:r>
+        <w:instrText xml:space="preserve"> SEQ Hình \* ARABIC </w:instrText>
+      </w:r>
+      <w:r>
+        <w:fldChar w:fldCharType="separate"/>
+      </w:r>
+      <w:r>
+        <w:rPr>
+          <w:noProof/>
+        </w:rPr>
+        <w:t>3</w:t>
+      </w:r>
+      <w:r>
+        <w:rPr>
+          <w:noProof/>
+        </w:rPr>
+        <w:fldChar w:fldCharType="end"/>
+      </w:r>
+      <w:r>
+        <w:t xml:space="preserve"> Sơ đồ giao tiếp giữa client và máy chủ RESTFul Web Service</w:t>
       </w:r>
     </w:p>
     <w:p>
@@ -1900,8 +3455,8 @@
           <w:highlight w:val="white"/>
         </w:rPr>
       </w:pPr>
-      <w:bookmarkStart w:id="0" w:name="_Toc452330306"/>
-      <w:bookmarkEnd w:id="0"/>
+      <w:bookmarkStart w:id="1" w:name="_Toc452330306"/>
+      <w:bookmarkEnd w:id="1"/>
       <w:r>
         <w:rPr>
           <w:shd w:val="clear" w:color="auto" w:fill="FFFFFF"/>
@@ -2017,6 +3572,7 @@
           <w:sz w:val="24"/>
           <w:szCs w:val="24"/>
         </w:rPr>
+        <w:lastRenderedPageBreak/>
         <w:t>Để truy xuất một tài nguyên, sử dụng GET.</w:t>
       </w:r>
     </w:p>
@@ -2069,7 +3625,23 @@
           <w:sz w:val="24"/>
           <w:szCs w:val="24"/>
         </w:rPr>
-        <w:t>Để huỷ bỏ hoặc xoá một tài nguyên, sử dụng DELETE.</w:t>
+        <w:t>Để huỷ bỏ hoặc xoá một tài nguyên, sử dụng DELETE</w:t>
+      </w:r>
+      <w:r>
+        <w:rPr>
+          <w:rFonts w:eastAsia="Times New Roman" w:cstheme="minorHAnsi"/>
+          <w:sz w:val="24"/>
+          <w:szCs w:val="24"/>
+        </w:rPr>
+        <w:t xml:space="preserve"> [5]</w:t>
+      </w:r>
+      <w:r>
+        <w:rPr>
+          <w:rFonts w:eastAsia="Times New Roman" w:cstheme="minorHAnsi"/>
+          <w:sz w:val="24"/>
+          <w:szCs w:val="24"/>
+        </w:rPr>
+        <w:t>.</w:t>
       </w:r>
     </w:p>
     <w:p>
@@ -2089,10 +3661,9 @@
       <w:pPr>
         <w:pStyle w:val="Heading4"/>
       </w:pPr>
-      <w:bookmarkStart w:id="1" w:name="_Toc452330307"/>
-      <w:bookmarkEnd w:id="1"/>
-      <w:r>
-        <w:lastRenderedPageBreak/>
+      <w:bookmarkStart w:id="2" w:name="_Toc452330307"/>
+      <w:bookmarkEnd w:id="2"/>
+      <w:r>
         <w:t>Phi trạng thái</w:t>
       </w:r>
     </w:p>
@@ -2113,7 +3684,21 @@
           <w:rFonts w:asciiTheme="minorHAnsi" w:hAnsiTheme="minorHAnsi" w:cstheme="minorHAnsi"/>
           <w:sz w:val="24"/>
         </w:rPr>
-        <w:t xml:space="preserve">Một yêu cầu hoàn chỉnh, độc lập không đòi hỏi máy chủ để </w:t>
+        <w:t xml:space="preserve">Một yêu cầu hoàn chỉnh, </w:t>
+      </w:r>
+      <w:r>
+        <w:rPr>
+          <w:rFonts w:asciiTheme="minorHAnsi" w:hAnsiTheme="minorHAnsi" w:cstheme="minorHAnsi"/>
+          <w:sz w:val="24"/>
+        </w:rPr>
+        <w:t>độc lập không đòi hỏi máy chủ</w:t>
+      </w:r>
+      <w:r>
+        <w:rPr>
+          <w:rFonts w:asciiTheme="minorHAnsi" w:hAnsiTheme="minorHAnsi" w:cstheme="minorHAnsi"/>
+          <w:sz w:val="24"/>
+        </w:rPr>
+        <w:t xml:space="preserve"> </w:t>
       </w:r>
       <w:proofErr w:type="gramStart"/>
       <w:r>
@@ -2145,7 +3730,21 @@
           <w:rFonts w:asciiTheme="minorHAnsi" w:hAnsiTheme="minorHAnsi" w:cstheme="minorHAnsi"/>
           <w:sz w:val="24"/>
         </w:rPr>
-        <w:t xml:space="preserve"> nghĩa này nâng cao tính hiệu quả của dịch vụ Web, đơn giản hoá thiết kế và sự thi hành của các thành phần của máy chủ vì khi máy chủ không có trạng thái sẽ huỷ bỏ nhu cầu để đồng bộ hoá các mảng dữ liệu với một ứng dụng bên ngoài.</w:t>
+        <w:t xml:space="preserve"> nghĩa này nâng cao tính hiệu quả của dịch vụ Web, đơn giản hoá thiết kế và sự thi hành của các thành phần của máy chủ vì khi máy chủ không có trạng thái sẽ huỷ bỏ nhu cầu để đồng bộ hoá các mảng dữ liệu với một ứng dụng bên ngoài</w:t>
+      </w:r>
+      <w:r>
+        <w:rPr>
+          <w:rFonts w:asciiTheme="minorHAnsi" w:hAnsiTheme="minorHAnsi" w:cstheme="minorHAnsi"/>
+          <w:sz w:val="24"/>
+        </w:rPr>
+        <w:t xml:space="preserve"> [5]</w:t>
+      </w:r>
+      <w:r>
+        <w:rPr>
+          <w:rFonts w:asciiTheme="minorHAnsi" w:hAnsiTheme="minorHAnsi" w:cstheme="minorHAnsi"/>
+          <w:sz w:val="24"/>
+        </w:rPr>
+        <w:t>.</w:t>
       </w:r>
     </w:p>
     <w:p>
@@ -2155,8 +3754,8 @@
           <w:highlight w:val="white"/>
         </w:rPr>
       </w:pPr>
-      <w:bookmarkStart w:id="2" w:name="_Toc452330308"/>
-      <w:bookmarkEnd w:id="2"/>
+      <w:bookmarkStart w:id="3" w:name="_Toc452330308"/>
+      <w:bookmarkEnd w:id="3"/>
       <w:r>
         <w:rPr>
           <w:shd w:val="clear" w:color="auto" w:fill="FFFFFF"/>
@@ -2262,6 +3861,7 @@
         <w:pStyle w:val="NormalWeb"/>
         <w:shd w:val="clear" w:color="auto" w:fill="FFFFFF"/>
         <w:spacing w:after="0" w:afterAutospacing="0" w:line="360" w:lineRule="atLeast"/>
+        <w:ind w:firstLine="720"/>
         <w:jc w:val="both"/>
         <w:textAlignment w:val="baseline"/>
         <w:rPr>
@@ -2298,12 +3898,124 @@
           <w:sz w:val="24"/>
           <w:shd w:val="clear" w:color="auto" w:fill="FFFFFF"/>
         </w:rPr>
-        <w:t>Các địa chỉ URIs nên giữ nguyên để khi tài nguyên thay đổi hoặc khi tiến hành thay đổi dịch vụ, đường liên kết cũng sẽ giữ nguyên. Việc này cho phép đánh dấu lại vị trí đang đọc. Nó cũng rất quan trọng vì mối liên quan giữa các tài nguyên mà được mã hoá trong các địa chỉ được giữ nguyên độc lập với các mối liên quan đại diện khi chúng được lưu trữ.</w:t>
-      </w:r>
-    </w:p>
-    <w:p>
-      <w:r>
-        <w:t>Như đã đề cập đến ở phần thiết kế database cho ứng dụng, nhóm quyết định hiện thực trên PostgreSQL. Tận dụng sức mạnh của Spring framework, cùng với sự hỗ trợ của Hibernate framework, những thao tác lưu, truy xuất dữ liệu từ database được thực hiện một cách đơn giản hơn.</w:t>
+        <w:t>Các địa chỉ URIs nên giữ nguyên để khi tài nguyên thay đổi hoặc khi tiến hành thay đổi dịch vụ, đường liên kết cũng sẽ giữ nguyên. Việc này cho phép đánh dấu lại vị trí đang đọc. Nó cũng rất quan trọng vì mối liên quan giữa các tài nguyên mà được mã hoá trong các địa chỉ được giữ nguyên độc lập với các mối liên quan đại diện khi chúng được lưu trữ</w:t>
+      </w:r>
+      <w:r>
+        <w:rPr>
+          <w:rFonts w:asciiTheme="minorHAnsi" w:hAnsiTheme="minorHAnsi" w:cstheme="minorHAnsi"/>
+          <w:sz w:val="24"/>
+          <w:shd w:val="clear" w:color="auto" w:fill="FFFFFF"/>
+        </w:rPr>
+        <w:t xml:space="preserve"> [5]</w:t>
+      </w:r>
+      <w:r>
+        <w:rPr>
+          <w:rFonts w:asciiTheme="minorHAnsi" w:hAnsiTheme="minorHAnsi" w:cstheme="minorHAnsi"/>
+          <w:sz w:val="24"/>
+          <w:shd w:val="clear" w:color="auto" w:fill="FFFFFF"/>
+        </w:rPr>
+        <w:t>.</w:t>
+      </w:r>
+    </w:p>
+    <w:p>
+      <w:pPr>
+        <w:pStyle w:val="NormalWeb"/>
+        <w:shd w:val="clear" w:color="auto" w:fill="FFFFFF"/>
+        <w:spacing w:after="0" w:afterAutospacing="0" w:line="360" w:lineRule="atLeast"/>
+        <w:jc w:val="both"/>
+        <w:textAlignment w:val="baseline"/>
+        <w:rPr>
+          <w:rFonts w:asciiTheme="minorHAnsi" w:hAnsiTheme="minorHAnsi" w:cstheme="minorHAnsi"/>
+          <w:sz w:val="24"/>
+          <w:shd w:val="clear" w:color="auto" w:fill="FFFFFF"/>
+        </w:rPr>
+      </w:pPr>
+    </w:p>
+    <w:p>
+      <w:pPr>
+        <w:pStyle w:val="NormalWeb"/>
+        <w:shd w:val="clear" w:color="auto" w:fill="FFFFFF"/>
+        <w:spacing w:after="0" w:afterAutospacing="0" w:line="360" w:lineRule="atLeast"/>
+        <w:jc w:val="both"/>
+        <w:textAlignment w:val="baseline"/>
+      </w:pPr>
+      <w:r>
+        <w:rPr>
+          <w:rFonts w:asciiTheme="minorHAnsi" w:hAnsiTheme="minorHAnsi" w:cstheme="minorHAnsi"/>
+          <w:sz w:val="24"/>
+          <w:shd w:val="clear" w:color="auto" w:fill="FFFFFF"/>
+        </w:rPr>
+        <w:t xml:space="preserve">Với thiết kế database của nhóm, giữa các thực thể có mối quan hệ, liên kết với nhau chặt chẽ. Việc quản lý </w:t>
+      </w:r>
+      <w:r>
+        <w:rPr>
+          <w:rFonts w:asciiTheme="minorHAnsi" w:hAnsiTheme="minorHAnsi" w:cstheme="minorHAnsi"/>
+          <w:sz w:val="24"/>
+          <w:shd w:val="clear" w:color="auto" w:fill="FFFFFF"/>
+        </w:rPr>
+        <w:t xml:space="preserve">và thao tác với dữ liệu trực tiếp trên các database thường là công việc nặng nhọc và </w:t>
+      </w:r>
+      <w:r>
+        <w:rPr>
+          <w:rFonts w:asciiTheme="minorHAnsi" w:hAnsiTheme="minorHAnsi" w:cstheme="minorHAnsi"/>
+          <w:sz w:val="24"/>
+          <w:shd w:val="clear" w:color="auto" w:fill="FFFFFF"/>
+        </w:rPr>
+        <w:lastRenderedPageBreak/>
+        <w:t xml:space="preserve">dễ phát sinh lỗi với các lập trình viên. </w:t>
+      </w:r>
+      <w:r>
+        <w:rPr>
+          <w:rFonts w:asciiTheme="minorHAnsi" w:hAnsiTheme="minorHAnsi" w:cstheme="minorHAnsi"/>
+          <w:sz w:val="24"/>
+          <w:shd w:val="clear" w:color="auto" w:fill="FFFFFF"/>
+        </w:rPr>
+        <w:t>Hibernate framework</w:t>
+      </w:r>
+      <w:r>
+        <w:rPr>
+          <w:rFonts w:asciiTheme="minorHAnsi" w:hAnsiTheme="minorHAnsi" w:cstheme="minorHAnsi"/>
+          <w:sz w:val="24"/>
+          <w:shd w:val="clear" w:color="auto" w:fill="FFFFFF"/>
+        </w:rPr>
+        <w:t xml:space="preserve"> ra đời, giúp ta giải quyết những khó khăn trên. Ta có thể mô tả các đối tượng Java (Java objects) đại diện tương ứng cho mối quan hệ giữa các thực thể ở database và Hibernate sẽ làm công việc chuyển ánh xạ đó. Hibernate còn giúp quản lý cả kết nối (connection) với database, quản lý </w:t>
+      </w:r>
+      <w:proofErr w:type="gramStart"/>
+      <w:r>
+        <w:rPr>
+          <w:rFonts w:asciiTheme="minorHAnsi" w:hAnsiTheme="minorHAnsi" w:cstheme="minorHAnsi"/>
+          <w:sz w:val="24"/>
+          <w:shd w:val="clear" w:color="auto" w:fill="FFFFFF"/>
+        </w:rPr>
+        <w:t>session,</w:t>
+      </w:r>
+      <w:r>
+        <w:rPr>
+          <w:rFonts w:asciiTheme="minorHAnsi" w:hAnsiTheme="minorHAnsi" w:cstheme="minorHAnsi"/>
+          <w:sz w:val="24"/>
+          <w:shd w:val="clear" w:color="auto" w:fill="FFFFFF"/>
+        </w:rPr>
+        <w:t xml:space="preserve"> …</w:t>
+      </w:r>
+      <w:proofErr w:type="gramEnd"/>
+      <w:r>
+        <w:rPr>
+          <w:rFonts w:asciiTheme="minorHAnsi" w:hAnsiTheme="minorHAnsi" w:cstheme="minorHAnsi"/>
+          <w:sz w:val="24"/>
+          <w:shd w:val="clear" w:color="auto" w:fill="FFFFFF"/>
+        </w:rPr>
+        <w:t xml:space="preserve"> </w:t>
+      </w:r>
+      <w:r>
+        <w:rPr>
+          <w:rFonts w:asciiTheme="minorHAnsi" w:hAnsiTheme="minorHAnsi" w:cstheme="minorHAnsi"/>
+          <w:sz w:val="24"/>
+          <w:shd w:val="clear" w:color="auto" w:fill="FFFFFF"/>
+        </w:rPr>
+        <w:t>Với những ưu điểm đó, nhóm chọn Hibernate để đơn giản hóa việc quản lý, truy xuất dữ liệu từ database. Phần 4.2.3 sẽ giới thiệu tổng quan về kiến trúc cũng như tính năng, điểm mạnh của Hibernate</w:t>
+      </w:r>
+      <w:r>
+        <w:t>.</w:t>
       </w:r>
     </w:p>
     <w:p>
@@ -2328,43 +4040,88 @@
           <w:color w:val="000000"/>
           <w:shd w:val="clear" w:color="auto" w:fill="FAFAFA"/>
         </w:rPr>
-        <w:t xml:space="preserve">Hibernate Framework là một công cụ mã nguồn mở, dung lượng nhỏ (lightweight) và ORM (Object Relational Mapping) giúp đơn giản hóa việc phát triển ứng dụng Java để tương tác với cơ sở dữ liệu. Do Hibernate Framework là một ORM framework cho persistence layer nên khi phát triển ứng dụng, lập trình viên chỉ cần tập trung vào những layer </w:t>
-      </w:r>
-      <w:proofErr w:type="gramStart"/>
+        <w:t>Hibernate Framework là một công cụ mã nguồn mở, dung lượng nhỏ (lightweight) và ORM (Object Relational Mapping) giúp đơn giản hóa việc phát triển ứng dụng Java để tương tác với cơ sở dữ liệu. Do Hibernate Framework là một ORM framework cho persistence layer nên khi phát triển ứng dụng, lập trình viên chỉ cần tập trung vào những layer khác</w:t>
+      </w:r>
       <w:r>
         <w:rPr>
           <w:rFonts w:ascii="Tahoma" w:hAnsi="Tahoma" w:cs="Tahoma"/>
           <w:color w:val="000000"/>
           <w:shd w:val="clear" w:color="auto" w:fill="FAFAFA"/>
         </w:rPr>
-        <w:t>khác(</w:t>
-      </w:r>
-      <w:proofErr w:type="gramEnd"/>
+        <w:t xml:space="preserve"> </w:t>
+      </w:r>
       <w:r>
         <w:rPr>
           <w:rFonts w:ascii="Tahoma" w:hAnsi="Tahoma" w:cs="Tahoma"/>
           <w:color w:val="000000"/>
           <w:shd w:val="clear" w:color="auto" w:fill="FAFAFA"/>
         </w:rPr>
-        <w:t>như tầng ứng dụng-business) mà không cần xem xét nhiều về persistence layer, dẫn đến tránh thao tác nhiều với database.</w:t>
-      </w:r>
-    </w:p>
-    <w:p>
-      <w:pPr>
+        <w:t>(như tầng ứng dụng-business) mà không cần xem xét nhiều về persistence layer, dẫn đến tránh thao tác nhiều với database.</w:t>
+      </w:r>
+    </w:p>
+    <w:p>
+      <w:pPr>
+        <w:rPr>
+          <w:color w:val="444444"/>
+          <w:sz w:val="23"/>
+          <w:szCs w:val="23"/>
+          <w:shd w:val="clear" w:color="auto" w:fill="FFFFFF"/>
+        </w:rPr>
+      </w:pPr>
+      <w:r>
         <w:rPr>
           <w:rFonts w:ascii="Tahoma" w:hAnsi="Tahoma" w:cs="Tahoma"/>
           <w:color w:val="000000"/>
           <w:shd w:val="clear" w:color="auto" w:fill="FAFAFA"/>
         </w:rPr>
-      </w:pPr>
+        <w:t>Cấu trúc Hibernate được thể hiện qua hình 7</w:t>
+      </w:r>
       <w:r>
         <w:rPr>
           <w:rFonts w:ascii="Tahoma" w:hAnsi="Tahoma" w:cs="Tahoma"/>
           <w:color w:val="000000"/>
           <w:shd w:val="clear" w:color="auto" w:fill="FAFAFA"/>
         </w:rPr>
-        <w:t>Cấu trúc Hibernate được thể hiện qua hình 7</w:t>
-      </w:r>
+        <w:t xml:space="preserve">. </w:t>
+      </w:r>
+      <w:r>
+        <w:rPr>
+          <w:color w:val="444444"/>
+          <w:sz w:val="23"/>
+          <w:szCs w:val="23"/>
+          <w:shd w:val="clear" w:color="auto" w:fill="FFFFFF"/>
+        </w:rPr>
+        <w:t xml:space="preserve">Hibernate sử dụng nhiều API của Java như JDBC, Java Transaction, Java Naming and Directory Interface. JDBC </w:t>
+      </w:r>
+      <w:proofErr w:type="gramStart"/>
+      <w:r>
+        <w:rPr>
+          <w:color w:val="444444"/>
+          <w:sz w:val="23"/>
+          <w:szCs w:val="23"/>
+          <w:shd w:val="clear" w:color="auto" w:fill="FFFFFF"/>
+        </w:rPr>
+        <w:t>cho  phép</w:t>
+      </w:r>
+      <w:proofErr w:type="gramEnd"/>
+      <w:r>
+        <w:rPr>
+          <w:color w:val="444444"/>
+          <w:sz w:val="23"/>
+          <w:szCs w:val="23"/>
+          <w:shd w:val="clear" w:color="auto" w:fill="FFFFFF"/>
+        </w:rPr>
+        <w:t xml:space="preserve"> bất kỳ cơ sở dữ liệu nào với một trình điều khiển JDBC đều được hỗ trợ bởi Hibernate.</w:t>
+      </w:r>
+    </w:p>
+    <w:p>
+      <w:pPr>
+        <w:rPr>
+          <w:rFonts w:ascii="Tahoma" w:hAnsi="Tahoma" w:cs="Tahoma"/>
+          <w:color w:val="000000"/>
+          <w:shd w:val="clear" w:color="auto" w:fill="FAFAFA"/>
+        </w:rPr>
+      </w:pPr>
     </w:p>
     <w:p>
       <w:pPr>
@@ -2375,7 +4132,6 @@
         <w:rPr>
           <w:noProof/>
         </w:rPr>
-        <w:lastRenderedPageBreak/>
         <w:drawing>
           <wp:inline distT="0" distB="0" distL="0" distR="0" wp14:anchorId="1FDA9C83" wp14:editId="20B31AEB">
             <wp:extent cx="4495800" cy="3765307"/>
@@ -2447,7 +4203,7 @@
         <w:rPr>
           <w:noProof/>
         </w:rPr>
-        <w:t>3</w:t>
+        <w:t>4</w:t>
       </w:r>
       <w:r>
         <w:rPr>
@@ -2475,9 +4231,8 @@
           <w:szCs w:val="23"/>
           <w:shd w:val="clear" w:color="auto" w:fill="FFFFFF"/>
         </w:rPr>
-        <w:t xml:space="preserve">Hibernate sử dụng nhiều API của Java như JDBC, Java Transaction, Java Naming and Directory Interface. JDBC </w:t>
-      </w:r>
-      <w:proofErr w:type="gramStart"/>
+        <w:t>Dưới</w:t>
+      </w:r>
       <w:r>
         <w:rPr>
           <w:color w:val="444444"/>
@@ -2485,36 +4240,7 @@
           <w:szCs w:val="23"/>
           <w:shd w:val="clear" w:color="auto" w:fill="FFFFFF"/>
         </w:rPr>
-        <w:t>cho  phép</w:t>
-      </w:r>
-      <w:proofErr w:type="gramEnd"/>
-      <w:r>
-        <w:rPr>
-          <w:color w:val="444444"/>
-          <w:sz w:val="23"/>
-          <w:szCs w:val="23"/>
-          <w:shd w:val="clear" w:color="auto" w:fill="FFFFFF"/>
-        </w:rPr>
-        <w:t xml:space="preserve"> bất kỳ cơ sở dữ liệu nào với một trình điều khiển JDBC đều được hỗ trợ bởi Hibernate.</w:t>
-      </w:r>
-    </w:p>
-    <w:p>
-      <w:pPr>
-        <w:rPr>
-          <w:color w:val="444444"/>
-          <w:sz w:val="23"/>
-          <w:szCs w:val="23"/>
-          <w:shd w:val="clear" w:color="auto" w:fill="FFFFFF"/>
-        </w:rPr>
-      </w:pPr>
-      <w:r>
-        <w:rPr>
-          <w:color w:val="444444"/>
-          <w:sz w:val="23"/>
-          <w:szCs w:val="23"/>
-          <w:shd w:val="clear" w:color="auto" w:fill="FFFFFF"/>
-        </w:rPr>
-        <w:t>Sau đây là một vài mô tả ngắn gọn về các thành phần trong cấu trúc Hibernate</w:t>
+        <w:t xml:space="preserve"> đây là một vài mô tả ngắn gọn về các thành phần trong cấu trúc Hibernate</w:t>
       </w:r>
     </w:p>
     <w:p>
@@ -2532,21 +4258,20 @@
         <w:rPr>
           <w:sz w:val="24"/>
         </w:rPr>
-        <w:t xml:space="preserve">Cấu hình đối </w:t>
-      </w:r>
-      <w:proofErr w:type="gramStart"/>
-      <w:r>
-        <w:rPr>
-          <w:sz w:val="24"/>
-        </w:rPr>
-        <w:t>tượng(</w:t>
-      </w:r>
-      <w:proofErr w:type="gramEnd"/>
-      <w:r>
-        <w:rPr>
-          <w:sz w:val="24"/>
-        </w:rPr>
-        <w:t>Configuration): nó đại diện cho một tập tin cấu hình, cung cấp thông tin về database muốn kết nối đến. Đây cũng là thành phần tạo ra sự kết nối giữa các Java class và các bảng cơ sở dữ liệu.</w:t>
+        <w:lastRenderedPageBreak/>
+        <w:t>Cấu hình đối tượng</w:t>
+      </w:r>
+      <w:r>
+        <w:rPr>
+          <w:sz w:val="24"/>
+        </w:rPr>
+        <w:t xml:space="preserve"> </w:t>
+      </w:r>
+      <w:r>
+        <w:rPr>
+          <w:sz w:val="24"/>
+        </w:rPr>
+        <w:t>(Configuration): nó đại diện cho một tập tin cấu hình, cung cấp thông tin về database muốn kết nối đến. Đây cũng là thành phần tạo ra sự kết nối giữa các Java class và các bảng cơ sở dữ liệu.</w:t>
       </w:r>
     </w:p>
     <w:p>
@@ -2596,21 +4321,33 @@
         <w:rPr>
           <w:sz w:val="24"/>
         </w:rPr>
-        <w:t xml:space="preserve">Session: đối tượng này được ứng dụng dùng để giao tiếp với database. Các đối tượng Session không nên giữ mở trong thời gian dài vì không an </w:t>
+        <w:t xml:space="preserve">Session: đối tượng này được ứng dụng dùng để giao tiếp với database. Các đối tượng Session không nên giữ mở trong thời gian dài vì không </w:t>
       </w:r>
       <w:proofErr w:type="gramStart"/>
       <w:r>
         <w:rPr>
           <w:sz w:val="24"/>
         </w:rPr>
-        <w:t>toàn(</w:t>
+        <w:t>an</w:t>
       </w:r>
       <w:proofErr w:type="gramEnd"/>
       <w:r>
         <w:rPr>
           <w:sz w:val="24"/>
         </w:rPr>
-        <w:t>not thread-safe).</w:t>
+        <w:t xml:space="preserve"> toàn</w:t>
+      </w:r>
+      <w:r>
+        <w:rPr>
+          <w:sz w:val="24"/>
+        </w:rPr>
+        <w:t xml:space="preserve"> </w:t>
+      </w:r>
+      <w:r>
+        <w:rPr>
+          <w:sz w:val="24"/>
+        </w:rPr>
+        <w:t>(not thread-safe).</w:t>
       </w:r>
     </w:p>
     <w:p>
@@ -2628,21 +4365,19 @@
         <w:rPr>
           <w:sz w:val="24"/>
         </w:rPr>
-        <w:t xml:space="preserve">Transaction: đối tượng này đại diện cho công việc </w:t>
-      </w:r>
-      <w:proofErr w:type="gramStart"/>
-      <w:r>
-        <w:rPr>
-          <w:sz w:val="24"/>
-        </w:rPr>
-        <w:t>nhỏ(</w:t>
-      </w:r>
-      <w:proofErr w:type="gramEnd"/>
-      <w:r>
-        <w:rPr>
-          <w:sz w:val="24"/>
-        </w:rPr>
-        <w:t>ví dụ như cập nhật, lưu giá trị). Một session thường bao gồm nhiều transaction.</w:t>
+        <w:t>Transaction: đối tượng này đại diện cho công việc nhỏ</w:t>
+      </w:r>
+      <w:r>
+        <w:rPr>
+          <w:sz w:val="24"/>
+        </w:rPr>
+        <w:t xml:space="preserve"> </w:t>
+      </w:r>
+      <w:r>
+        <w:rPr>
+          <w:sz w:val="24"/>
+        </w:rPr>
+        <w:t>(ví dụ như cập nhật, lưu giá trị). Một session thường bao gồm nhiều transaction.</w:t>
       </w:r>
     </w:p>
     <w:p>
@@ -2700,7 +4435,6 @@
         <w:rPr>
           <w:sz w:val="24"/>
         </w:rPr>
-        <w:lastRenderedPageBreak/>
         <w:t>Những lợi ích mà Hibernate đem lại</w:t>
       </w:r>
     </w:p>
@@ -2868,13 +4602,12 @@
       <w:r>
         <w:rPr>
           <w:noProof/>
-          <w:sz w:val="24"/>
         </w:rPr>
         <w:drawing>
-          <wp:inline distT="0" distB="1905" distL="0" distR="0" wp14:anchorId="3CFC8E59" wp14:editId="3FEDCE6A">
-            <wp:extent cx="6096000" cy="7123430"/>
-            <wp:effectExtent l="0" t="0" r="0" b="0"/>
-            <wp:docPr id="2" name="Picture 188"/>
+          <wp:inline distT="0" distB="0" distL="0" distR="0">
+            <wp:extent cx="5463540" cy="6294120"/>
+            <wp:effectExtent l="0" t="0" r="3810" b="0"/>
+            <wp:docPr id="13" name="Picture 13"/>
             <wp:cNvGraphicFramePr>
               <a:graphicFrameLocks xmlns:a="http://schemas.openxmlformats.org/drawingml/2006/main" noChangeAspect="1"/>
             </wp:cNvGraphicFramePr>
@@ -2882,21 +4615,25 @@
               <a:graphicData uri="http://schemas.openxmlformats.org/drawingml/2006/picture">
                 <pic:pic xmlns:pic="http://schemas.openxmlformats.org/drawingml/2006/picture">
                   <pic:nvPicPr>
-                    <pic:cNvPr id="2" name="Picture 188"/>
-                    <pic:cNvPicPr>
-                      <a:picLocks noChangeAspect="1" noChangeArrowheads="1"/>
-                    </pic:cNvPicPr>
+                    <pic:cNvPr id="13" name="5.architecture-back-end-2.jpg"/>
+                    <pic:cNvPicPr/>
                   </pic:nvPicPr>
                   <pic:blipFill>
-                    <a:blip r:embed="rId12"/>
+                    <a:blip r:embed="rId12">
+                      <a:extLst>
+                        <a:ext uri="{28A0092B-C50C-407E-A947-70E740481C1C}">
+                          <a14:useLocalDpi xmlns:a14="http://schemas.microsoft.com/office/drawing/2010/main" val="0"/>
+                        </a:ext>
+                      </a:extLst>
+                    </a:blip>
                     <a:stretch>
                       <a:fillRect/>
                     </a:stretch>
                   </pic:blipFill>
-                  <pic:spPr bwMode="auto">
+                  <pic:spPr>
                     <a:xfrm>
                       <a:off x="0" y="0"/>
-                      <a:ext cx="6096000" cy="7123430"/>
+                      <a:ext cx="5463540" cy="6294120"/>
                     </a:xfrm>
                     <a:prstGeom prst="rect">
                       <a:avLst/>
@@ -2930,7 +4667,7 @@
         <w:rPr>
           <w:noProof/>
         </w:rPr>
-        <w:t>4</w:t>
+        <w:t>5</w:t>
       </w:r>
       <w:r>
         <w:rPr>
@@ -2978,7 +4715,25 @@
         <w:rPr>
           <w:sz w:val="24"/>
         </w:rPr>
-        <w:t xml:space="preserve">Hệ thống back-end chia ra làm các module nhỏ </w:t>
+        <w:t xml:space="preserve">Hình 5 mô tả kiến trúc hệ thống ở back-end, </w:t>
+      </w:r>
+      <w:r>
+        <w:rPr>
+          <w:sz w:val="24"/>
+        </w:rPr>
+        <w:t>bao gồm các</w:t>
+      </w:r>
+      <w:r>
+        <w:rPr>
+          <w:sz w:val="24"/>
+        </w:rPr>
+        <w:t xml:space="preserve"> module nhỏ</w:t>
+      </w:r>
+      <w:r>
+        <w:rPr>
+          <w:sz w:val="24"/>
+        </w:rPr>
+        <w:t xml:space="preserve"> như sau:</w:t>
       </w:r>
     </w:p>
     <w:p>
@@ -2996,6 +4751,7 @@
         <w:rPr>
           <w:sz w:val="24"/>
         </w:rPr>
+        <w:lastRenderedPageBreak/>
         <w:t>Authorization &amp; Authentication service: phục vụ mục đích bảo mật hệ thống, chỉ những người dùng hợp lệ (có tài khoản hợp lệ , có quyền truy xuất với tài nguyên yêu cầu ), quản lý token</w:t>
       </w:r>
     </w:p>
@@ -3014,21 +4770,55 @@
         <w:rPr>
           <w:sz w:val="24"/>
         </w:rPr>
-        <w:t xml:space="preserve">Scenario Service: quản lý trạng thái các kịch bản </w:t>
-      </w:r>
-      <w:proofErr w:type="gramStart"/>
-      <w:r>
-        <w:rPr>
-          <w:sz w:val="24"/>
-        </w:rPr>
-        <w:t>( có</w:t>
-      </w:r>
-      <w:proofErr w:type="gramEnd"/>
-      <w:r>
-        <w:rPr>
-          <w:sz w:val="24"/>
-        </w:rPr>
-        <w:t xml:space="preserve"> đang được kích hoạt chạy hay không ) hay có thay đổi từ nhà hoặc thiết bị ảnh hưởng đến trạng thái kịch bản; quản lý việc thực thi các kịch bản một cách tự động; kiểm tra tính hợp lệ của kịch bản, xác định xem kịch bản có bị mâu thuẫn với chính nó hay với những kịch bản đã tồn tại hay không; cho phép truy xuất , tạo mới , cập nhật kịch bản.</w:t>
+        <w:t>Scenario Service: quản lý trạng thái các kịch bả</w:t>
+      </w:r>
+      <w:r>
+        <w:rPr>
+          <w:sz w:val="24"/>
+        </w:rPr>
+        <w:t>n (</w:t>
+      </w:r>
+      <w:r>
+        <w:rPr>
+          <w:sz w:val="24"/>
+        </w:rPr>
+        <w:t>có đang được kích hoạt chạ</w:t>
+      </w:r>
+      <w:r>
+        <w:rPr>
+          <w:sz w:val="24"/>
+        </w:rPr>
+        <w:t>y hay không</w:t>
+      </w:r>
+      <w:r>
+        <w:rPr>
+          <w:sz w:val="24"/>
+        </w:rPr>
+        <w:t>) hay có thay đổi từ nhà hoặc thiết bị ảnh hưởng đến trạng thái kịch bản; quản lý việc thực thi các kịch bản một cách tự động; kiểm tra tính hợp lệ của kịch bản, xác định xem kịch bản có bị mâu thuẫn với chính nó hay với những kịch bản đã tồn tại hay không; cho phép truy xuấ</w:t>
+      </w:r>
+      <w:r>
+        <w:rPr>
+          <w:sz w:val="24"/>
+        </w:rPr>
+        <w:t>t</w:t>
+      </w:r>
+      <w:r>
+        <w:rPr>
+          <w:sz w:val="24"/>
+        </w:rPr>
+        <w:t>, tạo mớ</w:t>
+      </w:r>
+      <w:r>
+        <w:rPr>
+          <w:sz w:val="24"/>
+        </w:rPr>
+        <w:t>i</w:t>
+      </w:r>
+      <w:r>
+        <w:rPr>
+          <w:sz w:val="24"/>
+        </w:rPr>
+        <w:t>, cập nhật kịch bản.</w:t>
       </w:r>
     </w:p>
     <w:p>
@@ -3046,34 +4836,58 @@
         <w:rPr>
           <w:sz w:val="24"/>
         </w:rPr>
-        <w:t>Device Service: các kịch bản khi ở trong trạng thái kích hoạt, và thỏa 1 điều kiện định trước do người dùng định nghĩa thì nó sẽ thực thi những hành động tương ứng. Và module này đóng vai trò trung gian trong việc tương tác với thiết bị thật gắn trên Raspberry Pi ở hệ thống back-</w:t>
-      </w:r>
-      <w:proofErr w:type="gramStart"/>
-      <w:r>
-        <w:rPr>
-          <w:sz w:val="24"/>
-        </w:rPr>
-        <w:t>end ,</w:t>
-      </w:r>
-      <w:proofErr w:type="gramEnd"/>
-      <w:r>
-        <w:rPr>
-          <w:sz w:val="24"/>
-        </w:rPr>
-        <w:t xml:space="preserve"> cụ thể là các kịch bản đang chạy.</w:t>
-      </w:r>
-    </w:p>
-    <w:p>
-      <w:pPr>
-        <w:rPr>
-          <w:sz w:val="24"/>
-        </w:rPr>
-      </w:pPr>
-      <w:r>
-        <w:rPr>
-          <w:sz w:val="24"/>
-        </w:rPr>
-        <w:t>Chi tiết về hiện thực các module này sẽ nằm trong mục Hiện thực back-end</w:t>
+        <w:t xml:space="preserve">Device </w:t>
+      </w:r>
+      <w:r>
+        <w:rPr>
+          <w:sz w:val="24"/>
+        </w:rPr>
+        <w:t>Controller</w:t>
+      </w:r>
+      <w:r>
+        <w:rPr>
+          <w:sz w:val="24"/>
+        </w:rPr>
+        <w:t>: các kịch bản khi ở trong trạng thái kích hoạt, và thỏa 1 điều kiện định trước do người dùng định nghĩa thì nó sẽ thực thi những hành động tương ứng. Và module này đóng vai trò trung gian trong việc tương tác với thiết bị thật gắn trên Raspberry Pi ở hệ thố</w:t>
+      </w:r>
+      <w:r>
+        <w:rPr>
+          <w:sz w:val="24"/>
+        </w:rPr>
+        <w:t>ng back-end</w:t>
+      </w:r>
+      <w:r>
+        <w:rPr>
+          <w:sz w:val="24"/>
+        </w:rPr>
+        <w:t>, cụ thể là các kịch bản đang chạy.</w:t>
+      </w:r>
+    </w:p>
+    <w:p>
+      <w:pPr>
+        <w:rPr>
+          <w:sz w:val="24"/>
+        </w:rPr>
+      </w:pPr>
+      <w:r>
+        <w:rPr>
+          <w:sz w:val="24"/>
+        </w:rPr>
+        <w:t xml:space="preserve">Chi tiết về hiện thực các module này sẽ nằm trong mục </w:t>
+      </w:r>
+      <w:r>
+        <w:rPr>
+          <w:b/>
+          <w:sz w:val="24"/>
+        </w:rPr>
+        <w:t>6.</w:t>
+      </w:r>
+      <w:r>
+        <w:rPr>
+          <w:b/>
+          <w:sz w:val="24"/>
+        </w:rPr>
+        <w:t>Hiện thực back-end</w:t>
       </w:r>
       <w:r>
         <w:rPr>
@@ -3209,7 +5023,7 @@
         <w:rPr>
           <w:noProof/>
         </w:rPr>
-        <w:t>5</w:t>
+        <w:t>6</w:t>
       </w:r>
       <w:r>
         <w:rPr>
@@ -3240,6 +5054,7 @@
         </w:numPr>
       </w:pPr>
       <w:r>
+        <w:lastRenderedPageBreak/>
         <w:t>Client gửi yêu cầu đến web service theo như một định dạ</w:t>
       </w:r>
       <w:r>
@@ -3270,15 +5085,13 @@
         </w:numPr>
       </w:pPr>
       <w:r>
-        <w:t xml:space="preserve">Yêu cầu sau khi được xử lý bởi controller sẽ được gửi trả về client dưới định dạng </w:t>
-      </w:r>
-      <w:proofErr w:type="gramStart"/>
-      <w:r>
-        <w:t>JSON[</w:t>
-      </w:r>
-      <w:proofErr w:type="gramEnd"/>
-      <w:r>
-        <w:t>3].</w:t>
+        <w:t>Yêu cầu sau khi được xử lý bởi controller sẽ được gửi trả về client dưới định dạng JSON</w:t>
+      </w:r>
+      <w:r>
+        <w:t xml:space="preserve"> </w:t>
+      </w:r>
+      <w:r>
+        <w:t>[3].</w:t>
       </w:r>
     </w:p>
     <w:p>
@@ -3318,7 +5131,43 @@
         <w:rPr>
           <w:sz w:val="24"/>
         </w:rPr>
-        <w:t>Như đã đề cập ở mục thiết kế hệ thống back-end bên trên, nhóm sử dụng Hibernate framework để hỗ trợ cho các thao tác liên quan đến database. Hibernate cung cấp sẵn các hàm giúp truy xuất, lưu, cập nhật, xóa thực thể liên quan. Dựa trên đó, nhóm đã thiết kế ra 1 tầng thao tác dữ liệu (DAO) có cấu trúc như sau</w:t>
+        <w:t xml:space="preserve">Như đã đề cập ở mục thiết kế hệ thống back-end bên trên, nhóm sử dụng Hibernate framework để hỗ trợ cho các thao tác liên quan đến database. Hibernate cung cấp sẵn các hàm giúp truy xuất, lưu, cập nhật, xóa thực thể liên quan. </w:t>
+      </w:r>
+      <w:r>
+        <w:rPr>
+          <w:sz w:val="24"/>
+        </w:rPr>
+        <w:t>Hình 7 thể hiện</w:t>
+      </w:r>
+      <w:r>
+        <w:rPr>
+          <w:sz w:val="24"/>
+        </w:rPr>
+        <w:t xml:space="preserve"> tầng thao tác dữ liệ</w:t>
+      </w:r>
+      <w:r>
+        <w:rPr>
+          <w:sz w:val="24"/>
+        </w:rPr>
+        <w:t>u</w:t>
+      </w:r>
+      <w:r>
+        <w:rPr>
+          <w:sz w:val="24"/>
+        </w:rPr>
+        <w:t xml:space="preserve"> </w:t>
+      </w:r>
+      <w:r>
+        <w:rPr>
+          <w:sz w:val="24"/>
+        </w:rPr>
+        <w:t>(DAO)</w:t>
+      </w:r>
+      <w:r>
+        <w:rPr>
+          <w:sz w:val="24"/>
+        </w:rPr>
+        <w:t xml:space="preserve"> trong ứng dụng mà nhóm đã thiết kế và hiện thực.</w:t>
       </w:r>
     </w:p>
     <w:p>
@@ -3359,7 +5208,7 @@
           <v:shape id="_x0000_i1025" type="#_x0000_t75" style="width:445.8pt;height:226.2pt" o:ole="">
             <v:imagedata r:id="rId14" o:title=""/>
           </v:shape>
-          <o:OLEObject Type="Embed" ProgID="Visio.Drawing.15" ShapeID="_x0000_i1025" DrawAspect="Content" ObjectID="_1542752968" r:id="rId15"/>
+          <o:OLEObject Type="Embed" ProgID="Visio.Drawing.15" ShapeID="_x0000_i1025" DrawAspect="Content" ObjectID="_1543006343" r:id="rId15"/>
         </w:object>
       </w:r>
     </w:p>
@@ -3384,7 +5233,7 @@
         <w:rPr>
           <w:noProof/>
         </w:rPr>
-        <w:t>6</w:t>
+        <w:t>7</w:t>
       </w:r>
       <w:r>
         <w:rPr>
@@ -3396,15 +5245,13 @@
         <w:t xml:space="preserve"> </w:t>
       </w:r>
       <w:r>
-        <w:t xml:space="preserve">Tổ chức của tầng truy xuất dữ </w:t>
-      </w:r>
-      <w:proofErr w:type="gramStart"/>
-      <w:r>
-        <w:t>liệu(</w:t>
-      </w:r>
-      <w:proofErr w:type="gramEnd"/>
-      <w:r>
-        <w:t>DAO)</w:t>
+        <w:t>Tổ chức của tầng truy xuất dữ liệu</w:t>
+      </w:r>
+      <w:r>
+        <w:t xml:space="preserve"> </w:t>
+      </w:r>
+      <w:r>
+        <w:t>(DAO)</w:t>
       </w:r>
     </w:p>
     <w:p>
@@ -3426,41 +5273,278 @@
         <w:rPr>
           <w:sz w:val="24"/>
         </w:rPr>
-        <w:t>Thiết kế này giúp tăng khả năng tái sử dụng (reuse), cũng như việc quản lý, bảo trì, mở rộng hệ thống được dễ dàng hơn trong tương lai. Ý tưởng cơ bản là có 1 class BaseDao, được hiện thực đầy đủ các hàm save(), update(), delete(), ... còn các thực thể khác (như Home, User, Mode, Device, Script) thì thừa kế class BaseDao này và hiện thực thêm một số phương thức khác tùy theo nhu cầu.</w:t>
-      </w:r>
-    </w:p>
-    <w:p>
-      <w:pPr>
-        <w:rPr>
-          <w:sz w:val="24"/>
-        </w:rPr>
-      </w:pPr>
-      <w:r>
-        <w:rPr>
-          <w:sz w:val="24"/>
+        <w:t>Thiết kế này giúp tăng khả năng tái sử dụng (reuse), cũng như việc quản lý, bảo trì, mở rộng hệ thống được dễ dàng hơn trong tương lai. Ý tưởng cơ bản là có 1 class BaseDao, được hiện thực đầy đủ cá</w:t>
+      </w:r>
+      <w:r>
+        <w:rPr>
+          <w:sz w:val="24"/>
+        </w:rPr>
+        <w:t xml:space="preserve">c hàm </w:t>
+      </w:r>
+      <w:r>
+        <w:rPr>
+          <w:b/>
+          <w:sz w:val="24"/>
+        </w:rPr>
+        <w:t>save, update, delete</w:t>
+      </w:r>
+      <w:r>
+        <w:rPr>
+          <w:b/>
+          <w:sz w:val="24"/>
+        </w:rPr>
+        <w:t>, ...</w:t>
+      </w:r>
+      <w:r>
+        <w:rPr>
+          <w:sz w:val="24"/>
+        </w:rPr>
+        <w:t xml:space="preserve"> còn các thực thể khác (như </w:t>
+      </w:r>
+      <w:r>
+        <w:rPr>
+          <w:b/>
+          <w:sz w:val="24"/>
+        </w:rPr>
+        <w:t>Home, User, Mode, Device, Script</w:t>
+      </w:r>
+      <w:r>
+        <w:rPr>
+          <w:sz w:val="24"/>
+        </w:rPr>
+        <w:t>) thì thừa kế class BaseDao này và hiện thực thêm một số phương thức khác tùy theo nhu cầu.</w:t>
+      </w:r>
+    </w:p>
+    <w:p>
+      <w:pPr>
+        <w:rPr>
+          <w:sz w:val="24"/>
+        </w:rPr>
+      </w:pPr>
+      <w:r>
+        <w:rPr>
+          <w:sz w:val="24"/>
+        </w:rPr>
+        <w:t>Nếu những thao tác với database gây ra lỗi, dữ liệu sẽ được rollback ngay thời điểm đó</w:t>
+      </w:r>
+      <w:r>
+        <w:rPr>
+          <w:sz w:val="24"/>
+        </w:rPr>
+        <w:t xml:space="preserve"> </w:t>
+      </w:r>
+      <w:r>
+        <w:rPr>
+          <w:sz w:val="24"/>
+        </w:rPr>
+        <w:t>(ví dụ như vi phạm constraint, khóa ngoạ</w:t>
+      </w:r>
+      <w:r>
+        <w:rPr>
+          <w:sz w:val="24"/>
+        </w:rPr>
+        <w:t xml:space="preserve">i-foreign </w:t>
+      </w:r>
+      <w:proofErr w:type="gramStart"/>
+      <w:r>
+        <w:rPr>
+          <w:sz w:val="24"/>
+        </w:rPr>
+        <w:t>key, …</w:t>
+      </w:r>
+      <w:r>
+        <w:rPr>
+          <w:sz w:val="24"/>
+        </w:rPr>
+        <w:t>)</w:t>
+      </w:r>
+      <w:proofErr w:type="gramEnd"/>
+      <w:r>
+        <w:rPr>
+          <w:sz w:val="24"/>
+        </w:rPr>
+        <w:t>, nhằm đảm bảo tính nhất quán của dữ liệu.</w:t>
+      </w:r>
+    </w:p>
+    <w:p>
+      <w:pPr>
+        <w:pStyle w:val="Heading2"/>
+        <w:rPr>
+          <w:sz w:val="32"/>
+        </w:rPr>
+      </w:pPr>
+      <w:r>
+        <w:rPr>
+          <w:sz w:val="32"/>
         </w:rPr>
         <w:lastRenderedPageBreak/>
-        <w:t xml:space="preserve">Nếu những thao tác với database gây ra lỗi, dữ liệu sẽ được rollback ngay thời điểm </w:t>
+        <w:t>giới thiệu về kịch bản</w:t>
+      </w:r>
+      <w:r>
+        <w:rPr>
+          <w:sz w:val="32"/>
+        </w:rPr>
+        <w:t xml:space="preserve"> </w:t>
+      </w:r>
+      <w:r>
+        <w:rPr>
+          <w:sz w:val="32"/>
+        </w:rPr>
+        <w:t>(scenario)</w:t>
+      </w:r>
+    </w:p>
+    <w:p>
+      <w:r>
+        <w:t xml:space="preserve">Kịch bản là một bản phác thảo, </w:t>
+      </w:r>
+      <w:r>
+        <w:t>diễn tả</w:t>
+      </w:r>
+      <w:r>
+        <w:t xml:space="preserve"> những hành </w:t>
       </w:r>
       <w:proofErr w:type="gramStart"/>
       <w:r>
-        <w:rPr>
-          <w:sz w:val="24"/>
-        </w:rPr>
-        <w:t>đó(</w:t>
+        <w:t>vi</w:t>
       </w:r>
       <w:proofErr w:type="gramEnd"/>
       <w:r>
-        <w:rPr>
-          <w:sz w:val="24"/>
-        </w:rPr>
-        <w:t>ví dụ như vi phạm constraint, khóa ngoại-foreign key, … )</w:t>
-      </w:r>
-      <w:r>
-        <w:rPr>
-          <w:sz w:val="24"/>
-        </w:rPr>
-        <w:t>, nhằm đảm bảo tính nhất quán của dữ liệu.</w:t>
+        <w:t xml:space="preserve"> mình mong muốn thiết bị trong nhà sẽ tự độ</w:t>
+      </w:r>
+      <w:r>
+        <w:t>ng thực hiện trong</w:t>
+      </w:r>
+      <w:r>
+        <w:t xml:space="preserve"> hoàn cảnh nhất đị</w:t>
+      </w:r>
+      <w:r>
+        <w:t>nh hay</w:t>
+      </w:r>
+      <w:r>
+        <w:t xml:space="preserve"> điều kiện nào đó thỏa mãn. </w:t>
+      </w:r>
+    </w:p>
+    <w:p>
+      <w:pPr>
+        <w:pStyle w:val="Heading3"/>
+      </w:pPr>
+      <w:r>
+        <w:t xml:space="preserve">Kịch bản </w:t>
+      </w:r>
+      <w:r>
+        <w:t>người</w:t>
+      </w:r>
+      <w:r>
+        <w:t xml:space="preserve"> dùng </w:t>
+      </w:r>
+    </w:p>
+    <w:p>
+      <w:pPr>
+        <w:rPr>
+          <w:sz w:val="24"/>
+        </w:rPr>
+      </w:pPr>
+      <w:r>
+        <w:t>Kịch bản người dùng sử dụng ngôn ngữ tự nhiên để đặc tả. Lấy ví dụ như “</w:t>
+      </w:r>
+      <w:r>
+        <w:rPr>
+          <w:sz w:val="24"/>
+        </w:rPr>
+        <w:t xml:space="preserve">Trong khoảng thời gian từ 18h tối đến 22h tối thì bật đèn ở hành </w:t>
+      </w:r>
+      <w:proofErr w:type="gramStart"/>
+      <w:r>
+        <w:rPr>
+          <w:sz w:val="24"/>
+        </w:rPr>
+        <w:t>lang</w:t>
+      </w:r>
+      <w:proofErr w:type="gramEnd"/>
+      <w:r>
+        <w:rPr>
+          <w:sz w:val="24"/>
+        </w:rPr>
+        <w:t xml:space="preserve"> lên”. Vế đầu “trong khoảng thời gian từ 18h tối đến 22h tối” đặc tả điều kiện, vế sau “bật đèn hành </w:t>
+      </w:r>
+      <w:proofErr w:type="gramStart"/>
+      <w:r>
+        <w:rPr>
+          <w:sz w:val="24"/>
+        </w:rPr>
+        <w:t>lang</w:t>
+      </w:r>
+      <w:proofErr w:type="gramEnd"/>
+      <w:r>
+        <w:rPr>
+          <w:sz w:val="24"/>
+        </w:rPr>
+        <w:t>” nêu ra hành động mong muốn khi mà điều kiện trên thỏa mãn.</w:t>
+      </w:r>
+    </w:p>
+    <w:p>
+      <w:pPr>
+        <w:pStyle w:val="Heading3"/>
+      </w:pPr>
+      <w:r>
+        <w:t>Kịch bản lưu trữ</w:t>
+      </w:r>
+      <w:r>
+        <w:t xml:space="preserve"> (script)</w:t>
+      </w:r>
+    </w:p>
+    <w:p>
+      <w:r>
+        <w:t>Kịch bản lưu trữ có tác dụng như một bản thảo ngắn gọn của kịch bản người dùng, phục vụ mục đích lưu trữ dưới cơ sở dữ liệu là chính. Kịch bản lưu trữ được đặc tả bởi văn phạm riêng, được giới thiệu ở mục 2.4 sắp tới.</w:t>
+      </w:r>
+    </w:p>
+    <w:p>
+      <w:pPr>
+        <w:pStyle w:val="Heading3"/>
+      </w:pPr>
+      <w:r>
+        <w:t>Kịch bản hệ thống</w:t>
+      </w:r>
+      <w:r>
+        <w:t xml:space="preserve"> (scenario)</w:t>
+      </w:r>
+    </w:p>
+    <w:p>
+      <w:r>
+        <w:rPr>
+          <w:sz w:val="24"/>
+        </w:rPr>
+        <w:t xml:space="preserve">Kịch bản hệ thống </w:t>
+      </w:r>
+      <w:r>
+        <w:rPr>
+          <w:sz w:val="24"/>
+        </w:rPr>
+        <w:t>là dạng kịch bản mà hệ thống có khả năng “đọc”, “hiểu” và xử lý. Hệ thống đọc kịch bản lưu trữ và</w:t>
+      </w:r>
+      <w:r>
+        <w:rPr>
+          <w:sz w:val="24"/>
+        </w:rPr>
+        <w:t xml:space="preserve"> </w:t>
+      </w:r>
+      <w:r>
+        <w:rPr>
+          <w:sz w:val="24"/>
+        </w:rPr>
+        <w:t>dùng 1 cấu trúc dữ liệu riêng (sẽ được giới thiệu ở mục 2.5) để mô tả nó và xây dựng lên thành kịch bản hệ thống</w:t>
+      </w:r>
+      <w:r>
+        <w:rPr>
+          <w:sz w:val="24"/>
+        </w:rPr>
+        <w:t xml:space="preserve"> (lưu trên bộ nhớ máy tính)</w:t>
+      </w:r>
+      <w:r>
+        <w:rPr>
+          <w:sz w:val="24"/>
+        </w:rPr>
+        <w:t>.</w:t>
       </w:r>
     </w:p>
     <w:p>
@@ -3474,215 +5558,19 @@
         <w:rPr>
           <w:sz w:val="32"/>
         </w:rPr>
-        <w:t xml:space="preserve">giới thiệu về kịch </w:t>
-      </w:r>
-      <w:proofErr w:type="gramStart"/>
+        <w:t>văn phạm</w:t>
+      </w:r>
       <w:r>
         <w:rPr>
           <w:sz w:val="32"/>
         </w:rPr>
-        <w:t>bản</w:t>
+        <w:t xml:space="preserve"> </w:t>
       </w:r>
       <w:r>
         <w:rPr>
           <w:sz w:val="32"/>
         </w:rPr>
-        <w:t>(</w:t>
-      </w:r>
-      <w:proofErr w:type="gramEnd"/>
-      <w:r>
-        <w:rPr>
-          <w:sz w:val="32"/>
-        </w:rPr>
-        <w:t>scenario)</w:t>
-      </w:r>
-    </w:p>
-    <w:p>
-      <w:r>
-        <w:t xml:space="preserve">Kịch bản là một bản phác thảo, </w:t>
-      </w:r>
-      <w:r>
-        <w:t>diễn tả</w:t>
-      </w:r>
-      <w:r>
-        <w:t xml:space="preserve"> những hành </w:t>
-      </w:r>
-      <w:proofErr w:type="gramStart"/>
-      <w:r>
-        <w:t>vi</w:t>
-      </w:r>
-      <w:proofErr w:type="gramEnd"/>
-      <w:r>
-        <w:t xml:space="preserve"> mình mong muốn thiết bị trong nhà sẽ tự độ</w:t>
-      </w:r>
-      <w:r>
-        <w:t>ng thực hiện trong</w:t>
-      </w:r>
-      <w:r>
-        <w:t xml:space="preserve"> hoàn cảnh nhất đị</w:t>
-      </w:r>
-      <w:r>
-        <w:t>nh hay</w:t>
-      </w:r>
-      <w:r>
-        <w:t xml:space="preserve"> điều kiện nào đó thỏa mãn. </w:t>
-      </w:r>
-    </w:p>
-    <w:p>
-      <w:pPr>
-        <w:pStyle w:val="Heading3"/>
-      </w:pPr>
-      <w:r>
-        <w:t xml:space="preserve">Kịch bản </w:t>
-      </w:r>
-      <w:r>
-        <w:t>người</w:t>
-      </w:r>
-      <w:r>
-        <w:t xml:space="preserve"> dùng </w:t>
-      </w:r>
-    </w:p>
-    <w:p>
-      <w:pPr>
-        <w:rPr>
-          <w:sz w:val="24"/>
-        </w:rPr>
-      </w:pPr>
-      <w:r>
-        <w:t>Kịch bản người dùng sử dụng ngôn ngữ tự nhiên để đặc tả. Lấy ví dụ như “</w:t>
-      </w:r>
-      <w:r>
-        <w:rPr>
-          <w:sz w:val="24"/>
-        </w:rPr>
-        <w:t xml:space="preserve">Trong khoảng thời gian từ 18h tối đến 22h tối thì bật đèn ở hành </w:t>
-      </w:r>
-      <w:proofErr w:type="gramStart"/>
-      <w:r>
-        <w:rPr>
-          <w:sz w:val="24"/>
-        </w:rPr>
-        <w:t>lang</w:t>
-      </w:r>
-      <w:proofErr w:type="gramEnd"/>
-      <w:r>
-        <w:rPr>
-          <w:sz w:val="24"/>
-        </w:rPr>
-        <w:t xml:space="preserve"> lên”. Vế đầu “trong khoảng thời gian từ 18h tối đến 22h tối” đặc tả điều kiện, vế sau “bật đèn hành </w:t>
-      </w:r>
-      <w:proofErr w:type="gramStart"/>
-      <w:r>
-        <w:rPr>
-          <w:sz w:val="24"/>
-        </w:rPr>
-        <w:t>lang</w:t>
-      </w:r>
-      <w:proofErr w:type="gramEnd"/>
-      <w:r>
-        <w:rPr>
-          <w:sz w:val="24"/>
-        </w:rPr>
-        <w:t>” nêu ra hành động mong muốn khi mà điều kiện trên thỏa mãn.</w:t>
-      </w:r>
-    </w:p>
-    <w:p>
-      <w:pPr>
-        <w:pStyle w:val="Heading3"/>
-      </w:pPr>
-      <w:r>
-        <w:t>Kịch bản lưu trữ</w:t>
-      </w:r>
-      <w:r>
-        <w:t xml:space="preserve"> (script)</w:t>
-      </w:r>
-    </w:p>
-    <w:p>
-      <w:r>
-        <w:t>Kịch bản lưu trữ có tác dụng như một bản thảo ngắn gọn của kịch bản người dùng, phục vụ mục đích lưu trữ dưới cơ sở dữ liệu là chính. Kịch bản lưu trữ được đặc tả bởi văn phạm riêng, được giới thiệu ở mục 2.4 sắp tới.</w:t>
-      </w:r>
-    </w:p>
-    <w:p>
-      <w:pPr>
-        <w:pStyle w:val="Heading3"/>
-      </w:pPr>
-      <w:r>
-        <w:t>Kịch bản hệ thống</w:t>
-      </w:r>
-      <w:r>
-        <w:t xml:space="preserve"> (scenario)</w:t>
-      </w:r>
-    </w:p>
-    <w:p>
-      <w:r>
-        <w:rPr>
-          <w:sz w:val="24"/>
-        </w:rPr>
-        <w:t xml:space="preserve">Kịch bản hệ thống </w:t>
-      </w:r>
-      <w:r>
-        <w:rPr>
-          <w:sz w:val="24"/>
-        </w:rPr>
-        <w:t>là dạng kịch bản mà hệ thống có khả năng “đọc”, “hiểu” và xử lý. Hệ thống đọc kịch bản lưu trữ và</w:t>
-      </w:r>
-      <w:r>
-        <w:rPr>
-          <w:sz w:val="24"/>
-        </w:rPr>
-        <w:t xml:space="preserve"> </w:t>
-      </w:r>
-      <w:r>
-        <w:rPr>
-          <w:sz w:val="24"/>
-        </w:rPr>
-        <w:t>dùng 1 cấu trúc dữ liệu riêng (sẽ được giới thiệu ở mục 2.5) để mô tả nó và xây dựng lên thành kịch bản hệ thống</w:t>
-      </w:r>
-      <w:r>
-        <w:rPr>
-          <w:sz w:val="24"/>
-        </w:rPr>
-        <w:t xml:space="preserve"> (lưu trên bộ nhớ máy tính)</w:t>
-      </w:r>
-      <w:r>
-        <w:rPr>
-          <w:sz w:val="24"/>
-        </w:rPr>
-        <w:t>.</w:t>
-      </w:r>
-    </w:p>
-    <w:p>
-      <w:pPr>
-        <w:pStyle w:val="Heading2"/>
-        <w:rPr>
-          <w:sz w:val="32"/>
-        </w:rPr>
-      </w:pPr>
-      <w:r>
-        <w:rPr>
-          <w:sz w:val="32"/>
-        </w:rPr>
-        <w:t xml:space="preserve">văn </w:t>
-      </w:r>
-      <w:proofErr w:type="gramStart"/>
-      <w:r>
-        <w:rPr>
-          <w:sz w:val="32"/>
-        </w:rPr>
-        <w:t>phạm</w:t>
-      </w:r>
-      <w:r>
-        <w:rPr>
-          <w:sz w:val="32"/>
-        </w:rPr>
-        <w:t>(</w:t>
-      </w:r>
-      <w:proofErr w:type="gramEnd"/>
-      <w:r>
-        <w:rPr>
-          <w:sz w:val="32"/>
-        </w:rPr>
-        <w:t>grammar) dùng tạo ra kịch bản</w:t>
+        <w:t>(grammar) dùng tạo ra kịch bản</w:t>
       </w:r>
       <w:r>
         <w:rPr>
@@ -4313,7 +6201,6 @@
           <w:rFonts w:cstheme="minorHAnsi"/>
           <w:sz w:val="24"/>
         </w:rPr>
-        <w:lastRenderedPageBreak/>
         <w:t>&lt;ControlBlock</w:t>
       </w:r>
       <w:proofErr w:type="gramStart"/>
@@ -4398,6 +6285,7 @@
           <w:rFonts w:cstheme="minorHAnsi"/>
           <w:sz w:val="24"/>
         </w:rPr>
+        <w:lastRenderedPageBreak/>
         <w:t>| &lt;FromToBlock&gt;</w:t>
       </w:r>
     </w:p>
@@ -5424,7 +7312,501 @@
           <w:rFonts w:cstheme="minorHAnsi"/>
           <w:sz w:val="24"/>
         </w:rPr>
-        <w:t>Tuy nhiên, với cú pháp trên cũng có những mặt hạn chế với cú pháp như</w:t>
+        <w:t>Tuy nhiên, với cú pháp trên cũng có mặt hạn chế với cú pháp như</w:t>
+      </w:r>
+      <w:r>
+        <w:rPr>
+          <w:rFonts w:cstheme="minorHAnsi"/>
+          <w:sz w:val="24"/>
+        </w:rPr>
+        <w:t xml:space="preserve"> v</w:t>
+      </w:r>
+      <w:r>
+        <w:rPr>
+          <w:rFonts w:cstheme="minorHAnsi"/>
+          <w:sz w:val="24"/>
+        </w:rPr>
+        <w:t xml:space="preserve">iệc tạo ra kịch bản </w:t>
+      </w:r>
+      <w:r>
+        <w:rPr>
+          <w:rFonts w:cstheme="minorHAnsi"/>
+          <w:sz w:val="24"/>
+        </w:rPr>
+        <w:t>lưu trữ</w:t>
+      </w:r>
+      <w:r>
+        <w:rPr>
+          <w:rFonts w:cstheme="minorHAnsi"/>
+          <w:sz w:val="24"/>
+        </w:rPr>
+        <w:t xml:space="preserve"> cần phải được xử lý cẩn thận</w:t>
+      </w:r>
+      <w:r>
+        <w:rPr>
+          <w:rFonts w:cstheme="minorHAnsi"/>
+          <w:sz w:val="24"/>
+        </w:rPr>
+        <w:t>. Nếu khâu đầu vào có sai sót thì toàn bộ khâu còn lại</w:t>
+      </w:r>
+      <w:r>
+        <w:rPr>
+          <w:rFonts w:cstheme="minorHAnsi"/>
+          <w:sz w:val="24"/>
+        </w:rPr>
+        <w:t>, như đọc và xử lý</w:t>
+      </w:r>
+      <w:r>
+        <w:rPr>
+          <w:rFonts w:cstheme="minorHAnsi"/>
+          <w:sz w:val="24"/>
+        </w:rPr>
+        <w:t xml:space="preserve"> sẽ gặp vấn đề. </w:t>
+      </w:r>
+      <w:r>
+        <w:rPr>
+          <w:rFonts w:cstheme="minorHAnsi"/>
+          <w:sz w:val="24"/>
+        </w:rPr>
+        <w:t xml:space="preserve">Để khắc phục hạn chế này, nhóm đã xây dựng 1 module nhằm tạo ra kịch bản hệ thống </w:t>
+      </w:r>
+      <w:proofErr w:type="gramStart"/>
+      <w:r>
+        <w:rPr>
+          <w:rFonts w:cstheme="minorHAnsi"/>
+          <w:sz w:val="24"/>
+        </w:rPr>
+        <w:t>theo</w:t>
+      </w:r>
+      <w:proofErr w:type="gramEnd"/>
+      <w:r>
+        <w:rPr>
+          <w:rFonts w:cstheme="minorHAnsi"/>
+          <w:sz w:val="24"/>
+        </w:rPr>
+        <w:t xml:space="preserve"> cú pháp nhất đị</w:t>
+      </w:r>
+      <w:r>
+        <w:rPr>
+          <w:rFonts w:cstheme="minorHAnsi"/>
+          <w:sz w:val="24"/>
+        </w:rPr>
+        <w:t>nh</w:t>
+      </w:r>
+      <w:r>
+        <w:rPr>
+          <w:rFonts w:cstheme="minorHAnsi"/>
+          <w:sz w:val="24"/>
+        </w:rPr>
+        <w:t xml:space="preserve"> </w:t>
+      </w:r>
+      <w:r>
+        <w:rPr>
+          <w:rFonts w:cstheme="minorHAnsi"/>
+          <w:sz w:val="24"/>
+        </w:rPr>
+        <w:t>(sẽ được giới thiệu vào mục Module script builder).</w:t>
+      </w:r>
+    </w:p>
+    <w:p>
+      <w:pPr>
+        <w:rPr>
+          <w:sz w:val="24"/>
+        </w:rPr>
+      </w:pPr>
+    </w:p>
+    <w:p>
+      <w:pPr>
+        <w:rPr>
+          <w:sz w:val="24"/>
+        </w:rPr>
+      </w:pPr>
+      <w:r>
+        <w:rPr>
+          <w:sz w:val="24"/>
+        </w:rPr>
+        <w:lastRenderedPageBreak/>
+        <w:t>Để dễ hình dung, sau đây là một ví dụ trong thực tế về 1 kịch bản mà ta đang muốn hệ thống đọc, hiểu và xử lý:</w:t>
+      </w:r>
+    </w:p>
+    <w:p>
+      <w:pPr>
+        <w:rPr>
+          <w:sz w:val="24"/>
+        </w:rPr>
+      </w:pPr>
+      <w:r>
+        <w:rPr>
+          <w:sz w:val="24"/>
+        </w:rPr>
+        <w:t xml:space="preserve">“Nếu </w:t>
+      </w:r>
+      <w:r>
+        <w:rPr>
+          <w:sz w:val="24"/>
+        </w:rPr>
+        <w:t xml:space="preserve">cảm biến nhiệt phát hiện </w:t>
+      </w:r>
+      <w:r>
+        <w:rPr>
+          <w:sz w:val="24"/>
+        </w:rPr>
+        <w:t>nhiệt độ nằm trong khoảng 40 đến 50 độ C thì bật còi hú ở phòng khách”</w:t>
+      </w:r>
+    </w:p>
+    <w:p>
+      <w:pPr>
+        <w:rPr>
+          <w:sz w:val="24"/>
+        </w:rPr>
+      </w:pPr>
+      <w:r>
+        <w:rPr>
+          <w:sz w:val="24"/>
+        </w:rPr>
+        <w:t xml:space="preserve">“Trong khoảng thời gian từ 18h tối đến 22h tối thì bật đèn ở hành </w:t>
+      </w:r>
+      <w:proofErr w:type="gramStart"/>
+      <w:r>
+        <w:rPr>
+          <w:sz w:val="24"/>
+        </w:rPr>
+        <w:t>lang</w:t>
+      </w:r>
+      <w:proofErr w:type="gramEnd"/>
+      <w:r>
+        <w:rPr>
+          <w:sz w:val="24"/>
+        </w:rPr>
+        <w:t xml:space="preserve"> lên”</w:t>
+      </w:r>
+    </w:p>
+    <w:p>
+      <w:pPr>
+        <w:rPr>
+          <w:sz w:val="24"/>
+        </w:rPr>
+      </w:pPr>
+    </w:p>
+    <w:p>
+      <w:pPr>
+        <w:rPr>
+          <w:sz w:val="24"/>
+        </w:rPr>
+      </w:pPr>
+      <w:r>
+        <w:rPr>
+          <w:sz w:val="24"/>
+        </w:rPr>
+        <w:t>Sử dụng văn phạm đã có, kịch bản</w:t>
+      </w:r>
+      <w:r>
+        <w:rPr>
+          <w:sz w:val="24"/>
+        </w:rPr>
+        <w:t xml:space="preserve"> </w:t>
+      </w:r>
+      <w:r>
+        <w:rPr>
+          <w:sz w:val="24"/>
+        </w:rPr>
+        <w:t>lưu trữ</w:t>
+      </w:r>
+      <w:r>
+        <w:rPr>
+          <w:sz w:val="24"/>
+        </w:rPr>
+        <w:t xml:space="preserve"> dùng mô tả các kịch bản</w:t>
+      </w:r>
+      <w:r>
+        <w:rPr>
+          <w:sz w:val="24"/>
+        </w:rPr>
+        <w:t xml:space="preserve"> trên </w:t>
+      </w:r>
+      <w:r>
+        <w:rPr>
+          <w:sz w:val="24"/>
+        </w:rPr>
+        <w:t>sẽ là:</w:t>
+      </w:r>
+    </w:p>
+    <w:p>
+      <w:pPr>
+        <w:rPr>
+          <w:sz w:val="24"/>
+        </w:rPr>
+      </w:pPr>
+      <w:r>
+        <w:rPr>
+          <w:sz w:val="24"/>
+        </w:rPr>
+        <w:t>“</w:t>
+      </w:r>
+      <w:proofErr w:type="gramStart"/>
+      <w:r>
+        <w:rPr>
+          <w:sz w:val="24"/>
+        </w:rPr>
+        <w:t xml:space="preserve">[ </w:t>
+      </w:r>
+      <w:r>
+        <w:rPr>
+          <w:sz w:val="24"/>
+        </w:rPr>
+        <w:t>[</w:t>
+      </w:r>
+      <w:proofErr w:type="gramEnd"/>
+      <w:r>
+        <w:rPr>
+          <w:sz w:val="24"/>
+        </w:rPr>
+        <w:t>‘If’, [‘</w:t>
+      </w:r>
+      <w:r>
+        <w:rPr>
+          <w:rFonts w:cstheme="minorHAnsi"/>
+          <w:i/>
+          <w:sz w:val="24"/>
+        </w:rPr>
+        <w:t>temperature_sensor</w:t>
+      </w:r>
+      <w:r>
+        <w:rPr>
+          <w:sz w:val="24"/>
+        </w:rPr>
+        <w:t>’,’&gt;’, 40], [ [‘If’, [‘</w:t>
+      </w:r>
+      <w:r>
+        <w:rPr>
+          <w:rFonts w:cstheme="minorHAnsi"/>
+          <w:i/>
+          <w:sz w:val="24"/>
+        </w:rPr>
+        <w:t>temperature_sensor</w:t>
+      </w:r>
+      <w:r>
+        <w:rPr>
+          <w:sz w:val="24"/>
+        </w:rPr>
+        <w:t>’,’&lt;’, 50], [</w:t>
+      </w:r>
+      <w:r>
+        <w:rPr>
+          <w:sz w:val="24"/>
+        </w:rPr>
+        <w:t xml:space="preserve"> [</w:t>
+      </w:r>
+      <w:r>
+        <w:rPr>
+          <w:sz w:val="24"/>
+        </w:rPr>
+        <w:t>‘TurnOn’, ‘</w:t>
+      </w:r>
+      <w:r>
+        <w:rPr>
+          <w:rFonts w:cstheme="minorHAnsi"/>
+          <w:sz w:val="24"/>
+        </w:rPr>
+        <w:t>buzzer_living_room</w:t>
+      </w:r>
+      <w:r>
+        <w:rPr>
+          <w:sz w:val="24"/>
+        </w:rPr>
+        <w:t>’] ] ] ]</w:t>
+      </w:r>
+      <w:r>
+        <w:rPr>
+          <w:sz w:val="24"/>
+        </w:rPr>
+        <w:t xml:space="preserve"> ] ]</w:t>
+      </w:r>
+      <w:r>
+        <w:rPr>
+          <w:sz w:val="24"/>
+        </w:rPr>
+        <w:t>”</w:t>
+      </w:r>
+    </w:p>
+    <w:p>
+      <w:pPr>
+        <w:rPr>
+          <w:sz w:val="24"/>
+        </w:rPr>
+      </w:pPr>
+      <w:r>
+        <w:rPr>
+          <w:sz w:val="24"/>
+        </w:rPr>
+        <w:t>“</w:t>
+      </w:r>
+      <w:proofErr w:type="gramStart"/>
+      <w:r>
+        <w:rPr>
+          <w:sz w:val="24"/>
+        </w:rPr>
+        <w:t>[ [</w:t>
+      </w:r>
+      <w:proofErr w:type="gramEnd"/>
+      <w:r>
+        <w:rPr>
+          <w:sz w:val="24"/>
+        </w:rPr>
+        <w:t xml:space="preserve"> ‘FromTo’, ’18:00’, ’20:00’, [ [ ‘TurnOn’, ‘light_lobby’ ] ] ] ]”</w:t>
+      </w:r>
+    </w:p>
+    <w:p>
+      <w:pPr>
+        <w:rPr>
+          <w:rFonts w:cstheme="minorHAnsi"/>
+          <w:i/>
+          <w:sz w:val="24"/>
+        </w:rPr>
+      </w:pPr>
+    </w:p>
+    <w:p>
+      <w:pPr>
+        <w:rPr>
+          <w:rFonts w:cstheme="minorHAnsi"/>
+          <w:sz w:val="24"/>
+        </w:rPr>
+      </w:pPr>
+      <w:r>
+        <w:rPr>
+          <w:rFonts w:cstheme="minorHAnsi"/>
+          <w:sz w:val="24"/>
+        </w:rPr>
+        <w:t xml:space="preserve">Với văn phạm đặc tả trên, hệ thống đã </w:t>
+      </w:r>
+      <w:r>
+        <w:rPr>
+          <w:rFonts w:cstheme="minorHAnsi"/>
+          <w:sz w:val="24"/>
+        </w:rPr>
+        <w:t>có thể phân định được kịch bản hợp lệ và không hợp lệ</w:t>
+      </w:r>
+      <w:r>
+        <w:rPr>
+          <w:rFonts w:cstheme="minorHAnsi"/>
+          <w:sz w:val="24"/>
+        </w:rPr>
+        <w:t xml:space="preserve">. Vì lý do thời gian nên nhóm chưa thể hỗ trợ nhiều loại kịch bản hơn, nhưng việc mở rộng là hoàn toàn khả thi và sẽ được </w:t>
+      </w:r>
+      <w:r>
+        <w:rPr>
+          <w:rFonts w:cstheme="minorHAnsi"/>
+          <w:sz w:val="24"/>
+        </w:rPr>
+        <w:t>đề cập</w:t>
+      </w:r>
+      <w:r>
+        <w:rPr>
+          <w:rFonts w:cstheme="minorHAnsi"/>
+          <w:sz w:val="24"/>
+        </w:rPr>
+        <w:t xml:space="preserve"> trong </w:t>
+      </w:r>
+      <w:r>
+        <w:rPr>
+          <w:rFonts w:cstheme="minorHAnsi"/>
+          <w:sz w:val="24"/>
+        </w:rPr>
+        <w:t>mục</w:t>
+      </w:r>
+      <w:r>
+        <w:rPr>
+          <w:rFonts w:cstheme="minorHAnsi"/>
+          <w:sz w:val="24"/>
+        </w:rPr>
+        <w:t xml:space="preserve"> </w:t>
+      </w:r>
+      <w:r>
+        <w:rPr>
+          <w:rFonts w:cstheme="minorHAnsi"/>
+          <w:sz w:val="24"/>
+        </w:rPr>
+        <w:t xml:space="preserve">Thảo Luận </w:t>
+      </w:r>
+      <w:r>
+        <w:rPr>
+          <w:rFonts w:cstheme="minorHAnsi"/>
+          <w:sz w:val="24"/>
+        </w:rPr>
+        <w:t>sắp tới.</w:t>
+      </w:r>
+      <w:r>
+        <w:rPr>
+          <w:rFonts w:cstheme="minorHAnsi"/>
+          <w:sz w:val="24"/>
+        </w:rPr>
+        <w:t xml:space="preserve"> </w:t>
+      </w:r>
+      <w:r>
+        <w:rPr>
+          <w:rFonts w:cstheme="minorHAnsi"/>
+          <w:sz w:val="24"/>
+        </w:rPr>
+        <w:t>Nhóm cũng đã liệt kê một số kịch bản thông dụng trên thực tế mà nhóm đã sưu tậ</w:t>
+      </w:r>
+      <w:r>
+        <w:rPr>
+          <w:rFonts w:cstheme="minorHAnsi"/>
+          <w:sz w:val="24"/>
+        </w:rPr>
+        <w:t>p và lặp nên (</w:t>
+      </w:r>
+      <w:r>
+        <w:rPr>
+          <w:rFonts w:cstheme="minorHAnsi"/>
+          <w:sz w:val="24"/>
+        </w:rPr>
+        <w:t>tham khảo thêm ở phần phụ lục</w:t>
+      </w:r>
+      <w:r>
+        <w:rPr>
+          <w:rFonts w:cstheme="minorHAnsi"/>
+          <w:sz w:val="24"/>
+        </w:rPr>
+        <w:t>).</w:t>
+      </w:r>
+    </w:p>
+    <w:p>
+      <w:pPr>
+        <w:pStyle w:val="Heading2"/>
+      </w:pPr>
+      <w:r>
+        <w:t>Cấu trúc dữ liệ</w:t>
+      </w:r>
+      <w:r>
+        <w:t>u</w:t>
+      </w:r>
+      <w:r>
+        <w:t xml:space="preserve"> </w:t>
+      </w:r>
+      <w:r>
+        <w:t>xây dựng</w:t>
+      </w:r>
+      <w:r>
+        <w:t xml:space="preserve"> </w:t>
+      </w:r>
+      <w:r>
+        <w:t>kịch bản hệ thống</w:t>
+      </w:r>
+    </w:p>
+    <w:p>
+      <w:pPr>
+        <w:rPr>
+          <w:rFonts w:cstheme="minorHAnsi"/>
+          <w:sz w:val="24"/>
+        </w:rPr>
+      </w:pPr>
+      <w:r>
+        <w:rPr>
+          <w:rFonts w:cstheme="minorHAnsi"/>
+          <w:sz w:val="24"/>
+        </w:rPr>
+        <w:t>Kịch bản hệ thống (scenario) sẽ bao gồm</w:t>
       </w:r>
     </w:p>
     <w:p>
@@ -5435,496 +7817,83 @@
           <w:numId w:val="27"/>
         </w:numPr>
         <w:rPr>
-          <w:sz w:val="24"/>
-        </w:rPr>
-      </w:pPr>
-      <w:r>
-        <w:rPr>
-          <w:rFonts w:cstheme="minorHAnsi"/>
-          <w:sz w:val="24"/>
-        </w:rPr>
-        <w:t xml:space="preserve">Việc tạo ra kịch bản </w:t>
-      </w:r>
-      <w:r>
-        <w:rPr>
-          <w:rFonts w:cstheme="minorHAnsi"/>
-          <w:sz w:val="24"/>
-        </w:rPr>
-        <w:t>lưu trữ</w:t>
-      </w:r>
-      <w:r>
-        <w:rPr>
-          <w:rFonts w:cstheme="minorHAnsi"/>
-          <w:sz w:val="24"/>
-        </w:rPr>
-        <w:t xml:space="preserve"> cần phải được xử lý cẩn thận</w:t>
-      </w:r>
-      <w:r>
-        <w:rPr>
-          <w:rFonts w:cstheme="minorHAnsi"/>
-          <w:sz w:val="24"/>
-        </w:rPr>
-        <w:t>. Nếu khâu đầu vào có sai sót thì toàn bộ khâu còn lại</w:t>
-      </w:r>
-      <w:r>
-        <w:rPr>
-          <w:rFonts w:cstheme="minorHAnsi"/>
-          <w:sz w:val="24"/>
-        </w:rPr>
-        <w:t>, như đọc và xử lý</w:t>
-      </w:r>
-      <w:r>
-        <w:rPr>
-          <w:rFonts w:cstheme="minorHAnsi"/>
-          <w:sz w:val="24"/>
-        </w:rPr>
-        <w:t xml:space="preserve"> sẽ gặp vấn đề. </w:t>
-      </w:r>
-    </w:p>
-    <w:p>
-      <w:pPr>
-        <w:rPr>
-          <w:rFonts w:cstheme="minorHAnsi"/>
-          <w:sz w:val="24"/>
-        </w:rPr>
-      </w:pPr>
-      <w:r>
-        <w:rPr>
-          <w:rFonts w:cstheme="minorHAnsi"/>
-          <w:sz w:val="24"/>
-        </w:rPr>
-        <w:lastRenderedPageBreak/>
-        <w:t xml:space="preserve">Để khắc phục hạn chế này, nhóm đã xây dựng 1 module nhằm tạo ra kịch bản hệ thống theo cú pháp nhất </w:t>
-      </w:r>
-      <w:proofErr w:type="gramStart"/>
-      <w:r>
-        <w:rPr>
-          <w:rFonts w:cstheme="minorHAnsi"/>
-          <w:sz w:val="24"/>
-        </w:rPr>
-        <w:t>đị</w:t>
-      </w:r>
-      <w:r>
-        <w:rPr>
-          <w:rFonts w:cstheme="minorHAnsi"/>
-          <w:sz w:val="24"/>
-        </w:rPr>
-        <w:t>nh</w:t>
-      </w:r>
-      <w:r>
-        <w:rPr>
-          <w:rFonts w:cstheme="minorHAnsi"/>
-          <w:sz w:val="24"/>
-        </w:rPr>
-        <w:t>(</w:t>
-      </w:r>
-      <w:proofErr w:type="gramEnd"/>
-      <w:r>
-        <w:rPr>
-          <w:rFonts w:cstheme="minorHAnsi"/>
-          <w:sz w:val="24"/>
-        </w:rPr>
-        <w:t>sẽ được giới thiệu vào mục Module script builder).</w:t>
-      </w:r>
-    </w:p>
-    <w:p>
-      <w:pPr>
-        <w:rPr>
-          <w:sz w:val="24"/>
-        </w:rPr>
-      </w:pPr>
-    </w:p>
-    <w:p>
-      <w:pPr>
-        <w:rPr>
-          <w:sz w:val="24"/>
-        </w:rPr>
-      </w:pPr>
-      <w:r>
-        <w:rPr>
-          <w:sz w:val="24"/>
-        </w:rPr>
-        <w:t>Để dễ hình dung, sau đây là một ví dụ trong thực tế về 1 kịch bản mà ta đang muốn hệ thống đọc, hiểu và xử lý:</w:t>
-      </w:r>
-    </w:p>
-    <w:p>
-      <w:pPr>
-        <w:rPr>
-          <w:sz w:val="24"/>
-        </w:rPr>
-      </w:pPr>
-      <w:r>
-        <w:rPr>
-          <w:sz w:val="24"/>
-        </w:rPr>
-        <w:t xml:space="preserve">“Nếu </w:t>
-      </w:r>
-      <w:r>
-        <w:rPr>
-          <w:sz w:val="24"/>
-        </w:rPr>
-        <w:t xml:space="preserve">cảm biến nhiệt phát hiện </w:t>
-      </w:r>
-      <w:r>
-        <w:rPr>
-          <w:sz w:val="24"/>
-        </w:rPr>
-        <w:t>nhiệt độ nằm trong khoảng 40 đến 50 độ C thì bật còi hú ở phòng khách”</w:t>
-      </w:r>
-    </w:p>
-    <w:p>
-      <w:pPr>
-        <w:rPr>
-          <w:sz w:val="24"/>
-        </w:rPr>
-      </w:pPr>
-      <w:r>
-        <w:rPr>
-          <w:sz w:val="24"/>
-        </w:rPr>
-        <w:t xml:space="preserve">“Trong khoảng thời gian từ 18h tối đến 22h tối thì bật đèn ở hành </w:t>
-      </w:r>
-      <w:proofErr w:type="gramStart"/>
-      <w:r>
-        <w:rPr>
-          <w:sz w:val="24"/>
-        </w:rPr>
-        <w:t>lang</w:t>
-      </w:r>
-      <w:proofErr w:type="gramEnd"/>
-      <w:r>
-        <w:rPr>
-          <w:sz w:val="24"/>
-        </w:rPr>
-        <w:t xml:space="preserve"> lên”</w:t>
-      </w:r>
-    </w:p>
-    <w:p>
-      <w:pPr>
-        <w:rPr>
-          <w:sz w:val="24"/>
-        </w:rPr>
-      </w:pPr>
-    </w:p>
-    <w:p>
-      <w:pPr>
-        <w:rPr>
-          <w:sz w:val="24"/>
-        </w:rPr>
-      </w:pPr>
-      <w:r>
-        <w:rPr>
-          <w:sz w:val="24"/>
-        </w:rPr>
-        <w:t>Sử dụng văn phạm đã có, kịch bản</w:t>
-      </w:r>
-      <w:r>
-        <w:rPr>
-          <w:sz w:val="24"/>
-        </w:rPr>
-        <w:t xml:space="preserve"> </w:t>
-      </w:r>
-      <w:r>
-        <w:rPr>
-          <w:sz w:val="24"/>
-        </w:rPr>
-        <w:t>lưu trữ</w:t>
-      </w:r>
-      <w:r>
-        <w:rPr>
-          <w:sz w:val="24"/>
-        </w:rPr>
-        <w:t xml:space="preserve"> dùng mô tả các kịch bản</w:t>
-      </w:r>
-      <w:r>
-        <w:rPr>
-          <w:sz w:val="24"/>
-        </w:rPr>
-        <w:t xml:space="preserve"> trên </w:t>
-      </w:r>
-      <w:r>
-        <w:rPr>
-          <w:sz w:val="24"/>
-        </w:rPr>
-        <w:t>sẽ là:</w:t>
-      </w:r>
-    </w:p>
-    <w:p>
-      <w:pPr>
-        <w:rPr>
-          <w:sz w:val="24"/>
-        </w:rPr>
-      </w:pPr>
-      <w:r>
-        <w:rPr>
-          <w:sz w:val="24"/>
-        </w:rPr>
-        <w:t>“</w:t>
-      </w:r>
-      <w:proofErr w:type="gramStart"/>
-      <w:r>
-        <w:rPr>
-          <w:sz w:val="24"/>
-        </w:rPr>
-        <w:t xml:space="preserve">[ </w:t>
-      </w:r>
-      <w:r>
-        <w:rPr>
-          <w:sz w:val="24"/>
-        </w:rPr>
-        <w:t>[</w:t>
-      </w:r>
-      <w:proofErr w:type="gramEnd"/>
-      <w:r>
-        <w:rPr>
-          <w:sz w:val="24"/>
-        </w:rPr>
-        <w:t>‘If’, [‘</w:t>
-      </w:r>
-      <w:r>
-        <w:rPr>
-          <w:rFonts w:cstheme="minorHAnsi"/>
-          <w:i/>
-          <w:sz w:val="24"/>
-        </w:rPr>
-        <w:t>temperature_sensor</w:t>
-      </w:r>
-      <w:r>
-        <w:rPr>
-          <w:sz w:val="24"/>
-        </w:rPr>
-        <w:t>’,’&gt;’, 40], [ [‘If’, [‘</w:t>
-      </w:r>
-      <w:r>
-        <w:rPr>
-          <w:rFonts w:cstheme="minorHAnsi"/>
-          <w:i/>
-          <w:sz w:val="24"/>
-        </w:rPr>
-        <w:t>temperature_sensor</w:t>
-      </w:r>
-      <w:r>
-        <w:rPr>
-          <w:sz w:val="24"/>
-        </w:rPr>
-        <w:t>’,’&lt;’, 50], [</w:t>
-      </w:r>
-      <w:r>
-        <w:rPr>
-          <w:sz w:val="24"/>
-        </w:rPr>
-        <w:t xml:space="preserve"> [</w:t>
-      </w:r>
-      <w:r>
-        <w:rPr>
-          <w:sz w:val="24"/>
-        </w:rPr>
-        <w:t>‘TurnOn’, ‘</w:t>
-      </w:r>
-      <w:r>
-        <w:rPr>
-          <w:rFonts w:cstheme="minorHAnsi"/>
-          <w:sz w:val="24"/>
-        </w:rPr>
-        <w:t>buzzer_living_room</w:t>
-      </w:r>
-      <w:r>
-        <w:rPr>
-          <w:sz w:val="24"/>
-        </w:rPr>
-        <w:t>’] ] ] ]</w:t>
-      </w:r>
-      <w:r>
-        <w:rPr>
-          <w:sz w:val="24"/>
-        </w:rPr>
-        <w:t xml:space="preserve"> ] ]</w:t>
-      </w:r>
-      <w:r>
-        <w:rPr>
-          <w:sz w:val="24"/>
-        </w:rPr>
-        <w:t>”</w:t>
-      </w:r>
-    </w:p>
-    <w:p>
-      <w:pPr>
-        <w:rPr>
-          <w:sz w:val="24"/>
-        </w:rPr>
-      </w:pPr>
-      <w:r>
-        <w:rPr>
-          <w:sz w:val="24"/>
-        </w:rPr>
-        <w:t>“</w:t>
-      </w:r>
-      <w:proofErr w:type="gramStart"/>
-      <w:r>
-        <w:rPr>
-          <w:sz w:val="24"/>
-        </w:rPr>
-        <w:t>[ [</w:t>
-      </w:r>
-      <w:proofErr w:type="gramEnd"/>
-      <w:r>
-        <w:rPr>
-          <w:sz w:val="24"/>
-        </w:rPr>
-        <w:t xml:space="preserve"> ‘FromTo’, ’18:00’, ’20:00’, [ [ ‘TurnOn’, ‘light_lobby’ ] ] ] ]”</w:t>
-      </w:r>
-    </w:p>
-    <w:p>
-      <w:pPr>
-        <w:rPr>
-          <w:rFonts w:cstheme="minorHAnsi"/>
-          <w:i/>
-          <w:sz w:val="24"/>
-        </w:rPr>
-      </w:pPr>
-    </w:p>
-    <w:p>
-      <w:pPr>
-        <w:rPr>
-          <w:rFonts w:cstheme="minorHAnsi"/>
-          <w:sz w:val="24"/>
-        </w:rPr>
-      </w:pPr>
-      <w:r>
-        <w:rPr>
-          <w:rFonts w:cstheme="minorHAnsi"/>
-          <w:sz w:val="24"/>
-        </w:rPr>
-        <w:t xml:space="preserve">Với văn phạm đặc tả trên, hệ thống đã </w:t>
-      </w:r>
-      <w:r>
-        <w:rPr>
-          <w:rFonts w:cstheme="minorHAnsi"/>
-          <w:sz w:val="24"/>
-        </w:rPr>
-        <w:t>có thể phân định được kịch bản hợp lệ và không hợp lệ</w:t>
-      </w:r>
-      <w:r>
-        <w:rPr>
-          <w:rFonts w:cstheme="minorHAnsi"/>
-          <w:sz w:val="24"/>
-        </w:rPr>
-        <w:t xml:space="preserve">. Vì lý do thời gian nên nhóm chưa thể hỗ trợ nhiều loại kịch bản hơn, nhưng việc mở rộng là hoàn toàn khả thi và sẽ được </w:t>
-      </w:r>
-      <w:r>
-        <w:rPr>
-          <w:rFonts w:cstheme="minorHAnsi"/>
-          <w:sz w:val="24"/>
-        </w:rPr>
-        <w:t>đề cập</w:t>
-      </w:r>
-      <w:r>
-        <w:rPr>
-          <w:rFonts w:cstheme="minorHAnsi"/>
-          <w:sz w:val="24"/>
-        </w:rPr>
-        <w:t xml:space="preserve"> trong </w:t>
-      </w:r>
-      <w:r>
-        <w:rPr>
-          <w:rFonts w:cstheme="minorHAnsi"/>
-          <w:sz w:val="24"/>
-        </w:rPr>
-        <w:t>mục</w:t>
-      </w:r>
-      <w:r>
-        <w:rPr>
-          <w:rFonts w:cstheme="minorHAnsi"/>
-          <w:sz w:val="24"/>
-        </w:rPr>
-        <w:t xml:space="preserve"> </w:t>
-      </w:r>
-      <w:r>
-        <w:rPr>
-          <w:rFonts w:cstheme="minorHAnsi"/>
-          <w:sz w:val="24"/>
-        </w:rPr>
-        <w:t xml:space="preserve">Thảo Luận </w:t>
-      </w:r>
-      <w:r>
-        <w:rPr>
-          <w:rFonts w:cstheme="minorHAnsi"/>
-          <w:sz w:val="24"/>
-        </w:rPr>
-        <w:t>sắp tới.</w:t>
-      </w:r>
-      <w:r>
-        <w:rPr>
-          <w:rFonts w:cstheme="minorHAnsi"/>
-          <w:sz w:val="24"/>
-        </w:rPr>
-        <w:t xml:space="preserve"> </w:t>
-      </w:r>
-      <w:r>
-        <w:rPr>
-          <w:rFonts w:cstheme="minorHAnsi"/>
-          <w:sz w:val="24"/>
-        </w:rPr>
-        <w:t>Nhóm cũng đã liệt kê một số kịch bản thông dụng trên thực tế mà nhóm đã sưu tậ</w:t>
-      </w:r>
-      <w:r>
-        <w:rPr>
-          <w:rFonts w:cstheme="minorHAnsi"/>
-          <w:sz w:val="24"/>
-        </w:rPr>
-        <w:t>p và lặp nên (</w:t>
-      </w:r>
-      <w:r>
-        <w:rPr>
-          <w:rFonts w:cstheme="minorHAnsi"/>
-          <w:sz w:val="24"/>
-        </w:rPr>
-        <w:t>tham khảo thêm ở phần phụ lục</w:t>
-      </w:r>
-      <w:r>
-        <w:rPr>
-          <w:rFonts w:cstheme="minorHAnsi"/>
-          <w:sz w:val="24"/>
-        </w:rPr>
-        <w:t>).</w:t>
-      </w:r>
-    </w:p>
-    <w:p>
-      <w:pPr>
-        <w:pStyle w:val="Heading2"/>
-      </w:pPr>
-      <w:r>
-        <w:t>Cấu trúc dữ liệ</w:t>
-      </w:r>
-      <w:r>
-        <w:t>u</w:t>
-      </w:r>
-      <w:r>
-        <w:t xml:space="preserve"> </w:t>
-      </w:r>
-      <w:r>
-        <w:t>xây dựng</w:t>
-      </w:r>
-      <w:r>
-        <w:t xml:space="preserve"> </w:t>
-      </w:r>
-      <w:r>
-        <w:t>kịch bản hệ thống</w:t>
-      </w:r>
-    </w:p>
-    <w:p>
-      <w:pPr>
-        <w:rPr>
-          <w:rFonts w:cstheme="minorHAnsi"/>
-          <w:sz w:val="24"/>
-        </w:rPr>
-      </w:pPr>
-      <w:r>
-        <w:rPr>
-          <w:rFonts w:cstheme="minorHAnsi"/>
-          <w:sz w:val="24"/>
-        </w:rPr>
-        <w:t>Kịch bản hệ thống (scenario) sẽ bao gồm</w:t>
+          <w:rFonts w:cstheme="minorHAnsi"/>
+          <w:sz w:val="24"/>
+        </w:rPr>
+      </w:pPr>
+      <w:r>
+        <w:rPr>
+          <w:rFonts w:cstheme="minorHAnsi"/>
+          <w:sz w:val="24"/>
+        </w:rPr>
+        <w:t>Thông tin trạng thái của nó, được định nghĩa bằng 1 enum ScenarioStatus</w:t>
+      </w:r>
+      <w:r>
+        <w:rPr>
+          <w:rFonts w:cstheme="minorHAnsi"/>
+          <w:sz w:val="24"/>
+        </w:rPr>
+        <w:t xml:space="preserve"> là</w:t>
+      </w:r>
+    </w:p>
+    <w:p>
+      <w:pPr>
+        <w:pStyle w:val="ListParagraph"/>
+        <w:numPr>
+          <w:ilvl w:val="1"/>
+          <w:numId w:val="27"/>
+        </w:numPr>
+        <w:rPr>
+          <w:rFonts w:cstheme="minorHAnsi"/>
+          <w:sz w:val="24"/>
+        </w:rPr>
+      </w:pPr>
+      <w:r>
+        <w:rPr>
+          <w:rFonts w:cstheme="minorHAnsi"/>
+          <w:sz w:val="24"/>
+        </w:rPr>
+        <w:t>RUNNING: đang được thực thi</w:t>
+      </w:r>
+    </w:p>
+    <w:p>
+      <w:pPr>
+        <w:pStyle w:val="ListParagraph"/>
+        <w:numPr>
+          <w:ilvl w:val="1"/>
+          <w:numId w:val="27"/>
+        </w:numPr>
+        <w:rPr>
+          <w:rFonts w:cstheme="minorHAnsi"/>
+          <w:sz w:val="24"/>
+        </w:rPr>
+      </w:pPr>
+      <w:r>
+        <w:rPr>
+          <w:rFonts w:cstheme="minorHAnsi"/>
+          <w:sz w:val="24"/>
+        </w:rPr>
+        <w:t>STOPPING: đang dừng lại (tạm thời và sau đó có thể được khởi động chạy lại)</w:t>
+      </w:r>
+    </w:p>
+    <w:p>
+      <w:pPr>
+        <w:pStyle w:val="ListParagraph"/>
+        <w:numPr>
+          <w:ilvl w:val="1"/>
+          <w:numId w:val="27"/>
+        </w:numPr>
+        <w:rPr>
+          <w:rFonts w:cstheme="minorHAnsi"/>
+          <w:sz w:val="24"/>
+        </w:rPr>
+      </w:pPr>
+      <w:r>
+        <w:rPr>
+          <w:rFonts w:cstheme="minorHAnsi"/>
+          <w:sz w:val="24"/>
+        </w:rPr>
+        <w:t>STOP_FOREVER: dừng lại vĩnh viễn, trạng thái này dùng để kiểm soát những kịch bản trong hàng chờ được gỡ bỏ</w:t>
       </w:r>
     </w:p>
     <w:p>
@@ -5944,14 +7913,7 @@
           <w:rFonts w:cstheme="minorHAnsi"/>
           <w:sz w:val="24"/>
         </w:rPr>
-        <w:t>Thông tin trạng thái của nó, được định nghĩa bằng 1 enum ScenarioStatus</w:t>
-      </w:r>
-      <w:r>
-        <w:rPr>
-          <w:rFonts w:cstheme="minorHAnsi"/>
-          <w:sz w:val="24"/>
-        </w:rPr>
-        <w:t xml:space="preserve"> là</w:t>
+        <w:t>Tập hợp các khối (block) hiện thực từ interface IBlock, các khối hợp lệ và được phép nằm trong kịch bản sẽ là</w:t>
       </w:r>
     </w:p>
     <w:p>
@@ -5971,7 +7933,7 @@
           <w:rFonts w:cstheme="minorHAnsi"/>
           <w:sz w:val="24"/>
         </w:rPr>
-        <w:t>RUNNING: đang được thực thi</w:t>
+        <w:t>ControlBlock (sẽ chứa tham khảo đến Condition)</w:t>
       </w:r>
     </w:p>
     <w:p>
@@ -5991,7 +7953,7 @@
           <w:rFonts w:cstheme="minorHAnsi"/>
           <w:sz w:val="24"/>
         </w:rPr>
-        <w:t>STOPPING: đang dừng lại (tạm thời và sau đó có thể được khởi động chạy lại)</w:t>
+        <w:t>Action</w:t>
       </w:r>
     </w:p>
     <w:p>
@@ -6011,86 +7973,6 @@
           <w:rFonts w:cstheme="minorHAnsi"/>
           <w:sz w:val="24"/>
         </w:rPr>
-        <w:t>STOP_FOREVER: dừng lại vĩnh viễn, trạng thái này dùng để kiểm soát những kịch bản trong hàng chờ được gỡ bỏ</w:t>
-      </w:r>
-    </w:p>
-    <w:p>
-      <w:pPr>
-        <w:pStyle w:val="ListParagraph"/>
-        <w:numPr>
-          <w:ilvl w:val="0"/>
-          <w:numId w:val="27"/>
-        </w:numPr>
-        <w:rPr>
-          <w:rFonts w:cstheme="minorHAnsi"/>
-          <w:sz w:val="24"/>
-        </w:rPr>
-      </w:pPr>
-      <w:r>
-        <w:rPr>
-          <w:rFonts w:cstheme="minorHAnsi"/>
-          <w:sz w:val="24"/>
-        </w:rPr>
-        <w:t>Tập hợp các khối (block) hiện thực từ interface IBlock, các khối hợp lệ và được phép nằm trong kịch bản sẽ là</w:t>
-      </w:r>
-    </w:p>
-    <w:p>
-      <w:pPr>
-        <w:pStyle w:val="ListParagraph"/>
-        <w:numPr>
-          <w:ilvl w:val="1"/>
-          <w:numId w:val="27"/>
-        </w:numPr>
-        <w:rPr>
-          <w:rFonts w:cstheme="minorHAnsi"/>
-          <w:sz w:val="24"/>
-        </w:rPr>
-      </w:pPr>
-      <w:r>
-        <w:rPr>
-          <w:rFonts w:cstheme="minorHAnsi"/>
-          <w:sz w:val="24"/>
-        </w:rPr>
-        <w:t>ControlBlock (sẽ chứa tham khảo đến Condition)</w:t>
-      </w:r>
-    </w:p>
-    <w:p>
-      <w:pPr>
-        <w:pStyle w:val="ListParagraph"/>
-        <w:numPr>
-          <w:ilvl w:val="1"/>
-          <w:numId w:val="27"/>
-        </w:numPr>
-        <w:rPr>
-          <w:rFonts w:cstheme="minorHAnsi"/>
-          <w:sz w:val="24"/>
-        </w:rPr>
-      </w:pPr>
-      <w:r>
-        <w:rPr>
-          <w:rFonts w:cstheme="minorHAnsi"/>
-          <w:sz w:val="24"/>
-        </w:rPr>
-        <w:t>Action</w:t>
-      </w:r>
-    </w:p>
-    <w:p>
-      <w:pPr>
-        <w:pStyle w:val="ListParagraph"/>
-        <w:numPr>
-          <w:ilvl w:val="1"/>
-          <w:numId w:val="27"/>
-        </w:numPr>
-        <w:rPr>
-          <w:rFonts w:cstheme="minorHAnsi"/>
-          <w:sz w:val="24"/>
-        </w:rPr>
-      </w:pPr>
-      <w:r>
-        <w:rPr>
-          <w:rFonts w:cstheme="minorHAnsi"/>
-          <w:sz w:val="24"/>
-        </w:rPr>
         <w:t>SimpleAction</w:t>
       </w:r>
     </w:p>
@@ -6099,38 +7981,57 @@
         <w:pStyle w:val="Heading3"/>
       </w:pPr>
       <w:r>
+        <w:t>Class SimpleAction</w:t>
+      </w:r>
+    </w:p>
+    <w:p>
+      <w:r>
+        <w:t xml:space="preserve">Class </w:t>
+      </w:r>
+      <w:r>
+        <w:t>SimpleAction</w:t>
+      </w:r>
+      <w:r>
+        <w:t xml:space="preserve"> đại diện cho những hành động nhỏ nhấ</w:t>
+      </w:r>
+      <w:r>
+        <w:t>t, đơn giản nhất, có thể tương tác với thiết bị. Lấy ví dụ như hành độ</w:t>
+      </w:r>
+      <w:r>
+        <w:t>ng “</w:t>
+      </w:r>
+      <w:r>
+        <w:t xml:space="preserve">Tắt đèn 1” hay </w:t>
+      </w:r>
+      <w:proofErr w:type="gramStart"/>
+      <w:r>
+        <w:t>“ Bật</w:t>
+      </w:r>
+      <w:proofErr w:type="gramEnd"/>
+      <w:r>
+        <w:t xml:space="preserve"> còi hú ở bếp” là những hành động đơn giản. </w:t>
+      </w:r>
+    </w:p>
+    <w:p>
+      <w:r>
+        <w:t xml:space="preserve">Thuộc tính “action” có kiểu Consumer&lt;Object&gt; nhằm để mình truyền vào </w:t>
+      </w:r>
+      <w:r>
+        <w:t>1 biểu thức dạng Lamda Expression, cụ thể nó là 1 hàm gọi tới Device controller , tương tác với thiết bị thật. Chi tiết về phần hiện thực sẽ được giải thích trong mục Module Script Creator.</w:t>
+      </w:r>
+    </w:p>
+    <w:p>
+      <w:pPr>
+        <w:pStyle w:val="Heading3"/>
+      </w:pPr>
+      <w:r>
         <w:lastRenderedPageBreak/>
-        <w:t>Class SimpleAction</w:t>
-      </w:r>
-    </w:p>
-    <w:p>
-      <w:r>
-        <w:t xml:space="preserve">Class </w:t>
-      </w:r>
-      <w:r>
-        <w:t>SimpleAction</w:t>
-      </w:r>
-      <w:r>
-        <w:t xml:space="preserve"> đại diện cho những hành động nhỏ nhấ</w:t>
-      </w:r>
-      <w:r>
-        <w:t xml:space="preserve">t, đơn giản nhất, có thể tương tác với thiết bị. Lấy ví dụ như hành động </w:t>
-      </w:r>
-      <w:proofErr w:type="gramStart"/>
-      <w:r>
-        <w:t>“ Tắt</w:t>
-      </w:r>
-      <w:proofErr w:type="gramEnd"/>
-      <w:r>
-        <w:t xml:space="preserve"> đèn 1” hay “ Bật còi hú ở bếp” là những hành động đơn giản. </w:t>
-      </w:r>
-    </w:p>
-    <w:p>
-      <w:r>
-        <w:t xml:space="preserve">Thuộc tính “action” có kiểu Consumer&lt;Object&gt; nhằm để mình truyền vào </w:t>
-      </w:r>
-      <w:r>
-        <w:t>1 biểu thức dạng Lamda Expression, cụ thể nó là 1 hàm gọi tới Device controller , tương tác với thiết bị thật. Chi tiết về phần hiện thực sẽ được giải thích trong mục Module Script Creator.</w:t>
+        <w:t>Class Action</w:t>
+      </w:r>
+    </w:p>
+    <w:p>
+      <w:r>
+        <w:t>Class Action là tập hợp các hành động mong muốn thực hiện, có thể xem như là 1 kịch bản hệ thống “con” trong kịch bản hệ thống lớn bên ngoài và chứa nó. Vì thế mà cấu trúc của nó gần tương tự như là 1 kịch bản hệ thống vậy.</w:t>
       </w:r>
     </w:p>
     <w:p>
@@ -6138,12 +8039,32 @@
         <w:pStyle w:val="Heading3"/>
       </w:pPr>
       <w:r>
-        <w:t>Class Action</w:t>
-      </w:r>
-    </w:p>
-    <w:p>
-      <w:r>
-        <w:t>Class Action là tập hợp các hành động mong muốn thực hiện, có thể xem như là 1 kịch bản hệ thống “con” trong kịch bản hệ thống lớn bên ngoài và chứa nó. Vì thế mà cấu trúc của nó gần tương tự như là 1 kịch bản hệ thống vậy.</w:t>
+        <w:t>Class Condition</w:t>
+      </w:r>
+    </w:p>
+    <w:p>
+      <w:r>
+        <w:t>Class Condition dại diện cho 1 điều kiện</w:t>
+      </w:r>
+      <w:r>
+        <w:t xml:space="preserve"> nào đó. Lấy 1 ví dụ</w:t>
+      </w:r>
+      <w:r>
+        <w:t xml:space="preserve"> như “</w:t>
+      </w:r>
+      <w:r>
+        <w:t>Nhiệt độ lớn hơn 40 độ C thì bật còi hú 1”. Phân tích kịch bản trên thì điều kiện ở đây chính là “Nhiệt độ lớn hơn 40 độ C”. Khi đó, thuộc tính “operator” sẽ có giá trị “&gt;”, thuộc tính “value” có giá trị “40”. Một thuộc tính đặc biệt là range, kiểu Range&lt;C&gt; mang giá trị dãy số (40, +inf</w:t>
+      </w:r>
+      <w:r>
+        <w:t>inity</w:t>
+      </w:r>
+      <w:r>
+        <w:t>), phục vụ cho mục đích kiểm tra kịch bản mâu thuẫn (giới thiệu ở phần module ScenarioConflictValidation)</w:t>
+      </w:r>
+    </w:p>
+    <w:p>
+      <w:r>
+        <w:t>Thuộc tính predicate có kiểu Predicate&lt;Object&gt; sẽ chứa 1 biểu thức Lamda Expression, tương ứng với điều kiện mà mình mô tả trong kịch bản. Chi tiết về hiện thực sẽ nằm trong mục Module Script Creator.</w:t>
       </w:r>
     </w:p>
     <w:p>
@@ -6151,57 +8072,18 @@
         <w:pStyle w:val="Heading3"/>
       </w:pPr>
       <w:r>
-        <w:t>Class Condition</w:t>
-      </w:r>
-    </w:p>
-    <w:p>
-      <w:r>
-        <w:t>Class Condition dại diện cho 1 điều kiện</w:t>
-      </w:r>
-      <w:r>
-        <w:t xml:space="preserve"> nào đó. Lấy 1 ví dụ như </w:t>
-      </w:r>
-      <w:proofErr w:type="gramStart"/>
-      <w:r>
-        <w:t>“ Nhiệt</w:t>
-      </w:r>
-      <w:proofErr w:type="gramEnd"/>
-      <w:r>
-        <w:t xml:space="preserve"> độ lớn hơn 40 độ C thì bật còi hú 1”. Phân tích kịch bản trên thì điều kiện ở đây chính là “Nhiệt độ lớn hơn 40 độ C”. Khi đó, thuộc tính “operator” sẽ có giá trị “&gt;”, thuộc tính “value” có giá trị “40”. Một thuộc tính đặc biệt là range, kiểu Range&lt;C&gt; mang giá trị dãy số (40, +</w:t>
-      </w:r>
-      <w:proofErr w:type="gramStart"/>
-      <w:r>
-        <w:t>inf</w:t>
-      </w:r>
-      <w:proofErr w:type="gramEnd"/>
-      <w:r>
-        <w:t>), phục vụ cho mục đích kiểm tra kịch bản mâu thuẫn (giới thiệu ở phần module ScenarioConflictValidation)</w:t>
-      </w:r>
-    </w:p>
-    <w:p>
-      <w:r>
-        <w:t>Thuộc tính predicate có kiểu Predicate&lt;Object&gt; sẽ chứa 1 biểu thức Lamda Expression, tương ứng với điều kiện mà mình mô tả trong kịch bản. Chi tiết về hiện thực sẽ nằm trong mục Module Script Creator.</w:t>
-      </w:r>
-    </w:p>
-    <w:p>
-      <w:pPr>
-        <w:pStyle w:val="Heading3"/>
-      </w:pPr>
-      <w:r>
         <w:t>Class ControlBlock và các class kế thừa từ nó</w:t>
       </w:r>
     </w:p>
     <w:p>
       <w:r>
-        <w:t xml:space="preserve">Class ControlBlock được sinh ra nhằm mục địch kết nối 2 </w:t>
-      </w:r>
-      <w:proofErr w:type="gramStart"/>
-      <w:r>
-        <w:t>class :</w:t>
-      </w:r>
-      <w:proofErr w:type="gramEnd"/>
-      <w:r>
-        <w:t xml:space="preserve"> Action và Condition lại với nhau. Class ControlBlock này có 3 class kế thừa từ nó là</w:t>
+        <w:t>Class ControlBlock được sinh ra nhằm mục địch kết nối 2 cl</w:t>
+      </w:r>
+      <w:r>
+        <w:t>ass</w:t>
+      </w:r>
+      <w:r>
+        <w:t>: Action và Condition lại với nhau. Class ControlBlock này có 3 class kế thừa từ nó là</w:t>
       </w:r>
     </w:p>
     <w:p>
@@ -6277,7 +8159,7 @@
           <v:shape id="_x0000_i1026" type="#_x0000_t75" style="width:504.6pt;height:336.6pt" o:ole="">
             <v:imagedata r:id="rId16" o:title=""/>
           </v:shape>
-          <o:OLEObject Type="Embed" ProgID="Visio.Drawing.15" ShapeID="_x0000_i1026" DrawAspect="Content" ObjectID="_1542752969" r:id="rId17"/>
+          <o:OLEObject Type="Embed" ProgID="Visio.Drawing.15" ShapeID="_x0000_i1026" DrawAspect="Content" ObjectID="_1543006344" r:id="rId17"/>
         </w:object>
       </w:r>
     </w:p>
@@ -6306,7 +8188,7 @@
         <w:rPr>
           <w:noProof/>
         </w:rPr>
-        <w:t>7</w:t>
+        <w:t>8</w:t>
       </w:r>
       <w:r>
         <w:rPr>
@@ -6724,7 +8606,7 @@
         <w:rPr>
           <w:noProof/>
         </w:rPr>
-        <w:t>8</w:t>
+        <w:t>9</w:t>
       </w:r>
       <w:r>
         <w:rPr>
@@ -6776,104 +8658,130 @@
         <w:rPr>
           <w:sz w:val="32"/>
         </w:rPr>
-        <w:t xml:space="preserve"> thành kịch bản hệ thống </w:t>
+        <w:t xml:space="preserve"> thành kịch bản hệ thố</w:t>
+      </w:r>
+      <w:r>
+        <w:rPr>
+          <w:sz w:val="32"/>
+        </w:rPr>
+        <w:t>ng (</w:t>
+      </w:r>
+      <w:r>
+        <w:rPr>
+          <w:sz w:val="32"/>
+        </w:rPr>
+        <w:t>scena</w:t>
+      </w:r>
+      <w:r>
+        <w:rPr>
+          <w:sz w:val="32"/>
+        </w:rPr>
+        <w:t>rio creator</w:t>
+      </w:r>
+      <w:r>
+        <w:rPr>
+          <w:sz w:val="32"/>
+        </w:rPr>
+        <w:t>)</w:t>
+      </w:r>
+    </w:p>
+    <w:p>
+      <w:r>
+        <w:t>Kịch bả</w:t>
+      </w:r>
+      <w:r>
+        <w:t>n</w:t>
+      </w:r>
+      <w:r>
+        <w:t xml:space="preserve"> lưu trữ chỉ phục vụ cho mục đích lưu dữ liệu. Khi</w:t>
+      </w:r>
+      <w:r>
+        <w:t xml:space="preserve"> hệ thống </w:t>
+      </w:r>
+      <w:r>
+        <w:t>muốn đọc, hiể</w:t>
+      </w:r>
+      <w:r>
+        <w:t xml:space="preserve">u, </w:t>
+      </w:r>
+      <w:r>
+        <w:t>xử lý và chạy những kịch bản ấy thì nó cần được chuyển sang dạng kịch bản hệ thống. Để phục vụ cho nhu cầu đó, module scenario creator được sinh ra. Đầu vào của nó là một kịch bản lưu trữ và đầu ra</w:t>
+      </w:r>
+      <w:r>
+        <w:t xml:space="preserve"> sẽ</w:t>
+      </w:r>
+      <w:r>
+        <w:t xml:space="preserve"> là kịch bản hệ thống. </w:t>
+      </w:r>
+      <w:r>
+        <w:t>Kịch bản hệ thống sẽ được dùng trong phần kiểm tra tính hợp lệ và chạy kịch bản như đã đề cập ở mục tổng quan phía trên.</w:t>
+      </w:r>
+    </w:p>
+    <w:p>
+      <w:r>
+        <w:t xml:space="preserve">Kịch bản lưu trữ được thể hiện dưới dạng </w:t>
+      </w:r>
+      <w:r>
+        <w:t xml:space="preserve">mảng </w:t>
+      </w:r>
+      <w:r>
+        <w:t xml:space="preserve">JSON. Sở dĩ nhóm chọn cách thể hiện này là vì </w:t>
       </w:r>
       <w:proofErr w:type="gramStart"/>
       <w:r>
-        <w:rPr>
-          <w:sz w:val="32"/>
-        </w:rPr>
-        <w:t>( scenario</w:t>
+        <w:t>thư</w:t>
       </w:r>
       <w:proofErr w:type="gramEnd"/>
       <w:r>
-        <w:rPr>
-          <w:sz w:val="32"/>
-        </w:rPr>
-        <w:t xml:space="preserve"> creator )</w:t>
-      </w:r>
-    </w:p>
-    <w:p>
-      <w:r>
-        <w:t>Kịch bả</w:t>
-      </w:r>
-      <w:r>
-        <w:t>n</w:t>
-      </w:r>
-      <w:r>
-        <w:t xml:space="preserve"> lưu trữ chỉ phục vụ cho mục đích lưu dữ liệu. Khi</w:t>
-      </w:r>
-      <w:r>
-        <w:t xml:space="preserve"> hệ thống </w:t>
-      </w:r>
-      <w:r>
-        <w:t>muốn đọc, hiểu</w:t>
+        <w:t xml:space="preserve"> viện parse JSON đã có sẵn, việc tận dụng nó sẽ giúp giảm thời gian hiện thực hệ thống này. </w:t>
+      </w:r>
+      <w:r>
+        <w:t>Mỗi một mảng JSON tương đương với 1 khố</w:t>
+      </w:r>
+      <w:r>
+        <w:t>i</w:t>
+      </w:r>
+      <w:r>
+        <w:t>: điều kiện (condition) hay hành động</w:t>
+      </w:r>
+      <w:r>
+        <w:t xml:space="preserve"> </w:t>
+      </w:r>
+      <w:r>
+        <w:t xml:space="preserve">(action) hay hành động đơn </w:t>
       </w:r>
       <w:proofErr w:type="gramStart"/>
       <w:r>
-        <w:t>,  xử</w:t>
+        <w:t>giản(</w:t>
       </w:r>
       <w:proofErr w:type="gramEnd"/>
       <w:r>
-        <w:t xml:space="preserve"> lý và chạy những kịch bản ấy thì nó cần được chuyển sang dạng kịch bản hệ thống. Để phục vụ cho nhu cầu đó, module scenario creator được sinh ra. Đầu vào của nó là một kịch bản lưu trữ và đầu ra</w:t>
-      </w:r>
-      <w:r>
-        <w:t xml:space="preserve"> sẽ</w:t>
-      </w:r>
-      <w:r>
-        <w:t xml:space="preserve"> là kịch bản hệ thống. </w:t>
-      </w:r>
-      <w:r>
-        <w:t>Kịch bản hệ thống sẽ được dùng trong phần kiểm tra tính hợp lệ và chạy kịch bản như đã đề cập ở mục tổng quan phía trên.</w:t>
-      </w:r>
-    </w:p>
-    <w:p>
-      <w:r>
-        <w:t xml:space="preserve">Kịch bản lưu trữ được thể hiện dưới dạng </w:t>
-      </w:r>
-      <w:r>
-        <w:t xml:space="preserve">mảng </w:t>
-      </w:r>
-      <w:r>
-        <w:t xml:space="preserve">JSON. Sở dĩ nhóm chọn cách thể hiện này là vì </w:t>
+        <w:t>simple action).</w:t>
+      </w:r>
+      <w:r>
+        <w:t xml:space="preserve"> Và cũng trong module này, nhóm đã áp dụng nhiều kĩ thuật mang tên Lamda Expression được hỗ trợ trong Java 8 để hiện thực việc xử lý 1 điều kiện hay là 1 hành động đơn giản tương tác với thiết bị thật.</w:t>
+      </w:r>
+    </w:p>
+    <w:p>
+      <w:r>
+        <w:t xml:space="preserve">Khi xử lý 1 điều kiện, nhóm dùng Predicate class để hiện thực nó. Predicate như một mệnh đề luận lý trả về giá trị hoặc đúng, hoặc sai, rất phù hợp cho việc kiểm tra điều kiện. </w:t>
+      </w:r>
+      <w:r>
+        <w:t>Một vài điều kiện cơ bản mà hệ thống hiệ</w:t>
+      </w:r>
+      <w:r>
+        <w:t>n có đó là</w:t>
+      </w:r>
+      <w:r>
+        <w:t xml:space="preserve">: kiểm tra xem đèn có được bật hay không, kiểm tra ngày hay đêm từ cảm biến ánh sáng, thực hiện so sánh nhiệt độ </w:t>
       </w:r>
       <w:proofErr w:type="gramStart"/>
       <w:r>
-        <w:t>thư</w:t>
+        <w:t>thu</w:t>
       </w:r>
       <w:proofErr w:type="gramEnd"/>
       <w:r>
-        <w:t xml:space="preserve"> viện parse JSON đã có sẵn, việc tận dụng nó sẽ giúp giảm thời gian hiện thực hệ thống này. </w:t>
-      </w:r>
-      <w:r>
-        <w:t xml:space="preserve">Mỗi một mảng JSON tương đương với 1 </w:t>
-      </w:r>
-      <w:proofErr w:type="gramStart"/>
-      <w:r>
-        <w:t>khối :</w:t>
-      </w:r>
-      <w:proofErr w:type="gramEnd"/>
-      <w:r>
-        <w:t xml:space="preserve"> điều kiện (condition) hay hành động(action) hay hành động đơn giản(simple action).</w:t>
-      </w:r>
-      <w:r>
-        <w:t xml:space="preserve"> Và cũng trong module này, nhóm đã áp dụng nhiều kĩ thuật mang tên Lamda Expression được hỗ trợ trong Java 8 để hiện thực việc xử lý 1 điều kiện hay là 1 hành động đơn giản tương tác với thiết bị thật.</w:t>
-      </w:r>
-    </w:p>
-    <w:p>
-      <w:r>
-        <w:t xml:space="preserve">Khi xử lý 1 điều kiện, nhóm dùng Predicate class để hiện thực nó. Predicate như một mệnh đề luận lý trả về giá trị hoặc đúng, hoặc sai, rất phù hợp cho việc kiểm tra điều kiện. </w:t>
-      </w:r>
-      <w:r>
-        <w:t xml:space="preserve">Một vài điều kiện cơ bản mà hệ thống hiện có đó </w:t>
-      </w:r>
-      <w:proofErr w:type="gramStart"/>
-      <w:r>
-        <w:t>là :</w:t>
-      </w:r>
-      <w:proofErr w:type="gramEnd"/>
-      <w:r>
-        <w:t xml:space="preserve"> kiểm tra xem đèn có được bật hay không, kiểm tra ngày hay đêm từ cảm biến ánh sáng, thực hiện so sánh nhiệt độ thu được từ cảm biến nhiệt với một giá trị người dùng mong muốn… Mỗi predicate sẽ nhận việc gọi đến device controller và kiểm tra giá trị trả về từ controller ấy. Nói cách khác thì khi hệ thống kiểm tra một điều kiện nào đó thì sẽ chỉ cần kiểm tra thuộc tính predicate bên trong cấu trúc kịch bản mà không phải gọi riêng lẽ một device controller nào. Nó giúp cho việc code được ngắn gọn và “sạch sẽ” hơn. </w:t>
+        <w:t xml:space="preserve"> được từ cảm biến nhiệt với một giá trị người dùng mong muốn… Mỗi predicate sẽ nhận việc gọi đến device controller và kiểm tra giá trị trả về từ controller ấy. Nói cách khác thì khi hệ thống kiểm tra một điều kiện nào đó thì sẽ chỉ cần kiểm tra thuộc tính predicate bên trong cấu trúc kịch bản mà không phải gọi riêng lẽ một device controller nào. Nó giúp cho việc code được ngắn gọn và “sạch sẽ” hơn. </w:t>
       </w:r>
       <w:r>
         <w:t>Tương tự như việc xử lý 1 hành động đơn giản, nó có 1 thuộc tính “action” kiểu Consumer. Khi mà muốn thực hiện hành động, mình chỉ cần gọi phương thức trên biến “action” đó là đủ.</w:t>
@@ -9103,7 +11011,39 @@
           <w:sz w:val="24"/>
           <w:szCs w:val="22"/>
         </w:rPr>
-        <w:t xml:space="preserve">Trùng khoảng giá </w:t>
+        <w:t>Trùng khoảng giá trị: v</w:t>
+      </w:r>
+      <w:r>
+        <w:rPr>
+          <w:rFonts w:asciiTheme="minorHAnsi" w:eastAsiaTheme="minorEastAsia" w:hAnsiTheme="minorHAnsi" w:cstheme="minorBidi"/>
+          <w:sz w:val="24"/>
+          <w:szCs w:val="22"/>
+        </w:rPr>
+        <w:t xml:space="preserve">í </w:t>
+      </w:r>
+      <w:r>
+        <w:rPr>
+          <w:rFonts w:asciiTheme="minorHAnsi" w:eastAsiaTheme="minorEastAsia" w:hAnsiTheme="minorHAnsi" w:cstheme="minorBidi"/>
+          <w:sz w:val="24"/>
+          <w:szCs w:val="22"/>
+        </w:rPr>
+        <w:t>d</w:t>
+      </w:r>
+      <w:r>
+        <w:rPr>
+          <w:rFonts w:asciiTheme="minorHAnsi" w:eastAsiaTheme="minorEastAsia" w:hAnsiTheme="minorHAnsi" w:cstheme="minorBidi"/>
+          <w:sz w:val="24"/>
+          <w:szCs w:val="22"/>
+        </w:rPr>
+        <w:t>ụ</w:t>
+      </w:r>
+      <w:r>
+        <w:rPr>
+          <w:rFonts w:asciiTheme="minorHAnsi" w:eastAsiaTheme="minorEastAsia" w:hAnsiTheme="minorHAnsi" w:cstheme="minorBidi"/>
+          <w:sz w:val="24"/>
+          <w:szCs w:val="22"/>
+        </w:rPr>
+        <w:t xml:space="preserve"> như nhiệt độ trong khoảng (30</w:t>
       </w:r>
       <w:proofErr w:type="gramStart"/>
       <w:r>
@@ -9112,7 +11052,7 @@
           <w:sz w:val="24"/>
           <w:szCs w:val="22"/>
         </w:rPr>
-        <w:t>trị :</w:t>
+        <w:t>,40</w:t>
       </w:r>
       <w:proofErr w:type="gramEnd"/>
       <w:r>
@@ -9121,39 +11061,7 @@
           <w:sz w:val="24"/>
           <w:szCs w:val="22"/>
         </w:rPr>
-        <w:t xml:space="preserve"> v</w:t>
-      </w:r>
-      <w:r>
-        <w:rPr>
-          <w:rFonts w:asciiTheme="minorHAnsi" w:eastAsiaTheme="minorEastAsia" w:hAnsiTheme="minorHAnsi" w:cstheme="minorBidi"/>
-          <w:sz w:val="24"/>
-          <w:szCs w:val="22"/>
-        </w:rPr>
-        <w:t xml:space="preserve">í </w:t>
-      </w:r>
-      <w:r>
-        <w:rPr>
-          <w:rFonts w:asciiTheme="minorHAnsi" w:eastAsiaTheme="minorEastAsia" w:hAnsiTheme="minorHAnsi" w:cstheme="minorBidi"/>
-          <w:sz w:val="24"/>
-          <w:szCs w:val="22"/>
-        </w:rPr>
-        <w:t>d</w:t>
-      </w:r>
-      <w:r>
-        <w:rPr>
-          <w:rFonts w:asciiTheme="minorHAnsi" w:eastAsiaTheme="minorEastAsia" w:hAnsiTheme="minorHAnsi" w:cstheme="minorBidi"/>
-          <w:sz w:val="24"/>
-          <w:szCs w:val="22"/>
-        </w:rPr>
-        <w:t>ụ</w:t>
-      </w:r>
-      <w:r>
-        <w:rPr>
-          <w:rFonts w:asciiTheme="minorHAnsi" w:eastAsiaTheme="minorEastAsia" w:hAnsiTheme="minorHAnsi" w:cstheme="minorBidi"/>
-          <w:sz w:val="24"/>
-          <w:szCs w:val="22"/>
-        </w:rPr>
-        <w:t xml:space="preserve"> như nhiệt độ trong khoảng (30,40)</w:t>
+        <w:t>)</w:t>
       </w:r>
       <w:r>
         <w:rPr>
@@ -9409,21 +11317,19 @@
         <w:rPr>
           <w:sz w:val="24"/>
         </w:rPr>
-        <w:t xml:space="preserve"> là không xác </w:t>
-      </w:r>
-      <w:proofErr w:type="gramStart"/>
-      <w:r>
-        <w:rPr>
-          <w:sz w:val="24"/>
-        </w:rPr>
-        <w:t>định ,</w:t>
-      </w:r>
-      <w:proofErr w:type="gramEnd"/>
-      <w:r>
-        <w:rPr>
-          <w:sz w:val="24"/>
-        </w:rPr>
-        <w:t xml:space="preserve"> nó có thể là thời điểm nào đó trong ngày và trùng vớ</w:t>
+        <w:t xml:space="preserve"> là không xác đị</w:t>
+      </w:r>
+      <w:r>
+        <w:rPr>
+          <w:sz w:val="24"/>
+        </w:rPr>
+        <w:t>nh</w:t>
+      </w:r>
+      <w:r>
+        <w:rPr>
+          <w:sz w:val="24"/>
+        </w:rPr>
+        <w:t>, nó có thể là thời điểm nào đó trong ngày và trùng vớ</w:t>
       </w:r>
       <w:r>
         <w:rPr>
@@ -9745,14 +11651,27 @@
       <w:r>
         <w:t xml:space="preserve">Hình </w:t>
       </w:r>
-      <w:fldSimple w:instr=" SEQ Hình \* ARABIC ">
-        <w:r>
-          <w:rPr>
-            <w:noProof/>
-          </w:rPr>
-          <w:t>9</w:t>
-        </w:r>
-      </w:fldSimple>
+      <w:r>
+        <w:fldChar w:fldCharType="begin"/>
+      </w:r>
+      <w:r>
+        <w:instrText xml:space="preserve"> SEQ Hình \* ARABIC </w:instrText>
+      </w:r>
+      <w:r>
+        <w:fldChar w:fldCharType="separate"/>
+      </w:r>
+      <w:r>
+        <w:rPr>
+          <w:noProof/>
+        </w:rPr>
+        <w:t>10</w:t>
+      </w:r>
+      <w:r>
+        <w:rPr>
+          <w:noProof/>
+        </w:rPr>
+        <w:fldChar w:fldCharType="end"/>
+      </w:r>
       <w:r>
         <w:t xml:space="preserve"> Flowchart thể hiện cách kiểm tra kịch bản hợp lệ</w:t>
       </w:r>
@@ -9834,14 +11753,27 @@
       <w:r>
         <w:t xml:space="preserve">Hình </w:t>
       </w:r>
-      <w:fldSimple w:instr=" SEQ Hình \* ARABIC ">
-        <w:r>
-          <w:rPr>
-            <w:noProof/>
-          </w:rPr>
-          <w:t>10</w:t>
-        </w:r>
-      </w:fldSimple>
+      <w:r>
+        <w:fldChar w:fldCharType="begin"/>
+      </w:r>
+      <w:r>
+        <w:instrText xml:space="preserve"> SEQ Hình \* ARABIC </w:instrText>
+      </w:r>
+      <w:r>
+        <w:fldChar w:fldCharType="separate"/>
+      </w:r>
+      <w:r>
+        <w:rPr>
+          <w:noProof/>
+        </w:rPr>
+        <w:t>11</w:t>
+      </w:r>
+      <w:r>
+        <w:rPr>
+          <w:noProof/>
+        </w:rPr>
+        <w:fldChar w:fldCharType="end"/>
+      </w:r>
       <w:r>
         <w:t xml:space="preserve"> Flowchart thể hiện cách kiểm tra kịch bản mâu thuẫn</w:t>
       </w:r>
@@ -9857,21 +11789,25 @@
         <w:rPr>
           <w:sz w:val="32"/>
         </w:rPr>
-        <w:t xml:space="preserve">module quản lý trạng thái các kịch bản </w:t>
-      </w:r>
-      <w:proofErr w:type="gramStart"/>
+        <w:t xml:space="preserve"> </w:t>
+      </w:r>
       <w:r>
         <w:rPr>
           <w:sz w:val="32"/>
         </w:rPr>
-        <w:t>( scenario</w:t>
-      </w:r>
-      <w:proofErr w:type="gramEnd"/>
+        <w:t>module quản lý trạng thái các kịch bả</w:t>
+      </w:r>
       <w:r>
         <w:rPr>
           <w:sz w:val="32"/>
         </w:rPr>
-        <w:t xml:space="preserve"> runner )</w:t>
+        <w:t>n (scenario runner</w:t>
+      </w:r>
+      <w:r>
+        <w:rPr>
+          <w:sz w:val="32"/>
+        </w:rPr>
+        <w:t>)</w:t>
       </w:r>
     </w:p>
     <w:p/>
@@ -9934,34 +11870,49 @@
       <w:r>
         <w:t xml:space="preserve">Hình </w:t>
       </w:r>
-      <w:fldSimple w:instr=" SEQ Hình \* ARABIC ">
-        <w:r>
-          <w:rPr>
-            <w:noProof/>
-          </w:rPr>
-          <w:t>11</w:t>
-        </w:r>
-      </w:fldSimple>
+      <w:r>
+        <w:fldChar w:fldCharType="begin"/>
+      </w:r>
+      <w:r>
+        <w:instrText xml:space="preserve"> SEQ Hình \* ARABIC </w:instrText>
+      </w:r>
+      <w:r>
+        <w:fldChar w:fldCharType="separate"/>
+      </w:r>
+      <w:r>
+        <w:rPr>
+          <w:noProof/>
+        </w:rPr>
+        <w:t>12</w:t>
+      </w:r>
+      <w:r>
+        <w:rPr>
+          <w:noProof/>
+        </w:rPr>
+        <w:fldChar w:fldCharType="end"/>
+      </w:r>
       <w:r>
         <w:t xml:space="preserve"> Flowchart thể hiện cách quản lý trạng thái các kịch bản</w:t>
       </w:r>
-      <w:bookmarkStart w:id="3" w:name="_GoBack"/>
-      <w:bookmarkEnd w:id="3"/>
     </w:p>
     <w:p/>
     <w:p>
       <w:r>
-        <w:t>Việc xây dựng kịch bản, cách thức tổ chức, cấu trúc dữ liệu kịch bản v.v</w:t>
+        <w:t xml:space="preserve">Việc xây dựng kịch bản, cách thức tổ chức, cấu trúc dữ liệu kịch </w:t>
       </w:r>
       <w:proofErr w:type="gramStart"/>
       <w:r>
-        <w:t>..</w:t>
-      </w:r>
-      <w:proofErr w:type="gramEnd"/>
+        <w:t>bả</w:t>
+      </w:r>
+      <w:r>
+        <w:t>n,</w:t>
+      </w:r>
       <w:r>
         <w:t xml:space="preserve"> </w:t>
       </w:r>
-      <w:proofErr w:type="gramStart"/>
+      <w:r>
+        <w:t>…</w:t>
+      </w:r>
       <w:r>
         <w:t>đều</w:t>
       </w:r>
@@ -9998,21 +11949,19 @@
         <w:rPr>
           <w:sz w:val="32"/>
         </w:rPr>
-        <w:t xml:space="preserve">module hỗ trợ bảo mật, xác thực và phân quyền </w:t>
-      </w:r>
-      <w:proofErr w:type="gramStart"/>
+        <w:t>module hỗ trợ bảo mật, xác thực và phân quyề</w:t>
+      </w:r>
       <w:r>
         <w:rPr>
           <w:sz w:val="32"/>
         </w:rPr>
-        <w:t>( authorization</w:t>
-      </w:r>
-      <w:proofErr w:type="gramEnd"/>
+        <w:t>n (</w:t>
+      </w:r>
       <w:r>
         <w:rPr>
           <w:sz w:val="32"/>
         </w:rPr>
-        <w:t xml:space="preserve"> &amp; authentication)</w:t>
+        <w:t>authorization &amp; authentication)</w:t>
       </w:r>
     </w:p>
     <w:p>
@@ -18846,13 +20795,139 @@
           <w:u w:val="single"/>
         </w:rPr>
       </w:pPr>
-      <w:r>
+      <w:hyperlink r:id="rId26" w:history="1">
+        <w:r>
+          <w:rPr>
+            <w:rStyle w:val="Hyperlink"/>
+          </w:rPr>
+          <w:t>https://www.ibm.com/developerworks/vn/library/ws-restful/</w:t>
+        </w:r>
+      </w:hyperlink>
+    </w:p>
+    <w:p>
+      <w:r>
+        <w:t xml:space="preserve">[6] </w:t>
+      </w:r>
+      <w:hyperlink r:id="rId27" w:history="1">
+        <w:r>
+          <w:rPr>
+            <w:rStyle w:val="Hyperlink"/>
+          </w:rPr>
+          <w:t>http://www.accesa.eu/2015/resources/javafx-and-restful-web-services-communication</w:t>
+        </w:r>
+      </w:hyperlink>
+    </w:p>
+    <w:p>
+      <w:r>
+        <w:t xml:space="preserve">[7] </w:t>
+      </w:r>
+      <w:hyperlink r:id="rId28" w:history="1">
+        <w:r>
+          <w:rPr>
+            <w:rStyle w:val="Hyperlink"/>
+          </w:rPr>
+          <w:t>http://www.athlsolutions.com/web/ve-chung-toi/tin-tuc-su-kien/xu-huong-tat-yeu-cua-nha-thong-minh</w:t>
+        </w:r>
+      </w:hyperlink>
+      <w:r>
+        <w:t xml:space="preserve"> . Trích</w:t>
+      </w:r>
+      <w:r>
+        <w:t xml:space="preserve"> từ nguồn </w:t>
+      </w:r>
+      <w:hyperlink r:id="rId29" w:history="1">
+        <w:r>
+          <w:rPr>
+            <w:rStyle w:val="Hyperlink"/>
+            <w:rFonts w:ascii="Arial" w:hAnsi="Arial" w:cs="Arial"/>
+            <w:sz w:val="20"/>
+            <w:szCs w:val="20"/>
+            <w:shd w:val="clear" w:color="auto" w:fill="FFFFFF"/>
+          </w:rPr>
+          <w:t>http://www.pcworld.com.vn</w:t>
+        </w:r>
+      </w:hyperlink>
+      <w:r>
+        <w:rPr>
+          <w:rFonts w:ascii="Arial" w:hAnsi="Arial" w:cs="Arial"/>
+          <w:color w:val="0F1419"/>
+          <w:sz w:val="20"/>
+          <w:szCs w:val="20"/>
+          <w:shd w:val="clear" w:color="auto" w:fill="FFFFFF"/>
+        </w:rPr>
+        <w:t xml:space="preserve"> </w:t>
+      </w:r>
+      <w:r>
+        <w:rPr>
+          <w:rFonts w:ascii="Arial" w:hAnsi="Arial" w:cs="Arial"/>
+          <w:color w:val="0F1419"/>
+          <w:sz w:val="20"/>
+          <w:szCs w:val="20"/>
+          <w:shd w:val="clear" w:color="auto" w:fill="FFFFFF"/>
+        </w:rPr>
+        <w:t xml:space="preserve">, tham khảo </w:t>
+      </w:r>
+      <w:r>
+        <w:rPr>
+          <w:rFonts w:ascii="Arial" w:hAnsi="Arial" w:cs="Arial"/>
+          <w:color w:val="0F1419"/>
+          <w:sz w:val="20"/>
+          <w:szCs w:val="20"/>
+          <w:shd w:val="clear" w:color="auto" w:fill="FFFFFF"/>
+        </w:rPr>
+        <w:t>vào</w:t>
+      </w:r>
+      <w:r>
+        <w:t xml:space="preserve"> 11/12/16</w:t>
+      </w:r>
+    </w:p>
+    <w:p>
+      <w:pPr>
+        <w:jc w:val="both"/>
+      </w:pPr>
+      <w:r>
+        <w:t xml:space="preserve">[8] </w:t>
+      </w:r>
+      <w:r>
+        <w:t xml:space="preserve">STAMFORD Conn, 2016. </w:t>
+      </w:r>
+      <w:r>
+        <w:rPr>
+          <w:i/>
+        </w:rPr>
+        <w:t>Gartner says worldwide IoT</w:t>
+      </w:r>
+      <w:r>
+        <w:t xml:space="preserve">. </w:t>
+      </w:r>
+      <w:r>
+        <w:t>Trích</w:t>
+      </w:r>
+      <w:r>
+        <w:t xml:space="preserve"> 25/05/16</w:t>
+      </w:r>
+    </w:p>
+    <w:p>
+      <w:pPr>
+        <w:jc w:val="both"/>
+      </w:pPr>
+      <w:hyperlink r:id="rId30" w:history="1">
+        <w:r>
+          <w:rPr>
+            <w:rStyle w:val="Hyperlink"/>
+          </w:rPr>
+          <w:t>http://www.gartner.com/newsroom/id/3291817</w:t>
+        </w:r>
+      </w:hyperlink>
+    </w:p>
+    <w:p/>
+    <w:p>
+      <w:pPr>
         <w:rPr>
           <w:color w:val="2E74B5" w:themeColor="accent1" w:themeShade="BF"/>
           <w:u w:val="single"/>
         </w:rPr>
-        <w:t>https://www.ibm.com/developerworks/vn/library/ws-restful/</w:t>
-      </w:r>
+      </w:pPr>
     </w:p>
     <w:p/>
     <w:p>
@@ -18863,7 +20938,7 @@
       </w:pPr>
     </w:p>
     <w:sectPr>
-      <w:footerReference w:type="default" r:id="rId26"/>
+      <w:footerReference w:type="default" r:id="rId31"/>
       <w:pgSz w:w="12240" w:h="15840"/>
       <w:pgMar w:top="1440" w:right="1440" w:bottom="1440" w:left="1440" w:header="0" w:footer="720" w:gutter="0"/>
       <w:cols w:space="720"/>
@@ -18909,7 +20984,6 @@
         <w:docPartUnique/>
       </w:docPartObj>
     </w:sdtPr>
-    <w:sdtEndPr/>
     <w:sdtContent>
       <w:p>
         <w:pPr>
@@ -18929,7 +21003,7 @@
           <w:rPr>
             <w:noProof/>
           </w:rPr>
-          <w:t>23</w:t>
+          <w:t>2</w:t>
         </w:r>
         <w:r>
           <w:fldChar w:fldCharType="end"/>
@@ -20970,9 +23044,9 @@
     </w:lvl>
   </w:abstractNum>
   <w:abstractNum w:abstractNumId="17">
-    <w:nsid w:val="482F6D54"/>
+    <w:nsid w:val="439F5FB4"/>
     <w:multiLevelType w:val="hybridMultilevel"/>
-    <w:tmpl w:val="F2B479F2"/>
+    <w:tmpl w:val="86C8455C"/>
     <w:lvl w:ilvl="0" w:tplc="04090001">
       <w:start w:val="1"/>
       <w:numFmt w:val="bullet"/>
@@ -21083,6 +23157,119 @@
     </w:lvl>
   </w:abstractNum>
   <w:abstractNum w:abstractNumId="18">
+    <w:nsid w:val="482F6D54"/>
+    <w:multiLevelType w:val="hybridMultilevel"/>
+    <w:tmpl w:val="F2B479F2"/>
+    <w:lvl w:ilvl="0" w:tplc="04090001">
+      <w:start w:val="1"/>
+      <w:numFmt w:val="bullet"/>
+      <w:lvlText w:val=""/>
+      <w:lvlJc w:val="left"/>
+      <w:pPr>
+        <w:ind w:left="720" w:hanging="360"/>
+      </w:pPr>
+      <w:rPr>
+        <w:rFonts w:ascii="Symbol" w:hAnsi="Symbol" w:hint="default"/>
+      </w:rPr>
+    </w:lvl>
+    <w:lvl w:ilvl="1" w:tplc="04090003" w:tentative="1">
+      <w:start w:val="1"/>
+      <w:numFmt w:val="bullet"/>
+      <w:lvlText w:val="o"/>
+      <w:lvlJc w:val="left"/>
+      <w:pPr>
+        <w:ind w:left="1440" w:hanging="360"/>
+      </w:pPr>
+      <w:rPr>
+        <w:rFonts w:ascii="Courier New" w:hAnsi="Courier New" w:cs="Courier New" w:hint="default"/>
+      </w:rPr>
+    </w:lvl>
+    <w:lvl w:ilvl="2" w:tplc="04090005" w:tentative="1">
+      <w:start w:val="1"/>
+      <w:numFmt w:val="bullet"/>
+      <w:lvlText w:val=""/>
+      <w:lvlJc w:val="left"/>
+      <w:pPr>
+        <w:ind w:left="2160" w:hanging="360"/>
+      </w:pPr>
+      <w:rPr>
+        <w:rFonts w:ascii="Wingdings" w:hAnsi="Wingdings" w:hint="default"/>
+      </w:rPr>
+    </w:lvl>
+    <w:lvl w:ilvl="3" w:tplc="04090001" w:tentative="1">
+      <w:start w:val="1"/>
+      <w:numFmt w:val="bullet"/>
+      <w:lvlText w:val=""/>
+      <w:lvlJc w:val="left"/>
+      <w:pPr>
+        <w:ind w:left="2880" w:hanging="360"/>
+      </w:pPr>
+      <w:rPr>
+        <w:rFonts w:ascii="Symbol" w:hAnsi="Symbol" w:hint="default"/>
+      </w:rPr>
+    </w:lvl>
+    <w:lvl w:ilvl="4" w:tplc="04090003" w:tentative="1">
+      <w:start w:val="1"/>
+      <w:numFmt w:val="bullet"/>
+      <w:lvlText w:val="o"/>
+      <w:lvlJc w:val="left"/>
+      <w:pPr>
+        <w:ind w:left="3600" w:hanging="360"/>
+      </w:pPr>
+      <w:rPr>
+        <w:rFonts w:ascii="Courier New" w:hAnsi="Courier New" w:cs="Courier New" w:hint="default"/>
+      </w:rPr>
+    </w:lvl>
+    <w:lvl w:ilvl="5" w:tplc="04090005" w:tentative="1">
+      <w:start w:val="1"/>
+      <w:numFmt w:val="bullet"/>
+      <w:lvlText w:val=""/>
+      <w:lvlJc w:val="left"/>
+      <w:pPr>
+        <w:ind w:left="4320" w:hanging="360"/>
+      </w:pPr>
+      <w:rPr>
+        <w:rFonts w:ascii="Wingdings" w:hAnsi="Wingdings" w:hint="default"/>
+      </w:rPr>
+    </w:lvl>
+    <w:lvl w:ilvl="6" w:tplc="04090001" w:tentative="1">
+      <w:start w:val="1"/>
+      <w:numFmt w:val="bullet"/>
+      <w:lvlText w:val=""/>
+      <w:lvlJc w:val="left"/>
+      <w:pPr>
+        <w:ind w:left="5040" w:hanging="360"/>
+      </w:pPr>
+      <w:rPr>
+        <w:rFonts w:ascii="Symbol" w:hAnsi="Symbol" w:hint="default"/>
+      </w:rPr>
+    </w:lvl>
+    <w:lvl w:ilvl="7" w:tplc="04090003" w:tentative="1">
+      <w:start w:val="1"/>
+      <w:numFmt w:val="bullet"/>
+      <w:lvlText w:val="o"/>
+      <w:lvlJc w:val="left"/>
+      <w:pPr>
+        <w:ind w:left="5760" w:hanging="360"/>
+      </w:pPr>
+      <w:rPr>
+        <w:rFonts w:ascii="Courier New" w:hAnsi="Courier New" w:cs="Courier New" w:hint="default"/>
+      </w:rPr>
+    </w:lvl>
+    <w:lvl w:ilvl="8" w:tplc="04090005" w:tentative="1">
+      <w:start w:val="1"/>
+      <w:numFmt w:val="bullet"/>
+      <w:lvlText w:val=""/>
+      <w:lvlJc w:val="left"/>
+      <w:pPr>
+        <w:ind w:left="6480" w:hanging="360"/>
+      </w:pPr>
+      <w:rPr>
+        <w:rFonts w:ascii="Wingdings" w:hAnsi="Wingdings" w:hint="default"/>
+      </w:rPr>
+    </w:lvl>
+  </w:abstractNum>
+  <w:abstractNum w:abstractNumId="19">
     <w:nsid w:val="4F35619D"/>
     <w:multiLevelType w:val="multilevel"/>
     <w:tmpl w:val="27BCAFA2"/>
@@ -21195,7 +23382,7 @@
       </w:rPr>
     </w:lvl>
   </w:abstractNum>
-  <w:abstractNum w:abstractNumId="19">
+  <w:abstractNum w:abstractNumId="20">
     <w:nsid w:val="5A8D2CEE"/>
     <w:multiLevelType w:val="hybridMultilevel"/>
     <w:tmpl w:val="E8FEF640"/>
@@ -21308,7 +23495,7 @@
       </w:rPr>
     </w:lvl>
   </w:abstractNum>
-  <w:abstractNum w:abstractNumId="20">
+  <w:abstractNum w:abstractNumId="21">
     <w:nsid w:val="5FDC4040"/>
     <w:multiLevelType w:val="multilevel"/>
     <w:tmpl w:val="B3C4F274"/>
@@ -21394,7 +23581,7 @@
       </w:pPr>
     </w:lvl>
   </w:abstractNum>
-  <w:abstractNum w:abstractNumId="21">
+  <w:abstractNum w:abstractNumId="22">
     <w:nsid w:val="63516A36"/>
     <w:multiLevelType w:val="hybridMultilevel"/>
     <w:tmpl w:val="DF345C2E"/>
@@ -21507,7 +23694,7 @@
       </w:rPr>
     </w:lvl>
   </w:abstractNum>
-  <w:abstractNum w:abstractNumId="22">
+  <w:abstractNum w:abstractNumId="23">
     <w:nsid w:val="6CBC49E0"/>
     <w:multiLevelType w:val="hybridMultilevel"/>
     <w:tmpl w:val="C48A73F0"/>
@@ -21620,7 +23807,7 @@
       </w:rPr>
     </w:lvl>
   </w:abstractNum>
-  <w:abstractNum w:abstractNumId="23">
+  <w:abstractNum w:abstractNumId="24">
     <w:nsid w:val="6D2C7596"/>
     <w:multiLevelType w:val="multilevel"/>
     <w:tmpl w:val="7F0A3740"/>
@@ -21733,7 +23920,120 @@
       </w:rPr>
     </w:lvl>
   </w:abstractNum>
-  <w:abstractNum w:abstractNumId="24">
+  <w:abstractNum w:abstractNumId="25">
+    <w:nsid w:val="75A634D9"/>
+    <w:multiLevelType w:val="hybridMultilevel"/>
+    <w:tmpl w:val="587019A0"/>
+    <w:lvl w:ilvl="0" w:tplc="04090001">
+      <w:start w:val="1"/>
+      <w:numFmt w:val="bullet"/>
+      <w:lvlText w:val=""/>
+      <w:lvlJc w:val="left"/>
+      <w:pPr>
+        <w:ind w:left="720" w:hanging="360"/>
+      </w:pPr>
+      <w:rPr>
+        <w:rFonts w:ascii="Symbol" w:hAnsi="Symbol" w:hint="default"/>
+      </w:rPr>
+    </w:lvl>
+    <w:lvl w:ilvl="1" w:tplc="04090003" w:tentative="1">
+      <w:start w:val="1"/>
+      <w:numFmt w:val="bullet"/>
+      <w:lvlText w:val="o"/>
+      <w:lvlJc w:val="left"/>
+      <w:pPr>
+        <w:ind w:left="1440" w:hanging="360"/>
+      </w:pPr>
+      <w:rPr>
+        <w:rFonts w:ascii="Courier New" w:hAnsi="Courier New" w:cs="Courier New" w:hint="default"/>
+      </w:rPr>
+    </w:lvl>
+    <w:lvl w:ilvl="2" w:tplc="04090005" w:tentative="1">
+      <w:start w:val="1"/>
+      <w:numFmt w:val="bullet"/>
+      <w:lvlText w:val=""/>
+      <w:lvlJc w:val="left"/>
+      <w:pPr>
+        <w:ind w:left="2160" w:hanging="360"/>
+      </w:pPr>
+      <w:rPr>
+        <w:rFonts w:ascii="Wingdings" w:hAnsi="Wingdings" w:hint="default"/>
+      </w:rPr>
+    </w:lvl>
+    <w:lvl w:ilvl="3" w:tplc="04090001" w:tentative="1">
+      <w:start w:val="1"/>
+      <w:numFmt w:val="bullet"/>
+      <w:lvlText w:val=""/>
+      <w:lvlJc w:val="left"/>
+      <w:pPr>
+        <w:ind w:left="2880" w:hanging="360"/>
+      </w:pPr>
+      <w:rPr>
+        <w:rFonts w:ascii="Symbol" w:hAnsi="Symbol" w:hint="default"/>
+      </w:rPr>
+    </w:lvl>
+    <w:lvl w:ilvl="4" w:tplc="04090003" w:tentative="1">
+      <w:start w:val="1"/>
+      <w:numFmt w:val="bullet"/>
+      <w:lvlText w:val="o"/>
+      <w:lvlJc w:val="left"/>
+      <w:pPr>
+        <w:ind w:left="3600" w:hanging="360"/>
+      </w:pPr>
+      <w:rPr>
+        <w:rFonts w:ascii="Courier New" w:hAnsi="Courier New" w:cs="Courier New" w:hint="default"/>
+      </w:rPr>
+    </w:lvl>
+    <w:lvl w:ilvl="5" w:tplc="04090005" w:tentative="1">
+      <w:start w:val="1"/>
+      <w:numFmt w:val="bullet"/>
+      <w:lvlText w:val=""/>
+      <w:lvlJc w:val="left"/>
+      <w:pPr>
+        <w:ind w:left="4320" w:hanging="360"/>
+      </w:pPr>
+      <w:rPr>
+        <w:rFonts w:ascii="Wingdings" w:hAnsi="Wingdings" w:hint="default"/>
+      </w:rPr>
+    </w:lvl>
+    <w:lvl w:ilvl="6" w:tplc="04090001" w:tentative="1">
+      <w:start w:val="1"/>
+      <w:numFmt w:val="bullet"/>
+      <w:lvlText w:val=""/>
+      <w:lvlJc w:val="left"/>
+      <w:pPr>
+        <w:ind w:left="5040" w:hanging="360"/>
+      </w:pPr>
+      <w:rPr>
+        <w:rFonts w:ascii="Symbol" w:hAnsi="Symbol" w:hint="default"/>
+      </w:rPr>
+    </w:lvl>
+    <w:lvl w:ilvl="7" w:tplc="04090003" w:tentative="1">
+      <w:start w:val="1"/>
+      <w:numFmt w:val="bullet"/>
+      <w:lvlText w:val="o"/>
+      <w:lvlJc w:val="left"/>
+      <w:pPr>
+        <w:ind w:left="5760" w:hanging="360"/>
+      </w:pPr>
+      <w:rPr>
+        <w:rFonts w:ascii="Courier New" w:hAnsi="Courier New" w:cs="Courier New" w:hint="default"/>
+      </w:rPr>
+    </w:lvl>
+    <w:lvl w:ilvl="8" w:tplc="04090005" w:tentative="1">
+      <w:start w:val="1"/>
+      <w:numFmt w:val="bullet"/>
+      <w:lvlText w:val=""/>
+      <w:lvlJc w:val="left"/>
+      <w:pPr>
+        <w:ind w:left="6480" w:hanging="360"/>
+      </w:pPr>
+      <w:rPr>
+        <w:rFonts w:ascii="Wingdings" w:hAnsi="Wingdings" w:hint="default"/>
+      </w:rPr>
+    </w:lvl>
+  </w:abstractNum>
+  <w:abstractNum w:abstractNumId="26">
     <w:nsid w:val="7D810515"/>
     <w:multiLevelType w:val="multilevel"/>
     <w:tmpl w:val="355A40DE"/>
@@ -21847,7 +24147,7 @@
     </w:lvl>
   </w:abstractNum>
   <w:num w:numId="1">
-    <w:abstractNumId w:val="20"/>
+    <w:abstractNumId w:val="21"/>
   </w:num>
   <w:num w:numId="2">
     <w:abstractNumId w:val="13"/>
@@ -21865,7 +24165,7 @@
     <w:abstractNumId w:val="15"/>
   </w:num>
   <w:num w:numId="7">
-    <w:abstractNumId w:val="18"/>
+    <w:abstractNumId w:val="19"/>
   </w:num>
   <w:num w:numId="8">
     <w:abstractNumId w:val="9"/>
@@ -21877,10 +24177,10 @@
     <w:abstractNumId w:val="10"/>
   </w:num>
   <w:num w:numId="11">
-    <w:abstractNumId w:val="24"/>
+    <w:abstractNumId w:val="26"/>
   </w:num>
   <w:num w:numId="12">
-    <w:abstractNumId w:val="23"/>
+    <w:abstractNumId w:val="24"/>
   </w:num>
   <w:num w:numId="13">
     <w:abstractNumId w:val="0"/>
@@ -21922,7 +24222,7 @@
     <w:abstractNumId w:val="4"/>
   </w:num>
   <w:num w:numId="26">
-    <w:abstractNumId w:val="21"/>
+    <w:abstractNumId w:val="22"/>
   </w:num>
   <w:num w:numId="27">
     <w:abstractNumId w:val="11"/>
@@ -21931,13 +24231,13 @@
     <w:abstractNumId w:val="6"/>
   </w:num>
   <w:num w:numId="29">
-    <w:abstractNumId w:val="17"/>
+    <w:abstractNumId w:val="18"/>
   </w:num>
   <w:num w:numId="30">
     <w:abstractNumId w:val="1"/>
   </w:num>
   <w:num w:numId="31">
-    <w:abstractNumId w:val="22"/>
+    <w:abstractNumId w:val="23"/>
   </w:num>
   <w:num w:numId="32">
     <w:abstractNumId w:val="14"/>
@@ -21946,7 +24246,13 @@
     <w:abstractNumId w:val="3"/>
   </w:num>
   <w:num w:numId="34">
-    <w:abstractNumId w:val="19"/>
+    <w:abstractNumId w:val="20"/>
+  </w:num>
+  <w:num w:numId="35">
+    <w:abstractNumId w:val="25"/>
+  </w:num>
+  <w:num w:numId="36">
+    <w:abstractNumId w:val="17"/>
   </w:num>
 </w:numbering>
 </file>
@@ -24483,6 +26789,16 @@
       <w:u w:val="single"/>
     </w:rPr>
   </w:style>
+  <w:style w:type="paragraph" w:styleId="Revision">
+    <w:name w:val="Revision"/>
+    <w:hidden/>
+    <w:uiPriority w:val="99"/>
+    <w:semiHidden/>
+    <w:rsid w:val="00D52557"/>
+    <w:pPr>
+      <w:spacing w:after="0" w:line="240" w:lineRule="auto"/>
+    </w:pPr>
+  </w:style>
 </w:styles>
 </file>
 
@@ -24772,7 +27088,7 @@
 </file>
 
 <file path=customXml/itemProps1.xml><?xml version="1.0" encoding="utf-8"?>
-<ds:datastoreItem xmlns:ds="http://schemas.openxmlformats.org/officeDocument/2006/customXml" ds:itemID="{A8FA7228-6811-4DBD-877D-05FB8A50F4E3}">
+<ds:datastoreItem xmlns:ds="http://schemas.openxmlformats.org/officeDocument/2006/customXml" ds:itemID="{7217F96F-3170-437D-AB50-3F781892C745}">
   <ds:schemaRefs>
     <ds:schemaRef ds:uri="http://schemas.openxmlformats.org/officeDocument/2006/bibliography"/>
   </ds:schemaRefs>

--- a/Documents/Bao_Cao_LVTN/Back-end/Vinh-LVTN.docx
+++ b/Documents/Bao_Cao_LVTN/Back-end/Vinh-LVTN.docx
@@ -169,153 +169,128 @@
           <w:shd w:val="clear" w:color="auto" w:fill="FFFFFF"/>
           <w:lang w:val="vi-VN"/>
         </w:rPr>
-        <w:t xml:space="preserve"> tạo nên một hế thống nhà </w:t>
-      </w:r>
-      <w:bookmarkStart w:id="0" w:name="_GoBack"/>
-      <w:bookmarkEnd w:id="0"/>
+        <w:t xml:space="preserve"> tạo nên một hế thống nhà thông minh nhỏ, </w:t>
+      </w:r>
       <w:r>
         <w:rPr>
           <w:shd w:val="clear" w:color="auto" w:fill="FFFFFF"/>
           <w:lang w:val="vi-VN"/>
         </w:rPr>
-        <w:t xml:space="preserve">thông minh nhỏ, </w:t>
+        <w:t>có khả năng</w:t>
       </w:r>
       <w:r>
         <w:rPr>
           <w:shd w:val="clear" w:color="auto" w:fill="FFFFFF"/>
           <w:lang w:val="vi-VN"/>
         </w:rPr>
-        <w:t>có khả năng</w:t>
+        <w:t xml:space="preserve"> quản lý tự động một số thiết bị trong gia đình </w:t>
       </w:r>
       <w:r>
         <w:rPr>
           <w:shd w:val="clear" w:color="auto" w:fill="FFFFFF"/>
           <w:lang w:val="vi-VN"/>
         </w:rPr>
-        <w:t xml:space="preserve"> quản lý tự động một số thiết bị trong gia đình </w:t>
+        <w:t>với</w:t>
       </w:r>
       <w:r>
         <w:rPr>
           <w:shd w:val="clear" w:color="auto" w:fill="FFFFFF"/>
           <w:lang w:val="vi-VN"/>
         </w:rPr>
-        <w:t>với</w:t>
+        <w:t xml:space="preserve"> mức chi phí</w:t>
       </w:r>
       <w:r>
         <w:rPr>
           <w:shd w:val="clear" w:color="auto" w:fill="FFFFFF"/>
           <w:lang w:val="vi-VN"/>
         </w:rPr>
-        <w:t xml:space="preserve"> mức chi phí</w:t>
+        <w:t xml:space="preserve"> phù hợp</w:t>
       </w:r>
       <w:r>
         <w:rPr>
           <w:shd w:val="clear" w:color="auto" w:fill="FFFFFF"/>
           <w:lang w:val="vi-VN"/>
         </w:rPr>
-        <w:t xml:space="preserve"> phù hợp</w:t>
-      </w:r>
-      <w:r>
+        <w:t xml:space="preserve">. </w:t>
+      </w:r>
+    </w:p>
+    <w:p>
+      <w:pPr>
         <w:rPr>
           <w:shd w:val="clear" w:color="auto" w:fill="FFFFFF"/>
           <w:lang w:val="vi-VN"/>
         </w:rPr>
-        <w:t xml:space="preserve">. </w:t>
-      </w:r>
-    </w:p>
-    <w:p>
-      <w:pPr>
+      </w:pPr>
+      <w:r>
         <w:rPr>
           <w:shd w:val="clear" w:color="auto" w:fill="FFFFFF"/>
           <w:lang w:val="vi-VN"/>
         </w:rPr>
-      </w:pPr>
+        <w:t xml:space="preserve">Về phương pháp thực hiện, nhóm chia việc xây dựng hệ thống thành các phần: giao diện, server và bộ phận tương tác thiết bị trên Raspberry Pi. Giao diện giúp người dùng quản lý thiết bị, kịch bản trong nhà. Phía server </w:t>
+      </w:r>
       <w:r>
         <w:rPr>
           <w:shd w:val="clear" w:color="auto" w:fill="FFFFFF"/>
           <w:lang w:val="vi-VN"/>
         </w:rPr>
-        <w:t xml:space="preserve">Về phương pháp thực hiện, nhóm chia việc xây dựng hệ thống thành các phần: giao diện, server và bộ phận tương tác thiết bị trên Raspberry Pi. Giao diện giúp người dùng quản lý thiết bị, kịch bản trong nhà. Phía server </w:t>
+        <w:t>làm nhiệm vụ</w:t>
       </w:r>
       <w:r>
         <w:rPr>
           <w:shd w:val="clear" w:color="auto" w:fill="FFFFFF"/>
           <w:lang w:val="vi-VN"/>
         </w:rPr>
-        <w:t>làm nhiệm vụ</w:t>
+        <w:t xml:space="preserve"> lưu trữ, kiểm tra, xử lý, vận hành kịch bản</w:t>
       </w:r>
       <w:r>
         <w:rPr>
           <w:shd w:val="clear" w:color="auto" w:fill="FFFFFF"/>
           <w:lang w:val="vi-VN"/>
         </w:rPr>
-        <w:t xml:space="preserve"> lưu trữ, kiểm tra, xử lý, vận hành kịch bản</w:t>
+        <w:t xml:space="preserve"> từ phía người dùng yêu cầu. Bộ phận tương tác có chức năng cung cấp cho server những dịch vụ (services) để điều khiển </w:t>
       </w:r>
       <w:r>
         <w:rPr>
           <w:shd w:val="clear" w:color="auto" w:fill="FFFFFF"/>
           <w:lang w:val="vi-VN"/>
         </w:rPr>
-        <w:t xml:space="preserve"> từ phía người dùng yêu cầu. Bộ phận tương tác có chức năng cung cấp cho server những dịch vụ (services) để điều khiển </w:t>
+        <w:t xml:space="preserve">các </w:t>
       </w:r>
       <w:r>
         <w:rPr>
           <w:shd w:val="clear" w:color="auto" w:fill="FFFFFF"/>
           <w:lang w:val="vi-VN"/>
         </w:rPr>
-        <w:t xml:space="preserve">các </w:t>
+        <w:t xml:space="preserve">thiết bị </w:t>
       </w:r>
       <w:r>
         <w:rPr>
           <w:shd w:val="clear" w:color="auto" w:fill="FFFFFF"/>
           <w:lang w:val="vi-VN"/>
         </w:rPr>
-        <w:t xml:space="preserve">thiết bị </w:t>
+        <w:t>được</w:t>
       </w:r>
       <w:r>
         <w:rPr>
           <w:shd w:val="clear" w:color="auto" w:fill="FFFFFF"/>
           <w:lang w:val="vi-VN"/>
         </w:rPr>
-        <w:t>được</w:t>
-      </w:r>
-      <w:r>
+        <w:t xml:space="preserve"> gắn trên Raspberry Pi. </w:t>
+      </w:r>
+    </w:p>
+    <w:p>
+      <w:pPr>
         <w:rPr>
           <w:shd w:val="clear" w:color="auto" w:fill="FFFFFF"/>
           <w:lang w:val="vi-VN"/>
         </w:rPr>
-        <w:t xml:space="preserve"> gắn trên Raspberry Pi. </w:t>
-      </w:r>
-    </w:p>
-    <w:p>
-      <w:pPr>
+      </w:pPr>
+      <w:r>
         <w:rPr>
           <w:shd w:val="clear" w:color="auto" w:fill="FFFFFF"/>
           <w:lang w:val="vi-VN"/>
         </w:rPr>
-      </w:pPr>
-      <w:r>
-        <w:rPr>
-          <w:shd w:val="clear" w:color="auto" w:fill="FFFFFF"/>
-          <w:lang w:val="vi-VN"/>
-        </w:rPr>
-        <w:t xml:space="preserve">Hệ thống được thử nghiệm cùng với một số loại thiết bị như: cảm biến nhiệt độ, cảm biến ánh sáng, cảm biến vật thể chuyển động, cảm biến khí gas, bóng đèn led, còi hú. Theo đánh giá của nhóm, hệ thống có thể xử lý tốt trong một số trường họp kịch bản đơn giản, tuy nhiên vẫn </w:t>
-      </w:r>
-      <w:proofErr w:type="gramStart"/>
-      <w:r>
-        <w:rPr>
-          <w:shd w:val="clear" w:color="auto" w:fill="FFFFFF"/>
-          <w:lang w:val="vi-VN"/>
-        </w:rPr>
-        <w:t>theo</w:t>
-      </w:r>
-      <w:proofErr w:type="gramEnd"/>
-      <w:r>
-        <w:rPr>
-          <w:shd w:val="clear" w:color="auto" w:fill="FFFFFF"/>
-          <w:lang w:val="vi-VN"/>
-        </w:rPr>
-        <w:t xml:space="preserve"> sát nhu cầu thực tế. Trong tương lai, hệ thống có thể tiếp tục được mở rộng. Nhóm hi vọng đề tài này có thể cung cấp những thông tin hữu ích cho các nghiên cứu liên quan sau này.</w:t>
+        <w:t>Hệ thống được thử nghiệm cùng với một số loại thiết bị như: cảm biến nhiệt độ, cảm biến ánh sáng, cảm biến vật thể chuyển động, cảm biến khí gas, bóng đèn led, còi hú. Theo đánh giá của nhóm, hệ thống có thể xử lý tốt trong một số trường họp kịch bản đơn giản, tuy nhiên vẫn theo sát nhu cầu thực tế. Trong tương lai, hệ thống có thể tiếp tục được mở rộng. Nhóm hi vọng đề tài này có thể cung cấp những thông tin hữu ích cho các nghiên cứu liên quan sau này.</w:t>
       </w:r>
     </w:p>
     <w:p>
@@ -912,16 +887,7 @@
     </w:p>
     <w:p>
       <w:r>
-        <w:t xml:space="preserve">Chương này giới thiệu về mặt giao diện ứng dụng của hệ thống, cách tổ chức và cách sử dụng cho việc quản lý nhà, chế độ, thiết bị và kịch bản người dùng. </w:t>
-      </w:r>
-      <w:r>
-        <w:t xml:space="preserve">Đồng thời các công nghệ sử dụng </w:t>
-      </w:r>
-      <w:r>
-        <w:t xml:space="preserve">để xây dựng giao diện </w:t>
-      </w:r>
-      <w:r>
-        <w:t>cũng sẽ được giới thiệu.</w:t>
+        <w:t>Chương này giới thiệu về mặt giao diện ứng dụng của hệ thống, cách tổ chức và cách sử dụng cho việc quản lý nhà, chế độ, thiết bị và kịch bản người dùng. Đồng thời các công nghệ sử dụng để xây dựng giao diện cũng sẽ được giới thiệu.</w:t>
       </w:r>
     </w:p>
     <w:p>
@@ -1155,14 +1121,13 @@
       <w:r>
         <w:rPr>
           <w:noProof/>
-          <w:sz w:val="24"/>
         </w:rPr>
         <w:lastRenderedPageBreak/>
         <w:drawing>
-          <wp:inline distT="0" distB="0" distL="0" distR="7620" wp14:anchorId="39E3DC50" wp14:editId="7587BAE2">
-            <wp:extent cx="6621780" cy="4363085"/>
-            <wp:effectExtent l="0" t="0" r="0" b="0"/>
-            <wp:docPr id="1" name="Picture 187"/>
+          <wp:inline distT="0" distB="0" distL="0" distR="0">
+            <wp:extent cx="5943600" cy="3992880"/>
+            <wp:effectExtent l="0" t="0" r="0" b="7620"/>
+            <wp:docPr id="2" name="Picture 2"/>
             <wp:cNvGraphicFramePr>
               <a:graphicFrameLocks xmlns:a="http://schemas.openxmlformats.org/drawingml/2006/main" noChangeAspect="1"/>
             </wp:cNvGraphicFramePr>
@@ -1170,21 +1135,25 @@
               <a:graphicData uri="http://schemas.openxmlformats.org/drawingml/2006/picture">
                 <pic:pic xmlns:pic="http://schemas.openxmlformats.org/drawingml/2006/picture">
                   <pic:nvPicPr>
-                    <pic:cNvPr id="1" name="Picture 187"/>
-                    <pic:cNvPicPr>
-                      <a:picLocks noChangeAspect="1" noChangeArrowheads="1"/>
-                    </pic:cNvPicPr>
+                    <pic:cNvPr id="2" name="1.smart-home-db.png"/>
+                    <pic:cNvPicPr/>
                   </pic:nvPicPr>
                   <pic:blipFill>
-                    <a:blip r:embed="rId8"/>
+                    <a:blip r:embed="rId8" cstate="print">
+                      <a:extLst>
+                        <a:ext uri="{28A0092B-C50C-407E-A947-70E740481C1C}">
+                          <a14:useLocalDpi xmlns:a14="http://schemas.microsoft.com/office/drawing/2010/main" val="0"/>
+                        </a:ext>
+                      </a:extLst>
+                    </a:blip>
                     <a:stretch>
                       <a:fillRect/>
                     </a:stretch>
                   </pic:blipFill>
-                  <pic:spPr bwMode="auto">
+                  <pic:spPr>
                     <a:xfrm>
                       <a:off x="0" y="0"/>
-                      <a:ext cx="6621780" cy="4363085"/>
+                      <a:ext cx="5943600" cy="3992880"/>
                     </a:xfrm>
                     <a:prstGeom prst="rect">
                       <a:avLst/>
@@ -1230,7 +1199,10 @@
         <w:fldChar w:fldCharType="end"/>
       </w:r>
       <w:r>
-        <w:t xml:space="preserve"> Thiết kế database cho ứng dụng</w:t>
+        <w:t xml:space="preserve"> </w:t>
+      </w:r>
+      <w:r>
+        <w:t>Tổng quan mô hình cơ sở dữ liệu cho ứng dụng</w:t>
       </w:r>
     </w:p>
     <w:p>
@@ -1559,7 +1531,6 @@
               <w:rPr>
                 <w:sz w:val="24"/>
               </w:rPr>
-              <w:lastRenderedPageBreak/>
               <w:t>STT</w:t>
             </w:r>
           </w:p>
@@ -1628,6 +1599,7 @@
               <w:rPr>
                 <w:sz w:val="24"/>
               </w:rPr>
+              <w:lastRenderedPageBreak/>
               <w:t>1</w:t>
             </w:r>
           </w:p>
@@ -2497,7 +2469,7 @@
           <w:szCs w:val="18"/>
           <w:shd w:val="clear" w:color="auto" w:fill="FFFFFF"/>
         </w:rPr>
-        <w:t xml:space="preserve">Hai khái niệm chính của Spring framework core là "Dependency Injection - DI" và "Aspect Oriented Programming - AOP". Spring framework được sử dụng như là ứng dụng java cơ bản để đạt được kỹ thuật "loose coupling" giữa các </w:t>
+        <w:t>Hai khái niệm chính của Spring framework core là "Dependency Injection - DI" và "Aspect Oriented Programming - AOP". Spring framework được sử dụng như là ứng dụng java cơ bản để đạt được kỹ thuật "loose coupling" giữa các components khác nhau bằng cách sử dụng kỹ thuật DI và hỗ trợ việc thực hiện chéo những task vụ như logging, authentication, ... theo kỹ thuật AOP</w:t>
       </w:r>
       <w:r>
         <w:rPr>
@@ -2507,8 +2479,7 @@
           <w:szCs w:val="18"/>
           <w:shd w:val="clear" w:color="auto" w:fill="FFFFFF"/>
         </w:rPr>
-        <w:lastRenderedPageBreak/>
-        <w:t>components khác nhau bằng cách sử dụng kỹ thuật DI và hỗ trợ việc thực hiện chéo những task vụ như logging, authentication, ... theo kỹ thuật AOP</w:t>
+        <w:t xml:space="preserve"> [1][2]</w:t>
       </w:r>
       <w:r>
         <w:rPr>
@@ -2518,9 +2489,11 @@
           <w:szCs w:val="18"/>
           <w:shd w:val="clear" w:color="auto" w:fill="FFFFFF"/>
         </w:rPr>
-        <w:t xml:space="preserve"> [1][2]</w:t>
-      </w:r>
-      <w:r>
+        <w:t>.</w:t>
+      </w:r>
+    </w:p>
+    <w:p>
+      <w:pPr>
         <w:rPr>
           <w:rFonts w:ascii="Arial" w:hAnsi="Arial" w:cs="Arial"/>
           <w:color w:val="333333"/>
@@ -2528,11 +2501,8 @@
           <w:szCs w:val="18"/>
           <w:shd w:val="clear" w:color="auto" w:fill="FFFFFF"/>
         </w:rPr>
-        <w:t>.</w:t>
-      </w:r>
-    </w:p>
-    <w:p>
-      <w:pPr>
+      </w:pPr>
+      <w:r>
         <w:rPr>
           <w:rFonts w:ascii="Arial" w:hAnsi="Arial" w:cs="Arial"/>
           <w:color w:val="333333"/>
@@ -2540,15 +2510,7 @@
           <w:szCs w:val="18"/>
           <w:shd w:val="clear" w:color="auto" w:fill="FFFFFF"/>
         </w:rPr>
-      </w:pPr>
-      <w:r>
-        <w:rPr>
-          <w:rFonts w:ascii="Arial" w:hAnsi="Arial" w:cs="Arial"/>
-          <w:color w:val="333333"/>
-          <w:sz w:val="18"/>
-          <w:szCs w:val="18"/>
-          <w:shd w:val="clear" w:color="auto" w:fill="FFFFFF"/>
-        </w:rPr>
+        <w:lastRenderedPageBreak/>
         <w:t xml:space="preserve">Spring framework cung cấp khá nhiều tính năng khác và số lượng lớn các module cho các mục đích cụ thể, ví dụ như web có Spring MVC, hỗ trợ security có Spring Security, tương tác với datababse có Spring JDBC, và nhiều thứ khác nữa. Ngoài ra, nó còn là một dự </w:t>
       </w:r>
       <w:proofErr w:type="gramStart"/>
@@ -3100,20 +3062,20 @@
         <w:rPr>
           <w:sz w:val="24"/>
         </w:rPr>
-        <w:t xml:space="preserve">…) và chỉ gửi yêu cầu tại một số thời điểm, với tần suất nhỏ nên nhóm lựa chọn dùng RESTful web service, xây dựng những API cho </w:t>
+        <w:t>…) và chỉ gửi yêu cầu tại một số thời điểm, với tần suất nhỏ nên nhóm lựa chọn dùng RESTful web service, xây dựng những API cho client có thể giao tiếp và truy xuất tài nguyên từ server một cách thuận tiệ</w:t>
+      </w:r>
+      <w:r>
+        <w:rPr>
+          <w:sz w:val="24"/>
+        </w:rPr>
+        <w:t xml:space="preserve">n. Hơn thế nữa, tận </w:t>
       </w:r>
       <w:r>
         <w:rPr>
           <w:sz w:val="24"/>
         </w:rPr>
         <w:lastRenderedPageBreak/>
-        <w:t>client có thể giao tiếp và truy xuất tài nguyên từ server một cách thuận tiệ</w:t>
-      </w:r>
-      <w:r>
-        <w:rPr>
-          <w:sz w:val="24"/>
-        </w:rPr>
-        <w:t>n. Hơn thế nữa, tận dụng sức mạnh của Spring framework, việc xây dựng các RESTFul web service trở nên dễ dàng và tiết kiệm công sức hơn rất nhiều.</w:t>
+        <w:t>dụng sức mạnh của Spring framework, việc xây dựng các RESTFul web service trở nên dễ dàng và tiết kiệm công sức hơn rất nhiều.</w:t>
       </w:r>
     </w:p>
     <w:p>
@@ -3455,8 +3417,8 @@
           <w:highlight w:val="white"/>
         </w:rPr>
       </w:pPr>
-      <w:bookmarkStart w:id="1" w:name="_Toc452330306"/>
-      <w:bookmarkEnd w:id="1"/>
+      <w:bookmarkStart w:id="0" w:name="_Toc452330306"/>
+      <w:bookmarkEnd w:id="0"/>
       <w:r>
         <w:rPr>
           <w:shd w:val="clear" w:color="auto" w:fill="FFFFFF"/>
@@ -3572,7 +3534,6 @@
           <w:sz w:val="24"/>
           <w:szCs w:val="24"/>
         </w:rPr>
-        <w:lastRenderedPageBreak/>
         <w:t>Để truy xuất một tài nguyên, sử dụng GET.</w:t>
       </w:r>
     </w:p>
@@ -3599,6 +3560,7 @@
           <w:sz w:val="24"/>
           <w:szCs w:val="24"/>
         </w:rPr>
+        <w:lastRenderedPageBreak/>
         <w:t>Để thay đổi trạng thái một tài nguyên hoặc để cập nhật nó, sử dụng PUT.</w:t>
       </w:r>
     </w:p>
@@ -3661,8 +3623,8 @@
       <w:pPr>
         <w:pStyle w:val="Heading4"/>
       </w:pPr>
-      <w:bookmarkStart w:id="2" w:name="_Toc452330307"/>
-      <w:bookmarkEnd w:id="2"/>
+      <w:bookmarkStart w:id="1" w:name="_Toc452330307"/>
+      <w:bookmarkEnd w:id="1"/>
       <w:r>
         <w:t>Phi trạng thái</w:t>
       </w:r>
@@ -3754,8 +3716,8 @@
           <w:highlight w:val="white"/>
         </w:rPr>
       </w:pPr>
-      <w:bookmarkStart w:id="3" w:name="_Toc452330308"/>
-      <w:bookmarkEnd w:id="3"/>
+      <w:bookmarkStart w:id="2" w:name="_Toc452330308"/>
+      <w:bookmarkEnd w:id="2"/>
       <w:r>
         <w:rPr>
           <w:shd w:val="clear" w:color="auto" w:fill="FFFFFF"/>
@@ -3953,7 +3915,7 @@
           <w:sz w:val="24"/>
           <w:shd w:val="clear" w:color="auto" w:fill="FFFFFF"/>
         </w:rPr>
-        <w:t xml:space="preserve">và thao tác với dữ liệu trực tiếp trên các database thường là công việc nặng nhọc và </w:t>
+        <w:t xml:space="preserve">và thao tác với dữ liệu trực tiếp trên các database thường là công việc nặng nhọc và dễ phát sinh lỗi với các lập trình viên. </w:t>
       </w:r>
       <w:r>
         <w:rPr>
@@ -3961,16 +3923,33 @@
           <w:sz w:val="24"/>
           <w:shd w:val="clear" w:color="auto" w:fill="FFFFFF"/>
         </w:rPr>
+        <w:t>Hibernate framework</w:t>
+      </w:r>
+      <w:r>
+        <w:rPr>
+          <w:rFonts w:asciiTheme="minorHAnsi" w:hAnsiTheme="minorHAnsi" w:cstheme="minorHAnsi"/>
+          <w:sz w:val="24"/>
+          <w:shd w:val="clear" w:color="auto" w:fill="FFFFFF"/>
+        </w:rPr>
+        <w:t xml:space="preserve"> ra đời, giúp ta giải quyết những khó </w:t>
+      </w:r>
+      <w:r>
+        <w:rPr>
+          <w:rFonts w:asciiTheme="minorHAnsi" w:hAnsiTheme="minorHAnsi" w:cstheme="minorHAnsi"/>
+          <w:sz w:val="24"/>
+          <w:shd w:val="clear" w:color="auto" w:fill="FFFFFF"/>
+        </w:rPr>
         <w:lastRenderedPageBreak/>
-        <w:t xml:space="preserve">dễ phát sinh lỗi với các lập trình viên. </w:t>
-      </w:r>
+        <w:t xml:space="preserve">khăn trên. Ta có thể mô tả các đối tượng Java (Java objects) đại diện tương ứng cho mối quan hệ giữa các thực thể ở database và Hibernate sẽ làm công việc chuyển ánh xạ đó. Hibernate còn giúp quản lý cả kết nối (connection) với database, quản lý </w:t>
+      </w:r>
+      <w:proofErr w:type="gramStart"/>
       <w:r>
         <w:rPr>
           <w:rFonts w:asciiTheme="minorHAnsi" w:hAnsiTheme="minorHAnsi" w:cstheme="minorHAnsi"/>
           <w:sz w:val="24"/>
           <w:shd w:val="clear" w:color="auto" w:fill="FFFFFF"/>
         </w:rPr>
-        <w:t>Hibernate framework</w:t>
+        <w:t>session,</w:t>
       </w:r>
       <w:r>
         <w:rPr>
@@ -3978,7 +3957,40 @@
           <w:sz w:val="24"/>
           <w:shd w:val="clear" w:color="auto" w:fill="FFFFFF"/>
         </w:rPr>
-        <w:t xml:space="preserve"> ra đời, giúp ta giải quyết những khó khăn trên. Ta có thể mô tả các đối tượng Java (Java objects) đại diện tương ứng cho mối quan hệ giữa các thực thể ở database và Hibernate sẽ làm công việc chuyển ánh xạ đó. Hibernate còn giúp quản lý cả kết nối (connection) với database, quản lý </w:t>
+        <w:t xml:space="preserve"> …</w:t>
+      </w:r>
+      <w:proofErr w:type="gramEnd"/>
+      <w:r>
+        <w:rPr>
+          <w:rFonts w:asciiTheme="minorHAnsi" w:hAnsiTheme="minorHAnsi" w:cstheme="minorHAnsi"/>
+          <w:sz w:val="24"/>
+          <w:shd w:val="clear" w:color="auto" w:fill="FFFFFF"/>
+        </w:rPr>
+        <w:t xml:space="preserve"> </w:t>
+      </w:r>
+      <w:r>
+        <w:rPr>
+          <w:rFonts w:asciiTheme="minorHAnsi" w:hAnsiTheme="minorHAnsi" w:cstheme="minorHAnsi"/>
+          <w:sz w:val="24"/>
+          <w:shd w:val="clear" w:color="auto" w:fill="FFFFFF"/>
+        </w:rPr>
+        <w:t>Với những ưu điểm đó, nhóm chọn Hibernate để đơn giản hóa việc quản lý, truy xuất dữ liệu từ database.</w:t>
+      </w:r>
+      <w:r>
+        <w:rPr>
+          <w:rFonts w:asciiTheme="minorHAnsi" w:hAnsiTheme="minorHAnsi" w:cstheme="minorHAnsi"/>
+          <w:sz w:val="24"/>
+          <w:shd w:val="clear" w:color="auto" w:fill="FFFFFF"/>
+        </w:rPr>
+        <w:t xml:space="preserve"> </w:t>
+      </w:r>
+      <w:r>
+        <w:rPr>
+          <w:rFonts w:asciiTheme="minorHAnsi" w:hAnsiTheme="minorHAnsi" w:cstheme="minorHAnsi"/>
+          <w:sz w:val="24"/>
+          <w:shd w:val="clear" w:color="auto" w:fill="FFFFFF"/>
+        </w:rPr>
+        <w:t xml:space="preserve">Hơn nữa, Hibernate cũng nhận được sự hỗ trợ từ </w:t>
       </w:r>
       <w:proofErr w:type="gramStart"/>
       <w:r>
@@ -3987,24 +3999,24 @@
           <w:sz w:val="24"/>
           <w:shd w:val="clear" w:color="auto" w:fill="FFFFFF"/>
         </w:rPr>
-        <w:t>session,</w:t>
-      </w:r>
+        <w:t>Spring</w:t>
+      </w:r>
+      <w:proofErr w:type="gramEnd"/>
       <w:r>
         <w:rPr>
           <w:rFonts w:asciiTheme="minorHAnsi" w:hAnsiTheme="minorHAnsi" w:cstheme="minorHAnsi"/>
           <w:sz w:val="24"/>
           <w:shd w:val="clear" w:color="auto" w:fill="FFFFFF"/>
         </w:rPr>
-        <w:t xml:space="preserve"> …</w:t>
-      </w:r>
-      <w:proofErr w:type="gramEnd"/>
+        <w:t xml:space="preserve"> không nhỏ, </w:t>
+      </w:r>
       <w:r>
         <w:rPr>
           <w:rFonts w:asciiTheme="minorHAnsi" w:hAnsiTheme="minorHAnsi" w:cstheme="minorHAnsi"/>
           <w:sz w:val="24"/>
           <w:shd w:val="clear" w:color="auto" w:fill="FFFFFF"/>
         </w:rPr>
-        <w:t xml:space="preserve"> </w:t>
+        <w:t>tiết kiệm chi phí thời gian lẫn công sức</w:t>
       </w:r>
       <w:r>
         <w:rPr>
@@ -4012,7 +4024,23 @@
           <w:sz w:val="24"/>
           <w:shd w:val="clear" w:color="auto" w:fill="FFFFFF"/>
         </w:rPr>
-        <w:t>Với những ưu điểm đó, nhóm chọn Hibernate để đơn giản hóa việc quản lý, truy xuất dữ liệu từ database. Phần 4.2.3 sẽ giới thiệu tổng quan về kiến trúc cũng như tính năng, điểm mạnh của Hibernate</w:t>
+        <w:t xml:space="preserve"> trong việc xây dựng hệ thống</w:t>
+      </w:r>
+      <w:r>
+        <w:rPr>
+          <w:rFonts w:asciiTheme="minorHAnsi" w:hAnsiTheme="minorHAnsi" w:cstheme="minorHAnsi"/>
+          <w:sz w:val="24"/>
+          <w:shd w:val="clear" w:color="auto" w:fill="FFFFFF"/>
+        </w:rPr>
+        <w:t xml:space="preserve">. </w:t>
+      </w:r>
+      <w:r>
+        <w:rPr>
+          <w:rFonts w:asciiTheme="minorHAnsi" w:hAnsiTheme="minorHAnsi" w:cstheme="minorHAnsi"/>
+          <w:sz w:val="24"/>
+          <w:shd w:val="clear" w:color="auto" w:fill="FFFFFF"/>
+        </w:rPr>
+        <w:t>Phần 4.2.3 sẽ giới thiệu tổng quan về kiến trúc cũng như tính năng, điểm mạnh của Hibernate</w:t>
       </w:r>
       <w:r>
         <w:t>.</w:t>
@@ -4231,6 +4259,7 @@
           <w:szCs w:val="23"/>
           <w:shd w:val="clear" w:color="auto" w:fill="FFFFFF"/>
         </w:rPr>
+        <w:lastRenderedPageBreak/>
         <w:t>Dưới</w:t>
       </w:r>
       <w:r>
@@ -4258,7 +4287,6 @@
         <w:rPr>
           <w:sz w:val="24"/>
         </w:rPr>
-        <w:lastRenderedPageBreak/>
         <w:t>Cấu hình đối tượng</w:t>
       </w:r>
       <w:r>
@@ -5208,7 +5236,7 @@
           <v:shape id="_x0000_i1025" type="#_x0000_t75" style="width:445.8pt;height:226.2pt" o:ole="">
             <v:imagedata r:id="rId14" o:title=""/>
           </v:shape>
-          <o:OLEObject Type="Embed" ProgID="Visio.Drawing.15" ShapeID="_x0000_i1025" DrawAspect="Content" ObjectID="_1543006343" r:id="rId15"/>
+          <o:OLEObject Type="Embed" ProgID="Visio.Drawing.15" ShapeID="_x0000_i1025" DrawAspect="Content" ObjectID="_1543120386" r:id="rId15"/>
         </w:object>
       </w:r>
     </w:p>
@@ -7806,7 +7834,35 @@
           <w:rFonts w:cstheme="minorHAnsi"/>
           <w:sz w:val="24"/>
         </w:rPr>
-        <w:t>Kịch bản hệ thống (scenario) sẽ bao gồm</w:t>
+        <w:t xml:space="preserve">Kịch bản hệ thống sẽ được lưu trữ trong bộ nhớ hệ thống khi chạy. </w:t>
+      </w:r>
+      <w:r>
+        <w:rPr>
+          <w:rFonts w:cstheme="minorHAnsi"/>
+          <w:sz w:val="24"/>
+        </w:rPr>
+        <w:t>Hình 8 cho ta thấy cấu trúc dữ liệu của k</w:t>
+      </w:r>
+      <w:r>
+        <w:rPr>
+          <w:rFonts w:cstheme="minorHAnsi"/>
+          <w:sz w:val="24"/>
+        </w:rPr>
+        <w:t>ịch bản hệ thố</w:t>
+      </w:r>
+      <w:r>
+        <w:rPr>
+          <w:rFonts w:cstheme="minorHAnsi"/>
+          <w:sz w:val="24"/>
+        </w:rPr>
+        <w:t>ng (scenario)</w:t>
+      </w:r>
+      <w:r>
+        <w:rPr>
+          <w:rFonts w:cstheme="minorHAnsi"/>
+          <w:sz w:val="24"/>
+        </w:rPr>
+        <w:t xml:space="preserve"> bao gồm</w:t>
       </w:r>
     </w:p>
     <w:p>
@@ -8001,19 +8057,18 @@
         <w:t>ng “</w:t>
       </w:r>
       <w:r>
-        <w:t xml:space="preserve">Tắt đèn 1” hay </w:t>
-      </w:r>
-      <w:proofErr w:type="gramStart"/>
-      <w:r>
-        <w:t>“ Bật</w:t>
-      </w:r>
-      <w:proofErr w:type="gramEnd"/>
-      <w:r>
-        <w:t xml:space="preserve"> còi hú ở bếp” là những hành động đơn giản. </w:t>
-      </w:r>
-    </w:p>
-    <w:p>
-      <w:r>
+        <w:t>Tắ</w:t>
+      </w:r>
+      <w:r>
+        <w:t>t đèn 1” hay “</w:t>
+      </w:r>
+      <w:r>
+        <w:t xml:space="preserve">Bật còi hú ở bếp” là những hành động đơn giản. </w:t>
+      </w:r>
+    </w:p>
+    <w:p>
+      <w:r>
+        <w:lastRenderedPageBreak/>
         <w:t xml:space="preserve">Thuộc tính “action” có kiểu Consumer&lt;Object&gt; nhằm để mình truyền vào </w:t>
       </w:r>
       <w:r>
@@ -8025,7 +8080,6 @@
         <w:pStyle w:val="Heading3"/>
       </w:pPr>
       <w:r>
-        <w:lastRenderedPageBreak/>
         <w:t>Class Action</w:t>
       </w:r>
     </w:p>
@@ -8159,7 +8213,7 @@
           <v:shape id="_x0000_i1026" type="#_x0000_t75" style="width:504.6pt;height:336.6pt" o:ole="">
             <v:imagedata r:id="rId16" o:title=""/>
           </v:shape>
-          <o:OLEObject Type="Embed" ProgID="Visio.Drawing.15" ShapeID="_x0000_i1026" DrawAspect="Content" ObjectID="_1543006344" r:id="rId17"/>
+          <o:OLEObject Type="Embed" ProgID="Visio.Drawing.15" ShapeID="_x0000_i1026" DrawAspect="Content" ObjectID="_1543120387" r:id="rId17"/>
         </w:object>
       </w:r>
     </w:p>
@@ -8239,7 +8293,19 @@
         <w:rPr>
           <w:sz w:val="24"/>
         </w:rPr>
-        <w:t xml:space="preserve"> kịch bản được định sẵn. Hình 8 mô tả sơ đồ luồng dữ liệu</w:t>
+        <w:t xml:space="preserve"> kịch bản được định sẵ</w:t>
+      </w:r>
+      <w:r>
+        <w:rPr>
+          <w:sz w:val="24"/>
+        </w:rPr>
+        <w:t>n. Hình 9</w:t>
+      </w:r>
+      <w:r>
+        <w:rPr>
+          <w:sz w:val="24"/>
+        </w:rPr>
+        <w:t xml:space="preserve"> mô tả sơ đồ luồng dữ liệu</w:t>
       </w:r>
       <w:r>
         <w:rPr>
@@ -8748,15 +8814,13 @@
         <w:t xml:space="preserve"> </w:t>
       </w:r>
       <w:r>
-        <w:t xml:space="preserve">(action) hay hành động đơn </w:t>
-      </w:r>
-      <w:proofErr w:type="gramStart"/>
-      <w:r>
-        <w:t>giản(</w:t>
-      </w:r>
-      <w:proofErr w:type="gramEnd"/>
-      <w:r>
-        <w:t>simple action).</w:t>
+        <w:t>(action) hay hành động đơn giản</w:t>
+      </w:r>
+      <w:r>
+        <w:t xml:space="preserve"> </w:t>
+      </w:r>
+      <w:r>
+        <w:t>(simple action).</w:t>
       </w:r>
       <w:r>
         <w:t xml:space="preserve"> Và cũng trong module này, nhóm đã áp dụng nhiều kĩ thuật mang tên Lamda Expression được hỗ trợ trong Java 8 để hiện thực việc xử lý 1 điều kiện hay là 1 hành động đơn giản tương tác với thiết bị thật.</w:t>
@@ -10666,13 +10730,20 @@
         <w:t>Thế nào là kịch bản mâu thuẫ</w:t>
       </w:r>
       <w:r>
-        <w:t>n (conflict script</w:t>
+        <w:t>n (conflict</w:t>
       </w:r>
       <w:proofErr w:type="gramStart"/>
       <w:r>
         <w:t>) ?</w:t>
       </w:r>
       <w:proofErr w:type="gramEnd"/>
+    </w:p>
+    <w:p>
+      <w:r>
+        <w:t>Kịch bản được gọi là mâu thuẫn khi thỏa một trong các điều kiện dưới đây</w:t>
+      </w:r>
+      <w:bookmarkStart w:id="3" w:name="_GoBack"/>
+      <w:bookmarkEnd w:id="3"/>
     </w:p>
     <w:p>
       <w:pPr>
@@ -10695,39 +10766,7 @@
           <w:sz w:val="24"/>
           <w:szCs w:val="22"/>
         </w:rPr>
-        <w:t>Trùng tên kịch bản (</w:t>
-      </w:r>
-      <w:r>
-        <w:rPr>
-          <w:rFonts w:asciiTheme="minorHAnsi" w:eastAsiaTheme="minorEastAsia" w:hAnsiTheme="minorHAnsi" w:cstheme="minorBidi"/>
-          <w:sz w:val="24"/>
-          <w:szCs w:val="22"/>
-        </w:rPr>
-        <w:t>nế</w:t>
-      </w:r>
-      <w:r>
-        <w:rPr>
-          <w:rFonts w:asciiTheme="minorHAnsi" w:eastAsiaTheme="minorEastAsia" w:hAnsiTheme="minorHAnsi" w:cstheme="minorBidi"/>
-          <w:sz w:val="24"/>
-          <w:szCs w:val="22"/>
-        </w:rPr>
-        <w:t>u là kịch bản tùy biến</w:t>
-      </w:r>
-      <w:r>
-        <w:rPr>
-          <w:rFonts w:asciiTheme="minorHAnsi" w:eastAsiaTheme="minorEastAsia" w:hAnsiTheme="minorHAnsi" w:cstheme="minorBidi"/>
-          <w:sz w:val="24"/>
-          <w:szCs w:val="22"/>
-        </w:rPr>
-        <w:t>)</w:t>
-      </w:r>
-      <w:r>
-        <w:rPr>
-          <w:rFonts w:asciiTheme="minorHAnsi" w:eastAsiaTheme="minorEastAsia" w:hAnsiTheme="minorHAnsi" w:cstheme="minorBidi"/>
-          <w:sz w:val="24"/>
-          <w:szCs w:val="22"/>
-        </w:rPr>
-        <w:t>.</w:t>
+        <w:t xml:space="preserve">Kịch bản có dạng “Từ/Đến” và kịch bản có dạng “Khi/Thì” chứa 2 hành động đơn giản (simple action) trái ngược nhau.  </w:t>
       </w:r>
     </w:p>
     <w:p>
@@ -10751,7 +10790,7 @@
           <w:sz w:val="24"/>
           <w:szCs w:val="22"/>
         </w:rPr>
-        <w:t>Kịch bản</w:t>
+        <w:t xml:space="preserve"> </w:t>
       </w:r>
       <w:r>
         <w:rPr>
@@ -10759,7 +10798,7 @@
           <w:sz w:val="24"/>
           <w:szCs w:val="22"/>
         </w:rPr>
-        <w:t xml:space="preserve"> này chứa nội dung của </w:t>
+        <w:t xml:space="preserve">“Cùng” </w:t>
       </w:r>
       <w:r>
         <w:rPr>
@@ -10767,7 +10806,7 @@
           <w:sz w:val="24"/>
           <w:szCs w:val="22"/>
         </w:rPr>
-        <w:t>kịch bản</w:t>
+        <w:t>điều kiện</w:t>
       </w:r>
       <w:r>
         <w:rPr>
@@ -10775,8 +10814,96 @@
           <w:sz w:val="24"/>
           <w:szCs w:val="22"/>
         </w:rPr>
+        <w:t xml:space="preserve"> nhưng thực hiện 2 hành động trái ngượ</w:t>
+      </w:r>
+      <w:r>
+        <w:rPr>
+          <w:rFonts w:asciiTheme="minorHAnsi" w:eastAsiaTheme="minorEastAsia" w:hAnsiTheme="minorHAnsi" w:cstheme="minorBidi"/>
+          <w:sz w:val="24"/>
+          <w:szCs w:val="22"/>
+        </w:rPr>
+        <w:t>c nhau</w:t>
+      </w:r>
+      <w:r>
+        <w:rPr>
+          <w:rFonts w:asciiTheme="minorHAnsi" w:eastAsiaTheme="minorEastAsia" w:hAnsiTheme="minorHAnsi" w:cstheme="minorBidi"/>
+          <w:sz w:val="24"/>
+          <w:szCs w:val="22"/>
+        </w:rPr>
+        <w:t>. V</w:t>
+      </w:r>
+      <w:r>
+        <w:rPr>
+          <w:rFonts w:asciiTheme="minorHAnsi" w:eastAsiaTheme="minorEastAsia" w:hAnsiTheme="minorHAnsi" w:cstheme="minorBidi"/>
+          <w:sz w:val="24"/>
+          <w:szCs w:val="22"/>
+        </w:rPr>
+        <w:t xml:space="preserve">í </w:t>
+      </w:r>
+      <w:r>
+        <w:rPr>
+          <w:rFonts w:asciiTheme="minorHAnsi" w:eastAsiaTheme="minorEastAsia" w:hAnsiTheme="minorHAnsi" w:cstheme="minorBidi"/>
+          <w:sz w:val="24"/>
+          <w:szCs w:val="22"/>
+        </w:rPr>
+        <w:t>d</w:t>
+      </w:r>
+      <w:r>
+        <w:rPr>
+          <w:rFonts w:asciiTheme="minorHAnsi" w:eastAsiaTheme="minorEastAsia" w:hAnsiTheme="minorHAnsi" w:cstheme="minorBidi"/>
+          <w:sz w:val="24"/>
+          <w:szCs w:val="22"/>
+        </w:rPr>
+        <w:t>ụ</w:t>
+      </w:r>
+      <w:r>
+        <w:rPr>
+          <w:rFonts w:asciiTheme="minorHAnsi" w:eastAsiaTheme="minorEastAsia" w:hAnsiTheme="minorHAnsi" w:cstheme="minorBidi"/>
+          <w:sz w:val="24"/>
+          <w:szCs w:val="22"/>
+        </w:rPr>
+        <w:t xml:space="preserve"> đơn giản như nếu motion sensor </w:t>
+      </w:r>
+      <w:r>
+        <w:rPr>
+          <w:rFonts w:asciiTheme="minorHAnsi" w:eastAsiaTheme="minorEastAsia" w:hAnsiTheme="minorHAnsi" w:cstheme="minorBidi"/>
+          <w:sz w:val="24"/>
+          <w:szCs w:val="22"/>
+        </w:rPr>
+        <w:t>phát hiện được vật thể chuyện động thì</w:t>
+      </w:r>
+      <w:r>
+        <w:rPr>
+          <w:rFonts w:asciiTheme="minorHAnsi" w:eastAsiaTheme="minorEastAsia" w:hAnsiTheme="minorHAnsi" w:cstheme="minorBidi"/>
+          <w:sz w:val="24"/>
+          <w:szCs w:val="22"/>
+        </w:rPr>
         <w:t xml:space="preserve"> </w:t>
       </w:r>
+      <w:r>
+        <w:rPr>
+          <w:rFonts w:asciiTheme="minorHAnsi" w:eastAsiaTheme="minorEastAsia" w:hAnsiTheme="minorHAnsi" w:cstheme="minorBidi"/>
+          <w:sz w:val="24"/>
+          <w:szCs w:val="22"/>
+        </w:rPr>
+        <w:t>kịch bản thứ nhất</w:t>
+      </w:r>
+      <w:r>
+        <w:rPr>
+          <w:rFonts w:asciiTheme="minorHAnsi" w:eastAsiaTheme="minorEastAsia" w:hAnsiTheme="minorHAnsi" w:cstheme="minorBidi"/>
+          <w:sz w:val="24"/>
+          <w:szCs w:val="22"/>
+        </w:rPr>
+        <w:t xml:space="preserve"> kêu mở đèn</w:t>
+      </w:r>
+      <w:r>
+        <w:rPr>
+          <w:rFonts w:asciiTheme="minorHAnsi" w:eastAsiaTheme="minorEastAsia" w:hAnsiTheme="minorHAnsi" w:cstheme="minorBidi"/>
+          <w:sz w:val="24"/>
+          <w:szCs w:val="22"/>
+        </w:rPr>
+        <w:t xml:space="preserve"> hành </w:t>
+      </w:r>
       <w:proofErr w:type="gramStart"/>
       <w:r>
         <w:rPr>
@@ -10784,7 +10911,7 @@
           <w:sz w:val="24"/>
           <w:szCs w:val="22"/>
         </w:rPr>
-        <w:t>kia</w:t>
+        <w:t>lang</w:t>
       </w:r>
       <w:proofErr w:type="gramEnd"/>
       <w:r>
@@ -10793,7 +10920,7 @@
           <w:sz w:val="24"/>
           <w:szCs w:val="22"/>
         </w:rPr>
-        <w:t xml:space="preserve"> hoặc có hành vi tương tự </w:t>
+        <w:t xml:space="preserve"> lên, kịch bản thứ hai</w:t>
       </w:r>
       <w:r>
         <w:rPr>
@@ -10801,7 +10928,7 @@
           <w:sz w:val="24"/>
           <w:szCs w:val="22"/>
         </w:rPr>
-        <w:t>kịch bản</w:t>
+        <w:t xml:space="preserve"> kêu tắt đèn </w:t>
       </w:r>
       <w:r>
         <w:rPr>
@@ -10809,7 +10936,7 @@
           <w:sz w:val="24"/>
           <w:szCs w:val="22"/>
         </w:rPr>
-        <w:t xml:space="preserve"> </w:t>
+        <w:t>hành lang đi</w:t>
       </w:r>
       <w:r>
         <w:rPr>
@@ -10817,177 +10944,7 @@
           <w:sz w:val="24"/>
           <w:szCs w:val="22"/>
         </w:rPr>
-        <w:t>kia xét trong cùng điều kiện nào đó.</w:t>
-      </w:r>
-    </w:p>
-    <w:p>
-      <w:pPr>
-        <w:pStyle w:val="NormalWeb"/>
-        <w:numPr>
-          <w:ilvl w:val="0"/>
-          <w:numId w:val="13"/>
-        </w:numPr>
-        <w:spacing w:beforeAutospacing="0" w:after="0" w:afterAutospacing="0"/>
-        <w:textAlignment w:val="baseline"/>
-        <w:rPr>
-          <w:rFonts w:asciiTheme="minorHAnsi" w:eastAsiaTheme="minorEastAsia" w:hAnsiTheme="minorHAnsi" w:cstheme="minorBidi"/>
-          <w:sz w:val="24"/>
-          <w:szCs w:val="22"/>
-        </w:rPr>
-      </w:pPr>
-      <w:r>
-        <w:rPr>
-          <w:rFonts w:asciiTheme="minorHAnsi" w:eastAsiaTheme="minorEastAsia" w:hAnsiTheme="minorHAnsi" w:cstheme="minorBidi"/>
-          <w:sz w:val="24"/>
-          <w:szCs w:val="22"/>
-        </w:rPr>
-        <w:t xml:space="preserve">“Cùng” </w:t>
-      </w:r>
-      <w:r>
-        <w:rPr>
-          <w:rFonts w:asciiTheme="minorHAnsi" w:eastAsiaTheme="minorEastAsia" w:hAnsiTheme="minorHAnsi" w:cstheme="minorBidi"/>
-          <w:sz w:val="24"/>
-          <w:szCs w:val="22"/>
-        </w:rPr>
-        <w:t>điều kiện</w:t>
-      </w:r>
-      <w:r>
-        <w:rPr>
-          <w:rFonts w:asciiTheme="minorHAnsi" w:eastAsiaTheme="minorEastAsia" w:hAnsiTheme="minorHAnsi" w:cstheme="minorBidi"/>
-          <w:sz w:val="24"/>
-          <w:szCs w:val="22"/>
-        </w:rPr>
-        <w:t xml:space="preserve"> nhưng thực hiện 2 hành động trái ngượ</w:t>
-      </w:r>
-      <w:r>
-        <w:rPr>
-          <w:rFonts w:asciiTheme="minorHAnsi" w:eastAsiaTheme="minorEastAsia" w:hAnsiTheme="minorHAnsi" w:cstheme="minorBidi"/>
-          <w:sz w:val="24"/>
-          <w:szCs w:val="22"/>
-        </w:rPr>
-        <w:t>c nhau (</w:t>
-      </w:r>
-      <w:r>
-        <w:rPr>
-          <w:rFonts w:asciiTheme="minorHAnsi" w:eastAsiaTheme="minorEastAsia" w:hAnsiTheme="minorHAnsi" w:cstheme="minorBidi"/>
-          <w:sz w:val="24"/>
-          <w:szCs w:val="22"/>
-        </w:rPr>
-        <w:t>v</w:t>
-      </w:r>
-      <w:r>
-        <w:rPr>
-          <w:rFonts w:asciiTheme="minorHAnsi" w:eastAsiaTheme="minorEastAsia" w:hAnsiTheme="minorHAnsi" w:cstheme="minorBidi"/>
-          <w:sz w:val="24"/>
-          <w:szCs w:val="22"/>
-        </w:rPr>
-        <w:t xml:space="preserve">í </w:t>
-      </w:r>
-      <w:r>
-        <w:rPr>
-          <w:rFonts w:asciiTheme="minorHAnsi" w:eastAsiaTheme="minorEastAsia" w:hAnsiTheme="minorHAnsi" w:cstheme="minorBidi"/>
-          <w:sz w:val="24"/>
-          <w:szCs w:val="22"/>
-        </w:rPr>
-        <w:t>d</w:t>
-      </w:r>
-      <w:r>
-        <w:rPr>
-          <w:rFonts w:asciiTheme="minorHAnsi" w:eastAsiaTheme="minorEastAsia" w:hAnsiTheme="minorHAnsi" w:cstheme="minorBidi"/>
-          <w:sz w:val="24"/>
-          <w:szCs w:val="22"/>
-        </w:rPr>
-        <w:t>ụ</w:t>
-      </w:r>
-      <w:r>
-        <w:rPr>
-          <w:rFonts w:asciiTheme="minorHAnsi" w:eastAsiaTheme="minorEastAsia" w:hAnsiTheme="minorHAnsi" w:cstheme="minorBidi"/>
-          <w:sz w:val="24"/>
-          <w:szCs w:val="22"/>
-        </w:rPr>
-        <w:t xml:space="preserve"> đơn giản như nếu motion sensor </w:t>
-      </w:r>
-      <w:r>
-        <w:rPr>
-          <w:rFonts w:asciiTheme="minorHAnsi" w:eastAsiaTheme="minorEastAsia" w:hAnsiTheme="minorHAnsi" w:cstheme="minorBidi"/>
-          <w:sz w:val="24"/>
-          <w:szCs w:val="22"/>
-        </w:rPr>
-        <w:t>phát hiện được vật thể chuyện động thì</w:t>
-      </w:r>
-      <w:r>
-        <w:rPr>
-          <w:rFonts w:asciiTheme="minorHAnsi" w:eastAsiaTheme="minorEastAsia" w:hAnsiTheme="minorHAnsi" w:cstheme="minorBidi"/>
-          <w:sz w:val="24"/>
-          <w:szCs w:val="22"/>
-        </w:rPr>
-        <w:t xml:space="preserve"> </w:t>
-      </w:r>
-      <w:r>
-        <w:rPr>
-          <w:rFonts w:asciiTheme="minorHAnsi" w:eastAsiaTheme="minorEastAsia" w:hAnsiTheme="minorHAnsi" w:cstheme="minorBidi"/>
-          <w:sz w:val="24"/>
-          <w:szCs w:val="22"/>
-        </w:rPr>
-        <w:t>kịch bản thứ nhất</w:t>
-      </w:r>
-      <w:r>
-        <w:rPr>
-          <w:rFonts w:asciiTheme="minorHAnsi" w:eastAsiaTheme="minorEastAsia" w:hAnsiTheme="minorHAnsi" w:cstheme="minorBidi"/>
-          <w:sz w:val="24"/>
-          <w:szCs w:val="22"/>
-        </w:rPr>
-        <w:t xml:space="preserve"> kêu mở đèn</w:t>
-      </w:r>
-      <w:r>
-        <w:rPr>
-          <w:rFonts w:asciiTheme="minorHAnsi" w:eastAsiaTheme="minorEastAsia" w:hAnsiTheme="minorHAnsi" w:cstheme="minorBidi"/>
-          <w:sz w:val="24"/>
-          <w:szCs w:val="22"/>
-        </w:rPr>
-        <w:t xml:space="preserve"> hành </w:t>
-      </w:r>
-      <w:proofErr w:type="gramStart"/>
-      <w:r>
-        <w:rPr>
-          <w:rFonts w:asciiTheme="minorHAnsi" w:eastAsiaTheme="minorEastAsia" w:hAnsiTheme="minorHAnsi" w:cstheme="minorBidi"/>
-          <w:sz w:val="24"/>
-          <w:szCs w:val="22"/>
-        </w:rPr>
-        <w:t>lang</w:t>
-      </w:r>
-      <w:proofErr w:type="gramEnd"/>
-      <w:r>
-        <w:rPr>
-          <w:rFonts w:asciiTheme="minorHAnsi" w:eastAsiaTheme="minorEastAsia" w:hAnsiTheme="minorHAnsi" w:cstheme="minorBidi"/>
-          <w:sz w:val="24"/>
-          <w:szCs w:val="22"/>
-        </w:rPr>
-        <w:t xml:space="preserve"> lên, kịch bản thứ hai</w:t>
-      </w:r>
-      <w:r>
-        <w:rPr>
-          <w:rFonts w:asciiTheme="minorHAnsi" w:eastAsiaTheme="minorEastAsia" w:hAnsiTheme="minorHAnsi" w:cstheme="minorBidi"/>
-          <w:sz w:val="24"/>
-          <w:szCs w:val="22"/>
-        </w:rPr>
-        <w:t xml:space="preserve"> kêu tắt đèn </w:t>
-      </w:r>
-      <w:r>
-        <w:rPr>
-          <w:rFonts w:asciiTheme="minorHAnsi" w:eastAsiaTheme="minorEastAsia" w:hAnsiTheme="minorHAnsi" w:cstheme="minorBidi"/>
-          <w:sz w:val="24"/>
-          <w:szCs w:val="22"/>
-        </w:rPr>
-        <w:t>hành lang đi</w:t>
-      </w:r>
-      <w:r>
-        <w:rPr>
-          <w:rFonts w:asciiTheme="minorHAnsi" w:eastAsiaTheme="minorEastAsia" w:hAnsiTheme="minorHAnsi" w:cstheme="minorBidi"/>
-          <w:sz w:val="24"/>
-          <w:szCs w:val="22"/>
-        </w:rPr>
-        <w:t>). “Cùng” ở đây ko có nghĩa là giống nhau y hệt ở điều kiện , mà nó còn có thể là</w:t>
+        <w:t>. “Cùng” ở đây ko có nghĩa là giống nhau y hệt ở điều kiện , mà nó còn có thể là</w:t>
       </w:r>
     </w:p>
     <w:p>
@@ -11125,25 +11082,23 @@
           <w:sz w:val="24"/>
           <w:szCs w:val="22"/>
         </w:rPr>
-        <w:t xml:space="preserve">Trùng khoảng thời gian: tương tự như khoảng giá trị </w:t>
-      </w:r>
-      <w:proofErr w:type="gramStart"/>
+        <w:t>Trùng khoảng thời gian: tương tự như khoảng giá trị</w:t>
+      </w:r>
       <w:r>
         <w:rPr>
           <w:rFonts w:asciiTheme="minorHAnsi" w:eastAsiaTheme="minorEastAsia" w:hAnsiTheme="minorHAnsi" w:cstheme="minorBidi"/>
           <w:sz w:val="24"/>
           <w:szCs w:val="22"/>
         </w:rPr>
-        <w:t>trên ,</w:t>
-      </w:r>
-      <w:proofErr w:type="gramEnd"/>
+        <w:t xml:space="preserve"> trên</w:t>
+      </w:r>
       <w:r>
         <w:rPr>
           <w:rFonts w:asciiTheme="minorHAnsi" w:eastAsiaTheme="minorEastAsia" w:hAnsiTheme="minorHAnsi" w:cstheme="minorBidi"/>
           <w:sz w:val="24"/>
           <w:szCs w:val="22"/>
         </w:rPr>
-        <w:t xml:space="preserve"> còn bây giờ là khoảng thờ</w:t>
+        <w:t>, còn bây giờ là khoảng thờ</w:t>
       </w:r>
       <w:r>
         <w:rPr>
@@ -11175,7 +11130,7 @@
           <w:sz w:val="24"/>
           <w:szCs w:val="22"/>
         </w:rPr>
-        <w:t xml:space="preserve"> từ (12h40, 15h30) thì bật đèn 1 và từ (15h, 16h) tắ</w:t>
+        <w:t xml:space="preserve"> </w:t>
       </w:r>
       <w:r>
         <w:rPr>
@@ -11183,7 +11138,95 @@
           <w:sz w:val="24"/>
           <w:szCs w:val="22"/>
         </w:rPr>
-        <w:t>t đèn 1…cũng là kịch bản mâu thuẫn.</w:t>
+        <w:t>“</w:t>
+      </w:r>
+      <w:r>
+        <w:rPr>
+          <w:rFonts w:asciiTheme="minorHAnsi" w:eastAsiaTheme="minorEastAsia" w:hAnsiTheme="minorHAnsi" w:cstheme="minorBidi"/>
+          <w:sz w:val="24"/>
+          <w:szCs w:val="22"/>
+        </w:rPr>
+        <w:t>từ (12h40, 15h30) thì bật đèn 1</w:t>
+      </w:r>
+      <w:r>
+        <w:rPr>
+          <w:rFonts w:asciiTheme="minorHAnsi" w:eastAsiaTheme="minorEastAsia" w:hAnsiTheme="minorHAnsi" w:cstheme="minorBidi"/>
+          <w:sz w:val="24"/>
+          <w:szCs w:val="22"/>
+        </w:rPr>
+        <w:t>”</w:t>
+      </w:r>
+      <w:r>
+        <w:rPr>
+          <w:rFonts w:asciiTheme="minorHAnsi" w:eastAsiaTheme="minorEastAsia" w:hAnsiTheme="minorHAnsi" w:cstheme="minorBidi"/>
+          <w:sz w:val="24"/>
+          <w:szCs w:val="22"/>
+        </w:rPr>
+        <w:t xml:space="preserve"> và </w:t>
+      </w:r>
+      <w:r>
+        <w:rPr>
+          <w:rFonts w:asciiTheme="minorHAnsi" w:eastAsiaTheme="minorEastAsia" w:hAnsiTheme="minorHAnsi" w:cstheme="minorBidi"/>
+          <w:sz w:val="24"/>
+          <w:szCs w:val="22"/>
+        </w:rPr>
+        <w:t>“</w:t>
+      </w:r>
+      <w:r>
+        <w:rPr>
+          <w:rFonts w:asciiTheme="minorHAnsi" w:eastAsiaTheme="minorEastAsia" w:hAnsiTheme="minorHAnsi" w:cstheme="minorBidi"/>
+          <w:sz w:val="24"/>
+          <w:szCs w:val="22"/>
+        </w:rPr>
+        <w:t>từ (15h, 16h) tắ</w:t>
+      </w:r>
+      <w:r>
+        <w:rPr>
+          <w:rFonts w:asciiTheme="minorHAnsi" w:eastAsiaTheme="minorEastAsia" w:hAnsiTheme="minorHAnsi" w:cstheme="minorBidi"/>
+          <w:sz w:val="24"/>
+          <w:szCs w:val="22"/>
+        </w:rPr>
+        <w:t>t đèn 1</w:t>
+      </w:r>
+      <w:r>
+        <w:rPr>
+          <w:rFonts w:asciiTheme="minorHAnsi" w:eastAsiaTheme="minorEastAsia" w:hAnsiTheme="minorHAnsi" w:cstheme="minorBidi"/>
+          <w:sz w:val="24"/>
+          <w:szCs w:val="22"/>
+        </w:rPr>
+        <w:t>”</w:t>
+      </w:r>
+      <w:r>
+        <w:rPr>
+          <w:rFonts w:asciiTheme="minorHAnsi" w:eastAsiaTheme="minorEastAsia" w:hAnsiTheme="minorHAnsi" w:cstheme="minorBidi"/>
+          <w:sz w:val="24"/>
+          <w:szCs w:val="22"/>
+        </w:rPr>
+        <w:t xml:space="preserve"> </w:t>
+      </w:r>
+      <w:r>
+        <w:rPr>
+          <w:rFonts w:asciiTheme="minorHAnsi" w:eastAsiaTheme="minorEastAsia" w:hAnsiTheme="minorHAnsi" w:cstheme="minorBidi"/>
+          <w:sz w:val="24"/>
+          <w:szCs w:val="22"/>
+        </w:rPr>
+        <w:t>cũng là</w:t>
+      </w:r>
+      <w:r>
+        <w:rPr>
+          <w:rFonts w:asciiTheme="minorHAnsi" w:eastAsiaTheme="minorEastAsia" w:hAnsiTheme="minorHAnsi" w:cstheme="minorBidi"/>
+          <w:sz w:val="24"/>
+          <w:szCs w:val="22"/>
+        </w:rPr>
+        <w:t xml:space="preserve"> những</w:t>
+      </w:r>
+      <w:r>
+        <w:rPr>
+          <w:rFonts w:asciiTheme="minorHAnsi" w:eastAsiaTheme="minorEastAsia" w:hAnsiTheme="minorHAnsi" w:cstheme="minorBidi"/>
+          <w:sz w:val="24"/>
+          <w:szCs w:val="22"/>
+        </w:rPr>
+        <w:t xml:space="preserve"> kịch bản mâu thuẫn.</w:t>
       </w:r>
     </w:p>
     <w:p>
@@ -11215,6 +11258,51 @@
       </w:r>
       <w:r>
         <w:t>?</w:t>
+      </w:r>
+    </w:p>
+    <w:p>
+      <w:pPr>
+        <w:rPr>
+          <w:sz w:val="24"/>
+        </w:rPr>
+      </w:pPr>
+      <w:r>
+        <w:rPr>
+          <w:sz w:val="24"/>
+        </w:rPr>
+        <w:t>Hai kịch bản được gọi là có khả năng mâu thuẫn nếu như giữa 2 kịch bản ấy tồn tại ít nhất một mâu thuẫn (</w:t>
+      </w:r>
+      <w:proofErr w:type="gramStart"/>
+      <w:r>
+        <w:rPr>
+          <w:sz w:val="24"/>
+        </w:rPr>
+        <w:t>theo</w:t>
+      </w:r>
+      <w:proofErr w:type="gramEnd"/>
+      <w:r>
+        <w:rPr>
+          <w:sz w:val="24"/>
+        </w:rPr>
+        <w:t xml:space="preserve"> khái niệm từ mục 6.9.2) và mâu thuẫ</w:t>
+      </w:r>
+      <w:r>
+        <w:rPr>
+          <w:sz w:val="24"/>
+        </w:rPr>
+        <w:t>n đó chỉ xảy ra dưới một số điều kiện nhất định.</w:t>
+      </w:r>
+      <w:r>
+        <w:rPr>
+          <w:sz w:val="24"/>
+        </w:rPr>
+        <w:t xml:space="preserve"> Sau đây là ví dụ về kịch bản có khả năng mâu thuẫn</w:t>
+      </w:r>
+      <w:r>
+        <w:rPr>
+          <w:sz w:val="24"/>
+        </w:rPr>
+        <w:t>.</w:t>
       </w:r>
     </w:p>
     <w:p>
@@ -11245,31 +11333,79 @@
         <w:rPr>
           <w:sz w:val="24"/>
         </w:rPr>
-        <w:t xml:space="preserve"> từ (12h40, 15h30) thì tắ</w:t>
-      </w:r>
-      <w:r>
-        <w:rPr>
-          <w:sz w:val="24"/>
-        </w:rPr>
-        <w:t>t đèn 1 và một</w:t>
-      </w:r>
-      <w:r>
-        <w:rPr>
-          <w:sz w:val="24"/>
-        </w:rPr>
         <w:t xml:space="preserve"> </w:t>
       </w:r>
       <w:r>
         <w:rPr>
           <w:sz w:val="24"/>
         </w:rPr>
+        <w:t>“</w:t>
+      </w:r>
+      <w:r>
+        <w:rPr>
+          <w:sz w:val="24"/>
+        </w:rPr>
+        <w:t>từ (12h40, 15h30) thì tắ</w:t>
+      </w:r>
+      <w:r>
+        <w:rPr>
+          <w:sz w:val="24"/>
+        </w:rPr>
+        <w:t>t đèn 1</w:t>
+      </w:r>
+      <w:r>
+        <w:rPr>
+          <w:sz w:val="24"/>
+        </w:rPr>
+        <w:t>”</w:t>
+      </w:r>
+      <w:r>
+        <w:rPr>
+          <w:sz w:val="24"/>
+        </w:rPr>
+        <w:t xml:space="preserve"> và một</w:t>
+      </w:r>
+      <w:r>
+        <w:rPr>
+          <w:sz w:val="24"/>
+        </w:rPr>
+        <w:t xml:space="preserve"> </w:t>
+      </w:r>
+      <w:r>
+        <w:rPr>
+          <w:sz w:val="24"/>
+        </w:rPr>
         <w:t>kịch bản khác</w:t>
       </w:r>
       <w:r>
         <w:rPr>
           <w:sz w:val="24"/>
         </w:rPr>
-        <w:t xml:space="preserve"> cũng tắt đèn 1 nhưng có thời gian thực hiện không xác định (ví dụ: khi có gas, khi trời sáng, khi có người, khi nhiệt độ</w:t>
+        <w:t xml:space="preserve"> </w:t>
+      </w:r>
+      <w:r>
+        <w:rPr>
+          <w:sz w:val="24"/>
+        </w:rPr>
+        <w:t>yêu cầu là</w:t>
+      </w:r>
+      <w:r>
+        <w:rPr>
+          <w:sz w:val="24"/>
+        </w:rPr>
+        <w:t xml:space="preserve"> </w:t>
+      </w:r>
+      <w:r>
+        <w:rPr>
+          <w:sz w:val="24"/>
+        </w:rPr>
+        <w:t xml:space="preserve">bật </w:t>
+      </w:r>
+      <w:r>
+        <w:rPr>
+          <w:sz w:val="24"/>
+        </w:rPr>
+        <w:t>đèn 1 nhưng có thời gian thực hiện không xác định (ví dụ: khi có gas, khi trời sáng, khi có người, khi nhiệt độ</w:t>
       </w:r>
       <w:r>
         <w:rPr>
@@ -11305,7 +11441,31 @@
         <w:rPr>
           <w:sz w:val="24"/>
         </w:rPr>
-        <w:t xml:space="preserve">vì thời gian thực hiện </w:t>
+        <w:t>vì g</w:t>
+      </w:r>
+      <w:r>
+        <w:rPr>
+          <w:sz w:val="24"/>
+        </w:rPr>
+        <w:t>iữa chúng tồn tại sự mâu thuẫn giữa hành động “bật” và “tắt” đèn 1</w:t>
+      </w:r>
+      <w:r>
+        <w:rPr>
+          <w:sz w:val="24"/>
+        </w:rPr>
+        <w:t xml:space="preserve"> </w:t>
+      </w:r>
+      <w:r>
+        <w:rPr>
+          <w:sz w:val="24"/>
+        </w:rPr>
+        <w:t xml:space="preserve">và </w:t>
+      </w:r>
+      <w:r>
+        <w:rPr>
+          <w:sz w:val="24"/>
+        </w:rPr>
+        <w:t xml:space="preserve">thời gian thực hiện </w:t>
       </w:r>
       <w:r>
         <w:rPr>
@@ -11329,19 +11489,31 @@
         <w:rPr>
           <w:sz w:val="24"/>
         </w:rPr>
-        <w:t>, nó có thể là thời điểm nào đó trong ngày và trùng vớ</w:t>
-      </w:r>
-      <w:r>
-        <w:rPr>
-          <w:sz w:val="24"/>
-        </w:rPr>
-        <w:t>i kịch bản</w:t>
-      </w:r>
-      <w:r>
-        <w:rPr>
-          <w:sz w:val="24"/>
-        </w:rPr>
-        <w:t xml:space="preserve"> đầu tiên.</w:t>
+        <w:t>, nó có thể là thời điểm nào đó trong ngày và</w:t>
+      </w:r>
+      <w:r>
+        <w:rPr>
+          <w:sz w:val="24"/>
+        </w:rPr>
+        <w:t xml:space="preserve"> cùng lúc điều kiện kịch bản 1 đang thực thi thì điều kiện</w:t>
+      </w:r>
+      <w:r>
+        <w:rPr>
+          <w:sz w:val="24"/>
+        </w:rPr>
+        <w:t xml:space="preserve"> kịch bản 2 cũng được thỏa</w:t>
+      </w:r>
+      <w:r>
+        <w:rPr>
+          <w:sz w:val="24"/>
+        </w:rPr>
+        <w:t xml:space="preserve"> </w:t>
+      </w:r>
+      <w:r>
+        <w:rPr>
+          <w:sz w:val="24"/>
+        </w:rPr>
+        <w:t>mãn.</w:t>
       </w:r>
     </w:p>
     <w:p>
@@ -11360,67 +11532,7 @@
         <w:rPr>
           <w:sz w:val="24"/>
         </w:rPr>
-        <w:t xml:space="preserve">Nếu </w:t>
-      </w:r>
-      <w:r>
-        <w:rPr>
-          <w:sz w:val="24"/>
-        </w:rPr>
-        <w:t>kịch bản</w:t>
-      </w:r>
-      <w:r>
-        <w:rPr>
-          <w:sz w:val="24"/>
-        </w:rPr>
-        <w:t xml:space="preserve"> có từ 2 điều kiện lồng nhau trở lên và cùng cách xét </w:t>
-      </w:r>
-      <w:r>
-        <w:rPr>
-          <w:sz w:val="24"/>
-        </w:rPr>
-        <w:t>tính mâu thuẫn</w:t>
-      </w:r>
-      <w:r>
-        <w:rPr>
-          <w:sz w:val="24"/>
-        </w:rPr>
-        <w:t xml:space="preserve"> như trên, nhưng </w:t>
-      </w:r>
-      <w:r>
-        <w:rPr>
-          <w:sz w:val="24"/>
-        </w:rPr>
-        <w:t>hành động mâu thuẫn (counter-action)</w:t>
-      </w:r>
-      <w:r>
-        <w:rPr>
-          <w:sz w:val="24"/>
-        </w:rPr>
-        <w:t xml:space="preserve"> được thực hiện khi thỏa </w:t>
-      </w:r>
-      <w:r>
-        <w:rPr>
-          <w:sz w:val="24"/>
-        </w:rPr>
-        <w:t>điều kiện</w:t>
-      </w:r>
-      <w:r>
-        <w:rPr>
-          <w:sz w:val="24"/>
-        </w:rPr>
-        <w:t xml:space="preserve"> ở tầng thứ 2 hoặc sâu hơn tính từ</w:t>
-      </w:r>
-      <w:r>
-        <w:rPr>
-          <w:sz w:val="24"/>
-        </w:rPr>
-        <w:t xml:space="preserve"> ngoài vào thì nó cũng có khả năng mâu thuẫn</w:t>
-      </w:r>
-      <w:r>
-        <w:rPr>
-          <w:sz w:val="24"/>
-        </w:rPr>
-        <w:t>. Ví dụ:</w:t>
+        <w:t>Giả sử ta có</w:t>
       </w:r>
     </w:p>
     <w:p>
@@ -11489,12 +11601,8 @@
     </w:p>
     <w:p>
       <w:pPr>
-        <w:pStyle w:val="ListParagraph"/>
-        <w:numPr>
-          <w:ilvl w:val="0"/>
-          <w:numId w:val="12"/>
-        </w:numPr>
         <w:spacing w:after="0" w:line="240" w:lineRule="auto"/>
+        <w:ind w:left="720"/>
         <w:textAlignment w:val="baseline"/>
         <w:rPr>
           <w:sz w:val="24"/>
@@ -11504,49 +11612,127 @@
         <w:rPr>
           <w:sz w:val="24"/>
         </w:rPr>
-        <w:t>Ta nhận thấy c</w:t>
-      </w:r>
-      <w:r>
-        <w:rPr>
-          <w:sz w:val="24"/>
-        </w:rPr>
-        <w:t xml:space="preserve">hỉ khi nhiệt độ lớn hơn 35 thì 2 </w:t>
-      </w:r>
-      <w:r>
-        <w:rPr>
-          <w:sz w:val="24"/>
-        </w:rPr>
-        <w:t>kịch bản</w:t>
-      </w:r>
-      <w:r>
-        <w:rPr>
-          <w:sz w:val="24"/>
-        </w:rPr>
-        <w:t xml:space="preserve"> này mới </w:t>
-      </w:r>
-      <w:r>
-        <w:rPr>
-          <w:sz w:val="24"/>
-        </w:rPr>
-        <w:t>xảy ra mâu thuẫn</w:t>
-      </w:r>
-      <w:r>
-        <w:rPr>
-          <w:sz w:val="24"/>
-        </w:rPr>
-        <w:t xml:space="preserve">, bình thường thì ta nói chúng là có khả năng </w:t>
-      </w:r>
-      <w:r>
-        <w:rPr>
-          <w:sz w:val="24"/>
-        </w:rPr>
-        <w:t>mâu thuẫn mà thôi.</w:t>
+        <w:t>Ta nhận thấy</w:t>
       </w:r>
       <w:r>
         <w:rPr>
           <w:sz w:val="24"/>
         </w:rPr>
         <w:t xml:space="preserve"> </w:t>
+      </w:r>
+      <w:r>
+        <w:rPr>
+          <w:sz w:val="24"/>
+        </w:rPr>
+        <w:t xml:space="preserve">ở </w:t>
+      </w:r>
+      <w:r>
+        <w:rPr>
+          <w:sz w:val="24"/>
+        </w:rPr>
+        <w:t>kịch bản 1 có cặp &lt;điều kiện, hành động&gt; là &lt;khi đèn 1 tắt, đèn 2 bật&gt; mâu thuẫn với &lt;khi đèn 1 tắt, đèn 2 tắt&gt; ở kịch bản 2.</w:t>
+      </w:r>
+      <w:r>
+        <w:rPr>
+          <w:sz w:val="24"/>
+        </w:rPr>
+        <w:t xml:space="preserve"> </w:t>
+      </w:r>
+      <w:r>
+        <w:rPr>
+          <w:sz w:val="24"/>
+        </w:rPr>
+        <w:t xml:space="preserve">Nhưng </w:t>
+      </w:r>
+      <w:r>
+        <w:rPr>
+          <w:sz w:val="24"/>
+        </w:rPr>
+        <w:t xml:space="preserve">thực sự </w:t>
+      </w:r>
+      <w:r>
+        <w:rPr>
+          <w:sz w:val="24"/>
+        </w:rPr>
+        <w:t>c</w:t>
+      </w:r>
+      <w:r>
+        <w:rPr>
+          <w:sz w:val="24"/>
+        </w:rPr>
+        <w:t xml:space="preserve">hỉ khi nhiệt độ lớn hơn 35 </w:t>
+      </w:r>
+      <w:r>
+        <w:rPr>
+          <w:sz w:val="24"/>
+        </w:rPr>
+        <w:t xml:space="preserve">độ </w:t>
+      </w:r>
+      <w:r>
+        <w:rPr>
+          <w:sz w:val="24"/>
+        </w:rPr>
+        <w:t xml:space="preserve">thì </w:t>
+      </w:r>
+      <w:r>
+        <w:rPr>
+          <w:sz w:val="24"/>
+        </w:rPr>
+        <w:t xml:space="preserve">sự </w:t>
+      </w:r>
+      <w:r>
+        <w:rPr>
+          <w:sz w:val="24"/>
+        </w:rPr>
+        <w:t>mâu thuẫn</w:t>
+      </w:r>
+      <w:r>
+        <w:rPr>
+          <w:sz w:val="24"/>
+        </w:rPr>
+        <w:t xml:space="preserve"> mới xảy ra</w:t>
+      </w:r>
+      <w:r>
+        <w:rPr>
+          <w:sz w:val="24"/>
+        </w:rPr>
+        <w:t>, bình thườ</w:t>
+      </w:r>
+      <w:r>
+        <w:rPr>
+          <w:sz w:val="24"/>
+        </w:rPr>
+        <w:t xml:space="preserve">ng thì ta nói </w:t>
+      </w:r>
+      <w:r>
+        <w:rPr>
+          <w:sz w:val="24"/>
+        </w:rPr>
+        <w:t>2 kịch bản trên</w:t>
+      </w:r>
+      <w:r>
+        <w:rPr>
+          <w:sz w:val="24"/>
+        </w:rPr>
+        <w:t xml:space="preserve"> </w:t>
+      </w:r>
+      <w:r>
+        <w:rPr>
+          <w:sz w:val="24"/>
+        </w:rPr>
+        <w:t xml:space="preserve">có khả năng </w:t>
+      </w:r>
+      <w:r>
+        <w:rPr>
+          <w:sz w:val="24"/>
+        </w:rPr>
+        <w:t>mâu thuẫ</w:t>
+      </w:r>
+      <w:r>
+        <w:rPr>
+          <w:sz w:val="24"/>
+        </w:rPr>
+        <w:t>n mà thôi.</w:t>
       </w:r>
     </w:p>
     <w:p>
@@ -11563,22 +11749,37 @@
     </w:p>
     <w:p>
       <w:r>
-        <w:t>Kịch bản hợp lệ sẽ là kịch bản không tự mâu thuẫn với chính nó, cũng như không mâu thuẫn</w:t>
+        <w:t>Kịch bản hợp lệ là kịch bản</w:t>
+      </w:r>
+      <w:r>
+        <w:t xml:space="preserve"> không trùng tên hay </w:t>
+      </w:r>
+      <w:r>
+        <w:t>trùng nội dung hoàn toàn</w:t>
+      </w:r>
+      <w:r>
+        <w:t xml:space="preserve"> với một trong những kịch bản,</w:t>
+      </w:r>
+      <w:r>
+        <w:t xml:space="preserve"> không tự mâu thuẫn với chính nó, cũng như không mâu thuẫn</w:t>
       </w:r>
       <w:r>
         <w:t xml:space="preserve"> hay có khả năng mâu thuẫn</w:t>
       </w:r>
       <w:r>
-        <w:t xml:space="preserve"> với các kịch bản khác sẵn có trong nhà ấy</w:t>
-      </w:r>
-      <w:r>
-        <w:t>, xét về mặt hiện thực của nhóm tính đến thời điểm hiện tại</w:t>
+        <w:t xml:space="preserve"> với các kịch bản khác </w:t>
+      </w:r>
+      <w:r>
+        <w:t>đã có ở cùng chế độ (mode) của ngôi nhà đang xét</w:t>
       </w:r>
       <w:r>
         <w:t>.</w:t>
       </w:r>
       <w:r>
-        <w:t xml:space="preserve"> Trong tương lai, nhóm đề xuất kịch bản có khả năng mâu thuẫn vẫn là kịch bản hợp lệ và chúng sẽ được quản lý bởi độ ưu tiên riêng biệt. Ở mục thảo luận, nhóm xin đề xuất phương pháp quản lý kịch bản cùng với độ ưu tiên.</w:t>
+        <w:t xml:space="preserve"> Trong tương lai, nhóm đề xuất kịch bản có khả năng mâu thuẫn vẫn là kịch bản hợp lệ và chúng sẽ được quản lý bởi độ ưu tiên riêng biệt. Ở mục thảo luận, nhóm xin đề xuất phương pháp quản lý kịch bả</w:t>
+      </w:r>
+      <w:r>
+        <w:t>n có khả năng mâu thuẫn.</w:t>
       </w:r>
     </w:p>
     <w:p>
@@ -11590,7 +11791,10 @@
         </w:numPr>
       </w:pPr>
       <w:r>
-        <w:t>Định nghĩa về kịch bản hợp lệ</w:t>
+        <w:t>Thuật toán kiểm tra</w:t>
+      </w:r>
+      <w:r>
+        <w:t xml:space="preserve"> kịch bản hợp lệ</w:t>
       </w:r>
     </w:p>
     <w:p>
@@ -11602,10 +11806,10 @@
           <w:noProof/>
         </w:rPr>
         <w:drawing>
-          <wp:inline distT="0" distB="0" distL="0" distR="0" wp14:anchorId="304CDC95" wp14:editId="0FB718C6">
-            <wp:extent cx="6758177" cy="3055620"/>
-            <wp:effectExtent l="0" t="0" r="5080" b="0"/>
-            <wp:docPr id="8" name="Picture 8"/>
+          <wp:inline distT="0" distB="0" distL="0" distR="0">
+            <wp:extent cx="5943600" cy="2687320"/>
+            <wp:effectExtent l="0" t="0" r="0" b="0"/>
+            <wp:docPr id="7" name="Picture 7"/>
             <wp:cNvGraphicFramePr>
               <a:graphicFrameLocks xmlns:a="http://schemas.openxmlformats.org/drawingml/2006/main" noChangeAspect="1"/>
             </wp:cNvGraphicFramePr>
@@ -11613,7 +11817,7 @@
               <a:graphicData uri="http://schemas.openxmlformats.org/drawingml/2006/picture">
                 <pic:pic xmlns:pic="http://schemas.openxmlformats.org/drawingml/2006/picture">
                   <pic:nvPicPr>
-                    <pic:cNvPr id="8" name="11. Flowchart- Scenario Validator.jpg"/>
+                    <pic:cNvPr id="7" name="11. Flowchart- Scenario Validator.jpg"/>
                     <pic:cNvPicPr/>
                   </pic:nvPicPr>
                   <pic:blipFill>
@@ -11631,7 +11835,7 @@
                   <pic:spPr>
                     <a:xfrm>
                       <a:off x="0" y="0"/>
-                      <a:ext cx="6764763" cy="3058598"/>
+                      <a:ext cx="5943600" cy="2687320"/>
                     </a:xfrm>
                     <a:prstGeom prst="rect">
                       <a:avLst/>
@@ -11647,6 +11851,7 @@
     <w:p>
       <w:pPr>
         <w:pStyle w:val="Caption"/>
+        <w:jc w:val="center"/>
       </w:pPr>
       <w:r>
         <w:t xml:space="preserve">Hình </w:t>
@@ -11682,6 +11887,67 @@
           <w:sz w:val="24"/>
         </w:rPr>
       </w:pPr>
+      <w:r>
+        <w:rPr>
+          <w:sz w:val="24"/>
+        </w:rPr>
+        <w:lastRenderedPageBreak/>
+        <w:t>Đầu vào thuật toán nhận một kịch bản cần kiểm tra tính hợp lệ (gọi là “input scenario”), còn đầu ra của thuật toán sẽ là giá trị luận lý đúng hoặc sai, tương ứng kịch bản hợp lệ hoặc không hợp lệ.</w:t>
+      </w:r>
+      <w:r>
+        <w:rPr>
+          <w:sz w:val="24"/>
+        </w:rPr>
+        <w:t xml:space="preserve"> Hình 10 thể hiện thuật toán kiểm tra tính hợp lệ của kịch bản.</w:t>
+      </w:r>
+      <w:r>
+        <w:rPr>
+          <w:sz w:val="24"/>
+        </w:rPr>
+        <w:t xml:space="preserve"> Dựa trên thông tin về chế độ (mode) khi kịch bản được thêm vào hệ thống thì ta sẽ lấy tất cả kịch bản trong cùng chế độ ấy lên từ cơ sở dữ liệu. Mục đích của công việc này là kiểm tra xem tên của kịch bản mới (nếu có) có trùng với những kịch bản có sẵn hay không. Nếu trùng tên xảy ra thì kết luận rằng kịch bản đầu vào không hợp lệ</w:t>
+      </w:r>
+      <w:r>
+        <w:rPr>
+          <w:sz w:val="24"/>
+        </w:rPr>
+        <w:t>. Kế</w:t>
+      </w:r>
+      <w:r>
+        <w:rPr>
+          <w:sz w:val="24"/>
+        </w:rPr>
+        <w:t xml:space="preserve"> tiếp, ta cần kiểm tra rằng nội dung kịch bản có bị trùng với kịch bản nào có sẵn chưa (xét trùng về mặt ngữ nghĩa chứ không chỉ là về mặt chuỗi </w:t>
+      </w:r>
+      <w:r>
+        <w:rPr>
+          <w:sz w:val="24"/>
+        </w:rPr>
+        <w:t>lưu trữ kịch bản có giống nhau hoàn toàn hay không). Cuối cùng, thuật toán kiểm tra kịch bản mâu thuẫn sẽ được thực thi</w:t>
+      </w:r>
+      <w:r>
+        <w:rPr>
+          <w:sz w:val="24"/>
+        </w:rPr>
+        <w:t xml:space="preserve"> (chi tiết thuật toán được mô tả ở mục sau)</w:t>
+      </w:r>
+      <w:r>
+        <w:rPr>
+          <w:sz w:val="24"/>
+        </w:rPr>
+        <w:t>. Nếu kịch bản đầu vào không xảy ra mâu thuẫn với các kịch bản sẵn có thì kết quả trả về từ thuật toán là hợp lệ, trường hợp khác sẽ là không hợp lệ.</w:t>
+      </w:r>
+    </w:p>
+    <w:p>
+      <w:pPr>
+        <w:pStyle w:val="Heading3"/>
+        <w:numPr>
+          <w:ilvl w:val="2"/>
+          <w:numId w:val="3"/>
+        </w:numPr>
+      </w:pPr>
+      <w:r>
+        <w:t>Thuật toán kiểm tra kịch bản mâu thuẫn</w:t>
+      </w:r>
     </w:p>
     <w:p>
       <w:pPr>
@@ -11699,7 +11965,6 @@
           <w:noProof/>
           <w:sz w:val="24"/>
         </w:rPr>
-        <w:lastRenderedPageBreak/>
         <w:drawing>
           <wp:inline distT="0" distB="0" distL="0" distR="0" wp14:anchorId="3333B2EA" wp14:editId="61638629">
             <wp:extent cx="6186973" cy="3406140"/>
@@ -11746,9 +12011,7 @@
     <w:p>
       <w:pPr>
         <w:pStyle w:val="Caption"/>
-        <w:rPr>
-          <w:sz w:val="24"/>
-        </w:rPr>
+        <w:jc w:val="center"/>
       </w:pPr>
       <w:r>
         <w:t xml:space="preserve">Hình </w:t>
@@ -11776,6 +12039,150 @@
       </w:r>
       <w:r>
         <w:t xml:space="preserve"> Flowchart thể hiện cách kiểm tra kịch bản mâu thuẫn</w:t>
+      </w:r>
+    </w:p>
+    <w:p>
+      <w:r>
+        <w:t xml:space="preserve">Như đã đề cập về khái niệm kịch bản mâu thuẫn, trong thực tế nếu sự mâu thuẫn giữa các kịch bản tồn tại, hệ thống sẽ gặp nhiều rắc rối. Do đó, việc xử lý, ngăn chặn kịch bản mâu thuẫn là thiết yếu phải có của hệ thống. Hình 11 mô tả tổng quan về thuật toán kiểm tra kịch bản mâu thuẫn. Đầu vào của thuật toán là kịch bản hệ thống muốn kiểm tra, cùng với danh sách kịch bản đã tồn tại trong cùng chế độ. </w:t>
+      </w:r>
+    </w:p>
+    <w:p>
+      <w:r>
+        <w:t>Bước đầu, ta cần trích xuất ra từ kịch bản đầu vào những cặp &lt;điều kiện</w:t>
+      </w:r>
+      <w:r>
+        <w:t xml:space="preserve"> gộp</w:t>
+      </w:r>
+      <w:r>
+        <w:t>, hành động</w:t>
+      </w:r>
+      <w:r>
+        <w:t xml:space="preserve"> đơn giản</w:t>
+      </w:r>
+      <w:r>
+        <w:t xml:space="preserve">&gt; </w:t>
+      </w:r>
+      <w:r>
+        <w:t xml:space="preserve">(&lt;merged condition, simple action&gt;) </w:t>
+      </w:r>
+      <w:r>
+        <w:t>giúp cho việc so sánh. Nếu như kịch bản có tất cả 3 hành động đơn giản (simple action) thì ta sẽ có ít nhất 3 cặp &lt;điều kiện</w:t>
+      </w:r>
+      <w:r>
+        <w:t xml:space="preserve"> gộp</w:t>
+      </w:r>
+      <w:r>
+        <w:t>, hành động</w:t>
+      </w:r>
+      <w:r>
+        <w:t xml:space="preserve"> đơn giản</w:t>
+      </w:r>
+      <w:r>
+        <w:t xml:space="preserve">&gt; như trên. Một lưu ý </w:t>
+      </w:r>
+      <w:r>
+        <w:lastRenderedPageBreak/>
+        <w:t>nhỏ là &lt;điều kiện</w:t>
+      </w:r>
+      <w:r>
+        <w:t xml:space="preserve"> gộp</w:t>
+      </w:r>
+      <w:r>
+        <w:t>&gt; có thể</w:t>
+      </w:r>
+      <w:r>
+        <w:t xml:space="preserve"> không tồn tại</w:t>
+      </w:r>
+      <w:r>
+        <w:t>. Một điều kiện bên ngoài có thể gộp được với điều kiện lồng trong nó khi và chỉ khi 2 điều kiện đó cùng thuộc về 1 thiết bị nào đó, hoặc là điều kiện về thời gian. Lấy ví dụ:</w:t>
+      </w:r>
+    </w:p>
+    <w:p>
+      <w:pPr>
+        <w:pStyle w:val="ListParagraph"/>
+        <w:numPr>
+          <w:ilvl w:val="0"/>
+          <w:numId w:val="37"/>
+        </w:numPr>
+      </w:pPr>
+      <w:r>
+        <w:t>Kịch bản 1: “Nếu nhiệt độ thu được từ cảm biến nhiệt gần cửa sổ lớn hơn 40 độ và bé hơn 50 độ thì bật đèn phòng”. Điều kiện gộp ở đây sẽ là nhiệt độ nằm trong khoảng 40 độ và 50 độ.</w:t>
+      </w:r>
+    </w:p>
+    <w:p>
+      <w:pPr>
+        <w:pStyle w:val="ListParagraph"/>
+        <w:numPr>
+          <w:ilvl w:val="0"/>
+          <w:numId w:val="37"/>
+        </w:numPr>
+      </w:pPr>
+      <w:r>
+        <w:t>Kịch bản 2: “Nếu thời gian từ</w:t>
+      </w:r>
+      <w:r>
+        <w:t xml:space="preserve"> 0</w:t>
+      </w:r>
+      <w:r>
+        <w:t>h đế</w:t>
+      </w:r>
+      <w:r>
+        <w:t>n 6h thì tắt</w:t>
+      </w:r>
+      <w:r>
+        <w:t xml:space="preserve"> đèn </w:t>
+      </w:r>
+      <w:r>
+        <w:t>phòng</w:t>
+      </w:r>
+      <w:r>
+        <w:t>, đồng thời trong khoảng thời gian đó, nếu thời gian từ 4h đến 5h thì bậ</w:t>
+      </w:r>
+      <w:r>
+        <w:t>t thêm đèn hành lang</w:t>
+      </w:r>
+      <w:r>
+        <w:t>”</w:t>
+      </w:r>
+      <w:r>
+        <w:t xml:space="preserve">. Điều kiện gộp ở đây cho hành động bật đèn hành </w:t>
+      </w:r>
+      <w:proofErr w:type="gramStart"/>
+      <w:r>
+        <w:t>lang</w:t>
+      </w:r>
+      <w:proofErr w:type="gramEnd"/>
+      <w:r>
+        <w:t xml:space="preserve"> sẽ là “từ 4h đến 5h”.</w:t>
+      </w:r>
+    </w:p>
+    <w:p>
+      <w:r>
+        <w:t xml:space="preserve">Tiếp theo, thuật toán còn kiểm tra cả việc nếu như kịch bản có dạng “If/Then/Else” thì hành động ở khối “Then” và khối “Else” không được giống nhau (giống về mặt ngữ nghĩa). </w:t>
+      </w:r>
+      <w:r>
+        <w:t>Nếu không, thuật toán sẽ xếp loại kịch bản này là mâu thuẫn. Sau các bước trên, ta sẽ phải lặp trên tất cả kịch bản hiện tại, với mỗi kịch bả</w:t>
+      </w:r>
+      <w:r>
+        <w:t xml:space="preserve">n, ta so sánh các hành động đơn giản trong kịch bản ấy với từng hành động trong cặp &lt;điều kiện gộp, hành động đơn giản&gt;. Nếu 2 điều kiện đó là trái ngược nhau về mặt ngữ nghĩa (ví dụ một hành động kêu bật đèn phòng và một hành động khác kêu tắt đèn phòng) thì ta xét tiếp về điều kiện gộp của chúng có “trùng nhau” hay không. Khái niệm xét “trùng” điều kiện đã được nêu rõ ở mục </w:t>
+      </w:r>
+      <w:r>
+        <w:rPr>
+          <w:b/>
+        </w:rPr>
+        <w:t>6.9.2 Thế nào là kịch bản mâu thuẫn</w:t>
+      </w:r>
+      <w:r>
+        <w:t>. Nếu duyệt đến hết danh sách kịch bản hiện tại và không tìm thấy dấu hiệu kịch bản mâu thuẫn, thuật toán trả về kết quả kịch bản không mâu thuẫ</w:t>
+      </w:r>
+      <w:r>
+        <w:t>n. T</w:t>
+      </w:r>
+      <w:r>
+        <w:t>rường hợp ngược lại thì sẽ trả về là kịch bản mâu thuẫn và lỗi sẽ được thông báo cho người dùng trên giao diện.</w:t>
+      </w:r>
+      <w:r>
+        <w:t xml:space="preserve"> </w:t>
       </w:r>
     </w:p>
     <w:p>
@@ -11866,6 +12273,7 @@
     <w:p>
       <w:pPr>
         <w:pStyle w:val="Caption"/>
+        <w:jc w:val="center"/>
       </w:pPr>
       <w:r>
         <w:t xml:space="preserve">Hình </w:t>
@@ -11913,12 +12321,24 @@
       <w:r>
         <w:t>…</w:t>
       </w:r>
-      <w:r>
-        <w:t>đều</w:t>
-      </w:r>
       <w:proofErr w:type="gramEnd"/>
       <w:r>
-        <w:t xml:space="preserve"> là tiền đề cho việc thực thi kịch bản đó. Nhóm đã phải đắn đó trong việc chọn cách thiết kế cấu trúc dữ liệu để việc quản lý, cũng như thực thi kịch bản dễ dàng và suôn sẻ hơn. Đáp ứng nhu cầu quản lý ấy, nhóm tạo ra module Scenario Runner. Đầu vào của module này sẽ là một kịch bản hệ thống với mong muốn là hệ thống sẽ thực thi, “chạy” kịch bản ấy. </w:t>
+        <w:t xml:space="preserve"> </w:t>
+      </w:r>
+      <w:r>
+        <w:t xml:space="preserve">đều là tiền đề cho việc thực thi kịch bản đó. Nhóm đã phải đắn đó trong việc chọn cách thiết kế cấu trúc dữ liệu để việc quản lý, cũng như thực thi kịch bản dễ dàng và suôn sẻ hơn. Đáp ứng </w:t>
+      </w:r>
+      <w:r>
+        <w:t xml:space="preserve">cho </w:t>
+      </w:r>
+      <w:r>
+        <w:t xml:space="preserve">nhu cầu quản lý ấy, nhóm tạo ra module Scenario Runner. Đầu vào của module này sẽ là một kịch bản hệ thống với mong muốn là hệ thống sẽ thực thi, “chạy” kịch bản ấy. </w:t>
+      </w:r>
+      <w:r>
+        <w:t>Hình 12 mô tả thuật toán quản lý trạng thái các kịch bản trong hệ thống.</w:t>
+      </w:r>
+      <w:r>
+        <w:t xml:space="preserve"> Đầu vào thuật toán nhận kịch bản hệ thống với trạng thái xác định. Nếu trạng thái là dừng (STOPPING), module lập tức cập nhật ngay trạng thái đó vào kịch bản tương ứng trong hàng chờ hệ thống và làm nó dừng thật sự. Nếu trạng thái là chạy (RUNNING), ta cần kiểm tra thêm 1 điều kiện đó là kịch bản này có thể chạy ở chế độ hiện tại hay không. Nếu có thì cứ sau khoảng thời gian mặc định, tầm 5 giây, kịch bản được kích hoạt hàm chạy một lần. Và ngược lại, nếu kịch bản không thuộc về chế độ hiện tại của nhà này, trạng thái kịch bản sẽ cập nhật thành dừng và nằm trong hàng chờ hệ thống. Trường hợp mà người dùng mong muốn xóa đi kịch bản, trạng thái của nó sẽ trở thành dừng vĩnh viễn và được loại bỏ khỏi hàng chờ.</w:t>
       </w:r>
     </w:p>
     <w:p>
@@ -11928,13 +12348,64 @@
     </w:p>
     <w:p>
       <w:r>
-        <w:t>Ví dụ khi một kịch bản mới được thêm vào hệ thống, trạng thái của nó sẽ là chạy (RUNNING). Khi kịch bản ấy được cập nhật, trạng thái của nó cũng được cập nhật lại. Nếu như người dùng muốn cho phép (enable) hoặc vô hiệu hóa (disable) ngôi nhà ấy, hay thiết bị chứa kịch bản ấy thì thao tác đó cũng làm ảnh hưởng đến trạng thái của kịch bản. Ví dụ người dùng cho phép dùng (enable) thiết bị ấy thì các kịch bản liện quan thiết bị đó sẽ mang trạng thái chạy (RUNNING). Khi người dùng vô hiệu hóa thiết bị, các kịch bản liên quan sẽ chuyển sang trạng thái dừng (STOPPING). Tương tự với cho phép sử dụng nhà và vô hiệu hóa nhà thì kịch bản thuộc nhà ấy cũng có trạng thái chạy hay dừng.</w:t>
-      </w:r>
-    </w:p>
-    <w:p>
-      <w:r>
         <w:lastRenderedPageBreak/>
-        <w:t>Một vấn đề khó ở đây sẽ là cách quản lý multi-thread hiệu quả khi số lượng kịch bản tăng lên, nhóm xin được đề cập tới trong phần thảo luận.</w:t>
+        <w:t>Sau</w:t>
+      </w:r>
+      <w:r>
+        <w:t xml:space="preserve"> khi một kịch bản mới được thêm vào hệ thống, trạng thái của nó sẽ là chạy (RUNNING). Khi kịch bản ấy được cập nhật, trạng thái của nó cũng được cập nhật lại. Nếu như người dùng muốn cho phép (enable) hoặc vô hiệ</w:t>
+      </w:r>
+      <w:r>
+        <w:t>u hóa (disable) ngôi nhà</w:t>
+      </w:r>
+      <w:r>
+        <w:t>, hay thiết bị c</w:t>
+      </w:r>
+      <w:r>
+        <w:t>ó liên quan</w:t>
+      </w:r>
+      <w:r>
+        <w:t xml:space="preserve"> kịch bản ấy thì thao tác đó cũng làm ảnh hưởng đến trạng thái của kịch bản. Ví dụ người dùng cho phép dùng (enable) thiết bị ấy thì các kịch bản liện quan thiết bị đó sẽ mang trạng thái chạy (RUNNING). Khi người dùng vô hiệu hóa thiết bị, các kịch bản liên quan sẽ chuyển sang trạng thái dừng (STOPPING). Tương tự với </w:t>
+      </w:r>
+      <w:r>
+        <w:t xml:space="preserve">việc </w:t>
+      </w:r>
+      <w:r>
+        <w:t>cho phép sử dụ</w:t>
+      </w:r>
+      <w:r>
+        <w:t>ng nhà hay</w:t>
+      </w:r>
+      <w:r>
+        <w:t xml:space="preserve"> vô hiệu hóa nhà thì kịch bản thuộc nhà ấy cũng có trạng thái chạy hay dừng</w:t>
+      </w:r>
+      <w:r>
+        <w:t xml:space="preserve"> tương ứng</w:t>
+      </w:r>
+      <w:r>
+        <w:t>.</w:t>
+      </w:r>
+    </w:p>
+    <w:p>
+      <w:r>
+        <w:t>Tuy nhiên, vấn đề</w:t>
+      </w:r>
+      <w:r>
+        <w:t xml:space="preserve"> quản lý multi-thread hiệu quả khi số lượng kịch bả</w:t>
+      </w:r>
+      <w:r>
+        <w:t>n tăng lên</w:t>
+      </w:r>
+      <w:r>
+        <w:t xml:space="preserve"> cũng là một khó khăn mà nhóm đang đối mặt và sẽ được </w:t>
+      </w:r>
+      <w:r>
+        <w:t xml:space="preserve">đề cập tới trong </w:t>
+      </w:r>
+      <w:r>
+        <w:t>mục</w:t>
+      </w:r>
+      <w:r>
+        <w:t xml:space="preserve"> thảo luận.</w:t>
       </w:r>
     </w:p>
     <w:p/>
@@ -11990,6 +12461,58 @@
           <w:sz w:val="24"/>
         </w:rPr>
       </w:pPr>
+      <w:r>
+        <w:rPr>
+          <w:sz w:val="24"/>
+        </w:rPr>
+        <w:t xml:space="preserve">Kết thúc chương này, ta có được một cái nhìn chi tiết hơn, sâu hơn về phần thiết kế hệ thống back-end. Back-end đóng vai trò là trung tâm, là “bộ não” của toàn hệ thống, lưu trữ các dữ liệu quan trọng của người </w:t>
+      </w:r>
+      <w:proofErr w:type="gramStart"/>
+      <w:r>
+        <w:rPr>
+          <w:sz w:val="24"/>
+        </w:rPr>
+        <w:t>dùng, …</w:t>
+      </w:r>
+      <w:proofErr w:type="gramEnd"/>
+      <w:r>
+        <w:rPr>
+          <w:sz w:val="24"/>
+        </w:rPr>
+        <w:t xml:space="preserve"> cho nên khâu thiết kế, xây dựng và hiện thực cần tiến hành kĩ lưỡng, cân nhắc đến nhiều vấn đề liên quan. </w:t>
+      </w:r>
+      <w:r>
+        <w:rPr>
+          <w:sz w:val="24"/>
+        </w:rPr>
+        <w:t xml:space="preserve">Hệ thống back-end được xây dựng </w:t>
+      </w:r>
+      <w:proofErr w:type="gramStart"/>
+      <w:r>
+        <w:rPr>
+          <w:sz w:val="24"/>
+        </w:rPr>
+        <w:t>theo</w:t>
+      </w:r>
+      <w:proofErr w:type="gramEnd"/>
+      <w:r>
+        <w:rPr>
+          <w:sz w:val="24"/>
+        </w:rPr>
+        <w:t xml:space="preserve"> hướng module hóa, mỗi module đảm nhận nhiệm vụ chuyên biệt. Trong đó, quan trọng nhất chính là các module chuyển đổi sang kịch bản hệ thống, module kiểm tra tính hợp lệ và module quản lý, khởi chạy các kịch bản. Tuy rằng hệ thống chưa thực sự hoàn thiện, việc quản lý tài nguyên, quản lý kịch bản chưa được tối ưu, dạng kịch bản chưa phong phú, đa dạng, … nhưng với bước khởi điểm này cùng những định hướng mở rộng trong tương lai thì hệ thống sẽ có tính khả thi</w:t>
+      </w:r>
+      <w:r>
+        <w:rPr>
+          <w:sz w:val="24"/>
+        </w:rPr>
+        <w:t xml:space="preserve"> và </w:t>
+      </w:r>
+      <w:r>
+        <w:rPr>
+          <w:sz w:val="24"/>
+        </w:rPr>
+        <w:t>thực tiễn cao hơn.</w:t>
+      </w:r>
     </w:p>
     <w:p>
       <w:pPr>
@@ -12142,16 +12665,27 @@
         <w:pStyle w:val="NormalWeb"/>
         <w:spacing w:beforeAutospacing="0" w:after="0" w:afterAutospacing="0"/>
         <w:rPr>
-          <w:sz w:val="24"/>
-        </w:rPr>
-      </w:pPr>
-      <w:r>
-        <w:rPr>
           <w:color w:val="000000"/>
           <w:sz w:val="24"/>
         </w:rPr>
+      </w:pPr>
+      <w:r>
+        <w:rPr>
+          <w:color w:val="000000"/>
+          <w:sz w:val="24"/>
+        </w:rPr>
+        <w:lastRenderedPageBreak/>
         <w:t>Trời sáng, trời tối</w:t>
       </w:r>
+    </w:p>
+    <w:p>
+      <w:pPr>
+        <w:pStyle w:val="NormalWeb"/>
+        <w:spacing w:beforeAutospacing="0" w:after="0" w:afterAutospacing="0"/>
+        <w:rPr>
+          <w:sz w:val="24"/>
+        </w:rPr>
+      </w:pPr>
     </w:p>
     <w:p>
       <w:pPr>
@@ -12201,23 +12735,6 @@
           <w:sz w:val="24"/>
         </w:rPr>
         <w:t>Bật còi, tắt còi</w:t>
-      </w:r>
-    </w:p>
-    <w:p>
-      <w:pPr>
-        <w:pStyle w:val="NormalWeb"/>
-        <w:spacing w:beforeAutospacing="0" w:after="0" w:afterAutospacing="0"/>
-        <w:rPr>
-          <w:color w:val="000000"/>
-          <w:sz w:val="24"/>
-        </w:rPr>
-      </w:pPr>
-      <w:r>
-        <w:rPr>
-          <w:color w:val="000000"/>
-          <w:sz w:val="24"/>
-        </w:rPr>
-        <w:t>Chụp hình</w:t>
       </w:r>
     </w:p>
     <w:p>
@@ -12432,7 +12949,14 @@
           <w:color w:val="000000"/>
           <w:sz w:val="24"/>
         </w:rPr>
-        <w:t>Chú thích: Khi còi bật =&gt; có sự cố xảy ra =&gt; bật đèn để dễ chạy</w:t>
+        <w:t>Chú thích: Khi còi bật =&gt; có sự</w:t>
+      </w:r>
+      <w:r>
+        <w:rPr>
+          <w:color w:val="000000"/>
+          <w:sz w:val="24"/>
+        </w:rPr>
+        <w:t xml:space="preserve"> cố xảy ra =&gt; bật đèn để thoát hiểm</w:t>
       </w:r>
     </w:p>
     <w:p>
@@ -12555,7 +13079,7 @@
           <w:color w:val="000000"/>
           <w:sz w:val="24"/>
         </w:rPr>
-        <w:t>(Bật đèn, chụp hình và hú còi)</w:t>
+        <w:t>(Bật đèn và hú còi)</w:t>
       </w:r>
     </w:p>
     <w:p>
@@ -12596,7 +13120,21 @@
           <w:color w:val="000000"/>
           <w:sz w:val="24"/>
         </w:rPr>
-        <w:t>(Chụp hình và hú còi)</w:t>
+        <w:t>(</w:t>
+      </w:r>
+      <w:r>
+        <w:rPr>
+          <w:color w:val="000000"/>
+          <w:sz w:val="24"/>
+        </w:rPr>
+        <w:t>H</w:t>
+      </w:r>
+      <w:r>
+        <w:rPr>
+          <w:color w:val="000000"/>
+          <w:sz w:val="24"/>
+        </w:rPr>
+        <w:t>ú còi)</w:t>
       </w:r>
     </w:p>
     <w:p>
@@ -12694,7 +13232,6 @@
           <w:color w:val="000000"/>
           <w:sz w:val="24"/>
         </w:rPr>
-        <w:lastRenderedPageBreak/>
         <w:t>Chú thích: Giống như chuông reo khi có người đến</w:t>
       </w:r>
     </w:p>
@@ -13056,7 +13593,7 @@
           <w:color w:val="000000"/>
           <w:sz w:val="24"/>
         </w:rPr>
-        <w:t>(When (có người) Then (Hú còi + Bật đèn + Chụp hình</w:t>
+        <w:t>(When (có người) Then (Hú còi + Bật đèn</w:t>
       </w:r>
       <w:proofErr w:type="gramStart"/>
       <w:r>
@@ -13819,7 +14356,16 @@
                 <w:color w:val="000000" w:themeColor="text1"/>
                 <w:sz w:val="24"/>
               </w:rPr>
-              <w:t xml:space="preserve">Get all devices given category </w:t>
+              <w:t xml:space="preserve">Get all devices </w:t>
+            </w:r>
+            <w:r>
+              <w:rPr>
+                <w:rFonts w:eastAsia="Times New Roman" w:cs="Calibri"/>
+                <w:color w:val="000000" w:themeColor="text1"/>
+                <w:sz w:val="24"/>
+              </w:rPr>
+              <w:lastRenderedPageBreak/>
+              <w:t xml:space="preserve">given category </w:t>
             </w:r>
           </w:p>
         </w:tc>
@@ -13852,6 +14398,7 @@
                 <w:color w:val="000000"/>
                 <w:sz w:val="24"/>
               </w:rPr>
+              <w:lastRenderedPageBreak/>
               <w:t>GET</w:t>
             </w:r>
           </w:p>
@@ -13936,6 +14483,7 @@
                 <w:color w:val="000000"/>
                 <w:sz w:val="24"/>
               </w:rPr>
+              <w:lastRenderedPageBreak/>
               <w:t>deviceTypeId: Long</w:t>
             </w:r>
           </w:p>
@@ -13979,6 +14527,7 @@
                 <w:color w:val="000000"/>
                 <w:sz w:val="24"/>
               </w:rPr>
+              <w:lastRenderedPageBreak/>
               <w:t>HTTP Status OK 200 if successful</w:t>
             </w:r>
           </w:p>
@@ -14062,6 +14611,7 @@
                 <w:color w:val="000000" w:themeColor="text1"/>
                 <w:sz w:val="24"/>
               </w:rPr>
+              <w:lastRenderedPageBreak/>
               <w:t>Enabled/</w:t>
             </w:r>
           </w:p>
@@ -14365,7 +14915,6 @@
                 <w:color w:val="000000"/>
                 <w:sz w:val="24"/>
               </w:rPr>
-              <w:lastRenderedPageBreak/>
               <w:t>Delete device in home</w:t>
             </w:r>
           </w:p>
@@ -15717,6 +16266,7 @@
                 <w:color w:val="000000"/>
                 <w:sz w:val="24"/>
               </w:rPr>
+              <w:lastRenderedPageBreak/>
               <w:t>HTTP Status OK 201 if successful</w:t>
             </w:r>
           </w:p>
@@ -15735,6 +16285,7 @@
                 <w:color w:val="FF0000"/>
                 <w:sz w:val="24"/>
               </w:rPr>
+              <w:lastRenderedPageBreak/>
               <w:t>Also return the URI of new object. E.g</w:t>
             </w:r>
           </w:p>
@@ -15806,6 +16357,7 @@
                 <w:color w:val="000000"/>
                 <w:sz w:val="24"/>
               </w:rPr>
+              <w:lastRenderedPageBreak/>
               <w:t>Get all valid GPIO pins</w:t>
             </w:r>
           </w:p>
@@ -16202,7 +16754,6 @@
                 <w:color w:val="000000"/>
                 <w:sz w:val="24"/>
               </w:rPr>
-              <w:lastRenderedPageBreak/>
               <w:t>Delete home</w:t>
             </w:r>
           </w:p>
@@ -17255,6 +17806,7 @@
                 <w:color w:val="000000"/>
                 <w:sz w:val="24"/>
               </w:rPr>
+              <w:lastRenderedPageBreak/>
               <w:t>Delete mode</w:t>
             </w:r>
           </w:p>
@@ -17919,7 +18471,6 @@
                 <w:color w:val="000000"/>
                 <w:sz w:val="24"/>
               </w:rPr>
-              <w:lastRenderedPageBreak/>
               <w:t>Login</w:t>
             </w:r>
           </w:p>
@@ -19253,6 +19804,7 @@
                 <w:color w:val="000000" w:themeColor="text1"/>
                 <w:sz w:val="24"/>
               </w:rPr>
+              <w:lastRenderedPageBreak/>
               <w:t>Get list device id in script</w:t>
             </w:r>
           </w:p>
@@ -19566,7 +20118,6 @@
           <w:sz w:val="24"/>
           <w:szCs w:val="24"/>
         </w:rPr>
-        <w:lastRenderedPageBreak/>
         <w:t>Giải thích:</w:t>
       </w:r>
     </w:p>
@@ -20480,6 +21031,7 @@
           <w:sz w:val="24"/>
           <w:szCs w:val="24"/>
         </w:rPr>
+        <w:lastRenderedPageBreak/>
         <w:t>Giải thích:</w:t>
       </w:r>
     </w:p>
@@ -20612,7 +21164,6 @@
         <w:rPr>
           <w:sz w:val="24"/>
         </w:rPr>
-        <w:lastRenderedPageBreak/>
         <w:t xml:space="preserve">Tại sao dùng Restful WS mà ko dùng WebSocket hay cách khác để communicate với </w:t>
       </w:r>
       <w:proofErr w:type="gramStart"/>
@@ -20886,10 +21437,7 @@
         <w:jc w:val="both"/>
       </w:pPr>
       <w:r>
-        <w:t xml:space="preserve">[8] </w:t>
-      </w:r>
-      <w:r>
-        <w:t xml:space="preserve">STAMFORD Conn, 2016. </w:t>
+        <w:t xml:space="preserve">[8] STAMFORD Conn, 2016. </w:t>
       </w:r>
       <w:r>
         <w:rPr>
@@ -20898,13 +21446,7 @@
         <w:t>Gartner says worldwide IoT</w:t>
       </w:r>
       <w:r>
-        <w:t xml:space="preserve">. </w:t>
-      </w:r>
-      <w:r>
-        <w:t>Trích</w:t>
-      </w:r>
-      <w:r>
-        <w:t xml:space="preserve"> 25/05/16</w:t>
+        <w:t>. Trích 25/05/16</w:t>
       </w:r>
     </w:p>
     <w:p>
@@ -21003,7 +21545,7 @@
           <w:rPr>
             <w:noProof/>
           </w:rPr>
-          <w:t>2</w:t>
+          <w:t>32</w:t>
         </w:r>
         <w:r>
           <w:fldChar w:fldCharType="end"/>
@@ -23157,9 +23699,9 @@
     </w:lvl>
   </w:abstractNum>
   <w:abstractNum w:abstractNumId="18">
-    <w:nsid w:val="482F6D54"/>
+    <w:nsid w:val="46271767"/>
     <w:multiLevelType w:val="hybridMultilevel"/>
-    <w:tmpl w:val="F2B479F2"/>
+    <w:tmpl w:val="FA0C3FA2"/>
     <w:lvl w:ilvl="0" w:tplc="04090001">
       <w:start w:val="1"/>
       <w:numFmt w:val="bullet"/>
@@ -23270,6 +23812,119 @@
     </w:lvl>
   </w:abstractNum>
   <w:abstractNum w:abstractNumId="19">
+    <w:nsid w:val="482F6D54"/>
+    <w:multiLevelType w:val="hybridMultilevel"/>
+    <w:tmpl w:val="F2B479F2"/>
+    <w:lvl w:ilvl="0" w:tplc="04090001">
+      <w:start w:val="1"/>
+      <w:numFmt w:val="bullet"/>
+      <w:lvlText w:val=""/>
+      <w:lvlJc w:val="left"/>
+      <w:pPr>
+        <w:ind w:left="720" w:hanging="360"/>
+      </w:pPr>
+      <w:rPr>
+        <w:rFonts w:ascii="Symbol" w:hAnsi="Symbol" w:hint="default"/>
+      </w:rPr>
+    </w:lvl>
+    <w:lvl w:ilvl="1" w:tplc="04090003" w:tentative="1">
+      <w:start w:val="1"/>
+      <w:numFmt w:val="bullet"/>
+      <w:lvlText w:val="o"/>
+      <w:lvlJc w:val="left"/>
+      <w:pPr>
+        <w:ind w:left="1440" w:hanging="360"/>
+      </w:pPr>
+      <w:rPr>
+        <w:rFonts w:ascii="Courier New" w:hAnsi="Courier New" w:cs="Courier New" w:hint="default"/>
+      </w:rPr>
+    </w:lvl>
+    <w:lvl w:ilvl="2" w:tplc="04090005" w:tentative="1">
+      <w:start w:val="1"/>
+      <w:numFmt w:val="bullet"/>
+      <w:lvlText w:val=""/>
+      <w:lvlJc w:val="left"/>
+      <w:pPr>
+        <w:ind w:left="2160" w:hanging="360"/>
+      </w:pPr>
+      <w:rPr>
+        <w:rFonts w:ascii="Wingdings" w:hAnsi="Wingdings" w:hint="default"/>
+      </w:rPr>
+    </w:lvl>
+    <w:lvl w:ilvl="3" w:tplc="04090001" w:tentative="1">
+      <w:start w:val="1"/>
+      <w:numFmt w:val="bullet"/>
+      <w:lvlText w:val=""/>
+      <w:lvlJc w:val="left"/>
+      <w:pPr>
+        <w:ind w:left="2880" w:hanging="360"/>
+      </w:pPr>
+      <w:rPr>
+        <w:rFonts w:ascii="Symbol" w:hAnsi="Symbol" w:hint="default"/>
+      </w:rPr>
+    </w:lvl>
+    <w:lvl w:ilvl="4" w:tplc="04090003" w:tentative="1">
+      <w:start w:val="1"/>
+      <w:numFmt w:val="bullet"/>
+      <w:lvlText w:val="o"/>
+      <w:lvlJc w:val="left"/>
+      <w:pPr>
+        <w:ind w:left="3600" w:hanging="360"/>
+      </w:pPr>
+      <w:rPr>
+        <w:rFonts w:ascii="Courier New" w:hAnsi="Courier New" w:cs="Courier New" w:hint="default"/>
+      </w:rPr>
+    </w:lvl>
+    <w:lvl w:ilvl="5" w:tplc="04090005" w:tentative="1">
+      <w:start w:val="1"/>
+      <w:numFmt w:val="bullet"/>
+      <w:lvlText w:val=""/>
+      <w:lvlJc w:val="left"/>
+      <w:pPr>
+        <w:ind w:left="4320" w:hanging="360"/>
+      </w:pPr>
+      <w:rPr>
+        <w:rFonts w:ascii="Wingdings" w:hAnsi="Wingdings" w:hint="default"/>
+      </w:rPr>
+    </w:lvl>
+    <w:lvl w:ilvl="6" w:tplc="04090001" w:tentative="1">
+      <w:start w:val="1"/>
+      <w:numFmt w:val="bullet"/>
+      <w:lvlText w:val=""/>
+      <w:lvlJc w:val="left"/>
+      <w:pPr>
+        <w:ind w:left="5040" w:hanging="360"/>
+      </w:pPr>
+      <w:rPr>
+        <w:rFonts w:ascii="Symbol" w:hAnsi="Symbol" w:hint="default"/>
+      </w:rPr>
+    </w:lvl>
+    <w:lvl w:ilvl="7" w:tplc="04090003" w:tentative="1">
+      <w:start w:val="1"/>
+      <w:numFmt w:val="bullet"/>
+      <w:lvlText w:val="o"/>
+      <w:lvlJc w:val="left"/>
+      <w:pPr>
+        <w:ind w:left="5760" w:hanging="360"/>
+      </w:pPr>
+      <w:rPr>
+        <w:rFonts w:ascii="Courier New" w:hAnsi="Courier New" w:cs="Courier New" w:hint="default"/>
+      </w:rPr>
+    </w:lvl>
+    <w:lvl w:ilvl="8" w:tplc="04090005" w:tentative="1">
+      <w:start w:val="1"/>
+      <w:numFmt w:val="bullet"/>
+      <w:lvlText w:val=""/>
+      <w:lvlJc w:val="left"/>
+      <w:pPr>
+        <w:ind w:left="6480" w:hanging="360"/>
+      </w:pPr>
+      <w:rPr>
+        <w:rFonts w:ascii="Wingdings" w:hAnsi="Wingdings" w:hint="default"/>
+      </w:rPr>
+    </w:lvl>
+  </w:abstractNum>
+  <w:abstractNum w:abstractNumId="20">
     <w:nsid w:val="4F35619D"/>
     <w:multiLevelType w:val="multilevel"/>
     <w:tmpl w:val="27BCAFA2"/>
@@ -23382,7 +24037,7 @@
       </w:rPr>
     </w:lvl>
   </w:abstractNum>
-  <w:abstractNum w:abstractNumId="20">
+  <w:abstractNum w:abstractNumId="21">
     <w:nsid w:val="5A8D2CEE"/>
     <w:multiLevelType w:val="hybridMultilevel"/>
     <w:tmpl w:val="E8FEF640"/>
@@ -23495,7 +24150,7 @@
       </w:rPr>
     </w:lvl>
   </w:abstractNum>
-  <w:abstractNum w:abstractNumId="21">
+  <w:abstractNum w:abstractNumId="22">
     <w:nsid w:val="5FDC4040"/>
     <w:multiLevelType w:val="multilevel"/>
     <w:tmpl w:val="B3C4F274"/>
@@ -23581,7 +24236,7 @@
       </w:pPr>
     </w:lvl>
   </w:abstractNum>
-  <w:abstractNum w:abstractNumId="22">
+  <w:abstractNum w:abstractNumId="23">
     <w:nsid w:val="63516A36"/>
     <w:multiLevelType w:val="hybridMultilevel"/>
     <w:tmpl w:val="DF345C2E"/>
@@ -23694,7 +24349,7 @@
       </w:rPr>
     </w:lvl>
   </w:abstractNum>
-  <w:abstractNum w:abstractNumId="23">
+  <w:abstractNum w:abstractNumId="24">
     <w:nsid w:val="6CBC49E0"/>
     <w:multiLevelType w:val="hybridMultilevel"/>
     <w:tmpl w:val="C48A73F0"/>
@@ -23807,7 +24462,7 @@
       </w:rPr>
     </w:lvl>
   </w:abstractNum>
-  <w:abstractNum w:abstractNumId="24">
+  <w:abstractNum w:abstractNumId="25">
     <w:nsid w:val="6D2C7596"/>
     <w:multiLevelType w:val="multilevel"/>
     <w:tmpl w:val="7F0A3740"/>
@@ -23920,7 +24575,7 @@
       </w:rPr>
     </w:lvl>
   </w:abstractNum>
-  <w:abstractNum w:abstractNumId="25">
+  <w:abstractNum w:abstractNumId="26">
     <w:nsid w:val="75A634D9"/>
     <w:multiLevelType w:val="hybridMultilevel"/>
     <w:tmpl w:val="587019A0"/>
@@ -24033,7 +24688,7 @@
       </w:rPr>
     </w:lvl>
   </w:abstractNum>
-  <w:abstractNum w:abstractNumId="26">
+  <w:abstractNum w:abstractNumId="27">
     <w:nsid w:val="7D810515"/>
     <w:multiLevelType w:val="multilevel"/>
     <w:tmpl w:val="355A40DE"/>
@@ -24147,7 +24802,7 @@
     </w:lvl>
   </w:abstractNum>
   <w:num w:numId="1">
-    <w:abstractNumId w:val="21"/>
+    <w:abstractNumId w:val="22"/>
   </w:num>
   <w:num w:numId="2">
     <w:abstractNumId w:val="13"/>
@@ -24165,7 +24820,7 @@
     <w:abstractNumId w:val="15"/>
   </w:num>
   <w:num w:numId="7">
-    <w:abstractNumId w:val="19"/>
+    <w:abstractNumId w:val="20"/>
   </w:num>
   <w:num w:numId="8">
     <w:abstractNumId w:val="9"/>
@@ -24177,10 +24832,10 @@
     <w:abstractNumId w:val="10"/>
   </w:num>
   <w:num w:numId="11">
-    <w:abstractNumId w:val="26"/>
+    <w:abstractNumId w:val="27"/>
   </w:num>
   <w:num w:numId="12">
-    <w:abstractNumId w:val="24"/>
+    <w:abstractNumId w:val="25"/>
   </w:num>
   <w:num w:numId="13">
     <w:abstractNumId w:val="0"/>
@@ -24222,7 +24877,7 @@
     <w:abstractNumId w:val="4"/>
   </w:num>
   <w:num w:numId="26">
-    <w:abstractNumId w:val="22"/>
+    <w:abstractNumId w:val="23"/>
   </w:num>
   <w:num w:numId="27">
     <w:abstractNumId w:val="11"/>
@@ -24231,13 +24886,13 @@
     <w:abstractNumId w:val="6"/>
   </w:num>
   <w:num w:numId="29">
-    <w:abstractNumId w:val="18"/>
+    <w:abstractNumId w:val="19"/>
   </w:num>
   <w:num w:numId="30">
     <w:abstractNumId w:val="1"/>
   </w:num>
   <w:num w:numId="31">
-    <w:abstractNumId w:val="23"/>
+    <w:abstractNumId w:val="24"/>
   </w:num>
   <w:num w:numId="32">
     <w:abstractNumId w:val="14"/>
@@ -24246,13 +24901,16 @@
     <w:abstractNumId w:val="3"/>
   </w:num>
   <w:num w:numId="34">
-    <w:abstractNumId w:val="20"/>
+    <w:abstractNumId w:val="21"/>
   </w:num>
   <w:num w:numId="35">
-    <w:abstractNumId w:val="25"/>
+    <w:abstractNumId w:val="26"/>
   </w:num>
   <w:num w:numId="36">
     <w:abstractNumId w:val="17"/>
+  </w:num>
+  <w:num w:numId="37">
+    <w:abstractNumId w:val="18"/>
   </w:num>
 </w:numbering>
 </file>
@@ -27088,7 +27746,7 @@
 </file>
 
 <file path=customXml/itemProps1.xml><?xml version="1.0" encoding="utf-8"?>
-<ds:datastoreItem xmlns:ds="http://schemas.openxmlformats.org/officeDocument/2006/customXml" ds:itemID="{7217F96F-3170-437D-AB50-3F781892C745}">
+<ds:datastoreItem xmlns:ds="http://schemas.openxmlformats.org/officeDocument/2006/customXml" ds:itemID="{BAAB3329-78E7-4DC8-9299-735737F90251}">
   <ds:schemaRefs>
     <ds:schemaRef ds:uri="http://schemas.openxmlformats.org/officeDocument/2006/bibliography"/>
   </ds:schemaRefs>

--- a/Documents/Bao_Cao_LVTN/Back-end/Vinh-LVTN.docx
+++ b/Documents/Bao_Cao_LVTN/Back-end/Vinh-LVTN.docx
@@ -5236,7 +5236,7 @@
           <v:shape id="_x0000_i1025" type="#_x0000_t75" style="width:445.8pt;height:226.2pt" o:ole="">
             <v:imagedata r:id="rId14" o:title=""/>
           </v:shape>
-          <o:OLEObject Type="Embed" ProgID="Visio.Drawing.15" ShapeID="_x0000_i1025" DrawAspect="Content" ObjectID="_1543120386" r:id="rId15"/>
+          <o:OLEObject Type="Embed" ProgID="Visio.Drawing.15" ShapeID="_x0000_i1025" DrawAspect="Content" ObjectID="_1543171664" r:id="rId15"/>
         </w:object>
       </w:r>
     </w:p>
@@ -8213,7 +8213,7 @@
           <v:shape id="_x0000_i1026" type="#_x0000_t75" style="width:504.6pt;height:336.6pt" o:ole="">
             <v:imagedata r:id="rId16" o:title=""/>
           </v:shape>
-          <o:OLEObject Type="Embed" ProgID="Visio.Drawing.15" ShapeID="_x0000_i1026" DrawAspect="Content" ObjectID="_1543120387" r:id="rId17"/>
+          <o:OLEObject Type="Embed" ProgID="Visio.Drawing.15" ShapeID="_x0000_i1026" DrawAspect="Content" ObjectID="_1543171665" r:id="rId17"/>
         </w:object>
       </w:r>
     </w:p>
@@ -10740,504 +10740,70 @@
     </w:p>
     <w:p>
       <w:r>
-        <w:t>Kịch bản được gọi là mâu thuẫn khi thỏa một trong các điều kiện dưới đây</w:t>
+        <w:t xml:space="preserve">Kịch bản này được gọi là mâu thuẫn với kịch bản </w:t>
+      </w:r>
+      <w:proofErr w:type="gramStart"/>
+      <w:r>
+        <w:t>kia</w:t>
+      </w:r>
+      <w:proofErr w:type="gramEnd"/>
+      <w:r>
+        <w:t xml:space="preserve"> nếu như cả 2 kịch bản có tồn tại 2 hành động đơn giản (simple action) trái ngược nhau (counter-action) nhưng điều kiện xảy ra hành động trên lại giống nhau.</w:t>
+      </w:r>
+      <w:r>
+        <w:t xml:space="preserve"> Hai hành động được gọi là trái ngược nhau nếu hành </w:t>
+      </w:r>
+      <w:proofErr w:type="gramStart"/>
+      <w:r>
+        <w:t>vi</w:t>
+      </w:r>
+      <w:proofErr w:type="gramEnd"/>
+      <w:r>
+        <w:t xml:space="preserve"> của chúng ngược với nhau và chúng cùng là hành động đơn giản (simple action).</w:t>
+      </w:r>
+      <w:r>
+        <w:t xml:space="preserve"> Lấy ví dụ, ta có 2 kịch bản sau</w:t>
+      </w:r>
+    </w:p>
+    <w:p>
+      <w:pPr>
+        <w:pStyle w:val="ListParagraph"/>
+        <w:numPr>
+          <w:ilvl w:val="0"/>
+          <w:numId w:val="38"/>
+        </w:numPr>
+      </w:pPr>
+      <w:r>
+        <w:t xml:space="preserve">Kịch bản 1: Nếu đèn </w:t>
+      </w:r>
+      <w:r>
+        <w:t>1 bật thì đèn 2 tắt.</w:t>
+      </w:r>
+    </w:p>
+    <w:p>
+      <w:pPr>
+        <w:pStyle w:val="ListParagraph"/>
+        <w:numPr>
+          <w:ilvl w:val="0"/>
+          <w:numId w:val="38"/>
+        </w:numPr>
+      </w:pPr>
+      <w:r>
+        <w:t>Kịch bản 1: Nếu đèn 1 bậ</w:t>
+      </w:r>
+      <w:r>
+        <w:t>t thì đèn 2 bật</w:t>
+      </w:r>
+      <w:r>
+        <w:t>.</w:t>
+      </w:r>
+    </w:p>
+    <w:p>
+      <w:r>
+        <w:t>Ta nhận thấy, 2 hành động “đèn 2 bật” và “đèn 2 tắt” là 2 hành động trái ngược nhau. Hơn nữa, điều kiện xảy ra hành động trái ngược nhau trên là “đèn 1 bật”. Có thể kết luận rằng 2 kịch bản trên là mâu thuẫn với nhau.</w:t>
       </w:r>
       <w:bookmarkStart w:id="3" w:name="_GoBack"/>
       <w:bookmarkEnd w:id="3"/>
-    </w:p>
-    <w:p>
-      <w:pPr>
-        <w:pStyle w:val="NormalWeb"/>
-        <w:numPr>
-          <w:ilvl w:val="0"/>
-          <w:numId w:val="13"/>
-        </w:numPr>
-        <w:spacing w:beforeAutospacing="0" w:after="0" w:afterAutospacing="0"/>
-        <w:textAlignment w:val="baseline"/>
-        <w:rPr>
-          <w:rFonts w:asciiTheme="minorHAnsi" w:eastAsiaTheme="minorEastAsia" w:hAnsiTheme="minorHAnsi" w:cstheme="minorBidi"/>
-          <w:sz w:val="24"/>
-          <w:szCs w:val="22"/>
-        </w:rPr>
-      </w:pPr>
-      <w:r>
-        <w:rPr>
-          <w:rFonts w:asciiTheme="minorHAnsi" w:eastAsiaTheme="minorEastAsia" w:hAnsiTheme="minorHAnsi" w:cstheme="minorBidi"/>
-          <w:sz w:val="24"/>
-          <w:szCs w:val="22"/>
-        </w:rPr>
-        <w:t xml:space="preserve">Kịch bản có dạng “Từ/Đến” và kịch bản có dạng “Khi/Thì” chứa 2 hành động đơn giản (simple action) trái ngược nhau.  </w:t>
-      </w:r>
-    </w:p>
-    <w:p>
-      <w:pPr>
-        <w:pStyle w:val="NormalWeb"/>
-        <w:numPr>
-          <w:ilvl w:val="0"/>
-          <w:numId w:val="13"/>
-        </w:numPr>
-        <w:spacing w:beforeAutospacing="0" w:after="0" w:afterAutospacing="0"/>
-        <w:textAlignment w:val="baseline"/>
-        <w:rPr>
-          <w:rFonts w:asciiTheme="minorHAnsi" w:eastAsiaTheme="minorEastAsia" w:hAnsiTheme="minorHAnsi" w:cstheme="minorBidi"/>
-          <w:sz w:val="24"/>
-          <w:szCs w:val="22"/>
-        </w:rPr>
-      </w:pPr>
-      <w:r>
-        <w:rPr>
-          <w:rFonts w:asciiTheme="minorHAnsi" w:eastAsiaTheme="minorEastAsia" w:hAnsiTheme="minorHAnsi" w:cstheme="minorBidi"/>
-          <w:sz w:val="24"/>
-          <w:szCs w:val="22"/>
-        </w:rPr>
-        <w:t xml:space="preserve"> </w:t>
-      </w:r>
-      <w:r>
-        <w:rPr>
-          <w:rFonts w:asciiTheme="minorHAnsi" w:eastAsiaTheme="minorEastAsia" w:hAnsiTheme="minorHAnsi" w:cstheme="minorBidi"/>
-          <w:sz w:val="24"/>
-          <w:szCs w:val="22"/>
-        </w:rPr>
-        <w:t xml:space="preserve">“Cùng” </w:t>
-      </w:r>
-      <w:r>
-        <w:rPr>
-          <w:rFonts w:asciiTheme="minorHAnsi" w:eastAsiaTheme="minorEastAsia" w:hAnsiTheme="minorHAnsi" w:cstheme="minorBidi"/>
-          <w:sz w:val="24"/>
-          <w:szCs w:val="22"/>
-        </w:rPr>
-        <w:t>điều kiện</w:t>
-      </w:r>
-      <w:r>
-        <w:rPr>
-          <w:rFonts w:asciiTheme="minorHAnsi" w:eastAsiaTheme="minorEastAsia" w:hAnsiTheme="minorHAnsi" w:cstheme="minorBidi"/>
-          <w:sz w:val="24"/>
-          <w:szCs w:val="22"/>
-        </w:rPr>
-        <w:t xml:space="preserve"> nhưng thực hiện 2 hành động trái ngượ</w:t>
-      </w:r>
-      <w:r>
-        <w:rPr>
-          <w:rFonts w:asciiTheme="minorHAnsi" w:eastAsiaTheme="minorEastAsia" w:hAnsiTheme="minorHAnsi" w:cstheme="minorBidi"/>
-          <w:sz w:val="24"/>
-          <w:szCs w:val="22"/>
-        </w:rPr>
-        <w:t>c nhau</w:t>
-      </w:r>
-      <w:r>
-        <w:rPr>
-          <w:rFonts w:asciiTheme="minorHAnsi" w:eastAsiaTheme="minorEastAsia" w:hAnsiTheme="minorHAnsi" w:cstheme="minorBidi"/>
-          <w:sz w:val="24"/>
-          <w:szCs w:val="22"/>
-        </w:rPr>
-        <w:t>. V</w:t>
-      </w:r>
-      <w:r>
-        <w:rPr>
-          <w:rFonts w:asciiTheme="minorHAnsi" w:eastAsiaTheme="minorEastAsia" w:hAnsiTheme="minorHAnsi" w:cstheme="minorBidi"/>
-          <w:sz w:val="24"/>
-          <w:szCs w:val="22"/>
-        </w:rPr>
-        <w:t xml:space="preserve">í </w:t>
-      </w:r>
-      <w:r>
-        <w:rPr>
-          <w:rFonts w:asciiTheme="minorHAnsi" w:eastAsiaTheme="minorEastAsia" w:hAnsiTheme="minorHAnsi" w:cstheme="minorBidi"/>
-          <w:sz w:val="24"/>
-          <w:szCs w:val="22"/>
-        </w:rPr>
-        <w:t>d</w:t>
-      </w:r>
-      <w:r>
-        <w:rPr>
-          <w:rFonts w:asciiTheme="minorHAnsi" w:eastAsiaTheme="minorEastAsia" w:hAnsiTheme="minorHAnsi" w:cstheme="minorBidi"/>
-          <w:sz w:val="24"/>
-          <w:szCs w:val="22"/>
-        </w:rPr>
-        <w:t>ụ</w:t>
-      </w:r>
-      <w:r>
-        <w:rPr>
-          <w:rFonts w:asciiTheme="minorHAnsi" w:eastAsiaTheme="minorEastAsia" w:hAnsiTheme="minorHAnsi" w:cstheme="minorBidi"/>
-          <w:sz w:val="24"/>
-          <w:szCs w:val="22"/>
-        </w:rPr>
-        <w:t xml:space="preserve"> đơn giản như nếu motion sensor </w:t>
-      </w:r>
-      <w:r>
-        <w:rPr>
-          <w:rFonts w:asciiTheme="minorHAnsi" w:eastAsiaTheme="minorEastAsia" w:hAnsiTheme="minorHAnsi" w:cstheme="minorBidi"/>
-          <w:sz w:val="24"/>
-          <w:szCs w:val="22"/>
-        </w:rPr>
-        <w:t>phát hiện được vật thể chuyện động thì</w:t>
-      </w:r>
-      <w:r>
-        <w:rPr>
-          <w:rFonts w:asciiTheme="minorHAnsi" w:eastAsiaTheme="minorEastAsia" w:hAnsiTheme="minorHAnsi" w:cstheme="minorBidi"/>
-          <w:sz w:val="24"/>
-          <w:szCs w:val="22"/>
-        </w:rPr>
-        <w:t xml:space="preserve"> </w:t>
-      </w:r>
-      <w:r>
-        <w:rPr>
-          <w:rFonts w:asciiTheme="minorHAnsi" w:eastAsiaTheme="minorEastAsia" w:hAnsiTheme="minorHAnsi" w:cstheme="minorBidi"/>
-          <w:sz w:val="24"/>
-          <w:szCs w:val="22"/>
-        </w:rPr>
-        <w:t>kịch bản thứ nhất</w:t>
-      </w:r>
-      <w:r>
-        <w:rPr>
-          <w:rFonts w:asciiTheme="minorHAnsi" w:eastAsiaTheme="minorEastAsia" w:hAnsiTheme="minorHAnsi" w:cstheme="minorBidi"/>
-          <w:sz w:val="24"/>
-          <w:szCs w:val="22"/>
-        </w:rPr>
-        <w:t xml:space="preserve"> kêu mở đèn</w:t>
-      </w:r>
-      <w:r>
-        <w:rPr>
-          <w:rFonts w:asciiTheme="minorHAnsi" w:eastAsiaTheme="minorEastAsia" w:hAnsiTheme="minorHAnsi" w:cstheme="minorBidi"/>
-          <w:sz w:val="24"/>
-          <w:szCs w:val="22"/>
-        </w:rPr>
-        <w:t xml:space="preserve"> hành </w:t>
-      </w:r>
-      <w:proofErr w:type="gramStart"/>
-      <w:r>
-        <w:rPr>
-          <w:rFonts w:asciiTheme="minorHAnsi" w:eastAsiaTheme="minorEastAsia" w:hAnsiTheme="minorHAnsi" w:cstheme="minorBidi"/>
-          <w:sz w:val="24"/>
-          <w:szCs w:val="22"/>
-        </w:rPr>
-        <w:t>lang</w:t>
-      </w:r>
-      <w:proofErr w:type="gramEnd"/>
-      <w:r>
-        <w:rPr>
-          <w:rFonts w:asciiTheme="minorHAnsi" w:eastAsiaTheme="minorEastAsia" w:hAnsiTheme="minorHAnsi" w:cstheme="minorBidi"/>
-          <w:sz w:val="24"/>
-          <w:szCs w:val="22"/>
-        </w:rPr>
-        <w:t xml:space="preserve"> lên, kịch bản thứ hai</w:t>
-      </w:r>
-      <w:r>
-        <w:rPr>
-          <w:rFonts w:asciiTheme="minorHAnsi" w:eastAsiaTheme="minorEastAsia" w:hAnsiTheme="minorHAnsi" w:cstheme="minorBidi"/>
-          <w:sz w:val="24"/>
-          <w:szCs w:val="22"/>
-        </w:rPr>
-        <w:t xml:space="preserve"> kêu tắt đèn </w:t>
-      </w:r>
-      <w:r>
-        <w:rPr>
-          <w:rFonts w:asciiTheme="minorHAnsi" w:eastAsiaTheme="minorEastAsia" w:hAnsiTheme="minorHAnsi" w:cstheme="minorBidi"/>
-          <w:sz w:val="24"/>
-          <w:szCs w:val="22"/>
-        </w:rPr>
-        <w:t>hành lang đi</w:t>
-      </w:r>
-      <w:r>
-        <w:rPr>
-          <w:rFonts w:asciiTheme="minorHAnsi" w:eastAsiaTheme="minorEastAsia" w:hAnsiTheme="minorHAnsi" w:cstheme="minorBidi"/>
-          <w:sz w:val="24"/>
-          <w:szCs w:val="22"/>
-        </w:rPr>
-        <w:t>. “Cùng” ở đây ko có nghĩa là giống nhau y hệt ở điều kiện , mà nó còn có thể là</w:t>
-      </w:r>
-    </w:p>
-    <w:p>
-      <w:pPr>
-        <w:pStyle w:val="NormalWeb"/>
-        <w:numPr>
-          <w:ilvl w:val="1"/>
-          <w:numId w:val="13"/>
-        </w:numPr>
-        <w:spacing w:beforeAutospacing="0" w:after="0" w:afterAutospacing="0"/>
-        <w:textAlignment w:val="baseline"/>
-        <w:rPr>
-          <w:rFonts w:asciiTheme="minorHAnsi" w:eastAsiaTheme="minorEastAsia" w:hAnsiTheme="minorHAnsi" w:cstheme="minorBidi"/>
-          <w:sz w:val="24"/>
-          <w:szCs w:val="22"/>
-        </w:rPr>
-      </w:pPr>
-      <w:r>
-        <w:rPr>
-          <w:rFonts w:asciiTheme="minorHAnsi" w:eastAsiaTheme="minorEastAsia" w:hAnsiTheme="minorHAnsi" w:cstheme="minorBidi"/>
-          <w:sz w:val="24"/>
-          <w:szCs w:val="22"/>
-        </w:rPr>
-        <w:t>Trùng khoảng giá trị: v</w:t>
-      </w:r>
-      <w:r>
-        <w:rPr>
-          <w:rFonts w:asciiTheme="minorHAnsi" w:eastAsiaTheme="minorEastAsia" w:hAnsiTheme="minorHAnsi" w:cstheme="minorBidi"/>
-          <w:sz w:val="24"/>
-          <w:szCs w:val="22"/>
-        </w:rPr>
-        <w:t xml:space="preserve">í </w:t>
-      </w:r>
-      <w:r>
-        <w:rPr>
-          <w:rFonts w:asciiTheme="minorHAnsi" w:eastAsiaTheme="minorEastAsia" w:hAnsiTheme="minorHAnsi" w:cstheme="minorBidi"/>
-          <w:sz w:val="24"/>
-          <w:szCs w:val="22"/>
-        </w:rPr>
-        <w:t>d</w:t>
-      </w:r>
-      <w:r>
-        <w:rPr>
-          <w:rFonts w:asciiTheme="minorHAnsi" w:eastAsiaTheme="minorEastAsia" w:hAnsiTheme="minorHAnsi" w:cstheme="minorBidi"/>
-          <w:sz w:val="24"/>
-          <w:szCs w:val="22"/>
-        </w:rPr>
-        <w:t>ụ</w:t>
-      </w:r>
-      <w:r>
-        <w:rPr>
-          <w:rFonts w:asciiTheme="minorHAnsi" w:eastAsiaTheme="minorEastAsia" w:hAnsiTheme="minorHAnsi" w:cstheme="minorBidi"/>
-          <w:sz w:val="24"/>
-          <w:szCs w:val="22"/>
-        </w:rPr>
-        <w:t xml:space="preserve"> như nhiệt độ trong khoảng (30</w:t>
-      </w:r>
-      <w:proofErr w:type="gramStart"/>
-      <w:r>
-        <w:rPr>
-          <w:rFonts w:asciiTheme="minorHAnsi" w:eastAsiaTheme="minorEastAsia" w:hAnsiTheme="minorHAnsi" w:cstheme="minorBidi"/>
-          <w:sz w:val="24"/>
-          <w:szCs w:val="22"/>
-        </w:rPr>
-        <w:t>,40</w:t>
-      </w:r>
-      <w:proofErr w:type="gramEnd"/>
-      <w:r>
-        <w:rPr>
-          <w:rFonts w:asciiTheme="minorHAnsi" w:eastAsiaTheme="minorEastAsia" w:hAnsiTheme="minorHAnsi" w:cstheme="minorBidi"/>
-          <w:sz w:val="24"/>
-          <w:szCs w:val="22"/>
-        </w:rPr>
-        <w:t>)</w:t>
-      </w:r>
-      <w:r>
-        <w:rPr>
-          <w:rFonts w:asciiTheme="minorHAnsi" w:eastAsiaTheme="minorEastAsia" w:hAnsiTheme="minorHAnsi" w:cstheme="minorBidi"/>
-          <w:sz w:val="24"/>
-          <w:szCs w:val="22"/>
-        </w:rPr>
-        <w:t xml:space="preserve"> độ C</w:t>
-      </w:r>
-      <w:r>
-        <w:rPr>
-          <w:rFonts w:asciiTheme="minorHAnsi" w:eastAsiaTheme="minorEastAsia" w:hAnsiTheme="minorHAnsi" w:cstheme="minorBidi"/>
-          <w:sz w:val="24"/>
-          <w:szCs w:val="22"/>
-        </w:rPr>
-        <w:t xml:space="preserve"> thì thực hiện bật đèn 1; nhiệt độ trong khoảng (35,45) </w:t>
-      </w:r>
-      <w:r>
-        <w:rPr>
-          <w:rFonts w:asciiTheme="minorHAnsi" w:eastAsiaTheme="minorEastAsia" w:hAnsiTheme="minorHAnsi" w:cstheme="minorBidi"/>
-          <w:sz w:val="24"/>
-          <w:szCs w:val="22"/>
-        </w:rPr>
-        <w:t xml:space="preserve">độ C </w:t>
-      </w:r>
-      <w:r>
-        <w:rPr>
-          <w:rFonts w:asciiTheme="minorHAnsi" w:eastAsiaTheme="minorEastAsia" w:hAnsiTheme="minorHAnsi" w:cstheme="minorBidi"/>
-          <w:sz w:val="24"/>
-          <w:szCs w:val="22"/>
-        </w:rPr>
-        <w:t>thì tắt đèn 1. Ta nhận thấy là 2 khoảng giá trị trên có trùng lắp lẫn nhau và 2 hành động lại đối nghị</w:t>
-      </w:r>
-      <w:r>
-        <w:rPr>
-          <w:rFonts w:asciiTheme="minorHAnsi" w:eastAsiaTheme="minorEastAsia" w:hAnsiTheme="minorHAnsi" w:cstheme="minorBidi"/>
-          <w:sz w:val="24"/>
-          <w:szCs w:val="22"/>
-        </w:rPr>
-        <w:t>ch nhau. Đó là kịch bản bị mâu thuẫn.</w:t>
-      </w:r>
-    </w:p>
-    <w:p>
-      <w:pPr>
-        <w:pStyle w:val="NormalWeb"/>
-        <w:numPr>
-          <w:ilvl w:val="1"/>
-          <w:numId w:val="13"/>
-        </w:numPr>
-        <w:spacing w:beforeAutospacing="0" w:after="0" w:afterAutospacing="0"/>
-        <w:textAlignment w:val="baseline"/>
-        <w:rPr>
-          <w:rFonts w:asciiTheme="minorHAnsi" w:eastAsiaTheme="minorEastAsia" w:hAnsiTheme="minorHAnsi" w:cstheme="minorBidi"/>
-          <w:sz w:val="24"/>
-          <w:szCs w:val="22"/>
-        </w:rPr>
-      </w:pPr>
-      <w:r>
-        <w:rPr>
-          <w:rFonts w:asciiTheme="minorHAnsi" w:eastAsiaTheme="minorEastAsia" w:hAnsiTheme="minorHAnsi" w:cstheme="minorBidi"/>
-          <w:sz w:val="24"/>
-          <w:szCs w:val="22"/>
-        </w:rPr>
-        <w:t>Trùng khoảng thời gian: tương tự như khoảng giá trị</w:t>
-      </w:r>
-      <w:r>
-        <w:rPr>
-          <w:rFonts w:asciiTheme="minorHAnsi" w:eastAsiaTheme="minorEastAsia" w:hAnsiTheme="minorHAnsi" w:cstheme="minorBidi"/>
-          <w:sz w:val="24"/>
-          <w:szCs w:val="22"/>
-        </w:rPr>
-        <w:t xml:space="preserve"> trên</w:t>
-      </w:r>
-      <w:r>
-        <w:rPr>
-          <w:rFonts w:asciiTheme="minorHAnsi" w:eastAsiaTheme="minorEastAsia" w:hAnsiTheme="minorHAnsi" w:cstheme="minorBidi"/>
-          <w:sz w:val="24"/>
-          <w:szCs w:val="22"/>
-        </w:rPr>
-        <w:t>, còn bây giờ là khoảng thờ</w:t>
-      </w:r>
-      <w:r>
-        <w:rPr>
-          <w:rFonts w:asciiTheme="minorHAnsi" w:eastAsiaTheme="minorEastAsia" w:hAnsiTheme="minorHAnsi" w:cstheme="minorBidi"/>
-          <w:sz w:val="24"/>
-          <w:szCs w:val="22"/>
-        </w:rPr>
-        <w:t xml:space="preserve">i gian. Ví </w:t>
-      </w:r>
-      <w:r>
-        <w:rPr>
-          <w:rFonts w:asciiTheme="minorHAnsi" w:eastAsiaTheme="minorEastAsia" w:hAnsiTheme="minorHAnsi" w:cstheme="minorBidi"/>
-          <w:sz w:val="24"/>
-          <w:szCs w:val="22"/>
-        </w:rPr>
-        <w:t>d</w:t>
-      </w:r>
-      <w:r>
-        <w:rPr>
-          <w:rFonts w:asciiTheme="minorHAnsi" w:eastAsiaTheme="minorEastAsia" w:hAnsiTheme="minorHAnsi" w:cstheme="minorBidi"/>
-          <w:sz w:val="24"/>
-          <w:szCs w:val="22"/>
-        </w:rPr>
-        <w:t>ụ</w:t>
-      </w:r>
-      <w:r>
-        <w:rPr>
-          <w:rFonts w:asciiTheme="minorHAnsi" w:eastAsiaTheme="minorEastAsia" w:hAnsiTheme="minorHAnsi" w:cstheme="minorBidi"/>
-          <w:sz w:val="24"/>
-          <w:szCs w:val="22"/>
-        </w:rPr>
-        <w:t xml:space="preserve"> </w:t>
-      </w:r>
-      <w:r>
-        <w:rPr>
-          <w:rFonts w:asciiTheme="minorHAnsi" w:eastAsiaTheme="minorEastAsia" w:hAnsiTheme="minorHAnsi" w:cstheme="minorBidi"/>
-          <w:sz w:val="24"/>
-          <w:szCs w:val="22"/>
-        </w:rPr>
-        <w:t>“</w:t>
-      </w:r>
-      <w:r>
-        <w:rPr>
-          <w:rFonts w:asciiTheme="minorHAnsi" w:eastAsiaTheme="minorEastAsia" w:hAnsiTheme="minorHAnsi" w:cstheme="minorBidi"/>
-          <w:sz w:val="24"/>
-          <w:szCs w:val="22"/>
-        </w:rPr>
-        <w:t>từ (12h40, 15h30) thì bật đèn 1</w:t>
-      </w:r>
-      <w:r>
-        <w:rPr>
-          <w:rFonts w:asciiTheme="minorHAnsi" w:eastAsiaTheme="minorEastAsia" w:hAnsiTheme="minorHAnsi" w:cstheme="minorBidi"/>
-          <w:sz w:val="24"/>
-          <w:szCs w:val="22"/>
-        </w:rPr>
-        <w:t>”</w:t>
-      </w:r>
-      <w:r>
-        <w:rPr>
-          <w:rFonts w:asciiTheme="minorHAnsi" w:eastAsiaTheme="minorEastAsia" w:hAnsiTheme="minorHAnsi" w:cstheme="minorBidi"/>
-          <w:sz w:val="24"/>
-          <w:szCs w:val="22"/>
-        </w:rPr>
-        <w:t xml:space="preserve"> và </w:t>
-      </w:r>
-      <w:r>
-        <w:rPr>
-          <w:rFonts w:asciiTheme="minorHAnsi" w:eastAsiaTheme="minorEastAsia" w:hAnsiTheme="minorHAnsi" w:cstheme="minorBidi"/>
-          <w:sz w:val="24"/>
-          <w:szCs w:val="22"/>
-        </w:rPr>
-        <w:t>“</w:t>
-      </w:r>
-      <w:r>
-        <w:rPr>
-          <w:rFonts w:asciiTheme="minorHAnsi" w:eastAsiaTheme="minorEastAsia" w:hAnsiTheme="minorHAnsi" w:cstheme="minorBidi"/>
-          <w:sz w:val="24"/>
-          <w:szCs w:val="22"/>
-        </w:rPr>
-        <w:t>từ (15h, 16h) tắ</w:t>
-      </w:r>
-      <w:r>
-        <w:rPr>
-          <w:rFonts w:asciiTheme="minorHAnsi" w:eastAsiaTheme="minorEastAsia" w:hAnsiTheme="minorHAnsi" w:cstheme="minorBidi"/>
-          <w:sz w:val="24"/>
-          <w:szCs w:val="22"/>
-        </w:rPr>
-        <w:t>t đèn 1</w:t>
-      </w:r>
-      <w:r>
-        <w:rPr>
-          <w:rFonts w:asciiTheme="minorHAnsi" w:eastAsiaTheme="minorEastAsia" w:hAnsiTheme="minorHAnsi" w:cstheme="minorBidi"/>
-          <w:sz w:val="24"/>
-          <w:szCs w:val="22"/>
-        </w:rPr>
-        <w:t>”</w:t>
-      </w:r>
-      <w:r>
-        <w:rPr>
-          <w:rFonts w:asciiTheme="minorHAnsi" w:eastAsiaTheme="minorEastAsia" w:hAnsiTheme="minorHAnsi" w:cstheme="minorBidi"/>
-          <w:sz w:val="24"/>
-          <w:szCs w:val="22"/>
-        </w:rPr>
-        <w:t xml:space="preserve"> </w:t>
-      </w:r>
-      <w:r>
-        <w:rPr>
-          <w:rFonts w:asciiTheme="minorHAnsi" w:eastAsiaTheme="minorEastAsia" w:hAnsiTheme="minorHAnsi" w:cstheme="minorBidi"/>
-          <w:sz w:val="24"/>
-          <w:szCs w:val="22"/>
-        </w:rPr>
-        <w:t>cũng là</w:t>
-      </w:r>
-      <w:r>
-        <w:rPr>
-          <w:rFonts w:asciiTheme="minorHAnsi" w:eastAsiaTheme="minorEastAsia" w:hAnsiTheme="minorHAnsi" w:cstheme="minorBidi"/>
-          <w:sz w:val="24"/>
-          <w:szCs w:val="22"/>
-        </w:rPr>
-        <w:t xml:space="preserve"> những</w:t>
-      </w:r>
-      <w:r>
-        <w:rPr>
-          <w:rFonts w:asciiTheme="minorHAnsi" w:eastAsiaTheme="minorEastAsia" w:hAnsiTheme="minorHAnsi" w:cstheme="minorBidi"/>
-          <w:sz w:val="24"/>
-          <w:szCs w:val="22"/>
-        </w:rPr>
-        <w:t xml:space="preserve"> kịch bản mâu thuẫn.</w:t>
-      </w:r>
-    </w:p>
-    <w:p>
-      <w:pPr>
-        <w:tabs>
-          <w:tab w:val="left" w:pos="1025"/>
-        </w:tabs>
-        <w:rPr>
-          <w:sz w:val="24"/>
-        </w:rPr>
-      </w:pPr>
     </w:p>
     <w:p>
       <w:pPr>
@@ -11290,7 +10856,19 @@
         <w:rPr>
           <w:sz w:val="24"/>
         </w:rPr>
-        <w:t>n đó chỉ xảy ra dưới một số điều kiện nhất định.</w:t>
+        <w:t xml:space="preserve">n đó chỉ xảy ra </w:t>
+      </w:r>
+      <w:r>
+        <w:rPr>
+          <w:sz w:val="24"/>
+        </w:rPr>
+        <w:t xml:space="preserve">trong </w:t>
+      </w:r>
+      <w:r>
+        <w:rPr>
+          <w:sz w:val="24"/>
+        </w:rPr>
+        <w:t>một số điều kiện nhất định.</w:t>
       </w:r>
       <w:r>
         <w:rPr>
@@ -11321,6 +10899,7 @@
         <w:rPr>
           <w:sz w:val="24"/>
         </w:rPr>
+        <w:lastRenderedPageBreak/>
         <w:t xml:space="preserve">Giả sử ta có </w:t>
       </w:r>
       <w:r>
@@ -11532,15 +11111,134 @@
         <w:rPr>
           <w:sz w:val="24"/>
         </w:rPr>
-        <w:t>Giả sử ta có</w:t>
-      </w:r>
-    </w:p>
-    <w:p>
-      <w:pPr>
-        <w:pStyle w:val="ListParagraph"/>
+        <w:t>Ví dụ như ta có kịch bản 1 là “</w:t>
+      </w:r>
+      <w:r>
+        <w:rPr>
+          <w:sz w:val="24"/>
+        </w:rPr>
+        <w:t>Nếu nhiệt độ lớn hơn 35 độ và nếu đèn 1 tắt thì đèn 2 bật</w:t>
+      </w:r>
+      <w:r>
+        <w:rPr>
+          <w:sz w:val="24"/>
+        </w:rPr>
+        <w:t>” và kịch bản 2 là “</w:t>
+      </w:r>
+      <w:r>
+        <w:rPr>
+          <w:sz w:val="24"/>
+        </w:rPr>
+        <w:t>Nếu đèn 1 tắt thì đèn 2 tắ</w:t>
+      </w:r>
+      <w:r>
+        <w:rPr>
+          <w:sz w:val="24"/>
+        </w:rPr>
+        <w:t>t</w:t>
+      </w:r>
+      <w:r>
+        <w:rPr>
+          <w:sz w:val="24"/>
+        </w:rPr>
+        <w:t>”. Ta nhận</w:t>
+      </w:r>
+      <w:r>
+        <w:rPr>
+          <w:sz w:val="24"/>
+        </w:rPr>
+        <w:t xml:space="preserve"> thấy</w:t>
+      </w:r>
+      <w:r>
+        <w:rPr>
+          <w:sz w:val="24"/>
+        </w:rPr>
+        <w:t xml:space="preserve"> ở kịch bản 1 có cặp &lt;điều kiện, hành động&gt; là &lt;khi đèn 1 tắt, đèn 2 bật&gt; mâu thuẫn với &lt;khi đèn 1 tắt, đèn 2 tắt&gt; ở kịch bản 2.</w:t>
+      </w:r>
+      <w:r>
+        <w:rPr>
+          <w:sz w:val="24"/>
+        </w:rPr>
+        <w:t xml:space="preserve"> </w:t>
+      </w:r>
+      <w:r>
+        <w:rPr>
+          <w:sz w:val="24"/>
+        </w:rPr>
+        <w:t xml:space="preserve">Nhưng thực sự </w:t>
+      </w:r>
+      <w:r>
+        <w:rPr>
+          <w:sz w:val="24"/>
+        </w:rPr>
+        <w:t xml:space="preserve">chỉ khi nhiệt độ lớn hơn 35 </w:t>
+      </w:r>
+      <w:r>
+        <w:rPr>
+          <w:sz w:val="24"/>
+        </w:rPr>
+        <w:t xml:space="preserve">độ </w:t>
+      </w:r>
+      <w:r>
+        <w:rPr>
+          <w:sz w:val="24"/>
+        </w:rPr>
+        <w:t xml:space="preserve">thì </w:t>
+      </w:r>
+      <w:r>
+        <w:rPr>
+          <w:sz w:val="24"/>
+        </w:rPr>
+        <w:t xml:space="preserve">sự </w:t>
+      </w:r>
+      <w:r>
+        <w:rPr>
+          <w:sz w:val="24"/>
+        </w:rPr>
+        <w:t>mâu thuẫn</w:t>
+      </w:r>
+      <w:r>
+        <w:rPr>
+          <w:sz w:val="24"/>
+        </w:rPr>
+        <w:t xml:space="preserve"> mới xảy ra</w:t>
+      </w:r>
+      <w:r>
+        <w:rPr>
+          <w:sz w:val="24"/>
+        </w:rPr>
+        <w:t xml:space="preserve">, bình thường thì ta nói </w:t>
+      </w:r>
+      <w:r>
+        <w:rPr>
+          <w:sz w:val="24"/>
+        </w:rPr>
+        <w:t>2 kịch bản trên</w:t>
+      </w:r>
+      <w:r>
+        <w:rPr>
+          <w:sz w:val="24"/>
+        </w:rPr>
+        <w:t xml:space="preserve"> có khả năng mâu thuẫ</w:t>
+      </w:r>
+      <w:r>
+        <w:rPr>
+          <w:sz w:val="24"/>
+        </w:rPr>
+        <w:t>n mà thôi</w:t>
+      </w:r>
+      <w:r>
+        <w:rPr>
+          <w:sz w:val="24"/>
+        </w:rPr>
+        <w:t xml:space="preserve">. </w:t>
+      </w:r>
+    </w:p>
+    <w:p>
+      <w:pPr>
         <w:numPr>
           <w:ilvl w:val="0"/>
-          <w:numId w:val="12"/>
+          <w:numId w:val="11"/>
         </w:numPr>
         <w:spacing w:after="0" w:line="240" w:lineRule="auto"/>
         <w:textAlignment w:val="baseline"/>
@@ -11552,51 +11250,255 @@
         <w:rPr>
           <w:sz w:val="24"/>
         </w:rPr>
-        <w:t>Kịch bản</w:t>
-      </w:r>
-      <w:r>
-        <w:rPr>
-          <w:sz w:val="24"/>
-        </w:rPr>
-        <w:t xml:space="preserve"> 1: Nếu nhiệt độ lớn hơn 35 độ và nếu đèn 1 tắt thì đèn 2 bật</w:t>
-      </w:r>
-      <w:r>
-        <w:rPr>
-          <w:sz w:val="24"/>
-        </w:rPr>
-        <w:t>.</w:t>
-      </w:r>
-    </w:p>
-    <w:p>
-      <w:pPr>
-        <w:pStyle w:val="ListParagraph"/>
+        <w:t xml:space="preserve">Trường hợp điều kiện cùng khoảng giá trị cũng là một dạng có khả năng mâu thuẫn. </w:t>
+      </w:r>
+      <w:r>
+        <w:rPr>
+          <w:sz w:val="24"/>
+        </w:rPr>
+        <w:t>Lấy 1 v</w:t>
+      </w:r>
+      <w:r>
+        <w:rPr>
+          <w:sz w:val="24"/>
+        </w:rPr>
+        <w:t xml:space="preserve">í dụ như </w:t>
+      </w:r>
+      <w:r>
+        <w:rPr>
+          <w:sz w:val="24"/>
+        </w:rPr>
+        <w:t>“</w:t>
+      </w:r>
+      <w:r>
+        <w:rPr>
+          <w:sz w:val="24"/>
+        </w:rPr>
+        <w:t>nhiệt độ trong khoảng (30,40) độ C thì thực hiện bật đèn 1</w:t>
+      </w:r>
+      <w:r>
+        <w:rPr>
+          <w:sz w:val="24"/>
+        </w:rPr>
+        <w:t>” và “</w:t>
+      </w:r>
+      <w:r>
+        <w:rPr>
+          <w:sz w:val="24"/>
+        </w:rPr>
+        <w:t>nhiệt độ trong khoảng (35,45) độ C thì tắt đèn 1</w:t>
+      </w:r>
+      <w:r>
+        <w:rPr>
+          <w:sz w:val="24"/>
+        </w:rPr>
+        <w:t>”</w:t>
+      </w:r>
+      <w:r>
+        <w:rPr>
+          <w:sz w:val="24"/>
+        </w:rPr>
+        <w:t xml:space="preserve">. Ta </w:t>
+      </w:r>
+      <w:r>
+        <w:rPr>
+          <w:sz w:val="24"/>
+        </w:rPr>
+        <w:t>thấy là 2 khoảng giá trị trên có trùng lắp lẫn nhau và 2 hành động lại đối nghị</w:t>
+      </w:r>
+      <w:r>
+        <w:rPr>
+          <w:sz w:val="24"/>
+        </w:rPr>
+        <w:t>ch nhau. Hai</w:t>
+      </w:r>
+      <w:r>
+        <w:rPr>
+          <w:sz w:val="24"/>
+        </w:rPr>
+        <w:t xml:space="preserve"> kịch bản</w:t>
+      </w:r>
+      <w:r>
+        <w:rPr>
+          <w:sz w:val="24"/>
+        </w:rPr>
+        <w:t xml:space="preserve"> trên</w:t>
+      </w:r>
+      <w:r>
+        <w:rPr>
+          <w:sz w:val="24"/>
+        </w:rPr>
+        <w:t xml:space="preserve"> </w:t>
+      </w:r>
+      <w:r>
+        <w:rPr>
+          <w:sz w:val="24"/>
+        </w:rPr>
+        <w:t>có khả năng</w:t>
+      </w:r>
+      <w:r>
+        <w:rPr>
+          <w:sz w:val="24"/>
+        </w:rPr>
+        <w:t xml:space="preserve"> mâu thuẫn.</w:t>
+      </w:r>
+    </w:p>
+    <w:p>
+      <w:pPr>
+        <w:pStyle w:val="NormalWeb"/>
         <w:numPr>
           <w:ilvl w:val="0"/>
-          <w:numId w:val="12"/>
+          <w:numId w:val="11"/>
         </w:numPr>
-        <w:spacing w:after="0" w:line="240" w:lineRule="auto"/>
+        <w:spacing w:beforeAutospacing="0" w:after="0" w:afterAutospacing="0"/>
         <w:textAlignment w:val="baseline"/>
         <w:rPr>
-          <w:sz w:val="24"/>
-        </w:rPr>
-      </w:pPr>
-      <w:r>
-        <w:rPr>
-          <w:sz w:val="24"/>
-        </w:rPr>
-        <w:t>Kịch bản</w:t>
-      </w:r>
-      <w:r>
-        <w:rPr>
-          <w:sz w:val="24"/>
-        </w:rPr>
-        <w:t xml:space="preserve"> 2: Nếu đèn 1 tắt thì đèn 2 tắ</w:t>
-      </w:r>
-      <w:r>
-        <w:rPr>
-          <w:sz w:val="24"/>
-        </w:rPr>
-        <w:t>t.</w:t>
+          <w:rFonts w:asciiTheme="minorHAnsi" w:eastAsiaTheme="minorEastAsia" w:hAnsiTheme="minorHAnsi" w:cstheme="minorBidi"/>
+          <w:sz w:val="24"/>
+          <w:szCs w:val="22"/>
+        </w:rPr>
+      </w:pPr>
+      <w:r>
+        <w:rPr>
+          <w:sz w:val="24"/>
+        </w:rPr>
+        <w:t xml:space="preserve">Hoặc </w:t>
+      </w:r>
+      <w:r>
+        <w:rPr>
+          <w:rFonts w:asciiTheme="minorHAnsi" w:eastAsiaTheme="minorEastAsia" w:hAnsiTheme="minorHAnsi" w:cstheme="minorBidi"/>
+          <w:sz w:val="24"/>
+          <w:szCs w:val="22"/>
+        </w:rPr>
+        <w:t>t</w:t>
+      </w:r>
+      <w:r>
+        <w:rPr>
+          <w:rFonts w:asciiTheme="minorHAnsi" w:eastAsiaTheme="minorEastAsia" w:hAnsiTheme="minorHAnsi" w:cstheme="minorBidi"/>
+          <w:sz w:val="24"/>
+          <w:szCs w:val="22"/>
+        </w:rPr>
+        <w:t>rùng khoảng thời gian: tương tự như khoảng giá trị</w:t>
+      </w:r>
+      <w:r>
+        <w:rPr>
+          <w:rFonts w:asciiTheme="minorHAnsi" w:eastAsiaTheme="minorEastAsia" w:hAnsiTheme="minorHAnsi" w:cstheme="minorBidi"/>
+          <w:sz w:val="24"/>
+          <w:szCs w:val="22"/>
+        </w:rPr>
+        <w:t xml:space="preserve"> trên</w:t>
+      </w:r>
+      <w:r>
+        <w:rPr>
+          <w:rFonts w:asciiTheme="minorHAnsi" w:eastAsiaTheme="minorEastAsia" w:hAnsiTheme="minorHAnsi" w:cstheme="minorBidi"/>
+          <w:sz w:val="24"/>
+          <w:szCs w:val="22"/>
+        </w:rPr>
+        <w:t>, còn bây giờ là khoảng thờ</w:t>
+      </w:r>
+      <w:r>
+        <w:rPr>
+          <w:rFonts w:asciiTheme="minorHAnsi" w:eastAsiaTheme="minorEastAsia" w:hAnsiTheme="minorHAnsi" w:cstheme="minorBidi"/>
+          <w:sz w:val="24"/>
+          <w:szCs w:val="22"/>
+        </w:rPr>
+        <w:t xml:space="preserve">i gian. Ví </w:t>
+      </w:r>
+      <w:r>
+        <w:rPr>
+          <w:rFonts w:asciiTheme="minorHAnsi" w:eastAsiaTheme="minorEastAsia" w:hAnsiTheme="minorHAnsi" w:cstheme="minorBidi"/>
+          <w:sz w:val="24"/>
+          <w:szCs w:val="22"/>
+        </w:rPr>
+        <w:t>d</w:t>
+      </w:r>
+      <w:r>
+        <w:rPr>
+          <w:rFonts w:asciiTheme="minorHAnsi" w:eastAsiaTheme="minorEastAsia" w:hAnsiTheme="minorHAnsi" w:cstheme="minorBidi"/>
+          <w:sz w:val="24"/>
+          <w:szCs w:val="22"/>
+        </w:rPr>
+        <w:t>ụ</w:t>
+      </w:r>
+      <w:r>
+        <w:rPr>
+          <w:rFonts w:asciiTheme="minorHAnsi" w:eastAsiaTheme="minorEastAsia" w:hAnsiTheme="minorHAnsi" w:cstheme="minorBidi"/>
+          <w:sz w:val="24"/>
+          <w:szCs w:val="22"/>
+        </w:rPr>
+        <w:t xml:space="preserve"> </w:t>
+      </w:r>
+      <w:r>
+        <w:rPr>
+          <w:rFonts w:asciiTheme="minorHAnsi" w:eastAsiaTheme="minorEastAsia" w:hAnsiTheme="minorHAnsi" w:cstheme="minorBidi"/>
+          <w:sz w:val="24"/>
+          <w:szCs w:val="22"/>
+        </w:rPr>
+        <w:t>“</w:t>
+      </w:r>
+      <w:r>
+        <w:rPr>
+          <w:rFonts w:asciiTheme="minorHAnsi" w:eastAsiaTheme="minorEastAsia" w:hAnsiTheme="minorHAnsi" w:cstheme="minorBidi"/>
+          <w:sz w:val="24"/>
+          <w:szCs w:val="22"/>
+        </w:rPr>
+        <w:t>từ (12h40, 15h30) thì bật đèn 1</w:t>
+      </w:r>
+      <w:r>
+        <w:rPr>
+          <w:rFonts w:asciiTheme="minorHAnsi" w:eastAsiaTheme="minorEastAsia" w:hAnsiTheme="minorHAnsi" w:cstheme="minorBidi"/>
+          <w:sz w:val="24"/>
+          <w:szCs w:val="22"/>
+        </w:rPr>
+        <w:t>”</w:t>
+      </w:r>
+      <w:r>
+        <w:rPr>
+          <w:rFonts w:asciiTheme="minorHAnsi" w:eastAsiaTheme="minorEastAsia" w:hAnsiTheme="minorHAnsi" w:cstheme="minorBidi"/>
+          <w:sz w:val="24"/>
+          <w:szCs w:val="22"/>
+        </w:rPr>
+        <w:t xml:space="preserve"> và </w:t>
+      </w:r>
+      <w:r>
+        <w:rPr>
+          <w:rFonts w:asciiTheme="minorHAnsi" w:eastAsiaTheme="minorEastAsia" w:hAnsiTheme="minorHAnsi" w:cstheme="minorBidi"/>
+          <w:sz w:val="24"/>
+          <w:szCs w:val="22"/>
+        </w:rPr>
+        <w:t>“</w:t>
+      </w:r>
+      <w:r>
+        <w:rPr>
+          <w:rFonts w:asciiTheme="minorHAnsi" w:eastAsiaTheme="minorEastAsia" w:hAnsiTheme="minorHAnsi" w:cstheme="minorBidi"/>
+          <w:sz w:val="24"/>
+          <w:szCs w:val="22"/>
+        </w:rPr>
+        <w:t>từ (15h, 16h) tắ</w:t>
+      </w:r>
+      <w:r>
+        <w:rPr>
+          <w:rFonts w:asciiTheme="minorHAnsi" w:eastAsiaTheme="minorEastAsia" w:hAnsiTheme="minorHAnsi" w:cstheme="minorBidi"/>
+          <w:sz w:val="24"/>
+          <w:szCs w:val="22"/>
+        </w:rPr>
+        <w:t xml:space="preserve">t đèn 1” cũng là những kịch bản </w:t>
+      </w:r>
+      <w:r>
+        <w:rPr>
+          <w:rFonts w:asciiTheme="minorHAnsi" w:eastAsiaTheme="minorEastAsia" w:hAnsiTheme="minorHAnsi" w:cstheme="minorBidi"/>
+          <w:sz w:val="24"/>
+          <w:szCs w:val="22"/>
+        </w:rPr>
+        <w:t xml:space="preserve">có khả năng </w:t>
+      </w:r>
+      <w:r>
+        <w:rPr>
+          <w:rFonts w:asciiTheme="minorHAnsi" w:eastAsiaTheme="minorEastAsia" w:hAnsiTheme="minorHAnsi" w:cstheme="minorBidi"/>
+          <w:sz w:val="24"/>
+          <w:szCs w:val="22"/>
+        </w:rPr>
+        <w:t>mâu thuẫn.</w:t>
       </w:r>
     </w:p>
     <w:p>
@@ -11608,132 +11510,6 @@
           <w:sz w:val="24"/>
         </w:rPr>
       </w:pPr>
-      <w:r>
-        <w:rPr>
-          <w:sz w:val="24"/>
-        </w:rPr>
-        <w:t>Ta nhận thấy</w:t>
-      </w:r>
-      <w:r>
-        <w:rPr>
-          <w:sz w:val="24"/>
-        </w:rPr>
-        <w:t xml:space="preserve"> </w:t>
-      </w:r>
-      <w:r>
-        <w:rPr>
-          <w:sz w:val="24"/>
-        </w:rPr>
-        <w:t xml:space="preserve">ở </w:t>
-      </w:r>
-      <w:r>
-        <w:rPr>
-          <w:sz w:val="24"/>
-        </w:rPr>
-        <w:t>kịch bản 1 có cặp &lt;điều kiện, hành động&gt; là &lt;khi đèn 1 tắt, đèn 2 bật&gt; mâu thuẫn với &lt;khi đèn 1 tắt, đèn 2 tắt&gt; ở kịch bản 2.</w:t>
-      </w:r>
-      <w:r>
-        <w:rPr>
-          <w:sz w:val="24"/>
-        </w:rPr>
-        <w:t xml:space="preserve"> </w:t>
-      </w:r>
-      <w:r>
-        <w:rPr>
-          <w:sz w:val="24"/>
-        </w:rPr>
-        <w:t xml:space="preserve">Nhưng </w:t>
-      </w:r>
-      <w:r>
-        <w:rPr>
-          <w:sz w:val="24"/>
-        </w:rPr>
-        <w:t xml:space="preserve">thực sự </w:t>
-      </w:r>
-      <w:r>
-        <w:rPr>
-          <w:sz w:val="24"/>
-        </w:rPr>
-        <w:t>c</w:t>
-      </w:r>
-      <w:r>
-        <w:rPr>
-          <w:sz w:val="24"/>
-        </w:rPr>
-        <w:t xml:space="preserve">hỉ khi nhiệt độ lớn hơn 35 </w:t>
-      </w:r>
-      <w:r>
-        <w:rPr>
-          <w:sz w:val="24"/>
-        </w:rPr>
-        <w:t xml:space="preserve">độ </w:t>
-      </w:r>
-      <w:r>
-        <w:rPr>
-          <w:sz w:val="24"/>
-        </w:rPr>
-        <w:t xml:space="preserve">thì </w:t>
-      </w:r>
-      <w:r>
-        <w:rPr>
-          <w:sz w:val="24"/>
-        </w:rPr>
-        <w:t xml:space="preserve">sự </w:t>
-      </w:r>
-      <w:r>
-        <w:rPr>
-          <w:sz w:val="24"/>
-        </w:rPr>
-        <w:t>mâu thuẫn</w:t>
-      </w:r>
-      <w:r>
-        <w:rPr>
-          <w:sz w:val="24"/>
-        </w:rPr>
-        <w:t xml:space="preserve"> mới xảy ra</w:t>
-      </w:r>
-      <w:r>
-        <w:rPr>
-          <w:sz w:val="24"/>
-        </w:rPr>
-        <w:t>, bình thườ</w:t>
-      </w:r>
-      <w:r>
-        <w:rPr>
-          <w:sz w:val="24"/>
-        </w:rPr>
-        <w:t xml:space="preserve">ng thì ta nói </w:t>
-      </w:r>
-      <w:r>
-        <w:rPr>
-          <w:sz w:val="24"/>
-        </w:rPr>
-        <w:t>2 kịch bản trên</w:t>
-      </w:r>
-      <w:r>
-        <w:rPr>
-          <w:sz w:val="24"/>
-        </w:rPr>
-        <w:t xml:space="preserve"> </w:t>
-      </w:r>
-      <w:r>
-        <w:rPr>
-          <w:sz w:val="24"/>
-        </w:rPr>
-        <w:t xml:space="preserve">có khả năng </w:t>
-      </w:r>
-      <w:r>
-        <w:rPr>
-          <w:sz w:val="24"/>
-        </w:rPr>
-        <w:t>mâu thuẫ</w:t>
-      </w:r>
-      <w:r>
-        <w:rPr>
-          <w:sz w:val="24"/>
-        </w:rPr>
-        <w:t>n mà thôi.</w:t>
-      </w:r>
     </w:p>
     <w:p>
       <w:pPr>
@@ -11752,13 +11528,7 @@
         <w:t>Kịch bản hợp lệ là kịch bản</w:t>
       </w:r>
       <w:r>
-        <w:t xml:space="preserve"> không trùng tên hay </w:t>
-      </w:r>
-      <w:r>
-        <w:t>trùng nội dung hoàn toàn</w:t>
-      </w:r>
-      <w:r>
-        <w:t xml:space="preserve"> với một trong những kịch bản,</w:t>
+        <w:t xml:space="preserve"> không trùng tên hay trùng nội dung hoàn toàn với một trong những kịch bản,</w:t>
       </w:r>
       <w:r>
         <w:t xml:space="preserve"> không tự mâu thuẫn với chính nó, cũng như không mâu thuẫn</w:t>
@@ -21545,7 +21315,7 @@
           <w:rPr>
             <w:noProof/>
           </w:rPr>
-          <w:t>32</w:t>
+          <w:t>23</w:t>
         </w:r>
         <w:r>
           <w:fldChar w:fldCharType="end"/>
@@ -21702,9 +21472,9 @@
     </w:lvl>
   </w:abstractNum>
   <w:abstractNum w:abstractNumId="1">
-    <w:nsid w:val="094C6BCA"/>
+    <w:nsid w:val="0798754E"/>
     <w:multiLevelType w:val="hybridMultilevel"/>
-    <w:tmpl w:val="BFD6E47C"/>
+    <w:tmpl w:val="2222D0C2"/>
     <w:lvl w:ilvl="0" w:tplc="04090001">
       <w:start w:val="1"/>
       <w:numFmt w:val="bullet"/>
@@ -21815,6 +21585,119 @@
     </w:lvl>
   </w:abstractNum>
   <w:abstractNum w:abstractNumId="2">
+    <w:nsid w:val="094C6BCA"/>
+    <w:multiLevelType w:val="hybridMultilevel"/>
+    <w:tmpl w:val="BFD6E47C"/>
+    <w:lvl w:ilvl="0" w:tplc="04090001">
+      <w:start w:val="1"/>
+      <w:numFmt w:val="bullet"/>
+      <w:lvlText w:val=""/>
+      <w:lvlJc w:val="left"/>
+      <w:pPr>
+        <w:ind w:left="720" w:hanging="360"/>
+      </w:pPr>
+      <w:rPr>
+        <w:rFonts w:ascii="Symbol" w:hAnsi="Symbol" w:hint="default"/>
+      </w:rPr>
+    </w:lvl>
+    <w:lvl w:ilvl="1" w:tplc="04090003" w:tentative="1">
+      <w:start w:val="1"/>
+      <w:numFmt w:val="bullet"/>
+      <w:lvlText w:val="o"/>
+      <w:lvlJc w:val="left"/>
+      <w:pPr>
+        <w:ind w:left="1440" w:hanging="360"/>
+      </w:pPr>
+      <w:rPr>
+        <w:rFonts w:ascii="Courier New" w:hAnsi="Courier New" w:cs="Courier New" w:hint="default"/>
+      </w:rPr>
+    </w:lvl>
+    <w:lvl w:ilvl="2" w:tplc="04090005" w:tentative="1">
+      <w:start w:val="1"/>
+      <w:numFmt w:val="bullet"/>
+      <w:lvlText w:val=""/>
+      <w:lvlJc w:val="left"/>
+      <w:pPr>
+        <w:ind w:left="2160" w:hanging="360"/>
+      </w:pPr>
+      <w:rPr>
+        <w:rFonts w:ascii="Wingdings" w:hAnsi="Wingdings" w:hint="default"/>
+      </w:rPr>
+    </w:lvl>
+    <w:lvl w:ilvl="3" w:tplc="04090001" w:tentative="1">
+      <w:start w:val="1"/>
+      <w:numFmt w:val="bullet"/>
+      <w:lvlText w:val=""/>
+      <w:lvlJc w:val="left"/>
+      <w:pPr>
+        <w:ind w:left="2880" w:hanging="360"/>
+      </w:pPr>
+      <w:rPr>
+        <w:rFonts w:ascii="Symbol" w:hAnsi="Symbol" w:hint="default"/>
+      </w:rPr>
+    </w:lvl>
+    <w:lvl w:ilvl="4" w:tplc="04090003" w:tentative="1">
+      <w:start w:val="1"/>
+      <w:numFmt w:val="bullet"/>
+      <w:lvlText w:val="o"/>
+      <w:lvlJc w:val="left"/>
+      <w:pPr>
+        <w:ind w:left="3600" w:hanging="360"/>
+      </w:pPr>
+      <w:rPr>
+        <w:rFonts w:ascii="Courier New" w:hAnsi="Courier New" w:cs="Courier New" w:hint="default"/>
+      </w:rPr>
+    </w:lvl>
+    <w:lvl w:ilvl="5" w:tplc="04090005" w:tentative="1">
+      <w:start w:val="1"/>
+      <w:numFmt w:val="bullet"/>
+      <w:lvlText w:val=""/>
+      <w:lvlJc w:val="left"/>
+      <w:pPr>
+        <w:ind w:left="4320" w:hanging="360"/>
+      </w:pPr>
+      <w:rPr>
+        <w:rFonts w:ascii="Wingdings" w:hAnsi="Wingdings" w:hint="default"/>
+      </w:rPr>
+    </w:lvl>
+    <w:lvl w:ilvl="6" w:tplc="04090001" w:tentative="1">
+      <w:start w:val="1"/>
+      <w:numFmt w:val="bullet"/>
+      <w:lvlText w:val=""/>
+      <w:lvlJc w:val="left"/>
+      <w:pPr>
+        <w:ind w:left="5040" w:hanging="360"/>
+      </w:pPr>
+      <w:rPr>
+        <w:rFonts w:ascii="Symbol" w:hAnsi="Symbol" w:hint="default"/>
+      </w:rPr>
+    </w:lvl>
+    <w:lvl w:ilvl="7" w:tplc="04090003" w:tentative="1">
+      <w:start w:val="1"/>
+      <w:numFmt w:val="bullet"/>
+      <w:lvlText w:val="o"/>
+      <w:lvlJc w:val="left"/>
+      <w:pPr>
+        <w:ind w:left="5760" w:hanging="360"/>
+      </w:pPr>
+      <w:rPr>
+        <w:rFonts w:ascii="Courier New" w:hAnsi="Courier New" w:cs="Courier New" w:hint="default"/>
+      </w:rPr>
+    </w:lvl>
+    <w:lvl w:ilvl="8" w:tplc="04090005" w:tentative="1">
+      <w:start w:val="1"/>
+      <w:numFmt w:val="bullet"/>
+      <w:lvlText w:val=""/>
+      <w:lvlJc w:val="left"/>
+      <w:pPr>
+        <w:ind w:left="6480" w:hanging="360"/>
+      </w:pPr>
+      <w:rPr>
+        <w:rFonts w:ascii="Wingdings" w:hAnsi="Wingdings" w:hint="default"/>
+      </w:rPr>
+    </w:lvl>
+  </w:abstractNum>
+  <w:abstractNum w:abstractNumId="3">
     <w:nsid w:val="0A41048C"/>
     <w:multiLevelType w:val="multilevel"/>
     <w:tmpl w:val="E9D64E0E"/>
@@ -21902,7 +21785,7 @@
       </w:pPr>
     </w:lvl>
   </w:abstractNum>
-  <w:abstractNum w:abstractNumId="3">
+  <w:abstractNum w:abstractNumId="4">
     <w:nsid w:val="11506A0F"/>
     <w:multiLevelType w:val="hybridMultilevel"/>
     <w:tmpl w:val="015204F4"/>
@@ -22015,7 +21898,7 @@
       </w:rPr>
     </w:lvl>
   </w:abstractNum>
-  <w:abstractNum w:abstractNumId="4">
+  <w:abstractNum w:abstractNumId="5">
     <w:nsid w:val="1482775B"/>
     <w:multiLevelType w:val="multilevel"/>
     <w:tmpl w:val="868AFD62"/>
@@ -22108,7 +21991,7 @@
       </w:pPr>
     </w:lvl>
   </w:abstractNum>
-  <w:abstractNum w:abstractNumId="5">
+  <w:abstractNum w:abstractNumId="6">
     <w:nsid w:val="1AC77A52"/>
     <w:multiLevelType w:val="multilevel"/>
     <w:tmpl w:val="F86038B2"/>
@@ -22221,7 +22104,7 @@
       </w:rPr>
     </w:lvl>
   </w:abstractNum>
-  <w:abstractNum w:abstractNumId="6">
+  <w:abstractNum w:abstractNumId="7">
     <w:nsid w:val="26943326"/>
     <w:multiLevelType w:val="hybridMultilevel"/>
     <w:tmpl w:val="17FEEE72"/>
@@ -22334,7 +22217,7 @@
       </w:rPr>
     </w:lvl>
   </w:abstractNum>
-  <w:abstractNum w:abstractNumId="7">
+  <w:abstractNum w:abstractNumId="8">
     <w:nsid w:val="28671FAC"/>
     <w:multiLevelType w:val="multilevel"/>
     <w:tmpl w:val="9960A632"/>
@@ -22484,7 +22367,7 @@
       </w:rPr>
     </w:lvl>
   </w:abstractNum>
-  <w:abstractNum w:abstractNumId="8">
+  <w:abstractNum w:abstractNumId="9">
     <w:nsid w:val="2B01793C"/>
     <w:multiLevelType w:val="multilevel"/>
     <w:tmpl w:val="A0A8D192"/>
@@ -22634,7 +22517,7 @@
       </w:rPr>
     </w:lvl>
   </w:abstractNum>
-  <w:abstractNum w:abstractNumId="9">
+  <w:abstractNum w:abstractNumId="10">
     <w:nsid w:val="2C2F4A4C"/>
     <w:multiLevelType w:val="multilevel"/>
     <w:tmpl w:val="123E4696"/>
@@ -22747,7 +22630,7 @@
       </w:rPr>
     </w:lvl>
   </w:abstractNum>
-  <w:abstractNum w:abstractNumId="10">
+  <w:abstractNum w:abstractNumId="11">
     <w:nsid w:val="2D5832B4"/>
     <w:multiLevelType w:val="multilevel"/>
     <w:tmpl w:val="ADC29E00"/>
@@ -22897,7 +22780,7 @@
       </w:rPr>
     </w:lvl>
   </w:abstractNum>
-  <w:abstractNum w:abstractNumId="11">
+  <w:abstractNum w:abstractNumId="12">
     <w:nsid w:val="32E074BC"/>
     <w:multiLevelType w:val="hybridMultilevel"/>
     <w:tmpl w:val="B8BECF16"/>
@@ -23010,7 +22893,7 @@
       </w:rPr>
     </w:lvl>
   </w:abstractNum>
-  <w:abstractNum w:abstractNumId="12">
+  <w:abstractNum w:abstractNumId="13">
     <w:nsid w:val="34085C48"/>
     <w:multiLevelType w:val="multilevel"/>
     <w:tmpl w:val="0CE057EC"/>
@@ -23123,7 +23006,7 @@
       </w:rPr>
     </w:lvl>
   </w:abstractNum>
-  <w:abstractNum w:abstractNumId="13">
+  <w:abstractNum w:abstractNumId="14">
     <w:nsid w:val="372425FA"/>
     <w:multiLevelType w:val="multilevel"/>
     <w:tmpl w:val="292A8300"/>
@@ -23209,7 +23092,7 @@
       </w:pPr>
     </w:lvl>
   </w:abstractNum>
-  <w:abstractNum w:abstractNumId="14">
+  <w:abstractNum w:abstractNumId="15">
     <w:nsid w:val="38280C06"/>
     <w:multiLevelType w:val="hybridMultilevel"/>
     <w:tmpl w:val="0872746E"/>
@@ -23322,7 +23205,7 @@
       </w:rPr>
     </w:lvl>
   </w:abstractNum>
-  <w:abstractNum w:abstractNumId="15">
+  <w:abstractNum w:abstractNumId="16">
     <w:nsid w:val="3F7F1C5D"/>
     <w:multiLevelType w:val="multilevel"/>
     <w:tmpl w:val="8C9A5184"/>
@@ -23435,7 +23318,7 @@
       </w:rPr>
     </w:lvl>
   </w:abstractNum>
-  <w:abstractNum w:abstractNumId="16">
+  <w:abstractNum w:abstractNumId="17">
     <w:nsid w:val="40C20C31"/>
     <w:multiLevelType w:val="multilevel"/>
     <w:tmpl w:val="F0F6B0E8"/>
@@ -23585,7 +23468,7 @@
       </w:rPr>
     </w:lvl>
   </w:abstractNum>
-  <w:abstractNum w:abstractNumId="17">
+  <w:abstractNum w:abstractNumId="18">
     <w:nsid w:val="439F5FB4"/>
     <w:multiLevelType w:val="hybridMultilevel"/>
     <w:tmpl w:val="86C8455C"/>
@@ -23698,7 +23581,7 @@
       </w:rPr>
     </w:lvl>
   </w:abstractNum>
-  <w:abstractNum w:abstractNumId="18">
+  <w:abstractNum w:abstractNumId="19">
     <w:nsid w:val="46271767"/>
     <w:multiLevelType w:val="hybridMultilevel"/>
     <w:tmpl w:val="FA0C3FA2"/>
@@ -23811,7 +23694,7 @@
       </w:rPr>
     </w:lvl>
   </w:abstractNum>
-  <w:abstractNum w:abstractNumId="19">
+  <w:abstractNum w:abstractNumId="20">
     <w:nsid w:val="482F6D54"/>
     <w:multiLevelType w:val="hybridMultilevel"/>
     <w:tmpl w:val="F2B479F2"/>
@@ -23924,7 +23807,7 @@
       </w:rPr>
     </w:lvl>
   </w:abstractNum>
-  <w:abstractNum w:abstractNumId="20">
+  <w:abstractNum w:abstractNumId="21">
     <w:nsid w:val="4F35619D"/>
     <w:multiLevelType w:val="multilevel"/>
     <w:tmpl w:val="27BCAFA2"/>
@@ -24037,7 +23920,7 @@
       </w:rPr>
     </w:lvl>
   </w:abstractNum>
-  <w:abstractNum w:abstractNumId="21">
+  <w:abstractNum w:abstractNumId="22">
     <w:nsid w:val="5A8D2CEE"/>
     <w:multiLevelType w:val="hybridMultilevel"/>
     <w:tmpl w:val="E8FEF640"/>
@@ -24150,7 +24033,7 @@
       </w:rPr>
     </w:lvl>
   </w:abstractNum>
-  <w:abstractNum w:abstractNumId="22">
+  <w:abstractNum w:abstractNumId="23">
     <w:nsid w:val="5FDC4040"/>
     <w:multiLevelType w:val="multilevel"/>
     <w:tmpl w:val="B3C4F274"/>
@@ -24236,7 +24119,7 @@
       </w:pPr>
     </w:lvl>
   </w:abstractNum>
-  <w:abstractNum w:abstractNumId="23">
+  <w:abstractNum w:abstractNumId="24">
     <w:nsid w:val="63516A36"/>
     <w:multiLevelType w:val="hybridMultilevel"/>
     <w:tmpl w:val="DF345C2E"/>
@@ -24349,7 +24232,7 @@
       </w:rPr>
     </w:lvl>
   </w:abstractNum>
-  <w:abstractNum w:abstractNumId="24">
+  <w:abstractNum w:abstractNumId="25">
     <w:nsid w:val="6CBC49E0"/>
     <w:multiLevelType w:val="hybridMultilevel"/>
     <w:tmpl w:val="C48A73F0"/>
@@ -24462,7 +24345,7 @@
       </w:rPr>
     </w:lvl>
   </w:abstractNum>
-  <w:abstractNum w:abstractNumId="25">
+  <w:abstractNum w:abstractNumId="26">
     <w:nsid w:val="6D2C7596"/>
     <w:multiLevelType w:val="multilevel"/>
     <w:tmpl w:val="7F0A3740"/>
@@ -24575,7 +24458,7 @@
       </w:rPr>
     </w:lvl>
   </w:abstractNum>
-  <w:abstractNum w:abstractNumId="26">
+  <w:abstractNum w:abstractNumId="27">
     <w:nsid w:val="75A634D9"/>
     <w:multiLevelType w:val="hybridMultilevel"/>
     <w:tmpl w:val="587019A0"/>
@@ -24688,7 +24571,120 @@
       </w:rPr>
     </w:lvl>
   </w:abstractNum>
-  <w:abstractNum w:abstractNumId="27">
+  <w:abstractNum w:abstractNumId="28">
+    <w:nsid w:val="7A45745C"/>
+    <w:multiLevelType w:val="hybridMultilevel"/>
+    <w:tmpl w:val="A1A26888"/>
+    <w:lvl w:ilvl="0" w:tplc="04090001">
+      <w:start w:val="1"/>
+      <w:numFmt w:val="bullet"/>
+      <w:lvlText w:val=""/>
+      <w:lvlJc w:val="left"/>
+      <w:pPr>
+        <w:ind w:left="720" w:hanging="360"/>
+      </w:pPr>
+      <w:rPr>
+        <w:rFonts w:ascii="Symbol" w:hAnsi="Symbol" w:hint="default"/>
+      </w:rPr>
+    </w:lvl>
+    <w:lvl w:ilvl="1" w:tplc="04090003" w:tentative="1">
+      <w:start w:val="1"/>
+      <w:numFmt w:val="bullet"/>
+      <w:lvlText w:val="o"/>
+      <w:lvlJc w:val="left"/>
+      <w:pPr>
+        <w:ind w:left="1440" w:hanging="360"/>
+      </w:pPr>
+      <w:rPr>
+        <w:rFonts w:ascii="Courier New" w:hAnsi="Courier New" w:cs="Courier New" w:hint="default"/>
+      </w:rPr>
+    </w:lvl>
+    <w:lvl w:ilvl="2" w:tplc="04090005" w:tentative="1">
+      <w:start w:val="1"/>
+      <w:numFmt w:val="bullet"/>
+      <w:lvlText w:val=""/>
+      <w:lvlJc w:val="left"/>
+      <w:pPr>
+        <w:ind w:left="2160" w:hanging="360"/>
+      </w:pPr>
+      <w:rPr>
+        <w:rFonts w:ascii="Wingdings" w:hAnsi="Wingdings" w:hint="default"/>
+      </w:rPr>
+    </w:lvl>
+    <w:lvl w:ilvl="3" w:tplc="04090001" w:tentative="1">
+      <w:start w:val="1"/>
+      <w:numFmt w:val="bullet"/>
+      <w:lvlText w:val=""/>
+      <w:lvlJc w:val="left"/>
+      <w:pPr>
+        <w:ind w:left="2880" w:hanging="360"/>
+      </w:pPr>
+      <w:rPr>
+        <w:rFonts w:ascii="Symbol" w:hAnsi="Symbol" w:hint="default"/>
+      </w:rPr>
+    </w:lvl>
+    <w:lvl w:ilvl="4" w:tplc="04090003" w:tentative="1">
+      <w:start w:val="1"/>
+      <w:numFmt w:val="bullet"/>
+      <w:lvlText w:val="o"/>
+      <w:lvlJc w:val="left"/>
+      <w:pPr>
+        <w:ind w:left="3600" w:hanging="360"/>
+      </w:pPr>
+      <w:rPr>
+        <w:rFonts w:ascii="Courier New" w:hAnsi="Courier New" w:cs="Courier New" w:hint="default"/>
+      </w:rPr>
+    </w:lvl>
+    <w:lvl w:ilvl="5" w:tplc="04090005" w:tentative="1">
+      <w:start w:val="1"/>
+      <w:numFmt w:val="bullet"/>
+      <w:lvlText w:val=""/>
+      <w:lvlJc w:val="left"/>
+      <w:pPr>
+        <w:ind w:left="4320" w:hanging="360"/>
+      </w:pPr>
+      <w:rPr>
+        <w:rFonts w:ascii="Wingdings" w:hAnsi="Wingdings" w:hint="default"/>
+      </w:rPr>
+    </w:lvl>
+    <w:lvl w:ilvl="6" w:tplc="04090001" w:tentative="1">
+      <w:start w:val="1"/>
+      <w:numFmt w:val="bullet"/>
+      <w:lvlText w:val=""/>
+      <w:lvlJc w:val="left"/>
+      <w:pPr>
+        <w:ind w:left="5040" w:hanging="360"/>
+      </w:pPr>
+      <w:rPr>
+        <w:rFonts w:ascii="Symbol" w:hAnsi="Symbol" w:hint="default"/>
+      </w:rPr>
+    </w:lvl>
+    <w:lvl w:ilvl="7" w:tplc="04090003" w:tentative="1">
+      <w:start w:val="1"/>
+      <w:numFmt w:val="bullet"/>
+      <w:lvlText w:val="o"/>
+      <w:lvlJc w:val="left"/>
+      <w:pPr>
+        <w:ind w:left="5760" w:hanging="360"/>
+      </w:pPr>
+      <w:rPr>
+        <w:rFonts w:ascii="Courier New" w:hAnsi="Courier New" w:cs="Courier New" w:hint="default"/>
+      </w:rPr>
+    </w:lvl>
+    <w:lvl w:ilvl="8" w:tplc="04090005" w:tentative="1">
+      <w:start w:val="1"/>
+      <w:numFmt w:val="bullet"/>
+      <w:lvlText w:val=""/>
+      <w:lvlJc w:val="left"/>
+      <w:pPr>
+        <w:ind w:left="6480" w:hanging="360"/>
+      </w:pPr>
+      <w:rPr>
+        <w:rFonts w:ascii="Wingdings" w:hAnsi="Wingdings" w:hint="default"/>
+      </w:rPr>
+    </w:lvl>
+  </w:abstractNum>
+  <w:abstractNum w:abstractNumId="29">
     <w:nsid w:val="7D810515"/>
     <w:multiLevelType w:val="multilevel"/>
     <w:tmpl w:val="355A40DE"/>
@@ -24802,115 +24798,121 @@
     </w:lvl>
   </w:abstractNum>
   <w:num w:numId="1">
-    <w:abstractNumId w:val="22"/>
+    <w:abstractNumId w:val="23"/>
   </w:num>
   <w:num w:numId="2">
+    <w:abstractNumId w:val="14"/>
+  </w:num>
+  <w:num w:numId="3">
+    <w:abstractNumId w:val="3"/>
+  </w:num>
+  <w:num w:numId="4">
+    <w:abstractNumId w:val="6"/>
+  </w:num>
+  <w:num w:numId="5">
     <w:abstractNumId w:val="13"/>
   </w:num>
-  <w:num w:numId="3">
-    <w:abstractNumId w:val="2"/>
-  </w:num>
-  <w:num w:numId="4">
-    <w:abstractNumId w:val="5"/>
-  </w:num>
-  <w:num w:numId="5">
-    <w:abstractNumId w:val="12"/>
-  </w:num>
   <w:num w:numId="6">
-    <w:abstractNumId w:val="15"/>
+    <w:abstractNumId w:val="16"/>
   </w:num>
   <w:num w:numId="7">
-    <w:abstractNumId w:val="20"/>
+    <w:abstractNumId w:val="21"/>
   </w:num>
   <w:num w:numId="8">
-    <w:abstractNumId w:val="9"/>
+    <w:abstractNumId w:val="10"/>
   </w:num>
   <w:num w:numId="9">
-    <w:abstractNumId w:val="7"/>
+    <w:abstractNumId w:val="8"/>
   </w:num>
   <w:num w:numId="10">
-    <w:abstractNumId w:val="10"/>
+    <w:abstractNumId w:val="11"/>
   </w:num>
   <w:num w:numId="11">
-    <w:abstractNumId w:val="27"/>
+    <w:abstractNumId w:val="29"/>
   </w:num>
   <w:num w:numId="12">
-    <w:abstractNumId w:val="25"/>
+    <w:abstractNumId w:val="26"/>
   </w:num>
   <w:num w:numId="13">
     <w:abstractNumId w:val="0"/>
   </w:num>
   <w:num w:numId="14">
-    <w:abstractNumId w:val="8"/>
+    <w:abstractNumId w:val="9"/>
   </w:num>
   <w:num w:numId="15">
-    <w:abstractNumId w:val="16"/>
+    <w:abstractNumId w:val="17"/>
   </w:num>
   <w:num w:numId="16">
+    <w:abstractNumId w:val="5"/>
+  </w:num>
+  <w:num w:numId="17">
+    <w:abstractNumId w:val="5"/>
+  </w:num>
+  <w:num w:numId="18">
+    <w:abstractNumId w:val="5"/>
+  </w:num>
+  <w:num w:numId="19">
+    <w:abstractNumId w:val="5"/>
+  </w:num>
+  <w:num w:numId="20">
+    <w:abstractNumId w:val="5"/>
+  </w:num>
+  <w:num w:numId="21">
+    <w:abstractNumId w:val="5"/>
+  </w:num>
+  <w:num w:numId="22">
+    <w:abstractNumId w:val="5"/>
+  </w:num>
+  <w:num w:numId="23">
+    <w:abstractNumId w:val="5"/>
+  </w:num>
+  <w:num w:numId="24">
+    <w:abstractNumId w:val="5"/>
+  </w:num>
+  <w:num w:numId="25">
+    <w:abstractNumId w:val="5"/>
+  </w:num>
+  <w:num w:numId="26">
+    <w:abstractNumId w:val="24"/>
+  </w:num>
+  <w:num w:numId="27">
+    <w:abstractNumId w:val="12"/>
+  </w:num>
+  <w:num w:numId="28">
+    <w:abstractNumId w:val="7"/>
+  </w:num>
+  <w:num w:numId="29">
+    <w:abstractNumId w:val="20"/>
+  </w:num>
+  <w:num w:numId="30">
+    <w:abstractNumId w:val="2"/>
+  </w:num>
+  <w:num w:numId="31">
+    <w:abstractNumId w:val="25"/>
+  </w:num>
+  <w:num w:numId="32">
+    <w:abstractNumId w:val="15"/>
+  </w:num>
+  <w:num w:numId="33">
     <w:abstractNumId w:val="4"/>
   </w:num>
-  <w:num w:numId="17">
-    <w:abstractNumId w:val="4"/>
+  <w:num w:numId="34">
+    <w:abstractNumId w:val="22"/>
   </w:num>
-  <w:num w:numId="18">
-    <w:abstractNumId w:val="4"/>
+  <w:num w:numId="35">
+    <w:abstractNumId w:val="27"/>
   </w:num>
-  <w:num w:numId="19">
-    <w:abstractNumId w:val="4"/>
+  <w:num w:numId="36">
+    <w:abstractNumId w:val="18"/>
   </w:num>
-  <w:num w:numId="20">
-    <w:abstractNumId w:val="4"/>
-  </w:num>
-  <w:num w:numId="21">
-    <w:abstractNumId w:val="4"/>
-  </w:num>
-  <w:num w:numId="22">
-    <w:abstractNumId w:val="4"/>
-  </w:num>
-  <w:num w:numId="23">
-    <w:abstractNumId w:val="4"/>
-  </w:num>
-  <w:num w:numId="24">
-    <w:abstractNumId w:val="4"/>
-  </w:num>
-  <w:num w:numId="25">
-    <w:abstractNumId w:val="4"/>
-  </w:num>
-  <w:num w:numId="26">
-    <w:abstractNumId w:val="23"/>
-  </w:num>
-  <w:num w:numId="27">
-    <w:abstractNumId w:val="11"/>
-  </w:num>
-  <w:num w:numId="28">
-    <w:abstractNumId w:val="6"/>
-  </w:num>
-  <w:num w:numId="29">
+  <w:num w:numId="37">
     <w:abstractNumId w:val="19"/>
   </w:num>
-  <w:num w:numId="30">
+  <w:num w:numId="38">
+    <w:abstractNumId w:val="28"/>
+  </w:num>
+  <w:num w:numId="39">
     <w:abstractNumId w:val="1"/>
-  </w:num>
-  <w:num w:numId="31">
-    <w:abstractNumId w:val="24"/>
-  </w:num>
-  <w:num w:numId="32">
-    <w:abstractNumId w:val="14"/>
-  </w:num>
-  <w:num w:numId="33">
-    <w:abstractNumId w:val="3"/>
-  </w:num>
-  <w:num w:numId="34">
-    <w:abstractNumId w:val="21"/>
-  </w:num>
-  <w:num w:numId="35">
-    <w:abstractNumId w:val="26"/>
-  </w:num>
-  <w:num w:numId="36">
-    <w:abstractNumId w:val="17"/>
-  </w:num>
-  <w:num w:numId="37">
-    <w:abstractNumId w:val="18"/>
   </w:num>
 </w:numbering>
 </file>
@@ -27746,7 +27748,7 @@
 </file>
 
 <file path=customXml/itemProps1.xml><?xml version="1.0" encoding="utf-8"?>
-<ds:datastoreItem xmlns:ds="http://schemas.openxmlformats.org/officeDocument/2006/customXml" ds:itemID="{BAAB3329-78E7-4DC8-9299-735737F90251}">
+<ds:datastoreItem xmlns:ds="http://schemas.openxmlformats.org/officeDocument/2006/customXml" ds:itemID="{53FAFD52-30BE-447F-ACCA-A55DF641952C}">
   <ds:schemaRefs>
     <ds:schemaRef ds:uri="http://schemas.openxmlformats.org/officeDocument/2006/bibliography"/>
   </ds:schemaRefs>

--- a/Documents/Bao_Cao_LVTN/Back-end/Vinh-LVTN.docx
+++ b/Documents/Bao_Cao_LVTN/Back-end/Vinh-LVTN.docx
@@ -390,65 +390,43 @@
         <w:rPr>
           <w:shd w:val="clear" w:color="auto" w:fill="FFFFFF"/>
         </w:rPr>
-        <w:t xml:space="preserve">còi báo </w:t>
-      </w:r>
-      <w:proofErr w:type="gramStart"/>
+        <w:t>còi báo động</w:t>
+      </w:r>
       <w:r>
         <w:rPr>
           <w:shd w:val="clear" w:color="auto" w:fill="FFFFFF"/>
         </w:rPr>
-        <w:t>động</w:t>
+        <w:t xml:space="preserve">, </w:t>
       </w:r>
       <w:r>
         <w:rPr>
           <w:shd w:val="clear" w:color="auto" w:fill="FFFFFF"/>
         </w:rPr>
-        <w:t xml:space="preserve">, </w:t>
+        <w:t>…</w:t>
       </w:r>
       <w:r>
         <w:rPr>
           <w:shd w:val="clear" w:color="auto" w:fill="FFFFFF"/>
         </w:rPr>
-        <w:t>…</w:t>
-      </w:r>
-      <w:proofErr w:type="gramEnd"/>
+        <w:t xml:space="preserve"> hay đến thiết bị an ninh như camera chả hạn</w:t>
+      </w:r>
       <w:r>
         <w:rPr>
           <w:shd w:val="clear" w:color="auto" w:fill="FFFFFF"/>
         </w:rPr>
-        <w:t xml:space="preserve"> hay đến thiết bị an ninh như camera chả hạn</w:t>
+        <w:t xml:space="preserve">. </w:t>
       </w:r>
       <w:r>
         <w:rPr>
           <w:shd w:val="clear" w:color="auto" w:fill="FFFFFF"/>
         </w:rPr>
-        <w:t xml:space="preserve">. </w:t>
+        <w:t>Ta</w:t>
       </w:r>
       <w:r>
         <w:rPr>
           <w:shd w:val="clear" w:color="auto" w:fill="FFFFFF"/>
         </w:rPr>
-        <w:t>Ta</w:t>
-      </w:r>
-      <w:r>
-        <w:rPr>
-          <w:shd w:val="clear" w:color="auto" w:fill="FFFFFF"/>
-        </w:rPr>
-        <w:t xml:space="preserve"> sẽ dễ dàng kiểm soát hoạt động của ngôi nhà ngay cả khi vắng mặt từ bất cứ đâu với máy tính hay smartphone, giảm thiểu những rủi ro ngoài ý muốn. Những kịch bản tự động hóa hoạt động của các thiết bị </w:t>
-      </w:r>
-      <w:proofErr w:type="gramStart"/>
-      <w:r>
-        <w:rPr>
-          <w:shd w:val="clear" w:color="auto" w:fill="FFFFFF"/>
-        </w:rPr>
-        <w:t>theo</w:t>
-      </w:r>
-      <w:proofErr w:type="gramEnd"/>
-      <w:r>
-        <w:rPr>
-          <w:shd w:val="clear" w:color="auto" w:fill="FFFFFF"/>
-        </w:rPr>
-        <w:t xml:space="preserve"> ngữ cảnh đem lại tiện nghi, thoải mái và an toàn cho cuộc số</w:t>
+        <w:t xml:space="preserve"> sẽ dễ dàng kiểm soát hoạt động của ngôi nhà ngay cả khi vắng mặt từ bất cứ đâu với máy tính hay smartphone, giảm thiểu những rủi ro ngoài ý muốn. Những kịch bản tự động hóa hoạt động của các thiết bị theo ngữ cảnh đem lại tiện nghi, thoải mái và an toàn cho cuộc số</w:t>
       </w:r>
       <w:r>
         <w:rPr>
@@ -651,21 +629,7 @@
         <w:rPr>
           <w:shd w:val="clear" w:color="auto" w:fill="FFFFFF"/>
         </w:rPr>
-        <w:t xml:space="preserve">Các thao tác, điều khiển các thiết bị gắn trên Raspberry Pi hoạt động </w:t>
-      </w:r>
-      <w:proofErr w:type="gramStart"/>
-      <w:r>
-        <w:rPr>
-          <w:shd w:val="clear" w:color="auto" w:fill="FFFFFF"/>
-        </w:rPr>
-        <w:t>theo</w:t>
-      </w:r>
-      <w:proofErr w:type="gramEnd"/>
-      <w:r>
-        <w:rPr>
-          <w:shd w:val="clear" w:color="auto" w:fill="FFFFFF"/>
-        </w:rPr>
-        <w:t xml:space="preserve"> ý muốn của kịch bản người dùng đã định.</w:t>
+        <w:t>Các thao tác, điều khiển các thiết bị gắn trên Raspberry Pi hoạt động theo ý muốn của kịch bản người dùng đã định.</w:t>
       </w:r>
     </w:p>
     <w:p>
@@ -811,15 +775,7 @@
         <w:t xml:space="preserve"> sẽ</w:t>
       </w:r>
       <w:r>
-        <w:t xml:space="preserve"> có cái nhìn toàn cảnh về lý do nhóm tiến hành thực hiện đề tài, vai trò và vị trí của đề tài trong xu thế phát triển nhà thông minh ở Việt Nam cũng như phạm </w:t>
-      </w:r>
-      <w:proofErr w:type="gramStart"/>
-      <w:r>
-        <w:t>vi</w:t>
-      </w:r>
-      <w:proofErr w:type="gramEnd"/>
-      <w:r>
-        <w:t xml:space="preserve"> của luận án này.</w:t>
+        <w:t xml:space="preserve"> có cái nhìn toàn cảnh về lý do nhóm tiến hành thực hiện đề tài, vai trò và vị trí của đề tài trong xu thế phát triển nhà thông minh ở Việt Nam cũng như phạm vi của luận án này.</w:t>
       </w:r>
     </w:p>
     <w:p>
@@ -1177,27 +1133,14 @@
       <w:r>
         <w:t xml:space="preserve">Hình </w:t>
       </w:r>
-      <w:r>
-        <w:fldChar w:fldCharType="begin"/>
-      </w:r>
-      <w:r>
-        <w:instrText xml:space="preserve"> SEQ Hình \* ARABIC </w:instrText>
-      </w:r>
-      <w:r>
-        <w:fldChar w:fldCharType="separate"/>
-      </w:r>
-      <w:r>
-        <w:rPr>
-          <w:noProof/>
-        </w:rPr>
-        <w:t>1</w:t>
-      </w:r>
-      <w:r>
-        <w:rPr>
-          <w:noProof/>
-        </w:rPr>
-        <w:fldChar w:fldCharType="end"/>
-      </w:r>
+      <w:fldSimple w:instr=" SEQ Hình \* ARABIC ">
+        <w:r>
+          <w:rPr>
+            <w:noProof/>
+          </w:rPr>
+          <w:t>1</w:t>
+        </w:r>
+      </w:fldSimple>
       <w:r>
         <w:t xml:space="preserve"> </w:t>
       </w:r>
@@ -1221,21 +1164,7 @@
         <w:rPr>
           <w:sz w:val="24"/>
         </w:rPr>
-        <w:t xml:space="preserve"> lại với yêu cầu được đặt ra từ hệ thống, người dùng có thể có nhiều ngôi nhà. Trong mỗi ngôi nhà sẽ điều khiển nhiều thiết bị khác nhau thuộc nhiều loại khác nhau. Mỗi thiết bị có thể có nhiều kịch bản để tự động hóa chúng. Kịch bản được đặc tả </w:t>
-      </w:r>
-      <w:proofErr w:type="gramStart"/>
-      <w:r>
-        <w:rPr>
-          <w:sz w:val="24"/>
-        </w:rPr>
-        <w:t>theo</w:t>
-      </w:r>
-      <w:proofErr w:type="gramEnd"/>
-      <w:r>
-        <w:rPr>
-          <w:sz w:val="24"/>
-        </w:rPr>
-        <w:t xml:space="preserve"> dạng </w:t>
+        <w:t xml:space="preserve"> lại với yêu cầu được đặt ra từ hệ thống, người dùng có thể có nhiều ngôi nhà. Trong mỗi ngôi nhà sẽ điều khiển nhiều thiết bị khác nhau thuộc nhiều loại khác nhau. Mỗi thiết bị có thể có nhiều kịch bản để tự động hóa chúng. Kịch bản được đặc tả theo dạng </w:t>
       </w:r>
       <w:r>
         <w:rPr>
@@ -1310,21 +1239,7 @@
         <w:rPr>
           <w:sz w:val="24"/>
         </w:rPr>
-        <w:t xml:space="preserve">, hoặc dạng phức tạp mà người dùng có thể tự tạo </w:t>
-      </w:r>
-      <w:proofErr w:type="gramStart"/>
-      <w:r>
-        <w:rPr>
-          <w:sz w:val="24"/>
-        </w:rPr>
-        <w:t>theo</w:t>
-      </w:r>
-      <w:proofErr w:type="gramEnd"/>
-      <w:r>
-        <w:rPr>
-          <w:sz w:val="24"/>
-        </w:rPr>
-        <w:t xml:space="preserve"> ý muốn riêng của mình. Hơn nữa, với mỗi ngôi nhà có thể có nhiều chế độ quản lý nhưng tại 1 thời điểm chỉ có 1 chế độ được kích hoạ</w:t>
+        <w:t>, hoặc dạng phức tạp mà người dùng có thể tự tạo theo ý muốn riêng của mình. Hơn nữa, với mỗi ngôi nhà có thể có nhiều chế độ quản lý nhưng tại 1 thời điểm chỉ có 1 chế độ được kích hoạ</w:t>
       </w:r>
       <w:r>
         <w:rPr>
@@ -1336,21 +1251,7 @@
         <w:rPr>
           <w:sz w:val="24"/>
         </w:rPr>
-        <w:t xml:space="preserve">, ví dụ như chế độ đi vắng thì sẽ có những kịch bản </w:t>
-      </w:r>
-      <w:proofErr w:type="gramStart"/>
-      <w:r>
-        <w:rPr>
-          <w:sz w:val="24"/>
-        </w:rPr>
-        <w:t>riêng ,</w:t>
-      </w:r>
-      <w:proofErr w:type="gramEnd"/>
-      <w:r>
-        <w:rPr>
-          <w:sz w:val="24"/>
-        </w:rPr>
-        <w:t xml:space="preserve"> còn với chế độ ở nhà sẽ là bộ kịch bản khác nhằm giúp người dùng tiện lợi trong việc quản lý căn nhà của mình ở nhiều hoàn cảnh khác nhau.</w:t>
+        <w:t>, ví dụ như chế độ đi vắng thì sẽ có những kịch bản riêng , còn với chế độ ở nhà sẽ là bộ kịch bản khác nhằm giúp người dùng tiện lợi trong việc quản lý căn nhà của mình ở nhiều hoàn cảnh khác nhau.</w:t>
       </w:r>
     </w:p>
     <w:p>
@@ -2324,16 +2225,8 @@
         <w:rPr>
           <w:sz w:val="24"/>
         </w:rPr>
-        <w:t xml:space="preserve">được hiện thực hoàn toàn dựa trên ngôn ngữ Java và tận dụng sức mạnh từ </w:t>
-      </w:r>
-      <w:proofErr w:type="gramStart"/>
-      <w:r>
-        <w:rPr>
-          <w:sz w:val="24"/>
-        </w:rPr>
-        <w:t>Spring</w:t>
-      </w:r>
-      <w:proofErr w:type="gramEnd"/>
+        <w:t>được hiện thực hoàn toàn dựa trên ngôn ngữ Java và tận dụng sức mạnh từ Spring</w:t>
+      </w:r>
       <w:r>
         <w:rPr>
           <w:sz w:val="24"/>
@@ -2357,41 +2250,13 @@
         <w:rPr>
           <w:sz w:val="24"/>
         </w:rPr>
-        <w:t xml:space="preserve">Spring có thể giúp chúng ta xây dựng ứng dụng một cách nhanh chóng, tốn ít thời gian để làm quen. Spring cho phép các </w:t>
-      </w:r>
-      <w:proofErr w:type="gramStart"/>
-      <w:r>
-        <w:rPr>
-          <w:sz w:val="24"/>
-        </w:rPr>
-        <w:t>thư</w:t>
-      </w:r>
-      <w:proofErr w:type="gramEnd"/>
-      <w:r>
-        <w:rPr>
-          <w:sz w:val="24"/>
-        </w:rPr>
-        <w:t xml:space="preserve"> viện bên ngoài (third party service) tích hợp vào ứng dụng dễ dàng. Ví dụ như ứng dụng ta có thể kết nối đến nhiều loại database khác nhau với chi phí thay đổi rất thấp hay 1 ứng dụng Spring MVC có thể chuyển thành dịch vụ cung cấp tài nguyên thông qua REST API. Một điểm cộng nữa cho Spring đó là các công nghệ front-end đều có thể làm việc cùng với nó. Với sự phổ biến của Spring trong cộng đồng phát triển ứng dụng Java </w:t>
-      </w:r>
-      <w:r>
-        <w:rPr>
-          <w:sz w:val="24"/>
-        </w:rPr>
-        <w:t xml:space="preserve">nền web cùng nhiều đặc điểm nổi trội so với các frameworks khác như: Struts, </w:t>
-      </w:r>
-      <w:proofErr w:type="gramStart"/>
-      <w:r>
-        <w:rPr>
-          <w:sz w:val="24"/>
-        </w:rPr>
-        <w:t>Vaadin, …</w:t>
-      </w:r>
-      <w:proofErr w:type="gramEnd"/>
-      <w:r>
-        <w:rPr>
-          <w:sz w:val="24"/>
-        </w:rPr>
-        <w:t xml:space="preserve"> nhóm đã chọn Spring để phát triển hệ thống back-end này. Phần 4.2.1 sẽ </w:t>
+        <w:t xml:space="preserve">Spring có thể giúp chúng ta xây dựng ứng dụng một cách nhanh chóng, tốn ít thời gian để làm quen. Spring cho phép các thư viện bên ngoài (third party service) tích hợp vào ứng dụng dễ dàng. Ví dụ như ứng dụng ta có thể kết nối đến nhiều loại database khác nhau với chi phí thay đổi rất thấp hay 1 ứng dụng Spring MVC có thể chuyển thành dịch vụ cung cấp tài nguyên thông qua REST API. Một điểm cộng nữa cho Spring đó là các công nghệ front-end đều có thể làm việc cùng với nó. Với sự phổ biến của Spring trong cộng đồng phát triển ứng dụng Java </w:t>
+      </w:r>
+      <w:r>
+        <w:rPr>
+          <w:sz w:val="24"/>
+        </w:rPr>
+        <w:t xml:space="preserve">nền web cùng nhiều đặc điểm nổi trội so với các frameworks khác như: Struts, Vaadin, … nhóm đã chọn Spring để phát triển hệ thống back-end này. Phần 4.2.1 sẽ </w:t>
       </w:r>
       <w:r>
         <w:rPr>
@@ -2403,21 +2268,7 @@
         <w:rPr>
           <w:sz w:val="24"/>
         </w:rPr>
-        <w:t xml:space="preserve"> về </w:t>
-      </w:r>
-      <w:proofErr w:type="gramStart"/>
-      <w:r>
-        <w:rPr>
-          <w:sz w:val="24"/>
-        </w:rPr>
-        <w:t>Spring</w:t>
-      </w:r>
-      <w:proofErr w:type="gramEnd"/>
-      <w:r>
-        <w:rPr>
-          <w:sz w:val="24"/>
-        </w:rPr>
-        <w:t xml:space="preserve"> framework, cùng </w:t>
+        <w:t xml:space="preserve"> về Spring framework, cùng </w:t>
       </w:r>
       <w:r>
         <w:rPr>
@@ -2511,29 +2362,7 @@
           <w:shd w:val="clear" w:color="auto" w:fill="FFFFFF"/>
         </w:rPr>
         <w:lastRenderedPageBreak/>
-        <w:t xml:space="preserve">Spring framework cung cấp khá nhiều tính năng khác và số lượng lớn các module cho các mục đích cụ thể, ví dụ như web có Spring MVC, hỗ trợ security có Spring Security, tương tác với datababse có Spring JDBC, và nhiều thứ khác nữa. Ngoài ra, nó còn là một dự </w:t>
-      </w:r>
-      <w:proofErr w:type="gramStart"/>
-      <w:r>
-        <w:rPr>
-          <w:rFonts w:ascii="Arial" w:hAnsi="Arial" w:cs="Arial"/>
-          <w:color w:val="333333"/>
-          <w:sz w:val="18"/>
-          <w:szCs w:val="18"/>
-          <w:shd w:val="clear" w:color="auto" w:fill="FFFFFF"/>
-        </w:rPr>
-        <w:t>án</w:t>
-      </w:r>
-      <w:proofErr w:type="gramEnd"/>
-      <w:r>
-        <w:rPr>
-          <w:rFonts w:ascii="Arial" w:hAnsi="Arial" w:cs="Arial"/>
-          <w:color w:val="333333"/>
-          <w:sz w:val="18"/>
-          <w:szCs w:val="18"/>
-          <w:shd w:val="clear" w:color="auto" w:fill="FFFFFF"/>
-        </w:rPr>
-        <w:t xml:space="preserve"> open source với rất nhiều cộng đồng sử dụng, tài liệu tham khảo.</w:t>
+        <w:t>Spring framework cung cấp khá nhiều tính năng khác và số lượng lớn các module cho các mục đích cụ thể, ví dụ như web có Spring MVC, hỗ trợ security có Spring Security, tương tác với datababse có Spring JDBC, và nhiều thứ khác nữa. Ngoài ra, nó còn là một dự án open source với rất nhiều cộng đồng sử dụng, tài liệu tham khảo.</w:t>
       </w:r>
     </w:p>
     <w:p>
@@ -2602,27 +2431,14 @@
       <w:r>
         <w:t xml:space="preserve">Hình </w:t>
       </w:r>
-      <w:r>
-        <w:fldChar w:fldCharType="begin"/>
-      </w:r>
-      <w:r>
-        <w:instrText xml:space="preserve"> SEQ Hình \* ARABIC </w:instrText>
-      </w:r>
-      <w:r>
-        <w:fldChar w:fldCharType="separate"/>
-      </w:r>
-      <w:r>
-        <w:rPr>
-          <w:noProof/>
-        </w:rPr>
-        <w:t>2</w:t>
-      </w:r>
-      <w:r>
-        <w:rPr>
-          <w:noProof/>
-        </w:rPr>
-        <w:fldChar w:fldCharType="end"/>
-      </w:r>
+      <w:fldSimple w:instr=" SEQ Hình \* ARABIC ">
+        <w:r>
+          <w:rPr>
+            <w:noProof/>
+          </w:rPr>
+          <w:t>2</w:t>
+        </w:r>
+      </w:fldSimple>
       <w:r>
         <w:t xml:space="preserve"> Tổng quan về</w:t>
       </w:r>
@@ -2662,15 +2478,7 @@
         <w:t xml:space="preserve">m </w:t>
       </w:r>
       <w:r>
-        <w:t xml:space="preserve">có thể kể đến của </w:t>
-      </w:r>
-      <w:proofErr w:type="gramStart"/>
-      <w:r>
-        <w:t>Spring</w:t>
-      </w:r>
-      <w:proofErr w:type="gramEnd"/>
-      <w:r>
-        <w:t>:</w:t>
+        <w:t>có thể kể đến của Spring:</w:t>
       </w:r>
     </w:p>
     <w:p>
@@ -2689,9 +2497,8 @@
           <w:szCs w:val="18"/>
           <w:shd w:val="clear" w:color="auto" w:fill="FFFFFF"/>
         </w:rPr>
-        <w:t xml:space="preserve">Dependency Injection hoặc Inversion of Control được sử dụng để giúp các component tách rời, độc lập với nhau. Spring container sẽ giúp gắn kết những components này lại với nhau </w:t>
-      </w:r>
-      <w:proofErr w:type="gramStart"/>
+        <w:t>Dependency Injection hoặc Inversion of Control được sử dụng để giúp các component tách rời, độc lập với nhau. Spring container sẽ giúp gắn kết những components này lại với nhau theo đặc tả</w:t>
+      </w:r>
       <w:r>
         <w:rPr>
           <w:rFonts w:ascii="Arial" w:hAnsi="Arial" w:cs="Arial"/>
@@ -2700,9 +2507,8 @@
           <w:szCs w:val="18"/>
           <w:shd w:val="clear" w:color="auto" w:fill="FFFFFF"/>
         </w:rPr>
-        <w:t>theo</w:t>
-      </w:r>
-      <w:proofErr w:type="gramEnd"/>
+        <w:t xml:space="preserve"> business</w:t>
+      </w:r>
       <w:r>
         <w:rPr>
           <w:rFonts w:ascii="Arial" w:hAnsi="Arial" w:cs="Arial"/>
@@ -2711,8 +2517,17 @@
           <w:szCs w:val="18"/>
           <w:shd w:val="clear" w:color="auto" w:fill="FFFFFF"/>
         </w:rPr>
-        <w:t xml:space="preserve"> đặc tả</w:t>
-      </w:r>
+        <w:t>.</w:t>
+      </w:r>
+    </w:p>
+    <w:p>
+      <w:pPr>
+        <w:pStyle w:val="ListParagraph"/>
+        <w:numPr>
+          <w:ilvl w:val="0"/>
+          <w:numId w:val="28"/>
+        </w:numPr>
+      </w:pPr>
       <w:r>
         <w:rPr>
           <w:rFonts w:ascii="Arial" w:hAnsi="Arial" w:cs="Arial"/>
@@ -2721,7 +2536,7 @@
           <w:szCs w:val="18"/>
           <w:shd w:val="clear" w:color="auto" w:fill="FFFFFF"/>
         </w:rPr>
-        <w:t xml:space="preserve"> business</w:t>
+        <w:t>Spring MVC framework được sử dụng cho phát triển ứng dụng web rất dễ dàng với việc hỗ trợ rất tốt các tính năng web services, json,</w:t>
       </w:r>
       <w:r>
         <w:rPr>
@@ -2731,6 +2546,36 @@
           <w:szCs w:val="18"/>
           <w:shd w:val="clear" w:color="auto" w:fill="FFFFFF"/>
         </w:rPr>
+        <w:t xml:space="preserve"> </w:t>
+      </w:r>
+      <w:r>
+        <w:rPr>
+          <w:rFonts w:ascii="Arial" w:hAnsi="Arial" w:cs="Arial"/>
+          <w:color w:val="666666"/>
+          <w:sz w:val="18"/>
+          <w:szCs w:val="18"/>
+          <w:shd w:val="clear" w:color="auto" w:fill="FFFFFF"/>
+        </w:rPr>
+        <w:t>...</w:t>
+      </w:r>
+      <w:r>
+        <w:rPr>
+          <w:rFonts w:ascii="Arial" w:hAnsi="Arial" w:cs="Arial"/>
+          <w:color w:val="666666"/>
+          <w:sz w:val="18"/>
+          <w:szCs w:val="18"/>
+          <w:shd w:val="clear" w:color="auto" w:fill="FFFFFF"/>
+        </w:rPr>
+        <w:t>(như RESTful web service framework)</w:t>
+      </w:r>
+      <w:r>
+        <w:rPr>
+          <w:rFonts w:ascii="Arial" w:hAnsi="Arial" w:cs="Arial"/>
+          <w:color w:val="666666"/>
+          <w:sz w:val="18"/>
+          <w:szCs w:val="18"/>
+          <w:shd w:val="clear" w:color="auto" w:fill="FFFFFF"/>
+        </w:rPr>
         <w:t>.</w:t>
       </w:r>
     </w:p>
@@ -2750,7 +2595,7 @@
           <w:szCs w:val="18"/>
           <w:shd w:val="clear" w:color="auto" w:fill="FFFFFF"/>
         </w:rPr>
-        <w:t>Spring MVC framework được sử dụng cho phát triển ứng dụng web rất dễ dàng với việc hỗ trợ rất tốt các tính năng web services, json,</w:t>
+        <w:t>Hỗ trợ quản lý transaction,</w:t>
       </w:r>
       <w:r>
         <w:rPr>
@@ -2760,9 +2605,8 @@
           <w:szCs w:val="18"/>
           <w:shd w:val="clear" w:color="auto" w:fill="FFFFFF"/>
         </w:rPr>
-        <w:t xml:space="preserve"> </w:t>
-      </w:r>
-      <w:proofErr w:type="gramStart"/>
+        <w:t xml:space="preserve"> các thao tác với</w:t>
+      </w:r>
       <w:r>
         <w:rPr>
           <w:rFonts w:ascii="Arial" w:hAnsi="Arial" w:cs="Arial"/>
@@ -2771,7 +2615,7 @@
           <w:szCs w:val="18"/>
           <w:shd w:val="clear" w:color="auto" w:fill="FFFFFF"/>
         </w:rPr>
-        <w:t>...</w:t>
+        <w:t xml:space="preserve"> JDBC</w:t>
       </w:r>
       <w:r>
         <w:rPr>
@@ -2781,9 +2625,8 @@
           <w:szCs w:val="18"/>
           <w:shd w:val="clear" w:color="auto" w:fill="FFFFFF"/>
         </w:rPr>
-        <w:t>(</w:t>
-      </w:r>
-      <w:proofErr w:type="gramEnd"/>
+        <w:t>, </w:t>
+      </w:r>
       <w:r>
         <w:rPr>
           <w:rFonts w:ascii="Arial" w:hAnsi="Arial" w:cs="Arial"/>
@@ -2792,7 +2635,7 @@
           <w:szCs w:val="18"/>
           <w:shd w:val="clear" w:color="auto" w:fill="FFFFFF"/>
         </w:rPr>
-        <w:t>như RESTful web service framework)</w:t>
+        <w:t>tải file</w:t>
       </w:r>
       <w:r>
         <w:rPr>
@@ -2802,7 +2645,57 @@
           <w:szCs w:val="18"/>
           <w:shd w:val="clear" w:color="auto" w:fill="FFFFFF"/>
         </w:rPr>
-        <w:t>.</w:t>
+        <w:t xml:space="preserve">, </w:t>
+      </w:r>
+      <w:r>
+        <w:rPr>
+          <w:rFonts w:ascii="Arial" w:hAnsi="Arial" w:cs="Arial"/>
+          <w:color w:val="666666"/>
+          <w:sz w:val="18"/>
+          <w:szCs w:val="18"/>
+          <w:shd w:val="clear" w:color="auto" w:fill="FFFFFF"/>
+        </w:rPr>
+        <w:t>xử lý lỗi</w:t>
+      </w:r>
+      <w:r>
+        <w:rPr>
+          <w:rFonts w:ascii="Arial" w:hAnsi="Arial" w:cs="Arial"/>
+          <w:color w:val="666666"/>
+          <w:sz w:val="18"/>
+          <w:szCs w:val="18"/>
+          <w:shd w:val="clear" w:color="auto" w:fill="FFFFFF"/>
+        </w:rPr>
+        <w:t>,</w:t>
+      </w:r>
+      <w:r>
+        <w:rPr>
+          <w:rFonts w:ascii="Arial" w:hAnsi="Arial" w:cs="Arial"/>
+          <w:color w:val="666666"/>
+          <w:sz w:val="18"/>
+          <w:szCs w:val="18"/>
+          <w:shd w:val="clear" w:color="auto" w:fill="FFFFFF"/>
+        </w:rPr>
+        <w:t xml:space="preserve"> </w:t>
+      </w:r>
+      <w:r>
+        <w:rPr>
+          <w:rFonts w:ascii="Arial" w:hAnsi="Arial" w:cs="Arial"/>
+          <w:color w:val="666666"/>
+          <w:sz w:val="18"/>
+          <w:szCs w:val="18"/>
+          <w:shd w:val="clear" w:color="auto" w:fill="FFFFFF"/>
+        </w:rPr>
+        <w:t>...</w:t>
+      </w:r>
+      <w:r>
+        <w:rPr>
+          <w:rFonts w:ascii="Arial" w:hAnsi="Arial" w:cs="Arial"/>
+          <w:color w:val="666666"/>
+          <w:sz w:val="18"/>
+          <w:szCs w:val="18"/>
+          <w:shd w:val="clear" w:color="auto" w:fill="FFFFFF"/>
+        </w:rPr>
+        <w:t>rất dễ dàng bằng cách cấu hình được rút gọn, thay vào đó là sử dụng annotation.</w:t>
       </w:r>
     </w:p>
     <w:p>
@@ -2817,133 +2710,31 @@
         <w:rPr>
           <w:rFonts w:ascii="Arial" w:hAnsi="Arial" w:cs="Arial"/>
           <w:color w:val="666666"/>
-          <w:sz w:val="18"/>
-          <w:szCs w:val="18"/>
+          <w:sz w:val="21"/>
+          <w:szCs w:val="21"/>
           <w:shd w:val="clear" w:color="auto" w:fill="FFFFFF"/>
         </w:rPr>
-        <w:t>Hỗ trợ quản lý transaction,</w:t>
+        <w:t>Làm giảm đi khối lượng code rất nhiều, chẳng hạn như việc khởi tạo đối tượng, open/close các resources,</w:t>
       </w:r>
       <w:r>
         <w:rPr>
           <w:rFonts w:ascii="Arial" w:hAnsi="Arial" w:cs="Arial"/>
           <w:color w:val="666666"/>
-          <w:sz w:val="18"/>
-          <w:szCs w:val="18"/>
+          <w:sz w:val="21"/>
+          <w:szCs w:val="21"/>
           <w:shd w:val="clear" w:color="auto" w:fill="FFFFFF"/>
         </w:rPr>
-        <w:t xml:space="preserve"> các thao tác với</w:t>
+        <w:t xml:space="preserve"> </w:t>
       </w:r>
       <w:r>
         <w:rPr>
           <w:rFonts w:ascii="Arial" w:hAnsi="Arial" w:cs="Arial"/>
           <w:color w:val="666666"/>
-          <w:sz w:val="18"/>
-          <w:szCs w:val="18"/>
+          <w:sz w:val="21"/>
+          <w:szCs w:val="21"/>
           <w:shd w:val="clear" w:color="auto" w:fill="FFFFFF"/>
         </w:rPr>
-        <w:t xml:space="preserve"> JDBC</w:t>
-      </w:r>
-      <w:r>
-        <w:rPr>
-          <w:rFonts w:ascii="Arial" w:hAnsi="Arial" w:cs="Arial"/>
-          <w:color w:val="666666"/>
-          <w:sz w:val="18"/>
-          <w:szCs w:val="18"/>
-          <w:shd w:val="clear" w:color="auto" w:fill="FFFFFF"/>
-        </w:rPr>
-        <w:t>, </w:t>
-      </w:r>
-      <w:r>
-        <w:rPr>
-          <w:rFonts w:ascii="Arial" w:hAnsi="Arial" w:cs="Arial"/>
-          <w:color w:val="666666"/>
-          <w:sz w:val="18"/>
-          <w:szCs w:val="18"/>
-          <w:shd w:val="clear" w:color="auto" w:fill="FFFFFF"/>
-        </w:rPr>
-        <w:t>tải file</w:t>
-      </w:r>
-      <w:r>
-        <w:rPr>
-          <w:rFonts w:ascii="Arial" w:hAnsi="Arial" w:cs="Arial"/>
-          <w:color w:val="666666"/>
-          <w:sz w:val="18"/>
-          <w:szCs w:val="18"/>
-          <w:shd w:val="clear" w:color="auto" w:fill="FFFFFF"/>
-        </w:rPr>
-        <w:t xml:space="preserve">, </w:t>
-      </w:r>
-      <w:r>
-        <w:rPr>
-          <w:rFonts w:ascii="Arial" w:hAnsi="Arial" w:cs="Arial"/>
-          <w:color w:val="666666"/>
-          <w:sz w:val="18"/>
-          <w:szCs w:val="18"/>
-          <w:shd w:val="clear" w:color="auto" w:fill="FFFFFF"/>
-        </w:rPr>
-        <w:t xml:space="preserve">xử lý </w:t>
-      </w:r>
-      <w:proofErr w:type="gramStart"/>
-      <w:r>
-        <w:rPr>
-          <w:rFonts w:ascii="Arial" w:hAnsi="Arial" w:cs="Arial"/>
-          <w:color w:val="666666"/>
-          <w:sz w:val="18"/>
-          <w:szCs w:val="18"/>
-          <w:shd w:val="clear" w:color="auto" w:fill="FFFFFF"/>
-        </w:rPr>
-        <w:t>lỗi</w:t>
-      </w:r>
-      <w:r>
-        <w:rPr>
-          <w:rFonts w:ascii="Arial" w:hAnsi="Arial" w:cs="Arial"/>
-          <w:color w:val="666666"/>
-          <w:sz w:val="18"/>
-          <w:szCs w:val="18"/>
-          <w:shd w:val="clear" w:color="auto" w:fill="FFFFFF"/>
-        </w:rPr>
-        <w:t>,</w:t>
-      </w:r>
-      <w:r>
-        <w:rPr>
-          <w:rFonts w:ascii="Arial" w:hAnsi="Arial" w:cs="Arial"/>
-          <w:color w:val="666666"/>
-          <w:sz w:val="18"/>
-          <w:szCs w:val="18"/>
-          <w:shd w:val="clear" w:color="auto" w:fill="FFFFFF"/>
-        </w:rPr>
-        <w:t xml:space="preserve"> </w:t>
-      </w:r>
-      <w:r>
-        <w:rPr>
-          <w:rFonts w:ascii="Arial" w:hAnsi="Arial" w:cs="Arial"/>
-          <w:color w:val="666666"/>
-          <w:sz w:val="18"/>
-          <w:szCs w:val="18"/>
-          <w:shd w:val="clear" w:color="auto" w:fill="FFFFFF"/>
-        </w:rPr>
         <w:t>...</w:t>
-      </w:r>
-      <w:r>
-        <w:rPr>
-          <w:rFonts w:ascii="Arial" w:hAnsi="Arial" w:cs="Arial"/>
-          <w:color w:val="666666"/>
-          <w:sz w:val="18"/>
-          <w:szCs w:val="18"/>
-          <w:shd w:val="clear" w:color="auto" w:fill="FFFFFF"/>
-        </w:rPr>
-        <w:t>rất</w:t>
-      </w:r>
-      <w:proofErr w:type="gramEnd"/>
-      <w:r>
-        <w:rPr>
-          <w:rFonts w:ascii="Arial" w:hAnsi="Arial" w:cs="Arial"/>
-          <w:color w:val="666666"/>
-          <w:sz w:val="18"/>
-          <w:szCs w:val="18"/>
-          <w:shd w:val="clear" w:color="auto" w:fill="FFFFFF"/>
-        </w:rPr>
-        <w:t xml:space="preserve"> dễ dàng bằng cách cấu hình được rút gọn, thay vào đó là sử dụng annotation.</w:t>
       </w:r>
     </w:p>
     <w:p>
@@ -2953,45 +2744,6 @@
           <w:ilvl w:val="0"/>
           <w:numId w:val="28"/>
         </w:numPr>
-      </w:pPr>
-      <w:r>
-        <w:rPr>
-          <w:rFonts w:ascii="Arial" w:hAnsi="Arial" w:cs="Arial"/>
-          <w:color w:val="666666"/>
-          <w:sz w:val="21"/>
-          <w:szCs w:val="21"/>
-          <w:shd w:val="clear" w:color="auto" w:fill="FFFFFF"/>
-        </w:rPr>
-        <w:t>Làm giảm đi khối lượng code rất nhiều, chẳng hạn như việc khởi tạo đối tượng, open/close các resources,</w:t>
-      </w:r>
-      <w:r>
-        <w:rPr>
-          <w:rFonts w:ascii="Arial" w:hAnsi="Arial" w:cs="Arial"/>
-          <w:color w:val="666666"/>
-          <w:sz w:val="21"/>
-          <w:szCs w:val="21"/>
-          <w:shd w:val="clear" w:color="auto" w:fill="FFFFFF"/>
-        </w:rPr>
-        <w:t xml:space="preserve"> </w:t>
-      </w:r>
-      <w:r>
-        <w:rPr>
-          <w:rFonts w:ascii="Arial" w:hAnsi="Arial" w:cs="Arial"/>
-          <w:color w:val="666666"/>
-          <w:sz w:val="21"/>
-          <w:szCs w:val="21"/>
-          <w:shd w:val="clear" w:color="auto" w:fill="FFFFFF"/>
-        </w:rPr>
-        <w:t>...</w:t>
-      </w:r>
-    </w:p>
-    <w:p>
-      <w:pPr>
-        <w:pStyle w:val="ListParagraph"/>
-        <w:numPr>
-          <w:ilvl w:val="0"/>
-          <w:numId w:val="28"/>
-        </w:numPr>
         <w:rPr>
           <w:rFonts w:ascii="Arial" w:hAnsi="Arial" w:cs="Arial"/>
           <w:color w:val="333333"/>
@@ -3134,27 +2886,7 @@
           <w:szCs w:val="24"/>
           <w:shd w:val="clear" w:color="auto" w:fill="FFFFFF"/>
         </w:rPr>
-        <w:t xml:space="preserve">REST) định nghĩa các quy tắc kiến trúc để bạn thiết kế Web services chú trọng vào tài nguyên hệ thống, bao gồm các trạng thái tài nguyên được định dạng như thế nào và được chuyển tải qua HTTP thông qua số lượng lớn người dùng và được viết bởi những ngôn ngữ khác nhau. Nếu tính </w:t>
-      </w:r>
-      <w:proofErr w:type="gramStart"/>
-      <w:r>
-        <w:rPr>
-          <w:rFonts w:cstheme="minorHAnsi"/>
-          <w:sz w:val="24"/>
-          <w:szCs w:val="24"/>
-          <w:shd w:val="clear" w:color="auto" w:fill="FFFFFF"/>
-        </w:rPr>
-        <w:t>theo</w:t>
-      </w:r>
-      <w:proofErr w:type="gramEnd"/>
-      <w:r>
-        <w:rPr>
-          <w:rFonts w:cstheme="minorHAnsi"/>
-          <w:sz w:val="24"/>
-          <w:szCs w:val="24"/>
-          <w:shd w:val="clear" w:color="auto" w:fill="FFFFFF"/>
-        </w:rPr>
-        <w:t xml:space="preserve"> số dịch vụ mạng sử dụng, REST đã nổi lên trong vài năm qua như là một mô hình thiết kế dịch vụ chiếm ưu thế</w:t>
+        <w:t>REST) định nghĩa các quy tắc kiến trúc để bạn thiết kế Web services chú trọng vào tài nguyên hệ thống, bao gồm các trạng thái tài nguyên được định dạng như thế nào và được chuyển tải qua HTTP thông qua số lượng lớn người dùng và được viết bởi những ngôn ngữ khác nhau. Nếu tính theo số dịch vụ mạng sử dụng, REST đã nổi lên trong vài năm qua như là một mô hình thiết kế dịch vụ chiếm ưu thế</w:t>
       </w:r>
       <w:r>
         <w:rPr>
@@ -3258,27 +2990,14 @@
       <w:r>
         <w:t xml:space="preserve">Hình </w:t>
       </w:r>
-      <w:r>
-        <w:fldChar w:fldCharType="begin"/>
-      </w:r>
-      <w:r>
-        <w:instrText xml:space="preserve"> SEQ Hình \* ARABIC </w:instrText>
-      </w:r>
-      <w:r>
-        <w:fldChar w:fldCharType="separate"/>
-      </w:r>
-      <w:r>
-        <w:rPr>
-          <w:noProof/>
-        </w:rPr>
-        <w:t>3</w:t>
-      </w:r>
-      <w:r>
-        <w:rPr>
-          <w:noProof/>
-        </w:rPr>
-        <w:fldChar w:fldCharType="end"/>
-      </w:r>
+      <w:fldSimple w:instr=" SEQ Hình \* ARABIC ">
+        <w:r>
+          <w:rPr>
+            <w:noProof/>
+          </w:rPr>
+          <w:t>3</w:t>
+        </w:r>
+      </w:fldSimple>
       <w:r>
         <w:t xml:space="preserve"> Sơ đồ giao tiếp giữa client và máy chủ RESTFul Web Service</w:t>
       </w:r>
@@ -3375,27 +3094,7 @@
           <w:szCs w:val="24"/>
           <w:shd w:val="clear" w:color="auto" w:fill="FFFFFF"/>
         </w:rPr>
-        <w:t xml:space="preserve">Hiển thị cấu trúc </w:t>
-      </w:r>
-      <w:proofErr w:type="gramStart"/>
-      <w:r>
-        <w:rPr>
-          <w:rFonts w:cstheme="minorHAnsi"/>
-          <w:sz w:val="24"/>
-          <w:szCs w:val="24"/>
-          <w:shd w:val="clear" w:color="auto" w:fill="FFFFFF"/>
-        </w:rPr>
-        <w:t>thư</w:t>
-      </w:r>
-      <w:proofErr w:type="gramEnd"/>
-      <w:r>
-        <w:rPr>
-          <w:rFonts w:cstheme="minorHAnsi"/>
-          <w:sz w:val="24"/>
-          <w:szCs w:val="24"/>
-          <w:shd w:val="clear" w:color="auto" w:fill="FFFFFF"/>
-        </w:rPr>
-        <w:t xml:space="preserve"> mục như URIs.</w:t>
+        <w:t>Hiển thị cấu trúc thư mục như URIs.</w:t>
       </w:r>
     </w:p>
     <w:p>
@@ -3464,25 +3163,7 @@
           <w:sz w:val="24"/>
           <w:szCs w:val="24"/>
         </w:rPr>
-        <w:t xml:space="preserve">REST yêu cầu các nhà phát triển sử dụng phương thức HTTP một cách rõ ràng </w:t>
-      </w:r>
-      <w:proofErr w:type="gramStart"/>
-      <w:r>
-        <w:rPr>
-          <w:rFonts w:eastAsia="Times New Roman" w:cstheme="minorHAnsi"/>
-          <w:sz w:val="24"/>
-          <w:szCs w:val="24"/>
-        </w:rPr>
-        <w:t>theo</w:t>
-      </w:r>
-      <w:proofErr w:type="gramEnd"/>
-      <w:r>
-        <w:rPr>
-          <w:rFonts w:eastAsia="Times New Roman" w:cstheme="minorHAnsi"/>
-          <w:sz w:val="24"/>
-          <w:szCs w:val="24"/>
-        </w:rPr>
-        <w:t xml:space="preserve"> cách tương thích với giao thức chuẩn. Nguyên lý thiết kế REST cơ bản này thiết lập một ánh xạ 1-1 giữa các hành động tạo, đọc, cập nhật và xoá (CRUD) các quá trình vận hành và các phương thức HTTP. Theo cách ánh xạ này thì:</w:t>
+        <w:t>REST yêu cầu các nhà phát triển sử dụng phương thức HTTP một cách rõ ràng theo cách tương thích với giao thức chuẩn. Nguyên lý thiết kế REST cơ bản này thiết lập một ánh xạ 1-1 giữa các hành động tạo, đọc, cập nhật và xoá (CRUD) các quá trình vận hành và các phương thức HTTP. Theo cách ánh xạ này thì:</w:t>
       </w:r>
     </w:p>
     <w:p>
@@ -3660,39 +3341,7 @@
           <w:rFonts w:asciiTheme="minorHAnsi" w:hAnsiTheme="minorHAnsi" w:cstheme="minorHAnsi"/>
           <w:sz w:val="24"/>
         </w:rPr>
-        <w:t xml:space="preserve"> </w:t>
-      </w:r>
-      <w:proofErr w:type="gramStart"/>
-      <w:r>
-        <w:rPr>
-          <w:rFonts w:asciiTheme="minorHAnsi" w:hAnsiTheme="minorHAnsi" w:cstheme="minorHAnsi"/>
-          <w:sz w:val="24"/>
-        </w:rPr>
-        <w:t>thu</w:t>
-      </w:r>
-      <w:proofErr w:type="gramEnd"/>
-      <w:r>
-        <w:rPr>
-          <w:rFonts w:asciiTheme="minorHAnsi" w:hAnsiTheme="minorHAnsi" w:cstheme="minorHAnsi"/>
-          <w:sz w:val="24"/>
-        </w:rPr>
-        <w:t xml:space="preserve"> thập được bất kỳ ngữ cảnh hoặc trạng thái của ứng dụng nào trong lúc xử lý yêu cầu. Một ứng dụng (hoặc máy khách) Web service REST chứa ở phần đầu và phần thân trang HTTP của một yêu cầu tất cả các tham số, ngữ cảnh và dữ liệu cần thiết bởi thành phần bên ngoài máy chủ để đưa ra một phản hồi. Phi trạng thái </w:t>
-      </w:r>
-      <w:proofErr w:type="gramStart"/>
-      <w:r>
-        <w:rPr>
-          <w:rFonts w:asciiTheme="minorHAnsi" w:hAnsiTheme="minorHAnsi" w:cstheme="minorHAnsi"/>
-          <w:sz w:val="24"/>
-        </w:rPr>
-        <w:t>theo</w:t>
-      </w:r>
-      <w:proofErr w:type="gramEnd"/>
-      <w:r>
-        <w:rPr>
-          <w:rFonts w:asciiTheme="minorHAnsi" w:hAnsiTheme="minorHAnsi" w:cstheme="minorHAnsi"/>
-          <w:sz w:val="24"/>
-        </w:rPr>
-        <w:t xml:space="preserve"> nghĩa này nâng cao tính hiệu quả của dịch vụ Web, đơn giản hoá thiết kế và sự thi hành của các thành phần của máy chủ vì khi máy chủ không có trạng thái sẽ huỷ bỏ nhu cầu để đồng bộ hoá các mảng dữ liệu với một ứng dụng bên ngoài</w:t>
+        <w:t xml:space="preserve"> thu thập được bất kỳ ngữ cảnh hoặc trạng thái của ứng dụng nào trong lúc xử lý yêu cầu. Một ứng dụng (hoặc máy khách) Web service REST chứa ở phần đầu và phần thân trang HTTP của một yêu cầu tất cả các tham số, ngữ cảnh và dữ liệu cần thiết bởi thành phần bên ngoài máy chủ để đưa ra một phản hồi. Phi trạng thái theo nghĩa này nâng cao tính hiệu quả của dịch vụ Web, đơn giản hoá thiết kế và sự thi hành của các thành phần của máy chủ vì khi máy chủ không có trạng thái sẽ huỷ bỏ nhu cầu để đồng bộ hoá các mảng dữ liệu với một ứng dụng bên ngoài</w:t>
       </w:r>
       <w:r>
         <w:rPr>
@@ -3722,21 +3371,7 @@
         <w:rPr>
           <w:shd w:val="clear" w:color="auto" w:fill="FFFFFF"/>
         </w:rPr>
-        <w:t xml:space="preserve">Hiển thị cấu trúc </w:t>
-      </w:r>
-      <w:proofErr w:type="gramStart"/>
-      <w:r>
-        <w:rPr>
-          <w:shd w:val="clear" w:color="auto" w:fill="FFFFFF"/>
-        </w:rPr>
-        <w:t>thư</w:t>
-      </w:r>
-      <w:proofErr w:type="gramEnd"/>
-      <w:r>
-        <w:rPr>
-          <w:shd w:val="clear" w:color="auto" w:fill="FFFFFF"/>
-        </w:rPr>
-        <w:t xml:space="preserve"> mục như URIs</w:t>
+        <w:t>Hiển thị cấu trúc thư mục như URIs</w:t>
       </w:r>
     </w:p>
     <w:p>
@@ -3757,25 +3392,7 @@
           <w:sz w:val="24"/>
           <w:shd w:val="clear" w:color="auto" w:fill="FFFFFF"/>
         </w:rPr>
-        <w:t xml:space="preserve">Các địa chỉ Web service REST nên có tính hiện thực </w:t>
-      </w:r>
-      <w:proofErr w:type="gramStart"/>
-      <w:r>
-        <w:rPr>
-          <w:rFonts w:asciiTheme="minorHAnsi" w:hAnsiTheme="minorHAnsi" w:cstheme="minorHAnsi"/>
-          <w:sz w:val="24"/>
-          <w:shd w:val="clear" w:color="auto" w:fill="FFFFFF"/>
-        </w:rPr>
-        <w:t>theo</w:t>
-      </w:r>
-      <w:proofErr w:type="gramEnd"/>
-      <w:r>
-        <w:rPr>
-          <w:rFonts w:asciiTheme="minorHAnsi" w:hAnsiTheme="minorHAnsi" w:cstheme="minorHAnsi"/>
-          <w:sz w:val="24"/>
-          <w:shd w:val="clear" w:color="auto" w:fill="FFFFFF"/>
-        </w:rPr>
-        <w:t xml:space="preserve"> nghĩa rằng chúng dễ dàng đối với người dùng. Có thể nghĩ rằng một địa chỉ đường dẫn như là giao diện tự đóng gói mà đòi hỏi ít lý giải hay tham chiếu, nếu có, đối với một nhà phát triển để hiểu nó nhắm đến điểm gì và phân phối tài nguyên liên quan. Cuối cùng, cấu trúc của địa chỉ nên rõ ràng, có thể đoán được và dễ hiểu.</w:t>
+        <w:t>Các địa chỉ Web service REST nên có tính hiện thực theo nghĩa rằng chúng dễ dàng đối với người dùng. Có thể nghĩ rằng một địa chỉ đường dẫn như là giao diện tự đóng gói mà đòi hỏi ít lý giải hay tham chiếu, nếu có, đối với một nhà phát triển để hiểu nó nhắm đến điểm gì và phân phối tài nguyên liên quan. Cuối cùng, cấu trúc của địa chỉ nên rõ ràng, có thể đoán được và dễ hiểu.</w:t>
       </w:r>
     </w:p>
     <w:p>
@@ -3797,25 +3414,7 @@
           <w:sz w:val="24"/>
           <w:shd w:val="clear" w:color="auto" w:fill="FFFFFF"/>
         </w:rPr>
-        <w:t xml:space="preserve">Một cách để đạt được mức độ sử dụng này là xác định cấu trúc </w:t>
-      </w:r>
-      <w:proofErr w:type="gramStart"/>
-      <w:r>
-        <w:rPr>
-          <w:rFonts w:asciiTheme="minorHAnsi" w:hAnsiTheme="minorHAnsi" w:cstheme="minorHAnsi"/>
-          <w:sz w:val="24"/>
-          <w:shd w:val="clear" w:color="auto" w:fill="FFFFFF"/>
-        </w:rPr>
-        <w:t>thư</w:t>
-      </w:r>
-      <w:proofErr w:type="gramEnd"/>
-      <w:r>
-        <w:rPr>
-          <w:rFonts w:asciiTheme="minorHAnsi" w:hAnsiTheme="minorHAnsi" w:cstheme="minorHAnsi"/>
-          <w:sz w:val="24"/>
-          <w:shd w:val="clear" w:color="auto" w:fill="FFFFFF"/>
-        </w:rPr>
-        <w:t xml:space="preserve"> mục giống URIs. Loại URI này có thứ bậc, có điểm khởi nguồn tại một đường dẫn đơn giản, và có nhánh đi ra là các nhánh phụ thể hiện các vùng chính của dịch vụ. Theo định nghĩa này, một URI không chỉ là một chuỗi bị cắt không giới hạn, mà còn là một cây với các nhánh chính và nhánh dọc nối nhau tại các nút. Ví dụ:</w:t>
+        <w:t>Một cách để đạt được mức độ sử dụng này là xác định cấu trúc thư mục giống URIs. Loại URI này có thứ bậc, có điểm khởi nguồn tại một đường dẫn đơn giản, và có nhánh đi ra là các nhánh phụ thể hiện các vùng chính của dịch vụ. Theo định nghĩa này, một URI không chỉ là một chuỗi bị cắt không giới hạn, mà còn là một cây với các nhánh chính và nhánh dọc nối nhau tại các nút. Ví dụ:</w:t>
       </w:r>
     </w:p>
     <w:p>
@@ -3940,16 +3539,15 @@
           <w:shd w:val="clear" w:color="auto" w:fill="FFFFFF"/>
         </w:rPr>
         <w:lastRenderedPageBreak/>
-        <w:t xml:space="preserve">khăn trên. Ta có thể mô tả các đối tượng Java (Java objects) đại diện tương ứng cho mối quan hệ giữa các thực thể ở database và Hibernate sẽ làm công việc chuyển ánh xạ đó. Hibernate còn giúp quản lý cả kết nối (connection) với database, quản lý </w:t>
-      </w:r>
-      <w:proofErr w:type="gramStart"/>
+        <w:t>khăn trên. Ta có thể mô tả các đối tượng Java (Java objects) đại diện tương ứng cho mối quan hệ giữa các thực thể ở database và Hibernate sẽ làm công việc chuyển ánh xạ đó. Hibernate còn giúp quản lý cả kết nối (connection) với database, quản lý session,</w:t>
+      </w:r>
       <w:r>
         <w:rPr>
           <w:rFonts w:asciiTheme="minorHAnsi" w:hAnsiTheme="minorHAnsi" w:cstheme="minorHAnsi"/>
           <w:sz w:val="24"/>
           <w:shd w:val="clear" w:color="auto" w:fill="FFFFFF"/>
         </w:rPr>
-        <w:t>session,</w:t>
+        <w:t xml:space="preserve"> …</w:t>
       </w:r>
       <w:r>
         <w:rPr>
@@ -3957,15 +3555,22 @@
           <w:sz w:val="24"/>
           <w:shd w:val="clear" w:color="auto" w:fill="FFFFFF"/>
         </w:rPr>
-        <w:t xml:space="preserve"> …</w:t>
-      </w:r>
-      <w:proofErr w:type="gramEnd"/>
+        <w:t xml:space="preserve"> </w:t>
+      </w:r>
       <w:r>
         <w:rPr>
           <w:rFonts w:asciiTheme="minorHAnsi" w:hAnsiTheme="minorHAnsi" w:cstheme="minorHAnsi"/>
           <w:sz w:val="24"/>
           <w:shd w:val="clear" w:color="auto" w:fill="FFFFFF"/>
         </w:rPr>
+        <w:t>Với những ưu điểm đó, nhóm chọn Hibernate để đơn giản hóa việc quản lý, truy xuất dữ liệu từ database.</w:t>
+      </w:r>
+      <w:r>
+        <w:rPr>
+          <w:rFonts w:asciiTheme="minorHAnsi" w:hAnsiTheme="minorHAnsi" w:cstheme="minorHAnsi"/>
+          <w:sz w:val="24"/>
+          <w:shd w:val="clear" w:color="auto" w:fill="FFFFFF"/>
+        </w:rPr>
         <w:t xml:space="preserve"> </w:t>
       </w:r>
       <w:r>
@@ -3974,41 +3579,7 @@
           <w:sz w:val="24"/>
           <w:shd w:val="clear" w:color="auto" w:fill="FFFFFF"/>
         </w:rPr>
-        <w:t>Với những ưu điểm đó, nhóm chọn Hibernate để đơn giản hóa việc quản lý, truy xuất dữ liệu từ database.</w:t>
-      </w:r>
-      <w:r>
-        <w:rPr>
-          <w:rFonts w:asciiTheme="minorHAnsi" w:hAnsiTheme="minorHAnsi" w:cstheme="minorHAnsi"/>
-          <w:sz w:val="24"/>
-          <w:shd w:val="clear" w:color="auto" w:fill="FFFFFF"/>
-        </w:rPr>
-        <w:t xml:space="preserve"> </w:t>
-      </w:r>
-      <w:r>
-        <w:rPr>
-          <w:rFonts w:asciiTheme="minorHAnsi" w:hAnsiTheme="minorHAnsi" w:cstheme="minorHAnsi"/>
-          <w:sz w:val="24"/>
-          <w:shd w:val="clear" w:color="auto" w:fill="FFFFFF"/>
-        </w:rPr>
-        <w:t xml:space="preserve">Hơn nữa, Hibernate cũng nhận được sự hỗ trợ từ </w:t>
-      </w:r>
-      <w:proofErr w:type="gramStart"/>
-      <w:r>
-        <w:rPr>
-          <w:rFonts w:asciiTheme="minorHAnsi" w:hAnsiTheme="minorHAnsi" w:cstheme="minorHAnsi"/>
-          <w:sz w:val="24"/>
-          <w:shd w:val="clear" w:color="auto" w:fill="FFFFFF"/>
-        </w:rPr>
-        <w:t>Spring</w:t>
-      </w:r>
-      <w:proofErr w:type="gramEnd"/>
-      <w:r>
-        <w:rPr>
-          <w:rFonts w:asciiTheme="minorHAnsi" w:hAnsiTheme="minorHAnsi" w:cstheme="minorHAnsi"/>
-          <w:sz w:val="24"/>
-          <w:shd w:val="clear" w:color="auto" w:fill="FFFFFF"/>
-        </w:rPr>
-        <w:t xml:space="preserve"> không nhỏ, </w:t>
+        <w:t xml:space="preserve">Hơn nữa, Hibernate cũng nhận được sự hỗ trợ từ Spring không nhỏ, </w:t>
       </w:r>
       <w:r>
         <w:rPr>
@@ -4119,27 +3690,7 @@
           <w:szCs w:val="23"/>
           <w:shd w:val="clear" w:color="auto" w:fill="FFFFFF"/>
         </w:rPr>
-        <w:t xml:space="preserve">Hibernate sử dụng nhiều API của Java như JDBC, Java Transaction, Java Naming and Directory Interface. JDBC </w:t>
-      </w:r>
-      <w:proofErr w:type="gramStart"/>
-      <w:r>
-        <w:rPr>
-          <w:color w:val="444444"/>
-          <w:sz w:val="23"/>
-          <w:szCs w:val="23"/>
-          <w:shd w:val="clear" w:color="auto" w:fill="FFFFFF"/>
-        </w:rPr>
-        <w:t>cho  phép</w:t>
-      </w:r>
-      <w:proofErr w:type="gramEnd"/>
-      <w:r>
-        <w:rPr>
-          <w:color w:val="444444"/>
-          <w:sz w:val="23"/>
-          <w:szCs w:val="23"/>
-          <w:shd w:val="clear" w:color="auto" w:fill="FFFFFF"/>
-        </w:rPr>
-        <w:t xml:space="preserve"> bất kỳ cơ sở dữ liệu nào với một trình điều khiển JDBC đều được hỗ trợ bởi Hibernate.</w:t>
+        <w:t>Hibernate sử dụng nhiều API của Java như JDBC, Java Transaction, Java Naming and Directory Interface. JDBC cho  phép bất kỳ cơ sở dữ liệu nào với một trình điều khiển JDBC đều được hỗ trợ bởi Hibernate.</w:t>
       </w:r>
     </w:p>
     <w:p>
@@ -4218,27 +3769,14 @@
       <w:r>
         <w:t xml:space="preserve">Hình </w:t>
       </w:r>
-      <w:r>
-        <w:fldChar w:fldCharType="begin"/>
-      </w:r>
-      <w:r>
-        <w:instrText xml:space="preserve"> SEQ Hình \* ARABIC </w:instrText>
-      </w:r>
-      <w:r>
-        <w:fldChar w:fldCharType="separate"/>
-      </w:r>
-      <w:r>
-        <w:rPr>
-          <w:noProof/>
-        </w:rPr>
-        <w:t>4</w:t>
-      </w:r>
-      <w:r>
-        <w:rPr>
-          <w:noProof/>
-        </w:rPr>
-        <w:fldChar w:fldCharType="end"/>
-      </w:r>
+      <w:fldSimple w:instr=" SEQ Hình \* ARABIC ">
+        <w:r>
+          <w:rPr>
+            <w:noProof/>
+          </w:rPr>
+          <w:t>4</w:t>
+        </w:r>
+      </w:fldSimple>
       <w:r>
         <w:t xml:space="preserve"> Cấu trúc Hibernate</w:t>
       </w:r>
@@ -4317,21 +3855,7 @@
         <w:rPr>
           <w:sz w:val="24"/>
         </w:rPr>
-        <w:t xml:space="preserve">SessionFactory: đối tượng này được tạo ra trong quá trình ứng dụng khởi động. Mỗi database sử dụng một tập tin cấu hình riêng biệt và chỉ có 1 đối tượng SessionFactory duy nhất. Đối tượng này có thể được truy cập đồng thời bởi nhiều thread nhưng vẫn đảm bảo tính </w:t>
-      </w:r>
-      <w:proofErr w:type="gramStart"/>
-      <w:r>
-        <w:rPr>
-          <w:sz w:val="24"/>
-        </w:rPr>
-        <w:t>an</w:t>
-      </w:r>
-      <w:proofErr w:type="gramEnd"/>
-      <w:r>
-        <w:rPr>
-          <w:sz w:val="24"/>
-        </w:rPr>
-        <w:t xml:space="preserve"> toàn dữ liệu (thread-safe).</w:t>
+        <w:t>SessionFactory: đối tượng này được tạo ra trong quá trình ứng dụng khởi động. Mỗi database sử dụng một tập tin cấu hình riêng biệt và chỉ có 1 đối tượng SessionFactory duy nhất. Đối tượng này có thể được truy cập đồng thời bởi nhiều thread nhưng vẫn đảm bảo tính an toàn dữ liệu (thread-safe).</w:t>
       </w:r>
     </w:p>
     <w:p>
@@ -4349,21 +3873,7 @@
         <w:rPr>
           <w:sz w:val="24"/>
         </w:rPr>
-        <w:t xml:space="preserve">Session: đối tượng này được ứng dụng dùng để giao tiếp với database. Các đối tượng Session không nên giữ mở trong thời gian dài vì không </w:t>
-      </w:r>
-      <w:proofErr w:type="gramStart"/>
-      <w:r>
-        <w:rPr>
-          <w:sz w:val="24"/>
-        </w:rPr>
-        <w:t>an</w:t>
-      </w:r>
-      <w:proofErr w:type="gramEnd"/>
-      <w:r>
-        <w:rPr>
-          <w:sz w:val="24"/>
-        </w:rPr>
-        <w:t xml:space="preserve"> toàn</w:t>
+        <w:t>Session: đối tượng này được ứng dụng dùng để giao tiếp với database. Các đối tượng Session không nên giữ mở trong thời gian dài vì không an toàn</w:t>
       </w:r>
       <w:r>
         <w:rPr>
@@ -4483,25 +3993,7 @@
           <w:color w:val="000000"/>
           <w:shd w:val="clear" w:color="auto" w:fill="FAFAFA"/>
         </w:rPr>
-        <w:t xml:space="preserve">Hibernate Framework là mã nguồn mở </w:t>
-      </w:r>
-      <w:proofErr w:type="gramStart"/>
-      <w:r>
-        <w:rPr>
-          <w:rFonts w:ascii="Tahoma" w:hAnsi="Tahoma" w:cs="Tahoma"/>
-          <w:color w:val="000000"/>
-          <w:shd w:val="clear" w:color="auto" w:fill="FAFAFA"/>
-        </w:rPr>
-        <w:t>theo</w:t>
-      </w:r>
-      <w:proofErr w:type="gramEnd"/>
-      <w:r>
-        <w:rPr>
-          <w:rFonts w:ascii="Tahoma" w:hAnsi="Tahoma" w:cs="Tahoma"/>
-          <w:color w:val="000000"/>
-          <w:shd w:val="clear" w:color="auto" w:fill="FAFAFA"/>
-        </w:rPr>
-        <w:t xml:space="preserve"> LGPL licence và dung lượng nhỏ.</w:t>
+        <w:t>Hibernate Framework là mã nguồn mở theo LGPL licence và dung lượng nhỏ.</w:t>
       </w:r>
     </w:p>
     <w:p>
@@ -4682,27 +4174,14 @@
       <w:r>
         <w:t xml:space="preserve">Hình </w:t>
       </w:r>
-      <w:r>
-        <w:fldChar w:fldCharType="begin"/>
-      </w:r>
-      <w:r>
-        <w:instrText xml:space="preserve"> SEQ Hình \* ARABIC </w:instrText>
-      </w:r>
-      <w:r>
-        <w:fldChar w:fldCharType="separate"/>
-      </w:r>
-      <w:r>
-        <w:rPr>
-          <w:noProof/>
-        </w:rPr>
-        <w:t>5</w:t>
-      </w:r>
-      <w:r>
-        <w:rPr>
-          <w:noProof/>
-        </w:rPr>
-        <w:fldChar w:fldCharType="end"/>
-      </w:r>
+      <w:fldSimple w:instr=" SEQ Hình \* ARABIC ">
+        <w:r>
+          <w:rPr>
+            <w:noProof/>
+          </w:rPr>
+          <w:t>5</w:t>
+        </w:r>
+      </w:fldSimple>
       <w:r>
         <w:t xml:space="preserve"> </w:t>
       </w:r>
@@ -5038,27 +4517,14 @@
       <w:r>
         <w:t xml:space="preserve">Hình </w:t>
       </w:r>
-      <w:r>
-        <w:fldChar w:fldCharType="begin"/>
-      </w:r>
-      <w:r>
-        <w:instrText xml:space="preserve"> SEQ Hình \* ARABIC </w:instrText>
-      </w:r>
-      <w:r>
-        <w:fldChar w:fldCharType="separate"/>
-      </w:r>
-      <w:r>
-        <w:rPr>
-          <w:noProof/>
-        </w:rPr>
-        <w:t>6</w:t>
-      </w:r>
-      <w:r>
-        <w:rPr>
-          <w:noProof/>
-        </w:rPr>
-        <w:fldChar w:fldCharType="end"/>
-      </w:r>
+      <w:fldSimple w:instr=" SEQ Hình \* ARABIC ">
+        <w:r>
+          <w:rPr>
+            <w:noProof/>
+          </w:rPr>
+          <w:t>6</w:t>
+        </w:r>
+      </w:fldSimple>
       <w:r>
         <w:t xml:space="preserve"> Spring MVC RESTful Web services workflow</w:t>
       </w:r>
@@ -5236,7 +4702,7 @@
           <v:shape id="_x0000_i1025" type="#_x0000_t75" style="width:445.8pt;height:226.2pt" o:ole="">
             <v:imagedata r:id="rId14" o:title=""/>
           </v:shape>
-          <o:OLEObject Type="Embed" ProgID="Visio.Drawing.15" ShapeID="_x0000_i1025" DrawAspect="Content" ObjectID="_1543171664" r:id="rId15"/>
+          <o:OLEObject Type="Embed" ProgID="Visio.Drawing.15" ShapeID="_x0000_i1025" DrawAspect="Content" ObjectID="_1543180290" r:id="rId15"/>
         </w:object>
       </w:r>
     </w:p>
@@ -5248,27 +4714,14 @@
       <w:r>
         <w:t xml:space="preserve">Hình </w:t>
       </w:r>
-      <w:r>
-        <w:fldChar w:fldCharType="begin"/>
-      </w:r>
-      <w:r>
-        <w:instrText xml:space="preserve"> SEQ Hình \* ARABIC </w:instrText>
-      </w:r>
-      <w:r>
-        <w:fldChar w:fldCharType="separate"/>
-      </w:r>
-      <w:r>
-        <w:rPr>
-          <w:noProof/>
-        </w:rPr>
-        <w:t>7</w:t>
-      </w:r>
-      <w:r>
-        <w:rPr>
-          <w:noProof/>
-        </w:rPr>
-        <w:fldChar w:fldCharType="end"/>
-      </w:r>
+      <w:fldSimple w:instr=" SEQ Hình \* ARABIC ">
+        <w:r>
+          <w:rPr>
+            <w:noProof/>
+          </w:rPr>
+          <w:t>7</w:t>
+        </w:r>
+      </w:fldSimple>
       <w:r>
         <w:t xml:space="preserve"> </w:t>
       </w:r>
@@ -5371,14 +4824,7 @@
         <w:rPr>
           <w:sz w:val="24"/>
         </w:rPr>
-        <w:t xml:space="preserve">i-foreign </w:t>
-      </w:r>
-      <w:proofErr w:type="gramStart"/>
-      <w:r>
-        <w:rPr>
-          <w:sz w:val="24"/>
-        </w:rPr>
-        <w:t>key, …</w:t>
+        <w:t>i-foreign key, …</w:t>
       </w:r>
       <w:r>
         <w:rPr>
@@ -5386,7 +4832,6 @@
         </w:rPr>
         <w:t>)</w:t>
       </w:r>
-      <w:proofErr w:type="gramEnd"/>
       <w:r>
         <w:rPr>
           <w:sz w:val="24"/>
@@ -5429,15 +4874,7 @@
         <w:t>diễn tả</w:t>
       </w:r>
       <w:r>
-        <w:t xml:space="preserve"> những hành </w:t>
-      </w:r>
-      <w:proofErr w:type="gramStart"/>
-      <w:r>
-        <w:t>vi</w:t>
-      </w:r>
-      <w:proofErr w:type="gramEnd"/>
-      <w:r>
-        <w:t xml:space="preserve"> mình mong muốn thiết bị trong nhà sẽ tự độ</w:t>
+        <w:t xml:space="preserve"> những hành vi mình mong muốn thiết bị trong nhà sẽ tự độ</w:t>
       </w:r>
       <w:r>
         <w:t>ng thực hiện trong</w:t>
@@ -5479,35 +4916,7 @@
         <w:rPr>
           <w:sz w:val="24"/>
         </w:rPr>
-        <w:t xml:space="preserve">Trong khoảng thời gian từ 18h tối đến 22h tối thì bật đèn ở hành </w:t>
-      </w:r>
-      <w:proofErr w:type="gramStart"/>
-      <w:r>
-        <w:rPr>
-          <w:sz w:val="24"/>
-        </w:rPr>
-        <w:t>lang</w:t>
-      </w:r>
-      <w:proofErr w:type="gramEnd"/>
-      <w:r>
-        <w:rPr>
-          <w:sz w:val="24"/>
-        </w:rPr>
-        <w:t xml:space="preserve"> lên”. Vế đầu “trong khoảng thời gian từ 18h tối đến 22h tối” đặc tả điều kiện, vế sau “bật đèn hành </w:t>
-      </w:r>
-      <w:proofErr w:type="gramStart"/>
-      <w:r>
-        <w:rPr>
-          <w:sz w:val="24"/>
-        </w:rPr>
-        <w:t>lang</w:t>
-      </w:r>
-      <w:proofErr w:type="gramEnd"/>
-      <w:r>
-        <w:rPr>
-          <w:sz w:val="24"/>
-        </w:rPr>
-        <w:t>” nêu ra hành động mong muốn khi mà điều kiện trên thỏa mãn.</w:t>
+        <w:t>Trong khoảng thời gian từ 18h tối đến 22h tối thì bật đèn ở hành lang lên”. Vế đầu “trong khoảng thời gian từ 18h tối đến 22h tối” đặc tả điều kiện, vế sau “bật đèn hành lang” nêu ra hành động mong muốn khi mà điều kiện trên thỏa mãn.</w:t>
       </w:r>
     </w:p>
     <w:p>
@@ -6062,7 +5471,6 @@
         </w:rPr>
         <w:t>&lt;Scenario&gt;</w:t>
       </w:r>
-      <w:proofErr w:type="gramStart"/>
       <w:r>
         <w:rPr>
           <w:rFonts w:cstheme="minorHAnsi"/>
@@ -6076,15 +5484,7 @@
           <w:sz w:val="24"/>
         </w:rPr>
         <w:tab/>
-        <w:t>::</w:t>
-      </w:r>
-      <w:proofErr w:type="gramEnd"/>
-      <w:r>
-        <w:rPr>
-          <w:rFonts w:cstheme="minorHAnsi"/>
-          <w:sz w:val="24"/>
-        </w:rPr>
-        <w:t xml:space="preserve">= </w:t>
+        <w:t xml:space="preserve">::= </w:t>
       </w:r>
       <w:r>
         <w:rPr>
@@ -6170,30 +5570,14 @@
           <w:rFonts w:cstheme="minorHAnsi"/>
           <w:sz w:val="24"/>
         </w:rPr>
-        <w:t xml:space="preserve"> “[</w:t>
-      </w:r>
-      <w:proofErr w:type="gramStart"/>
-      <w:r>
-        <w:rPr>
-          <w:rFonts w:cstheme="minorHAnsi"/>
-          <w:sz w:val="24"/>
-        </w:rPr>
-        <w:t>“</w:t>
-      </w:r>
-      <w:r>
-        <w:rPr>
-          <w:rFonts w:cstheme="minorHAnsi"/>
-          <w:sz w:val="24"/>
-        </w:rPr>
-        <w:t xml:space="preserve"> &lt;</w:t>
-      </w:r>
-      <w:proofErr w:type="gramEnd"/>
-      <w:r>
-        <w:rPr>
-          <w:rFonts w:cstheme="minorHAnsi"/>
-          <w:sz w:val="24"/>
-        </w:rPr>
-        <w:t xml:space="preserve">SimpleAction&gt; </w:t>
+        <w:t xml:space="preserve"> “[“</w:t>
+      </w:r>
+      <w:r>
+        <w:rPr>
+          <w:rFonts w:cstheme="minorHAnsi"/>
+          <w:sz w:val="24"/>
+        </w:rPr>
+        <w:t xml:space="preserve"> &lt;SimpleAction&gt; </w:t>
       </w:r>
       <w:r>
         <w:rPr>
@@ -6229,15 +5613,7 @@
           <w:rFonts w:cstheme="minorHAnsi"/>
           <w:sz w:val="24"/>
         </w:rPr>
-        <w:t>&lt;ControlBlock</w:t>
-      </w:r>
-      <w:proofErr w:type="gramStart"/>
-      <w:r>
-        <w:rPr>
-          <w:rFonts w:cstheme="minorHAnsi"/>
-          <w:sz w:val="24"/>
-        </w:rPr>
-        <w:t xml:space="preserve">&gt; </w:t>
+        <w:t xml:space="preserve">&lt;ControlBlock&gt; </w:t>
       </w:r>
       <w:r>
         <w:rPr>
@@ -6245,15 +5621,7 @@
           <w:sz w:val="24"/>
         </w:rPr>
         <w:tab/>
-        <w:t>::</w:t>
-      </w:r>
-      <w:proofErr w:type="gramEnd"/>
-      <w:r>
-        <w:rPr>
-          <w:rFonts w:cstheme="minorHAnsi"/>
-          <w:sz w:val="24"/>
-        </w:rPr>
-        <w:t xml:space="preserve">= </w:t>
+        <w:t xml:space="preserve">::= </w:t>
       </w:r>
       <w:r>
         <w:rPr>
@@ -6331,7 +5699,6 @@
         </w:rPr>
         <w:t xml:space="preserve">&lt;Condition&gt;  </w:t>
       </w:r>
-      <w:proofErr w:type="gramStart"/>
       <w:r>
         <w:rPr>
           <w:rFonts w:cstheme="minorHAnsi"/>
@@ -6345,15 +5712,7 @@
           <w:sz w:val="24"/>
         </w:rPr>
         <w:tab/>
-        <w:t>::</w:t>
-      </w:r>
-      <w:proofErr w:type="gramEnd"/>
-      <w:r>
-        <w:rPr>
-          <w:rFonts w:cstheme="minorHAnsi"/>
-          <w:sz w:val="24"/>
-        </w:rPr>
-        <w:t xml:space="preserve">= </w:t>
+        <w:t xml:space="preserve">::= </w:t>
       </w:r>
       <w:r>
         <w:rPr>
@@ -6405,7 +5764,6 @@
         </w:rPr>
         <w:t xml:space="preserve">&lt;Action&gt; </w:t>
       </w:r>
-      <w:proofErr w:type="gramStart"/>
       <w:r>
         <w:rPr>
           <w:rFonts w:cstheme="minorHAnsi"/>
@@ -6419,38 +5777,22 @@
           <w:sz w:val="24"/>
         </w:rPr>
         <w:tab/>
-        <w:t>::</w:t>
-      </w:r>
-      <w:proofErr w:type="gramEnd"/>
-      <w:r>
-        <w:rPr>
-          <w:rFonts w:cstheme="minorHAnsi"/>
-          <w:sz w:val="24"/>
-        </w:rPr>
-        <w:t>= &lt;Scenario&gt;</w:t>
-      </w:r>
-    </w:p>
-    <w:p>
-      <w:pPr>
-        <w:rPr>
-          <w:rFonts w:cstheme="minorHAnsi"/>
-          <w:sz w:val="24"/>
-        </w:rPr>
-      </w:pPr>
-      <w:r>
-        <w:rPr>
-          <w:rFonts w:cstheme="minorHAnsi"/>
-          <w:sz w:val="24"/>
-        </w:rPr>
-        <w:t>&lt;FromToBlock</w:t>
-      </w:r>
-      <w:proofErr w:type="gramStart"/>
-      <w:r>
-        <w:rPr>
-          <w:rFonts w:cstheme="minorHAnsi"/>
-          <w:sz w:val="24"/>
-        </w:rPr>
-        <w:t>&gt;</w:t>
+        <w:t>::= &lt;Scenario&gt;</w:t>
+      </w:r>
+    </w:p>
+    <w:p>
+      <w:pPr>
+        <w:rPr>
+          <w:rFonts w:cstheme="minorHAnsi"/>
+          <w:sz w:val="24"/>
+        </w:rPr>
+      </w:pPr>
+      <w:r>
+        <w:rPr>
+          <w:rFonts w:cstheme="minorHAnsi"/>
+          <w:sz w:val="24"/>
+        </w:rPr>
+        <w:t>&lt;FromToBlock&gt;</w:t>
       </w:r>
       <w:r>
         <w:rPr>
@@ -6458,15 +5800,7 @@
           <w:sz w:val="24"/>
         </w:rPr>
         <w:tab/>
-        <w:t>::</w:t>
-      </w:r>
-      <w:proofErr w:type="gramEnd"/>
-      <w:r>
-        <w:rPr>
-          <w:rFonts w:cstheme="minorHAnsi"/>
-          <w:sz w:val="24"/>
-        </w:rPr>
-        <w:t xml:space="preserve">= </w:t>
+        <w:t xml:space="preserve">::= </w:t>
       </w:r>
       <w:r>
         <w:rPr>
@@ -6518,15 +5852,7 @@
           <w:rFonts w:cstheme="minorHAnsi"/>
           <w:sz w:val="24"/>
         </w:rPr>
-        <w:t>&lt;RelationalOperator</w:t>
-      </w:r>
-      <w:proofErr w:type="gramStart"/>
-      <w:r>
-        <w:rPr>
-          <w:rFonts w:cstheme="minorHAnsi"/>
-          <w:sz w:val="24"/>
-        </w:rPr>
-        <w:t>&gt;</w:t>
+        <w:t>&lt;RelationalOperator&gt;</w:t>
       </w:r>
       <w:r>
         <w:rPr>
@@ -6534,15 +5860,7 @@
           <w:sz w:val="24"/>
         </w:rPr>
         <w:tab/>
-        <w:t>::</w:t>
-      </w:r>
-      <w:proofErr w:type="gramEnd"/>
-      <w:r>
-        <w:rPr>
-          <w:rFonts w:cstheme="minorHAnsi"/>
-          <w:sz w:val="24"/>
-        </w:rPr>
-        <w:t xml:space="preserve">=  &lt;Equal&gt; | &lt;NotEqual&gt; </w:t>
+        <w:t xml:space="preserve">::=  &lt;Equal&gt; | &lt;NotEqual&gt; </w:t>
       </w:r>
     </w:p>
     <w:p>
@@ -6596,15 +5914,7 @@
           <w:rFonts w:cstheme="minorHAnsi"/>
           <w:sz w:val="24"/>
         </w:rPr>
-        <w:t>&lt;SimpleAction</w:t>
-      </w:r>
-      <w:proofErr w:type="gramStart"/>
-      <w:r>
-        <w:rPr>
-          <w:rFonts w:cstheme="minorHAnsi"/>
-          <w:sz w:val="24"/>
-        </w:rPr>
-        <w:t xml:space="preserve">&gt; </w:t>
+        <w:t xml:space="preserve">&lt;SimpleAction&gt; </w:t>
       </w:r>
       <w:r>
         <w:rPr>
@@ -6612,15 +5922,7 @@
           <w:sz w:val="24"/>
         </w:rPr>
         <w:tab/>
-        <w:t>::</w:t>
-      </w:r>
-      <w:proofErr w:type="gramEnd"/>
-      <w:r>
-        <w:rPr>
-          <w:rFonts w:cstheme="minorHAnsi"/>
-          <w:sz w:val="24"/>
-        </w:rPr>
-        <w:t xml:space="preserve">= </w:t>
+        <w:t xml:space="preserve">::= </w:t>
       </w:r>
       <w:r>
         <w:rPr>
@@ -6712,7 +6014,6 @@
         </w:rPr>
         <w:t>,</w:t>
       </w:r>
-      <w:proofErr w:type="gramStart"/>
       <w:r>
         <w:rPr>
           <w:rFonts w:cstheme="minorHAnsi"/>
@@ -6725,15 +6026,7 @@
           <w:rFonts w:cstheme="minorHAnsi"/>
           <w:sz w:val="24"/>
         </w:rPr>
-        <w:t xml:space="preserve">  &lt;</w:t>
-      </w:r>
-      <w:proofErr w:type="gramEnd"/>
-      <w:r>
-        <w:rPr>
-          <w:rFonts w:cstheme="minorHAnsi"/>
-          <w:sz w:val="24"/>
-        </w:rPr>
-        <w:t>DeviceName&gt;</w:t>
+        <w:t xml:space="preserve">  &lt;DeviceName&gt;</w:t>
       </w:r>
       <w:r>
         <w:rPr>
@@ -6855,7 +6148,6 @@
         </w:rPr>
         <w:t>,</w:t>
       </w:r>
-      <w:proofErr w:type="gramStart"/>
       <w:r>
         <w:rPr>
           <w:rFonts w:cstheme="minorHAnsi"/>
@@ -6876,15 +6168,7 @@
           <w:rFonts w:cstheme="minorHAnsi"/>
           <w:sz w:val="24"/>
         </w:rPr>
-        <w:t>&lt;</w:t>
-      </w:r>
-      <w:proofErr w:type="gramEnd"/>
-      <w:r>
-        <w:rPr>
-          <w:rFonts w:cstheme="minorHAnsi"/>
-          <w:sz w:val="24"/>
-        </w:rPr>
-        <w:t>DeviceName&gt;</w:t>
+        <w:t>&lt;DeviceName&gt;</w:t>
       </w:r>
       <w:r>
         <w:rPr>
@@ -6907,15 +6191,7 @@
           <w:rFonts w:cstheme="minorHAnsi"/>
           <w:sz w:val="24"/>
         </w:rPr>
-        <w:t>&lt;DeviceName</w:t>
-      </w:r>
-      <w:proofErr w:type="gramStart"/>
-      <w:r>
-        <w:rPr>
-          <w:rFonts w:cstheme="minorHAnsi"/>
-          <w:sz w:val="24"/>
-        </w:rPr>
-        <w:t xml:space="preserve">&gt; </w:t>
+        <w:t xml:space="preserve">&lt;DeviceName&gt; </w:t>
       </w:r>
       <w:r>
         <w:rPr>
@@ -6923,15 +6199,7 @@
           <w:sz w:val="24"/>
         </w:rPr>
         <w:tab/>
-        <w:t>::</w:t>
-      </w:r>
-      <w:proofErr w:type="gramEnd"/>
-      <w:r>
-        <w:rPr>
-          <w:rFonts w:cstheme="minorHAnsi"/>
-          <w:sz w:val="24"/>
-        </w:rPr>
-        <w:t xml:space="preserve">= </w:t>
+        <w:t xml:space="preserve">::= </w:t>
       </w:r>
       <w:r>
         <w:rPr>
@@ -6957,7 +6225,6 @@
         </w:rPr>
         <w:t xml:space="preserve">&lt;Value&gt; </w:t>
       </w:r>
-      <w:proofErr w:type="gramStart"/>
       <w:r>
         <w:rPr>
           <w:rFonts w:cstheme="minorHAnsi"/>
@@ -6971,15 +6238,7 @@
           <w:sz w:val="24"/>
         </w:rPr>
         <w:tab/>
-        <w:t>::</w:t>
-      </w:r>
-      <w:proofErr w:type="gramEnd"/>
-      <w:r>
-        <w:rPr>
-          <w:rFonts w:cstheme="minorHAnsi"/>
-          <w:sz w:val="24"/>
-        </w:rPr>
-        <w:t xml:space="preserve">= </w:t>
+        <w:t xml:space="preserve">::= </w:t>
       </w:r>
       <w:r>
         <w:rPr>
@@ -7019,7 +6278,6 @@
         </w:rPr>
         <w:t xml:space="preserve">&lt;Equal&gt; </w:t>
       </w:r>
-      <w:proofErr w:type="gramStart"/>
       <w:r>
         <w:rPr>
           <w:rFonts w:cstheme="minorHAnsi"/>
@@ -7033,15 +6291,7 @@
           <w:sz w:val="24"/>
         </w:rPr>
         <w:tab/>
-        <w:t>::</w:t>
-      </w:r>
-      <w:proofErr w:type="gramEnd"/>
-      <w:r>
-        <w:rPr>
-          <w:rFonts w:cstheme="minorHAnsi"/>
-          <w:sz w:val="24"/>
-        </w:rPr>
-        <w:t>=  “=”</w:t>
+        <w:t>::=  “=”</w:t>
       </w:r>
     </w:p>
     <w:p>
@@ -7058,7 +6308,6 @@
         </w:rPr>
         <w:t xml:space="preserve">&lt;NotEqual&gt; </w:t>
       </w:r>
-      <w:proofErr w:type="gramStart"/>
       <w:r>
         <w:rPr>
           <w:rFonts w:cstheme="minorHAnsi"/>
@@ -7072,38 +6321,22 @@
           <w:sz w:val="24"/>
         </w:rPr>
         <w:tab/>
-        <w:t>::</w:t>
-      </w:r>
-      <w:proofErr w:type="gramEnd"/>
-      <w:r>
-        <w:rPr>
-          <w:rFonts w:cstheme="minorHAnsi"/>
-          <w:sz w:val="24"/>
-        </w:rPr>
-        <w:t>=  “!=”</w:t>
-      </w:r>
-    </w:p>
-    <w:p>
-      <w:pPr>
-        <w:rPr>
-          <w:rFonts w:cstheme="minorHAnsi"/>
-          <w:sz w:val="24"/>
-        </w:rPr>
-      </w:pPr>
-      <w:r>
-        <w:rPr>
-          <w:rFonts w:cstheme="minorHAnsi"/>
-          <w:sz w:val="24"/>
-        </w:rPr>
-        <w:t>&lt;GreaterThan</w:t>
-      </w:r>
-      <w:proofErr w:type="gramStart"/>
-      <w:r>
-        <w:rPr>
-          <w:rFonts w:cstheme="minorHAnsi"/>
-          <w:sz w:val="24"/>
-        </w:rPr>
-        <w:t xml:space="preserve">&gt; </w:t>
+        <w:t>::=  “!=”</w:t>
+      </w:r>
+    </w:p>
+    <w:p>
+      <w:pPr>
+        <w:rPr>
+          <w:rFonts w:cstheme="minorHAnsi"/>
+          <w:sz w:val="24"/>
+        </w:rPr>
+      </w:pPr>
+      <w:r>
+        <w:rPr>
+          <w:rFonts w:cstheme="minorHAnsi"/>
+          <w:sz w:val="24"/>
+        </w:rPr>
+        <w:t xml:space="preserve">&lt;GreaterThan&gt; </w:t>
       </w:r>
       <w:r>
         <w:rPr>
@@ -7117,38 +6350,22 @@
           <w:rFonts w:cstheme="minorHAnsi"/>
           <w:sz w:val="24"/>
         </w:rPr>
-        <w:t>::</w:t>
-      </w:r>
-      <w:proofErr w:type="gramEnd"/>
-      <w:r>
-        <w:rPr>
-          <w:rFonts w:cstheme="minorHAnsi"/>
-          <w:sz w:val="24"/>
-        </w:rPr>
-        <w:t>=  “&gt;”</w:t>
-      </w:r>
-    </w:p>
-    <w:p>
-      <w:pPr>
-        <w:rPr>
-          <w:rFonts w:cstheme="minorHAnsi"/>
-          <w:sz w:val="24"/>
-        </w:rPr>
-      </w:pPr>
-      <w:r>
-        <w:rPr>
-          <w:rFonts w:cstheme="minorHAnsi"/>
-          <w:sz w:val="24"/>
-        </w:rPr>
-        <w:t>&lt;GreaterThanEqual</w:t>
-      </w:r>
-      <w:proofErr w:type="gramStart"/>
-      <w:r>
-        <w:rPr>
-          <w:rFonts w:cstheme="minorHAnsi"/>
-          <w:sz w:val="24"/>
-        </w:rPr>
-        <w:t>&gt;</w:t>
+        <w:t>::=  “&gt;”</w:t>
+      </w:r>
+    </w:p>
+    <w:p>
+      <w:pPr>
+        <w:rPr>
+          <w:rFonts w:cstheme="minorHAnsi"/>
+          <w:sz w:val="24"/>
+        </w:rPr>
+      </w:pPr>
+      <w:r>
+        <w:rPr>
+          <w:rFonts w:cstheme="minorHAnsi"/>
+          <w:sz w:val="24"/>
+        </w:rPr>
+        <w:t>&lt;GreaterThanEqual&gt;</w:t>
       </w:r>
       <w:r>
         <w:rPr>
@@ -7156,15 +6373,7 @@
           <w:sz w:val="24"/>
         </w:rPr>
         <w:tab/>
-        <w:t>::</w:t>
-      </w:r>
-      <w:proofErr w:type="gramEnd"/>
-      <w:r>
-        <w:rPr>
-          <w:rFonts w:cstheme="minorHAnsi"/>
-          <w:sz w:val="24"/>
-        </w:rPr>
-        <w:t>=  “&gt;=”</w:t>
+        <w:t>::=  “&gt;=”</w:t>
       </w:r>
     </w:p>
     <w:p>
@@ -7181,7 +6390,6 @@
         </w:rPr>
         <w:t xml:space="preserve">&lt;LessThan&gt; </w:t>
       </w:r>
-      <w:proofErr w:type="gramStart"/>
       <w:r>
         <w:rPr>
           <w:rFonts w:cstheme="minorHAnsi"/>
@@ -7195,38 +6403,22 @@
           <w:sz w:val="24"/>
         </w:rPr>
         <w:tab/>
-        <w:t>::</w:t>
-      </w:r>
-      <w:proofErr w:type="gramEnd"/>
-      <w:r>
-        <w:rPr>
-          <w:rFonts w:cstheme="minorHAnsi"/>
-          <w:sz w:val="24"/>
-        </w:rPr>
-        <w:t>=  “&lt;”</w:t>
-      </w:r>
-    </w:p>
-    <w:p>
-      <w:pPr>
-        <w:rPr>
-          <w:rFonts w:cstheme="minorHAnsi"/>
-          <w:sz w:val="24"/>
-        </w:rPr>
-      </w:pPr>
-      <w:r>
-        <w:rPr>
-          <w:rFonts w:cstheme="minorHAnsi"/>
-          <w:sz w:val="24"/>
-        </w:rPr>
-        <w:t>&lt;LessThanEqual</w:t>
-      </w:r>
-      <w:proofErr w:type="gramStart"/>
-      <w:r>
-        <w:rPr>
-          <w:rFonts w:cstheme="minorHAnsi"/>
-          <w:sz w:val="24"/>
-        </w:rPr>
-        <w:t>&gt;</w:t>
+        <w:t>::=  “&lt;”</w:t>
+      </w:r>
+    </w:p>
+    <w:p>
+      <w:pPr>
+        <w:rPr>
+          <w:rFonts w:cstheme="minorHAnsi"/>
+          <w:sz w:val="24"/>
+        </w:rPr>
+      </w:pPr>
+      <w:r>
+        <w:rPr>
+          <w:rFonts w:cstheme="minorHAnsi"/>
+          <w:sz w:val="24"/>
+        </w:rPr>
+        <w:t>&lt;LessThanEqual&gt;</w:t>
       </w:r>
       <w:r>
         <w:rPr>
@@ -7234,15 +6426,7 @@
           <w:sz w:val="24"/>
         </w:rPr>
         <w:tab/>
-        <w:t>::</w:t>
-      </w:r>
-      <w:proofErr w:type="gramEnd"/>
-      <w:r>
-        <w:rPr>
-          <w:rFonts w:cstheme="minorHAnsi"/>
-          <w:sz w:val="24"/>
-        </w:rPr>
-        <w:t>=  “&lt;=”</w:t>
+        <w:t>::=  “&lt;=”</w:t>
       </w:r>
     </w:p>
     <w:p>
@@ -7396,23 +6580,7 @@
           <w:rFonts w:cstheme="minorHAnsi"/>
           <w:sz w:val="24"/>
         </w:rPr>
-        <w:t xml:space="preserve">Để khắc phục hạn chế này, nhóm đã xây dựng 1 module nhằm tạo ra kịch bản hệ thống </w:t>
-      </w:r>
-      <w:proofErr w:type="gramStart"/>
-      <w:r>
-        <w:rPr>
-          <w:rFonts w:cstheme="minorHAnsi"/>
-          <w:sz w:val="24"/>
-        </w:rPr>
-        <w:t>theo</w:t>
-      </w:r>
-      <w:proofErr w:type="gramEnd"/>
-      <w:r>
-        <w:rPr>
-          <w:rFonts w:cstheme="minorHAnsi"/>
-          <w:sz w:val="24"/>
-        </w:rPr>
-        <w:t xml:space="preserve"> cú pháp nhất đị</w:t>
+        <w:t>Để khắc phục hạn chế này, nhóm đã xây dựng 1 module nhằm tạo ra kịch bản hệ thống theo cú pháp nhất đị</w:t>
       </w:r>
       <w:r>
         <w:rPr>
@@ -7492,21 +6660,7 @@
         <w:rPr>
           <w:sz w:val="24"/>
         </w:rPr>
-        <w:t xml:space="preserve">“Trong khoảng thời gian từ 18h tối đến 22h tối thì bật đèn ở hành </w:t>
-      </w:r>
-      <w:proofErr w:type="gramStart"/>
-      <w:r>
-        <w:rPr>
-          <w:sz w:val="24"/>
-        </w:rPr>
-        <w:t>lang</w:t>
-      </w:r>
-      <w:proofErr w:type="gramEnd"/>
-      <w:r>
-        <w:rPr>
-          <w:sz w:val="24"/>
-        </w:rPr>
-        <w:t xml:space="preserve"> lên”</w:t>
+        <w:t>“Trong khoảng thời gian từ 18h tối đến 22h tối thì bật đèn ở hành lang lên”</w:t>
       </w:r>
     </w:p>
     <w:p>
@@ -7571,7 +6725,6 @@
         </w:rPr>
         <w:t>“</w:t>
       </w:r>
-      <w:proofErr w:type="gramStart"/>
       <w:r>
         <w:rPr>
           <w:sz w:val="24"/>
@@ -7582,14 +6735,7 @@
         <w:rPr>
           <w:sz w:val="24"/>
         </w:rPr>
-        <w:t>[</w:t>
-      </w:r>
-      <w:proofErr w:type="gramEnd"/>
-      <w:r>
-        <w:rPr>
-          <w:sz w:val="24"/>
-        </w:rPr>
-        <w:t>‘If’, [‘</w:t>
+        <w:t>[‘If’, [‘</w:t>
       </w:r>
       <w:r>
         <w:rPr>
@@ -7667,21 +6813,7 @@
         <w:rPr>
           <w:sz w:val="24"/>
         </w:rPr>
-        <w:t>“</w:t>
-      </w:r>
-      <w:proofErr w:type="gramStart"/>
-      <w:r>
-        <w:rPr>
-          <w:sz w:val="24"/>
-        </w:rPr>
-        <w:t>[ [</w:t>
-      </w:r>
-      <w:proofErr w:type="gramEnd"/>
-      <w:r>
-        <w:rPr>
-          <w:sz w:val="24"/>
-        </w:rPr>
-        <w:t xml:space="preserve"> ‘FromTo’, ’18:00’, ’20:00’, [ [ ‘TurnOn’, ‘light_lobby’ ] ] ] ]”</w:t>
+        <w:t>“[ [ ‘FromTo’, ’18:00’, ’20:00’, [ [ ‘TurnOn’, ‘light_lobby’ ] ] ] ]”</w:t>
       </w:r>
     </w:p>
     <w:p>
@@ -8149,15 +7281,7 @@
         </w:numPr>
       </w:pPr>
       <w:r>
-        <w:t xml:space="preserve">ControlBlockIf: ngữ nghĩa cơ bản là “Nếu điều kiện </w:t>
-      </w:r>
-      <w:proofErr w:type="gramStart"/>
-      <w:r>
-        <w:t>A</w:t>
-      </w:r>
-      <w:proofErr w:type="gramEnd"/>
-      <w:r>
-        <w:t xml:space="preserve"> xảy ra thì mình sẽ thực hiện hành động B”</w:t>
+        <w:t>ControlBlockIf: ngữ nghĩa cơ bản là “Nếu điều kiện A xảy ra thì mình sẽ thực hiện hành động B”</w:t>
       </w:r>
       <w:r>
         <w:t>.</w:t>
@@ -8172,15 +7296,7 @@
         </w:numPr>
       </w:pPr>
       <w:r>
-        <w:t xml:space="preserve">ControlBlockIfElse: nó mang nghĩa “Nếu điều kiện </w:t>
-      </w:r>
-      <w:proofErr w:type="gramStart"/>
-      <w:r>
-        <w:t>A</w:t>
-      </w:r>
-      <w:proofErr w:type="gramEnd"/>
-      <w:r>
-        <w:t xml:space="preserve"> xảy ra thì mình sẽ thực hiện hành động B còn không thì sẽ thực hiện hành động C”. Vì thế mà nó có thêm 1 thuộc tính là “elseAction”, diễn tả hành động mong muốn được thực thi nếu mệnh đề điều kiện không thỏa mãn.</w:t>
+        <w:t>ControlBlockIfElse: nó mang nghĩa “Nếu điều kiện A xảy ra thì mình sẽ thực hiện hành động B còn không thì sẽ thực hiện hành động C”. Vì thế mà nó có thêm 1 thuộc tính là “elseAction”, diễn tả hành động mong muốn được thực thi nếu mệnh đề điều kiện không thỏa mãn.</w:t>
       </w:r>
     </w:p>
     <w:p>
@@ -8213,7 +7329,7 @@
           <v:shape id="_x0000_i1026" type="#_x0000_t75" style="width:504.6pt;height:336.6pt" o:ole="">
             <v:imagedata r:id="rId16" o:title=""/>
           </v:shape>
-          <o:OLEObject Type="Embed" ProgID="Visio.Drawing.15" ShapeID="_x0000_i1026" DrawAspect="Content" ObjectID="_1543171665" r:id="rId17"/>
+          <o:OLEObject Type="Embed" ProgID="Visio.Drawing.15" ShapeID="_x0000_i1026" DrawAspect="Content" ObjectID="_1543180291" r:id="rId17"/>
         </w:object>
       </w:r>
     </w:p>
@@ -8229,27 +7345,14 @@
       <w:r>
         <w:t xml:space="preserve">Hình </w:t>
       </w:r>
-      <w:r>
-        <w:fldChar w:fldCharType="begin"/>
-      </w:r>
-      <w:r>
-        <w:instrText xml:space="preserve"> SEQ Hình \* ARABIC </w:instrText>
-      </w:r>
-      <w:r>
-        <w:fldChar w:fldCharType="separate"/>
-      </w:r>
-      <w:r>
-        <w:rPr>
-          <w:noProof/>
-        </w:rPr>
-        <w:t>8</w:t>
-      </w:r>
-      <w:r>
-        <w:rPr>
-          <w:noProof/>
-        </w:rPr>
-        <w:fldChar w:fldCharType="end"/>
-      </w:r>
+      <w:fldSimple w:instr=" SEQ Hình \* ARABIC ">
+        <w:r>
+          <w:rPr>
+            <w:noProof/>
+          </w:rPr>
+          <w:t>8</w:t>
+        </w:r>
+      </w:fldSimple>
       <w:r>
         <w:t xml:space="preserve"> Cấu trúc dữ liệu kịch bản hệ thống</w:t>
       </w:r>
@@ -8279,21 +7382,7 @@
         <w:rPr>
           <w:sz w:val="24"/>
         </w:rPr>
-        <w:t xml:space="preserve">Một trong những chức năng chính của hệ thống đó là giúp người dùng quản lý thiết bị trong nhà một cách tự động, </w:t>
-      </w:r>
-      <w:proofErr w:type="gramStart"/>
-      <w:r>
-        <w:rPr>
-          <w:sz w:val="24"/>
-        </w:rPr>
-        <w:t>theo</w:t>
-      </w:r>
-      <w:proofErr w:type="gramEnd"/>
-      <w:r>
-        <w:rPr>
-          <w:sz w:val="24"/>
-        </w:rPr>
-        <w:t xml:space="preserve"> kịch bản được định sẵ</w:t>
+        <w:t>Một trong những chức năng chính của hệ thống đó là giúp người dùng quản lý thiết bị trong nhà một cách tự động, theo kịch bản được định sẵ</w:t>
       </w:r>
       <w:r>
         <w:rPr>
@@ -8336,21 +7425,7 @@
         <w:rPr>
           <w:sz w:val="24"/>
         </w:rPr>
-        <w:t xml:space="preserve">Các tiến trình xử lý lần lượt </w:t>
-      </w:r>
-      <w:proofErr w:type="gramStart"/>
-      <w:r>
-        <w:rPr>
-          <w:sz w:val="24"/>
-        </w:rPr>
-        <w:t>theo</w:t>
-      </w:r>
-      <w:proofErr w:type="gramEnd"/>
-      <w:r>
-        <w:rPr>
-          <w:sz w:val="24"/>
-        </w:rPr>
-        <w:t xml:space="preserve"> các bước sau:</w:t>
+        <w:t>Các tiến trình xử lý lần lượt theo các bước sau:</w:t>
       </w:r>
     </w:p>
     <w:p>
@@ -8659,27 +7734,14 @@
       <w:r>
         <w:t xml:space="preserve">Hình </w:t>
       </w:r>
-      <w:r>
-        <w:fldChar w:fldCharType="begin"/>
-      </w:r>
-      <w:r>
-        <w:instrText xml:space="preserve"> SEQ Hình \* ARABIC </w:instrText>
-      </w:r>
-      <w:r>
-        <w:fldChar w:fldCharType="separate"/>
-      </w:r>
-      <w:r>
-        <w:rPr>
-          <w:noProof/>
-        </w:rPr>
-        <w:t>9</w:t>
-      </w:r>
-      <w:r>
-        <w:rPr>
-          <w:noProof/>
-        </w:rPr>
-        <w:fldChar w:fldCharType="end"/>
-      </w:r>
+      <w:fldSimple w:instr=" SEQ Hình \* ARABIC ">
+        <w:r>
+          <w:rPr>
+            <w:noProof/>
+          </w:rPr>
+          <w:t>9</w:t>
+        </w:r>
+      </w:fldSimple>
       <w:r>
         <w:t xml:space="preserve"> Sơ đồ luồng dữ liệu </w:t>
       </w:r>
@@ -8791,15 +7853,7 @@
         <w:t xml:space="preserve">mảng </w:t>
       </w:r>
       <w:r>
-        <w:t xml:space="preserve">JSON. Sở dĩ nhóm chọn cách thể hiện này là vì </w:t>
-      </w:r>
-      <w:proofErr w:type="gramStart"/>
-      <w:r>
-        <w:t>thư</w:t>
-      </w:r>
-      <w:proofErr w:type="gramEnd"/>
-      <w:r>
-        <w:t xml:space="preserve"> viện parse JSON đã có sẵn, việc tận dụng nó sẽ giúp giảm thời gian hiện thực hệ thống này. </w:t>
+        <w:t xml:space="preserve">JSON. Sở dĩ nhóm chọn cách thể hiện này là vì thư viện parse JSON đã có sẵn, việc tận dụng nó sẽ giúp giảm thời gian hiện thực hệ thống này. </w:t>
       </w:r>
       <w:r>
         <w:t>Mỗi một mảng JSON tương đương với 1 khố</w:t>
@@ -8837,15 +7891,7 @@
         <w:t>n có đó là</w:t>
       </w:r>
       <w:r>
-        <w:t xml:space="preserve">: kiểm tra xem đèn có được bật hay không, kiểm tra ngày hay đêm từ cảm biến ánh sáng, thực hiện so sánh nhiệt độ </w:t>
-      </w:r>
-      <w:proofErr w:type="gramStart"/>
-      <w:r>
-        <w:t>thu</w:t>
-      </w:r>
-      <w:proofErr w:type="gramEnd"/>
-      <w:r>
-        <w:t xml:space="preserve"> được từ cảm biến nhiệt với một giá trị người dùng mong muốn… Mỗi predicate sẽ nhận việc gọi đến device controller và kiểm tra giá trị trả về từ controller ấy. Nói cách khác thì khi hệ thống kiểm tra một điều kiện nào đó thì sẽ chỉ cần kiểm tra thuộc tính predicate bên trong cấu trúc kịch bản mà không phải gọi riêng lẽ một device controller nào. Nó giúp cho việc code được ngắn gọn và “sạch sẽ” hơn. </w:t>
+        <w:t xml:space="preserve">: kiểm tra xem đèn có được bật hay không, kiểm tra ngày hay đêm từ cảm biến ánh sáng, thực hiện so sánh nhiệt độ thu được từ cảm biến nhiệt với một giá trị người dùng mong muốn… Mỗi predicate sẽ nhận việc gọi đến device controller và kiểm tra giá trị trả về từ controller ấy. Nói cách khác thì khi hệ thống kiểm tra một điều kiện nào đó thì sẽ chỉ cần kiểm tra thuộc tính predicate bên trong cấu trúc kịch bản mà không phải gọi riêng lẽ một device controller nào. Nó giúp cho việc code được ngắn gọn và “sạch sẽ” hơn. </w:t>
       </w:r>
       <w:r>
         <w:t>Tương tự như việc xử lý 1 hành động đơn giản, nó có 1 thuộc tính “action” kiểu Consumer. Khi mà muốn thực hiện hành động, mình chỉ cần gọi phương thức trên biến “action” đó là đủ.</w:t>
@@ -8887,21 +7933,7 @@
         <w:rPr>
           <w:sz w:val="24"/>
         </w:rPr>
-        <w:t xml:space="preserve">Hệ thống không chỉ cung cấp cho người dùng những kịch bản </w:t>
-      </w:r>
-      <w:proofErr w:type="gramStart"/>
-      <w:r>
-        <w:rPr>
-          <w:sz w:val="24"/>
-        </w:rPr>
-        <w:t>theo</w:t>
-      </w:r>
-      <w:proofErr w:type="gramEnd"/>
-      <w:r>
-        <w:rPr>
-          <w:sz w:val="24"/>
-        </w:rPr>
-        <w:t xml:space="preserve"> mẫu định sẵn, mà còn hỗ trợ cả kịch bản tùy biến. Để dễ dàng hơn cho người dùng định nghĩa 1 kịch bản tùy biến, nhóm tạo ra 1 module là Script Builder. Cú pháp của kịch bản người dùng tùy biến gần giống như ngôn ngữ tự nhiên, nhưng lại có khả năng chuyển đổi sang dạng kịch bản lưu trữ dễ dàng. Dưới đây là văn phạm mô tả cú pháp của kịch bản tùy biến.</w:t>
+        <w:t>Hệ thống không chỉ cung cấp cho người dùng những kịch bản theo mẫu định sẵn, mà còn hỗ trợ cả kịch bản tùy biến. Để dễ dàng hơn cho người dùng định nghĩa 1 kịch bản tùy biến, nhóm tạo ra 1 module là Script Builder. Cú pháp của kịch bản người dùng tùy biến gần giống như ngôn ngữ tự nhiên, nhưng lại có khả năng chuyển đổi sang dạng kịch bản lưu trữ dễ dàng. Dưới đây là văn phạm mô tả cú pháp của kịch bản tùy biến.</w:t>
       </w:r>
     </w:p>
     <w:p>
@@ -8925,7 +7957,6 @@
         </w:rPr>
         <w:t>&lt;Scenario&gt;</w:t>
       </w:r>
-      <w:proofErr w:type="gramStart"/>
       <w:r>
         <w:rPr>
           <w:rFonts w:cstheme="minorHAnsi"/>
@@ -8939,15 +7970,7 @@
           <w:sz w:val="24"/>
         </w:rPr>
         <w:tab/>
-        <w:t>::</w:t>
-      </w:r>
-      <w:proofErr w:type="gramEnd"/>
-      <w:r>
-        <w:rPr>
-          <w:rFonts w:cstheme="minorHAnsi"/>
-          <w:sz w:val="24"/>
-        </w:rPr>
-        <w:t xml:space="preserve">= &lt;ControlBlock&gt; | &lt;Scenario&gt; </w:t>
+        <w:t xml:space="preserve">::= &lt;ControlBlock&gt; | &lt;Scenario&gt; </w:t>
       </w:r>
       <w:r>
         <w:rPr>
@@ -9006,15 +8029,7 @@
           <w:rFonts w:cstheme="minorHAnsi"/>
           <w:sz w:val="24"/>
         </w:rPr>
-        <w:t>&lt;ControlBlock</w:t>
-      </w:r>
-      <w:proofErr w:type="gramStart"/>
-      <w:r>
-        <w:rPr>
-          <w:rFonts w:cstheme="minorHAnsi"/>
-          <w:sz w:val="24"/>
-        </w:rPr>
-        <w:t xml:space="preserve">&gt; </w:t>
+        <w:t xml:space="preserve">&lt;ControlBlock&gt; </w:t>
       </w:r>
       <w:r>
         <w:rPr>
@@ -9022,15 +8037,7 @@
           <w:sz w:val="24"/>
         </w:rPr>
         <w:tab/>
-        <w:t>::</w:t>
-      </w:r>
-      <w:proofErr w:type="gramEnd"/>
-      <w:r>
-        <w:rPr>
-          <w:rFonts w:cstheme="minorHAnsi"/>
-          <w:sz w:val="24"/>
-        </w:rPr>
-        <w:t>= “</w:t>
+        <w:t>::= “</w:t>
       </w:r>
       <w:r>
         <w:rPr>
@@ -9059,30 +8066,14 @@
           <w:rFonts w:cstheme="minorHAnsi"/>
           <w:sz w:val="24"/>
         </w:rPr>
-        <w:t xml:space="preserve"> &lt;Action</w:t>
-      </w:r>
-      <w:proofErr w:type="gramStart"/>
-      <w:r>
-        <w:rPr>
-          <w:rFonts w:cstheme="minorHAnsi"/>
-          <w:sz w:val="24"/>
-        </w:rPr>
-        <w:t xml:space="preserve">&gt; </w:t>
-      </w:r>
-      <w:r>
-        <w:rPr>
-          <w:rFonts w:cstheme="minorHAnsi"/>
-          <w:sz w:val="24"/>
-        </w:rPr>
-        <w:t xml:space="preserve"> “</w:t>
-      </w:r>
-      <w:proofErr w:type="gramEnd"/>
-      <w:r>
-        <w:rPr>
-          <w:rFonts w:cstheme="minorHAnsi"/>
-          <w:sz w:val="24"/>
-        </w:rPr>
-        <w:t>.</w:t>
+        <w:t xml:space="preserve"> &lt;Action&gt; </w:t>
+      </w:r>
+      <w:r>
+        <w:rPr>
+          <w:rFonts w:cstheme="minorHAnsi"/>
+          <w:sz w:val="24"/>
+        </w:rPr>
+        <w:t xml:space="preserve"> “.</w:t>
       </w:r>
       <w:r>
         <w:rPr>
@@ -9135,139 +8126,90 @@
           <w:i/>
           <w:sz w:val="24"/>
         </w:rPr>
-        <w:t>If</w:t>
-      </w:r>
-      <w:proofErr w:type="gramStart"/>
+        <w:t>If”</w:t>
+      </w:r>
+      <w:r>
+        <w:rPr>
+          <w:rFonts w:cstheme="minorHAnsi"/>
+          <w:sz w:val="24"/>
+        </w:rPr>
+        <w:t xml:space="preserve">  &lt;Condition&gt;  “</w:t>
+      </w:r>
       <w:r>
         <w:rPr>
           <w:rFonts w:cstheme="minorHAnsi"/>
           <w:i/>
           <w:sz w:val="24"/>
         </w:rPr>
+        <w:t>.”</w:t>
+      </w:r>
+      <w:r>
+        <w:rPr>
+          <w:rFonts w:cstheme="minorHAnsi"/>
+          <w:sz w:val="24"/>
+        </w:rPr>
+        <w:t xml:space="preserve"> </w:t>
+      </w:r>
+      <w:r>
+        <w:rPr>
+          <w:rFonts w:cstheme="minorHAnsi"/>
+          <w:sz w:val="24"/>
+        </w:rPr>
+        <w:t xml:space="preserve"> &lt;Action&gt;  “.</w:t>
+      </w:r>
+      <w:r>
+        <w:rPr>
+          <w:rFonts w:cstheme="minorHAnsi"/>
+          <w:i/>
+          <w:sz w:val="24"/>
+        </w:rPr>
+        <w:t>E</w:t>
+      </w:r>
+      <w:r>
+        <w:rPr>
+          <w:rFonts w:cstheme="minorHAnsi"/>
+          <w:i/>
+          <w:sz w:val="24"/>
+        </w:rPr>
+        <w:t>lse</w:t>
+      </w:r>
+      <w:r>
+        <w:rPr>
+          <w:rFonts w:cstheme="minorHAnsi"/>
+          <w:i/>
+          <w:sz w:val="24"/>
+        </w:rPr>
+        <w:t>().”</w:t>
+      </w:r>
+      <w:r>
+        <w:rPr>
+          <w:rFonts w:cstheme="minorHAnsi"/>
+          <w:sz w:val="24"/>
+        </w:rPr>
+        <w:t xml:space="preserve">  &lt;Action&gt; </w:t>
+      </w:r>
+      <w:r>
+        <w:rPr>
+          <w:rFonts w:cstheme="minorHAnsi"/>
+          <w:sz w:val="24"/>
+        </w:rPr>
+        <w:t xml:space="preserve"> “.</w:t>
+      </w:r>
+      <w:r>
+        <w:rPr>
+          <w:rFonts w:cstheme="minorHAnsi"/>
+          <w:i/>
+          <w:sz w:val="24"/>
+        </w:rPr>
+        <w:t>endIf()</w:t>
+      </w:r>
+      <w:r>
+        <w:rPr>
+          <w:rFonts w:cstheme="minorHAnsi"/>
+          <w:sz w:val="24"/>
+        </w:rPr>
         <w:t>”</w:t>
       </w:r>
-      <w:r>
-        <w:rPr>
-          <w:rFonts w:cstheme="minorHAnsi"/>
-          <w:sz w:val="24"/>
-        </w:rPr>
-        <w:t xml:space="preserve">  &lt;</w:t>
-      </w:r>
-      <w:proofErr w:type="gramEnd"/>
-      <w:r>
-        <w:rPr>
-          <w:rFonts w:cstheme="minorHAnsi"/>
-          <w:sz w:val="24"/>
-        </w:rPr>
-        <w:t>Condition&gt;  “</w:t>
-      </w:r>
-      <w:r>
-        <w:rPr>
-          <w:rFonts w:cstheme="minorHAnsi"/>
-          <w:i/>
-          <w:sz w:val="24"/>
-        </w:rPr>
-        <w:t>.”</w:t>
-      </w:r>
-      <w:r>
-        <w:rPr>
-          <w:rFonts w:cstheme="minorHAnsi"/>
-          <w:sz w:val="24"/>
-        </w:rPr>
-        <w:t xml:space="preserve"> </w:t>
-      </w:r>
-      <w:r>
-        <w:rPr>
-          <w:rFonts w:cstheme="minorHAnsi"/>
-          <w:sz w:val="24"/>
-        </w:rPr>
-        <w:t xml:space="preserve"> &lt;Action</w:t>
-      </w:r>
-      <w:proofErr w:type="gramStart"/>
-      <w:r>
-        <w:rPr>
-          <w:rFonts w:cstheme="minorHAnsi"/>
-          <w:sz w:val="24"/>
-        </w:rPr>
-        <w:t>&gt;  “</w:t>
-      </w:r>
-      <w:proofErr w:type="gramEnd"/>
-      <w:r>
-        <w:rPr>
-          <w:rFonts w:cstheme="minorHAnsi"/>
-          <w:sz w:val="24"/>
-        </w:rPr>
-        <w:t>.</w:t>
-      </w:r>
-      <w:r>
-        <w:rPr>
-          <w:rFonts w:cstheme="minorHAnsi"/>
-          <w:i/>
-          <w:sz w:val="24"/>
-        </w:rPr>
-        <w:t>E</w:t>
-      </w:r>
-      <w:r>
-        <w:rPr>
-          <w:rFonts w:cstheme="minorHAnsi"/>
-          <w:i/>
-          <w:sz w:val="24"/>
-        </w:rPr>
-        <w:t>lse</w:t>
-      </w:r>
-      <w:r>
-        <w:rPr>
-          <w:rFonts w:cstheme="minorHAnsi"/>
-          <w:i/>
-          <w:sz w:val="24"/>
-        </w:rPr>
-        <w:t>().”</w:t>
-      </w:r>
-      <w:r>
-        <w:rPr>
-          <w:rFonts w:cstheme="minorHAnsi"/>
-          <w:sz w:val="24"/>
-        </w:rPr>
-        <w:t xml:space="preserve">  &lt;Action</w:t>
-      </w:r>
-      <w:proofErr w:type="gramStart"/>
-      <w:r>
-        <w:rPr>
-          <w:rFonts w:cstheme="minorHAnsi"/>
-          <w:sz w:val="24"/>
-        </w:rPr>
-        <w:t xml:space="preserve">&gt; </w:t>
-      </w:r>
-      <w:r>
-        <w:rPr>
-          <w:rFonts w:cstheme="minorHAnsi"/>
-          <w:sz w:val="24"/>
-        </w:rPr>
-        <w:t xml:space="preserve"> “</w:t>
-      </w:r>
-      <w:proofErr w:type="gramEnd"/>
-      <w:r>
-        <w:rPr>
-          <w:rFonts w:cstheme="minorHAnsi"/>
-          <w:sz w:val="24"/>
-        </w:rPr>
-        <w:t>.</w:t>
-      </w:r>
-      <w:r>
-        <w:rPr>
-          <w:rFonts w:cstheme="minorHAnsi"/>
-          <w:i/>
-          <w:sz w:val="24"/>
-        </w:rPr>
-        <w:t>endIf()</w:t>
-      </w:r>
-      <w:r>
-        <w:rPr>
-          <w:rFonts w:cstheme="minorHAnsi"/>
-          <w:sz w:val="24"/>
-        </w:rPr>
-        <w:t>”</w:t>
-      </w:r>
     </w:p>
     <w:p>
       <w:pPr>
@@ -9299,7 +8241,6 @@
         </w:rPr>
         <w:t xml:space="preserve">&lt;Condition&gt;  </w:t>
       </w:r>
-      <w:proofErr w:type="gramStart"/>
       <w:r>
         <w:rPr>
           <w:rFonts w:cstheme="minorHAnsi"/>
@@ -9313,15 +8254,7 @@
           <w:sz w:val="24"/>
         </w:rPr>
         <w:tab/>
-        <w:t>::</w:t>
-      </w:r>
-      <w:proofErr w:type="gramEnd"/>
-      <w:r>
-        <w:rPr>
-          <w:rFonts w:cstheme="minorHAnsi"/>
-          <w:sz w:val="24"/>
-        </w:rPr>
-        <w:t xml:space="preserve">= </w:t>
+        <w:t xml:space="preserve">::= </w:t>
       </w:r>
       <w:r>
         <w:rPr>
@@ -9388,7 +8321,6 @@
         <w:lastRenderedPageBreak/>
         <w:t xml:space="preserve">&lt;Action&gt; </w:t>
       </w:r>
-      <w:proofErr w:type="gramStart"/>
       <w:r>
         <w:rPr>
           <w:rFonts w:cstheme="minorHAnsi"/>
@@ -9402,38 +8334,22 @@
           <w:sz w:val="24"/>
         </w:rPr>
         <w:tab/>
-        <w:t>::</w:t>
-      </w:r>
-      <w:proofErr w:type="gramEnd"/>
-      <w:r>
-        <w:rPr>
-          <w:rFonts w:cstheme="minorHAnsi"/>
-          <w:sz w:val="24"/>
-        </w:rPr>
-        <w:t>= &lt;Scenario&gt;</w:t>
-      </w:r>
-    </w:p>
-    <w:p>
-      <w:pPr>
-        <w:rPr>
-          <w:rFonts w:cstheme="minorHAnsi"/>
-          <w:sz w:val="24"/>
-        </w:rPr>
-      </w:pPr>
-      <w:r>
-        <w:rPr>
-          <w:rFonts w:cstheme="minorHAnsi"/>
-          <w:sz w:val="24"/>
-        </w:rPr>
-        <w:t>&lt;FromToBlock</w:t>
-      </w:r>
-      <w:proofErr w:type="gramStart"/>
-      <w:r>
-        <w:rPr>
-          <w:rFonts w:cstheme="minorHAnsi"/>
-          <w:sz w:val="24"/>
-        </w:rPr>
-        <w:t>&gt;</w:t>
+        <w:t>::= &lt;Scenario&gt;</w:t>
+      </w:r>
+    </w:p>
+    <w:p>
+      <w:pPr>
+        <w:rPr>
+          <w:rFonts w:cstheme="minorHAnsi"/>
+          <w:sz w:val="24"/>
+        </w:rPr>
+      </w:pPr>
+      <w:r>
+        <w:rPr>
+          <w:rFonts w:cstheme="minorHAnsi"/>
+          <w:sz w:val="24"/>
+        </w:rPr>
+        <w:t>&lt;FromToBlock&gt;</w:t>
       </w:r>
       <w:r>
         <w:rPr>
@@ -9441,15 +8357,7 @@
           <w:sz w:val="24"/>
         </w:rPr>
         <w:tab/>
-        <w:t>::</w:t>
-      </w:r>
-      <w:proofErr w:type="gramEnd"/>
-      <w:r>
-        <w:rPr>
-          <w:rFonts w:cstheme="minorHAnsi"/>
-          <w:sz w:val="24"/>
-        </w:rPr>
-        <w:t>= “</w:t>
+        <w:t>::= “</w:t>
       </w:r>
       <w:r>
         <w:rPr>
@@ -9532,30 +8440,14 @@
           <w:rFonts w:cstheme="minorHAnsi"/>
           <w:sz w:val="24"/>
         </w:rPr>
-        <w:t xml:space="preserve">  &lt;Action</w:t>
-      </w:r>
-      <w:proofErr w:type="gramStart"/>
-      <w:r>
-        <w:rPr>
-          <w:rFonts w:cstheme="minorHAnsi"/>
-          <w:sz w:val="24"/>
-        </w:rPr>
-        <w:t>&gt;</w:t>
-      </w:r>
-      <w:r>
-        <w:rPr>
-          <w:rFonts w:cstheme="minorHAnsi"/>
-          <w:sz w:val="24"/>
-        </w:rPr>
-        <w:t xml:space="preserve">  “</w:t>
-      </w:r>
-      <w:proofErr w:type="gramEnd"/>
-      <w:r>
-        <w:rPr>
-          <w:rFonts w:cstheme="minorHAnsi"/>
-          <w:sz w:val="24"/>
-        </w:rPr>
-        <w:t>.</w:t>
+        <w:t xml:space="preserve">  &lt;Action&gt;</w:t>
+      </w:r>
+      <w:r>
+        <w:rPr>
+          <w:rFonts w:cstheme="minorHAnsi"/>
+          <w:sz w:val="24"/>
+        </w:rPr>
+        <w:t xml:space="preserve">  “.</w:t>
       </w:r>
       <w:r>
         <w:rPr>
@@ -9585,15 +8477,7 @@
           <w:rFonts w:cstheme="minorHAnsi"/>
           <w:sz w:val="24"/>
         </w:rPr>
-        <w:t>&lt;RelationalOperator</w:t>
-      </w:r>
-      <w:proofErr w:type="gramStart"/>
-      <w:r>
-        <w:rPr>
-          <w:rFonts w:cstheme="minorHAnsi"/>
-          <w:sz w:val="24"/>
-        </w:rPr>
-        <w:t>&gt;</w:t>
+        <w:t>&lt;RelationalOperator&gt;</w:t>
       </w:r>
       <w:r>
         <w:rPr>
@@ -9601,15 +8485,7 @@
           <w:sz w:val="24"/>
         </w:rPr>
         <w:tab/>
-        <w:t>::</w:t>
-      </w:r>
-      <w:proofErr w:type="gramEnd"/>
-      <w:r>
-        <w:rPr>
-          <w:rFonts w:cstheme="minorHAnsi"/>
-          <w:sz w:val="24"/>
-        </w:rPr>
-        <w:t xml:space="preserve">=  &lt;Equal&gt; | &lt;NotEqual&gt; </w:t>
+        <w:t xml:space="preserve">::=  &lt;Equal&gt; | &lt;NotEqual&gt; </w:t>
       </w:r>
     </w:p>
     <w:p>
@@ -9663,15 +8539,7 @@
           <w:rFonts w:cstheme="minorHAnsi"/>
           <w:sz w:val="24"/>
         </w:rPr>
-        <w:t>&lt;SimpleAction</w:t>
-      </w:r>
-      <w:proofErr w:type="gramStart"/>
-      <w:r>
-        <w:rPr>
-          <w:rFonts w:cstheme="minorHAnsi"/>
-          <w:sz w:val="24"/>
-        </w:rPr>
-        <w:t xml:space="preserve">&gt; </w:t>
+        <w:t xml:space="preserve">&lt;SimpleAction&gt; </w:t>
       </w:r>
       <w:r>
         <w:rPr>
@@ -9679,15 +8547,7 @@
           <w:sz w:val="24"/>
         </w:rPr>
         <w:tab/>
-        <w:t>::</w:t>
-      </w:r>
-      <w:proofErr w:type="gramEnd"/>
-      <w:r>
-        <w:rPr>
-          <w:rFonts w:cstheme="minorHAnsi"/>
-          <w:sz w:val="24"/>
-        </w:rPr>
-        <w:t xml:space="preserve">= </w:t>
+        <w:t xml:space="preserve">::= </w:t>
       </w:r>
       <w:r>
         <w:rPr>
@@ -9747,23 +8607,7 @@
           <w:rFonts w:cstheme="minorHAnsi"/>
           <w:sz w:val="24"/>
         </w:rPr>
-        <w:t>“</w:t>
-      </w:r>
-      <w:proofErr w:type="gramStart"/>
-      <w:r>
-        <w:rPr>
-          <w:rFonts w:cstheme="minorHAnsi"/>
-          <w:sz w:val="24"/>
-        </w:rPr>
-        <w:t>action(</w:t>
-      </w:r>
-      <w:proofErr w:type="gramEnd"/>
-      <w:r>
-        <w:rPr>
-          <w:rFonts w:cstheme="minorHAnsi"/>
-          <w:sz w:val="24"/>
-        </w:rPr>
-        <w:t xml:space="preserve"> ‘</w:t>
+        <w:t>“action( ‘</w:t>
       </w:r>
       <w:r>
         <w:rPr>
@@ -9808,23 +8652,7 @@
           <w:rFonts w:cstheme="minorHAnsi"/>
           <w:sz w:val="24"/>
         </w:rPr>
-        <w:t>“</w:t>
-      </w:r>
-      <w:proofErr w:type="gramStart"/>
-      <w:r>
-        <w:rPr>
-          <w:rFonts w:cstheme="minorHAnsi"/>
-          <w:sz w:val="24"/>
-        </w:rPr>
-        <w:t>action(</w:t>
-      </w:r>
-      <w:proofErr w:type="gramEnd"/>
-      <w:r>
-        <w:rPr>
-          <w:rFonts w:cstheme="minorHAnsi"/>
-          <w:sz w:val="24"/>
-        </w:rPr>
-        <w:t xml:space="preserve"> ‘</w:t>
+        <w:t>“action( ‘</w:t>
       </w:r>
       <w:r>
         <w:rPr>
@@ -9870,23 +8698,7 @@
           <w:rFonts w:cstheme="minorHAnsi"/>
           <w:sz w:val="24"/>
         </w:rPr>
-        <w:t>“</w:t>
-      </w:r>
-      <w:proofErr w:type="gramStart"/>
-      <w:r>
-        <w:rPr>
-          <w:rFonts w:cstheme="minorHAnsi"/>
-          <w:sz w:val="24"/>
-        </w:rPr>
-        <w:t>action(</w:t>
-      </w:r>
-      <w:proofErr w:type="gramEnd"/>
-      <w:r>
-        <w:rPr>
-          <w:rFonts w:cstheme="minorHAnsi"/>
-          <w:sz w:val="24"/>
-        </w:rPr>
-        <w:t xml:space="preserve"> ‘</w:t>
+        <w:t>“action( ‘</w:t>
       </w:r>
       <w:r>
         <w:rPr>
@@ -9924,15 +8736,7 @@
           <w:rFonts w:cstheme="minorHAnsi"/>
           <w:sz w:val="24"/>
         </w:rPr>
-        <w:t>&lt;DeviceName</w:t>
-      </w:r>
-      <w:proofErr w:type="gramStart"/>
-      <w:r>
-        <w:rPr>
-          <w:rFonts w:cstheme="minorHAnsi"/>
-          <w:sz w:val="24"/>
-        </w:rPr>
-        <w:t xml:space="preserve">&gt; </w:t>
+        <w:t xml:space="preserve">&lt;DeviceName&gt; </w:t>
       </w:r>
       <w:r>
         <w:rPr>
@@ -9940,15 +8744,7 @@
           <w:sz w:val="24"/>
         </w:rPr>
         <w:tab/>
-        <w:t>::</w:t>
-      </w:r>
-      <w:proofErr w:type="gramEnd"/>
-      <w:r>
-        <w:rPr>
-          <w:rFonts w:cstheme="minorHAnsi"/>
-          <w:sz w:val="24"/>
-        </w:rPr>
-        <w:t xml:space="preserve">= </w:t>
+        <w:t xml:space="preserve">::= </w:t>
       </w:r>
       <w:r>
         <w:rPr>
@@ -9974,7 +8770,6 @@
         </w:rPr>
         <w:t xml:space="preserve">&lt;Value&gt; </w:t>
       </w:r>
-      <w:proofErr w:type="gramStart"/>
       <w:r>
         <w:rPr>
           <w:rFonts w:cstheme="minorHAnsi"/>
@@ -9988,15 +8783,7 @@
           <w:sz w:val="24"/>
         </w:rPr>
         <w:tab/>
-        <w:t>::</w:t>
-      </w:r>
-      <w:proofErr w:type="gramEnd"/>
-      <w:r>
-        <w:rPr>
-          <w:rFonts w:cstheme="minorHAnsi"/>
-          <w:sz w:val="24"/>
-        </w:rPr>
-        <w:t xml:space="preserve">= </w:t>
+        <w:t xml:space="preserve">::= </w:t>
       </w:r>
       <w:r>
         <w:rPr>
@@ -10036,7 +8823,6 @@
         </w:rPr>
         <w:t xml:space="preserve">&lt;Equal&gt; </w:t>
       </w:r>
-      <w:proofErr w:type="gramStart"/>
       <w:r>
         <w:rPr>
           <w:rFonts w:cstheme="minorHAnsi"/>
@@ -10050,15 +8836,7 @@
           <w:sz w:val="24"/>
         </w:rPr>
         <w:tab/>
-        <w:t>::</w:t>
-      </w:r>
-      <w:proofErr w:type="gramEnd"/>
-      <w:r>
-        <w:rPr>
-          <w:rFonts w:cstheme="minorHAnsi"/>
-          <w:sz w:val="24"/>
-        </w:rPr>
-        <w:t>=  “=”</w:t>
+        <w:t>::=  “=”</w:t>
       </w:r>
     </w:p>
     <w:p>
@@ -10075,7 +8853,6 @@
         </w:rPr>
         <w:t xml:space="preserve">&lt;NotEqual&gt; </w:t>
       </w:r>
-      <w:proofErr w:type="gramStart"/>
       <w:r>
         <w:rPr>
           <w:rFonts w:cstheme="minorHAnsi"/>
@@ -10089,38 +8866,22 @@
           <w:sz w:val="24"/>
         </w:rPr>
         <w:tab/>
-        <w:t>::</w:t>
-      </w:r>
-      <w:proofErr w:type="gramEnd"/>
-      <w:r>
-        <w:rPr>
-          <w:rFonts w:cstheme="minorHAnsi"/>
-          <w:sz w:val="24"/>
-        </w:rPr>
-        <w:t>=  “!=”</w:t>
-      </w:r>
-    </w:p>
-    <w:p>
-      <w:pPr>
-        <w:rPr>
-          <w:rFonts w:cstheme="minorHAnsi"/>
-          <w:sz w:val="24"/>
-        </w:rPr>
-      </w:pPr>
-      <w:r>
-        <w:rPr>
-          <w:rFonts w:cstheme="minorHAnsi"/>
-          <w:sz w:val="24"/>
-        </w:rPr>
-        <w:t>&lt;GreaterThan</w:t>
-      </w:r>
-      <w:proofErr w:type="gramStart"/>
-      <w:r>
-        <w:rPr>
-          <w:rFonts w:cstheme="minorHAnsi"/>
-          <w:sz w:val="24"/>
-        </w:rPr>
-        <w:t xml:space="preserve">&gt; </w:t>
+        <w:t>::=  “!=”</w:t>
+      </w:r>
+    </w:p>
+    <w:p>
+      <w:pPr>
+        <w:rPr>
+          <w:rFonts w:cstheme="minorHAnsi"/>
+          <w:sz w:val="24"/>
+        </w:rPr>
+      </w:pPr>
+      <w:r>
+        <w:rPr>
+          <w:rFonts w:cstheme="minorHAnsi"/>
+          <w:sz w:val="24"/>
+        </w:rPr>
+        <w:t xml:space="preserve">&lt;GreaterThan&gt; </w:t>
       </w:r>
       <w:r>
         <w:rPr>
@@ -10134,38 +8895,22 @@
           <w:rFonts w:cstheme="minorHAnsi"/>
           <w:sz w:val="24"/>
         </w:rPr>
-        <w:t>::</w:t>
-      </w:r>
-      <w:proofErr w:type="gramEnd"/>
-      <w:r>
-        <w:rPr>
-          <w:rFonts w:cstheme="minorHAnsi"/>
-          <w:sz w:val="24"/>
-        </w:rPr>
-        <w:t>=  “&gt;”</w:t>
-      </w:r>
-    </w:p>
-    <w:p>
-      <w:pPr>
-        <w:rPr>
-          <w:rFonts w:cstheme="minorHAnsi"/>
-          <w:sz w:val="24"/>
-        </w:rPr>
-      </w:pPr>
-      <w:r>
-        <w:rPr>
-          <w:rFonts w:cstheme="minorHAnsi"/>
-          <w:sz w:val="24"/>
-        </w:rPr>
-        <w:t>&lt;GreaterThanEqual</w:t>
-      </w:r>
-      <w:proofErr w:type="gramStart"/>
-      <w:r>
-        <w:rPr>
-          <w:rFonts w:cstheme="minorHAnsi"/>
-          <w:sz w:val="24"/>
-        </w:rPr>
-        <w:t>&gt;</w:t>
+        <w:t>::=  “&gt;”</w:t>
+      </w:r>
+    </w:p>
+    <w:p>
+      <w:pPr>
+        <w:rPr>
+          <w:rFonts w:cstheme="minorHAnsi"/>
+          <w:sz w:val="24"/>
+        </w:rPr>
+      </w:pPr>
+      <w:r>
+        <w:rPr>
+          <w:rFonts w:cstheme="minorHAnsi"/>
+          <w:sz w:val="24"/>
+        </w:rPr>
+        <w:t>&lt;GreaterThanEqual&gt;</w:t>
       </w:r>
       <w:r>
         <w:rPr>
@@ -10173,15 +8918,7 @@
           <w:sz w:val="24"/>
         </w:rPr>
         <w:tab/>
-        <w:t>::</w:t>
-      </w:r>
-      <w:proofErr w:type="gramEnd"/>
-      <w:r>
-        <w:rPr>
-          <w:rFonts w:cstheme="minorHAnsi"/>
-          <w:sz w:val="24"/>
-        </w:rPr>
-        <w:t>=  “&gt;=”</w:t>
+        <w:t>::=  “&gt;=”</w:t>
       </w:r>
     </w:p>
     <w:p>
@@ -10198,7 +8935,6 @@
         </w:rPr>
         <w:t xml:space="preserve">&lt;LessThan&gt; </w:t>
       </w:r>
-      <w:proofErr w:type="gramStart"/>
       <w:r>
         <w:rPr>
           <w:rFonts w:cstheme="minorHAnsi"/>
@@ -10212,38 +8948,22 @@
           <w:sz w:val="24"/>
         </w:rPr>
         <w:tab/>
-        <w:t>::</w:t>
-      </w:r>
-      <w:proofErr w:type="gramEnd"/>
-      <w:r>
-        <w:rPr>
-          <w:rFonts w:cstheme="minorHAnsi"/>
-          <w:sz w:val="24"/>
-        </w:rPr>
-        <w:t>=  “&lt;”</w:t>
-      </w:r>
-    </w:p>
-    <w:p>
-      <w:pPr>
-        <w:rPr>
-          <w:rFonts w:cstheme="minorHAnsi"/>
-          <w:sz w:val="24"/>
-        </w:rPr>
-      </w:pPr>
-      <w:r>
-        <w:rPr>
-          <w:rFonts w:cstheme="minorHAnsi"/>
-          <w:sz w:val="24"/>
-        </w:rPr>
-        <w:t>&lt;LessThanEqual</w:t>
-      </w:r>
-      <w:proofErr w:type="gramStart"/>
-      <w:r>
-        <w:rPr>
-          <w:rFonts w:cstheme="minorHAnsi"/>
-          <w:sz w:val="24"/>
-        </w:rPr>
-        <w:t>&gt;</w:t>
+        <w:t>::=  “&lt;”</w:t>
+      </w:r>
+    </w:p>
+    <w:p>
+      <w:pPr>
+        <w:rPr>
+          <w:rFonts w:cstheme="minorHAnsi"/>
+          <w:sz w:val="24"/>
+        </w:rPr>
+      </w:pPr>
+      <w:r>
+        <w:rPr>
+          <w:rFonts w:cstheme="minorHAnsi"/>
+          <w:sz w:val="24"/>
+        </w:rPr>
+        <w:t>&lt;LessThanEqual&gt;</w:t>
       </w:r>
       <w:r>
         <w:rPr>
@@ -10251,15 +8971,7 @@
           <w:sz w:val="24"/>
         </w:rPr>
         <w:tab/>
-        <w:t>::</w:t>
-      </w:r>
-      <w:proofErr w:type="gramEnd"/>
-      <w:r>
-        <w:rPr>
-          <w:rFonts w:cstheme="minorHAnsi"/>
-          <w:sz w:val="24"/>
-        </w:rPr>
-        <w:t>=  “&lt;=”</w:t>
+        <w:t>::=  “&lt;=”</w:t>
       </w:r>
     </w:p>
     <w:p>
@@ -10318,47 +9030,22 @@
           <w:rFonts w:cstheme="minorHAnsi"/>
           <w:sz w:val="24"/>
         </w:rPr>
-        <w:t xml:space="preserve">Kịch bản người dùng tùy biến được viết lại </w:t>
-      </w:r>
-      <w:proofErr w:type="gramStart"/>
-      <w:r>
-        <w:rPr>
-          <w:rFonts w:cstheme="minorHAnsi"/>
-          <w:sz w:val="24"/>
-        </w:rPr>
-        <w:t>theo</w:t>
-      </w:r>
-      <w:proofErr w:type="gramEnd"/>
-      <w:r>
-        <w:rPr>
-          <w:rFonts w:cstheme="minorHAnsi"/>
-          <w:sz w:val="24"/>
-        </w:rPr>
-        <w:t xml:space="preserve"> văn phạm trên sẽ là:</w:t>
-      </w:r>
-    </w:p>
-    <w:p>
-      <w:pPr>
-        <w:rPr>
-          <w:rFonts w:cstheme="minorHAnsi"/>
-          <w:sz w:val="24"/>
-        </w:rPr>
-      </w:pPr>
-      <w:proofErr w:type="gramStart"/>
-      <w:r>
-        <w:rPr>
-          <w:rFonts w:cstheme="minorHAnsi"/>
-          <w:sz w:val="24"/>
-        </w:rPr>
-        <w:t>If(</w:t>
-      </w:r>
-      <w:proofErr w:type="gramEnd"/>
-      <w:r>
-        <w:rPr>
-          <w:rFonts w:cstheme="minorHAnsi"/>
-          <w:sz w:val="24"/>
-        </w:rPr>
-        <w:t xml:space="preserve"> ‘temp_sensor_near_window’, ‘&gt;’ , ‘40’)</w:t>
+        <w:t>Kịch bản người dùng tùy biến được viết lại theo văn phạm trên sẽ là:</w:t>
+      </w:r>
+    </w:p>
+    <w:p>
+      <w:pPr>
+        <w:rPr>
+          <w:rFonts w:cstheme="minorHAnsi"/>
+          <w:sz w:val="24"/>
+        </w:rPr>
+      </w:pPr>
+      <w:r>
+        <w:rPr>
+          <w:rFonts w:cstheme="minorHAnsi"/>
+          <w:sz w:val="24"/>
+        </w:rPr>
+        <w:t>If( ‘temp_sensor_near_window’, ‘&gt;’ , ‘40’)</w:t>
       </w:r>
     </w:p>
     <w:p>
@@ -10374,23 +9061,7 @@
           <w:sz w:val="24"/>
         </w:rPr>
         <w:tab/>
-        <w:t>.</w:t>
-      </w:r>
-      <w:proofErr w:type="gramStart"/>
-      <w:r>
-        <w:rPr>
-          <w:rFonts w:cstheme="minorHAnsi"/>
-          <w:sz w:val="24"/>
-        </w:rPr>
-        <w:t>action(</w:t>
-      </w:r>
-      <w:proofErr w:type="gramEnd"/>
-      <w:r>
-        <w:rPr>
-          <w:rFonts w:cstheme="minorHAnsi"/>
-          <w:sz w:val="24"/>
-        </w:rPr>
-        <w:t>‘TurnOn’, ‘light_room’)</w:t>
+        <w:t>.action(‘TurnOn’, ‘light_room’)</w:t>
       </w:r>
     </w:p>
     <w:p>
@@ -10406,48 +9077,23 @@
           <w:sz w:val="24"/>
         </w:rPr>
         <w:tab/>
-        <w:t>.</w:t>
-      </w:r>
-      <w:proofErr w:type="gramStart"/>
-      <w:r>
-        <w:rPr>
-          <w:rFonts w:cstheme="minorHAnsi"/>
-          <w:sz w:val="24"/>
-        </w:rPr>
-        <w:t>action(</w:t>
-      </w:r>
-      <w:proofErr w:type="gramEnd"/>
-      <w:r>
-        <w:rPr>
-          <w:rFonts w:cstheme="minorHAnsi"/>
-          <w:sz w:val="24"/>
-        </w:rPr>
-        <w:t>‘TurnOn’, ‘light_kitchen’)</w:t>
-      </w:r>
-    </w:p>
-    <w:p>
-      <w:pPr>
-        <w:rPr>
-          <w:rFonts w:cstheme="minorHAnsi"/>
-          <w:sz w:val="24"/>
-        </w:rPr>
-      </w:pPr>
-      <w:r>
-        <w:rPr>
-          <w:rFonts w:cstheme="minorHAnsi"/>
-          <w:sz w:val="24"/>
-        </w:rPr>
-        <w:t>.</w:t>
-      </w:r>
-      <w:proofErr w:type="gramStart"/>
-      <w:r>
-        <w:rPr>
-          <w:rFonts w:cstheme="minorHAnsi"/>
-          <w:sz w:val="24"/>
-        </w:rPr>
-        <w:t>endIf()</w:t>
-      </w:r>
-      <w:proofErr w:type="gramEnd"/>
+        <w:t>.action(‘TurnOn’, ‘light_kitchen’)</w:t>
+      </w:r>
+    </w:p>
+    <w:p>
+      <w:pPr>
+        <w:rPr>
+          <w:rFonts w:cstheme="minorHAnsi"/>
+          <w:sz w:val="24"/>
+        </w:rPr>
+      </w:pPr>
+      <w:r>
+        <w:rPr>
+          <w:rFonts w:cstheme="minorHAnsi"/>
+          <w:sz w:val="24"/>
+        </w:rPr>
+        <w:t>.endIf()</w:t>
+      </w:r>
     </w:p>
     <w:p>
       <w:pPr>
@@ -10469,23 +9115,7 @@
           <w:sz w:val="24"/>
         </w:rPr>
         <w:lastRenderedPageBreak/>
-        <w:t xml:space="preserve">chuỗi. Sở dĩ nhóm đề xuất văn phạm, cú pháp trên cho kịch bản tùy biến vì nó chính là đoạn code </w:t>
-      </w:r>
-      <w:proofErr w:type="gramStart"/>
-      <w:r>
-        <w:rPr>
-          <w:rFonts w:cstheme="minorHAnsi"/>
-          <w:sz w:val="24"/>
-        </w:rPr>
-        <w:t>thu</w:t>
-      </w:r>
-      <w:proofErr w:type="gramEnd"/>
-      <w:r>
-        <w:rPr>
-          <w:rFonts w:cstheme="minorHAnsi"/>
-          <w:sz w:val="24"/>
-        </w:rPr>
-        <w:t xml:space="preserve"> nhỏ, sử dụng ngôn ngữ Java. </w:t>
+        <w:t xml:space="preserve">chuỗi. Sở dĩ nhóm đề xuất văn phạm, cú pháp trên cho kịch bản tùy biến vì nó chính là đoạn code thu nhỏ, sử dụng ngôn ngữ Java. </w:t>
       </w:r>
       <w:r>
         <w:rPr>
@@ -10683,13 +9313,8 @@
       <w:r>
         <w:t xml:space="preserve"> </w:t>
       </w:r>
-      <w:proofErr w:type="gramStart"/>
-      <w:r>
-        <w:t>thu</w:t>
-      </w:r>
-      <w:proofErr w:type="gramEnd"/>
-      <w:r>
-        <w:t xml:space="preserve"> được từ cảm biến nhiệt ở phòng khách</w:t>
+      <w:r>
+        <w:t>thu được từ cảm biến nhiệt ở phòng khách</w:t>
       </w:r>
       <w:r>
         <w:t xml:space="preserve"> lớn hơn 40 độ và bé hơn 30 độ thì bật đèn 1. Dễ dàng nhận thấy rằng 2 điều kiện “nhiệt độ</w:t>
@@ -10707,15 +9332,7 @@
         <w:t>. Vì thế, chúng ta có thể kết luận rằng kịch bản nêu trên là kịch bản tự mâu thuẫn.</w:t>
       </w:r>
       <w:r>
-        <w:t xml:space="preserve"> Nhưng nếu điều kiện nhiệt độ bé hơn 30 độ </w:t>
-      </w:r>
-      <w:proofErr w:type="gramStart"/>
-      <w:r>
-        <w:t>thu</w:t>
-      </w:r>
-      <w:proofErr w:type="gramEnd"/>
-      <w:r>
-        <w:t xml:space="preserve"> được từ 1 cảm biến nhiệt khác thì kịch bản trên không được gọi là tự mâu thuẫn.</w:t>
+        <w:t xml:space="preserve"> Nhưng nếu điều kiện nhiệt độ bé hơn 30 độ thu được từ 1 cảm biến nhiệt khác thì kịch bản trên không được gọi là tự mâu thuẫn.</w:t>
       </w:r>
     </w:p>
     <w:p>
@@ -10732,34 +9349,16 @@
       <w:r>
         <w:t>n (conflict</w:t>
       </w:r>
-      <w:proofErr w:type="gramStart"/>
       <w:r>
         <w:t>) ?</w:t>
       </w:r>
-      <w:proofErr w:type="gramEnd"/>
-    </w:p>
-    <w:p>
-      <w:r>
-        <w:t xml:space="preserve">Kịch bản này được gọi là mâu thuẫn với kịch bản </w:t>
-      </w:r>
-      <w:proofErr w:type="gramStart"/>
-      <w:r>
-        <w:t>kia</w:t>
-      </w:r>
-      <w:proofErr w:type="gramEnd"/>
-      <w:r>
-        <w:t xml:space="preserve"> nếu như cả 2 kịch bản có tồn tại 2 hành động đơn giản (simple action) trái ngược nhau (counter-action) nhưng điều kiện xảy ra hành động trên lại giống nhau.</w:t>
-      </w:r>
-      <w:r>
-        <w:t xml:space="preserve"> Hai hành động được gọi là trái ngược nhau nếu hành </w:t>
-      </w:r>
-      <w:proofErr w:type="gramStart"/>
-      <w:r>
-        <w:t>vi</w:t>
-      </w:r>
-      <w:proofErr w:type="gramEnd"/>
-      <w:r>
-        <w:t xml:space="preserve"> của chúng ngược với nhau và chúng cùng là hành động đơn giản (simple action).</w:t>
+    </w:p>
+    <w:p>
+      <w:r>
+        <w:t>Kịch bản này được gọi là mâu thuẫn với kịch bản kia nếu như cả 2 kịch bản có tồn tại 2 hành động đơn giản (simple action) trái ngược nhau (counter-action) nhưng điều kiện xảy ra hành động trên lại giống nhau.</w:t>
+      </w:r>
+      <w:r>
+        <w:t xml:space="preserve"> Hai hành động được gọi là trái ngược nhau nếu hành vi của chúng ngược với nhau và chúng cùng là hành động đơn giản (simple action).</w:t>
       </w:r>
       <w:r>
         <w:t xml:space="preserve"> Lấy ví dụ, ta có 2 kịch bản sau</w:t>
@@ -10789,21 +9388,13 @@
         </w:numPr>
       </w:pPr>
       <w:r>
-        <w:t>Kịch bản 1: Nếu đèn 1 bậ</w:t>
-      </w:r>
-      <w:r>
-        <w:t>t thì đèn 2 bật</w:t>
-      </w:r>
-      <w:r>
-        <w:t>.</w:t>
+        <w:t>Kịch bản 1: Nếu đèn 1 bật thì đèn 2 bật.</w:t>
       </w:r>
     </w:p>
     <w:p>
       <w:r>
         <w:t>Ta nhận thấy, 2 hành động “đèn 2 bật” và “đèn 2 tắt” là 2 hành động trái ngược nhau. Hơn nữa, điều kiện xảy ra hành động trái ngược nhau trên là “đèn 1 bật”. Có thể kết luận rằng 2 kịch bản trên là mâu thuẫn với nhau.</w:t>
       </w:r>
-      <w:bookmarkStart w:id="3" w:name="_GoBack"/>
-      <w:bookmarkEnd w:id="3"/>
     </w:p>
     <w:p>
       <w:pPr>
@@ -10836,21 +9427,7 @@
         <w:rPr>
           <w:sz w:val="24"/>
         </w:rPr>
-        <w:t>Hai kịch bản được gọi là có khả năng mâu thuẫn nếu như giữa 2 kịch bản ấy tồn tại ít nhất một mâu thuẫn (</w:t>
-      </w:r>
-      <w:proofErr w:type="gramStart"/>
-      <w:r>
-        <w:rPr>
-          <w:sz w:val="24"/>
-        </w:rPr>
-        <w:t>theo</w:t>
-      </w:r>
-      <w:proofErr w:type="gramEnd"/>
-      <w:r>
-        <w:rPr>
-          <w:sz w:val="24"/>
-        </w:rPr>
-        <w:t xml:space="preserve"> khái niệm từ mục 6.9.2) và mâu thuẫ</w:t>
+        <w:t>Hai kịch bản được gọi là có khả năng mâu thuẫn nếu như giữa 2 kịch bản ấy tồn tại ít nhất một mâu thuẫn (theo khái niệm từ mục 6.9.2) và mâu thuẫ</w:t>
       </w:r>
       <w:r>
         <w:rPr>
@@ -11135,13 +9712,7 @@
         <w:rPr>
           <w:sz w:val="24"/>
         </w:rPr>
-        <w:t>t</w:t>
-      </w:r>
-      <w:r>
-        <w:rPr>
-          <w:sz w:val="24"/>
-        </w:rPr>
-        <w:t>”. Ta nhận</w:t>
+        <w:t>t”. Ta nhận</w:t>
       </w:r>
       <w:r>
         <w:rPr>
@@ -11225,13 +9796,7 @@
         <w:rPr>
           <w:sz w:val="24"/>
         </w:rPr>
-        <w:t>n mà thôi</w:t>
-      </w:r>
-      <w:r>
-        <w:rPr>
-          <w:sz w:val="24"/>
-        </w:rPr>
-        <w:t xml:space="preserve">. </w:t>
+        <w:t xml:space="preserve">n mà thôi. </w:t>
       </w:r>
     </w:p>
     <w:p>
@@ -11482,23 +10047,7 @@
           <w:sz w:val="24"/>
           <w:szCs w:val="22"/>
         </w:rPr>
-        <w:t xml:space="preserve">t đèn 1” cũng là những kịch bản </w:t>
-      </w:r>
-      <w:r>
-        <w:rPr>
-          <w:rFonts w:asciiTheme="minorHAnsi" w:eastAsiaTheme="minorEastAsia" w:hAnsiTheme="minorHAnsi" w:cstheme="minorBidi"/>
-          <w:sz w:val="24"/>
-          <w:szCs w:val="22"/>
-        </w:rPr>
-        <w:t xml:space="preserve">có khả năng </w:t>
-      </w:r>
-      <w:r>
-        <w:rPr>
-          <w:rFonts w:asciiTheme="minorHAnsi" w:eastAsiaTheme="minorEastAsia" w:hAnsiTheme="minorHAnsi" w:cstheme="minorBidi"/>
-          <w:sz w:val="24"/>
-          <w:szCs w:val="22"/>
-        </w:rPr>
-        <w:t>mâu thuẫn.</w:t>
+        <w:t>t đèn 1” cũng là những kịch bản có khả năng mâu thuẫn.</w:t>
       </w:r>
     </w:p>
     <w:p>
@@ -11626,27 +10175,14 @@
       <w:r>
         <w:t xml:space="preserve">Hình </w:t>
       </w:r>
-      <w:r>
-        <w:fldChar w:fldCharType="begin"/>
-      </w:r>
-      <w:r>
-        <w:instrText xml:space="preserve"> SEQ Hình \* ARABIC </w:instrText>
-      </w:r>
-      <w:r>
-        <w:fldChar w:fldCharType="separate"/>
-      </w:r>
-      <w:r>
-        <w:rPr>
-          <w:noProof/>
-        </w:rPr>
-        <w:t>10</w:t>
-      </w:r>
-      <w:r>
-        <w:rPr>
-          <w:noProof/>
-        </w:rPr>
-        <w:fldChar w:fldCharType="end"/>
-      </w:r>
+      <w:fldSimple w:instr=" SEQ Hình \* ARABIC ">
+        <w:r>
+          <w:rPr>
+            <w:noProof/>
+          </w:rPr>
+          <w:t>10</w:t>
+        </w:r>
+      </w:fldSimple>
       <w:r>
         <w:t xml:space="preserve"> Flowchart thể hiện cách kiểm tra kịch bản hợp lệ</w:t>
       </w:r>
@@ -11786,27 +10322,14 @@
       <w:r>
         <w:t xml:space="preserve">Hình </w:t>
       </w:r>
-      <w:r>
-        <w:fldChar w:fldCharType="begin"/>
-      </w:r>
-      <w:r>
-        <w:instrText xml:space="preserve"> SEQ Hình \* ARABIC </w:instrText>
-      </w:r>
-      <w:r>
-        <w:fldChar w:fldCharType="separate"/>
-      </w:r>
-      <w:r>
-        <w:rPr>
-          <w:noProof/>
-        </w:rPr>
-        <w:t>11</w:t>
-      </w:r>
-      <w:r>
-        <w:rPr>
-          <w:noProof/>
-        </w:rPr>
-        <w:fldChar w:fldCharType="end"/>
-      </w:r>
+      <w:fldSimple w:instr=" SEQ Hình \* ARABIC ">
+        <w:r>
+          <w:rPr>
+            <w:noProof/>
+          </w:rPr>
+          <w:t>11</w:t>
+        </w:r>
+      </w:fldSimple>
       <w:r>
         <w:t xml:space="preserve"> Flowchart thể hiện cách kiểm tra kịch bản mâu thuẫn</w:t>
       </w:r>
@@ -11915,15 +10438,7 @@
         <w:t>”</w:t>
       </w:r>
       <w:r>
-        <w:t xml:space="preserve">. Điều kiện gộp ở đây cho hành động bật đèn hành </w:t>
-      </w:r>
-      <w:proofErr w:type="gramStart"/>
-      <w:r>
-        <w:t>lang</w:t>
-      </w:r>
-      <w:proofErr w:type="gramEnd"/>
-      <w:r>
-        <w:t xml:space="preserve"> sẽ là “từ 4h đến 5h”.</w:t>
+        <w:t>. Điều kiện gộp ở đây cho hành động bật đèn hành lang sẽ là “từ 4h đến 5h”.</w:t>
       </w:r>
     </w:p>
     <w:p>
@@ -12048,27 +10563,14 @@
       <w:r>
         <w:t xml:space="preserve">Hình </w:t>
       </w:r>
-      <w:r>
-        <w:fldChar w:fldCharType="begin"/>
-      </w:r>
-      <w:r>
-        <w:instrText xml:space="preserve"> SEQ Hình \* ARABIC </w:instrText>
-      </w:r>
-      <w:r>
-        <w:fldChar w:fldCharType="separate"/>
-      </w:r>
-      <w:r>
-        <w:rPr>
-          <w:noProof/>
-        </w:rPr>
-        <w:t>12</w:t>
-      </w:r>
-      <w:r>
-        <w:rPr>
-          <w:noProof/>
-        </w:rPr>
-        <w:fldChar w:fldCharType="end"/>
-      </w:r>
+      <w:fldSimple w:instr=" SEQ Hình \* ARABIC ">
+        <w:r>
+          <w:rPr>
+            <w:noProof/>
+          </w:rPr>
+          <w:t>12</w:t>
+        </w:r>
+      </w:fldSimple>
       <w:r>
         <w:t xml:space="preserve"> Flowchart thể hiện cách quản lý trạng thái các kịch bản</w:t>
       </w:r>
@@ -12076,11 +10578,7 @@
     <w:p/>
     <w:p>
       <w:r>
-        <w:t xml:space="preserve">Việc xây dựng kịch bản, cách thức tổ chức, cấu trúc dữ liệu kịch </w:t>
-      </w:r>
-      <w:proofErr w:type="gramStart"/>
-      <w:r>
-        <w:t>bả</w:t>
+        <w:t>Việc xây dựng kịch bản, cách thức tổ chức, cấu trúc dữ liệu kịch bả</w:t>
       </w:r>
       <w:r>
         <w:t>n,</w:t>
@@ -12091,7 +10589,6 @@
       <w:r>
         <w:t>…</w:t>
       </w:r>
-      <w:proofErr w:type="gramEnd"/>
       <w:r>
         <w:t xml:space="preserve"> </w:t>
       </w:r>
@@ -12235,41 +10732,13 @@
         <w:rPr>
           <w:sz w:val="24"/>
         </w:rPr>
-        <w:t xml:space="preserve">Kết thúc chương này, ta có được một cái nhìn chi tiết hơn, sâu hơn về phần thiết kế hệ thống back-end. Back-end đóng vai trò là trung tâm, là “bộ não” của toàn hệ thống, lưu trữ các dữ liệu quan trọng của người </w:t>
-      </w:r>
-      <w:proofErr w:type="gramStart"/>
-      <w:r>
-        <w:rPr>
-          <w:sz w:val="24"/>
-        </w:rPr>
-        <w:t>dùng, …</w:t>
-      </w:r>
-      <w:proofErr w:type="gramEnd"/>
-      <w:r>
-        <w:rPr>
-          <w:sz w:val="24"/>
-        </w:rPr>
-        <w:t xml:space="preserve"> cho nên khâu thiết kế, xây dựng và hiện thực cần tiến hành kĩ lưỡng, cân nhắc đến nhiều vấn đề liên quan. </w:t>
-      </w:r>
-      <w:r>
-        <w:rPr>
-          <w:sz w:val="24"/>
-        </w:rPr>
-        <w:t xml:space="preserve">Hệ thống back-end được xây dựng </w:t>
-      </w:r>
-      <w:proofErr w:type="gramStart"/>
-      <w:r>
-        <w:rPr>
-          <w:sz w:val="24"/>
-        </w:rPr>
-        <w:t>theo</w:t>
-      </w:r>
-      <w:proofErr w:type="gramEnd"/>
-      <w:r>
-        <w:rPr>
-          <w:sz w:val="24"/>
-        </w:rPr>
-        <w:t xml:space="preserve"> hướng module hóa, mỗi module đảm nhận nhiệm vụ chuyên biệt. Trong đó, quan trọng nhất chính là các module chuyển đổi sang kịch bản hệ thống, module kiểm tra tính hợp lệ và module quản lý, khởi chạy các kịch bản. Tuy rằng hệ thống chưa thực sự hoàn thiện, việc quản lý tài nguyên, quản lý kịch bản chưa được tối ưu, dạng kịch bản chưa phong phú, đa dạng, … nhưng với bước khởi điểm này cùng những định hướng mở rộng trong tương lai thì hệ thống sẽ có tính khả thi</w:t>
+        <w:t xml:space="preserve">Kết thúc chương này, ta có được một cái nhìn chi tiết hơn, sâu hơn về phần thiết kế hệ thống back-end. Back-end đóng vai trò là trung tâm, là “bộ não” của toàn hệ thống, lưu trữ các dữ liệu quan trọng của người dùng, … cho nên khâu thiết kế, xây dựng và hiện thực cần tiến hành kĩ lưỡng, cân nhắc đến nhiều vấn đề liên quan. </w:t>
+      </w:r>
+      <w:r>
+        <w:rPr>
+          <w:sz w:val="24"/>
+        </w:rPr>
+        <w:t>Hệ thống back-end được xây dựng theo hướng module hóa, mỗi module đảm nhận nhiệm vụ chuyên biệt. Trong đó, quan trọng nhất chính là các module chuyển đổi sang kịch bản hệ thống, module kiểm tra tính hợp lệ và module quản lý, khởi chạy các kịch bản. Tuy rằng hệ thống chưa thực sự hoàn thiện, việc quản lý tài nguyên, quản lý kịch bản chưa được tối ưu, dạng kịch bản chưa phong phú, đa dạng, … nhưng với bước khởi điểm này cùng những định hướng mở rộng trong tương lai thì hệ thống sẽ có tính khả thi</w:t>
       </w:r>
       <w:r>
         <w:rPr>
@@ -13197,7 +11666,6 @@
         </w:rPr>
         <w:t xml:space="preserve">(20h) </w:t>
       </w:r>
-      <w:proofErr w:type="gramStart"/>
       <w:r>
         <w:rPr>
           <w:b/>
@@ -13205,9 +11673,15 @@
           <w:color w:val="000000"/>
           <w:sz w:val="24"/>
         </w:rPr>
-        <w:t>To</w:t>
-      </w:r>
-      <w:proofErr w:type="gramEnd"/>
+        <w:t xml:space="preserve">To </w:t>
+      </w:r>
+      <w:r>
+        <w:rPr>
+          <w:color w:val="000000"/>
+          <w:sz w:val="24"/>
+        </w:rPr>
+        <w:t xml:space="preserve">(6h) </w:t>
+      </w:r>
       <w:r>
         <w:rPr>
           <w:b/>
@@ -13215,15 +11689,24 @@
           <w:color w:val="000000"/>
           <w:sz w:val="24"/>
         </w:rPr>
-        <w:t xml:space="preserve"> </w:t>
+        <w:t xml:space="preserve">Do </w:t>
       </w:r>
       <w:r>
         <w:rPr>
           <w:color w:val="000000"/>
           <w:sz w:val="24"/>
         </w:rPr>
-        <w:t xml:space="preserve">(6h) </w:t>
-      </w:r>
+        <w:t>(Bật đèn ngủ)</w:t>
+      </w:r>
+    </w:p>
+    <w:p>
+      <w:pPr>
+        <w:pStyle w:val="NormalWeb"/>
+        <w:spacing w:beforeAutospacing="0" w:after="0" w:afterAutospacing="0"/>
+        <w:rPr>
+          <w:sz w:val="24"/>
+        </w:rPr>
+      </w:pPr>
       <w:r>
         <w:rPr>
           <w:b/>
@@ -13231,24 +11714,15 @@
           <w:color w:val="000000"/>
           <w:sz w:val="24"/>
         </w:rPr>
-        <w:t xml:space="preserve">Do </w:t>
+        <w:t xml:space="preserve">From </w:t>
       </w:r>
       <w:r>
         <w:rPr>
           <w:color w:val="000000"/>
           <w:sz w:val="24"/>
         </w:rPr>
-        <w:t>(Bật đèn ngủ)</w:t>
-      </w:r>
-    </w:p>
-    <w:p>
-      <w:pPr>
-        <w:pStyle w:val="NormalWeb"/>
-        <w:spacing w:beforeAutospacing="0" w:after="0" w:afterAutospacing="0"/>
-        <w:rPr>
-          <w:sz w:val="24"/>
-        </w:rPr>
-      </w:pPr>
+        <w:t xml:space="preserve">(6h) </w:t>
+      </w:r>
       <w:r>
         <w:rPr>
           <w:b/>
@@ -13256,16 +11730,15 @@
           <w:color w:val="000000"/>
           <w:sz w:val="24"/>
         </w:rPr>
-        <w:t xml:space="preserve">From </w:t>
+        <w:t xml:space="preserve">To </w:t>
       </w:r>
       <w:r>
         <w:rPr>
           <w:color w:val="000000"/>
           <w:sz w:val="24"/>
         </w:rPr>
-        <w:t xml:space="preserve">(6h) </w:t>
-      </w:r>
-      <w:proofErr w:type="gramStart"/>
+        <w:t xml:space="preserve">(20h) </w:t>
+      </w:r>
       <w:r>
         <w:rPr>
           <w:b/>
@@ -13273,9 +11746,24 @@
           <w:color w:val="000000"/>
           <w:sz w:val="24"/>
         </w:rPr>
-        <w:t>To</w:t>
-      </w:r>
-      <w:proofErr w:type="gramEnd"/>
+        <w:t xml:space="preserve">Do </w:t>
+      </w:r>
+      <w:r>
+        <w:rPr>
+          <w:color w:val="000000"/>
+          <w:sz w:val="24"/>
+        </w:rPr>
+        <w:t>(Tắt đèn ngủ)</w:t>
+      </w:r>
+    </w:p>
+    <w:p>
+      <w:pPr>
+        <w:pStyle w:val="NormalWeb"/>
+        <w:spacing w:beforeAutospacing="0" w:after="0" w:afterAutospacing="0"/>
+        <w:rPr>
+          <w:sz w:val="24"/>
+        </w:rPr>
+      </w:pPr>
       <w:r>
         <w:rPr>
           <w:b/>
@@ -13283,7 +11771,7 @@
           <w:color w:val="000000"/>
           <w:sz w:val="24"/>
         </w:rPr>
-        <w:t xml:space="preserve"> </w:t>
+        <w:t xml:space="preserve">From </w:t>
       </w:r>
       <w:r>
         <w:rPr>
@@ -13299,24 +11787,15 @@
           <w:color w:val="000000"/>
           <w:sz w:val="24"/>
         </w:rPr>
-        <w:t xml:space="preserve">Do </w:t>
+        <w:t xml:space="preserve">To </w:t>
       </w:r>
       <w:r>
         <w:rPr>
           <w:color w:val="000000"/>
           <w:sz w:val="24"/>
         </w:rPr>
-        <w:t>(Tắt đèn ngủ)</w:t>
-      </w:r>
-    </w:p>
-    <w:p>
-      <w:pPr>
-        <w:pStyle w:val="NormalWeb"/>
-        <w:spacing w:beforeAutospacing="0" w:after="0" w:afterAutospacing="0"/>
-        <w:rPr>
-          <w:sz w:val="24"/>
-        </w:rPr>
-      </w:pPr>
+        <w:t xml:space="preserve">(6h) </w:t>
+      </w:r>
       <w:r>
         <w:rPr>
           <w:b/>
@@ -13324,15 +11803,24 @@
           <w:color w:val="000000"/>
           <w:sz w:val="24"/>
         </w:rPr>
-        <w:t xml:space="preserve">From </w:t>
+        <w:t xml:space="preserve">Do </w:t>
       </w:r>
       <w:r>
         <w:rPr>
           <w:color w:val="000000"/>
           <w:sz w:val="24"/>
         </w:rPr>
-        <w:t xml:space="preserve">(20h) </w:t>
-      </w:r>
+        <w:t>(When (có người) Then (Hú còi + Bật đèn) )</w:t>
+      </w:r>
+    </w:p>
+    <w:p>
+      <w:pPr>
+        <w:pStyle w:val="NormalWeb"/>
+        <w:spacing w:beforeAutospacing="0" w:after="0" w:afterAutospacing="0"/>
+        <w:rPr>
+          <w:sz w:val="24"/>
+        </w:rPr>
+      </w:pPr>
       <w:r>
         <w:rPr>
           <w:b/>
@@ -13340,14 +11828,14 @@
           <w:color w:val="000000"/>
           <w:sz w:val="24"/>
         </w:rPr>
-        <w:t xml:space="preserve">To </w:t>
+        <w:t xml:space="preserve">From </w:t>
       </w:r>
       <w:r>
         <w:rPr>
           <w:color w:val="000000"/>
           <w:sz w:val="24"/>
         </w:rPr>
-        <w:t xml:space="preserve">(6h) </w:t>
+        <w:t xml:space="preserve">(20h) </w:t>
       </w:r>
       <w:r>
         <w:rPr>
@@ -13356,33 +11844,15 @@
           <w:color w:val="000000"/>
           <w:sz w:val="24"/>
         </w:rPr>
-        <w:t xml:space="preserve">Do </w:t>
+        <w:t xml:space="preserve">To </w:t>
       </w:r>
       <w:r>
         <w:rPr>
           <w:color w:val="000000"/>
           <w:sz w:val="24"/>
         </w:rPr>
-        <w:t>(When (có người) Then (Hú còi + Bật đèn</w:t>
-      </w:r>
-      <w:proofErr w:type="gramStart"/>
-      <w:r>
-        <w:rPr>
-          <w:color w:val="000000"/>
-          <w:sz w:val="24"/>
-        </w:rPr>
-        <w:t>) )</w:t>
-      </w:r>
-      <w:proofErr w:type="gramEnd"/>
-    </w:p>
-    <w:p>
-      <w:pPr>
-        <w:pStyle w:val="NormalWeb"/>
-        <w:spacing w:beforeAutospacing="0" w:after="0" w:afterAutospacing="0"/>
-        <w:rPr>
-          <w:sz w:val="24"/>
-        </w:rPr>
-      </w:pPr>
+        <w:t xml:space="preserve">(6h) </w:t>
+      </w:r>
       <w:r>
         <w:rPr>
           <w:b/>
@@ -13390,15 +11860,24 @@
           <w:color w:val="000000"/>
           <w:sz w:val="24"/>
         </w:rPr>
-        <w:t xml:space="preserve">From </w:t>
+        <w:t xml:space="preserve">Do </w:t>
       </w:r>
       <w:r>
         <w:rPr>
           <w:color w:val="000000"/>
           <w:sz w:val="24"/>
         </w:rPr>
-        <w:t xml:space="preserve">(20h) </w:t>
-      </w:r>
+        <w:t>(When (có gas) Then (Hú còi + Bật đèn) )</w:t>
+      </w:r>
+    </w:p>
+    <w:p>
+      <w:pPr>
+        <w:pStyle w:val="NormalWeb"/>
+        <w:spacing w:beforeAutospacing="0" w:after="0" w:afterAutospacing="0"/>
+        <w:rPr>
+          <w:sz w:val="24"/>
+        </w:rPr>
+      </w:pPr>
       <w:r>
         <w:rPr>
           <w:b/>
@@ -13406,14 +11885,14 @@
           <w:color w:val="000000"/>
           <w:sz w:val="24"/>
         </w:rPr>
-        <w:t xml:space="preserve">To </w:t>
+        <w:t xml:space="preserve">From </w:t>
       </w:r>
       <w:r>
         <w:rPr>
           <w:color w:val="000000"/>
           <w:sz w:val="24"/>
         </w:rPr>
-        <w:t xml:space="preserve">(6h) </w:t>
+        <w:t xml:space="preserve">(20h) </w:t>
       </w:r>
       <w:r>
         <w:rPr>
@@ -13422,33 +11901,15 @@
           <w:color w:val="000000"/>
           <w:sz w:val="24"/>
         </w:rPr>
-        <w:t xml:space="preserve">Do </w:t>
+        <w:t xml:space="preserve">To </w:t>
       </w:r>
       <w:r>
         <w:rPr>
           <w:color w:val="000000"/>
           <w:sz w:val="24"/>
         </w:rPr>
-        <w:t>(When (có gas) Then (Hú còi + Bật đèn</w:t>
-      </w:r>
-      <w:proofErr w:type="gramStart"/>
-      <w:r>
-        <w:rPr>
-          <w:color w:val="000000"/>
-          <w:sz w:val="24"/>
-        </w:rPr>
-        <w:t>) )</w:t>
-      </w:r>
-      <w:proofErr w:type="gramEnd"/>
-    </w:p>
-    <w:p>
-      <w:pPr>
-        <w:pStyle w:val="NormalWeb"/>
-        <w:spacing w:beforeAutospacing="0" w:after="0" w:afterAutospacing="0"/>
-        <w:rPr>
-          <w:sz w:val="24"/>
-        </w:rPr>
-      </w:pPr>
+        <w:t xml:space="preserve">(6h) </w:t>
+      </w:r>
       <w:r>
         <w:rPr>
           <w:b/>
@@ -13456,14 +11917,14 @@
           <w:color w:val="000000"/>
           <w:sz w:val="24"/>
         </w:rPr>
-        <w:t xml:space="preserve">From </w:t>
+        <w:t xml:space="preserve">Do </w:t>
       </w:r>
       <w:r>
         <w:rPr>
           <w:color w:val="000000"/>
           <w:sz w:val="24"/>
         </w:rPr>
-        <w:t xml:space="preserve">(20h) </w:t>
+        <w:t>(</w:t>
       </w:r>
       <w:r>
         <w:rPr>
@@ -13472,14 +11933,14 @@
           <w:color w:val="000000"/>
           <w:sz w:val="24"/>
         </w:rPr>
-        <w:t xml:space="preserve">To </w:t>
+        <w:t xml:space="preserve">When </w:t>
       </w:r>
       <w:r>
         <w:rPr>
           <w:color w:val="000000"/>
           <w:sz w:val="24"/>
         </w:rPr>
-        <w:t xml:space="preserve">(6h) </w:t>
+        <w:t xml:space="preserve">(nhiệt độ &gt; 50) </w:t>
       </w:r>
       <w:r>
         <w:rPr>
@@ -13488,15 +11949,25 @@
           <w:color w:val="000000"/>
           <w:sz w:val="24"/>
         </w:rPr>
-        <w:t xml:space="preserve">Do </w:t>
+        <w:t xml:space="preserve">Then </w:t>
       </w:r>
       <w:r>
         <w:rPr>
           <w:color w:val="000000"/>
           <w:sz w:val="24"/>
         </w:rPr>
-        <w:t>(</w:t>
-      </w:r>
+        <w:t>(Hú còi + Bật đèn) )</w:t>
+      </w:r>
+    </w:p>
+    <w:p>
+      <w:pPr>
+        <w:pStyle w:val="NormalWeb"/>
+        <w:spacing w:beforeAutospacing="0" w:after="0" w:afterAutospacing="0"/>
+        <w:rPr>
+          <w:color w:val="000000"/>
+          <w:sz w:val="24"/>
+        </w:rPr>
+      </w:pPr>
       <w:r>
         <w:rPr>
           <w:b/>
@@ -13504,14 +11975,14 @@
           <w:color w:val="000000"/>
           <w:sz w:val="24"/>
         </w:rPr>
-        <w:t xml:space="preserve">When </w:t>
+        <w:t xml:space="preserve">From </w:t>
       </w:r>
       <w:r>
         <w:rPr>
           <w:color w:val="000000"/>
           <w:sz w:val="24"/>
         </w:rPr>
-        <w:t xml:space="preserve">(nhiệt độ &gt; 50) </w:t>
+        <w:t xml:space="preserve">(20h) </w:t>
       </w:r>
       <w:r>
         <w:rPr>
@@ -13520,34 +11991,15 @@
           <w:color w:val="000000"/>
           <w:sz w:val="24"/>
         </w:rPr>
-        <w:t xml:space="preserve">Then </w:t>
+        <w:t xml:space="preserve">To </w:t>
       </w:r>
       <w:r>
         <w:rPr>
           <w:color w:val="000000"/>
           <w:sz w:val="24"/>
         </w:rPr>
-        <w:t>(Hú còi + Bật đèn</w:t>
-      </w:r>
-      <w:proofErr w:type="gramStart"/>
-      <w:r>
-        <w:rPr>
-          <w:color w:val="000000"/>
-          <w:sz w:val="24"/>
-        </w:rPr>
-        <w:t>) )</w:t>
-      </w:r>
-      <w:proofErr w:type="gramEnd"/>
-    </w:p>
-    <w:p>
-      <w:pPr>
-        <w:pStyle w:val="NormalWeb"/>
-        <w:spacing w:beforeAutospacing="0" w:after="0" w:afterAutospacing="0"/>
-        <w:rPr>
-          <w:color w:val="000000"/>
-          <w:sz w:val="24"/>
-        </w:rPr>
-      </w:pPr>
+        <w:t xml:space="preserve">(6h) </w:t>
+      </w:r>
       <w:r>
         <w:rPr>
           <w:b/>
@@ -13555,14 +12007,14 @@
           <w:color w:val="000000"/>
           <w:sz w:val="24"/>
         </w:rPr>
-        <w:t xml:space="preserve">From </w:t>
+        <w:t xml:space="preserve">Do </w:t>
       </w:r>
       <w:r>
         <w:rPr>
           <w:color w:val="000000"/>
           <w:sz w:val="24"/>
         </w:rPr>
-        <w:t xml:space="preserve">(20h) </w:t>
+        <w:t>(</w:t>
       </w:r>
       <w:r>
         <w:rPr>
@@ -13571,14 +12023,14 @@
           <w:color w:val="000000"/>
           <w:sz w:val="24"/>
         </w:rPr>
-        <w:t xml:space="preserve">To </w:t>
+        <w:t xml:space="preserve">When </w:t>
       </w:r>
       <w:r>
         <w:rPr>
           <w:color w:val="000000"/>
           <w:sz w:val="24"/>
         </w:rPr>
-        <w:t xml:space="preserve">(6h) </w:t>
+        <w:t xml:space="preserve">(còi hú) </w:t>
       </w:r>
       <w:r>
         <w:rPr>
@@ -13587,56 +12039,15 @@
           <w:color w:val="000000"/>
           <w:sz w:val="24"/>
         </w:rPr>
-        <w:t xml:space="preserve">Do </w:t>
+        <w:t xml:space="preserve">Then </w:t>
       </w:r>
       <w:r>
         <w:rPr>
           <w:color w:val="000000"/>
           <w:sz w:val="24"/>
         </w:rPr>
-        <w:t>(</w:t>
-      </w:r>
-      <w:r>
-        <w:rPr>
-          <w:b/>
-          <w:bCs/>
-          <w:color w:val="000000"/>
-          <w:sz w:val="24"/>
-        </w:rPr>
-        <w:t xml:space="preserve">When </w:t>
-      </w:r>
-      <w:r>
-        <w:rPr>
-          <w:color w:val="000000"/>
-          <w:sz w:val="24"/>
-        </w:rPr>
-        <w:t xml:space="preserve">(còi hú) </w:t>
-      </w:r>
-      <w:r>
-        <w:rPr>
-          <w:b/>
-          <w:bCs/>
-          <w:color w:val="000000"/>
-          <w:sz w:val="24"/>
-        </w:rPr>
-        <w:t xml:space="preserve">Then </w:t>
-      </w:r>
-      <w:r>
-        <w:rPr>
-          <w:color w:val="000000"/>
-          <w:sz w:val="24"/>
-        </w:rPr>
-        <w:t>(Bật tất cả các đèn</w:t>
-      </w:r>
-      <w:proofErr w:type="gramStart"/>
-      <w:r>
-        <w:rPr>
-          <w:color w:val="000000"/>
-          <w:sz w:val="24"/>
-        </w:rPr>
-        <w:t>) )</w:t>
-      </w:r>
-      <w:proofErr w:type="gramEnd"/>
+        <w:t>(Bật tất cả các đèn) )</w:t>
+      </w:r>
     </w:p>
     <w:p>
       <w:pPr>
@@ -13672,21 +12083,7 @@
         <w:rPr>
           <w:sz w:val="24"/>
         </w:rPr>
-        <w:t xml:space="preserve">Danh sách API được liệt kê </w:t>
-      </w:r>
-      <w:proofErr w:type="gramStart"/>
-      <w:r>
-        <w:rPr>
-          <w:sz w:val="24"/>
-        </w:rPr>
-        <w:t>theo</w:t>
-      </w:r>
-      <w:proofErr w:type="gramEnd"/>
-      <w:r>
-        <w:rPr>
-          <w:sz w:val="24"/>
-        </w:rPr>
-        <w:t xml:space="preserve"> bảng sau</w:t>
+        <w:t>Danh sách API được liệt kê theo bảng sau</w:t>
       </w:r>
     </w:p>
     <w:p>
@@ -16936,18 +15333,8 @@
                 <w:color w:val="000000" w:themeColor="text1"/>
                 <w:sz w:val="24"/>
               </w:rPr>
-              <w:t>(Enabled/ Disable / Current mode …</w:t>
+              <w:t>(Enabled/ Disable / Current mode …. )</w:t>
             </w:r>
-            <w:proofErr w:type="gramStart"/>
-            <w:r>
-              <w:rPr>
-                <w:rFonts w:eastAsia="Times New Roman" w:cs="Calibri"/>
-                <w:color w:val="000000" w:themeColor="text1"/>
-                <w:sz w:val="24"/>
-              </w:rPr>
-              <w:t>. )</w:t>
-            </w:r>
-            <w:proofErr w:type="gramEnd"/>
           </w:p>
         </w:tc>
         <w:tc>
@@ -19784,6 +18171,40 @@
     </w:p>
     <w:p>
       <w:pPr>
+        <w:pStyle w:val="Heading2"/>
+      </w:pPr>
+      <w:r>
+        <w:t>Giải pháp xử lý các kịch bản có khả năng mâu thuẫn</w:t>
+      </w:r>
+    </w:p>
+    <w:p>
+      <w:r>
+        <w:t>Tại thời điểm viết luận văn này, các kịch bản có khả năng mâu thuẫn sẽ không được phép tồn tại trong hệ thống. Nhóm muốn đề xuất một phương pháp có thể xử lý tình huống này</w:t>
+      </w:r>
+      <w:r>
+        <w:t xml:space="preserve"> khi mở rộng hệ thống trong tương lai</w:t>
+      </w:r>
+      <w:r>
+        <w:t>, đó là cho phép người dùng thiết lập thêm độ ưu tiên cho kịch bản trong trường hợp có khả năng mâu thuẫn. Giả sử trong một điều kiện nào đó, 2 kịch bản có khả năng mâu thuẫn thực sự mâu thuẫn nhau, ta hoàn toàn có thể dựa trên độ ưu tiên để xem xét kịch bản nào được chạy trong trường hợp trên</w:t>
+      </w:r>
+      <w:r>
+        <w:t>, bằng cách chọn ra kịch bản có độ ưu tiên cao hơn</w:t>
+      </w:r>
+      <w:r>
+        <w:t xml:space="preserve">. Tuy nhiên trong điều kiện bình thường, việc xét độ ưu tiên khi tạo ra một kịch bản mới có thể không mang lại nhiều ý nghĩa và khiến người dùng bị rối. </w:t>
+      </w:r>
+      <w:r>
+        <w:t>Đứng từ</w:t>
+      </w:r>
+      <w:r>
+        <w:t xml:space="preserve"> khía cạnh người dùng, hệ thống có thể được xem là thông minh hơn nế</w:t>
+      </w:r>
+      <w:r>
+        <w:t>u như có khả năng tự thiết lập một độ ưu tiên mặc định cho một số dạng kịch bản, dựa trên ý nghĩa, nhu cầu thực tế của kịch bản đó. Người dùng có thể tự do thay đổi giá trị mặc định đó dựa trên mục đích riêng của họ.</w:t>
+      </w:r>
+    </w:p>
+    <w:p>
+      <w:pPr>
         <w:pStyle w:val="Heading3"/>
         <w:numPr>
           <w:ilvl w:val="2"/>
@@ -19791,18 +18212,31 @@
         </w:numPr>
       </w:pPr>
       <w:r>
-        <w:t xml:space="preserve">Độ ưu tiên cho các kịch bản có tính cấp thiết </w:t>
-      </w:r>
-    </w:p>
-    <w:p>
-      <w:pPr>
-        <w:spacing w:after="0" w:line="240" w:lineRule="auto"/>
-        <w:rPr>
-          <w:rFonts w:ascii="Times New Roman" w:eastAsia="Times New Roman" w:hAnsi="Times New Roman" w:cs="Times New Roman"/>
-          <w:sz w:val="24"/>
-          <w:szCs w:val="24"/>
-        </w:rPr>
-      </w:pPr>
+        <w:t>Đ</w:t>
+      </w:r>
+      <w:r>
+        <w:t>ộ</w:t>
+      </w:r>
+      <w:r>
+        <w:t xml:space="preserve"> ưu tiên </w:t>
+      </w:r>
+      <w:r>
+        <w:t>mặc định cho một số loại</w:t>
+      </w:r>
+      <w:r>
+        <w:t xml:space="preserve"> kịch bả</w:t>
+      </w:r>
+      <w:r>
+        <w:t xml:space="preserve">n </w:t>
+      </w:r>
+      <w:r>
+        <w:t xml:space="preserve"> </w:t>
+      </w:r>
+    </w:p>
+    <w:p>
+      <w:r>
+        <w:t>Sau khi tham khảo từ một số nhu cầu thực tế, nhóm đề xuất ra một số dạng kịch bản có thể được xét giá trị ưu tiên mặc định. Nếu như kịch bản chứa một trong</w:t>
+      </w:r>
       <w:r>
         <w:rPr>
           <w:rFonts w:ascii="Times New Roman" w:eastAsia="Times New Roman" w:hAnsi="Times New Roman" w:cs="Times New Roman"/>
@@ -19810,18 +18244,8 @@
           <w:sz w:val="24"/>
           <w:szCs w:val="24"/>
         </w:rPr>
-        <w:t>Có 3 điều kiện thuộc dạng urgent và thứ tự ưu tiên như sau:</w:t>
-      </w:r>
-    </w:p>
-    <w:p>
-      <w:pPr>
-        <w:spacing w:after="0" w:line="240" w:lineRule="auto"/>
-        <w:rPr>
-          <w:rFonts w:ascii="Times New Roman" w:eastAsia="Times New Roman" w:hAnsi="Times New Roman" w:cs="Times New Roman"/>
-          <w:sz w:val="24"/>
-          <w:szCs w:val="24"/>
-        </w:rPr>
-      </w:pPr>
+        <w:t xml:space="preserve"> những</w:t>
+      </w:r>
       <w:r>
         <w:rPr>
           <w:rFonts w:ascii="Times New Roman" w:eastAsia="Times New Roman" w:hAnsi="Times New Roman" w:cs="Times New Roman"/>
@@ -19829,18 +18253,8 @@
           <w:sz w:val="24"/>
           <w:szCs w:val="24"/>
         </w:rPr>
-        <w:t>1. Temperature &gt; …</w:t>
-      </w:r>
-    </w:p>
-    <w:p>
-      <w:pPr>
-        <w:spacing w:after="0" w:line="240" w:lineRule="auto"/>
-        <w:rPr>
-          <w:rFonts w:ascii="Times New Roman" w:eastAsia="Times New Roman" w:hAnsi="Times New Roman" w:cs="Times New Roman"/>
-          <w:sz w:val="24"/>
-          <w:szCs w:val="24"/>
-        </w:rPr>
-      </w:pPr>
+        <w:t xml:space="preserve"> điều kiện thuộc dạng </w:t>
+      </w:r>
       <w:r>
         <w:rPr>
           <w:rFonts w:ascii="Times New Roman" w:eastAsia="Times New Roman" w:hAnsi="Times New Roman" w:cs="Times New Roman"/>
@@ -19848,18 +18262,8 @@
           <w:sz w:val="24"/>
           <w:szCs w:val="24"/>
         </w:rPr>
-        <w:t>2. Có gas</w:t>
-      </w:r>
-    </w:p>
-    <w:p>
-      <w:pPr>
-        <w:spacing w:after="0" w:line="240" w:lineRule="auto"/>
-        <w:rPr>
-          <w:rFonts w:ascii="Times New Roman" w:eastAsia="Times New Roman" w:hAnsi="Times New Roman" w:cs="Times New Roman"/>
-          <w:sz w:val="24"/>
-          <w:szCs w:val="24"/>
-        </w:rPr>
-      </w:pPr>
+        <w:t xml:space="preserve">khẩn cấp </w:t>
+      </w:r>
       <w:r>
         <w:rPr>
           <w:rFonts w:ascii="Times New Roman" w:eastAsia="Times New Roman" w:hAnsi="Times New Roman" w:cs="Times New Roman"/>
@@ -19867,39 +18271,8 @@
           <w:sz w:val="24"/>
           <w:szCs w:val="24"/>
         </w:rPr>
-        <w:t>3. Có người</w:t>
-      </w:r>
-    </w:p>
-    <w:p>
-      <w:pPr>
-        <w:spacing w:after="0" w:line="240" w:lineRule="auto"/>
-        <w:rPr>
-          <w:rFonts w:ascii="Times New Roman" w:eastAsia="Times New Roman" w:hAnsi="Times New Roman" w:cs="Times New Roman"/>
-          <w:sz w:val="24"/>
-          <w:szCs w:val="24"/>
-        </w:rPr>
-      </w:pPr>
-      <w:r>
-        <w:rPr>
-          <w:rFonts w:ascii="Times New Roman" w:eastAsia="Times New Roman" w:hAnsi="Times New Roman" w:cs="Times New Roman"/>
-          <w:b/>
-          <w:bCs/>
-          <w:color w:val="000000"/>
-          <w:sz w:val="24"/>
-          <w:szCs w:val="24"/>
-        </w:rPr>
-        <w:t>Giải thích:</w:t>
-      </w:r>
-    </w:p>
-    <w:p>
-      <w:pPr>
-        <w:spacing w:after="0" w:line="240" w:lineRule="auto"/>
-        <w:rPr>
-          <w:rFonts w:ascii="Times New Roman" w:eastAsia="Times New Roman" w:hAnsi="Times New Roman" w:cs="Times New Roman"/>
-          <w:sz w:val="24"/>
-          <w:szCs w:val="24"/>
-        </w:rPr>
-      </w:pPr>
+        <w:t xml:space="preserve">sau thì chúng lần lượt có </w:t>
+      </w:r>
       <w:r>
         <w:rPr>
           <w:rFonts w:ascii="Times New Roman" w:eastAsia="Times New Roman" w:hAnsi="Times New Roman" w:cs="Times New Roman"/>
@@ -19907,18 +18280,8 @@
           <w:sz w:val="24"/>
           <w:szCs w:val="24"/>
         </w:rPr>
-        <w:t>Nếu nhiệt độ vượt ngưỡng =&gt; Đã có cháy xảy ra, có khả năng gây chết người =&gt; Ưu tiên số 1.</w:t>
-      </w:r>
-    </w:p>
-    <w:p>
-      <w:pPr>
-        <w:spacing w:after="0" w:line="240" w:lineRule="auto"/>
-        <w:rPr>
-          <w:rFonts w:ascii="Times New Roman" w:eastAsia="Times New Roman" w:hAnsi="Times New Roman" w:cs="Times New Roman"/>
-          <w:sz w:val="24"/>
-          <w:szCs w:val="24"/>
-        </w:rPr>
-      </w:pPr>
+        <w:t xml:space="preserve">thứ tự ưu tiên như sau (số thứ tự càng thấp </w:t>
+      </w:r>
       <w:r>
         <w:rPr>
           <w:rFonts w:ascii="Times New Roman" w:eastAsia="Times New Roman" w:hAnsi="Times New Roman" w:cs="Times New Roman"/>
@@ -19926,18 +18289,8 @@
           <w:sz w:val="24"/>
           <w:szCs w:val="24"/>
         </w:rPr>
-        <w:t>Trường hợp có gas, tức có khả năng xảy ra cháy, nhưng thật sự vẫn chưa cháy =&gt; Ưu tiên số 2</w:t>
-      </w:r>
-    </w:p>
-    <w:p>
-      <w:pPr>
-        <w:spacing w:after="0" w:line="240" w:lineRule="auto"/>
-        <w:rPr>
-          <w:rFonts w:ascii="Times New Roman" w:eastAsia="Times New Roman" w:hAnsi="Times New Roman" w:cs="Times New Roman"/>
-          <w:sz w:val="24"/>
-          <w:szCs w:val="24"/>
-        </w:rPr>
-      </w:pPr>
+        <w:t>thì</w:t>
+      </w:r>
       <w:r>
         <w:rPr>
           <w:rFonts w:ascii="Times New Roman" w:eastAsia="Times New Roman" w:hAnsi="Times New Roman" w:cs="Times New Roman"/>
@@ -19945,7 +18298,391 @@
           <w:sz w:val="24"/>
           <w:szCs w:val="24"/>
         </w:rPr>
-        <w:t>Trường hợp có người, tức có trộm =&gt; có khả năng bị mất đồ nhưng khả năng gây chết người thấp =&gt; Ưu tiên số 3</w:t>
+        <w:t xml:space="preserve"> độ ưu tiên càng cao):</w:t>
+      </w:r>
+    </w:p>
+    <w:p>
+      <w:pPr>
+        <w:spacing w:after="0" w:line="240" w:lineRule="auto"/>
+        <w:rPr>
+          <w:rFonts w:ascii="Times New Roman" w:eastAsia="Times New Roman" w:hAnsi="Times New Roman" w:cs="Times New Roman"/>
+          <w:sz w:val="24"/>
+          <w:szCs w:val="24"/>
+        </w:rPr>
+      </w:pPr>
+      <w:r>
+        <w:rPr>
+          <w:rFonts w:ascii="Times New Roman" w:eastAsia="Times New Roman" w:hAnsi="Times New Roman" w:cs="Times New Roman"/>
+          <w:color w:val="000000"/>
+          <w:sz w:val="24"/>
+          <w:szCs w:val="24"/>
+        </w:rPr>
+        <w:t xml:space="preserve">1. Temperature &gt; </w:t>
+      </w:r>
+      <w:r>
+        <w:rPr>
+          <w:rFonts w:ascii="Times New Roman" w:eastAsia="Times New Roman" w:hAnsi="Times New Roman" w:cs="Times New Roman"/>
+          <w:color w:val="000000"/>
+          <w:sz w:val="24"/>
+          <w:szCs w:val="24"/>
+        </w:rPr>
+        <w:t>N (N là một giá trị nào đó).</w:t>
+      </w:r>
+    </w:p>
+    <w:p>
+      <w:pPr>
+        <w:spacing w:after="0" w:line="240" w:lineRule="auto"/>
+        <w:rPr>
+          <w:rFonts w:ascii="Times New Roman" w:eastAsia="Times New Roman" w:hAnsi="Times New Roman" w:cs="Times New Roman"/>
+          <w:sz w:val="24"/>
+          <w:szCs w:val="24"/>
+        </w:rPr>
+      </w:pPr>
+      <w:r>
+        <w:rPr>
+          <w:rFonts w:ascii="Times New Roman" w:eastAsia="Times New Roman" w:hAnsi="Times New Roman" w:cs="Times New Roman"/>
+          <w:color w:val="000000"/>
+          <w:sz w:val="24"/>
+          <w:szCs w:val="24"/>
+        </w:rPr>
+        <w:t xml:space="preserve">2. </w:t>
+      </w:r>
+      <w:r>
+        <w:rPr>
+          <w:rFonts w:ascii="Times New Roman" w:eastAsia="Times New Roman" w:hAnsi="Times New Roman" w:cs="Times New Roman"/>
+          <w:color w:val="000000"/>
+          <w:sz w:val="24"/>
+          <w:szCs w:val="24"/>
+        </w:rPr>
+        <w:t>Phát hiện c</w:t>
+      </w:r>
+      <w:r>
+        <w:rPr>
+          <w:rFonts w:ascii="Times New Roman" w:eastAsia="Times New Roman" w:hAnsi="Times New Roman" w:cs="Times New Roman"/>
+          <w:color w:val="000000"/>
+          <w:sz w:val="24"/>
+          <w:szCs w:val="24"/>
+        </w:rPr>
+        <w:t>ó gas</w:t>
+      </w:r>
+      <w:r>
+        <w:rPr>
+          <w:rFonts w:ascii="Times New Roman" w:eastAsia="Times New Roman" w:hAnsi="Times New Roman" w:cs="Times New Roman"/>
+          <w:color w:val="000000"/>
+          <w:sz w:val="24"/>
+          <w:szCs w:val="24"/>
+        </w:rPr>
+        <w:t>.</w:t>
+      </w:r>
+    </w:p>
+    <w:p>
+      <w:pPr>
+        <w:spacing w:after="0" w:line="240" w:lineRule="auto"/>
+        <w:rPr>
+          <w:rFonts w:ascii="Times New Roman" w:eastAsia="Times New Roman" w:hAnsi="Times New Roman" w:cs="Times New Roman"/>
+          <w:color w:val="000000"/>
+          <w:sz w:val="24"/>
+          <w:szCs w:val="24"/>
+        </w:rPr>
+      </w:pPr>
+      <w:r>
+        <w:rPr>
+          <w:rFonts w:ascii="Times New Roman" w:eastAsia="Times New Roman" w:hAnsi="Times New Roman" w:cs="Times New Roman"/>
+          <w:color w:val="000000"/>
+          <w:sz w:val="24"/>
+          <w:szCs w:val="24"/>
+        </w:rPr>
+        <w:t>3. Phát hiện người chuyển động trong thời gian đêm khuya</w:t>
+      </w:r>
+      <w:r>
+        <w:rPr>
+          <w:rFonts w:ascii="Times New Roman" w:eastAsia="Times New Roman" w:hAnsi="Times New Roman" w:cs="Times New Roman"/>
+          <w:color w:val="000000"/>
+          <w:sz w:val="24"/>
+          <w:szCs w:val="24"/>
+        </w:rPr>
+        <w:t>.</w:t>
+      </w:r>
+    </w:p>
+    <w:p>
+      <w:pPr>
+        <w:spacing w:after="0" w:line="240" w:lineRule="auto"/>
+        <w:rPr>
+          <w:rFonts w:ascii="Times New Roman" w:eastAsia="Times New Roman" w:hAnsi="Times New Roman" w:cs="Times New Roman"/>
+          <w:color w:val="000000"/>
+          <w:sz w:val="24"/>
+          <w:szCs w:val="24"/>
+        </w:rPr>
+      </w:pPr>
+      <w:r>
+        <w:rPr>
+          <w:rFonts w:ascii="Times New Roman" w:eastAsia="Times New Roman" w:hAnsi="Times New Roman" w:cs="Times New Roman"/>
+          <w:color w:val="000000"/>
+          <w:sz w:val="24"/>
+          <w:szCs w:val="24"/>
+        </w:rPr>
+        <w:t>4. Các dạng kịch bản khác.</w:t>
+      </w:r>
+    </w:p>
+    <w:p>
+      <w:pPr>
+        <w:spacing w:after="0" w:line="240" w:lineRule="auto"/>
+        <w:rPr>
+          <w:rFonts w:ascii="Times New Roman" w:eastAsia="Times New Roman" w:hAnsi="Times New Roman" w:cs="Times New Roman"/>
+          <w:color w:val="000000"/>
+          <w:sz w:val="24"/>
+          <w:szCs w:val="24"/>
+        </w:rPr>
+      </w:pPr>
+    </w:p>
+    <w:p>
+      <w:pPr>
+        <w:spacing w:after="0" w:line="240" w:lineRule="auto"/>
+        <w:rPr>
+          <w:rFonts w:ascii="Times New Roman" w:eastAsia="Times New Roman" w:hAnsi="Times New Roman" w:cs="Times New Roman"/>
+          <w:sz w:val="24"/>
+          <w:szCs w:val="24"/>
+        </w:rPr>
+      </w:pPr>
+      <w:r>
+        <w:rPr>
+          <w:rFonts w:ascii="Times New Roman" w:eastAsia="Times New Roman" w:hAnsi="Times New Roman" w:cs="Times New Roman"/>
+          <w:color w:val="000000"/>
+          <w:sz w:val="24"/>
+          <w:szCs w:val="24"/>
+        </w:rPr>
+        <w:t>Có thể giải thích cho việc đưa ra quyết định trên như sau</w:t>
+      </w:r>
+    </w:p>
+    <w:p>
+      <w:pPr>
+        <w:pStyle w:val="ListParagraph"/>
+        <w:numPr>
+          <w:ilvl w:val="0"/>
+          <w:numId w:val="40"/>
+        </w:numPr>
+        <w:spacing w:after="0" w:line="240" w:lineRule="auto"/>
+        <w:rPr>
+          <w:rFonts w:ascii="Times New Roman" w:eastAsia="Times New Roman" w:hAnsi="Times New Roman" w:cs="Times New Roman"/>
+          <w:sz w:val="24"/>
+          <w:szCs w:val="24"/>
+        </w:rPr>
+      </w:pPr>
+      <w:r>
+        <w:rPr>
+          <w:rFonts w:ascii="Times New Roman" w:eastAsia="Times New Roman" w:hAnsi="Times New Roman" w:cs="Times New Roman"/>
+          <w:color w:val="000000"/>
+          <w:sz w:val="24"/>
+          <w:szCs w:val="24"/>
+        </w:rPr>
+        <w:t xml:space="preserve">Nếu nhiệt độ vượt ngưỡng =&gt; </w:t>
+      </w:r>
+      <w:r>
+        <w:rPr>
+          <w:rFonts w:ascii="Times New Roman" w:eastAsia="Times New Roman" w:hAnsi="Times New Roman" w:cs="Times New Roman"/>
+          <w:color w:val="000000"/>
+          <w:sz w:val="24"/>
+          <w:szCs w:val="24"/>
+        </w:rPr>
+        <w:t>Khả năng có cháy</w:t>
+      </w:r>
+      <w:r>
+        <w:rPr>
+          <w:rFonts w:ascii="Times New Roman" w:eastAsia="Times New Roman" w:hAnsi="Times New Roman" w:cs="Times New Roman"/>
+          <w:color w:val="000000"/>
+          <w:sz w:val="24"/>
+          <w:szCs w:val="24"/>
+        </w:rPr>
+        <w:t xml:space="preserve"> xảy ra</w:t>
+      </w:r>
+      <w:r>
+        <w:rPr>
+          <w:rFonts w:ascii="Times New Roman" w:eastAsia="Times New Roman" w:hAnsi="Times New Roman" w:cs="Times New Roman"/>
+          <w:color w:val="000000"/>
+          <w:sz w:val="24"/>
+          <w:szCs w:val="24"/>
+        </w:rPr>
+        <w:t xml:space="preserve"> cao</w:t>
+      </w:r>
+      <w:r>
+        <w:rPr>
+          <w:rFonts w:ascii="Times New Roman" w:eastAsia="Times New Roman" w:hAnsi="Times New Roman" w:cs="Times New Roman"/>
+          <w:color w:val="000000"/>
+          <w:sz w:val="24"/>
+          <w:szCs w:val="24"/>
+        </w:rPr>
+        <w:t xml:space="preserve">, </w:t>
+      </w:r>
+      <w:r>
+        <w:rPr>
+          <w:rFonts w:ascii="Times New Roman" w:eastAsia="Times New Roman" w:hAnsi="Times New Roman" w:cs="Times New Roman"/>
+          <w:color w:val="000000"/>
+          <w:sz w:val="24"/>
+          <w:szCs w:val="24"/>
+        </w:rPr>
+        <w:t>dẫn đến độ nguy hiểm tính mạng cao</w:t>
+      </w:r>
+      <w:r>
+        <w:rPr>
+          <w:rFonts w:ascii="Times New Roman" w:eastAsia="Times New Roman" w:hAnsi="Times New Roman" w:cs="Times New Roman"/>
+          <w:color w:val="000000"/>
+          <w:sz w:val="24"/>
+          <w:szCs w:val="24"/>
+        </w:rPr>
+        <w:t xml:space="preserve"> =&gt; Ưu tiên số 1.</w:t>
+      </w:r>
+    </w:p>
+    <w:p>
+      <w:pPr>
+        <w:pStyle w:val="ListParagraph"/>
+        <w:numPr>
+          <w:ilvl w:val="0"/>
+          <w:numId w:val="40"/>
+        </w:numPr>
+        <w:spacing w:after="0" w:line="240" w:lineRule="auto"/>
+        <w:rPr>
+          <w:rFonts w:ascii="Times New Roman" w:eastAsia="Times New Roman" w:hAnsi="Times New Roman" w:cs="Times New Roman"/>
+          <w:sz w:val="24"/>
+          <w:szCs w:val="24"/>
+        </w:rPr>
+      </w:pPr>
+      <w:r>
+        <w:rPr>
+          <w:rFonts w:ascii="Times New Roman" w:eastAsia="Times New Roman" w:hAnsi="Times New Roman" w:cs="Times New Roman"/>
+          <w:color w:val="000000"/>
+          <w:sz w:val="24"/>
+          <w:szCs w:val="24"/>
+        </w:rPr>
+        <w:t>Trường hợp có gas, tức có khả năng xảy ra cháy, nhưng thật sự vẫn chưa cháy =&gt; Ưu tiên số 2</w:t>
+      </w:r>
+      <w:r>
+        <w:rPr>
+          <w:rFonts w:ascii="Times New Roman" w:eastAsia="Times New Roman" w:hAnsi="Times New Roman" w:cs="Times New Roman"/>
+          <w:color w:val="000000"/>
+          <w:sz w:val="24"/>
+          <w:szCs w:val="24"/>
+        </w:rPr>
+        <w:t>.</w:t>
+      </w:r>
+    </w:p>
+    <w:p>
+      <w:pPr>
+        <w:pStyle w:val="ListParagraph"/>
+        <w:numPr>
+          <w:ilvl w:val="0"/>
+          <w:numId w:val="40"/>
+        </w:numPr>
+        <w:spacing w:after="0" w:line="240" w:lineRule="auto"/>
+        <w:rPr>
+          <w:rFonts w:ascii="Times New Roman" w:eastAsia="Times New Roman" w:hAnsi="Times New Roman" w:cs="Times New Roman"/>
+          <w:sz w:val="24"/>
+          <w:szCs w:val="24"/>
+        </w:rPr>
+      </w:pPr>
+      <w:r>
+        <w:rPr>
+          <w:rFonts w:ascii="Times New Roman" w:eastAsia="Times New Roman" w:hAnsi="Times New Roman" w:cs="Times New Roman"/>
+          <w:color w:val="000000"/>
+          <w:sz w:val="24"/>
+          <w:szCs w:val="24"/>
+        </w:rPr>
+        <w:t xml:space="preserve">Trường hợp </w:t>
+      </w:r>
+      <w:r>
+        <w:rPr>
+          <w:rFonts w:ascii="Times New Roman" w:eastAsia="Times New Roman" w:hAnsi="Times New Roman" w:cs="Times New Roman"/>
+          <w:color w:val="000000"/>
+          <w:sz w:val="24"/>
+          <w:szCs w:val="24"/>
+        </w:rPr>
+        <w:t>này có</w:t>
+      </w:r>
+      <w:r>
+        <w:rPr>
+          <w:rFonts w:ascii="Times New Roman" w:eastAsia="Times New Roman" w:hAnsi="Times New Roman" w:cs="Times New Roman"/>
+          <w:color w:val="000000"/>
+          <w:sz w:val="24"/>
+          <w:szCs w:val="24"/>
+        </w:rPr>
+        <w:t xml:space="preserve"> khả năng là</w:t>
+      </w:r>
+      <w:r>
+        <w:rPr>
+          <w:rFonts w:ascii="Times New Roman" w:eastAsia="Times New Roman" w:hAnsi="Times New Roman" w:cs="Times New Roman"/>
+          <w:color w:val="000000"/>
+          <w:sz w:val="24"/>
+          <w:szCs w:val="24"/>
+        </w:rPr>
+        <w:t xml:space="preserve"> trộm =&gt; </w:t>
+      </w:r>
+      <w:r>
+        <w:rPr>
+          <w:rFonts w:ascii="Times New Roman" w:eastAsia="Times New Roman" w:hAnsi="Times New Roman" w:cs="Times New Roman"/>
+          <w:color w:val="000000"/>
+          <w:sz w:val="24"/>
+          <w:szCs w:val="24"/>
+        </w:rPr>
+        <w:t>dẫn đến có thể</w:t>
+      </w:r>
+      <w:r>
+        <w:rPr>
+          <w:rFonts w:ascii="Times New Roman" w:eastAsia="Times New Roman" w:hAnsi="Times New Roman" w:cs="Times New Roman"/>
+          <w:color w:val="000000"/>
+          <w:sz w:val="24"/>
+          <w:szCs w:val="24"/>
+        </w:rPr>
+        <w:t xml:space="preserve"> bị mất đồ nhưng khả năng gây chết người thấp =&gt; Ưu tiên số 3</w:t>
+      </w:r>
+      <w:r>
+        <w:rPr>
+          <w:rFonts w:ascii="Times New Roman" w:eastAsia="Times New Roman" w:hAnsi="Times New Roman" w:cs="Times New Roman"/>
+          <w:color w:val="000000"/>
+          <w:sz w:val="24"/>
+          <w:szCs w:val="24"/>
+        </w:rPr>
+        <w:t>.</w:t>
+      </w:r>
+    </w:p>
+    <w:p>
+      <w:pPr>
+        <w:spacing w:after="0" w:line="240" w:lineRule="auto"/>
+        <w:rPr>
+          <w:rFonts w:ascii="Times New Roman" w:eastAsia="Times New Roman" w:hAnsi="Times New Roman" w:cs="Times New Roman"/>
+          <w:sz w:val="24"/>
+          <w:szCs w:val="24"/>
+        </w:rPr>
+      </w:pPr>
+      <w:r>
+        <w:rPr>
+          <w:rFonts w:ascii="Times New Roman" w:eastAsia="Times New Roman" w:hAnsi="Times New Roman" w:cs="Times New Roman"/>
+          <w:sz w:val="24"/>
+          <w:szCs w:val="24"/>
+        </w:rPr>
+        <w:t xml:space="preserve">Nếu kịch bản </w:t>
+      </w:r>
+      <w:r>
+        <w:rPr>
+          <w:rFonts w:ascii="Times New Roman" w:eastAsia="Times New Roman" w:hAnsi="Times New Roman" w:cs="Times New Roman"/>
+          <w:sz w:val="24"/>
+          <w:szCs w:val="24"/>
+        </w:rPr>
+        <w:t>có chứa nhiều điều kiện dạng trên thì độ ưu tiên mặc định của kịch bản ấy chỉnh là độ ưu t</w:t>
+      </w:r>
+      <w:r>
+        <w:rPr>
+          <w:rFonts w:ascii="Times New Roman" w:eastAsia="Times New Roman" w:hAnsi="Times New Roman" w:cs="Times New Roman"/>
+          <w:sz w:val="24"/>
+          <w:szCs w:val="24"/>
+        </w:rPr>
+        <w:t>iên cao nhất của một trong các điều kiện liệt kê ở</w:t>
+      </w:r>
+      <w:r>
+        <w:rPr>
+          <w:rFonts w:ascii="Times New Roman" w:eastAsia="Times New Roman" w:hAnsi="Times New Roman" w:cs="Times New Roman"/>
+          <w:sz w:val="24"/>
+          <w:szCs w:val="24"/>
+        </w:rPr>
+        <w:t xml:space="preserve"> trên.</w:t>
       </w:r>
     </w:p>
     <w:p>
@@ -19964,17 +18701,89 @@
         </w:numPr>
       </w:pPr>
       <w:r>
-        <w:t>Đề xuất hướng giải quyết kịch bản có khả năng mâu thuẫn</w:t>
-      </w:r>
-    </w:p>
-    <w:p>
-      <w:pPr>
-        <w:numPr>
-          <w:ilvl w:val="0"/>
-          <w:numId w:val="14"/>
-        </w:numPr>
+        <w:lastRenderedPageBreak/>
+        <w:t>Cách xử lý một số trường hợp trùng độ ưu tiên</w:t>
+      </w:r>
+    </w:p>
+    <w:p>
+      <w:r>
+        <w:t xml:space="preserve">Như đã thảo luận ở mục trên, việc xử lý kịch bản có khả năng mâu thuẫn có thể giải quyết bằng độ ưu tiên. </w:t>
+      </w:r>
+      <w:r>
+        <w:t>Nhưng một số trường hợp, chúng có cùng độ ưu tiên</w:t>
+      </w:r>
+      <w:r>
+        <w:t xml:space="preserve"> (người dùng không có ý muốn thay đổi độ ưu tiên mặc định)</w:t>
+      </w:r>
+      <w:r>
+        <w:t xml:space="preserve"> thì ta phải xử lý ra sao? Nhóm xin liệt kê và giải thích qua một vài ví dụ.</w:t>
+      </w:r>
+    </w:p>
+    <w:p>
+      <w:r>
+        <w:t>Ví dụ 1:</w:t>
+      </w:r>
+    </w:p>
+    <w:p>
+      <w:r>
+        <w:t>Kịch bản 1: Nếu có gas thì tắt đèn phòng.</w:t>
+      </w:r>
+    </w:p>
+    <w:p>
+      <w:r>
+        <w:t xml:space="preserve">Kịch bản 2: Nếu có gas thì </w:t>
+      </w:r>
+      <w:r>
+        <w:t>bật còi hú gần cửa ra vào</w:t>
+      </w:r>
+      <w:r>
+        <w:t xml:space="preserve"> và đồng thời kiểm tra nếu cảm biến ánh sáng cho kết quả bây giờ là ban ngày thì bật đèn phòng.</w:t>
+      </w:r>
+    </w:p>
+    <w:p>
+      <w:r>
+        <w:t xml:space="preserve">Nhìn sơ qua, 2 kịch bản trên </w:t>
+      </w:r>
+      <w:r>
+        <w:t>có khả năng mâu thuẫn nhau và đang có cùng độ ưu tiên mặc định là 2</w:t>
+      </w:r>
+      <w:r>
+        <w:t xml:space="preserve">. </w:t>
+      </w:r>
+      <w:r>
+        <w:t>Trường hợp này, nhóm đề xuất nếu như kịch bản nào có độ chi tiết hơn thì nó sẽ được xem là có độ “ưu tiên” cao hơn. Lý do là vì đứng từ góc nhìn người đặt ra kịch bản, việc thực thi 1 kịch bản có mức chi tiết hơn sẽ đáp ứng mong đợi người dùng nhiều hơn.</w:t>
+      </w:r>
+    </w:p>
+    <w:p>
+      <w:r>
+        <w:t>Ví dụ</w:t>
+      </w:r>
+      <w:r>
+        <w:t xml:space="preserve"> 2</w:t>
+      </w:r>
+      <w:r>
+        <w:t>:</w:t>
+      </w:r>
+    </w:p>
+    <w:p>
+      <w:r>
+        <w:t>Kịch bản 1:</w:t>
+      </w:r>
+      <w:r>
+        <w:t xml:space="preserve"> Từ 22h đến 6h thì tắt đèn phòng.</w:t>
+      </w:r>
+    </w:p>
+    <w:p>
+      <w:r>
+        <w:t xml:space="preserve">Kịch bản 2: </w:t>
+      </w:r>
+      <w:r>
+        <w:t>Từ 5h đến 7h thì bật đèn phòng.</w:t>
+      </w:r>
+    </w:p>
+    <w:p>
+      <w:pPr>
         <w:spacing w:after="0" w:line="240" w:lineRule="auto"/>
-        <w:textAlignment w:val="baseline"/>
         <w:rPr>
           <w:rFonts w:ascii="Times New Roman" w:eastAsia="Times New Roman" w:hAnsi="Times New Roman" w:cs="Times New Roman"/>
           <w:b/>
@@ -19985,26 +18794,11 @@
         </w:rPr>
       </w:pPr>
       <w:r>
-        <w:rPr>
-          <w:rFonts w:ascii="Times New Roman" w:eastAsia="Times New Roman" w:hAnsi="Times New Roman" w:cs="Times New Roman"/>
-          <w:b/>
-          <w:bCs/>
-          <w:color w:val="000000"/>
-          <w:sz w:val="24"/>
-          <w:szCs w:val="24"/>
-        </w:rPr>
-        <w:t>Trường hợp condition giống nhau:</w:t>
-      </w:r>
-    </w:p>
-    <w:p>
-      <w:pPr>
-        <w:spacing w:after="0" w:line="240" w:lineRule="auto"/>
-        <w:rPr>
-          <w:rFonts w:ascii="Times New Roman" w:eastAsia="Times New Roman" w:hAnsi="Times New Roman" w:cs="Times New Roman"/>
-          <w:sz w:val="24"/>
-          <w:szCs w:val="24"/>
-        </w:rPr>
-      </w:pPr>
+        <w:t>Trường hợp này, nhóm đề xuất kịch bản 2 có độ ưu tiên cao hơn.</w:t>
+      </w:r>
+      <w:r>
+        <w:t xml:space="preserve"> Có thể giải thích rằng là do kịch bản </w:t>
+      </w:r>
       <w:r>
         <w:rPr>
           <w:rFonts w:ascii="Times New Roman" w:eastAsia="Times New Roman" w:hAnsi="Times New Roman" w:cs="Times New Roman"/>
@@ -20012,28 +18806,7 @@
           <w:sz w:val="24"/>
           <w:szCs w:val="24"/>
         </w:rPr>
-        <w:t>Ví dụ:</w:t>
-      </w:r>
-    </w:p>
-    <w:p>
-      <w:pPr>
-        <w:spacing w:after="0" w:line="240" w:lineRule="auto"/>
-        <w:rPr>
-          <w:rFonts w:ascii="Times New Roman" w:eastAsia="Times New Roman" w:hAnsi="Times New Roman" w:cs="Times New Roman"/>
-          <w:sz w:val="24"/>
-          <w:szCs w:val="24"/>
-        </w:rPr>
-      </w:pPr>
-      <w:r>
-        <w:rPr>
-          <w:rFonts w:ascii="Times New Roman" w:eastAsia="Times New Roman" w:hAnsi="Times New Roman" w:cs="Times New Roman"/>
-          <w:b/>
-          <w:bCs/>
-          <w:color w:val="000000"/>
-          <w:sz w:val="24"/>
-          <w:szCs w:val="24"/>
-        </w:rPr>
-        <w:t xml:space="preserve">When </w:t>
+        <w:t xml:space="preserve">bật đèn từ 5h đến 7h </w:t>
       </w:r>
       <w:r>
         <w:rPr>
@@ -20042,18 +18815,7 @@
           <w:sz w:val="24"/>
           <w:szCs w:val="24"/>
         </w:rPr>
-        <w:t xml:space="preserve">(có người) </w:t>
-      </w:r>
-      <w:r>
-        <w:rPr>
-          <w:rFonts w:ascii="Times New Roman" w:eastAsia="Times New Roman" w:hAnsi="Times New Roman" w:cs="Times New Roman"/>
-          <w:b/>
-          <w:bCs/>
-          <w:color w:val="000000"/>
-          <w:sz w:val="24"/>
-          <w:szCs w:val="24"/>
-        </w:rPr>
-        <w:t xml:space="preserve">Then </w:t>
+        <w:t xml:space="preserve">có khoảng giá trị nhỏ hơn </w:t>
       </w:r>
       <w:r>
         <w:rPr>
@@ -20062,28 +18824,7 @@
           <w:sz w:val="24"/>
           <w:szCs w:val="24"/>
         </w:rPr>
-        <w:t>(Bật đèn 1 + Chụp hình)</w:t>
-      </w:r>
-    </w:p>
-    <w:p>
-      <w:pPr>
-        <w:spacing w:after="0" w:line="240" w:lineRule="auto"/>
-        <w:rPr>
-          <w:rFonts w:ascii="Times New Roman" w:eastAsia="Times New Roman" w:hAnsi="Times New Roman" w:cs="Times New Roman"/>
-          <w:sz w:val="24"/>
-          <w:szCs w:val="24"/>
-        </w:rPr>
-      </w:pPr>
-      <w:r>
-        <w:rPr>
-          <w:rFonts w:ascii="Times New Roman" w:eastAsia="Times New Roman" w:hAnsi="Times New Roman" w:cs="Times New Roman"/>
-          <w:b/>
-          <w:bCs/>
-          <w:color w:val="000000"/>
-          <w:sz w:val="24"/>
-          <w:szCs w:val="24"/>
-        </w:rPr>
-        <w:t xml:space="preserve">When </w:t>
+        <w:t>từ 22h -&gt; 6h, mang nghĩa kịch bản 2 có</w:t>
       </w:r>
       <w:r>
         <w:rPr>
@@ -20092,18 +18833,7 @@
           <w:sz w:val="24"/>
           <w:szCs w:val="24"/>
         </w:rPr>
-        <w:t xml:space="preserve">(có người) </w:t>
-      </w:r>
-      <w:r>
-        <w:rPr>
-          <w:rFonts w:ascii="Times New Roman" w:eastAsia="Times New Roman" w:hAnsi="Times New Roman" w:cs="Times New Roman"/>
-          <w:b/>
-          <w:bCs/>
-          <w:color w:val="000000"/>
-          <w:sz w:val="24"/>
-          <w:szCs w:val="24"/>
-        </w:rPr>
-        <w:t xml:space="preserve">Then </w:t>
+        <w:t xml:space="preserve"> mức độ xuất hiện không thường xuyên</w:t>
       </w:r>
       <w:r>
         <w:rPr>
@@ -20112,741 +18842,99 @@
           <w:sz w:val="24"/>
           <w:szCs w:val="24"/>
         </w:rPr>
-        <w:t>(Tắt đèn 1)</w:t>
-      </w:r>
-    </w:p>
-    <w:p>
-      <w:pPr>
-        <w:spacing w:after="0" w:line="240" w:lineRule="auto"/>
-        <w:rPr>
-          <w:rFonts w:ascii="Times New Roman" w:eastAsia="Times New Roman" w:hAnsi="Times New Roman" w:cs="Times New Roman"/>
-          <w:sz w:val="24"/>
-          <w:szCs w:val="24"/>
-        </w:rPr>
-      </w:pPr>
-      <w:r>
-        <w:rPr>
-          <w:rFonts w:ascii="Times New Roman" w:eastAsia="Times New Roman" w:hAnsi="Times New Roman" w:cs="Times New Roman"/>
-          <w:b/>
-          <w:bCs/>
-          <w:color w:val="000000"/>
-          <w:sz w:val="24"/>
-          <w:szCs w:val="24"/>
-        </w:rPr>
-        <w:t>Cách giải quyết:</w:t>
-      </w:r>
-    </w:p>
-    <w:p>
-      <w:pPr>
-        <w:spacing w:after="0" w:line="240" w:lineRule="auto"/>
-        <w:rPr>
-          <w:rFonts w:ascii="Times New Roman" w:eastAsia="Times New Roman" w:hAnsi="Times New Roman" w:cs="Times New Roman"/>
-          <w:sz w:val="24"/>
-          <w:szCs w:val="24"/>
-        </w:rPr>
-      </w:pPr>
-      <w:r>
-        <w:rPr>
-          <w:rFonts w:ascii="Times New Roman" w:eastAsia="Times New Roman" w:hAnsi="Times New Roman" w:cs="Times New Roman"/>
-          <w:color w:val="000000"/>
-          <w:sz w:val="24"/>
-          <w:szCs w:val="24"/>
-        </w:rPr>
-        <w:t>Giả sử, ta đã có:</w:t>
-      </w:r>
-    </w:p>
-    <w:p>
-      <w:pPr>
-        <w:spacing w:after="0" w:line="240" w:lineRule="auto"/>
-        <w:rPr>
-          <w:rFonts w:ascii="Times New Roman" w:eastAsia="Times New Roman" w:hAnsi="Times New Roman" w:cs="Times New Roman"/>
-          <w:sz w:val="24"/>
-          <w:szCs w:val="24"/>
-        </w:rPr>
-      </w:pPr>
-      <w:r>
-        <w:rPr>
-          <w:rFonts w:ascii="Times New Roman" w:eastAsia="Times New Roman" w:hAnsi="Times New Roman" w:cs="Times New Roman"/>
-          <w:color w:val="000000"/>
-          <w:sz w:val="24"/>
-          <w:szCs w:val="24"/>
-        </w:rPr>
-        <w:t>Script 1: A -&gt; B</w:t>
-      </w:r>
-    </w:p>
-    <w:p>
-      <w:pPr>
-        <w:spacing w:after="0" w:line="240" w:lineRule="auto"/>
-        <w:rPr>
-          <w:rFonts w:ascii="Times New Roman" w:eastAsia="Times New Roman" w:hAnsi="Times New Roman" w:cs="Times New Roman"/>
-          <w:sz w:val="24"/>
-          <w:szCs w:val="24"/>
-        </w:rPr>
-      </w:pPr>
-      <w:r>
-        <w:rPr>
-          <w:rFonts w:ascii="Times New Roman" w:eastAsia="Times New Roman" w:hAnsi="Times New Roman" w:cs="Times New Roman"/>
-          <w:color w:val="000000"/>
-          <w:sz w:val="24"/>
-          <w:szCs w:val="24"/>
-        </w:rPr>
-        <w:t>Không cho phép người dùng thêm 1 script mới mà:</w:t>
-      </w:r>
-    </w:p>
-    <w:p>
-      <w:pPr>
-        <w:spacing w:after="0" w:line="240" w:lineRule="auto"/>
-        <w:rPr>
-          <w:rFonts w:ascii="Times New Roman" w:eastAsia="Times New Roman" w:hAnsi="Times New Roman" w:cs="Times New Roman"/>
-          <w:sz w:val="24"/>
-          <w:szCs w:val="24"/>
-        </w:rPr>
-      </w:pPr>
-      <w:r>
-        <w:rPr>
-          <w:rFonts w:ascii="Times New Roman" w:eastAsia="Times New Roman" w:hAnsi="Times New Roman" w:cs="Times New Roman"/>
-          <w:color w:val="000000"/>
-          <w:sz w:val="24"/>
-          <w:szCs w:val="24"/>
-        </w:rPr>
-        <w:t>+ Có condition là A</w:t>
-      </w:r>
-    </w:p>
-    <w:p>
-      <w:pPr>
-        <w:spacing w:after="0" w:line="240" w:lineRule="auto"/>
-        <w:rPr>
-          <w:rFonts w:ascii="Times New Roman" w:eastAsia="Times New Roman" w:hAnsi="Times New Roman" w:cs="Times New Roman"/>
-          <w:sz w:val="24"/>
-          <w:szCs w:val="24"/>
-        </w:rPr>
-      </w:pPr>
-      <w:r>
-        <w:rPr>
-          <w:rFonts w:ascii="Times New Roman" w:eastAsia="Times New Roman" w:hAnsi="Times New Roman" w:cs="Times New Roman"/>
-          <w:color w:val="000000"/>
-          <w:sz w:val="24"/>
-          <w:szCs w:val="24"/>
-        </w:rPr>
-        <w:t>+ Và thực hiện action -B</w:t>
-      </w:r>
-    </w:p>
-    <w:p>
-      <w:pPr>
-        <w:numPr>
-          <w:ilvl w:val="0"/>
-          <w:numId w:val="15"/>
-        </w:numPr>
-        <w:spacing w:after="0" w:line="240" w:lineRule="auto"/>
-        <w:textAlignment w:val="baseline"/>
-        <w:rPr>
-          <w:rFonts w:ascii="Times New Roman" w:eastAsia="Times New Roman" w:hAnsi="Times New Roman" w:cs="Times New Roman"/>
-          <w:b/>
-          <w:bCs/>
-          <w:color w:val="000000"/>
-          <w:sz w:val="24"/>
-          <w:szCs w:val="24"/>
-        </w:rPr>
-      </w:pPr>
-      <w:r>
-        <w:rPr>
-          <w:rFonts w:ascii="Times New Roman" w:eastAsia="Times New Roman" w:hAnsi="Times New Roman" w:cs="Times New Roman"/>
-          <w:b/>
-          <w:bCs/>
-          <w:color w:val="000000"/>
-          <w:sz w:val="24"/>
-          <w:szCs w:val="24"/>
-        </w:rPr>
-        <w:t>Trường hợp condition bị chồng chéo nhau</w:t>
-      </w:r>
-    </w:p>
-    <w:p>
-      <w:pPr>
-        <w:spacing w:after="0" w:line="240" w:lineRule="auto"/>
-        <w:rPr>
-          <w:rFonts w:ascii="Times New Roman" w:eastAsia="Times New Roman" w:hAnsi="Times New Roman" w:cs="Times New Roman"/>
-          <w:sz w:val="24"/>
-          <w:szCs w:val="24"/>
-        </w:rPr>
-      </w:pPr>
-      <w:r>
-        <w:rPr>
-          <w:rFonts w:ascii="Times New Roman" w:eastAsia="Times New Roman" w:hAnsi="Times New Roman" w:cs="Times New Roman"/>
-          <w:b/>
-          <w:bCs/>
-          <w:color w:val="000000"/>
-          <w:sz w:val="24"/>
-          <w:szCs w:val="24"/>
-        </w:rPr>
-        <w:t>Cách giải quyết:</w:t>
-      </w:r>
-    </w:p>
-    <w:p>
-      <w:pPr>
-        <w:spacing w:after="0" w:line="240" w:lineRule="auto"/>
-        <w:rPr>
-          <w:rFonts w:ascii="Times New Roman" w:eastAsia="Times New Roman" w:hAnsi="Times New Roman" w:cs="Times New Roman"/>
-          <w:sz w:val="24"/>
-          <w:szCs w:val="24"/>
-        </w:rPr>
-      </w:pPr>
-      <w:r>
-        <w:rPr>
-          <w:rFonts w:ascii="Times New Roman" w:eastAsia="Times New Roman" w:hAnsi="Times New Roman" w:cs="Times New Roman"/>
-          <w:color w:val="000000"/>
-          <w:sz w:val="24"/>
-          <w:szCs w:val="24"/>
-        </w:rPr>
-        <w:t>- Những script thuộc dạng urgent ưu tiên cao nhất</w:t>
-      </w:r>
-    </w:p>
-    <w:p>
-      <w:pPr>
-        <w:spacing w:after="0" w:line="240" w:lineRule="auto"/>
-        <w:rPr>
-          <w:rFonts w:ascii="Times New Roman" w:eastAsia="Times New Roman" w:hAnsi="Times New Roman" w:cs="Times New Roman"/>
-          <w:sz w:val="24"/>
-          <w:szCs w:val="24"/>
-        </w:rPr>
-      </w:pPr>
-      <w:r>
-        <w:rPr>
-          <w:rFonts w:ascii="Times New Roman" w:eastAsia="Times New Roman" w:hAnsi="Times New Roman" w:cs="Times New Roman"/>
-          <w:color w:val="000000"/>
-          <w:sz w:val="24"/>
-          <w:szCs w:val="24"/>
-        </w:rPr>
-        <w:t>- Ưu tiên những condition có khoảng giá trị nhỏ hơn, vì khoảng giá trị càng nhỏ, mức độ xuất hiện càng thấp, độ ưu tiên càng cao</w:t>
-      </w:r>
-    </w:p>
-    <w:p>
-      <w:pPr>
-        <w:spacing w:after="0" w:line="240" w:lineRule="auto"/>
-        <w:rPr>
-          <w:rFonts w:ascii="Times New Roman" w:eastAsia="Times New Roman" w:hAnsi="Times New Roman" w:cs="Times New Roman"/>
-          <w:sz w:val="24"/>
-          <w:szCs w:val="24"/>
-        </w:rPr>
-      </w:pPr>
-      <w:r>
-        <w:rPr>
-          <w:rFonts w:ascii="Times New Roman" w:eastAsia="Times New Roman" w:hAnsi="Times New Roman" w:cs="Times New Roman"/>
-          <w:color w:val="000000"/>
-          <w:sz w:val="24"/>
-          <w:szCs w:val="24"/>
-        </w:rPr>
-        <w:t>Ví dụ, có 3 script sau:</w:t>
-      </w:r>
-    </w:p>
-    <w:p>
-      <w:pPr>
-        <w:spacing w:after="0" w:line="240" w:lineRule="auto"/>
-        <w:rPr>
-          <w:rFonts w:ascii="Times New Roman" w:eastAsia="Times New Roman" w:hAnsi="Times New Roman" w:cs="Times New Roman"/>
-          <w:sz w:val="24"/>
-          <w:szCs w:val="24"/>
-        </w:rPr>
-      </w:pPr>
-      <w:r>
-        <w:rPr>
-          <w:rFonts w:ascii="Times New Roman" w:eastAsia="Times New Roman" w:hAnsi="Times New Roman" w:cs="Times New Roman"/>
-          <w:b/>
-          <w:bCs/>
-          <w:color w:val="000000"/>
-          <w:sz w:val="24"/>
-          <w:szCs w:val="24"/>
-        </w:rPr>
-        <w:t xml:space="preserve">When </w:t>
-      </w:r>
-      <w:r>
-        <w:rPr>
-          <w:rFonts w:ascii="Times New Roman" w:eastAsia="Times New Roman" w:hAnsi="Times New Roman" w:cs="Times New Roman"/>
-          <w:color w:val="000000"/>
-          <w:sz w:val="24"/>
-          <w:szCs w:val="24"/>
-        </w:rPr>
-        <w:t xml:space="preserve">(có gas) </w:t>
-      </w:r>
-      <w:r>
-        <w:rPr>
-          <w:rFonts w:ascii="Times New Roman" w:eastAsia="Times New Roman" w:hAnsi="Times New Roman" w:cs="Times New Roman"/>
-          <w:b/>
-          <w:bCs/>
-          <w:color w:val="000000"/>
-          <w:sz w:val="24"/>
-          <w:szCs w:val="24"/>
-        </w:rPr>
-        <w:t xml:space="preserve">Then </w:t>
-      </w:r>
-      <w:r>
-        <w:rPr>
-          <w:rFonts w:ascii="Times New Roman" w:eastAsia="Times New Roman" w:hAnsi="Times New Roman" w:cs="Times New Roman"/>
-          <w:color w:val="000000"/>
-          <w:sz w:val="24"/>
-          <w:szCs w:val="24"/>
-        </w:rPr>
-        <w:t>(Bật đèn)</w:t>
-      </w:r>
-    </w:p>
-    <w:p>
-      <w:pPr>
-        <w:spacing w:after="0" w:line="240" w:lineRule="auto"/>
-        <w:rPr>
-          <w:rFonts w:ascii="Times New Roman" w:eastAsia="Times New Roman" w:hAnsi="Times New Roman" w:cs="Times New Roman"/>
-          <w:sz w:val="24"/>
-          <w:szCs w:val="24"/>
-        </w:rPr>
-      </w:pPr>
-      <w:r>
-        <w:rPr>
-          <w:rFonts w:ascii="Times New Roman" w:eastAsia="Times New Roman" w:hAnsi="Times New Roman" w:cs="Times New Roman"/>
-          <w:b/>
-          <w:bCs/>
-          <w:color w:val="000000"/>
-          <w:sz w:val="24"/>
-          <w:szCs w:val="24"/>
-        </w:rPr>
-        <w:t xml:space="preserve">From </w:t>
-      </w:r>
-      <w:r>
-        <w:rPr>
-          <w:rFonts w:ascii="Times New Roman" w:eastAsia="Times New Roman" w:hAnsi="Times New Roman" w:cs="Times New Roman"/>
-          <w:color w:val="000000"/>
-          <w:sz w:val="24"/>
-          <w:szCs w:val="24"/>
-        </w:rPr>
-        <w:t xml:space="preserve">(22h) </w:t>
-      </w:r>
-      <w:proofErr w:type="gramStart"/>
-      <w:r>
-        <w:rPr>
-          <w:rFonts w:ascii="Times New Roman" w:eastAsia="Times New Roman" w:hAnsi="Times New Roman" w:cs="Times New Roman"/>
-          <w:color w:val="000000"/>
-          <w:sz w:val="24"/>
-          <w:szCs w:val="24"/>
-        </w:rPr>
-        <w:t>To</w:t>
-      </w:r>
-      <w:proofErr w:type="gramEnd"/>
-      <w:r>
-        <w:rPr>
-          <w:rFonts w:ascii="Times New Roman" w:eastAsia="Times New Roman" w:hAnsi="Times New Roman" w:cs="Times New Roman"/>
-          <w:color w:val="000000"/>
-          <w:sz w:val="24"/>
-          <w:szCs w:val="24"/>
-        </w:rPr>
-        <w:t xml:space="preserve"> (6h) </w:t>
-      </w:r>
-      <w:r>
-        <w:rPr>
-          <w:rFonts w:ascii="Times New Roman" w:eastAsia="Times New Roman" w:hAnsi="Times New Roman" w:cs="Times New Roman"/>
-          <w:b/>
-          <w:bCs/>
-          <w:color w:val="000000"/>
-          <w:sz w:val="24"/>
-          <w:szCs w:val="24"/>
-        </w:rPr>
-        <w:t xml:space="preserve">Do </w:t>
-      </w:r>
-      <w:r>
-        <w:rPr>
-          <w:rFonts w:ascii="Times New Roman" w:eastAsia="Times New Roman" w:hAnsi="Times New Roman" w:cs="Times New Roman"/>
-          <w:color w:val="000000"/>
-          <w:sz w:val="24"/>
-          <w:szCs w:val="24"/>
-        </w:rPr>
-        <w:t>(Tắt đèn)</w:t>
-      </w:r>
-    </w:p>
-    <w:p>
-      <w:pPr>
-        <w:spacing w:after="0" w:line="240" w:lineRule="auto"/>
-        <w:rPr>
-          <w:rFonts w:ascii="Times New Roman" w:eastAsia="Times New Roman" w:hAnsi="Times New Roman" w:cs="Times New Roman"/>
-          <w:sz w:val="24"/>
-          <w:szCs w:val="24"/>
-        </w:rPr>
-      </w:pPr>
-      <w:r>
-        <w:rPr>
-          <w:rFonts w:ascii="Times New Roman" w:eastAsia="Times New Roman" w:hAnsi="Times New Roman" w:cs="Times New Roman"/>
-          <w:b/>
-          <w:bCs/>
-          <w:color w:val="000000"/>
-          <w:sz w:val="24"/>
-          <w:szCs w:val="24"/>
-        </w:rPr>
-        <w:t xml:space="preserve">From </w:t>
-      </w:r>
-      <w:r>
-        <w:rPr>
-          <w:rFonts w:ascii="Times New Roman" w:eastAsia="Times New Roman" w:hAnsi="Times New Roman" w:cs="Times New Roman"/>
-          <w:color w:val="000000"/>
-          <w:sz w:val="24"/>
-          <w:szCs w:val="24"/>
-        </w:rPr>
-        <w:t xml:space="preserve">(5h) </w:t>
-      </w:r>
-      <w:proofErr w:type="gramStart"/>
-      <w:r>
-        <w:rPr>
-          <w:rFonts w:ascii="Times New Roman" w:eastAsia="Times New Roman" w:hAnsi="Times New Roman" w:cs="Times New Roman"/>
-          <w:color w:val="000000"/>
-          <w:sz w:val="24"/>
-          <w:szCs w:val="24"/>
-        </w:rPr>
-        <w:t>To</w:t>
-      </w:r>
-      <w:proofErr w:type="gramEnd"/>
-      <w:r>
-        <w:rPr>
-          <w:rFonts w:ascii="Times New Roman" w:eastAsia="Times New Roman" w:hAnsi="Times New Roman" w:cs="Times New Roman"/>
-          <w:color w:val="000000"/>
-          <w:sz w:val="24"/>
-          <w:szCs w:val="24"/>
-        </w:rPr>
-        <w:t xml:space="preserve"> (6h) </w:t>
-      </w:r>
-      <w:r>
-        <w:rPr>
-          <w:rFonts w:ascii="Times New Roman" w:eastAsia="Times New Roman" w:hAnsi="Times New Roman" w:cs="Times New Roman"/>
-          <w:b/>
-          <w:bCs/>
-          <w:color w:val="000000"/>
-          <w:sz w:val="24"/>
-          <w:szCs w:val="24"/>
-        </w:rPr>
-        <w:t xml:space="preserve">Do </w:t>
-      </w:r>
-      <w:r>
-        <w:rPr>
-          <w:rFonts w:ascii="Times New Roman" w:eastAsia="Times New Roman" w:hAnsi="Times New Roman" w:cs="Times New Roman"/>
-          <w:color w:val="000000"/>
-          <w:sz w:val="24"/>
-          <w:szCs w:val="24"/>
-        </w:rPr>
-        <w:t>(Bật đèn)</w:t>
-      </w:r>
-    </w:p>
-    <w:p>
-      <w:pPr>
-        <w:spacing w:after="0" w:line="240" w:lineRule="auto"/>
-        <w:rPr>
-          <w:rFonts w:ascii="Times New Roman" w:eastAsia="Times New Roman" w:hAnsi="Times New Roman" w:cs="Times New Roman"/>
-          <w:sz w:val="24"/>
-          <w:szCs w:val="24"/>
-        </w:rPr>
-      </w:pPr>
-      <w:r>
-        <w:rPr>
-          <w:rFonts w:ascii="Times New Roman" w:eastAsia="Times New Roman" w:hAnsi="Times New Roman" w:cs="Times New Roman"/>
-          <w:color w:val="000000"/>
-          <w:sz w:val="24"/>
-          <w:szCs w:val="24"/>
-        </w:rPr>
-        <w:t>Thứ tự ưu tiên sẽ là:</w:t>
-      </w:r>
-    </w:p>
-    <w:p>
-      <w:pPr>
-        <w:spacing w:after="0" w:line="240" w:lineRule="auto"/>
-        <w:rPr>
-          <w:rFonts w:ascii="Times New Roman" w:eastAsia="Times New Roman" w:hAnsi="Times New Roman" w:cs="Times New Roman"/>
-          <w:sz w:val="24"/>
-          <w:szCs w:val="24"/>
-        </w:rPr>
-      </w:pPr>
-      <w:r>
-        <w:rPr>
-          <w:rFonts w:ascii="Times New Roman" w:eastAsia="Times New Roman" w:hAnsi="Times New Roman" w:cs="Times New Roman"/>
-          <w:b/>
-          <w:bCs/>
-          <w:color w:val="000000"/>
-          <w:sz w:val="24"/>
-          <w:szCs w:val="24"/>
-        </w:rPr>
-        <w:t xml:space="preserve">1. When </w:t>
-      </w:r>
-      <w:r>
-        <w:rPr>
-          <w:rFonts w:ascii="Times New Roman" w:eastAsia="Times New Roman" w:hAnsi="Times New Roman" w:cs="Times New Roman"/>
-          <w:color w:val="000000"/>
-          <w:sz w:val="24"/>
-          <w:szCs w:val="24"/>
-        </w:rPr>
-        <w:t xml:space="preserve">(có gas) </w:t>
-      </w:r>
-      <w:r>
-        <w:rPr>
-          <w:rFonts w:ascii="Times New Roman" w:eastAsia="Times New Roman" w:hAnsi="Times New Roman" w:cs="Times New Roman"/>
-          <w:b/>
-          <w:bCs/>
-          <w:color w:val="000000"/>
-          <w:sz w:val="24"/>
-          <w:szCs w:val="24"/>
-        </w:rPr>
-        <w:t xml:space="preserve">Then </w:t>
-      </w:r>
-      <w:r>
-        <w:rPr>
-          <w:rFonts w:ascii="Times New Roman" w:eastAsia="Times New Roman" w:hAnsi="Times New Roman" w:cs="Times New Roman"/>
-          <w:color w:val="000000"/>
-          <w:sz w:val="24"/>
-          <w:szCs w:val="24"/>
-        </w:rPr>
-        <w:t>(Bật đèn)</w:t>
-      </w:r>
-    </w:p>
-    <w:p>
-      <w:pPr>
-        <w:spacing w:after="0" w:line="240" w:lineRule="auto"/>
-        <w:rPr>
-          <w:rFonts w:ascii="Times New Roman" w:eastAsia="Times New Roman" w:hAnsi="Times New Roman" w:cs="Times New Roman"/>
-          <w:sz w:val="24"/>
-          <w:szCs w:val="24"/>
-        </w:rPr>
-      </w:pPr>
-      <w:r>
-        <w:rPr>
-          <w:rFonts w:ascii="Times New Roman" w:eastAsia="Times New Roman" w:hAnsi="Times New Roman" w:cs="Times New Roman"/>
-          <w:b/>
-          <w:bCs/>
-          <w:color w:val="000000"/>
-          <w:sz w:val="24"/>
-          <w:szCs w:val="24"/>
-        </w:rPr>
-        <w:t xml:space="preserve">2. </w:t>
-      </w:r>
-      <w:proofErr w:type="gramStart"/>
-      <w:r>
-        <w:rPr>
-          <w:rFonts w:ascii="Times New Roman" w:eastAsia="Times New Roman" w:hAnsi="Times New Roman" w:cs="Times New Roman"/>
-          <w:b/>
-          <w:bCs/>
-          <w:color w:val="000000"/>
-          <w:sz w:val="24"/>
-          <w:szCs w:val="24"/>
-        </w:rPr>
-        <w:t>From</w:t>
-      </w:r>
-      <w:proofErr w:type="gramEnd"/>
-      <w:r>
-        <w:rPr>
-          <w:rFonts w:ascii="Times New Roman" w:eastAsia="Times New Roman" w:hAnsi="Times New Roman" w:cs="Times New Roman"/>
-          <w:b/>
-          <w:bCs/>
-          <w:color w:val="000000"/>
-          <w:sz w:val="24"/>
-          <w:szCs w:val="24"/>
-        </w:rPr>
+        <w:t xml:space="preserve"> cao hơn kịch bản 1 cho nên có ưu tiên cao hơn.</w:t>
+      </w:r>
+    </w:p>
+    <w:p>
+      <w:r>
+        <w:t>Nếu xảy ra một trường hợp khác không nằm trong các trường hợp liệt kê mục này, hệ thống có thể thông báo cho người dùng, yêu cầu họ nhập giá trị ưu tiên cho các kịch bản có khả năng mâu thuẫn trên.</w:t>
+      </w:r>
+    </w:p>
+    <w:p>
+      <w:pPr>
+        <w:pStyle w:val="Heading2"/>
+      </w:pPr>
+      <w:r>
+        <w:t>Giải pháp tối ưu việc quản lý, vận hành các kịch bản dựa trên kĩ thuật multi-threading</w:t>
+      </w:r>
+    </w:p>
+    <w:p>
+      <w:r>
+        <w:t xml:space="preserve">Kịch bản là một khái niệm quan trọng trong hệ thống này. </w:t>
+      </w:r>
+      <w:r>
+        <w:t>Như ta đã biết, kịch bản được tạo ra, được hệ thống chuyển đổi, kiểm tra hợp lệ, …. và cuối cùng là chạy nó. Với thiết kế hệ thống hiện tại, mỗi kịch bản được quản lý bởi 1 thread riêng biệt. Khi kịch bản ở trạng thái chạy, cứ cách một khoảng thời gian ngắn, kịch bản ấy sẽ được kiểm tra lại điều kiện và thực thi hành động tương ứng, điều đó diễn ra thành vòng lặp vô tận.</w:t>
+      </w:r>
+      <w:r>
         <w:t xml:space="preserve"> </w:t>
       </w:r>
       <w:r>
-        <w:rPr>
-          <w:rFonts w:ascii="Times New Roman" w:eastAsia="Times New Roman" w:hAnsi="Times New Roman" w:cs="Times New Roman"/>
-          <w:color w:val="000000"/>
-          <w:sz w:val="24"/>
-          <w:szCs w:val="24"/>
-        </w:rPr>
-        <w:t xml:space="preserve">(5h) </w:t>
-      </w:r>
-      <w:r>
-        <w:rPr>
-          <w:rFonts w:ascii="Times New Roman" w:eastAsia="Times New Roman" w:hAnsi="Times New Roman" w:cs="Times New Roman"/>
-          <w:b/>
-          <w:bCs/>
-          <w:color w:val="000000"/>
-          <w:sz w:val="24"/>
-          <w:szCs w:val="24"/>
-        </w:rPr>
-        <w:t xml:space="preserve">To </w:t>
-      </w:r>
-      <w:r>
-        <w:rPr>
-          <w:rFonts w:ascii="Times New Roman" w:eastAsia="Times New Roman" w:hAnsi="Times New Roman" w:cs="Times New Roman"/>
-          <w:color w:val="000000"/>
-          <w:sz w:val="24"/>
-          <w:szCs w:val="24"/>
-        </w:rPr>
-        <w:t xml:space="preserve">(7h) </w:t>
-      </w:r>
-      <w:r>
-        <w:rPr>
-          <w:rFonts w:ascii="Times New Roman" w:eastAsia="Times New Roman" w:hAnsi="Times New Roman" w:cs="Times New Roman"/>
-          <w:b/>
-          <w:bCs/>
-          <w:color w:val="000000"/>
-          <w:sz w:val="24"/>
-          <w:szCs w:val="24"/>
-        </w:rPr>
-        <w:t xml:space="preserve">Do </w:t>
-      </w:r>
-      <w:r>
-        <w:rPr>
-          <w:rFonts w:ascii="Times New Roman" w:eastAsia="Times New Roman" w:hAnsi="Times New Roman" w:cs="Times New Roman"/>
-          <w:color w:val="000000"/>
-          <w:sz w:val="24"/>
-          <w:szCs w:val="24"/>
-        </w:rPr>
-        <w:t>(Bật đèn)</w:t>
-      </w:r>
-    </w:p>
-    <w:p>
-      <w:pPr>
-        <w:spacing w:after="0" w:line="240" w:lineRule="auto"/>
-        <w:rPr>
-          <w:rFonts w:ascii="Times New Roman" w:eastAsia="Times New Roman" w:hAnsi="Times New Roman" w:cs="Times New Roman"/>
-          <w:sz w:val="24"/>
-          <w:szCs w:val="24"/>
-        </w:rPr>
-      </w:pPr>
-      <w:r>
-        <w:rPr>
-          <w:rFonts w:ascii="Times New Roman" w:eastAsia="Times New Roman" w:hAnsi="Times New Roman" w:cs="Times New Roman"/>
-          <w:b/>
-          <w:bCs/>
-          <w:color w:val="000000"/>
-          <w:sz w:val="24"/>
-          <w:szCs w:val="24"/>
-        </w:rPr>
-        <w:t xml:space="preserve">3. </w:t>
-      </w:r>
-      <w:proofErr w:type="gramStart"/>
-      <w:r>
-        <w:rPr>
-          <w:rFonts w:ascii="Times New Roman" w:eastAsia="Times New Roman" w:hAnsi="Times New Roman" w:cs="Times New Roman"/>
-          <w:b/>
-          <w:bCs/>
-          <w:color w:val="000000"/>
-          <w:sz w:val="24"/>
-          <w:szCs w:val="24"/>
-        </w:rPr>
-        <w:t>From</w:t>
-      </w:r>
-      <w:proofErr w:type="gramEnd"/>
-      <w:r>
-        <w:rPr>
-          <w:rFonts w:ascii="Times New Roman" w:eastAsia="Times New Roman" w:hAnsi="Times New Roman" w:cs="Times New Roman"/>
-          <w:b/>
-          <w:bCs/>
-          <w:color w:val="000000"/>
-          <w:sz w:val="24"/>
-          <w:szCs w:val="24"/>
-        </w:rPr>
-        <w:t xml:space="preserve"> </w:t>
-      </w:r>
-      <w:r>
-        <w:rPr>
-          <w:rFonts w:ascii="Times New Roman" w:eastAsia="Times New Roman" w:hAnsi="Times New Roman" w:cs="Times New Roman"/>
-          <w:color w:val="000000"/>
-          <w:sz w:val="24"/>
-          <w:szCs w:val="24"/>
-        </w:rPr>
-        <w:t xml:space="preserve">(22h) </w:t>
-      </w:r>
-      <w:r>
-        <w:rPr>
-          <w:rFonts w:ascii="Times New Roman" w:eastAsia="Times New Roman" w:hAnsi="Times New Roman" w:cs="Times New Roman"/>
-          <w:b/>
-          <w:bCs/>
-          <w:color w:val="000000"/>
-          <w:sz w:val="24"/>
-          <w:szCs w:val="24"/>
-        </w:rPr>
-        <w:t xml:space="preserve">To </w:t>
-      </w:r>
-      <w:r>
-        <w:rPr>
-          <w:rFonts w:ascii="Times New Roman" w:eastAsia="Times New Roman" w:hAnsi="Times New Roman" w:cs="Times New Roman"/>
-          <w:color w:val="000000"/>
-          <w:sz w:val="24"/>
-          <w:szCs w:val="24"/>
-        </w:rPr>
-        <w:t xml:space="preserve">(6h) </w:t>
-      </w:r>
-      <w:r>
-        <w:rPr>
-          <w:rFonts w:ascii="Times New Roman" w:eastAsia="Times New Roman" w:hAnsi="Times New Roman" w:cs="Times New Roman"/>
-          <w:b/>
-          <w:bCs/>
-          <w:color w:val="000000"/>
-          <w:sz w:val="24"/>
-          <w:szCs w:val="24"/>
-        </w:rPr>
-        <w:t xml:space="preserve">Do </w:t>
-      </w:r>
-      <w:r>
-        <w:rPr>
-          <w:rFonts w:ascii="Times New Roman" w:eastAsia="Times New Roman" w:hAnsi="Times New Roman" w:cs="Times New Roman"/>
-          <w:color w:val="000000"/>
-          <w:sz w:val="24"/>
-          <w:szCs w:val="24"/>
-        </w:rPr>
-        <w:t>(Bật đèn)</w:t>
-      </w:r>
-    </w:p>
-    <w:p>
-      <w:pPr>
-        <w:spacing w:after="0" w:line="240" w:lineRule="auto"/>
-        <w:rPr>
-          <w:rFonts w:ascii="Times New Roman" w:eastAsia="Times New Roman" w:hAnsi="Times New Roman" w:cs="Times New Roman"/>
-          <w:sz w:val="24"/>
-          <w:szCs w:val="24"/>
-        </w:rPr>
-      </w:pPr>
-      <w:r>
-        <w:rPr>
-          <w:rFonts w:ascii="Times New Roman" w:eastAsia="Times New Roman" w:hAnsi="Times New Roman" w:cs="Times New Roman"/>
-          <w:color w:val="000000"/>
-          <w:sz w:val="24"/>
-          <w:szCs w:val="24"/>
-        </w:rPr>
+        <w:t>Có thể để ý thấy, mỗi thread không luôn luôn phải ở trạng thái sẵn sàng (active) mà nó chỉ cần hoạt động sau mỗi khoảng thời gian ngắn. Từ đó dẫn đến việc lãng phí một lượng lớn tài nguyên hệ thống</w:t>
+      </w:r>
+      <w:r>
+        <w:t xml:space="preserve"> (ở đây là lãng phí xử lý CPU và cả bộ nhớ, memory)</w:t>
+      </w:r>
+      <w:r>
+        <w:t xml:space="preserve"> chỉ phục vụ cho mục đích chờ đợi là chủ yế</w:t>
+      </w:r>
+      <w:r>
+        <w:t>u. Thử tưởng tượng nếu hệ thống có tầm 20 kịch bản, đồng nghĩa có 20 threads tại thời điểm này, trong khi</w:t>
+      </w:r>
+      <w:r>
+        <w:t xml:space="preserve"> bộ nhớ </w:t>
+      </w:r>
+      <w:r>
+        <w:t xml:space="preserve">của </w:t>
+      </w:r>
+      <w:r>
+        <w:t xml:space="preserve">Rapsberry </w:t>
+      </w:r>
+      <w:r>
+        <w:t xml:space="preserve">Pi </w:t>
+      </w:r>
+      <w:r>
+        <w:t>khá thấp</w:t>
+      </w:r>
+      <w:r>
+        <w:t>, CPU cũng không đủ mạnh</w:t>
+      </w:r>
+      <w:r>
+        <w:t>, việc xử lý đa luồng và mỗi luồng là một kịch bản có thể sẽ làm giảm hiệu năng toàn hệ thống.</w:t>
+      </w:r>
+    </w:p>
+    <w:p>
+      <w:r>
+        <w:t xml:space="preserve">Sau thời gian tìm hiểu và thảo luận, nhóm xin đề xuất một thuật toán cải tiến nhỏ giúp cho việc quản lý trên hiệu quả hơn. </w:t>
+      </w:r>
+      <w:r>
+        <w:t>Ta</w:t>
+      </w:r>
+      <w:r>
+        <w:t xml:space="preserve"> sẽ vẫn giữ mỗi thread quản lý một kịch bản, tuy nhiên điểm khác biệt đó là việc chạy kịch bản chỉ được thực hiện 1 lần khi tạo, hay 1 lần sau khi cập nhật mới nội dung kịch bản. </w:t>
+      </w:r>
+      <w:r>
+        <w:t xml:space="preserve">Trong module “Scenario Runner”, ta hiện thực thêm 1 hashmap “scenario mapping” chả hạn, để ánh xạ kịch bản với thread quản lý nó. Nếu như có bất kì thay đổi nào tới kịch bản, dựa trên hashmap “scenario </w:t>
+      </w:r>
+      <w:r>
         <w:lastRenderedPageBreak/>
-        <w:t>Giải thích:</w:t>
-      </w:r>
-    </w:p>
-    <w:p>
-      <w:pPr>
-        <w:spacing w:after="0" w:line="240" w:lineRule="auto"/>
-        <w:rPr>
-          <w:rFonts w:ascii="Times New Roman" w:eastAsia="Times New Roman" w:hAnsi="Times New Roman" w:cs="Times New Roman"/>
-          <w:sz w:val="24"/>
-          <w:szCs w:val="24"/>
-        </w:rPr>
-      </w:pPr>
-      <w:r>
-        <w:rPr>
-          <w:rFonts w:ascii="Times New Roman" w:eastAsia="Times New Roman" w:hAnsi="Times New Roman" w:cs="Times New Roman"/>
-          <w:color w:val="000000"/>
-          <w:sz w:val="24"/>
-          <w:szCs w:val="24"/>
-        </w:rPr>
-        <w:t>Vì trường hợp có gas thuộc dạng urgent, nên ưu tiên số 1.</w:t>
-      </w:r>
-    </w:p>
-    <w:p>
-      <w:pPr>
-        <w:spacing w:after="0" w:line="240" w:lineRule="auto"/>
-        <w:rPr>
-          <w:rFonts w:ascii="Times New Roman" w:eastAsia="Times New Roman" w:hAnsi="Times New Roman" w:cs="Times New Roman"/>
-          <w:b/>
-          <w:bCs/>
-          <w:color w:val="000000"/>
-          <w:sz w:val="24"/>
-          <w:szCs w:val="24"/>
-        </w:rPr>
-      </w:pPr>
-      <w:r>
-        <w:rPr>
-          <w:rFonts w:ascii="Times New Roman" w:eastAsia="Times New Roman" w:hAnsi="Times New Roman" w:cs="Times New Roman"/>
-          <w:color w:val="000000"/>
-          <w:sz w:val="24"/>
-          <w:szCs w:val="24"/>
-        </w:rPr>
-        <w:t>Script bật đèn từ 5h -&gt; 7h có độ ưu tiên là 2 do có khoảng giá trị nhỏ hơn script từ 22h -&gt; 6h =&gt; mức độ xuất hiện không thường xuyên =&gt; ưu tiên cao hơn.</w:t>
-      </w:r>
-    </w:p>
-    <w:p/>
+        <w:t>mapping” trên để thông báo đến thread tương ứng và chạy lại kịch bản mới ấy. Với cách hiện thực này, việc lãng phí tài nguyên CPU sẽ giảm đi đáng kể và chỉ còn chi phí khi lưu thread trên bộ nhớ thôi.</w:t>
+      </w:r>
+    </w:p>
+    <w:p>
+      <w:pPr>
+        <w:pStyle w:val="Heading2"/>
+      </w:pPr>
+      <w:r>
+        <w:t>Giải pháp xây dựng hệ thống trên cloud phục vụ nhiều người dùng</w:t>
+      </w:r>
+    </w:p>
+    <w:p>
+      <w:r>
+        <w:t>@Cập nhật sau</w:t>
+      </w:r>
+      <w:bookmarkStart w:id="3" w:name="_GoBack"/>
+      <w:bookmarkEnd w:id="3"/>
+    </w:p>
     <w:p>
       <w:pPr>
         <w:pStyle w:val="Heading1"/>
@@ -20871,98 +18959,46 @@
         <w:rPr>
           <w:sz w:val="24"/>
         </w:rPr>
-        <w:t xml:space="preserve">Vd minh muon support them device moi thi minh lam the </w:t>
-      </w:r>
-      <w:proofErr w:type="gramStart"/>
-      <w:r>
-        <w:rPr>
-          <w:sz w:val="24"/>
-        </w:rPr>
-        <w:t>nao ?</w:t>
-      </w:r>
-      <w:proofErr w:type="gramEnd"/>
-    </w:p>
-    <w:p>
-      <w:pPr>
-        <w:rPr>
-          <w:sz w:val="24"/>
-        </w:rPr>
-      </w:pPr>
-      <w:r>
-        <w:rPr>
-          <w:sz w:val="24"/>
-        </w:rPr>
-        <w:t xml:space="preserve">An toan du </w:t>
-      </w:r>
-      <w:proofErr w:type="gramStart"/>
-      <w:r>
-        <w:rPr>
-          <w:sz w:val="24"/>
-        </w:rPr>
-        <w:t>lieu ?</w:t>
-      </w:r>
-      <w:proofErr w:type="gramEnd"/>
-    </w:p>
-    <w:p>
-      <w:pPr>
-        <w:rPr>
-          <w:sz w:val="24"/>
-        </w:rPr>
-      </w:pPr>
-      <w:r>
-        <w:rPr>
-          <w:sz w:val="24"/>
-        </w:rPr>
-        <w:t xml:space="preserve">Kha nang chiu dung cua he </w:t>
-      </w:r>
-      <w:proofErr w:type="gramStart"/>
-      <w:r>
-        <w:rPr>
-          <w:sz w:val="24"/>
-        </w:rPr>
-        <w:t>thong ?</w:t>
-      </w:r>
-      <w:proofErr w:type="gramEnd"/>
-    </w:p>
-    <w:p>
-      <w:pPr>
-        <w:rPr>
-          <w:sz w:val="24"/>
-        </w:rPr>
-      </w:pPr>
-      <w:r>
-        <w:rPr>
-          <w:sz w:val="24"/>
-        </w:rPr>
-        <w:t xml:space="preserve">Tại sao dùng Restful WS mà ko dùng WebSocket hay cách khác để communicate với </w:t>
-      </w:r>
-      <w:proofErr w:type="gramStart"/>
-      <w:r>
-        <w:rPr>
-          <w:sz w:val="24"/>
-        </w:rPr>
-        <w:t>clients ?</w:t>
-      </w:r>
-      <w:proofErr w:type="gramEnd"/>
-      <w:r>
-        <w:rPr>
-          <w:sz w:val="24"/>
-        </w:rPr>
-        <w:t xml:space="preserve"> </w:t>
-      </w:r>
-      <w:proofErr w:type="gramStart"/>
-      <w:r>
-        <w:rPr>
-          <w:sz w:val="24"/>
-        </w:rPr>
-        <w:t>( có</w:t>
-      </w:r>
-      <w:proofErr w:type="gramEnd"/>
-      <w:r>
-        <w:rPr>
-          <w:sz w:val="24"/>
-        </w:rPr>
-        <w:t xml:space="preserve"> thể trả lời là 1 phần đề tài yêu càu, phần khác mình phải tìm hiểu thêm </w:t>
+        <w:t>Vd minh muon support them device moi thi minh lam the nao ?</w:t>
+      </w:r>
+    </w:p>
+    <w:p>
+      <w:pPr>
+        <w:rPr>
+          <w:sz w:val="24"/>
+        </w:rPr>
+      </w:pPr>
+      <w:r>
+        <w:rPr>
+          <w:sz w:val="24"/>
+        </w:rPr>
+        <w:t>An toan du lieu ?</w:t>
+      </w:r>
+    </w:p>
+    <w:p>
+      <w:pPr>
+        <w:rPr>
+          <w:sz w:val="24"/>
+        </w:rPr>
+      </w:pPr>
+      <w:r>
+        <w:rPr>
+          <w:sz w:val="24"/>
+        </w:rPr>
+        <w:t>Kha nang chiu dung cua he thong ?</w:t>
+      </w:r>
+    </w:p>
+    <w:p>
+      <w:pPr>
+        <w:rPr>
+          <w:sz w:val="24"/>
+        </w:rPr>
+      </w:pPr>
+      <w:r>
+        <w:rPr>
+          <w:sz w:val="24"/>
+        </w:rPr>
+        <w:t xml:space="preserve">Tại sao dùng Restful WS mà ko dùng WebSocket hay cách khác để communicate với clients ? ( có thể trả lời là 1 phần đề tài yêu càu, phần khác mình phải tìm hiểu thêm </w:t>
       </w:r>
     </w:p>
     <w:p>
@@ -21033,15 +19069,7 @@
         </w:r>
       </w:hyperlink>
       <w:r>
-        <w:t xml:space="preserve"> </w:t>
-      </w:r>
-      <w:proofErr w:type="gramStart"/>
-      <w:r>
-        <w:t>( 29</w:t>
-      </w:r>
-      <w:proofErr w:type="gramEnd"/>
-      <w:r>
-        <w:t>/11/16)</w:t>
+        <w:t xml:space="preserve"> ( 29/11/16)</w:t>
       </w:r>
     </w:p>
     <w:p>
@@ -21315,7 +19343,7 @@
           <w:rPr>
             <w:noProof/>
           </w:rPr>
-          <w:t>23</w:t>
+          <w:t>14</w:t>
         </w:r>
         <w:r>
           <w:fldChar w:fldCharType="end"/>
@@ -21899,6 +19927,119 @@
     </w:lvl>
   </w:abstractNum>
   <w:abstractNum w:abstractNumId="5">
+    <w:nsid w:val="120F6E54"/>
+    <w:multiLevelType w:val="hybridMultilevel"/>
+    <w:tmpl w:val="2A9E3452"/>
+    <w:lvl w:ilvl="0" w:tplc="04090001">
+      <w:start w:val="1"/>
+      <w:numFmt w:val="bullet"/>
+      <w:lvlText w:val=""/>
+      <w:lvlJc w:val="left"/>
+      <w:pPr>
+        <w:ind w:left="720" w:hanging="360"/>
+      </w:pPr>
+      <w:rPr>
+        <w:rFonts w:ascii="Symbol" w:hAnsi="Symbol" w:hint="default"/>
+      </w:rPr>
+    </w:lvl>
+    <w:lvl w:ilvl="1" w:tplc="04090003" w:tentative="1">
+      <w:start w:val="1"/>
+      <w:numFmt w:val="bullet"/>
+      <w:lvlText w:val="o"/>
+      <w:lvlJc w:val="left"/>
+      <w:pPr>
+        <w:ind w:left="1440" w:hanging="360"/>
+      </w:pPr>
+      <w:rPr>
+        <w:rFonts w:ascii="Courier New" w:hAnsi="Courier New" w:cs="Courier New" w:hint="default"/>
+      </w:rPr>
+    </w:lvl>
+    <w:lvl w:ilvl="2" w:tplc="04090005" w:tentative="1">
+      <w:start w:val="1"/>
+      <w:numFmt w:val="bullet"/>
+      <w:lvlText w:val=""/>
+      <w:lvlJc w:val="left"/>
+      <w:pPr>
+        <w:ind w:left="2160" w:hanging="360"/>
+      </w:pPr>
+      <w:rPr>
+        <w:rFonts w:ascii="Wingdings" w:hAnsi="Wingdings" w:hint="default"/>
+      </w:rPr>
+    </w:lvl>
+    <w:lvl w:ilvl="3" w:tplc="04090001" w:tentative="1">
+      <w:start w:val="1"/>
+      <w:numFmt w:val="bullet"/>
+      <w:lvlText w:val=""/>
+      <w:lvlJc w:val="left"/>
+      <w:pPr>
+        <w:ind w:left="2880" w:hanging="360"/>
+      </w:pPr>
+      <w:rPr>
+        <w:rFonts w:ascii="Symbol" w:hAnsi="Symbol" w:hint="default"/>
+      </w:rPr>
+    </w:lvl>
+    <w:lvl w:ilvl="4" w:tplc="04090003" w:tentative="1">
+      <w:start w:val="1"/>
+      <w:numFmt w:val="bullet"/>
+      <w:lvlText w:val="o"/>
+      <w:lvlJc w:val="left"/>
+      <w:pPr>
+        <w:ind w:left="3600" w:hanging="360"/>
+      </w:pPr>
+      <w:rPr>
+        <w:rFonts w:ascii="Courier New" w:hAnsi="Courier New" w:cs="Courier New" w:hint="default"/>
+      </w:rPr>
+    </w:lvl>
+    <w:lvl w:ilvl="5" w:tplc="04090005" w:tentative="1">
+      <w:start w:val="1"/>
+      <w:numFmt w:val="bullet"/>
+      <w:lvlText w:val=""/>
+      <w:lvlJc w:val="left"/>
+      <w:pPr>
+        <w:ind w:left="4320" w:hanging="360"/>
+      </w:pPr>
+      <w:rPr>
+        <w:rFonts w:ascii="Wingdings" w:hAnsi="Wingdings" w:hint="default"/>
+      </w:rPr>
+    </w:lvl>
+    <w:lvl w:ilvl="6" w:tplc="04090001" w:tentative="1">
+      <w:start w:val="1"/>
+      <w:numFmt w:val="bullet"/>
+      <w:lvlText w:val=""/>
+      <w:lvlJc w:val="left"/>
+      <w:pPr>
+        <w:ind w:left="5040" w:hanging="360"/>
+      </w:pPr>
+      <w:rPr>
+        <w:rFonts w:ascii="Symbol" w:hAnsi="Symbol" w:hint="default"/>
+      </w:rPr>
+    </w:lvl>
+    <w:lvl w:ilvl="7" w:tplc="04090003" w:tentative="1">
+      <w:start w:val="1"/>
+      <w:numFmt w:val="bullet"/>
+      <w:lvlText w:val="o"/>
+      <w:lvlJc w:val="left"/>
+      <w:pPr>
+        <w:ind w:left="5760" w:hanging="360"/>
+      </w:pPr>
+      <w:rPr>
+        <w:rFonts w:ascii="Courier New" w:hAnsi="Courier New" w:cs="Courier New" w:hint="default"/>
+      </w:rPr>
+    </w:lvl>
+    <w:lvl w:ilvl="8" w:tplc="04090005" w:tentative="1">
+      <w:start w:val="1"/>
+      <w:numFmt w:val="bullet"/>
+      <w:lvlText w:val=""/>
+      <w:lvlJc w:val="left"/>
+      <w:pPr>
+        <w:ind w:left="6480" w:hanging="360"/>
+      </w:pPr>
+      <w:rPr>
+        <w:rFonts w:ascii="Wingdings" w:hAnsi="Wingdings" w:hint="default"/>
+      </w:rPr>
+    </w:lvl>
+  </w:abstractNum>
+  <w:abstractNum w:abstractNumId="6">
     <w:nsid w:val="1482775B"/>
     <w:multiLevelType w:val="multilevel"/>
     <w:tmpl w:val="868AFD62"/>
@@ -21991,7 +20132,7 @@
       </w:pPr>
     </w:lvl>
   </w:abstractNum>
-  <w:abstractNum w:abstractNumId="6">
+  <w:abstractNum w:abstractNumId="7">
     <w:nsid w:val="1AC77A52"/>
     <w:multiLevelType w:val="multilevel"/>
     <w:tmpl w:val="F86038B2"/>
@@ -22104,7 +20245,7 @@
       </w:rPr>
     </w:lvl>
   </w:abstractNum>
-  <w:abstractNum w:abstractNumId="7">
+  <w:abstractNum w:abstractNumId="8">
     <w:nsid w:val="26943326"/>
     <w:multiLevelType w:val="hybridMultilevel"/>
     <w:tmpl w:val="17FEEE72"/>
@@ -22217,7 +20358,7 @@
       </w:rPr>
     </w:lvl>
   </w:abstractNum>
-  <w:abstractNum w:abstractNumId="8">
+  <w:abstractNum w:abstractNumId="9">
     <w:nsid w:val="28671FAC"/>
     <w:multiLevelType w:val="multilevel"/>
     <w:tmpl w:val="9960A632"/>
@@ -22367,7 +20508,7 @@
       </w:rPr>
     </w:lvl>
   </w:abstractNum>
-  <w:abstractNum w:abstractNumId="9">
+  <w:abstractNum w:abstractNumId="10">
     <w:nsid w:val="2B01793C"/>
     <w:multiLevelType w:val="multilevel"/>
     <w:tmpl w:val="A0A8D192"/>
@@ -22517,7 +20658,7 @@
       </w:rPr>
     </w:lvl>
   </w:abstractNum>
-  <w:abstractNum w:abstractNumId="10">
+  <w:abstractNum w:abstractNumId="11">
     <w:nsid w:val="2C2F4A4C"/>
     <w:multiLevelType w:val="multilevel"/>
     <w:tmpl w:val="123E4696"/>
@@ -22630,7 +20771,7 @@
       </w:rPr>
     </w:lvl>
   </w:abstractNum>
-  <w:abstractNum w:abstractNumId="11">
+  <w:abstractNum w:abstractNumId="12">
     <w:nsid w:val="2D5832B4"/>
     <w:multiLevelType w:val="multilevel"/>
     <w:tmpl w:val="ADC29E00"/>
@@ -22780,7 +20921,7 @@
       </w:rPr>
     </w:lvl>
   </w:abstractNum>
-  <w:abstractNum w:abstractNumId="12">
+  <w:abstractNum w:abstractNumId="13">
     <w:nsid w:val="32E074BC"/>
     <w:multiLevelType w:val="hybridMultilevel"/>
     <w:tmpl w:val="B8BECF16"/>
@@ -22893,7 +21034,7 @@
       </w:rPr>
     </w:lvl>
   </w:abstractNum>
-  <w:abstractNum w:abstractNumId="13">
+  <w:abstractNum w:abstractNumId="14">
     <w:nsid w:val="34085C48"/>
     <w:multiLevelType w:val="multilevel"/>
     <w:tmpl w:val="0CE057EC"/>
@@ -23006,7 +21147,7 @@
       </w:rPr>
     </w:lvl>
   </w:abstractNum>
-  <w:abstractNum w:abstractNumId="14">
+  <w:abstractNum w:abstractNumId="15">
     <w:nsid w:val="372425FA"/>
     <w:multiLevelType w:val="multilevel"/>
     <w:tmpl w:val="292A8300"/>
@@ -23092,7 +21233,7 @@
       </w:pPr>
     </w:lvl>
   </w:abstractNum>
-  <w:abstractNum w:abstractNumId="15">
+  <w:abstractNum w:abstractNumId="16">
     <w:nsid w:val="38280C06"/>
     <w:multiLevelType w:val="hybridMultilevel"/>
     <w:tmpl w:val="0872746E"/>
@@ -23205,7 +21346,7 @@
       </w:rPr>
     </w:lvl>
   </w:abstractNum>
-  <w:abstractNum w:abstractNumId="16">
+  <w:abstractNum w:abstractNumId="17">
     <w:nsid w:val="3F7F1C5D"/>
     <w:multiLevelType w:val="multilevel"/>
     <w:tmpl w:val="8C9A5184"/>
@@ -23318,7 +21459,7 @@
       </w:rPr>
     </w:lvl>
   </w:abstractNum>
-  <w:abstractNum w:abstractNumId="17">
+  <w:abstractNum w:abstractNumId="18">
     <w:nsid w:val="40C20C31"/>
     <w:multiLevelType w:val="multilevel"/>
     <w:tmpl w:val="F0F6B0E8"/>
@@ -23468,7 +21609,7 @@
       </w:rPr>
     </w:lvl>
   </w:abstractNum>
-  <w:abstractNum w:abstractNumId="18">
+  <w:abstractNum w:abstractNumId="19">
     <w:nsid w:val="439F5FB4"/>
     <w:multiLevelType w:val="hybridMultilevel"/>
     <w:tmpl w:val="86C8455C"/>
@@ -23581,7 +21722,7 @@
       </w:rPr>
     </w:lvl>
   </w:abstractNum>
-  <w:abstractNum w:abstractNumId="19">
+  <w:abstractNum w:abstractNumId="20">
     <w:nsid w:val="46271767"/>
     <w:multiLevelType w:val="hybridMultilevel"/>
     <w:tmpl w:val="FA0C3FA2"/>
@@ -23694,7 +21835,7 @@
       </w:rPr>
     </w:lvl>
   </w:abstractNum>
-  <w:abstractNum w:abstractNumId="20">
+  <w:abstractNum w:abstractNumId="21">
     <w:nsid w:val="482F6D54"/>
     <w:multiLevelType w:val="hybridMultilevel"/>
     <w:tmpl w:val="F2B479F2"/>
@@ -23807,7 +21948,7 @@
       </w:rPr>
     </w:lvl>
   </w:abstractNum>
-  <w:abstractNum w:abstractNumId="21">
+  <w:abstractNum w:abstractNumId="22">
     <w:nsid w:val="4F35619D"/>
     <w:multiLevelType w:val="multilevel"/>
     <w:tmpl w:val="27BCAFA2"/>
@@ -23920,7 +22061,7 @@
       </w:rPr>
     </w:lvl>
   </w:abstractNum>
-  <w:abstractNum w:abstractNumId="22">
+  <w:abstractNum w:abstractNumId="23">
     <w:nsid w:val="5A8D2CEE"/>
     <w:multiLevelType w:val="hybridMultilevel"/>
     <w:tmpl w:val="E8FEF640"/>
@@ -24033,7 +22174,7 @@
       </w:rPr>
     </w:lvl>
   </w:abstractNum>
-  <w:abstractNum w:abstractNumId="23">
+  <w:abstractNum w:abstractNumId="24">
     <w:nsid w:val="5FDC4040"/>
     <w:multiLevelType w:val="multilevel"/>
     <w:tmpl w:val="B3C4F274"/>
@@ -24119,7 +22260,7 @@
       </w:pPr>
     </w:lvl>
   </w:abstractNum>
-  <w:abstractNum w:abstractNumId="24">
+  <w:abstractNum w:abstractNumId="25">
     <w:nsid w:val="63516A36"/>
     <w:multiLevelType w:val="hybridMultilevel"/>
     <w:tmpl w:val="DF345C2E"/>
@@ -24232,7 +22373,7 @@
       </w:rPr>
     </w:lvl>
   </w:abstractNum>
-  <w:abstractNum w:abstractNumId="25">
+  <w:abstractNum w:abstractNumId="26">
     <w:nsid w:val="6CBC49E0"/>
     <w:multiLevelType w:val="hybridMultilevel"/>
     <w:tmpl w:val="C48A73F0"/>
@@ -24345,7 +22486,7 @@
       </w:rPr>
     </w:lvl>
   </w:abstractNum>
-  <w:abstractNum w:abstractNumId="26">
+  <w:abstractNum w:abstractNumId="27">
     <w:nsid w:val="6D2C7596"/>
     <w:multiLevelType w:val="multilevel"/>
     <w:tmpl w:val="7F0A3740"/>
@@ -24458,7 +22599,7 @@
       </w:rPr>
     </w:lvl>
   </w:abstractNum>
-  <w:abstractNum w:abstractNumId="27">
+  <w:abstractNum w:abstractNumId="28">
     <w:nsid w:val="75A634D9"/>
     <w:multiLevelType w:val="hybridMultilevel"/>
     <w:tmpl w:val="587019A0"/>
@@ -24571,7 +22712,7 @@
       </w:rPr>
     </w:lvl>
   </w:abstractNum>
-  <w:abstractNum w:abstractNumId="28">
+  <w:abstractNum w:abstractNumId="29">
     <w:nsid w:val="7A45745C"/>
     <w:multiLevelType w:val="hybridMultilevel"/>
     <w:tmpl w:val="A1A26888"/>
@@ -24684,7 +22825,7 @@
       </w:rPr>
     </w:lvl>
   </w:abstractNum>
-  <w:abstractNum w:abstractNumId="29">
+  <w:abstractNum w:abstractNumId="30">
     <w:nsid w:val="7D810515"/>
     <w:multiLevelType w:val="multilevel"/>
     <w:tmpl w:val="355A40DE"/>
@@ -24798,121 +22939,124 @@
     </w:lvl>
   </w:abstractNum>
   <w:num w:numId="1">
-    <w:abstractNumId w:val="23"/>
+    <w:abstractNumId w:val="24"/>
   </w:num>
   <w:num w:numId="2">
-    <w:abstractNumId w:val="14"/>
+    <w:abstractNumId w:val="15"/>
   </w:num>
   <w:num w:numId="3">
     <w:abstractNumId w:val="3"/>
   </w:num>
   <w:num w:numId="4">
-    <w:abstractNumId w:val="6"/>
+    <w:abstractNumId w:val="7"/>
   </w:num>
   <w:num w:numId="5">
-    <w:abstractNumId w:val="13"/>
+    <w:abstractNumId w:val="14"/>
   </w:num>
   <w:num w:numId="6">
-    <w:abstractNumId w:val="16"/>
+    <w:abstractNumId w:val="17"/>
   </w:num>
   <w:num w:numId="7">
-    <w:abstractNumId w:val="21"/>
+    <w:abstractNumId w:val="22"/>
   </w:num>
   <w:num w:numId="8">
-    <w:abstractNumId w:val="10"/>
+    <w:abstractNumId w:val="11"/>
   </w:num>
   <w:num w:numId="9">
-    <w:abstractNumId w:val="8"/>
+    <w:abstractNumId w:val="9"/>
   </w:num>
   <w:num w:numId="10">
-    <w:abstractNumId w:val="11"/>
+    <w:abstractNumId w:val="12"/>
   </w:num>
   <w:num w:numId="11">
-    <w:abstractNumId w:val="29"/>
+    <w:abstractNumId w:val="30"/>
   </w:num>
   <w:num w:numId="12">
-    <w:abstractNumId w:val="26"/>
+    <w:abstractNumId w:val="27"/>
   </w:num>
   <w:num w:numId="13">
     <w:abstractNumId w:val="0"/>
   </w:num>
   <w:num w:numId="14">
-    <w:abstractNumId w:val="9"/>
+    <w:abstractNumId w:val="10"/>
   </w:num>
   <w:num w:numId="15">
-    <w:abstractNumId w:val="17"/>
+    <w:abstractNumId w:val="18"/>
   </w:num>
   <w:num w:numId="16">
-    <w:abstractNumId w:val="5"/>
+    <w:abstractNumId w:val="6"/>
   </w:num>
   <w:num w:numId="17">
-    <w:abstractNumId w:val="5"/>
+    <w:abstractNumId w:val="6"/>
   </w:num>
   <w:num w:numId="18">
-    <w:abstractNumId w:val="5"/>
+    <w:abstractNumId w:val="6"/>
   </w:num>
   <w:num w:numId="19">
-    <w:abstractNumId w:val="5"/>
+    <w:abstractNumId w:val="6"/>
   </w:num>
   <w:num w:numId="20">
-    <w:abstractNumId w:val="5"/>
+    <w:abstractNumId w:val="6"/>
   </w:num>
   <w:num w:numId="21">
-    <w:abstractNumId w:val="5"/>
+    <w:abstractNumId w:val="6"/>
   </w:num>
   <w:num w:numId="22">
-    <w:abstractNumId w:val="5"/>
+    <w:abstractNumId w:val="6"/>
   </w:num>
   <w:num w:numId="23">
-    <w:abstractNumId w:val="5"/>
+    <w:abstractNumId w:val="6"/>
   </w:num>
   <w:num w:numId="24">
-    <w:abstractNumId w:val="5"/>
+    <w:abstractNumId w:val="6"/>
   </w:num>
   <w:num w:numId="25">
-    <w:abstractNumId w:val="5"/>
+    <w:abstractNumId w:val="6"/>
   </w:num>
   <w:num w:numId="26">
-    <w:abstractNumId w:val="24"/>
+    <w:abstractNumId w:val="25"/>
   </w:num>
   <w:num w:numId="27">
-    <w:abstractNumId w:val="12"/>
+    <w:abstractNumId w:val="13"/>
   </w:num>
   <w:num w:numId="28">
-    <w:abstractNumId w:val="7"/>
+    <w:abstractNumId w:val="8"/>
   </w:num>
   <w:num w:numId="29">
-    <w:abstractNumId w:val="20"/>
+    <w:abstractNumId w:val="21"/>
   </w:num>
   <w:num w:numId="30">
     <w:abstractNumId w:val="2"/>
   </w:num>
   <w:num w:numId="31">
-    <w:abstractNumId w:val="25"/>
+    <w:abstractNumId w:val="26"/>
   </w:num>
   <w:num w:numId="32">
-    <w:abstractNumId w:val="15"/>
+    <w:abstractNumId w:val="16"/>
   </w:num>
   <w:num w:numId="33">
     <w:abstractNumId w:val="4"/>
   </w:num>
   <w:num w:numId="34">
-    <w:abstractNumId w:val="22"/>
+    <w:abstractNumId w:val="23"/>
   </w:num>
   <w:num w:numId="35">
-    <w:abstractNumId w:val="27"/>
+    <w:abstractNumId w:val="28"/>
   </w:num>
   <w:num w:numId="36">
-    <w:abstractNumId w:val="18"/>
+    <w:abstractNumId w:val="19"/>
   </w:num>
   <w:num w:numId="37">
-    <w:abstractNumId w:val="19"/>
+    <w:abstractNumId w:val="20"/>
   </w:num>
   <w:num w:numId="38">
-    <w:abstractNumId w:val="28"/>
+    <w:abstractNumId w:val="29"/>
   </w:num>
   <w:num w:numId="39">
     <w:abstractNumId w:val="1"/>
+  </w:num>
+  <w:num w:numId="40">
+    <w:abstractNumId w:val="5"/>
   </w:num>
 </w:numbering>
 </file>
@@ -27748,7 +25892,7 @@
 </file>
 
 <file path=customXml/itemProps1.xml><?xml version="1.0" encoding="utf-8"?>
-<ds:datastoreItem xmlns:ds="http://schemas.openxmlformats.org/officeDocument/2006/customXml" ds:itemID="{53FAFD52-30BE-447F-ACCA-A55DF641952C}">
+<ds:datastoreItem xmlns:ds="http://schemas.openxmlformats.org/officeDocument/2006/customXml" ds:itemID="{66A35196-C7D9-4CE4-B3E0-C01487D5E42A}">
   <ds:schemaRefs>
     <ds:schemaRef ds:uri="http://schemas.openxmlformats.org/officeDocument/2006/bibliography"/>
   </ds:schemaRefs>

--- a/Documents/Bao_Cao_LVTN/Back-end/Vinh-LVTN.docx
+++ b/Documents/Bao_Cao_LVTN/Back-end/Vinh-LVTN.docx
@@ -390,20 +390,14 @@
         <w:rPr>
           <w:shd w:val="clear" w:color="auto" w:fill="FFFFFF"/>
         </w:rPr>
-        <w:t xml:space="preserve">còi báo </w:t>
+        <w:t>còi báo động</w:t>
       </w:r>
       <w:proofErr w:type="gramStart"/>
       <w:r>
         <w:rPr>
           <w:shd w:val="clear" w:color="auto" w:fill="FFFFFF"/>
         </w:rPr>
-        <w:t>động</w:t>
-      </w:r>
-      <w:r>
-        <w:rPr>
-          <w:shd w:val="clear" w:color="auto" w:fill="FFFFFF"/>
-        </w:rPr>
-        <w:t xml:space="preserve">, </w:t>
+        <w:t>,</w:t>
       </w:r>
       <w:r>
         <w:rPr>
@@ -771,35 +765,48 @@
     </w:p>
     <w:p>
       <w:r>
-        <w:t>Toàn bộ nội dung luận văn được nhóm trình bày trong bảy chương. Các chương này nêu lên những kiến thức cần thiết, chi tiết cách hiện thực để xây dựng và hoàn thiện hệ thống. Ở chương cuối, nhóm đưa ra kết quả tổng kết về những vấn đề đã được giải quyết ở đề tài này, song song đó là những hạn chế còn tồn đọng cũng như là hướ</w:t>
+        <w:t>Toàn bộ nội dung luận văn được nhóm trình bày trong bảy chương. Các chương này</w:t>
+      </w:r>
+      <w:r>
+        <w:t xml:space="preserve"> lần lượt</w:t>
+      </w:r>
+      <w:r>
+        <w:t xml:space="preserve"> nêu lên những kiến thức cần thiết, chi tiết cách hiện thực để xây dựng và hoàn thiện hệ thống. Ở chương cuối, nhóm đưa ra kết quả tổng kết về những vấn đề đã được giải quyết ở đề tài này, song song đó là những hạn chế còn tồn đọng cũng như là hướ</w:t>
       </w:r>
       <w:r>
         <w:t xml:space="preserve">ng </w:t>
       </w:r>
       <w:r>
-        <w:t xml:space="preserve">phát triển trong tương lai. Sau đây là nội dung chính của mỗi chương: </w:t>
-      </w:r>
-    </w:p>
-    <w:p>
-      <w:pPr>
-        <w:pStyle w:val="Subtitle"/>
-      </w:pPr>
-      <w:r>
-        <w:t xml:space="preserve">Chương 1: </w:t>
-      </w:r>
-      <w:r>
-        <w:t>T</w:t>
-      </w:r>
-      <w:r>
-        <w:t>ổng quan</w:t>
-      </w:r>
-    </w:p>
-    <w:p>
-      <w:r>
-        <w:t>Đến với c</w:t>
-      </w:r>
-      <w:r>
-        <w:t>hương đầu tiên</w:t>
+        <w:t>phát triể</w:t>
+      </w:r>
+      <w:r>
+        <w:t>n trong tương lai.</w:t>
+      </w:r>
+    </w:p>
+    <w:p>
+      <w:r>
+        <w:t>Đầu</w:t>
+      </w:r>
+      <w:r>
+        <w:t xml:space="preserve"> tiên</w:t>
+      </w:r>
+      <w:r>
+        <w:t xml:space="preserve"> ta đến với chương</w:t>
+      </w:r>
+      <w:r>
+        <w:t xml:space="preserve"> </w:t>
+      </w:r>
+      <w:r>
+        <w:rPr>
+          <w:b/>
+        </w:rPr>
+        <w:t>Tổng quan</w:t>
+      </w:r>
+      <w:r>
+        <w:rPr>
+          <w:b/>
+        </w:rPr>
+        <w:t xml:space="preserve"> hệ thống</w:t>
       </w:r>
       <w:r>
         <w:t>,</w:t>
@@ -811,126 +818,199 @@
         <w:t xml:space="preserve"> sẽ</w:t>
       </w:r>
       <w:r>
-        <w:t xml:space="preserve"> có cái nhìn toàn cảnh về lý do nhóm tiến hành thực hiện đề tài, vai trò và vị trí của đề tài trong xu thế phát triển nhà thông minh ở Việt Nam cũng như phạm </w:t>
-      </w:r>
-      <w:proofErr w:type="gramStart"/>
-      <w:r>
-        <w:t>vi</w:t>
-      </w:r>
-      <w:proofErr w:type="gramEnd"/>
-      <w:r>
-        <w:t xml:space="preserve"> của luận án này.</w:t>
-      </w:r>
-    </w:p>
-    <w:p>
-      <w:pPr>
-        <w:pStyle w:val="Subtitle"/>
-      </w:pPr>
-      <w:r>
-        <w:t>Chương 2: Phân tích và thiết kế hệ thống</w:t>
-      </w:r>
-    </w:p>
-    <w:p>
+        <w:t xml:space="preserve"> có cái nhìn toàn cảnh về lý do nhóm tiến hành thực hiện đề tài, vai trò và vị trí của đề tài trong xu thế phát triển nhà thông minh ở Việt Nam cũng như phạm vi của luận án này.</w:t>
+      </w:r>
+      <w:r>
+        <w:t xml:space="preserve"> Kế đến chương </w:t>
+      </w:r>
+      <w:r>
+        <w:rPr>
+          <w:b/>
+        </w:rPr>
+        <w:t>Phân tích và thiết kế hệ thống</w:t>
+      </w:r>
+      <w:r>
+        <w:t xml:space="preserve"> sẽ </w:t>
+      </w:r>
+      <w:r>
+        <w:t>nêu lên những yêu cầu được đặt ra cho hệ thống, từ đó nhóm đề xuất những phương pháp thiết kể phù hợp.</w:t>
+      </w:r>
+      <w:r>
+        <w:t xml:space="preserve"> Sau khi có được cái nhìn tổng thể về hệ thống, chương </w:t>
+      </w:r>
+      <w:r>
+        <w:rPr>
+          <w:b/>
+        </w:rPr>
+        <w:t>Tổng quan về hệ thống back-end</w:t>
+      </w:r>
+      <w:r>
+        <w:t xml:space="preserve"> giúp người đọc hiểu thêm về cách xây dựng, tổ chức, thiết kế ở phía back-end. Đồng thời các công nghệ sử dụng để xây dụng back-</w:t>
+      </w:r>
       <w:r>
         <w:lastRenderedPageBreak/>
-        <w:t>Chương này nêu lên những yêu cầu được đặt ra cho hệ thống, từ đó nhóm đề xuất những phương pháp thiết kể phù hợp.</w:t>
-      </w:r>
-    </w:p>
-    <w:p>
-      <w:pPr>
-        <w:pStyle w:val="Subtitle"/>
-      </w:pPr>
-      <w:r>
-        <w:t>Chương 3: Tổng quan về hệ thống back-end</w:t>
-      </w:r>
-    </w:p>
-    <w:p>
-      <w:r>
-        <w:t>Sau cái nhìn tổng quan về hệ thống ở chương trước, chương này giúp người đọc hiểu thêm về cách xây dựng, tổ chức, thiết kế ở phía back-end</w:t>
-      </w:r>
-      <w:r>
-        <w:t>. Đồng thời các công nghệ</w:t>
+        <w:t xml:space="preserve">end cũng sẽ được giới thiệu. </w:t>
+      </w:r>
+      <w:r>
+        <w:t>Đồng thời đ</w:t>
+      </w:r>
+      <w:r>
+        <w:t xml:space="preserve">ể hiểu thêm về cách </w:t>
+      </w:r>
+      <w:r>
+        <w:t xml:space="preserve">mà back-end </w:t>
+      </w:r>
+      <w:r>
+        <w:t>tương tác với Raspberry Pi, cũng như việc điều khiển</w:t>
+      </w:r>
+      <w:r>
+        <w:t xml:space="preserve"> các</w:t>
+      </w:r>
+      <w:r>
+        <w:t xml:space="preserve"> thiết bị gắn trên nó, </w:t>
+      </w:r>
+      <w:r>
+        <w:t xml:space="preserve">ta sẽ đến với </w:t>
+      </w:r>
+      <w:r>
+        <w:t>chương</w:t>
+      </w:r>
+      <w:r>
+        <w:rPr>
+          <w:b/>
+        </w:rPr>
+        <w:t xml:space="preserve"> Module điều khiển thiết bị</w:t>
+      </w:r>
+      <w:r>
+        <w:rPr>
+          <w:b/>
+        </w:rPr>
+        <w:t>.</w:t>
       </w:r>
       <w:r>
         <w:t xml:space="preserve"> </w:t>
       </w:r>
       <w:r>
-        <w:t>sử dụng</w:t>
-      </w:r>
-      <w:r>
-        <w:t xml:space="preserve"> để xây dụng back-end</w:t>
-      </w:r>
-      <w:r>
-        <w:t xml:space="preserve"> cũng sẽ được giới thiệu.</w:t>
-      </w:r>
-    </w:p>
-    <w:p>
-      <w:pPr>
-        <w:pStyle w:val="Subtitle"/>
-      </w:pPr>
-      <w:r>
-        <w:t>Chương 4: Module điều khiển thiết bị</w:t>
-      </w:r>
-    </w:p>
-    <w:p>
-      <w:r>
-        <w:t xml:space="preserve">Chương này giới thiệu về cách thức mà nhóm có thể tương tác được với Raspberry Pi để điều khiển các thiết bị gắn trên nó. Qua đó, một dịch vụ (service) được xây dựng để back-end có thể tương tác được với các thiết bị. </w:t>
-      </w:r>
-    </w:p>
-    <w:p>
-      <w:pPr>
-        <w:pStyle w:val="Subtitle"/>
-      </w:pPr>
-      <w:r>
-        <w:t>Chương 5: Tổng quan giao diện ứng dụng</w:t>
-      </w:r>
-    </w:p>
-    <w:p>
-      <w:r>
-        <w:t>Chương này giới thiệu về mặt giao diện ứng dụng của hệ thống, cách tổ chức và cách sử dụng cho việc quản lý nhà, chế độ, thiết bị và kịch bản người dùng. Đồng thời các công nghệ sử dụng để xây dựng giao diện cũng sẽ được giới thiệu.</w:t>
-      </w:r>
-    </w:p>
-    <w:p>
-      <w:pPr>
-        <w:pStyle w:val="Subtitle"/>
-      </w:pPr>
-      <w:r>
-        <w:t>Chương 6: Hiện thực và đánh giá</w:t>
-      </w:r>
-    </w:p>
-    <w:p>
-      <w:r>
-        <w:t>Chi tiết về hiện thực back-end, giao diện ứng dụng, module điều khiển thiết bị sẽ được trình bày rõ tại chương này. Sau đó, nhóm sẽ có một thí nghiệm tổng hợp với một số thiết bị để đánh giá mức độ khả thi của hệ thống.</w:t>
-      </w:r>
-    </w:p>
-    <w:p>
-      <w:pPr>
-        <w:pStyle w:val="Subtitle"/>
-      </w:pPr>
-      <w:r>
-        <w:t>Chương 7: Tổng kết</w:t>
-      </w:r>
-    </w:p>
-    <w:p>
-      <w:r>
-        <w:t>Trong chương này, nhóm tổng kết lại các kết quả đã đạt được sau quá trình thực hiện luận án, cũng như hạn chế còn chưa giải quyết, từ đó đề xuất hướng phát triển mở rộng trong tương lai.</w:t>
-      </w:r>
-    </w:p>
-    <w:p>
-      <w:r>
-        <w:t>Ngoài ra</w:t>
-      </w:r>
-      <w:r>
-        <w:t>, trong luận văn</w:t>
-      </w:r>
-      <w:r>
-        <w:t xml:space="preserve"> còn có </w:t>
-      </w:r>
-      <w:r>
-        <w:t xml:space="preserve">thêm </w:t>
-      </w:r>
-      <w:r>
-        <w:t>các phần Phụ lục, Thảo luận, Tài liệu tham khảo.</w:t>
+        <w:t xml:space="preserve">Qua đó, một dịch vụ (service) được xây dựng để back-end có thể tương tác được với các thiết bị. </w:t>
+      </w:r>
+      <w:r>
+        <w:t>Tiếp đến c</w:t>
+      </w:r>
+      <w:r>
+        <w:t xml:space="preserve">hương </w:t>
+      </w:r>
+      <w:r>
+        <w:rPr>
+          <w:b/>
+        </w:rPr>
+        <w:t>Tổng quan giao diện ứng dụng</w:t>
+      </w:r>
+      <w:r>
+        <w:rPr>
+          <w:b/>
+        </w:rPr>
+        <w:t xml:space="preserve"> </w:t>
+      </w:r>
+      <w:r>
+        <w:t xml:space="preserve">sẽ giới thiệu </w:t>
+      </w:r>
+      <w:r>
+        <w:t xml:space="preserve">cho ta </w:t>
+      </w:r>
+      <w:r>
+        <w:t>về mặt giao diện ứng dụng của hệ thống</w:t>
+      </w:r>
+      <w:r>
+        <w:t xml:space="preserve"> đã thiết kế</w:t>
+      </w:r>
+      <w:r>
+        <w:t xml:space="preserve">, </w:t>
+      </w:r>
+      <w:r>
+        <w:t xml:space="preserve">cũng như </w:t>
+      </w:r>
+      <w:r>
+        <w:t xml:space="preserve">cách tổ chức và cách sử dụng cho việc quản lý nhà, chế độ, thiết bị và kịch bản người dùng. </w:t>
+      </w:r>
+      <w:r>
+        <w:t>Các</w:t>
+      </w:r>
+      <w:r>
+        <w:t xml:space="preserve"> công nghệ sử dụng để xây dựng giao diện cũng sẽ được giới thiệu</w:t>
+      </w:r>
+      <w:r>
+        <w:t xml:space="preserve"> tại đây</w:t>
+      </w:r>
+      <w:r>
+        <w:t xml:space="preserve">. </w:t>
+      </w:r>
+      <w:r>
+        <w:t>Sauk hi trình bày</w:t>
+      </w:r>
+      <w:r>
+        <w:t xml:space="preserve"> tổng quan</w:t>
+      </w:r>
+      <w:r>
+        <w:t xml:space="preserve"> hệ thống</w:t>
+      </w:r>
+      <w:r>
+        <w:t xml:space="preserve">, </w:t>
+      </w:r>
+      <w:r>
+        <w:t xml:space="preserve">chúng </w:t>
+      </w:r>
+      <w:r>
+        <w:t xml:space="preserve">ta </w:t>
+      </w:r>
+      <w:r>
+        <w:t xml:space="preserve">đi </w:t>
+      </w:r>
+      <w:r>
+        <w:t>đến với</w:t>
+      </w:r>
+      <w:r>
+        <w:t xml:space="preserve"> chi tiế</w:t>
+      </w:r>
+      <w:r>
+        <w:t xml:space="preserve">t </w:t>
+      </w:r>
+      <w:r>
+        <w:t>hiện thực back-end, giao diện ứng dụng, module điều khiển thiết bị</w:t>
+      </w:r>
+      <w:r>
+        <w:t>. Những thông tin này</w:t>
+      </w:r>
+      <w:r>
+        <w:t xml:space="preserve"> sẽ được trình bày rõ trong chương kế tiếp</w:t>
+      </w:r>
+      <w:r>
+        <w:rPr>
+          <w:b/>
+        </w:rPr>
+        <w:t xml:space="preserve"> Hiện thực và đánh giá</w:t>
+      </w:r>
+      <w:r>
+        <w:t xml:space="preserve">. </w:t>
+      </w:r>
+      <w:bookmarkStart w:id="0" w:name="_GoBack"/>
+      <w:bookmarkEnd w:id="0"/>
+      <w:r>
+        <w:t xml:space="preserve">Cuối cùng, chương </w:t>
+      </w:r>
+      <w:r>
+        <w:rPr>
+          <w:b/>
+        </w:rPr>
+        <w:t>Tổng kết</w:t>
+      </w:r>
+      <w:r>
+        <w:rPr>
+          <w:b/>
+        </w:rPr>
+        <w:t xml:space="preserve"> </w:t>
+      </w:r>
+      <w:r>
+        <w:t>sẽ tóm tắt lại các kết quả đã đạt được sau quá trình thực hiện luận án, cũng như hạn chế còn chưa giải quyết, từ đó đề xuất hướng phát triển mở rộng trong tương lai.</w:t>
       </w:r>
     </w:p>
     <w:p>
@@ -949,19 +1029,28 @@
     </w:p>
     <w:p>
       <w:r>
-        <w:t>Ở mục này, nhóm sẽ</w:t>
-      </w:r>
-      <w:r>
-        <w:t xml:space="preserve"> tập trung vào phần</w:t>
-      </w:r>
-      <w:r>
-        <w:t xml:space="preserve"> thiết kế database cho ứng dụng</w:t>
+        <w:t>Phần này chúng ta sẽ thảo luận về</w:t>
+      </w:r>
+      <w:r>
+        <w:t xml:space="preserve"> </w:t>
+      </w:r>
+      <w:r>
+        <w:t xml:space="preserve">thiết kế </w:t>
+      </w:r>
+      <w:r>
+        <w:t xml:space="preserve">cơ sở dữ liệu (database) </w:t>
+      </w:r>
+      <w:r>
+        <w:t>cho ứng dụng</w:t>
       </w:r>
       <w:r>
         <w:t>. Tiếp đến</w:t>
       </w:r>
       <w:r>
-        <w:t>, nhóm</w:t>
+        <w:t xml:space="preserve">, </w:t>
+      </w:r>
+      <w:r>
+        <w:t>ta</w:t>
       </w:r>
       <w:r>
         <w:t xml:space="preserve"> sẽ</w:t>
@@ -1336,21 +1425,19 @@
         <w:rPr>
           <w:sz w:val="24"/>
         </w:rPr>
-        <w:t xml:space="preserve">, ví dụ như chế độ đi vắng thì sẽ có những kịch bản </w:t>
-      </w:r>
-      <w:proofErr w:type="gramStart"/>
-      <w:r>
-        <w:rPr>
-          <w:sz w:val="24"/>
-        </w:rPr>
-        <w:t>riêng ,</w:t>
-      </w:r>
-      <w:proofErr w:type="gramEnd"/>
-      <w:r>
-        <w:rPr>
-          <w:sz w:val="24"/>
-        </w:rPr>
-        <w:t xml:space="preserve"> còn với chế độ ở nhà sẽ là bộ kịch bản khác nhằm giúp người dùng tiện lợi trong việc quản lý căn nhà của mình ở nhiều hoàn cảnh khác nhau.</w:t>
+        <w:t>, ví dụ như chế độ đi vắng thì sẽ có những kịch bả</w:t>
+      </w:r>
+      <w:r>
+        <w:rPr>
+          <w:sz w:val="24"/>
+        </w:rPr>
+        <w:t>n riêng</w:t>
+      </w:r>
+      <w:r>
+        <w:rPr>
+          <w:sz w:val="24"/>
+        </w:rPr>
+        <w:t>, còn với chế độ ở nhà sẽ là bộ kịch bản khác nhằm giúp người dùng tiện lợi trong việc quản lý căn nhà của mình ở nhiều hoàn cảnh khác nhau.</w:t>
       </w:r>
     </w:p>
     <w:p>
@@ -1480,6 +1567,26 @@
         </w:rPr>
         <w:t>.</w:t>
       </w:r>
+      <w:r>
+        <w:rPr>
+          <w:sz w:val="24"/>
+        </w:rPr>
+        <w:t xml:space="preserve"> Các bảng quan trọng trong hệ thống có thể kể đến là Account_User, Home, Mode, Device, Script dùng để chứa dữ liệu của người dùng. Còn những bảng còn lại chủ yếu chứa dữ liệu của hệ thống (master data).</w:t>
+      </w:r>
+    </w:p>
+    <w:p>
+      <w:pPr>
+        <w:rPr>
+          <w:sz w:val="24"/>
+        </w:rPr>
+      </w:pPr>
+    </w:p>
+    <w:p>
+      <w:pPr>
+        <w:rPr>
+          <w:sz w:val="24"/>
+        </w:rPr>
+      </w:pPr>
     </w:p>
     <w:p>
       <w:pPr>
@@ -1599,7 +1706,6 @@
               <w:rPr>
                 <w:sz w:val="24"/>
               </w:rPr>
-              <w:lastRenderedPageBreak/>
               <w:t>1</w:t>
             </w:r>
           </w:p>
@@ -2271,25 +2377,6 @@
     </w:p>
     <w:p>
       <w:pPr>
-        <w:rPr>
-          <w:sz w:val="24"/>
-        </w:rPr>
-      </w:pPr>
-      <w:r>
-        <w:rPr>
-          <w:sz w:val="24"/>
-        </w:rPr>
-        <w:t>Các bảng quan trọng trong hệ thống có thể kể đến là Account_User, Home, Mode, Device, Script</w:t>
-      </w:r>
-      <w:r>
-        <w:rPr>
-          <w:sz w:val="24"/>
-        </w:rPr>
-        <w:t xml:space="preserve"> dùng để chứa dữ liệu của người dùng. Còn những bảng còn lại chủ yếu chứa dữ liệu của hệ thống (master data).</w:t>
-      </w:r>
-    </w:p>
-    <w:p>
-      <w:pPr>
         <w:pStyle w:val="Heading2"/>
         <w:rPr>
           <w:sz w:val="32"/>
@@ -2377,14 +2464,26 @@
         <w:rPr>
           <w:sz w:val="24"/>
         </w:rPr>
-        <w:t xml:space="preserve">nền web cùng nhiều đặc điểm nổi trội so với các frameworks khác như: Struts, </w:t>
+        <w:t>nền web cùng nhiều đặc điểm nổi trội so với các frame</w:t>
+      </w:r>
+      <w:r>
+        <w:rPr>
+          <w:sz w:val="24"/>
+        </w:rPr>
+        <w:t>works khác như: Struts, Vaadin</w:t>
       </w:r>
       <w:proofErr w:type="gramStart"/>
       <w:r>
         <w:rPr>
           <w:sz w:val="24"/>
         </w:rPr>
-        <w:t>Vaadin, …</w:t>
+        <w:t>,</w:t>
+      </w:r>
+      <w:r>
+        <w:rPr>
+          <w:sz w:val="24"/>
+        </w:rPr>
+        <w:t>…</w:t>
       </w:r>
       <w:proofErr w:type="gramEnd"/>
       <w:r>
@@ -2469,7 +2568,27 @@
           <w:szCs w:val="18"/>
           <w:shd w:val="clear" w:color="auto" w:fill="FFFFFF"/>
         </w:rPr>
-        <w:t>Hai khái niệm chính của Spring framework core là "Dependency Injection - DI" và "Aspect Oriented Programming - AOP". Spring framework được sử dụng như là ứng dụng java cơ bản để đạt được kỹ thuật "loose coupling" giữa các components khác nhau bằng cách sử dụng kỹ thuật DI và hỗ trợ việc thực hiện chéo những task vụ như logging, authentication, ... theo kỹ thuật AOP</w:t>
+        <w:t>Hai khái niệm chính của Spring framework core là "Dependency Injection - DI" và "Aspect Oriented Programming - AOP". Spring framework được sử dụng như là ứng dụng java cơ bản để đạt được kỹ thuật "loose coupling" giữa các components khác nhau bằng cách sử dụng kỹ thuật DI và hỗ trợ việc thực hiện chéo những task vụ</w:t>
+      </w:r>
+      <w:r>
+        <w:rPr>
+          <w:rFonts w:ascii="Arial" w:hAnsi="Arial" w:cs="Arial"/>
+          <w:color w:val="333333"/>
+          <w:sz w:val="18"/>
+          <w:szCs w:val="18"/>
+          <w:shd w:val="clear" w:color="auto" w:fill="FFFFFF"/>
+        </w:rPr>
+        <w:t xml:space="preserve"> như logging, authentication,</w:t>
+      </w:r>
+      <w:r>
+        <w:rPr>
+          <w:rFonts w:ascii="Arial" w:hAnsi="Arial" w:cs="Arial"/>
+          <w:color w:val="333333"/>
+          <w:sz w:val="18"/>
+          <w:szCs w:val="18"/>
+          <w:shd w:val="clear" w:color="auto" w:fill="FFFFFF"/>
+        </w:rPr>
+        <w:t>... theo kỹ thuật AOP</w:t>
       </w:r>
       <w:r>
         <w:rPr>
@@ -2656,7 +2775,13 @@
         <w:t xml:space="preserve"> số</w:t>
       </w:r>
       <w:r>
-        <w:t xml:space="preserve"> tính năng cũng như ưu điể</w:t>
+        <w:t xml:space="preserve"> tính năng </w:t>
+      </w:r>
+      <w:r>
+        <w:t xml:space="preserve">chính </w:t>
+      </w:r>
+      <w:r>
+        <w:t>cũng như ưu điể</w:t>
       </w:r>
       <w:r>
         <w:t xml:space="preserve">m </w:t>
@@ -2750,8 +2875,9 @@
           <w:szCs w:val="18"/>
           <w:shd w:val="clear" w:color="auto" w:fill="FFFFFF"/>
         </w:rPr>
-        <w:t>Spring MVC framework được sử dụng cho phát triển ứng dụng web rất dễ dàng với việc hỗ trợ rất tốt các tính năng web services, json,</w:t>
-      </w:r>
+        <w:t>Spring MVC framework được sử dụng cho phát triển ứng dụng web rất dễ dàng với việc hỗ trợ rất tốt các tính năng web services, json</w:t>
+      </w:r>
+      <w:proofErr w:type="gramStart"/>
       <w:r>
         <w:rPr>
           <w:rFonts w:ascii="Arial" w:hAnsi="Arial" w:cs="Arial"/>
@@ -2760,9 +2886,9 @@
           <w:szCs w:val="18"/>
           <w:shd w:val="clear" w:color="auto" w:fill="FFFFFF"/>
         </w:rPr>
-        <w:t xml:space="preserve"> </w:t>
-      </w:r>
-      <w:proofErr w:type="gramStart"/>
+        <w:t>,...</w:t>
+      </w:r>
+      <w:proofErr w:type="gramEnd"/>
       <w:r>
         <w:rPr>
           <w:rFonts w:ascii="Arial" w:hAnsi="Arial" w:cs="Arial"/>
@@ -2771,7 +2897,7 @@
           <w:szCs w:val="18"/>
           <w:shd w:val="clear" w:color="auto" w:fill="FFFFFF"/>
         </w:rPr>
-        <w:t>...</w:t>
+        <w:t xml:space="preserve"> </w:t>
       </w:r>
       <w:r>
         <w:rPr>
@@ -2783,7 +2909,7 @@
         </w:rPr>
         <w:t>(</w:t>
       </w:r>
-      <w:proofErr w:type="gramEnd"/>
+      <w:proofErr w:type="gramStart"/>
       <w:r>
         <w:rPr>
           <w:rFonts w:ascii="Arial" w:hAnsi="Arial" w:cs="Arial"/>
@@ -2792,8 +2918,9 @@
           <w:szCs w:val="18"/>
           <w:shd w:val="clear" w:color="auto" w:fill="FFFFFF"/>
         </w:rPr>
-        <w:t>như RESTful web service framework)</w:t>
-      </w:r>
+        <w:t>như</w:t>
+      </w:r>
+      <w:proofErr w:type="gramEnd"/>
       <w:r>
         <w:rPr>
           <w:rFonts w:ascii="Arial" w:hAnsi="Arial" w:cs="Arial"/>
@@ -2802,6 +2929,16 @@
           <w:szCs w:val="18"/>
           <w:shd w:val="clear" w:color="auto" w:fill="FFFFFF"/>
         </w:rPr>
+        <w:t xml:space="preserve"> RESTful web service framework)</w:t>
+      </w:r>
+      <w:r>
+        <w:rPr>
+          <w:rFonts w:ascii="Arial" w:hAnsi="Arial" w:cs="Arial"/>
+          <w:color w:val="666666"/>
+          <w:sz w:val="18"/>
+          <w:szCs w:val="18"/>
+          <w:shd w:val="clear" w:color="auto" w:fill="FFFFFF"/>
+        </w:rPr>
         <w:t>.</w:t>
       </w:r>
     </w:p>
@@ -2881,7 +3018,7 @@
           <w:szCs w:val="18"/>
           <w:shd w:val="clear" w:color="auto" w:fill="FFFFFF"/>
         </w:rPr>
-        <w:t xml:space="preserve">xử lý </w:t>
+        <w:t>xử lý lỗi</w:t>
       </w:r>
       <w:proofErr w:type="gramStart"/>
       <w:r>
@@ -2892,7 +3029,7 @@
           <w:szCs w:val="18"/>
           <w:shd w:val="clear" w:color="auto" w:fill="FFFFFF"/>
         </w:rPr>
-        <w:t>lỗi</w:t>
+        <w:t>,</w:t>
       </w:r>
       <w:r>
         <w:rPr>
@@ -2902,8 +3039,9 @@
           <w:szCs w:val="18"/>
           <w:shd w:val="clear" w:color="auto" w:fill="FFFFFF"/>
         </w:rPr>
-        <w:t>,</w:t>
-      </w:r>
+        <w:t>...</w:t>
+      </w:r>
+      <w:proofErr w:type="gramEnd"/>
       <w:r>
         <w:rPr>
           <w:rFonts w:ascii="Arial" w:hAnsi="Arial" w:cs="Arial"/>
@@ -2922,28 +3060,7 @@
           <w:szCs w:val="18"/>
           <w:shd w:val="clear" w:color="auto" w:fill="FFFFFF"/>
         </w:rPr>
-        <w:t>...</w:t>
-      </w:r>
-      <w:r>
-        <w:rPr>
-          <w:rFonts w:ascii="Arial" w:hAnsi="Arial" w:cs="Arial"/>
-          <w:color w:val="666666"/>
-          <w:sz w:val="18"/>
-          <w:szCs w:val="18"/>
-          <w:shd w:val="clear" w:color="auto" w:fill="FFFFFF"/>
-        </w:rPr>
-        <w:t>rất</w:t>
-      </w:r>
-      <w:proofErr w:type="gramEnd"/>
-      <w:r>
-        <w:rPr>
-          <w:rFonts w:ascii="Arial" w:hAnsi="Arial" w:cs="Arial"/>
-          <w:color w:val="666666"/>
-          <w:sz w:val="18"/>
-          <w:szCs w:val="18"/>
-          <w:shd w:val="clear" w:color="auto" w:fill="FFFFFF"/>
-        </w:rPr>
-        <w:t xml:space="preserve"> dễ dàng bằng cách cấu hình được rút gọn, thay vào đó là sử dụng annotation.</w:t>
+        <w:t>rất dễ dàng bằng cách cấu hình được rút gọn, thay vào đó là sử dụng annotation.</w:t>
       </w:r>
     </w:p>
     <w:p>
@@ -2962,8 +3079,9 @@
           <w:szCs w:val="21"/>
           <w:shd w:val="clear" w:color="auto" w:fill="FFFFFF"/>
         </w:rPr>
-        <w:t>Làm giảm đi khối lượng code rất nhiều, chẳng hạn như việc khởi tạo đối tượng, open/close các resources,</w:t>
-      </w:r>
+        <w:t>Làm giảm đi khối lượng code rất nhiều, chẳng hạn như việc khởi tạo đối tượng, open/close các resources</w:t>
+      </w:r>
+      <w:proofErr w:type="gramStart"/>
       <w:r>
         <w:rPr>
           <w:rFonts w:ascii="Arial" w:hAnsi="Arial" w:cs="Arial"/>
@@ -2972,26 +3090,61 @@
           <w:szCs w:val="21"/>
           <w:shd w:val="clear" w:color="auto" w:fill="FFFFFF"/>
         </w:rPr>
+        <w:t>,...</w:t>
+      </w:r>
+      <w:proofErr w:type="gramEnd"/>
+    </w:p>
+    <w:p>
+      <w:pPr>
+        <w:rPr>
+          <w:sz w:val="24"/>
+        </w:rPr>
+      </w:pPr>
+      <w:r>
+        <w:rPr>
+          <w:sz w:val="24"/>
+        </w:rPr>
+        <w:t>V</w:t>
+      </w:r>
+      <w:r>
+        <w:rPr>
+          <w:sz w:val="24"/>
+        </w:rPr>
+        <w:t>ới đặc trưng của ứng dụng hiện tại là dùng những kịch bản quản lý tự động thiết bị trong nhà, không cần real time</w:t>
+      </w:r>
+      <w:r>
+        <w:rPr>
+          <w:sz w:val="24"/>
+        </w:rPr>
         <w:t xml:space="preserve"> </w:t>
       </w:r>
       <w:r>
         <w:rPr>
-          <w:rFonts w:ascii="Arial" w:hAnsi="Arial" w:cs="Arial"/>
-          <w:color w:val="666666"/>
-          <w:sz w:val="21"/>
-          <w:szCs w:val="21"/>
-          <w:shd w:val="clear" w:color="auto" w:fill="FFFFFF"/>
-        </w:rPr>
-        <w:t>...</w:t>
-      </w:r>
-    </w:p>
-    <w:p>
-      <w:pPr>
-        <w:pStyle w:val="ListParagraph"/>
-        <w:numPr>
-          <w:ilvl w:val="0"/>
-          <w:numId w:val="28"/>
-        </w:numPr>
+          <w:sz w:val="24"/>
+        </w:rPr>
+        <w:t>(như ứng dụ</w:t>
+      </w:r>
+      <w:r>
+        <w:rPr>
+          <w:sz w:val="24"/>
+        </w:rPr>
+        <w:t>ng chat, stream video,</w:t>
+      </w:r>
+      <w:r>
+        <w:rPr>
+          <w:sz w:val="24"/>
+        </w:rPr>
+        <w:t>…) và chỉ gửi yêu cầu tại một số thời điểm, với tần suất nhỏ nên nhóm lựa chọn dùng RESTful web service, xây dựng những API cho client có thể giao tiếp và truy xuất tài nguyên từ server một cách thuận tiệ</w:t>
+      </w:r>
+      <w:r>
+        <w:rPr>
+          <w:sz w:val="24"/>
+        </w:rPr>
+        <w:t>n. Hơn thế nữa, tận dụng sức mạnh của Spring framework, việc xây dựng các RESTFul web service trở nên dễ dàng và tiết kiệm công sức hơn rất nhiều.</w:t>
+      </w:r>
+    </w:p>
+    <w:p>
+      <w:pPr>
         <w:rPr>
           <w:rFonts w:ascii="Arial" w:hAnsi="Arial" w:cs="Arial"/>
           <w:color w:val="333333"/>
@@ -3000,94 +3153,6 @@
           <w:shd w:val="clear" w:color="auto" w:fill="FFFFFF"/>
         </w:rPr>
       </w:pPr>
-      <w:r>
-        <w:rPr>
-          <w:rFonts w:ascii="Arial" w:hAnsi="Arial" w:cs="Arial"/>
-          <w:color w:val="333333"/>
-          <w:sz w:val="18"/>
-          <w:szCs w:val="18"/>
-          <w:shd w:val="clear" w:color="auto" w:fill="FFFFFF"/>
-        </w:rPr>
-        <w:t>…</w:t>
-      </w:r>
-    </w:p>
-    <w:p>
-      <w:pPr>
-        <w:rPr>
-          <w:rFonts w:ascii="Arial" w:hAnsi="Arial" w:cs="Arial"/>
-          <w:color w:val="333333"/>
-          <w:sz w:val="18"/>
-          <w:szCs w:val="18"/>
-          <w:shd w:val="clear" w:color="auto" w:fill="FFFFFF"/>
-        </w:rPr>
-      </w:pPr>
-    </w:p>
-    <w:p>
-      <w:pPr>
-        <w:rPr>
-          <w:sz w:val="24"/>
-        </w:rPr>
-      </w:pPr>
-      <w:r>
-        <w:rPr>
-          <w:sz w:val="24"/>
-        </w:rPr>
-        <w:t>V</w:t>
-      </w:r>
-      <w:r>
-        <w:rPr>
-          <w:sz w:val="24"/>
-        </w:rPr>
-        <w:t>ới đặc trưng của ứng dụng hiện tại là dùng những kịch bản quản lý tự động thiết bị trong nhà, không cần real time</w:t>
-      </w:r>
-      <w:r>
-        <w:rPr>
-          <w:sz w:val="24"/>
-        </w:rPr>
-        <w:t xml:space="preserve"> </w:t>
-      </w:r>
-      <w:r>
-        <w:rPr>
-          <w:sz w:val="24"/>
-        </w:rPr>
-        <w:t>(như ứng dụ</w:t>
-      </w:r>
-      <w:r>
-        <w:rPr>
-          <w:sz w:val="24"/>
-        </w:rPr>
-        <w:t xml:space="preserve">ng chat, stream video, </w:t>
-      </w:r>
-      <w:r>
-        <w:rPr>
-          <w:sz w:val="24"/>
-        </w:rPr>
-        <w:t>…) và chỉ gửi yêu cầu tại một số thời điểm, với tần suất nhỏ nên nhóm lựa chọn dùng RESTful web service, xây dựng những API cho client có thể giao tiếp và truy xuất tài nguyên từ server một cách thuận tiệ</w:t>
-      </w:r>
-      <w:r>
-        <w:rPr>
-          <w:sz w:val="24"/>
-        </w:rPr>
-        <w:t xml:space="preserve">n. Hơn thế nữa, tận </w:t>
-      </w:r>
-      <w:r>
-        <w:rPr>
-          <w:sz w:val="24"/>
-        </w:rPr>
-        <w:lastRenderedPageBreak/>
-        <w:t>dụng sức mạnh của Spring framework, việc xây dựng các RESTFul web service trở nên dễ dàng và tiết kiệm công sức hơn rất nhiều.</w:t>
-      </w:r>
-    </w:p>
-    <w:p>
-      <w:pPr>
-        <w:rPr>
-          <w:rFonts w:ascii="Arial" w:hAnsi="Arial" w:cs="Arial"/>
-          <w:color w:val="333333"/>
-          <w:sz w:val="18"/>
-          <w:szCs w:val="18"/>
-          <w:shd w:val="clear" w:color="auto" w:fill="FFFFFF"/>
-        </w:rPr>
-      </w:pPr>
     </w:p>
     <w:p>
       <w:pPr>
@@ -3115,15 +3180,13 @@
           <w:rFonts w:cstheme="minorHAnsi"/>
           <w:sz w:val="24"/>
           <w:szCs w:val="24"/>
+          <w:shd w:val="clear" w:color="auto" w:fill="FFFFFF"/>
         </w:rPr>
         <w:t>Representational State Transfer</w:t>
       </w:r>
       <w:r>
         <w:rPr>
-          <w:rStyle w:val="apple-converted-space"/>
-          <w:rFonts w:cstheme="minorHAnsi"/>
-          <w:sz w:val="24"/>
-          <w:szCs w:val="24"/>
+          <w:shd w:val="clear" w:color="auto" w:fill="FFFFFF"/>
         </w:rPr>
         <w:t> (</w:t>
       </w:r>
@@ -3134,9 +3197,8 @@
           <w:szCs w:val="24"/>
           <w:shd w:val="clear" w:color="auto" w:fill="FFFFFF"/>
         </w:rPr>
-        <w:t xml:space="preserve">REST) định nghĩa các quy tắc kiến trúc để bạn thiết kế Web services chú trọng vào tài nguyên hệ thống, bao gồm các trạng thái tài nguyên được định dạng như thế nào và được chuyển tải qua HTTP thông qua số lượng lớn người dùng và được viết bởi những ngôn ngữ khác nhau. Nếu tính </w:t>
-      </w:r>
-      <w:proofErr w:type="gramStart"/>
+        <w:t xml:space="preserve">REST) </w:t>
+      </w:r>
       <w:r>
         <w:rPr>
           <w:rFonts w:cstheme="minorHAnsi"/>
@@ -3144,9 +3206,8 @@
           <w:szCs w:val="24"/>
           <w:shd w:val="clear" w:color="auto" w:fill="FFFFFF"/>
         </w:rPr>
-        <w:t>theo</w:t>
-      </w:r>
-      <w:proofErr w:type="gramEnd"/>
+        <w:t xml:space="preserve">là </w:t>
+      </w:r>
       <w:r>
         <w:rPr>
           <w:rFonts w:cstheme="minorHAnsi"/>
@@ -3154,7 +3215,7 @@
           <w:szCs w:val="24"/>
           <w:shd w:val="clear" w:color="auto" w:fill="FFFFFF"/>
         </w:rPr>
-        <w:t xml:space="preserve"> số dịch vụ mạng sử dụng, REST đã nổi lên trong vài năm qua như là một mô hình thiết kế dịch vụ chiếm ưu thế</w:t>
+        <w:t>một kiểu kiến trúc được sử dụng trong việc giao tiếp giữa các máy tính (máy tính cá nhân và máy chủ của trang web) trong việc quản lý các tài nguyên trên internet</w:t>
       </w:r>
       <w:r>
         <w:rPr>
@@ -3163,7 +3224,16 @@
           <w:szCs w:val="24"/>
           <w:shd w:val="clear" w:color="auto" w:fill="FFFFFF"/>
         </w:rPr>
-        <w:t xml:space="preserve">. Hình 3 là sơ đồ thể hiện cách giao tiếp giữa client và máy chủ RESTFul web service thông qua giao thức HTTP </w:t>
+        <w:t xml:space="preserve">. </w:t>
+      </w:r>
+      <w:r>
+        <w:rPr>
+          <w:rFonts w:cstheme="minorHAnsi"/>
+          <w:sz w:val="24"/>
+          <w:szCs w:val="24"/>
+          <w:shd w:val="clear" w:color="auto" w:fill="FFFFFF"/>
+        </w:rPr>
+        <w:t xml:space="preserve">Hình 3 là sơ đồ thể hiện cách giao tiếp giữa client và máy chủ RESTFul web service thông qua giao thức HTTP </w:t>
       </w:r>
       <w:r>
         <w:rPr>
@@ -3417,8 +3487,8 @@
           <w:highlight w:val="white"/>
         </w:rPr>
       </w:pPr>
-      <w:bookmarkStart w:id="0" w:name="_Toc452330306"/>
-      <w:bookmarkEnd w:id="0"/>
+      <w:bookmarkStart w:id="1" w:name="_Toc452330306"/>
+      <w:bookmarkEnd w:id="1"/>
       <w:r>
         <w:rPr>
           <w:shd w:val="clear" w:color="auto" w:fill="FFFFFF"/>
@@ -3508,7 +3578,23 @@
           <w:sz w:val="24"/>
           <w:szCs w:val="24"/>
         </w:rPr>
-        <w:t>Để tạo một tài nguyên trên máy chủ, bạn cần sử dụng phương thức POST.</w:t>
+        <w:t xml:space="preserve">Để tạo một tài nguyên trên máy chủ, </w:t>
+      </w:r>
+      <w:r>
+        <w:rPr>
+          <w:rFonts w:eastAsia="Times New Roman" w:cstheme="minorHAnsi"/>
+          <w:sz w:val="24"/>
+          <w:szCs w:val="24"/>
+        </w:rPr>
+        <w:t>ta</w:t>
+      </w:r>
+      <w:r>
+        <w:rPr>
+          <w:rFonts w:eastAsia="Times New Roman" w:cstheme="minorHAnsi"/>
+          <w:sz w:val="24"/>
+          <w:szCs w:val="24"/>
+        </w:rPr>
+        <w:t xml:space="preserve"> cần sử dụng phương thức POST.</w:t>
       </w:r>
     </w:p>
     <w:p>
@@ -3534,7 +3620,23 @@
           <w:sz w:val="24"/>
           <w:szCs w:val="24"/>
         </w:rPr>
-        <w:t>Để truy xuất một tài nguyên, sử dụng GET.</w:t>
+        <w:t xml:space="preserve">Để truy xuất một tài nguyên, </w:t>
+      </w:r>
+      <w:r>
+        <w:rPr>
+          <w:rFonts w:eastAsia="Times New Roman" w:cstheme="minorHAnsi"/>
+          <w:sz w:val="24"/>
+          <w:szCs w:val="24"/>
+        </w:rPr>
+        <w:t xml:space="preserve">ta </w:t>
+      </w:r>
+      <w:r>
+        <w:rPr>
+          <w:rFonts w:eastAsia="Times New Roman" w:cstheme="minorHAnsi"/>
+          <w:sz w:val="24"/>
+          <w:szCs w:val="24"/>
+        </w:rPr>
+        <w:t>sử dụng GET.</w:t>
       </w:r>
     </w:p>
     <w:p>
@@ -3560,8 +3662,23 @@
           <w:sz w:val="24"/>
           <w:szCs w:val="24"/>
         </w:rPr>
-        <w:lastRenderedPageBreak/>
-        <w:t>Để thay đổi trạng thái một tài nguyên hoặc để cập nhật nó, sử dụng PUT.</w:t>
+        <w:t xml:space="preserve">Để thay đổi trạng thái một tài nguyên hoặc để cập nhật nó, </w:t>
+      </w:r>
+      <w:r>
+        <w:rPr>
+          <w:rFonts w:eastAsia="Times New Roman" w:cstheme="minorHAnsi"/>
+          <w:sz w:val="24"/>
+          <w:szCs w:val="24"/>
+        </w:rPr>
+        <w:t xml:space="preserve">ta </w:t>
+      </w:r>
+      <w:r>
+        <w:rPr>
+          <w:rFonts w:eastAsia="Times New Roman" w:cstheme="minorHAnsi"/>
+          <w:sz w:val="24"/>
+          <w:szCs w:val="24"/>
+        </w:rPr>
+        <w:t>sử dụng PUT.</w:t>
       </w:r>
     </w:p>
     <w:p>
@@ -3587,7 +3704,23 @@
           <w:sz w:val="24"/>
           <w:szCs w:val="24"/>
         </w:rPr>
-        <w:t>Để huỷ bỏ hoặc xoá một tài nguyên, sử dụng DELETE</w:t>
+        <w:t xml:space="preserve">Để huỷ bỏ hoặc xoá một tài nguyên, </w:t>
+      </w:r>
+      <w:r>
+        <w:rPr>
+          <w:rFonts w:eastAsia="Times New Roman" w:cstheme="minorHAnsi"/>
+          <w:sz w:val="24"/>
+          <w:szCs w:val="24"/>
+        </w:rPr>
+        <w:t xml:space="preserve">ta </w:t>
+      </w:r>
+      <w:r>
+        <w:rPr>
+          <w:rFonts w:eastAsia="Times New Roman" w:cstheme="minorHAnsi"/>
+          <w:sz w:val="24"/>
+          <w:szCs w:val="24"/>
+        </w:rPr>
+        <w:t>sử dụng DELETE</w:t>
       </w:r>
       <w:r>
         <w:rPr>
@@ -3623,9 +3756,10 @@
       <w:pPr>
         <w:pStyle w:val="Heading4"/>
       </w:pPr>
-      <w:bookmarkStart w:id="1" w:name="_Toc452330307"/>
-      <w:bookmarkEnd w:id="1"/>
-      <w:r>
+      <w:bookmarkStart w:id="2" w:name="_Toc452330307"/>
+      <w:bookmarkEnd w:id="2"/>
+      <w:r>
+        <w:lastRenderedPageBreak/>
         <w:t>Phi trạng thái</w:t>
       </w:r>
     </w:p>
@@ -3716,8 +3850,8 @@
           <w:highlight w:val="white"/>
         </w:rPr>
       </w:pPr>
-      <w:bookmarkStart w:id="2" w:name="_Toc452330308"/>
-      <w:bookmarkEnd w:id="2"/>
+      <w:bookmarkStart w:id="3" w:name="_Toc452330308"/>
+      <w:bookmarkEnd w:id="3"/>
       <w:r>
         <w:rPr>
           <w:shd w:val="clear" w:color="auto" w:fill="FFFFFF"/>
@@ -3931,66 +4065,66 @@
           <w:sz w:val="24"/>
           <w:shd w:val="clear" w:color="auto" w:fill="FFFFFF"/>
         </w:rPr>
-        <w:t xml:space="preserve"> ra đời, giúp ta giải quyết những khó </w:t>
-      </w:r>
+        <w:t xml:space="preserve"> ra đời, giúp ta giải quyết những khó khăn trên. Ta có thể mô tả các đối tượng Java (Java objects) đại diện tương ứng cho mối quan hệ giữa các thực thể ở database và Hibernate sẽ làm công việc chuyển ánh xạ đó. Hibernate còn giúp quản lý cả kết nối (connection) với database, quản lý session</w:t>
+      </w:r>
+      <w:proofErr w:type="gramStart"/>
       <w:r>
         <w:rPr>
           <w:rFonts w:asciiTheme="minorHAnsi" w:hAnsiTheme="minorHAnsi" w:cstheme="minorHAnsi"/>
           <w:sz w:val="24"/>
           <w:shd w:val="clear" w:color="auto" w:fill="FFFFFF"/>
         </w:rPr>
+        <w:t>,</w:t>
+      </w:r>
+      <w:r>
+        <w:rPr>
+          <w:rFonts w:asciiTheme="minorHAnsi" w:hAnsiTheme="minorHAnsi" w:cstheme="minorHAnsi"/>
+          <w:sz w:val="24"/>
+          <w:shd w:val="clear" w:color="auto" w:fill="FFFFFF"/>
+        </w:rPr>
+        <w:t>…</w:t>
+      </w:r>
+      <w:proofErr w:type="gramEnd"/>
+      <w:r>
+        <w:rPr>
+          <w:rFonts w:asciiTheme="minorHAnsi" w:hAnsiTheme="minorHAnsi" w:cstheme="minorHAnsi"/>
+          <w:sz w:val="24"/>
+          <w:shd w:val="clear" w:color="auto" w:fill="FFFFFF"/>
+        </w:rPr>
+        <w:t xml:space="preserve"> </w:t>
+      </w:r>
+      <w:r>
+        <w:rPr>
+          <w:rFonts w:asciiTheme="minorHAnsi" w:hAnsiTheme="minorHAnsi" w:cstheme="minorHAnsi"/>
+          <w:sz w:val="24"/>
+          <w:shd w:val="clear" w:color="auto" w:fill="FFFFFF"/>
+        </w:rPr>
+        <w:t>Với những ưu điểm đó, nhóm chọn Hibernate để đơn giản hóa việc quản lý, truy xuất dữ liệu từ database.</w:t>
+      </w:r>
+      <w:r>
+        <w:rPr>
+          <w:rFonts w:asciiTheme="minorHAnsi" w:hAnsiTheme="minorHAnsi" w:cstheme="minorHAnsi"/>
+          <w:sz w:val="24"/>
+          <w:shd w:val="clear" w:color="auto" w:fill="FFFFFF"/>
+        </w:rPr>
+        <w:t xml:space="preserve"> </w:t>
+      </w:r>
+      <w:r>
+        <w:rPr>
+          <w:rFonts w:asciiTheme="minorHAnsi" w:hAnsiTheme="minorHAnsi" w:cstheme="minorHAnsi"/>
+          <w:sz w:val="24"/>
+          <w:shd w:val="clear" w:color="auto" w:fill="FFFFFF"/>
+        </w:rPr>
+        <w:t xml:space="preserve">Hơn nữa, Hibernate </w:t>
+      </w:r>
+      <w:r>
+        <w:rPr>
+          <w:rFonts w:asciiTheme="minorHAnsi" w:hAnsiTheme="minorHAnsi" w:cstheme="minorHAnsi"/>
+          <w:sz w:val="24"/>
+          <w:shd w:val="clear" w:color="auto" w:fill="FFFFFF"/>
+        </w:rPr>
         <w:lastRenderedPageBreak/>
-        <w:t xml:space="preserve">khăn trên. Ta có thể mô tả các đối tượng Java (Java objects) đại diện tương ứng cho mối quan hệ giữa các thực thể ở database và Hibernate sẽ làm công việc chuyển ánh xạ đó. Hibernate còn giúp quản lý cả kết nối (connection) với database, quản lý </w:t>
-      </w:r>
-      <w:proofErr w:type="gramStart"/>
-      <w:r>
-        <w:rPr>
-          <w:rFonts w:asciiTheme="minorHAnsi" w:hAnsiTheme="minorHAnsi" w:cstheme="minorHAnsi"/>
-          <w:sz w:val="24"/>
-          <w:shd w:val="clear" w:color="auto" w:fill="FFFFFF"/>
-        </w:rPr>
-        <w:t>session,</w:t>
-      </w:r>
-      <w:r>
-        <w:rPr>
-          <w:rFonts w:asciiTheme="minorHAnsi" w:hAnsiTheme="minorHAnsi" w:cstheme="minorHAnsi"/>
-          <w:sz w:val="24"/>
-          <w:shd w:val="clear" w:color="auto" w:fill="FFFFFF"/>
-        </w:rPr>
-        <w:t xml:space="preserve"> …</w:t>
-      </w:r>
-      <w:proofErr w:type="gramEnd"/>
-      <w:r>
-        <w:rPr>
-          <w:rFonts w:asciiTheme="minorHAnsi" w:hAnsiTheme="minorHAnsi" w:cstheme="minorHAnsi"/>
-          <w:sz w:val="24"/>
-          <w:shd w:val="clear" w:color="auto" w:fill="FFFFFF"/>
-        </w:rPr>
-        <w:t xml:space="preserve"> </w:t>
-      </w:r>
-      <w:r>
-        <w:rPr>
-          <w:rFonts w:asciiTheme="minorHAnsi" w:hAnsiTheme="minorHAnsi" w:cstheme="minorHAnsi"/>
-          <w:sz w:val="24"/>
-          <w:shd w:val="clear" w:color="auto" w:fill="FFFFFF"/>
-        </w:rPr>
-        <w:t>Với những ưu điểm đó, nhóm chọn Hibernate để đơn giản hóa việc quản lý, truy xuất dữ liệu từ database.</w:t>
-      </w:r>
-      <w:r>
-        <w:rPr>
-          <w:rFonts w:asciiTheme="minorHAnsi" w:hAnsiTheme="minorHAnsi" w:cstheme="minorHAnsi"/>
-          <w:sz w:val="24"/>
-          <w:shd w:val="clear" w:color="auto" w:fill="FFFFFF"/>
-        </w:rPr>
-        <w:t xml:space="preserve"> </w:t>
-      </w:r>
-      <w:r>
-        <w:rPr>
-          <w:rFonts w:asciiTheme="minorHAnsi" w:hAnsiTheme="minorHAnsi" w:cstheme="minorHAnsi"/>
-          <w:sz w:val="24"/>
-          <w:shd w:val="clear" w:color="auto" w:fill="FFFFFF"/>
-        </w:rPr>
-        <w:t xml:space="preserve">Hơn nữa, Hibernate cũng nhận được sự hỗ trợ từ </w:t>
+        <w:t xml:space="preserve">cũng nhận được sự hỗ trợ từ </w:t>
       </w:r>
       <w:proofErr w:type="gramStart"/>
       <w:r>
@@ -4119,9 +4253,8 @@
           <w:szCs w:val="23"/>
           <w:shd w:val="clear" w:color="auto" w:fill="FFFFFF"/>
         </w:rPr>
-        <w:t xml:space="preserve">Hibernate sử dụng nhiều API của Java như JDBC, Java Transaction, Java Naming and Directory Interface. JDBC </w:t>
-      </w:r>
-      <w:proofErr w:type="gramStart"/>
+        <w:t>Hibernate sử dụng nhiều API của Java như JDBC, Java Transaction, Java Naming and</w:t>
+      </w:r>
       <w:r>
         <w:rPr>
           <w:color w:val="444444"/>
@@ -4129,9 +4262,8 @@
           <w:szCs w:val="23"/>
           <w:shd w:val="clear" w:color="auto" w:fill="FFFFFF"/>
         </w:rPr>
-        <w:t>cho  phép</w:t>
-      </w:r>
-      <w:proofErr w:type="gramEnd"/>
+        <w:t xml:space="preserve"> Directory Interface. JDBC cho </w:t>
+      </w:r>
       <w:r>
         <w:rPr>
           <w:color w:val="444444"/>
@@ -4139,7 +4271,7 @@
           <w:szCs w:val="23"/>
           <w:shd w:val="clear" w:color="auto" w:fill="FFFFFF"/>
         </w:rPr>
-        <w:t xml:space="preserve"> bất kỳ cơ sở dữ liệu nào với một trình điều khiển JDBC đều được hỗ trợ bởi Hibernate.</w:t>
+        <w:t>phép bất kỳ cơ sở dữ liệu nào với một trình điều khiển JDBC đều được hỗ trợ bởi Hibernate.</w:t>
       </w:r>
     </w:p>
     <w:p>
@@ -4259,7 +4391,6 @@
           <w:szCs w:val="23"/>
           <w:shd w:val="clear" w:color="auto" w:fill="FFFFFF"/>
         </w:rPr>
-        <w:lastRenderedPageBreak/>
         <w:t>Dưới</w:t>
       </w:r>
       <w:r>
@@ -4317,6 +4448,7 @@
         <w:rPr>
           <w:sz w:val="24"/>
         </w:rPr>
+        <w:lastRenderedPageBreak/>
         <w:t xml:space="preserve">SessionFactory: đối tượng này được tạo ra trong quá trình ứng dụng khởi động. Mỗi database sử dụng một tập tin cấu hình riêng biệt và chỉ có 1 đối tượng SessionFactory duy nhất. Đối tượng này có thể được truy cập đồng thời bởi nhiều thread nhưng vẫn đảm bảo tính </w:t>
       </w:r>
       <w:proofErr w:type="gramStart"/>
@@ -4960,10 +5092,13 @@
         <w:t xml:space="preserve">n </w:t>
       </w:r>
       <w:r>
-        <w:t>annotation</w:t>
-      </w:r>
-      <w:r>
-        <w:t xml:space="preserve"> @RestController</w:t>
+        <w:rPr>
+          <w:b/>
+        </w:rPr>
+        <w:t>@RestController</w:t>
+      </w:r>
+      <w:r>
+        <w:t xml:space="preserve"> (là 1 annotation hỗ trợ bởi Spring framework)</w:t>
       </w:r>
       <w:r>
         <w:t>, đơn giản hóa việc tạo ra các RESTful web services.</w:t>
@@ -5067,6 +5202,7 @@
     <w:p/>
     <w:p>
       <w:r>
+        <w:lastRenderedPageBreak/>
         <w:t>Hình 6</w:t>
       </w:r>
       <w:r>
@@ -5082,7 +5218,6 @@
         </w:numPr>
       </w:pPr>
       <w:r>
-        <w:lastRenderedPageBreak/>
         <w:t>Client gửi yêu cầu đến web service theo như một định dạ</w:t>
       </w:r>
       <w:r>
@@ -5132,7 +5267,20 @@
         <w:rPr>
           <w:sz w:val="24"/>
         </w:rPr>
-        <w:t>Danh sách API có thể được tham khảo thêm ở mục Phụ lục</w:t>
+        <w:t xml:space="preserve">Danh sách API có thể được tham khảo thêm ở mục </w:t>
+      </w:r>
+      <w:r>
+        <w:rPr>
+          <w:b/>
+          <w:sz w:val="24"/>
+        </w:rPr>
+        <w:t>Phụ lục</w:t>
+      </w:r>
+      <w:r>
+        <w:rPr>
+          <w:sz w:val="24"/>
+        </w:rPr>
+        <w:t>.</w:t>
       </w:r>
     </w:p>
     <w:p>
@@ -5236,7 +5384,7 @@
           <v:shape id="_x0000_i1025" type="#_x0000_t75" style="width:445.8pt;height:226.2pt" o:ole="">
             <v:imagedata r:id="rId14" o:title=""/>
           </v:shape>
-          <o:OLEObject Type="Embed" ProgID="Visio.Drawing.15" ShapeID="_x0000_i1025" DrawAspect="Content" ObjectID="_1543120386" r:id="rId15"/>
+          <o:OLEObject Type="Embed" ProgID="Visio.Drawing.15" ShapeID="_x0000_i1025" DrawAspect="Content" ObjectID="_1543254537" r:id="rId15"/>
         </w:object>
       </w:r>
     </w:p>
@@ -5321,7 +5469,14 @@
           <w:b/>
           <w:sz w:val="24"/>
         </w:rPr>
-        <w:t>, ...</w:t>
+        <w:t>,</w:t>
+      </w:r>
+      <w:r>
+        <w:rPr>
+          <w:b/>
+          <w:sz w:val="24"/>
+        </w:rPr>
+        <w:t>...</w:t>
       </w:r>
       <w:r>
         <w:rPr>
@@ -5365,28 +5520,46 @@
         <w:rPr>
           <w:sz w:val="24"/>
         </w:rPr>
-        <w:t>(ví dụ như vi phạm constraint, khóa ngoạ</w:t>
-      </w:r>
-      <w:r>
-        <w:rPr>
-          <w:sz w:val="24"/>
-        </w:rPr>
-        <w:t xml:space="preserve">i-foreign </w:t>
+        <w:t xml:space="preserve">(ví dụ như vi phạm </w:t>
+      </w:r>
+      <w:r>
+        <w:rPr>
+          <w:sz w:val="24"/>
+        </w:rPr>
+        <w:t>ràng buộc</w:t>
+      </w:r>
+      <w:r>
+        <w:rPr>
+          <w:sz w:val="24"/>
+        </w:rPr>
+        <w:t>, khóa ngoạ</w:t>
+      </w:r>
+      <w:r>
+        <w:rPr>
+          <w:sz w:val="24"/>
+        </w:rPr>
+        <w:t>i</w:t>
       </w:r>
       <w:proofErr w:type="gramStart"/>
       <w:r>
         <w:rPr>
           <w:sz w:val="24"/>
         </w:rPr>
-        <w:t>key, …</w:t>
-      </w:r>
+        <w:t>,</w:t>
+      </w:r>
+      <w:r>
+        <w:rPr>
+          <w:sz w:val="24"/>
+        </w:rPr>
+        <w:t>…</w:t>
+      </w:r>
+      <w:proofErr w:type="gramEnd"/>
       <w:r>
         <w:rPr>
           <w:sz w:val="24"/>
         </w:rPr>
         <w:t>)</w:t>
       </w:r>
-      <w:proofErr w:type="gramEnd"/>
       <w:r>
         <w:rPr>
           <w:sz w:val="24"/>
@@ -5523,7 +5696,13 @@
     </w:p>
     <w:p>
       <w:r>
-        <w:t>Kịch bản lưu trữ có tác dụng như một bản thảo ngắn gọn của kịch bản người dùng, phục vụ mục đích lưu trữ dưới cơ sở dữ liệu là chính. Kịch bản lưu trữ được đặc tả bởi văn phạm riêng, được giới thiệu ở mục 2.4 sắp tới.</w:t>
+        <w:t>Kịch bản lưu trữ có tác dụng như một bản thảo ngắn gọn của kịch bản người dùng, phục vụ mục đích lưu trữ dưới cơ sở dữ liệu là chính. Kịch bản lưu trữ được đặc tả bởi văn phạm riêng, được giới thiệu ở mụ</w:t>
+      </w:r>
+      <w:r>
+        <w:t>c 6</w:t>
+      </w:r>
+      <w:r>
+        <w:t>.4 sắp tới.</w:t>
       </w:r>
     </w:p>
     <w:p>
@@ -5560,7 +5739,19 @@
         <w:rPr>
           <w:sz w:val="24"/>
         </w:rPr>
-        <w:t>dùng 1 cấu trúc dữ liệu riêng (sẽ được giới thiệu ở mục 2.5) để mô tả nó và xây dựng lên thành kịch bản hệ thống</w:t>
+        <w:t>dùng 1 cấu trúc dữ liệu riêng (sẽ được giới thiệu ở mụ</w:t>
+      </w:r>
+      <w:r>
+        <w:rPr>
+          <w:sz w:val="24"/>
+        </w:rPr>
+        <w:t>c 6</w:t>
+      </w:r>
+      <w:r>
+        <w:rPr>
+          <w:sz w:val="24"/>
+        </w:rPr>
+        <w:t>.5) để mô tả nó và xây dựng lên thành kịch bản hệ thống</w:t>
       </w:r>
       <w:r>
         <w:rPr>
@@ -5586,7 +5777,13 @@
         <w:rPr>
           <w:sz w:val="32"/>
         </w:rPr>
-        <w:t>văn phạm</w:t>
+        <w:t>V</w:t>
+      </w:r>
+      <w:r>
+        <w:rPr>
+          <w:sz w:val="32"/>
+        </w:rPr>
+        <w:t>ăn phạm</w:t>
       </w:r>
       <w:r>
         <w:rPr>
@@ -7433,7 +7630,36 @@
           <w:rFonts w:cstheme="minorHAnsi"/>
           <w:sz w:val="24"/>
         </w:rPr>
-        <w:t>(sẽ được giới thiệu vào mục Module script builder).</w:t>
+        <w:t xml:space="preserve">(sẽ được giới thiệu </w:t>
+      </w:r>
+      <w:r>
+        <w:rPr>
+          <w:rFonts w:cstheme="minorHAnsi"/>
+          <w:sz w:val="24"/>
+        </w:rPr>
+        <w:t>trong</w:t>
+      </w:r>
+      <w:r>
+        <w:rPr>
+          <w:rFonts w:cstheme="minorHAnsi"/>
+          <w:sz w:val="24"/>
+        </w:rPr>
+        <w:t xml:space="preserve"> mục </w:t>
+      </w:r>
+      <w:r>
+        <w:rPr>
+          <w:rFonts w:cstheme="minorHAnsi"/>
+          <w:b/>
+          <w:sz w:val="24"/>
+        </w:rPr>
+        <w:t>6.8</w:t>
+      </w:r>
+      <w:r>
+        <w:rPr>
+          <w:rFonts w:cstheme="minorHAnsi"/>
+          <w:sz w:val="24"/>
+        </w:rPr>
+        <w:t>).</w:t>
       </w:r>
     </w:p>
     <w:p>
@@ -7719,28 +7945,35 @@
           <w:rFonts w:cstheme="minorHAnsi"/>
           <w:sz w:val="24"/>
         </w:rPr>
-        <w:t xml:space="preserve">. Vì lý do thời gian nên nhóm chưa thể hỗ trợ nhiều loại kịch bản hơn, nhưng việc mở rộng là hoàn toàn khả thi và sẽ được </w:t>
-      </w:r>
-      <w:r>
-        <w:rPr>
-          <w:rFonts w:cstheme="minorHAnsi"/>
-          <w:sz w:val="24"/>
-        </w:rPr>
-        <w:t>đề cập</w:t>
-      </w:r>
-      <w:r>
-        <w:rPr>
-          <w:rFonts w:cstheme="minorHAnsi"/>
-          <w:sz w:val="24"/>
-        </w:rPr>
-        <w:t xml:space="preserve"> trong </w:t>
-      </w:r>
-      <w:r>
-        <w:rPr>
-          <w:rFonts w:cstheme="minorHAnsi"/>
-          <w:sz w:val="24"/>
-        </w:rPr>
-        <w:t>mục</w:t>
+        <w:t xml:space="preserve">. Vì lý do thời gian nên nhóm chưa thể hỗ trợ nhiều </w:t>
+      </w:r>
+      <w:r>
+        <w:rPr>
+          <w:rFonts w:cstheme="minorHAnsi"/>
+          <w:sz w:val="24"/>
+        </w:rPr>
+        <w:t>dạng</w:t>
+      </w:r>
+      <w:r>
+        <w:rPr>
+          <w:rFonts w:cstheme="minorHAnsi"/>
+          <w:sz w:val="24"/>
+        </w:rPr>
+        <w:t xml:space="preserve"> kịch bản hơn, nhưng việc mở rộng là hoàn toàn khả</w:t>
+      </w:r>
+      <w:r>
+        <w:rPr>
+          <w:rFonts w:cstheme="minorHAnsi"/>
+          <w:sz w:val="24"/>
+        </w:rPr>
+        <w:t xml:space="preserve"> thi</w:t>
+      </w:r>
+      <w:r>
+        <w:rPr>
+          <w:rFonts w:cstheme="minorHAnsi"/>
+          <w:sz w:val="24"/>
+        </w:rPr>
+        <w:t>.</w:t>
       </w:r>
       <w:r>
         <w:rPr>
@@ -7754,27 +7987,6 @@
           <w:rFonts w:cstheme="minorHAnsi"/>
           <w:sz w:val="24"/>
         </w:rPr>
-        <w:t xml:space="preserve">Thảo Luận </w:t>
-      </w:r>
-      <w:r>
-        <w:rPr>
-          <w:rFonts w:cstheme="minorHAnsi"/>
-          <w:sz w:val="24"/>
-        </w:rPr>
-        <w:t>sắp tới.</w:t>
-      </w:r>
-      <w:r>
-        <w:rPr>
-          <w:rFonts w:cstheme="minorHAnsi"/>
-          <w:sz w:val="24"/>
-        </w:rPr>
-        <w:t xml:space="preserve"> </w:t>
-      </w:r>
-      <w:r>
-        <w:rPr>
-          <w:rFonts w:cstheme="minorHAnsi"/>
-          <w:sz w:val="24"/>
-        </w:rPr>
         <w:t>Nhóm cũng đã liệt kê một số kịch bản thông dụng trên thực tế mà nhóm đã sưu tậ</w:t>
       </w:r>
       <w:r>
@@ -7789,7 +8001,23 @@
           <w:rFonts w:cstheme="minorHAnsi"/>
           <w:sz w:val="24"/>
         </w:rPr>
-        <w:t>tham khảo thêm ở phần phụ lục</w:t>
+        <w:t xml:space="preserve">tham khảo thêm ở phần </w:t>
+      </w:r>
+      <w:r>
+        <w:rPr>
+          <w:rFonts w:cstheme="minorHAnsi"/>
+          <w:b/>
+          <w:sz w:val="24"/>
+        </w:rPr>
+        <w:t>P</w:t>
+      </w:r>
+      <w:r>
+        <w:rPr>
+          <w:rFonts w:cstheme="minorHAnsi"/>
+          <w:b/>
+          <w:sz w:val="24"/>
+        </w:rPr>
+        <w:t>hụ lục</w:t>
       </w:r>
       <w:r>
         <w:rPr>
@@ -7929,7 +8157,14 @@
           <w:rFonts w:cstheme="minorHAnsi"/>
           <w:sz w:val="24"/>
         </w:rPr>
-        <w:t>STOPPING: đang dừng lại (tạm thời và sau đó có thể được khởi động chạy lại)</w:t>
+        <w:t>STOP: đã</w:t>
+      </w:r>
+      <w:r>
+        <w:rPr>
+          <w:rFonts w:cstheme="minorHAnsi"/>
+          <w:sz w:val="24"/>
+        </w:rPr>
+        <w:t xml:space="preserve"> dừng lại (tạm thời và sau đó có thể được khởi động chạy lại)</w:t>
       </w:r>
     </w:p>
     <w:p>
@@ -8042,37 +8277,111 @@
     </w:p>
     <w:p>
       <w:r>
-        <w:t xml:space="preserve">Class </w:t>
-      </w:r>
-      <w:r>
-        <w:t>SimpleAction</w:t>
-      </w:r>
-      <w:r>
-        <w:t xml:space="preserve"> đại diện cho những hành động nhỏ nhấ</w:t>
-      </w:r>
-      <w:r>
-        <w:t>t, đơn giản nhất, có thể tương tác với thiết bị. Lấy ví dụ như hành độ</w:t>
-      </w:r>
-      <w:r>
-        <w:t>ng “</w:t>
-      </w:r>
-      <w:r>
-        <w:t>Tắ</w:t>
-      </w:r>
-      <w:r>
-        <w:t>t đèn 1” hay “</w:t>
-      </w:r>
-      <w:r>
-        <w:t xml:space="preserve">Bật còi hú ở bếp” là những hành động đơn giản. </w:t>
-      </w:r>
-    </w:p>
-    <w:p>
-      <w:r>
-        <w:lastRenderedPageBreak/>
-        <w:t xml:space="preserve">Thuộc tính “action” có kiểu Consumer&lt;Object&gt; nhằm để mình truyền vào </w:t>
-      </w:r>
-      <w:r>
-        <w:t>1 biểu thức dạng Lamda Expression, cụ thể nó là 1 hàm gọi tới Device controller , tương tác với thiết bị thật. Chi tiết về phần hiện thực sẽ được giải thích trong mục Module Script Creator.</w:t>
+        <w:t xml:space="preserve">Class SimpleAction đại diện cho những hành động nhỏ nhất, đơn giản nhất, có thể tương tác với thiết bị. Lấy ví dụ như hành động “Tắt đèn 1” hay “Bật còi hú ở bếp” là những hành động đơn giản. </w:t>
+      </w:r>
+    </w:p>
+    <w:p>
+      <w:r>
+        <w:t>Thuộc tính “action” có kiểu Consumer&lt;Object&gt; nhằm để mình truyền vào 1 biểu thức dạng Lamda Expression, cụ thể nó là 1 hàm gọi tới Device controller , tương tác với thiết bị thật. Chi tiết về phần hiện thực sẽ được giải thích trong mục Module Script Creator.</w:t>
+      </w:r>
+    </w:p>
+    <w:p>
+      <w:pPr>
+        <w:rPr>
+          <w:rFonts w:cstheme="minorHAnsi"/>
+          <w:sz w:val="24"/>
+        </w:rPr>
+      </w:pPr>
+    </w:p>
+    <w:p>
+      <w:pPr>
+        <w:keepNext/>
+      </w:pPr>
+      <w:r>
+        <w:rPr>
+          <w:noProof/>
+        </w:rPr>
+        <w:drawing>
+          <wp:inline distT="0" distB="0" distL="0" distR="0" wp14:anchorId="2507EC0D" wp14:editId="3BF77ADA">
+            <wp:extent cx="5943600" cy="3962400"/>
+            <wp:effectExtent l="0" t="0" r="0" b="0"/>
+            <wp:docPr id="8" name="Picture 8"/>
+            <wp:cNvGraphicFramePr>
+              <a:graphicFrameLocks xmlns:a="http://schemas.openxmlformats.org/drawingml/2006/main" noChangeAspect="1"/>
+            </wp:cNvGraphicFramePr>
+            <a:graphic xmlns:a="http://schemas.openxmlformats.org/drawingml/2006/main">
+              <a:graphicData uri="http://schemas.openxmlformats.org/drawingml/2006/picture">
+                <pic:pic xmlns:pic="http://schemas.openxmlformats.org/drawingml/2006/picture">
+                  <pic:nvPicPr>
+                    <pic:cNvPr id="8" name="8. Data structure Scenario.jpg"/>
+                    <pic:cNvPicPr/>
+                  </pic:nvPicPr>
+                  <pic:blipFill>
+                    <a:blip r:embed="rId16">
+                      <a:extLst>
+                        <a:ext uri="{28A0092B-C50C-407E-A947-70E740481C1C}">
+                          <a14:useLocalDpi xmlns:a14="http://schemas.microsoft.com/office/drawing/2010/main" val="0"/>
+                        </a:ext>
+                      </a:extLst>
+                    </a:blip>
+                    <a:stretch>
+                      <a:fillRect/>
+                    </a:stretch>
+                  </pic:blipFill>
+                  <pic:spPr>
+                    <a:xfrm>
+                      <a:off x="0" y="0"/>
+                      <a:ext cx="5943600" cy="3962400"/>
+                    </a:xfrm>
+                    <a:prstGeom prst="rect">
+                      <a:avLst/>
+                    </a:prstGeom>
+                  </pic:spPr>
+                </pic:pic>
+              </a:graphicData>
+            </a:graphic>
+          </wp:inline>
+        </w:drawing>
+      </w:r>
+    </w:p>
+    <w:p>
+      <w:pPr>
+        <w:pStyle w:val="Caption"/>
+        <w:jc w:val="center"/>
+        <w:rPr>
+          <w:rFonts w:cstheme="minorHAnsi"/>
+          <w:sz w:val="24"/>
+        </w:rPr>
+      </w:pPr>
+      <w:r>
+        <w:t xml:space="preserve">Hình </w:t>
+      </w:r>
+      <w:r>
+        <w:fldChar w:fldCharType="begin"/>
+      </w:r>
+      <w:r>
+        <w:instrText xml:space="preserve"> SEQ Hình \* ARABIC </w:instrText>
+      </w:r>
+      <w:r>
+        <w:fldChar w:fldCharType="separate"/>
+      </w:r>
+      <w:r>
+        <w:rPr>
+          <w:noProof/>
+        </w:rPr>
+        <w:t>8</w:t>
+      </w:r>
+      <w:r>
+        <w:rPr>
+          <w:noProof/>
+        </w:rPr>
+        <w:fldChar w:fldCharType="end"/>
+      </w:r>
+      <w:r>
+        <w:t xml:space="preserve"> </w:t>
+      </w:r>
+      <w:r>
+        <w:t>Cấu trúc dữ liệu kịch bản hệ thống</w:t>
       </w:r>
     </w:p>
     <w:p>
@@ -8172,6 +8481,7 @@
         </w:numPr>
       </w:pPr>
       <w:r>
+        <w:lastRenderedPageBreak/>
         <w:t xml:space="preserve">ControlBlockIfElse: nó mang nghĩa “Nếu điều kiện </w:t>
       </w:r>
       <w:proofErr w:type="gramStart"/>
@@ -8192,7 +8502,19 @@
         </w:numPr>
       </w:pPr>
       <w:r>
-        <w:t xml:space="preserve">ControlBlockFromTo: đây là khối điều khiển chuyên dụng cho các điều kiện liên quan tới thời gian, hiểu là “Trong khoảng thời gian từ X đến Y thì mình sẽ thực hiện hành động A”. Khoảng thời gian này có thể là trong cùng một ngày, hay kéo dài từ ngày này sang ngày tới. Lấy ví dụ như “Từ 18h00 đến 22h00 thì tắt đèn 1” hoặc “Từ 19h00 đến 01h00 sáng hôm sau thì bật đèn hành lang”. </w:t>
+        <w:t>ControlBlockFromTo: đây là khối điều khiển chuyên dụng cho các điều kiện liên quan tới thời gian, hiểu là “Trong khoảng thời gian từ X đến Y thì mình sẽ thực hiện hành động A”. Khoảng thời gian này có thể là trong cùng một ngày, hay kéo dài từ ngày này sang ngày tới.</w:t>
+      </w:r>
+      <w:r>
+        <w:t xml:space="preserve"> Ví</w:t>
+      </w:r>
+      <w:r>
+        <w:t xml:space="preserve"> dụ “Từ 18h00 đến 22h00 thì tắ</w:t>
+      </w:r>
+      <w:r>
+        <w:t>t đèn 1” hay</w:t>
+      </w:r>
+      <w:r>
+        <w:t xml:space="preserve"> “Từ 19h00 đến 01h00 sáng hôm sau thì bật đèn hành lang”. </w:t>
       </w:r>
     </w:p>
     <w:p>
@@ -8200,61 +8522,6 @@
         <w:t>Nếu như sau này ứng dụng mở rộng và hỗ trợ thêm nhiều khối điều khiển khác, ta có thể kế thừa từ class ControlBlock này và tiếp tục hiện thực nó một cách dễ dàng.</w:t>
       </w:r>
     </w:p>
-    <w:p>
-      <w:pPr>
-        <w:keepNext/>
-      </w:pPr>
-      <w:r>
-        <w:rPr>
-          <w:rFonts w:cstheme="minorHAnsi"/>
-          <w:sz w:val="24"/>
-        </w:rPr>
-        <w:object w:dxaOrig="13547" w:dyaOrig="9036">
-          <v:shape id="_x0000_i1026" type="#_x0000_t75" style="width:504.6pt;height:336.6pt" o:ole="">
-            <v:imagedata r:id="rId16" o:title=""/>
-          </v:shape>
-          <o:OLEObject Type="Embed" ProgID="Visio.Drawing.15" ShapeID="_x0000_i1026" DrawAspect="Content" ObjectID="_1543120387" r:id="rId17"/>
-        </w:object>
-      </w:r>
-    </w:p>
-    <w:p>
-      <w:pPr>
-        <w:pStyle w:val="Caption"/>
-        <w:jc w:val="center"/>
-        <w:rPr>
-          <w:rFonts w:cstheme="minorHAnsi"/>
-          <w:sz w:val="24"/>
-        </w:rPr>
-      </w:pPr>
-      <w:r>
-        <w:t xml:space="preserve">Hình </w:t>
-      </w:r>
-      <w:r>
-        <w:fldChar w:fldCharType="begin"/>
-      </w:r>
-      <w:r>
-        <w:instrText xml:space="preserve"> SEQ Hình \* ARABIC </w:instrText>
-      </w:r>
-      <w:r>
-        <w:fldChar w:fldCharType="separate"/>
-      </w:r>
-      <w:r>
-        <w:rPr>
-          <w:noProof/>
-        </w:rPr>
-        <w:t>8</w:t>
-      </w:r>
-      <w:r>
-        <w:rPr>
-          <w:noProof/>
-        </w:rPr>
-        <w:fldChar w:fldCharType="end"/>
-      </w:r>
-      <w:r>
-        <w:t xml:space="preserve"> Cấu trúc dữ liệu kịch bản hệ thống</w:t>
-      </w:r>
-    </w:p>
-    <w:p/>
     <w:p>
       <w:pPr>
         <w:pStyle w:val="Heading2"/>
@@ -8473,15 +8740,7 @@
           <w:b/>
           <w:sz w:val="24"/>
         </w:rPr>
-        <w:t xml:space="preserve">2.Check </w:t>
-      </w:r>
-      <w:r>
-        <w:rPr>
-          <w:b/>
-          <w:sz w:val="24"/>
-        </w:rPr>
-        <w:lastRenderedPageBreak/>
-        <w:t>scenario validation</w:t>
+        <w:t>2.Check scenario validation</w:t>
       </w:r>
       <w:r>
         <w:rPr>
@@ -8573,7 +8832,19 @@
         <w:rPr>
           <w:sz w:val="24"/>
         </w:rPr>
-        <w:t xml:space="preserve"> Trạng thái của kịch bản mới sẽ được quyết định bởi người dùng, nó có thể là chưa được chạy (STOPPING) hay được chạy (RUNNING).</w:t>
+        <w:t xml:space="preserve"> Trạng thái của kịch bản mới sẽ được quyết định bởi người dùng, nó có thể là chưa được chạ</w:t>
+      </w:r>
+      <w:r>
+        <w:rPr>
+          <w:sz w:val="24"/>
+        </w:rPr>
+        <w:t>y (STOP</w:t>
+      </w:r>
+      <w:r>
+        <w:rPr>
+          <w:sz w:val="24"/>
+        </w:rPr>
+        <w:t>) hay được chạy (RUNNING).</w:t>
       </w:r>
       <w:r>
         <w:rPr>
@@ -8608,6 +8879,7 @@
         <w:rPr>
           <w:noProof/>
         </w:rPr>
+        <w:lastRenderedPageBreak/>
         <w:drawing>
           <wp:inline distT="0" distB="0" distL="0" distR="0">
             <wp:extent cx="5943600" cy="4370070"/>
@@ -8624,7 +8896,7 @@
                     <pic:cNvPicPr/>
                   </pic:nvPicPr>
                   <pic:blipFill>
-                    <a:blip r:embed="rId18">
+                    <a:blip r:embed="rId17">
                       <a:extLst>
                         <a:ext uri="{28A0092B-C50C-407E-A947-70E740481C1C}">
                           <a14:useLocalDpi xmlns:a14="http://schemas.microsoft.com/office/drawing/2010/main" val="0"/>
@@ -8711,123 +8983,123 @@
         <w:rPr>
           <w:sz w:val="32"/>
         </w:rPr>
+        <w:t xml:space="preserve">module parser chuyển đổi kịch bản </w:t>
+      </w:r>
+      <w:r>
+        <w:rPr>
+          <w:sz w:val="32"/>
+        </w:rPr>
+        <w:t>lưu trữ</w:t>
+      </w:r>
+      <w:r>
+        <w:rPr>
+          <w:sz w:val="32"/>
+        </w:rPr>
+        <w:t xml:space="preserve"> thành kịch bản hệ thố</w:t>
+      </w:r>
+      <w:r>
+        <w:rPr>
+          <w:sz w:val="32"/>
+        </w:rPr>
+        <w:t>ng (</w:t>
+      </w:r>
+      <w:r>
+        <w:rPr>
+          <w:sz w:val="32"/>
+        </w:rPr>
+        <w:t>scena</w:t>
+      </w:r>
+      <w:r>
+        <w:rPr>
+          <w:sz w:val="32"/>
+        </w:rPr>
+        <w:t>rio creator</w:t>
+      </w:r>
+      <w:r>
+        <w:rPr>
+          <w:sz w:val="32"/>
+        </w:rPr>
+        <w:t>)</w:t>
+      </w:r>
+    </w:p>
+    <w:p>
+      <w:r>
+        <w:t>Kịch bả</w:t>
+      </w:r>
+      <w:r>
+        <w:t>n</w:t>
+      </w:r>
+      <w:r>
+        <w:t xml:space="preserve"> lưu trữ chỉ phục vụ cho mục đích lưu dữ liệu. Khi</w:t>
+      </w:r>
+      <w:r>
+        <w:t xml:space="preserve"> hệ thống </w:t>
+      </w:r>
+      <w:r>
+        <w:t>muốn đọc, hiể</w:t>
+      </w:r>
+      <w:r>
+        <w:t xml:space="preserve">u, </w:t>
+      </w:r>
+      <w:r>
+        <w:t>xử lý và chạy những kịch bản ấy thì nó cần được chuyển sang dạng kịch bản hệ thống. Để phục vụ cho nhu cầu đó, module scenario creator được sinh ra. Đầu vào của nó là một kịch bản lưu trữ và đầu ra</w:t>
+      </w:r>
+      <w:r>
+        <w:t xml:space="preserve"> sẽ</w:t>
+      </w:r>
+      <w:r>
+        <w:t xml:space="preserve"> là kịch bản hệ thống. </w:t>
+      </w:r>
+      <w:r>
+        <w:t>Kịch bản hệ thống sẽ được dùng trong phần kiểm tra tính hợp lệ và chạy kịch bản như đã đề cập ở mục tổng quan phía trên.</w:t>
+      </w:r>
+    </w:p>
+    <w:p>
+      <w:r>
+        <w:t xml:space="preserve">Kịch bản lưu trữ được thể hiện dưới dạng </w:t>
+      </w:r>
+      <w:r>
+        <w:t xml:space="preserve">mảng </w:t>
+      </w:r>
+      <w:r>
+        <w:t xml:space="preserve">JSON. Sở dĩ nhóm chọn cách thể hiện này là vì </w:t>
+      </w:r>
+      <w:proofErr w:type="gramStart"/>
+      <w:r>
+        <w:t>thư</w:t>
+      </w:r>
+      <w:proofErr w:type="gramEnd"/>
+      <w:r>
+        <w:t xml:space="preserve"> viện parse JSON đã có sẵn, việc tận dụng nó sẽ giúp giảm thời gian hiện thực hệ thống này. </w:t>
+      </w:r>
+      <w:r>
+        <w:t>Mỗi một mảng JSON tương đương với 1 khố</w:t>
+      </w:r>
+      <w:r>
+        <w:t>i</w:t>
+      </w:r>
+      <w:r>
+        <w:t>: điều kiện (condition) hay hành động</w:t>
+      </w:r>
+      <w:r>
+        <w:t xml:space="preserve"> </w:t>
+      </w:r>
+      <w:r>
+        <w:t>(action) hay hành động đơn giản</w:t>
+      </w:r>
+      <w:r>
+        <w:t xml:space="preserve"> </w:t>
+      </w:r>
+      <w:r>
+        <w:t>(simple action).</w:t>
+      </w:r>
+      <w:r>
+        <w:t xml:space="preserve"> Và cũng trong module này, nhóm đã áp dụng nhiều kĩ thuật mang tên Lamda Expression được hỗ trợ trong Java 8 để hiện thực việc xử lý 1 điều kiện hay là 1 hành động đơn giản tương tác với thiết bị thật.</w:t>
+      </w:r>
+    </w:p>
+    <w:p>
+      <w:r>
         <w:lastRenderedPageBreak/>
-        <w:t xml:space="preserve">module parser chuyển đổi kịch bản </w:t>
-      </w:r>
-      <w:r>
-        <w:rPr>
-          <w:sz w:val="32"/>
-        </w:rPr>
-        <w:t>lưu trữ</w:t>
-      </w:r>
-      <w:r>
-        <w:rPr>
-          <w:sz w:val="32"/>
-        </w:rPr>
-        <w:t xml:space="preserve"> thành kịch bản hệ thố</w:t>
-      </w:r>
-      <w:r>
-        <w:rPr>
-          <w:sz w:val="32"/>
-        </w:rPr>
-        <w:t>ng (</w:t>
-      </w:r>
-      <w:r>
-        <w:rPr>
-          <w:sz w:val="32"/>
-        </w:rPr>
-        <w:t>scena</w:t>
-      </w:r>
-      <w:r>
-        <w:rPr>
-          <w:sz w:val="32"/>
-        </w:rPr>
-        <w:t>rio creator</w:t>
-      </w:r>
-      <w:r>
-        <w:rPr>
-          <w:sz w:val="32"/>
-        </w:rPr>
-        <w:t>)</w:t>
-      </w:r>
-    </w:p>
-    <w:p>
-      <w:r>
-        <w:t>Kịch bả</w:t>
-      </w:r>
-      <w:r>
-        <w:t>n</w:t>
-      </w:r>
-      <w:r>
-        <w:t xml:space="preserve"> lưu trữ chỉ phục vụ cho mục đích lưu dữ liệu. Khi</w:t>
-      </w:r>
-      <w:r>
-        <w:t xml:space="preserve"> hệ thống </w:t>
-      </w:r>
-      <w:r>
-        <w:t>muốn đọc, hiể</w:t>
-      </w:r>
-      <w:r>
-        <w:t xml:space="preserve">u, </w:t>
-      </w:r>
-      <w:r>
-        <w:t>xử lý và chạy những kịch bản ấy thì nó cần được chuyển sang dạng kịch bản hệ thống. Để phục vụ cho nhu cầu đó, module scenario creator được sinh ra. Đầu vào của nó là một kịch bản lưu trữ và đầu ra</w:t>
-      </w:r>
-      <w:r>
-        <w:t xml:space="preserve"> sẽ</w:t>
-      </w:r>
-      <w:r>
-        <w:t xml:space="preserve"> là kịch bản hệ thống. </w:t>
-      </w:r>
-      <w:r>
-        <w:t>Kịch bản hệ thống sẽ được dùng trong phần kiểm tra tính hợp lệ và chạy kịch bản như đã đề cập ở mục tổng quan phía trên.</w:t>
-      </w:r>
-    </w:p>
-    <w:p>
-      <w:r>
-        <w:t xml:space="preserve">Kịch bản lưu trữ được thể hiện dưới dạng </w:t>
-      </w:r>
-      <w:r>
-        <w:t xml:space="preserve">mảng </w:t>
-      </w:r>
-      <w:r>
-        <w:t xml:space="preserve">JSON. Sở dĩ nhóm chọn cách thể hiện này là vì </w:t>
-      </w:r>
-      <w:proofErr w:type="gramStart"/>
-      <w:r>
-        <w:t>thư</w:t>
-      </w:r>
-      <w:proofErr w:type="gramEnd"/>
-      <w:r>
-        <w:t xml:space="preserve"> viện parse JSON đã có sẵn, việc tận dụng nó sẽ giúp giảm thời gian hiện thực hệ thống này. </w:t>
-      </w:r>
-      <w:r>
-        <w:t>Mỗi một mảng JSON tương đương với 1 khố</w:t>
-      </w:r>
-      <w:r>
-        <w:t>i</w:t>
-      </w:r>
-      <w:r>
-        <w:t>: điều kiện (condition) hay hành động</w:t>
-      </w:r>
-      <w:r>
-        <w:t xml:space="preserve"> </w:t>
-      </w:r>
-      <w:r>
-        <w:t>(action) hay hành động đơn giản</w:t>
-      </w:r>
-      <w:r>
-        <w:t xml:space="preserve"> </w:t>
-      </w:r>
-      <w:r>
-        <w:t>(simple action).</w:t>
-      </w:r>
-      <w:r>
-        <w:t xml:space="preserve"> Và cũng trong module này, nhóm đã áp dụng nhiều kĩ thuật mang tên Lamda Expression được hỗ trợ trong Java 8 để hiện thực việc xử lý 1 điều kiện hay là 1 hành động đơn giản tương tác với thiết bị thật.</w:t>
-      </w:r>
-    </w:p>
-    <w:p>
-      <w:r>
         <w:t xml:space="preserve">Khi xử lý 1 điều kiện, nhóm dùng Predicate class để hiện thực nó. Predicate như một mệnh đề luận lý trả về giá trị hoặc đúng, hoặc sai, rất phù hợp cho việc kiểm tra điều kiện. </w:t>
       </w:r>
       <w:r>
@@ -9385,7 +9657,6 @@
           <w:rFonts w:cstheme="minorHAnsi"/>
           <w:sz w:val="24"/>
         </w:rPr>
-        <w:lastRenderedPageBreak/>
         <w:t xml:space="preserve">&lt;Action&gt; </w:t>
       </w:r>
       <w:proofErr w:type="gramStart"/>
@@ -9924,6 +10195,7 @@
           <w:rFonts w:cstheme="minorHAnsi"/>
           <w:sz w:val="24"/>
         </w:rPr>
+        <w:lastRenderedPageBreak/>
         <w:t>&lt;DeviceName</w:t>
       </w:r>
       <w:proofErr w:type="gramStart"/>
@@ -10461,7 +10733,150 @@
           <w:rFonts w:cstheme="minorHAnsi"/>
           <w:sz w:val="24"/>
         </w:rPr>
-        <w:t xml:space="preserve">Nhiệm vụ của client là sẽ mang kịch bản người dùng tùy biến trên gửi lên server, server sẽ dùng module ScriptBuilder để mà chuyển đổi sang kịch bản lưu trữ. Đi vào chi tiết module ScriptBuilder thì nó gồm 1 bộ biên dịch, nhằm thực thi một đoạn code được lưu dưới dạng </w:t>
+        <w:t xml:space="preserve">Nhiệm vụ của client là sẽ mang kịch bản người dùng tùy biến trên gửi lên server, server sẽ dùng module ScriptBuilder để mà chuyển đổi sang kịch bản lưu trữ. Đi vào chi tiết module ScriptBuilder thì nó gồm 1 bộ biên dịch, nhằm thực thi một đoạn code được lưu dưới dạng chuỗi. Sở dĩ nhóm đề xuất văn phạm, cú pháp trên cho kịch bản tùy biến vì nó chính là đoạn code </w:t>
+      </w:r>
+      <w:proofErr w:type="gramStart"/>
+      <w:r>
+        <w:rPr>
+          <w:rFonts w:cstheme="minorHAnsi"/>
+          <w:sz w:val="24"/>
+        </w:rPr>
+        <w:t>thu</w:t>
+      </w:r>
+      <w:proofErr w:type="gramEnd"/>
+      <w:r>
+        <w:rPr>
+          <w:rFonts w:cstheme="minorHAnsi"/>
+          <w:sz w:val="24"/>
+        </w:rPr>
+        <w:t xml:space="preserve"> nhỏ, sử dụng ngôn ngữ Java. </w:t>
+      </w:r>
+      <w:r>
+        <w:rPr>
+          <w:rFonts w:cstheme="minorHAnsi"/>
+          <w:sz w:val="24"/>
+        </w:rPr>
+        <w:t>Nhiệm vụ của b</w:t>
+      </w:r>
+      <w:r>
+        <w:rPr>
+          <w:rFonts w:cstheme="minorHAnsi"/>
+          <w:sz w:val="24"/>
+        </w:rPr>
+        <w:t xml:space="preserve">ộ biên dịch </w:t>
+      </w:r>
+      <w:r>
+        <w:rPr>
+          <w:rFonts w:cstheme="minorHAnsi"/>
+          <w:sz w:val="24"/>
+        </w:rPr>
+        <w:t>là</w:t>
+      </w:r>
+      <w:r>
+        <w:rPr>
+          <w:rFonts w:cstheme="minorHAnsi"/>
+          <w:sz w:val="24"/>
+        </w:rPr>
+        <w:t xml:space="preserve"> </w:t>
+      </w:r>
+      <w:r>
+        <w:rPr>
+          <w:rFonts w:cstheme="minorHAnsi"/>
+          <w:sz w:val="24"/>
+        </w:rPr>
+        <w:t xml:space="preserve">đọc </w:t>
+      </w:r>
+      <w:r>
+        <w:rPr>
+          <w:rFonts w:cstheme="minorHAnsi"/>
+          <w:sz w:val="24"/>
+        </w:rPr>
+        <w:t xml:space="preserve">kịch bản đó giống như đọc và thực thi 1 đoạn code Java. </w:t>
+      </w:r>
+      <w:r>
+        <w:rPr>
+          <w:rFonts w:cstheme="minorHAnsi"/>
+          <w:sz w:val="24"/>
+        </w:rPr>
+        <w:t xml:space="preserve">Kết quả trả về từ đoạn code (hay kịch bản tùy biến) sẽ là một kịch bản lưu trữ. Bằng cách này, nhóm có thể cung cấp cho người dùng những cú pháp khác linh hoạt hơn và tiện lợi hơn (syntatic sugar), giúp người dùng định nghĩa một kịch bản tùy biến dễ dàng và thuận tiện nhất. </w:t>
+      </w:r>
+    </w:p>
+    <w:p>
+      <w:pPr>
+        <w:rPr>
+          <w:rFonts w:cstheme="minorHAnsi"/>
+          <w:sz w:val="24"/>
+        </w:rPr>
+      </w:pPr>
+      <w:r>
+        <w:rPr>
+          <w:rFonts w:cstheme="minorHAnsi"/>
+          <w:sz w:val="24"/>
+        </w:rPr>
+        <w:t>Trước khi hiện thực module ScriptBuilder này, nhóm cũng đã tìm hiểu sơ qua các Rule Engine hỗ trợ xây dựng kịch bản. Theo tìm hiểu của nhóm, Rule Engine sẽ hỗ trợ cho ta định nghĩa ra các quy tắc</w:t>
+      </w:r>
+      <w:r>
+        <w:rPr>
+          <w:rFonts w:cstheme="minorHAnsi"/>
+          <w:sz w:val="24"/>
+        </w:rPr>
+        <w:t xml:space="preserve"> cứng, đã được định nghĩa sẵn</w:t>
+      </w:r>
+      <w:r>
+        <w:rPr>
+          <w:rFonts w:cstheme="minorHAnsi"/>
+          <w:sz w:val="24"/>
+        </w:rPr>
+        <w:t xml:space="preserve"> (thông thường là business rule) dành cho hệ thống trong một </w:t>
+      </w:r>
+      <w:r>
+        <w:rPr>
+          <w:rFonts w:cstheme="minorHAnsi"/>
+          <w:sz w:val="24"/>
+        </w:rPr>
+        <w:t xml:space="preserve">số </w:t>
+      </w:r>
+      <w:r>
+        <w:rPr>
+          <w:rFonts w:cstheme="minorHAnsi"/>
+          <w:sz w:val="24"/>
+        </w:rPr>
+        <w:t>trường hợp cụ thể nào đó.</w:t>
+      </w:r>
+      <w:r>
+        <w:rPr>
+          <w:rFonts w:cstheme="minorHAnsi"/>
+          <w:sz w:val="24"/>
+        </w:rPr>
+        <w:t xml:space="preserve"> Khi ta muốn thay đổi các quy tắc ấy thì cần khởi chạy lại hệ thống để có hiệu lực.</w:t>
+      </w:r>
+      <w:r>
+        <w:rPr>
+          <w:rFonts w:cstheme="minorHAnsi"/>
+          <w:sz w:val="24"/>
+        </w:rPr>
+        <w:t xml:space="preserve"> </w:t>
+      </w:r>
+      <w:r>
+        <w:rPr>
+          <w:rFonts w:cstheme="minorHAnsi"/>
+          <w:sz w:val="24"/>
+        </w:rPr>
+        <w:t xml:space="preserve">Chính vì thế mà Rule Engine </w:t>
+      </w:r>
+      <w:r>
+        <w:rPr>
+          <w:rFonts w:cstheme="minorHAnsi"/>
+          <w:sz w:val="24"/>
+        </w:rPr>
+        <w:t xml:space="preserve">không phù hợp </w:t>
+      </w:r>
+      <w:r>
+        <w:rPr>
+          <w:rFonts w:cstheme="minorHAnsi"/>
+          <w:sz w:val="24"/>
+        </w:rPr>
+        <w:t xml:space="preserve">với ứng dụng nhóm muốn phát triển. Có thể lý giải rằng các kịch bản người dùng đặt ra không phải là các business </w:t>
       </w:r>
       <w:r>
         <w:rPr>
@@ -10469,150 +10884,7 @@
           <w:sz w:val="24"/>
         </w:rPr>
         <w:lastRenderedPageBreak/>
-        <w:t xml:space="preserve">chuỗi. Sở dĩ nhóm đề xuất văn phạm, cú pháp trên cho kịch bản tùy biến vì nó chính là đoạn code </w:t>
-      </w:r>
-      <w:proofErr w:type="gramStart"/>
-      <w:r>
-        <w:rPr>
-          <w:rFonts w:cstheme="minorHAnsi"/>
-          <w:sz w:val="24"/>
-        </w:rPr>
-        <w:t>thu</w:t>
-      </w:r>
-      <w:proofErr w:type="gramEnd"/>
-      <w:r>
-        <w:rPr>
-          <w:rFonts w:cstheme="minorHAnsi"/>
-          <w:sz w:val="24"/>
-        </w:rPr>
-        <w:t xml:space="preserve"> nhỏ, sử dụng ngôn ngữ Java. </w:t>
-      </w:r>
-      <w:r>
-        <w:rPr>
-          <w:rFonts w:cstheme="minorHAnsi"/>
-          <w:sz w:val="24"/>
-        </w:rPr>
-        <w:t>Nhiệm vụ của b</w:t>
-      </w:r>
-      <w:r>
-        <w:rPr>
-          <w:rFonts w:cstheme="minorHAnsi"/>
-          <w:sz w:val="24"/>
-        </w:rPr>
-        <w:t xml:space="preserve">ộ biên dịch </w:t>
-      </w:r>
-      <w:r>
-        <w:rPr>
-          <w:rFonts w:cstheme="minorHAnsi"/>
-          <w:sz w:val="24"/>
-        </w:rPr>
-        <w:t>là</w:t>
-      </w:r>
-      <w:r>
-        <w:rPr>
-          <w:rFonts w:cstheme="minorHAnsi"/>
-          <w:sz w:val="24"/>
-        </w:rPr>
-        <w:t xml:space="preserve"> </w:t>
-      </w:r>
-      <w:r>
-        <w:rPr>
-          <w:rFonts w:cstheme="minorHAnsi"/>
-          <w:sz w:val="24"/>
-        </w:rPr>
-        <w:t xml:space="preserve">đọc </w:t>
-      </w:r>
-      <w:r>
-        <w:rPr>
-          <w:rFonts w:cstheme="minorHAnsi"/>
-          <w:sz w:val="24"/>
-        </w:rPr>
-        <w:t xml:space="preserve">kịch bản đó giống như đọc và thực thi 1 đoạn code Java. </w:t>
-      </w:r>
-      <w:r>
-        <w:rPr>
-          <w:rFonts w:cstheme="minorHAnsi"/>
-          <w:sz w:val="24"/>
-        </w:rPr>
-        <w:t xml:space="preserve">Kết quả trả về từ đoạn code (hay kịch bản tùy biến) sẽ là một kịch bản lưu trữ. Bằng cách này, nhóm có thể cung cấp cho người dùng những cú pháp khác linh hoạt hơn và tiện lợi hơn (syntatic sugar), giúp người dùng định nghĩa một kịch bản tùy biến dễ dàng và thuận tiện nhất. </w:t>
-      </w:r>
-    </w:p>
-    <w:p>
-      <w:pPr>
-        <w:rPr>
-          <w:rFonts w:cstheme="minorHAnsi"/>
-          <w:sz w:val="24"/>
-        </w:rPr>
-      </w:pPr>
-      <w:r>
-        <w:rPr>
-          <w:rFonts w:cstheme="minorHAnsi"/>
-          <w:sz w:val="24"/>
-        </w:rPr>
-        <w:t>Trước khi hiện thực module ScriptBuilder này, nhóm cũng đã tìm hiểu sơ qua các Rule Engine hỗ trợ xây dựng kịch bản. Theo tìm hiểu của nhóm, Rule Engine sẽ hỗ trợ cho ta định nghĩa ra các quy tắc</w:t>
-      </w:r>
-      <w:r>
-        <w:rPr>
-          <w:rFonts w:cstheme="minorHAnsi"/>
-          <w:sz w:val="24"/>
-        </w:rPr>
-        <w:t xml:space="preserve"> cứng, đã được định nghĩa sẵn</w:t>
-      </w:r>
-      <w:r>
-        <w:rPr>
-          <w:rFonts w:cstheme="minorHAnsi"/>
-          <w:sz w:val="24"/>
-        </w:rPr>
-        <w:t xml:space="preserve"> (thông thường là business rule) dành cho hệ thống trong một </w:t>
-      </w:r>
-      <w:r>
-        <w:rPr>
-          <w:rFonts w:cstheme="minorHAnsi"/>
-          <w:sz w:val="24"/>
-        </w:rPr>
-        <w:t xml:space="preserve">số </w:t>
-      </w:r>
-      <w:r>
-        <w:rPr>
-          <w:rFonts w:cstheme="minorHAnsi"/>
-          <w:sz w:val="24"/>
-        </w:rPr>
-        <w:t>trường hợp cụ thể nào đó.</w:t>
-      </w:r>
-      <w:r>
-        <w:rPr>
-          <w:rFonts w:cstheme="minorHAnsi"/>
-          <w:sz w:val="24"/>
-        </w:rPr>
-        <w:t xml:space="preserve"> Khi ta muốn thay đổi các quy tắc ấy thì cần khởi chạy lại hệ thống để có hiệu lực.</w:t>
-      </w:r>
-      <w:r>
-        <w:rPr>
-          <w:rFonts w:cstheme="minorHAnsi"/>
-          <w:sz w:val="24"/>
-        </w:rPr>
-        <w:t xml:space="preserve"> </w:t>
-      </w:r>
-      <w:r>
-        <w:rPr>
-          <w:rFonts w:cstheme="minorHAnsi"/>
-          <w:sz w:val="24"/>
-        </w:rPr>
-        <w:t xml:space="preserve">Chính vì thế mà Rule Engine </w:t>
-      </w:r>
-      <w:r>
-        <w:rPr>
-          <w:rFonts w:cstheme="minorHAnsi"/>
-          <w:sz w:val="24"/>
-        </w:rPr>
-        <w:t xml:space="preserve">không phù hợp </w:t>
-      </w:r>
-      <w:r>
-        <w:rPr>
-          <w:rFonts w:cstheme="minorHAnsi"/>
-          <w:sz w:val="24"/>
-        </w:rPr>
-        <w:t>với ứng dụng nhóm muốn phát triển. Có thể lý giải rằng các kịch bản người dùng đặt ra không phải là các business rule của hệ thống. Hơn nữa, những kịch bản ấy có tính linh hoạt, người dùng có thể cập nhật nội dung mớ</w:t>
+        <w:t>rule của hệ thống. Hơn nữa, những kịch bản ấy có tính linh hoạt, người dùng có thể cập nhật nội dung mớ</w:t>
       </w:r>
       <w:r>
         <w:rPr>
@@ -10740,504 +11012,62 @@
     </w:p>
     <w:p>
       <w:r>
-        <w:t>Kịch bản được gọi là mâu thuẫn khi thỏa một trong các điều kiện dưới đây</w:t>
-      </w:r>
-      <w:bookmarkStart w:id="3" w:name="_GoBack"/>
-      <w:bookmarkEnd w:id="3"/>
-    </w:p>
-    <w:p>
-      <w:pPr>
-        <w:pStyle w:val="NormalWeb"/>
+        <w:t xml:space="preserve">Kịch bản này được gọi là mâu thuẫn với kịch bản </w:t>
+      </w:r>
+      <w:proofErr w:type="gramStart"/>
+      <w:r>
+        <w:t>kia</w:t>
+      </w:r>
+      <w:proofErr w:type="gramEnd"/>
+      <w:r>
+        <w:t xml:space="preserve"> nếu như cả 2 kịch bản có tồn tại 2 hành động đơn giản (simple action) trái ngược nhau (counter-action) nhưng điều kiện xảy ra hành động trên lại giống nhau.</w:t>
+      </w:r>
+      <w:r>
+        <w:t xml:space="preserve"> Hai hành động được gọi là trái ngược nhau nếu hành </w:t>
+      </w:r>
+      <w:proofErr w:type="gramStart"/>
+      <w:r>
+        <w:t>vi</w:t>
+      </w:r>
+      <w:proofErr w:type="gramEnd"/>
+      <w:r>
+        <w:t xml:space="preserve"> của chúng ngược với nhau và chúng cùng là hành động đơn giản (simple action).</w:t>
+      </w:r>
+      <w:r>
+        <w:t xml:space="preserve"> Lấy ví dụ, ta có 2 kịch bản sau</w:t>
+      </w:r>
+    </w:p>
+    <w:p>
+      <w:pPr>
+        <w:pStyle w:val="ListParagraph"/>
         <w:numPr>
           <w:ilvl w:val="0"/>
-          <w:numId w:val="13"/>
+          <w:numId w:val="38"/>
         </w:numPr>
-        <w:spacing w:beforeAutospacing="0" w:after="0" w:afterAutospacing="0"/>
-        <w:textAlignment w:val="baseline"/>
-        <w:rPr>
-          <w:rFonts w:asciiTheme="minorHAnsi" w:eastAsiaTheme="minorEastAsia" w:hAnsiTheme="minorHAnsi" w:cstheme="minorBidi"/>
-          <w:sz w:val="24"/>
-          <w:szCs w:val="22"/>
-        </w:rPr>
-      </w:pPr>
-      <w:r>
-        <w:rPr>
-          <w:rFonts w:asciiTheme="minorHAnsi" w:eastAsiaTheme="minorEastAsia" w:hAnsiTheme="minorHAnsi" w:cstheme="minorBidi"/>
-          <w:sz w:val="24"/>
-          <w:szCs w:val="22"/>
-        </w:rPr>
-        <w:t xml:space="preserve">Kịch bản có dạng “Từ/Đến” và kịch bản có dạng “Khi/Thì” chứa 2 hành động đơn giản (simple action) trái ngược nhau.  </w:t>
-      </w:r>
-    </w:p>
-    <w:p>
-      <w:pPr>
-        <w:pStyle w:val="NormalWeb"/>
+      </w:pPr>
+      <w:r>
+        <w:t xml:space="preserve">Kịch bản 1: Nếu đèn </w:t>
+      </w:r>
+      <w:r>
+        <w:t>1 bật thì đèn 2 tắt.</w:t>
+      </w:r>
+    </w:p>
+    <w:p>
+      <w:pPr>
+        <w:pStyle w:val="ListParagraph"/>
         <w:numPr>
           <w:ilvl w:val="0"/>
-          <w:numId w:val="13"/>
+          <w:numId w:val="38"/>
         </w:numPr>
-        <w:spacing w:beforeAutospacing="0" w:after="0" w:afterAutospacing="0"/>
-        <w:textAlignment w:val="baseline"/>
-        <w:rPr>
-          <w:rFonts w:asciiTheme="minorHAnsi" w:eastAsiaTheme="minorEastAsia" w:hAnsiTheme="minorHAnsi" w:cstheme="minorBidi"/>
-          <w:sz w:val="24"/>
-          <w:szCs w:val="22"/>
-        </w:rPr>
-      </w:pPr>
-      <w:r>
-        <w:rPr>
-          <w:rFonts w:asciiTheme="minorHAnsi" w:eastAsiaTheme="minorEastAsia" w:hAnsiTheme="minorHAnsi" w:cstheme="minorBidi"/>
-          <w:sz w:val="24"/>
-          <w:szCs w:val="22"/>
-        </w:rPr>
-        <w:t xml:space="preserve"> </w:t>
-      </w:r>
-      <w:r>
-        <w:rPr>
-          <w:rFonts w:asciiTheme="minorHAnsi" w:eastAsiaTheme="minorEastAsia" w:hAnsiTheme="minorHAnsi" w:cstheme="minorBidi"/>
-          <w:sz w:val="24"/>
-          <w:szCs w:val="22"/>
-        </w:rPr>
-        <w:t xml:space="preserve">“Cùng” </w:t>
-      </w:r>
-      <w:r>
-        <w:rPr>
-          <w:rFonts w:asciiTheme="minorHAnsi" w:eastAsiaTheme="minorEastAsia" w:hAnsiTheme="minorHAnsi" w:cstheme="minorBidi"/>
-          <w:sz w:val="24"/>
-          <w:szCs w:val="22"/>
-        </w:rPr>
-        <w:t>điều kiện</w:t>
-      </w:r>
-      <w:r>
-        <w:rPr>
-          <w:rFonts w:asciiTheme="minorHAnsi" w:eastAsiaTheme="minorEastAsia" w:hAnsiTheme="minorHAnsi" w:cstheme="minorBidi"/>
-          <w:sz w:val="24"/>
-          <w:szCs w:val="22"/>
-        </w:rPr>
-        <w:t xml:space="preserve"> nhưng thực hiện 2 hành động trái ngượ</w:t>
-      </w:r>
-      <w:r>
-        <w:rPr>
-          <w:rFonts w:asciiTheme="minorHAnsi" w:eastAsiaTheme="minorEastAsia" w:hAnsiTheme="minorHAnsi" w:cstheme="minorBidi"/>
-          <w:sz w:val="24"/>
-          <w:szCs w:val="22"/>
-        </w:rPr>
-        <w:t>c nhau</w:t>
-      </w:r>
-      <w:r>
-        <w:rPr>
-          <w:rFonts w:asciiTheme="minorHAnsi" w:eastAsiaTheme="minorEastAsia" w:hAnsiTheme="minorHAnsi" w:cstheme="minorBidi"/>
-          <w:sz w:val="24"/>
-          <w:szCs w:val="22"/>
-        </w:rPr>
-        <w:t>. V</w:t>
-      </w:r>
-      <w:r>
-        <w:rPr>
-          <w:rFonts w:asciiTheme="minorHAnsi" w:eastAsiaTheme="minorEastAsia" w:hAnsiTheme="minorHAnsi" w:cstheme="minorBidi"/>
-          <w:sz w:val="24"/>
-          <w:szCs w:val="22"/>
-        </w:rPr>
-        <w:t xml:space="preserve">í </w:t>
-      </w:r>
-      <w:r>
-        <w:rPr>
-          <w:rFonts w:asciiTheme="minorHAnsi" w:eastAsiaTheme="minorEastAsia" w:hAnsiTheme="minorHAnsi" w:cstheme="minorBidi"/>
-          <w:sz w:val="24"/>
-          <w:szCs w:val="22"/>
-        </w:rPr>
-        <w:t>d</w:t>
-      </w:r>
-      <w:r>
-        <w:rPr>
-          <w:rFonts w:asciiTheme="minorHAnsi" w:eastAsiaTheme="minorEastAsia" w:hAnsiTheme="minorHAnsi" w:cstheme="minorBidi"/>
-          <w:sz w:val="24"/>
-          <w:szCs w:val="22"/>
-        </w:rPr>
-        <w:t>ụ</w:t>
-      </w:r>
-      <w:r>
-        <w:rPr>
-          <w:rFonts w:asciiTheme="minorHAnsi" w:eastAsiaTheme="minorEastAsia" w:hAnsiTheme="minorHAnsi" w:cstheme="minorBidi"/>
-          <w:sz w:val="24"/>
-          <w:szCs w:val="22"/>
-        </w:rPr>
-        <w:t xml:space="preserve"> đơn giản như nếu motion sensor </w:t>
-      </w:r>
-      <w:r>
-        <w:rPr>
-          <w:rFonts w:asciiTheme="minorHAnsi" w:eastAsiaTheme="minorEastAsia" w:hAnsiTheme="minorHAnsi" w:cstheme="minorBidi"/>
-          <w:sz w:val="24"/>
-          <w:szCs w:val="22"/>
-        </w:rPr>
-        <w:t>phát hiện được vật thể chuyện động thì</w:t>
-      </w:r>
-      <w:r>
-        <w:rPr>
-          <w:rFonts w:asciiTheme="minorHAnsi" w:eastAsiaTheme="minorEastAsia" w:hAnsiTheme="minorHAnsi" w:cstheme="minorBidi"/>
-          <w:sz w:val="24"/>
-          <w:szCs w:val="22"/>
-        </w:rPr>
-        <w:t xml:space="preserve"> </w:t>
-      </w:r>
-      <w:r>
-        <w:rPr>
-          <w:rFonts w:asciiTheme="minorHAnsi" w:eastAsiaTheme="minorEastAsia" w:hAnsiTheme="minorHAnsi" w:cstheme="minorBidi"/>
-          <w:sz w:val="24"/>
-          <w:szCs w:val="22"/>
-        </w:rPr>
-        <w:t>kịch bản thứ nhất</w:t>
-      </w:r>
-      <w:r>
-        <w:rPr>
-          <w:rFonts w:asciiTheme="minorHAnsi" w:eastAsiaTheme="minorEastAsia" w:hAnsiTheme="minorHAnsi" w:cstheme="minorBidi"/>
-          <w:sz w:val="24"/>
-          <w:szCs w:val="22"/>
-        </w:rPr>
-        <w:t xml:space="preserve"> kêu mở đèn</w:t>
-      </w:r>
-      <w:r>
-        <w:rPr>
-          <w:rFonts w:asciiTheme="minorHAnsi" w:eastAsiaTheme="minorEastAsia" w:hAnsiTheme="minorHAnsi" w:cstheme="minorBidi"/>
-          <w:sz w:val="24"/>
-          <w:szCs w:val="22"/>
-        </w:rPr>
-        <w:t xml:space="preserve"> hành </w:t>
-      </w:r>
-      <w:proofErr w:type="gramStart"/>
-      <w:r>
-        <w:rPr>
-          <w:rFonts w:asciiTheme="minorHAnsi" w:eastAsiaTheme="minorEastAsia" w:hAnsiTheme="minorHAnsi" w:cstheme="minorBidi"/>
-          <w:sz w:val="24"/>
-          <w:szCs w:val="22"/>
-        </w:rPr>
-        <w:t>lang</w:t>
-      </w:r>
-      <w:proofErr w:type="gramEnd"/>
-      <w:r>
-        <w:rPr>
-          <w:rFonts w:asciiTheme="minorHAnsi" w:eastAsiaTheme="minorEastAsia" w:hAnsiTheme="minorHAnsi" w:cstheme="minorBidi"/>
-          <w:sz w:val="24"/>
-          <w:szCs w:val="22"/>
-        </w:rPr>
-        <w:t xml:space="preserve"> lên, kịch bản thứ hai</w:t>
-      </w:r>
-      <w:r>
-        <w:rPr>
-          <w:rFonts w:asciiTheme="minorHAnsi" w:eastAsiaTheme="minorEastAsia" w:hAnsiTheme="minorHAnsi" w:cstheme="minorBidi"/>
-          <w:sz w:val="24"/>
-          <w:szCs w:val="22"/>
-        </w:rPr>
-        <w:t xml:space="preserve"> kêu tắt đèn </w:t>
-      </w:r>
-      <w:r>
-        <w:rPr>
-          <w:rFonts w:asciiTheme="minorHAnsi" w:eastAsiaTheme="minorEastAsia" w:hAnsiTheme="minorHAnsi" w:cstheme="minorBidi"/>
-          <w:sz w:val="24"/>
-          <w:szCs w:val="22"/>
-        </w:rPr>
-        <w:t>hành lang đi</w:t>
-      </w:r>
-      <w:r>
-        <w:rPr>
-          <w:rFonts w:asciiTheme="minorHAnsi" w:eastAsiaTheme="minorEastAsia" w:hAnsiTheme="minorHAnsi" w:cstheme="minorBidi"/>
-          <w:sz w:val="24"/>
-          <w:szCs w:val="22"/>
-        </w:rPr>
-        <w:t>. “Cùng” ở đây ko có nghĩa là giống nhau y hệt ở điều kiện , mà nó còn có thể là</w:t>
-      </w:r>
-    </w:p>
-    <w:p>
-      <w:pPr>
-        <w:pStyle w:val="NormalWeb"/>
-        <w:numPr>
-          <w:ilvl w:val="1"/>
-          <w:numId w:val="13"/>
-        </w:numPr>
-        <w:spacing w:beforeAutospacing="0" w:after="0" w:afterAutospacing="0"/>
-        <w:textAlignment w:val="baseline"/>
-        <w:rPr>
-          <w:rFonts w:asciiTheme="minorHAnsi" w:eastAsiaTheme="minorEastAsia" w:hAnsiTheme="minorHAnsi" w:cstheme="minorBidi"/>
-          <w:sz w:val="24"/>
-          <w:szCs w:val="22"/>
-        </w:rPr>
-      </w:pPr>
-      <w:r>
-        <w:rPr>
-          <w:rFonts w:asciiTheme="minorHAnsi" w:eastAsiaTheme="minorEastAsia" w:hAnsiTheme="minorHAnsi" w:cstheme="minorBidi"/>
-          <w:sz w:val="24"/>
-          <w:szCs w:val="22"/>
-        </w:rPr>
-        <w:t>Trùng khoảng giá trị: v</w:t>
-      </w:r>
-      <w:r>
-        <w:rPr>
-          <w:rFonts w:asciiTheme="minorHAnsi" w:eastAsiaTheme="minorEastAsia" w:hAnsiTheme="minorHAnsi" w:cstheme="minorBidi"/>
-          <w:sz w:val="24"/>
-          <w:szCs w:val="22"/>
-        </w:rPr>
-        <w:t xml:space="preserve">í </w:t>
-      </w:r>
-      <w:r>
-        <w:rPr>
-          <w:rFonts w:asciiTheme="minorHAnsi" w:eastAsiaTheme="minorEastAsia" w:hAnsiTheme="minorHAnsi" w:cstheme="minorBidi"/>
-          <w:sz w:val="24"/>
-          <w:szCs w:val="22"/>
-        </w:rPr>
-        <w:t>d</w:t>
-      </w:r>
-      <w:r>
-        <w:rPr>
-          <w:rFonts w:asciiTheme="minorHAnsi" w:eastAsiaTheme="minorEastAsia" w:hAnsiTheme="minorHAnsi" w:cstheme="minorBidi"/>
-          <w:sz w:val="24"/>
-          <w:szCs w:val="22"/>
-        </w:rPr>
-        <w:t>ụ</w:t>
-      </w:r>
-      <w:r>
-        <w:rPr>
-          <w:rFonts w:asciiTheme="minorHAnsi" w:eastAsiaTheme="minorEastAsia" w:hAnsiTheme="minorHAnsi" w:cstheme="minorBidi"/>
-          <w:sz w:val="24"/>
-          <w:szCs w:val="22"/>
-        </w:rPr>
-        <w:t xml:space="preserve"> như nhiệt độ trong khoảng (30</w:t>
-      </w:r>
-      <w:proofErr w:type="gramStart"/>
-      <w:r>
-        <w:rPr>
-          <w:rFonts w:asciiTheme="minorHAnsi" w:eastAsiaTheme="minorEastAsia" w:hAnsiTheme="minorHAnsi" w:cstheme="minorBidi"/>
-          <w:sz w:val="24"/>
-          <w:szCs w:val="22"/>
-        </w:rPr>
-        <w:t>,40</w:t>
-      </w:r>
-      <w:proofErr w:type="gramEnd"/>
-      <w:r>
-        <w:rPr>
-          <w:rFonts w:asciiTheme="minorHAnsi" w:eastAsiaTheme="minorEastAsia" w:hAnsiTheme="minorHAnsi" w:cstheme="minorBidi"/>
-          <w:sz w:val="24"/>
-          <w:szCs w:val="22"/>
-        </w:rPr>
-        <w:t>)</w:t>
-      </w:r>
-      <w:r>
-        <w:rPr>
-          <w:rFonts w:asciiTheme="minorHAnsi" w:eastAsiaTheme="minorEastAsia" w:hAnsiTheme="minorHAnsi" w:cstheme="minorBidi"/>
-          <w:sz w:val="24"/>
-          <w:szCs w:val="22"/>
-        </w:rPr>
-        <w:t xml:space="preserve"> độ C</w:t>
-      </w:r>
-      <w:r>
-        <w:rPr>
-          <w:rFonts w:asciiTheme="minorHAnsi" w:eastAsiaTheme="minorEastAsia" w:hAnsiTheme="minorHAnsi" w:cstheme="minorBidi"/>
-          <w:sz w:val="24"/>
-          <w:szCs w:val="22"/>
-        </w:rPr>
-        <w:t xml:space="preserve"> thì thực hiện bật đèn 1; nhiệt độ trong khoảng (35,45) </w:t>
-      </w:r>
-      <w:r>
-        <w:rPr>
-          <w:rFonts w:asciiTheme="minorHAnsi" w:eastAsiaTheme="minorEastAsia" w:hAnsiTheme="minorHAnsi" w:cstheme="minorBidi"/>
-          <w:sz w:val="24"/>
-          <w:szCs w:val="22"/>
-        </w:rPr>
-        <w:t xml:space="preserve">độ C </w:t>
-      </w:r>
-      <w:r>
-        <w:rPr>
-          <w:rFonts w:asciiTheme="minorHAnsi" w:eastAsiaTheme="minorEastAsia" w:hAnsiTheme="minorHAnsi" w:cstheme="minorBidi"/>
-          <w:sz w:val="24"/>
-          <w:szCs w:val="22"/>
-        </w:rPr>
-        <w:t>thì tắt đèn 1. Ta nhận thấy là 2 khoảng giá trị trên có trùng lắp lẫn nhau và 2 hành động lại đối nghị</w:t>
-      </w:r>
-      <w:r>
-        <w:rPr>
-          <w:rFonts w:asciiTheme="minorHAnsi" w:eastAsiaTheme="minorEastAsia" w:hAnsiTheme="minorHAnsi" w:cstheme="minorBidi"/>
-          <w:sz w:val="24"/>
-          <w:szCs w:val="22"/>
-        </w:rPr>
-        <w:t>ch nhau. Đó là kịch bản bị mâu thuẫn.</w:t>
-      </w:r>
-    </w:p>
-    <w:p>
-      <w:pPr>
-        <w:pStyle w:val="NormalWeb"/>
-        <w:numPr>
-          <w:ilvl w:val="1"/>
-          <w:numId w:val="13"/>
-        </w:numPr>
-        <w:spacing w:beforeAutospacing="0" w:after="0" w:afterAutospacing="0"/>
-        <w:textAlignment w:val="baseline"/>
-        <w:rPr>
-          <w:rFonts w:asciiTheme="minorHAnsi" w:eastAsiaTheme="minorEastAsia" w:hAnsiTheme="minorHAnsi" w:cstheme="minorBidi"/>
-          <w:sz w:val="24"/>
-          <w:szCs w:val="22"/>
-        </w:rPr>
-      </w:pPr>
-      <w:r>
-        <w:rPr>
-          <w:rFonts w:asciiTheme="minorHAnsi" w:eastAsiaTheme="minorEastAsia" w:hAnsiTheme="minorHAnsi" w:cstheme="minorBidi"/>
-          <w:sz w:val="24"/>
-          <w:szCs w:val="22"/>
-        </w:rPr>
-        <w:t>Trùng khoảng thời gian: tương tự như khoảng giá trị</w:t>
-      </w:r>
-      <w:r>
-        <w:rPr>
-          <w:rFonts w:asciiTheme="minorHAnsi" w:eastAsiaTheme="minorEastAsia" w:hAnsiTheme="minorHAnsi" w:cstheme="minorBidi"/>
-          <w:sz w:val="24"/>
-          <w:szCs w:val="22"/>
-        </w:rPr>
-        <w:t xml:space="preserve"> trên</w:t>
-      </w:r>
-      <w:r>
-        <w:rPr>
-          <w:rFonts w:asciiTheme="minorHAnsi" w:eastAsiaTheme="minorEastAsia" w:hAnsiTheme="minorHAnsi" w:cstheme="minorBidi"/>
-          <w:sz w:val="24"/>
-          <w:szCs w:val="22"/>
-        </w:rPr>
-        <w:t>, còn bây giờ là khoảng thờ</w:t>
-      </w:r>
-      <w:r>
-        <w:rPr>
-          <w:rFonts w:asciiTheme="minorHAnsi" w:eastAsiaTheme="minorEastAsia" w:hAnsiTheme="minorHAnsi" w:cstheme="minorBidi"/>
-          <w:sz w:val="24"/>
-          <w:szCs w:val="22"/>
-        </w:rPr>
-        <w:t xml:space="preserve">i gian. Ví </w:t>
-      </w:r>
-      <w:r>
-        <w:rPr>
-          <w:rFonts w:asciiTheme="minorHAnsi" w:eastAsiaTheme="minorEastAsia" w:hAnsiTheme="minorHAnsi" w:cstheme="minorBidi"/>
-          <w:sz w:val="24"/>
-          <w:szCs w:val="22"/>
-        </w:rPr>
-        <w:t>d</w:t>
-      </w:r>
-      <w:r>
-        <w:rPr>
-          <w:rFonts w:asciiTheme="minorHAnsi" w:eastAsiaTheme="minorEastAsia" w:hAnsiTheme="minorHAnsi" w:cstheme="minorBidi"/>
-          <w:sz w:val="24"/>
-          <w:szCs w:val="22"/>
-        </w:rPr>
-        <w:t>ụ</w:t>
-      </w:r>
-      <w:r>
-        <w:rPr>
-          <w:rFonts w:asciiTheme="minorHAnsi" w:eastAsiaTheme="minorEastAsia" w:hAnsiTheme="minorHAnsi" w:cstheme="minorBidi"/>
-          <w:sz w:val="24"/>
-          <w:szCs w:val="22"/>
-        </w:rPr>
-        <w:t xml:space="preserve"> </w:t>
-      </w:r>
-      <w:r>
-        <w:rPr>
-          <w:rFonts w:asciiTheme="minorHAnsi" w:eastAsiaTheme="minorEastAsia" w:hAnsiTheme="minorHAnsi" w:cstheme="minorBidi"/>
-          <w:sz w:val="24"/>
-          <w:szCs w:val="22"/>
-        </w:rPr>
-        <w:t>“</w:t>
-      </w:r>
-      <w:r>
-        <w:rPr>
-          <w:rFonts w:asciiTheme="minorHAnsi" w:eastAsiaTheme="minorEastAsia" w:hAnsiTheme="minorHAnsi" w:cstheme="minorBidi"/>
-          <w:sz w:val="24"/>
-          <w:szCs w:val="22"/>
-        </w:rPr>
-        <w:t>từ (12h40, 15h30) thì bật đèn 1</w:t>
-      </w:r>
-      <w:r>
-        <w:rPr>
-          <w:rFonts w:asciiTheme="minorHAnsi" w:eastAsiaTheme="minorEastAsia" w:hAnsiTheme="minorHAnsi" w:cstheme="minorBidi"/>
-          <w:sz w:val="24"/>
-          <w:szCs w:val="22"/>
-        </w:rPr>
-        <w:t>”</w:t>
-      </w:r>
-      <w:r>
-        <w:rPr>
-          <w:rFonts w:asciiTheme="minorHAnsi" w:eastAsiaTheme="minorEastAsia" w:hAnsiTheme="minorHAnsi" w:cstheme="minorBidi"/>
-          <w:sz w:val="24"/>
-          <w:szCs w:val="22"/>
-        </w:rPr>
-        <w:t xml:space="preserve"> và </w:t>
-      </w:r>
-      <w:r>
-        <w:rPr>
-          <w:rFonts w:asciiTheme="minorHAnsi" w:eastAsiaTheme="minorEastAsia" w:hAnsiTheme="minorHAnsi" w:cstheme="minorBidi"/>
-          <w:sz w:val="24"/>
-          <w:szCs w:val="22"/>
-        </w:rPr>
-        <w:t>“</w:t>
-      </w:r>
-      <w:r>
-        <w:rPr>
-          <w:rFonts w:asciiTheme="minorHAnsi" w:eastAsiaTheme="minorEastAsia" w:hAnsiTheme="minorHAnsi" w:cstheme="minorBidi"/>
-          <w:sz w:val="24"/>
-          <w:szCs w:val="22"/>
-        </w:rPr>
-        <w:t>từ (15h, 16h) tắ</w:t>
-      </w:r>
-      <w:r>
-        <w:rPr>
-          <w:rFonts w:asciiTheme="minorHAnsi" w:eastAsiaTheme="minorEastAsia" w:hAnsiTheme="minorHAnsi" w:cstheme="minorBidi"/>
-          <w:sz w:val="24"/>
-          <w:szCs w:val="22"/>
-        </w:rPr>
-        <w:t>t đèn 1</w:t>
-      </w:r>
-      <w:r>
-        <w:rPr>
-          <w:rFonts w:asciiTheme="minorHAnsi" w:eastAsiaTheme="minorEastAsia" w:hAnsiTheme="minorHAnsi" w:cstheme="minorBidi"/>
-          <w:sz w:val="24"/>
-          <w:szCs w:val="22"/>
-        </w:rPr>
-        <w:t>”</w:t>
-      </w:r>
-      <w:r>
-        <w:rPr>
-          <w:rFonts w:asciiTheme="minorHAnsi" w:eastAsiaTheme="minorEastAsia" w:hAnsiTheme="minorHAnsi" w:cstheme="minorBidi"/>
-          <w:sz w:val="24"/>
-          <w:szCs w:val="22"/>
-        </w:rPr>
-        <w:t xml:space="preserve"> </w:t>
-      </w:r>
-      <w:r>
-        <w:rPr>
-          <w:rFonts w:asciiTheme="minorHAnsi" w:eastAsiaTheme="minorEastAsia" w:hAnsiTheme="minorHAnsi" w:cstheme="minorBidi"/>
-          <w:sz w:val="24"/>
-          <w:szCs w:val="22"/>
-        </w:rPr>
-        <w:t>cũng là</w:t>
-      </w:r>
-      <w:r>
-        <w:rPr>
-          <w:rFonts w:asciiTheme="minorHAnsi" w:eastAsiaTheme="minorEastAsia" w:hAnsiTheme="minorHAnsi" w:cstheme="minorBidi"/>
-          <w:sz w:val="24"/>
-          <w:szCs w:val="22"/>
-        </w:rPr>
-        <w:t xml:space="preserve"> những</w:t>
-      </w:r>
-      <w:r>
-        <w:rPr>
-          <w:rFonts w:asciiTheme="minorHAnsi" w:eastAsiaTheme="minorEastAsia" w:hAnsiTheme="minorHAnsi" w:cstheme="minorBidi"/>
-          <w:sz w:val="24"/>
-          <w:szCs w:val="22"/>
-        </w:rPr>
-        <w:t xml:space="preserve"> kịch bản mâu thuẫn.</w:t>
-      </w:r>
-    </w:p>
-    <w:p>
-      <w:pPr>
-        <w:tabs>
-          <w:tab w:val="left" w:pos="1025"/>
-        </w:tabs>
-        <w:rPr>
-          <w:sz w:val="24"/>
-        </w:rPr>
-      </w:pPr>
+      </w:pPr>
+      <w:r>
+        <w:t>Kịch bản 1: Nếu đèn 1 bật thì đèn 2 bật.</w:t>
+      </w:r>
+    </w:p>
+    <w:p>
+      <w:r>
+        <w:t>Ta nhận thấy, 2 hành động “đèn 2 bật” và “đèn 2 tắt” là 2 hành động trái ngược nhau. Hơn nữa, điều kiện xảy ra hành động trái ngược nhau trên là “đèn 1 bật”. Có thể kết luận rằng 2 kịch bản trên là mâu thuẫn với nhau.</w:t>
+      </w:r>
     </w:p>
     <w:p>
       <w:pPr>
@@ -11290,7 +11120,19 @@
         <w:rPr>
           <w:sz w:val="24"/>
         </w:rPr>
-        <w:t>n đó chỉ xảy ra dưới một số điều kiện nhất định.</w:t>
+        <w:t xml:space="preserve">n đó chỉ xảy ra </w:t>
+      </w:r>
+      <w:r>
+        <w:rPr>
+          <w:sz w:val="24"/>
+        </w:rPr>
+        <w:t xml:space="preserve">trong </w:t>
+      </w:r>
+      <w:r>
+        <w:rPr>
+          <w:sz w:val="24"/>
+        </w:rPr>
+        <w:t>một số điều kiện nhất định.</w:t>
       </w:r>
       <w:r>
         <w:rPr>
@@ -11532,15 +11374,122 @@
         <w:rPr>
           <w:sz w:val="24"/>
         </w:rPr>
-        <w:t>Giả sử ta có</w:t>
-      </w:r>
-    </w:p>
-    <w:p>
-      <w:pPr>
-        <w:pStyle w:val="ListParagraph"/>
+        <w:t>Ví dụ như ta có kịch bản 1 là “</w:t>
+      </w:r>
+      <w:r>
+        <w:rPr>
+          <w:sz w:val="24"/>
+        </w:rPr>
+        <w:t>Nếu nhiệt độ lớn hơn 35 độ và nếu đèn 1 tắt thì đèn 2 bật</w:t>
+      </w:r>
+      <w:r>
+        <w:rPr>
+          <w:sz w:val="24"/>
+        </w:rPr>
+        <w:t>” và kịch bản 2 là “</w:t>
+      </w:r>
+      <w:r>
+        <w:rPr>
+          <w:sz w:val="24"/>
+        </w:rPr>
+        <w:t>Nếu đèn 1 tắt thì đèn 2 tắ</w:t>
+      </w:r>
+      <w:r>
+        <w:rPr>
+          <w:sz w:val="24"/>
+        </w:rPr>
+        <w:t>t”. Ta nhận</w:t>
+      </w:r>
+      <w:r>
+        <w:rPr>
+          <w:sz w:val="24"/>
+        </w:rPr>
+        <w:t xml:space="preserve"> thấy</w:t>
+      </w:r>
+      <w:r>
+        <w:rPr>
+          <w:sz w:val="24"/>
+        </w:rPr>
+        <w:t xml:space="preserve"> ở kịch bản 1 có cặp &lt;điều kiện, hành động&gt; là &lt;khi đèn 1 tắt, đèn 2 bật&gt; mâu thuẫn với &lt;khi đèn 1 tắt, đèn 2 tắt&gt; ở kịch bản 2.</w:t>
+      </w:r>
+      <w:r>
+        <w:rPr>
+          <w:sz w:val="24"/>
+        </w:rPr>
+        <w:t xml:space="preserve"> </w:t>
+      </w:r>
+      <w:r>
+        <w:rPr>
+          <w:sz w:val="24"/>
+        </w:rPr>
+        <w:t xml:space="preserve">Nhưng thực sự </w:t>
+      </w:r>
+      <w:r>
+        <w:rPr>
+          <w:sz w:val="24"/>
+        </w:rPr>
+        <w:t xml:space="preserve">chỉ khi nhiệt độ lớn hơn 35 </w:t>
+      </w:r>
+      <w:r>
+        <w:rPr>
+          <w:sz w:val="24"/>
+        </w:rPr>
+        <w:t xml:space="preserve">độ </w:t>
+      </w:r>
+      <w:r>
+        <w:rPr>
+          <w:sz w:val="24"/>
+        </w:rPr>
+        <w:t xml:space="preserve">thì </w:t>
+      </w:r>
+      <w:r>
+        <w:rPr>
+          <w:sz w:val="24"/>
+        </w:rPr>
+        <w:t xml:space="preserve">sự </w:t>
+      </w:r>
+      <w:r>
+        <w:rPr>
+          <w:sz w:val="24"/>
+        </w:rPr>
+        <w:t>mâu thuẫn</w:t>
+      </w:r>
+      <w:r>
+        <w:rPr>
+          <w:sz w:val="24"/>
+        </w:rPr>
+        <w:t xml:space="preserve"> mới xảy ra</w:t>
+      </w:r>
+      <w:r>
+        <w:rPr>
+          <w:sz w:val="24"/>
+        </w:rPr>
+        <w:t xml:space="preserve">, bình thường thì ta nói </w:t>
+      </w:r>
+      <w:r>
+        <w:rPr>
+          <w:sz w:val="24"/>
+        </w:rPr>
+        <w:t>2 kịch bản trên</w:t>
+      </w:r>
+      <w:r>
+        <w:rPr>
+          <w:sz w:val="24"/>
+        </w:rPr>
+        <w:t xml:space="preserve"> có khả năng mâu thuẫ</w:t>
+      </w:r>
+      <w:r>
+        <w:rPr>
+          <w:sz w:val="24"/>
+        </w:rPr>
+        <w:t xml:space="preserve">n mà thôi. </w:t>
+      </w:r>
+    </w:p>
+    <w:p>
+      <w:pPr>
         <w:numPr>
           <w:ilvl w:val="0"/>
-          <w:numId w:val="12"/>
+          <w:numId w:val="11"/>
         </w:numPr>
         <w:spacing w:after="0" w:line="240" w:lineRule="auto"/>
         <w:textAlignment w:val="baseline"/>
@@ -11552,51 +11501,240 @@
         <w:rPr>
           <w:sz w:val="24"/>
         </w:rPr>
-        <w:t>Kịch bản</w:t>
-      </w:r>
-      <w:r>
-        <w:rPr>
-          <w:sz w:val="24"/>
-        </w:rPr>
-        <w:t xml:space="preserve"> 1: Nếu nhiệt độ lớn hơn 35 độ và nếu đèn 1 tắt thì đèn 2 bật</w:t>
-      </w:r>
-      <w:r>
-        <w:rPr>
-          <w:sz w:val="24"/>
-        </w:rPr>
-        <w:t>.</w:t>
-      </w:r>
-    </w:p>
-    <w:p>
-      <w:pPr>
-        <w:pStyle w:val="ListParagraph"/>
+        <w:lastRenderedPageBreak/>
+        <w:t xml:space="preserve">Trường hợp điều kiện cùng khoảng giá trị cũng là một dạng có khả năng mâu thuẫn. </w:t>
+      </w:r>
+      <w:r>
+        <w:rPr>
+          <w:sz w:val="24"/>
+        </w:rPr>
+        <w:t>Lấy 1 v</w:t>
+      </w:r>
+      <w:r>
+        <w:rPr>
+          <w:sz w:val="24"/>
+        </w:rPr>
+        <w:t xml:space="preserve">í dụ như </w:t>
+      </w:r>
+      <w:r>
+        <w:rPr>
+          <w:sz w:val="24"/>
+        </w:rPr>
+        <w:t>“</w:t>
+      </w:r>
+      <w:r>
+        <w:rPr>
+          <w:sz w:val="24"/>
+        </w:rPr>
+        <w:t>nhiệt độ trong khoảng (30,40) độ C thì thực hiện bật đèn 1</w:t>
+      </w:r>
+      <w:r>
+        <w:rPr>
+          <w:sz w:val="24"/>
+        </w:rPr>
+        <w:t>” và “</w:t>
+      </w:r>
+      <w:r>
+        <w:rPr>
+          <w:sz w:val="24"/>
+        </w:rPr>
+        <w:t>nhiệt độ trong khoảng (35,45) độ C thì tắt đèn 1</w:t>
+      </w:r>
+      <w:r>
+        <w:rPr>
+          <w:sz w:val="24"/>
+        </w:rPr>
+        <w:t>”</w:t>
+      </w:r>
+      <w:r>
+        <w:rPr>
+          <w:sz w:val="24"/>
+        </w:rPr>
+        <w:t xml:space="preserve">. Ta </w:t>
+      </w:r>
+      <w:r>
+        <w:rPr>
+          <w:sz w:val="24"/>
+        </w:rPr>
+        <w:t>thấy là 2 khoảng giá trị trên có trùng lắp lẫn nhau và 2 hành động lại đối nghị</w:t>
+      </w:r>
+      <w:r>
+        <w:rPr>
+          <w:sz w:val="24"/>
+        </w:rPr>
+        <w:t>ch nhau. Hai</w:t>
+      </w:r>
+      <w:r>
+        <w:rPr>
+          <w:sz w:val="24"/>
+        </w:rPr>
+        <w:t xml:space="preserve"> kịch bản</w:t>
+      </w:r>
+      <w:r>
+        <w:rPr>
+          <w:sz w:val="24"/>
+        </w:rPr>
+        <w:t xml:space="preserve"> trên</w:t>
+      </w:r>
+      <w:r>
+        <w:rPr>
+          <w:sz w:val="24"/>
+        </w:rPr>
+        <w:t xml:space="preserve"> </w:t>
+      </w:r>
+      <w:r>
+        <w:rPr>
+          <w:sz w:val="24"/>
+        </w:rPr>
+        <w:t>có khả năng</w:t>
+      </w:r>
+      <w:r>
+        <w:rPr>
+          <w:sz w:val="24"/>
+        </w:rPr>
+        <w:t xml:space="preserve"> mâu thuẫn.</w:t>
+      </w:r>
+    </w:p>
+    <w:p>
+      <w:pPr>
+        <w:pStyle w:val="NormalWeb"/>
         <w:numPr>
           <w:ilvl w:val="0"/>
-          <w:numId w:val="12"/>
+          <w:numId w:val="11"/>
         </w:numPr>
-        <w:spacing w:after="0" w:line="240" w:lineRule="auto"/>
+        <w:spacing w:beforeAutospacing="0" w:after="0" w:afterAutospacing="0"/>
         <w:textAlignment w:val="baseline"/>
         <w:rPr>
-          <w:sz w:val="24"/>
-        </w:rPr>
-      </w:pPr>
-      <w:r>
-        <w:rPr>
-          <w:sz w:val="24"/>
-        </w:rPr>
-        <w:t>Kịch bản</w:t>
-      </w:r>
-      <w:r>
-        <w:rPr>
-          <w:sz w:val="24"/>
-        </w:rPr>
-        <w:t xml:space="preserve"> 2: Nếu đèn 1 tắt thì đèn 2 tắ</w:t>
-      </w:r>
-      <w:r>
-        <w:rPr>
-          <w:sz w:val="24"/>
-        </w:rPr>
-        <w:t>t.</w:t>
+          <w:rFonts w:asciiTheme="minorHAnsi" w:eastAsiaTheme="minorEastAsia" w:hAnsiTheme="minorHAnsi" w:cstheme="minorBidi"/>
+          <w:sz w:val="24"/>
+          <w:szCs w:val="22"/>
+        </w:rPr>
+      </w:pPr>
+      <w:r>
+        <w:rPr>
+          <w:sz w:val="24"/>
+        </w:rPr>
+        <w:t xml:space="preserve">Hoặc </w:t>
+      </w:r>
+      <w:r>
+        <w:rPr>
+          <w:rFonts w:asciiTheme="minorHAnsi" w:eastAsiaTheme="minorEastAsia" w:hAnsiTheme="minorHAnsi" w:cstheme="minorBidi"/>
+          <w:sz w:val="24"/>
+          <w:szCs w:val="22"/>
+        </w:rPr>
+        <w:t>t</w:t>
+      </w:r>
+      <w:r>
+        <w:rPr>
+          <w:rFonts w:asciiTheme="minorHAnsi" w:eastAsiaTheme="minorEastAsia" w:hAnsiTheme="minorHAnsi" w:cstheme="minorBidi"/>
+          <w:sz w:val="24"/>
+          <w:szCs w:val="22"/>
+        </w:rPr>
+        <w:t>rùng khoảng thời gian: tương tự như khoảng giá trị</w:t>
+      </w:r>
+      <w:r>
+        <w:rPr>
+          <w:rFonts w:asciiTheme="minorHAnsi" w:eastAsiaTheme="minorEastAsia" w:hAnsiTheme="minorHAnsi" w:cstheme="minorBidi"/>
+          <w:sz w:val="24"/>
+          <w:szCs w:val="22"/>
+        </w:rPr>
+        <w:t xml:space="preserve"> trên</w:t>
+      </w:r>
+      <w:r>
+        <w:rPr>
+          <w:rFonts w:asciiTheme="minorHAnsi" w:eastAsiaTheme="minorEastAsia" w:hAnsiTheme="minorHAnsi" w:cstheme="minorBidi"/>
+          <w:sz w:val="24"/>
+          <w:szCs w:val="22"/>
+        </w:rPr>
+        <w:t>, còn bây giờ là khoảng thờ</w:t>
+      </w:r>
+      <w:r>
+        <w:rPr>
+          <w:rFonts w:asciiTheme="minorHAnsi" w:eastAsiaTheme="minorEastAsia" w:hAnsiTheme="minorHAnsi" w:cstheme="minorBidi"/>
+          <w:sz w:val="24"/>
+          <w:szCs w:val="22"/>
+        </w:rPr>
+        <w:t xml:space="preserve">i gian. Ví </w:t>
+      </w:r>
+      <w:r>
+        <w:rPr>
+          <w:rFonts w:asciiTheme="minorHAnsi" w:eastAsiaTheme="minorEastAsia" w:hAnsiTheme="minorHAnsi" w:cstheme="minorBidi"/>
+          <w:sz w:val="24"/>
+          <w:szCs w:val="22"/>
+        </w:rPr>
+        <w:t>d</w:t>
+      </w:r>
+      <w:r>
+        <w:rPr>
+          <w:rFonts w:asciiTheme="minorHAnsi" w:eastAsiaTheme="minorEastAsia" w:hAnsiTheme="minorHAnsi" w:cstheme="minorBidi"/>
+          <w:sz w:val="24"/>
+          <w:szCs w:val="22"/>
+        </w:rPr>
+        <w:t>ụ</w:t>
+      </w:r>
+      <w:r>
+        <w:rPr>
+          <w:rFonts w:asciiTheme="minorHAnsi" w:eastAsiaTheme="minorEastAsia" w:hAnsiTheme="minorHAnsi" w:cstheme="minorBidi"/>
+          <w:sz w:val="24"/>
+          <w:szCs w:val="22"/>
+        </w:rPr>
+        <w:t xml:space="preserve"> </w:t>
+      </w:r>
+      <w:r>
+        <w:rPr>
+          <w:rFonts w:asciiTheme="minorHAnsi" w:eastAsiaTheme="minorEastAsia" w:hAnsiTheme="minorHAnsi" w:cstheme="minorBidi"/>
+          <w:sz w:val="24"/>
+          <w:szCs w:val="22"/>
+        </w:rPr>
+        <w:t>“</w:t>
+      </w:r>
+      <w:r>
+        <w:rPr>
+          <w:rFonts w:asciiTheme="minorHAnsi" w:eastAsiaTheme="minorEastAsia" w:hAnsiTheme="minorHAnsi" w:cstheme="minorBidi"/>
+          <w:sz w:val="24"/>
+          <w:szCs w:val="22"/>
+        </w:rPr>
+        <w:t>từ (12h40, 15h30) thì bật đèn 1</w:t>
+      </w:r>
+      <w:r>
+        <w:rPr>
+          <w:rFonts w:asciiTheme="minorHAnsi" w:eastAsiaTheme="minorEastAsia" w:hAnsiTheme="minorHAnsi" w:cstheme="minorBidi"/>
+          <w:sz w:val="24"/>
+          <w:szCs w:val="22"/>
+        </w:rPr>
+        <w:t>”</w:t>
+      </w:r>
+      <w:r>
+        <w:rPr>
+          <w:rFonts w:asciiTheme="minorHAnsi" w:eastAsiaTheme="minorEastAsia" w:hAnsiTheme="minorHAnsi" w:cstheme="minorBidi"/>
+          <w:sz w:val="24"/>
+          <w:szCs w:val="22"/>
+        </w:rPr>
+        <w:t xml:space="preserve"> và </w:t>
+      </w:r>
+      <w:r>
+        <w:rPr>
+          <w:rFonts w:asciiTheme="minorHAnsi" w:eastAsiaTheme="minorEastAsia" w:hAnsiTheme="minorHAnsi" w:cstheme="minorBidi"/>
+          <w:sz w:val="24"/>
+          <w:szCs w:val="22"/>
+        </w:rPr>
+        <w:t>“</w:t>
+      </w:r>
+      <w:r>
+        <w:rPr>
+          <w:rFonts w:asciiTheme="minorHAnsi" w:eastAsiaTheme="minorEastAsia" w:hAnsiTheme="minorHAnsi" w:cstheme="minorBidi"/>
+          <w:sz w:val="24"/>
+          <w:szCs w:val="22"/>
+        </w:rPr>
+        <w:t>từ (15h, 16h) tắ</w:t>
+      </w:r>
+      <w:r>
+        <w:rPr>
+          <w:rFonts w:asciiTheme="minorHAnsi" w:eastAsiaTheme="minorEastAsia" w:hAnsiTheme="minorHAnsi" w:cstheme="minorBidi"/>
+          <w:sz w:val="24"/>
+          <w:szCs w:val="22"/>
+        </w:rPr>
+        <w:t>t đèn 1” cũng là những kịch bản có khả năng mâu thuẫn.</w:t>
       </w:r>
     </w:p>
     <w:p>
@@ -11608,132 +11746,6 @@
           <w:sz w:val="24"/>
         </w:rPr>
       </w:pPr>
-      <w:r>
-        <w:rPr>
-          <w:sz w:val="24"/>
-        </w:rPr>
-        <w:t>Ta nhận thấy</w:t>
-      </w:r>
-      <w:r>
-        <w:rPr>
-          <w:sz w:val="24"/>
-        </w:rPr>
-        <w:t xml:space="preserve"> </w:t>
-      </w:r>
-      <w:r>
-        <w:rPr>
-          <w:sz w:val="24"/>
-        </w:rPr>
-        <w:t xml:space="preserve">ở </w:t>
-      </w:r>
-      <w:r>
-        <w:rPr>
-          <w:sz w:val="24"/>
-        </w:rPr>
-        <w:t>kịch bản 1 có cặp &lt;điều kiện, hành động&gt; là &lt;khi đèn 1 tắt, đèn 2 bật&gt; mâu thuẫn với &lt;khi đèn 1 tắt, đèn 2 tắt&gt; ở kịch bản 2.</w:t>
-      </w:r>
-      <w:r>
-        <w:rPr>
-          <w:sz w:val="24"/>
-        </w:rPr>
-        <w:t xml:space="preserve"> </w:t>
-      </w:r>
-      <w:r>
-        <w:rPr>
-          <w:sz w:val="24"/>
-        </w:rPr>
-        <w:t xml:space="preserve">Nhưng </w:t>
-      </w:r>
-      <w:r>
-        <w:rPr>
-          <w:sz w:val="24"/>
-        </w:rPr>
-        <w:t xml:space="preserve">thực sự </w:t>
-      </w:r>
-      <w:r>
-        <w:rPr>
-          <w:sz w:val="24"/>
-        </w:rPr>
-        <w:t>c</w:t>
-      </w:r>
-      <w:r>
-        <w:rPr>
-          <w:sz w:val="24"/>
-        </w:rPr>
-        <w:t xml:space="preserve">hỉ khi nhiệt độ lớn hơn 35 </w:t>
-      </w:r>
-      <w:r>
-        <w:rPr>
-          <w:sz w:val="24"/>
-        </w:rPr>
-        <w:t xml:space="preserve">độ </w:t>
-      </w:r>
-      <w:r>
-        <w:rPr>
-          <w:sz w:val="24"/>
-        </w:rPr>
-        <w:t xml:space="preserve">thì </w:t>
-      </w:r>
-      <w:r>
-        <w:rPr>
-          <w:sz w:val="24"/>
-        </w:rPr>
-        <w:t xml:space="preserve">sự </w:t>
-      </w:r>
-      <w:r>
-        <w:rPr>
-          <w:sz w:val="24"/>
-        </w:rPr>
-        <w:t>mâu thuẫn</w:t>
-      </w:r>
-      <w:r>
-        <w:rPr>
-          <w:sz w:val="24"/>
-        </w:rPr>
-        <w:t xml:space="preserve"> mới xảy ra</w:t>
-      </w:r>
-      <w:r>
-        <w:rPr>
-          <w:sz w:val="24"/>
-        </w:rPr>
-        <w:t>, bình thườ</w:t>
-      </w:r>
-      <w:r>
-        <w:rPr>
-          <w:sz w:val="24"/>
-        </w:rPr>
-        <w:t xml:space="preserve">ng thì ta nói </w:t>
-      </w:r>
-      <w:r>
-        <w:rPr>
-          <w:sz w:val="24"/>
-        </w:rPr>
-        <w:t>2 kịch bản trên</w:t>
-      </w:r>
-      <w:r>
-        <w:rPr>
-          <w:sz w:val="24"/>
-        </w:rPr>
-        <w:t xml:space="preserve"> </w:t>
-      </w:r>
-      <w:r>
-        <w:rPr>
-          <w:sz w:val="24"/>
-        </w:rPr>
-        <w:t xml:space="preserve">có khả năng </w:t>
-      </w:r>
-      <w:r>
-        <w:rPr>
-          <w:sz w:val="24"/>
-        </w:rPr>
-        <w:t>mâu thuẫ</w:t>
-      </w:r>
-      <w:r>
-        <w:rPr>
-          <w:sz w:val="24"/>
-        </w:rPr>
-        <w:t>n mà thôi.</w:t>
-      </w:r>
     </w:p>
     <w:p>
       <w:pPr>
@@ -11752,13 +11764,7 @@
         <w:t>Kịch bản hợp lệ là kịch bản</w:t>
       </w:r>
       <w:r>
-        <w:t xml:space="preserve"> không trùng tên hay </w:t>
-      </w:r>
-      <w:r>
-        <w:t>trùng nội dung hoàn toàn</w:t>
-      </w:r>
-      <w:r>
-        <w:t xml:space="preserve"> với một trong những kịch bản,</w:t>
+        <w:t xml:space="preserve"> không trùng tên hay trùng nội dung hoàn toàn với một trong những kịch bản,</w:t>
       </w:r>
       <w:r>
         <w:t xml:space="preserve"> không tự mâu thuẫn với chính nó, cũng như không mâu thuẫn</w:t>
@@ -11776,10 +11782,7 @@
         <w:t>.</w:t>
       </w:r>
       <w:r>
-        <w:t xml:space="preserve"> Trong tương lai, nhóm đề xuất kịch bản có khả năng mâu thuẫn vẫn là kịch bản hợp lệ và chúng sẽ được quản lý bởi độ ưu tiên riêng biệt. Ở mục thảo luận, nhóm xin đề xuất phương pháp quản lý kịch bả</w:t>
-      </w:r>
-      <w:r>
-        <w:t>n có khả năng mâu thuẫn.</w:t>
+        <w:t xml:space="preserve"> Trong tương lai, nhóm đề xuất kịch bản có khả năng mâu thuẫn vẫn là kịch bản hợp lệ và chúng sẽ được quản lý bởi độ ưu tiên riêng biệt.</w:t>
       </w:r>
     </w:p>
     <w:p>
@@ -11821,7 +11824,7 @@
                     <pic:cNvPicPr/>
                   </pic:nvPicPr>
                   <pic:blipFill>
-                    <a:blip r:embed="rId19">
+                    <a:blip r:embed="rId18">
                       <a:extLst>
                         <a:ext uri="{28A0092B-C50C-407E-A947-70E740481C1C}">
                           <a14:useLocalDpi xmlns:a14="http://schemas.microsoft.com/office/drawing/2010/main" val="0"/>
@@ -11891,50 +11894,56 @@
         <w:rPr>
           <w:sz w:val="24"/>
         </w:rPr>
+        <w:t>Đầu vào thuật toán nhận một kịch bản cần kiểm tra tính hợp lệ (gọi là “input scenario”), còn đầu ra của thuật toán sẽ là giá trị luận lý đúng hoặc sai, tương ứng kịch bản hợp lệ hoặc không hợp lệ.</w:t>
+      </w:r>
+      <w:r>
+        <w:rPr>
+          <w:sz w:val="24"/>
+        </w:rPr>
+        <w:t xml:space="preserve"> Hình 10 thể hiện thuật toán kiểm tra tính hợp lệ của kịch bản.</w:t>
+      </w:r>
+      <w:r>
+        <w:rPr>
+          <w:sz w:val="24"/>
+        </w:rPr>
+        <w:t xml:space="preserve"> Dựa trên thông tin về chế độ (mode) khi kịch bản được thêm vào hệ thống thì ta sẽ lấy tất cả kịch bản trong cùng chế độ ấy lên từ cơ sở dữ liệu. Mục đích của công việc này là kiểm tra xem tên của kịch bản mới (nếu có) có trùng với những kịch bản có sẵn hay không. Nếu trùng tên xảy ra thì kết luận rằng kịch bản đầu vào không hợp lệ</w:t>
+      </w:r>
+      <w:r>
+        <w:rPr>
+          <w:sz w:val="24"/>
+        </w:rPr>
+        <w:t>. Kế</w:t>
+      </w:r>
+      <w:r>
+        <w:rPr>
+          <w:sz w:val="24"/>
+        </w:rPr>
+        <w:t xml:space="preserve"> tiếp, ta cần kiểm tra rằng nội dung kịch bản có bị trùng với kịch bản nào có sẵn chưa (xét trùng về mặt ngữ nghĩa chứ không chỉ là về mặt chuỗi </w:t>
+      </w:r>
+      <w:r>
+        <w:rPr>
+          <w:sz w:val="24"/>
+        </w:rPr>
+        <w:t>lưu trữ kịch bản có giống nhau hoàn toàn hay không). Cuối cùng, thuật toán kiểm tra kịch bản mâu thuẫn sẽ được thực thi</w:t>
+      </w:r>
+      <w:r>
+        <w:rPr>
+          <w:sz w:val="24"/>
+        </w:rPr>
+        <w:t xml:space="preserve"> (chi tiết thuật toán được mô tả ở mục sau)</w:t>
+      </w:r>
+      <w:r>
+        <w:rPr>
+          <w:sz w:val="24"/>
+        </w:rPr>
+        <w:t xml:space="preserve">. Nếu kịch bản đầu vào không xảy ra </w:t>
+      </w:r>
+      <w:r>
+        <w:rPr>
+          <w:sz w:val="24"/>
+        </w:rPr>
         <w:lastRenderedPageBreak/>
-        <w:t>Đầu vào thuật toán nhận một kịch bản cần kiểm tra tính hợp lệ (gọi là “input scenario”), còn đầu ra của thuật toán sẽ là giá trị luận lý đúng hoặc sai, tương ứng kịch bản hợp lệ hoặc không hợp lệ.</w:t>
-      </w:r>
-      <w:r>
-        <w:rPr>
-          <w:sz w:val="24"/>
-        </w:rPr>
-        <w:t xml:space="preserve"> Hình 10 thể hiện thuật toán kiểm tra tính hợp lệ của kịch bản.</w:t>
-      </w:r>
-      <w:r>
-        <w:rPr>
-          <w:sz w:val="24"/>
-        </w:rPr>
-        <w:t xml:space="preserve"> Dựa trên thông tin về chế độ (mode) khi kịch bản được thêm vào hệ thống thì ta sẽ lấy tất cả kịch bản trong cùng chế độ ấy lên từ cơ sở dữ liệu. Mục đích của công việc này là kiểm tra xem tên của kịch bản mới (nếu có) có trùng với những kịch bản có sẵn hay không. Nếu trùng tên xảy ra thì kết luận rằng kịch bản đầu vào không hợp lệ</w:t>
-      </w:r>
-      <w:r>
-        <w:rPr>
-          <w:sz w:val="24"/>
-        </w:rPr>
-        <w:t>. Kế</w:t>
-      </w:r>
-      <w:r>
-        <w:rPr>
-          <w:sz w:val="24"/>
-        </w:rPr>
-        <w:t xml:space="preserve"> tiếp, ta cần kiểm tra rằng nội dung kịch bản có bị trùng với kịch bản nào có sẵn chưa (xét trùng về mặt ngữ nghĩa chứ không chỉ là về mặt chuỗi </w:t>
-      </w:r>
-      <w:r>
-        <w:rPr>
-          <w:sz w:val="24"/>
-        </w:rPr>
-        <w:t>lưu trữ kịch bản có giống nhau hoàn toàn hay không). Cuối cùng, thuật toán kiểm tra kịch bản mâu thuẫn sẽ được thực thi</w:t>
-      </w:r>
-      <w:r>
-        <w:rPr>
-          <w:sz w:val="24"/>
-        </w:rPr>
-        <w:t xml:space="preserve"> (chi tiết thuật toán được mô tả ở mục sau)</w:t>
-      </w:r>
-      <w:r>
-        <w:rPr>
-          <w:sz w:val="24"/>
-        </w:rPr>
-        <w:t>. Nếu kịch bản đầu vào không xảy ra mâu thuẫn với các kịch bản sẵn có thì kết quả trả về từ thuật toán là hợp lệ, trường hợp khác sẽ là không hợp lệ.</w:t>
+        <w:t>mâu thuẫn với các kịch bản sẵn có thì kết quả trả về từ thuật toán là hợp lệ, trường hợp khác sẽ là không hợp lệ.</w:t>
       </w:r>
     </w:p>
     <w:p>
@@ -11981,7 +11990,7 @@
                     <pic:cNvPicPr/>
                   </pic:nvPicPr>
                   <pic:blipFill>
-                    <a:blip r:embed="rId20">
+                    <a:blip r:embed="rId19">
                       <a:extLst>
                         <a:ext uri="{28A0092B-C50C-407E-A947-70E740481C1C}">
                           <a14:useLocalDpi xmlns:a14="http://schemas.microsoft.com/office/drawing/2010/main" val="0"/>
@@ -12078,11 +12087,7 @@
         <w:t xml:space="preserve"> đơn giản</w:t>
       </w:r>
       <w:r>
-        <w:t xml:space="preserve">&gt; như trên. Một lưu ý </w:t>
-      </w:r>
-      <w:r>
-        <w:lastRenderedPageBreak/>
-        <w:t>nhỏ là &lt;điều kiện</w:t>
+        <w:t>&gt; như trên. Một lưu ý nhỏ là &lt;điều kiện</w:t>
       </w:r>
       <w:r>
         <w:t xml:space="preserve"> gộp</w:t>
@@ -12158,6 +12163,7 @@
     </w:p>
     <w:p>
       <w:r>
+        <w:lastRenderedPageBreak/>
         <w:t xml:space="preserve">Tiếp theo, thuật toán còn kiểm tra cả việc nếu như kịch bản có dạng “If/Then/Else” thì hành động ở khối “Then” và khối “Else” không được giống nhau (giống về mặt ngữ nghĩa). </w:t>
       </w:r>
       <w:r>
@@ -12170,7 +12176,7 @@
         <w:rPr>
           <w:b/>
         </w:rPr>
-        <w:t>6.9.2 Thế nào là kịch bản mâu thuẫn</w:t>
+        <w:t>6.9.2</w:t>
       </w:r>
       <w:r>
         <w:t>. Nếu duyệt đến hết danh sách kịch bản hiện tại và không tìm thấy dấu hiệu kịch bản mâu thuẫn, thuật toán trả về kết quả kịch bản không mâu thuẫ</w:t>
@@ -12226,7 +12232,6 @@
         <w:rPr>
           <w:noProof/>
         </w:rPr>
-        <w:lastRenderedPageBreak/>
         <w:drawing>
           <wp:inline distT="0" distB="0" distL="0" distR="0" wp14:anchorId="13334CEB" wp14:editId="321A9981">
             <wp:extent cx="6460089" cy="4130040"/>
@@ -12243,7 +12248,7 @@
                     <pic:cNvPicPr/>
                   </pic:nvPicPr>
                   <pic:blipFill>
-                    <a:blip r:embed="rId21">
+                    <a:blip r:embed="rId20">
                       <a:extLst>
                         <a:ext uri="{28A0092B-C50C-407E-A947-70E740481C1C}">
                           <a14:useLocalDpi xmlns:a14="http://schemas.microsoft.com/office/drawing/2010/main" val="0"/>
@@ -12326,7 +12331,11 @@
         <w:t xml:space="preserve"> </w:t>
       </w:r>
       <w:r>
-        <w:t xml:space="preserve">đều là tiền đề cho việc thực thi kịch bản đó. Nhóm đã phải đắn đó trong việc chọn cách thiết kế cấu trúc dữ liệu để việc quản lý, cũng như thực thi kịch bản dễ dàng và suôn sẻ hơn. Đáp ứng </w:t>
+        <w:t xml:space="preserve">đều là tiền đề cho việc thực thi kịch bản đó. Nhóm đã phải đắn đó trong việc chọn cách thiết kế cấu trúc dữ liệu để việc quản lý, cũng </w:t>
+      </w:r>
+      <w:r>
+        <w:lastRenderedPageBreak/>
+        <w:t xml:space="preserve">như thực thi kịch bản dễ dàng và suôn sẻ hơn. Đáp ứng </w:t>
       </w:r>
       <w:r>
         <w:t xml:space="preserve">cho </w:t>
@@ -12338,7 +12347,13 @@
         <w:t>Hình 12 mô tả thuật toán quản lý trạng thái các kịch bản trong hệ thống.</w:t>
       </w:r>
       <w:r>
-        <w:t xml:space="preserve"> Đầu vào thuật toán nhận kịch bản hệ thống với trạng thái xác định. Nếu trạng thái là dừng (STOPPING), module lập tức cập nhật ngay trạng thái đó vào kịch bản tương ứng trong hàng chờ hệ thống và làm nó dừng thật sự. Nếu trạng thái là chạy (RUNNING), ta cần kiểm tra thêm 1 điều kiện đó là kịch bản này có thể chạy ở chế độ hiện tại hay không. Nếu có thì cứ sau khoảng thời gian mặc định, tầm 5 giây, kịch bản được kích hoạt hàm chạy một lần. Và ngược lại, nếu kịch bản không thuộc về chế độ hiện tại của nhà này, trạng thái kịch bản sẽ cập nhật thành dừng và nằm trong hàng chờ hệ thống. Trường hợp mà người dùng mong muốn xóa đi kịch bản, trạng thái của nó sẽ trở thành dừng vĩnh viễn và được loại bỏ khỏi hàng chờ.</w:t>
+        <w:t xml:space="preserve"> Đầu vào thuật toán nhận kịch bản hệ thống với trạng thái xác định. Nếu trạng thái là dừ</w:t>
+      </w:r>
+      <w:r>
+        <w:t>ng (STOP</w:t>
+      </w:r>
+      <w:r>
+        <w:t>), module lập tức cập nhật ngay trạng thái đó vào kịch bản tương ứng trong hàng chờ hệ thống và làm nó dừng thật sự. Nếu trạng thái là chạy (RUNNING), ta cần kiểm tra thêm 1 điều kiện đó là kịch bản này có thể chạy ở chế độ hiện tại hay không. Nếu có thì cứ sau khoảng thời gian mặc định, tầm 5 giây, kịch bản được kích hoạt hàm chạy một lần. Và ngược lại, nếu kịch bản không thuộc về chế độ hiện tại của nhà này, trạng thái kịch bản sẽ cập nhật thành dừng và nằm trong hàng chờ hệ thống. Trường hợp mà người dùng mong muốn xóa đi kịch bản, trạng thái của nó sẽ trở thành dừng vĩnh viễn và được loại bỏ khỏi hàng chờ.</w:t>
       </w:r>
     </w:p>
     <w:p>
@@ -12348,158 +12363,170 @@
     </w:p>
     <w:p>
       <w:r>
+        <w:t>Sau</w:t>
+      </w:r>
+      <w:r>
+        <w:t xml:space="preserve"> khi một kịch bản mới được thêm vào hệ thống, trạng thái của nó sẽ là chạy (RUNNING). Khi kịch bản ấy được cập nhật, trạng thái của nó cũng được cập nhật lại. Nếu như người dùng muốn cho phép (enable) hoặc vô hiệ</w:t>
+      </w:r>
+      <w:r>
+        <w:t>u hóa (disable) ngôi nhà</w:t>
+      </w:r>
+      <w:r>
+        <w:t>, hay thiết bị c</w:t>
+      </w:r>
+      <w:r>
+        <w:t>ó liên quan</w:t>
+      </w:r>
+      <w:r>
+        <w:t xml:space="preserve"> kịch bản ấy thì thao tác đó cũng làm ảnh hưởng đến trạng thái của kịch bản. Ví dụ người dùng cho phép dùng (enable) thiết bị ấy thì các kịch bản liện quan thiết bị đó sẽ mang trạng thái chạy (RUNNING). Khi người dùng vô hiệu hóa thiết bị, các kịch bản liên quan sẽ chuyển sang trạng thái dừ</w:t>
+      </w:r>
+      <w:r>
+        <w:t>ng (STOP</w:t>
+      </w:r>
+      <w:r>
+        <w:t xml:space="preserve">). Tương tự với </w:t>
+      </w:r>
+      <w:r>
+        <w:t xml:space="preserve">việc </w:t>
+      </w:r>
+      <w:r>
+        <w:t>cho phép sử dụ</w:t>
+      </w:r>
+      <w:r>
+        <w:t>ng nhà hay</w:t>
+      </w:r>
+      <w:r>
+        <w:t xml:space="preserve"> vô hiệu hóa nhà thì kịch bản thuộc nhà ấy cũng có trạng thái chạy hay dừng</w:t>
+      </w:r>
+      <w:r>
+        <w:t xml:space="preserve"> tương ứng</w:t>
+      </w:r>
+      <w:r>
+        <w:t>.</w:t>
+      </w:r>
+    </w:p>
+    <w:p>
+      <w:r>
+        <w:t>Tuy nhiên, vấn đề</w:t>
+      </w:r>
+      <w:r>
+        <w:t xml:space="preserve"> quản lý multi-thread hiệu quả khi số lượng kịch bả</w:t>
+      </w:r>
+      <w:r>
+        <w:t>n tăng lên</w:t>
+      </w:r>
+      <w:r>
+        <w:t xml:space="preserve"> cũng là một khó khăn mà nhóm đang đối mặt và sẽ được </w:t>
+      </w:r>
+      <w:r>
+        <w:t xml:space="preserve">đề cập tới trong </w:t>
+      </w:r>
+      <w:r>
+        <w:t>mục</w:t>
+      </w:r>
+      <w:r>
+        <w:t xml:space="preserve"> thảo luận.</w:t>
+      </w:r>
+    </w:p>
+    <w:p/>
+    <w:p>
+      <w:pPr>
+        <w:pStyle w:val="Heading2"/>
+        <w:rPr>
+          <w:sz w:val="32"/>
+        </w:rPr>
+      </w:pPr>
+      <w:r>
+        <w:rPr>
+          <w:sz w:val="32"/>
+        </w:rPr>
+        <w:t>module hỗ trợ bảo mật, xác thực và phân quyề</w:t>
+      </w:r>
+      <w:r>
+        <w:rPr>
+          <w:sz w:val="32"/>
+        </w:rPr>
+        <w:t>n (</w:t>
+      </w:r>
+      <w:r>
+        <w:rPr>
+          <w:sz w:val="32"/>
+        </w:rPr>
+        <w:t>authorization &amp; authentication)</w:t>
+      </w:r>
+    </w:p>
+    <w:p>
+      <w:pPr>
+        <w:rPr>
+          <w:sz w:val="24"/>
+        </w:rPr>
+      </w:pPr>
+      <w:r>
+        <w:rPr>
+          <w:sz w:val="24"/>
+        </w:rPr>
+        <w:t>@Tùng</w:t>
+      </w:r>
+    </w:p>
+    <w:p>
+      <w:pPr>
+        <w:rPr>
+          <w:sz w:val="24"/>
+        </w:rPr>
+      </w:pPr>
+    </w:p>
+    <w:p>
+      <w:pPr>
+        <w:rPr>
+          <w:sz w:val="24"/>
+        </w:rPr>
+      </w:pPr>
+      <w:r>
+        <w:rPr>
+          <w:sz w:val="24"/>
+        </w:rPr>
+        <w:t xml:space="preserve">Kết thúc chương này, ta có được một cái nhìn chi tiết hơn, sâu hơn về phần thiết kế hệ thống back-end. Back-end đóng vai trò là trung tâm, là “bộ não” của toàn hệ thống, lưu trữ các dữ liệu quan trọng của người </w:t>
+      </w:r>
+      <w:proofErr w:type="gramStart"/>
+      <w:r>
+        <w:rPr>
+          <w:sz w:val="24"/>
+        </w:rPr>
+        <w:t>dùng, …</w:t>
+      </w:r>
+      <w:proofErr w:type="gramEnd"/>
+      <w:r>
+        <w:rPr>
+          <w:sz w:val="24"/>
+        </w:rPr>
+        <w:t xml:space="preserve"> cho nên khâu thiết kế, xây dựng và hiện thực cần tiến hành kĩ lưỡng, cân nhắc đến nhiều vấn đề liên quan. </w:t>
+      </w:r>
+      <w:r>
+        <w:rPr>
+          <w:sz w:val="24"/>
+        </w:rPr>
+        <w:t xml:space="preserve">Hệ thống back-end được xây dựng </w:t>
+      </w:r>
+      <w:proofErr w:type="gramStart"/>
+      <w:r>
+        <w:rPr>
+          <w:sz w:val="24"/>
+        </w:rPr>
+        <w:t>theo</w:t>
+      </w:r>
+      <w:proofErr w:type="gramEnd"/>
+      <w:r>
+        <w:rPr>
+          <w:sz w:val="24"/>
+        </w:rPr>
+        <w:t xml:space="preserve"> hướng module hóa, mỗi module đảm nhận nhiệm vụ chuyên biệt. Trong đó, quan trọng nhất chính là các module chuyển đổi sang kịch bản hệ thống, module kiểm tra tính hợp lệ và module quản lý, khởi chạy các kịch bản. Tuy rằng hệ thống chưa thực sự hoàn thiện, việc quản lý tài nguyên, quản lý kịch bản chưa được tối ưu, dạng kịch bản chưa phong phú, đa dạng, … nhưng với bước </w:t>
+      </w:r>
+      <w:r>
+        <w:rPr>
+          <w:sz w:val="24"/>
+        </w:rPr>
         <w:lastRenderedPageBreak/>
-        <w:t>Sau</w:t>
-      </w:r>
-      <w:r>
-        <w:t xml:space="preserve"> khi một kịch bản mới được thêm vào hệ thống, trạng thái của nó sẽ là chạy (RUNNING). Khi kịch bản ấy được cập nhật, trạng thái của nó cũng được cập nhật lại. Nếu như người dùng muốn cho phép (enable) hoặc vô hiệ</w:t>
-      </w:r>
-      <w:r>
-        <w:t>u hóa (disable) ngôi nhà</w:t>
-      </w:r>
-      <w:r>
-        <w:t>, hay thiết bị c</w:t>
-      </w:r>
-      <w:r>
-        <w:t>ó liên quan</w:t>
-      </w:r>
-      <w:r>
-        <w:t xml:space="preserve"> kịch bản ấy thì thao tác đó cũng làm ảnh hưởng đến trạng thái của kịch bản. Ví dụ người dùng cho phép dùng (enable) thiết bị ấy thì các kịch bản liện quan thiết bị đó sẽ mang trạng thái chạy (RUNNING). Khi người dùng vô hiệu hóa thiết bị, các kịch bản liên quan sẽ chuyển sang trạng thái dừng (STOPPING). Tương tự với </w:t>
-      </w:r>
-      <w:r>
-        <w:t xml:space="preserve">việc </w:t>
-      </w:r>
-      <w:r>
-        <w:t>cho phép sử dụ</w:t>
-      </w:r>
-      <w:r>
-        <w:t>ng nhà hay</w:t>
-      </w:r>
-      <w:r>
-        <w:t xml:space="preserve"> vô hiệu hóa nhà thì kịch bản thuộc nhà ấy cũng có trạng thái chạy hay dừng</w:t>
-      </w:r>
-      <w:r>
-        <w:t xml:space="preserve"> tương ứng</w:t>
-      </w:r>
-      <w:r>
-        <w:t>.</w:t>
-      </w:r>
-    </w:p>
-    <w:p>
-      <w:r>
-        <w:t>Tuy nhiên, vấn đề</w:t>
-      </w:r>
-      <w:r>
-        <w:t xml:space="preserve"> quản lý multi-thread hiệu quả khi số lượng kịch bả</w:t>
-      </w:r>
-      <w:r>
-        <w:t>n tăng lên</w:t>
-      </w:r>
-      <w:r>
-        <w:t xml:space="preserve"> cũng là một khó khăn mà nhóm đang đối mặt và sẽ được </w:t>
-      </w:r>
-      <w:r>
-        <w:t xml:space="preserve">đề cập tới trong </w:t>
-      </w:r>
-      <w:r>
-        <w:t>mục</w:t>
-      </w:r>
-      <w:r>
-        <w:t xml:space="preserve"> thảo luận.</w:t>
-      </w:r>
-    </w:p>
-    <w:p/>
-    <w:p>
-      <w:pPr>
-        <w:pStyle w:val="Heading2"/>
-        <w:rPr>
-          <w:sz w:val="32"/>
-        </w:rPr>
-      </w:pPr>
-      <w:r>
-        <w:rPr>
-          <w:sz w:val="32"/>
-        </w:rPr>
-        <w:t>module hỗ trợ bảo mật, xác thực và phân quyề</w:t>
-      </w:r>
-      <w:r>
-        <w:rPr>
-          <w:sz w:val="32"/>
-        </w:rPr>
-        <w:t>n (</w:t>
-      </w:r>
-      <w:r>
-        <w:rPr>
-          <w:sz w:val="32"/>
-        </w:rPr>
-        <w:t>authorization &amp; authentication)</w:t>
-      </w:r>
-    </w:p>
-    <w:p>
-      <w:pPr>
-        <w:rPr>
-          <w:sz w:val="24"/>
-        </w:rPr>
-      </w:pPr>
-      <w:r>
-        <w:rPr>
-          <w:sz w:val="24"/>
-        </w:rPr>
-        <w:t>@Tùng</w:t>
-      </w:r>
-    </w:p>
-    <w:p>
-      <w:pPr>
-        <w:rPr>
-          <w:sz w:val="24"/>
-        </w:rPr>
-      </w:pPr>
-    </w:p>
-    <w:p>
-      <w:pPr>
-        <w:rPr>
-          <w:sz w:val="24"/>
-        </w:rPr>
-      </w:pPr>
-      <w:r>
-        <w:rPr>
-          <w:sz w:val="24"/>
-        </w:rPr>
-        <w:t xml:space="preserve">Kết thúc chương này, ta có được một cái nhìn chi tiết hơn, sâu hơn về phần thiết kế hệ thống back-end. Back-end đóng vai trò là trung tâm, là “bộ não” của toàn hệ thống, lưu trữ các dữ liệu quan trọng của người </w:t>
-      </w:r>
-      <w:proofErr w:type="gramStart"/>
-      <w:r>
-        <w:rPr>
-          <w:sz w:val="24"/>
-        </w:rPr>
-        <w:t>dùng, …</w:t>
-      </w:r>
-      <w:proofErr w:type="gramEnd"/>
-      <w:r>
-        <w:rPr>
-          <w:sz w:val="24"/>
-        </w:rPr>
-        <w:t xml:space="preserve"> cho nên khâu thiết kế, xây dựng và hiện thực cần tiến hành kĩ lưỡng, cân nhắc đến nhiều vấn đề liên quan. </w:t>
-      </w:r>
-      <w:r>
-        <w:rPr>
-          <w:sz w:val="24"/>
-        </w:rPr>
-        <w:t xml:space="preserve">Hệ thống back-end được xây dựng </w:t>
-      </w:r>
-      <w:proofErr w:type="gramStart"/>
-      <w:r>
-        <w:rPr>
-          <w:sz w:val="24"/>
-        </w:rPr>
-        <w:t>theo</w:t>
-      </w:r>
-      <w:proofErr w:type="gramEnd"/>
-      <w:r>
-        <w:rPr>
-          <w:sz w:val="24"/>
-        </w:rPr>
-        <w:t xml:space="preserve"> hướng module hóa, mỗi module đảm nhận nhiệm vụ chuyên biệt. Trong đó, quan trọng nhất chính là các module chuyển đổi sang kịch bản hệ thống, module kiểm tra tính hợp lệ và module quản lý, khởi chạy các kịch bản. Tuy rằng hệ thống chưa thực sự hoàn thiện, việc quản lý tài nguyên, quản lý kịch bản chưa được tối ưu, dạng kịch bản chưa phong phú, đa dạng, … nhưng với bước khởi điểm này cùng những định hướng mở rộng trong tương lai thì hệ thống sẽ có tính khả thi</w:t>
+        <w:t>khởi điểm này cùng những định hướng mở rộng trong tương lai thì hệ thống sẽ có tính khả thi</w:t>
       </w:r>
       <w:r>
         <w:rPr>
@@ -12583,6 +12610,10 @@
     <w:p>
       <w:pPr>
         <w:pStyle w:val="NormalWeb"/>
+        <w:numPr>
+          <w:ilvl w:val="0"/>
+          <w:numId w:val="41"/>
+        </w:numPr>
         <w:spacing w:beforeAutospacing="0" w:after="0" w:afterAutospacing="0"/>
         <w:rPr>
           <w:sz w:val="24"/>
@@ -12599,6 +12630,10 @@
     <w:p>
       <w:pPr>
         <w:pStyle w:val="NormalWeb"/>
+        <w:numPr>
+          <w:ilvl w:val="0"/>
+          <w:numId w:val="41"/>
+        </w:numPr>
         <w:spacing w:beforeAutospacing="0" w:after="0" w:afterAutospacing="0"/>
         <w:rPr>
           <w:sz w:val="24"/>
@@ -12615,6 +12650,10 @@
     <w:p>
       <w:pPr>
         <w:pStyle w:val="NormalWeb"/>
+        <w:numPr>
+          <w:ilvl w:val="0"/>
+          <w:numId w:val="41"/>
+        </w:numPr>
         <w:spacing w:beforeAutospacing="0" w:after="0" w:afterAutospacing="0"/>
         <w:rPr>
           <w:sz w:val="24"/>
@@ -12631,6 +12670,10 @@
     <w:p>
       <w:pPr>
         <w:pStyle w:val="NormalWeb"/>
+        <w:numPr>
+          <w:ilvl w:val="0"/>
+          <w:numId w:val="41"/>
+        </w:numPr>
         <w:spacing w:beforeAutospacing="0" w:after="0" w:afterAutospacing="0"/>
         <w:rPr>
           <w:sz w:val="24"/>
@@ -12647,6 +12690,10 @@
     <w:p>
       <w:pPr>
         <w:pStyle w:val="NormalWeb"/>
+        <w:numPr>
+          <w:ilvl w:val="0"/>
+          <w:numId w:val="41"/>
+        </w:numPr>
         <w:spacing w:beforeAutospacing="0" w:after="0" w:afterAutospacing="0"/>
         <w:rPr>
           <w:sz w:val="24"/>
@@ -12663,6 +12710,10 @@
     <w:p>
       <w:pPr>
         <w:pStyle w:val="NormalWeb"/>
+        <w:numPr>
+          <w:ilvl w:val="0"/>
+          <w:numId w:val="41"/>
+        </w:numPr>
         <w:spacing w:beforeAutospacing="0" w:after="0" w:afterAutospacing="0"/>
         <w:rPr>
           <w:color w:val="000000"/>
@@ -12674,7 +12725,6 @@
           <w:color w:val="000000"/>
           <w:sz w:val="24"/>
         </w:rPr>
-        <w:lastRenderedPageBreak/>
         <w:t>Trời sáng, trời tối</w:t>
       </w:r>
     </w:p>
@@ -12708,6 +12758,10 @@
     <w:p>
       <w:pPr>
         <w:pStyle w:val="NormalWeb"/>
+        <w:numPr>
+          <w:ilvl w:val="0"/>
+          <w:numId w:val="42"/>
+        </w:numPr>
         <w:spacing w:beforeAutospacing="0" w:after="0" w:afterAutospacing="0"/>
         <w:rPr>
           <w:sz w:val="24"/>
@@ -12720,39 +12774,39 @@
         </w:rPr>
         <w:t>Bật đèn, tắt đèn</w:t>
       </w:r>
-    </w:p>
-    <w:p>
-      <w:pPr>
-        <w:pStyle w:val="NormalWeb"/>
-        <w:spacing w:beforeAutospacing="0" w:after="0" w:afterAutospacing="0"/>
-        <w:rPr>
-          <w:sz w:val="24"/>
-        </w:rPr>
-      </w:pPr>
-      <w:r>
-        <w:rPr>
-          <w:color w:val="000000"/>
-          <w:sz w:val="24"/>
-        </w:rPr>
-        <w:t>Bật còi, tắt còi</w:t>
-      </w:r>
-    </w:p>
-    <w:p>
-      <w:pPr>
-        <w:pStyle w:val="NormalWeb"/>
-        <w:spacing w:beforeAutospacing="0" w:after="0" w:afterAutospacing="0"/>
-        <w:rPr>
-          <w:sz w:val="24"/>
-        </w:rPr>
-      </w:pPr>
     </w:p>
     <w:p>
       <w:pPr>
         <w:pStyle w:val="NormalWeb"/>
         <w:numPr>
           <w:ilvl w:val="0"/>
-          <w:numId w:val="9"/>
+          <w:numId w:val="42"/>
         </w:numPr>
+        <w:spacing w:beforeAutospacing="0" w:after="0" w:afterAutospacing="0"/>
+        <w:rPr>
+          <w:sz w:val="24"/>
+        </w:rPr>
+      </w:pPr>
+      <w:r>
+        <w:rPr>
+          <w:color w:val="000000"/>
+          <w:sz w:val="24"/>
+        </w:rPr>
+        <w:t>Bật còi, tắt còi</w:t>
+      </w:r>
+    </w:p>
+    <w:p>
+      <w:pPr>
+        <w:pStyle w:val="NormalWeb"/>
+        <w:spacing w:beforeAutospacing="0" w:after="0" w:afterAutospacing="0"/>
+        <w:rPr>
+          <w:sz w:val="24"/>
+        </w:rPr>
+      </w:pPr>
+    </w:p>
+    <w:p>
+      <w:pPr>
+        <w:pStyle w:val="NormalWeb"/>
         <w:spacing w:beforeAutospacing="0" w:after="0" w:afterAutospacing="0"/>
         <w:textAlignment w:val="baseline"/>
         <w:rPr>
@@ -12769,17 +12823,8 @@
           <w:color w:val="000000"/>
           <w:sz w:val="24"/>
         </w:rPr>
-        <w:t>When - Then scenarios</w:t>
-      </w:r>
-    </w:p>
-    <w:p>
-      <w:pPr>
-        <w:pStyle w:val="NormalWeb"/>
-        <w:spacing w:beforeAutospacing="0" w:after="0" w:afterAutospacing="0"/>
-        <w:rPr>
-          <w:sz w:val="24"/>
-        </w:rPr>
-      </w:pPr>
+        <w:t>If</w:t>
+      </w:r>
       <w:r>
         <w:rPr>
           <w:b/>
@@ -12787,15 +12832,21 @@
           <w:color w:val="000000"/>
           <w:sz w:val="24"/>
         </w:rPr>
-        <w:t xml:space="preserve">When </w:t>
-      </w:r>
-      <w:r>
-        <w:rPr>
-          <w:color w:val="000000"/>
-          <w:sz w:val="24"/>
-        </w:rPr>
-        <w:t xml:space="preserve">(đèn ngủ bật) </w:t>
-      </w:r>
+        <w:t xml:space="preserve"> - Then scenarios</w:t>
+      </w:r>
+    </w:p>
+    <w:p>
+      <w:pPr>
+        <w:pStyle w:val="NormalWeb"/>
+        <w:numPr>
+          <w:ilvl w:val="0"/>
+          <w:numId w:val="43"/>
+        </w:numPr>
+        <w:spacing w:beforeAutospacing="0" w:after="0" w:afterAutospacing="0"/>
+        <w:rPr>
+          <w:sz w:val="24"/>
+        </w:rPr>
+      </w:pPr>
       <w:r>
         <w:rPr>
           <w:b/>
@@ -12803,24 +12854,8 @@
           <w:color w:val="000000"/>
           <w:sz w:val="24"/>
         </w:rPr>
-        <w:t xml:space="preserve">Then </w:t>
-      </w:r>
-      <w:r>
-        <w:rPr>
-          <w:color w:val="000000"/>
-          <w:sz w:val="24"/>
-        </w:rPr>
-        <w:t>(tắt đèn phòng khách và nhà bếp)</w:t>
-      </w:r>
-    </w:p>
-    <w:p>
-      <w:pPr>
-        <w:pStyle w:val="NormalWeb"/>
-        <w:spacing w:beforeAutospacing="0" w:after="0" w:afterAutospacing="0"/>
-        <w:rPr>
-          <w:sz w:val="24"/>
-        </w:rPr>
-      </w:pPr>
+        <w:t>If</w:t>
+      </w:r>
       <w:r>
         <w:rPr>
           <w:b/>
@@ -12828,14 +12863,14 @@
           <w:color w:val="000000"/>
           <w:sz w:val="24"/>
         </w:rPr>
-        <w:t xml:space="preserve">When </w:t>
+        <w:t xml:space="preserve"> </w:t>
       </w:r>
       <w:r>
         <w:rPr>
           <w:color w:val="000000"/>
           <w:sz w:val="24"/>
         </w:rPr>
-        <w:t xml:space="preserve">(đèn cầu thang 1 bật) </w:t>
+        <w:t xml:space="preserve">(đèn ngủ bật) </w:t>
       </w:r>
       <w:r>
         <w:rPr>
@@ -12851,12 +12886,16 @@
           <w:color w:val="000000"/>
           <w:sz w:val="24"/>
         </w:rPr>
-        <w:t>(tắt đèn cầu thang 2)</w:t>
+        <w:t>(tắt đèn phòng khách và nhà bếp)</w:t>
       </w:r>
     </w:p>
     <w:p>
       <w:pPr>
         <w:pStyle w:val="NormalWeb"/>
+        <w:numPr>
+          <w:ilvl w:val="0"/>
+          <w:numId w:val="43"/>
+        </w:numPr>
         <w:spacing w:beforeAutospacing="0" w:after="0" w:afterAutospacing="0"/>
         <w:rPr>
           <w:sz w:val="24"/>
@@ -12869,14 +12908,7 @@
           <w:color w:val="000000"/>
           <w:sz w:val="24"/>
         </w:rPr>
-        <w:t xml:space="preserve">When </w:t>
-      </w:r>
-      <w:r>
-        <w:rPr>
-          <w:color w:val="000000"/>
-          <w:sz w:val="24"/>
-        </w:rPr>
-        <w:t xml:space="preserve">(đèn cầu thang 2 bật) </w:t>
+        <w:t>If</w:t>
       </w:r>
       <w:r>
         <w:rPr>
@@ -12885,24 +12917,15 @@
           <w:color w:val="000000"/>
           <w:sz w:val="24"/>
         </w:rPr>
-        <w:t xml:space="preserve">Then </w:t>
+        <w:t xml:space="preserve"> </w:t>
       </w:r>
       <w:r>
         <w:rPr>
           <w:color w:val="000000"/>
           <w:sz w:val="24"/>
         </w:rPr>
-        <w:t>(tắt đèn cầu thang 1)</w:t>
-      </w:r>
-    </w:p>
-    <w:p>
-      <w:pPr>
-        <w:pStyle w:val="NormalWeb"/>
-        <w:spacing w:beforeAutospacing="0" w:after="0" w:afterAutospacing="0"/>
-        <w:rPr>
-          <w:sz w:val="24"/>
-        </w:rPr>
-      </w:pPr>
+        <w:t xml:space="preserve">(đèn cầu thang 1 bật) </w:t>
+      </w:r>
       <w:r>
         <w:rPr>
           <w:b/>
@@ -12910,15 +12933,28 @@
           <w:color w:val="000000"/>
           <w:sz w:val="24"/>
         </w:rPr>
-        <w:t xml:space="preserve">When </w:t>
+        <w:t xml:space="preserve">Then </w:t>
       </w:r>
       <w:r>
         <w:rPr>
           <w:color w:val="000000"/>
           <w:sz w:val="24"/>
         </w:rPr>
-        <w:t xml:space="preserve">(còi bật) </w:t>
-      </w:r>
+        <w:t>(tắt đèn cầu thang 2)</w:t>
+      </w:r>
+    </w:p>
+    <w:p>
+      <w:pPr>
+        <w:pStyle w:val="NormalWeb"/>
+        <w:numPr>
+          <w:ilvl w:val="0"/>
+          <w:numId w:val="43"/>
+        </w:numPr>
+        <w:spacing w:beforeAutospacing="0" w:after="0" w:afterAutospacing="0"/>
+        <w:rPr>
+          <w:sz w:val="24"/>
+        </w:rPr>
+      </w:pPr>
       <w:r>
         <w:rPr>
           <w:b/>
@@ -12926,47 +12962,8 @@
           <w:color w:val="000000"/>
           <w:sz w:val="24"/>
         </w:rPr>
-        <w:t xml:space="preserve">Then </w:t>
-      </w:r>
-      <w:r>
-        <w:rPr>
-          <w:color w:val="000000"/>
-          <w:sz w:val="24"/>
-        </w:rPr>
-        <w:t>(bật tắt cả các đèn)</w:t>
-      </w:r>
-    </w:p>
-    <w:p>
-      <w:pPr>
-        <w:pStyle w:val="NormalWeb"/>
-        <w:spacing w:beforeAutospacing="0" w:after="0" w:afterAutospacing="0"/>
-        <w:rPr>
-          <w:sz w:val="24"/>
-        </w:rPr>
-      </w:pPr>
-      <w:r>
-        <w:rPr>
-          <w:color w:val="000000"/>
-          <w:sz w:val="24"/>
-        </w:rPr>
-        <w:t>Chú thích: Khi còi bật =&gt; có sự</w:t>
-      </w:r>
-      <w:r>
-        <w:rPr>
-          <w:color w:val="000000"/>
-          <w:sz w:val="24"/>
-        </w:rPr>
-        <w:t xml:space="preserve"> cố xảy ra =&gt; bật đèn để thoát hiểm</w:t>
-      </w:r>
-    </w:p>
-    <w:p>
-      <w:pPr>
-        <w:pStyle w:val="NormalWeb"/>
-        <w:spacing w:beforeAutospacing="0" w:after="0" w:afterAutospacing="0"/>
-        <w:rPr>
-          <w:sz w:val="24"/>
-        </w:rPr>
-      </w:pPr>
+        <w:t>If</w:t>
+      </w:r>
       <w:r>
         <w:rPr>
           <w:b/>
@@ -12974,14 +12971,14 @@
           <w:color w:val="000000"/>
           <w:sz w:val="24"/>
         </w:rPr>
-        <w:t xml:space="preserve">When </w:t>
+        <w:t xml:space="preserve"> </w:t>
       </w:r>
       <w:r>
         <w:rPr>
           <w:color w:val="000000"/>
           <w:sz w:val="24"/>
         </w:rPr>
-        <w:t xml:space="preserve">(nhiệt độ &gt; 50) </w:t>
+        <w:t xml:space="preserve">(đèn cầu thang 2 bật) </w:t>
       </w:r>
       <w:r>
         <w:rPr>
@@ -12997,12 +12994,16 @@
           <w:color w:val="000000"/>
           <w:sz w:val="24"/>
         </w:rPr>
-        <w:t>(bật còi và bật tất cả đèn)</w:t>
+        <w:t>(tắt đèn cầu thang 1)</w:t>
       </w:r>
     </w:p>
     <w:p>
       <w:pPr>
         <w:pStyle w:val="NormalWeb"/>
+        <w:numPr>
+          <w:ilvl w:val="0"/>
+          <w:numId w:val="43"/>
+        </w:numPr>
         <w:spacing w:beforeAutospacing="0" w:after="0" w:afterAutospacing="0"/>
         <w:rPr>
           <w:sz w:val="24"/>
@@ -13015,14 +13016,7 @@
           <w:color w:val="000000"/>
           <w:sz w:val="24"/>
         </w:rPr>
-        <w:t xml:space="preserve">When </w:t>
-      </w:r>
-      <w:r>
-        <w:rPr>
-          <w:color w:val="000000"/>
-          <w:sz w:val="24"/>
-        </w:rPr>
-        <w:t xml:space="preserve">(có gas) </w:t>
+        <w:t>If</w:t>
       </w:r>
       <w:r>
         <w:rPr>
@@ -13031,24 +13025,15 @@
           <w:color w:val="000000"/>
           <w:sz w:val="24"/>
         </w:rPr>
-        <w:t xml:space="preserve">Then </w:t>
+        <w:t xml:space="preserve"> </w:t>
       </w:r>
       <w:r>
         <w:rPr>
           <w:color w:val="000000"/>
           <w:sz w:val="24"/>
         </w:rPr>
-        <w:t>(bật còi và bật tất cả các đèn)</w:t>
-      </w:r>
-    </w:p>
-    <w:p>
-      <w:pPr>
-        <w:pStyle w:val="NormalWeb"/>
-        <w:spacing w:beforeAutospacing="0" w:after="0" w:afterAutospacing="0"/>
-        <w:rPr>
-          <w:sz w:val="24"/>
-        </w:rPr>
-      </w:pPr>
+        <w:t xml:space="preserve">(còi bật) </w:t>
+      </w:r>
       <w:r>
         <w:rPr>
           <w:b/>
@@ -13056,15 +13041,55 @@
           <w:color w:val="000000"/>
           <w:sz w:val="24"/>
         </w:rPr>
-        <w:t xml:space="preserve">When </w:t>
+        <w:t xml:space="preserve">Then </w:t>
       </w:r>
       <w:r>
         <w:rPr>
           <w:color w:val="000000"/>
           <w:sz w:val="24"/>
         </w:rPr>
-        <w:t xml:space="preserve">(có người trước cửa và trời tối) </w:t>
-      </w:r>
+        <w:t>(bật tắt cả các đèn)</w:t>
+      </w:r>
+    </w:p>
+    <w:p>
+      <w:pPr>
+        <w:pStyle w:val="NormalWeb"/>
+        <w:numPr>
+          <w:ilvl w:val="0"/>
+          <w:numId w:val="43"/>
+        </w:numPr>
+        <w:spacing w:beforeAutospacing="0" w:after="0" w:afterAutospacing="0"/>
+        <w:rPr>
+          <w:sz w:val="24"/>
+        </w:rPr>
+      </w:pPr>
+      <w:r>
+        <w:rPr>
+          <w:color w:val="000000"/>
+          <w:sz w:val="24"/>
+        </w:rPr>
+        <w:t>Chú thích: Khi còi bật =&gt; có sự</w:t>
+      </w:r>
+      <w:r>
+        <w:rPr>
+          <w:color w:val="000000"/>
+          <w:sz w:val="24"/>
+        </w:rPr>
+        <w:t xml:space="preserve"> cố xảy ra =&gt; bật đèn để thoát hiểm</w:t>
+      </w:r>
+    </w:p>
+    <w:p>
+      <w:pPr>
+        <w:pStyle w:val="NormalWeb"/>
+        <w:numPr>
+          <w:ilvl w:val="0"/>
+          <w:numId w:val="43"/>
+        </w:numPr>
+        <w:spacing w:beforeAutospacing="0" w:after="0" w:afterAutospacing="0"/>
+        <w:rPr>
+          <w:sz w:val="24"/>
+        </w:rPr>
+      </w:pPr>
       <w:r>
         <w:rPr>
           <w:b/>
@@ -13072,24 +13097,8 @@
           <w:color w:val="000000"/>
           <w:sz w:val="24"/>
         </w:rPr>
-        <w:t xml:space="preserve">Then </w:t>
-      </w:r>
-      <w:r>
-        <w:rPr>
-          <w:color w:val="000000"/>
-          <w:sz w:val="24"/>
-        </w:rPr>
-        <w:t>(Bật đèn và hú còi)</w:t>
-      </w:r>
-    </w:p>
-    <w:p>
-      <w:pPr>
-        <w:pStyle w:val="NormalWeb"/>
-        <w:spacing w:beforeAutospacing="0" w:after="0" w:afterAutospacing="0"/>
-        <w:rPr>
-          <w:sz w:val="24"/>
-        </w:rPr>
-      </w:pPr>
+        <w:t>If</w:t>
+      </w:r>
       <w:r>
         <w:rPr>
           <w:b/>
@@ -13097,14 +13106,14 @@
           <w:color w:val="000000"/>
           <w:sz w:val="24"/>
         </w:rPr>
-        <w:t xml:space="preserve">When </w:t>
+        <w:t xml:space="preserve"> </w:t>
       </w:r>
       <w:r>
         <w:rPr>
           <w:color w:val="000000"/>
           <w:sz w:val="24"/>
         </w:rPr>
-        <w:t xml:space="preserve">(có người trước cửa và trời sáng) </w:t>
+        <w:t xml:space="preserve">(nhiệt độ &gt; 50) </w:t>
       </w:r>
       <w:r>
         <w:rPr>
@@ -13120,26 +13129,16 @@
           <w:color w:val="000000"/>
           <w:sz w:val="24"/>
         </w:rPr>
-        <w:t>(</w:t>
-      </w:r>
-      <w:r>
-        <w:rPr>
-          <w:color w:val="000000"/>
-          <w:sz w:val="24"/>
-        </w:rPr>
-        <w:t>H</w:t>
-      </w:r>
-      <w:r>
-        <w:rPr>
-          <w:color w:val="000000"/>
-          <w:sz w:val="24"/>
-        </w:rPr>
-        <w:t>ú còi)</w:t>
+        <w:t>(bật còi và bật tất cả đèn)</w:t>
       </w:r>
     </w:p>
     <w:p>
       <w:pPr>
         <w:pStyle w:val="NormalWeb"/>
+        <w:numPr>
+          <w:ilvl w:val="0"/>
+          <w:numId w:val="43"/>
+        </w:numPr>
         <w:spacing w:beforeAutospacing="0" w:after="0" w:afterAutospacing="0"/>
         <w:rPr>
           <w:sz w:val="24"/>
@@ -13152,14 +13151,7 @@
           <w:color w:val="000000"/>
           <w:sz w:val="24"/>
         </w:rPr>
-        <w:t xml:space="preserve">When </w:t>
-      </w:r>
-      <w:r>
-        <w:rPr>
-          <w:color w:val="000000"/>
-          <w:sz w:val="24"/>
-        </w:rPr>
-        <w:t xml:space="preserve">(có người vào nhà và trời tối) </w:t>
+        <w:t>If</w:t>
       </w:r>
       <w:r>
         <w:rPr>
@@ -13168,24 +13160,15 @@
           <w:color w:val="000000"/>
           <w:sz w:val="24"/>
         </w:rPr>
-        <w:t xml:space="preserve">Then </w:t>
+        <w:t xml:space="preserve"> </w:t>
       </w:r>
       <w:r>
         <w:rPr>
           <w:color w:val="000000"/>
           <w:sz w:val="24"/>
         </w:rPr>
-        <w:t>(Hú còi và bật tất cả đèn)</w:t>
-      </w:r>
-    </w:p>
-    <w:p>
-      <w:pPr>
-        <w:pStyle w:val="NormalWeb"/>
-        <w:spacing w:beforeAutospacing="0" w:after="0" w:afterAutospacing="0"/>
-        <w:rPr>
-          <w:sz w:val="24"/>
-        </w:rPr>
-      </w:pPr>
+        <w:t xml:space="preserve">(có gas) </w:t>
+      </w:r>
       <w:r>
         <w:rPr>
           <w:b/>
@@ -13193,15 +13176,28 @@
           <w:color w:val="000000"/>
           <w:sz w:val="24"/>
         </w:rPr>
-        <w:t xml:space="preserve">When </w:t>
+        <w:t xml:space="preserve">Then </w:t>
       </w:r>
       <w:r>
         <w:rPr>
           <w:color w:val="000000"/>
           <w:sz w:val="24"/>
         </w:rPr>
-        <w:t xml:space="preserve">(có người vào nhà và trời sáng) </w:t>
-      </w:r>
+        <w:t>(bật còi và bật tất cả các đèn)</w:t>
+      </w:r>
+    </w:p>
+    <w:p>
+      <w:pPr>
+        <w:pStyle w:val="NormalWeb"/>
+        <w:numPr>
+          <w:ilvl w:val="0"/>
+          <w:numId w:val="43"/>
+        </w:numPr>
+        <w:spacing w:beforeAutospacing="0" w:after="0" w:afterAutospacing="0"/>
+        <w:rPr>
+          <w:sz w:val="24"/>
+        </w:rPr>
+      </w:pPr>
       <w:r>
         <w:rPr>
           <w:b/>
@@ -13209,40 +13205,8 @@
           <w:color w:val="000000"/>
           <w:sz w:val="24"/>
         </w:rPr>
-        <w:t xml:space="preserve">Then </w:t>
-      </w:r>
-      <w:r>
-        <w:rPr>
-          <w:color w:val="000000"/>
-          <w:sz w:val="24"/>
-        </w:rPr>
-        <w:t>(Hú còi)</w:t>
-      </w:r>
-    </w:p>
-    <w:p>
-      <w:pPr>
-        <w:pStyle w:val="NormalWeb"/>
-        <w:spacing w:beforeAutospacing="0" w:after="0" w:afterAutospacing="0"/>
-        <w:rPr>
-          <w:sz w:val="24"/>
-        </w:rPr>
-      </w:pPr>
-      <w:r>
-        <w:rPr>
-          <w:color w:val="000000"/>
-          <w:sz w:val="24"/>
-        </w:rPr>
-        <w:t>Chú thích: Giống như chuông reo khi có người đến</w:t>
-      </w:r>
-    </w:p>
-    <w:p>
-      <w:pPr>
-        <w:pStyle w:val="NormalWeb"/>
-        <w:spacing w:beforeAutospacing="0" w:after="0" w:afterAutospacing="0"/>
-        <w:rPr>
-          <w:sz w:val="24"/>
-        </w:rPr>
-      </w:pPr>
+        <w:t>If</w:t>
+      </w:r>
       <w:r>
         <w:rPr>
           <w:b/>
@@ -13250,14 +13214,14 @@
           <w:color w:val="000000"/>
           <w:sz w:val="24"/>
         </w:rPr>
-        <w:t xml:space="preserve">When </w:t>
+        <w:t xml:space="preserve"> </w:t>
       </w:r>
       <w:r>
         <w:rPr>
           <w:color w:val="000000"/>
           <w:sz w:val="24"/>
         </w:rPr>
-        <w:t xml:space="preserve">(có người lên cầu thang) </w:t>
+        <w:t xml:space="preserve">(có người trước cửa và trời tối) </w:t>
       </w:r>
       <w:r>
         <w:rPr>
@@ -13273,12 +13237,16 @@
           <w:color w:val="000000"/>
           <w:sz w:val="24"/>
         </w:rPr>
-        <w:t>(bật đèn cầu thang)</w:t>
+        <w:t>(Bật đèn và hú còi)</w:t>
       </w:r>
     </w:p>
     <w:p>
       <w:pPr>
         <w:pStyle w:val="NormalWeb"/>
+        <w:numPr>
+          <w:ilvl w:val="0"/>
+          <w:numId w:val="43"/>
+        </w:numPr>
         <w:spacing w:beforeAutospacing="0" w:after="0" w:afterAutospacing="0"/>
         <w:rPr>
           <w:sz w:val="24"/>
@@ -13291,14 +13259,7 @@
           <w:color w:val="000000"/>
           <w:sz w:val="24"/>
         </w:rPr>
-        <w:t xml:space="preserve">When </w:t>
-      </w:r>
-      <w:r>
-        <w:rPr>
-          <w:color w:val="000000"/>
-          <w:sz w:val="24"/>
-        </w:rPr>
-        <w:t xml:space="preserve">(trời sáng) </w:t>
+        <w:t>If</w:t>
       </w:r>
       <w:r>
         <w:rPr>
@@ -13307,25 +13268,15 @@
           <w:color w:val="000000"/>
           <w:sz w:val="24"/>
         </w:rPr>
-        <w:t xml:space="preserve">Then </w:t>
+        <w:t xml:space="preserve"> </w:t>
       </w:r>
       <w:r>
         <w:rPr>
           <w:color w:val="000000"/>
           <w:sz w:val="24"/>
         </w:rPr>
-        <w:t>(tắt đèn)</w:t>
-      </w:r>
-    </w:p>
-    <w:p>
-      <w:pPr>
-        <w:pStyle w:val="NormalWeb"/>
-        <w:spacing w:beforeAutospacing="0" w:after="0" w:afterAutospacing="0"/>
-        <w:rPr>
-          <w:color w:val="000000"/>
-          <w:sz w:val="24"/>
-        </w:rPr>
-      </w:pPr>
+        <w:t xml:space="preserve">(có người trước cửa và trời sáng) </w:t>
+      </w:r>
       <w:r>
         <w:rPr>
           <w:b/>
@@ -13333,15 +13284,42 @@
           <w:color w:val="000000"/>
           <w:sz w:val="24"/>
         </w:rPr>
-        <w:t xml:space="preserve">When </w:t>
+        <w:t xml:space="preserve">Then </w:t>
       </w:r>
       <w:r>
         <w:rPr>
           <w:color w:val="000000"/>
           <w:sz w:val="24"/>
         </w:rPr>
-        <w:t xml:space="preserve">(trời tối) </w:t>
-      </w:r>
+        <w:t>(</w:t>
+      </w:r>
+      <w:r>
+        <w:rPr>
+          <w:color w:val="000000"/>
+          <w:sz w:val="24"/>
+        </w:rPr>
+        <w:t>H</w:t>
+      </w:r>
+      <w:r>
+        <w:rPr>
+          <w:color w:val="000000"/>
+          <w:sz w:val="24"/>
+        </w:rPr>
+        <w:t>ú còi)</w:t>
+      </w:r>
+    </w:p>
+    <w:p>
+      <w:pPr>
+        <w:pStyle w:val="NormalWeb"/>
+        <w:numPr>
+          <w:ilvl w:val="0"/>
+          <w:numId w:val="43"/>
+        </w:numPr>
+        <w:spacing w:beforeAutospacing="0" w:after="0" w:afterAutospacing="0"/>
+        <w:rPr>
+          <w:sz w:val="24"/>
+        </w:rPr>
+      </w:pPr>
       <w:r>
         <w:rPr>
           <w:b/>
@@ -13349,6 +13327,31 @@
           <w:color w:val="000000"/>
           <w:sz w:val="24"/>
         </w:rPr>
+        <w:t>If</w:t>
+      </w:r>
+      <w:r>
+        <w:rPr>
+          <w:b/>
+          <w:bCs/>
+          <w:color w:val="000000"/>
+          <w:sz w:val="24"/>
+        </w:rPr>
+        <w:t xml:space="preserve"> </w:t>
+      </w:r>
+      <w:r>
+        <w:rPr>
+          <w:color w:val="000000"/>
+          <w:sz w:val="24"/>
+        </w:rPr>
+        <w:t xml:space="preserve">(có người vào nhà và trời tối) </w:t>
+      </w:r>
+      <w:r>
+        <w:rPr>
+          <w:b/>
+          <w:bCs/>
+          <w:color w:val="000000"/>
+          <w:sz w:val="24"/>
+        </w:rPr>
         <w:t xml:space="preserve">Then </w:t>
       </w:r>
       <w:r>
@@ -13356,43 +13359,30 @@
           <w:color w:val="000000"/>
           <w:sz w:val="24"/>
         </w:rPr>
-        <w:t>(bật đèn)</w:t>
-      </w:r>
-    </w:p>
-    <w:p>
-      <w:pPr>
-        <w:pStyle w:val="NormalWeb"/>
-        <w:spacing w:beforeAutospacing="0" w:after="0" w:afterAutospacing="0"/>
-        <w:rPr>
-          <w:sz w:val="24"/>
-        </w:rPr>
-      </w:pPr>
-    </w:p>
-    <w:p>
-      <w:pPr>
-        <w:pStyle w:val="NormalWeb"/>
-        <w:spacing w:beforeAutospacing="0" w:after="0" w:afterAutospacing="0"/>
-        <w:rPr>
-          <w:sz w:val="24"/>
-        </w:rPr>
-      </w:pPr>
+        <w:t>(Hú còi và bật tất cả đèn)</w:t>
+      </w:r>
     </w:p>
     <w:p>
       <w:pPr>
         <w:pStyle w:val="NormalWeb"/>
         <w:numPr>
           <w:ilvl w:val="0"/>
-          <w:numId w:val="10"/>
+          <w:numId w:val="43"/>
         </w:numPr>
         <w:spacing w:beforeAutospacing="0" w:after="0" w:afterAutospacing="0"/>
-        <w:textAlignment w:val="baseline"/>
+        <w:rPr>
+          <w:sz w:val="24"/>
+        </w:rPr>
+      </w:pPr>
+      <w:r>
         <w:rPr>
           <w:b/>
           <w:bCs/>
           <w:color w:val="000000"/>
           <w:sz w:val="24"/>
         </w:rPr>
-      </w:pPr>
+        <w:t>If</w:t>
+      </w:r>
       <w:r>
         <w:rPr>
           <w:b/>
@@ -13400,17 +13390,15 @@
           <w:color w:val="000000"/>
           <w:sz w:val="24"/>
         </w:rPr>
-        <w:t>From - To scenarios</w:t>
-      </w:r>
-    </w:p>
-    <w:p>
-      <w:pPr>
-        <w:pStyle w:val="NormalWeb"/>
-        <w:spacing w:beforeAutospacing="0" w:after="0" w:afterAutospacing="0"/>
-        <w:rPr>
-          <w:sz w:val="24"/>
-        </w:rPr>
-      </w:pPr>
+        <w:t xml:space="preserve"> </w:t>
+      </w:r>
+      <w:r>
+        <w:rPr>
+          <w:color w:val="000000"/>
+          <w:sz w:val="24"/>
+        </w:rPr>
+        <w:t xml:space="preserve">(có người vào nhà và trời sáng) </w:t>
+      </w:r>
       <w:r>
         <w:rPr>
           <w:b/>
@@ -13418,16 +13406,48 @@
           <w:color w:val="000000"/>
           <w:sz w:val="24"/>
         </w:rPr>
-        <w:t xml:space="preserve">From </w:t>
+        <w:t xml:space="preserve">Then </w:t>
       </w:r>
       <w:r>
         <w:rPr>
           <w:color w:val="000000"/>
           <w:sz w:val="24"/>
         </w:rPr>
-        <w:t xml:space="preserve">(20h) </w:t>
-      </w:r>
-      <w:proofErr w:type="gramStart"/>
+        <w:t>(Hú còi)</w:t>
+      </w:r>
+    </w:p>
+    <w:p>
+      <w:pPr>
+        <w:pStyle w:val="NormalWeb"/>
+        <w:numPr>
+          <w:ilvl w:val="0"/>
+          <w:numId w:val="43"/>
+        </w:numPr>
+        <w:spacing w:beforeAutospacing="0" w:after="0" w:afterAutospacing="0"/>
+        <w:rPr>
+          <w:sz w:val="24"/>
+        </w:rPr>
+      </w:pPr>
+      <w:r>
+        <w:rPr>
+          <w:color w:val="000000"/>
+          <w:sz w:val="24"/>
+        </w:rPr>
+        <w:t>Chú thích: Giống như chuông reo khi có người đến</w:t>
+      </w:r>
+    </w:p>
+    <w:p>
+      <w:pPr>
+        <w:pStyle w:val="NormalWeb"/>
+        <w:numPr>
+          <w:ilvl w:val="0"/>
+          <w:numId w:val="43"/>
+        </w:numPr>
+        <w:spacing w:beforeAutospacing="0" w:after="0" w:afterAutospacing="0"/>
+        <w:rPr>
+          <w:sz w:val="24"/>
+        </w:rPr>
+      </w:pPr>
       <w:r>
         <w:rPr>
           <w:b/>
@@ -13435,9 +13455,8 @@
           <w:color w:val="000000"/>
           <w:sz w:val="24"/>
         </w:rPr>
-        <w:t>To</w:t>
-      </w:r>
-      <w:proofErr w:type="gramEnd"/>
+        <w:t>If</w:t>
+      </w:r>
       <w:r>
         <w:rPr>
           <w:b/>
@@ -13452,7 +13471,7 @@
           <w:color w:val="000000"/>
           <w:sz w:val="24"/>
         </w:rPr>
-        <w:t xml:space="preserve">(6h) </w:t>
+        <w:t xml:space="preserve">(có người lên cầu thang) </w:t>
       </w:r>
       <w:r>
         <w:rPr>
@@ -13461,19 +13480,23 @@
           <w:color w:val="000000"/>
           <w:sz w:val="24"/>
         </w:rPr>
-        <w:t xml:space="preserve">Do </w:t>
+        <w:t xml:space="preserve">Then </w:t>
       </w:r>
       <w:r>
         <w:rPr>
           <w:color w:val="000000"/>
           <w:sz w:val="24"/>
         </w:rPr>
-        <w:t>(Bật đèn ngủ)</w:t>
+        <w:t>(bật đèn cầu thang)</w:t>
       </w:r>
     </w:p>
     <w:p>
       <w:pPr>
         <w:pStyle w:val="NormalWeb"/>
+        <w:numPr>
+          <w:ilvl w:val="0"/>
+          <w:numId w:val="43"/>
+        </w:numPr>
         <w:spacing w:beforeAutospacing="0" w:after="0" w:afterAutospacing="0"/>
         <w:rPr>
           <w:sz w:val="24"/>
@@ -13486,16 +13509,8 @@
           <w:color w:val="000000"/>
           <w:sz w:val="24"/>
         </w:rPr>
-        <w:t xml:space="preserve">From </w:t>
-      </w:r>
-      <w:r>
-        <w:rPr>
-          <w:color w:val="000000"/>
-          <w:sz w:val="24"/>
-        </w:rPr>
-        <w:t xml:space="preserve">(6h) </w:t>
-      </w:r>
-      <w:proofErr w:type="gramStart"/>
+        <w:t>If</w:t>
+      </w:r>
       <w:r>
         <w:rPr>
           <w:b/>
@@ -13503,9 +13518,15 @@
           <w:color w:val="000000"/>
           <w:sz w:val="24"/>
         </w:rPr>
-        <w:t>To</w:t>
-      </w:r>
-      <w:proofErr w:type="gramEnd"/>
+        <w:t xml:space="preserve"> </w:t>
+      </w:r>
+      <w:r>
+        <w:rPr>
+          <w:color w:val="000000"/>
+          <w:sz w:val="24"/>
+        </w:rPr>
+        <w:t xml:space="preserve">(trời sáng) </w:t>
+      </w:r>
       <w:r>
         <w:rPr>
           <w:b/>
@@ -13513,15 +13534,29 @@
           <w:color w:val="000000"/>
           <w:sz w:val="24"/>
         </w:rPr>
-        <w:t xml:space="preserve"> </w:t>
+        <w:t xml:space="preserve">Then </w:t>
       </w:r>
       <w:r>
         <w:rPr>
           <w:color w:val="000000"/>
           <w:sz w:val="24"/>
         </w:rPr>
-        <w:t xml:space="preserve">(20h) </w:t>
-      </w:r>
+        <w:t>(tắt đèn)</w:t>
+      </w:r>
+    </w:p>
+    <w:p>
+      <w:pPr>
+        <w:pStyle w:val="NormalWeb"/>
+        <w:numPr>
+          <w:ilvl w:val="0"/>
+          <w:numId w:val="43"/>
+        </w:numPr>
+        <w:spacing w:beforeAutospacing="0" w:after="0" w:afterAutospacing="0"/>
+        <w:rPr>
+          <w:color w:val="000000"/>
+          <w:sz w:val="24"/>
+        </w:rPr>
+      </w:pPr>
       <w:r>
         <w:rPr>
           <w:b/>
@@ -13529,24 +13564,8 @@
           <w:color w:val="000000"/>
           <w:sz w:val="24"/>
         </w:rPr>
-        <w:t xml:space="preserve">Do </w:t>
-      </w:r>
-      <w:r>
-        <w:rPr>
-          <w:color w:val="000000"/>
-          <w:sz w:val="24"/>
-        </w:rPr>
-        <w:t>(Tắt đèn ngủ)</w:t>
-      </w:r>
-    </w:p>
-    <w:p>
-      <w:pPr>
-        <w:pStyle w:val="NormalWeb"/>
-        <w:spacing w:beforeAutospacing="0" w:after="0" w:afterAutospacing="0"/>
-        <w:rPr>
-          <w:sz w:val="24"/>
-        </w:rPr>
-      </w:pPr>
+        <w:t>If</w:t>
+      </w:r>
       <w:r>
         <w:rPr>
           <w:b/>
@@ -13554,14 +13573,14 @@
           <w:color w:val="000000"/>
           <w:sz w:val="24"/>
         </w:rPr>
-        <w:t xml:space="preserve">From </w:t>
+        <w:t xml:space="preserve"> </w:t>
       </w:r>
       <w:r>
         <w:rPr>
           <w:color w:val="000000"/>
           <w:sz w:val="24"/>
         </w:rPr>
-        <w:t xml:space="preserve">(20h) </w:t>
+        <w:t xml:space="preserve">(trời tối) </w:t>
       </w:r>
       <w:r>
         <w:rPr>
@@ -13570,48 +13589,45 @@
           <w:color w:val="000000"/>
           <w:sz w:val="24"/>
         </w:rPr>
-        <w:t xml:space="preserve">To </w:t>
+        <w:t xml:space="preserve">Then </w:t>
       </w:r>
       <w:r>
         <w:rPr>
           <w:color w:val="000000"/>
           <w:sz w:val="24"/>
         </w:rPr>
-        <w:t xml:space="preserve">(6h) </w:t>
-      </w:r>
-      <w:r>
+        <w:t>(bật đèn)</w:t>
+      </w:r>
+    </w:p>
+    <w:p>
+      <w:pPr>
+        <w:pStyle w:val="NormalWeb"/>
+        <w:spacing w:beforeAutospacing="0" w:after="0" w:afterAutospacing="0"/>
+        <w:rPr>
+          <w:sz w:val="24"/>
+        </w:rPr>
+      </w:pPr>
+    </w:p>
+    <w:p>
+      <w:pPr>
+        <w:pStyle w:val="NormalWeb"/>
+        <w:spacing w:beforeAutospacing="0" w:after="0" w:afterAutospacing="0"/>
+        <w:rPr>
+          <w:sz w:val="24"/>
+        </w:rPr>
+      </w:pPr>
+    </w:p>
+    <w:p>
+      <w:pPr>
+        <w:pStyle w:val="NormalWeb"/>
+        <w:spacing w:beforeAutospacing="0" w:after="0" w:afterAutospacing="0"/>
+        <w:textAlignment w:val="baseline"/>
         <w:rPr>
           <w:b/>
           <w:bCs/>
           <w:color w:val="000000"/>
           <w:sz w:val="24"/>
         </w:rPr>
-        <w:t xml:space="preserve">Do </w:t>
-      </w:r>
-      <w:r>
-        <w:rPr>
-          <w:color w:val="000000"/>
-          <w:sz w:val="24"/>
-        </w:rPr>
-        <w:t>(When (có người) Then (Hú còi + Bật đèn</w:t>
-      </w:r>
-      <w:proofErr w:type="gramStart"/>
-      <w:r>
-        <w:rPr>
-          <w:color w:val="000000"/>
-          <w:sz w:val="24"/>
-        </w:rPr>
-        <w:t>) )</w:t>
-      </w:r>
-      <w:proofErr w:type="gramEnd"/>
-    </w:p>
-    <w:p>
-      <w:pPr>
-        <w:pStyle w:val="NormalWeb"/>
-        <w:spacing w:beforeAutospacing="0" w:after="0" w:afterAutospacing="0"/>
-        <w:rPr>
-          <w:sz w:val="24"/>
-        </w:rPr>
       </w:pPr>
       <w:r>
         <w:rPr>
@@ -13620,15 +13636,21 @@
           <w:color w:val="000000"/>
           <w:sz w:val="24"/>
         </w:rPr>
-        <w:t xml:space="preserve">From </w:t>
-      </w:r>
-      <w:r>
-        <w:rPr>
-          <w:color w:val="000000"/>
-          <w:sz w:val="24"/>
-        </w:rPr>
-        <w:t xml:space="preserve">(20h) </w:t>
-      </w:r>
+        <w:t>From - To scenarios</w:t>
+      </w:r>
+    </w:p>
+    <w:p>
+      <w:pPr>
+        <w:pStyle w:val="NormalWeb"/>
+        <w:numPr>
+          <w:ilvl w:val="0"/>
+          <w:numId w:val="44"/>
+        </w:numPr>
+        <w:spacing w:beforeAutospacing="0" w:after="0" w:afterAutospacing="0"/>
+        <w:rPr>
+          <w:sz w:val="24"/>
+        </w:rPr>
+      </w:pPr>
       <w:r>
         <w:rPr>
           <w:b/>
@@ -13636,14 +13658,14 @@
           <w:color w:val="000000"/>
           <w:sz w:val="24"/>
         </w:rPr>
-        <w:t xml:space="preserve">To </w:t>
+        <w:t xml:space="preserve">From </w:t>
       </w:r>
       <w:r>
         <w:rPr>
           <w:color w:val="000000"/>
           <w:sz w:val="24"/>
         </w:rPr>
-        <w:t xml:space="preserve">(6h) </w:t>
+        <w:t xml:space="preserve">(20h) </w:t>
       </w:r>
       <w:r>
         <w:rPr>
@@ -13652,33 +13674,15 @@
           <w:color w:val="000000"/>
           <w:sz w:val="24"/>
         </w:rPr>
-        <w:t xml:space="preserve">Do </w:t>
+        <w:t xml:space="preserve">To </w:t>
       </w:r>
       <w:r>
         <w:rPr>
           <w:color w:val="000000"/>
           <w:sz w:val="24"/>
         </w:rPr>
-        <w:t>(When (có gas) Then (Hú còi + Bật đèn</w:t>
-      </w:r>
-      <w:proofErr w:type="gramStart"/>
-      <w:r>
-        <w:rPr>
-          <w:color w:val="000000"/>
-          <w:sz w:val="24"/>
-        </w:rPr>
-        <w:t>) )</w:t>
-      </w:r>
-      <w:proofErr w:type="gramEnd"/>
-    </w:p>
-    <w:p>
-      <w:pPr>
-        <w:pStyle w:val="NormalWeb"/>
-        <w:spacing w:beforeAutospacing="0" w:after="0" w:afterAutospacing="0"/>
-        <w:rPr>
-          <w:sz w:val="24"/>
-        </w:rPr>
-      </w:pPr>
+        <w:t xml:space="preserve">(6h) </w:t>
+      </w:r>
       <w:r>
         <w:rPr>
           <w:b/>
@@ -13686,15 +13690,28 @@
           <w:color w:val="000000"/>
           <w:sz w:val="24"/>
         </w:rPr>
-        <w:t xml:space="preserve">From </w:t>
+        <w:t xml:space="preserve">Do </w:t>
       </w:r>
       <w:r>
         <w:rPr>
           <w:color w:val="000000"/>
           <w:sz w:val="24"/>
         </w:rPr>
-        <w:t xml:space="preserve">(20h) </w:t>
-      </w:r>
+        <w:t>(Bật đèn ngủ)</w:t>
+      </w:r>
+    </w:p>
+    <w:p>
+      <w:pPr>
+        <w:pStyle w:val="NormalWeb"/>
+        <w:numPr>
+          <w:ilvl w:val="0"/>
+          <w:numId w:val="44"/>
+        </w:numPr>
+        <w:spacing w:beforeAutospacing="0" w:after="0" w:afterAutospacing="0"/>
+        <w:rPr>
+          <w:sz w:val="24"/>
+        </w:rPr>
+      </w:pPr>
       <w:r>
         <w:rPr>
           <w:b/>
@@ -13702,7 +13719,7 @@
           <w:color w:val="000000"/>
           <w:sz w:val="24"/>
         </w:rPr>
-        <w:t xml:space="preserve">To </w:t>
+        <w:t xml:space="preserve">From </w:t>
       </w:r>
       <w:r>
         <w:rPr>
@@ -13718,14 +13735,14 @@
           <w:color w:val="000000"/>
           <w:sz w:val="24"/>
         </w:rPr>
-        <w:t xml:space="preserve">Do </w:t>
+        <w:t xml:space="preserve">To </w:t>
       </w:r>
       <w:r>
         <w:rPr>
           <w:color w:val="000000"/>
           <w:sz w:val="24"/>
         </w:rPr>
-        <w:t>(</w:t>
+        <w:t xml:space="preserve">(20h) </w:t>
       </w:r>
       <w:r>
         <w:rPr>
@@ -13734,15 +13751,28 @@
           <w:color w:val="000000"/>
           <w:sz w:val="24"/>
         </w:rPr>
-        <w:t xml:space="preserve">When </w:t>
+        <w:t xml:space="preserve">Do </w:t>
       </w:r>
       <w:r>
         <w:rPr>
           <w:color w:val="000000"/>
           <w:sz w:val="24"/>
         </w:rPr>
-        <w:t xml:space="preserve">(nhiệt độ &gt; 50) </w:t>
-      </w:r>
+        <w:t>(Tắt đèn ngủ)</w:t>
+      </w:r>
+    </w:p>
+    <w:p>
+      <w:pPr>
+        <w:pStyle w:val="NormalWeb"/>
+        <w:numPr>
+          <w:ilvl w:val="0"/>
+          <w:numId w:val="44"/>
+        </w:numPr>
+        <w:spacing w:beforeAutospacing="0" w:after="0" w:afterAutospacing="0"/>
+        <w:rPr>
+          <w:sz w:val="24"/>
+        </w:rPr>
+      </w:pPr>
       <w:r>
         <w:rPr>
           <w:b/>
@@ -13750,34 +13780,16 @@
           <w:color w:val="000000"/>
           <w:sz w:val="24"/>
         </w:rPr>
-        <w:t xml:space="preserve">Then </w:t>
+        <w:lastRenderedPageBreak/>
+        <w:t xml:space="preserve">From </w:t>
       </w:r>
       <w:r>
         <w:rPr>
           <w:color w:val="000000"/>
           <w:sz w:val="24"/>
         </w:rPr>
-        <w:t>(Hú còi + Bật đèn</w:t>
-      </w:r>
-      <w:proofErr w:type="gramStart"/>
-      <w:r>
-        <w:rPr>
-          <w:color w:val="000000"/>
-          <w:sz w:val="24"/>
-        </w:rPr>
-        <w:t>) )</w:t>
-      </w:r>
-      <w:proofErr w:type="gramEnd"/>
-    </w:p>
-    <w:p>
-      <w:pPr>
-        <w:pStyle w:val="NormalWeb"/>
-        <w:spacing w:beforeAutospacing="0" w:after="0" w:afterAutospacing="0"/>
-        <w:rPr>
-          <w:color w:val="000000"/>
-          <w:sz w:val="24"/>
-        </w:rPr>
-      </w:pPr>
+        <w:t xml:space="preserve">(20h) </w:t>
+      </w:r>
       <w:r>
         <w:rPr>
           <w:b/>
@@ -13785,14 +13797,14 @@
           <w:color w:val="000000"/>
           <w:sz w:val="24"/>
         </w:rPr>
-        <w:t xml:space="preserve">From </w:t>
+        <w:t xml:space="preserve">To </w:t>
       </w:r>
       <w:r>
         <w:rPr>
           <w:color w:val="000000"/>
           <w:sz w:val="24"/>
         </w:rPr>
-        <w:t xml:space="preserve">(20h) </w:t>
+        <w:t xml:space="preserve">(6h) </w:t>
       </w:r>
       <w:r>
         <w:rPr>
@@ -13801,15 +13813,28 @@
           <w:color w:val="000000"/>
           <w:sz w:val="24"/>
         </w:rPr>
-        <w:t xml:space="preserve">To </w:t>
+        <w:t xml:space="preserve">Do </w:t>
       </w:r>
       <w:r>
         <w:rPr>
           <w:color w:val="000000"/>
           <w:sz w:val="24"/>
         </w:rPr>
-        <w:t xml:space="preserve">(6h) </w:t>
-      </w:r>
+        <w:t>(When (có người) Then (Hú còi + Bật đèn) )</w:t>
+      </w:r>
+    </w:p>
+    <w:p>
+      <w:pPr>
+        <w:pStyle w:val="NormalWeb"/>
+        <w:numPr>
+          <w:ilvl w:val="0"/>
+          <w:numId w:val="44"/>
+        </w:numPr>
+        <w:spacing w:beforeAutospacing="0" w:after="0" w:afterAutospacing="0"/>
+        <w:rPr>
+          <w:sz w:val="24"/>
+        </w:rPr>
+      </w:pPr>
       <w:r>
         <w:rPr>
           <w:b/>
@@ -13817,14 +13842,14 @@
           <w:color w:val="000000"/>
           <w:sz w:val="24"/>
         </w:rPr>
-        <w:t xml:space="preserve">Do </w:t>
+        <w:t xml:space="preserve">From </w:t>
       </w:r>
       <w:r>
         <w:rPr>
           <w:color w:val="000000"/>
           <w:sz w:val="24"/>
         </w:rPr>
-        <w:t>(</w:t>
+        <w:t xml:space="preserve">(20h) </w:t>
       </w:r>
       <w:r>
         <w:rPr>
@@ -13833,14 +13858,14 @@
           <w:color w:val="000000"/>
           <w:sz w:val="24"/>
         </w:rPr>
-        <w:t xml:space="preserve">When </w:t>
+        <w:t xml:space="preserve">To </w:t>
       </w:r>
       <w:r>
         <w:rPr>
           <w:color w:val="000000"/>
           <w:sz w:val="24"/>
         </w:rPr>
-        <w:t xml:space="preserve">(còi hú) </w:t>
+        <w:t xml:space="preserve">(6h) </w:t>
       </w:r>
       <w:r>
         <w:rPr>
@@ -13849,6 +13874,108 @@
           <w:color w:val="000000"/>
           <w:sz w:val="24"/>
         </w:rPr>
+        <w:t xml:space="preserve">Do </w:t>
+      </w:r>
+      <w:r>
+        <w:rPr>
+          <w:color w:val="000000"/>
+          <w:sz w:val="24"/>
+        </w:rPr>
+        <w:t>(When (có gas) Then (Hú còi + Bật đèn) )</w:t>
+      </w:r>
+    </w:p>
+    <w:p>
+      <w:pPr>
+        <w:pStyle w:val="NormalWeb"/>
+        <w:numPr>
+          <w:ilvl w:val="0"/>
+          <w:numId w:val="44"/>
+        </w:numPr>
+        <w:spacing w:beforeAutospacing="0" w:after="0" w:afterAutospacing="0"/>
+        <w:rPr>
+          <w:sz w:val="24"/>
+        </w:rPr>
+      </w:pPr>
+      <w:r>
+        <w:rPr>
+          <w:b/>
+          <w:bCs/>
+          <w:color w:val="000000"/>
+          <w:sz w:val="24"/>
+        </w:rPr>
+        <w:t xml:space="preserve">From </w:t>
+      </w:r>
+      <w:r>
+        <w:rPr>
+          <w:color w:val="000000"/>
+          <w:sz w:val="24"/>
+        </w:rPr>
+        <w:t xml:space="preserve">(20h) </w:t>
+      </w:r>
+      <w:r>
+        <w:rPr>
+          <w:b/>
+          <w:bCs/>
+          <w:color w:val="000000"/>
+          <w:sz w:val="24"/>
+        </w:rPr>
+        <w:t xml:space="preserve">To </w:t>
+      </w:r>
+      <w:r>
+        <w:rPr>
+          <w:color w:val="000000"/>
+          <w:sz w:val="24"/>
+        </w:rPr>
+        <w:t xml:space="preserve">(6h) </w:t>
+      </w:r>
+      <w:r>
+        <w:rPr>
+          <w:b/>
+          <w:bCs/>
+          <w:color w:val="000000"/>
+          <w:sz w:val="24"/>
+        </w:rPr>
+        <w:t xml:space="preserve">Do </w:t>
+      </w:r>
+      <w:r>
+        <w:rPr>
+          <w:color w:val="000000"/>
+          <w:sz w:val="24"/>
+        </w:rPr>
+        <w:t>(</w:t>
+      </w:r>
+      <w:r>
+        <w:rPr>
+          <w:b/>
+          <w:bCs/>
+          <w:color w:val="000000"/>
+          <w:sz w:val="24"/>
+        </w:rPr>
+        <w:t>If</w:t>
+      </w:r>
+      <w:r>
+        <w:rPr>
+          <w:b/>
+          <w:bCs/>
+          <w:color w:val="000000"/>
+          <w:sz w:val="24"/>
+        </w:rPr>
+        <w:t xml:space="preserve"> </w:t>
+      </w:r>
+      <w:r>
+        <w:rPr>
+          <w:color w:val="000000"/>
+          <w:sz w:val="24"/>
+        </w:rPr>
+        <w:t xml:space="preserve">(nhiệt độ &gt; 50) </w:t>
+      </w:r>
+      <w:r>
+        <w:rPr>
+          <w:b/>
+          <w:bCs/>
+          <w:color w:val="000000"/>
+          <w:sz w:val="24"/>
+        </w:rPr>
         <w:t xml:space="preserve">Then </w:t>
       </w:r>
       <w:r>
@@ -13856,17 +13983,111 @@
           <w:color w:val="000000"/>
           <w:sz w:val="24"/>
         </w:rPr>
-        <w:t>(Bật tất cả các đèn</w:t>
-      </w:r>
-      <w:proofErr w:type="gramStart"/>
-      <w:r>
+        <w:t>(Hú còi + Bật đèn) )</w:t>
+      </w:r>
+    </w:p>
+    <w:p>
+      <w:pPr>
+        <w:pStyle w:val="NormalWeb"/>
+        <w:numPr>
+          <w:ilvl w:val="0"/>
+          <w:numId w:val="44"/>
+        </w:numPr>
+        <w:spacing w:beforeAutospacing="0" w:after="0" w:afterAutospacing="0"/>
         <w:rPr>
           <w:color w:val="000000"/>
           <w:sz w:val="24"/>
         </w:rPr>
-        <w:t>) )</w:t>
-      </w:r>
-      <w:proofErr w:type="gramEnd"/>
+      </w:pPr>
+      <w:r>
+        <w:rPr>
+          <w:b/>
+          <w:bCs/>
+          <w:color w:val="000000"/>
+          <w:sz w:val="24"/>
+        </w:rPr>
+        <w:t xml:space="preserve">From </w:t>
+      </w:r>
+      <w:r>
+        <w:rPr>
+          <w:color w:val="000000"/>
+          <w:sz w:val="24"/>
+        </w:rPr>
+        <w:t xml:space="preserve">(20h) </w:t>
+      </w:r>
+      <w:r>
+        <w:rPr>
+          <w:b/>
+          <w:bCs/>
+          <w:color w:val="000000"/>
+          <w:sz w:val="24"/>
+        </w:rPr>
+        <w:t xml:space="preserve">To </w:t>
+      </w:r>
+      <w:r>
+        <w:rPr>
+          <w:color w:val="000000"/>
+          <w:sz w:val="24"/>
+        </w:rPr>
+        <w:t xml:space="preserve">(6h) </w:t>
+      </w:r>
+      <w:r>
+        <w:rPr>
+          <w:b/>
+          <w:bCs/>
+          <w:color w:val="000000"/>
+          <w:sz w:val="24"/>
+        </w:rPr>
+        <w:t xml:space="preserve">Do </w:t>
+      </w:r>
+      <w:r>
+        <w:rPr>
+          <w:color w:val="000000"/>
+          <w:sz w:val="24"/>
+        </w:rPr>
+        <w:t>(</w:t>
+      </w:r>
+      <w:r>
+        <w:rPr>
+          <w:b/>
+          <w:bCs/>
+          <w:color w:val="000000"/>
+          <w:sz w:val="24"/>
+        </w:rPr>
+        <w:t>If</w:t>
+      </w:r>
+      <w:r>
+        <w:rPr>
+          <w:b/>
+          <w:bCs/>
+          <w:color w:val="000000"/>
+          <w:sz w:val="24"/>
+        </w:rPr>
+        <w:t xml:space="preserve"> </w:t>
+      </w:r>
+      <w:r>
+        <w:rPr>
+          <w:color w:val="000000"/>
+          <w:sz w:val="24"/>
+        </w:rPr>
+        <w:t xml:space="preserve">(còi hú) </w:t>
+      </w:r>
+      <w:r>
+        <w:rPr>
+          <w:b/>
+          <w:bCs/>
+          <w:color w:val="000000"/>
+          <w:sz w:val="24"/>
+        </w:rPr>
+        <w:t xml:space="preserve">Then </w:t>
+      </w:r>
+      <w:r>
+        <w:rPr>
+          <w:color w:val="000000"/>
+          <w:sz w:val="24"/>
+        </w:rPr>
+        <w:t>(Bật tất cả các đèn) )</w:t>
+      </w:r>
     </w:p>
     <w:p>
       <w:pPr>
@@ -14356,16 +14577,7 @@
                 <w:color w:val="000000" w:themeColor="text1"/>
                 <w:sz w:val="24"/>
               </w:rPr>
-              <w:t xml:space="preserve">Get all devices </w:t>
-            </w:r>
-            <w:r>
-              <w:rPr>
-                <w:rFonts w:eastAsia="Times New Roman" w:cs="Calibri"/>
-                <w:color w:val="000000" w:themeColor="text1"/>
-                <w:sz w:val="24"/>
-              </w:rPr>
-              <w:lastRenderedPageBreak/>
-              <w:t xml:space="preserve">given category </w:t>
+              <w:t xml:space="preserve">Get all devices given category </w:t>
             </w:r>
           </w:p>
         </w:tc>
@@ -14398,7 +14610,6 @@
                 <w:color w:val="000000"/>
                 <w:sz w:val="24"/>
               </w:rPr>
-              <w:lastRenderedPageBreak/>
               <w:t>GET</w:t>
             </w:r>
           </w:p>
@@ -14483,7 +14694,6 @@
                 <w:color w:val="000000"/>
                 <w:sz w:val="24"/>
               </w:rPr>
-              <w:lastRenderedPageBreak/>
               <w:t>deviceTypeId: Long</w:t>
             </w:r>
           </w:p>
@@ -14527,7 +14737,6 @@
                 <w:color w:val="000000"/>
                 <w:sz w:val="24"/>
               </w:rPr>
-              <w:lastRenderedPageBreak/>
               <w:t>HTTP Status OK 200 if successful</w:t>
             </w:r>
           </w:p>
@@ -14611,7 +14820,6 @@
                 <w:color w:val="000000" w:themeColor="text1"/>
                 <w:sz w:val="24"/>
               </w:rPr>
-              <w:lastRenderedPageBreak/>
               <w:t>Enabled/</w:t>
             </w:r>
           </w:p>
@@ -15359,6 +15567,7 @@
                 <w:color w:val="000000"/>
                 <w:sz w:val="24"/>
               </w:rPr>
+              <w:lastRenderedPageBreak/>
               <w:t>Update script of one specific mode</w:t>
             </w:r>
           </w:p>
@@ -15999,6 +16208,7 @@
               <w:spacing w:after="0" w:line="240" w:lineRule="auto"/>
               <w:rPr>
                 <w:rFonts w:ascii="Times New Roman" w:eastAsia="Times New Roman" w:hAnsi="Times New Roman" w:cs="Times New Roman"/>
+                <w:color w:val="000000" w:themeColor="text1"/>
                 <w:sz w:val="24"/>
                 <w:szCs w:val="24"/>
               </w:rPr>
@@ -16006,7 +16216,7 @@
             <w:r>
               <w:rPr>
                 <w:rFonts w:eastAsia="Times New Roman" w:cs="Calibri"/>
-                <w:color w:val="FF0000"/>
+                <w:color w:val="000000" w:themeColor="text1"/>
                 <w:sz w:val="24"/>
               </w:rPr>
               <w:t>Also return the URI of new object. E.g</w:t>
@@ -16014,6 +16224,7 @@
             <w:r>
               <w:rPr>
                 <w:rFonts w:ascii="Times New Roman" w:eastAsia="Times New Roman" w:hAnsi="Times New Roman" w:cs="Times New Roman"/>
+                <w:color w:val="000000" w:themeColor="text1"/>
                 <w:sz w:val="24"/>
                 <w:szCs w:val="24"/>
               </w:rPr>
@@ -16022,7 +16233,7 @@
             <w:r>
               <w:rPr>
                 <w:rFonts w:eastAsia="Times New Roman" w:cs="Calibri"/>
-                <w:color w:val="FF0000"/>
+                <w:color w:val="000000" w:themeColor="text1"/>
                 <w:sz w:val="24"/>
               </w:rPr>
               <w:t>devices/5/modes/1/</w:t>
@@ -16033,6 +16244,7 @@
               <w:spacing w:after="0" w:line="240" w:lineRule="auto"/>
               <w:rPr>
                 <w:rFonts w:ascii="Times New Roman" w:eastAsia="Times New Roman" w:hAnsi="Times New Roman" w:cs="Times New Roman"/>
+                <w:color w:val="000000" w:themeColor="text1"/>
                 <w:sz w:val="24"/>
                 <w:szCs w:val="24"/>
               </w:rPr>
@@ -16040,7 +16252,7 @@
             <w:r>
               <w:rPr>
                 <w:rFonts w:eastAsia="Times New Roman" w:cs="Calibri"/>
-                <w:color w:val="FF0000"/>
+                <w:color w:val="000000" w:themeColor="text1"/>
                 <w:sz w:val="24"/>
               </w:rPr>
               <w:t>scripts/3</w:t>
@@ -16266,7 +16478,6 @@
                 <w:color w:val="000000"/>
                 <w:sz w:val="24"/>
               </w:rPr>
-              <w:lastRenderedPageBreak/>
               <w:t>HTTP Status OK 201 if successful</w:t>
             </w:r>
           </w:p>
@@ -16275,6 +16486,7 @@
               <w:spacing w:after="0" w:line="240" w:lineRule="auto"/>
               <w:rPr>
                 <w:rFonts w:ascii="Times New Roman" w:eastAsia="Times New Roman" w:hAnsi="Times New Roman" w:cs="Times New Roman"/>
+                <w:color w:val="000000" w:themeColor="text1"/>
                 <w:sz w:val="24"/>
                 <w:szCs w:val="24"/>
               </w:rPr>
@@ -16282,10 +16494,9 @@
             <w:r>
               <w:rPr>
                 <w:rFonts w:eastAsia="Times New Roman" w:cs="Calibri"/>
-                <w:color w:val="FF0000"/>
-                <w:sz w:val="24"/>
-              </w:rPr>
-              <w:lastRenderedPageBreak/>
+                <w:color w:val="000000" w:themeColor="text1"/>
+                <w:sz w:val="24"/>
+              </w:rPr>
               <w:t>Also return the URI of new object. E.g</w:t>
             </w:r>
           </w:p>
@@ -16294,6 +16505,7 @@
               <w:spacing w:after="0" w:line="240" w:lineRule="auto"/>
               <w:rPr>
                 <w:rFonts w:ascii="Times New Roman" w:eastAsia="Times New Roman" w:hAnsi="Times New Roman" w:cs="Times New Roman"/>
+                <w:color w:val="000000" w:themeColor="text1"/>
                 <w:sz w:val="24"/>
                 <w:szCs w:val="24"/>
               </w:rPr>
@@ -16301,7 +16513,7 @@
             <w:r>
               <w:rPr>
                 <w:rFonts w:eastAsia="Times New Roman" w:cs="Calibri"/>
-                <w:color w:val="FF0000"/>
+                <w:color w:val="000000" w:themeColor="text1"/>
                 <w:sz w:val="24"/>
               </w:rPr>
               <w:t>homes/5/device-types/3/</w:t>
@@ -16319,7 +16531,7 @@
             <w:r>
               <w:rPr>
                 <w:rFonts w:eastAsia="Times New Roman" w:cs="Calibri"/>
-                <w:color w:val="FF0000"/>
+                <w:color w:val="000000" w:themeColor="text1"/>
                 <w:sz w:val="24"/>
               </w:rPr>
               <w:t>devices/4</w:t>
@@ -16357,7 +16569,6 @@
                 <w:color w:val="000000"/>
                 <w:sz w:val="24"/>
               </w:rPr>
-              <w:lastRenderedPageBreak/>
               <w:t>Get all valid GPIO pins</w:t>
             </w:r>
           </w:p>
@@ -16939,7 +17150,7 @@
             <w:r>
               <w:rPr>
                 <w:rFonts w:eastAsia="Times New Roman" w:cs="Calibri"/>
-                <w:color w:val="FF0000"/>
+                <w:color w:val="000000" w:themeColor="text1"/>
                 <w:sz w:val="24"/>
               </w:rPr>
               <w:t>(also add default mode )</w:t>
@@ -17092,6 +17303,7 @@
               <w:spacing w:after="0" w:line="240" w:lineRule="auto"/>
               <w:rPr>
                 <w:rFonts w:ascii="Times New Roman" w:eastAsia="Times New Roman" w:hAnsi="Times New Roman" w:cs="Times New Roman"/>
+                <w:color w:val="000000" w:themeColor="text1"/>
                 <w:sz w:val="24"/>
                 <w:szCs w:val="24"/>
               </w:rPr>
@@ -17099,7 +17311,7 @@
             <w:r>
               <w:rPr>
                 <w:rFonts w:eastAsia="Times New Roman" w:cs="Calibri"/>
-                <w:color w:val="FF0000"/>
+                <w:color w:val="000000" w:themeColor="text1"/>
                 <w:sz w:val="24"/>
               </w:rPr>
               <w:t>Also return the URI of new object. E.g</w:t>
@@ -17117,7 +17329,7 @@
             <w:r>
               <w:rPr>
                 <w:rFonts w:eastAsia="Times New Roman" w:cs="Calibri"/>
-                <w:color w:val="FF0000"/>
+                <w:color w:val="000000" w:themeColor="text1"/>
                 <w:sz w:val="24"/>
               </w:rPr>
               <w:t>homes/1</w:t>
@@ -17158,6 +17370,7 @@
                 <w:color w:val="000000"/>
                 <w:sz w:val="24"/>
               </w:rPr>
+              <w:lastRenderedPageBreak/>
               <w:t xml:space="preserve">Update home </w:t>
             </w:r>
             <w:r>
@@ -17166,18 +17379,24 @@
                 <w:color w:val="000000" w:themeColor="text1"/>
                 <w:sz w:val="24"/>
               </w:rPr>
-              <w:t>(Enabled/ Disable / Current mode …</w:t>
+              <w:t>(Enabled/ Disable / Curre</w:t>
             </w:r>
-            <w:proofErr w:type="gramStart"/>
             <w:r>
               <w:rPr>
                 <w:rFonts w:eastAsia="Times New Roman" w:cs="Calibri"/>
                 <w:color w:val="000000" w:themeColor="text1"/>
                 <w:sz w:val="24"/>
               </w:rPr>
-              <w:t>. )</w:t>
+              <w:t>nt mode….</w:t>
             </w:r>
-            <w:proofErr w:type="gramEnd"/>
+            <w:r>
+              <w:rPr>
+                <w:rFonts w:eastAsia="Times New Roman" w:cs="Calibri"/>
+                <w:color w:val="000000" w:themeColor="text1"/>
+                <w:sz w:val="24"/>
+              </w:rPr>
+              <w:t>)</w:t>
+            </w:r>
           </w:p>
         </w:tc>
         <w:tc>
@@ -17326,7 +17545,7 @@
             <w:r>
               <w:rPr>
                 <w:rFonts w:eastAsia="Times New Roman" w:cs="Calibri"/>
-                <w:color w:val="FF0000"/>
+                <w:color w:val="000000" w:themeColor="text1"/>
                 <w:sz w:val="24"/>
               </w:rPr>
               <w:t>{"enabled": true}</w:t>
@@ -17806,7 +18025,6 @@
                 <w:color w:val="000000"/>
                 <w:sz w:val="24"/>
               </w:rPr>
-              <w:lastRenderedPageBreak/>
               <w:t>Delete mode</w:t>
             </w:r>
           </w:p>
@@ -18181,6 +18399,7 @@
               <w:spacing w:after="0" w:line="240" w:lineRule="auto"/>
               <w:rPr>
                 <w:rFonts w:ascii="Times New Roman" w:eastAsia="Times New Roman" w:hAnsi="Times New Roman" w:cs="Times New Roman"/>
+                <w:color w:val="000000" w:themeColor="text1"/>
                 <w:sz w:val="24"/>
                 <w:szCs w:val="24"/>
               </w:rPr>
@@ -18188,7 +18407,7 @@
             <w:r>
               <w:rPr>
                 <w:rFonts w:eastAsia="Times New Roman" w:cs="Calibri"/>
-                <w:color w:val="FF0000"/>
+                <w:color w:val="000000" w:themeColor="text1"/>
                 <w:sz w:val="24"/>
               </w:rPr>
               <w:t>Also return the URI of new object. E.g</w:t>
@@ -18206,7 +18425,7 @@
             <w:r>
               <w:rPr>
                 <w:rFonts w:eastAsia="Times New Roman" w:cs="Calibri"/>
-                <w:color w:val="FF0000"/>
+                <w:color w:val="000000" w:themeColor="text1"/>
                 <w:sz w:val="24"/>
               </w:rPr>
               <w:t>homes/3/modes/3</w:t>
@@ -18503,7 +18722,6 @@
                 <w:rFonts w:eastAsia="Times New Roman" w:cs="Calibri"/>
                 <w:color w:val="000000"/>
                 <w:sz w:val="24"/>
-                <w:highlight w:val="yellow"/>
               </w:rPr>
               <w:t>POST</w:t>
             </w:r>
@@ -18764,7 +18982,6 @@
                 <w:rFonts w:eastAsia="Times New Roman" w:cs="Calibri"/>
                 <w:color w:val="000000"/>
                 <w:sz w:val="24"/>
-                <w:highlight w:val="yellow"/>
               </w:rPr>
               <w:t>POST</w:t>
             </w:r>
@@ -18957,6 +19174,7 @@
                 <w:color w:val="000000"/>
                 <w:sz w:val="24"/>
               </w:rPr>
+              <w:lastRenderedPageBreak/>
               <w:t>Sign up</w:t>
             </w:r>
           </w:p>
@@ -19053,12 +19271,21 @@
             <w:r>
               <w:rPr>
                 <w:rFonts w:eastAsia="Times New Roman" w:cs="Calibri"/>
+                <w:bCs/>
+                <w:color w:val="000000"/>
+                <w:sz w:val="24"/>
+              </w:rPr>
+              <w:t>User information</w:t>
+            </w:r>
+            <w:r>
+              <w:rPr>
+                <w:rFonts w:eastAsia="Times New Roman" w:cs="Calibri"/>
                 <w:b/>
                 <w:bCs/>
                 <w:color w:val="000000"/>
                 <w:sz w:val="24"/>
               </w:rPr>
-              <w:t>User information:</w:t>
+              <w:t>:</w:t>
             </w:r>
           </w:p>
           <w:p>
@@ -19804,7 +20031,6 @@
                 <w:color w:val="000000" w:themeColor="text1"/>
                 <w:sz w:val="24"/>
               </w:rPr>
-              <w:lastRenderedPageBreak/>
               <w:t>Get list device id in script</w:t>
             </w:r>
           </w:p>
@@ -20014,6 +20240,40 @@
     </w:p>
     <w:p>
       <w:pPr>
+        <w:pStyle w:val="Heading2"/>
+      </w:pPr>
+      <w:r>
+        <w:t>Giải pháp xử lý các kịch bản có khả năng mâu thuẫn</w:t>
+      </w:r>
+    </w:p>
+    <w:p>
+      <w:r>
+        <w:t>Tại thời điểm viết luận văn này, các kịch bản có khả năng mâu thuẫn sẽ không được phép tồn tại trong hệ thống. Nhóm muốn đề xuất một phương pháp có thể xử lý tình huống này</w:t>
+      </w:r>
+      <w:r>
+        <w:t xml:space="preserve"> khi mở rộng hệ thống trong tương lai</w:t>
+      </w:r>
+      <w:r>
+        <w:t>, đó là cho phép người dùng thiết lập thêm độ ưu tiên cho kịch bản trong trường hợp có khả năng mâu thuẫn. Giả sử trong một điều kiện nào đó, 2 kịch bản có khả năng mâu thuẫn thực sự mâu thuẫn nhau, ta hoàn toàn có thể dựa trên độ ưu tiên để xem xét kịch bản nào được chạy trong trường hợp trên</w:t>
+      </w:r>
+      <w:r>
+        <w:t>, bằng cách chọn ra kịch bản có độ ưu tiên cao hơn</w:t>
+      </w:r>
+      <w:r>
+        <w:t xml:space="preserve">. Tuy nhiên trong điều kiện bình thường, việc xét độ ưu tiên khi tạo ra một kịch bản mới có thể không mang lại nhiều ý nghĩa và khiến người dùng bị rối. </w:t>
+      </w:r>
+      <w:r>
+        <w:t>Đứng từ</w:t>
+      </w:r>
+      <w:r>
+        <w:t xml:space="preserve"> khía cạnh người dùng, hệ thống có thể được xem là thông minh hơn nế</w:t>
+      </w:r>
+      <w:r>
+        <w:t>u như có khả năng tự thiết lập một độ ưu tiên mặc định cho một số dạng kịch bản, dựa trên ý nghĩa, nhu cầu thực tế của kịch bản đó. Người dùng có thể tự do thay đổi giá trị mặc định đó dựa trên mục đích riêng của họ.</w:t>
+      </w:r>
+    </w:p>
+    <w:p>
+      <w:pPr>
         <w:pStyle w:val="Heading3"/>
         <w:numPr>
           <w:ilvl w:val="2"/>
@@ -20021,18 +20281,32 @@
         </w:numPr>
       </w:pPr>
       <w:r>
-        <w:t xml:space="preserve">Độ ưu tiên cho các kịch bản có tính cấp thiết </w:t>
-      </w:r>
-    </w:p>
-    <w:p>
-      <w:pPr>
-        <w:spacing w:after="0" w:line="240" w:lineRule="auto"/>
-        <w:rPr>
-          <w:rFonts w:ascii="Times New Roman" w:eastAsia="Times New Roman" w:hAnsi="Times New Roman" w:cs="Times New Roman"/>
-          <w:sz w:val="24"/>
-          <w:szCs w:val="24"/>
-        </w:rPr>
-      </w:pPr>
+        <w:lastRenderedPageBreak/>
+        <w:t>Đ</w:t>
+      </w:r>
+      <w:r>
+        <w:t>ộ</w:t>
+      </w:r>
+      <w:r>
+        <w:t xml:space="preserve"> ưu tiên </w:t>
+      </w:r>
+      <w:r>
+        <w:t>mặc định cho một số loại</w:t>
+      </w:r>
+      <w:r>
+        <w:t xml:space="preserve"> kịch bả</w:t>
+      </w:r>
+      <w:r>
+        <w:t xml:space="preserve">n </w:t>
+      </w:r>
+      <w:r>
+        <w:t xml:space="preserve"> </w:t>
+      </w:r>
+    </w:p>
+    <w:p>
+      <w:r>
+        <w:t>Sau khi tham khảo từ một số nhu cầu thực tế, nhóm đề xuất ra một số dạng kịch bản có thể được xét giá trị ưu tiên mặc định. Nếu như kịch bản chứa một trong</w:t>
+      </w:r>
       <w:r>
         <w:rPr>
           <w:rFonts w:ascii="Times New Roman" w:eastAsia="Times New Roman" w:hAnsi="Times New Roman" w:cs="Times New Roman"/>
@@ -20040,18 +20314,8 @@
           <w:sz w:val="24"/>
           <w:szCs w:val="24"/>
         </w:rPr>
-        <w:t>Có 3 điều kiện thuộc dạng urgent và thứ tự ưu tiên như sau:</w:t>
-      </w:r>
-    </w:p>
-    <w:p>
-      <w:pPr>
-        <w:spacing w:after="0" w:line="240" w:lineRule="auto"/>
-        <w:rPr>
-          <w:rFonts w:ascii="Times New Roman" w:eastAsia="Times New Roman" w:hAnsi="Times New Roman" w:cs="Times New Roman"/>
-          <w:sz w:val="24"/>
-          <w:szCs w:val="24"/>
-        </w:rPr>
-      </w:pPr>
+        <w:t xml:space="preserve"> những</w:t>
+      </w:r>
       <w:r>
         <w:rPr>
           <w:rFonts w:ascii="Times New Roman" w:eastAsia="Times New Roman" w:hAnsi="Times New Roman" w:cs="Times New Roman"/>
@@ -20059,18 +20323,8 @@
           <w:sz w:val="24"/>
           <w:szCs w:val="24"/>
         </w:rPr>
-        <w:t>1. Temperature &gt; …</w:t>
-      </w:r>
-    </w:p>
-    <w:p>
-      <w:pPr>
-        <w:spacing w:after="0" w:line="240" w:lineRule="auto"/>
-        <w:rPr>
-          <w:rFonts w:ascii="Times New Roman" w:eastAsia="Times New Roman" w:hAnsi="Times New Roman" w:cs="Times New Roman"/>
-          <w:sz w:val="24"/>
-          <w:szCs w:val="24"/>
-        </w:rPr>
-      </w:pPr>
+        <w:t xml:space="preserve"> điều kiện thuộc dạng </w:t>
+      </w:r>
       <w:r>
         <w:rPr>
           <w:rFonts w:ascii="Times New Roman" w:eastAsia="Times New Roman" w:hAnsi="Times New Roman" w:cs="Times New Roman"/>
@@ -20078,18 +20332,8 @@
           <w:sz w:val="24"/>
           <w:szCs w:val="24"/>
         </w:rPr>
-        <w:t>2. Có gas</w:t>
-      </w:r>
-    </w:p>
-    <w:p>
-      <w:pPr>
-        <w:spacing w:after="0" w:line="240" w:lineRule="auto"/>
-        <w:rPr>
-          <w:rFonts w:ascii="Times New Roman" w:eastAsia="Times New Roman" w:hAnsi="Times New Roman" w:cs="Times New Roman"/>
-          <w:sz w:val="24"/>
-          <w:szCs w:val="24"/>
-        </w:rPr>
-      </w:pPr>
+        <w:t xml:space="preserve">khẩn cấp </w:t>
+      </w:r>
       <w:r>
         <w:rPr>
           <w:rFonts w:ascii="Times New Roman" w:eastAsia="Times New Roman" w:hAnsi="Times New Roman" w:cs="Times New Roman"/>
@@ -20097,39 +20341,8 @@
           <w:sz w:val="24"/>
           <w:szCs w:val="24"/>
         </w:rPr>
-        <w:t>3. Có người</w:t>
-      </w:r>
-    </w:p>
-    <w:p>
-      <w:pPr>
-        <w:spacing w:after="0" w:line="240" w:lineRule="auto"/>
-        <w:rPr>
-          <w:rFonts w:ascii="Times New Roman" w:eastAsia="Times New Roman" w:hAnsi="Times New Roman" w:cs="Times New Roman"/>
-          <w:sz w:val="24"/>
-          <w:szCs w:val="24"/>
-        </w:rPr>
-      </w:pPr>
-      <w:r>
-        <w:rPr>
-          <w:rFonts w:ascii="Times New Roman" w:eastAsia="Times New Roman" w:hAnsi="Times New Roman" w:cs="Times New Roman"/>
-          <w:b/>
-          <w:bCs/>
-          <w:color w:val="000000"/>
-          <w:sz w:val="24"/>
-          <w:szCs w:val="24"/>
-        </w:rPr>
-        <w:t>Giải thích:</w:t>
-      </w:r>
-    </w:p>
-    <w:p>
-      <w:pPr>
-        <w:spacing w:after="0" w:line="240" w:lineRule="auto"/>
-        <w:rPr>
-          <w:rFonts w:ascii="Times New Roman" w:eastAsia="Times New Roman" w:hAnsi="Times New Roman" w:cs="Times New Roman"/>
-          <w:sz w:val="24"/>
-          <w:szCs w:val="24"/>
-        </w:rPr>
-      </w:pPr>
+        <w:t xml:space="preserve">sau thì chúng lần lượt có </w:t>
+      </w:r>
       <w:r>
         <w:rPr>
           <w:rFonts w:ascii="Times New Roman" w:eastAsia="Times New Roman" w:hAnsi="Times New Roman" w:cs="Times New Roman"/>
@@ -20137,18 +20350,8 @@
           <w:sz w:val="24"/>
           <w:szCs w:val="24"/>
         </w:rPr>
-        <w:t>Nếu nhiệt độ vượt ngưỡng =&gt; Đã có cháy xảy ra, có khả năng gây chết người =&gt; Ưu tiên số 1.</w:t>
-      </w:r>
-    </w:p>
-    <w:p>
-      <w:pPr>
-        <w:spacing w:after="0" w:line="240" w:lineRule="auto"/>
-        <w:rPr>
-          <w:rFonts w:ascii="Times New Roman" w:eastAsia="Times New Roman" w:hAnsi="Times New Roman" w:cs="Times New Roman"/>
-          <w:sz w:val="24"/>
-          <w:szCs w:val="24"/>
-        </w:rPr>
-      </w:pPr>
+        <w:t xml:space="preserve">thứ tự ưu tiên như sau (số thứ tự càng thấp </w:t>
+      </w:r>
       <w:r>
         <w:rPr>
           <w:rFonts w:ascii="Times New Roman" w:eastAsia="Times New Roman" w:hAnsi="Times New Roman" w:cs="Times New Roman"/>
@@ -20156,18 +20359,8 @@
           <w:sz w:val="24"/>
           <w:szCs w:val="24"/>
         </w:rPr>
-        <w:t>Trường hợp có gas, tức có khả năng xảy ra cháy, nhưng thật sự vẫn chưa cháy =&gt; Ưu tiên số 2</w:t>
-      </w:r>
-    </w:p>
-    <w:p>
-      <w:pPr>
-        <w:spacing w:after="0" w:line="240" w:lineRule="auto"/>
-        <w:rPr>
-          <w:rFonts w:ascii="Times New Roman" w:eastAsia="Times New Roman" w:hAnsi="Times New Roman" w:cs="Times New Roman"/>
-          <w:sz w:val="24"/>
-          <w:szCs w:val="24"/>
-        </w:rPr>
-      </w:pPr>
+        <w:t>thì</w:t>
+      </w:r>
       <w:r>
         <w:rPr>
           <w:rFonts w:ascii="Times New Roman" w:eastAsia="Times New Roman" w:hAnsi="Times New Roman" w:cs="Times New Roman"/>
@@ -20175,7 +20368,391 @@
           <w:sz w:val="24"/>
           <w:szCs w:val="24"/>
         </w:rPr>
-        <w:t>Trường hợp có người, tức có trộm =&gt; có khả năng bị mất đồ nhưng khả năng gây chết người thấp =&gt; Ưu tiên số 3</w:t>
+        <w:t xml:space="preserve"> độ ưu tiên càng cao):</w:t>
+      </w:r>
+    </w:p>
+    <w:p>
+      <w:pPr>
+        <w:spacing w:after="0" w:line="240" w:lineRule="auto"/>
+        <w:rPr>
+          <w:rFonts w:ascii="Times New Roman" w:eastAsia="Times New Roman" w:hAnsi="Times New Roman" w:cs="Times New Roman"/>
+          <w:sz w:val="24"/>
+          <w:szCs w:val="24"/>
+        </w:rPr>
+      </w:pPr>
+      <w:r>
+        <w:rPr>
+          <w:rFonts w:ascii="Times New Roman" w:eastAsia="Times New Roman" w:hAnsi="Times New Roman" w:cs="Times New Roman"/>
+          <w:color w:val="000000"/>
+          <w:sz w:val="24"/>
+          <w:szCs w:val="24"/>
+        </w:rPr>
+        <w:t xml:space="preserve">1. Temperature &gt; </w:t>
+      </w:r>
+      <w:r>
+        <w:rPr>
+          <w:rFonts w:ascii="Times New Roman" w:eastAsia="Times New Roman" w:hAnsi="Times New Roman" w:cs="Times New Roman"/>
+          <w:color w:val="000000"/>
+          <w:sz w:val="24"/>
+          <w:szCs w:val="24"/>
+        </w:rPr>
+        <w:t>N (N là một giá trị nào đó).</w:t>
+      </w:r>
+    </w:p>
+    <w:p>
+      <w:pPr>
+        <w:spacing w:after="0" w:line="240" w:lineRule="auto"/>
+        <w:rPr>
+          <w:rFonts w:ascii="Times New Roman" w:eastAsia="Times New Roman" w:hAnsi="Times New Roman" w:cs="Times New Roman"/>
+          <w:sz w:val="24"/>
+          <w:szCs w:val="24"/>
+        </w:rPr>
+      </w:pPr>
+      <w:r>
+        <w:rPr>
+          <w:rFonts w:ascii="Times New Roman" w:eastAsia="Times New Roman" w:hAnsi="Times New Roman" w:cs="Times New Roman"/>
+          <w:color w:val="000000"/>
+          <w:sz w:val="24"/>
+          <w:szCs w:val="24"/>
+        </w:rPr>
+        <w:t xml:space="preserve">2. </w:t>
+      </w:r>
+      <w:r>
+        <w:rPr>
+          <w:rFonts w:ascii="Times New Roman" w:eastAsia="Times New Roman" w:hAnsi="Times New Roman" w:cs="Times New Roman"/>
+          <w:color w:val="000000"/>
+          <w:sz w:val="24"/>
+          <w:szCs w:val="24"/>
+        </w:rPr>
+        <w:t>Phát hiện c</w:t>
+      </w:r>
+      <w:r>
+        <w:rPr>
+          <w:rFonts w:ascii="Times New Roman" w:eastAsia="Times New Roman" w:hAnsi="Times New Roman" w:cs="Times New Roman"/>
+          <w:color w:val="000000"/>
+          <w:sz w:val="24"/>
+          <w:szCs w:val="24"/>
+        </w:rPr>
+        <w:t>ó gas</w:t>
+      </w:r>
+      <w:r>
+        <w:rPr>
+          <w:rFonts w:ascii="Times New Roman" w:eastAsia="Times New Roman" w:hAnsi="Times New Roman" w:cs="Times New Roman"/>
+          <w:color w:val="000000"/>
+          <w:sz w:val="24"/>
+          <w:szCs w:val="24"/>
+        </w:rPr>
+        <w:t>.</w:t>
+      </w:r>
+    </w:p>
+    <w:p>
+      <w:pPr>
+        <w:spacing w:after="0" w:line="240" w:lineRule="auto"/>
+        <w:rPr>
+          <w:rFonts w:ascii="Times New Roman" w:eastAsia="Times New Roman" w:hAnsi="Times New Roman" w:cs="Times New Roman"/>
+          <w:color w:val="000000"/>
+          <w:sz w:val="24"/>
+          <w:szCs w:val="24"/>
+        </w:rPr>
+      </w:pPr>
+      <w:r>
+        <w:rPr>
+          <w:rFonts w:ascii="Times New Roman" w:eastAsia="Times New Roman" w:hAnsi="Times New Roman" w:cs="Times New Roman"/>
+          <w:color w:val="000000"/>
+          <w:sz w:val="24"/>
+          <w:szCs w:val="24"/>
+        </w:rPr>
+        <w:t>3. Phát hiện người chuyển động trong thời gian đêm khuya</w:t>
+      </w:r>
+      <w:r>
+        <w:rPr>
+          <w:rFonts w:ascii="Times New Roman" w:eastAsia="Times New Roman" w:hAnsi="Times New Roman" w:cs="Times New Roman"/>
+          <w:color w:val="000000"/>
+          <w:sz w:val="24"/>
+          <w:szCs w:val="24"/>
+        </w:rPr>
+        <w:t>.</w:t>
+      </w:r>
+    </w:p>
+    <w:p>
+      <w:pPr>
+        <w:spacing w:after="0" w:line="240" w:lineRule="auto"/>
+        <w:rPr>
+          <w:rFonts w:ascii="Times New Roman" w:eastAsia="Times New Roman" w:hAnsi="Times New Roman" w:cs="Times New Roman"/>
+          <w:color w:val="000000"/>
+          <w:sz w:val="24"/>
+          <w:szCs w:val="24"/>
+        </w:rPr>
+      </w:pPr>
+      <w:r>
+        <w:rPr>
+          <w:rFonts w:ascii="Times New Roman" w:eastAsia="Times New Roman" w:hAnsi="Times New Roman" w:cs="Times New Roman"/>
+          <w:color w:val="000000"/>
+          <w:sz w:val="24"/>
+          <w:szCs w:val="24"/>
+        </w:rPr>
+        <w:t>4. Các dạng kịch bản khác.</w:t>
+      </w:r>
+    </w:p>
+    <w:p>
+      <w:pPr>
+        <w:spacing w:after="0" w:line="240" w:lineRule="auto"/>
+        <w:rPr>
+          <w:rFonts w:ascii="Times New Roman" w:eastAsia="Times New Roman" w:hAnsi="Times New Roman" w:cs="Times New Roman"/>
+          <w:color w:val="000000"/>
+          <w:sz w:val="24"/>
+          <w:szCs w:val="24"/>
+        </w:rPr>
+      </w:pPr>
+    </w:p>
+    <w:p>
+      <w:pPr>
+        <w:spacing w:after="0" w:line="240" w:lineRule="auto"/>
+        <w:rPr>
+          <w:rFonts w:ascii="Times New Roman" w:eastAsia="Times New Roman" w:hAnsi="Times New Roman" w:cs="Times New Roman"/>
+          <w:sz w:val="24"/>
+          <w:szCs w:val="24"/>
+        </w:rPr>
+      </w:pPr>
+      <w:r>
+        <w:rPr>
+          <w:rFonts w:ascii="Times New Roman" w:eastAsia="Times New Roman" w:hAnsi="Times New Roman" w:cs="Times New Roman"/>
+          <w:color w:val="000000"/>
+          <w:sz w:val="24"/>
+          <w:szCs w:val="24"/>
+        </w:rPr>
+        <w:t>Có thể giải thích cho việc đưa ra quyết định trên như sau</w:t>
+      </w:r>
+    </w:p>
+    <w:p>
+      <w:pPr>
+        <w:pStyle w:val="ListParagraph"/>
+        <w:numPr>
+          <w:ilvl w:val="0"/>
+          <w:numId w:val="40"/>
+        </w:numPr>
+        <w:spacing w:after="0" w:line="240" w:lineRule="auto"/>
+        <w:rPr>
+          <w:rFonts w:ascii="Times New Roman" w:eastAsia="Times New Roman" w:hAnsi="Times New Roman" w:cs="Times New Roman"/>
+          <w:sz w:val="24"/>
+          <w:szCs w:val="24"/>
+        </w:rPr>
+      </w:pPr>
+      <w:r>
+        <w:rPr>
+          <w:rFonts w:ascii="Times New Roman" w:eastAsia="Times New Roman" w:hAnsi="Times New Roman" w:cs="Times New Roman"/>
+          <w:color w:val="000000"/>
+          <w:sz w:val="24"/>
+          <w:szCs w:val="24"/>
+        </w:rPr>
+        <w:t xml:space="preserve">Nếu nhiệt độ vượt ngưỡng =&gt; </w:t>
+      </w:r>
+      <w:r>
+        <w:rPr>
+          <w:rFonts w:ascii="Times New Roman" w:eastAsia="Times New Roman" w:hAnsi="Times New Roman" w:cs="Times New Roman"/>
+          <w:color w:val="000000"/>
+          <w:sz w:val="24"/>
+          <w:szCs w:val="24"/>
+        </w:rPr>
+        <w:t>Khả năng có cháy</w:t>
+      </w:r>
+      <w:r>
+        <w:rPr>
+          <w:rFonts w:ascii="Times New Roman" w:eastAsia="Times New Roman" w:hAnsi="Times New Roman" w:cs="Times New Roman"/>
+          <w:color w:val="000000"/>
+          <w:sz w:val="24"/>
+          <w:szCs w:val="24"/>
+        </w:rPr>
+        <w:t xml:space="preserve"> xảy ra</w:t>
+      </w:r>
+      <w:r>
+        <w:rPr>
+          <w:rFonts w:ascii="Times New Roman" w:eastAsia="Times New Roman" w:hAnsi="Times New Roman" w:cs="Times New Roman"/>
+          <w:color w:val="000000"/>
+          <w:sz w:val="24"/>
+          <w:szCs w:val="24"/>
+        </w:rPr>
+        <w:t xml:space="preserve"> cao</w:t>
+      </w:r>
+      <w:r>
+        <w:rPr>
+          <w:rFonts w:ascii="Times New Roman" w:eastAsia="Times New Roman" w:hAnsi="Times New Roman" w:cs="Times New Roman"/>
+          <w:color w:val="000000"/>
+          <w:sz w:val="24"/>
+          <w:szCs w:val="24"/>
+        </w:rPr>
+        <w:t xml:space="preserve">, </w:t>
+      </w:r>
+      <w:r>
+        <w:rPr>
+          <w:rFonts w:ascii="Times New Roman" w:eastAsia="Times New Roman" w:hAnsi="Times New Roman" w:cs="Times New Roman"/>
+          <w:color w:val="000000"/>
+          <w:sz w:val="24"/>
+          <w:szCs w:val="24"/>
+        </w:rPr>
+        <w:t>dẫn đến độ nguy hiểm tính mạng cao</w:t>
+      </w:r>
+      <w:r>
+        <w:rPr>
+          <w:rFonts w:ascii="Times New Roman" w:eastAsia="Times New Roman" w:hAnsi="Times New Roman" w:cs="Times New Roman"/>
+          <w:color w:val="000000"/>
+          <w:sz w:val="24"/>
+          <w:szCs w:val="24"/>
+        </w:rPr>
+        <w:t xml:space="preserve"> =&gt; Ưu tiên số 1.</w:t>
+      </w:r>
+    </w:p>
+    <w:p>
+      <w:pPr>
+        <w:pStyle w:val="ListParagraph"/>
+        <w:numPr>
+          <w:ilvl w:val="0"/>
+          <w:numId w:val="40"/>
+        </w:numPr>
+        <w:spacing w:after="0" w:line="240" w:lineRule="auto"/>
+        <w:rPr>
+          <w:rFonts w:ascii="Times New Roman" w:eastAsia="Times New Roman" w:hAnsi="Times New Roman" w:cs="Times New Roman"/>
+          <w:sz w:val="24"/>
+          <w:szCs w:val="24"/>
+        </w:rPr>
+      </w:pPr>
+      <w:r>
+        <w:rPr>
+          <w:rFonts w:ascii="Times New Roman" w:eastAsia="Times New Roman" w:hAnsi="Times New Roman" w:cs="Times New Roman"/>
+          <w:color w:val="000000"/>
+          <w:sz w:val="24"/>
+          <w:szCs w:val="24"/>
+        </w:rPr>
+        <w:t>Trường hợp có gas, tức có khả năng xảy ra cháy, nhưng thật sự vẫn chưa cháy =&gt; Ưu tiên số 2</w:t>
+      </w:r>
+      <w:r>
+        <w:rPr>
+          <w:rFonts w:ascii="Times New Roman" w:eastAsia="Times New Roman" w:hAnsi="Times New Roman" w:cs="Times New Roman"/>
+          <w:color w:val="000000"/>
+          <w:sz w:val="24"/>
+          <w:szCs w:val="24"/>
+        </w:rPr>
+        <w:t>.</w:t>
+      </w:r>
+    </w:p>
+    <w:p>
+      <w:pPr>
+        <w:pStyle w:val="ListParagraph"/>
+        <w:numPr>
+          <w:ilvl w:val="0"/>
+          <w:numId w:val="40"/>
+        </w:numPr>
+        <w:spacing w:after="0" w:line="240" w:lineRule="auto"/>
+        <w:rPr>
+          <w:rFonts w:ascii="Times New Roman" w:eastAsia="Times New Roman" w:hAnsi="Times New Roman" w:cs="Times New Roman"/>
+          <w:sz w:val="24"/>
+          <w:szCs w:val="24"/>
+        </w:rPr>
+      </w:pPr>
+      <w:r>
+        <w:rPr>
+          <w:rFonts w:ascii="Times New Roman" w:eastAsia="Times New Roman" w:hAnsi="Times New Roman" w:cs="Times New Roman"/>
+          <w:color w:val="000000"/>
+          <w:sz w:val="24"/>
+          <w:szCs w:val="24"/>
+        </w:rPr>
+        <w:t xml:space="preserve">Trường hợp </w:t>
+      </w:r>
+      <w:r>
+        <w:rPr>
+          <w:rFonts w:ascii="Times New Roman" w:eastAsia="Times New Roman" w:hAnsi="Times New Roman" w:cs="Times New Roman"/>
+          <w:color w:val="000000"/>
+          <w:sz w:val="24"/>
+          <w:szCs w:val="24"/>
+        </w:rPr>
+        <w:t>này có</w:t>
+      </w:r>
+      <w:r>
+        <w:rPr>
+          <w:rFonts w:ascii="Times New Roman" w:eastAsia="Times New Roman" w:hAnsi="Times New Roman" w:cs="Times New Roman"/>
+          <w:color w:val="000000"/>
+          <w:sz w:val="24"/>
+          <w:szCs w:val="24"/>
+        </w:rPr>
+        <w:t xml:space="preserve"> khả năng là</w:t>
+      </w:r>
+      <w:r>
+        <w:rPr>
+          <w:rFonts w:ascii="Times New Roman" w:eastAsia="Times New Roman" w:hAnsi="Times New Roman" w:cs="Times New Roman"/>
+          <w:color w:val="000000"/>
+          <w:sz w:val="24"/>
+          <w:szCs w:val="24"/>
+        </w:rPr>
+        <w:t xml:space="preserve"> trộm =&gt; </w:t>
+      </w:r>
+      <w:r>
+        <w:rPr>
+          <w:rFonts w:ascii="Times New Roman" w:eastAsia="Times New Roman" w:hAnsi="Times New Roman" w:cs="Times New Roman"/>
+          <w:color w:val="000000"/>
+          <w:sz w:val="24"/>
+          <w:szCs w:val="24"/>
+        </w:rPr>
+        <w:t>dẫn đến có thể</w:t>
+      </w:r>
+      <w:r>
+        <w:rPr>
+          <w:rFonts w:ascii="Times New Roman" w:eastAsia="Times New Roman" w:hAnsi="Times New Roman" w:cs="Times New Roman"/>
+          <w:color w:val="000000"/>
+          <w:sz w:val="24"/>
+          <w:szCs w:val="24"/>
+        </w:rPr>
+        <w:t xml:space="preserve"> bị mất đồ nhưng khả năng gây chết người thấp =&gt; Ưu tiên số 3</w:t>
+      </w:r>
+      <w:r>
+        <w:rPr>
+          <w:rFonts w:ascii="Times New Roman" w:eastAsia="Times New Roman" w:hAnsi="Times New Roman" w:cs="Times New Roman"/>
+          <w:color w:val="000000"/>
+          <w:sz w:val="24"/>
+          <w:szCs w:val="24"/>
+        </w:rPr>
+        <w:t>.</w:t>
+      </w:r>
+    </w:p>
+    <w:p>
+      <w:pPr>
+        <w:spacing w:after="0" w:line="240" w:lineRule="auto"/>
+        <w:rPr>
+          <w:rFonts w:ascii="Times New Roman" w:eastAsia="Times New Roman" w:hAnsi="Times New Roman" w:cs="Times New Roman"/>
+          <w:sz w:val="24"/>
+          <w:szCs w:val="24"/>
+        </w:rPr>
+      </w:pPr>
+      <w:r>
+        <w:rPr>
+          <w:rFonts w:ascii="Times New Roman" w:eastAsia="Times New Roman" w:hAnsi="Times New Roman" w:cs="Times New Roman"/>
+          <w:sz w:val="24"/>
+          <w:szCs w:val="24"/>
+        </w:rPr>
+        <w:t xml:space="preserve">Nếu kịch bản </w:t>
+      </w:r>
+      <w:r>
+        <w:rPr>
+          <w:rFonts w:ascii="Times New Roman" w:eastAsia="Times New Roman" w:hAnsi="Times New Roman" w:cs="Times New Roman"/>
+          <w:sz w:val="24"/>
+          <w:szCs w:val="24"/>
+        </w:rPr>
+        <w:t>có chứa nhiều điều kiện dạng trên thì độ ưu tiên mặc định của kịch bản ấy chỉnh là độ ưu t</w:t>
+      </w:r>
+      <w:r>
+        <w:rPr>
+          <w:rFonts w:ascii="Times New Roman" w:eastAsia="Times New Roman" w:hAnsi="Times New Roman" w:cs="Times New Roman"/>
+          <w:sz w:val="24"/>
+          <w:szCs w:val="24"/>
+        </w:rPr>
+        <w:t>iên cao nhất của một trong các điều kiện liệt kê ở</w:t>
+      </w:r>
+      <w:r>
+        <w:rPr>
+          <w:rFonts w:ascii="Times New Roman" w:eastAsia="Times New Roman" w:hAnsi="Times New Roman" w:cs="Times New Roman"/>
+          <w:sz w:val="24"/>
+          <w:szCs w:val="24"/>
+        </w:rPr>
+        <w:t xml:space="preserve"> trên.</w:t>
       </w:r>
     </w:p>
     <w:p>
@@ -20194,17 +20771,70 @@
         </w:numPr>
       </w:pPr>
       <w:r>
-        <w:t>Đề xuất hướng giải quyết kịch bản có khả năng mâu thuẫn</w:t>
-      </w:r>
-    </w:p>
-    <w:p>
-      <w:pPr>
-        <w:numPr>
-          <w:ilvl w:val="0"/>
-          <w:numId w:val="14"/>
-        </w:numPr>
+        <w:t>Cách xử lý một số trường hợp trùng độ ưu tiên</w:t>
+      </w:r>
+    </w:p>
+    <w:p>
+      <w:r>
+        <w:t xml:space="preserve">Như đã thảo luận ở mục trên, việc xử lý kịch bản có khả năng mâu thuẫn có thể giải quyết bằng độ ưu tiên. </w:t>
+      </w:r>
+      <w:r>
+        <w:t>Nhưng một số trường hợp, chúng có cùng độ ưu tiên</w:t>
+      </w:r>
+      <w:r>
+        <w:t xml:space="preserve"> (người dùng không có ý muốn thay đổi độ ưu tiên mặc định)</w:t>
+      </w:r>
+      <w:r>
+        <w:t xml:space="preserve"> thì ta phải xử lý ra sao? Nhóm xin liệt kê và giải thích qua một vài ví dụ.</w:t>
+      </w:r>
+    </w:p>
+    <w:p>
+      <w:r>
+        <w:t>Ví dụ 1:</w:t>
+      </w:r>
+    </w:p>
+    <w:p>
+      <w:r>
+        <w:t>Kịch bản 1: Nếu có gas thì tắt đèn phòng.</w:t>
+      </w:r>
+    </w:p>
+    <w:p>
+      <w:r>
+        <w:t>Kịch bản 2: Nếu có gas thì bật còi hú gần cửa ra vào và đồng thời kiểm tra nếu cảm biến ánh sáng cho kết quả bây giờ là ban ngày thì bật đèn phòng.</w:t>
+      </w:r>
+    </w:p>
+    <w:p>
+      <w:r>
+        <w:t xml:space="preserve">Nhìn sơ qua, 2 kịch bản trên </w:t>
+      </w:r>
+      <w:r>
+        <w:t>có khả năng mâu thuẫn nhau và đang có cùng độ ưu tiên mặc định là 2</w:t>
+      </w:r>
+      <w:r>
+        <w:t xml:space="preserve">. </w:t>
+      </w:r>
+      <w:r>
+        <w:t>Trường hợp này, nhóm đề xuất nếu như kịch bản nào có độ chi tiết hơn thì nó sẽ được xem là có độ “ưu tiên” cao hơn. Lý do là vì đứng từ góc nhìn người đặt ra kịch bản, việc thực thi 1 kịch bản có mức chi tiết hơn sẽ đáp ứng mong đợi người dùng nhiều hơn.</w:t>
+      </w:r>
+    </w:p>
+    <w:p>
+      <w:r>
+        <w:t>Ví dụ 2:</w:t>
+      </w:r>
+    </w:p>
+    <w:p>
+      <w:r>
+        <w:t>Kịch bản 1: Từ 22h đến 6h thì tắt đèn phòng.</w:t>
+      </w:r>
+    </w:p>
+    <w:p>
+      <w:r>
+        <w:t>Kịch bản 2: Từ 5h đến 7h thì bật đèn phòng.</w:t>
+      </w:r>
+    </w:p>
+    <w:p>
+      <w:pPr>
         <w:spacing w:after="0" w:line="240" w:lineRule="auto"/>
-        <w:textAlignment w:val="baseline"/>
         <w:rPr>
           <w:rFonts w:ascii="Times New Roman" w:eastAsia="Times New Roman" w:hAnsi="Times New Roman" w:cs="Times New Roman"/>
           <w:b/>
@@ -20215,26 +20845,11 @@
         </w:rPr>
       </w:pPr>
       <w:r>
-        <w:rPr>
-          <w:rFonts w:ascii="Times New Roman" w:eastAsia="Times New Roman" w:hAnsi="Times New Roman" w:cs="Times New Roman"/>
-          <w:b/>
-          <w:bCs/>
-          <w:color w:val="000000"/>
-          <w:sz w:val="24"/>
-          <w:szCs w:val="24"/>
-        </w:rPr>
-        <w:t>Trường hợp condition giống nhau:</w:t>
-      </w:r>
-    </w:p>
-    <w:p>
-      <w:pPr>
-        <w:spacing w:after="0" w:line="240" w:lineRule="auto"/>
-        <w:rPr>
-          <w:rFonts w:ascii="Times New Roman" w:eastAsia="Times New Roman" w:hAnsi="Times New Roman" w:cs="Times New Roman"/>
-          <w:sz w:val="24"/>
-          <w:szCs w:val="24"/>
-        </w:rPr>
-      </w:pPr>
+        <w:t>Trường hợp này, nhóm đề xuất kịch bản 2 có độ ưu tiên cao hơn.</w:t>
+      </w:r>
+      <w:r>
+        <w:t xml:space="preserve"> Có thể giải thích rằng là do kịch bản </w:t>
+      </w:r>
       <w:r>
         <w:rPr>
           <w:rFonts w:ascii="Times New Roman" w:eastAsia="Times New Roman" w:hAnsi="Times New Roman" w:cs="Times New Roman"/>
@@ -20242,28 +20857,7 @@
           <w:sz w:val="24"/>
           <w:szCs w:val="24"/>
         </w:rPr>
-        <w:t>Ví dụ:</w:t>
-      </w:r>
-    </w:p>
-    <w:p>
-      <w:pPr>
-        <w:spacing w:after="0" w:line="240" w:lineRule="auto"/>
-        <w:rPr>
-          <w:rFonts w:ascii="Times New Roman" w:eastAsia="Times New Roman" w:hAnsi="Times New Roman" w:cs="Times New Roman"/>
-          <w:sz w:val="24"/>
-          <w:szCs w:val="24"/>
-        </w:rPr>
-      </w:pPr>
-      <w:r>
-        <w:rPr>
-          <w:rFonts w:ascii="Times New Roman" w:eastAsia="Times New Roman" w:hAnsi="Times New Roman" w:cs="Times New Roman"/>
-          <w:b/>
-          <w:bCs/>
-          <w:color w:val="000000"/>
-          <w:sz w:val="24"/>
-          <w:szCs w:val="24"/>
-        </w:rPr>
-        <w:t xml:space="preserve">When </w:t>
+        <w:t xml:space="preserve">bật đèn từ 5h đến 7h </w:t>
       </w:r>
       <w:r>
         <w:rPr>
@@ -20272,18 +20866,7 @@
           <w:sz w:val="24"/>
           <w:szCs w:val="24"/>
         </w:rPr>
-        <w:t xml:space="preserve">(có người) </w:t>
-      </w:r>
-      <w:r>
-        <w:rPr>
-          <w:rFonts w:ascii="Times New Roman" w:eastAsia="Times New Roman" w:hAnsi="Times New Roman" w:cs="Times New Roman"/>
-          <w:b/>
-          <w:bCs/>
-          <w:color w:val="000000"/>
-          <w:sz w:val="24"/>
-          <w:szCs w:val="24"/>
-        </w:rPr>
-        <w:t xml:space="preserve">Then </w:t>
+        <w:t xml:space="preserve">có khoảng giá trị nhỏ hơn </w:t>
       </w:r>
       <w:r>
         <w:rPr>
@@ -20292,28 +20875,7 @@
           <w:sz w:val="24"/>
           <w:szCs w:val="24"/>
         </w:rPr>
-        <w:t>(Bật đèn 1 + Chụp hình)</w:t>
-      </w:r>
-    </w:p>
-    <w:p>
-      <w:pPr>
-        <w:spacing w:after="0" w:line="240" w:lineRule="auto"/>
-        <w:rPr>
-          <w:rFonts w:ascii="Times New Roman" w:eastAsia="Times New Roman" w:hAnsi="Times New Roman" w:cs="Times New Roman"/>
-          <w:sz w:val="24"/>
-          <w:szCs w:val="24"/>
-        </w:rPr>
-      </w:pPr>
-      <w:r>
-        <w:rPr>
-          <w:rFonts w:ascii="Times New Roman" w:eastAsia="Times New Roman" w:hAnsi="Times New Roman" w:cs="Times New Roman"/>
-          <w:b/>
-          <w:bCs/>
-          <w:color w:val="000000"/>
-          <w:sz w:val="24"/>
-          <w:szCs w:val="24"/>
-        </w:rPr>
-        <w:t xml:space="preserve">When </w:t>
+        <w:t>từ 22h -&gt; 6h, mang nghĩa kịch bản 2 có</w:t>
       </w:r>
       <w:r>
         <w:rPr>
@@ -20322,18 +20884,7 @@
           <w:sz w:val="24"/>
           <w:szCs w:val="24"/>
         </w:rPr>
-        <w:t xml:space="preserve">(có người) </w:t>
-      </w:r>
-      <w:r>
-        <w:rPr>
-          <w:rFonts w:ascii="Times New Roman" w:eastAsia="Times New Roman" w:hAnsi="Times New Roman" w:cs="Times New Roman"/>
-          <w:b/>
-          <w:bCs/>
-          <w:color w:val="000000"/>
-          <w:sz w:val="24"/>
-          <w:szCs w:val="24"/>
-        </w:rPr>
-        <w:t xml:space="preserve">Then </w:t>
+        <w:t xml:space="preserve"> mức độ xuất hiện không thường xuyên</w:t>
       </w:r>
       <w:r>
         <w:rPr>
@@ -20342,741 +20893,102 @@
           <w:sz w:val="24"/>
           <w:szCs w:val="24"/>
         </w:rPr>
-        <w:t>(Tắt đèn 1)</w:t>
-      </w:r>
-    </w:p>
-    <w:p>
-      <w:pPr>
-        <w:spacing w:after="0" w:line="240" w:lineRule="auto"/>
-        <w:rPr>
-          <w:rFonts w:ascii="Times New Roman" w:eastAsia="Times New Roman" w:hAnsi="Times New Roman" w:cs="Times New Roman"/>
-          <w:sz w:val="24"/>
-          <w:szCs w:val="24"/>
-        </w:rPr>
-      </w:pPr>
-      <w:r>
-        <w:rPr>
-          <w:rFonts w:ascii="Times New Roman" w:eastAsia="Times New Roman" w:hAnsi="Times New Roman" w:cs="Times New Roman"/>
-          <w:b/>
-          <w:bCs/>
-          <w:color w:val="000000"/>
-          <w:sz w:val="24"/>
-          <w:szCs w:val="24"/>
-        </w:rPr>
-        <w:t>Cách giải quyết:</w:t>
-      </w:r>
-    </w:p>
-    <w:p>
-      <w:pPr>
-        <w:spacing w:after="0" w:line="240" w:lineRule="auto"/>
-        <w:rPr>
-          <w:rFonts w:ascii="Times New Roman" w:eastAsia="Times New Roman" w:hAnsi="Times New Roman" w:cs="Times New Roman"/>
-          <w:sz w:val="24"/>
-          <w:szCs w:val="24"/>
-        </w:rPr>
-      </w:pPr>
-      <w:r>
-        <w:rPr>
-          <w:rFonts w:ascii="Times New Roman" w:eastAsia="Times New Roman" w:hAnsi="Times New Roman" w:cs="Times New Roman"/>
-          <w:color w:val="000000"/>
-          <w:sz w:val="24"/>
-          <w:szCs w:val="24"/>
-        </w:rPr>
-        <w:t>Giả sử, ta đã có:</w:t>
-      </w:r>
-    </w:p>
-    <w:p>
-      <w:pPr>
-        <w:spacing w:after="0" w:line="240" w:lineRule="auto"/>
-        <w:rPr>
-          <w:rFonts w:ascii="Times New Roman" w:eastAsia="Times New Roman" w:hAnsi="Times New Roman" w:cs="Times New Roman"/>
-          <w:sz w:val="24"/>
-          <w:szCs w:val="24"/>
-        </w:rPr>
-      </w:pPr>
-      <w:r>
-        <w:rPr>
-          <w:rFonts w:ascii="Times New Roman" w:eastAsia="Times New Roman" w:hAnsi="Times New Roman" w:cs="Times New Roman"/>
-          <w:color w:val="000000"/>
-          <w:sz w:val="24"/>
-          <w:szCs w:val="24"/>
-        </w:rPr>
-        <w:t>Script 1: A -&gt; B</w:t>
-      </w:r>
-    </w:p>
-    <w:p>
-      <w:pPr>
-        <w:spacing w:after="0" w:line="240" w:lineRule="auto"/>
-        <w:rPr>
-          <w:rFonts w:ascii="Times New Roman" w:eastAsia="Times New Roman" w:hAnsi="Times New Roman" w:cs="Times New Roman"/>
-          <w:sz w:val="24"/>
-          <w:szCs w:val="24"/>
-        </w:rPr>
-      </w:pPr>
-      <w:r>
-        <w:rPr>
-          <w:rFonts w:ascii="Times New Roman" w:eastAsia="Times New Roman" w:hAnsi="Times New Roman" w:cs="Times New Roman"/>
-          <w:color w:val="000000"/>
-          <w:sz w:val="24"/>
-          <w:szCs w:val="24"/>
-        </w:rPr>
-        <w:t>Không cho phép người dùng thêm 1 script mới mà:</w:t>
-      </w:r>
-    </w:p>
-    <w:p>
-      <w:pPr>
-        <w:spacing w:after="0" w:line="240" w:lineRule="auto"/>
-        <w:rPr>
-          <w:rFonts w:ascii="Times New Roman" w:eastAsia="Times New Roman" w:hAnsi="Times New Roman" w:cs="Times New Roman"/>
-          <w:sz w:val="24"/>
-          <w:szCs w:val="24"/>
-        </w:rPr>
-      </w:pPr>
-      <w:r>
-        <w:rPr>
-          <w:rFonts w:ascii="Times New Roman" w:eastAsia="Times New Roman" w:hAnsi="Times New Roman" w:cs="Times New Roman"/>
-          <w:color w:val="000000"/>
-          <w:sz w:val="24"/>
-          <w:szCs w:val="24"/>
-        </w:rPr>
-        <w:t>+ Có condition là A</w:t>
-      </w:r>
-    </w:p>
-    <w:p>
-      <w:pPr>
-        <w:spacing w:after="0" w:line="240" w:lineRule="auto"/>
-        <w:rPr>
-          <w:rFonts w:ascii="Times New Roman" w:eastAsia="Times New Roman" w:hAnsi="Times New Roman" w:cs="Times New Roman"/>
-          <w:sz w:val="24"/>
-          <w:szCs w:val="24"/>
-        </w:rPr>
-      </w:pPr>
-      <w:r>
-        <w:rPr>
-          <w:rFonts w:ascii="Times New Roman" w:eastAsia="Times New Roman" w:hAnsi="Times New Roman" w:cs="Times New Roman"/>
-          <w:color w:val="000000"/>
-          <w:sz w:val="24"/>
-          <w:szCs w:val="24"/>
-        </w:rPr>
-        <w:t>+ Và thực hiện action -B</w:t>
-      </w:r>
-    </w:p>
-    <w:p>
-      <w:pPr>
-        <w:numPr>
-          <w:ilvl w:val="0"/>
-          <w:numId w:val="15"/>
-        </w:numPr>
-        <w:spacing w:after="0" w:line="240" w:lineRule="auto"/>
-        <w:textAlignment w:val="baseline"/>
-        <w:rPr>
-          <w:rFonts w:ascii="Times New Roman" w:eastAsia="Times New Roman" w:hAnsi="Times New Roman" w:cs="Times New Roman"/>
-          <w:b/>
-          <w:bCs/>
-          <w:color w:val="000000"/>
-          <w:sz w:val="24"/>
-          <w:szCs w:val="24"/>
-        </w:rPr>
-      </w:pPr>
-      <w:r>
-        <w:rPr>
-          <w:rFonts w:ascii="Times New Roman" w:eastAsia="Times New Roman" w:hAnsi="Times New Roman" w:cs="Times New Roman"/>
-          <w:b/>
-          <w:bCs/>
-          <w:color w:val="000000"/>
-          <w:sz w:val="24"/>
-          <w:szCs w:val="24"/>
-        </w:rPr>
-        <w:t>Trường hợp condition bị chồng chéo nhau</w:t>
-      </w:r>
-    </w:p>
-    <w:p>
-      <w:pPr>
-        <w:spacing w:after="0" w:line="240" w:lineRule="auto"/>
-        <w:rPr>
-          <w:rFonts w:ascii="Times New Roman" w:eastAsia="Times New Roman" w:hAnsi="Times New Roman" w:cs="Times New Roman"/>
-          <w:sz w:val="24"/>
-          <w:szCs w:val="24"/>
-        </w:rPr>
-      </w:pPr>
-      <w:r>
-        <w:rPr>
-          <w:rFonts w:ascii="Times New Roman" w:eastAsia="Times New Roman" w:hAnsi="Times New Roman" w:cs="Times New Roman"/>
-          <w:b/>
-          <w:bCs/>
-          <w:color w:val="000000"/>
-          <w:sz w:val="24"/>
-          <w:szCs w:val="24"/>
-        </w:rPr>
-        <w:t>Cách giải quyết:</w:t>
-      </w:r>
-    </w:p>
-    <w:p>
-      <w:pPr>
-        <w:spacing w:after="0" w:line="240" w:lineRule="auto"/>
-        <w:rPr>
-          <w:rFonts w:ascii="Times New Roman" w:eastAsia="Times New Roman" w:hAnsi="Times New Roman" w:cs="Times New Roman"/>
-          <w:sz w:val="24"/>
-          <w:szCs w:val="24"/>
-        </w:rPr>
-      </w:pPr>
-      <w:r>
-        <w:rPr>
-          <w:rFonts w:ascii="Times New Roman" w:eastAsia="Times New Roman" w:hAnsi="Times New Roman" w:cs="Times New Roman"/>
-          <w:color w:val="000000"/>
-          <w:sz w:val="24"/>
-          <w:szCs w:val="24"/>
-        </w:rPr>
-        <w:t>- Những script thuộc dạng urgent ưu tiên cao nhất</w:t>
-      </w:r>
-    </w:p>
-    <w:p>
-      <w:pPr>
-        <w:spacing w:after="0" w:line="240" w:lineRule="auto"/>
-        <w:rPr>
-          <w:rFonts w:ascii="Times New Roman" w:eastAsia="Times New Roman" w:hAnsi="Times New Roman" w:cs="Times New Roman"/>
-          <w:sz w:val="24"/>
-          <w:szCs w:val="24"/>
-        </w:rPr>
-      </w:pPr>
-      <w:r>
-        <w:rPr>
-          <w:rFonts w:ascii="Times New Roman" w:eastAsia="Times New Roman" w:hAnsi="Times New Roman" w:cs="Times New Roman"/>
-          <w:color w:val="000000"/>
-          <w:sz w:val="24"/>
-          <w:szCs w:val="24"/>
-        </w:rPr>
-        <w:t>- Ưu tiên những condition có khoảng giá trị nhỏ hơn, vì khoảng giá trị càng nhỏ, mức độ xuất hiện càng thấp, độ ưu tiên càng cao</w:t>
-      </w:r>
-    </w:p>
-    <w:p>
-      <w:pPr>
-        <w:spacing w:after="0" w:line="240" w:lineRule="auto"/>
-        <w:rPr>
-          <w:rFonts w:ascii="Times New Roman" w:eastAsia="Times New Roman" w:hAnsi="Times New Roman" w:cs="Times New Roman"/>
-          <w:sz w:val="24"/>
-          <w:szCs w:val="24"/>
-        </w:rPr>
-      </w:pPr>
-      <w:r>
-        <w:rPr>
-          <w:rFonts w:ascii="Times New Roman" w:eastAsia="Times New Roman" w:hAnsi="Times New Roman" w:cs="Times New Roman"/>
-          <w:color w:val="000000"/>
-          <w:sz w:val="24"/>
-          <w:szCs w:val="24"/>
-        </w:rPr>
-        <w:t>Ví dụ, có 3 script sau:</w:t>
-      </w:r>
-    </w:p>
-    <w:p>
-      <w:pPr>
-        <w:spacing w:after="0" w:line="240" w:lineRule="auto"/>
-        <w:rPr>
-          <w:rFonts w:ascii="Times New Roman" w:eastAsia="Times New Roman" w:hAnsi="Times New Roman" w:cs="Times New Roman"/>
-          <w:sz w:val="24"/>
-          <w:szCs w:val="24"/>
-        </w:rPr>
-      </w:pPr>
-      <w:r>
-        <w:rPr>
-          <w:rFonts w:ascii="Times New Roman" w:eastAsia="Times New Roman" w:hAnsi="Times New Roman" w:cs="Times New Roman"/>
-          <w:b/>
-          <w:bCs/>
-          <w:color w:val="000000"/>
-          <w:sz w:val="24"/>
-          <w:szCs w:val="24"/>
-        </w:rPr>
-        <w:t xml:space="preserve">When </w:t>
-      </w:r>
-      <w:r>
-        <w:rPr>
-          <w:rFonts w:ascii="Times New Roman" w:eastAsia="Times New Roman" w:hAnsi="Times New Roman" w:cs="Times New Roman"/>
-          <w:color w:val="000000"/>
-          <w:sz w:val="24"/>
-          <w:szCs w:val="24"/>
-        </w:rPr>
-        <w:t xml:space="preserve">(có gas) </w:t>
-      </w:r>
-      <w:r>
-        <w:rPr>
-          <w:rFonts w:ascii="Times New Roman" w:eastAsia="Times New Roman" w:hAnsi="Times New Roman" w:cs="Times New Roman"/>
-          <w:b/>
-          <w:bCs/>
-          <w:color w:val="000000"/>
-          <w:sz w:val="24"/>
-          <w:szCs w:val="24"/>
-        </w:rPr>
-        <w:t xml:space="preserve">Then </w:t>
-      </w:r>
-      <w:r>
-        <w:rPr>
-          <w:rFonts w:ascii="Times New Roman" w:eastAsia="Times New Roman" w:hAnsi="Times New Roman" w:cs="Times New Roman"/>
-          <w:color w:val="000000"/>
-          <w:sz w:val="24"/>
-          <w:szCs w:val="24"/>
-        </w:rPr>
-        <w:t>(Bật đèn)</w:t>
-      </w:r>
-    </w:p>
-    <w:p>
-      <w:pPr>
-        <w:spacing w:after="0" w:line="240" w:lineRule="auto"/>
-        <w:rPr>
-          <w:rFonts w:ascii="Times New Roman" w:eastAsia="Times New Roman" w:hAnsi="Times New Roman" w:cs="Times New Roman"/>
-          <w:sz w:val="24"/>
-          <w:szCs w:val="24"/>
-        </w:rPr>
-      </w:pPr>
-      <w:r>
-        <w:rPr>
-          <w:rFonts w:ascii="Times New Roman" w:eastAsia="Times New Roman" w:hAnsi="Times New Roman" w:cs="Times New Roman"/>
-          <w:b/>
-          <w:bCs/>
-          <w:color w:val="000000"/>
-          <w:sz w:val="24"/>
-          <w:szCs w:val="24"/>
-        </w:rPr>
-        <w:t xml:space="preserve">From </w:t>
-      </w:r>
-      <w:r>
-        <w:rPr>
-          <w:rFonts w:ascii="Times New Roman" w:eastAsia="Times New Roman" w:hAnsi="Times New Roman" w:cs="Times New Roman"/>
-          <w:color w:val="000000"/>
-          <w:sz w:val="24"/>
-          <w:szCs w:val="24"/>
-        </w:rPr>
-        <w:t xml:space="preserve">(22h) </w:t>
+        <w:t xml:space="preserve"> cao hơn kịch bản 1 cho nên có ưu tiên cao hơn.</w:t>
+      </w:r>
+    </w:p>
+    <w:p>
+      <w:r>
+        <w:t>Nếu xảy ra một trường hợp khác không nằm trong các trường hợp liệt kê mục này, hệ thống có thể thông báo cho người dùng, yêu cầu họ nhập giá trị ưu tiên cho các kịch bản có khả năng mâu thuẫn trên.</w:t>
+      </w:r>
+    </w:p>
+    <w:p>
+      <w:pPr>
+        <w:pStyle w:val="Heading2"/>
+      </w:pPr>
+      <w:r>
+        <w:lastRenderedPageBreak/>
+        <w:t>Giải pháp tối ưu việc quản lý, vận hành các kịch bản dựa trên kĩ thuật multi-threading</w:t>
+      </w:r>
+    </w:p>
+    <w:p>
+      <w:r>
+        <w:t xml:space="preserve">Kịch bản là một khái niệm quan trọng trong hệ thống này. </w:t>
+      </w:r>
+      <w:r>
+        <w:t xml:space="preserve">Như ta đã biết, kịch bản được tạo ra, được hệ thống chuyển đổi, kiểm tra hợp </w:t>
       </w:r>
       <w:proofErr w:type="gramStart"/>
       <w:r>
-        <w:rPr>
-          <w:rFonts w:ascii="Times New Roman" w:eastAsia="Times New Roman" w:hAnsi="Times New Roman" w:cs="Times New Roman"/>
-          <w:color w:val="000000"/>
-          <w:sz w:val="24"/>
-          <w:szCs w:val="24"/>
-        </w:rPr>
-        <w:t>To</w:t>
+        <w:t>lệ</w:t>
+      </w:r>
+      <w:r>
+        <w:t>,</w:t>
+      </w:r>
+      <w:r>
+        <w:t>….</w:t>
       </w:r>
       <w:proofErr w:type="gramEnd"/>
       <w:r>
-        <w:rPr>
-          <w:rFonts w:ascii="Times New Roman" w:eastAsia="Times New Roman" w:hAnsi="Times New Roman" w:cs="Times New Roman"/>
-          <w:color w:val="000000"/>
-          <w:sz w:val="24"/>
-          <w:szCs w:val="24"/>
-        </w:rPr>
-        <w:t xml:space="preserve"> (6h) </w:t>
-      </w:r>
-      <w:r>
-        <w:rPr>
-          <w:rFonts w:ascii="Times New Roman" w:eastAsia="Times New Roman" w:hAnsi="Times New Roman" w:cs="Times New Roman"/>
-          <w:b/>
-          <w:bCs/>
-          <w:color w:val="000000"/>
-          <w:sz w:val="24"/>
-          <w:szCs w:val="24"/>
-        </w:rPr>
-        <w:t xml:space="preserve">Do </w:t>
-      </w:r>
-      <w:r>
-        <w:rPr>
-          <w:rFonts w:ascii="Times New Roman" w:eastAsia="Times New Roman" w:hAnsi="Times New Roman" w:cs="Times New Roman"/>
-          <w:color w:val="000000"/>
-          <w:sz w:val="24"/>
-          <w:szCs w:val="24"/>
-        </w:rPr>
-        <w:t>(Tắt đèn)</w:t>
-      </w:r>
-    </w:p>
-    <w:p>
-      <w:pPr>
-        <w:spacing w:after="0" w:line="240" w:lineRule="auto"/>
-        <w:rPr>
-          <w:rFonts w:ascii="Times New Roman" w:eastAsia="Times New Roman" w:hAnsi="Times New Roman" w:cs="Times New Roman"/>
-          <w:sz w:val="24"/>
-          <w:szCs w:val="24"/>
-        </w:rPr>
-      </w:pPr>
-      <w:r>
-        <w:rPr>
-          <w:rFonts w:ascii="Times New Roman" w:eastAsia="Times New Roman" w:hAnsi="Times New Roman" w:cs="Times New Roman"/>
-          <w:b/>
-          <w:bCs/>
-          <w:color w:val="000000"/>
-          <w:sz w:val="24"/>
-          <w:szCs w:val="24"/>
-        </w:rPr>
-        <w:t xml:space="preserve">From </w:t>
-      </w:r>
-      <w:r>
-        <w:rPr>
-          <w:rFonts w:ascii="Times New Roman" w:eastAsia="Times New Roman" w:hAnsi="Times New Roman" w:cs="Times New Roman"/>
-          <w:color w:val="000000"/>
-          <w:sz w:val="24"/>
-          <w:szCs w:val="24"/>
-        </w:rPr>
-        <w:t xml:space="preserve">(5h) </w:t>
-      </w:r>
-      <w:proofErr w:type="gramStart"/>
-      <w:r>
-        <w:rPr>
-          <w:rFonts w:ascii="Times New Roman" w:eastAsia="Times New Roman" w:hAnsi="Times New Roman" w:cs="Times New Roman"/>
-          <w:color w:val="000000"/>
-          <w:sz w:val="24"/>
-          <w:szCs w:val="24"/>
-        </w:rPr>
-        <w:t>To</w:t>
-      </w:r>
-      <w:proofErr w:type="gramEnd"/>
-      <w:r>
-        <w:rPr>
-          <w:rFonts w:ascii="Times New Roman" w:eastAsia="Times New Roman" w:hAnsi="Times New Roman" w:cs="Times New Roman"/>
-          <w:color w:val="000000"/>
-          <w:sz w:val="24"/>
-          <w:szCs w:val="24"/>
-        </w:rPr>
-        <w:t xml:space="preserve"> (6h) </w:t>
-      </w:r>
-      <w:r>
-        <w:rPr>
-          <w:rFonts w:ascii="Times New Roman" w:eastAsia="Times New Roman" w:hAnsi="Times New Roman" w:cs="Times New Roman"/>
-          <w:b/>
-          <w:bCs/>
-          <w:color w:val="000000"/>
-          <w:sz w:val="24"/>
-          <w:szCs w:val="24"/>
-        </w:rPr>
-        <w:t xml:space="preserve">Do </w:t>
-      </w:r>
-      <w:r>
-        <w:rPr>
-          <w:rFonts w:ascii="Times New Roman" w:eastAsia="Times New Roman" w:hAnsi="Times New Roman" w:cs="Times New Roman"/>
-          <w:color w:val="000000"/>
-          <w:sz w:val="24"/>
-          <w:szCs w:val="24"/>
-        </w:rPr>
-        <w:t>(Bật đèn)</w:t>
-      </w:r>
-    </w:p>
-    <w:p>
-      <w:pPr>
-        <w:spacing w:after="0" w:line="240" w:lineRule="auto"/>
-        <w:rPr>
-          <w:rFonts w:ascii="Times New Roman" w:eastAsia="Times New Roman" w:hAnsi="Times New Roman" w:cs="Times New Roman"/>
-          <w:sz w:val="24"/>
-          <w:szCs w:val="24"/>
-        </w:rPr>
-      </w:pPr>
-      <w:r>
-        <w:rPr>
-          <w:rFonts w:ascii="Times New Roman" w:eastAsia="Times New Roman" w:hAnsi="Times New Roman" w:cs="Times New Roman"/>
-          <w:color w:val="000000"/>
-          <w:sz w:val="24"/>
-          <w:szCs w:val="24"/>
-        </w:rPr>
-        <w:t>Thứ tự ưu tiên sẽ là:</w:t>
-      </w:r>
-    </w:p>
-    <w:p>
-      <w:pPr>
-        <w:spacing w:after="0" w:line="240" w:lineRule="auto"/>
-        <w:rPr>
-          <w:rFonts w:ascii="Times New Roman" w:eastAsia="Times New Roman" w:hAnsi="Times New Roman" w:cs="Times New Roman"/>
-          <w:sz w:val="24"/>
-          <w:szCs w:val="24"/>
-        </w:rPr>
-      </w:pPr>
-      <w:r>
-        <w:rPr>
-          <w:rFonts w:ascii="Times New Roman" w:eastAsia="Times New Roman" w:hAnsi="Times New Roman" w:cs="Times New Roman"/>
-          <w:b/>
-          <w:bCs/>
-          <w:color w:val="000000"/>
-          <w:sz w:val="24"/>
-          <w:szCs w:val="24"/>
-        </w:rPr>
-        <w:t xml:space="preserve">1. When </w:t>
-      </w:r>
-      <w:r>
-        <w:rPr>
-          <w:rFonts w:ascii="Times New Roman" w:eastAsia="Times New Roman" w:hAnsi="Times New Roman" w:cs="Times New Roman"/>
-          <w:color w:val="000000"/>
-          <w:sz w:val="24"/>
-          <w:szCs w:val="24"/>
-        </w:rPr>
-        <w:t xml:space="preserve">(có gas) </w:t>
-      </w:r>
-      <w:r>
-        <w:rPr>
-          <w:rFonts w:ascii="Times New Roman" w:eastAsia="Times New Roman" w:hAnsi="Times New Roman" w:cs="Times New Roman"/>
-          <w:b/>
-          <w:bCs/>
-          <w:color w:val="000000"/>
-          <w:sz w:val="24"/>
-          <w:szCs w:val="24"/>
-        </w:rPr>
-        <w:t xml:space="preserve">Then </w:t>
-      </w:r>
-      <w:r>
-        <w:rPr>
-          <w:rFonts w:ascii="Times New Roman" w:eastAsia="Times New Roman" w:hAnsi="Times New Roman" w:cs="Times New Roman"/>
-          <w:color w:val="000000"/>
-          <w:sz w:val="24"/>
-          <w:szCs w:val="24"/>
-        </w:rPr>
-        <w:t>(Bật đèn)</w:t>
-      </w:r>
-    </w:p>
-    <w:p>
-      <w:pPr>
-        <w:spacing w:after="0" w:line="240" w:lineRule="auto"/>
-        <w:rPr>
-          <w:rFonts w:ascii="Times New Roman" w:eastAsia="Times New Roman" w:hAnsi="Times New Roman" w:cs="Times New Roman"/>
-          <w:sz w:val="24"/>
-          <w:szCs w:val="24"/>
-        </w:rPr>
-      </w:pPr>
-      <w:r>
-        <w:rPr>
-          <w:rFonts w:ascii="Times New Roman" w:eastAsia="Times New Roman" w:hAnsi="Times New Roman" w:cs="Times New Roman"/>
-          <w:b/>
-          <w:bCs/>
-          <w:color w:val="000000"/>
-          <w:sz w:val="24"/>
-          <w:szCs w:val="24"/>
-        </w:rPr>
-        <w:t xml:space="preserve">2. </w:t>
-      </w:r>
-      <w:proofErr w:type="gramStart"/>
-      <w:r>
-        <w:rPr>
-          <w:rFonts w:ascii="Times New Roman" w:eastAsia="Times New Roman" w:hAnsi="Times New Roman" w:cs="Times New Roman"/>
-          <w:b/>
-          <w:bCs/>
-          <w:color w:val="000000"/>
-          <w:sz w:val="24"/>
-          <w:szCs w:val="24"/>
-        </w:rPr>
-        <w:t>From</w:t>
-      </w:r>
-      <w:proofErr w:type="gramEnd"/>
-      <w:r>
-        <w:rPr>
-          <w:rFonts w:ascii="Times New Roman" w:eastAsia="Times New Roman" w:hAnsi="Times New Roman" w:cs="Times New Roman"/>
-          <w:b/>
-          <w:bCs/>
-          <w:color w:val="000000"/>
-          <w:sz w:val="24"/>
-          <w:szCs w:val="24"/>
-        </w:rPr>
-        <w:t xml:space="preserve"> </w:t>
-      </w:r>
-      <w:r>
-        <w:rPr>
-          <w:rFonts w:ascii="Times New Roman" w:eastAsia="Times New Roman" w:hAnsi="Times New Roman" w:cs="Times New Roman"/>
-          <w:color w:val="000000"/>
-          <w:sz w:val="24"/>
-          <w:szCs w:val="24"/>
-        </w:rPr>
-        <w:t xml:space="preserve">(5h) </w:t>
-      </w:r>
-      <w:r>
-        <w:rPr>
-          <w:rFonts w:ascii="Times New Roman" w:eastAsia="Times New Roman" w:hAnsi="Times New Roman" w:cs="Times New Roman"/>
-          <w:b/>
-          <w:bCs/>
-          <w:color w:val="000000"/>
-          <w:sz w:val="24"/>
-          <w:szCs w:val="24"/>
-        </w:rPr>
-        <w:t xml:space="preserve">To </w:t>
-      </w:r>
-      <w:r>
-        <w:rPr>
-          <w:rFonts w:ascii="Times New Roman" w:eastAsia="Times New Roman" w:hAnsi="Times New Roman" w:cs="Times New Roman"/>
-          <w:color w:val="000000"/>
-          <w:sz w:val="24"/>
-          <w:szCs w:val="24"/>
-        </w:rPr>
-        <w:t xml:space="preserve">(7h) </w:t>
-      </w:r>
-      <w:r>
-        <w:rPr>
-          <w:rFonts w:ascii="Times New Roman" w:eastAsia="Times New Roman" w:hAnsi="Times New Roman" w:cs="Times New Roman"/>
-          <w:b/>
-          <w:bCs/>
-          <w:color w:val="000000"/>
-          <w:sz w:val="24"/>
-          <w:szCs w:val="24"/>
-        </w:rPr>
-        <w:t xml:space="preserve">Do </w:t>
-      </w:r>
-      <w:r>
-        <w:rPr>
-          <w:rFonts w:ascii="Times New Roman" w:eastAsia="Times New Roman" w:hAnsi="Times New Roman" w:cs="Times New Roman"/>
-          <w:color w:val="000000"/>
-          <w:sz w:val="24"/>
-          <w:szCs w:val="24"/>
-        </w:rPr>
-        <w:t>(Bật đèn)</w:t>
-      </w:r>
-    </w:p>
-    <w:p>
-      <w:pPr>
-        <w:spacing w:after="0" w:line="240" w:lineRule="auto"/>
-        <w:rPr>
-          <w:rFonts w:ascii="Times New Roman" w:eastAsia="Times New Roman" w:hAnsi="Times New Roman" w:cs="Times New Roman"/>
-          <w:sz w:val="24"/>
-          <w:szCs w:val="24"/>
-        </w:rPr>
-      </w:pPr>
-      <w:r>
-        <w:rPr>
-          <w:rFonts w:ascii="Times New Roman" w:eastAsia="Times New Roman" w:hAnsi="Times New Roman" w:cs="Times New Roman"/>
-          <w:b/>
-          <w:bCs/>
-          <w:color w:val="000000"/>
-          <w:sz w:val="24"/>
-          <w:szCs w:val="24"/>
-        </w:rPr>
-        <w:t xml:space="preserve">3. </w:t>
-      </w:r>
-      <w:proofErr w:type="gramStart"/>
-      <w:r>
-        <w:rPr>
-          <w:rFonts w:ascii="Times New Roman" w:eastAsia="Times New Roman" w:hAnsi="Times New Roman" w:cs="Times New Roman"/>
-          <w:b/>
-          <w:bCs/>
-          <w:color w:val="000000"/>
-          <w:sz w:val="24"/>
-          <w:szCs w:val="24"/>
-        </w:rPr>
-        <w:t>From</w:t>
-      </w:r>
-      <w:proofErr w:type="gramEnd"/>
-      <w:r>
-        <w:rPr>
-          <w:rFonts w:ascii="Times New Roman" w:eastAsia="Times New Roman" w:hAnsi="Times New Roman" w:cs="Times New Roman"/>
-          <w:b/>
-          <w:bCs/>
-          <w:color w:val="000000"/>
-          <w:sz w:val="24"/>
-          <w:szCs w:val="24"/>
-        </w:rPr>
-        <w:t xml:space="preserve"> </w:t>
-      </w:r>
-      <w:r>
-        <w:rPr>
-          <w:rFonts w:ascii="Times New Roman" w:eastAsia="Times New Roman" w:hAnsi="Times New Roman" w:cs="Times New Roman"/>
-          <w:color w:val="000000"/>
-          <w:sz w:val="24"/>
-          <w:szCs w:val="24"/>
-        </w:rPr>
-        <w:t xml:space="preserve">(22h) </w:t>
-      </w:r>
-      <w:r>
-        <w:rPr>
-          <w:rFonts w:ascii="Times New Roman" w:eastAsia="Times New Roman" w:hAnsi="Times New Roman" w:cs="Times New Roman"/>
-          <w:b/>
-          <w:bCs/>
-          <w:color w:val="000000"/>
-          <w:sz w:val="24"/>
-          <w:szCs w:val="24"/>
-        </w:rPr>
-        <w:t xml:space="preserve">To </w:t>
-      </w:r>
-      <w:r>
-        <w:rPr>
-          <w:rFonts w:ascii="Times New Roman" w:eastAsia="Times New Roman" w:hAnsi="Times New Roman" w:cs="Times New Roman"/>
-          <w:color w:val="000000"/>
-          <w:sz w:val="24"/>
-          <w:szCs w:val="24"/>
-        </w:rPr>
-        <w:t xml:space="preserve">(6h) </w:t>
-      </w:r>
-      <w:r>
-        <w:rPr>
-          <w:rFonts w:ascii="Times New Roman" w:eastAsia="Times New Roman" w:hAnsi="Times New Roman" w:cs="Times New Roman"/>
-          <w:b/>
-          <w:bCs/>
-          <w:color w:val="000000"/>
-          <w:sz w:val="24"/>
-          <w:szCs w:val="24"/>
-        </w:rPr>
-        <w:t xml:space="preserve">Do </w:t>
-      </w:r>
-      <w:r>
-        <w:rPr>
-          <w:rFonts w:ascii="Times New Roman" w:eastAsia="Times New Roman" w:hAnsi="Times New Roman" w:cs="Times New Roman"/>
-          <w:color w:val="000000"/>
-          <w:sz w:val="24"/>
-          <w:szCs w:val="24"/>
-        </w:rPr>
-        <w:t>(Bật đèn)</w:t>
-      </w:r>
-    </w:p>
-    <w:p>
-      <w:pPr>
-        <w:spacing w:after="0" w:line="240" w:lineRule="auto"/>
-        <w:rPr>
-          <w:rFonts w:ascii="Times New Roman" w:eastAsia="Times New Roman" w:hAnsi="Times New Roman" w:cs="Times New Roman"/>
-          <w:sz w:val="24"/>
-          <w:szCs w:val="24"/>
-        </w:rPr>
-      </w:pPr>
-      <w:r>
-        <w:rPr>
-          <w:rFonts w:ascii="Times New Roman" w:eastAsia="Times New Roman" w:hAnsi="Times New Roman" w:cs="Times New Roman"/>
-          <w:color w:val="000000"/>
-          <w:sz w:val="24"/>
-          <w:szCs w:val="24"/>
-        </w:rPr>
-        <w:lastRenderedPageBreak/>
-        <w:t>Giải thích:</w:t>
-      </w:r>
-    </w:p>
-    <w:p>
-      <w:pPr>
-        <w:spacing w:after="0" w:line="240" w:lineRule="auto"/>
-        <w:rPr>
-          <w:rFonts w:ascii="Times New Roman" w:eastAsia="Times New Roman" w:hAnsi="Times New Roman" w:cs="Times New Roman"/>
-          <w:sz w:val="24"/>
-          <w:szCs w:val="24"/>
-        </w:rPr>
-      </w:pPr>
-      <w:r>
-        <w:rPr>
-          <w:rFonts w:ascii="Times New Roman" w:eastAsia="Times New Roman" w:hAnsi="Times New Roman" w:cs="Times New Roman"/>
-          <w:color w:val="000000"/>
-          <w:sz w:val="24"/>
-          <w:szCs w:val="24"/>
-        </w:rPr>
-        <w:t>Vì trường hợp có gas thuộc dạng urgent, nên ưu tiên số 1.</w:t>
-      </w:r>
-    </w:p>
-    <w:p>
-      <w:pPr>
-        <w:spacing w:after="0" w:line="240" w:lineRule="auto"/>
-        <w:rPr>
-          <w:rFonts w:ascii="Times New Roman" w:eastAsia="Times New Roman" w:hAnsi="Times New Roman" w:cs="Times New Roman"/>
-          <w:b/>
-          <w:bCs/>
-          <w:color w:val="000000"/>
-          <w:sz w:val="24"/>
-          <w:szCs w:val="24"/>
-        </w:rPr>
-      </w:pPr>
-      <w:r>
-        <w:rPr>
-          <w:rFonts w:ascii="Times New Roman" w:eastAsia="Times New Roman" w:hAnsi="Times New Roman" w:cs="Times New Roman"/>
-          <w:color w:val="000000"/>
-          <w:sz w:val="24"/>
-          <w:szCs w:val="24"/>
-        </w:rPr>
-        <w:t>Script bật đèn từ 5h -&gt; 7h có độ ưu tiên là 2 do có khoảng giá trị nhỏ hơn script từ 22h -&gt; 6h =&gt; mức độ xuất hiện không thường xuyên =&gt; ưu tiên cao hơn.</w:t>
-      </w:r>
-    </w:p>
-    <w:p/>
+        <w:t xml:space="preserve"> và cuối cùng là chạy nó. Với thiết kế hệ thống hiện tại, mỗi kịch bản được quản lý bởi 1 thread riêng biệt. Khi kịch bản ở trạng thái chạy, cứ cách một khoảng thời gian ngắn, kịch bản ấy sẽ được kiểm tra lại điều kiện và thực thi hành động tương ứng, điều đó diễn ra thành vòng lặp vô tận.</w:t>
+      </w:r>
+      <w:r>
+        <w:t xml:space="preserve"> Có thể để ý thấy, mỗi thread không luôn luôn phải ở trạng thái sẵn sàng (active) mà nó chỉ cần hoạt động sau mỗi khoảng thời gian ngắn. Từ đó dẫn đến việc lãng phí một lượng lớn tài nguyên hệ thống</w:t>
+      </w:r>
+      <w:r>
+        <w:t xml:space="preserve"> (ở đây là lãng phí xử lý CPU và cả bộ nhớ, memory)</w:t>
+      </w:r>
+      <w:r>
+        <w:t xml:space="preserve"> chỉ phục vụ cho mục đích chờ đợi là chủ yếu. Thử tưởng tượng nếu hệ thống có tầm 20 kịch bản, đồng nghĩa có 20 threads tại thời điểm này, trong khi</w:t>
+      </w:r>
+      <w:r>
+        <w:t xml:space="preserve"> bộ nhớ </w:t>
+      </w:r>
+      <w:r>
+        <w:t xml:space="preserve">của </w:t>
+      </w:r>
+      <w:r>
+        <w:t xml:space="preserve">Rapsberry </w:t>
+      </w:r>
+      <w:r>
+        <w:t xml:space="preserve">Pi </w:t>
+      </w:r>
+      <w:r>
+        <w:t>khá thấp</w:t>
+      </w:r>
+      <w:r>
+        <w:t>, CPU cũng không đủ mạnh</w:t>
+      </w:r>
+      <w:r>
+        <w:t>, việc xử lý đa luồng và mỗi luồng là một kịch bản có thể sẽ làm giảm hiệu năng toàn hệ thống.</w:t>
+      </w:r>
+    </w:p>
+    <w:p>
+      <w:r>
+        <w:t xml:space="preserve">Sau thời gian tìm hiểu và thảo luận, nhóm xin đề xuất một thuật toán cải tiến nhỏ giúp cho việc quản lý trên hiệu quả hơn. </w:t>
+      </w:r>
+      <w:r>
+        <w:t>Ta</w:t>
+      </w:r>
+      <w:r>
+        <w:t xml:space="preserve"> sẽ vẫn giữ mỗi thread quản lý một kịch bản, tuy nhiên điểm khác biệt đó là việc chạy kịch bản chỉ được thực hiện 1 lần khi tạo, hay 1 lần sau khi cập nhật mới nội dung kịch bản. </w:t>
+      </w:r>
+      <w:r>
+        <w:t>Trong module “Scenario Runner”, ta hiện thực thêm 1 hashmap “scenario mapping” chả hạn, để ánh xạ kịch bản với thread quản lý nó. Nếu như có bất kì thay đổi nào tới kịch bản, dựa trên hashmap “scenario mapping” trên để thông báo đến thread tương ứng và chạy lại kịch bản mới ấy. Với cách hiện thực này, việc lãng phí tài nguyên CPU sẽ giảm đi đáng kể và chỉ còn chi phí khi lưu thread trên bộ nhớ thôi.</w:t>
+      </w:r>
+    </w:p>
+    <w:p>
+      <w:pPr>
+        <w:pStyle w:val="Heading2"/>
+      </w:pPr>
+      <w:r>
+        <w:t>Giải pháp xây dựng hệ thống trên cloud phục vụ nhiều người dùng</w:t>
+      </w:r>
+    </w:p>
+    <w:p>
+      <w:r>
+        <w:t>@Cập nhật sau</w:t>
+      </w:r>
+    </w:p>
     <w:p>
       <w:pPr>
         <w:pStyle w:val="Heading1"/>
@@ -21247,6 +21159,7 @@
         <w:pStyle w:val="Heading1"/>
       </w:pPr>
       <w:r>
+        <w:lastRenderedPageBreak/>
         <w:t>Tài liệu tham khảo</w:t>
       </w:r>
     </w:p>
@@ -21254,7 +21167,7 @@
       <w:r>
         <w:t xml:space="preserve">[1] </w:t>
       </w:r>
-      <w:hyperlink r:id="rId22" w:history="1">
+      <w:hyperlink r:id="rId21" w:history="1">
         <w:r>
           <w:rPr>
             <w:rStyle w:val="Hyperlink"/>
@@ -21263,22 +21176,17 @@
         </w:r>
       </w:hyperlink>
       <w:r>
-        <w:t xml:space="preserve"> </w:t>
-      </w:r>
-      <w:proofErr w:type="gramStart"/>
-      <w:r>
-        <w:t>( 29</w:t>
-      </w:r>
-      <w:proofErr w:type="gramEnd"/>
-      <w:r>
-        <w:t>/11/16)</w:t>
+        <w:t xml:space="preserve"> (</w:t>
+      </w:r>
+      <w:r>
+        <w:t>29/11/16)</w:t>
       </w:r>
     </w:p>
     <w:p>
       <w:r>
         <w:t xml:space="preserve">[2] </w:t>
       </w:r>
-      <w:hyperlink r:id="rId23" w:history="1">
+      <w:hyperlink r:id="rId22" w:history="1">
         <w:r>
           <w:rPr>
             <w:rStyle w:val="Hyperlink"/>
@@ -21294,7 +21202,7 @@
       <w:r>
         <w:t xml:space="preserve">[3] </w:t>
       </w:r>
-      <w:hyperlink r:id="rId24" w:history="1">
+      <w:hyperlink r:id="rId23" w:history="1">
         <w:r>
           <w:rPr>
             <w:rStyle w:val="Hyperlink"/>
@@ -21310,7 +21218,7 @@
       <w:r>
         <w:t xml:space="preserve">[4] </w:t>
       </w:r>
-      <w:hyperlink r:id="rId25" w:history="1">
+      <w:hyperlink r:id="rId24" w:history="1">
         <w:r>
           <w:rPr>
             <w:rStyle w:val="Hyperlink"/>
@@ -21346,7 +21254,7 @@
           <w:u w:val="single"/>
         </w:rPr>
       </w:pPr>
-      <w:hyperlink r:id="rId26" w:history="1">
+      <w:hyperlink r:id="rId25" w:history="1">
         <w:r>
           <w:rPr>
             <w:rStyle w:val="Hyperlink"/>
@@ -21359,7 +21267,7 @@
       <w:r>
         <w:t xml:space="preserve">[6] </w:t>
       </w:r>
-      <w:hyperlink r:id="rId27" w:history="1">
+      <w:hyperlink r:id="rId26" w:history="1">
         <w:r>
           <w:rPr>
             <w:rStyle w:val="Hyperlink"/>
@@ -21372,7 +21280,7 @@
       <w:r>
         <w:t xml:space="preserve">[7] </w:t>
       </w:r>
-      <w:hyperlink r:id="rId28" w:history="1">
+      <w:hyperlink r:id="rId27" w:history="1">
         <w:r>
           <w:rPr>
             <w:rStyle w:val="Hyperlink"/>
@@ -21386,7 +21294,7 @@
       <w:r>
         <w:t xml:space="preserve"> từ nguồn </w:t>
       </w:r>
-      <w:hyperlink r:id="rId29" w:history="1">
+      <w:hyperlink r:id="rId28" w:history="1">
         <w:r>
           <w:rPr>
             <w:rStyle w:val="Hyperlink"/>
@@ -21453,7 +21361,7 @@
       <w:pPr>
         <w:jc w:val="both"/>
       </w:pPr>
-      <w:hyperlink r:id="rId30" w:history="1">
+      <w:hyperlink r:id="rId29" w:history="1">
         <w:r>
           <w:rPr>
             <w:rStyle w:val="Hyperlink"/>
@@ -21480,7 +21388,7 @@
       </w:pPr>
     </w:p>
     <w:sectPr>
-      <w:footerReference w:type="default" r:id="rId31"/>
+      <w:footerReference w:type="default" r:id="rId30"/>
       <w:pgSz w:w="12240" w:h="15840"/>
       <w:pgMar w:top="1440" w:right="1440" w:bottom="1440" w:left="1440" w:header="0" w:footer="720" w:gutter="0"/>
       <w:cols w:space="720"/>
@@ -21526,6 +21434,7 @@
         <w:docPartUnique/>
       </w:docPartObj>
     </w:sdtPr>
+    <w:sdtEndPr/>
     <w:sdtContent>
       <w:p>
         <w:pPr>
@@ -21545,7 +21454,7 @@
           <w:rPr>
             <w:noProof/>
           </w:rPr>
-          <w:t>32</w:t>
+          <w:t>21</w:t>
         </w:r>
         <w:r>
           <w:fldChar w:fldCharType="end"/>
@@ -21702,6 +21611,119 @@
     </w:lvl>
   </w:abstractNum>
   <w:abstractNum w:abstractNumId="1">
+    <w:nsid w:val="0798754E"/>
+    <w:multiLevelType w:val="hybridMultilevel"/>
+    <w:tmpl w:val="2222D0C2"/>
+    <w:lvl w:ilvl="0" w:tplc="04090001">
+      <w:start w:val="1"/>
+      <w:numFmt w:val="bullet"/>
+      <w:lvlText w:val=""/>
+      <w:lvlJc w:val="left"/>
+      <w:pPr>
+        <w:ind w:left="720" w:hanging="360"/>
+      </w:pPr>
+      <w:rPr>
+        <w:rFonts w:ascii="Symbol" w:hAnsi="Symbol" w:hint="default"/>
+      </w:rPr>
+    </w:lvl>
+    <w:lvl w:ilvl="1" w:tplc="04090003" w:tentative="1">
+      <w:start w:val="1"/>
+      <w:numFmt w:val="bullet"/>
+      <w:lvlText w:val="o"/>
+      <w:lvlJc w:val="left"/>
+      <w:pPr>
+        <w:ind w:left="1440" w:hanging="360"/>
+      </w:pPr>
+      <w:rPr>
+        <w:rFonts w:ascii="Courier New" w:hAnsi="Courier New" w:cs="Courier New" w:hint="default"/>
+      </w:rPr>
+    </w:lvl>
+    <w:lvl w:ilvl="2" w:tplc="04090005" w:tentative="1">
+      <w:start w:val="1"/>
+      <w:numFmt w:val="bullet"/>
+      <w:lvlText w:val=""/>
+      <w:lvlJc w:val="left"/>
+      <w:pPr>
+        <w:ind w:left="2160" w:hanging="360"/>
+      </w:pPr>
+      <w:rPr>
+        <w:rFonts w:ascii="Wingdings" w:hAnsi="Wingdings" w:hint="default"/>
+      </w:rPr>
+    </w:lvl>
+    <w:lvl w:ilvl="3" w:tplc="04090001" w:tentative="1">
+      <w:start w:val="1"/>
+      <w:numFmt w:val="bullet"/>
+      <w:lvlText w:val=""/>
+      <w:lvlJc w:val="left"/>
+      <w:pPr>
+        <w:ind w:left="2880" w:hanging="360"/>
+      </w:pPr>
+      <w:rPr>
+        <w:rFonts w:ascii="Symbol" w:hAnsi="Symbol" w:hint="default"/>
+      </w:rPr>
+    </w:lvl>
+    <w:lvl w:ilvl="4" w:tplc="04090003" w:tentative="1">
+      <w:start w:val="1"/>
+      <w:numFmt w:val="bullet"/>
+      <w:lvlText w:val="o"/>
+      <w:lvlJc w:val="left"/>
+      <w:pPr>
+        <w:ind w:left="3600" w:hanging="360"/>
+      </w:pPr>
+      <w:rPr>
+        <w:rFonts w:ascii="Courier New" w:hAnsi="Courier New" w:cs="Courier New" w:hint="default"/>
+      </w:rPr>
+    </w:lvl>
+    <w:lvl w:ilvl="5" w:tplc="04090005" w:tentative="1">
+      <w:start w:val="1"/>
+      <w:numFmt w:val="bullet"/>
+      <w:lvlText w:val=""/>
+      <w:lvlJc w:val="left"/>
+      <w:pPr>
+        <w:ind w:left="4320" w:hanging="360"/>
+      </w:pPr>
+      <w:rPr>
+        <w:rFonts w:ascii="Wingdings" w:hAnsi="Wingdings" w:hint="default"/>
+      </w:rPr>
+    </w:lvl>
+    <w:lvl w:ilvl="6" w:tplc="04090001" w:tentative="1">
+      <w:start w:val="1"/>
+      <w:numFmt w:val="bullet"/>
+      <w:lvlText w:val=""/>
+      <w:lvlJc w:val="left"/>
+      <w:pPr>
+        <w:ind w:left="5040" w:hanging="360"/>
+      </w:pPr>
+      <w:rPr>
+        <w:rFonts w:ascii="Symbol" w:hAnsi="Symbol" w:hint="default"/>
+      </w:rPr>
+    </w:lvl>
+    <w:lvl w:ilvl="7" w:tplc="04090003" w:tentative="1">
+      <w:start w:val="1"/>
+      <w:numFmt w:val="bullet"/>
+      <w:lvlText w:val="o"/>
+      <w:lvlJc w:val="left"/>
+      <w:pPr>
+        <w:ind w:left="5760" w:hanging="360"/>
+      </w:pPr>
+      <w:rPr>
+        <w:rFonts w:ascii="Courier New" w:hAnsi="Courier New" w:cs="Courier New" w:hint="default"/>
+      </w:rPr>
+    </w:lvl>
+    <w:lvl w:ilvl="8" w:tplc="04090005" w:tentative="1">
+      <w:start w:val="1"/>
+      <w:numFmt w:val="bullet"/>
+      <w:lvlText w:val=""/>
+      <w:lvlJc w:val="left"/>
+      <w:pPr>
+        <w:ind w:left="6480" w:hanging="360"/>
+      </w:pPr>
+      <w:rPr>
+        <w:rFonts w:ascii="Wingdings" w:hAnsi="Wingdings" w:hint="default"/>
+      </w:rPr>
+    </w:lvl>
+  </w:abstractNum>
+  <w:abstractNum w:abstractNumId="2">
     <w:nsid w:val="094C6BCA"/>
     <w:multiLevelType w:val="hybridMultilevel"/>
     <w:tmpl w:val="BFD6E47C"/>
@@ -21814,7 +21836,7 @@
       </w:rPr>
     </w:lvl>
   </w:abstractNum>
-  <w:abstractNum w:abstractNumId="2">
+  <w:abstractNum w:abstractNumId="3">
     <w:nsid w:val="0A41048C"/>
     <w:multiLevelType w:val="multilevel"/>
     <w:tmpl w:val="E9D64E0E"/>
@@ -21902,7 +21924,120 @@
       </w:pPr>
     </w:lvl>
   </w:abstractNum>
-  <w:abstractNum w:abstractNumId="3">
+  <w:abstractNum w:abstractNumId="4">
+    <w:nsid w:val="0BBC6F91"/>
+    <w:multiLevelType w:val="hybridMultilevel"/>
+    <w:tmpl w:val="B13E1AC2"/>
+    <w:lvl w:ilvl="0" w:tplc="04090001">
+      <w:start w:val="1"/>
+      <w:numFmt w:val="bullet"/>
+      <w:lvlText w:val=""/>
+      <w:lvlJc w:val="left"/>
+      <w:pPr>
+        <w:ind w:left="720" w:hanging="360"/>
+      </w:pPr>
+      <w:rPr>
+        <w:rFonts w:ascii="Symbol" w:hAnsi="Symbol" w:hint="default"/>
+      </w:rPr>
+    </w:lvl>
+    <w:lvl w:ilvl="1" w:tplc="04090003" w:tentative="1">
+      <w:start w:val="1"/>
+      <w:numFmt w:val="bullet"/>
+      <w:lvlText w:val="o"/>
+      <w:lvlJc w:val="left"/>
+      <w:pPr>
+        <w:ind w:left="1440" w:hanging="360"/>
+      </w:pPr>
+      <w:rPr>
+        <w:rFonts w:ascii="Courier New" w:hAnsi="Courier New" w:cs="Courier New" w:hint="default"/>
+      </w:rPr>
+    </w:lvl>
+    <w:lvl w:ilvl="2" w:tplc="04090005" w:tentative="1">
+      <w:start w:val="1"/>
+      <w:numFmt w:val="bullet"/>
+      <w:lvlText w:val=""/>
+      <w:lvlJc w:val="left"/>
+      <w:pPr>
+        <w:ind w:left="2160" w:hanging="360"/>
+      </w:pPr>
+      <w:rPr>
+        <w:rFonts w:ascii="Wingdings" w:hAnsi="Wingdings" w:hint="default"/>
+      </w:rPr>
+    </w:lvl>
+    <w:lvl w:ilvl="3" w:tplc="04090001" w:tentative="1">
+      <w:start w:val="1"/>
+      <w:numFmt w:val="bullet"/>
+      <w:lvlText w:val=""/>
+      <w:lvlJc w:val="left"/>
+      <w:pPr>
+        <w:ind w:left="2880" w:hanging="360"/>
+      </w:pPr>
+      <w:rPr>
+        <w:rFonts w:ascii="Symbol" w:hAnsi="Symbol" w:hint="default"/>
+      </w:rPr>
+    </w:lvl>
+    <w:lvl w:ilvl="4" w:tplc="04090003" w:tentative="1">
+      <w:start w:val="1"/>
+      <w:numFmt w:val="bullet"/>
+      <w:lvlText w:val="o"/>
+      <w:lvlJc w:val="left"/>
+      <w:pPr>
+        <w:ind w:left="3600" w:hanging="360"/>
+      </w:pPr>
+      <w:rPr>
+        <w:rFonts w:ascii="Courier New" w:hAnsi="Courier New" w:cs="Courier New" w:hint="default"/>
+      </w:rPr>
+    </w:lvl>
+    <w:lvl w:ilvl="5" w:tplc="04090005" w:tentative="1">
+      <w:start w:val="1"/>
+      <w:numFmt w:val="bullet"/>
+      <w:lvlText w:val=""/>
+      <w:lvlJc w:val="left"/>
+      <w:pPr>
+        <w:ind w:left="4320" w:hanging="360"/>
+      </w:pPr>
+      <w:rPr>
+        <w:rFonts w:ascii="Wingdings" w:hAnsi="Wingdings" w:hint="default"/>
+      </w:rPr>
+    </w:lvl>
+    <w:lvl w:ilvl="6" w:tplc="04090001" w:tentative="1">
+      <w:start w:val="1"/>
+      <w:numFmt w:val="bullet"/>
+      <w:lvlText w:val=""/>
+      <w:lvlJc w:val="left"/>
+      <w:pPr>
+        <w:ind w:left="5040" w:hanging="360"/>
+      </w:pPr>
+      <w:rPr>
+        <w:rFonts w:ascii="Symbol" w:hAnsi="Symbol" w:hint="default"/>
+      </w:rPr>
+    </w:lvl>
+    <w:lvl w:ilvl="7" w:tplc="04090003" w:tentative="1">
+      <w:start w:val="1"/>
+      <w:numFmt w:val="bullet"/>
+      <w:lvlText w:val="o"/>
+      <w:lvlJc w:val="left"/>
+      <w:pPr>
+        <w:ind w:left="5760" w:hanging="360"/>
+      </w:pPr>
+      <w:rPr>
+        <w:rFonts w:ascii="Courier New" w:hAnsi="Courier New" w:cs="Courier New" w:hint="default"/>
+      </w:rPr>
+    </w:lvl>
+    <w:lvl w:ilvl="8" w:tplc="04090005" w:tentative="1">
+      <w:start w:val="1"/>
+      <w:numFmt w:val="bullet"/>
+      <w:lvlText w:val=""/>
+      <w:lvlJc w:val="left"/>
+      <w:pPr>
+        <w:ind w:left="6480" w:hanging="360"/>
+      </w:pPr>
+      <w:rPr>
+        <w:rFonts w:ascii="Wingdings" w:hAnsi="Wingdings" w:hint="default"/>
+      </w:rPr>
+    </w:lvl>
+  </w:abstractNum>
+  <w:abstractNum w:abstractNumId="5">
     <w:nsid w:val="11506A0F"/>
     <w:multiLevelType w:val="hybridMultilevel"/>
     <w:tmpl w:val="015204F4"/>
@@ -22015,7 +22150,120 @@
       </w:rPr>
     </w:lvl>
   </w:abstractNum>
-  <w:abstractNum w:abstractNumId="4">
+  <w:abstractNum w:abstractNumId="6">
+    <w:nsid w:val="120F6E54"/>
+    <w:multiLevelType w:val="hybridMultilevel"/>
+    <w:tmpl w:val="2A9E3452"/>
+    <w:lvl w:ilvl="0" w:tplc="04090001">
+      <w:start w:val="1"/>
+      <w:numFmt w:val="bullet"/>
+      <w:lvlText w:val=""/>
+      <w:lvlJc w:val="left"/>
+      <w:pPr>
+        <w:ind w:left="720" w:hanging="360"/>
+      </w:pPr>
+      <w:rPr>
+        <w:rFonts w:ascii="Symbol" w:hAnsi="Symbol" w:hint="default"/>
+      </w:rPr>
+    </w:lvl>
+    <w:lvl w:ilvl="1" w:tplc="04090003" w:tentative="1">
+      <w:start w:val="1"/>
+      <w:numFmt w:val="bullet"/>
+      <w:lvlText w:val="o"/>
+      <w:lvlJc w:val="left"/>
+      <w:pPr>
+        <w:ind w:left="1440" w:hanging="360"/>
+      </w:pPr>
+      <w:rPr>
+        <w:rFonts w:ascii="Courier New" w:hAnsi="Courier New" w:cs="Courier New" w:hint="default"/>
+      </w:rPr>
+    </w:lvl>
+    <w:lvl w:ilvl="2" w:tplc="04090005" w:tentative="1">
+      <w:start w:val="1"/>
+      <w:numFmt w:val="bullet"/>
+      <w:lvlText w:val=""/>
+      <w:lvlJc w:val="left"/>
+      <w:pPr>
+        <w:ind w:left="2160" w:hanging="360"/>
+      </w:pPr>
+      <w:rPr>
+        <w:rFonts w:ascii="Wingdings" w:hAnsi="Wingdings" w:hint="default"/>
+      </w:rPr>
+    </w:lvl>
+    <w:lvl w:ilvl="3" w:tplc="04090001" w:tentative="1">
+      <w:start w:val="1"/>
+      <w:numFmt w:val="bullet"/>
+      <w:lvlText w:val=""/>
+      <w:lvlJc w:val="left"/>
+      <w:pPr>
+        <w:ind w:left="2880" w:hanging="360"/>
+      </w:pPr>
+      <w:rPr>
+        <w:rFonts w:ascii="Symbol" w:hAnsi="Symbol" w:hint="default"/>
+      </w:rPr>
+    </w:lvl>
+    <w:lvl w:ilvl="4" w:tplc="04090003" w:tentative="1">
+      <w:start w:val="1"/>
+      <w:numFmt w:val="bullet"/>
+      <w:lvlText w:val="o"/>
+      <w:lvlJc w:val="left"/>
+      <w:pPr>
+        <w:ind w:left="3600" w:hanging="360"/>
+      </w:pPr>
+      <w:rPr>
+        <w:rFonts w:ascii="Courier New" w:hAnsi="Courier New" w:cs="Courier New" w:hint="default"/>
+      </w:rPr>
+    </w:lvl>
+    <w:lvl w:ilvl="5" w:tplc="04090005" w:tentative="1">
+      <w:start w:val="1"/>
+      <w:numFmt w:val="bullet"/>
+      <w:lvlText w:val=""/>
+      <w:lvlJc w:val="left"/>
+      <w:pPr>
+        <w:ind w:left="4320" w:hanging="360"/>
+      </w:pPr>
+      <w:rPr>
+        <w:rFonts w:ascii="Wingdings" w:hAnsi="Wingdings" w:hint="default"/>
+      </w:rPr>
+    </w:lvl>
+    <w:lvl w:ilvl="6" w:tplc="04090001" w:tentative="1">
+      <w:start w:val="1"/>
+      <w:numFmt w:val="bullet"/>
+      <w:lvlText w:val=""/>
+      <w:lvlJc w:val="left"/>
+      <w:pPr>
+        <w:ind w:left="5040" w:hanging="360"/>
+      </w:pPr>
+      <w:rPr>
+        <w:rFonts w:ascii="Symbol" w:hAnsi="Symbol" w:hint="default"/>
+      </w:rPr>
+    </w:lvl>
+    <w:lvl w:ilvl="7" w:tplc="04090003" w:tentative="1">
+      <w:start w:val="1"/>
+      <w:numFmt w:val="bullet"/>
+      <w:lvlText w:val="o"/>
+      <w:lvlJc w:val="left"/>
+      <w:pPr>
+        <w:ind w:left="5760" w:hanging="360"/>
+      </w:pPr>
+      <w:rPr>
+        <w:rFonts w:ascii="Courier New" w:hAnsi="Courier New" w:cs="Courier New" w:hint="default"/>
+      </w:rPr>
+    </w:lvl>
+    <w:lvl w:ilvl="8" w:tplc="04090005" w:tentative="1">
+      <w:start w:val="1"/>
+      <w:numFmt w:val="bullet"/>
+      <w:lvlText w:val=""/>
+      <w:lvlJc w:val="left"/>
+      <w:pPr>
+        <w:ind w:left="6480" w:hanging="360"/>
+      </w:pPr>
+      <w:rPr>
+        <w:rFonts w:ascii="Wingdings" w:hAnsi="Wingdings" w:hint="default"/>
+      </w:rPr>
+    </w:lvl>
+  </w:abstractNum>
+  <w:abstractNum w:abstractNumId="7">
     <w:nsid w:val="1482775B"/>
     <w:multiLevelType w:val="multilevel"/>
     <w:tmpl w:val="868AFD62"/>
@@ -22108,7 +22356,7 @@
       </w:pPr>
     </w:lvl>
   </w:abstractNum>
-  <w:abstractNum w:abstractNumId="5">
+  <w:abstractNum w:abstractNumId="8">
     <w:nsid w:val="1AC77A52"/>
     <w:multiLevelType w:val="multilevel"/>
     <w:tmpl w:val="F86038B2"/>
@@ -22221,7 +22469,7 @@
       </w:rPr>
     </w:lvl>
   </w:abstractNum>
-  <w:abstractNum w:abstractNumId="6">
+  <w:abstractNum w:abstractNumId="9">
     <w:nsid w:val="26943326"/>
     <w:multiLevelType w:val="hybridMultilevel"/>
     <w:tmpl w:val="17FEEE72"/>
@@ -22334,7 +22582,7 @@
       </w:rPr>
     </w:lvl>
   </w:abstractNum>
-  <w:abstractNum w:abstractNumId="7">
+  <w:abstractNum w:abstractNumId="10">
     <w:nsid w:val="28671FAC"/>
     <w:multiLevelType w:val="multilevel"/>
     <w:tmpl w:val="9960A632"/>
@@ -22484,7 +22732,120 @@
       </w:rPr>
     </w:lvl>
   </w:abstractNum>
-  <w:abstractNum w:abstractNumId="8">
+  <w:abstractNum w:abstractNumId="11">
+    <w:nsid w:val="2A8E4B31"/>
+    <w:multiLevelType w:val="hybridMultilevel"/>
+    <w:tmpl w:val="9C16A2C0"/>
+    <w:lvl w:ilvl="0" w:tplc="04090001">
+      <w:start w:val="1"/>
+      <w:numFmt w:val="bullet"/>
+      <w:lvlText w:val=""/>
+      <w:lvlJc w:val="left"/>
+      <w:pPr>
+        <w:ind w:left="720" w:hanging="360"/>
+      </w:pPr>
+      <w:rPr>
+        <w:rFonts w:ascii="Symbol" w:hAnsi="Symbol" w:hint="default"/>
+      </w:rPr>
+    </w:lvl>
+    <w:lvl w:ilvl="1" w:tplc="04090003" w:tentative="1">
+      <w:start w:val="1"/>
+      <w:numFmt w:val="bullet"/>
+      <w:lvlText w:val="o"/>
+      <w:lvlJc w:val="left"/>
+      <w:pPr>
+        <w:ind w:left="1440" w:hanging="360"/>
+      </w:pPr>
+      <w:rPr>
+        <w:rFonts w:ascii="Courier New" w:hAnsi="Courier New" w:cs="Courier New" w:hint="default"/>
+      </w:rPr>
+    </w:lvl>
+    <w:lvl w:ilvl="2" w:tplc="04090005" w:tentative="1">
+      <w:start w:val="1"/>
+      <w:numFmt w:val="bullet"/>
+      <w:lvlText w:val=""/>
+      <w:lvlJc w:val="left"/>
+      <w:pPr>
+        <w:ind w:left="2160" w:hanging="360"/>
+      </w:pPr>
+      <w:rPr>
+        <w:rFonts w:ascii="Wingdings" w:hAnsi="Wingdings" w:hint="default"/>
+      </w:rPr>
+    </w:lvl>
+    <w:lvl w:ilvl="3" w:tplc="04090001" w:tentative="1">
+      <w:start w:val="1"/>
+      <w:numFmt w:val="bullet"/>
+      <w:lvlText w:val=""/>
+      <w:lvlJc w:val="left"/>
+      <w:pPr>
+        <w:ind w:left="2880" w:hanging="360"/>
+      </w:pPr>
+      <w:rPr>
+        <w:rFonts w:ascii="Symbol" w:hAnsi="Symbol" w:hint="default"/>
+      </w:rPr>
+    </w:lvl>
+    <w:lvl w:ilvl="4" w:tplc="04090003" w:tentative="1">
+      <w:start w:val="1"/>
+      <w:numFmt w:val="bullet"/>
+      <w:lvlText w:val="o"/>
+      <w:lvlJc w:val="left"/>
+      <w:pPr>
+        <w:ind w:left="3600" w:hanging="360"/>
+      </w:pPr>
+      <w:rPr>
+        <w:rFonts w:ascii="Courier New" w:hAnsi="Courier New" w:cs="Courier New" w:hint="default"/>
+      </w:rPr>
+    </w:lvl>
+    <w:lvl w:ilvl="5" w:tplc="04090005" w:tentative="1">
+      <w:start w:val="1"/>
+      <w:numFmt w:val="bullet"/>
+      <w:lvlText w:val=""/>
+      <w:lvlJc w:val="left"/>
+      <w:pPr>
+        <w:ind w:left="4320" w:hanging="360"/>
+      </w:pPr>
+      <w:rPr>
+        <w:rFonts w:ascii="Wingdings" w:hAnsi="Wingdings" w:hint="default"/>
+      </w:rPr>
+    </w:lvl>
+    <w:lvl w:ilvl="6" w:tplc="04090001" w:tentative="1">
+      <w:start w:val="1"/>
+      <w:numFmt w:val="bullet"/>
+      <w:lvlText w:val=""/>
+      <w:lvlJc w:val="left"/>
+      <w:pPr>
+        <w:ind w:left="5040" w:hanging="360"/>
+      </w:pPr>
+      <w:rPr>
+        <w:rFonts w:ascii="Symbol" w:hAnsi="Symbol" w:hint="default"/>
+      </w:rPr>
+    </w:lvl>
+    <w:lvl w:ilvl="7" w:tplc="04090003" w:tentative="1">
+      <w:start w:val="1"/>
+      <w:numFmt w:val="bullet"/>
+      <w:lvlText w:val="o"/>
+      <w:lvlJc w:val="left"/>
+      <w:pPr>
+        <w:ind w:left="5760" w:hanging="360"/>
+      </w:pPr>
+      <w:rPr>
+        <w:rFonts w:ascii="Courier New" w:hAnsi="Courier New" w:cs="Courier New" w:hint="default"/>
+      </w:rPr>
+    </w:lvl>
+    <w:lvl w:ilvl="8" w:tplc="04090005" w:tentative="1">
+      <w:start w:val="1"/>
+      <w:numFmt w:val="bullet"/>
+      <w:lvlText w:val=""/>
+      <w:lvlJc w:val="left"/>
+      <w:pPr>
+        <w:ind w:left="6480" w:hanging="360"/>
+      </w:pPr>
+      <w:rPr>
+        <w:rFonts w:ascii="Wingdings" w:hAnsi="Wingdings" w:hint="default"/>
+      </w:rPr>
+    </w:lvl>
+  </w:abstractNum>
+  <w:abstractNum w:abstractNumId="12">
     <w:nsid w:val="2B01793C"/>
     <w:multiLevelType w:val="multilevel"/>
     <w:tmpl w:val="A0A8D192"/>
@@ -22634,7 +22995,7 @@
       </w:rPr>
     </w:lvl>
   </w:abstractNum>
-  <w:abstractNum w:abstractNumId="9">
+  <w:abstractNum w:abstractNumId="13">
     <w:nsid w:val="2C2F4A4C"/>
     <w:multiLevelType w:val="multilevel"/>
     <w:tmpl w:val="123E4696"/>
@@ -22747,7 +23108,7 @@
       </w:rPr>
     </w:lvl>
   </w:abstractNum>
-  <w:abstractNum w:abstractNumId="10">
+  <w:abstractNum w:abstractNumId="14">
     <w:nsid w:val="2D5832B4"/>
     <w:multiLevelType w:val="multilevel"/>
     <w:tmpl w:val="ADC29E00"/>
@@ -22897,7 +23258,7 @@
       </w:rPr>
     </w:lvl>
   </w:abstractNum>
-  <w:abstractNum w:abstractNumId="11">
+  <w:abstractNum w:abstractNumId="15">
     <w:nsid w:val="32E074BC"/>
     <w:multiLevelType w:val="hybridMultilevel"/>
     <w:tmpl w:val="B8BECF16"/>
@@ -23010,7 +23371,7 @@
       </w:rPr>
     </w:lvl>
   </w:abstractNum>
-  <w:abstractNum w:abstractNumId="12">
+  <w:abstractNum w:abstractNumId="16">
     <w:nsid w:val="34085C48"/>
     <w:multiLevelType w:val="multilevel"/>
     <w:tmpl w:val="0CE057EC"/>
@@ -23123,7 +23484,7 @@
       </w:rPr>
     </w:lvl>
   </w:abstractNum>
-  <w:abstractNum w:abstractNumId="13">
+  <w:abstractNum w:abstractNumId="17">
     <w:nsid w:val="372425FA"/>
     <w:multiLevelType w:val="multilevel"/>
     <w:tmpl w:val="292A8300"/>
@@ -23209,7 +23570,7 @@
       </w:pPr>
     </w:lvl>
   </w:abstractNum>
-  <w:abstractNum w:abstractNumId="14">
+  <w:abstractNum w:abstractNumId="18">
     <w:nsid w:val="38280C06"/>
     <w:multiLevelType w:val="hybridMultilevel"/>
     <w:tmpl w:val="0872746E"/>
@@ -23322,7 +23683,7 @@
       </w:rPr>
     </w:lvl>
   </w:abstractNum>
-  <w:abstractNum w:abstractNumId="15">
+  <w:abstractNum w:abstractNumId="19">
     <w:nsid w:val="3F7F1C5D"/>
     <w:multiLevelType w:val="multilevel"/>
     <w:tmpl w:val="8C9A5184"/>
@@ -23435,7 +23796,7 @@
       </w:rPr>
     </w:lvl>
   </w:abstractNum>
-  <w:abstractNum w:abstractNumId="16">
+  <w:abstractNum w:abstractNumId="20">
     <w:nsid w:val="40C20C31"/>
     <w:multiLevelType w:val="multilevel"/>
     <w:tmpl w:val="F0F6B0E8"/>
@@ -23585,7 +23946,7 @@
       </w:rPr>
     </w:lvl>
   </w:abstractNum>
-  <w:abstractNum w:abstractNumId="17">
+  <w:abstractNum w:abstractNumId="21">
     <w:nsid w:val="439F5FB4"/>
     <w:multiLevelType w:val="hybridMultilevel"/>
     <w:tmpl w:val="86C8455C"/>
@@ -23698,7 +24059,7 @@
       </w:rPr>
     </w:lvl>
   </w:abstractNum>
-  <w:abstractNum w:abstractNumId="18">
+  <w:abstractNum w:abstractNumId="22">
     <w:nsid w:val="46271767"/>
     <w:multiLevelType w:val="hybridMultilevel"/>
     <w:tmpl w:val="FA0C3FA2"/>
@@ -23811,7 +24172,7 @@
       </w:rPr>
     </w:lvl>
   </w:abstractNum>
-  <w:abstractNum w:abstractNumId="19">
+  <w:abstractNum w:abstractNumId="23">
     <w:nsid w:val="482F6D54"/>
     <w:multiLevelType w:val="hybridMultilevel"/>
     <w:tmpl w:val="F2B479F2"/>
@@ -23924,7 +24285,7 @@
       </w:rPr>
     </w:lvl>
   </w:abstractNum>
-  <w:abstractNum w:abstractNumId="20">
+  <w:abstractNum w:abstractNumId="24">
     <w:nsid w:val="4F35619D"/>
     <w:multiLevelType w:val="multilevel"/>
     <w:tmpl w:val="27BCAFA2"/>
@@ -24037,7 +24398,7 @@
       </w:rPr>
     </w:lvl>
   </w:abstractNum>
-  <w:abstractNum w:abstractNumId="21">
+  <w:abstractNum w:abstractNumId="25">
     <w:nsid w:val="5A8D2CEE"/>
     <w:multiLevelType w:val="hybridMultilevel"/>
     <w:tmpl w:val="E8FEF640"/>
@@ -24150,7 +24511,7 @@
       </w:rPr>
     </w:lvl>
   </w:abstractNum>
-  <w:abstractNum w:abstractNumId="22">
+  <w:abstractNum w:abstractNumId="26">
     <w:nsid w:val="5FDC4040"/>
     <w:multiLevelType w:val="multilevel"/>
     <w:tmpl w:val="B3C4F274"/>
@@ -24236,7 +24597,7 @@
       </w:pPr>
     </w:lvl>
   </w:abstractNum>
-  <w:abstractNum w:abstractNumId="23">
+  <w:abstractNum w:abstractNumId="27">
     <w:nsid w:val="63516A36"/>
     <w:multiLevelType w:val="hybridMultilevel"/>
     <w:tmpl w:val="DF345C2E"/>
@@ -24349,7 +24710,233 @@
       </w:rPr>
     </w:lvl>
   </w:abstractNum>
-  <w:abstractNum w:abstractNumId="24">
+  <w:abstractNum w:abstractNumId="28">
+    <w:nsid w:val="65E41AD0"/>
+    <w:multiLevelType w:val="hybridMultilevel"/>
+    <w:tmpl w:val="C0B2F0F2"/>
+    <w:lvl w:ilvl="0" w:tplc="04090001">
+      <w:start w:val="1"/>
+      <w:numFmt w:val="bullet"/>
+      <w:lvlText w:val=""/>
+      <w:lvlJc w:val="left"/>
+      <w:pPr>
+        <w:ind w:left="720" w:hanging="360"/>
+      </w:pPr>
+      <w:rPr>
+        <w:rFonts w:ascii="Symbol" w:hAnsi="Symbol" w:hint="default"/>
+      </w:rPr>
+    </w:lvl>
+    <w:lvl w:ilvl="1" w:tplc="04090003" w:tentative="1">
+      <w:start w:val="1"/>
+      <w:numFmt w:val="bullet"/>
+      <w:lvlText w:val="o"/>
+      <w:lvlJc w:val="left"/>
+      <w:pPr>
+        <w:ind w:left="1440" w:hanging="360"/>
+      </w:pPr>
+      <w:rPr>
+        <w:rFonts w:ascii="Courier New" w:hAnsi="Courier New" w:cs="Courier New" w:hint="default"/>
+      </w:rPr>
+    </w:lvl>
+    <w:lvl w:ilvl="2" w:tplc="04090005" w:tentative="1">
+      <w:start w:val="1"/>
+      <w:numFmt w:val="bullet"/>
+      <w:lvlText w:val=""/>
+      <w:lvlJc w:val="left"/>
+      <w:pPr>
+        <w:ind w:left="2160" w:hanging="360"/>
+      </w:pPr>
+      <w:rPr>
+        <w:rFonts w:ascii="Wingdings" w:hAnsi="Wingdings" w:hint="default"/>
+      </w:rPr>
+    </w:lvl>
+    <w:lvl w:ilvl="3" w:tplc="04090001" w:tentative="1">
+      <w:start w:val="1"/>
+      <w:numFmt w:val="bullet"/>
+      <w:lvlText w:val=""/>
+      <w:lvlJc w:val="left"/>
+      <w:pPr>
+        <w:ind w:left="2880" w:hanging="360"/>
+      </w:pPr>
+      <w:rPr>
+        <w:rFonts w:ascii="Symbol" w:hAnsi="Symbol" w:hint="default"/>
+      </w:rPr>
+    </w:lvl>
+    <w:lvl w:ilvl="4" w:tplc="04090003" w:tentative="1">
+      <w:start w:val="1"/>
+      <w:numFmt w:val="bullet"/>
+      <w:lvlText w:val="o"/>
+      <w:lvlJc w:val="left"/>
+      <w:pPr>
+        <w:ind w:left="3600" w:hanging="360"/>
+      </w:pPr>
+      <w:rPr>
+        <w:rFonts w:ascii="Courier New" w:hAnsi="Courier New" w:cs="Courier New" w:hint="default"/>
+      </w:rPr>
+    </w:lvl>
+    <w:lvl w:ilvl="5" w:tplc="04090005" w:tentative="1">
+      <w:start w:val="1"/>
+      <w:numFmt w:val="bullet"/>
+      <w:lvlText w:val=""/>
+      <w:lvlJc w:val="left"/>
+      <w:pPr>
+        <w:ind w:left="4320" w:hanging="360"/>
+      </w:pPr>
+      <w:rPr>
+        <w:rFonts w:ascii="Wingdings" w:hAnsi="Wingdings" w:hint="default"/>
+      </w:rPr>
+    </w:lvl>
+    <w:lvl w:ilvl="6" w:tplc="04090001" w:tentative="1">
+      <w:start w:val="1"/>
+      <w:numFmt w:val="bullet"/>
+      <w:lvlText w:val=""/>
+      <w:lvlJc w:val="left"/>
+      <w:pPr>
+        <w:ind w:left="5040" w:hanging="360"/>
+      </w:pPr>
+      <w:rPr>
+        <w:rFonts w:ascii="Symbol" w:hAnsi="Symbol" w:hint="default"/>
+      </w:rPr>
+    </w:lvl>
+    <w:lvl w:ilvl="7" w:tplc="04090003" w:tentative="1">
+      <w:start w:val="1"/>
+      <w:numFmt w:val="bullet"/>
+      <w:lvlText w:val="o"/>
+      <w:lvlJc w:val="left"/>
+      <w:pPr>
+        <w:ind w:left="5760" w:hanging="360"/>
+      </w:pPr>
+      <w:rPr>
+        <w:rFonts w:ascii="Courier New" w:hAnsi="Courier New" w:cs="Courier New" w:hint="default"/>
+      </w:rPr>
+    </w:lvl>
+    <w:lvl w:ilvl="8" w:tplc="04090005" w:tentative="1">
+      <w:start w:val="1"/>
+      <w:numFmt w:val="bullet"/>
+      <w:lvlText w:val=""/>
+      <w:lvlJc w:val="left"/>
+      <w:pPr>
+        <w:ind w:left="6480" w:hanging="360"/>
+      </w:pPr>
+      <w:rPr>
+        <w:rFonts w:ascii="Wingdings" w:hAnsi="Wingdings" w:hint="default"/>
+      </w:rPr>
+    </w:lvl>
+  </w:abstractNum>
+  <w:abstractNum w:abstractNumId="29">
+    <w:nsid w:val="69B804D4"/>
+    <w:multiLevelType w:val="hybridMultilevel"/>
+    <w:tmpl w:val="EB303642"/>
+    <w:lvl w:ilvl="0" w:tplc="04090001">
+      <w:start w:val="1"/>
+      <w:numFmt w:val="bullet"/>
+      <w:lvlText w:val=""/>
+      <w:lvlJc w:val="left"/>
+      <w:pPr>
+        <w:ind w:left="720" w:hanging="360"/>
+      </w:pPr>
+      <w:rPr>
+        <w:rFonts w:ascii="Symbol" w:hAnsi="Symbol" w:hint="default"/>
+      </w:rPr>
+    </w:lvl>
+    <w:lvl w:ilvl="1" w:tplc="04090003" w:tentative="1">
+      <w:start w:val="1"/>
+      <w:numFmt w:val="bullet"/>
+      <w:lvlText w:val="o"/>
+      <w:lvlJc w:val="left"/>
+      <w:pPr>
+        <w:ind w:left="1440" w:hanging="360"/>
+      </w:pPr>
+      <w:rPr>
+        <w:rFonts w:ascii="Courier New" w:hAnsi="Courier New" w:cs="Courier New" w:hint="default"/>
+      </w:rPr>
+    </w:lvl>
+    <w:lvl w:ilvl="2" w:tplc="04090005" w:tentative="1">
+      <w:start w:val="1"/>
+      <w:numFmt w:val="bullet"/>
+      <w:lvlText w:val=""/>
+      <w:lvlJc w:val="left"/>
+      <w:pPr>
+        <w:ind w:left="2160" w:hanging="360"/>
+      </w:pPr>
+      <w:rPr>
+        <w:rFonts w:ascii="Wingdings" w:hAnsi="Wingdings" w:hint="default"/>
+      </w:rPr>
+    </w:lvl>
+    <w:lvl w:ilvl="3" w:tplc="04090001" w:tentative="1">
+      <w:start w:val="1"/>
+      <w:numFmt w:val="bullet"/>
+      <w:lvlText w:val=""/>
+      <w:lvlJc w:val="left"/>
+      <w:pPr>
+        <w:ind w:left="2880" w:hanging="360"/>
+      </w:pPr>
+      <w:rPr>
+        <w:rFonts w:ascii="Symbol" w:hAnsi="Symbol" w:hint="default"/>
+      </w:rPr>
+    </w:lvl>
+    <w:lvl w:ilvl="4" w:tplc="04090003" w:tentative="1">
+      <w:start w:val="1"/>
+      <w:numFmt w:val="bullet"/>
+      <w:lvlText w:val="o"/>
+      <w:lvlJc w:val="left"/>
+      <w:pPr>
+        <w:ind w:left="3600" w:hanging="360"/>
+      </w:pPr>
+      <w:rPr>
+        <w:rFonts w:ascii="Courier New" w:hAnsi="Courier New" w:cs="Courier New" w:hint="default"/>
+      </w:rPr>
+    </w:lvl>
+    <w:lvl w:ilvl="5" w:tplc="04090005" w:tentative="1">
+      <w:start w:val="1"/>
+      <w:numFmt w:val="bullet"/>
+      <w:lvlText w:val=""/>
+      <w:lvlJc w:val="left"/>
+      <w:pPr>
+        <w:ind w:left="4320" w:hanging="360"/>
+      </w:pPr>
+      <w:rPr>
+        <w:rFonts w:ascii="Wingdings" w:hAnsi="Wingdings" w:hint="default"/>
+      </w:rPr>
+    </w:lvl>
+    <w:lvl w:ilvl="6" w:tplc="04090001" w:tentative="1">
+      <w:start w:val="1"/>
+      <w:numFmt w:val="bullet"/>
+      <w:lvlText w:val=""/>
+      <w:lvlJc w:val="left"/>
+      <w:pPr>
+        <w:ind w:left="5040" w:hanging="360"/>
+      </w:pPr>
+      <w:rPr>
+        <w:rFonts w:ascii="Symbol" w:hAnsi="Symbol" w:hint="default"/>
+      </w:rPr>
+    </w:lvl>
+    <w:lvl w:ilvl="7" w:tplc="04090003" w:tentative="1">
+      <w:start w:val="1"/>
+      <w:numFmt w:val="bullet"/>
+      <w:lvlText w:val="o"/>
+      <w:lvlJc w:val="left"/>
+      <w:pPr>
+        <w:ind w:left="5760" w:hanging="360"/>
+      </w:pPr>
+      <w:rPr>
+        <w:rFonts w:ascii="Courier New" w:hAnsi="Courier New" w:cs="Courier New" w:hint="default"/>
+      </w:rPr>
+    </w:lvl>
+    <w:lvl w:ilvl="8" w:tplc="04090005" w:tentative="1">
+      <w:start w:val="1"/>
+      <w:numFmt w:val="bullet"/>
+      <w:lvlText w:val=""/>
+      <w:lvlJc w:val="left"/>
+      <w:pPr>
+        <w:ind w:left="6480" w:hanging="360"/>
+      </w:pPr>
+      <w:rPr>
+        <w:rFonts w:ascii="Wingdings" w:hAnsi="Wingdings" w:hint="default"/>
+      </w:rPr>
+    </w:lvl>
+  </w:abstractNum>
+  <w:abstractNum w:abstractNumId="30">
     <w:nsid w:val="6CBC49E0"/>
     <w:multiLevelType w:val="hybridMultilevel"/>
     <w:tmpl w:val="C48A73F0"/>
@@ -24462,7 +25049,7 @@
       </w:rPr>
     </w:lvl>
   </w:abstractNum>
-  <w:abstractNum w:abstractNumId="25">
+  <w:abstractNum w:abstractNumId="31">
     <w:nsid w:val="6D2C7596"/>
     <w:multiLevelType w:val="multilevel"/>
     <w:tmpl w:val="7F0A3740"/>
@@ -24575,7 +25162,7 @@
       </w:rPr>
     </w:lvl>
   </w:abstractNum>
-  <w:abstractNum w:abstractNumId="26">
+  <w:abstractNum w:abstractNumId="32">
     <w:nsid w:val="75A634D9"/>
     <w:multiLevelType w:val="hybridMultilevel"/>
     <w:tmpl w:val="587019A0"/>
@@ -24688,7 +25275,120 @@
       </w:rPr>
     </w:lvl>
   </w:abstractNum>
-  <w:abstractNum w:abstractNumId="27">
+  <w:abstractNum w:abstractNumId="33">
+    <w:nsid w:val="7A45745C"/>
+    <w:multiLevelType w:val="hybridMultilevel"/>
+    <w:tmpl w:val="A1A26888"/>
+    <w:lvl w:ilvl="0" w:tplc="04090001">
+      <w:start w:val="1"/>
+      <w:numFmt w:val="bullet"/>
+      <w:lvlText w:val=""/>
+      <w:lvlJc w:val="left"/>
+      <w:pPr>
+        <w:ind w:left="720" w:hanging="360"/>
+      </w:pPr>
+      <w:rPr>
+        <w:rFonts w:ascii="Symbol" w:hAnsi="Symbol" w:hint="default"/>
+      </w:rPr>
+    </w:lvl>
+    <w:lvl w:ilvl="1" w:tplc="04090003" w:tentative="1">
+      <w:start w:val="1"/>
+      <w:numFmt w:val="bullet"/>
+      <w:lvlText w:val="o"/>
+      <w:lvlJc w:val="left"/>
+      <w:pPr>
+        <w:ind w:left="1440" w:hanging="360"/>
+      </w:pPr>
+      <w:rPr>
+        <w:rFonts w:ascii="Courier New" w:hAnsi="Courier New" w:cs="Courier New" w:hint="default"/>
+      </w:rPr>
+    </w:lvl>
+    <w:lvl w:ilvl="2" w:tplc="04090005" w:tentative="1">
+      <w:start w:val="1"/>
+      <w:numFmt w:val="bullet"/>
+      <w:lvlText w:val=""/>
+      <w:lvlJc w:val="left"/>
+      <w:pPr>
+        <w:ind w:left="2160" w:hanging="360"/>
+      </w:pPr>
+      <w:rPr>
+        <w:rFonts w:ascii="Wingdings" w:hAnsi="Wingdings" w:hint="default"/>
+      </w:rPr>
+    </w:lvl>
+    <w:lvl w:ilvl="3" w:tplc="04090001" w:tentative="1">
+      <w:start w:val="1"/>
+      <w:numFmt w:val="bullet"/>
+      <w:lvlText w:val=""/>
+      <w:lvlJc w:val="left"/>
+      <w:pPr>
+        <w:ind w:left="2880" w:hanging="360"/>
+      </w:pPr>
+      <w:rPr>
+        <w:rFonts w:ascii="Symbol" w:hAnsi="Symbol" w:hint="default"/>
+      </w:rPr>
+    </w:lvl>
+    <w:lvl w:ilvl="4" w:tplc="04090003" w:tentative="1">
+      <w:start w:val="1"/>
+      <w:numFmt w:val="bullet"/>
+      <w:lvlText w:val="o"/>
+      <w:lvlJc w:val="left"/>
+      <w:pPr>
+        <w:ind w:left="3600" w:hanging="360"/>
+      </w:pPr>
+      <w:rPr>
+        <w:rFonts w:ascii="Courier New" w:hAnsi="Courier New" w:cs="Courier New" w:hint="default"/>
+      </w:rPr>
+    </w:lvl>
+    <w:lvl w:ilvl="5" w:tplc="04090005" w:tentative="1">
+      <w:start w:val="1"/>
+      <w:numFmt w:val="bullet"/>
+      <w:lvlText w:val=""/>
+      <w:lvlJc w:val="left"/>
+      <w:pPr>
+        <w:ind w:left="4320" w:hanging="360"/>
+      </w:pPr>
+      <w:rPr>
+        <w:rFonts w:ascii="Wingdings" w:hAnsi="Wingdings" w:hint="default"/>
+      </w:rPr>
+    </w:lvl>
+    <w:lvl w:ilvl="6" w:tplc="04090001" w:tentative="1">
+      <w:start w:val="1"/>
+      <w:numFmt w:val="bullet"/>
+      <w:lvlText w:val=""/>
+      <w:lvlJc w:val="left"/>
+      <w:pPr>
+        <w:ind w:left="5040" w:hanging="360"/>
+      </w:pPr>
+      <w:rPr>
+        <w:rFonts w:ascii="Symbol" w:hAnsi="Symbol" w:hint="default"/>
+      </w:rPr>
+    </w:lvl>
+    <w:lvl w:ilvl="7" w:tplc="04090003" w:tentative="1">
+      <w:start w:val="1"/>
+      <w:numFmt w:val="bullet"/>
+      <w:lvlText w:val="o"/>
+      <w:lvlJc w:val="left"/>
+      <w:pPr>
+        <w:ind w:left="5760" w:hanging="360"/>
+      </w:pPr>
+      <w:rPr>
+        <w:rFonts w:ascii="Courier New" w:hAnsi="Courier New" w:cs="Courier New" w:hint="default"/>
+      </w:rPr>
+    </w:lvl>
+    <w:lvl w:ilvl="8" w:tplc="04090005" w:tentative="1">
+      <w:start w:val="1"/>
+      <w:numFmt w:val="bullet"/>
+      <w:lvlText w:val=""/>
+      <w:lvlJc w:val="left"/>
+      <w:pPr>
+        <w:ind w:left="6480" w:hanging="360"/>
+      </w:pPr>
+      <w:rPr>
+        <w:rFonts w:ascii="Wingdings" w:hAnsi="Wingdings" w:hint="default"/>
+      </w:rPr>
+    </w:lvl>
+  </w:abstractNum>
+  <w:abstractNum w:abstractNumId="34">
     <w:nsid w:val="7D810515"/>
     <w:multiLevelType w:val="multilevel"/>
     <w:tmpl w:val="355A40DE"/>
@@ -24802,115 +25502,136 @@
     </w:lvl>
   </w:abstractNum>
   <w:num w:numId="1">
-    <w:abstractNumId w:val="22"/>
+    <w:abstractNumId w:val="26"/>
   </w:num>
   <w:num w:numId="2">
+    <w:abstractNumId w:val="17"/>
+  </w:num>
+  <w:num w:numId="3">
+    <w:abstractNumId w:val="3"/>
+  </w:num>
+  <w:num w:numId="4">
+    <w:abstractNumId w:val="8"/>
+  </w:num>
+  <w:num w:numId="5">
+    <w:abstractNumId w:val="16"/>
+  </w:num>
+  <w:num w:numId="6">
+    <w:abstractNumId w:val="19"/>
+  </w:num>
+  <w:num w:numId="7">
+    <w:abstractNumId w:val="24"/>
+  </w:num>
+  <w:num w:numId="8">
     <w:abstractNumId w:val="13"/>
   </w:num>
-  <w:num w:numId="3">
-    <w:abstractNumId w:val="2"/>
-  </w:num>
-  <w:num w:numId="4">
-    <w:abstractNumId w:val="5"/>
-  </w:num>
-  <w:num w:numId="5">
-    <w:abstractNumId w:val="12"/>
-  </w:num>
-  <w:num w:numId="6">
-    <w:abstractNumId w:val="15"/>
-  </w:num>
-  <w:num w:numId="7">
-    <w:abstractNumId w:val="20"/>
-  </w:num>
-  <w:num w:numId="8">
-    <w:abstractNumId w:val="9"/>
-  </w:num>
   <w:num w:numId="9">
-    <w:abstractNumId w:val="7"/>
+    <w:abstractNumId w:val="10"/>
   </w:num>
   <w:num w:numId="10">
-    <w:abstractNumId w:val="10"/>
+    <w:abstractNumId w:val="14"/>
   </w:num>
   <w:num w:numId="11">
-    <w:abstractNumId w:val="27"/>
+    <w:abstractNumId w:val="34"/>
   </w:num>
   <w:num w:numId="12">
-    <w:abstractNumId w:val="25"/>
+    <w:abstractNumId w:val="31"/>
   </w:num>
   <w:num w:numId="13">
     <w:abstractNumId w:val="0"/>
   </w:num>
   <w:num w:numId="14">
-    <w:abstractNumId w:val="8"/>
+    <w:abstractNumId w:val="12"/>
   </w:num>
   <w:num w:numId="15">
-    <w:abstractNumId w:val="16"/>
+    <w:abstractNumId w:val="20"/>
   </w:num>
   <w:num w:numId="16">
+    <w:abstractNumId w:val="7"/>
+  </w:num>
+  <w:num w:numId="17">
+    <w:abstractNumId w:val="7"/>
+  </w:num>
+  <w:num w:numId="18">
+    <w:abstractNumId w:val="7"/>
+  </w:num>
+  <w:num w:numId="19">
+    <w:abstractNumId w:val="7"/>
+  </w:num>
+  <w:num w:numId="20">
+    <w:abstractNumId w:val="7"/>
+  </w:num>
+  <w:num w:numId="21">
+    <w:abstractNumId w:val="7"/>
+  </w:num>
+  <w:num w:numId="22">
+    <w:abstractNumId w:val="7"/>
+  </w:num>
+  <w:num w:numId="23">
+    <w:abstractNumId w:val="7"/>
+  </w:num>
+  <w:num w:numId="24">
+    <w:abstractNumId w:val="7"/>
+  </w:num>
+  <w:num w:numId="25">
+    <w:abstractNumId w:val="7"/>
+  </w:num>
+  <w:num w:numId="26">
+    <w:abstractNumId w:val="27"/>
+  </w:num>
+  <w:num w:numId="27">
+    <w:abstractNumId w:val="15"/>
+  </w:num>
+  <w:num w:numId="28">
+    <w:abstractNumId w:val="9"/>
+  </w:num>
+  <w:num w:numId="29">
+    <w:abstractNumId w:val="23"/>
+  </w:num>
+  <w:num w:numId="30">
+    <w:abstractNumId w:val="2"/>
+  </w:num>
+  <w:num w:numId="31">
+    <w:abstractNumId w:val="30"/>
+  </w:num>
+  <w:num w:numId="32">
+    <w:abstractNumId w:val="18"/>
+  </w:num>
+  <w:num w:numId="33">
+    <w:abstractNumId w:val="5"/>
+  </w:num>
+  <w:num w:numId="34">
+    <w:abstractNumId w:val="25"/>
+  </w:num>
+  <w:num w:numId="35">
+    <w:abstractNumId w:val="32"/>
+  </w:num>
+  <w:num w:numId="36">
+    <w:abstractNumId w:val="21"/>
+  </w:num>
+  <w:num w:numId="37">
+    <w:abstractNumId w:val="22"/>
+  </w:num>
+  <w:num w:numId="38">
+    <w:abstractNumId w:val="33"/>
+  </w:num>
+  <w:num w:numId="39">
+    <w:abstractNumId w:val="1"/>
+  </w:num>
+  <w:num w:numId="40">
+    <w:abstractNumId w:val="6"/>
+  </w:num>
+  <w:num w:numId="41">
+    <w:abstractNumId w:val="11"/>
+  </w:num>
+  <w:num w:numId="42">
     <w:abstractNumId w:val="4"/>
   </w:num>
-  <w:num w:numId="17">
-    <w:abstractNumId w:val="4"/>
+  <w:num w:numId="43">
+    <w:abstractNumId w:val="29"/>
   </w:num>
-  <w:num w:numId="18">
-    <w:abstractNumId w:val="4"/>
-  </w:num>
-  <w:num w:numId="19">
-    <w:abstractNumId w:val="4"/>
-  </w:num>
-  <w:num w:numId="20">
-    <w:abstractNumId w:val="4"/>
-  </w:num>
-  <w:num w:numId="21">
-    <w:abstractNumId w:val="4"/>
-  </w:num>
-  <w:num w:numId="22">
-    <w:abstractNumId w:val="4"/>
-  </w:num>
-  <w:num w:numId="23">
-    <w:abstractNumId w:val="4"/>
-  </w:num>
-  <w:num w:numId="24">
-    <w:abstractNumId w:val="4"/>
-  </w:num>
-  <w:num w:numId="25">
-    <w:abstractNumId w:val="4"/>
-  </w:num>
-  <w:num w:numId="26">
-    <w:abstractNumId w:val="23"/>
-  </w:num>
-  <w:num w:numId="27">
-    <w:abstractNumId w:val="11"/>
-  </w:num>
-  <w:num w:numId="28">
-    <w:abstractNumId w:val="6"/>
-  </w:num>
-  <w:num w:numId="29">
-    <w:abstractNumId w:val="19"/>
-  </w:num>
-  <w:num w:numId="30">
-    <w:abstractNumId w:val="1"/>
-  </w:num>
-  <w:num w:numId="31">
-    <w:abstractNumId w:val="24"/>
-  </w:num>
-  <w:num w:numId="32">
-    <w:abstractNumId w:val="14"/>
-  </w:num>
-  <w:num w:numId="33">
-    <w:abstractNumId w:val="3"/>
-  </w:num>
-  <w:num w:numId="34">
-    <w:abstractNumId w:val="21"/>
-  </w:num>
-  <w:num w:numId="35">
-    <w:abstractNumId w:val="26"/>
-  </w:num>
-  <w:num w:numId="36">
-    <w:abstractNumId w:val="17"/>
-  </w:num>
-  <w:num w:numId="37">
-    <w:abstractNumId w:val="18"/>
+  <w:num w:numId="44">
+    <w:abstractNumId w:val="28"/>
   </w:num>
 </w:numbering>
 </file>
@@ -27746,7 +28467,7 @@
 </file>
 
 <file path=customXml/itemProps1.xml><?xml version="1.0" encoding="utf-8"?>
-<ds:datastoreItem xmlns:ds="http://schemas.openxmlformats.org/officeDocument/2006/customXml" ds:itemID="{BAAB3329-78E7-4DC8-9299-735737F90251}">
+<ds:datastoreItem xmlns:ds="http://schemas.openxmlformats.org/officeDocument/2006/customXml" ds:itemID="{0744EF74-B216-4492-995E-4994D86AD0A4}">
   <ds:schemaRefs>
     <ds:schemaRef ds:uri="http://schemas.openxmlformats.org/officeDocument/2006/bibliography"/>
   </ds:schemaRefs>

--- a/Documents/Bao_Cao_LVTN/Back-end/Vinh-LVTN.docx
+++ b/Documents/Bao_Cao_LVTN/Back-end/Vinh-LVTN.docx
@@ -517,6 +517,261 @@
           <w:shd w:val="clear" w:color="auto" w:fill="FFFFFF"/>
         </w:rPr>
         <w:t>.</w:t>
+      </w:r>
+    </w:p>
+    <w:p>
+      <w:pPr>
+        <w:pStyle w:val="Heading2"/>
+        <w:rPr>
+          <w:shd w:val="clear" w:color="auto" w:fill="FFFFFF"/>
+        </w:rPr>
+      </w:pPr>
+      <w:r>
+        <w:rPr>
+          <w:shd w:val="clear" w:color="auto" w:fill="FFFFFF"/>
+        </w:rPr>
+        <w:t>Các thành tựu, công trình liên quan nhà thông minh</w:t>
+      </w:r>
+    </w:p>
+    <w:p>
+      <w:pPr>
+        <w:rPr>
+          <w:shd w:val="clear" w:color="auto" w:fill="FFFFFF"/>
+          <w:lang w:val="vi-VN"/>
+        </w:rPr>
+      </w:pPr>
+      <w:r>
+        <w:rPr>
+          <w:shd w:val="clear" w:color="auto" w:fill="FFFFFF"/>
+          <w:lang w:val="vi-VN"/>
+        </w:rPr>
+        <w:t>Nếu xếp hạng tốc độ đổi mới của các ngành phục vụ cho nhu cầu cuộc sống thì chắc chắn công nghệ luôn là một trong những vị trí dẫn đầu. Ngày nay rất nhiề</w:t>
+      </w:r>
+      <w:r>
+        <w:rPr>
+          <w:shd w:val="clear" w:color="auto" w:fill="FFFFFF"/>
+          <w:lang w:val="vi-VN"/>
+        </w:rPr>
+        <w:t>u </w:t>
+      </w:r>
+      <w:r>
+        <w:rPr>
+          <w:shd w:val="clear" w:color="auto" w:fill="FFFFFF"/>
+          <w:lang w:val="vi-VN"/>
+        </w:rPr>
+        <w:t xml:space="preserve">ngành nghề đã ứng dụng công nghệ cao vào sản phẩm của mình, trong đó có mô hình nhà thông minh. Trong những năm gần đây nhà thông minh đang dần trở nên phổ biến </w:t>
+      </w:r>
+      <w:r>
+        <w:rPr>
+          <w:shd w:val="clear" w:color="auto" w:fill="FFFFFF"/>
+        </w:rPr>
+        <w:t xml:space="preserve">hơn </w:t>
+      </w:r>
+      <w:r>
+        <w:rPr>
+          <w:shd w:val="clear" w:color="auto" w:fill="FFFFFF"/>
+          <w:lang w:val="vi-VN"/>
+        </w:rPr>
+        <w:t>với người dân Việt Nam</w:t>
+      </w:r>
+      <w:r>
+        <w:rPr>
+          <w:shd w:val="clear" w:color="auto" w:fill="FFFFFF"/>
+        </w:rPr>
+        <w:t xml:space="preserve"> [9]</w:t>
+      </w:r>
+      <w:r>
+        <w:rPr>
+          <w:shd w:val="clear" w:color="auto" w:fill="FFFFFF"/>
+          <w:lang w:val="vi-VN"/>
+        </w:rPr>
+        <w:t>.</w:t>
+      </w:r>
+      <w:r>
+        <w:rPr>
+          <w:shd w:val="clear" w:color="auto" w:fill="FFFFFF"/>
+          <w:lang w:val="vi-VN"/>
+        </w:rPr>
+        <w:t xml:space="preserve"> </w:t>
+      </w:r>
+      <w:r>
+        <w:rPr>
+          <w:shd w:val="clear" w:color="auto" w:fill="FFFFFF"/>
+        </w:rPr>
+        <w:t>Nhiều</w:t>
+      </w:r>
+      <w:r>
+        <w:rPr>
+          <w:shd w:val="clear" w:color="auto" w:fill="FFFFFF"/>
+        </w:rPr>
+        <w:t xml:space="preserve"> sản phẩm nhà thông minh được đánh giá cao ở nước ngoài có thể kể tới như Moni, Crestron, Control4,… và ở Việt Nam như Bkav, Vinteli Home, …</w:t>
+      </w:r>
+      <w:r>
+        <w:rPr>
+          <w:shd w:val="clear" w:color="auto" w:fill="FFFFFF"/>
+        </w:rPr>
+        <w:t xml:space="preserve"> [10]. </w:t>
+      </w:r>
+      <w:r>
+        <w:rPr>
+          <w:shd w:val="clear" w:color="auto" w:fill="FFFFFF"/>
+        </w:rPr>
+        <w:t>Những ngôi nhà thông minh này được tích hợp công nghệ và nhiều tiện ích đi kèm</w:t>
+      </w:r>
+      <w:r>
+        <w:rPr>
+          <w:shd w:val="clear" w:color="auto" w:fill="FFFFFF"/>
+        </w:rPr>
+        <w:t>. Sau đây là m</w:t>
+      </w:r>
+      <w:r>
+        <w:rPr>
+          <w:shd w:val="clear" w:color="auto" w:fill="FFFFFF"/>
+        </w:rPr>
+        <w:t>ột số hướng phát triển nhà thông minh chính ở thời điểm hiện tại</w:t>
+      </w:r>
+    </w:p>
+    <w:p>
+      <w:pPr>
+        <w:pStyle w:val="ListParagraph"/>
+        <w:numPr>
+          <w:ilvl w:val="0"/>
+          <w:numId w:val="45"/>
+        </w:numPr>
+        <w:rPr>
+          <w:shd w:val="clear" w:color="auto" w:fill="FFFFFF"/>
+        </w:rPr>
+      </w:pPr>
+      <w:r>
+        <w:rPr>
+          <w:shd w:val="clear" w:color="auto" w:fill="FFFFFF"/>
+        </w:rPr>
+        <w:t>Xu hướng nhà thông minh với các cơ chế bảo mật.</w:t>
+      </w:r>
+    </w:p>
+    <w:p>
+      <w:pPr>
+        <w:pStyle w:val="ListParagraph"/>
+        <w:numPr>
+          <w:ilvl w:val="0"/>
+          <w:numId w:val="45"/>
+        </w:numPr>
+        <w:rPr>
+          <w:shd w:val="clear" w:color="auto" w:fill="FFFFFF"/>
+        </w:rPr>
+      </w:pPr>
+      <w:r>
+        <w:rPr>
+          <w:shd w:val="clear" w:color="auto" w:fill="FFFFFF"/>
+        </w:rPr>
+        <w:t>Xu hướng nhà thông minh tiết kiệm năng lượng và kiểm soát môi trường.</w:t>
+      </w:r>
+    </w:p>
+    <w:p>
+      <w:pPr>
+        <w:pStyle w:val="ListParagraph"/>
+        <w:numPr>
+          <w:ilvl w:val="0"/>
+          <w:numId w:val="45"/>
+        </w:numPr>
+        <w:rPr>
+          <w:shd w:val="clear" w:color="auto" w:fill="FFFFFF"/>
+        </w:rPr>
+      </w:pPr>
+      <w:r>
+        <w:rPr>
+          <w:shd w:val="clear" w:color="auto" w:fill="FFFFFF"/>
+        </w:rPr>
+        <w:t>Hệ thống ánh sáng thông minh.</w:t>
+      </w:r>
+    </w:p>
+    <w:p>
+      <w:pPr>
+        <w:pStyle w:val="ListParagraph"/>
+        <w:numPr>
+          <w:ilvl w:val="0"/>
+          <w:numId w:val="45"/>
+        </w:numPr>
+        <w:rPr>
+          <w:shd w:val="clear" w:color="auto" w:fill="FFFFFF"/>
+        </w:rPr>
+      </w:pPr>
+      <w:r>
+        <w:rPr>
+          <w:shd w:val="clear" w:color="auto" w:fill="FFFFFF"/>
+        </w:rPr>
+        <w:t>Xu hướng nhà thông minh sử dụng công nghệ không dây.</w:t>
+      </w:r>
+    </w:p>
+    <w:p>
+      <w:pPr>
+        <w:pStyle w:val="ListParagraph"/>
+        <w:numPr>
+          <w:ilvl w:val="0"/>
+          <w:numId w:val="45"/>
+        </w:numPr>
+        <w:rPr>
+          <w:shd w:val="clear" w:color="auto" w:fill="FFFFFF"/>
+        </w:rPr>
+      </w:pPr>
+      <w:r>
+        <w:rPr>
+          <w:shd w:val="clear" w:color="auto" w:fill="FFFFFF"/>
+        </w:rPr>
+        <w:t>Xu hướng tự động hóa, toàn quyền kiểm soát nhà thông minh</w:t>
+      </w:r>
+      <w:r>
+        <w:rPr>
+          <w:shd w:val="clear" w:color="auto" w:fill="FFFFFF"/>
+        </w:rPr>
+        <w:t xml:space="preserve"> [11]</w:t>
+      </w:r>
+      <w:r>
+        <w:rPr>
+          <w:shd w:val="clear" w:color="auto" w:fill="FFFFFF"/>
+        </w:rPr>
+        <w:t>.</w:t>
+      </w:r>
+    </w:p>
+    <w:p>
+      <w:pPr>
+        <w:rPr>
+          <w:shd w:val="clear" w:color="auto" w:fill="FFFFFF"/>
+        </w:rPr>
+      </w:pPr>
+      <w:r>
+        <w:rPr>
+          <w:shd w:val="clear" w:color="auto" w:fill="FFFFFF"/>
+        </w:rPr>
+        <w:t xml:space="preserve">Trong luận văn này, hệ thống nhóm sắp xây dựng cũng đi </w:t>
+      </w:r>
+      <w:proofErr w:type="gramStart"/>
+      <w:r>
+        <w:rPr>
+          <w:shd w:val="clear" w:color="auto" w:fill="FFFFFF"/>
+        </w:rPr>
+        <w:t>theo</w:t>
+      </w:r>
+      <w:proofErr w:type="gramEnd"/>
+      <w:r>
+        <w:rPr>
+          <w:shd w:val="clear" w:color="auto" w:fill="FFFFFF"/>
+        </w:rPr>
+        <w:t xml:space="preserve"> xu hướng tự động hóa nhà thông minh. Tuy nhiên, một điểm khác biệt đó là hệ thống cho phép người dùng có thể “lập trình” cho nhà thông minh hoạt động tự động dựa </w:t>
+      </w:r>
+      <w:proofErr w:type="gramStart"/>
+      <w:r>
+        <w:rPr>
+          <w:shd w:val="clear" w:color="auto" w:fill="FFFFFF"/>
+        </w:rPr>
+        <w:t>theo</w:t>
+      </w:r>
+      <w:proofErr w:type="gramEnd"/>
+      <w:r>
+        <w:rPr>
+          <w:shd w:val="clear" w:color="auto" w:fill="FFFFFF"/>
+        </w:rPr>
+        <w:t xml:space="preserve"> các kịch bản. Đây không hoàn toàn là xu hướng mới với các nước phát triển, nhưng ở một số nước đang phát triển như Việt Nam, giải pháp này có thể giúp cho một số hộ gia đình được tiếp cận gần hơn xu hướng nhà thông minh với mức chi phí phù hợp, có khả năng đáp ứng một số nhu cầu thực tế đơn giản.</w:t>
       </w:r>
     </w:p>
     <w:p>
@@ -620,6 +875,7 @@
         <w:rPr>
           <w:shd w:val="clear" w:color="auto" w:fill="FFFFFF"/>
         </w:rPr>
+        <w:lastRenderedPageBreak/>
         <w:t>Xây dựng hệ thống (phía back-end) giúp cho việc lưu trữ, xử lý, vận hành các kịch bản người dùng định nghĩa trên ứng dụng</w:t>
       </w:r>
       <w:r>
@@ -845,316 +1101,314 @@
         <w:t>Tổng quan về hệ thống back-end</w:t>
       </w:r>
       <w:r>
-        <w:t xml:space="preserve"> giúp người đọc hiểu thêm về cách xây dựng, tổ chức, thiết kế ở phía back-end. Đồng thời các công nghệ sử dụng để xây dụng back-</w:t>
-      </w:r>
-      <w:r>
+        <w:t xml:space="preserve"> giúp người đọc hiểu thêm về cách xây dựng, tổ chức, thiết kế ở phía back-end. Đồng thời các công nghệ sử dụng để xây dụng back-end cũng sẽ được giới thiệu. </w:t>
+      </w:r>
+      <w:r>
+        <w:t>Đồng thời đ</w:t>
+      </w:r>
+      <w:r>
+        <w:t xml:space="preserve">ể hiểu thêm về cách </w:t>
+      </w:r>
+      <w:r>
+        <w:t xml:space="preserve">mà back-end </w:t>
+      </w:r>
+      <w:r>
+        <w:t>tương tác với Raspberry Pi, cũng như việc điều khiển</w:t>
+      </w:r>
+      <w:r>
+        <w:t xml:space="preserve"> các</w:t>
+      </w:r>
+      <w:r>
+        <w:t xml:space="preserve"> thiết bị gắn trên nó, </w:t>
+      </w:r>
+      <w:r>
+        <w:t xml:space="preserve">ta sẽ đến với </w:t>
+      </w:r>
+      <w:r>
+        <w:t>chương</w:t>
+      </w:r>
+      <w:r>
+        <w:rPr>
+          <w:b/>
+        </w:rPr>
+        <w:t xml:space="preserve"> Module điều khiển thiết bị</w:t>
+      </w:r>
+      <w:r>
+        <w:rPr>
+          <w:b/>
+        </w:rPr>
+        <w:t>.</w:t>
+      </w:r>
+      <w:r>
+        <w:t xml:space="preserve"> </w:t>
+      </w:r>
+      <w:r>
+        <w:t xml:space="preserve">Qua đó, một dịch vụ (service) được xây dựng để back-end có thể tương tác được với các thiết bị. </w:t>
+      </w:r>
+      <w:r>
+        <w:t>Tiếp đến c</w:t>
+      </w:r>
+      <w:r>
+        <w:t xml:space="preserve">hương </w:t>
+      </w:r>
+      <w:r>
+        <w:rPr>
+          <w:b/>
+        </w:rPr>
+        <w:t>Tổng quan giao diện ứng dụng</w:t>
+      </w:r>
+      <w:r>
+        <w:rPr>
+          <w:b/>
+        </w:rPr>
+        <w:t xml:space="preserve"> </w:t>
+      </w:r>
+      <w:r>
+        <w:t xml:space="preserve">sẽ giới thiệu </w:t>
+      </w:r>
+      <w:r>
+        <w:t xml:space="preserve">cho ta </w:t>
+      </w:r>
+      <w:r>
+        <w:t>về mặt giao diện ứng dụng của hệ thống</w:t>
+      </w:r>
+      <w:r>
+        <w:t xml:space="preserve"> đã thiết kế</w:t>
+      </w:r>
+      <w:r>
+        <w:t xml:space="preserve">, </w:t>
+      </w:r>
+      <w:r>
+        <w:t xml:space="preserve">cũng như </w:t>
+      </w:r>
+      <w:r>
+        <w:t xml:space="preserve">cách tổ chức và cách sử dụng cho việc quản lý nhà, chế độ, thiết bị và kịch bản người dùng. </w:t>
+      </w:r>
+      <w:r>
+        <w:t>Các</w:t>
+      </w:r>
+      <w:r>
+        <w:t xml:space="preserve"> công nghệ sử dụng để xây dựng giao diện cũng sẽ được giới thiệu</w:t>
+      </w:r>
+      <w:r>
+        <w:t xml:space="preserve"> tại đây</w:t>
+      </w:r>
+      <w:r>
+        <w:t xml:space="preserve">. </w:t>
+      </w:r>
+      <w:r>
+        <w:t>Sauk hi trình bày</w:t>
+      </w:r>
+      <w:r>
+        <w:t xml:space="preserve"> tổng quan</w:t>
+      </w:r>
+      <w:r>
+        <w:t xml:space="preserve"> hệ thống</w:t>
+      </w:r>
+      <w:r>
+        <w:t xml:space="preserve">, </w:t>
+      </w:r>
+      <w:r>
+        <w:t xml:space="preserve">chúng </w:t>
+      </w:r>
+      <w:r>
+        <w:t xml:space="preserve">ta </w:t>
+      </w:r>
+      <w:r>
+        <w:t xml:space="preserve">đi </w:t>
+      </w:r>
+      <w:r>
+        <w:t>đến với</w:t>
+      </w:r>
+      <w:r>
+        <w:t xml:space="preserve"> chi tiế</w:t>
+      </w:r>
+      <w:r>
+        <w:t xml:space="preserve">t </w:t>
+      </w:r>
+      <w:r>
+        <w:t>hiện thực back-end, giao diện ứng dụng, module điều khiển thiết bị</w:t>
+      </w:r>
+      <w:r>
+        <w:t>. Những thông tin này</w:t>
+      </w:r>
+      <w:r>
+        <w:t xml:space="preserve"> sẽ được trình bày rõ trong chương kế tiếp</w:t>
+      </w:r>
+      <w:r>
+        <w:rPr>
+          <w:b/>
+        </w:rPr>
+        <w:t xml:space="preserve"> Hiện thực và đánh giá</w:t>
+      </w:r>
+      <w:r>
+        <w:t xml:space="preserve">. Cuối cùng, chương </w:t>
+      </w:r>
+      <w:r>
+        <w:rPr>
+          <w:b/>
+        </w:rPr>
+        <w:t>Tổng kết</w:t>
+      </w:r>
+      <w:r>
+        <w:rPr>
+          <w:b/>
+        </w:rPr>
+        <w:t xml:space="preserve"> </w:t>
+      </w:r>
+      <w:r>
+        <w:t>sẽ tóm tắt lại các kết quả đã đạt được sau quá trình thực hiện luận án, cũng như hạn chế còn chưa giải quyết, từ đó đề xuất hướng phát triển mở rộng trong tương lai.</w:t>
+      </w:r>
+    </w:p>
+    <w:p>
+      <w:pPr>
+        <w:pStyle w:val="Heading1"/>
+        <w:rPr>
+          <w:sz w:val="40"/>
+        </w:rPr>
+      </w:pPr>
+      <w:r>
+        <w:rPr>
+          <w:sz w:val="40"/>
+        </w:rPr>
+        <w:t>Thiết kế và phân tích</w:t>
+      </w:r>
+    </w:p>
+    <w:p>
+      <w:r>
+        <w:t>Phần này chúng ta sẽ thảo luận về</w:t>
+      </w:r>
+      <w:r>
+        <w:t xml:space="preserve"> </w:t>
+      </w:r>
+      <w:r>
+        <w:t xml:space="preserve">thiết kế </w:t>
+      </w:r>
+      <w:r>
+        <w:t xml:space="preserve">cơ sở dữ liệu (database) </w:t>
+      </w:r>
+      <w:r>
+        <w:t>cho ứng dụng</w:t>
+      </w:r>
+      <w:r>
+        <w:t>. Tiếp đến</w:t>
+      </w:r>
+      <w:r>
+        <w:t xml:space="preserve">, </w:t>
+      </w:r>
+      <w:r>
+        <w:t>ta</w:t>
+      </w:r>
+      <w:r>
+        <w:t xml:space="preserve"> sẽ</w:t>
+      </w:r>
+      <w:r>
+        <w:t xml:space="preserve"> </w:t>
+      </w:r>
+      <w:r>
+        <w:t>đi vào</w:t>
+      </w:r>
+      <w:r>
+        <w:t xml:space="preserve"> giới thiệu tổng quan về các công nghệ mà nhóm đã tìm kiếm và ứng dụng</w:t>
+      </w:r>
+      <w:r>
+        <w:t xml:space="preserve"> trong việc</w:t>
+      </w:r>
+      <w:r>
+        <w:t xml:space="preserve"> xây dựng hệ thống</w:t>
+      </w:r>
+      <w:r>
+        <w:t xml:space="preserve"> này</w:t>
+      </w:r>
+      <w:r>
+        <w:t>.</w:t>
+      </w:r>
+      <w:r>
+        <w:t xml:space="preserve"> </w:t>
+      </w:r>
+      <w:r>
+        <w:t>Cuối cùng, d</w:t>
+      </w:r>
+      <w:r>
+        <w:t>ựa trên những phân tích về yêu cầu hệ thống, nhóm đề xuất</w:t>
+      </w:r>
+      <w:r>
+        <w:t xml:space="preserve"> và thiết kế</w:t>
+      </w:r>
+      <w:r>
+        <w:t xml:space="preserve"> ra mô hình kiến trúc của back-end</w:t>
+      </w:r>
+      <w:r>
+        <w:t xml:space="preserve"> để đáp ứng các nhu cầu đó</w:t>
+      </w:r>
+      <w:r>
+        <w:t>.</w:t>
+      </w:r>
+    </w:p>
+    <w:p>
+      <w:pPr>
+        <w:pStyle w:val="Heading2"/>
+        <w:rPr>
+          <w:sz w:val="32"/>
+        </w:rPr>
+      </w:pPr>
+      <w:r>
+        <w:rPr>
+          <w:sz w:val="32"/>
+        </w:rPr>
+        <w:t>DB Design</w:t>
+      </w:r>
+    </w:p>
+    <w:p>
+      <w:pPr>
+        <w:rPr>
+          <w:sz w:val="24"/>
+        </w:rPr>
+      </w:pPr>
+      <w:r>
+        <w:rPr>
+          <w:sz w:val="24"/>
+        </w:rPr>
+        <w:t xml:space="preserve">Mục tiêu của ứng dụng đó là </w:t>
+      </w:r>
+      <w:r>
+        <w:rPr>
+          <w:sz w:val="24"/>
+        </w:rPr>
+        <w:t>tạo ra và lưu trữ các kịch bản của người dùng</w:t>
+      </w:r>
+      <w:r>
+        <w:rPr>
+          <w:sz w:val="24"/>
+        </w:rPr>
+        <w:t xml:space="preserve">. </w:t>
+      </w:r>
+      <w:r>
+        <w:rPr>
+          <w:sz w:val="24"/>
+        </w:rPr>
+        <w:t xml:space="preserve">Do đó, việc thiết kế database đóng một vai trò quan trọng trong việc xây dựng ứng dụng này. </w:t>
+      </w:r>
+      <w:r>
+        <w:rPr>
+          <w:sz w:val="24"/>
+        </w:rPr>
+        <w:t xml:space="preserve">Ở phần thiết kế </w:t>
+      </w:r>
+      <w:r>
+        <w:rPr>
+          <w:sz w:val="24"/>
+        </w:rPr>
         <w:lastRenderedPageBreak/>
-        <w:t xml:space="preserve">end cũng sẽ được giới thiệu. </w:t>
-      </w:r>
-      <w:r>
-        <w:t>Đồng thời đ</w:t>
-      </w:r>
-      <w:r>
-        <w:t xml:space="preserve">ể hiểu thêm về cách </w:t>
-      </w:r>
-      <w:r>
-        <w:t xml:space="preserve">mà back-end </w:t>
-      </w:r>
-      <w:r>
-        <w:t>tương tác với Raspberry Pi, cũng như việc điều khiển</w:t>
-      </w:r>
-      <w:r>
-        <w:t xml:space="preserve"> các</w:t>
-      </w:r>
-      <w:r>
-        <w:t xml:space="preserve"> thiết bị gắn trên nó, </w:t>
-      </w:r>
-      <w:r>
-        <w:t xml:space="preserve">ta sẽ đến với </w:t>
-      </w:r>
-      <w:r>
-        <w:t>chương</w:t>
-      </w:r>
-      <w:r>
-        <w:rPr>
-          <w:b/>
-        </w:rPr>
-        <w:t xml:space="preserve"> Module điều khiển thiết bị</w:t>
-      </w:r>
-      <w:r>
-        <w:rPr>
-          <w:b/>
-        </w:rPr>
-        <w:t>.</w:t>
-      </w:r>
-      <w:r>
+        <w:t>database, nhóm sử dụng PostgreSQL để hiện thực trên Raspberry Pi.</w:t>
+      </w:r>
+      <w:r>
+        <w:rPr>
+          <w:sz w:val="24"/>
+        </w:rPr>
         <w:t xml:space="preserve"> </w:t>
       </w:r>
       <w:r>
-        <w:t xml:space="preserve">Qua đó, một dịch vụ (service) được xây dựng để back-end có thể tương tác được với các thiết bị. </w:t>
-      </w:r>
-      <w:r>
-        <w:t>Tiếp đến c</w:t>
-      </w:r>
-      <w:r>
-        <w:t xml:space="preserve">hương </w:t>
-      </w:r>
-      <w:r>
-        <w:rPr>
-          <w:b/>
-        </w:rPr>
-        <w:t>Tổng quan giao diện ứng dụng</w:t>
-      </w:r>
-      <w:r>
-        <w:rPr>
-          <w:b/>
-        </w:rPr>
-        <w:t xml:space="preserve"> </w:t>
-      </w:r>
-      <w:r>
-        <w:t xml:space="preserve">sẽ giới thiệu </w:t>
-      </w:r>
-      <w:r>
-        <w:t xml:space="preserve">cho ta </w:t>
-      </w:r>
-      <w:r>
-        <w:t>về mặt giao diện ứng dụng của hệ thống</w:t>
-      </w:r>
-      <w:r>
-        <w:t xml:space="preserve"> đã thiết kế</w:t>
-      </w:r>
-      <w:r>
-        <w:t xml:space="preserve">, </w:t>
-      </w:r>
-      <w:r>
-        <w:t xml:space="preserve">cũng như </w:t>
-      </w:r>
-      <w:r>
-        <w:t xml:space="preserve">cách tổ chức và cách sử dụng cho việc quản lý nhà, chế độ, thiết bị và kịch bản người dùng. </w:t>
-      </w:r>
-      <w:r>
-        <w:t>Các</w:t>
-      </w:r>
-      <w:r>
-        <w:t xml:space="preserve"> công nghệ sử dụng để xây dựng giao diện cũng sẽ được giới thiệu</w:t>
-      </w:r>
-      <w:r>
-        <w:t xml:space="preserve"> tại đây</w:t>
-      </w:r>
-      <w:r>
-        <w:t xml:space="preserve">. </w:t>
-      </w:r>
-      <w:r>
-        <w:t>Sauk hi trình bày</w:t>
-      </w:r>
-      <w:r>
-        <w:t xml:space="preserve"> tổng quan</w:t>
-      </w:r>
-      <w:r>
-        <w:t xml:space="preserve"> hệ thống</w:t>
-      </w:r>
-      <w:r>
-        <w:t xml:space="preserve">, </w:t>
-      </w:r>
-      <w:r>
-        <w:t xml:space="preserve">chúng </w:t>
-      </w:r>
-      <w:r>
-        <w:t xml:space="preserve">ta </w:t>
-      </w:r>
-      <w:r>
-        <w:t xml:space="preserve">đi </w:t>
-      </w:r>
-      <w:r>
-        <w:t>đến với</w:t>
-      </w:r>
-      <w:r>
-        <w:t xml:space="preserve"> chi tiế</w:t>
-      </w:r>
-      <w:r>
-        <w:t xml:space="preserve">t </w:t>
-      </w:r>
-      <w:r>
-        <w:t>hiện thực back-end, giao diện ứng dụng, module điều khiển thiết bị</w:t>
-      </w:r>
-      <w:r>
-        <w:t>. Những thông tin này</w:t>
-      </w:r>
-      <w:r>
-        <w:t xml:space="preserve"> sẽ được trình bày rõ trong chương kế tiếp</w:t>
-      </w:r>
-      <w:r>
-        <w:rPr>
-          <w:b/>
-        </w:rPr>
-        <w:t xml:space="preserve"> Hiện thực và đánh giá</w:t>
-      </w:r>
-      <w:r>
-        <w:t xml:space="preserve">. </w:t>
-      </w:r>
-      <w:bookmarkStart w:id="0" w:name="_GoBack"/>
-      <w:bookmarkEnd w:id="0"/>
-      <w:r>
-        <w:t xml:space="preserve">Cuối cùng, chương </w:t>
-      </w:r>
-      <w:r>
-        <w:rPr>
-          <w:b/>
-        </w:rPr>
-        <w:t>Tổng kết</w:t>
-      </w:r>
-      <w:r>
-        <w:rPr>
-          <w:b/>
-        </w:rPr>
-        <w:t xml:space="preserve"> </w:t>
-      </w:r>
-      <w:r>
-        <w:t>sẽ tóm tắt lại các kết quả đã đạt được sau quá trình thực hiện luận án, cũng như hạn chế còn chưa giải quyết, từ đó đề xuất hướng phát triển mở rộng trong tương lai.</w:t>
-      </w:r>
-    </w:p>
-    <w:p>
-      <w:pPr>
-        <w:pStyle w:val="Heading1"/>
-        <w:rPr>
-          <w:sz w:val="40"/>
-        </w:rPr>
-      </w:pPr>
-      <w:r>
-        <w:rPr>
-          <w:sz w:val="40"/>
-        </w:rPr>
-        <w:t>Thiết kế và phân tích</w:t>
-      </w:r>
-    </w:p>
-    <w:p>
-      <w:r>
-        <w:t>Phần này chúng ta sẽ thảo luận về</w:t>
-      </w:r>
-      <w:r>
-        <w:t xml:space="preserve"> </w:t>
-      </w:r>
-      <w:r>
-        <w:t xml:space="preserve">thiết kế </w:t>
-      </w:r>
-      <w:r>
-        <w:t xml:space="preserve">cơ sở dữ liệu (database) </w:t>
-      </w:r>
-      <w:r>
-        <w:t>cho ứng dụng</w:t>
-      </w:r>
-      <w:r>
-        <w:t>. Tiếp đến</w:t>
-      </w:r>
-      <w:r>
-        <w:t xml:space="preserve">, </w:t>
-      </w:r>
-      <w:r>
-        <w:t>ta</w:t>
-      </w:r>
-      <w:r>
-        <w:t xml:space="preserve"> sẽ</w:t>
-      </w:r>
-      <w:r>
-        <w:t xml:space="preserve"> </w:t>
-      </w:r>
-      <w:r>
-        <w:t>đi vào</w:t>
-      </w:r>
-      <w:r>
-        <w:t xml:space="preserve"> giới thiệu tổng quan về các công nghệ mà nhóm đã tìm kiếm và ứng dụng</w:t>
-      </w:r>
-      <w:r>
-        <w:t xml:space="preserve"> trong việc</w:t>
-      </w:r>
-      <w:r>
-        <w:t xml:space="preserve"> xây dựng hệ thống</w:t>
-      </w:r>
-      <w:r>
-        <w:t xml:space="preserve"> này</w:t>
-      </w:r>
-      <w:r>
-        <w:t>.</w:t>
-      </w:r>
-      <w:r>
-        <w:t xml:space="preserve"> </w:t>
-      </w:r>
-      <w:r>
-        <w:t>Cuối cùng, d</w:t>
-      </w:r>
-      <w:r>
-        <w:t>ựa trên những phân tích về yêu cầu hệ thống, nhóm đề xuất</w:t>
-      </w:r>
-      <w:r>
-        <w:t xml:space="preserve"> và thiết kế</w:t>
-      </w:r>
-      <w:r>
-        <w:t xml:space="preserve"> ra mô hình kiến trúc của back-end</w:t>
-      </w:r>
-      <w:r>
-        <w:t xml:space="preserve"> để đáp ứng các nhu cầu đó</w:t>
-      </w:r>
-      <w:r>
-        <w:t>.</w:t>
-      </w:r>
-    </w:p>
-    <w:p>
-      <w:pPr>
-        <w:pStyle w:val="Heading2"/>
-        <w:rPr>
-          <w:sz w:val="32"/>
-        </w:rPr>
-      </w:pPr>
-      <w:r>
-        <w:rPr>
-          <w:sz w:val="32"/>
-        </w:rPr>
-        <w:t>DB Design</w:t>
-      </w:r>
-    </w:p>
-    <w:p>
-      <w:pPr>
-        <w:rPr>
-          <w:sz w:val="24"/>
-        </w:rPr>
-      </w:pPr>
-      <w:r>
-        <w:rPr>
-          <w:sz w:val="24"/>
-        </w:rPr>
-        <w:t xml:space="preserve">Mục tiêu của ứng dụng đó là </w:t>
-      </w:r>
-      <w:r>
-        <w:rPr>
-          <w:sz w:val="24"/>
-        </w:rPr>
-        <w:t>tạo ra và lưu trữ các kịch bản của người dùng</w:t>
-      </w:r>
-      <w:r>
-        <w:rPr>
-          <w:sz w:val="24"/>
-        </w:rPr>
-        <w:t xml:space="preserve">. </w:t>
-      </w:r>
-      <w:r>
-        <w:rPr>
-          <w:sz w:val="24"/>
-        </w:rPr>
-        <w:t xml:space="preserve">Do đó, việc thiết kế database đóng một vai trò quan trọng trong việc xây dựng ứng dụng này. </w:t>
-      </w:r>
-      <w:r>
-        <w:rPr>
-          <w:sz w:val="24"/>
-        </w:rPr>
-        <w:t>Ở phần thiết kế database, nhóm sử dụng PostgreSQL để hiện thực trên Raspberry Pi.</w:t>
-      </w:r>
-      <w:r>
-        <w:rPr>
-          <w:sz w:val="24"/>
-        </w:rPr>
-        <w:t xml:space="preserve"> </w:t>
-      </w:r>
-      <w:r>
         <w:rPr>
           <w:sz w:val="24"/>
         </w:rPr>
@@ -1211,7 +1465,6 @@
         <w:rPr>
           <w:noProof/>
         </w:rPr>
-        <w:lastRenderedPageBreak/>
         <w:drawing>
           <wp:inline distT="0" distB="0" distL="0" distR="0">
             <wp:extent cx="5943600" cy="3992880"/>
@@ -1553,6 +1806,7 @@
         <w:rPr>
           <w:sz w:val="24"/>
         </w:rPr>
+        <w:lastRenderedPageBreak/>
         <w:t xml:space="preserve">Chi tiết về chức năng các bảng trong thiết kế </w:t>
       </w:r>
       <w:r>
@@ -2629,7 +2883,6 @@
           <w:szCs w:val="18"/>
           <w:shd w:val="clear" w:color="auto" w:fill="FFFFFF"/>
         </w:rPr>
-        <w:lastRenderedPageBreak/>
         <w:t xml:space="preserve">Spring framework cung cấp khá nhiều tính năng khác và số lượng lớn các module cho các mục đích cụ thể, ví dụ như web có Spring MVC, hỗ trợ security có Spring Security, tương tác với datababse có Spring JDBC, và nhiều thứ khác nữa. Ngoài ra, nó còn là một dự </w:t>
       </w:r>
       <w:proofErr w:type="gramStart"/>
@@ -3104,6 +3357,7 @@
         <w:rPr>
           <w:sz w:val="24"/>
         </w:rPr>
+        <w:lastRenderedPageBreak/>
         <w:t>V</w:t>
       </w:r>
       <w:r>
@@ -3487,8 +3741,8 @@
           <w:highlight w:val="white"/>
         </w:rPr>
       </w:pPr>
-      <w:bookmarkStart w:id="1" w:name="_Toc452330306"/>
-      <w:bookmarkEnd w:id="1"/>
+      <w:bookmarkStart w:id="0" w:name="_Toc452330306"/>
+      <w:bookmarkEnd w:id="0"/>
       <w:r>
         <w:rPr>
           <w:shd w:val="clear" w:color="auto" w:fill="FFFFFF"/>
@@ -3578,6 +3832,7 @@
           <w:sz w:val="24"/>
           <w:szCs w:val="24"/>
         </w:rPr>
+        <w:lastRenderedPageBreak/>
         <w:t xml:space="preserve">Để tạo một tài nguyên trên máy chủ, </w:t>
       </w:r>
       <w:r>
@@ -3756,10 +4011,9 @@
       <w:pPr>
         <w:pStyle w:val="Heading4"/>
       </w:pPr>
-      <w:bookmarkStart w:id="2" w:name="_Toc452330307"/>
-      <w:bookmarkEnd w:id="2"/>
-      <w:r>
-        <w:lastRenderedPageBreak/>
+      <w:bookmarkStart w:id="1" w:name="_Toc452330307"/>
+      <w:bookmarkEnd w:id="1"/>
+      <w:r>
         <w:t>Phi trạng thái</w:t>
       </w:r>
     </w:p>
@@ -3850,8 +4104,8 @@
           <w:highlight w:val="white"/>
         </w:rPr>
       </w:pPr>
-      <w:bookmarkStart w:id="3" w:name="_Toc452330308"/>
-      <w:bookmarkEnd w:id="3"/>
+      <w:bookmarkStart w:id="2" w:name="_Toc452330308"/>
+      <w:bookmarkEnd w:id="2"/>
       <w:r>
         <w:rPr>
           <w:shd w:val="clear" w:color="auto" w:fill="FFFFFF"/>
@@ -4041,6 +4295,7 @@
           <w:sz w:val="24"/>
           <w:shd w:val="clear" w:color="auto" w:fill="FFFFFF"/>
         </w:rPr>
+        <w:lastRenderedPageBreak/>
         <w:t xml:space="preserve">Với thiết kế database của nhóm, giữa các thực thể có mối quan hệ, liên kết với nhau chặt chẽ. Việc quản lý </w:t>
       </w:r>
       <w:r>
@@ -4115,16 +4370,7 @@
           <w:sz w:val="24"/>
           <w:shd w:val="clear" w:color="auto" w:fill="FFFFFF"/>
         </w:rPr>
-        <w:t xml:space="preserve">Hơn nữa, Hibernate </w:t>
-      </w:r>
-      <w:r>
-        <w:rPr>
-          <w:rFonts w:asciiTheme="minorHAnsi" w:hAnsiTheme="minorHAnsi" w:cstheme="minorHAnsi"/>
-          <w:sz w:val="24"/>
-          <w:shd w:val="clear" w:color="auto" w:fill="FFFFFF"/>
-        </w:rPr>
-        <w:lastRenderedPageBreak/>
-        <w:t xml:space="preserve">cũng nhận được sự hỗ trợ từ </w:t>
+        <w:t xml:space="preserve">Hơn nữa, Hibernate cũng nhận được sự hỗ trợ từ </w:t>
       </w:r>
       <w:proofErr w:type="gramStart"/>
       <w:r>
@@ -4292,6 +4538,7 @@
         <w:rPr>
           <w:noProof/>
         </w:rPr>
+        <w:lastRenderedPageBreak/>
         <w:drawing>
           <wp:inline distT="0" distB="0" distL="0" distR="0" wp14:anchorId="1FDA9C83" wp14:editId="20B31AEB">
             <wp:extent cx="4495800" cy="3765307"/>
@@ -4448,7 +4695,6 @@
         <w:rPr>
           <w:sz w:val="24"/>
         </w:rPr>
-        <w:lastRenderedPageBreak/>
         <w:t xml:space="preserve">SessionFactory: đối tượng này được tạo ra trong quá trình ứng dụng khởi động. Mỗi database sử dụng một tập tin cấu hình riêng biệt và chỉ có 1 đối tượng SessionFactory duy nhất. Đối tượng này có thể được truy cập đồng thời bởi nhiều thread nhưng vẫn đảm bảo tính </w:t>
       </w:r>
       <w:proofErr w:type="gramStart"/>
@@ -4674,6 +4920,7 @@
           <w:color w:val="000000"/>
           <w:shd w:val="clear" w:color="auto" w:fill="FAFAFA"/>
         </w:rPr>
+        <w:lastRenderedPageBreak/>
         <w:t> </w:t>
       </w:r>
       <w:r>
@@ -5384,7 +5631,7 @@
           <v:shape id="_x0000_i1025" type="#_x0000_t75" style="width:445.8pt;height:226.2pt" o:ole="">
             <v:imagedata r:id="rId14" o:title=""/>
           </v:shape>
-          <o:OLEObject Type="Embed" ProgID="Visio.Drawing.15" ShapeID="_x0000_i1025" DrawAspect="Content" ObjectID="_1543254537" r:id="rId15"/>
+          <o:OLEObject Type="Embed" ProgID="Visio.Drawing.15" ShapeID="_x0000_i1025" DrawAspect="Content" ObjectID="_1543342925" r:id="rId15"/>
         </w:object>
       </w:r>
     </w:p>
@@ -20981,12 +21228,247 @@
         <w:pStyle w:val="Heading2"/>
       </w:pPr>
       <w:r>
-        <w:t>Giải pháp xây dựng hệ thống trên cloud phục vụ nhiều người dùng</w:t>
-      </w:r>
-    </w:p>
-    <w:p>
-      <w:r>
-        <w:t>@Cập nhật sau</w:t>
+        <w:t xml:space="preserve">Giải pháp xây dựng hệ thống </w:t>
+      </w:r>
+      <w:r>
+        <w:t xml:space="preserve">ứng dụng điện toán đám mây </w:t>
+      </w:r>
+      <w:r>
+        <w:t>phục vụ nhiều người dùng</w:t>
+      </w:r>
+    </w:p>
+    <w:p>
+      <w:r>
+        <w:t xml:space="preserve">Trong luận văn này, ứng dụng hệ thống chỉ dừng lại ở mức demo với các thiết bị đơn giản và mọi dịch vụ được cung cấp bởi Raspberry Pi. Tuy nhiên, khi hệ thống này </w:t>
+      </w:r>
+      <w:r>
+        <w:t xml:space="preserve">đươc áp dụng </w:t>
+      </w:r>
+      <w:r>
+        <w:t>vào thực tế, nhóm đề xuấ</w:t>
+      </w:r>
+      <w:r>
+        <w:t>t</w:t>
+      </w:r>
+      <w:r>
+        <w:t xml:space="preserve"> sẽ đưa các dịch vụ lên trên đám mây (cloud). Cụ thể, ta sẽ có 1 cloud server, cung cấp các dịch vụ liên quan việc quản lý thông tin các ngôi nhà, chế độ, thiết bị, kịch bản người dùng và cả </w:t>
+      </w:r>
+      <w:r>
+        <w:t xml:space="preserve">Raspeberry </w:t>
+      </w:r>
+      <w:r>
+        <w:t xml:space="preserve">Pi trong nhà. </w:t>
+      </w:r>
+    </w:p>
+    <w:p>
+      <w:pPr>
+        <w:keepNext/>
+      </w:pPr>
+      <w:r>
+        <w:rPr>
+          <w:noProof/>
+        </w:rPr>
+        <w:drawing>
+          <wp:inline distT="0" distB="0" distL="0" distR="0" wp14:anchorId="637070E0" wp14:editId="6BA732D0">
+            <wp:extent cx="5943600" cy="2161540"/>
+            <wp:effectExtent l="0" t="0" r="0" b="0"/>
+            <wp:docPr id="1" name="Picture 1"/>
+            <wp:cNvGraphicFramePr>
+              <a:graphicFrameLocks xmlns:a="http://schemas.openxmlformats.org/drawingml/2006/main" noChangeAspect="1"/>
+            </wp:cNvGraphicFramePr>
+            <a:graphic xmlns:a="http://schemas.openxmlformats.org/drawingml/2006/main">
+              <a:graphicData uri="http://schemas.openxmlformats.org/drawingml/2006/picture">
+                <pic:pic xmlns:pic="http://schemas.openxmlformats.org/drawingml/2006/picture">
+                  <pic:nvPicPr>
+                    <pic:cNvPr id="1" name="13. Communicate among client, server and Pi.jpg"/>
+                    <pic:cNvPicPr/>
+                  </pic:nvPicPr>
+                  <pic:blipFill>
+                    <a:blip r:embed="rId21">
+                      <a:extLst>
+                        <a:ext uri="{28A0092B-C50C-407E-A947-70E740481C1C}">
+                          <a14:useLocalDpi xmlns:a14="http://schemas.microsoft.com/office/drawing/2010/main" val="0"/>
+                        </a:ext>
+                      </a:extLst>
+                    </a:blip>
+                    <a:stretch>
+                      <a:fillRect/>
+                    </a:stretch>
+                  </pic:blipFill>
+                  <pic:spPr>
+                    <a:xfrm>
+                      <a:off x="0" y="0"/>
+                      <a:ext cx="5943600" cy="2161540"/>
+                    </a:xfrm>
+                    <a:prstGeom prst="rect">
+                      <a:avLst/>
+                    </a:prstGeom>
+                  </pic:spPr>
+                </pic:pic>
+              </a:graphicData>
+            </a:graphic>
+          </wp:inline>
+        </w:drawing>
+      </w:r>
+    </w:p>
+    <w:p>
+      <w:pPr>
+        <w:pStyle w:val="Caption"/>
+        <w:jc w:val="center"/>
+      </w:pPr>
+      <w:r>
+        <w:t xml:space="preserve">Hình </w:t>
+      </w:r>
+      <w:r>
+        <w:fldChar w:fldCharType="begin"/>
+      </w:r>
+      <w:r>
+        <w:instrText xml:space="preserve"> SEQ Hình \* ARABIC </w:instrText>
+      </w:r>
+      <w:r>
+        <w:fldChar w:fldCharType="separate"/>
+      </w:r>
+      <w:r>
+        <w:rPr>
+          <w:noProof/>
+        </w:rPr>
+        <w:t>13</w:t>
+      </w:r>
+      <w:r>
+        <w:fldChar w:fldCharType="end"/>
+      </w:r>
+      <w:r>
+        <w:t xml:space="preserve"> Cách thức giao tiếp giữa client, server và Raspberry Pi</w:t>
+      </w:r>
+    </w:p>
+    <w:p>
+      <w:r>
+        <w:t xml:space="preserve">Hình XX mô tả cách giao tiếp giữa người dùng, Pi và cloud server. Khi người dùng đăng ký sử dụng dịch vụ của hệ thống, họ sẽ </w:t>
+      </w:r>
+      <w:r>
+        <w:t>được cấp</w:t>
+      </w:r>
+      <w:r>
+        <w:t xml:space="preserve"> 1 con Pi với mã code do ta quy định và được lưu trên cloud. </w:t>
+      </w:r>
+      <w:r>
+        <w:t xml:space="preserve">Sau đó, </w:t>
+      </w:r>
+      <w:r>
+        <w:lastRenderedPageBreak/>
+        <w:t>người dùng được trợ giúp</w:t>
+      </w:r>
+      <w:r>
+        <w:t xml:space="preserve"> lắp đặt thiết bị </w:t>
+      </w:r>
+      <w:r>
+        <w:t>vào con Pi đó</w:t>
+      </w:r>
+      <w:r>
+        <w:t xml:space="preserve"> và tiến hành</w:t>
+      </w:r>
+      <w:r>
+        <w:t xml:space="preserve"> đăng ký với hệ thống (</w:t>
+      </w:r>
+      <w:r>
+        <w:t xml:space="preserve">thông </w:t>
+      </w:r>
+      <w:r>
+        <w:t xml:space="preserve">qua giao diện ứng dụng) </w:t>
+      </w:r>
+      <w:r>
+        <w:t>để xác nhận</w:t>
+      </w:r>
+      <w:r>
+        <w:t xml:space="preserve"> việc</w:t>
+      </w:r>
+      <w:r>
+        <w:t xml:space="preserve"> muốn gắn Pi v</w:t>
+      </w:r>
+      <w:r>
+        <w:t>ào</w:t>
+      </w:r>
+      <w:r>
+        <w:t xml:space="preserve"> ngôi nhà của mình</w:t>
+      </w:r>
+      <w:r>
+        <w:t>. Hệ thống</w:t>
+      </w:r>
+      <w:r>
+        <w:t xml:space="preserve"> nhận được yêu cầu đăng kí và dựa trên mã code gửi kèm</w:t>
+      </w:r>
+      <w:r>
+        <w:t xml:space="preserve"> sẽ kích hoạ</w:t>
+      </w:r>
+      <w:r>
+        <w:t xml:space="preserve">t </w:t>
+      </w:r>
+      <w:r>
+        <w:t>con Pi có</w:t>
+      </w:r>
+      <w:r>
+        <w:t xml:space="preserve"> mã</w:t>
+      </w:r>
+      <w:r>
+        <w:t xml:space="preserve"> tương ứng</w:t>
+      </w:r>
+      <w:r>
+        <w:t>. Kể</w:t>
+      </w:r>
+      <w:r>
+        <w:t xml:space="preserve"> từ lúc này, thông qua giao diện ứng dụng, người dùng có thể thêm nhà, thiết bị, kịch bản</w:t>
+      </w:r>
+      <w:proofErr w:type="gramStart"/>
+      <w:r>
+        <w:t>,...</w:t>
+      </w:r>
+      <w:proofErr w:type="gramEnd"/>
+      <w:r>
+        <w:t xml:space="preserve"> Mọi thông tin này được lưu trữ và quản lý trên cloud. </w:t>
+      </w:r>
+      <w:r>
+        <w:t xml:space="preserve">Raspberry Pi </w:t>
+      </w:r>
+      <w:r>
+        <w:t xml:space="preserve">sau khi đã </w:t>
+      </w:r>
+      <w:r>
+        <w:t>kích hoạt cũng sẽ kết nối với cloud và nhận các thông tin</w:t>
+      </w:r>
+      <w:r>
+        <w:t xml:space="preserve"> về kịch bản </w:t>
+      </w:r>
+      <w:r>
+        <w:t>gửi từ cloud server. N</w:t>
+      </w:r>
+      <w:r>
+        <w:t xml:space="preserve">hiệm vụ </w:t>
+      </w:r>
+      <w:r>
+        <w:t>của Pi giờ chỉ là t</w:t>
+      </w:r>
+      <w:r>
+        <w:t xml:space="preserve">hực thi </w:t>
+      </w:r>
+      <w:r>
+        <w:t xml:space="preserve">những </w:t>
+      </w:r>
+      <w:r>
+        <w:t>kịch bả</w:t>
+      </w:r>
+      <w:r>
+        <w:t>n đó cùng với việc</w:t>
+      </w:r>
+      <w:r>
+        <w:t xml:space="preserve"> điều khiển các thiết bị </w:t>
+      </w:r>
+      <w:proofErr w:type="gramStart"/>
+      <w:r>
+        <w:t>theo</w:t>
+      </w:r>
+      <w:proofErr w:type="gramEnd"/>
+      <w:r>
+        <w:t xml:space="preserve"> như kịch bản đã định.</w:t>
       </w:r>
     </w:p>
     <w:p>
@@ -21159,7 +21641,6 @@
         <w:pStyle w:val="Heading1"/>
       </w:pPr>
       <w:r>
-        <w:lastRenderedPageBreak/>
         <w:t>Tài liệu tham khảo</w:t>
       </w:r>
     </w:p>
@@ -21167,7 +21648,7 @@
       <w:r>
         <w:t xml:space="preserve">[1] </w:t>
       </w:r>
-      <w:hyperlink r:id="rId21" w:history="1">
+      <w:hyperlink r:id="rId22" w:history="1">
         <w:r>
           <w:rPr>
             <w:rStyle w:val="Hyperlink"/>
@@ -21186,7 +21667,7 @@
       <w:r>
         <w:t xml:space="preserve">[2] </w:t>
       </w:r>
-      <w:hyperlink r:id="rId22" w:history="1">
+      <w:hyperlink r:id="rId23" w:history="1">
         <w:r>
           <w:rPr>
             <w:rStyle w:val="Hyperlink"/>
@@ -21202,7 +21683,7 @@
       <w:r>
         <w:t xml:space="preserve">[3] </w:t>
       </w:r>
-      <w:hyperlink r:id="rId23" w:history="1">
+      <w:hyperlink r:id="rId24" w:history="1">
         <w:r>
           <w:rPr>
             <w:rStyle w:val="Hyperlink"/>
@@ -21218,7 +21699,7 @@
       <w:r>
         <w:t xml:space="preserve">[4] </w:t>
       </w:r>
-      <w:hyperlink r:id="rId24" w:history="1">
+      <w:hyperlink r:id="rId25" w:history="1">
         <w:r>
           <w:rPr>
             <w:rStyle w:val="Hyperlink"/>
@@ -21254,7 +21735,7 @@
           <w:u w:val="single"/>
         </w:rPr>
       </w:pPr>
-      <w:hyperlink r:id="rId25" w:history="1">
+      <w:hyperlink r:id="rId26" w:history="1">
         <w:r>
           <w:rPr>
             <w:rStyle w:val="Hyperlink"/>
@@ -21267,7 +21748,7 @@
       <w:r>
         <w:t xml:space="preserve">[6] </w:t>
       </w:r>
-      <w:hyperlink r:id="rId26" w:history="1">
+      <w:hyperlink r:id="rId27" w:history="1">
         <w:r>
           <w:rPr>
             <w:rStyle w:val="Hyperlink"/>
@@ -21280,7 +21761,7 @@
       <w:r>
         <w:t xml:space="preserve">[7] </w:t>
       </w:r>
-      <w:hyperlink r:id="rId27" w:history="1">
+      <w:hyperlink r:id="rId28" w:history="1">
         <w:r>
           <w:rPr>
             <w:rStyle w:val="Hyperlink"/>
@@ -21294,7 +21775,7 @@
       <w:r>
         <w:t xml:space="preserve"> từ nguồn </w:t>
       </w:r>
-      <w:hyperlink r:id="rId28" w:history="1">
+      <w:hyperlink r:id="rId29" w:history="1">
         <w:r>
           <w:rPr>
             <w:rStyle w:val="Hyperlink"/>
@@ -21360,8 +21841,11 @@
     <w:p>
       <w:pPr>
         <w:jc w:val="both"/>
-      </w:pPr>
-      <w:hyperlink r:id="rId29" w:history="1">
+        <w:rPr>
+          <w:rStyle w:val="Hyperlink"/>
+        </w:rPr>
+      </w:pPr>
+      <w:hyperlink r:id="rId30" w:history="1">
         <w:r>
           <w:rPr>
             <w:rStyle w:val="Hyperlink"/>
@@ -21369,6 +21853,76 @@
           <w:t>http://www.gartner.com/newsroom/id/3291817</w:t>
         </w:r>
       </w:hyperlink>
+      <w:r>
+        <w:rPr>
+          <w:rStyle w:val="Hyperlink"/>
+        </w:rPr>
+        <w:t xml:space="preserve"> </w:t>
+      </w:r>
+      <w:bookmarkStart w:id="3" w:name="_GoBack"/>
+      <w:bookmarkEnd w:id="3"/>
+    </w:p>
+    <w:p>
+      <w:pPr>
+        <w:jc w:val="both"/>
+        <w:rPr>
+          <w:rStyle w:val="Hyperlink"/>
+        </w:rPr>
+      </w:pPr>
+      <w:r>
+        <w:rPr>
+          <w:rStyle w:val="Hyperlink"/>
+        </w:rPr>
+        <w:lastRenderedPageBreak/>
+        <w:t xml:space="preserve">[9] </w:t>
+      </w:r>
+      <w:r>
+        <w:rPr>
+          <w:rStyle w:val="Hyperlink"/>
+        </w:rPr>
+        <w:t>http://vinteligroup.com/bai-viet/xu-huong-nha-thong-minh-nam-2016-vinteli-home-41</w:t>
+      </w:r>
+    </w:p>
+    <w:p>
+      <w:pPr>
+        <w:jc w:val="both"/>
+        <w:rPr>
+          <w:rStyle w:val="Hyperlink"/>
+        </w:rPr>
+      </w:pPr>
+      <w:r>
+        <w:rPr>
+          <w:rStyle w:val="Hyperlink"/>
+        </w:rPr>
+        <w:t xml:space="preserve">[10] </w:t>
+      </w:r>
+      <w:hyperlink r:id="rId31" w:history="1">
+        <w:r>
+          <w:rPr>
+            <w:rStyle w:val="Hyperlink"/>
+          </w:rPr>
+          <w:t>http://www.toptenreviews.com/home/smart-home/best-home-automation-systems/</w:t>
+        </w:r>
+      </w:hyperlink>
+    </w:p>
+    <w:p>
+      <w:pPr>
+        <w:jc w:val="both"/>
+      </w:pPr>
+      <w:r>
+        <w:rPr>
+          <w:rStyle w:val="Hyperlink"/>
+        </w:rPr>
+        <w:t xml:space="preserve">[11] </w:t>
+      </w:r>
+      <w:hyperlink r:id="rId32" w:history="1">
+        <w:r>
+          <w:rPr>
+            <w:rStyle w:val="Hyperlink"/>
+          </w:rPr>
+          <w:t>http://www.nubryte.com/posts/87-top-4-smart-home-trends-for-2016</w:t>
+        </w:r>
+      </w:hyperlink>
     </w:p>
     <w:p/>
     <w:p>
@@ -21388,7 +21942,7 @@
       </w:pPr>
     </w:p>
     <w:sectPr>
-      <w:footerReference w:type="default" r:id="rId30"/>
+      <w:footerReference w:type="default" r:id="rId33"/>
       <w:pgSz w:w="12240" w:h="15840"/>
       <w:pgMar w:top="1440" w:right="1440" w:bottom="1440" w:left="1440" w:header="0" w:footer="720" w:gutter="0"/>
       <w:cols w:space="720"/>
@@ -21434,7 +21988,6 @@
         <w:docPartUnique/>
       </w:docPartObj>
     </w:sdtPr>
-    <w:sdtEndPr/>
     <w:sdtContent>
       <w:p>
         <w:pPr>
@@ -21454,7 +22007,7 @@
           <w:rPr>
             <w:noProof/>
           </w:rPr>
-          <w:t>21</w:t>
+          <w:t>36</w:t>
         </w:r>
         <w:r>
           <w:fldChar w:fldCharType="end"/>
@@ -24824,6 +25377,119 @@
     </w:lvl>
   </w:abstractNum>
   <w:abstractNum w:abstractNumId="29">
+    <w:nsid w:val="665815B4"/>
+    <w:multiLevelType w:val="hybridMultilevel"/>
+    <w:tmpl w:val="928A4530"/>
+    <w:lvl w:ilvl="0" w:tplc="04090001">
+      <w:start w:val="1"/>
+      <w:numFmt w:val="bullet"/>
+      <w:lvlText w:val=""/>
+      <w:lvlJc w:val="left"/>
+      <w:pPr>
+        <w:ind w:left="720" w:hanging="360"/>
+      </w:pPr>
+      <w:rPr>
+        <w:rFonts w:ascii="Symbol" w:hAnsi="Symbol" w:hint="default"/>
+      </w:rPr>
+    </w:lvl>
+    <w:lvl w:ilvl="1" w:tplc="04090003" w:tentative="1">
+      <w:start w:val="1"/>
+      <w:numFmt w:val="bullet"/>
+      <w:lvlText w:val="o"/>
+      <w:lvlJc w:val="left"/>
+      <w:pPr>
+        <w:ind w:left="1440" w:hanging="360"/>
+      </w:pPr>
+      <w:rPr>
+        <w:rFonts w:ascii="Courier New" w:hAnsi="Courier New" w:cs="Courier New" w:hint="default"/>
+      </w:rPr>
+    </w:lvl>
+    <w:lvl w:ilvl="2" w:tplc="04090005" w:tentative="1">
+      <w:start w:val="1"/>
+      <w:numFmt w:val="bullet"/>
+      <w:lvlText w:val=""/>
+      <w:lvlJc w:val="left"/>
+      <w:pPr>
+        <w:ind w:left="2160" w:hanging="360"/>
+      </w:pPr>
+      <w:rPr>
+        <w:rFonts w:ascii="Wingdings" w:hAnsi="Wingdings" w:hint="default"/>
+      </w:rPr>
+    </w:lvl>
+    <w:lvl w:ilvl="3" w:tplc="04090001" w:tentative="1">
+      <w:start w:val="1"/>
+      <w:numFmt w:val="bullet"/>
+      <w:lvlText w:val=""/>
+      <w:lvlJc w:val="left"/>
+      <w:pPr>
+        <w:ind w:left="2880" w:hanging="360"/>
+      </w:pPr>
+      <w:rPr>
+        <w:rFonts w:ascii="Symbol" w:hAnsi="Symbol" w:hint="default"/>
+      </w:rPr>
+    </w:lvl>
+    <w:lvl w:ilvl="4" w:tplc="04090003" w:tentative="1">
+      <w:start w:val="1"/>
+      <w:numFmt w:val="bullet"/>
+      <w:lvlText w:val="o"/>
+      <w:lvlJc w:val="left"/>
+      <w:pPr>
+        <w:ind w:left="3600" w:hanging="360"/>
+      </w:pPr>
+      <w:rPr>
+        <w:rFonts w:ascii="Courier New" w:hAnsi="Courier New" w:cs="Courier New" w:hint="default"/>
+      </w:rPr>
+    </w:lvl>
+    <w:lvl w:ilvl="5" w:tplc="04090005" w:tentative="1">
+      <w:start w:val="1"/>
+      <w:numFmt w:val="bullet"/>
+      <w:lvlText w:val=""/>
+      <w:lvlJc w:val="left"/>
+      <w:pPr>
+        <w:ind w:left="4320" w:hanging="360"/>
+      </w:pPr>
+      <w:rPr>
+        <w:rFonts w:ascii="Wingdings" w:hAnsi="Wingdings" w:hint="default"/>
+      </w:rPr>
+    </w:lvl>
+    <w:lvl w:ilvl="6" w:tplc="04090001" w:tentative="1">
+      <w:start w:val="1"/>
+      <w:numFmt w:val="bullet"/>
+      <w:lvlText w:val=""/>
+      <w:lvlJc w:val="left"/>
+      <w:pPr>
+        <w:ind w:left="5040" w:hanging="360"/>
+      </w:pPr>
+      <w:rPr>
+        <w:rFonts w:ascii="Symbol" w:hAnsi="Symbol" w:hint="default"/>
+      </w:rPr>
+    </w:lvl>
+    <w:lvl w:ilvl="7" w:tplc="04090003" w:tentative="1">
+      <w:start w:val="1"/>
+      <w:numFmt w:val="bullet"/>
+      <w:lvlText w:val="o"/>
+      <w:lvlJc w:val="left"/>
+      <w:pPr>
+        <w:ind w:left="5760" w:hanging="360"/>
+      </w:pPr>
+      <w:rPr>
+        <w:rFonts w:ascii="Courier New" w:hAnsi="Courier New" w:cs="Courier New" w:hint="default"/>
+      </w:rPr>
+    </w:lvl>
+    <w:lvl w:ilvl="8" w:tplc="04090005" w:tentative="1">
+      <w:start w:val="1"/>
+      <w:numFmt w:val="bullet"/>
+      <w:lvlText w:val=""/>
+      <w:lvlJc w:val="left"/>
+      <w:pPr>
+        <w:ind w:left="6480" w:hanging="360"/>
+      </w:pPr>
+      <w:rPr>
+        <w:rFonts w:ascii="Wingdings" w:hAnsi="Wingdings" w:hint="default"/>
+      </w:rPr>
+    </w:lvl>
+  </w:abstractNum>
+  <w:abstractNum w:abstractNumId="30">
     <w:nsid w:val="69B804D4"/>
     <w:multiLevelType w:val="hybridMultilevel"/>
     <w:tmpl w:val="EB303642"/>
@@ -24936,7 +25602,7 @@
       </w:rPr>
     </w:lvl>
   </w:abstractNum>
-  <w:abstractNum w:abstractNumId="30">
+  <w:abstractNum w:abstractNumId="31">
     <w:nsid w:val="6CBC49E0"/>
     <w:multiLevelType w:val="hybridMultilevel"/>
     <w:tmpl w:val="C48A73F0"/>
@@ -25049,7 +25715,7 @@
       </w:rPr>
     </w:lvl>
   </w:abstractNum>
-  <w:abstractNum w:abstractNumId="31">
+  <w:abstractNum w:abstractNumId="32">
     <w:nsid w:val="6D2C7596"/>
     <w:multiLevelType w:val="multilevel"/>
     <w:tmpl w:val="7F0A3740"/>
@@ -25162,7 +25828,7 @@
       </w:rPr>
     </w:lvl>
   </w:abstractNum>
-  <w:abstractNum w:abstractNumId="32">
+  <w:abstractNum w:abstractNumId="33">
     <w:nsid w:val="75A634D9"/>
     <w:multiLevelType w:val="hybridMultilevel"/>
     <w:tmpl w:val="587019A0"/>
@@ -25275,7 +25941,7 @@
       </w:rPr>
     </w:lvl>
   </w:abstractNum>
-  <w:abstractNum w:abstractNumId="33">
+  <w:abstractNum w:abstractNumId="34">
     <w:nsid w:val="7A45745C"/>
     <w:multiLevelType w:val="hybridMultilevel"/>
     <w:tmpl w:val="A1A26888"/>
@@ -25388,7 +26054,7 @@
       </w:rPr>
     </w:lvl>
   </w:abstractNum>
-  <w:abstractNum w:abstractNumId="34">
+  <w:abstractNum w:abstractNumId="35">
     <w:nsid w:val="7D810515"/>
     <w:multiLevelType w:val="multilevel"/>
     <w:tmpl w:val="355A40DE"/>
@@ -25532,10 +26198,10 @@
     <w:abstractNumId w:val="14"/>
   </w:num>
   <w:num w:numId="11">
-    <w:abstractNumId w:val="34"/>
+    <w:abstractNumId w:val="35"/>
   </w:num>
   <w:num w:numId="12">
-    <w:abstractNumId w:val="31"/>
+    <w:abstractNumId w:val="32"/>
   </w:num>
   <w:num w:numId="13">
     <w:abstractNumId w:val="0"/>
@@ -25592,7 +26258,7 @@
     <w:abstractNumId w:val="2"/>
   </w:num>
   <w:num w:numId="31">
-    <w:abstractNumId w:val="30"/>
+    <w:abstractNumId w:val="31"/>
   </w:num>
   <w:num w:numId="32">
     <w:abstractNumId w:val="18"/>
@@ -25604,7 +26270,7 @@
     <w:abstractNumId w:val="25"/>
   </w:num>
   <w:num w:numId="35">
-    <w:abstractNumId w:val="32"/>
+    <w:abstractNumId w:val="33"/>
   </w:num>
   <w:num w:numId="36">
     <w:abstractNumId w:val="21"/>
@@ -25613,7 +26279,7 @@
     <w:abstractNumId w:val="22"/>
   </w:num>
   <w:num w:numId="38">
-    <w:abstractNumId w:val="33"/>
+    <w:abstractNumId w:val="34"/>
   </w:num>
   <w:num w:numId="39">
     <w:abstractNumId w:val="1"/>
@@ -25628,10 +26294,13 @@
     <w:abstractNumId w:val="4"/>
   </w:num>
   <w:num w:numId="43">
-    <w:abstractNumId w:val="29"/>
+    <w:abstractNumId w:val="30"/>
   </w:num>
   <w:num w:numId="44">
     <w:abstractNumId w:val="28"/>
+  </w:num>
+  <w:num w:numId="45">
+    <w:abstractNumId w:val="29"/>
   </w:num>
 </w:numbering>
 </file>
@@ -28467,7 +29136,7 @@
 </file>
 
 <file path=customXml/itemProps1.xml><?xml version="1.0" encoding="utf-8"?>
-<ds:datastoreItem xmlns:ds="http://schemas.openxmlformats.org/officeDocument/2006/customXml" ds:itemID="{0744EF74-B216-4492-995E-4994D86AD0A4}">
+<ds:datastoreItem xmlns:ds="http://schemas.openxmlformats.org/officeDocument/2006/customXml" ds:itemID="{A830ECFE-1456-4A43-9577-934D72168CD4}">
   <ds:schemaRefs>
     <ds:schemaRef ds:uri="http://schemas.openxmlformats.org/officeDocument/2006/bibliography"/>
   </ds:schemaRefs>

--- a/Documents/Bao_Cao_LVTN/Back-end/Vinh-LVTN.docx
+++ b/Documents/Bao_Cao_LVTN/Back-end/Vinh-LVTN.docx
@@ -585,50 +585,25 @@
           <w:shd w:val="clear" w:color="auto" w:fill="FFFFFF"/>
           <w:lang w:val="vi-VN"/>
         </w:rPr>
-        <w:t>.</w:t>
+        <w:t xml:space="preserve">. </w:t>
       </w:r>
       <w:r>
         <w:rPr>
           <w:shd w:val="clear" w:color="auto" w:fill="FFFFFF"/>
-          <w:lang w:val="vi-VN"/>
-        </w:rPr>
-        <w:t xml:space="preserve"> </w:t>
+        </w:rPr>
+        <w:t>Nhiều sản phẩm nhà thông minh được đánh giá cao ở nước ngoài có thể kể tới như Moni, Crestron, Control4,… và ở Việt Nam như Bkav, Vinteli Home, …</w:t>
       </w:r>
       <w:r>
         <w:rPr>
           <w:shd w:val="clear" w:color="auto" w:fill="FFFFFF"/>
         </w:rPr>
-        <w:t>Nhiều</w:t>
+        <w:t xml:space="preserve"> [10]. </w:t>
       </w:r>
       <w:r>
         <w:rPr>
           <w:shd w:val="clear" w:color="auto" w:fill="FFFFFF"/>
         </w:rPr>
-        <w:t xml:space="preserve"> sản phẩm nhà thông minh được đánh giá cao ở nước ngoài có thể kể tới như Moni, Crestron, Control4,… và ở Việt Nam như Bkav, Vinteli Home, …</w:t>
-      </w:r>
-      <w:r>
-        <w:rPr>
-          <w:shd w:val="clear" w:color="auto" w:fill="FFFFFF"/>
-        </w:rPr>
-        <w:t xml:space="preserve"> [10]. </w:t>
-      </w:r>
-      <w:r>
-        <w:rPr>
-          <w:shd w:val="clear" w:color="auto" w:fill="FFFFFF"/>
-        </w:rPr>
-        <w:t>Những ngôi nhà thông minh này được tích hợp công nghệ và nhiều tiện ích đi kèm</w:t>
-      </w:r>
-      <w:r>
-        <w:rPr>
-          <w:shd w:val="clear" w:color="auto" w:fill="FFFFFF"/>
-        </w:rPr>
-        <w:t>. Sau đây là m</w:t>
-      </w:r>
-      <w:r>
-        <w:rPr>
-          <w:shd w:val="clear" w:color="auto" w:fill="FFFFFF"/>
-        </w:rPr>
-        <w:t>ột số hướng phát triển nhà thông minh chính ở thời điểm hiện tại</w:t>
+        <w:t>Những ngôi nhà thông minh này được tích hợp công nghệ và nhiều tiện ích đi kèm. Sau đây là một số hướng phát triển nhà thông minh chính ở thời điểm hiện tại</w:t>
       </w:r>
     </w:p>
     <w:p>
@@ -636,7 +611,7 @@
         <w:pStyle w:val="ListParagraph"/>
         <w:numPr>
           <w:ilvl w:val="0"/>
-          <w:numId w:val="45"/>
+          <w:numId w:val="24"/>
         </w:numPr>
         <w:rPr>
           <w:shd w:val="clear" w:color="auto" w:fill="FFFFFF"/>
@@ -654,7 +629,7 @@
         <w:pStyle w:val="ListParagraph"/>
         <w:numPr>
           <w:ilvl w:val="0"/>
-          <w:numId w:val="45"/>
+          <w:numId w:val="24"/>
         </w:numPr>
         <w:rPr>
           <w:shd w:val="clear" w:color="auto" w:fill="FFFFFF"/>
@@ -672,7 +647,7 @@
         <w:pStyle w:val="ListParagraph"/>
         <w:numPr>
           <w:ilvl w:val="0"/>
-          <w:numId w:val="45"/>
+          <w:numId w:val="24"/>
         </w:numPr>
         <w:rPr>
           <w:shd w:val="clear" w:color="auto" w:fill="FFFFFF"/>
@@ -690,7 +665,7 @@
         <w:pStyle w:val="ListParagraph"/>
         <w:numPr>
           <w:ilvl w:val="0"/>
-          <w:numId w:val="45"/>
+          <w:numId w:val="24"/>
         </w:numPr>
         <w:rPr>
           <w:shd w:val="clear" w:color="auto" w:fill="FFFFFF"/>
@@ -708,7 +683,7 @@
         <w:pStyle w:val="ListParagraph"/>
         <w:numPr>
           <w:ilvl w:val="0"/>
-          <w:numId w:val="45"/>
+          <w:numId w:val="24"/>
         </w:numPr>
         <w:rPr>
           <w:shd w:val="clear" w:color="auto" w:fill="FFFFFF"/>
@@ -845,7 +820,7 @@
         <w:pStyle w:val="ListParagraph"/>
         <w:numPr>
           <w:ilvl w:val="0"/>
-          <w:numId w:val="36"/>
+          <w:numId w:val="16"/>
         </w:numPr>
         <w:jc w:val="both"/>
         <w:rPr>
@@ -864,7 +839,7 @@
         <w:pStyle w:val="ListParagraph"/>
         <w:numPr>
           <w:ilvl w:val="0"/>
-          <w:numId w:val="36"/>
+          <w:numId w:val="16"/>
         </w:numPr>
         <w:jc w:val="both"/>
         <w:rPr>
@@ -890,7 +865,7 @@
         <w:pStyle w:val="ListParagraph"/>
         <w:numPr>
           <w:ilvl w:val="0"/>
-          <w:numId w:val="36"/>
+          <w:numId w:val="16"/>
         </w:numPr>
         <w:jc w:val="both"/>
         <w:rPr>
@@ -1519,27 +1494,14 @@
       <w:r>
         <w:t xml:space="preserve">Hình </w:t>
       </w:r>
-      <w:r>
-        <w:fldChar w:fldCharType="begin"/>
-      </w:r>
-      <w:r>
-        <w:instrText xml:space="preserve"> SEQ Hình \* ARABIC </w:instrText>
-      </w:r>
-      <w:r>
-        <w:fldChar w:fldCharType="separate"/>
-      </w:r>
-      <w:r>
-        <w:rPr>
-          <w:noProof/>
-        </w:rPr>
-        <w:t>1</w:t>
-      </w:r>
-      <w:r>
-        <w:rPr>
-          <w:noProof/>
-        </w:rPr>
-        <w:fldChar w:fldCharType="end"/>
-      </w:r>
+      <w:fldSimple w:instr=" SEQ Hình \* ARABIC ">
+        <w:r>
+          <w:rPr>
+            <w:noProof/>
+          </w:rPr>
+          <w:t>1</w:t>
+        </w:r>
+      </w:fldSimple>
       <w:r>
         <w:t xml:space="preserve"> </w:t>
       </w:r>
@@ -1729,7 +1691,7 @@
         <w:pStyle w:val="ListParagraph"/>
         <w:numPr>
           <w:ilvl w:val="0"/>
-          <w:numId w:val="6"/>
+          <w:numId w:val="4"/>
         </w:numPr>
         <w:rPr>
           <w:sz w:val="24"/>
@@ -1753,7 +1715,7 @@
         <w:pStyle w:val="ListParagraph"/>
         <w:numPr>
           <w:ilvl w:val="0"/>
-          <w:numId w:val="6"/>
+          <w:numId w:val="4"/>
         </w:numPr>
         <w:rPr>
           <w:sz w:val="24"/>
@@ -2974,27 +2936,14 @@
       <w:r>
         <w:t xml:space="preserve">Hình </w:t>
       </w:r>
-      <w:r>
-        <w:fldChar w:fldCharType="begin"/>
-      </w:r>
-      <w:r>
-        <w:instrText xml:space="preserve"> SEQ Hình \* ARABIC </w:instrText>
-      </w:r>
-      <w:r>
-        <w:fldChar w:fldCharType="separate"/>
-      </w:r>
-      <w:r>
-        <w:rPr>
-          <w:noProof/>
-        </w:rPr>
-        <w:t>2</w:t>
-      </w:r>
-      <w:r>
-        <w:rPr>
-          <w:noProof/>
-        </w:rPr>
-        <w:fldChar w:fldCharType="end"/>
-      </w:r>
+      <w:fldSimple w:instr=" SEQ Hình \* ARABIC ">
+        <w:r>
+          <w:rPr>
+            <w:noProof/>
+          </w:rPr>
+          <w:t>2</w:t>
+        </w:r>
+      </w:fldSimple>
       <w:r>
         <w:t xml:space="preserve"> Tổng quan về</w:t>
       </w:r>
@@ -3056,7 +3005,7 @@
         <w:pStyle w:val="ListParagraph"/>
         <w:numPr>
           <w:ilvl w:val="0"/>
-          <w:numId w:val="28"/>
+          <w:numId w:val="10"/>
         </w:numPr>
       </w:pPr>
       <w:r>
@@ -3117,7 +3066,7 @@
         <w:pStyle w:val="ListParagraph"/>
         <w:numPr>
           <w:ilvl w:val="0"/>
-          <w:numId w:val="28"/>
+          <w:numId w:val="10"/>
         </w:numPr>
       </w:pPr>
       <w:r>
@@ -3200,7 +3149,7 @@
         <w:pStyle w:val="ListParagraph"/>
         <w:numPr>
           <w:ilvl w:val="0"/>
-          <w:numId w:val="28"/>
+          <w:numId w:val="10"/>
         </w:numPr>
       </w:pPr>
       <w:r>
@@ -3321,7 +3270,7 @@
         <w:pStyle w:val="ListParagraph"/>
         <w:numPr>
           <w:ilvl w:val="0"/>
-          <w:numId w:val="28"/>
+          <w:numId w:val="10"/>
         </w:numPr>
       </w:pPr>
       <w:r>
@@ -3582,27 +3531,14 @@
       <w:r>
         <w:t xml:space="preserve">Hình </w:t>
       </w:r>
-      <w:r>
-        <w:fldChar w:fldCharType="begin"/>
-      </w:r>
-      <w:r>
-        <w:instrText xml:space="preserve"> SEQ Hình \* ARABIC </w:instrText>
-      </w:r>
-      <w:r>
-        <w:fldChar w:fldCharType="separate"/>
-      </w:r>
-      <w:r>
-        <w:rPr>
-          <w:noProof/>
-        </w:rPr>
-        <w:t>3</w:t>
-      </w:r>
-      <w:r>
-        <w:rPr>
-          <w:noProof/>
-        </w:rPr>
-        <w:fldChar w:fldCharType="end"/>
-      </w:r>
+      <w:fldSimple w:instr=" SEQ Hình \* ARABIC ">
+        <w:r>
+          <w:rPr>
+            <w:noProof/>
+          </w:rPr>
+          <w:t>3</w:t>
+        </w:r>
+      </w:fldSimple>
       <w:r>
         <w:t xml:space="preserve"> Sơ đồ giao tiếp giữa client và máy chủ RESTFul Web Service</w:t>
       </w:r>
@@ -3632,7 +3568,7 @@
         <w:pStyle w:val="ListParagraph"/>
         <w:numPr>
           <w:ilvl w:val="0"/>
-          <w:numId w:val="4"/>
+          <w:numId w:val="2"/>
         </w:numPr>
         <w:jc w:val="both"/>
         <w:rPr>
@@ -3657,7 +3593,7 @@
         <w:pStyle w:val="ListParagraph"/>
         <w:numPr>
           <w:ilvl w:val="0"/>
-          <w:numId w:val="4"/>
+          <w:numId w:val="2"/>
         </w:numPr>
         <w:jc w:val="both"/>
         <w:rPr>
@@ -3682,7 +3618,7 @@
         <w:pStyle w:val="ListParagraph"/>
         <w:numPr>
           <w:ilvl w:val="0"/>
-          <w:numId w:val="4"/>
+          <w:numId w:val="2"/>
         </w:numPr>
         <w:jc w:val="both"/>
         <w:rPr>
@@ -3814,7 +3750,7 @@
         <w:pStyle w:val="ListParagraph"/>
         <w:numPr>
           <w:ilvl w:val="0"/>
-          <w:numId w:val="5"/>
+          <w:numId w:val="3"/>
         </w:numPr>
         <w:shd w:val="clear" w:color="auto" w:fill="FFFFFF"/>
         <w:spacing w:after="0" w:line="360" w:lineRule="atLeast"/>
@@ -3857,7 +3793,7 @@
         <w:pStyle w:val="ListParagraph"/>
         <w:numPr>
           <w:ilvl w:val="0"/>
-          <w:numId w:val="5"/>
+          <w:numId w:val="3"/>
         </w:numPr>
         <w:shd w:val="clear" w:color="auto" w:fill="FFFFFF"/>
         <w:spacing w:after="0" w:line="360" w:lineRule="atLeast"/>
@@ -3899,7 +3835,7 @@
         <w:pStyle w:val="ListParagraph"/>
         <w:numPr>
           <w:ilvl w:val="0"/>
-          <w:numId w:val="5"/>
+          <w:numId w:val="3"/>
         </w:numPr>
         <w:shd w:val="clear" w:color="auto" w:fill="FFFFFF"/>
         <w:spacing w:after="0" w:line="360" w:lineRule="atLeast"/>
@@ -3941,7 +3877,7 @@
         <w:pStyle w:val="ListParagraph"/>
         <w:numPr>
           <w:ilvl w:val="0"/>
-          <w:numId w:val="5"/>
+          <w:numId w:val="3"/>
         </w:numPr>
         <w:shd w:val="clear" w:color="auto" w:fill="FFFFFF"/>
         <w:spacing w:after="0" w:line="360" w:lineRule="atLeast"/>
@@ -4597,27 +4533,14 @@
       <w:r>
         <w:t xml:space="preserve">Hình </w:t>
       </w:r>
-      <w:r>
-        <w:fldChar w:fldCharType="begin"/>
-      </w:r>
-      <w:r>
-        <w:instrText xml:space="preserve"> SEQ Hình \* ARABIC </w:instrText>
-      </w:r>
-      <w:r>
-        <w:fldChar w:fldCharType="separate"/>
-      </w:r>
-      <w:r>
-        <w:rPr>
-          <w:noProof/>
-        </w:rPr>
-        <w:t>4</w:t>
-      </w:r>
-      <w:r>
-        <w:rPr>
-          <w:noProof/>
-        </w:rPr>
-        <w:fldChar w:fldCharType="end"/>
-      </w:r>
+      <w:fldSimple w:instr=" SEQ Hình \* ARABIC ">
+        <w:r>
+          <w:rPr>
+            <w:noProof/>
+          </w:rPr>
+          <w:t>4</w:t>
+        </w:r>
+      </w:fldSimple>
       <w:r>
         <w:t xml:space="preserve"> Cấu trúc Hibernate</w:t>
       </w:r>
@@ -4655,7 +4578,7 @@
         <w:pStyle w:val="ListParagraph"/>
         <w:numPr>
           <w:ilvl w:val="0"/>
-          <w:numId w:val="30"/>
+          <w:numId w:val="12"/>
         </w:numPr>
         <w:rPr>
           <w:sz w:val="24"/>
@@ -4685,7 +4608,7 @@
         <w:pStyle w:val="ListParagraph"/>
         <w:numPr>
           <w:ilvl w:val="0"/>
-          <w:numId w:val="30"/>
+          <w:numId w:val="12"/>
         </w:numPr>
         <w:rPr>
           <w:sz w:val="24"/>
@@ -4717,7 +4640,7 @@
         <w:pStyle w:val="ListParagraph"/>
         <w:numPr>
           <w:ilvl w:val="0"/>
-          <w:numId w:val="30"/>
+          <w:numId w:val="12"/>
         </w:numPr>
         <w:rPr>
           <w:sz w:val="24"/>
@@ -4761,7 +4684,7 @@
         <w:pStyle w:val="ListParagraph"/>
         <w:numPr>
           <w:ilvl w:val="0"/>
-          <w:numId w:val="30"/>
+          <w:numId w:val="12"/>
         </w:numPr>
         <w:rPr>
           <w:sz w:val="24"/>
@@ -4791,7 +4714,7 @@
         <w:pStyle w:val="ListParagraph"/>
         <w:numPr>
           <w:ilvl w:val="0"/>
-          <w:numId w:val="30"/>
+          <w:numId w:val="12"/>
         </w:numPr>
         <w:rPr>
           <w:sz w:val="24"/>
@@ -4818,7 +4741,7 @@
         <w:pStyle w:val="ListParagraph"/>
         <w:numPr>
           <w:ilvl w:val="0"/>
-          <w:numId w:val="30"/>
+          <w:numId w:val="12"/>
         </w:numPr>
         <w:rPr>
           <w:sz w:val="24"/>
@@ -4849,7 +4772,7 @@
         <w:pStyle w:val="ListParagraph"/>
         <w:numPr>
           <w:ilvl w:val="0"/>
-          <w:numId w:val="31"/>
+          <w:numId w:val="13"/>
         </w:numPr>
         <w:rPr>
           <w:sz w:val="24"/>
@@ -4887,7 +4810,7 @@
         <w:pStyle w:val="ListParagraph"/>
         <w:numPr>
           <w:ilvl w:val="0"/>
-          <w:numId w:val="31"/>
+          <w:numId w:val="13"/>
         </w:numPr>
         <w:rPr>
           <w:sz w:val="24"/>
@@ -4907,7 +4830,7 @@
         <w:pStyle w:val="ListParagraph"/>
         <w:numPr>
           <w:ilvl w:val="0"/>
-          <w:numId w:val="31"/>
+          <w:numId w:val="13"/>
         </w:numPr>
         <w:rPr>
           <w:sz w:val="24"/>
@@ -4937,7 +4860,7 @@
         <w:pStyle w:val="ListParagraph"/>
         <w:numPr>
           <w:ilvl w:val="0"/>
-          <w:numId w:val="31"/>
+          <w:numId w:val="13"/>
         </w:numPr>
         <w:rPr>
           <w:sz w:val="24"/>
@@ -4957,7 +4880,7 @@
         <w:pStyle w:val="ListParagraph"/>
         <w:numPr>
           <w:ilvl w:val="0"/>
-          <w:numId w:val="31"/>
+          <w:numId w:val="13"/>
         </w:numPr>
         <w:rPr>
           <w:sz w:val="24"/>
@@ -5061,27 +4984,14 @@
       <w:r>
         <w:t xml:space="preserve">Hình </w:t>
       </w:r>
-      <w:r>
-        <w:fldChar w:fldCharType="begin"/>
-      </w:r>
-      <w:r>
-        <w:instrText xml:space="preserve"> SEQ Hình \* ARABIC </w:instrText>
-      </w:r>
-      <w:r>
-        <w:fldChar w:fldCharType="separate"/>
-      </w:r>
-      <w:r>
-        <w:rPr>
-          <w:noProof/>
-        </w:rPr>
-        <w:t>5</w:t>
-      </w:r>
-      <w:r>
-        <w:rPr>
-          <w:noProof/>
-        </w:rPr>
-        <w:fldChar w:fldCharType="end"/>
-      </w:r>
+      <w:fldSimple w:instr=" SEQ Hình \* ARABIC ">
+        <w:r>
+          <w:rPr>
+            <w:noProof/>
+          </w:rPr>
+          <w:t>5</w:t>
+        </w:r>
+      </w:fldSimple>
       <w:r>
         <w:t xml:space="preserve"> </w:t>
       </w:r>
@@ -5148,7 +5058,7 @@
         <w:pStyle w:val="ListParagraph"/>
         <w:numPr>
           <w:ilvl w:val="0"/>
-          <w:numId w:val="7"/>
+          <w:numId w:val="5"/>
         </w:numPr>
         <w:rPr>
           <w:sz w:val="24"/>
@@ -5167,7 +5077,7 @@
         <w:pStyle w:val="ListParagraph"/>
         <w:numPr>
           <w:ilvl w:val="0"/>
-          <w:numId w:val="7"/>
+          <w:numId w:val="5"/>
         </w:numPr>
         <w:rPr>
           <w:sz w:val="24"/>
@@ -5233,7 +5143,7 @@
         <w:pStyle w:val="ListParagraph"/>
         <w:numPr>
           <w:ilvl w:val="0"/>
-          <w:numId w:val="7"/>
+          <w:numId w:val="5"/>
         </w:numPr>
         <w:rPr>
           <w:sz w:val="24"/>
@@ -5420,27 +5330,14 @@
       <w:r>
         <w:t xml:space="preserve">Hình </w:t>
       </w:r>
-      <w:r>
-        <w:fldChar w:fldCharType="begin"/>
-      </w:r>
-      <w:r>
-        <w:instrText xml:space="preserve"> SEQ Hình \* ARABIC </w:instrText>
-      </w:r>
-      <w:r>
-        <w:fldChar w:fldCharType="separate"/>
-      </w:r>
-      <w:r>
-        <w:rPr>
-          <w:noProof/>
-        </w:rPr>
-        <w:t>6</w:t>
-      </w:r>
-      <w:r>
-        <w:rPr>
-          <w:noProof/>
-        </w:rPr>
-        <w:fldChar w:fldCharType="end"/>
-      </w:r>
+      <w:fldSimple w:instr=" SEQ Hình \* ARABIC ">
+        <w:r>
+          <w:rPr>
+            <w:noProof/>
+          </w:rPr>
+          <w:t>6</w:t>
+        </w:r>
+      </w:fldSimple>
       <w:r>
         <w:t xml:space="preserve"> Spring MVC RESTful Web services workflow</w:t>
       </w:r>
@@ -5461,7 +5358,7 @@
         <w:pStyle w:val="ListParagraph"/>
         <w:numPr>
           <w:ilvl w:val="0"/>
-          <w:numId w:val="29"/>
+          <w:numId w:val="11"/>
         </w:numPr>
       </w:pPr>
       <w:r>
@@ -5479,7 +5376,7 @@
         <w:pStyle w:val="ListParagraph"/>
         <w:numPr>
           <w:ilvl w:val="0"/>
-          <w:numId w:val="29"/>
+          <w:numId w:val="11"/>
         </w:numPr>
       </w:pPr>
       <w:r>
@@ -5491,7 +5388,7 @@
         <w:pStyle w:val="ListParagraph"/>
         <w:numPr>
           <w:ilvl w:val="0"/>
-          <w:numId w:val="29"/>
+          <w:numId w:val="11"/>
         </w:numPr>
       </w:pPr>
       <w:r>
@@ -5631,7 +5528,7 @@
           <v:shape id="_x0000_i1025" type="#_x0000_t75" style="width:445.8pt;height:226.2pt" o:ole="">
             <v:imagedata r:id="rId14" o:title=""/>
           </v:shape>
-          <o:OLEObject Type="Embed" ProgID="Visio.Drawing.15" ShapeID="_x0000_i1025" DrawAspect="Content" ObjectID="_1543342925" r:id="rId15"/>
+          <o:OLEObject Type="Embed" ProgID="Visio.Drawing.15" ShapeID="_x0000_i1025" DrawAspect="Content" ObjectID="_1543349061" r:id="rId15"/>
         </w:object>
       </w:r>
     </w:p>
@@ -5643,27 +5540,14 @@
       <w:r>
         <w:t xml:space="preserve">Hình </w:t>
       </w:r>
-      <w:r>
-        <w:fldChar w:fldCharType="begin"/>
-      </w:r>
-      <w:r>
-        <w:instrText xml:space="preserve"> SEQ Hình \* ARABIC </w:instrText>
-      </w:r>
-      <w:r>
-        <w:fldChar w:fldCharType="separate"/>
-      </w:r>
-      <w:r>
-        <w:rPr>
-          <w:noProof/>
-        </w:rPr>
-        <w:t>7</w:t>
-      </w:r>
-      <w:r>
-        <w:rPr>
-          <w:noProof/>
-        </w:rPr>
-        <w:fldChar w:fldCharType="end"/>
-      </w:r>
+      <w:fldSimple w:instr=" SEQ Hình \* ARABIC ">
+        <w:r>
+          <w:rPr>
+            <w:noProof/>
+          </w:rPr>
+          <w:t>7</w:t>
+        </w:r>
+      </w:fldSimple>
       <w:r>
         <w:t xml:space="preserve"> </w:t>
       </w:r>
@@ -7709,7 +7593,7 @@
         <w:pStyle w:val="ListParagraph"/>
         <w:numPr>
           <w:ilvl w:val="0"/>
-          <w:numId w:val="26"/>
+          <w:numId w:val="8"/>
         </w:numPr>
         <w:rPr>
           <w:rFonts w:cstheme="minorHAnsi"/>
@@ -7729,7 +7613,7 @@
         <w:pStyle w:val="ListParagraph"/>
         <w:numPr>
           <w:ilvl w:val="0"/>
-          <w:numId w:val="26"/>
+          <w:numId w:val="8"/>
         </w:numPr>
         <w:rPr>
           <w:rFonts w:cstheme="minorHAnsi"/>
@@ -8345,7 +8229,7 @@
         <w:pStyle w:val="ListParagraph"/>
         <w:numPr>
           <w:ilvl w:val="0"/>
-          <w:numId w:val="27"/>
+          <w:numId w:val="9"/>
         </w:numPr>
         <w:rPr>
           <w:rFonts w:cstheme="minorHAnsi"/>
@@ -8372,7 +8256,7 @@
         <w:pStyle w:val="ListParagraph"/>
         <w:numPr>
           <w:ilvl w:val="1"/>
-          <w:numId w:val="27"/>
+          <w:numId w:val="9"/>
         </w:numPr>
         <w:rPr>
           <w:rFonts w:cstheme="minorHAnsi"/>
@@ -8392,7 +8276,7 @@
         <w:pStyle w:val="ListParagraph"/>
         <w:numPr>
           <w:ilvl w:val="1"/>
-          <w:numId w:val="27"/>
+          <w:numId w:val="9"/>
         </w:numPr>
         <w:rPr>
           <w:rFonts w:cstheme="minorHAnsi"/>
@@ -8419,7 +8303,7 @@
         <w:pStyle w:val="ListParagraph"/>
         <w:numPr>
           <w:ilvl w:val="1"/>
-          <w:numId w:val="27"/>
+          <w:numId w:val="9"/>
         </w:numPr>
         <w:rPr>
           <w:rFonts w:cstheme="minorHAnsi"/>
@@ -8439,7 +8323,7 @@
         <w:pStyle w:val="ListParagraph"/>
         <w:numPr>
           <w:ilvl w:val="0"/>
-          <w:numId w:val="27"/>
+          <w:numId w:val="9"/>
         </w:numPr>
         <w:rPr>
           <w:rFonts w:cstheme="minorHAnsi"/>
@@ -8459,7 +8343,7 @@
         <w:pStyle w:val="ListParagraph"/>
         <w:numPr>
           <w:ilvl w:val="1"/>
-          <w:numId w:val="27"/>
+          <w:numId w:val="9"/>
         </w:numPr>
         <w:rPr>
           <w:rFonts w:cstheme="minorHAnsi"/>
@@ -8479,7 +8363,7 @@
         <w:pStyle w:val="ListParagraph"/>
         <w:numPr>
           <w:ilvl w:val="1"/>
-          <w:numId w:val="27"/>
+          <w:numId w:val="9"/>
         </w:numPr>
         <w:rPr>
           <w:rFonts w:cstheme="minorHAnsi"/>
@@ -8499,7 +8383,7 @@
         <w:pStyle w:val="ListParagraph"/>
         <w:numPr>
           <w:ilvl w:val="1"/>
-          <w:numId w:val="27"/>
+          <w:numId w:val="9"/>
         </w:numPr>
         <w:rPr>
           <w:rFonts w:cstheme="minorHAnsi"/>
@@ -8603,27 +8487,14 @@
       <w:r>
         <w:t xml:space="preserve">Hình </w:t>
       </w:r>
-      <w:r>
-        <w:fldChar w:fldCharType="begin"/>
-      </w:r>
-      <w:r>
-        <w:instrText xml:space="preserve"> SEQ Hình \* ARABIC </w:instrText>
-      </w:r>
-      <w:r>
-        <w:fldChar w:fldCharType="separate"/>
-      </w:r>
-      <w:r>
-        <w:rPr>
-          <w:noProof/>
-        </w:rPr>
-        <w:t>8</w:t>
-      </w:r>
-      <w:r>
-        <w:rPr>
-          <w:noProof/>
-        </w:rPr>
-        <w:fldChar w:fldCharType="end"/>
-      </w:r>
+      <w:fldSimple w:instr=" SEQ Hình \* ARABIC ">
+        <w:r>
+          <w:rPr>
+            <w:noProof/>
+          </w:rPr>
+          <w:t>8</w:t>
+        </w:r>
+      </w:fldSimple>
       <w:r>
         <w:t xml:space="preserve"> </w:t>
       </w:r>
@@ -8701,7 +8572,7 @@
         <w:pStyle w:val="ListParagraph"/>
         <w:numPr>
           <w:ilvl w:val="0"/>
-          <w:numId w:val="32"/>
+          <w:numId w:val="14"/>
         </w:numPr>
       </w:pPr>
       <w:r>
@@ -8724,7 +8595,7 @@
         <w:pStyle w:val="ListParagraph"/>
         <w:numPr>
           <w:ilvl w:val="0"/>
-          <w:numId w:val="32"/>
+          <w:numId w:val="14"/>
         </w:numPr>
       </w:pPr>
       <w:r>
@@ -8745,7 +8616,7 @@
         <w:pStyle w:val="ListParagraph"/>
         <w:numPr>
           <w:ilvl w:val="0"/>
-          <w:numId w:val="32"/>
+          <w:numId w:val="14"/>
         </w:numPr>
       </w:pPr>
       <w:r>
@@ -8872,7 +8743,7 @@
         <w:pStyle w:val="ListParagraph"/>
         <w:numPr>
           <w:ilvl w:val="0"/>
-          <w:numId w:val="33"/>
+          <w:numId w:val="15"/>
         </w:numPr>
         <w:rPr>
           <w:sz w:val="24"/>
@@ -8902,7 +8773,7 @@
         <w:pStyle w:val="ListParagraph"/>
         <w:numPr>
           <w:ilvl w:val="0"/>
-          <w:numId w:val="33"/>
+          <w:numId w:val="15"/>
         </w:numPr>
         <w:rPr>
           <w:sz w:val="24"/>
@@ -8970,7 +8841,7 @@
         <w:pStyle w:val="ListParagraph"/>
         <w:numPr>
           <w:ilvl w:val="0"/>
-          <w:numId w:val="33"/>
+          <w:numId w:val="15"/>
         </w:numPr>
         <w:rPr>
           <w:sz w:val="24"/>
@@ -9014,7 +8885,7 @@
         <w:pStyle w:val="ListParagraph"/>
         <w:numPr>
           <w:ilvl w:val="0"/>
-          <w:numId w:val="33"/>
+          <w:numId w:val="15"/>
         </w:numPr>
         <w:rPr>
           <w:sz w:val="24"/>
@@ -9038,7 +8909,7 @@
         <w:pStyle w:val="ListParagraph"/>
         <w:numPr>
           <w:ilvl w:val="0"/>
-          <w:numId w:val="33"/>
+          <w:numId w:val="15"/>
         </w:numPr>
         <w:rPr>
           <w:sz w:val="24"/>
@@ -9105,7 +8976,7 @@
         <w:pStyle w:val="ListParagraph"/>
         <w:numPr>
           <w:ilvl w:val="0"/>
-          <w:numId w:val="33"/>
+          <w:numId w:val="15"/>
         </w:numPr>
         <w:rPr>
           <w:sz w:val="24"/>
@@ -9178,27 +9049,14 @@
       <w:r>
         <w:t xml:space="preserve">Hình </w:t>
       </w:r>
-      <w:r>
-        <w:fldChar w:fldCharType="begin"/>
-      </w:r>
-      <w:r>
-        <w:instrText xml:space="preserve"> SEQ Hình \* ARABIC </w:instrText>
-      </w:r>
-      <w:r>
-        <w:fldChar w:fldCharType="separate"/>
-      </w:r>
-      <w:r>
-        <w:rPr>
-          <w:noProof/>
-        </w:rPr>
-        <w:t>9</w:t>
-      </w:r>
-      <w:r>
-        <w:rPr>
-          <w:noProof/>
-        </w:rPr>
-        <w:fldChar w:fldCharType="end"/>
-      </w:r>
+      <w:fldSimple w:instr=" SEQ Hình \* ARABIC ">
+        <w:r>
+          <w:rPr>
+            <w:noProof/>
+          </w:rPr>
+          <w:t>9</w:t>
+        </w:r>
+      </w:fldSimple>
       <w:r>
         <w:t xml:space="preserve"> Sơ đồ luồng dữ liệu </w:t>
       </w:r>
@@ -11188,7 +11046,7 @@
         <w:pStyle w:val="Heading3"/>
         <w:numPr>
           <w:ilvl w:val="2"/>
-          <w:numId w:val="3"/>
+          <w:numId w:val="1"/>
         </w:numPr>
       </w:pPr>
       <w:r>
@@ -11242,7 +11100,7 @@
         <w:pStyle w:val="Heading3"/>
         <w:numPr>
           <w:ilvl w:val="2"/>
-          <w:numId w:val="3"/>
+          <w:numId w:val="1"/>
         </w:numPr>
       </w:pPr>
       <w:r>
@@ -11289,7 +11147,7 @@
         <w:pStyle w:val="ListParagraph"/>
         <w:numPr>
           <w:ilvl w:val="0"/>
-          <w:numId w:val="38"/>
+          <w:numId w:val="18"/>
         </w:numPr>
       </w:pPr>
       <w:r>
@@ -11304,7 +11162,7 @@
         <w:pStyle w:val="ListParagraph"/>
         <w:numPr>
           <w:ilvl w:val="0"/>
-          <w:numId w:val="38"/>
+          <w:numId w:val="18"/>
         </w:numPr>
       </w:pPr>
       <w:r>
@@ -11321,7 +11179,7 @@
         <w:pStyle w:val="Heading3"/>
         <w:numPr>
           <w:ilvl w:val="2"/>
-          <w:numId w:val="3"/>
+          <w:numId w:val="1"/>
         </w:numPr>
       </w:pPr>
       <w:r>
@@ -11398,7 +11256,7 @@
       <w:pPr>
         <w:numPr>
           <w:ilvl w:val="0"/>
-          <w:numId w:val="11"/>
+          <w:numId w:val="6"/>
         </w:numPr>
         <w:spacing w:after="0" w:line="240" w:lineRule="auto"/>
         <w:textAlignment w:val="baseline"/>
@@ -11609,7 +11467,7 @@
       <w:pPr>
         <w:numPr>
           <w:ilvl w:val="0"/>
-          <w:numId w:val="11"/>
+          <w:numId w:val="6"/>
         </w:numPr>
         <w:spacing w:after="0" w:line="240" w:lineRule="auto"/>
         <w:textAlignment w:val="baseline"/>
@@ -11736,7 +11594,7 @@
       <w:pPr>
         <w:numPr>
           <w:ilvl w:val="0"/>
-          <w:numId w:val="11"/>
+          <w:numId w:val="6"/>
         </w:numPr>
         <w:spacing w:after="0" w:line="240" w:lineRule="auto"/>
         <w:textAlignment w:val="baseline"/>
@@ -11847,7 +11705,7 @@
         <w:pStyle w:val="NormalWeb"/>
         <w:numPr>
           <w:ilvl w:val="0"/>
-          <w:numId w:val="11"/>
+          <w:numId w:val="6"/>
         </w:numPr>
         <w:spacing w:beforeAutospacing="0" w:after="0" w:afterAutospacing="0"/>
         <w:textAlignment w:val="baseline"/>
@@ -11999,7 +11857,7 @@
         <w:pStyle w:val="Heading3"/>
         <w:numPr>
           <w:ilvl w:val="2"/>
-          <w:numId w:val="3"/>
+          <w:numId w:val="1"/>
         </w:numPr>
       </w:pPr>
       <w:r>
@@ -12037,7 +11895,7 @@
         <w:pStyle w:val="Heading3"/>
         <w:numPr>
           <w:ilvl w:val="2"/>
-          <w:numId w:val="3"/>
+          <w:numId w:val="1"/>
         </w:numPr>
       </w:pPr>
       <w:r>
@@ -12106,27 +11964,14 @@
       <w:r>
         <w:t xml:space="preserve">Hình </w:t>
       </w:r>
-      <w:r>
-        <w:fldChar w:fldCharType="begin"/>
-      </w:r>
-      <w:r>
-        <w:instrText xml:space="preserve"> SEQ Hình \* ARABIC </w:instrText>
-      </w:r>
-      <w:r>
-        <w:fldChar w:fldCharType="separate"/>
-      </w:r>
-      <w:r>
-        <w:rPr>
-          <w:noProof/>
-        </w:rPr>
-        <w:t>10</w:t>
-      </w:r>
-      <w:r>
-        <w:rPr>
-          <w:noProof/>
-        </w:rPr>
-        <w:fldChar w:fldCharType="end"/>
-      </w:r>
+      <w:fldSimple w:instr=" SEQ Hình \* ARABIC ">
+        <w:r>
+          <w:rPr>
+            <w:noProof/>
+          </w:rPr>
+          <w:t>10</w:t>
+        </w:r>
+      </w:fldSimple>
       <w:r>
         <w:t xml:space="preserve"> Flowchart thể hiện cách kiểm tra kịch bản hợp lệ</w:t>
       </w:r>
@@ -12198,7 +12043,7 @@
         <w:pStyle w:val="Heading3"/>
         <w:numPr>
           <w:ilvl w:val="2"/>
-          <w:numId w:val="3"/>
+          <w:numId w:val="1"/>
         </w:numPr>
       </w:pPr>
       <w:r>
@@ -12272,27 +12117,14 @@
       <w:r>
         <w:t xml:space="preserve">Hình </w:t>
       </w:r>
-      <w:r>
-        <w:fldChar w:fldCharType="begin"/>
-      </w:r>
-      <w:r>
-        <w:instrText xml:space="preserve"> SEQ Hình \* ARABIC </w:instrText>
-      </w:r>
-      <w:r>
-        <w:fldChar w:fldCharType="separate"/>
-      </w:r>
-      <w:r>
-        <w:rPr>
-          <w:noProof/>
-        </w:rPr>
-        <w:t>11</w:t>
-      </w:r>
-      <w:r>
-        <w:rPr>
-          <w:noProof/>
-        </w:rPr>
-        <w:fldChar w:fldCharType="end"/>
-      </w:r>
+      <w:fldSimple w:instr=" SEQ Hình \* ARABIC ">
+        <w:r>
+          <w:rPr>
+            <w:noProof/>
+          </w:rPr>
+          <w:t>11</w:t>
+        </w:r>
+      </w:fldSimple>
       <w:r>
         <w:t xml:space="preserve"> Flowchart thể hiện cách kiểm tra kịch bản mâu thuẫn</w:t>
       </w:r>
@@ -12354,7 +12186,7 @@
         <w:pStyle w:val="ListParagraph"/>
         <w:numPr>
           <w:ilvl w:val="0"/>
-          <w:numId w:val="37"/>
+          <w:numId w:val="17"/>
         </w:numPr>
       </w:pPr>
       <w:r>
@@ -12366,7 +12198,7 @@
         <w:pStyle w:val="ListParagraph"/>
         <w:numPr>
           <w:ilvl w:val="0"/>
-          <w:numId w:val="37"/>
+          <w:numId w:val="17"/>
         </w:numPr>
       </w:pPr>
       <w:r>
@@ -12530,27 +12362,14 @@
       <w:r>
         <w:t xml:space="preserve">Hình </w:t>
       </w:r>
-      <w:r>
-        <w:fldChar w:fldCharType="begin"/>
-      </w:r>
-      <w:r>
-        <w:instrText xml:space="preserve"> SEQ Hình \* ARABIC </w:instrText>
-      </w:r>
-      <w:r>
-        <w:fldChar w:fldCharType="separate"/>
-      </w:r>
-      <w:r>
-        <w:rPr>
-          <w:noProof/>
-        </w:rPr>
-        <w:t>12</w:t>
-      </w:r>
-      <w:r>
-        <w:rPr>
-          <w:noProof/>
-        </w:rPr>
-        <w:fldChar w:fldCharType="end"/>
-      </w:r>
+      <w:fldSimple w:instr=" SEQ Hình \* ARABIC ">
+        <w:r>
+          <w:rPr>
+            <w:noProof/>
+          </w:rPr>
+          <w:t>12</w:t>
+        </w:r>
+      </w:fldSimple>
       <w:r>
         <w:t xml:space="preserve"> Flowchart thể hiện cách quản lý trạng thái các kịch bản</w:t>
       </w:r>
@@ -12797,14 +12616,600 @@
     </w:p>
     <w:p>
       <w:pPr>
-        <w:rPr>
-          <w:sz w:val="24"/>
-        </w:rPr>
-      </w:pPr>
-    </w:p>
-    <w:p>
-      <w:pPr>
         <w:pStyle w:val="Heading1"/>
+      </w:pPr>
+      <w:r>
+        <w:t>Thí nghiệm và đánh giá hệ thống</w:t>
+      </w:r>
+    </w:p>
+    <w:p>
+      <w:pPr>
+        <w:pStyle w:val="Heading2"/>
+      </w:pPr>
+      <w:r>
+        <w:t>Phương pháp thực nghiệm</w:t>
+      </w:r>
+    </w:p>
+    <w:p>
+      <w:r>
+        <w:t xml:space="preserve">Nhóm tiến hành lắp đặt lần lượt các thiết bị gồm: cảm biến nhiệt, cảm biến ánh sáng, cảm biến khí gas, cảm biến chuyển động, đèn và còi hú </w:t>
+      </w:r>
+      <w:r>
+        <w:t>vào Raspberry Pi. Hình XX mô tả thiết bị demo của nhóm được gắn trên Raspberry Pi. Sau đó, nhóm cho thiết bị mobile cùng Raspberry Pi kết nối đến cùng 1 mạng local qua sử dụng máy tính làm Wifi hotspot. Nhóm tiến hành đăng ký thông qua giao diện ứng dụng và tạo mới nhà, tạo mới chế độ, thiết bị, thêm kịch bản. Một vài kịch bản mà nhóm chuẩn bị cho thí nghiệm</w:t>
+      </w:r>
+    </w:p>
+    <w:p>
+      <w:r>
+        <w:t xml:space="preserve">Chế độ </w:t>
+      </w:r>
+      <w:r>
+        <w:t>1 (kiểm tra cảm biến ánh sáng)</w:t>
+      </w:r>
+    </w:p>
+    <w:p>
+      <w:pPr>
+        <w:pStyle w:val="ListParagraph"/>
+        <w:numPr>
+          <w:ilvl w:val="0"/>
+          <w:numId w:val="25"/>
+        </w:numPr>
+      </w:pPr>
+      <w:r>
+        <w:t>Nếu cảm biến ánh sáng phát hiện xung quanh sáng thì đèn tắt.</w:t>
+      </w:r>
+    </w:p>
+    <w:p>
+      <w:pPr>
+        <w:pStyle w:val="ListParagraph"/>
+        <w:numPr>
+          <w:ilvl w:val="0"/>
+          <w:numId w:val="25"/>
+        </w:numPr>
+      </w:pPr>
+      <w:r>
+        <w:t>Nếu cảm biến ánh sáng phát hiệ</w:t>
+      </w:r>
+      <w:r>
+        <w:t>n xung quanh tối thì đèn bật.</w:t>
+      </w:r>
+    </w:p>
+    <w:p>
+      <w:r>
+        <w:t xml:space="preserve">Chế độ </w:t>
+      </w:r>
+      <w:r>
+        <w:t>2 (kiểm tra cảm biến khí gas)</w:t>
+      </w:r>
+    </w:p>
+    <w:p>
+      <w:pPr>
+        <w:pStyle w:val="ListParagraph"/>
+        <w:numPr>
+          <w:ilvl w:val="0"/>
+          <w:numId w:val="26"/>
+        </w:numPr>
+      </w:pPr>
+      <w:r>
+        <w:t>Nếu cảm biến khí gas phát hiện nồng độ gas vượt quá một ngưỡng cho phép (có thể điều chỉnh thông qua cảm biến khí gas) thì còi hú.</w:t>
+      </w:r>
+    </w:p>
+    <w:p>
+      <w:pPr>
+        <w:pStyle w:val="ListParagraph"/>
+        <w:numPr>
+          <w:ilvl w:val="0"/>
+          <w:numId w:val="26"/>
+        </w:numPr>
+      </w:pPr>
+      <w:r>
+        <w:t xml:space="preserve">Nếu cảm biến khí gas phát hiện nồng độ gas </w:t>
+      </w:r>
+      <w:r>
+        <w:t>ở mức bình thường</w:t>
+      </w:r>
+      <w:r>
+        <w:t xml:space="preserve"> thì còi</w:t>
+      </w:r>
+      <w:r>
+        <w:t xml:space="preserve"> tắt</w:t>
+      </w:r>
+      <w:r>
+        <w:t>.</w:t>
+      </w:r>
+    </w:p>
+    <w:p>
+      <w:pPr>
+        <w:pStyle w:val="ListParagraph"/>
+        <w:numPr>
+          <w:ilvl w:val="0"/>
+          <w:numId w:val="26"/>
+        </w:numPr>
+      </w:pPr>
+      <w:r>
+        <w:t xml:space="preserve">Chuẩn bị kịch bản có khả năng mâu thuẫn: </w:t>
+      </w:r>
+      <w:r>
+        <w:t xml:space="preserve">Trong khoảng 19h00 đến 20h00 thì </w:t>
+      </w:r>
+      <w:r>
+        <w:t>còi</w:t>
+      </w:r>
+      <w:r>
+        <w:t xml:space="preserve"> tắt.</w:t>
+      </w:r>
+    </w:p>
+    <w:p>
+      <w:r>
+        <w:t xml:space="preserve">Chế độ </w:t>
+      </w:r>
+      <w:r>
+        <w:t>3 (kịch bản thời gian)</w:t>
+      </w:r>
+    </w:p>
+    <w:p>
+      <w:pPr>
+        <w:pStyle w:val="ListParagraph"/>
+        <w:numPr>
+          <w:ilvl w:val="0"/>
+          <w:numId w:val="27"/>
+        </w:numPr>
+      </w:pPr>
+      <w:r>
+        <w:t>Trong khoảng thời gian từ 18h00 đến 22h00 thì đèn bật.</w:t>
+      </w:r>
+    </w:p>
+    <w:p>
+      <w:pPr>
+        <w:pStyle w:val="ListParagraph"/>
+        <w:numPr>
+          <w:ilvl w:val="0"/>
+          <w:numId w:val="27"/>
+        </w:numPr>
+      </w:pPr>
+      <w:r>
+        <w:t>Trong khoảng thời gian từ 22h01 đến 17h59 thì đèn tắt.</w:t>
+      </w:r>
+    </w:p>
+    <w:p>
+      <w:pPr>
+        <w:pStyle w:val="ListParagraph"/>
+        <w:numPr>
+          <w:ilvl w:val="0"/>
+          <w:numId w:val="27"/>
+        </w:numPr>
+      </w:pPr>
+      <w:r>
+        <w:t>Chuẩn bị kịch bản mâu thuẫn: Trong khoảng 19h00 đến 20h00 thì đèn tắt.</w:t>
+      </w:r>
+    </w:p>
+    <w:p>
+      <w:r>
+        <w:t>Chế độ</w:t>
+      </w:r>
+      <w:r>
+        <w:t xml:space="preserve"> 4</w:t>
+      </w:r>
+      <w:bookmarkStart w:id="3" w:name="_GoBack"/>
+      <w:bookmarkEnd w:id="3"/>
+      <w:r>
+        <w:t xml:space="preserve"> (nhiều kịch bản phối hợp)</w:t>
+      </w:r>
+    </w:p>
+    <w:p>
+      <w:pPr>
+        <w:pStyle w:val="ListParagraph"/>
+        <w:numPr>
+          <w:ilvl w:val="0"/>
+          <w:numId w:val="27"/>
+        </w:numPr>
+      </w:pPr>
+      <w:r>
+        <w:t xml:space="preserve">Nếu nhiệt độ </w:t>
+      </w:r>
+      <w:proofErr w:type="gramStart"/>
+      <w:r>
+        <w:t>thu</w:t>
+      </w:r>
+      <w:proofErr w:type="gramEnd"/>
+      <w:r>
+        <w:t xml:space="preserve"> được từ cảm biến nhiệt lớn hơn 31 độ thì đèn bật.</w:t>
+      </w:r>
+    </w:p>
+    <w:p>
+      <w:pPr>
+        <w:pStyle w:val="ListParagraph"/>
+        <w:numPr>
+          <w:ilvl w:val="0"/>
+          <w:numId w:val="27"/>
+        </w:numPr>
+      </w:pPr>
+      <w:r>
+        <w:t xml:space="preserve">Nếu nhiệt độ </w:t>
+      </w:r>
+      <w:proofErr w:type="gramStart"/>
+      <w:r>
+        <w:t>thu</w:t>
+      </w:r>
+      <w:proofErr w:type="gramEnd"/>
+      <w:r>
+        <w:t xml:space="preserve"> được từ cảm biến nhiệt bé hơn 31 độ thì đèn tắt.</w:t>
+      </w:r>
+    </w:p>
+    <w:p>
+      <w:pPr>
+        <w:pStyle w:val="ListParagraph"/>
+        <w:numPr>
+          <w:ilvl w:val="0"/>
+          <w:numId w:val="27"/>
+        </w:numPr>
+      </w:pPr>
+      <w:r>
+        <w:t>Nếu đèn bật thì còi hú.</w:t>
+      </w:r>
+    </w:p>
+    <w:p>
+      <w:pPr>
+        <w:pStyle w:val="ListParagraph"/>
+        <w:numPr>
+          <w:ilvl w:val="0"/>
+          <w:numId w:val="27"/>
+        </w:numPr>
+      </w:pPr>
+      <w:r>
+        <w:t>Nếu đèn tắt thì còi tắt.</w:t>
+      </w:r>
+      <w:r>
+        <w:tab/>
+      </w:r>
+    </w:p>
+    <w:p>
+      <w:r>
+        <w:t xml:space="preserve">Chế độ </w:t>
+      </w:r>
+      <w:r>
+        <w:t>5</w:t>
+      </w:r>
+      <w:r>
+        <w:t xml:space="preserve"> (kiểm tra cảm biến chuyển động cùng phối hợp kịch bản thời gian)</w:t>
+      </w:r>
+    </w:p>
+    <w:p>
+      <w:pPr>
+        <w:pStyle w:val="ListParagraph"/>
+        <w:numPr>
+          <w:ilvl w:val="0"/>
+          <w:numId w:val="28"/>
+        </w:numPr>
+      </w:pPr>
+      <w:r>
+        <w:t>Nếu phát hiện vật thể chuyển động thì đèn bật và nếu trong khoảng thời gian từ 22h00 đến 06h00 thì còi hú.</w:t>
+      </w:r>
+    </w:p>
+    <w:p>
+      <w:pPr>
+        <w:pStyle w:val="ListParagraph"/>
+        <w:numPr>
+          <w:ilvl w:val="0"/>
+          <w:numId w:val="28"/>
+        </w:numPr>
+      </w:pPr>
+      <w:r>
+        <w:t>Nếu không còn phát hiện vật thể chuyển động nữa thì đèn và còi tắt.</w:t>
+      </w:r>
+    </w:p>
+    <w:p/>
+    <w:p/>
+    <w:p>
+      <w:r>
+        <w:lastRenderedPageBreak/>
+        <w:t xml:space="preserve">Chế độ </w:t>
+      </w:r>
+      <w:r>
+        <w:t>6</w:t>
+      </w:r>
+      <w:r>
+        <w:t xml:space="preserve"> (kịch bản phức tạp)</w:t>
+      </w:r>
+    </w:p>
+    <w:p>
+      <w:pPr>
+        <w:pStyle w:val="ListParagraph"/>
+        <w:numPr>
+          <w:ilvl w:val="0"/>
+          <w:numId w:val="29"/>
+        </w:numPr>
+      </w:pPr>
+      <w:r>
+        <w:t xml:space="preserve">Nếu </w:t>
+      </w:r>
+      <w:r>
+        <w:t xml:space="preserve">( </w:t>
+      </w:r>
+      <w:r>
+        <w:t xml:space="preserve">cảm biến ánh sáng phát hiện xung quanh </w:t>
+      </w:r>
+      <w:r>
+        <w:t xml:space="preserve">tối) thì </w:t>
+      </w:r>
+    </w:p>
+    <w:p>
+      <w:pPr>
+        <w:ind w:left="360" w:firstLine="360"/>
+      </w:pPr>
+      <w:r>
+        <w:t>(</w:t>
+      </w:r>
+      <w:proofErr w:type="gramStart"/>
+      <w:r>
+        <w:t>bật</w:t>
+      </w:r>
+      <w:proofErr w:type="gramEnd"/>
+      <w:r>
+        <w:t xml:space="preserve"> đèn và nếu (phát hiện khí gas) thì </w:t>
+      </w:r>
+    </w:p>
+    <w:p>
+      <w:pPr>
+        <w:ind w:left="1080" w:firstLine="360"/>
+      </w:pPr>
+      <w:r>
+        <w:t>(</w:t>
+      </w:r>
+      <w:proofErr w:type="gramStart"/>
+      <w:r>
+        <w:t>đồng</w:t>
+      </w:r>
+      <w:proofErr w:type="gramEnd"/>
+      <w:r>
+        <w:t xml:space="preserve"> thời tắt đèn, mở còi hú) </w:t>
+      </w:r>
+    </w:p>
+    <w:p>
+      <w:pPr>
+        <w:ind w:left="1080" w:firstLine="360"/>
+      </w:pPr>
+      <w:proofErr w:type="gramStart"/>
+      <w:r>
+        <w:t>hoặc</w:t>
+      </w:r>
+      <w:proofErr w:type="gramEnd"/>
+      <w:r>
+        <w:t xml:space="preserve"> không mà trong thời gian từ 09h00 đến 14h00 thì</w:t>
+      </w:r>
+    </w:p>
+    <w:p>
+      <w:pPr>
+        <w:ind w:left="1080" w:firstLine="360"/>
+      </w:pPr>
+      <w:r>
+        <w:t>(</w:t>
+      </w:r>
+      <w:proofErr w:type="gramStart"/>
+      <w:r>
+        <w:t>tắt</w:t>
+      </w:r>
+      <w:proofErr w:type="gramEnd"/>
+      <w:r>
+        <w:t xml:space="preserve"> đèn và tắt còi) </w:t>
+      </w:r>
+    </w:p>
+    <w:p>
+      <w:pPr>
+        <w:ind w:firstLine="720"/>
+      </w:pPr>
+      <w:r>
+        <w:t>)</w:t>
+      </w:r>
+    </w:p>
+    <w:p>
+      <w:r>
+        <w:t>Ngôi nhà sẽ có lần lượt 5 chế độ với các kịch bản dành cho các thiết bị như trên. Việc đánh giá hệ thống được thực hiện thủ công bằng cách so sánh kết quả mong đợi từ kịch bản với kết quả thực tế quan sát thông qua thiết bị trong cùng điều kiện</w:t>
+      </w:r>
+      <w:r>
+        <w:t>.</w:t>
+      </w:r>
+      <w:r>
+        <w:t xml:space="preserve"> Ngoài ra, nhóm còn thực hiện unit test cho việc kiểm tra kịch bản hợp lệ (trùng tên, kịch bản mâu thuẫn, kịch bản có khả năng mâu thuẫn, kịch bản trùng nội dung nhưng đảo thứ tự điều kiện, hành </w:t>
+      </w:r>
+      <w:proofErr w:type="gramStart"/>
+      <w:r>
+        <w:t>động, …)</w:t>
+      </w:r>
+      <w:proofErr w:type="gramEnd"/>
+      <w:r>
+        <w:t>.</w:t>
+      </w:r>
+    </w:p>
+    <w:p>
+      <w:pPr>
+        <w:pStyle w:val="Heading2"/>
+      </w:pPr>
+      <w:r>
+        <w:t>Kết quả và đánh giá</w:t>
+      </w:r>
+    </w:p>
+    <w:p>
+      <w:r>
+        <w:t>Sau khi tiến hành các thực nghiệm trên, nhóm rút ra một số đánh giá sơ bộ</w:t>
+      </w:r>
+      <w:r>
+        <w:t xml:space="preserve"> </w:t>
+      </w:r>
+      <w:r>
+        <w:t>về</w:t>
+      </w:r>
+      <w:r>
+        <w:t xml:space="preserve"> hệ thống:</w:t>
+      </w:r>
+    </w:p>
+    <w:p>
+      <w:pPr>
+        <w:pStyle w:val="ListParagraph"/>
+        <w:numPr>
+          <w:ilvl w:val="0"/>
+          <w:numId w:val="29"/>
+        </w:numPr>
+      </w:pPr>
+      <w:r>
+        <w:t>Các thiết bị hoạt động tốt với Raspberry Pi.</w:t>
+      </w:r>
+    </w:p>
+    <w:p>
+      <w:pPr>
+        <w:pStyle w:val="ListParagraph"/>
+        <w:numPr>
+          <w:ilvl w:val="0"/>
+          <w:numId w:val="29"/>
+        </w:numPr>
+      </w:pPr>
+      <w:r>
+        <w:t>Với hầu hết các kịch bản mô tả từ đơn giản đến phức tạ</w:t>
+      </w:r>
+      <w:r>
+        <w:t>p</w:t>
+      </w:r>
+      <w:r>
+        <w:t xml:space="preserve"> thì hệ thống vẫn có thể xử lý tốt</w:t>
+      </w:r>
+      <w:r>
+        <w:t>, chạy đúng kết quả mong muốn</w:t>
+      </w:r>
+      <w:r>
+        <w:t xml:space="preserve"> (ví dụ như các kịch bản ở phần thực nghiệm</w:t>
+      </w:r>
+      <w:r>
+        <w:t xml:space="preserve"> trên) miễn rằng nó là kịch bản hợp lệ.</w:t>
+      </w:r>
+    </w:p>
+    <w:p>
+      <w:pPr>
+        <w:pStyle w:val="ListParagraph"/>
+        <w:numPr>
+          <w:ilvl w:val="0"/>
+          <w:numId w:val="29"/>
+        </w:numPr>
+      </w:pPr>
+      <w:r>
+        <w:t>Việc kiểm tra các kịch bản mâu thuẫn, có khả năng mâu thuẫn để loại trừ ra khỏi hệ thống hoạt động ổn định và tốt.</w:t>
+      </w:r>
+    </w:p>
+    <w:p>
+      <w:pPr>
+        <w:pStyle w:val="ListParagraph"/>
+        <w:numPr>
+          <w:ilvl w:val="0"/>
+          <w:numId w:val="29"/>
+        </w:numPr>
+      </w:pPr>
+      <w:r>
+        <w:t>Hệ thống hỗ trợ bảo mật tài khoản người dùng, bảo mật tài nguyên hệ thống (chỉ có người dùng sở hữu ngôi nhà mới được truy xuất đến các tài nguyên thuộc nhà ấy).</w:t>
+      </w:r>
+    </w:p>
+    <w:p>
+      <w:pPr>
+        <w:pStyle w:val="ListParagraph"/>
+        <w:numPr>
+          <w:ilvl w:val="0"/>
+          <w:numId w:val="29"/>
+        </w:numPr>
+      </w:pPr>
+      <w:r>
+        <w:t xml:space="preserve">Khi thực hiện việc vô hiệu hóa (disable) ngôi nhà, hay thiết bị thì các kịch bản lần lượt thuộc nhà và thiết bị ấy sẽ vào trạng thái dừng như mong đợi. Cũng như thực hiện thao tác </w:t>
+      </w:r>
+      <w:r>
+        <w:t>kích hoạ</w:t>
+      </w:r>
+      <w:r>
+        <w:t>t (enable) nhà, thiết bị trở lại thì kịch bản sẽ chạy lại như bình thường.</w:t>
+      </w:r>
+    </w:p>
+    <w:p>
+      <w:pPr>
+        <w:pStyle w:val="ListParagraph"/>
+        <w:numPr>
+          <w:ilvl w:val="0"/>
+          <w:numId w:val="29"/>
+        </w:numPr>
+      </w:pPr>
+      <w:r>
+        <w:t>Giao diện ứng dụng đơn giả</w:t>
+      </w:r>
+      <w:r>
+        <w:t>n</w:t>
+      </w:r>
+      <w:r>
+        <w:t>, cung cấp nhiều chức năng cho ngườ</w:t>
+      </w:r>
+      <w:r>
+        <w:t>i dùng thao tác, chỉnh sửa và xem thông tin về ngôi nhà và các thiết bị, kịch bản trong nó.</w:t>
+      </w:r>
+      <w:r>
+        <w:t xml:space="preserve"> </w:t>
+      </w:r>
+      <w:r>
+        <w:t>Ngoài ra, ứng dụng cho phép tạo nhanh kịch bản với vài mẫu đơn giản.</w:t>
+      </w:r>
+    </w:p>
+    <w:p>
+      <w:r>
+        <w:t>Tuy nhiên, còn một số khó khăn mà hệ thống đang gặp phải</w:t>
+      </w:r>
+    </w:p>
+    <w:p>
+      <w:pPr>
+        <w:pStyle w:val="ListParagraph"/>
+        <w:numPr>
+          <w:ilvl w:val="0"/>
+          <w:numId w:val="30"/>
+        </w:numPr>
+      </w:pPr>
+      <w:r>
+        <w:t>Giao diện chưa hỗ trợ tối đa người dùng trong việc xây dựng các kịch bản tùy ý (custom).</w:t>
+      </w:r>
+    </w:p>
+    <w:p>
+      <w:pPr>
+        <w:pStyle w:val="ListParagraph"/>
+        <w:numPr>
+          <w:ilvl w:val="0"/>
+          <w:numId w:val="30"/>
+        </w:numPr>
+      </w:pPr>
+      <w:r>
+        <w:t>Trải nghiệm người dùng chưa thực sự tố</w:t>
+      </w:r>
+      <w:r>
+        <w:t>t với thời gian phản hồi hệ thống còn khá cao.</w:t>
+      </w:r>
+    </w:p>
+    <w:p>
+      <w:pPr>
+        <w:pStyle w:val="ListParagraph"/>
+        <w:numPr>
+          <w:ilvl w:val="0"/>
+          <w:numId w:val="30"/>
+        </w:numPr>
+      </w:pPr>
+      <w:r>
+        <w:t>Các mẫu kịch bản hỗ trợ sẵn còn ít, chưa thỏa mãn được nhiều nhu cầu thực tế người dùng.</w:t>
+      </w:r>
+    </w:p>
+    <w:p>
+      <w:pPr>
+        <w:pStyle w:val="ListParagraph"/>
+        <w:numPr>
+          <w:ilvl w:val="0"/>
+          <w:numId w:val="30"/>
+        </w:numPr>
+      </w:pPr>
+      <w:r>
+        <w:t>Khi số lượng kịch bản tăng lên (tầm 30-35) thì hiệu năng hệ thống giảm đi khá nhiều, do máy tính Raspberry Pi có bộ nhớ khá “khiêm tốn” và việc quản lý kịch bản chưa thực sự tốt lắm.</w:t>
+      </w:r>
+    </w:p>
+    <w:p/>
+    <w:p>
+      <w:pPr>
+        <w:pStyle w:val="Heading1"/>
         <w:rPr>
           <w:sz w:val="40"/>
         </w:rPr>
@@ -12813,6 +13218,7 @@
         <w:rPr>
           <w:sz w:val="40"/>
         </w:rPr>
+        <w:lastRenderedPageBreak/>
         <w:t>Phụ</w:t>
       </w:r>
       <w:r>
@@ -12859,7 +13265,7 @@
         <w:pStyle w:val="NormalWeb"/>
         <w:numPr>
           <w:ilvl w:val="0"/>
-          <w:numId w:val="41"/>
+          <w:numId w:val="20"/>
         </w:numPr>
         <w:spacing w:beforeAutospacing="0" w:after="0" w:afterAutospacing="0"/>
         <w:rPr>
@@ -12879,7 +13285,7 @@
         <w:pStyle w:val="NormalWeb"/>
         <w:numPr>
           <w:ilvl w:val="0"/>
-          <w:numId w:val="41"/>
+          <w:numId w:val="20"/>
         </w:numPr>
         <w:spacing w:beforeAutospacing="0" w:after="0" w:afterAutospacing="0"/>
         <w:rPr>
@@ -12899,7 +13305,7 @@
         <w:pStyle w:val="NormalWeb"/>
         <w:numPr>
           <w:ilvl w:val="0"/>
-          <w:numId w:val="41"/>
+          <w:numId w:val="20"/>
         </w:numPr>
         <w:spacing w:beforeAutospacing="0" w:after="0" w:afterAutospacing="0"/>
         <w:rPr>
@@ -12919,7 +13325,7 @@
         <w:pStyle w:val="NormalWeb"/>
         <w:numPr>
           <w:ilvl w:val="0"/>
-          <w:numId w:val="41"/>
+          <w:numId w:val="20"/>
         </w:numPr>
         <w:spacing w:beforeAutospacing="0" w:after="0" w:afterAutospacing="0"/>
         <w:rPr>
@@ -12939,7 +13345,7 @@
         <w:pStyle w:val="NormalWeb"/>
         <w:numPr>
           <w:ilvl w:val="0"/>
-          <w:numId w:val="41"/>
+          <w:numId w:val="20"/>
         </w:numPr>
         <w:spacing w:beforeAutospacing="0" w:after="0" w:afterAutospacing="0"/>
         <w:rPr>
@@ -12959,7 +13365,7 @@
         <w:pStyle w:val="NormalWeb"/>
         <w:numPr>
           <w:ilvl w:val="0"/>
-          <w:numId w:val="41"/>
+          <w:numId w:val="20"/>
         </w:numPr>
         <w:spacing w:beforeAutospacing="0" w:after="0" w:afterAutospacing="0"/>
         <w:rPr>
@@ -13007,7 +13413,7 @@
         <w:pStyle w:val="NormalWeb"/>
         <w:numPr>
           <w:ilvl w:val="0"/>
-          <w:numId w:val="42"/>
+          <w:numId w:val="21"/>
         </w:numPr>
         <w:spacing w:beforeAutospacing="0" w:after="0" w:afterAutospacing="0"/>
         <w:rPr>
@@ -13027,7 +13433,7 @@
         <w:pStyle w:val="NormalWeb"/>
         <w:numPr>
           <w:ilvl w:val="0"/>
-          <w:numId w:val="42"/>
+          <w:numId w:val="21"/>
         </w:numPr>
         <w:spacing w:beforeAutospacing="0" w:after="0" w:afterAutospacing="0"/>
         <w:rPr>
@@ -13087,7 +13493,7 @@
         <w:pStyle w:val="NormalWeb"/>
         <w:numPr>
           <w:ilvl w:val="0"/>
-          <w:numId w:val="43"/>
+          <w:numId w:val="22"/>
         </w:numPr>
         <w:spacing w:beforeAutospacing="0" w:after="0" w:afterAutospacing="0"/>
         <w:rPr>
@@ -13141,7 +13547,7 @@
         <w:pStyle w:val="NormalWeb"/>
         <w:numPr>
           <w:ilvl w:val="0"/>
-          <w:numId w:val="43"/>
+          <w:numId w:val="22"/>
         </w:numPr>
         <w:spacing w:beforeAutospacing="0" w:after="0" w:afterAutospacing="0"/>
         <w:rPr>
@@ -13195,7 +13601,7 @@
         <w:pStyle w:val="NormalWeb"/>
         <w:numPr>
           <w:ilvl w:val="0"/>
-          <w:numId w:val="43"/>
+          <w:numId w:val="22"/>
         </w:numPr>
         <w:spacing w:beforeAutospacing="0" w:after="0" w:afterAutospacing="0"/>
         <w:rPr>
@@ -13249,7 +13655,7 @@
         <w:pStyle w:val="NormalWeb"/>
         <w:numPr>
           <w:ilvl w:val="0"/>
-          <w:numId w:val="43"/>
+          <w:numId w:val="22"/>
         </w:numPr>
         <w:spacing w:beforeAutospacing="0" w:after="0" w:afterAutospacing="0"/>
         <w:rPr>
@@ -13303,7 +13709,7 @@
         <w:pStyle w:val="NormalWeb"/>
         <w:numPr>
           <w:ilvl w:val="0"/>
-          <w:numId w:val="43"/>
+          <w:numId w:val="22"/>
         </w:numPr>
         <w:spacing w:beforeAutospacing="0" w:after="0" w:afterAutospacing="0"/>
         <w:rPr>
@@ -13330,7 +13736,7 @@
         <w:pStyle w:val="NormalWeb"/>
         <w:numPr>
           <w:ilvl w:val="0"/>
-          <w:numId w:val="43"/>
+          <w:numId w:val="22"/>
         </w:numPr>
         <w:spacing w:beforeAutospacing="0" w:after="0" w:afterAutospacing="0"/>
         <w:rPr>
@@ -13384,7 +13790,7 @@
         <w:pStyle w:val="NormalWeb"/>
         <w:numPr>
           <w:ilvl w:val="0"/>
-          <w:numId w:val="43"/>
+          <w:numId w:val="22"/>
         </w:numPr>
         <w:spacing w:beforeAutospacing="0" w:after="0" w:afterAutospacing="0"/>
         <w:rPr>
@@ -13438,7 +13844,7 @@
         <w:pStyle w:val="NormalWeb"/>
         <w:numPr>
           <w:ilvl w:val="0"/>
-          <w:numId w:val="43"/>
+          <w:numId w:val="22"/>
         </w:numPr>
         <w:spacing w:beforeAutospacing="0" w:after="0" w:afterAutospacing="0"/>
         <w:rPr>
@@ -13492,7 +13898,7 @@
         <w:pStyle w:val="NormalWeb"/>
         <w:numPr>
           <w:ilvl w:val="0"/>
-          <w:numId w:val="43"/>
+          <w:numId w:val="22"/>
         </w:numPr>
         <w:spacing w:beforeAutospacing="0" w:after="0" w:afterAutospacing="0"/>
         <w:rPr>
@@ -13560,7 +13966,7 @@
         <w:pStyle w:val="NormalWeb"/>
         <w:numPr>
           <w:ilvl w:val="0"/>
-          <w:numId w:val="43"/>
+          <w:numId w:val="22"/>
         </w:numPr>
         <w:spacing w:beforeAutospacing="0" w:after="0" w:afterAutospacing="0"/>
         <w:rPr>
@@ -13614,7 +14020,7 @@
         <w:pStyle w:val="NormalWeb"/>
         <w:numPr>
           <w:ilvl w:val="0"/>
-          <w:numId w:val="43"/>
+          <w:numId w:val="22"/>
         </w:numPr>
         <w:spacing w:beforeAutospacing="0" w:after="0" w:afterAutospacing="0"/>
         <w:rPr>
@@ -13668,7 +14074,7 @@
         <w:pStyle w:val="NormalWeb"/>
         <w:numPr>
           <w:ilvl w:val="0"/>
-          <w:numId w:val="43"/>
+          <w:numId w:val="22"/>
         </w:numPr>
         <w:spacing w:beforeAutospacing="0" w:after="0" w:afterAutospacing="0"/>
         <w:rPr>
@@ -13688,7 +14094,7 @@
         <w:pStyle w:val="NormalWeb"/>
         <w:numPr>
           <w:ilvl w:val="0"/>
-          <w:numId w:val="43"/>
+          <w:numId w:val="22"/>
         </w:numPr>
         <w:spacing w:beforeAutospacing="0" w:after="0" w:afterAutospacing="0"/>
         <w:rPr>
@@ -13742,7 +14148,7 @@
         <w:pStyle w:val="NormalWeb"/>
         <w:numPr>
           <w:ilvl w:val="0"/>
-          <w:numId w:val="43"/>
+          <w:numId w:val="22"/>
         </w:numPr>
         <w:spacing w:beforeAutospacing="0" w:after="0" w:afterAutospacing="0"/>
         <w:rPr>
@@ -13796,7 +14202,7 @@
         <w:pStyle w:val="NormalWeb"/>
         <w:numPr>
           <w:ilvl w:val="0"/>
-          <w:numId w:val="43"/>
+          <w:numId w:val="22"/>
         </w:numPr>
         <w:spacing w:beforeAutospacing="0" w:after="0" w:afterAutospacing="0"/>
         <w:rPr>
@@ -13891,7 +14297,7 @@
         <w:pStyle w:val="NormalWeb"/>
         <w:numPr>
           <w:ilvl w:val="0"/>
-          <w:numId w:val="44"/>
+          <w:numId w:val="23"/>
         </w:numPr>
         <w:spacing w:beforeAutospacing="0" w:after="0" w:afterAutospacing="0"/>
         <w:rPr>
@@ -13952,7 +14358,7 @@
         <w:pStyle w:val="NormalWeb"/>
         <w:numPr>
           <w:ilvl w:val="0"/>
-          <w:numId w:val="44"/>
+          <w:numId w:val="23"/>
         </w:numPr>
         <w:spacing w:beforeAutospacing="0" w:after="0" w:afterAutospacing="0"/>
         <w:rPr>
@@ -14013,7 +14419,7 @@
         <w:pStyle w:val="NormalWeb"/>
         <w:numPr>
           <w:ilvl w:val="0"/>
-          <w:numId w:val="44"/>
+          <w:numId w:val="23"/>
         </w:numPr>
         <w:spacing w:beforeAutospacing="0" w:after="0" w:afterAutospacing="0"/>
         <w:rPr>
@@ -14027,7 +14433,6 @@
           <w:color w:val="000000"/>
           <w:sz w:val="24"/>
         </w:rPr>
-        <w:lastRenderedPageBreak/>
         <w:t xml:space="preserve">From </w:t>
       </w:r>
       <w:r>
@@ -14075,7 +14480,7 @@
         <w:pStyle w:val="NormalWeb"/>
         <w:numPr>
           <w:ilvl w:val="0"/>
-          <w:numId w:val="44"/>
+          <w:numId w:val="23"/>
         </w:numPr>
         <w:spacing w:beforeAutospacing="0" w:after="0" w:afterAutospacing="0"/>
         <w:rPr>
@@ -14136,7 +14541,7 @@
         <w:pStyle w:val="NormalWeb"/>
         <w:numPr>
           <w:ilvl w:val="0"/>
-          <w:numId w:val="44"/>
+          <w:numId w:val="23"/>
         </w:numPr>
         <w:spacing w:beforeAutospacing="0" w:after="0" w:afterAutospacing="0"/>
         <w:rPr>
@@ -14238,7 +14643,7 @@
         <w:pStyle w:val="NormalWeb"/>
         <w:numPr>
           <w:ilvl w:val="0"/>
-          <w:numId w:val="44"/>
+          <w:numId w:val="23"/>
         </w:numPr>
         <w:spacing w:beforeAutospacing="0" w:after="0" w:afterAutospacing="0"/>
         <w:rPr>
@@ -14357,6 +14762,7 @@
         <w:rPr>
           <w:sz w:val="32"/>
         </w:rPr>
+        <w:lastRenderedPageBreak/>
         <w:t>Danh sách API cung cấp cho client</w:t>
       </w:r>
     </w:p>
@@ -15814,7 +16220,6 @@
                 <w:color w:val="000000"/>
                 <w:sz w:val="24"/>
               </w:rPr>
-              <w:lastRenderedPageBreak/>
               <w:t>Update script of one specific mode</w:t>
             </w:r>
           </w:p>
@@ -16056,7 +16461,16 @@
                 <w:color w:val="000000"/>
                 <w:sz w:val="24"/>
               </w:rPr>
-              <w:t>Delete script in one specific mode</w:t>
+              <w:t xml:space="preserve">Delete script in one </w:t>
+            </w:r>
+            <w:r>
+              <w:rPr>
+                <w:rFonts w:eastAsia="Times New Roman" w:cs="Calibri"/>
+                <w:color w:val="000000"/>
+                <w:sz w:val="24"/>
+              </w:rPr>
+              <w:lastRenderedPageBreak/>
+              <w:t>specific mode</w:t>
             </w:r>
           </w:p>
         </w:tc>
@@ -16089,6 +16503,7 @@
                 <w:color w:val="000000"/>
                 <w:sz w:val="24"/>
               </w:rPr>
+              <w:lastRenderedPageBreak/>
               <w:t>DELETE</w:t>
             </w:r>
           </w:p>
@@ -16251,6 +16666,7 @@
                 <w:color w:val="000000"/>
                 <w:sz w:val="24"/>
               </w:rPr>
+              <w:lastRenderedPageBreak/>
               <w:t>Add script to device given mode</w:t>
             </w:r>
           </w:p>
@@ -17617,7 +18033,6 @@
                 <w:color w:val="000000"/>
                 <w:sz w:val="24"/>
               </w:rPr>
-              <w:lastRenderedPageBreak/>
               <w:t xml:space="preserve">Update home </w:t>
             </w:r>
             <w:r>
@@ -17884,6 +18299,7 @@
                 <w:color w:val="000000"/>
                 <w:sz w:val="24"/>
               </w:rPr>
+              <w:lastRenderedPageBreak/>
               <w:t>Get list home of one user</w:t>
             </w:r>
           </w:p>
@@ -19421,7 +19837,6 @@
                 <w:color w:val="000000"/>
                 <w:sz w:val="24"/>
               </w:rPr>
-              <w:lastRenderedPageBreak/>
               <w:t>Sign up</w:t>
             </w:r>
           </w:p>
@@ -19837,6 +20252,7 @@
                 <w:color w:val="000000"/>
                 <w:sz w:val="24"/>
               </w:rPr>
+              <w:lastRenderedPageBreak/>
               <w:t>Activate user</w:t>
             </w:r>
           </w:p>
@@ -20524,11 +20940,10 @@
         <w:pStyle w:val="Heading3"/>
         <w:numPr>
           <w:ilvl w:val="2"/>
-          <w:numId w:val="3"/>
+          <w:numId w:val="1"/>
         </w:numPr>
       </w:pPr>
       <w:r>
-        <w:lastRenderedPageBreak/>
         <w:t>Đ</w:t>
       </w:r>
       <w:r>
@@ -20776,7 +21191,7 @@
         <w:pStyle w:val="ListParagraph"/>
         <w:numPr>
           <w:ilvl w:val="0"/>
-          <w:numId w:val="40"/>
+          <w:numId w:val="19"/>
         </w:numPr>
         <w:spacing w:after="0" w:line="240" w:lineRule="auto"/>
         <w:rPr>
@@ -20854,7 +21269,7 @@
         <w:pStyle w:val="ListParagraph"/>
         <w:numPr>
           <w:ilvl w:val="0"/>
-          <w:numId w:val="40"/>
+          <w:numId w:val="19"/>
         </w:numPr>
         <w:spacing w:after="0" w:line="240" w:lineRule="auto"/>
         <w:rPr>
@@ -20870,6 +21285,7 @@
           <w:sz w:val="24"/>
           <w:szCs w:val="24"/>
         </w:rPr>
+        <w:lastRenderedPageBreak/>
         <w:t>Trường hợp có gas, tức có khả năng xảy ra cháy, nhưng thật sự vẫn chưa cháy =&gt; Ưu tiên số 2</w:t>
       </w:r>
       <w:r>
@@ -20887,7 +21303,7 @@
         <w:pStyle w:val="ListParagraph"/>
         <w:numPr>
           <w:ilvl w:val="0"/>
-          <w:numId w:val="40"/>
+          <w:numId w:val="19"/>
         </w:numPr>
         <w:spacing w:after="0" w:line="240" w:lineRule="auto"/>
         <w:rPr>
@@ -21014,7 +21430,7 @@
         <w:pStyle w:val="Heading3"/>
         <w:numPr>
           <w:ilvl w:val="2"/>
-          <w:numId w:val="3"/>
+          <w:numId w:val="1"/>
         </w:numPr>
       </w:pPr>
       <w:r>
@@ -21153,39 +21569,42 @@
         <w:pStyle w:val="Heading2"/>
       </w:pPr>
       <w:r>
+        <w:t>Giải pháp tối ưu việc quản lý, vận hành các kịch bản dựa trên kĩ thuật multi-threading</w:t>
+      </w:r>
+    </w:p>
+    <w:p>
+      <w:r>
+        <w:t xml:space="preserve">Kịch bản là một khái niệm quan trọng trong hệ thống này. </w:t>
+      </w:r>
+      <w:r>
+        <w:t xml:space="preserve">Như ta đã biết, kịch bản được tạo ra, được hệ thống chuyển đổi, kiểm tra hợp </w:t>
+      </w:r>
+      <w:proofErr w:type="gramStart"/>
+      <w:r>
+        <w:t>lệ</w:t>
+      </w:r>
+      <w:r>
+        <w:t>,</w:t>
+      </w:r>
+      <w:r>
+        <w:t>….</w:t>
+      </w:r>
+      <w:proofErr w:type="gramEnd"/>
+      <w:r>
+        <w:t xml:space="preserve"> và cuối cùng là chạy nó. Với thiết kế hệ thống hiện tại, mỗi kịch bản được quản lý bởi 1 thread riêng biệt. Khi kịch bản ở trạng thái chạy, cứ cách một khoảng thời gian ngắn, kịch bản ấy sẽ được kiểm tra lại điều kiện và thực thi hành động tương ứng, điều đó diễn ra thành vòng lặp vô tận.</w:t>
+      </w:r>
+      <w:r>
+        <w:t xml:space="preserve"> Có thể để ý thấy, mỗi thread không luôn luôn phải ở trạng thái sẵn sàng (active) mà nó chỉ cần hoạt động sau mỗi khoảng thời gian ngắn. Từ đó dẫn đến việc lãng phí một lượng lớn tài nguyên hệ thống</w:t>
+      </w:r>
+      <w:r>
+        <w:t xml:space="preserve"> (ở đây là lãng phí xử lý CPU và cả bộ nhớ, memory)</w:t>
+      </w:r>
+      <w:r>
+        <w:t xml:space="preserve"> chỉ phục vụ cho mục đích chờ đợi là chủ yếu. Thử tưởng tượng nếu hệ thống có tầm 20 kịch bản, đồng nghĩa có 20 threads tại thời điểm này, trong </w:t>
+      </w:r>
+      <w:r>
         <w:lastRenderedPageBreak/>
-        <w:t>Giải pháp tối ưu việc quản lý, vận hành các kịch bản dựa trên kĩ thuật multi-threading</w:t>
-      </w:r>
-    </w:p>
-    <w:p>
-      <w:r>
-        <w:t xml:space="preserve">Kịch bản là một khái niệm quan trọng trong hệ thống này. </w:t>
-      </w:r>
-      <w:r>
-        <w:t xml:space="preserve">Như ta đã biết, kịch bản được tạo ra, được hệ thống chuyển đổi, kiểm tra hợp </w:t>
-      </w:r>
-      <w:proofErr w:type="gramStart"/>
-      <w:r>
-        <w:t>lệ</w:t>
-      </w:r>
-      <w:r>
-        <w:t>,</w:t>
-      </w:r>
-      <w:r>
-        <w:t>….</w:t>
-      </w:r>
-      <w:proofErr w:type="gramEnd"/>
-      <w:r>
-        <w:t xml:space="preserve"> và cuối cùng là chạy nó. Với thiết kế hệ thống hiện tại, mỗi kịch bản được quản lý bởi 1 thread riêng biệt. Khi kịch bản ở trạng thái chạy, cứ cách một khoảng thời gian ngắn, kịch bản ấy sẽ được kiểm tra lại điều kiện và thực thi hành động tương ứng, điều đó diễn ra thành vòng lặp vô tận.</w:t>
-      </w:r>
-      <w:r>
-        <w:t xml:space="preserve"> Có thể để ý thấy, mỗi thread không luôn luôn phải ở trạng thái sẵn sàng (active) mà nó chỉ cần hoạt động sau mỗi khoảng thời gian ngắn. Từ đó dẫn đến việc lãng phí một lượng lớn tài nguyên hệ thống</w:t>
-      </w:r>
-      <w:r>
-        <w:t xml:space="preserve"> (ở đây là lãng phí xử lý CPU và cả bộ nhớ, memory)</w:t>
-      </w:r>
-      <w:r>
-        <w:t xml:space="preserve"> chỉ phục vụ cho mục đích chờ đợi là chủ yếu. Thử tưởng tượng nếu hệ thống có tầm 20 kịch bản, đồng nghĩa có 20 threads tại thời điểm này, trong khi</w:t>
+        <w:t>khi</w:t>
       </w:r>
       <w:r>
         <w:t xml:space="preserve"> bộ nhớ </w:t>
@@ -21319,24 +21738,14 @@
       <w:r>
         <w:t xml:space="preserve">Hình </w:t>
       </w:r>
-      <w:r>
-        <w:fldChar w:fldCharType="begin"/>
-      </w:r>
-      <w:r>
-        <w:instrText xml:space="preserve"> SEQ Hình \* ARABIC </w:instrText>
-      </w:r>
-      <w:r>
-        <w:fldChar w:fldCharType="separate"/>
-      </w:r>
-      <w:r>
-        <w:rPr>
-          <w:noProof/>
-        </w:rPr>
-        <w:t>13</w:t>
-      </w:r>
-      <w:r>
-        <w:fldChar w:fldCharType="end"/>
-      </w:r>
+      <w:fldSimple w:instr=" SEQ Hình \* ARABIC ">
+        <w:r>
+          <w:rPr>
+            <w:noProof/>
+          </w:rPr>
+          <w:t>13</w:t>
+        </w:r>
+      </w:fldSimple>
       <w:r>
         <w:t xml:space="preserve"> Cách thức giao tiếp giữa client, server và Raspberry Pi</w:t>
       </w:r>
@@ -21352,136 +21761,133 @@
         <w:t xml:space="preserve"> 1 con Pi với mã code do ta quy định và được lưu trên cloud. </w:t>
       </w:r>
       <w:r>
-        <w:t xml:space="preserve">Sau đó, </w:t>
-      </w:r>
-      <w:r>
+        <w:t>Sau đó, người dùng được trợ giúp</w:t>
+      </w:r>
+      <w:r>
+        <w:t xml:space="preserve"> lắp đặt thiết bị </w:t>
+      </w:r>
+      <w:r>
+        <w:t>vào con Pi đó</w:t>
+      </w:r>
+      <w:r>
+        <w:t xml:space="preserve"> và tiến hành</w:t>
+      </w:r>
+      <w:r>
+        <w:t xml:space="preserve"> đăng ký với hệ thống (</w:t>
+      </w:r>
+      <w:r>
+        <w:t xml:space="preserve">thông </w:t>
+      </w:r>
+      <w:r>
+        <w:t xml:space="preserve">qua giao diện ứng dụng) </w:t>
+      </w:r>
+      <w:r>
+        <w:t>để xác nhận</w:t>
+      </w:r>
+      <w:r>
+        <w:t xml:space="preserve"> việc</w:t>
+      </w:r>
+      <w:r>
+        <w:t xml:space="preserve"> muốn gắn Pi v</w:t>
+      </w:r>
+      <w:r>
+        <w:t>ào</w:t>
+      </w:r>
+      <w:r>
+        <w:t xml:space="preserve"> ngôi nhà của mình</w:t>
+      </w:r>
+      <w:r>
+        <w:t>. Hệ thống</w:t>
+      </w:r>
+      <w:r>
+        <w:t xml:space="preserve"> nhận được yêu cầu đăng kí và dựa trên mã code gửi kèm</w:t>
+      </w:r>
+      <w:r>
+        <w:t xml:space="preserve"> sẽ kích hoạ</w:t>
+      </w:r>
+      <w:r>
+        <w:t xml:space="preserve">t </w:t>
+      </w:r>
+      <w:r>
+        <w:t>con Pi có</w:t>
+      </w:r>
+      <w:r>
+        <w:t xml:space="preserve"> mã</w:t>
+      </w:r>
+      <w:r>
+        <w:t xml:space="preserve"> tương ứng</w:t>
+      </w:r>
+      <w:r>
+        <w:t>. Kể</w:t>
+      </w:r>
+      <w:r>
+        <w:t xml:space="preserve"> từ lúc này, thông qua giao diện ứng dụng, người dùng có thể thêm nhà, thiết bị, kịch bản</w:t>
+      </w:r>
+      <w:proofErr w:type="gramStart"/>
+      <w:r>
+        <w:t>,...</w:t>
+      </w:r>
+      <w:proofErr w:type="gramEnd"/>
+      <w:r>
+        <w:t xml:space="preserve"> Mọi thông tin này được lưu trữ và quản lý trên cloud. </w:t>
+      </w:r>
+      <w:r>
+        <w:t xml:space="preserve">Raspberry Pi </w:t>
+      </w:r>
+      <w:r>
+        <w:t xml:space="preserve">sau khi đã </w:t>
+      </w:r>
+      <w:r>
+        <w:t>kích hoạt cũng sẽ kết nối với cloud và nhận các thông tin</w:t>
+      </w:r>
+      <w:r>
+        <w:t xml:space="preserve"> về kịch bản </w:t>
+      </w:r>
+      <w:r>
+        <w:t>gửi từ cloud server. N</w:t>
+      </w:r>
+      <w:r>
+        <w:t xml:space="preserve">hiệm vụ </w:t>
+      </w:r>
+      <w:r>
+        <w:t>của Pi giờ chỉ là t</w:t>
+      </w:r>
+      <w:r>
+        <w:t xml:space="preserve">hực thi </w:t>
+      </w:r>
+      <w:r>
+        <w:t xml:space="preserve">những </w:t>
+      </w:r>
+      <w:r>
+        <w:t>kịch bả</w:t>
+      </w:r>
+      <w:r>
+        <w:t>n đó cùng với việc</w:t>
+      </w:r>
+      <w:r>
+        <w:t xml:space="preserve"> điều khiển các thiết bị </w:t>
+      </w:r>
+      <w:proofErr w:type="gramStart"/>
+      <w:r>
+        <w:t>theo</w:t>
+      </w:r>
+      <w:proofErr w:type="gramEnd"/>
+      <w:r>
+        <w:t xml:space="preserve"> như kịch bản đã định.</w:t>
+      </w:r>
+    </w:p>
+    <w:p>
+      <w:pPr>
+        <w:pStyle w:val="Heading1"/>
+        <w:rPr>
+          <w:sz w:val="40"/>
+        </w:rPr>
+      </w:pPr>
+      <w:r>
+        <w:rPr>
+          <w:sz w:val="40"/>
+        </w:rPr>
         <w:lastRenderedPageBreak/>
-        <w:t>người dùng được trợ giúp</w:t>
-      </w:r>
-      <w:r>
-        <w:t xml:space="preserve"> lắp đặt thiết bị </w:t>
-      </w:r>
-      <w:r>
-        <w:t>vào con Pi đó</w:t>
-      </w:r>
-      <w:r>
-        <w:t xml:space="preserve"> và tiến hành</w:t>
-      </w:r>
-      <w:r>
-        <w:t xml:space="preserve"> đăng ký với hệ thống (</w:t>
-      </w:r>
-      <w:r>
-        <w:t xml:space="preserve">thông </w:t>
-      </w:r>
-      <w:r>
-        <w:t xml:space="preserve">qua giao diện ứng dụng) </w:t>
-      </w:r>
-      <w:r>
-        <w:t>để xác nhận</w:t>
-      </w:r>
-      <w:r>
-        <w:t xml:space="preserve"> việc</w:t>
-      </w:r>
-      <w:r>
-        <w:t xml:space="preserve"> muốn gắn Pi v</w:t>
-      </w:r>
-      <w:r>
-        <w:t>ào</w:t>
-      </w:r>
-      <w:r>
-        <w:t xml:space="preserve"> ngôi nhà của mình</w:t>
-      </w:r>
-      <w:r>
-        <w:t>. Hệ thống</w:t>
-      </w:r>
-      <w:r>
-        <w:t xml:space="preserve"> nhận được yêu cầu đăng kí và dựa trên mã code gửi kèm</w:t>
-      </w:r>
-      <w:r>
-        <w:t xml:space="preserve"> sẽ kích hoạ</w:t>
-      </w:r>
-      <w:r>
-        <w:t xml:space="preserve">t </w:t>
-      </w:r>
-      <w:r>
-        <w:t>con Pi có</w:t>
-      </w:r>
-      <w:r>
-        <w:t xml:space="preserve"> mã</w:t>
-      </w:r>
-      <w:r>
-        <w:t xml:space="preserve"> tương ứng</w:t>
-      </w:r>
-      <w:r>
-        <w:t>. Kể</w:t>
-      </w:r>
-      <w:r>
-        <w:t xml:space="preserve"> từ lúc này, thông qua giao diện ứng dụng, người dùng có thể thêm nhà, thiết bị, kịch bản</w:t>
-      </w:r>
-      <w:proofErr w:type="gramStart"/>
-      <w:r>
-        <w:t>,...</w:t>
-      </w:r>
-      <w:proofErr w:type="gramEnd"/>
-      <w:r>
-        <w:t xml:space="preserve"> Mọi thông tin này được lưu trữ và quản lý trên cloud. </w:t>
-      </w:r>
-      <w:r>
-        <w:t xml:space="preserve">Raspberry Pi </w:t>
-      </w:r>
-      <w:r>
-        <w:t xml:space="preserve">sau khi đã </w:t>
-      </w:r>
-      <w:r>
-        <w:t>kích hoạt cũng sẽ kết nối với cloud và nhận các thông tin</w:t>
-      </w:r>
-      <w:r>
-        <w:t xml:space="preserve"> về kịch bản </w:t>
-      </w:r>
-      <w:r>
-        <w:t>gửi từ cloud server. N</w:t>
-      </w:r>
-      <w:r>
-        <w:t xml:space="preserve">hiệm vụ </w:t>
-      </w:r>
-      <w:r>
-        <w:t>của Pi giờ chỉ là t</w:t>
-      </w:r>
-      <w:r>
-        <w:t xml:space="preserve">hực thi </w:t>
-      </w:r>
-      <w:r>
-        <w:t xml:space="preserve">những </w:t>
-      </w:r>
-      <w:r>
-        <w:t>kịch bả</w:t>
-      </w:r>
-      <w:r>
-        <w:t>n đó cùng với việc</w:t>
-      </w:r>
-      <w:r>
-        <w:t xml:space="preserve"> điều khiển các thiết bị </w:t>
-      </w:r>
-      <w:proofErr w:type="gramStart"/>
-      <w:r>
-        <w:t>theo</w:t>
-      </w:r>
-      <w:proofErr w:type="gramEnd"/>
-      <w:r>
-        <w:t xml:space="preserve"> như kịch bản đã định.</w:t>
-      </w:r>
-    </w:p>
-    <w:p>
-      <w:pPr>
-        <w:pStyle w:val="Heading1"/>
-        <w:rPr>
-          <w:sz w:val="40"/>
-        </w:rPr>
-      </w:pPr>
-      <w:r>
-        <w:rPr>
-          <w:sz w:val="40"/>
-        </w:rPr>
         <w:t>Mot so cau hoi co the dat ra</w:t>
       </w:r>
     </w:p>
@@ -21859,8 +22265,6 @@
         </w:rPr>
         <w:t xml:space="preserve"> </w:t>
       </w:r>
-      <w:bookmarkStart w:id="3" w:name="_GoBack"/>
-      <w:bookmarkEnd w:id="3"/>
     </w:p>
     <w:p>
       <w:pPr>
@@ -21873,7 +22277,6 @@
         <w:rPr>
           <w:rStyle w:val="Hyperlink"/>
         </w:rPr>
-        <w:lastRenderedPageBreak/>
         <w:t xml:space="preserve">[9] </w:t>
       </w:r>
       <w:r>
@@ -22007,7 +22410,7 @@
           <w:rPr>
             <w:noProof/>
           </w:rPr>
-          <w:t>36</w:t>
+          <w:t>29</w:t>
         </w:r>
         <w:r>
           <w:fldChar w:fldCharType="end"/>
@@ -22051,16 +22454,762 @@
 <file path=word/numbering.xml><?xml version="1.0" encoding="utf-8"?>
 <w:numbering xmlns:wpc="http://schemas.microsoft.com/office/word/2010/wordprocessingCanvas" xmlns:mc="http://schemas.openxmlformats.org/markup-compatibility/2006" xmlns:o="urn:schemas-microsoft-com:office:office" xmlns:r="http://schemas.openxmlformats.org/officeDocument/2006/relationships" xmlns:m="http://schemas.openxmlformats.org/officeDocument/2006/math" xmlns:v="urn:schemas-microsoft-com:vml" xmlns:wp14="http://schemas.microsoft.com/office/word/2010/wordprocessingDrawing" xmlns:wp="http://schemas.openxmlformats.org/drawingml/2006/wordprocessingDrawing" xmlns:w10="urn:schemas-microsoft-com:office:word" xmlns:w="http://schemas.openxmlformats.org/wordprocessingml/2006/main" xmlns:w14="http://schemas.microsoft.com/office/word/2010/wordml" xmlns:w15="http://schemas.microsoft.com/office/word/2012/wordml" xmlns:wpg="http://schemas.microsoft.com/office/word/2010/wordprocessingGroup" xmlns:wpi="http://schemas.microsoft.com/office/word/2010/wordprocessingInk" xmlns:wne="http://schemas.microsoft.com/office/word/2006/wordml" xmlns:wps="http://schemas.microsoft.com/office/word/2010/wordprocessingShape" mc:Ignorable="w14 w15 wp14">
   <w:abstractNum w:abstractNumId="0">
-    <w:nsid w:val="02B63403"/>
+    <w:nsid w:val="094C6BCA"/>
+    <w:multiLevelType w:val="hybridMultilevel"/>
+    <w:tmpl w:val="BFD6E47C"/>
+    <w:lvl w:ilvl="0" w:tplc="04090001">
+      <w:start w:val="1"/>
+      <w:numFmt w:val="bullet"/>
+      <w:lvlText w:val=""/>
+      <w:lvlJc w:val="left"/>
+      <w:pPr>
+        <w:ind w:left="720" w:hanging="360"/>
+      </w:pPr>
+      <w:rPr>
+        <w:rFonts w:ascii="Symbol" w:hAnsi="Symbol" w:hint="default"/>
+      </w:rPr>
+    </w:lvl>
+    <w:lvl w:ilvl="1" w:tplc="04090003" w:tentative="1">
+      <w:start w:val="1"/>
+      <w:numFmt w:val="bullet"/>
+      <w:lvlText w:val="o"/>
+      <w:lvlJc w:val="left"/>
+      <w:pPr>
+        <w:ind w:left="1440" w:hanging="360"/>
+      </w:pPr>
+      <w:rPr>
+        <w:rFonts w:ascii="Courier New" w:hAnsi="Courier New" w:cs="Courier New" w:hint="default"/>
+      </w:rPr>
+    </w:lvl>
+    <w:lvl w:ilvl="2" w:tplc="04090005" w:tentative="1">
+      <w:start w:val="1"/>
+      <w:numFmt w:val="bullet"/>
+      <w:lvlText w:val=""/>
+      <w:lvlJc w:val="left"/>
+      <w:pPr>
+        <w:ind w:left="2160" w:hanging="360"/>
+      </w:pPr>
+      <w:rPr>
+        <w:rFonts w:ascii="Wingdings" w:hAnsi="Wingdings" w:hint="default"/>
+      </w:rPr>
+    </w:lvl>
+    <w:lvl w:ilvl="3" w:tplc="04090001" w:tentative="1">
+      <w:start w:val="1"/>
+      <w:numFmt w:val="bullet"/>
+      <w:lvlText w:val=""/>
+      <w:lvlJc w:val="left"/>
+      <w:pPr>
+        <w:ind w:left="2880" w:hanging="360"/>
+      </w:pPr>
+      <w:rPr>
+        <w:rFonts w:ascii="Symbol" w:hAnsi="Symbol" w:hint="default"/>
+      </w:rPr>
+    </w:lvl>
+    <w:lvl w:ilvl="4" w:tplc="04090003" w:tentative="1">
+      <w:start w:val="1"/>
+      <w:numFmt w:val="bullet"/>
+      <w:lvlText w:val="o"/>
+      <w:lvlJc w:val="left"/>
+      <w:pPr>
+        <w:ind w:left="3600"